--- a/Tesis/Borrador.docx
+++ b/Tesis/Borrador.docx
@@ -876,7 +876,7 @@
           <w:bCs/>
         </w:rPr>
         <w:lastRenderedPageBreak/>
-        <w:t>DEDICATORIA</w:t>
+        <w:t>AGRADECIMIENTO</w:t>
       </w:r>
     </w:p>
     <w:p>
@@ -1656,37 +1656,175 @@
         <w:rPr>
           <w:rFonts w:ascii="Arial" w:hAnsi="Arial" w:cs="Arial"/>
         </w:rPr>
-        <w:t xml:space="preserve">En el campo de las aplicaciones Fintech, han ocurrido problemas de estafas, fraudes y robo de información especialmente en los años 2020 - 2021 por la aparición del COVID-19 debido al crecimiento de pequeños empresarios que se volcaron a manejar sus negocios de manera online y a su vez, aumentando la demanda de los clientes e indirectamente de la ciberdelincuencia. El principal problema con muchas aplicaciones Fintech son las vulnerabilidades detectadas en los procesos de transporte y almacenamiento de información, dado a que almacenan la información en bases de datos centralizadas muchas de las veces sin encriptar que son más propensas al robo, fraude o manipulación y aunque se han propuesto distintos métodos de seguridad para mitigar estas vulnerabilidades, el problema sigue latente. En años recientes se ha promovido el uso del </w:t>
-      </w:r>
-      <w:r>
-        <w:rPr>
-          <w:rFonts w:ascii="Arial" w:hAnsi="Arial" w:cs="Arial"/>
-        </w:rPr>
-        <w:t>b</w:t>
-      </w:r>
-      <w:r>
-        <w:rPr>
-          <w:rFonts w:ascii="Arial" w:hAnsi="Arial" w:cs="Arial"/>
-        </w:rPr>
-        <w:t xml:space="preserve">lockchain </w:t>
-      </w:r>
-      <w:r>
-        <w:rPr>
-          <w:rFonts w:ascii="Arial" w:hAnsi="Arial" w:cs="Arial"/>
-        </w:rPr>
-        <w:t xml:space="preserve">y de los DLT (tecnología de contabilidad distribuida) como una nueva forma de protección de datos dado a las ventajas que ofrece como almacenamiento distribuido, uso de métodos criptográficos que garantizan seguridad, inmutabilidad y encriptación de la información. Por tal motivo, el presente trabajo detalla la implementación de una plataforma tecnológica Fintech bajo una arquitectura on cloud utilizando DLT para la seguridad en el transporte y almacenamiento de transacciones financieras realizadas cotidianamente en la pasarela de pagos “Pagar es Fácil”. Tomando en consideración los diferentes tipos de </w:t>
-      </w:r>
-      <w:r>
-        <w:rPr>
-          <w:rFonts w:ascii="Arial" w:hAnsi="Arial" w:cs="Arial"/>
-        </w:rPr>
-        <w:t>b</w:t>
-      </w:r>
-      <w:r>
-        <w:rPr>
-          <w:rFonts w:ascii="Arial" w:hAnsi="Arial" w:cs="Arial"/>
-        </w:rPr>
-        <w:t>lockchain y DLT existentes, se eligió IOTA como plataforma DLT por ser una solución robusta, gratuita y con gran potencial de escalabilidad; para el desarrollo de las pasarelas de pagos se siguió la metodología Agile Block Chain Dapp Engineering; se utilizó IONIC como framework para la aplicación móvil, Laravel como framework web, arquitectura de Google en servidores, firebase como base de datos y el framework expressJS para la programación de los endpoints de conexión entre las aplicaciones desarrolladas y la API de Iota para el envío y almacenamiento de información. En la ejecución del prototipo, se tomaron en cuenta las transacciones realizadas por los usuarios de Pagar es Fácil desde la implementación de IOTA el cual proporciona un hash para que los usuarios puedan verificar sus transacciones registrados en la mainnet del Tangle de IOTA, aparte se aplicó la norma ISO 27001:2013 en conjunto con la certificación PCI-DSS de nivel 3 para la evaluación de seguridad de la aplicación.</w:t>
+        <w:t>En el campo de las aplicaciones Fintech, han ocurrido problemas de estafas, fraudes y robo de información especialmente en los años 2020 - 2021 por la aparición del COVID-19 debido al crecimiento de pequeños empresarios que se volcaron a manejar sus negocios de manera online y a su vez, aumentando la demanda de los clientes e indirectamente de la ciberdelincuencia. El principal problema con muchas aplicaciones Fintech son las vulnerabilidades detectadas en los procesos de transporte y almacenamiento de información, dado a que almacenan la información en bases de datos centralizadas muchas de las veces sin encriptar que son más propensas al robo, fraude o manipulación y aunque se han propuesto distintos métodos de seguridad para mitigar estas vulnerabilidades, el problema sigue latente. En años recientes se ha promovido el uso de los DLT (tecnología de contabilidad distribuida) como una nueva forma de protección de datos dado a las ventajas que ofrece como almacenamiento distribuido, uso de métodos criptográficos que garantizan seguridad, inmutabilidad y encriptación de la información. Por tal motivo, el presente trabajo detalla la implementación de una plataforma tecnológica Fintech bajo una arquitectura on cloud utilizando DLT para la seguridad en el transporte y almacenamiento de transacciones financieras realizadas cotidianamente en la pasarela de pagos “Pagar es Fácil”. Tomando en consideración los diferentes tipos de DLT existentes, se elig</w:t>
+      </w:r>
+      <w:r>
+        <w:rPr>
+          <w:rFonts w:ascii="Arial" w:hAnsi="Arial" w:cs="Arial"/>
+        </w:rPr>
+        <w:t>ieron las plataformas de</w:t>
+      </w:r>
+      <w:r>
+        <w:rPr>
+          <w:rFonts w:ascii="Arial" w:hAnsi="Arial" w:cs="Arial"/>
+        </w:rPr>
+        <w:t xml:space="preserve"> IOTA</w:t>
+      </w:r>
+      <w:r>
+        <w:rPr>
+          <w:rFonts w:ascii="Arial" w:hAnsi="Arial" w:cs="Arial"/>
+        </w:rPr>
+        <w:t xml:space="preserve"> y Tatum</w:t>
+      </w:r>
+      <w:r>
+        <w:rPr>
+          <w:rFonts w:ascii="Arial" w:hAnsi="Arial" w:cs="Arial"/>
+        </w:rPr>
+        <w:t xml:space="preserve"> como plataforma</w:t>
+      </w:r>
+      <w:r>
+        <w:rPr>
+          <w:rFonts w:ascii="Arial" w:hAnsi="Arial" w:cs="Arial"/>
+        </w:rPr>
+        <w:t>s</w:t>
+      </w:r>
+      <w:r>
+        <w:rPr>
+          <w:rFonts w:ascii="Arial" w:hAnsi="Arial" w:cs="Arial"/>
+        </w:rPr>
+        <w:t xml:space="preserve"> DLT por ser </w:t>
+      </w:r>
+      <w:r>
+        <w:rPr>
+          <w:rFonts w:ascii="Arial" w:hAnsi="Arial" w:cs="Arial"/>
+        </w:rPr>
+        <w:t>soluciones</w:t>
+      </w:r>
+      <w:r>
+        <w:rPr>
+          <w:rFonts w:ascii="Arial" w:hAnsi="Arial" w:cs="Arial"/>
+        </w:rPr>
+        <w:t xml:space="preserve"> robusta</w:t>
+      </w:r>
+      <w:r>
+        <w:rPr>
+          <w:rFonts w:ascii="Arial" w:hAnsi="Arial" w:cs="Arial"/>
+        </w:rPr>
+        <w:t>s</w:t>
+      </w:r>
+      <w:r>
+        <w:rPr>
+          <w:rFonts w:ascii="Arial" w:hAnsi="Arial" w:cs="Arial"/>
+        </w:rPr>
+        <w:t>, gratuita</w:t>
+      </w:r>
+      <w:r>
+        <w:rPr>
+          <w:rFonts w:ascii="Arial" w:hAnsi="Arial" w:cs="Arial"/>
+        </w:rPr>
+        <w:t>s</w:t>
+      </w:r>
+      <w:r>
+        <w:rPr>
+          <w:rFonts w:ascii="Arial" w:hAnsi="Arial" w:cs="Arial"/>
+        </w:rPr>
+        <w:t xml:space="preserve"> y con gran potencial de escalabilidad;</w:t>
+      </w:r>
+      <w:r>
+        <w:rPr>
+          <w:rFonts w:ascii="Arial" w:hAnsi="Arial" w:cs="Arial"/>
+        </w:rPr>
+        <w:t xml:space="preserve"> </w:t>
+      </w:r>
+      <w:r>
+        <w:rPr>
+          <w:rFonts w:ascii="Arial" w:hAnsi="Arial" w:cs="Arial"/>
+        </w:rPr>
+        <w:t xml:space="preserve">para el desarrollo de </w:t>
+      </w:r>
+      <w:r>
+        <w:rPr>
+          <w:rFonts w:ascii="Arial" w:hAnsi="Arial" w:cs="Arial"/>
+        </w:rPr>
+        <w:t>las aplicaciones web y móvil</w:t>
+      </w:r>
+      <w:r>
+        <w:rPr>
+          <w:rFonts w:ascii="Arial" w:hAnsi="Arial" w:cs="Arial"/>
+        </w:rPr>
+        <w:t xml:space="preserve"> se siguió la metodología Agile Block Chain Dapp Engineering; se utilizó IONIC como framework para la aplicación móvil, Laravel como framework </w:t>
+      </w:r>
+      <w:r>
+        <w:rPr>
+          <w:rFonts w:ascii="Arial" w:hAnsi="Arial" w:cs="Arial"/>
+        </w:rPr>
+        <w:t>backend</w:t>
+      </w:r>
+      <w:r>
+        <w:rPr>
+          <w:rFonts w:ascii="Arial" w:hAnsi="Arial" w:cs="Arial"/>
+        </w:rPr>
+        <w:t>,</w:t>
+      </w:r>
+      <w:r>
+        <w:rPr>
+          <w:rFonts w:ascii="Arial" w:hAnsi="Arial" w:cs="Arial"/>
+        </w:rPr>
+        <w:t xml:space="preserve"> VueJs como framework frontend,</w:t>
+      </w:r>
+      <w:r>
+        <w:rPr>
+          <w:rFonts w:ascii="Arial" w:hAnsi="Arial" w:cs="Arial"/>
+        </w:rPr>
+        <w:t xml:space="preserve"> arquitectura de Google en servidores, firebase como base de datos y el framework expressJS para la programación de los endpoints de conexión entre las aplicaciones desarrolladas y la API de Iota</w:t>
+      </w:r>
+      <w:r>
+        <w:rPr>
+          <w:rFonts w:ascii="Arial" w:hAnsi="Arial" w:cs="Arial"/>
+        </w:rPr>
+        <w:t xml:space="preserve"> y Tatum</w:t>
+      </w:r>
+      <w:r>
+        <w:rPr>
+          <w:rFonts w:ascii="Arial" w:hAnsi="Arial" w:cs="Arial"/>
+        </w:rPr>
+        <w:t xml:space="preserve"> para el envío y almacenamiento de información. En la ejecución del prototipo, se tomaron en cuenta las transacciones realizadas por los usuarios de Pagar es Fácil desde la implementación de IOTA el cual proporciona un hash para que los usuarios puedan verificar sus transacciones registrados en la mainnet del Tangle de IOTA, </w:t>
+      </w:r>
+      <w:r>
+        <w:rPr>
+          <w:rFonts w:ascii="Arial" w:hAnsi="Arial" w:cs="Arial"/>
+        </w:rPr>
+        <w:t>también</w:t>
+      </w:r>
+      <w:r>
+        <w:rPr>
+          <w:rFonts w:ascii="Arial" w:hAnsi="Arial" w:cs="Arial"/>
+        </w:rPr>
+        <w:t xml:space="preserve"> se </w:t>
+      </w:r>
+      <w:r>
+        <w:rPr>
+          <w:rFonts w:ascii="Arial" w:hAnsi="Arial" w:cs="Arial"/>
+        </w:rPr>
+        <w:t>aplicaron</w:t>
+      </w:r>
+      <w:r>
+        <w:rPr>
+          <w:rFonts w:ascii="Arial" w:hAnsi="Arial" w:cs="Arial"/>
+        </w:rPr>
+        <w:t xml:space="preserve"> </w:t>
+      </w:r>
+      <w:r>
+        <w:rPr>
+          <w:rFonts w:ascii="Arial" w:hAnsi="Arial" w:cs="Arial"/>
+        </w:rPr>
+        <w:t>diferentes pruebas de seguridad</w:t>
+      </w:r>
+      <w:r>
+        <w:rPr>
+          <w:rFonts w:ascii="Arial" w:hAnsi="Arial" w:cs="Arial"/>
+        </w:rPr>
+        <w:t xml:space="preserve"> en conjunto con la certificación PCI-DSS de nivel 3 para la evaluación de seguridad de la aplicación.</w:t>
       </w:r>
     </w:p>
     <w:p>
@@ -1724,7 +1862,19 @@
         <w:rPr>
           <w:rFonts w:ascii="Arial" w:hAnsi="Arial" w:cs="Arial"/>
         </w:rPr>
-        <w:t>blockchain, fintech, DLT, IOTA, tangle</w:t>
+        <w:t>blockchain, fintech, DLT, IOTA,</w:t>
+      </w:r>
+      <w:r>
+        <w:rPr>
+          <w:rFonts w:ascii="Arial" w:hAnsi="Arial" w:cs="Arial"/>
+        </w:rPr>
+        <w:t xml:space="preserve"> Tatum,</w:t>
+      </w:r>
+      <w:r>
+        <w:rPr>
+          <w:rFonts w:ascii="Arial" w:hAnsi="Arial" w:cs="Arial"/>
+        </w:rPr>
+        <w:t xml:space="preserve"> tangle</w:t>
       </w:r>
       <w:r>
         <w:rPr>
@@ -1778,7 +1928,7 @@
         <w:rPr>
           <w:rFonts w:ascii="Arial" w:hAnsi="Arial" w:cs="Arial"/>
         </w:rPr>
-        <w:t>In the field of Fintech applications, there have been problems of scams, fraud and theft of information, especially in the years 2020 - 2021 due to the appearance of COVID-19 due to the growth of small entrepreneurs who turned to managing their business of online and in turn, increases customer demand and indirectly cybercrime. The main problem with many Fintech applications are the vulnerabilities detected in the information transport and storage processes, given that they store the information in centralized databases many of the times without encryption that are more prone to theft, fraud or manipulation and although Different security methods have been proposed to mitigate these vulnerabilities, the problem is still latent. In recent years, the use of blockchain and DLT (distributed ledger technology) has been promoted as a new form of data protection given the advantages it offers such as distributed storage, use of cryptographic methods that improves security, immutability and encryption of data. information. For this reason, this paper details the implementation of a Fintech technology platform under a cloud architecture using DLT for security in the transport and storage of financial transactions carried out daily in the payment gateway "Pagar es Fácil". Taking into consideration the different types of existing blockchain and DLT, IOTA was chosen as the DLT platform because it is a robust, free solution with great scalability potential; For the development of the payment gateways, the Agile Block Chain Dapp Engineering methodology was followed; IONIC was used as a framework for the mobile application, Laravel as a web framework, Google's architecture on servers, firebase as a database and the expressJS framework for programming the connection endpoints between the applications developed and the Iota API for delivery. and information storage. In the execution of the prototype, the transactions made by the users of Pagar es Fácil since the implementation of IOTA were taken into account, which provides a hash so that users can verify their transactions registered in the mainnet of the IOTA Tangle. ISO 27001: 2013 standard in conjunction with PCI-DSS level 3 certification for application security assessment.</w:t>
+        <w:t>In the field of Fintech applications, there have been problems of scams, fraud and information theft especially in the years 2020 - 2021 due to the emergence of COVID-19 due to the growth of small entrepreneurs who turned to manage their businesses online and in turn, increasing the demand of customers and indirectly of cybercrime. The main problem with many Fintech applications are the vulnerabilities detected in the processes of transport and storage of information, since they store the information in centralized databases, often unencrypted, which are more prone to theft, fraud or manipulation, and although different security methods have been proposed to mitigate these vulnerabilities, the problem remains latent. In recent years, the use of DLT (distributed ledger technology) has been promoted as a new form of data protection due to the advantages it offers such as distributed storage, use of cryptographic methods that guarantee security, immutability and encryption of information. For this reason, this paper details the implementation of a Fintech technological platform under an on cloud architecture using DLT for the security in the transport and storage of financial transactions performed daily in the payment gateway "Pagar es Fácil". Taking into consideration the different types of existing DLT, the IOTA and Tatum platforms were chosen as DLT platforms because they are robust, free solutions with great scalability potential; the Agile Block Chain Dapp Engineering methodology was used for the development of the web and mobile applications; IONIC was used as framework for the mobile application, Laravel as backend framework, VueJs as frontend framework, Google architecture in servers, firebase as database and the expressJS framework for programming the connection endpoints between the developed applications and the Iota and Tatum API for sending and storing information. In the execution of the prototype, the transactions made by the users of Pagar es Fácil were taken into account from the implementation of IOTA which provides a hash so that users can verify their transactions registered in the mainnet of the IOTA Tangle, also different security tests were applied in conjunction with the PCI-DSS level 3 certification for the security evaluation of the application.</w:t>
       </w:r>
     </w:p>
     <w:p>
@@ -1793,7 +1943,7 @@
         <w:rPr>
           <w:rFonts w:ascii="Arial" w:hAnsi="Arial" w:cs="Arial"/>
         </w:rPr>
-        <w:t>After analyzing the results, it is concluded that the use of DLT provides high security in the transport and storage of financial transactions in Fintech applications.</w:t>
+        <w:t>After the analysis of the results, it is concluded that the use of DLT provides high security in the transport and storage of financial transactions in Fintech applications.</w:t>
       </w:r>
     </w:p>
     <w:p>
@@ -1816,7 +1966,19 @@
         <w:rPr>
           <w:rFonts w:ascii="Arial" w:hAnsi="Arial" w:cs="Arial"/>
         </w:rPr>
-        <w:t>: blockchain, fintech, DLT, IOTA, tangle.</w:t>
+        <w:t>: blockchain, fintech, DLT, IOTA,</w:t>
+      </w:r>
+      <w:r>
+        <w:rPr>
+          <w:rFonts w:ascii="Arial" w:hAnsi="Arial" w:cs="Arial"/>
+        </w:rPr>
+        <w:t>Tatum,</w:t>
+      </w:r>
+      <w:r>
+        <w:rPr>
+          <w:rFonts w:ascii="Arial" w:hAnsi="Arial" w:cs="Arial"/>
+        </w:rPr>
+        <w:t xml:space="preserve"> tangle.</w:t>
       </w:r>
     </w:p>
     <w:p>
@@ -1966,7 +2128,13 @@
         <w:rPr>
           <w:rFonts w:ascii="Arial" w:hAnsi="Arial" w:cs="Arial"/>
         </w:rPr>
-        <w:t xml:space="preserve">Las ventas online tuvieron su nacimiento en el año 1979 gracias al inventor Michael Aldrich pero su idea fue puesta en producción en el año 1984 cuando la señora Jane Snowball realizó una compra por VideoTex, uno de los primeros sistemas ecommerce que implementaron las ventas online </w:t>
+        <w:t xml:space="preserve">El e-commerce hace referencia a las ventas online y estas </w:t>
+      </w:r>
+      <w:r>
+        <w:rPr>
+          <w:rFonts w:ascii="Arial" w:hAnsi="Arial" w:cs="Arial"/>
+        </w:rPr>
+        <w:t xml:space="preserve">tuvieron su nacimiento en el año 1979 gracias al inventor Michael Aldrich pero su idea fue puesta en producción en el año 1984 cuando la señora Jane Snowball realizó una compra por VideoTex, uno de los primeros sistemas ecommerce que implementaron las ventas online </w:t>
       </w:r>
       <w:sdt>
         <w:sdtPr>
@@ -1999,6 +2167,7 @@
           <w:r>
             <w:rPr>
               <w:rFonts w:ascii="Arial" w:hAnsi="Arial" w:cs="Arial"/>
+              <w:noProof/>
             </w:rPr>
             <w:t>[1]</w:t>
           </w:r>
@@ -2026,7 +2195,25 @@
         <w:rPr>
           <w:rFonts w:ascii="Arial" w:hAnsi="Arial" w:cs="Arial"/>
         </w:rPr>
-        <w:t xml:space="preserve">Los métodos de pagos online lo </w:t>
+        <w:t xml:space="preserve">Los métodos de pagos </w:t>
+      </w:r>
+      <w:r>
+        <w:rPr>
+          <w:rFonts w:ascii="Arial" w:hAnsi="Arial" w:cs="Arial"/>
+        </w:rPr>
+        <w:t xml:space="preserve">online </w:t>
+      </w:r>
+      <w:r>
+        <w:rPr>
+          <w:rFonts w:ascii="Arial" w:hAnsi="Arial" w:cs="Arial"/>
+        </w:rPr>
+        <w:t xml:space="preserve">utilizados en esos tiempos </w:t>
+      </w:r>
+      <w:r>
+        <w:rPr>
+          <w:rFonts w:ascii="Arial" w:hAnsi="Arial" w:cs="Arial"/>
+        </w:rPr>
+        <w:t xml:space="preserve">lo </w:t>
       </w:r>
       <w:r>
         <w:rPr>
@@ -2233,7 +2420,31 @@
         <w:rPr>
           <w:rFonts w:ascii="Arial" w:hAnsi="Arial" w:cs="Arial"/>
         </w:rPr>
-        <w:t xml:space="preserve">más presentes en el año 2020 debido a la aparición del COVID-19 </w:t>
+        <w:t xml:space="preserve">más presentes </w:t>
+      </w:r>
+      <w:r>
+        <w:rPr>
+          <w:rFonts w:ascii="Arial" w:hAnsi="Arial" w:cs="Arial"/>
+        </w:rPr>
+        <w:t xml:space="preserve">en los años </w:t>
+      </w:r>
+      <w:r>
+        <w:rPr>
+          <w:rFonts w:ascii="Arial" w:hAnsi="Arial" w:cs="Arial"/>
+        </w:rPr>
+        <w:t>2020</w:t>
+      </w:r>
+      <w:r>
+        <w:rPr>
+          <w:rFonts w:ascii="Arial" w:hAnsi="Arial" w:cs="Arial"/>
+        </w:rPr>
+        <w:t>-2021</w:t>
+      </w:r>
+      <w:r>
+        <w:rPr>
+          <w:rFonts w:ascii="Arial" w:hAnsi="Arial" w:cs="Arial"/>
+        </w:rPr>
+        <w:t xml:space="preserve"> debido a la aparición del COVID-19 </w:t>
       </w:r>
       <w:sdt>
         <w:sdtPr>
@@ -2385,6 +2596,7 @@
           <w:id w:val="115574493"/>
           <w:citation/>
         </w:sdtPr>
+        <w:sdtEndPr/>
         <w:sdtContent>
           <w:r>
             <w:rPr>
@@ -2456,6 +2668,7 @@
           <w:id w:val="-1201474010"/>
           <w:citation/>
         </w:sdtPr>
+        <w:sdtEndPr/>
         <w:sdtContent>
           <w:r>
             <w:rPr>
@@ -2506,6 +2719,7 @@
           <w:id w:val="215399466"/>
           <w:citation/>
         </w:sdtPr>
+        <w:sdtEndPr/>
         <w:sdtContent>
           <w:r>
             <w:rPr>
@@ -2562,6 +2776,7 @@
           <w:id w:val="-1095626355"/>
           <w:citation/>
         </w:sdtPr>
+        <w:sdtEndPr/>
         <w:sdtContent>
           <w:r>
             <w:rPr>
@@ -2690,6 +2905,7 @@
           <w:id w:val="1422520010"/>
           <w:citation/>
         </w:sdtPr>
+        <w:sdtEndPr/>
         <w:sdtContent>
           <w:r>
             <w:rPr>
@@ -2758,6 +2974,7 @@
           <w:id w:val="261805758"/>
           <w:citation/>
         </w:sdtPr>
+        <w:sdtEndPr/>
         <w:sdtContent>
           <w:r>
             <w:rPr>
@@ -2810,7 +3027,14 @@
         <w:rPr>
           <w:rFonts w:ascii="Arial" w:hAnsi="Arial" w:cs="Arial"/>
         </w:rPr>
-        <w:t xml:space="preserve"> a nivel mundial, un 39% de las empresas han optado por aceptar pagos sin contacto dejando lentamente el pago en efectivo</w:t>
+        <w:t xml:space="preserve"> a nivel mundial, un 39% de las empresas han optado por aceptar pagos sin contacto dejando lentamente </w:t>
+      </w:r>
+      <w:r>
+        <w:rPr>
+          <w:rFonts w:ascii="Arial" w:hAnsi="Arial" w:cs="Arial"/>
+        </w:rPr>
+        <w:lastRenderedPageBreak/>
+        <w:t>el pago en efectivo</w:t>
       </w:r>
       <w:r>
         <w:rPr>
@@ -2822,20 +3046,1118 @@
         <w:rPr>
           <w:rFonts w:ascii="Arial" w:hAnsi="Arial" w:cs="Arial"/>
         </w:rPr>
+        <w:t xml:space="preserve">incremente </w:t>
+      </w:r>
+      <w:r>
+        <w:rPr>
+          <w:rFonts w:ascii="Arial" w:hAnsi="Arial" w:cs="Arial"/>
+        </w:rPr>
+        <w:t xml:space="preserve">la cantidad de personas que </w:t>
+      </w:r>
+      <w:r>
+        <w:rPr>
+          <w:rFonts w:ascii="Arial" w:hAnsi="Arial" w:cs="Arial"/>
+        </w:rPr>
+        <w:t>prefieran los pagos sin contacto aún si la pandemia se acaba, este aspecto es importante recalcarlo debido a que estas acciones darán lugar a que las billeteras virtuales utilizada por muchas aplicaciones Fintech tengan éxito.</w:t>
+      </w:r>
+      <w:r>
+        <w:rPr>
+          <w:rFonts w:ascii="Arial" w:hAnsi="Arial" w:cs="Arial"/>
+        </w:rPr>
+        <w:t xml:space="preserve"> </w:t>
+      </w:r>
+      <w:r>
+        <w:rPr>
+          <w:rFonts w:ascii="Arial" w:hAnsi="Arial" w:cs="Arial"/>
+        </w:rPr>
+        <w:t>Otra</w:t>
+      </w:r>
+      <w:r>
+        <w:rPr>
+          <w:rFonts w:ascii="Arial" w:hAnsi="Arial" w:cs="Arial"/>
+        </w:rPr>
+        <w:t>s</w:t>
+      </w:r>
+      <w:r>
+        <w:rPr>
+          <w:rFonts w:ascii="Arial" w:hAnsi="Arial" w:cs="Arial"/>
+        </w:rPr>
+        <w:t xml:space="preserve"> tendencia</w:t>
+      </w:r>
+      <w:r>
+        <w:rPr>
+          <w:rFonts w:ascii="Arial" w:hAnsi="Arial" w:cs="Arial"/>
+        </w:rPr>
+        <w:t>s</w:t>
+      </w:r>
+      <w:r>
+        <w:rPr>
+          <w:rFonts w:ascii="Arial" w:hAnsi="Arial" w:cs="Arial"/>
+        </w:rPr>
+        <w:t xml:space="preserve"> latente son los pagos invisibles</w:t>
+      </w:r>
+      <w:r>
+        <w:rPr>
+          <w:rFonts w:ascii="Arial" w:hAnsi="Arial" w:cs="Arial"/>
+        </w:rPr>
+        <w:t xml:space="preserve"> que brinda una forma de pago más rápido, esto se demuestra en el trabajo realizado por</w:t>
+      </w:r>
+      <w:r>
+        <w:rPr>
+          <w:rFonts w:ascii="Arial" w:hAnsi="Arial" w:cs="Arial"/>
+        </w:rPr>
+        <w:t xml:space="preserve"> </w:t>
+      </w:r>
+      <w:sdt>
+        <w:sdtPr>
+          <w:rPr>
+            <w:rFonts w:ascii="Arial" w:hAnsi="Arial" w:cs="Arial"/>
+          </w:rPr>
+          <w:id w:val="-675337214"/>
+          <w:citation/>
+        </w:sdtPr>
+        <w:sdtEndPr/>
+        <w:sdtContent>
+          <w:r>
+            <w:rPr>
+              <w:rFonts w:ascii="Arial" w:hAnsi="Arial" w:cs="Arial"/>
+            </w:rPr>
+            <w:fldChar w:fldCharType="begin"/>
+          </w:r>
+          <w:r>
+            <w:rPr>
+              <w:rFonts w:ascii="Arial" w:hAnsi="Arial" w:cs="Arial"/>
+              <w:lang w:val="es-MX"/>
+            </w:rPr>
+            <w:instrText xml:space="preserve"> CITATION Chi21 \l 2058 </w:instrText>
+          </w:r>
+          <w:r>
+            <w:rPr>
+              <w:rFonts w:ascii="Arial" w:hAnsi="Arial" w:cs="Arial"/>
+            </w:rPr>
+            <w:fldChar w:fldCharType="separate"/>
+          </w:r>
+          <w:r>
+            <w:rPr>
+              <w:rFonts w:ascii="Arial" w:hAnsi="Arial" w:cs="Arial"/>
+              <w:noProof/>
+              <w:lang w:val="es-MX"/>
+            </w:rPr>
+            <w:t>[11]</w:t>
+          </w:r>
+          <w:r>
+            <w:rPr>
+              <w:rFonts w:ascii="Arial" w:hAnsi="Arial" w:cs="Arial"/>
+            </w:rPr>
+            <w:fldChar w:fldCharType="end"/>
+          </w:r>
+        </w:sdtContent>
+      </w:sdt>
+      <w:r>
+        <w:rPr>
+          <w:rFonts w:ascii="Arial" w:hAnsi="Arial" w:cs="Arial"/>
+        </w:rPr>
+        <w:t xml:space="preserve"> en donde empresas como Amazon y Alibaba en sus tiendas físicas implementaron un sistema innovador donde el cliente camina por la tienda, agarra los productos y los coloca en una cesta inteligente y automáticamente se procesan los códigos de los productos y se realiza el pago a la tarjeta de crédito del cliente pero esto da paso a nuevas formas de cometer fraudes o inclusive pensar en menor seguridad ya que cualquier persona podría robar una tarjeta y hacer pagos en estas tiendas,</w:t>
+      </w:r>
+      <w:r>
+        <w:rPr>
+          <w:rFonts w:ascii="Arial" w:hAnsi="Arial" w:cs="Arial"/>
+        </w:rPr>
+        <w:t xml:space="preserve"> quizá utilizando técnicas como tokenización de los pagos donde los datos del pago realizado por una tarjeta se convierten en un token </w:t>
+      </w:r>
+      <w:r>
+        <w:rPr>
+          <w:rFonts w:ascii="Arial" w:hAnsi="Arial" w:cs="Arial"/>
+        </w:rPr>
+        <w:t xml:space="preserve">y viajen por la red de manera </w:t>
+      </w:r>
+      <w:r>
+        <w:rPr>
+          <w:rFonts w:ascii="Arial" w:hAnsi="Arial" w:cs="Arial"/>
+        </w:rPr>
+        <w:t>encriptad</w:t>
+      </w:r>
+      <w:r>
+        <w:rPr>
+          <w:rFonts w:ascii="Arial" w:hAnsi="Arial" w:cs="Arial"/>
+        </w:rPr>
+        <w:t>a</w:t>
+      </w:r>
+      <w:r>
+        <w:rPr>
+          <w:rFonts w:ascii="Arial" w:hAnsi="Arial" w:cs="Arial"/>
+        </w:rPr>
+        <w:t xml:space="preserve"> </w:t>
+      </w:r>
+      <w:sdt>
+        <w:sdtPr>
+          <w:rPr>
+            <w:rFonts w:ascii="Arial" w:hAnsi="Arial" w:cs="Arial"/>
+          </w:rPr>
+          <w:id w:val="-1120595436"/>
+          <w:citation/>
+        </w:sdtPr>
+        <w:sdtEndPr/>
+        <w:sdtContent>
+          <w:r>
+            <w:rPr>
+              <w:rFonts w:ascii="Arial" w:hAnsi="Arial" w:cs="Arial"/>
+            </w:rPr>
+            <w:fldChar w:fldCharType="begin"/>
+          </w:r>
+          <w:r>
+            <w:rPr>
+              <w:rFonts w:ascii="Arial" w:hAnsi="Arial" w:cs="Arial"/>
+              <w:lang w:val="es-MX"/>
+            </w:rPr>
+            <w:instrText xml:space="preserve"> CITATION Car20 \l 2058 </w:instrText>
+          </w:r>
+          <w:r>
+            <w:rPr>
+              <w:rFonts w:ascii="Arial" w:hAnsi="Arial" w:cs="Arial"/>
+            </w:rPr>
+            <w:fldChar w:fldCharType="separate"/>
+          </w:r>
+          <w:r>
+            <w:rPr>
+              <w:rFonts w:ascii="Arial" w:hAnsi="Arial" w:cs="Arial"/>
+              <w:noProof/>
+              <w:lang w:val="es-MX"/>
+            </w:rPr>
+            <w:t>[12]</w:t>
+          </w:r>
+          <w:r>
+            <w:rPr>
+              <w:rFonts w:ascii="Arial" w:hAnsi="Arial" w:cs="Arial"/>
+            </w:rPr>
+            <w:fldChar w:fldCharType="end"/>
+          </w:r>
+        </w:sdtContent>
+      </w:sdt>
+      <w:r>
+        <w:rPr>
+          <w:rFonts w:ascii="Arial" w:hAnsi="Arial" w:cs="Arial"/>
+        </w:rPr>
+        <w:t xml:space="preserve"> o utilizar la tecnología biométrica del reconocimiento facial</w:t>
+      </w:r>
+      <w:r>
+        <w:rPr>
+          <w:rFonts w:ascii="Arial" w:hAnsi="Arial" w:cs="Arial"/>
+        </w:rPr>
+        <w:t xml:space="preserve"> </w:t>
+      </w:r>
+      <w:sdt>
+        <w:sdtPr>
+          <w:rPr>
+            <w:rFonts w:ascii="Arial" w:hAnsi="Arial" w:cs="Arial"/>
+          </w:rPr>
+          <w:id w:val="910580629"/>
+          <w:citation/>
+        </w:sdtPr>
+        <w:sdtEndPr/>
+        <w:sdtContent>
+          <w:r>
+            <w:rPr>
+              <w:rFonts w:ascii="Arial" w:hAnsi="Arial" w:cs="Arial"/>
+            </w:rPr>
+            <w:fldChar w:fldCharType="begin"/>
+          </w:r>
+          <w:r>
+            <w:rPr>
+              <w:rFonts w:ascii="Arial" w:hAnsi="Arial" w:cs="Arial"/>
+              <w:lang w:val="es-MX"/>
+            </w:rPr>
+            <w:instrText xml:space="preserve"> CITATION Yon21 \l 2058 </w:instrText>
+          </w:r>
+          <w:r>
+            <w:rPr>
+              <w:rFonts w:ascii="Arial" w:hAnsi="Arial" w:cs="Arial"/>
+            </w:rPr>
+            <w:fldChar w:fldCharType="separate"/>
+          </w:r>
+          <w:r>
+            <w:rPr>
+              <w:rFonts w:ascii="Arial" w:hAnsi="Arial" w:cs="Arial"/>
+              <w:noProof/>
+              <w:lang w:val="es-MX"/>
+            </w:rPr>
+            <w:t>[13]</w:t>
+          </w:r>
+          <w:r>
+            <w:rPr>
+              <w:rFonts w:ascii="Arial" w:hAnsi="Arial" w:cs="Arial"/>
+            </w:rPr>
+            <w:fldChar w:fldCharType="end"/>
+          </w:r>
+        </w:sdtContent>
+      </w:sdt>
+      <w:r>
+        <w:rPr>
+          <w:rFonts w:ascii="Arial" w:hAnsi="Arial" w:cs="Arial"/>
+        </w:rPr>
+        <w:t xml:space="preserve"> o reconocimiento de retina del ojo</w:t>
+      </w:r>
+      <w:r>
+        <w:rPr>
+          <w:rFonts w:ascii="Arial" w:hAnsi="Arial" w:cs="Arial"/>
+        </w:rPr>
+        <w:t xml:space="preserve"> </w:t>
+      </w:r>
+      <w:sdt>
+        <w:sdtPr>
+          <w:rPr>
+            <w:rFonts w:ascii="Arial" w:hAnsi="Arial" w:cs="Arial"/>
+          </w:rPr>
+          <w:id w:val="182334043"/>
+          <w:citation/>
+        </w:sdtPr>
+        <w:sdtEndPr/>
+        <w:sdtContent>
+          <w:r>
+            <w:rPr>
+              <w:rFonts w:ascii="Arial" w:hAnsi="Arial" w:cs="Arial"/>
+            </w:rPr>
+            <w:fldChar w:fldCharType="begin"/>
+          </w:r>
+          <w:r>
+            <w:rPr>
+              <w:rFonts w:ascii="Arial" w:hAnsi="Arial" w:cs="Arial"/>
+              <w:lang w:val="es-MX"/>
+            </w:rPr>
+            <w:instrText xml:space="preserve"> CITATION Ale171 \l 2058 </w:instrText>
+          </w:r>
+          <w:r>
+            <w:rPr>
+              <w:rFonts w:ascii="Arial" w:hAnsi="Arial" w:cs="Arial"/>
+            </w:rPr>
+            <w:fldChar w:fldCharType="separate"/>
+          </w:r>
+          <w:r>
+            <w:rPr>
+              <w:rFonts w:ascii="Arial" w:hAnsi="Arial" w:cs="Arial"/>
+              <w:noProof/>
+              <w:lang w:val="es-MX"/>
+            </w:rPr>
+            <w:t>[14]</w:t>
+          </w:r>
+          <w:r>
+            <w:rPr>
+              <w:rFonts w:ascii="Arial" w:hAnsi="Arial" w:cs="Arial"/>
+            </w:rPr>
+            <w:fldChar w:fldCharType="end"/>
+          </w:r>
+        </w:sdtContent>
+      </w:sdt>
+      <w:r>
+        <w:rPr>
+          <w:rFonts w:ascii="Arial" w:hAnsi="Arial" w:cs="Arial"/>
+        </w:rPr>
+        <w:t xml:space="preserve"> aumentaría la seguridad y disminuiría los fraudes en los pagos online.</w:t>
+      </w:r>
+    </w:p>
+    <w:p>
+      <w:pPr>
+        <w:spacing w:line="360" w:lineRule="auto"/>
+        <w:jc w:val="both"/>
+        <w:rPr>
+          <w:rFonts w:ascii="Arial" w:hAnsi="Arial" w:cs="Arial"/>
+        </w:rPr>
+      </w:pPr>
+      <w:r>
+        <w:rPr>
+          <w:rFonts w:ascii="Arial" w:hAnsi="Arial" w:cs="Arial"/>
+        </w:rPr>
+        <w:t xml:space="preserve">No cabe duda que </w:t>
+      </w:r>
+      <w:r>
+        <w:rPr>
+          <w:rFonts w:ascii="Arial" w:hAnsi="Arial" w:cs="Arial"/>
+        </w:rPr>
+        <w:t>el uso de los DLT proporciona</w:t>
+      </w:r>
+      <w:r>
+        <w:rPr>
+          <w:rFonts w:ascii="Arial" w:hAnsi="Arial" w:cs="Arial"/>
+        </w:rPr>
+        <w:t xml:space="preserve"> muchas </w:t>
+      </w:r>
+      <w:r>
+        <w:rPr>
+          <w:rFonts w:ascii="Arial" w:hAnsi="Arial" w:cs="Arial"/>
+        </w:rPr>
+        <w:t>ventajas,</w:t>
+      </w:r>
+      <w:r>
+        <w:rPr>
+          <w:rFonts w:ascii="Arial" w:hAnsi="Arial" w:cs="Arial"/>
+        </w:rPr>
+        <w:t xml:space="preserve"> pero </w:t>
+      </w:r>
+      <w:r>
+        <w:rPr>
+          <w:rFonts w:ascii="Arial" w:hAnsi="Arial" w:cs="Arial"/>
+        </w:rPr>
+        <w:t>esto no quiere decir que no presente</w:t>
+      </w:r>
+      <w:r>
+        <w:rPr>
+          <w:rFonts w:ascii="Arial" w:hAnsi="Arial" w:cs="Arial"/>
+        </w:rPr>
+        <w:t xml:space="preserve"> desventajas, en especial para el medio ambiente, </w:t>
+      </w:r>
+      <w:r>
+        <w:rPr>
+          <w:rFonts w:ascii="Arial" w:hAnsi="Arial" w:cs="Arial"/>
+        </w:rPr>
+        <w:t xml:space="preserve">ya </w:t>
+      </w:r>
+      <w:r>
+        <w:rPr>
+          <w:rFonts w:ascii="Arial" w:hAnsi="Arial" w:cs="Arial"/>
+        </w:rPr>
+        <w:t>está</w:t>
+      </w:r>
+      <w:r>
+        <w:rPr>
+          <w:rFonts w:ascii="Arial" w:hAnsi="Arial" w:cs="Arial"/>
+        </w:rPr>
+        <w:t xml:space="preserve"> más que claro que el </w:t>
+      </w:r>
+      <w:r>
+        <w:rPr>
+          <w:rFonts w:ascii="Arial" w:hAnsi="Arial" w:cs="Arial"/>
+        </w:rPr>
+        <w:t>b</w:t>
+      </w:r>
+      <w:r>
+        <w:rPr>
+          <w:rFonts w:ascii="Arial" w:hAnsi="Arial" w:cs="Arial"/>
+        </w:rPr>
+        <w:t>lockchain</w:t>
+      </w:r>
+      <w:r>
+        <w:rPr>
+          <w:rFonts w:ascii="Arial" w:hAnsi="Arial" w:cs="Arial"/>
+        </w:rPr>
+        <w:t xml:space="preserve"> y la </w:t>
+      </w:r>
+      <w:r>
+        <w:rPr>
+          <w:rFonts w:ascii="Arial" w:hAnsi="Arial" w:cs="Arial"/>
+        </w:rPr>
+        <w:t>minería de criptomonedas</w:t>
+      </w:r>
+      <w:r>
+        <w:rPr>
+          <w:rFonts w:ascii="Arial" w:hAnsi="Arial" w:cs="Arial"/>
+        </w:rPr>
+        <w:t xml:space="preserve"> </w:t>
+      </w:r>
+      <w:r>
+        <w:rPr>
+          <w:rFonts w:ascii="Arial" w:hAnsi="Arial" w:cs="Arial"/>
+        </w:rPr>
+        <w:t>genera un abismal consumo energético</w:t>
+      </w:r>
+      <w:r>
+        <w:rPr>
+          <w:rFonts w:ascii="Arial" w:hAnsi="Arial" w:cs="Arial"/>
+        </w:rPr>
+        <w:t xml:space="preserve"> debido al tiempo que a estos le toman para resolver operaciones matemáticas complejas para </w:t>
+      </w:r>
+      <w:r>
+        <w:rPr>
+          <w:rFonts w:ascii="Arial" w:hAnsi="Arial" w:cs="Arial"/>
+        </w:rPr>
+        <w:t>concatenarse</w:t>
+      </w:r>
+      <w:r>
+        <w:rPr>
+          <w:rFonts w:ascii="Arial" w:hAnsi="Arial" w:cs="Arial"/>
+        </w:rPr>
+        <w:t xml:space="preserve"> a la red</w:t>
+      </w:r>
+      <w:r>
+        <w:rPr>
+          <w:rFonts w:ascii="Arial" w:hAnsi="Arial" w:cs="Arial"/>
+        </w:rPr>
+        <w:t xml:space="preserve"> </w:t>
+      </w:r>
+      <w:sdt>
+        <w:sdtPr>
+          <w:rPr>
+            <w:rFonts w:ascii="Arial" w:hAnsi="Arial" w:cs="Arial"/>
+          </w:rPr>
+          <w:id w:val="596678791"/>
+          <w:citation/>
+        </w:sdtPr>
+        <w:sdtContent>
+          <w:r>
+            <w:rPr>
+              <w:rFonts w:ascii="Arial" w:hAnsi="Arial" w:cs="Arial"/>
+            </w:rPr>
+            <w:fldChar w:fldCharType="begin"/>
+          </w:r>
+          <w:r>
+            <w:rPr>
+              <w:rFonts w:ascii="Arial" w:hAnsi="Arial" w:cs="Arial"/>
+              <w:lang w:val="es-MX"/>
+            </w:rPr>
+            <w:instrText xml:space="preserve"> CITATION PAD20 \l 2058 </w:instrText>
+          </w:r>
+          <w:r>
+            <w:rPr>
+              <w:rFonts w:ascii="Arial" w:hAnsi="Arial" w:cs="Arial"/>
+            </w:rPr>
+            <w:fldChar w:fldCharType="separate"/>
+          </w:r>
+          <w:r>
+            <w:rPr>
+              <w:rFonts w:ascii="Arial" w:hAnsi="Arial" w:cs="Arial"/>
+              <w:noProof/>
+              <w:lang w:val="es-MX"/>
+            </w:rPr>
+            <w:t>[15]</w:t>
+          </w:r>
+          <w:r>
+            <w:rPr>
+              <w:rFonts w:ascii="Arial" w:hAnsi="Arial" w:cs="Arial"/>
+            </w:rPr>
+            <w:fldChar w:fldCharType="end"/>
+          </w:r>
+        </w:sdtContent>
+      </w:sdt>
+      <w:r>
+        <w:rPr>
+          <w:rFonts w:ascii="Arial" w:hAnsi="Arial" w:cs="Arial"/>
+        </w:rPr>
+        <w:t xml:space="preserve"> y a su vez </w:t>
+      </w:r>
+      <w:r>
+        <w:rPr>
+          <w:rFonts w:ascii="Arial" w:hAnsi="Arial" w:cs="Arial"/>
+        </w:rPr>
+        <w:t xml:space="preserve">generan </w:t>
+      </w:r>
+      <w:r>
+        <w:rPr>
+          <w:rFonts w:ascii="Arial" w:hAnsi="Arial" w:cs="Arial"/>
+        </w:rPr>
+        <w:t xml:space="preserve">residuos electrónicos </w:t>
+      </w:r>
+      <w:sdt>
+        <w:sdtPr>
+          <w:rPr>
+            <w:rFonts w:ascii="Arial" w:hAnsi="Arial" w:cs="Arial"/>
+          </w:rPr>
+          <w:id w:val="-1358194659"/>
+          <w:citation/>
+        </w:sdtPr>
+        <w:sdtContent>
+          <w:r>
+            <w:rPr>
+              <w:rFonts w:ascii="Arial" w:hAnsi="Arial" w:cs="Arial"/>
+            </w:rPr>
+            <w:fldChar w:fldCharType="begin"/>
+          </w:r>
+          <w:r>
+            <w:rPr>
+              <w:rFonts w:ascii="Arial" w:hAnsi="Arial" w:cs="Arial"/>
+              <w:lang w:val="es-MX"/>
+            </w:rPr>
+            <w:instrText xml:space="preserve">CITATION Naw19 \l 2058 </w:instrText>
+          </w:r>
+          <w:r>
+            <w:rPr>
+              <w:rFonts w:ascii="Arial" w:hAnsi="Arial" w:cs="Arial"/>
+            </w:rPr>
+            <w:fldChar w:fldCharType="separate"/>
+          </w:r>
+          <w:r>
+            <w:rPr>
+              <w:rFonts w:ascii="Arial" w:hAnsi="Arial" w:cs="Arial"/>
+              <w:noProof/>
+              <w:lang w:val="es-MX"/>
+            </w:rPr>
+            <w:t>[16]</w:t>
+          </w:r>
+          <w:r>
+            <w:rPr>
+              <w:rFonts w:ascii="Arial" w:hAnsi="Arial" w:cs="Arial"/>
+            </w:rPr>
+            <w:fldChar w:fldCharType="end"/>
+          </w:r>
+        </w:sdtContent>
+      </w:sdt>
+      <w:r>
+        <w:rPr>
+          <w:rFonts w:ascii="Arial" w:hAnsi="Arial" w:cs="Arial"/>
+        </w:rPr>
+        <w:t xml:space="preserve">. Estos problemas se ven reflejados en la investigación realizado por Vries &amp; Stoll </w:t>
+      </w:r>
+      <w:sdt>
+        <w:sdtPr>
+          <w:rPr>
+            <w:rFonts w:ascii="Arial" w:hAnsi="Arial" w:cs="Arial"/>
+          </w:rPr>
+          <w:id w:val="-791440950"/>
+          <w:citation/>
+        </w:sdtPr>
+        <w:sdtContent>
+          <w:r>
+            <w:rPr>
+              <w:rFonts w:ascii="Arial" w:hAnsi="Arial" w:cs="Arial"/>
+            </w:rPr>
+            <w:fldChar w:fldCharType="begin"/>
+          </w:r>
+          <w:r>
+            <w:rPr>
+              <w:rFonts w:ascii="Arial" w:hAnsi="Arial" w:cs="Arial"/>
+              <w:lang w:val="es-MX"/>
+            </w:rPr>
+            <w:instrText xml:space="preserve"> CITATION Vri21 \l 2058 </w:instrText>
+          </w:r>
+          <w:r>
+            <w:rPr>
+              <w:rFonts w:ascii="Arial" w:hAnsi="Arial" w:cs="Arial"/>
+            </w:rPr>
+            <w:fldChar w:fldCharType="separate"/>
+          </w:r>
+          <w:r>
+            <w:rPr>
+              <w:rFonts w:ascii="Arial" w:hAnsi="Arial" w:cs="Arial"/>
+              <w:noProof/>
+              <w:lang w:val="es-MX"/>
+            </w:rPr>
+            <w:t>[17]</w:t>
+          </w:r>
+          <w:r>
+            <w:rPr>
+              <w:rFonts w:ascii="Arial" w:hAnsi="Arial" w:cs="Arial"/>
+            </w:rPr>
+            <w:fldChar w:fldCharType="end"/>
+          </w:r>
+        </w:sdtContent>
+      </w:sdt>
+      <w:r>
+        <w:rPr>
+          <w:rFonts w:ascii="Arial" w:hAnsi="Arial" w:cs="Arial"/>
+        </w:rPr>
+        <w:t xml:space="preserve"> en donde cuantificaron que toda la red del bitcoin genera por año una cantidad de 30,7 kilotoneladas de residuos electrónicos, </w:t>
+      </w:r>
+      <w:r>
+        <w:rPr>
+          <w:rFonts w:ascii="Arial" w:hAnsi="Arial" w:cs="Arial"/>
+        </w:rPr>
+        <w:t>que,</w:t>
+      </w:r>
+      <w:r>
+        <w:rPr>
+          <w:rFonts w:ascii="Arial" w:hAnsi="Arial" w:cs="Arial"/>
+        </w:rPr>
+        <w:t xml:space="preserve"> según estos mismos autores, esta cantidad es comparable con los desperdicios generados por equipos electrónicos pequeños del país de Holanda. </w:t>
+      </w:r>
+      <w:r>
+        <w:rPr>
+          <w:rFonts w:ascii="Arial" w:hAnsi="Arial" w:cs="Arial"/>
+        </w:rPr>
+        <w:t>Entre las soluciones propuestas se encuentra</w:t>
+      </w:r>
+      <w:r>
+        <w:rPr>
+          <w:rFonts w:ascii="Arial" w:hAnsi="Arial" w:cs="Arial"/>
+        </w:rPr>
+        <w:t>n</w:t>
+      </w:r>
+      <w:r>
+        <w:rPr>
+          <w:rFonts w:ascii="Arial" w:hAnsi="Arial" w:cs="Arial"/>
+        </w:rPr>
+        <w:t xml:space="preserve"> diseñar estrategias de sostenibilidad ambiental para el blockchain</w:t>
+      </w:r>
+      <w:r>
+        <w:rPr>
+          <w:rFonts w:ascii="Arial" w:hAnsi="Arial" w:cs="Arial"/>
+        </w:rPr>
+        <w:t xml:space="preserve"> propuesta por Bai &amp; </w:t>
+      </w:r>
+      <w:r>
+        <w:rPr>
+          <w:rFonts w:ascii="Arial" w:hAnsi="Arial" w:cs="Arial"/>
+        </w:rPr>
+        <w:t>Sarkis</w:t>
+      </w:r>
+      <w:r>
+        <w:rPr>
+          <w:rFonts w:ascii="Arial" w:hAnsi="Arial" w:cs="Arial"/>
+        </w:rPr>
+        <w:t xml:space="preserve"> &amp; Cordeiro</w:t>
+      </w:r>
+      <w:r>
+        <w:rPr>
+          <w:rFonts w:ascii="Arial" w:hAnsi="Arial" w:cs="Arial"/>
+        </w:rPr>
+        <w:t xml:space="preserve"> </w:t>
+      </w:r>
+      <w:sdt>
+        <w:sdtPr>
+          <w:rPr>
+            <w:rFonts w:ascii="Arial" w:hAnsi="Arial" w:cs="Arial"/>
+          </w:rPr>
+          <w:id w:val="-288830396"/>
+          <w:citation/>
+        </w:sdtPr>
+        <w:sdtContent>
+          <w:r>
+            <w:rPr>
+              <w:rFonts w:ascii="Arial" w:hAnsi="Arial" w:cs="Arial"/>
+            </w:rPr>
+            <w:fldChar w:fldCharType="begin"/>
+          </w:r>
+          <w:r>
+            <w:rPr>
+              <w:rFonts w:ascii="Arial" w:hAnsi="Arial" w:cs="Arial"/>
+              <w:lang w:val="es-MX"/>
+            </w:rPr>
+            <w:instrText xml:space="preserve"> CITATION Bai19 \l 2058 </w:instrText>
+          </w:r>
+          <w:r>
+            <w:rPr>
+              <w:rFonts w:ascii="Arial" w:hAnsi="Arial" w:cs="Arial"/>
+            </w:rPr>
+            <w:fldChar w:fldCharType="separate"/>
+          </w:r>
+          <w:r>
+            <w:rPr>
+              <w:rFonts w:ascii="Arial" w:hAnsi="Arial" w:cs="Arial"/>
+              <w:noProof/>
+              <w:lang w:val="es-MX"/>
+            </w:rPr>
+            <w:t>[18]</w:t>
+          </w:r>
+          <w:r>
+            <w:rPr>
+              <w:rFonts w:ascii="Arial" w:hAnsi="Arial" w:cs="Arial"/>
+            </w:rPr>
+            <w:fldChar w:fldCharType="end"/>
+          </w:r>
+        </w:sdtContent>
+      </w:sdt>
+      <w:r>
+        <w:rPr>
+          <w:rFonts w:ascii="Arial" w:hAnsi="Arial" w:cs="Arial"/>
+        </w:rPr>
+        <w:t xml:space="preserve">, </w:t>
+      </w:r>
+      <w:r>
+        <w:rPr>
+          <w:rFonts w:ascii="Arial" w:hAnsi="Arial" w:cs="Arial"/>
+        </w:rPr>
+        <w:t xml:space="preserve">los mismo autores </w:t>
+      </w:r>
+      <w:r>
+        <w:rPr>
+          <w:rFonts w:ascii="Arial" w:hAnsi="Arial" w:cs="Arial"/>
+        </w:rPr>
+        <w:t xml:space="preserve">Vries &amp; Stoll </w:t>
+      </w:r>
+      <w:sdt>
+        <w:sdtPr>
+          <w:rPr>
+            <w:rFonts w:ascii="Arial" w:hAnsi="Arial" w:cs="Arial"/>
+          </w:rPr>
+          <w:id w:val="-1259287494"/>
+          <w:citation/>
+        </w:sdtPr>
+        <w:sdtContent>
+          <w:r>
+            <w:rPr>
+              <w:rFonts w:ascii="Arial" w:hAnsi="Arial" w:cs="Arial"/>
+            </w:rPr>
+            <w:fldChar w:fldCharType="begin"/>
+          </w:r>
+          <w:r>
+            <w:rPr>
+              <w:rFonts w:ascii="Arial" w:hAnsi="Arial" w:cs="Arial"/>
+              <w:lang w:val="es-MX"/>
+            </w:rPr>
+            <w:instrText xml:space="preserve"> CITATION Vri21 \l 2058 </w:instrText>
+          </w:r>
+          <w:r>
+            <w:rPr>
+              <w:rFonts w:ascii="Arial" w:hAnsi="Arial" w:cs="Arial"/>
+            </w:rPr>
+            <w:fldChar w:fldCharType="separate"/>
+          </w:r>
+          <w:r>
+            <w:rPr>
+              <w:rFonts w:ascii="Arial" w:hAnsi="Arial" w:cs="Arial"/>
+              <w:noProof/>
+              <w:lang w:val="es-MX"/>
+            </w:rPr>
+            <w:t>[17]</w:t>
+          </w:r>
+          <w:r>
+            <w:rPr>
+              <w:rFonts w:ascii="Arial" w:hAnsi="Arial" w:cs="Arial"/>
+            </w:rPr>
+            <w:fldChar w:fldCharType="end"/>
+          </w:r>
+        </w:sdtContent>
+      </w:sdt>
+      <w:r>
+        <w:rPr>
+          <w:rFonts w:ascii="Arial" w:hAnsi="Arial" w:cs="Arial"/>
+        </w:rPr>
+        <w:t xml:space="preserve"> dan una solución de </w:t>
+      </w:r>
+      <w:r>
+        <w:rPr>
+          <w:rFonts w:ascii="Arial" w:hAnsi="Arial" w:cs="Arial"/>
+        </w:rPr>
+        <w:t>sustituir el sistema de minera (</w:t>
+      </w:r>
+      <w:r>
+        <w:rPr>
+          <w:rFonts w:ascii="Arial" w:hAnsi="Arial" w:cs="Arial"/>
+        </w:rPr>
+        <w:t xml:space="preserve">el protocolo </w:t>
+      </w:r>
+      <w:r>
+        <w:rPr>
+          <w:rFonts w:ascii="Arial" w:hAnsi="Arial" w:cs="Arial"/>
+        </w:rPr>
+        <w:t xml:space="preserve">Proof-of-work) en su </w:t>
+      </w:r>
+      <w:r>
+        <w:rPr>
+          <w:rFonts w:ascii="Arial" w:hAnsi="Arial" w:cs="Arial"/>
+        </w:rPr>
+        <w:t xml:space="preserve">totalidad, dado a que según los estudios realizados por los autores Nair &amp; Dorai </w:t>
+      </w:r>
+      <w:sdt>
+        <w:sdtPr>
+          <w:rPr>
+            <w:rFonts w:ascii="Arial" w:hAnsi="Arial" w:cs="Arial"/>
+          </w:rPr>
+          <w:id w:val="-1282954261"/>
+          <w:citation/>
+        </w:sdtPr>
+        <w:sdtContent>
+          <w:r>
+            <w:rPr>
+              <w:rFonts w:ascii="Arial" w:hAnsi="Arial" w:cs="Arial"/>
+            </w:rPr>
+            <w:fldChar w:fldCharType="begin"/>
+          </w:r>
+          <w:r>
+            <w:rPr>
+              <w:rFonts w:ascii="Arial" w:hAnsi="Arial" w:cs="Arial"/>
+              <w:lang w:val="es-MX"/>
+            </w:rPr>
+            <w:instrText xml:space="preserve"> CITATION Nai21 \l 2058 </w:instrText>
+          </w:r>
+          <w:r>
+            <w:rPr>
+              <w:rFonts w:ascii="Arial" w:hAnsi="Arial" w:cs="Arial"/>
+            </w:rPr>
+            <w:fldChar w:fldCharType="separate"/>
+          </w:r>
+          <w:r>
+            <w:rPr>
+              <w:rFonts w:ascii="Arial" w:hAnsi="Arial" w:cs="Arial"/>
+              <w:noProof/>
+              <w:lang w:val="es-MX"/>
+            </w:rPr>
+            <w:t>[19]</w:t>
+          </w:r>
+          <w:r>
+            <w:rPr>
+              <w:rFonts w:ascii="Arial" w:hAnsi="Arial" w:cs="Arial"/>
+            </w:rPr>
+            <w:fldChar w:fldCharType="end"/>
+          </w:r>
+        </w:sdtContent>
+      </w:sdt>
+      <w:r>
+        <w:rPr>
+          <w:rFonts w:ascii="Arial" w:hAnsi="Arial" w:cs="Arial"/>
+        </w:rPr>
+        <w:t xml:space="preserve"> </w:t>
+      </w:r>
+      <w:r>
+        <w:rPr>
+          <w:rFonts w:ascii="Arial" w:hAnsi="Arial" w:cs="Arial"/>
+        </w:rPr>
+        <w:t xml:space="preserve">y </w:t>
+      </w:r>
+      <w:r>
+        <w:rPr>
+          <w:rFonts w:ascii="Arial" w:hAnsi="Arial" w:cs="Arial"/>
+          <w:sz w:val="21"/>
+          <w:szCs w:val="21"/>
+          <w:shd w:val="clear" w:color="auto" w:fill="FFFFFF"/>
+        </w:rPr>
+        <w:t>Gemeliarana</w:t>
+      </w:r>
+      <w:r>
+        <w:rPr>
+          <w:rFonts w:ascii="Arial" w:hAnsi="Arial" w:cs="Arial"/>
+          <w:sz w:val="21"/>
+          <w:szCs w:val="21"/>
+          <w:shd w:val="clear" w:color="auto" w:fill="FFFFFF"/>
+        </w:rPr>
+        <w:t xml:space="preserve"> &amp; Sari </w:t>
+      </w:r>
+      <w:sdt>
+        <w:sdtPr>
+          <w:rPr>
+            <w:rFonts w:ascii="Arial" w:hAnsi="Arial" w:cs="Arial"/>
+            <w:sz w:val="21"/>
+            <w:szCs w:val="21"/>
+            <w:shd w:val="clear" w:color="auto" w:fill="FFFFFF"/>
+          </w:rPr>
+          <w:id w:val="711617481"/>
+          <w:citation/>
+        </w:sdtPr>
+        <w:sdtContent>
+          <w:r>
+            <w:rPr>
+              <w:rFonts w:ascii="Arial" w:hAnsi="Arial" w:cs="Arial"/>
+              <w:sz w:val="21"/>
+              <w:szCs w:val="21"/>
+              <w:shd w:val="clear" w:color="auto" w:fill="FFFFFF"/>
+            </w:rPr>
+            <w:fldChar w:fldCharType="begin"/>
+          </w:r>
+          <w:r>
+            <w:rPr>
+              <w:rFonts w:ascii="Arial" w:hAnsi="Arial" w:cs="Arial"/>
+              <w:sz w:val="21"/>
+              <w:szCs w:val="21"/>
+              <w:shd w:val="clear" w:color="auto" w:fill="FFFFFF"/>
+              <w:lang w:val="es-MX"/>
+            </w:rPr>
+            <w:instrText xml:space="preserve"> CITATION Gem18 \l 2058 </w:instrText>
+          </w:r>
+          <w:r>
+            <w:rPr>
+              <w:rFonts w:ascii="Arial" w:hAnsi="Arial" w:cs="Arial"/>
+              <w:sz w:val="21"/>
+              <w:szCs w:val="21"/>
+              <w:shd w:val="clear" w:color="auto" w:fill="FFFFFF"/>
+            </w:rPr>
+            <w:fldChar w:fldCharType="separate"/>
+          </w:r>
+          <w:r>
+            <w:rPr>
+              <w:rFonts w:ascii="Arial" w:hAnsi="Arial" w:cs="Arial"/>
+              <w:noProof/>
+              <w:sz w:val="21"/>
+              <w:szCs w:val="21"/>
+              <w:shd w:val="clear" w:color="auto" w:fill="FFFFFF"/>
+              <w:lang w:val="es-MX"/>
+            </w:rPr>
+            <w:t>[20]</w:t>
+          </w:r>
+          <w:r>
+            <w:rPr>
+              <w:rFonts w:ascii="Arial" w:hAnsi="Arial" w:cs="Arial"/>
+              <w:sz w:val="21"/>
+              <w:szCs w:val="21"/>
+              <w:shd w:val="clear" w:color="auto" w:fill="FFFFFF"/>
+            </w:rPr>
+            <w:fldChar w:fldCharType="end"/>
+          </w:r>
+        </w:sdtContent>
+      </w:sdt>
+      <w:r>
+        <w:rPr>
+          <w:rFonts w:ascii="Arial" w:hAnsi="Arial" w:cs="Arial"/>
+          <w:sz w:val="21"/>
+          <w:szCs w:val="21"/>
+          <w:shd w:val="clear" w:color="auto" w:fill="FFFFFF"/>
+        </w:rPr>
+        <w:t xml:space="preserve"> </w:t>
+      </w:r>
+      <w:r>
+        <w:rPr>
+          <w:rFonts w:ascii="Arial" w:hAnsi="Arial" w:cs="Arial"/>
+          <w:sz w:val="21"/>
+          <w:szCs w:val="21"/>
+          <w:shd w:val="clear" w:color="auto" w:fill="FFFFFF"/>
+        </w:rPr>
+        <w:t xml:space="preserve">donde </w:t>
+      </w:r>
+      <w:r>
+        <w:rPr>
+          <w:rFonts w:ascii="Arial" w:hAnsi="Arial" w:cs="Arial"/>
+          <w:sz w:val="21"/>
+          <w:szCs w:val="21"/>
+          <w:shd w:val="clear" w:color="auto" w:fill="FFFFFF"/>
+        </w:rPr>
+        <w:t>evaluaron</w:t>
+      </w:r>
+      <w:r>
+        <w:rPr>
+          <w:rFonts w:ascii="Arial" w:hAnsi="Arial" w:cs="Arial"/>
+        </w:rPr>
+        <w:t xml:space="preserve"> el rendimiento y la seguridad </w:t>
+      </w:r>
+      <w:r>
+        <w:rPr>
+          <w:rFonts w:ascii="Arial" w:hAnsi="Arial" w:cs="Arial"/>
+        </w:rPr>
+        <w:t xml:space="preserve">que proporcionaba </w:t>
+      </w:r>
+      <w:r>
+        <w:rPr>
+          <w:rFonts w:ascii="Arial" w:hAnsi="Arial" w:cs="Arial"/>
+        </w:rPr>
+        <w:t>este protocolo</w:t>
+      </w:r>
+      <w:r>
+        <w:rPr>
+          <w:rFonts w:ascii="Arial" w:hAnsi="Arial" w:cs="Arial"/>
+        </w:rPr>
+        <w:t xml:space="preserve"> en </w:t>
+      </w:r>
+      <w:r>
+        <w:rPr>
+          <w:rFonts w:ascii="Arial" w:hAnsi="Arial" w:cs="Arial"/>
+        </w:rPr>
+        <w:t>la red</w:t>
+      </w:r>
+      <w:r>
+        <w:rPr>
+          <w:rFonts w:ascii="Arial" w:hAnsi="Arial" w:cs="Arial"/>
+        </w:rPr>
+        <w:t xml:space="preserve"> blockchain</w:t>
+      </w:r>
+      <w:r>
+        <w:rPr>
+          <w:rFonts w:ascii="Arial" w:hAnsi="Arial" w:cs="Arial"/>
+        </w:rPr>
+        <w:t>, siendo estos muy seguros pero su rendimiento bajará y su costo eléctrico aumentará dependiendo del crecimiento de</w:t>
+      </w:r>
+      <w:r>
+        <w:rPr>
+          <w:rFonts w:ascii="Arial" w:hAnsi="Arial" w:cs="Arial"/>
+        </w:rPr>
+        <w:t xml:space="preserve"> la red, surgiendo de aquí propuestas como Proof-of-contribution que reduce el consumo eléctrico al recompensar la dificultad de cálculo de un rompecabezas criptográfico </w:t>
+      </w:r>
+      <w:sdt>
+        <w:sdtPr>
+          <w:rPr>
+            <w:rFonts w:ascii="Arial" w:hAnsi="Arial" w:cs="Arial"/>
+          </w:rPr>
+          <w:id w:val="-1774618157"/>
+          <w:citation/>
+        </w:sdtPr>
+        <w:sdtContent>
+          <w:r>
+            <w:rPr>
+              <w:rFonts w:ascii="Arial" w:hAnsi="Arial" w:cs="Arial"/>
+            </w:rPr>
+            <w:fldChar w:fldCharType="begin"/>
+          </w:r>
+          <w:r>
+            <w:rPr>
+              <w:rFonts w:ascii="Arial" w:hAnsi="Arial" w:cs="Arial"/>
+              <w:lang w:val="es-MX"/>
+            </w:rPr>
+            <w:instrText xml:space="preserve"> CITATION Xue18 \l 2058 </w:instrText>
+          </w:r>
+          <w:r>
+            <w:rPr>
+              <w:rFonts w:ascii="Arial" w:hAnsi="Arial" w:cs="Arial"/>
+            </w:rPr>
+            <w:fldChar w:fldCharType="separate"/>
+          </w:r>
+          <w:r>
+            <w:rPr>
+              <w:rFonts w:ascii="Arial" w:hAnsi="Arial" w:cs="Arial"/>
+              <w:noProof/>
+              <w:lang w:val="es-MX"/>
+            </w:rPr>
+            <w:t>[21]</w:t>
+          </w:r>
+          <w:r>
+            <w:rPr>
+              <w:rFonts w:ascii="Arial" w:hAnsi="Arial" w:cs="Arial"/>
+            </w:rPr>
+            <w:fldChar w:fldCharType="end"/>
+          </w:r>
+        </w:sdtContent>
+      </w:sdt>
+      <w:r>
+        <w:rPr>
+          <w:rFonts w:ascii="Arial" w:hAnsi="Arial" w:cs="Arial"/>
+        </w:rPr>
+        <w:t xml:space="preserve"> o el Proof-of-stake que elimina la necesidad de batallar por resolver cálculos matemáticos por parte de los </w:t>
+      </w:r>
+      <w:r>
+        <w:rPr>
+          <w:rFonts w:ascii="Arial" w:hAnsi="Arial" w:cs="Arial"/>
+        </w:rPr>
         <w:lastRenderedPageBreak/>
-        <w:t xml:space="preserve">incremente </w:t>
-      </w:r>
-      <w:r>
-        <w:rPr>
-          <w:rFonts w:ascii="Arial" w:hAnsi="Arial" w:cs="Arial"/>
-        </w:rPr>
-        <w:t xml:space="preserve">la cantidad de personas que </w:t>
-      </w:r>
-      <w:r>
-        <w:rPr>
-          <w:rFonts w:ascii="Arial" w:hAnsi="Arial" w:cs="Arial"/>
-        </w:rPr>
-        <w:t>prefieran los pagos sin contacto aún si la pandemia se acaba, este aspecto es importante recalcarlo debido a que estas acciones darán lugar a que las billeteras virtuales utilizada por muchas aplicaciones Fintech tengan éxito.</w:t>
+        <w:t>participantes sino que estas se ven limitadas por la cantidad de criptomonedas que poseen los participantes en sus billeteras</w:t>
+      </w:r>
+      <w:r>
+        <w:rPr>
+          <w:rFonts w:ascii="Arial" w:hAnsi="Arial" w:cs="Arial"/>
+        </w:rPr>
+        <w:t xml:space="preserve"> </w:t>
+      </w:r>
+      <w:sdt>
+        <w:sdtPr>
+          <w:rPr>
+            <w:rFonts w:ascii="Arial" w:hAnsi="Arial" w:cs="Arial"/>
+          </w:rPr>
+          <w:id w:val="-351260317"/>
+          <w:citation/>
+        </w:sdtPr>
+        <w:sdtContent>
+          <w:r>
+            <w:rPr>
+              <w:rFonts w:ascii="Arial" w:hAnsi="Arial" w:cs="Arial"/>
+            </w:rPr>
+            <w:fldChar w:fldCharType="begin"/>
+          </w:r>
+          <w:r>
+            <w:rPr>
+              <w:rFonts w:ascii="Arial" w:hAnsi="Arial" w:cs="Arial"/>
+              <w:lang w:val="es-MX"/>
+            </w:rPr>
+            <w:instrText xml:space="preserve"> CITATION Chi211 \l 2058 </w:instrText>
+          </w:r>
+          <w:r>
+            <w:rPr>
+              <w:rFonts w:ascii="Arial" w:hAnsi="Arial" w:cs="Arial"/>
+            </w:rPr>
+            <w:fldChar w:fldCharType="separate"/>
+          </w:r>
+          <w:r>
+            <w:rPr>
+              <w:rFonts w:ascii="Arial" w:hAnsi="Arial" w:cs="Arial"/>
+              <w:noProof/>
+              <w:lang w:val="es-MX"/>
+            </w:rPr>
+            <w:t>[22]</w:t>
+          </w:r>
+          <w:r>
+            <w:rPr>
+              <w:rFonts w:ascii="Arial" w:hAnsi="Arial" w:cs="Arial"/>
+            </w:rPr>
+            <w:fldChar w:fldCharType="end"/>
+          </w:r>
+        </w:sdtContent>
+      </w:sdt>
+      <w:r>
+        <w:rPr>
+          <w:rFonts w:ascii="Arial" w:hAnsi="Arial" w:cs="Arial"/>
+        </w:rPr>
+        <w:t xml:space="preserve">.   </w:t>
       </w:r>
     </w:p>
     <w:p>
@@ -2846,6 +4168,160 @@
           <w:rFonts w:ascii="Arial" w:hAnsi="Arial" w:cs="Arial"/>
         </w:rPr>
       </w:pPr>
+      <w:r>
+        <w:rPr>
+          <w:rFonts w:ascii="Arial" w:hAnsi="Arial" w:cs="Arial"/>
+        </w:rPr>
+        <w:t xml:space="preserve">Entonces debido a la necesidad de depender de mineros para que realicen estos cálculos matemáticos </w:t>
+      </w:r>
+      <w:r>
+        <w:rPr>
+          <w:rFonts w:ascii="Arial" w:hAnsi="Arial" w:cs="Arial"/>
+        </w:rPr>
+        <w:t>que ocasionan</w:t>
+      </w:r>
+      <w:r>
+        <w:rPr>
+          <w:rFonts w:ascii="Arial" w:hAnsi="Arial" w:cs="Arial"/>
+        </w:rPr>
+        <w:t xml:space="preserve"> grandes consumos eléctricos afectando al medio ambiente, fue el motivo de la creación de IOTA, </w:t>
+      </w:r>
+      <w:r>
+        <w:rPr>
+          <w:rFonts w:ascii="Arial" w:hAnsi="Arial" w:cs="Arial"/>
+        </w:rPr>
+        <w:t>siendo la primera criptomoneda que se creó fuera del sistema blockchain</w:t>
+      </w:r>
+      <w:r>
+        <w:rPr>
+          <w:rFonts w:ascii="Arial" w:hAnsi="Arial" w:cs="Arial"/>
+        </w:rPr>
+        <w:t xml:space="preserve"> </w:t>
+      </w:r>
+      <w:sdt>
+        <w:sdtPr>
+          <w:rPr>
+            <w:rFonts w:ascii="Arial" w:hAnsi="Arial" w:cs="Arial"/>
+          </w:rPr>
+          <w:id w:val="576629766"/>
+          <w:citation/>
+        </w:sdtPr>
+        <w:sdtContent>
+          <w:r>
+            <w:rPr>
+              <w:rFonts w:ascii="Arial" w:hAnsi="Arial" w:cs="Arial"/>
+            </w:rPr>
+            <w:fldChar w:fldCharType="begin"/>
+          </w:r>
+          <w:r>
+            <w:rPr>
+              <w:rFonts w:ascii="Arial" w:hAnsi="Arial" w:cs="Arial"/>
+              <w:lang w:val="es-MX"/>
+            </w:rPr>
+            <w:instrText xml:space="preserve"> CITATION Per20 \l 2058 </w:instrText>
+          </w:r>
+          <w:r>
+            <w:rPr>
+              <w:rFonts w:ascii="Arial" w:hAnsi="Arial" w:cs="Arial"/>
+            </w:rPr>
+            <w:fldChar w:fldCharType="separate"/>
+          </w:r>
+          <w:r>
+            <w:rPr>
+              <w:rFonts w:ascii="Arial" w:hAnsi="Arial" w:cs="Arial"/>
+              <w:noProof/>
+              <w:lang w:val="es-MX"/>
+            </w:rPr>
+            <w:t>[23]</w:t>
+          </w:r>
+          <w:r>
+            <w:rPr>
+              <w:rFonts w:ascii="Arial" w:hAnsi="Arial" w:cs="Arial"/>
+            </w:rPr>
+            <w:fldChar w:fldCharType="end"/>
+          </w:r>
+        </w:sdtContent>
+      </w:sdt>
+      <w:r>
+        <w:rPr>
+          <w:rFonts w:ascii="Arial" w:hAnsi="Arial" w:cs="Arial"/>
+        </w:rPr>
+        <w:t>, en su lugar utiliza Tangle que a diferencia del blockchain, solamente necesita confirmar dos transacciones de diferentes participantes para poder concatenar su transacción dentro del nodo de Tangle</w:t>
+      </w:r>
+      <w:r>
+        <w:rPr>
+          <w:rFonts w:ascii="Arial" w:hAnsi="Arial" w:cs="Arial"/>
+        </w:rPr>
+        <w:t xml:space="preserve"> </w:t>
+      </w:r>
+      <w:sdt>
+        <w:sdtPr>
+          <w:rPr>
+            <w:rFonts w:ascii="Arial" w:hAnsi="Arial" w:cs="Arial"/>
+          </w:rPr>
+          <w:id w:val="447290917"/>
+          <w:citation/>
+        </w:sdtPr>
+        <w:sdtContent>
+          <w:r>
+            <w:rPr>
+              <w:rFonts w:ascii="Arial" w:hAnsi="Arial" w:cs="Arial"/>
+            </w:rPr>
+            <w:fldChar w:fldCharType="begin"/>
+          </w:r>
+          <w:r>
+            <w:rPr>
+              <w:rFonts w:ascii="Arial" w:hAnsi="Arial" w:cs="Arial"/>
+              <w:lang w:val="es-MX"/>
+            </w:rPr>
+            <w:instrText xml:space="preserve"> CITATION Wel20 \l 2058 </w:instrText>
+          </w:r>
+          <w:r>
+            <w:rPr>
+              <w:rFonts w:ascii="Arial" w:hAnsi="Arial" w:cs="Arial"/>
+            </w:rPr>
+            <w:fldChar w:fldCharType="separate"/>
+          </w:r>
+          <w:r>
+            <w:rPr>
+              <w:rFonts w:ascii="Arial" w:hAnsi="Arial" w:cs="Arial"/>
+              <w:noProof/>
+              <w:lang w:val="es-MX"/>
+            </w:rPr>
+            <w:t>[24]</w:t>
+          </w:r>
+          <w:r>
+            <w:rPr>
+              <w:rFonts w:ascii="Arial" w:hAnsi="Arial" w:cs="Arial"/>
+            </w:rPr>
+            <w:fldChar w:fldCharType="end"/>
+          </w:r>
+        </w:sdtContent>
+      </w:sdt>
+      <w:r>
+        <w:rPr>
+          <w:rFonts w:ascii="Arial" w:hAnsi="Arial" w:cs="Arial"/>
+        </w:rPr>
+        <w:t>. Esto hace posible que en IOTA no exista la necesidad de utilizar la minería como en blockchain, en lugar de esto utiliza los propios dispositivos clientes como verificadores de transacciones, siendo perfecto para ser utilizado en el internet de las cosas (IoT)</w:t>
+      </w:r>
+      <w:r>
+        <w:rPr>
+          <w:rFonts w:ascii="Arial" w:hAnsi="Arial" w:cs="Arial"/>
+        </w:rPr>
+        <w:t xml:space="preserve"> y en transacciones financieras</w:t>
+      </w:r>
+      <w:r>
+        <w:rPr>
+          <w:rFonts w:ascii="Arial" w:hAnsi="Arial" w:cs="Arial"/>
+        </w:rPr>
+        <w:t xml:space="preserve"> debido a que no existen comisiones (fee) que se carguen a las transacciones realizadas por los clientes en aplicaciones Fintech por citar un ejemplo</w:t>
+      </w:r>
+      <w:r>
+        <w:rPr>
+          <w:rFonts w:ascii="Arial" w:hAnsi="Arial" w:cs="Arial"/>
+        </w:rPr>
+        <w:t xml:space="preserve">. </w:t>
+      </w:r>
     </w:p>
     <w:p>
       <w:pPr>
@@ -2855,20 +4331,436 @@
           <w:rFonts w:ascii="Arial" w:hAnsi="Arial" w:cs="Arial"/>
         </w:rPr>
       </w:pPr>
-    </w:p>
-    <w:p>
-      <w:pPr>
+      <w:r>
+        <w:rPr>
+          <w:rFonts w:ascii="Arial" w:hAnsi="Arial" w:cs="Arial"/>
+        </w:rPr>
+        <w:t xml:space="preserve">Por </w:t>
+      </w:r>
+      <w:r>
+        <w:rPr>
+          <w:rFonts w:ascii="Arial" w:hAnsi="Arial" w:cs="Arial"/>
+        </w:rPr>
+        <w:t>todo lo anteriormente redactado</w:t>
+      </w:r>
+      <w:r>
+        <w:rPr>
+          <w:rFonts w:ascii="Arial" w:hAnsi="Arial" w:cs="Arial"/>
+        </w:rPr>
+        <w:t xml:space="preserve"> y con la intención de colaborar con el objetivo 3.7 propuesto en el plan nacional de desarrollo </w:t>
+      </w:r>
+      <w:sdt>
+        <w:sdtPr>
+          <w:rPr>
+            <w:rFonts w:ascii="Arial" w:hAnsi="Arial" w:cs="Arial"/>
+          </w:rPr>
+          <w:id w:val="245775273"/>
+          <w:citation/>
+        </w:sdtPr>
+        <w:sdtContent>
+          <w:r>
+            <w:rPr>
+              <w:rFonts w:ascii="Arial" w:hAnsi="Arial" w:cs="Arial"/>
+            </w:rPr>
+            <w:fldChar w:fldCharType="begin"/>
+          </w:r>
+          <w:r>
+            <w:rPr>
+              <w:rFonts w:ascii="Arial" w:hAnsi="Arial" w:cs="Arial"/>
+              <w:lang w:val="es-MX"/>
+            </w:rPr>
+            <w:instrText xml:space="preserve">CITATION Sec17 \l 2058 </w:instrText>
+          </w:r>
+          <w:r>
+            <w:rPr>
+              <w:rFonts w:ascii="Arial" w:hAnsi="Arial" w:cs="Arial"/>
+            </w:rPr>
+            <w:fldChar w:fldCharType="separate"/>
+          </w:r>
+          <w:r>
+            <w:rPr>
+              <w:rFonts w:ascii="Arial" w:hAnsi="Arial" w:cs="Arial"/>
+              <w:noProof/>
+              <w:lang w:val="es-MX"/>
+            </w:rPr>
+            <w:t>[23]</w:t>
+          </w:r>
+          <w:r>
+            <w:rPr>
+              <w:rFonts w:ascii="Arial" w:hAnsi="Arial" w:cs="Arial"/>
+            </w:rPr>
+            <w:fldChar w:fldCharType="end"/>
+          </w:r>
+        </w:sdtContent>
+      </w:sdt>
+      <w:r>
+        <w:rPr>
+          <w:rFonts w:ascii="Arial" w:hAnsi="Arial" w:cs="Arial"/>
+        </w:rPr>
+        <w:t xml:space="preserve"> que </w:t>
+      </w:r>
+      <w:r>
+        <w:rPr>
+          <w:rFonts w:ascii="Arial" w:hAnsi="Arial" w:cs="Arial"/>
+        </w:rPr>
+        <w:t xml:space="preserve">incentiva a la producción y consumo ambiental de manera responsable </w:t>
+      </w:r>
+      <w:r>
+        <w:rPr>
+          <w:rFonts w:ascii="Arial" w:hAnsi="Arial" w:cs="Arial"/>
+        </w:rPr>
+        <w:t xml:space="preserve">con el </w:t>
+      </w:r>
+      <w:r>
+        <w:rPr>
+          <w:rFonts w:ascii="Arial" w:hAnsi="Arial" w:cs="Arial"/>
+        </w:rPr>
+        <w:t>fin</w:t>
+      </w:r>
+      <w:r>
+        <w:rPr>
+          <w:rFonts w:ascii="Arial" w:hAnsi="Arial" w:cs="Arial"/>
+        </w:rPr>
+        <w:t xml:space="preserve"> de incrementar la productividad de tecnologías y así combatir con la obsolescencia programada y a su vez </w:t>
+      </w:r>
+      <w:r>
+        <w:rPr>
+          <w:rFonts w:ascii="Arial" w:hAnsi="Arial" w:cs="Arial"/>
+        </w:rPr>
+        <w:t>otorgar</w:t>
+      </w:r>
+      <w:r>
+        <w:rPr>
+          <w:rFonts w:ascii="Arial" w:hAnsi="Arial" w:cs="Arial"/>
+        </w:rPr>
+        <w:t xml:space="preserve"> un adecuado uso</w:t>
+      </w:r>
+      <w:r>
+        <w:rPr>
+          <w:rFonts w:ascii="Arial" w:hAnsi="Arial" w:cs="Arial"/>
+        </w:rPr>
+        <w:t xml:space="preserve"> y protección</w:t>
+      </w:r>
+      <w:r>
+        <w:rPr>
+          <w:rFonts w:ascii="Arial" w:hAnsi="Arial" w:cs="Arial"/>
+        </w:rPr>
+        <w:t xml:space="preserve"> de la información proporcionada por los usuarios así como lo estipula el artículo 66 numeral 19 de la Constitución de la República del Ecuador </w:t>
+      </w:r>
+      <w:sdt>
+        <w:sdtPr>
+          <w:rPr>
+            <w:rFonts w:ascii="Arial" w:hAnsi="Arial" w:cs="Arial"/>
+          </w:rPr>
+          <w:id w:val="1949880445"/>
+          <w:citation/>
+        </w:sdtPr>
+        <w:sdtContent>
+          <w:r>
+            <w:rPr>
+              <w:rFonts w:ascii="Arial" w:hAnsi="Arial" w:cs="Arial"/>
+            </w:rPr>
+            <w:fldChar w:fldCharType="begin"/>
+          </w:r>
+          <w:r>
+            <w:rPr>
+              <w:rFonts w:ascii="Arial" w:hAnsi="Arial" w:cs="Arial"/>
+              <w:lang w:val="es-MX"/>
+            </w:rPr>
+            <w:instrText xml:space="preserve">CITATION Con08 \l 2058 </w:instrText>
+          </w:r>
+          <w:r>
+            <w:rPr>
+              <w:rFonts w:ascii="Arial" w:hAnsi="Arial" w:cs="Arial"/>
+            </w:rPr>
+            <w:fldChar w:fldCharType="separate"/>
+          </w:r>
+          <w:r>
+            <w:rPr>
+              <w:rFonts w:ascii="Arial" w:hAnsi="Arial" w:cs="Arial"/>
+              <w:noProof/>
+              <w:lang w:val="es-MX"/>
+            </w:rPr>
+            <w:t>[24]</w:t>
+          </w:r>
+          <w:r>
+            <w:rPr>
+              <w:rFonts w:ascii="Arial" w:hAnsi="Arial" w:cs="Arial"/>
+            </w:rPr>
+            <w:fldChar w:fldCharType="end"/>
+          </w:r>
+        </w:sdtContent>
+      </w:sdt>
+      <w:r>
+        <w:rPr>
+          <w:rFonts w:ascii="Arial" w:hAnsi="Arial" w:cs="Arial"/>
+        </w:rPr>
+        <w:t xml:space="preserve"> y la Ley </w:t>
+      </w:r>
+      <w:r>
+        <w:rPr>
+          <w:rFonts w:ascii="Arial" w:hAnsi="Arial" w:cs="Arial"/>
+        </w:rPr>
+        <w:t>O</w:t>
+      </w:r>
+      <w:r>
+        <w:rPr>
+          <w:rFonts w:ascii="Arial" w:hAnsi="Arial" w:cs="Arial"/>
+        </w:rPr>
+        <w:t xml:space="preserve">rgánica de Protección de Datos Personales </w:t>
+      </w:r>
+      <w:sdt>
+        <w:sdtPr>
+          <w:rPr>
+            <w:rFonts w:ascii="Arial" w:hAnsi="Arial" w:cs="Arial"/>
+          </w:rPr>
+          <w:id w:val="81347765"/>
+          <w:citation/>
+        </w:sdtPr>
+        <w:sdtContent>
+          <w:r>
+            <w:rPr>
+              <w:rFonts w:ascii="Arial" w:hAnsi="Arial" w:cs="Arial"/>
+            </w:rPr>
+            <w:fldChar w:fldCharType="begin"/>
+          </w:r>
+          <w:r>
+            <w:rPr>
+              <w:rFonts w:ascii="Arial" w:hAnsi="Arial" w:cs="Arial"/>
+              <w:lang w:val="es-MX"/>
+            </w:rPr>
+            <w:instrText xml:space="preserve"> CITATION Asa21 \l 2058 </w:instrText>
+          </w:r>
+          <w:r>
+            <w:rPr>
+              <w:rFonts w:ascii="Arial" w:hAnsi="Arial" w:cs="Arial"/>
+            </w:rPr>
+            <w:fldChar w:fldCharType="separate"/>
+          </w:r>
+          <w:r>
+            <w:rPr>
+              <w:rFonts w:ascii="Arial" w:hAnsi="Arial" w:cs="Arial"/>
+              <w:noProof/>
+              <w:lang w:val="es-MX"/>
+            </w:rPr>
+            <w:t>[25]</w:t>
+          </w:r>
+          <w:r>
+            <w:rPr>
+              <w:rFonts w:ascii="Arial" w:hAnsi="Arial" w:cs="Arial"/>
+            </w:rPr>
+            <w:fldChar w:fldCharType="end"/>
+          </w:r>
+        </w:sdtContent>
+      </w:sdt>
+      <w:r>
+        <w:rPr>
+          <w:rFonts w:ascii="Arial" w:hAnsi="Arial" w:cs="Arial"/>
+        </w:rPr>
+        <w:t xml:space="preserve"> </w:t>
+      </w:r>
+      <w:r>
+        <w:rPr>
+          <w:rFonts w:ascii="Arial" w:hAnsi="Arial" w:cs="Arial"/>
+        </w:rPr>
+        <w:t>se realizó la presente investigación que tiene como objetivo</w:t>
+      </w:r>
+      <w:r>
+        <w:rPr>
+          <w:rFonts w:ascii="Arial" w:hAnsi="Arial" w:cs="Arial"/>
+        </w:rPr>
+        <w:t xml:space="preserve"> el desarrollo de una plataforma Fintech mediante la implementación de DLT para mejorar la seguridad </w:t>
+      </w:r>
+      <w:r>
+        <w:rPr>
+          <w:rFonts w:ascii="Arial" w:hAnsi="Arial" w:cs="Arial"/>
+        </w:rPr>
+        <w:t>en transacciones financieras partiendo de</w:t>
+      </w:r>
+      <w:r>
+        <w:rPr>
+          <w:rFonts w:ascii="Arial" w:hAnsi="Arial" w:cs="Arial"/>
+        </w:rPr>
+        <w:t xml:space="preserve"> la hipótesis de que el uso de los DLT incrementa la seguridad de los datos desde su transmisión hasta su almacenamiento</w:t>
+      </w:r>
+      <w:r>
+        <w:rPr>
+          <w:rFonts w:ascii="Arial" w:hAnsi="Arial" w:cs="Arial"/>
+        </w:rPr>
+        <w:t xml:space="preserve"> en comparación a </w:t>
+      </w:r>
+      <w:r>
+        <w:rPr>
+          <w:rFonts w:ascii="Arial" w:hAnsi="Arial" w:cs="Arial"/>
+        </w:rPr>
+        <w:t xml:space="preserve">otros </w:t>
+      </w:r>
+      <w:r>
+        <w:rPr>
+          <w:rFonts w:ascii="Arial" w:hAnsi="Arial" w:cs="Arial"/>
+        </w:rPr>
+        <w:t xml:space="preserve">métodos tradicionales </w:t>
+      </w:r>
+      <w:r>
+        <w:rPr>
+          <w:rFonts w:ascii="Arial" w:hAnsi="Arial" w:cs="Arial"/>
+        </w:rPr>
+        <w:t xml:space="preserve">de seguridad </w:t>
+      </w:r>
+      <w:r>
+        <w:rPr>
+          <w:rFonts w:ascii="Arial" w:hAnsi="Arial" w:cs="Arial"/>
+        </w:rPr>
+        <w:t>utilizados actualmente.</w:t>
+      </w:r>
+    </w:p>
+    <w:p>
+      <w:pPr>
+        <w:pStyle w:val="Default"/>
         <w:spacing w:line="360" w:lineRule="auto"/>
         <w:jc w:val="both"/>
         <w:rPr>
           <w:rFonts w:ascii="Arial" w:hAnsi="Arial" w:cs="Arial"/>
-        </w:rPr>
-      </w:pPr>
-    </w:p>
-    <w:p>
-      <w:r>
+          <w:color w:val="auto"/>
+          <w:sz w:val="22"/>
+          <w:szCs w:val="22"/>
+        </w:rPr>
+      </w:pPr>
+      <w:r>
+        <w:rPr>
+          <w:rFonts w:ascii="Arial" w:hAnsi="Arial" w:cs="Arial"/>
+          <w:color w:val="auto"/>
+          <w:sz w:val="22"/>
+          <w:szCs w:val="22"/>
+        </w:rPr>
+        <w:t xml:space="preserve">Para el cumplimiento </w:t>
+      </w:r>
+      <w:r>
+        <w:rPr>
+          <w:rFonts w:ascii="Arial" w:hAnsi="Arial" w:cs="Arial"/>
+          <w:color w:val="auto"/>
+          <w:sz w:val="22"/>
+          <w:szCs w:val="22"/>
+        </w:rPr>
+        <w:t xml:space="preserve">del objetivo detallado anteriormente, </w:t>
+      </w:r>
+      <w:r>
+        <w:rPr>
+          <w:rFonts w:ascii="Arial" w:hAnsi="Arial" w:cs="Arial"/>
+          <w:color w:val="auto"/>
+          <w:sz w:val="22"/>
+          <w:szCs w:val="22"/>
+        </w:rPr>
+        <w:t>se diseño una aplicación web y móvil</w:t>
+      </w:r>
+      <w:r>
+        <w:rPr>
+          <w:rFonts w:ascii="Arial" w:hAnsi="Arial" w:cs="Arial"/>
+          <w:color w:val="auto"/>
+          <w:sz w:val="22"/>
+          <w:szCs w:val="22"/>
+        </w:rPr>
+        <w:t xml:space="preserve"> las cuales se encuentran funcionando en arquitecturas cloud bajo la plataforma de Google</w:t>
+      </w:r>
+      <w:r>
+        <w:rPr>
+          <w:rFonts w:ascii="Arial" w:hAnsi="Arial" w:cs="Arial"/>
+          <w:color w:val="auto"/>
+          <w:sz w:val="22"/>
+          <w:szCs w:val="22"/>
+        </w:rPr>
+        <w:t xml:space="preserve">, son diferentes instancias las cuales proporcionan una arquitectura basado en eventos y microservicios, estos microservicios proporcionan las Apis necesarias para el procesamiento de datos a través del protocolo https y la interfaz de programación </w:t>
+      </w:r>
+      <w:r>
+        <w:rPr>
+          <w:rFonts w:ascii="Arial" w:hAnsi="Arial" w:cs="Arial"/>
+          <w:color w:val="auto"/>
+          <w:sz w:val="22"/>
+          <w:szCs w:val="22"/>
+        </w:rPr>
+        <w:t>API-</w:t>
+      </w:r>
+      <w:r>
+        <w:rPr>
+          <w:rFonts w:ascii="Arial" w:hAnsi="Arial" w:cs="Arial"/>
+          <w:color w:val="auto"/>
+          <w:sz w:val="22"/>
+          <w:szCs w:val="22"/>
+        </w:rPr>
+        <w:t>REST</w:t>
+      </w:r>
+      <w:r>
+        <w:rPr>
+          <w:rFonts w:ascii="Arial" w:hAnsi="Arial" w:cs="Arial"/>
+          <w:color w:val="auto"/>
+          <w:sz w:val="22"/>
+          <w:szCs w:val="22"/>
+        </w:rPr>
+        <w:t xml:space="preserve"> y a su vez estos se encargarán de realizar el almacenamiento de los datos en los DLT utilizando </w:t>
+      </w:r>
+      <w:r>
+        <w:rPr>
+          <w:rFonts w:ascii="Arial" w:hAnsi="Arial" w:cs="Arial"/>
+          <w:color w:val="auto"/>
+          <w:sz w:val="22"/>
+          <w:szCs w:val="22"/>
+        </w:rPr>
+        <w:t xml:space="preserve">IOTA cuando se trate de transacciones financieras realizadas con tarjetas de crédito/débito y </w:t>
+      </w:r>
+      <w:r>
+        <w:rPr>
+          <w:rFonts w:ascii="Arial" w:hAnsi="Arial" w:cs="Arial"/>
+          <w:color w:val="auto"/>
+          <w:sz w:val="22"/>
+          <w:szCs w:val="22"/>
+        </w:rPr>
+        <w:t>smart contracts proporcionado por Tatum</w:t>
+      </w:r>
+      <w:r>
+        <w:rPr>
+          <w:rFonts w:ascii="Arial" w:hAnsi="Arial" w:cs="Arial"/>
+          <w:color w:val="auto"/>
+          <w:sz w:val="22"/>
+          <w:szCs w:val="22"/>
+        </w:rPr>
+        <w:t xml:space="preserve"> cuando se trate de compras realizadas en el </w:t>
+      </w:r>
+      <w:r>
+        <w:rPr>
+          <w:rFonts w:ascii="Arial" w:hAnsi="Arial" w:cs="Arial"/>
+          <w:color w:val="auto"/>
+          <w:sz w:val="22"/>
+          <w:szCs w:val="22"/>
+        </w:rPr>
+        <w:t>m</w:t>
+      </w:r>
+      <w:r>
+        <w:rPr>
+          <w:rFonts w:ascii="Arial" w:hAnsi="Arial" w:cs="Arial"/>
+          <w:color w:val="auto"/>
+          <w:sz w:val="22"/>
+          <w:szCs w:val="22"/>
+        </w:rPr>
+        <w:t>arketplace y trading de criptomonedas en la plataforma de Pagar es Fácil</w:t>
+      </w:r>
+      <w:r>
+        <w:rPr>
+          <w:rFonts w:ascii="Arial" w:hAnsi="Arial" w:cs="Arial"/>
+          <w:color w:val="auto"/>
+          <w:sz w:val="22"/>
+          <w:szCs w:val="22"/>
+        </w:rPr>
         <w:t>.</w:t>
       </w:r>
+      <w:r>
+        <w:rPr>
+          <w:rFonts w:ascii="Arial" w:hAnsi="Arial" w:cs="Arial"/>
+          <w:color w:val="auto"/>
+          <w:sz w:val="22"/>
+          <w:szCs w:val="22"/>
+        </w:rPr>
+        <w:t xml:space="preserve">  </w:t>
+      </w:r>
     </w:p>
     <w:p>
       <w:pPr>
@@ -2878,6 +4770,163 @@
           <w:rFonts w:ascii="Arial" w:hAnsi="Arial" w:cs="Arial"/>
         </w:rPr>
       </w:pPr>
+      <w:r>
+        <w:rPr>
+          <w:rFonts w:ascii="Arial" w:hAnsi="Arial" w:cs="Arial"/>
+        </w:rPr>
+        <w:lastRenderedPageBreak/>
+        <w:t xml:space="preserve">La investigación se realizó en un ambiente de producción, tomando como objeto de estudio todas las transacciones realizadas por los </w:t>
+      </w:r>
+      <w:r>
+        <w:rPr>
+          <w:rFonts w:ascii="Arial" w:hAnsi="Arial" w:cs="Arial"/>
+        </w:rPr>
+        <w:t>usuarios en</w:t>
+      </w:r>
+      <w:r>
+        <w:rPr>
+          <w:rFonts w:ascii="Arial" w:hAnsi="Arial" w:cs="Arial"/>
+        </w:rPr>
+        <w:t xml:space="preserve"> la plataforma de Pagar es Fácil evaluando los medios de </w:t>
+      </w:r>
+      <w:r>
+        <w:rPr>
+          <w:rFonts w:ascii="Arial" w:hAnsi="Arial" w:cs="Arial"/>
+        </w:rPr>
+        <w:t xml:space="preserve">transporte, </w:t>
+      </w:r>
+      <w:r>
+        <w:rPr>
+          <w:rFonts w:ascii="Arial" w:hAnsi="Arial" w:cs="Arial"/>
+        </w:rPr>
+        <w:t>almacenamiento y seguridad de los datos.</w:t>
+      </w:r>
+      <w:r>
+        <w:rPr>
+          <w:rFonts w:ascii="Arial" w:hAnsi="Arial" w:cs="Arial"/>
+        </w:rPr>
+        <w:t xml:space="preserve"> Tras la aplicación de las pruebas pertinentes realizadas al finalizar la implementación de la propuesta</w:t>
+      </w:r>
+      <w:r>
+        <w:rPr>
+          <w:rFonts w:ascii="Arial" w:hAnsi="Arial" w:cs="Arial"/>
+        </w:rPr>
+        <w:t xml:space="preserve"> se concluye que el Tangle de la plataforma de IOTA</w:t>
+      </w:r>
+      <w:r>
+        <w:rPr>
+          <w:rFonts w:ascii="Arial" w:hAnsi="Arial" w:cs="Arial"/>
+        </w:rPr>
+        <w:t xml:space="preserve"> </w:t>
+      </w:r>
+      <w:r>
+        <w:rPr>
+          <w:rFonts w:ascii="Arial" w:hAnsi="Arial" w:cs="Arial"/>
+        </w:rPr>
+        <w:t>y de igual forma el Blockchain proporcionado por la plataforma Tatum</w:t>
+      </w:r>
+      <w:r>
+        <w:rPr>
+          <w:rFonts w:ascii="Arial" w:hAnsi="Arial" w:cs="Arial"/>
+        </w:rPr>
+        <w:t xml:space="preserve"> otorga</w:t>
+      </w:r>
+      <w:r>
+        <w:rPr>
+          <w:rFonts w:ascii="Arial" w:hAnsi="Arial" w:cs="Arial"/>
+        </w:rPr>
+        <w:t>n</w:t>
+      </w:r>
+      <w:r>
+        <w:rPr>
+          <w:rFonts w:ascii="Arial" w:hAnsi="Arial" w:cs="Arial"/>
+        </w:rPr>
+        <w:t xml:space="preserve"> un alto nivel de seguridad tanto en el almacenamiento como en el transporte de la información realizada por los usuarios en las transacciones financieras</w:t>
+      </w:r>
+      <w:r>
+        <w:rPr>
+          <w:rFonts w:ascii="Arial" w:hAnsi="Arial" w:cs="Arial"/>
+        </w:rPr>
+        <w:t>.</w:t>
+      </w:r>
+      <w:r>
+        <w:rPr>
+          <w:rFonts w:ascii="Arial" w:hAnsi="Arial" w:cs="Arial"/>
+        </w:rPr>
+        <w:t xml:space="preserve"> </w:t>
+      </w:r>
+      <w:r>
+        <w:rPr>
+          <w:rFonts w:ascii="Arial" w:hAnsi="Arial" w:cs="Arial"/>
+        </w:rPr>
+        <w:t xml:space="preserve">Sin embargo, también se debe tener a consideración </w:t>
+      </w:r>
+      <w:r>
+        <w:rPr>
+          <w:rFonts w:ascii="Arial" w:hAnsi="Arial" w:cs="Arial"/>
+        </w:rPr>
+        <w:t xml:space="preserve">las altas vulnerabilidades que se encuentran </w:t>
+      </w:r>
+      <w:r>
+        <w:rPr>
+          <w:rFonts w:ascii="Arial" w:hAnsi="Arial" w:cs="Arial"/>
+        </w:rPr>
+        <w:t xml:space="preserve">presentes </w:t>
+      </w:r>
+      <w:r>
+        <w:rPr>
+          <w:rFonts w:ascii="Arial" w:hAnsi="Arial" w:cs="Arial"/>
+        </w:rPr>
+        <w:t xml:space="preserve">cuando se utilizan pasarelas de pagos </w:t>
+      </w:r>
+      <w:r>
+        <w:rPr>
+          <w:rFonts w:ascii="Arial" w:hAnsi="Arial" w:cs="Arial"/>
+        </w:rPr>
+        <w:t>desarrollados</w:t>
+      </w:r>
+      <w:r>
+        <w:rPr>
+          <w:rFonts w:ascii="Arial" w:hAnsi="Arial" w:cs="Arial"/>
+        </w:rPr>
+        <w:t xml:space="preserve"> por terceros. Se recomienda que estos procesos</w:t>
+      </w:r>
+      <w:r>
+        <w:rPr>
+          <w:rFonts w:ascii="Arial" w:hAnsi="Arial" w:cs="Arial"/>
+        </w:rPr>
+        <w:t xml:space="preserve"> de pagos</w:t>
+      </w:r>
+      <w:r>
+        <w:rPr>
+          <w:rFonts w:ascii="Arial" w:hAnsi="Arial" w:cs="Arial"/>
+        </w:rPr>
+        <w:t xml:space="preserve"> no solamente dependan de las bondades ofrecidas por Blockchain o Ta</w:t>
+      </w:r>
+      <w:r>
+        <w:rPr>
+          <w:rFonts w:ascii="Arial" w:hAnsi="Arial" w:cs="Arial"/>
+        </w:rPr>
+        <w:t>n</w:t>
+      </w:r>
+      <w:r>
+        <w:rPr>
+          <w:rFonts w:ascii="Arial" w:hAnsi="Arial" w:cs="Arial"/>
+        </w:rPr>
+        <w:t>gle sino que también estos pagos tengan certificación PCI DSS mínimo de nivel 3, encripta</w:t>
+      </w:r>
+      <w:r>
+        <w:rPr>
+          <w:rFonts w:ascii="Arial" w:hAnsi="Arial" w:cs="Arial"/>
+        </w:rPr>
+        <w:t>ción de datos de extremo a extremo y una certificación de seguridad como es la ISO 21000:2013.</w:t>
+      </w:r>
+      <w:r>
+        <w:rPr>
+          <w:rFonts w:ascii="Arial" w:hAnsi="Arial" w:cs="Arial"/>
+        </w:rPr>
+        <w:t xml:space="preserve"> </w:t>
+      </w:r>
     </w:p>
     <w:p>
       <w:pPr>
@@ -2886,13 +4935,1787 @@
         <w:rPr>
           <w:rFonts w:ascii="Arial" w:hAnsi="Arial" w:cs="Arial"/>
         </w:rPr>
-      </w:pPr>
-      <w:r>
-        <w:rPr>
-          <w:rFonts w:ascii="Arial" w:hAnsi="Arial" w:cs="Arial"/>
-        </w:rPr>
-        <w:t xml:space="preserve"> </w:t>
-      </w:r>
+        <w:sectPr>
+          <w:pgSz w:w="11906" w:h="16838"/>
+          <w:pgMar w:top="1417" w:right="1701" w:bottom="1417" w:left="1701" w:header="708" w:footer="708" w:gutter="0"/>
+          <w:cols w:space="708"/>
+          <w:docGrid w:linePitch="360"/>
+        </w:sectPr>
+      </w:pPr>
+      <w:r>
+        <w:rPr>
+          <w:rFonts w:ascii="Arial" w:hAnsi="Arial" w:cs="Arial"/>
+        </w:rPr>
+        <w:t xml:space="preserve">La investigación se desarrollará en un total de 4 capítulos. El primer capítulo </w:t>
+      </w:r>
+      <w:r>
+        <w:rPr>
+          <w:rFonts w:ascii="Arial" w:hAnsi="Arial" w:cs="Arial"/>
+        </w:rPr>
+        <w:t>trata sobre el marco teórico y tiene</w:t>
+      </w:r>
+      <w:r>
+        <w:rPr>
+          <w:rFonts w:ascii="Arial" w:hAnsi="Arial" w:cs="Arial"/>
+        </w:rPr>
+        <w:t xml:space="preserve"> como objetivo elaborar </w:t>
+      </w:r>
+      <w:r>
+        <w:rPr>
+          <w:rFonts w:ascii="Arial" w:hAnsi="Arial" w:cs="Arial"/>
+        </w:rPr>
+        <w:t>los antecedentes históricos, conceptuales y contextuales</w:t>
+      </w:r>
+      <w:r>
+        <w:rPr>
+          <w:rFonts w:ascii="Arial" w:hAnsi="Arial" w:cs="Arial"/>
+        </w:rPr>
+        <w:t xml:space="preserve"> utilizadas para el desarrollo del </w:t>
+      </w:r>
+      <w:r>
+        <w:rPr>
+          <w:rFonts w:ascii="Arial" w:hAnsi="Arial" w:cs="Arial"/>
+        </w:rPr>
+        <w:t>trabajo de titulación</w:t>
+      </w:r>
+      <w:r>
+        <w:rPr>
+          <w:rFonts w:ascii="Arial" w:hAnsi="Arial" w:cs="Arial"/>
+        </w:rPr>
+        <w:t xml:space="preserve">. El segundo capítulo </w:t>
+      </w:r>
+      <w:r>
+        <w:rPr>
+          <w:rFonts w:ascii="Arial" w:hAnsi="Arial" w:cs="Arial"/>
+        </w:rPr>
+        <w:t xml:space="preserve">indica todos materiales, métodos y metodologías que se utilizaron para esta investigación. En el tercer capítulo </w:t>
+      </w:r>
+      <w:r>
+        <w:rPr>
+          <w:rFonts w:ascii="Arial" w:hAnsi="Arial" w:cs="Arial"/>
+        </w:rPr>
+        <w:t xml:space="preserve">se detalla los resultados obtenidos durante el proceso y finalmente en el cuarto capítulo se realiza la discusión de los resultados obtenidos haciendo énfasis en los hallazgos fundamentales, relación con otros trabajos, conclusiones y sugerencias para trabajos futuros. </w:t>
+      </w:r>
+    </w:p>
+    <w:sdt>
+      <w:sdtPr>
+        <w:rPr>
+          <w:lang w:val="es-ES"/>
+        </w:rPr>
+        <w:id w:val="-165486362"/>
+        <w:docPartObj>
+          <w:docPartGallery w:val="Bibliographies"/>
+          <w:docPartUnique/>
+        </w:docPartObj>
+      </w:sdtPr>
+      <w:sdtEndPr>
+        <w:rPr>
+          <w:rFonts w:asciiTheme="minorHAnsi" w:eastAsiaTheme="minorHAnsi" w:hAnsiTheme="minorHAnsi" w:cstheme="minorBidi"/>
+          <w:color w:val="auto"/>
+          <w:sz w:val="22"/>
+          <w:szCs w:val="22"/>
+          <w:lang w:val="es-EC" w:eastAsia="en-US"/>
+        </w:rPr>
+      </w:sdtEndPr>
+      <w:sdtContent>
+        <w:p>
+          <w:pPr>
+            <w:pStyle w:val="Ttulo1"/>
+          </w:pPr>
+          <w:r>
+            <w:rPr>
+              <w:lang w:val="es-ES"/>
+            </w:rPr>
+            <w:t>Bibliografía</w:t>
+          </w:r>
+        </w:p>
+        <w:sdt>
+          <w:sdtPr>
+            <w:id w:val="111145805"/>
+            <w:bibliography/>
+          </w:sdtPr>
+          <w:sdtContent>
+            <w:p>
+              <w:pPr>
+                <w:rPr>
+                  <w:noProof/>
+                </w:rPr>
+              </w:pPr>
+              <w:r>
+                <w:fldChar w:fldCharType="begin"/>
+              </w:r>
+              <w:r>
+                <w:instrText>BIBLIOGRAPHY</w:instrText>
+              </w:r>
+              <w:r>
+                <w:fldChar w:fldCharType="separate"/>
+              </w:r>
+            </w:p>
+            <w:tbl>
+              <w:tblPr>
+                <w:tblW w:w="5000" w:type="pct"/>
+                <w:tblCellSpacing w:w="15" w:type="dxa"/>
+                <w:tblCellMar>
+                  <w:top w:w="15" w:type="dxa"/>
+                  <w:left w:w="15" w:type="dxa"/>
+                  <w:bottom w:w="15" w:type="dxa"/>
+                  <w:right w:w="15" w:type="dxa"/>
+                </w:tblCellMar>
+                <w:tblLook w:val="04A0" w:firstRow="1" w:lastRow="0" w:firstColumn="1" w:lastColumn="0" w:noHBand="0" w:noVBand="1"/>
+              </w:tblPr>
+              <w:tblGrid>
+                <w:gridCol w:w="329"/>
+                <w:gridCol w:w="8175"/>
+              </w:tblGrid>
+              <w:tr>
+                <w:trPr>
+                  <w:divId w:val="783111951"/>
+                  <w:tblCellSpacing w:w="15" w:type="dxa"/>
+                </w:trPr>
+                <w:tc>
+                  <w:tcPr>
+                    <w:tcW w:w="50" w:type="pct"/>
+                    <w:hideMark/>
+                  </w:tcPr>
+                  <w:p>
+                    <w:pPr>
+                      <w:pStyle w:val="Bibliografa"/>
+                      <w:rPr>
+                        <w:noProof/>
+                        <w:sz w:val="24"/>
+                        <w:szCs w:val="24"/>
+                        <w:lang w:val="es-ES"/>
+                      </w:rPr>
+                    </w:pPr>
+                    <w:r>
+                      <w:rPr>
+                        <w:noProof/>
+                        <w:lang w:val="es-ES"/>
+                      </w:rPr>
+                      <w:t xml:space="preserve">[1] </w:t>
+                    </w:r>
+                  </w:p>
+                </w:tc>
+                <w:tc>
+                  <w:tcPr>
+                    <w:tcW w:w="0" w:type="auto"/>
+                    <w:hideMark/>
+                  </w:tcPr>
+                  <w:p>
+                    <w:pPr>
+                      <w:pStyle w:val="Bibliografa"/>
+                      <w:rPr>
+                        <w:noProof/>
+                        <w:lang w:val="es-ES"/>
+                      </w:rPr>
+                    </w:pPr>
+                    <w:r>
+                      <w:rPr>
+                        <w:noProof/>
+                        <w:lang w:val="es-ES"/>
+                      </w:rPr>
+                      <w:t xml:space="preserve">L. R. Dhumne, «ELECTRONIC COMMERCE: A CURRENT TREND,» </w:t>
+                    </w:r>
+                    <w:r>
+                      <w:rPr>
+                        <w:i/>
+                        <w:iCs/>
+                        <w:noProof/>
+                        <w:lang w:val="es-ES"/>
+                      </w:rPr>
+                      <w:t xml:space="preserve">International Journal on Information Technology Management, </w:t>
+                    </w:r>
+                    <w:r>
+                      <w:rPr>
+                        <w:noProof/>
+                        <w:lang w:val="es-ES"/>
+                      </w:rPr>
+                      <w:t xml:space="preserve">2012. </w:t>
+                    </w:r>
+                  </w:p>
+                </w:tc>
+              </w:tr>
+              <w:tr>
+                <w:trPr>
+                  <w:divId w:val="783111951"/>
+                  <w:tblCellSpacing w:w="15" w:type="dxa"/>
+                </w:trPr>
+                <w:tc>
+                  <w:tcPr>
+                    <w:tcW w:w="50" w:type="pct"/>
+                    <w:hideMark/>
+                  </w:tcPr>
+                  <w:p>
+                    <w:pPr>
+                      <w:pStyle w:val="Bibliografa"/>
+                      <w:rPr>
+                        <w:noProof/>
+                        <w:lang w:val="es-ES"/>
+                      </w:rPr>
+                    </w:pPr>
+                    <w:r>
+                      <w:rPr>
+                        <w:noProof/>
+                        <w:lang w:val="es-ES"/>
+                      </w:rPr>
+                      <w:t xml:space="preserve">[2] </w:t>
+                    </w:r>
+                  </w:p>
+                </w:tc>
+                <w:tc>
+                  <w:tcPr>
+                    <w:tcW w:w="0" w:type="auto"/>
+                    <w:hideMark/>
+                  </w:tcPr>
+                  <w:p>
+                    <w:pPr>
+                      <w:pStyle w:val="Bibliografa"/>
+                      <w:rPr>
+                        <w:noProof/>
+                        <w:lang w:val="es-ES"/>
+                      </w:rPr>
+                    </w:pPr>
+                    <w:r>
+                      <w:rPr>
+                        <w:noProof/>
+                        <w:lang w:val="es-ES"/>
+                      </w:rPr>
+                      <w:t xml:space="preserve">V. Creuz, «División financiera del trabajo en sistemas de pagos en Argentina y Brasil,» </w:t>
+                    </w:r>
+                    <w:r>
+                      <w:rPr>
+                        <w:i/>
+                        <w:iCs/>
+                        <w:noProof/>
+                        <w:lang w:val="es-ES"/>
+                      </w:rPr>
+                      <w:t xml:space="preserve">Revista Geográfica Venezolana, </w:t>
+                    </w:r>
+                    <w:r>
+                      <w:rPr>
+                        <w:noProof/>
+                        <w:lang w:val="es-ES"/>
+                      </w:rPr>
+                      <w:t xml:space="preserve">vol. 60, nº 2, pp. 430-445, 2019. </w:t>
+                    </w:r>
+                  </w:p>
+                </w:tc>
+              </w:tr>
+              <w:tr>
+                <w:trPr>
+                  <w:divId w:val="783111951"/>
+                  <w:tblCellSpacing w:w="15" w:type="dxa"/>
+                </w:trPr>
+                <w:tc>
+                  <w:tcPr>
+                    <w:tcW w:w="50" w:type="pct"/>
+                    <w:hideMark/>
+                  </w:tcPr>
+                  <w:p>
+                    <w:pPr>
+                      <w:pStyle w:val="Bibliografa"/>
+                      <w:rPr>
+                        <w:noProof/>
+                        <w:lang w:val="es-ES"/>
+                      </w:rPr>
+                    </w:pPr>
+                    <w:r>
+                      <w:rPr>
+                        <w:noProof/>
+                        <w:lang w:val="es-ES"/>
+                      </w:rPr>
+                      <w:t xml:space="preserve">[3] </w:t>
+                    </w:r>
+                  </w:p>
+                </w:tc>
+                <w:tc>
+                  <w:tcPr>
+                    <w:tcW w:w="0" w:type="auto"/>
+                    <w:hideMark/>
+                  </w:tcPr>
+                  <w:p>
+                    <w:pPr>
+                      <w:pStyle w:val="Bibliografa"/>
+                      <w:rPr>
+                        <w:noProof/>
+                        <w:lang w:val="es-ES"/>
+                      </w:rPr>
+                    </w:pPr>
+                    <w:r>
+                      <w:rPr>
+                        <w:noProof/>
+                        <w:lang w:val="es-ES"/>
+                      </w:rPr>
+                      <w:t xml:space="preserve">J. D. N. I. M. A. H. Y. B. d. l. Á. &amp;. V. M. J. A. Tello Saldaña, «Impacto de los canales de comercialización online en tiempos del COVID-19,» </w:t>
+                    </w:r>
+                    <w:r>
+                      <w:rPr>
+                        <w:i/>
+                        <w:iCs/>
+                        <w:noProof/>
+                        <w:lang w:val="es-ES"/>
+                      </w:rPr>
+                      <w:t xml:space="preserve">INNOVA Research Journal, </w:t>
+                    </w:r>
+                    <w:r>
+                      <w:rPr>
+                        <w:noProof/>
+                        <w:lang w:val="es-ES"/>
+                      </w:rPr>
+                      <w:t xml:space="preserve">vol. 5, nº 3, pp. 15-39, 2020. </w:t>
+                    </w:r>
+                  </w:p>
+                </w:tc>
+              </w:tr>
+              <w:tr>
+                <w:trPr>
+                  <w:divId w:val="783111951"/>
+                  <w:tblCellSpacing w:w="15" w:type="dxa"/>
+                </w:trPr>
+                <w:tc>
+                  <w:tcPr>
+                    <w:tcW w:w="50" w:type="pct"/>
+                    <w:hideMark/>
+                  </w:tcPr>
+                  <w:p>
+                    <w:pPr>
+                      <w:pStyle w:val="Bibliografa"/>
+                      <w:rPr>
+                        <w:noProof/>
+                        <w:lang w:val="es-ES"/>
+                      </w:rPr>
+                    </w:pPr>
+                    <w:r>
+                      <w:rPr>
+                        <w:noProof/>
+                        <w:lang w:val="es-ES"/>
+                      </w:rPr>
+                      <w:t xml:space="preserve">[4] </w:t>
+                    </w:r>
+                  </w:p>
+                </w:tc>
+                <w:tc>
+                  <w:tcPr>
+                    <w:tcW w:w="0" w:type="auto"/>
+                    <w:hideMark/>
+                  </w:tcPr>
+                  <w:p>
+                    <w:pPr>
+                      <w:pStyle w:val="Bibliografa"/>
+                      <w:rPr>
+                        <w:noProof/>
+                        <w:lang w:val="es-ES"/>
+                      </w:rPr>
+                    </w:pPr>
+                    <w:r>
+                      <w:rPr>
+                        <w:noProof/>
+                        <w:lang w:val="es-ES"/>
+                      </w:rPr>
+                      <w:t>A. M. Intelligence, «La aceleración de la inclusión financiera durante la pandemia de COVID-19. Oportunidades ocultas que salen a relucir,» 2020. [En línea]. Available: https://www.mastercard.com/news/media/qdxlk0nc/ami_201016_mastercard_financial_inclusion_during_covid_es_short_03-1.pdf. [Último acceso: 2021].</w:t>
+                    </w:r>
+                  </w:p>
+                </w:tc>
+              </w:tr>
+              <w:tr>
+                <w:trPr>
+                  <w:divId w:val="783111951"/>
+                  <w:tblCellSpacing w:w="15" w:type="dxa"/>
+                </w:trPr>
+                <w:tc>
+                  <w:tcPr>
+                    <w:tcW w:w="50" w:type="pct"/>
+                    <w:hideMark/>
+                  </w:tcPr>
+                  <w:p>
+                    <w:pPr>
+                      <w:pStyle w:val="Bibliografa"/>
+                      <w:rPr>
+                        <w:noProof/>
+                        <w:lang w:val="es-ES"/>
+                      </w:rPr>
+                    </w:pPr>
+                    <w:r>
+                      <w:rPr>
+                        <w:noProof/>
+                        <w:lang w:val="es-ES"/>
+                      </w:rPr>
+                      <w:t xml:space="preserve">[5] </w:t>
+                    </w:r>
+                  </w:p>
+                </w:tc>
+                <w:tc>
+                  <w:tcPr>
+                    <w:tcW w:w="0" w:type="auto"/>
+                    <w:hideMark/>
+                  </w:tcPr>
+                  <w:p>
+                    <w:pPr>
+                      <w:pStyle w:val="Bibliografa"/>
+                      <w:rPr>
+                        <w:noProof/>
+                        <w:lang w:val="es-ES"/>
+                      </w:rPr>
+                    </w:pPr>
+                    <w:r>
+                      <w:rPr>
+                        <w:noProof/>
+                        <w:lang w:val="es-ES"/>
+                      </w:rPr>
+                      <w:t xml:space="preserve">L. Y. M. A. N. Lan-TN Le, «Did COVID-19 change spillover patterns between Fintech and other asset classes?,» </w:t>
+                    </w:r>
+                    <w:r>
+                      <w:rPr>
+                        <w:i/>
+                        <w:iCs/>
+                        <w:noProof/>
+                        <w:lang w:val="es-ES"/>
+                      </w:rPr>
+                      <w:t xml:space="preserve">Research in International Business and Finance, </w:t>
+                    </w:r>
+                    <w:r>
+                      <w:rPr>
+                        <w:noProof/>
+                        <w:lang w:val="es-ES"/>
+                      </w:rPr>
+                      <w:t xml:space="preserve">vol. 58, 2021. </w:t>
+                    </w:r>
+                  </w:p>
+                </w:tc>
+              </w:tr>
+              <w:tr>
+                <w:trPr>
+                  <w:divId w:val="783111951"/>
+                  <w:tblCellSpacing w:w="15" w:type="dxa"/>
+                </w:trPr>
+                <w:tc>
+                  <w:tcPr>
+                    <w:tcW w:w="50" w:type="pct"/>
+                    <w:hideMark/>
+                  </w:tcPr>
+                  <w:p>
+                    <w:pPr>
+                      <w:pStyle w:val="Bibliografa"/>
+                      <w:rPr>
+                        <w:noProof/>
+                        <w:lang w:val="es-ES"/>
+                      </w:rPr>
+                    </w:pPr>
+                    <w:r>
+                      <w:rPr>
+                        <w:noProof/>
+                        <w:lang w:val="es-ES"/>
+                      </w:rPr>
+                      <w:t xml:space="preserve">[6] </w:t>
+                    </w:r>
+                  </w:p>
+                </w:tc>
+                <w:tc>
+                  <w:tcPr>
+                    <w:tcW w:w="0" w:type="auto"/>
+                    <w:hideMark/>
+                  </w:tcPr>
+                  <w:p>
+                    <w:pPr>
+                      <w:pStyle w:val="Bibliografa"/>
+                      <w:rPr>
+                        <w:noProof/>
+                        <w:lang w:val="es-ES"/>
+                      </w:rPr>
+                    </w:pPr>
+                    <w:r>
+                      <w:rPr>
+                        <w:noProof/>
+                        <w:lang w:val="es-ES"/>
+                      </w:rPr>
+                      <w:t xml:space="preserve">HenrikNilsson, «Trust issues? The need to secure contactless biometric payment cards,» </w:t>
+                    </w:r>
+                    <w:r>
+                      <w:rPr>
+                        <w:i/>
+                        <w:iCs/>
+                        <w:noProof/>
+                        <w:lang w:val="es-ES"/>
+                      </w:rPr>
+                      <w:t xml:space="preserve">Biometric Technology Today, </w:t>
+                    </w:r>
+                    <w:r>
+                      <w:rPr>
+                        <w:noProof/>
+                        <w:lang w:val="es-ES"/>
+                      </w:rPr>
+                      <w:t xml:space="preserve">vol. 2021, nº 1, pp. 5-8, 2021. </w:t>
+                    </w:r>
+                  </w:p>
+                </w:tc>
+              </w:tr>
+              <w:tr>
+                <w:trPr>
+                  <w:divId w:val="783111951"/>
+                  <w:tblCellSpacing w:w="15" w:type="dxa"/>
+                </w:trPr>
+                <w:tc>
+                  <w:tcPr>
+                    <w:tcW w:w="50" w:type="pct"/>
+                    <w:hideMark/>
+                  </w:tcPr>
+                  <w:p>
+                    <w:pPr>
+                      <w:pStyle w:val="Bibliografa"/>
+                      <w:rPr>
+                        <w:noProof/>
+                        <w:lang w:val="es-ES"/>
+                      </w:rPr>
+                    </w:pPr>
+                    <w:r>
+                      <w:rPr>
+                        <w:noProof/>
+                        <w:lang w:val="es-ES"/>
+                      </w:rPr>
+                      <w:t xml:space="preserve">[7] </w:t>
+                    </w:r>
+                  </w:p>
+                </w:tc>
+                <w:tc>
+                  <w:tcPr>
+                    <w:tcW w:w="0" w:type="auto"/>
+                    <w:hideMark/>
+                  </w:tcPr>
+                  <w:p>
+                    <w:pPr>
+                      <w:pStyle w:val="Bibliografa"/>
+                      <w:rPr>
+                        <w:noProof/>
+                        <w:lang w:val="es-ES"/>
+                      </w:rPr>
+                    </w:pPr>
+                    <w:r>
+                      <w:rPr>
+                        <w:noProof/>
+                        <w:lang w:val="es-ES"/>
+                      </w:rPr>
+                      <w:t xml:space="preserve">Y. C. David Bounie, «Card-sales response to merchant contactless payment acceptance,» </w:t>
+                    </w:r>
+                    <w:r>
+                      <w:rPr>
+                        <w:i/>
+                        <w:iCs/>
+                        <w:noProof/>
+                        <w:lang w:val="es-ES"/>
+                      </w:rPr>
+                      <w:t xml:space="preserve">Journal of Banking &amp; Finance, </w:t>
+                    </w:r>
+                    <w:r>
+                      <w:rPr>
+                        <w:noProof/>
+                        <w:lang w:val="es-ES"/>
+                      </w:rPr>
+                      <w:t xml:space="preserve">vol. 119, 2020. </w:t>
+                    </w:r>
+                  </w:p>
+                </w:tc>
+              </w:tr>
+              <w:tr>
+                <w:trPr>
+                  <w:divId w:val="783111951"/>
+                  <w:tblCellSpacing w:w="15" w:type="dxa"/>
+                </w:trPr>
+                <w:tc>
+                  <w:tcPr>
+                    <w:tcW w:w="50" w:type="pct"/>
+                    <w:hideMark/>
+                  </w:tcPr>
+                  <w:p>
+                    <w:pPr>
+                      <w:pStyle w:val="Bibliografa"/>
+                      <w:rPr>
+                        <w:noProof/>
+                        <w:lang w:val="es-ES"/>
+                      </w:rPr>
+                    </w:pPr>
+                    <w:r>
+                      <w:rPr>
+                        <w:noProof/>
+                        <w:lang w:val="es-ES"/>
+                      </w:rPr>
+                      <w:t xml:space="preserve">[8] </w:t>
+                    </w:r>
+                  </w:p>
+                </w:tc>
+                <w:tc>
+                  <w:tcPr>
+                    <w:tcW w:w="0" w:type="auto"/>
+                    <w:hideMark/>
+                  </w:tcPr>
+                  <w:p>
+                    <w:pPr>
+                      <w:pStyle w:val="Bibliografa"/>
+                      <w:rPr>
+                        <w:noProof/>
+                        <w:lang w:val="es-ES"/>
+                      </w:rPr>
+                    </w:pPr>
+                    <w:r>
+                      <w:rPr>
+                        <w:noProof/>
+                        <w:lang w:val="es-ES"/>
+                      </w:rPr>
+                      <w:t xml:space="preserve">NatWest, «NatWest unveils biometric fob for contactless payments,» </w:t>
+                    </w:r>
+                    <w:r>
+                      <w:rPr>
+                        <w:i/>
+                        <w:iCs/>
+                        <w:noProof/>
+                        <w:lang w:val="es-ES"/>
+                      </w:rPr>
+                      <w:t xml:space="preserve">Biometric Technology Today, </w:t>
+                    </w:r>
+                    <w:r>
+                      <w:rPr>
+                        <w:noProof/>
+                        <w:lang w:val="es-ES"/>
+                      </w:rPr>
+                      <w:t xml:space="preserve">vol. 2020, p. 11, 2020. </w:t>
+                    </w:r>
+                  </w:p>
+                </w:tc>
+              </w:tr>
+              <w:tr>
+                <w:trPr>
+                  <w:divId w:val="783111951"/>
+                  <w:tblCellSpacing w:w="15" w:type="dxa"/>
+                </w:trPr>
+                <w:tc>
+                  <w:tcPr>
+                    <w:tcW w:w="50" w:type="pct"/>
+                    <w:hideMark/>
+                  </w:tcPr>
+                  <w:p>
+                    <w:pPr>
+                      <w:pStyle w:val="Bibliografa"/>
+                      <w:rPr>
+                        <w:noProof/>
+                        <w:lang w:val="es-ES"/>
+                      </w:rPr>
+                    </w:pPr>
+                    <w:r>
+                      <w:rPr>
+                        <w:noProof/>
+                        <w:lang w:val="es-ES"/>
+                      </w:rPr>
+                      <w:t xml:space="preserve">[9] </w:t>
+                    </w:r>
+                  </w:p>
+                </w:tc>
+                <w:tc>
+                  <w:tcPr>
+                    <w:tcW w:w="0" w:type="auto"/>
+                    <w:hideMark/>
+                  </w:tcPr>
+                  <w:p>
+                    <w:pPr>
+                      <w:pStyle w:val="Bibliografa"/>
+                      <w:rPr>
+                        <w:noProof/>
+                        <w:lang w:val="es-ES"/>
+                      </w:rPr>
+                    </w:pPr>
+                    <w:r>
+                      <w:rPr>
+                        <w:noProof/>
+                        <w:lang w:val="es-ES"/>
+                      </w:rPr>
+                      <w:t>F. Cards, «Biometrics — The missing piece of the payment card puzzle?,» 2018. [En línea]. Available: https://www.fingerprints.com/uploads/2018/05/fpc-smartcards-ebook-en.pdf.</w:t>
+                    </w:r>
+                  </w:p>
+                </w:tc>
+              </w:tr>
+              <w:tr>
+                <w:trPr>
+                  <w:divId w:val="783111951"/>
+                  <w:tblCellSpacing w:w="15" w:type="dxa"/>
+                </w:trPr>
+                <w:tc>
+                  <w:tcPr>
+                    <w:tcW w:w="50" w:type="pct"/>
+                    <w:hideMark/>
+                  </w:tcPr>
+                  <w:p>
+                    <w:pPr>
+                      <w:pStyle w:val="Bibliografa"/>
+                      <w:rPr>
+                        <w:noProof/>
+                        <w:lang w:val="es-ES"/>
+                      </w:rPr>
+                    </w:pPr>
+                    <w:r>
+                      <w:rPr>
+                        <w:noProof/>
+                        <w:lang w:val="es-ES"/>
+                      </w:rPr>
+                      <w:t xml:space="preserve">[10] </w:t>
+                    </w:r>
+                  </w:p>
+                </w:tc>
+                <w:tc>
+                  <w:tcPr>
+                    <w:tcW w:w="0" w:type="auto"/>
+                    <w:hideMark/>
+                  </w:tcPr>
+                  <w:p>
+                    <w:pPr>
+                      <w:pStyle w:val="Bibliografa"/>
+                      <w:rPr>
+                        <w:noProof/>
+                        <w:lang w:val="es-ES"/>
+                      </w:rPr>
+                    </w:pPr>
+                    <w:r>
+                      <w:rPr>
+                        <w:noProof/>
+                        <w:lang w:val="es-ES"/>
+                      </w:rPr>
+                      <w:t>Visa, «Visa,» 2021. [En línea]. Available: https://usa.visa.com/dam/VCOM/blogs/visa-back-to-business-study-jan21.pdf?utm_source=VisaNewsTwitter&amp;utm_medium=OrganicSocial&amp;utm_campaign=BacktoBusiness&amp;linkId=109004288. [Último acceso: 2021].</w:t>
+                    </w:r>
+                  </w:p>
+                </w:tc>
+              </w:tr>
+              <w:tr>
+                <w:trPr>
+                  <w:divId w:val="783111951"/>
+                  <w:tblCellSpacing w:w="15" w:type="dxa"/>
+                </w:trPr>
+                <w:tc>
+                  <w:tcPr>
+                    <w:tcW w:w="50" w:type="pct"/>
+                    <w:hideMark/>
+                  </w:tcPr>
+                  <w:p>
+                    <w:pPr>
+                      <w:pStyle w:val="Bibliografa"/>
+                      <w:rPr>
+                        <w:noProof/>
+                        <w:lang w:val="es-ES"/>
+                      </w:rPr>
+                    </w:pPr>
+                    <w:r>
+                      <w:rPr>
+                        <w:noProof/>
+                        <w:lang w:val="es-ES"/>
+                      </w:rPr>
+                      <w:t xml:space="preserve">[11] </w:t>
+                    </w:r>
+                  </w:p>
+                </w:tc>
+                <w:tc>
+                  <w:tcPr>
+                    <w:tcW w:w="0" w:type="auto"/>
+                    <w:hideMark/>
+                  </w:tcPr>
+                  <w:p>
+                    <w:pPr>
+                      <w:pStyle w:val="Bibliografa"/>
+                      <w:rPr>
+                        <w:noProof/>
+                        <w:lang w:val="es-ES"/>
+                      </w:rPr>
+                    </w:pPr>
+                    <w:r>
+                      <w:rPr>
+                        <w:noProof/>
+                        <w:lang w:val="es-ES"/>
+                      </w:rPr>
+                      <w:t xml:space="preserve">W. A. Y. T. P. N. Chihiro Watanabe, «Amazon's initiative transforming a non-contact society - Digital disruptionleads the way to stakeholder capitalization,» </w:t>
+                    </w:r>
+                    <w:r>
+                      <w:rPr>
+                        <w:i/>
+                        <w:iCs/>
+                        <w:noProof/>
+                        <w:lang w:val="es-ES"/>
+                      </w:rPr>
+                      <w:t xml:space="preserve">Technology in Society, </w:t>
+                    </w:r>
+                    <w:r>
+                      <w:rPr>
+                        <w:noProof/>
+                        <w:lang w:val="es-ES"/>
+                      </w:rPr>
+                      <w:t xml:space="preserve">vol. 65, 2021. </w:t>
+                    </w:r>
+                  </w:p>
+                </w:tc>
+              </w:tr>
+              <w:tr>
+                <w:trPr>
+                  <w:divId w:val="783111951"/>
+                  <w:tblCellSpacing w:w="15" w:type="dxa"/>
+                </w:trPr>
+                <w:tc>
+                  <w:tcPr>
+                    <w:tcW w:w="50" w:type="pct"/>
+                    <w:hideMark/>
+                  </w:tcPr>
+                  <w:p>
+                    <w:pPr>
+                      <w:pStyle w:val="Bibliografa"/>
+                      <w:rPr>
+                        <w:noProof/>
+                        <w:lang w:val="es-ES"/>
+                      </w:rPr>
+                    </w:pPr>
+                    <w:r>
+                      <w:rPr>
+                        <w:noProof/>
+                        <w:lang w:val="es-ES"/>
+                      </w:rPr>
+                      <w:t xml:space="preserve">[12] </w:t>
+                    </w:r>
+                  </w:p>
+                </w:tc>
+                <w:tc>
+                  <w:tcPr>
+                    <w:tcW w:w="0" w:type="auto"/>
+                    <w:hideMark/>
+                  </w:tcPr>
+                  <w:p>
+                    <w:pPr>
+                      <w:pStyle w:val="Bibliografa"/>
+                      <w:rPr>
+                        <w:noProof/>
+                        <w:lang w:val="es-ES"/>
+                      </w:rPr>
+                    </w:pPr>
+                    <w:r>
+                      <w:rPr>
+                        <w:noProof/>
+                        <w:lang w:val="es-ES"/>
+                      </w:rPr>
+                      <w:t xml:space="preserve">C. P. Sempere, «La digitalización del dinero y los pagos en la economía de mercado digital pos-COVID,» </w:t>
+                    </w:r>
+                    <w:r>
+                      <w:rPr>
+                        <w:i/>
+                        <w:iCs/>
+                        <w:noProof/>
+                        <w:lang w:val="es-ES"/>
+                      </w:rPr>
+                      <w:t xml:space="preserve">Ekonomiaz, </w:t>
+                    </w:r>
+                    <w:r>
+                      <w:rPr>
+                        <w:noProof/>
+                        <w:lang w:val="es-ES"/>
+                      </w:rPr>
+                      <w:t xml:space="preserve">nº 98, 2020. </w:t>
+                    </w:r>
+                  </w:p>
+                </w:tc>
+              </w:tr>
+              <w:tr>
+                <w:trPr>
+                  <w:divId w:val="783111951"/>
+                  <w:tblCellSpacing w:w="15" w:type="dxa"/>
+                </w:trPr>
+                <w:tc>
+                  <w:tcPr>
+                    <w:tcW w:w="50" w:type="pct"/>
+                    <w:hideMark/>
+                  </w:tcPr>
+                  <w:p>
+                    <w:pPr>
+                      <w:pStyle w:val="Bibliografa"/>
+                      <w:rPr>
+                        <w:noProof/>
+                        <w:lang w:val="es-ES"/>
+                      </w:rPr>
+                    </w:pPr>
+                    <w:r>
+                      <w:rPr>
+                        <w:noProof/>
+                        <w:lang w:val="es-ES"/>
+                      </w:rPr>
+                      <w:t xml:space="preserve">[13] </w:t>
+                    </w:r>
+                  </w:p>
+                </w:tc>
+                <w:tc>
+                  <w:tcPr>
+                    <w:tcW w:w="0" w:type="auto"/>
+                    <w:hideMark/>
+                  </w:tcPr>
+                  <w:p>
+                    <w:pPr>
+                      <w:pStyle w:val="Bibliografa"/>
+                      <w:rPr>
+                        <w:noProof/>
+                        <w:lang w:val="es-ES"/>
+                      </w:rPr>
+                    </w:pPr>
+                    <w:r>
+                      <w:rPr>
+                        <w:noProof/>
+                        <w:lang w:val="es-ES"/>
+                      </w:rPr>
+                      <w:t xml:space="preserve">S. O. H. C. M. Yongping Zhong, «Service transformation under industry 4.0: Investigating acceptance of facial recognition payment through an extended technology acceptance model,» </w:t>
+                    </w:r>
+                    <w:r>
+                      <w:rPr>
+                        <w:i/>
+                        <w:iCs/>
+                        <w:noProof/>
+                        <w:lang w:val="es-ES"/>
+                      </w:rPr>
+                      <w:t xml:space="preserve">Technology in Society, </w:t>
+                    </w:r>
+                    <w:r>
+                      <w:rPr>
+                        <w:noProof/>
+                        <w:lang w:val="es-ES"/>
+                      </w:rPr>
+                      <w:t xml:space="preserve">vol. 64, 2021. </w:t>
+                    </w:r>
+                  </w:p>
+                </w:tc>
+              </w:tr>
+              <w:tr>
+                <w:trPr>
+                  <w:divId w:val="783111951"/>
+                  <w:tblCellSpacing w:w="15" w:type="dxa"/>
+                </w:trPr>
+                <w:tc>
+                  <w:tcPr>
+                    <w:tcW w:w="50" w:type="pct"/>
+                    <w:hideMark/>
+                  </w:tcPr>
+                  <w:p>
+                    <w:pPr>
+                      <w:pStyle w:val="Bibliografa"/>
+                      <w:rPr>
+                        <w:noProof/>
+                        <w:lang w:val="es-ES"/>
+                      </w:rPr>
+                    </w:pPr>
+                    <w:r>
+                      <w:rPr>
+                        <w:noProof/>
+                        <w:lang w:val="es-ES"/>
+                      </w:rPr>
+                      <w:lastRenderedPageBreak/>
+                      <w:t xml:space="preserve">[14] </w:t>
+                    </w:r>
+                  </w:p>
+                </w:tc>
+                <w:tc>
+                  <w:tcPr>
+                    <w:tcW w:w="0" w:type="auto"/>
+                    <w:hideMark/>
+                  </w:tcPr>
+                  <w:p>
+                    <w:pPr>
+                      <w:pStyle w:val="Bibliografa"/>
+                      <w:rPr>
+                        <w:noProof/>
+                        <w:lang w:val="es-ES"/>
+                      </w:rPr>
+                    </w:pPr>
+                    <w:r>
+                      <w:rPr>
+                        <w:noProof/>
+                        <w:lang w:val="es-ES"/>
+                      </w:rPr>
+                      <w:t xml:space="preserve">A. Nasonov, «What's the future for biometrics in global payments?,» </w:t>
+                    </w:r>
+                    <w:r>
+                      <w:rPr>
+                        <w:i/>
+                        <w:iCs/>
+                        <w:noProof/>
+                        <w:lang w:val="es-ES"/>
+                      </w:rPr>
+                      <w:t xml:space="preserve">Biometric Technology Today, </w:t>
+                    </w:r>
+                    <w:r>
+                      <w:rPr>
+                        <w:noProof/>
+                        <w:lang w:val="es-ES"/>
+                      </w:rPr>
+                      <w:t xml:space="preserve">vol. 2017, pp. 5-7, 2017. </w:t>
+                    </w:r>
+                  </w:p>
+                </w:tc>
+              </w:tr>
+              <w:tr>
+                <w:trPr>
+                  <w:divId w:val="783111951"/>
+                  <w:tblCellSpacing w:w="15" w:type="dxa"/>
+                </w:trPr>
+                <w:tc>
+                  <w:tcPr>
+                    <w:tcW w:w="50" w:type="pct"/>
+                    <w:hideMark/>
+                  </w:tcPr>
+                  <w:p>
+                    <w:pPr>
+                      <w:pStyle w:val="Bibliografa"/>
+                      <w:rPr>
+                        <w:noProof/>
+                        <w:lang w:val="es-ES"/>
+                      </w:rPr>
+                    </w:pPr>
+                    <w:r>
+                      <w:rPr>
+                        <w:noProof/>
+                        <w:lang w:val="es-ES"/>
+                      </w:rPr>
+                      <w:t xml:space="preserve">[15] </w:t>
+                    </w:r>
+                  </w:p>
+                </w:tc>
+                <w:tc>
+                  <w:tcPr>
+                    <w:tcW w:w="0" w:type="auto"/>
+                    <w:hideMark/>
+                  </w:tcPr>
+                  <w:p>
+                    <w:pPr>
+                      <w:pStyle w:val="Bibliografa"/>
+                      <w:rPr>
+                        <w:noProof/>
+                        <w:lang w:val="es-ES"/>
+                      </w:rPr>
+                    </w:pPr>
+                    <w:r>
+                      <w:rPr>
+                        <w:noProof/>
+                        <w:lang w:val="es-ES"/>
+                      </w:rPr>
+                      <w:t xml:space="preserve">J. A. PADILLA SÁNCHEZ, «Blockchain y contratos inteligentes: aproximación a sus problemáticas y retos jurídicos,» </w:t>
+                    </w:r>
+                    <w:r>
+                      <w:rPr>
+                        <w:i/>
+                        <w:iCs/>
+                        <w:noProof/>
+                        <w:lang w:val="es-ES"/>
+                      </w:rPr>
+                      <w:t xml:space="preserve">Revista de Derecho Privado, </w:t>
+                    </w:r>
+                    <w:r>
+                      <w:rPr>
+                        <w:noProof/>
+                        <w:lang w:val="es-ES"/>
+                      </w:rPr>
+                      <w:t xml:space="preserve">nº 39, pp. 175-201, 2020. </w:t>
+                    </w:r>
+                  </w:p>
+                </w:tc>
+              </w:tr>
+              <w:tr>
+                <w:trPr>
+                  <w:divId w:val="783111951"/>
+                  <w:tblCellSpacing w:w="15" w:type="dxa"/>
+                </w:trPr>
+                <w:tc>
+                  <w:tcPr>
+                    <w:tcW w:w="50" w:type="pct"/>
+                    <w:hideMark/>
+                  </w:tcPr>
+                  <w:p>
+                    <w:pPr>
+                      <w:pStyle w:val="Bibliografa"/>
+                      <w:rPr>
+                        <w:noProof/>
+                        <w:lang w:val="es-ES"/>
+                      </w:rPr>
+                    </w:pPr>
+                    <w:r>
+                      <w:rPr>
+                        <w:noProof/>
+                        <w:lang w:val="es-ES"/>
+                      </w:rPr>
+                      <w:t xml:space="preserve">[16] </w:t>
+                    </w:r>
+                  </w:p>
+                </w:tc>
+                <w:tc>
+                  <w:tcPr>
+                    <w:tcW w:w="0" w:type="auto"/>
+                    <w:hideMark/>
+                  </w:tcPr>
+                  <w:p>
+                    <w:pPr>
+                      <w:pStyle w:val="Bibliografa"/>
+                      <w:rPr>
+                        <w:noProof/>
+                        <w:lang w:val="es-ES"/>
+                      </w:rPr>
+                    </w:pPr>
+                    <w:r>
+                      <w:rPr>
+                        <w:noProof/>
+                        <w:lang w:val="es-ES"/>
+                      </w:rPr>
+                      <w:t xml:space="preserve">N. O. Nawari y Shriraam Ravindran, «Blockchain and the built environment: Potentials and limitations,» </w:t>
+                    </w:r>
+                    <w:r>
+                      <w:rPr>
+                        <w:i/>
+                        <w:iCs/>
+                        <w:noProof/>
+                        <w:lang w:val="es-ES"/>
+                      </w:rPr>
+                      <w:t xml:space="preserve">Journal of Building Engineering, </w:t>
+                    </w:r>
+                    <w:r>
+                      <w:rPr>
+                        <w:noProof/>
+                        <w:lang w:val="es-ES"/>
+                      </w:rPr>
+                      <w:t xml:space="preserve">vol. 25, 2019. </w:t>
+                    </w:r>
+                  </w:p>
+                </w:tc>
+              </w:tr>
+              <w:tr>
+                <w:trPr>
+                  <w:divId w:val="783111951"/>
+                  <w:tblCellSpacing w:w="15" w:type="dxa"/>
+                </w:trPr>
+                <w:tc>
+                  <w:tcPr>
+                    <w:tcW w:w="50" w:type="pct"/>
+                    <w:hideMark/>
+                  </w:tcPr>
+                  <w:p>
+                    <w:pPr>
+                      <w:pStyle w:val="Bibliografa"/>
+                      <w:rPr>
+                        <w:noProof/>
+                        <w:lang w:val="es-ES"/>
+                      </w:rPr>
+                    </w:pPr>
+                    <w:r>
+                      <w:rPr>
+                        <w:noProof/>
+                        <w:lang w:val="es-ES"/>
+                      </w:rPr>
+                      <w:t xml:space="preserve">[17] </w:t>
+                    </w:r>
+                  </w:p>
+                </w:tc>
+                <w:tc>
+                  <w:tcPr>
+                    <w:tcW w:w="0" w:type="auto"/>
+                    <w:hideMark/>
+                  </w:tcPr>
+                  <w:p>
+                    <w:pPr>
+                      <w:pStyle w:val="Bibliografa"/>
+                      <w:rPr>
+                        <w:noProof/>
+                        <w:lang w:val="es-ES"/>
+                      </w:rPr>
+                    </w:pPr>
+                    <w:r>
+                      <w:rPr>
+                        <w:noProof/>
+                        <w:lang w:val="es-ES"/>
+                      </w:rPr>
+                      <w:t xml:space="preserve">A. d. Vries y C. Stoll, «Bitcoin's growing e-waste problem,» </w:t>
+                    </w:r>
+                    <w:r>
+                      <w:rPr>
+                        <w:i/>
+                        <w:iCs/>
+                        <w:noProof/>
+                        <w:lang w:val="es-ES"/>
+                      </w:rPr>
+                      <w:t xml:space="preserve">Resources, Conservation and Recycling, </w:t>
+                    </w:r>
+                    <w:r>
+                      <w:rPr>
+                        <w:noProof/>
+                        <w:lang w:val="es-ES"/>
+                      </w:rPr>
+                      <w:t xml:space="preserve">vol. 175, 2021. </w:t>
+                    </w:r>
+                  </w:p>
+                </w:tc>
+              </w:tr>
+              <w:tr>
+                <w:trPr>
+                  <w:divId w:val="783111951"/>
+                  <w:tblCellSpacing w:w="15" w:type="dxa"/>
+                </w:trPr>
+                <w:tc>
+                  <w:tcPr>
+                    <w:tcW w:w="50" w:type="pct"/>
+                    <w:hideMark/>
+                  </w:tcPr>
+                  <w:p>
+                    <w:pPr>
+                      <w:pStyle w:val="Bibliografa"/>
+                      <w:rPr>
+                        <w:noProof/>
+                        <w:lang w:val="es-ES"/>
+                      </w:rPr>
+                    </w:pPr>
+                    <w:r>
+                      <w:rPr>
+                        <w:noProof/>
+                        <w:lang w:val="es-ES"/>
+                      </w:rPr>
+                      <w:t xml:space="preserve">[18] </w:t>
+                    </w:r>
+                  </w:p>
+                </w:tc>
+                <w:tc>
+                  <w:tcPr>
+                    <w:tcW w:w="0" w:type="auto"/>
+                    <w:hideMark/>
+                  </w:tcPr>
+                  <w:p>
+                    <w:pPr>
+                      <w:pStyle w:val="Bibliografa"/>
+                      <w:rPr>
+                        <w:noProof/>
+                        <w:lang w:val="es-ES"/>
+                      </w:rPr>
+                    </w:pPr>
+                    <w:r>
+                      <w:rPr>
+                        <w:noProof/>
+                        <w:lang w:val="es-ES"/>
+                      </w:rPr>
+                      <w:t xml:space="preserve">C. A. Bai, J. Cordeiro y J. Sarkis, «Blockchain technology: Business, strategy, the environment,,» </w:t>
+                    </w:r>
+                    <w:r>
+                      <w:rPr>
+                        <w:i/>
+                        <w:iCs/>
+                        <w:noProof/>
+                        <w:lang w:val="es-ES"/>
+                      </w:rPr>
+                      <w:t xml:space="preserve">Business Strategy and the Environment, </w:t>
+                    </w:r>
+                    <w:r>
+                      <w:rPr>
+                        <w:noProof/>
+                        <w:lang w:val="es-ES"/>
+                      </w:rPr>
+                      <w:t xml:space="preserve">vol. 29, nº 1, pp. 321-322, 2019. </w:t>
+                    </w:r>
+                  </w:p>
+                </w:tc>
+              </w:tr>
+              <w:tr>
+                <w:trPr>
+                  <w:divId w:val="783111951"/>
+                  <w:tblCellSpacing w:w="15" w:type="dxa"/>
+                </w:trPr>
+                <w:tc>
+                  <w:tcPr>
+                    <w:tcW w:w="50" w:type="pct"/>
+                    <w:hideMark/>
+                  </w:tcPr>
+                  <w:p>
+                    <w:pPr>
+                      <w:pStyle w:val="Bibliografa"/>
+                      <w:rPr>
+                        <w:noProof/>
+                        <w:lang w:val="es-ES"/>
+                      </w:rPr>
+                    </w:pPr>
+                    <w:r>
+                      <w:rPr>
+                        <w:noProof/>
+                        <w:lang w:val="es-ES"/>
+                      </w:rPr>
+                      <w:t xml:space="preserve">[19] </w:t>
+                    </w:r>
+                  </w:p>
+                </w:tc>
+                <w:tc>
+                  <w:tcPr>
+                    <w:tcW w:w="0" w:type="auto"/>
+                    <w:hideMark/>
+                  </w:tcPr>
+                  <w:p>
+                    <w:pPr>
+                      <w:pStyle w:val="Bibliografa"/>
+                      <w:rPr>
+                        <w:noProof/>
+                        <w:lang w:val="es-ES"/>
+                      </w:rPr>
+                    </w:pPr>
+                    <w:r>
+                      <w:rPr>
+                        <w:noProof/>
+                        <w:lang w:val="es-ES"/>
+                      </w:rPr>
+                      <w:t xml:space="preserve">P. R. Nair y D. R. Dorai, «Evaluation of Performance and Security of Proof of Work and Proof of Stake using Blockchain,» </w:t>
+                    </w:r>
+                    <w:r>
+                      <w:rPr>
+                        <w:i/>
+                        <w:iCs/>
+                        <w:noProof/>
+                        <w:lang w:val="es-ES"/>
+                      </w:rPr>
+                      <w:t xml:space="preserve">Third International Conference on Intelligent Communication Technologies and Virtual Mobile Networks (ICICV), </w:t>
+                    </w:r>
+                    <w:r>
+                      <w:rPr>
+                        <w:noProof/>
+                        <w:lang w:val="es-ES"/>
+                      </w:rPr>
+                      <w:t xml:space="preserve">pp. 279-283, 2021. </w:t>
+                    </w:r>
+                  </w:p>
+                </w:tc>
+              </w:tr>
+              <w:tr>
+                <w:trPr>
+                  <w:divId w:val="783111951"/>
+                  <w:tblCellSpacing w:w="15" w:type="dxa"/>
+                </w:trPr>
+                <w:tc>
+                  <w:tcPr>
+                    <w:tcW w:w="50" w:type="pct"/>
+                    <w:hideMark/>
+                  </w:tcPr>
+                  <w:p>
+                    <w:pPr>
+                      <w:pStyle w:val="Bibliografa"/>
+                      <w:rPr>
+                        <w:noProof/>
+                        <w:lang w:val="es-ES"/>
+                      </w:rPr>
+                    </w:pPr>
+                    <w:r>
+                      <w:rPr>
+                        <w:noProof/>
+                        <w:lang w:val="es-ES"/>
+                      </w:rPr>
+                      <w:t xml:space="preserve">[20] </w:t>
+                    </w:r>
+                  </w:p>
+                </w:tc>
+                <w:tc>
+                  <w:tcPr>
+                    <w:tcW w:w="0" w:type="auto"/>
+                    <w:hideMark/>
+                  </w:tcPr>
+                  <w:p>
+                    <w:pPr>
+                      <w:pStyle w:val="Bibliografa"/>
+                      <w:rPr>
+                        <w:noProof/>
+                        <w:lang w:val="es-ES"/>
+                      </w:rPr>
+                    </w:pPr>
+                    <w:r>
+                      <w:rPr>
+                        <w:noProof/>
+                        <w:lang w:val="es-ES"/>
+                      </w:rPr>
+                      <w:t xml:space="preserve">I. G. A. K. Gemeliarana y R. F. Sari, «Evaluation of Proof of Work (POW) Blockchains Security Network on Selfish Mining,» </w:t>
+                    </w:r>
+                    <w:r>
+                      <w:rPr>
+                        <w:i/>
+                        <w:iCs/>
+                        <w:noProof/>
+                        <w:lang w:val="es-ES"/>
+                      </w:rPr>
+                      <w:t xml:space="preserve">International Seminar on Research of Information Technology and Intelligent Systems (ISRITI), </w:t>
+                    </w:r>
+                    <w:r>
+                      <w:rPr>
+                        <w:noProof/>
+                        <w:lang w:val="es-ES"/>
+                      </w:rPr>
+                      <w:t xml:space="preserve">pp. 126-130, 2018. </w:t>
+                    </w:r>
+                  </w:p>
+                </w:tc>
+              </w:tr>
+              <w:tr>
+                <w:trPr>
+                  <w:divId w:val="783111951"/>
+                  <w:tblCellSpacing w:w="15" w:type="dxa"/>
+                </w:trPr>
+                <w:tc>
+                  <w:tcPr>
+                    <w:tcW w:w="50" w:type="pct"/>
+                    <w:hideMark/>
+                  </w:tcPr>
+                  <w:p>
+                    <w:pPr>
+                      <w:pStyle w:val="Bibliografa"/>
+                      <w:rPr>
+                        <w:noProof/>
+                        <w:lang w:val="es-ES"/>
+                      </w:rPr>
+                    </w:pPr>
+                    <w:r>
+                      <w:rPr>
+                        <w:noProof/>
+                        <w:lang w:val="es-ES"/>
+                      </w:rPr>
+                      <w:t xml:space="preserve">[21] </w:t>
+                    </w:r>
+                  </w:p>
+                </w:tc>
+                <w:tc>
+                  <w:tcPr>
+                    <w:tcW w:w="0" w:type="auto"/>
+                    <w:hideMark/>
+                  </w:tcPr>
+                  <w:p>
+                    <w:pPr>
+                      <w:pStyle w:val="Bibliografa"/>
+                      <w:rPr>
+                        <w:noProof/>
+                        <w:lang w:val="es-ES"/>
+                      </w:rPr>
+                    </w:pPr>
+                    <w:r>
+                      <w:rPr>
+                        <w:noProof/>
+                        <w:lang w:val="es-ES"/>
+                      </w:rPr>
+                      <w:t xml:space="preserve">T. Xue, Y. Yuan, Z. Ahmed, K. Moniz, G. Cao y C. Wang, «Proof of Contribution: A Modification of Proof of Work to Increase Mining Efficiency,» </w:t>
+                    </w:r>
+                    <w:r>
+                      <w:rPr>
+                        <w:i/>
+                        <w:iCs/>
+                        <w:noProof/>
+                        <w:lang w:val="es-ES"/>
+                      </w:rPr>
+                      <w:t xml:space="preserve">IEEE 42nd Annual Computer Software and Applications Conference (COMPSAC), </w:t>
+                    </w:r>
+                    <w:r>
+                      <w:rPr>
+                        <w:noProof/>
+                        <w:lang w:val="es-ES"/>
+                      </w:rPr>
+                      <w:t xml:space="preserve">pp. 636-644, 2018. </w:t>
+                    </w:r>
+                  </w:p>
+                </w:tc>
+              </w:tr>
+              <w:tr>
+                <w:trPr>
+                  <w:divId w:val="783111951"/>
+                  <w:tblCellSpacing w:w="15" w:type="dxa"/>
+                </w:trPr>
+                <w:tc>
+                  <w:tcPr>
+                    <w:tcW w:w="50" w:type="pct"/>
+                    <w:hideMark/>
+                  </w:tcPr>
+                  <w:p>
+                    <w:pPr>
+                      <w:pStyle w:val="Bibliografa"/>
+                      <w:rPr>
+                        <w:noProof/>
+                        <w:lang w:val="es-ES"/>
+                      </w:rPr>
+                    </w:pPr>
+                    <w:r>
+                      <w:rPr>
+                        <w:noProof/>
+                        <w:lang w:val="es-ES"/>
+                      </w:rPr>
+                      <w:t xml:space="preserve">[22] </w:t>
+                    </w:r>
+                  </w:p>
+                </w:tc>
+                <w:tc>
+                  <w:tcPr>
+                    <w:tcW w:w="0" w:type="auto"/>
+                    <w:hideMark/>
+                  </w:tcPr>
+                  <w:p>
+                    <w:pPr>
+                      <w:pStyle w:val="Bibliografa"/>
+                      <w:rPr>
+                        <w:noProof/>
+                        <w:lang w:val="es-ES"/>
+                      </w:rPr>
+                    </w:pPr>
+                    <w:r>
+                      <w:rPr>
+                        <w:noProof/>
+                        <w:lang w:val="es-ES"/>
+                      </w:rPr>
+                      <w:t xml:space="preserve">S. A. Y. Chicaiza, C. N. S. Chafla, L. F. E. Álvarez, P. F. I. Matute y R. D. Rodriguez, «Analysis of information security in the PoW (Proof of Work) and PoS (Proof of Stake)blockchain protocols as an alternative for handling confidential nformation in the public finance ecuadorian sector,» </w:t>
+                    </w:r>
+                    <w:r>
+                      <w:rPr>
+                        <w:i/>
+                        <w:iCs/>
+                        <w:noProof/>
+                        <w:lang w:val="es-ES"/>
+                      </w:rPr>
+                      <w:t xml:space="preserve">16th Iberian Conference on Information Systems and Technologies (CISTI), </w:t>
+                    </w:r>
+                    <w:r>
+                      <w:rPr>
+                        <w:noProof/>
+                        <w:lang w:val="es-ES"/>
+                      </w:rPr>
+                      <w:t xml:space="preserve">pp. 1-5, 2021. </w:t>
+                    </w:r>
+                  </w:p>
+                </w:tc>
+              </w:tr>
+              <w:tr>
+                <w:trPr>
+                  <w:divId w:val="783111951"/>
+                  <w:tblCellSpacing w:w="15" w:type="dxa"/>
+                </w:trPr>
+                <w:tc>
+                  <w:tcPr>
+                    <w:tcW w:w="50" w:type="pct"/>
+                    <w:hideMark/>
+                  </w:tcPr>
+                  <w:p>
+                    <w:pPr>
+                      <w:pStyle w:val="Bibliografa"/>
+                      <w:rPr>
+                        <w:noProof/>
+                        <w:lang w:val="es-ES"/>
+                      </w:rPr>
+                    </w:pPr>
+                    <w:r>
+                      <w:rPr>
+                        <w:noProof/>
+                        <w:lang w:val="es-ES"/>
+                      </w:rPr>
+                      <w:t xml:space="preserve">[23] </w:t>
+                    </w:r>
+                  </w:p>
+                </w:tc>
+                <w:tc>
+                  <w:tcPr>
+                    <w:tcW w:w="0" w:type="auto"/>
+                    <w:hideMark/>
+                  </w:tcPr>
+                  <w:p>
+                    <w:pPr>
+                      <w:pStyle w:val="Bibliografa"/>
+                      <w:rPr>
+                        <w:noProof/>
+                        <w:lang w:val="es-ES"/>
+                      </w:rPr>
+                    </w:pPr>
+                    <w:r>
+                      <w:rPr>
+                        <w:noProof/>
+                        <w:lang w:val="es-ES"/>
+                      </w:rPr>
+                      <w:t>D. Secretaría Nacional de Planificación y, «Plan Nacional de Desarrollo 2017-2021-Toda una Vida,» 2017. [En línea]. Available: https://www.planificacion.gob.ec/wp-content/uploads/downloads/2017/10/PNBV-26-OCT-FINAL_0K.compressed1.pdf.</w:t>
+                    </w:r>
+                  </w:p>
+                </w:tc>
+              </w:tr>
+              <w:tr>
+                <w:trPr>
+                  <w:divId w:val="783111951"/>
+                  <w:tblCellSpacing w:w="15" w:type="dxa"/>
+                </w:trPr>
+                <w:tc>
+                  <w:tcPr>
+                    <w:tcW w:w="50" w:type="pct"/>
+                    <w:hideMark/>
+                  </w:tcPr>
+                  <w:p>
+                    <w:pPr>
+                      <w:pStyle w:val="Bibliografa"/>
+                      <w:rPr>
+                        <w:noProof/>
+                        <w:lang w:val="es-ES"/>
+                      </w:rPr>
+                    </w:pPr>
+                    <w:r>
+                      <w:rPr>
+                        <w:noProof/>
+                        <w:lang w:val="es-ES"/>
+                      </w:rPr>
+                      <w:t xml:space="preserve">[24] </w:t>
+                    </w:r>
+                  </w:p>
+                </w:tc>
+                <w:tc>
+                  <w:tcPr>
+                    <w:tcW w:w="0" w:type="auto"/>
+                    <w:hideMark/>
+                  </w:tcPr>
+                  <w:p>
+                    <w:pPr>
+                      <w:pStyle w:val="Bibliografa"/>
+                      <w:rPr>
+                        <w:noProof/>
+                        <w:lang w:val="es-ES"/>
+                      </w:rPr>
+                    </w:pPr>
+                    <w:r>
+                      <w:rPr>
+                        <w:noProof/>
+                        <w:lang w:val="es-ES"/>
+                      </w:rPr>
+                      <w:t>E. Constitución de la República del, «Ministerio de Educación del Ecuador,» 2008. [En línea]. Available: https://educacion.gob.ec/wp-content/uploads/downloads/2012/08/Constitucion.pdf. [Último acceso: 05 10 2021].</w:t>
+                    </w:r>
+                  </w:p>
+                </w:tc>
+              </w:tr>
+              <w:tr>
+                <w:trPr>
+                  <w:divId w:val="783111951"/>
+                  <w:tblCellSpacing w:w="15" w:type="dxa"/>
+                </w:trPr>
+                <w:tc>
+                  <w:tcPr>
+                    <w:tcW w:w="50" w:type="pct"/>
+                    <w:hideMark/>
+                  </w:tcPr>
+                  <w:p>
+                    <w:pPr>
+                      <w:pStyle w:val="Bibliografa"/>
+                      <w:rPr>
+                        <w:noProof/>
+                        <w:lang w:val="es-ES"/>
+                      </w:rPr>
+                    </w:pPr>
+                    <w:r>
+                      <w:rPr>
+                        <w:noProof/>
+                        <w:lang w:val="es-ES"/>
+                      </w:rPr>
+                      <w:t xml:space="preserve">[25] </w:t>
+                    </w:r>
+                  </w:p>
+                </w:tc>
+                <w:tc>
+                  <w:tcPr>
+                    <w:tcW w:w="0" w:type="auto"/>
+                    <w:hideMark/>
+                  </w:tcPr>
+                  <w:p>
+                    <w:pPr>
+                      <w:pStyle w:val="Bibliografa"/>
+                      <w:rPr>
+                        <w:noProof/>
+                        <w:lang w:val="es-ES"/>
+                      </w:rPr>
+                    </w:pPr>
+                    <w:r>
+                      <w:rPr>
+                        <w:noProof/>
+                        <w:lang w:val="es-ES"/>
+                      </w:rPr>
+                      <w:t>A. N. d. Ecuador, «Ley orgánica de datos personales,» 2021. [En línea]. Available: https://www.telecomunicaciones.gob.ec/wp-content/uploads/2021/06/Ley-Organica-de-Datos-Personales.pdf. [Último acceso: 30 09 2021].</w:t>
+                    </w:r>
+                  </w:p>
+                </w:tc>
+              </w:tr>
+            </w:tbl>
+            <w:p>
+              <w:pPr>
+                <w:divId w:val="783111951"/>
+                <w:rPr>
+                  <w:rFonts w:eastAsia="Times New Roman"/>
+                  <w:noProof/>
+                </w:rPr>
+              </w:pPr>
+            </w:p>
+            <w:p>
+              <w:r>
+                <w:rPr>
+                  <w:b/>
+                  <w:bCs/>
+                </w:rPr>
+                <w:fldChar w:fldCharType="end"/>
+              </w:r>
+            </w:p>
+          </w:sdtContent>
+        </w:sdt>
+      </w:sdtContent>
+    </w:sdt>
+    <w:p>
+      <w:pPr>
+        <w:spacing w:line="360" w:lineRule="auto"/>
+        <w:jc w:val="both"/>
+        <w:rPr>
+          <w:rFonts w:ascii="Arial" w:hAnsi="Arial" w:cs="Arial"/>
+        </w:rPr>
+      </w:pPr>
+    </w:p>
+    <w:p>
+      <w:pPr>
+        <w:spacing w:line="360" w:lineRule="auto"/>
+        <w:jc w:val="both"/>
+        <w:rPr>
+          <w:rFonts w:ascii="Arial" w:hAnsi="Arial" w:cs="Arial"/>
+        </w:rPr>
+      </w:pPr>
+    </w:p>
+    <w:p>
+      <w:pPr>
+        <w:autoSpaceDE w:val="0"/>
+        <w:autoSpaceDN w:val="0"/>
+        <w:adjustRightInd w:val="0"/>
+        <w:spacing w:after="0" w:line="240" w:lineRule="auto"/>
+        <w:rPr>
+          <w:rFonts w:ascii="Times New Roman" w:hAnsi="Times New Roman" w:cs="Times New Roman"/>
+          <w:color w:val="000000"/>
+          <w:sz w:val="23"/>
+          <w:szCs w:val="23"/>
+        </w:rPr>
+      </w:pPr>
+    </w:p>
+    <w:p>
+      <w:pPr>
+        <w:autoSpaceDE w:val="0"/>
+        <w:autoSpaceDN w:val="0"/>
+        <w:adjustRightInd w:val="0"/>
+        <w:spacing w:after="0" w:line="240" w:lineRule="auto"/>
+        <w:rPr>
+          <w:rFonts w:ascii="Times New Roman" w:hAnsi="Times New Roman" w:cs="Times New Roman"/>
+          <w:color w:val="000000"/>
+          <w:sz w:val="23"/>
+          <w:szCs w:val="23"/>
+        </w:rPr>
+      </w:pPr>
+    </w:p>
+    <w:p>
+      <w:pPr>
+        <w:spacing w:line="360" w:lineRule="auto"/>
+        <w:jc w:val="both"/>
+        <w:rPr>
+          <w:rFonts w:ascii="Arial" w:hAnsi="Arial" w:cs="Arial"/>
+        </w:rPr>
+      </w:pPr>
+      <w:r>
+        <w:rPr>
+          <w:rFonts w:ascii="Arial" w:hAnsi="Arial" w:cs="Arial"/>
+        </w:rPr>
+        <w:br/>
+      </w:r>
+    </w:p>
+    <w:p>
+      <w:pPr>
+        <w:spacing w:line="360" w:lineRule="auto"/>
+        <w:jc w:val="both"/>
+        <w:rPr>
+          <w:rFonts w:ascii="Arial" w:hAnsi="Arial" w:cs="Arial"/>
+        </w:rPr>
+      </w:pPr>
     </w:p>
     <w:p>
       <w:pPr>
@@ -3363,6 +7186,28 @@
     <w:name w:val="Normal"/>
     <w:qFormat/>
   </w:style>
+  <w:style w:type="paragraph" w:styleId="Ttulo1">
+    <w:name w:val="heading 1"/>
+    <w:basedOn w:val="Normal"/>
+    <w:next w:val="Normal"/>
+    <w:link w:val="Ttulo1Car"/>
+    <w:uiPriority w:val="9"/>
+    <w:qFormat/>
+    <w:rsid w:val="00B969CD"/>
+    <w:pPr>
+      <w:keepNext/>
+      <w:keepLines/>
+      <w:spacing w:before="240" w:after="0"/>
+      <w:outlineLvl w:val="0"/>
+    </w:pPr>
+    <w:rPr>
+      <w:rFonts w:asciiTheme="majorHAnsi" w:eastAsiaTheme="majorEastAsia" w:hAnsiTheme="majorHAnsi" w:cstheme="majorBidi"/>
+      <w:color w:val="2F5496" w:themeColor="accent1" w:themeShade="BF"/>
+      <w:sz w:val="32"/>
+      <w:szCs w:val="32"/>
+      <w:lang w:eastAsia="es-EC"/>
+    </w:rPr>
+  </w:style>
   <w:style w:type="character" w:default="1" w:styleId="Fuentedeprrafopredeter">
     <w:name w:val="Default Paragraph Font"/>
     <w:uiPriority w:val="1"/>
@@ -3531,6 +7376,40 @@
       <w:sz w:val="24"/>
       <w:szCs w:val="24"/>
       <w:lang w:eastAsia="es-EC"/>
+    </w:rPr>
+  </w:style>
+  <w:style w:type="character" w:customStyle="1" w:styleId="Ttulo1Car">
+    <w:name w:val="Título 1 Car"/>
+    <w:basedOn w:val="Fuentedeprrafopredeter"/>
+    <w:link w:val="Ttulo1"/>
+    <w:uiPriority w:val="9"/>
+    <w:rsid w:val="00B969CD"/>
+    <w:rPr>
+      <w:rFonts w:asciiTheme="majorHAnsi" w:eastAsiaTheme="majorEastAsia" w:hAnsiTheme="majorHAnsi" w:cstheme="majorBidi"/>
+      <w:color w:val="2F5496" w:themeColor="accent1" w:themeShade="BF"/>
+      <w:sz w:val="32"/>
+      <w:szCs w:val="32"/>
+      <w:lang w:eastAsia="es-EC"/>
+    </w:rPr>
+  </w:style>
+  <w:style w:type="paragraph" w:styleId="Bibliografa">
+    <w:name w:val="Bibliography"/>
+    <w:basedOn w:val="Normal"/>
+    <w:next w:val="Normal"/>
+    <w:uiPriority w:val="37"/>
+    <w:unhideWhenUsed/>
+    <w:rsid w:val="00B969CD"/>
+  </w:style>
+  <w:style w:type="character" w:styleId="Hipervnculo">
+    <w:name w:val="Hyperlink"/>
+    <w:basedOn w:val="Fuentedeprrafopredeter"/>
+    <w:uiPriority w:val="99"/>
+    <w:semiHidden/>
+    <w:unhideWhenUsed/>
+    <w:rsid w:val="00483C2F"/>
+    <w:rPr>
+      <w:color w:val="0000FF"/>
+      <w:u w:val="single"/>
     </w:rPr>
   </w:style>
 </w:styles>
@@ -4043,11 +7922,458 @@
     <b:URL>https://usa.visa.com/dam/VCOM/blogs/visa-back-to-business-study-jan21.pdf?utm_source=VisaNewsTwitter&amp;utm_medium=OrganicSocial&amp;utm_campaign=BacktoBusiness&amp;linkId=109004288</b:URL>
     <b:RefOrder>10</b:RefOrder>
   </b:Source>
+  <b:Source>
+    <b:Tag>Chi21</b:Tag>
+    <b:SourceType>JournalArticle</b:SourceType>
+    <b:Guid>{22877FEA-4322-4F75-A99D-56573EA88D22}</b:Guid>
+    <b:Author>
+      <b:Author>
+        <b:NameList>
+          <b:Person>
+            <b:Last>Chihiro Watanabe</b:Last>
+            <b:First>Waleed</b:First>
+            <b:Middle>Akhtar, Yuji Tou, Pekka Neittaanmäki</b:Middle>
+          </b:Person>
+        </b:NameList>
+      </b:Author>
+    </b:Author>
+    <b:Title>Amazon's initiative transforming a non-contact society - Digital disruptionleads the way to stakeholder capitalization</b:Title>
+    <b:Year>2021</b:Year>
+    <b:JournalName>Technology in Society</b:JournalName>
+    <b:Volume>65</b:Volume>
+    <b:DOI>https://doi.org/10.1016/j.techsoc.2021.101596</b:DOI>
+    <b:RefOrder>11</b:RefOrder>
+  </b:Source>
+  <b:Source>
+    <b:Tag>Car20</b:Tag>
+    <b:SourceType>JournalArticle</b:SourceType>
+    <b:Guid>{C8515CD7-3ACF-4601-A081-F19B9A08AF1E}</b:Guid>
+    <b:Author>
+      <b:Author>
+        <b:NameList>
+          <b:Person>
+            <b:Last>Sempere</b:Last>
+            <b:First>Carmen</b:First>
+            <b:Middle>Pastor</b:Middle>
+          </b:Person>
+        </b:NameList>
+      </b:Author>
+    </b:Author>
+    <b:Title>La digitalización del dinero y los pagos en la economía de mercado digital pos-COVID</b:Title>
+    <b:JournalName>Ekonomiaz</b:JournalName>
+    <b:Year>2020</b:Year>
+    <b:Issue>98</b:Issue>
+    <b:RefOrder>12</b:RefOrder>
+  </b:Source>
+  <b:Source>
+    <b:Tag>Yon21</b:Tag>
+    <b:SourceType>JournalArticle</b:SourceType>
+    <b:Guid>{11583AA3-A5BB-4A15-9858-601EB869B654}</b:Guid>
+    <b:Author>
+      <b:Author>
+        <b:NameList>
+          <b:Person>
+            <b:Last>Yongping Zhong</b:Last>
+            <b:First>Segu</b:First>
+            <b:Middle>Oh, Hee Cheol Moon</b:Middle>
+          </b:Person>
+        </b:NameList>
+      </b:Author>
+    </b:Author>
+    <b:Title>Service transformation under industry 4.0: Investigating acceptance of facial recognition payment through an extended technology acceptance model</b:Title>
+    <b:JournalName>Technology in Society</b:JournalName>
+    <b:Year>2021</b:Year>
+    <b:Volume>64</b:Volume>
+    <b:RefOrder>13</b:RefOrder>
+  </b:Source>
+  <b:Source>
+    <b:Tag>Ale171</b:Tag>
+    <b:SourceType>JournalArticle</b:SourceType>
+    <b:Guid>{2B110C64-F154-429F-91C4-8879B2337C54}</b:Guid>
+    <b:Author>
+      <b:Author>
+        <b:NameList>
+          <b:Person>
+            <b:Last>Nasonov</b:Last>
+            <b:First>Alex</b:First>
+          </b:Person>
+        </b:NameList>
+      </b:Author>
+    </b:Author>
+    <b:Title>What's the future for biometrics in global payments?</b:Title>
+    <b:JournalName>Biometric Technology Today</b:JournalName>
+    <b:Year>2017</b:Year>
+    <b:Pages>5-7</b:Pages>
+    <b:Volume>2017</b:Volume>
+    <b:RefOrder>14</b:RefOrder>
+  </b:Source>
+  <b:Source>
+    <b:Tag>Con08</b:Tag>
+    <b:SourceType>DocumentFromInternetSite</b:SourceType>
+    <b:Guid>{60D7B36E-2EC1-445B-9856-459FBA6134AC}</b:Guid>
+    <b:Author>
+      <b:Author>
+        <b:NameList>
+          <b:Person>
+            <b:Last>Constitución de la República del</b:Last>
+            <b:First>Ecuador</b:First>
+          </b:Person>
+        </b:NameList>
+      </b:Author>
+    </b:Author>
+    <b:Title>Ministerio de Educación del Ecuador</b:Title>
+    <b:Year>2008</b:Year>
+    <b:YearAccessed>2021</b:YearAccessed>
+    <b:MonthAccessed>10</b:MonthAccessed>
+    <b:DayAccessed>05</b:DayAccessed>
+    <b:URL>https://educacion.gob.ec/wp-content/uploads/downloads/2012/08/Constitucion.pdf</b:URL>
+    <b:RefOrder>26</b:RefOrder>
+  </b:Source>
+  <b:Source>
+    <b:Tag>Sec17</b:Tag>
+    <b:SourceType>DocumentFromInternetSite</b:SourceType>
+    <b:Guid>{947E347E-9155-40D9-A1A0-3865DACF6CAE}</b:Guid>
+    <b:Title>Plan Nacional de Desarrollo 2017-2021-Toda una Vida</b:Title>
+    <b:Year>2017</b:Year>
+    <b:Author>
+      <b:Author>
+        <b:NameList>
+          <b:Person>
+            <b:Last>Secretaría Nacional de Planificación y</b:Last>
+            <b:First>Desarrollo</b:First>
+          </b:Person>
+        </b:NameList>
+      </b:Author>
+    </b:Author>
+    <b:URL>https://www.planificacion.gob.ec/wp-content/uploads/downloads/2017/10/PNBV-26-OCT-FINAL_0K.compressed1.pdf</b:URL>
+    <b:RefOrder>25</b:RefOrder>
+  </b:Source>
+  <b:Source>
+    <b:Tag>Asa21</b:Tag>
+    <b:SourceType>DocumentFromInternetSite</b:SourceType>
+    <b:Guid>{27945F10-0FED-43C2-88A9-8C5BA0BB526A}</b:Guid>
+    <b:Author>
+      <b:Author>
+        <b:NameList>
+          <b:Person>
+            <b:Last>Ecuador</b:Last>
+            <b:First>Asamblea</b:First>
+            <b:Middle>Nacional del</b:Middle>
+          </b:Person>
+        </b:NameList>
+      </b:Author>
+    </b:Author>
+    <b:Title>Ley orgánica de datos personales</b:Title>
+    <b:Year>2021</b:Year>
+    <b:YearAccessed>2021</b:YearAccessed>
+    <b:MonthAccessed>09</b:MonthAccessed>
+    <b:DayAccessed>30</b:DayAccessed>
+    <b:URL>https://www.telecomunicaciones.gob.ec/wp-content/uploads/2021/06/Ley-Organica-de-Datos-Personales.pdf</b:URL>
+    <b:RefOrder>27</b:RefOrder>
+  </b:Source>
+  <b:Source>
+    <b:Tag>Naw19</b:Tag>
+    <b:SourceType>JournalArticle</b:SourceType>
+    <b:Guid>{5C14A5EE-A175-4983-86C7-DE4EDDAE27E0}</b:Guid>
+    <b:Title>Blockchain and the built environment: Potentials and limitations</b:Title>
+    <b:Year>2019</b:Year>
+    <b:Author>
+      <b:Author>
+        <b:NameList>
+          <b:Person>
+            <b:Last>Nawari</b:Last>
+            <b:First>Nawari</b:First>
+            <b:Middle>O.</b:Middle>
+          </b:Person>
+          <b:Person>
+            <b:Last>Shriraam Ravindran</b:Last>
+          </b:Person>
+        </b:NameList>
+      </b:Author>
+    </b:Author>
+    <b:JournalName>Journal of Building Engineering</b:JournalName>
+    <b:Volume>25</b:Volume>
+    <b:DOI>https://doi.org/10.1016/j.jobe.2019.100832</b:DOI>
+    <b:RefOrder>16</b:RefOrder>
+  </b:Source>
+  <b:Source>
+    <b:Tag>Vri21</b:Tag>
+    <b:SourceType>JournalArticle</b:SourceType>
+    <b:Guid>{4A367E26-C210-4BC8-B76A-54234E3002B1}</b:Guid>
+    <b:Author>
+      <b:Author>
+        <b:NameList>
+          <b:Person>
+            <b:Last>Vries</b:Last>
+            <b:First>Alex</b:First>
+            <b:Middle>de</b:Middle>
+          </b:Person>
+          <b:Person>
+            <b:Last>Stoll</b:Last>
+            <b:First>Christian</b:First>
+          </b:Person>
+        </b:NameList>
+      </b:Author>
+    </b:Author>
+    <b:Title>Bitcoin's growing e-waste problem</b:Title>
+    <b:JournalName>Resources, Conservation and Recycling</b:JournalName>
+    <b:Year>2021</b:Year>
+    <b:Volume>175</b:Volume>
+    <b:DOI>https://doi.org/10.1016/j.resconrec.2021.105901</b:DOI>
+    <b:RefOrder>17</b:RefOrder>
+  </b:Source>
+  <b:Source>
+    <b:Tag>PAD20</b:Tag>
+    <b:SourceType>JournalArticle</b:SourceType>
+    <b:Guid>{A312FF48-9505-4750-B05E-C81C29675E78}</b:Guid>
+    <b:Author>
+      <b:Author>
+        <b:NameList>
+          <b:Person>
+            <b:Last>PADILLA SÁNCHEZ</b:Last>
+            <b:First>JORGE</b:First>
+            <b:Middle>ALBERTO</b:Middle>
+          </b:Person>
+        </b:NameList>
+      </b:Author>
+    </b:Author>
+    <b:Title>Blockchain y contratos inteligentes: aproximación a sus problemáticas y retos jurídicos</b:Title>
+    <b:JournalName>Revista de Derecho Privado</b:JournalName>
+    <b:Year>2020</b:Year>
+    <b:Pages>175-201</b:Pages>
+    <b:Issue>39</b:Issue>
+    <b:DOI> https://doi.org/10.18601/01234366.n39.08</b:DOI>
+    <b:RefOrder>15</b:RefOrder>
+  </b:Source>
+  <b:Source>
+    <b:Tag>Bai19</b:Tag>
+    <b:SourceType>JournalArticle</b:SourceType>
+    <b:Guid>{173E358C-AB3F-484D-8B4C-AC19D9B249B5}</b:Guid>
+    <b:Author>
+      <b:Author>
+        <b:NameList>
+          <b:Person>
+            <b:Last>Bai</b:Last>
+            <b:First>Chunguang</b:First>
+            <b:Middle>April</b:Middle>
+          </b:Person>
+          <b:Person>
+            <b:Last>Cordeiro</b:Last>
+            <b:First>James</b:First>
+          </b:Person>
+          <b:Person>
+            <b:Last>Sarkis</b:Last>
+            <b:First>Joseph</b:First>
+          </b:Person>
+        </b:NameList>
+      </b:Author>
+    </b:Author>
+    <b:Title>Blockchain technology: Business, strategy, the environment,</b:Title>
+    <b:JournalName>Business Strategy and the Environment</b:JournalName>
+    <b:Year>2019</b:Year>
+    <b:Pages>321-322</b:Pages>
+    <b:Volume>29</b:Volume>
+    <b:Issue>1</b:Issue>
+    <b:DOI>https://doi.org/10.1002/bse.2431</b:DOI>
+    <b:RefOrder>18</b:RefOrder>
+  </b:Source>
+  <b:Source>
+    <b:Tag>Nai21</b:Tag>
+    <b:SourceType>JournalArticle</b:SourceType>
+    <b:Guid>{6885C99C-71E6-4680-8BAC-3CC2BC7E4F30}</b:Guid>
+    <b:Author>
+      <b:Author>
+        <b:NameList>
+          <b:Person>
+            <b:Last>Nair</b:Last>
+            <b:First>P.</b:First>
+            <b:Middle>R.</b:Middle>
+          </b:Person>
+          <b:Person>
+            <b:Last>Dorai</b:Last>
+            <b:First>D.</b:First>
+            <b:Middle>R.</b:Middle>
+          </b:Person>
+        </b:NameList>
+      </b:Author>
+    </b:Author>
+    <b:Title>Evaluation of Performance and Security of Proof of Work and Proof of Stake using Blockchain</b:Title>
+    <b:JournalName>Third International Conference on Intelligent Communication Technologies and Virtual Mobile Networks (ICICV)</b:JournalName>
+    <b:Year>2021</b:Year>
+    <b:Pages>279-283</b:Pages>
+    <b:DOI>10.1109/ICICV50876.2021.9388487</b:DOI>
+    <b:RefOrder>19</b:RefOrder>
+  </b:Source>
+  <b:Source>
+    <b:Tag>Gem18</b:Tag>
+    <b:SourceType>JournalArticle</b:SourceType>
+    <b:Guid>{2EA01418-DFD5-4EC4-BB2D-CE4DF9E41139}</b:Guid>
+    <b:Author>
+      <b:Author>
+        <b:NameList>
+          <b:Person>
+            <b:Last>Gemeliarana</b:Last>
+            <b:First>I.</b:First>
+            <b:Middle>G. A. K.</b:Middle>
+          </b:Person>
+          <b:Person>
+            <b:Last>Sari</b:Last>
+            <b:First>R.</b:First>
+            <b:Middle>F.</b:Middle>
+          </b:Person>
+        </b:NameList>
+      </b:Author>
+    </b:Author>
+    <b:Title>Evaluation of Proof of Work (POW) Blockchains Security Network on Selfish Mining</b:Title>
+    <b:JournalName>International Seminar on Research of Information Technology and Intelligent Systems (ISRITI)</b:JournalName>
+    <b:Year>2018</b:Year>
+    <b:Pages>126-130</b:Pages>
+    <b:DOI>10.1109/ISRITI.2018.8864381</b:DOI>
+    <b:RefOrder>20</b:RefOrder>
+  </b:Source>
+  <b:Source>
+    <b:Tag>Xue18</b:Tag>
+    <b:SourceType>JournalArticle</b:SourceType>
+    <b:Guid>{149751EE-8B1F-406B-8CEA-330A1ED38DA9}</b:Guid>
+    <b:Author>
+      <b:Author>
+        <b:NameList>
+          <b:Person>
+            <b:Last>Xue</b:Last>
+            <b:First>T.</b:First>
+          </b:Person>
+          <b:Person>
+            <b:Last>Yuan</b:Last>
+            <b:First>Y.</b:First>
+          </b:Person>
+          <b:Person>
+            <b:Last>Ahmed</b:Last>
+            <b:First>Z.</b:First>
+          </b:Person>
+          <b:Person>
+            <b:Last>Moniz</b:Last>
+            <b:First>K.</b:First>
+          </b:Person>
+          <b:Person>
+            <b:Last>Cao</b:Last>
+            <b:First>G.</b:First>
+          </b:Person>
+          <b:Person>
+            <b:Last>Wang</b:Last>
+            <b:First>C.</b:First>
+          </b:Person>
+        </b:NameList>
+      </b:Author>
+    </b:Author>
+    <b:Title>Proof of Contribution: A Modification of Proof of Work to Increase Mining Efficiency</b:Title>
+    <b:JournalName>IEEE 42nd Annual Computer Software and Applications Conference (COMPSAC)</b:JournalName>
+    <b:Year>2018</b:Year>
+    <b:Pages>636-644</b:Pages>
+    <b:DOI>10.1109/COMPSAC.2018.0009</b:DOI>
+    <b:RefOrder>21</b:RefOrder>
+  </b:Source>
+  <b:Source>
+    <b:Tag>Chi211</b:Tag>
+    <b:SourceType>JournalArticle</b:SourceType>
+    <b:Guid>{81E4E49C-4B40-49B0-89ED-53FC7E88F8CA}</b:Guid>
+    <b:Author>
+      <b:Author>
+        <b:NameList>
+          <b:Person>
+            <b:Last>Chicaiza</b:Last>
+            <b:First>S.</b:First>
+            <b:Middle>A. Y.</b:Middle>
+          </b:Person>
+          <b:Person>
+            <b:Last>Chafla</b:Last>
+            <b:First>C.</b:First>
+            <b:Middle>N. S.</b:Middle>
+          </b:Person>
+          <b:Person>
+            <b:Last>Álvarez</b:Last>
+            <b:First>L.</b:First>
+            <b:Middle>F. E.</b:Middle>
+          </b:Person>
+          <b:Person>
+            <b:Last>Matute</b:Last>
+            <b:First>P.</b:First>
+            <b:Middle>F. I.</b:Middle>
+          </b:Person>
+          <b:Person>
+            <b:Last>Rodriguez</b:Last>
+            <b:First>R.</b:First>
+            <b:Middle>D.</b:Middle>
+          </b:Person>
+        </b:NameList>
+      </b:Author>
+    </b:Author>
+    <b:Title>Analysis of information security in the PoW (Proof of Work) and PoS (Proof of Stake)blockchain protocols as an alternative for handling confidential nformation in the public finance ecuadorian sector</b:Title>
+    <b:JournalName>16th Iberian Conference on Information Systems and Technologies (CISTI)</b:JournalName>
+    <b:Year>2021</b:Year>
+    <b:Pages>1-5</b:Pages>
+    <b:DOI>10.23919/CISTI52073.2021.9476382</b:DOI>
+    <b:RefOrder>22</b:RefOrder>
+  </b:Source>
+  <b:Source>
+    <b:Tag>Per20</b:Tag>
+    <b:SourceType>JournalArticle</b:SourceType>
+    <b:Guid>{71D6F4D4-40FE-4D5D-ABFA-3783793A992B}</b:Guid>
+    <b:Author>
+      <b:Author>
+        <b:NameList>
+          <b:Person>
+            <b:Last>Perazzo</b:Last>
+            <b:First>P.</b:First>
+          </b:Person>
+          <b:Person>
+            <b:Last>Arena</b:Last>
+            <b:First>A.</b:First>
+          </b:Person>
+          <b:Person>
+            <b:Last>Dini</b:Last>
+            <b:First>G.</b:First>
+          </b:Person>
+        </b:NameList>
+      </b:Author>
+    </b:Author>
+    <b:Title>An Analysis of Routing Attacks Against IOTA Cryptocurrency</b:Title>
+    <b:JournalName>IEEE International Conference on Blockchain (Blockchain)</b:JournalName>
+    <b:Year>2020</b:Year>
+    <b:Pages>517-524</b:Pages>
+    <b:DOI>10.1109/Blockchain50366.2020.00075</b:DOI>
+    <b:RefOrder>23</b:RefOrder>
+  </b:Source>
+  <b:Source>
+    <b:Tag>Wel20</b:Tag>
+    <b:SourceType>JournalArticle</b:SourceType>
+    <b:Guid>{FF9C3167-5572-4C7E-9C69-A94F457B7AC7}</b:Guid>
+    <b:Author>
+      <b:Author>
+        <b:NameList>
+          <b:Person>
+            <b:Last>Silvano</b:Last>
+            <b:First>Wellington</b:First>
+            <b:Middle>Fernandes</b:Middle>
+          </b:Person>
+          <b:Person>
+            <b:Last>Marcelino</b:Last>
+            <b:First>Roderval</b:First>
+          </b:Person>
+        </b:NameList>
+      </b:Author>
+    </b:Author>
+    <b:Title>Iota Tangle: A cryptocurrency to communicate Internet-of-Things data</b:Title>
+    <b:JournalName>Future Generation Computer Systems</b:JournalName>
+    <b:Year>2020</b:Year>
+    <b:Pages>307-319</b:Pages>
+    <b:Volume>112</b:Volume>
+    <b:RefOrder>24</b:RefOrder>
+  </b:Source>
 </b:Sources>
 </file>
 
 <file path=customXml/itemProps1.xml><?xml version="1.0" encoding="utf-8"?>
-<ds:datastoreItem xmlns:ds="http://schemas.openxmlformats.org/officeDocument/2006/customXml" ds:itemID="{8F93F5AF-3FA2-4A6A-829A-C494A39CD91F}">
+<ds:datastoreItem xmlns:ds="http://schemas.openxmlformats.org/officeDocument/2006/customXml" ds:itemID="{5504092F-7F4F-4CFF-BD5D-701996EE7423}">
   <ds:schemaRefs>
     <ds:schemaRef ds:uri="http://schemas.openxmlformats.org/officeDocument/2006/bibliography"/>
   </ds:schemaRefs>

--- a/Tesis/Borrador.docx
+++ b/Tesis/Borrador.docx
@@ -988,7 +988,35 @@
         <w:rPr>
           <w:rFonts w:ascii="Arial" w:hAnsi="Arial" w:cs="Arial"/>
         </w:rPr>
-        <w:t xml:space="preserve">Mi especial agradecimiento a mi tutor Ing. Dixys Hernandez, </w:t>
+        <w:t xml:space="preserve">Mi especial agradecimiento a mi tutor Ing. </w:t>
+      </w:r>
+      <w:proofErr w:type="spellStart"/>
+      <w:r>
+        <w:rPr>
+          <w:rFonts w:ascii="Arial" w:hAnsi="Arial" w:cs="Arial"/>
+        </w:rPr>
+        <w:t>Dixys</w:t>
+      </w:r>
+      <w:proofErr w:type="spellEnd"/>
+      <w:r>
+        <w:rPr>
+          <w:rFonts w:ascii="Arial" w:hAnsi="Arial" w:cs="Arial"/>
+        </w:rPr>
+        <w:t xml:space="preserve"> </w:t>
+      </w:r>
+      <w:proofErr w:type="spellStart"/>
+      <w:r>
+        <w:rPr>
+          <w:rFonts w:ascii="Arial" w:hAnsi="Arial" w:cs="Arial"/>
+        </w:rPr>
+        <w:t>Hernandez</w:t>
+      </w:r>
+      <w:proofErr w:type="spellEnd"/>
+      <w:r>
+        <w:rPr>
+          <w:rFonts w:ascii="Arial" w:hAnsi="Arial" w:cs="Arial"/>
+        </w:rPr>
+        <w:t xml:space="preserve">, </w:t>
       </w:r>
       <w:r>
         <w:rPr>
@@ -1365,6 +1393,7 @@
           <w:szCs w:val="22"/>
         </w:rPr>
       </w:pPr>
+      <w:proofErr w:type="spellStart"/>
       <w:r>
         <w:rPr>
           <w:rFonts w:ascii="Arial" w:hAnsi="Arial" w:cs="Arial"/>
@@ -1372,7 +1401,37 @@
           <w:sz w:val="22"/>
           <w:szCs w:val="22"/>
         </w:rPr>
-        <w:t xml:space="preserve">Dixys Leonardo Hernandez Rojas </w:t>
+        <w:t>Dixys</w:t>
+      </w:r>
+      <w:proofErr w:type="spellEnd"/>
+      <w:r>
+        <w:rPr>
+          <w:rFonts w:ascii="Arial" w:hAnsi="Arial" w:cs="Arial"/>
+          <w:color w:val="auto"/>
+          <w:sz w:val="22"/>
+          <w:szCs w:val="22"/>
+        </w:rPr>
+        <w:t xml:space="preserve"> Leonardo </w:t>
+      </w:r>
+      <w:proofErr w:type="spellStart"/>
+      <w:r>
+        <w:rPr>
+          <w:rFonts w:ascii="Arial" w:hAnsi="Arial" w:cs="Arial"/>
+          <w:color w:val="auto"/>
+          <w:sz w:val="22"/>
+          <w:szCs w:val="22"/>
+        </w:rPr>
+        <w:t>Hernandez</w:t>
+      </w:r>
+      <w:proofErr w:type="spellEnd"/>
+      <w:r>
+        <w:rPr>
+          <w:rFonts w:ascii="Arial" w:hAnsi="Arial" w:cs="Arial"/>
+          <w:color w:val="auto"/>
+          <w:sz w:val="22"/>
+          <w:szCs w:val="22"/>
+        </w:rPr>
+        <w:t xml:space="preserve"> Rojas </w:t>
       </w:r>
     </w:p>
     <w:p>
@@ -1656,7 +1715,35 @@
         <w:rPr>
           <w:rFonts w:ascii="Arial" w:hAnsi="Arial" w:cs="Arial"/>
         </w:rPr>
-        <w:t>En el campo de las aplicaciones Fintech, han ocurrido problemas de estafas, fraudes y robo de información especialmente en los años 2020 - 2021 por la aparición del COVID-19 debido al crecimiento de pequeños empresarios que se volcaron a manejar sus negocios de manera online y a su vez, aumentando la demanda de los clientes e indirectamente de la ciberdelincuencia. El principal problema con muchas aplicaciones Fintech son las vulnerabilidades detectadas en los procesos de transporte y almacenamiento de información, dado a que almacenan la información en bases de datos centralizadas muchas de las veces sin encriptar que son más propensas al robo, fraude o manipulación y aunque se han propuesto distintos métodos de seguridad para mitigar estas vulnerabilidades, el problema sigue latente. En años recientes se ha promovido el uso de los DLT (tecnología de contabilidad distribuida) como una nueva forma de protección de datos dado a las ventajas que ofrece como almacenamiento distribuido, uso de métodos criptográficos que garantizan seguridad, inmutabilidad y encriptación de la información. Por tal motivo, el presente trabajo detalla la implementación de una plataforma tecnológica Fintech bajo una arquitectura on cloud utilizando DLT para la seguridad en el transporte y almacenamiento de transacciones financieras realizadas cotidianamente en la pasarela de pagos “Pagar es Fácil”. Tomando en consideración los diferentes tipos de DLT existentes, se elig</w:t>
+        <w:t xml:space="preserve">En el campo de las aplicaciones Fintech, han ocurrido problemas de estafas, fraudes y robo de información especialmente en los años 2020 - 2021 por la aparición del COVID-19 debido al crecimiento de pequeños empresarios que se volcaron a manejar sus negocios de manera online y a su vez, aumentando la demanda de los clientes e indirectamente de la ciberdelincuencia. El principal problema con muchas aplicaciones Fintech son las vulnerabilidades detectadas en los procesos de transporte y almacenamiento de información, dado a que almacenan la información en bases de datos centralizadas muchas de las veces sin encriptar que son más propensas al robo, fraude o manipulación y aunque se han propuesto distintos métodos de seguridad para mitigar estas vulnerabilidades, el problema sigue latente. En años recientes se ha promovido el uso de los DLT (tecnología de contabilidad distribuida) como una nueva forma de protección de datos dado a las ventajas que ofrece como almacenamiento distribuido, uso de métodos criptográficos que garantizan seguridad, inmutabilidad y encriptación de la información. Por tal motivo, el presente trabajo detalla la implementación de una plataforma tecnológica Fintech bajo una arquitectura </w:t>
+      </w:r>
+      <w:proofErr w:type="spellStart"/>
+      <w:r>
+        <w:rPr>
+          <w:rFonts w:ascii="Arial" w:hAnsi="Arial" w:cs="Arial"/>
+        </w:rPr>
+        <w:t>on</w:t>
+      </w:r>
+      <w:proofErr w:type="spellEnd"/>
+      <w:r>
+        <w:rPr>
+          <w:rFonts w:ascii="Arial" w:hAnsi="Arial" w:cs="Arial"/>
+        </w:rPr>
+        <w:t xml:space="preserve"> </w:t>
+      </w:r>
+      <w:proofErr w:type="spellStart"/>
+      <w:r>
+        <w:rPr>
+          <w:rFonts w:ascii="Arial" w:hAnsi="Arial" w:cs="Arial"/>
+        </w:rPr>
+        <w:t>cloud</w:t>
+      </w:r>
+      <w:proofErr w:type="spellEnd"/>
+      <w:r>
+        <w:rPr>
+          <w:rFonts w:ascii="Arial" w:hAnsi="Arial" w:cs="Arial"/>
+        </w:rPr>
+        <w:t xml:space="preserve"> utilizando DLT para la seguridad en el transporte y almacenamiento de transacciones financieras realizadas cotidianamente en la pasarela de pagos “Pagar es Fácil”. Tomando en consideración los diferentes tipos de DLT existentes, se elig</w:t>
       </w:r>
       <w:r>
         <w:rPr>
@@ -1752,14 +1839,86 @@
         <w:rPr>
           <w:rFonts w:ascii="Arial" w:hAnsi="Arial" w:cs="Arial"/>
         </w:rPr>
-        <w:t xml:space="preserve"> se siguió la metodología Agile Block Chain Dapp Engineering; se utilizó IONIC como framework para la aplicación móvil, Laravel como framework </w:t>
-      </w:r>
+        <w:t xml:space="preserve"> se siguió la metodología Agile Block </w:t>
+      </w:r>
+      <w:proofErr w:type="spellStart"/>
+      <w:r>
+        <w:rPr>
+          <w:rFonts w:ascii="Arial" w:hAnsi="Arial" w:cs="Arial"/>
+        </w:rPr>
+        <w:t>Chain</w:t>
+      </w:r>
+      <w:proofErr w:type="spellEnd"/>
+      <w:r>
+        <w:rPr>
+          <w:rFonts w:ascii="Arial" w:hAnsi="Arial" w:cs="Arial"/>
+        </w:rPr>
+        <w:t xml:space="preserve"> </w:t>
+      </w:r>
+      <w:proofErr w:type="spellStart"/>
+      <w:r>
+        <w:rPr>
+          <w:rFonts w:ascii="Arial" w:hAnsi="Arial" w:cs="Arial"/>
+        </w:rPr>
+        <w:t>Dapp</w:t>
+      </w:r>
+      <w:proofErr w:type="spellEnd"/>
+      <w:r>
+        <w:rPr>
+          <w:rFonts w:ascii="Arial" w:hAnsi="Arial" w:cs="Arial"/>
+        </w:rPr>
+        <w:t xml:space="preserve"> </w:t>
+      </w:r>
+      <w:proofErr w:type="spellStart"/>
+      <w:r>
+        <w:rPr>
+          <w:rFonts w:ascii="Arial" w:hAnsi="Arial" w:cs="Arial"/>
+        </w:rPr>
+        <w:t>Engineering</w:t>
+      </w:r>
+      <w:proofErr w:type="spellEnd"/>
+      <w:r>
+        <w:rPr>
+          <w:rFonts w:ascii="Arial" w:hAnsi="Arial" w:cs="Arial"/>
+        </w:rPr>
+        <w:t xml:space="preserve">; se utilizó IONIC como </w:t>
+      </w:r>
+      <w:proofErr w:type="spellStart"/>
+      <w:r>
+        <w:rPr>
+          <w:rFonts w:ascii="Arial" w:hAnsi="Arial" w:cs="Arial"/>
+        </w:rPr>
+        <w:t>framework</w:t>
+      </w:r>
+      <w:proofErr w:type="spellEnd"/>
+      <w:r>
+        <w:rPr>
+          <w:rFonts w:ascii="Arial" w:hAnsi="Arial" w:cs="Arial"/>
+        </w:rPr>
+        <w:t xml:space="preserve"> para la aplicación móvil, Laravel como </w:t>
+      </w:r>
+      <w:proofErr w:type="spellStart"/>
+      <w:r>
+        <w:rPr>
+          <w:rFonts w:ascii="Arial" w:hAnsi="Arial" w:cs="Arial"/>
+        </w:rPr>
+        <w:t>framework</w:t>
+      </w:r>
+      <w:proofErr w:type="spellEnd"/>
+      <w:r>
+        <w:rPr>
+          <w:rFonts w:ascii="Arial" w:hAnsi="Arial" w:cs="Arial"/>
+        </w:rPr>
+        <w:t xml:space="preserve"> </w:t>
+      </w:r>
+      <w:proofErr w:type="spellStart"/>
       <w:r>
         <w:rPr>
           <w:rFonts w:ascii="Arial" w:hAnsi="Arial" w:cs="Arial"/>
         </w:rPr>
         <w:t>backend</w:t>
       </w:r>
+      <w:proofErr w:type="spellEnd"/>
       <w:r>
         <w:rPr>
           <w:rFonts w:ascii="Arial" w:hAnsi="Arial" w:cs="Arial"/>
@@ -1770,13 +1929,111 @@
         <w:rPr>
           <w:rFonts w:ascii="Arial" w:hAnsi="Arial" w:cs="Arial"/>
         </w:rPr>
-        <w:t xml:space="preserve"> VueJs como framework frontend,</w:t>
-      </w:r>
-      <w:r>
-        <w:rPr>
-          <w:rFonts w:ascii="Arial" w:hAnsi="Arial" w:cs="Arial"/>
-        </w:rPr>
-        <w:t xml:space="preserve"> arquitectura de Google en servidores, firebase como base de datos y el framework expressJS para la programación de los endpoints de conexión entre las aplicaciones desarrolladas y la API de Iota</w:t>
+        <w:t xml:space="preserve"> </w:t>
+      </w:r>
+      <w:proofErr w:type="spellStart"/>
+      <w:r>
+        <w:rPr>
+          <w:rFonts w:ascii="Arial" w:hAnsi="Arial" w:cs="Arial"/>
+        </w:rPr>
+        <w:t>VueJs</w:t>
+      </w:r>
+      <w:proofErr w:type="spellEnd"/>
+      <w:r>
+        <w:rPr>
+          <w:rFonts w:ascii="Arial" w:hAnsi="Arial" w:cs="Arial"/>
+        </w:rPr>
+        <w:t xml:space="preserve"> como </w:t>
+      </w:r>
+      <w:proofErr w:type="spellStart"/>
+      <w:r>
+        <w:rPr>
+          <w:rFonts w:ascii="Arial" w:hAnsi="Arial" w:cs="Arial"/>
+        </w:rPr>
+        <w:t>framework</w:t>
+      </w:r>
+      <w:proofErr w:type="spellEnd"/>
+      <w:r>
+        <w:rPr>
+          <w:rFonts w:ascii="Arial" w:hAnsi="Arial" w:cs="Arial"/>
+        </w:rPr>
+        <w:t xml:space="preserve"> </w:t>
+      </w:r>
+      <w:proofErr w:type="spellStart"/>
+      <w:r>
+        <w:rPr>
+          <w:rFonts w:ascii="Arial" w:hAnsi="Arial" w:cs="Arial"/>
+        </w:rPr>
+        <w:t>frontend</w:t>
+      </w:r>
+      <w:proofErr w:type="spellEnd"/>
+      <w:r>
+        <w:rPr>
+          <w:rFonts w:ascii="Arial" w:hAnsi="Arial" w:cs="Arial"/>
+        </w:rPr>
+        <w:t>,</w:t>
+      </w:r>
+      <w:r>
+        <w:rPr>
+          <w:rFonts w:ascii="Arial" w:hAnsi="Arial" w:cs="Arial"/>
+        </w:rPr>
+        <w:t xml:space="preserve"> arquitectura de Google en servidores, </w:t>
+      </w:r>
+      <w:proofErr w:type="spellStart"/>
+      <w:r>
+        <w:rPr>
+          <w:rFonts w:ascii="Arial" w:hAnsi="Arial" w:cs="Arial"/>
+        </w:rPr>
+        <w:t>firebase</w:t>
+      </w:r>
+      <w:proofErr w:type="spellEnd"/>
+      <w:r>
+        <w:rPr>
+          <w:rFonts w:ascii="Arial" w:hAnsi="Arial" w:cs="Arial"/>
+        </w:rPr>
+        <w:t xml:space="preserve"> como base de datos y el </w:t>
+      </w:r>
+      <w:proofErr w:type="spellStart"/>
+      <w:r>
+        <w:rPr>
+          <w:rFonts w:ascii="Arial" w:hAnsi="Arial" w:cs="Arial"/>
+        </w:rPr>
+        <w:t>framework</w:t>
+      </w:r>
+      <w:proofErr w:type="spellEnd"/>
+      <w:r>
+        <w:rPr>
+          <w:rFonts w:ascii="Arial" w:hAnsi="Arial" w:cs="Arial"/>
+        </w:rPr>
+        <w:t xml:space="preserve"> </w:t>
+      </w:r>
+      <w:proofErr w:type="spellStart"/>
+      <w:r>
+        <w:rPr>
+          <w:rFonts w:ascii="Arial" w:hAnsi="Arial" w:cs="Arial"/>
+        </w:rPr>
+        <w:t>expressJS</w:t>
+      </w:r>
+      <w:proofErr w:type="spellEnd"/>
+      <w:r>
+        <w:rPr>
+          <w:rFonts w:ascii="Arial" w:hAnsi="Arial" w:cs="Arial"/>
+        </w:rPr>
+        <w:t xml:space="preserve"> para la programación de los </w:t>
+      </w:r>
+      <w:proofErr w:type="spellStart"/>
+      <w:r>
+        <w:rPr>
+          <w:rFonts w:ascii="Arial" w:hAnsi="Arial" w:cs="Arial"/>
+        </w:rPr>
+        <w:t>endpoints</w:t>
+      </w:r>
+      <w:proofErr w:type="spellEnd"/>
+      <w:r>
+        <w:rPr>
+          <w:rFonts w:ascii="Arial" w:hAnsi="Arial" w:cs="Arial"/>
+        </w:rPr>
+        <w:t xml:space="preserve"> de conexión entre las aplicaciones desarrolladas y la API de Iota</w:t>
       </w:r>
       <w:r>
         <w:rPr>
@@ -1788,7 +2045,35 @@
         <w:rPr>
           <w:rFonts w:ascii="Arial" w:hAnsi="Arial" w:cs="Arial"/>
         </w:rPr>
-        <w:t xml:space="preserve"> para el envío y almacenamiento de información. En la ejecución del prototipo, se tomaron en cuenta las transacciones realizadas por los usuarios de Pagar es Fácil desde la implementación de IOTA el cual proporciona un hash para que los usuarios puedan verificar sus transacciones registrados en la mainnet del Tangle de IOTA, </w:t>
+        <w:t xml:space="preserve"> para el envío y almacenamiento de información. En la ejecución del prototipo, se tomaron en cuenta las transacciones realizadas por los usuarios de Pagar es Fácil desde la implementación de IOTA el cual proporciona un hash para que los usuarios puedan verificar sus transacciones registrados en la </w:t>
+      </w:r>
+      <w:proofErr w:type="spellStart"/>
+      <w:r>
+        <w:rPr>
+          <w:rFonts w:ascii="Arial" w:hAnsi="Arial" w:cs="Arial"/>
+        </w:rPr>
+        <w:t>mainnet</w:t>
+      </w:r>
+      <w:proofErr w:type="spellEnd"/>
+      <w:r>
+        <w:rPr>
+          <w:rFonts w:ascii="Arial" w:hAnsi="Arial" w:cs="Arial"/>
+        </w:rPr>
+        <w:t xml:space="preserve"> del </w:t>
+      </w:r>
+      <w:proofErr w:type="spellStart"/>
+      <w:r>
+        <w:rPr>
+          <w:rFonts w:ascii="Arial" w:hAnsi="Arial" w:cs="Arial"/>
+        </w:rPr>
+        <w:t>Tangle</w:t>
+      </w:r>
+      <w:proofErr w:type="spellEnd"/>
+      <w:r>
+        <w:rPr>
+          <w:rFonts w:ascii="Arial" w:hAnsi="Arial" w:cs="Arial"/>
+        </w:rPr>
+        <w:t xml:space="preserve"> de IOTA, </w:t>
       </w:r>
       <w:r>
         <w:rPr>
@@ -1858,11 +2143,33 @@
         </w:rPr>
         <w:t xml:space="preserve">Palabras claves: </w:t>
       </w:r>
-      <w:r>
-        <w:rPr>
-          <w:rFonts w:ascii="Arial" w:hAnsi="Arial" w:cs="Arial"/>
-        </w:rPr>
-        <w:t>blockchain, fintech, DLT, IOTA,</w:t>
+      <w:proofErr w:type="spellStart"/>
+      <w:r>
+        <w:rPr>
+          <w:rFonts w:ascii="Arial" w:hAnsi="Arial" w:cs="Arial"/>
+        </w:rPr>
+        <w:t>blockchain</w:t>
+      </w:r>
+      <w:proofErr w:type="spellEnd"/>
+      <w:r>
+        <w:rPr>
+          <w:rFonts w:ascii="Arial" w:hAnsi="Arial" w:cs="Arial"/>
+        </w:rPr>
+        <w:t xml:space="preserve">, </w:t>
+      </w:r>
+      <w:proofErr w:type="spellStart"/>
+      <w:r>
+        <w:rPr>
+          <w:rFonts w:ascii="Arial" w:hAnsi="Arial" w:cs="Arial"/>
+        </w:rPr>
+        <w:t>fintech</w:t>
+      </w:r>
+      <w:proofErr w:type="spellEnd"/>
+      <w:r>
+        <w:rPr>
+          <w:rFonts w:ascii="Arial" w:hAnsi="Arial" w:cs="Arial"/>
+        </w:rPr>
+        <w:t>, DLT, IOTA,</w:t>
       </w:r>
       <w:r>
         <w:rPr>
@@ -1874,8 +2181,16 @@
         <w:rPr>
           <w:rFonts w:ascii="Arial" w:hAnsi="Arial" w:cs="Arial"/>
         </w:rPr>
-        <w:t xml:space="preserve"> tangle</w:t>
-      </w:r>
+        <w:t xml:space="preserve"> t</w:t>
+      </w:r>
+      <w:proofErr w:type="spellStart"/>
+      <w:r>
+        <w:rPr>
+          <w:rFonts w:ascii="Arial" w:hAnsi="Arial" w:cs="Arial"/>
+        </w:rPr>
+        <w:t>angle</w:t>
+      </w:r>
+      <w:proofErr w:type="spellEnd"/>
       <w:r>
         <w:rPr>
           <w:rFonts w:ascii="Arial" w:hAnsi="Arial" w:cs="Arial"/>
@@ -1928,7 +2243,3759 @@
         <w:rPr>
           <w:rFonts w:ascii="Arial" w:hAnsi="Arial" w:cs="Arial"/>
         </w:rPr>
-        <w:t>In the field of Fintech applications, there have been problems of scams, fraud and information theft especially in the years 2020 - 2021 due to the emergence of COVID-19 due to the growth of small entrepreneurs who turned to manage their businesses online and in turn, increasing the demand of customers and indirectly of cybercrime. The main problem with many Fintech applications are the vulnerabilities detected in the processes of transport and storage of information, since they store the information in centralized databases, often unencrypted, which are more prone to theft, fraud or manipulation, and although different security methods have been proposed to mitigate these vulnerabilities, the problem remains latent. In recent years, the use of DLT (distributed ledger technology) has been promoted as a new form of data protection due to the advantages it offers such as distributed storage, use of cryptographic methods that guarantee security, immutability and encryption of information. For this reason, this paper details the implementation of a Fintech technological platform under an on cloud architecture using DLT for the security in the transport and storage of financial transactions performed daily in the payment gateway "Pagar es Fácil". Taking into consideration the different types of existing DLT, the IOTA and Tatum platforms were chosen as DLT platforms because they are robust, free solutions with great scalability potential; the Agile Block Chain Dapp Engineering methodology was used for the development of the web and mobile applications; IONIC was used as framework for the mobile application, Laravel as backend framework, VueJs as frontend framework, Google architecture in servers, firebase as database and the expressJS framework for programming the connection endpoints between the developed applications and the Iota and Tatum API for sending and storing information. In the execution of the prototype, the transactions made by the users of Pagar es Fácil were taken into account from the implementation of IOTA which provides a hash so that users can verify their transactions registered in the mainnet of the IOTA Tangle, also different security tests were applied in conjunction with the PCI-DSS level 3 certification for the security evaluation of the application.</w:t>
+        <w:t xml:space="preserve">In </w:t>
+      </w:r>
+      <w:proofErr w:type="spellStart"/>
+      <w:r>
+        <w:rPr>
+          <w:rFonts w:ascii="Arial" w:hAnsi="Arial" w:cs="Arial"/>
+        </w:rPr>
+        <w:t>the</w:t>
+      </w:r>
+      <w:proofErr w:type="spellEnd"/>
+      <w:r>
+        <w:rPr>
+          <w:rFonts w:ascii="Arial" w:hAnsi="Arial" w:cs="Arial"/>
+        </w:rPr>
+        <w:t xml:space="preserve"> </w:t>
+      </w:r>
+      <w:proofErr w:type="spellStart"/>
+      <w:r>
+        <w:rPr>
+          <w:rFonts w:ascii="Arial" w:hAnsi="Arial" w:cs="Arial"/>
+        </w:rPr>
+        <w:t>field</w:t>
+      </w:r>
+      <w:proofErr w:type="spellEnd"/>
+      <w:r>
+        <w:rPr>
+          <w:rFonts w:ascii="Arial" w:hAnsi="Arial" w:cs="Arial"/>
+        </w:rPr>
+        <w:t xml:space="preserve"> </w:t>
+      </w:r>
+      <w:proofErr w:type="spellStart"/>
+      <w:r>
+        <w:rPr>
+          <w:rFonts w:ascii="Arial" w:hAnsi="Arial" w:cs="Arial"/>
+        </w:rPr>
+        <w:t>of</w:t>
+      </w:r>
+      <w:proofErr w:type="spellEnd"/>
+      <w:r>
+        <w:rPr>
+          <w:rFonts w:ascii="Arial" w:hAnsi="Arial" w:cs="Arial"/>
+        </w:rPr>
+        <w:t xml:space="preserve"> Fintech </w:t>
+      </w:r>
+      <w:proofErr w:type="spellStart"/>
+      <w:r>
+        <w:rPr>
+          <w:rFonts w:ascii="Arial" w:hAnsi="Arial" w:cs="Arial"/>
+        </w:rPr>
+        <w:t>applications</w:t>
+      </w:r>
+      <w:proofErr w:type="spellEnd"/>
+      <w:r>
+        <w:rPr>
+          <w:rFonts w:ascii="Arial" w:hAnsi="Arial" w:cs="Arial"/>
+        </w:rPr>
+        <w:t xml:space="preserve">, </w:t>
+      </w:r>
+      <w:proofErr w:type="spellStart"/>
+      <w:r>
+        <w:rPr>
+          <w:rFonts w:ascii="Arial" w:hAnsi="Arial" w:cs="Arial"/>
+        </w:rPr>
+        <w:t>there</w:t>
+      </w:r>
+      <w:proofErr w:type="spellEnd"/>
+      <w:r>
+        <w:rPr>
+          <w:rFonts w:ascii="Arial" w:hAnsi="Arial" w:cs="Arial"/>
+        </w:rPr>
+        <w:t xml:space="preserve"> </w:t>
+      </w:r>
+      <w:proofErr w:type="spellStart"/>
+      <w:r>
+        <w:rPr>
+          <w:rFonts w:ascii="Arial" w:hAnsi="Arial" w:cs="Arial"/>
+        </w:rPr>
+        <w:t>have</w:t>
+      </w:r>
+      <w:proofErr w:type="spellEnd"/>
+      <w:r>
+        <w:rPr>
+          <w:rFonts w:ascii="Arial" w:hAnsi="Arial" w:cs="Arial"/>
+        </w:rPr>
+        <w:t xml:space="preserve"> </w:t>
+      </w:r>
+      <w:proofErr w:type="spellStart"/>
+      <w:r>
+        <w:rPr>
+          <w:rFonts w:ascii="Arial" w:hAnsi="Arial" w:cs="Arial"/>
+        </w:rPr>
+        <w:t>been</w:t>
+      </w:r>
+      <w:proofErr w:type="spellEnd"/>
+      <w:r>
+        <w:rPr>
+          <w:rFonts w:ascii="Arial" w:hAnsi="Arial" w:cs="Arial"/>
+        </w:rPr>
+        <w:t xml:space="preserve"> </w:t>
+      </w:r>
+      <w:proofErr w:type="spellStart"/>
+      <w:r>
+        <w:rPr>
+          <w:rFonts w:ascii="Arial" w:hAnsi="Arial" w:cs="Arial"/>
+        </w:rPr>
+        <w:t>problems</w:t>
+      </w:r>
+      <w:proofErr w:type="spellEnd"/>
+      <w:r>
+        <w:rPr>
+          <w:rFonts w:ascii="Arial" w:hAnsi="Arial" w:cs="Arial"/>
+        </w:rPr>
+        <w:t xml:space="preserve"> </w:t>
+      </w:r>
+      <w:proofErr w:type="spellStart"/>
+      <w:r>
+        <w:rPr>
+          <w:rFonts w:ascii="Arial" w:hAnsi="Arial" w:cs="Arial"/>
+        </w:rPr>
+        <w:t>of</w:t>
+      </w:r>
+      <w:proofErr w:type="spellEnd"/>
+      <w:r>
+        <w:rPr>
+          <w:rFonts w:ascii="Arial" w:hAnsi="Arial" w:cs="Arial"/>
+        </w:rPr>
+        <w:t xml:space="preserve"> </w:t>
+      </w:r>
+      <w:proofErr w:type="spellStart"/>
+      <w:r>
+        <w:rPr>
+          <w:rFonts w:ascii="Arial" w:hAnsi="Arial" w:cs="Arial"/>
+        </w:rPr>
+        <w:t>scams</w:t>
+      </w:r>
+      <w:proofErr w:type="spellEnd"/>
+      <w:r>
+        <w:rPr>
+          <w:rFonts w:ascii="Arial" w:hAnsi="Arial" w:cs="Arial"/>
+        </w:rPr>
+        <w:t xml:space="preserve">, </w:t>
+      </w:r>
+      <w:proofErr w:type="spellStart"/>
+      <w:r>
+        <w:rPr>
+          <w:rFonts w:ascii="Arial" w:hAnsi="Arial" w:cs="Arial"/>
+        </w:rPr>
+        <w:t>fraud</w:t>
+      </w:r>
+      <w:proofErr w:type="spellEnd"/>
+      <w:r>
+        <w:rPr>
+          <w:rFonts w:ascii="Arial" w:hAnsi="Arial" w:cs="Arial"/>
+        </w:rPr>
+        <w:t xml:space="preserve"> and </w:t>
+      </w:r>
+      <w:proofErr w:type="spellStart"/>
+      <w:r>
+        <w:rPr>
+          <w:rFonts w:ascii="Arial" w:hAnsi="Arial" w:cs="Arial"/>
+        </w:rPr>
+        <w:t>information</w:t>
+      </w:r>
+      <w:proofErr w:type="spellEnd"/>
+      <w:r>
+        <w:rPr>
+          <w:rFonts w:ascii="Arial" w:hAnsi="Arial" w:cs="Arial"/>
+        </w:rPr>
+        <w:t xml:space="preserve"> </w:t>
+      </w:r>
+      <w:proofErr w:type="spellStart"/>
+      <w:r>
+        <w:rPr>
+          <w:rFonts w:ascii="Arial" w:hAnsi="Arial" w:cs="Arial"/>
+        </w:rPr>
+        <w:t>theft</w:t>
+      </w:r>
+      <w:proofErr w:type="spellEnd"/>
+      <w:r>
+        <w:rPr>
+          <w:rFonts w:ascii="Arial" w:hAnsi="Arial" w:cs="Arial"/>
+        </w:rPr>
+        <w:t xml:space="preserve"> </w:t>
+      </w:r>
+      <w:proofErr w:type="spellStart"/>
+      <w:r>
+        <w:rPr>
+          <w:rFonts w:ascii="Arial" w:hAnsi="Arial" w:cs="Arial"/>
+        </w:rPr>
+        <w:t>especially</w:t>
+      </w:r>
+      <w:proofErr w:type="spellEnd"/>
+      <w:r>
+        <w:rPr>
+          <w:rFonts w:ascii="Arial" w:hAnsi="Arial" w:cs="Arial"/>
+        </w:rPr>
+        <w:t xml:space="preserve"> in </w:t>
+      </w:r>
+      <w:proofErr w:type="spellStart"/>
+      <w:r>
+        <w:rPr>
+          <w:rFonts w:ascii="Arial" w:hAnsi="Arial" w:cs="Arial"/>
+        </w:rPr>
+        <w:t>the</w:t>
+      </w:r>
+      <w:proofErr w:type="spellEnd"/>
+      <w:r>
+        <w:rPr>
+          <w:rFonts w:ascii="Arial" w:hAnsi="Arial" w:cs="Arial"/>
+        </w:rPr>
+        <w:t xml:space="preserve"> </w:t>
+      </w:r>
+      <w:proofErr w:type="spellStart"/>
+      <w:r>
+        <w:rPr>
+          <w:rFonts w:ascii="Arial" w:hAnsi="Arial" w:cs="Arial"/>
+        </w:rPr>
+        <w:t>years</w:t>
+      </w:r>
+      <w:proofErr w:type="spellEnd"/>
+      <w:r>
+        <w:rPr>
+          <w:rFonts w:ascii="Arial" w:hAnsi="Arial" w:cs="Arial"/>
+        </w:rPr>
+        <w:t xml:space="preserve"> 2020 - 2021 </w:t>
+      </w:r>
+      <w:proofErr w:type="spellStart"/>
+      <w:r>
+        <w:rPr>
+          <w:rFonts w:ascii="Arial" w:hAnsi="Arial" w:cs="Arial"/>
+        </w:rPr>
+        <w:t>due</w:t>
+      </w:r>
+      <w:proofErr w:type="spellEnd"/>
+      <w:r>
+        <w:rPr>
+          <w:rFonts w:ascii="Arial" w:hAnsi="Arial" w:cs="Arial"/>
+        </w:rPr>
+        <w:t xml:space="preserve"> </w:t>
+      </w:r>
+      <w:proofErr w:type="spellStart"/>
+      <w:r>
+        <w:rPr>
+          <w:rFonts w:ascii="Arial" w:hAnsi="Arial" w:cs="Arial"/>
+        </w:rPr>
+        <w:t>to</w:t>
+      </w:r>
+      <w:proofErr w:type="spellEnd"/>
+      <w:r>
+        <w:rPr>
+          <w:rFonts w:ascii="Arial" w:hAnsi="Arial" w:cs="Arial"/>
+        </w:rPr>
+        <w:t xml:space="preserve"> </w:t>
+      </w:r>
+      <w:proofErr w:type="spellStart"/>
+      <w:r>
+        <w:rPr>
+          <w:rFonts w:ascii="Arial" w:hAnsi="Arial" w:cs="Arial"/>
+        </w:rPr>
+        <w:t>the</w:t>
+      </w:r>
+      <w:proofErr w:type="spellEnd"/>
+      <w:r>
+        <w:rPr>
+          <w:rFonts w:ascii="Arial" w:hAnsi="Arial" w:cs="Arial"/>
+        </w:rPr>
+        <w:t xml:space="preserve"> </w:t>
+      </w:r>
+      <w:proofErr w:type="spellStart"/>
+      <w:r>
+        <w:rPr>
+          <w:rFonts w:ascii="Arial" w:hAnsi="Arial" w:cs="Arial"/>
+        </w:rPr>
+        <w:t>emergence</w:t>
+      </w:r>
+      <w:proofErr w:type="spellEnd"/>
+      <w:r>
+        <w:rPr>
+          <w:rFonts w:ascii="Arial" w:hAnsi="Arial" w:cs="Arial"/>
+        </w:rPr>
+        <w:t xml:space="preserve"> </w:t>
+      </w:r>
+      <w:proofErr w:type="spellStart"/>
+      <w:r>
+        <w:rPr>
+          <w:rFonts w:ascii="Arial" w:hAnsi="Arial" w:cs="Arial"/>
+        </w:rPr>
+        <w:t>of</w:t>
+      </w:r>
+      <w:proofErr w:type="spellEnd"/>
+      <w:r>
+        <w:rPr>
+          <w:rFonts w:ascii="Arial" w:hAnsi="Arial" w:cs="Arial"/>
+        </w:rPr>
+        <w:t xml:space="preserve"> COVID-19 </w:t>
+      </w:r>
+      <w:proofErr w:type="spellStart"/>
+      <w:r>
+        <w:rPr>
+          <w:rFonts w:ascii="Arial" w:hAnsi="Arial" w:cs="Arial"/>
+        </w:rPr>
+        <w:t>due</w:t>
+      </w:r>
+      <w:proofErr w:type="spellEnd"/>
+      <w:r>
+        <w:rPr>
+          <w:rFonts w:ascii="Arial" w:hAnsi="Arial" w:cs="Arial"/>
+        </w:rPr>
+        <w:t xml:space="preserve"> </w:t>
+      </w:r>
+      <w:proofErr w:type="spellStart"/>
+      <w:r>
+        <w:rPr>
+          <w:rFonts w:ascii="Arial" w:hAnsi="Arial" w:cs="Arial"/>
+        </w:rPr>
+        <w:t>to</w:t>
+      </w:r>
+      <w:proofErr w:type="spellEnd"/>
+      <w:r>
+        <w:rPr>
+          <w:rFonts w:ascii="Arial" w:hAnsi="Arial" w:cs="Arial"/>
+        </w:rPr>
+        <w:t xml:space="preserve"> </w:t>
+      </w:r>
+      <w:proofErr w:type="spellStart"/>
+      <w:r>
+        <w:rPr>
+          <w:rFonts w:ascii="Arial" w:hAnsi="Arial" w:cs="Arial"/>
+        </w:rPr>
+        <w:t>the</w:t>
+      </w:r>
+      <w:proofErr w:type="spellEnd"/>
+      <w:r>
+        <w:rPr>
+          <w:rFonts w:ascii="Arial" w:hAnsi="Arial" w:cs="Arial"/>
+        </w:rPr>
+        <w:t xml:space="preserve"> </w:t>
+      </w:r>
+      <w:proofErr w:type="spellStart"/>
+      <w:r>
+        <w:rPr>
+          <w:rFonts w:ascii="Arial" w:hAnsi="Arial" w:cs="Arial"/>
+        </w:rPr>
+        <w:t>growth</w:t>
+      </w:r>
+      <w:proofErr w:type="spellEnd"/>
+      <w:r>
+        <w:rPr>
+          <w:rFonts w:ascii="Arial" w:hAnsi="Arial" w:cs="Arial"/>
+        </w:rPr>
+        <w:t xml:space="preserve"> </w:t>
+      </w:r>
+      <w:proofErr w:type="spellStart"/>
+      <w:r>
+        <w:rPr>
+          <w:rFonts w:ascii="Arial" w:hAnsi="Arial" w:cs="Arial"/>
+        </w:rPr>
+        <w:t>of</w:t>
+      </w:r>
+      <w:proofErr w:type="spellEnd"/>
+      <w:r>
+        <w:rPr>
+          <w:rFonts w:ascii="Arial" w:hAnsi="Arial" w:cs="Arial"/>
+        </w:rPr>
+        <w:t xml:space="preserve"> </w:t>
+      </w:r>
+      <w:proofErr w:type="spellStart"/>
+      <w:r>
+        <w:rPr>
+          <w:rFonts w:ascii="Arial" w:hAnsi="Arial" w:cs="Arial"/>
+        </w:rPr>
+        <w:t>small</w:t>
+      </w:r>
+      <w:proofErr w:type="spellEnd"/>
+      <w:r>
+        <w:rPr>
+          <w:rFonts w:ascii="Arial" w:hAnsi="Arial" w:cs="Arial"/>
+        </w:rPr>
+        <w:t xml:space="preserve"> </w:t>
+      </w:r>
+      <w:proofErr w:type="spellStart"/>
+      <w:r>
+        <w:rPr>
+          <w:rFonts w:ascii="Arial" w:hAnsi="Arial" w:cs="Arial"/>
+        </w:rPr>
+        <w:t>entrepreneurs</w:t>
+      </w:r>
+      <w:proofErr w:type="spellEnd"/>
+      <w:r>
+        <w:rPr>
+          <w:rFonts w:ascii="Arial" w:hAnsi="Arial" w:cs="Arial"/>
+        </w:rPr>
+        <w:t xml:space="preserve"> </w:t>
+      </w:r>
+      <w:proofErr w:type="spellStart"/>
+      <w:r>
+        <w:rPr>
+          <w:rFonts w:ascii="Arial" w:hAnsi="Arial" w:cs="Arial"/>
+        </w:rPr>
+        <w:t>who</w:t>
+      </w:r>
+      <w:proofErr w:type="spellEnd"/>
+      <w:r>
+        <w:rPr>
+          <w:rFonts w:ascii="Arial" w:hAnsi="Arial" w:cs="Arial"/>
+        </w:rPr>
+        <w:t xml:space="preserve"> </w:t>
+      </w:r>
+      <w:proofErr w:type="spellStart"/>
+      <w:r>
+        <w:rPr>
+          <w:rFonts w:ascii="Arial" w:hAnsi="Arial" w:cs="Arial"/>
+        </w:rPr>
+        <w:t>turned</w:t>
+      </w:r>
+      <w:proofErr w:type="spellEnd"/>
+      <w:r>
+        <w:rPr>
+          <w:rFonts w:ascii="Arial" w:hAnsi="Arial" w:cs="Arial"/>
+        </w:rPr>
+        <w:t xml:space="preserve"> </w:t>
+      </w:r>
+      <w:proofErr w:type="spellStart"/>
+      <w:r>
+        <w:rPr>
+          <w:rFonts w:ascii="Arial" w:hAnsi="Arial" w:cs="Arial"/>
+        </w:rPr>
+        <w:t>to</w:t>
+      </w:r>
+      <w:proofErr w:type="spellEnd"/>
+      <w:r>
+        <w:rPr>
+          <w:rFonts w:ascii="Arial" w:hAnsi="Arial" w:cs="Arial"/>
+        </w:rPr>
+        <w:t xml:space="preserve"> </w:t>
+      </w:r>
+      <w:proofErr w:type="spellStart"/>
+      <w:r>
+        <w:rPr>
+          <w:rFonts w:ascii="Arial" w:hAnsi="Arial" w:cs="Arial"/>
+        </w:rPr>
+        <w:t>manage</w:t>
+      </w:r>
+      <w:proofErr w:type="spellEnd"/>
+      <w:r>
+        <w:rPr>
+          <w:rFonts w:ascii="Arial" w:hAnsi="Arial" w:cs="Arial"/>
+        </w:rPr>
+        <w:t xml:space="preserve"> </w:t>
+      </w:r>
+      <w:proofErr w:type="spellStart"/>
+      <w:r>
+        <w:rPr>
+          <w:rFonts w:ascii="Arial" w:hAnsi="Arial" w:cs="Arial"/>
+        </w:rPr>
+        <w:t>their</w:t>
+      </w:r>
+      <w:proofErr w:type="spellEnd"/>
+      <w:r>
+        <w:rPr>
+          <w:rFonts w:ascii="Arial" w:hAnsi="Arial" w:cs="Arial"/>
+        </w:rPr>
+        <w:t xml:space="preserve"> </w:t>
+      </w:r>
+      <w:proofErr w:type="spellStart"/>
+      <w:r>
+        <w:rPr>
+          <w:rFonts w:ascii="Arial" w:hAnsi="Arial" w:cs="Arial"/>
+        </w:rPr>
+        <w:t>businesses</w:t>
+      </w:r>
+      <w:proofErr w:type="spellEnd"/>
+      <w:r>
+        <w:rPr>
+          <w:rFonts w:ascii="Arial" w:hAnsi="Arial" w:cs="Arial"/>
+        </w:rPr>
+        <w:t xml:space="preserve"> online and in </w:t>
+      </w:r>
+      <w:proofErr w:type="spellStart"/>
+      <w:r>
+        <w:rPr>
+          <w:rFonts w:ascii="Arial" w:hAnsi="Arial" w:cs="Arial"/>
+        </w:rPr>
+        <w:t>turn</w:t>
+      </w:r>
+      <w:proofErr w:type="spellEnd"/>
+      <w:r>
+        <w:rPr>
+          <w:rFonts w:ascii="Arial" w:hAnsi="Arial" w:cs="Arial"/>
+        </w:rPr>
+        <w:t xml:space="preserve">, </w:t>
+      </w:r>
+      <w:proofErr w:type="spellStart"/>
+      <w:r>
+        <w:rPr>
+          <w:rFonts w:ascii="Arial" w:hAnsi="Arial" w:cs="Arial"/>
+        </w:rPr>
+        <w:t>increasing</w:t>
+      </w:r>
+      <w:proofErr w:type="spellEnd"/>
+      <w:r>
+        <w:rPr>
+          <w:rFonts w:ascii="Arial" w:hAnsi="Arial" w:cs="Arial"/>
+        </w:rPr>
+        <w:t xml:space="preserve"> </w:t>
+      </w:r>
+      <w:proofErr w:type="spellStart"/>
+      <w:r>
+        <w:rPr>
+          <w:rFonts w:ascii="Arial" w:hAnsi="Arial" w:cs="Arial"/>
+        </w:rPr>
+        <w:t>the</w:t>
+      </w:r>
+      <w:proofErr w:type="spellEnd"/>
+      <w:r>
+        <w:rPr>
+          <w:rFonts w:ascii="Arial" w:hAnsi="Arial" w:cs="Arial"/>
+        </w:rPr>
+        <w:t xml:space="preserve"> </w:t>
+      </w:r>
+      <w:proofErr w:type="spellStart"/>
+      <w:r>
+        <w:rPr>
+          <w:rFonts w:ascii="Arial" w:hAnsi="Arial" w:cs="Arial"/>
+        </w:rPr>
+        <w:t>demand</w:t>
+      </w:r>
+      <w:proofErr w:type="spellEnd"/>
+      <w:r>
+        <w:rPr>
+          <w:rFonts w:ascii="Arial" w:hAnsi="Arial" w:cs="Arial"/>
+        </w:rPr>
+        <w:t xml:space="preserve"> </w:t>
+      </w:r>
+      <w:proofErr w:type="spellStart"/>
+      <w:r>
+        <w:rPr>
+          <w:rFonts w:ascii="Arial" w:hAnsi="Arial" w:cs="Arial"/>
+        </w:rPr>
+        <w:t>of</w:t>
+      </w:r>
+      <w:proofErr w:type="spellEnd"/>
+      <w:r>
+        <w:rPr>
+          <w:rFonts w:ascii="Arial" w:hAnsi="Arial" w:cs="Arial"/>
+        </w:rPr>
+        <w:t xml:space="preserve"> </w:t>
+      </w:r>
+      <w:proofErr w:type="spellStart"/>
+      <w:r>
+        <w:rPr>
+          <w:rFonts w:ascii="Arial" w:hAnsi="Arial" w:cs="Arial"/>
+        </w:rPr>
+        <w:t>customers</w:t>
+      </w:r>
+      <w:proofErr w:type="spellEnd"/>
+      <w:r>
+        <w:rPr>
+          <w:rFonts w:ascii="Arial" w:hAnsi="Arial" w:cs="Arial"/>
+        </w:rPr>
+        <w:t xml:space="preserve"> and </w:t>
+      </w:r>
+      <w:proofErr w:type="spellStart"/>
+      <w:r>
+        <w:rPr>
+          <w:rFonts w:ascii="Arial" w:hAnsi="Arial" w:cs="Arial"/>
+        </w:rPr>
+        <w:t>indirectly</w:t>
+      </w:r>
+      <w:proofErr w:type="spellEnd"/>
+      <w:r>
+        <w:rPr>
+          <w:rFonts w:ascii="Arial" w:hAnsi="Arial" w:cs="Arial"/>
+        </w:rPr>
+        <w:t xml:space="preserve"> </w:t>
+      </w:r>
+      <w:proofErr w:type="spellStart"/>
+      <w:r>
+        <w:rPr>
+          <w:rFonts w:ascii="Arial" w:hAnsi="Arial" w:cs="Arial"/>
+        </w:rPr>
+        <w:t>of</w:t>
+      </w:r>
+      <w:proofErr w:type="spellEnd"/>
+      <w:r>
+        <w:rPr>
+          <w:rFonts w:ascii="Arial" w:hAnsi="Arial" w:cs="Arial"/>
+        </w:rPr>
+        <w:t xml:space="preserve"> </w:t>
+      </w:r>
+      <w:proofErr w:type="spellStart"/>
+      <w:r>
+        <w:rPr>
+          <w:rFonts w:ascii="Arial" w:hAnsi="Arial" w:cs="Arial"/>
+        </w:rPr>
+        <w:t>cybercrime</w:t>
+      </w:r>
+      <w:proofErr w:type="spellEnd"/>
+      <w:r>
+        <w:rPr>
+          <w:rFonts w:ascii="Arial" w:hAnsi="Arial" w:cs="Arial"/>
+        </w:rPr>
+        <w:t xml:space="preserve">. </w:t>
+      </w:r>
+      <w:proofErr w:type="spellStart"/>
+      <w:r>
+        <w:rPr>
+          <w:rFonts w:ascii="Arial" w:hAnsi="Arial" w:cs="Arial"/>
+        </w:rPr>
+        <w:t>The</w:t>
+      </w:r>
+      <w:proofErr w:type="spellEnd"/>
+      <w:r>
+        <w:rPr>
+          <w:rFonts w:ascii="Arial" w:hAnsi="Arial" w:cs="Arial"/>
+        </w:rPr>
+        <w:t xml:space="preserve"> </w:t>
+      </w:r>
+      <w:proofErr w:type="spellStart"/>
+      <w:r>
+        <w:rPr>
+          <w:rFonts w:ascii="Arial" w:hAnsi="Arial" w:cs="Arial"/>
+        </w:rPr>
+        <w:t>main</w:t>
+      </w:r>
+      <w:proofErr w:type="spellEnd"/>
+      <w:r>
+        <w:rPr>
+          <w:rFonts w:ascii="Arial" w:hAnsi="Arial" w:cs="Arial"/>
+        </w:rPr>
+        <w:t xml:space="preserve"> </w:t>
+      </w:r>
+      <w:proofErr w:type="spellStart"/>
+      <w:r>
+        <w:rPr>
+          <w:rFonts w:ascii="Arial" w:hAnsi="Arial" w:cs="Arial"/>
+        </w:rPr>
+        <w:t>problem</w:t>
+      </w:r>
+      <w:proofErr w:type="spellEnd"/>
+      <w:r>
+        <w:rPr>
+          <w:rFonts w:ascii="Arial" w:hAnsi="Arial" w:cs="Arial"/>
+        </w:rPr>
+        <w:t xml:space="preserve"> </w:t>
+      </w:r>
+      <w:proofErr w:type="spellStart"/>
+      <w:r>
+        <w:rPr>
+          <w:rFonts w:ascii="Arial" w:hAnsi="Arial" w:cs="Arial"/>
+        </w:rPr>
+        <w:t>with</w:t>
+      </w:r>
+      <w:proofErr w:type="spellEnd"/>
+      <w:r>
+        <w:rPr>
+          <w:rFonts w:ascii="Arial" w:hAnsi="Arial" w:cs="Arial"/>
+        </w:rPr>
+        <w:t xml:space="preserve"> </w:t>
+      </w:r>
+      <w:proofErr w:type="spellStart"/>
+      <w:r>
+        <w:rPr>
+          <w:rFonts w:ascii="Arial" w:hAnsi="Arial" w:cs="Arial"/>
+        </w:rPr>
+        <w:t>many</w:t>
+      </w:r>
+      <w:proofErr w:type="spellEnd"/>
+      <w:r>
+        <w:rPr>
+          <w:rFonts w:ascii="Arial" w:hAnsi="Arial" w:cs="Arial"/>
+        </w:rPr>
+        <w:t xml:space="preserve"> Fintech </w:t>
+      </w:r>
+      <w:proofErr w:type="spellStart"/>
+      <w:r>
+        <w:rPr>
+          <w:rFonts w:ascii="Arial" w:hAnsi="Arial" w:cs="Arial"/>
+        </w:rPr>
+        <w:t>applications</w:t>
+      </w:r>
+      <w:proofErr w:type="spellEnd"/>
+      <w:r>
+        <w:rPr>
+          <w:rFonts w:ascii="Arial" w:hAnsi="Arial" w:cs="Arial"/>
+        </w:rPr>
+        <w:t xml:space="preserve"> are </w:t>
+      </w:r>
+      <w:proofErr w:type="spellStart"/>
+      <w:r>
+        <w:rPr>
+          <w:rFonts w:ascii="Arial" w:hAnsi="Arial" w:cs="Arial"/>
+        </w:rPr>
+        <w:t>the</w:t>
+      </w:r>
+      <w:proofErr w:type="spellEnd"/>
+      <w:r>
+        <w:rPr>
+          <w:rFonts w:ascii="Arial" w:hAnsi="Arial" w:cs="Arial"/>
+        </w:rPr>
+        <w:t xml:space="preserve"> </w:t>
+      </w:r>
+      <w:proofErr w:type="spellStart"/>
+      <w:r>
+        <w:rPr>
+          <w:rFonts w:ascii="Arial" w:hAnsi="Arial" w:cs="Arial"/>
+        </w:rPr>
+        <w:t>vulnerabilities</w:t>
+      </w:r>
+      <w:proofErr w:type="spellEnd"/>
+      <w:r>
+        <w:rPr>
+          <w:rFonts w:ascii="Arial" w:hAnsi="Arial" w:cs="Arial"/>
+        </w:rPr>
+        <w:t xml:space="preserve"> </w:t>
+      </w:r>
+      <w:proofErr w:type="spellStart"/>
+      <w:r>
+        <w:rPr>
+          <w:rFonts w:ascii="Arial" w:hAnsi="Arial" w:cs="Arial"/>
+        </w:rPr>
+        <w:t>detected</w:t>
+      </w:r>
+      <w:proofErr w:type="spellEnd"/>
+      <w:r>
+        <w:rPr>
+          <w:rFonts w:ascii="Arial" w:hAnsi="Arial" w:cs="Arial"/>
+        </w:rPr>
+        <w:t xml:space="preserve"> in </w:t>
+      </w:r>
+      <w:proofErr w:type="spellStart"/>
+      <w:r>
+        <w:rPr>
+          <w:rFonts w:ascii="Arial" w:hAnsi="Arial" w:cs="Arial"/>
+        </w:rPr>
+        <w:t>the</w:t>
+      </w:r>
+      <w:proofErr w:type="spellEnd"/>
+      <w:r>
+        <w:rPr>
+          <w:rFonts w:ascii="Arial" w:hAnsi="Arial" w:cs="Arial"/>
+        </w:rPr>
+        <w:t xml:space="preserve"> </w:t>
+      </w:r>
+      <w:proofErr w:type="spellStart"/>
+      <w:r>
+        <w:rPr>
+          <w:rFonts w:ascii="Arial" w:hAnsi="Arial" w:cs="Arial"/>
+        </w:rPr>
+        <w:t>processes</w:t>
+      </w:r>
+      <w:proofErr w:type="spellEnd"/>
+      <w:r>
+        <w:rPr>
+          <w:rFonts w:ascii="Arial" w:hAnsi="Arial" w:cs="Arial"/>
+        </w:rPr>
+        <w:t xml:space="preserve"> </w:t>
+      </w:r>
+      <w:proofErr w:type="spellStart"/>
+      <w:r>
+        <w:rPr>
+          <w:rFonts w:ascii="Arial" w:hAnsi="Arial" w:cs="Arial"/>
+        </w:rPr>
+        <w:t>of</w:t>
+      </w:r>
+      <w:proofErr w:type="spellEnd"/>
+      <w:r>
+        <w:rPr>
+          <w:rFonts w:ascii="Arial" w:hAnsi="Arial" w:cs="Arial"/>
+        </w:rPr>
+        <w:t xml:space="preserve"> </w:t>
+      </w:r>
+      <w:proofErr w:type="spellStart"/>
+      <w:r>
+        <w:rPr>
+          <w:rFonts w:ascii="Arial" w:hAnsi="Arial" w:cs="Arial"/>
+        </w:rPr>
+        <w:t>transport</w:t>
+      </w:r>
+      <w:proofErr w:type="spellEnd"/>
+      <w:r>
+        <w:rPr>
+          <w:rFonts w:ascii="Arial" w:hAnsi="Arial" w:cs="Arial"/>
+        </w:rPr>
+        <w:t xml:space="preserve"> and </w:t>
+      </w:r>
+      <w:proofErr w:type="spellStart"/>
+      <w:r>
+        <w:rPr>
+          <w:rFonts w:ascii="Arial" w:hAnsi="Arial" w:cs="Arial"/>
+        </w:rPr>
+        <w:t>storage</w:t>
+      </w:r>
+      <w:proofErr w:type="spellEnd"/>
+      <w:r>
+        <w:rPr>
+          <w:rFonts w:ascii="Arial" w:hAnsi="Arial" w:cs="Arial"/>
+        </w:rPr>
+        <w:t xml:space="preserve"> </w:t>
+      </w:r>
+      <w:proofErr w:type="spellStart"/>
+      <w:r>
+        <w:rPr>
+          <w:rFonts w:ascii="Arial" w:hAnsi="Arial" w:cs="Arial"/>
+        </w:rPr>
+        <w:t>of</w:t>
+      </w:r>
+      <w:proofErr w:type="spellEnd"/>
+      <w:r>
+        <w:rPr>
+          <w:rFonts w:ascii="Arial" w:hAnsi="Arial" w:cs="Arial"/>
+        </w:rPr>
+        <w:t xml:space="preserve"> </w:t>
+      </w:r>
+      <w:proofErr w:type="spellStart"/>
+      <w:r>
+        <w:rPr>
+          <w:rFonts w:ascii="Arial" w:hAnsi="Arial" w:cs="Arial"/>
+        </w:rPr>
+        <w:t>information</w:t>
+      </w:r>
+      <w:proofErr w:type="spellEnd"/>
+      <w:r>
+        <w:rPr>
+          <w:rFonts w:ascii="Arial" w:hAnsi="Arial" w:cs="Arial"/>
+        </w:rPr>
+        <w:t xml:space="preserve">, </w:t>
+      </w:r>
+      <w:proofErr w:type="spellStart"/>
+      <w:r>
+        <w:rPr>
+          <w:rFonts w:ascii="Arial" w:hAnsi="Arial" w:cs="Arial"/>
+        </w:rPr>
+        <w:t>since</w:t>
+      </w:r>
+      <w:proofErr w:type="spellEnd"/>
+      <w:r>
+        <w:rPr>
+          <w:rFonts w:ascii="Arial" w:hAnsi="Arial" w:cs="Arial"/>
+        </w:rPr>
+        <w:t xml:space="preserve"> </w:t>
+      </w:r>
+      <w:proofErr w:type="spellStart"/>
+      <w:r>
+        <w:rPr>
+          <w:rFonts w:ascii="Arial" w:hAnsi="Arial" w:cs="Arial"/>
+        </w:rPr>
+        <w:t>they</w:t>
+      </w:r>
+      <w:proofErr w:type="spellEnd"/>
+      <w:r>
+        <w:rPr>
+          <w:rFonts w:ascii="Arial" w:hAnsi="Arial" w:cs="Arial"/>
+        </w:rPr>
+        <w:t xml:space="preserve"> store </w:t>
+      </w:r>
+      <w:proofErr w:type="spellStart"/>
+      <w:r>
+        <w:rPr>
+          <w:rFonts w:ascii="Arial" w:hAnsi="Arial" w:cs="Arial"/>
+        </w:rPr>
+        <w:t>the</w:t>
+      </w:r>
+      <w:proofErr w:type="spellEnd"/>
+      <w:r>
+        <w:rPr>
+          <w:rFonts w:ascii="Arial" w:hAnsi="Arial" w:cs="Arial"/>
+        </w:rPr>
+        <w:t xml:space="preserve"> </w:t>
+      </w:r>
+      <w:proofErr w:type="spellStart"/>
+      <w:r>
+        <w:rPr>
+          <w:rFonts w:ascii="Arial" w:hAnsi="Arial" w:cs="Arial"/>
+        </w:rPr>
+        <w:t>information</w:t>
+      </w:r>
+      <w:proofErr w:type="spellEnd"/>
+      <w:r>
+        <w:rPr>
+          <w:rFonts w:ascii="Arial" w:hAnsi="Arial" w:cs="Arial"/>
+        </w:rPr>
+        <w:t xml:space="preserve"> in </w:t>
+      </w:r>
+      <w:proofErr w:type="spellStart"/>
+      <w:r>
+        <w:rPr>
+          <w:rFonts w:ascii="Arial" w:hAnsi="Arial" w:cs="Arial"/>
+        </w:rPr>
+        <w:t>centralized</w:t>
+      </w:r>
+      <w:proofErr w:type="spellEnd"/>
+      <w:r>
+        <w:rPr>
+          <w:rFonts w:ascii="Arial" w:hAnsi="Arial" w:cs="Arial"/>
+        </w:rPr>
+        <w:t xml:space="preserve"> </w:t>
+      </w:r>
+      <w:proofErr w:type="spellStart"/>
+      <w:r>
+        <w:rPr>
+          <w:rFonts w:ascii="Arial" w:hAnsi="Arial" w:cs="Arial"/>
+        </w:rPr>
+        <w:t>databases</w:t>
+      </w:r>
+      <w:proofErr w:type="spellEnd"/>
+      <w:r>
+        <w:rPr>
+          <w:rFonts w:ascii="Arial" w:hAnsi="Arial" w:cs="Arial"/>
+        </w:rPr>
+        <w:t xml:space="preserve">, </w:t>
+      </w:r>
+      <w:proofErr w:type="spellStart"/>
+      <w:r>
+        <w:rPr>
+          <w:rFonts w:ascii="Arial" w:hAnsi="Arial" w:cs="Arial"/>
+        </w:rPr>
+        <w:t>often</w:t>
+      </w:r>
+      <w:proofErr w:type="spellEnd"/>
+      <w:r>
+        <w:rPr>
+          <w:rFonts w:ascii="Arial" w:hAnsi="Arial" w:cs="Arial"/>
+        </w:rPr>
+        <w:t xml:space="preserve"> </w:t>
+      </w:r>
+      <w:proofErr w:type="spellStart"/>
+      <w:r>
+        <w:rPr>
+          <w:rFonts w:ascii="Arial" w:hAnsi="Arial" w:cs="Arial"/>
+        </w:rPr>
+        <w:t>unencrypted</w:t>
+      </w:r>
+      <w:proofErr w:type="spellEnd"/>
+      <w:r>
+        <w:rPr>
+          <w:rFonts w:ascii="Arial" w:hAnsi="Arial" w:cs="Arial"/>
+        </w:rPr>
+        <w:t xml:space="preserve">, </w:t>
+      </w:r>
+      <w:proofErr w:type="spellStart"/>
+      <w:r>
+        <w:rPr>
+          <w:rFonts w:ascii="Arial" w:hAnsi="Arial" w:cs="Arial"/>
+        </w:rPr>
+        <w:t>which</w:t>
+      </w:r>
+      <w:proofErr w:type="spellEnd"/>
+      <w:r>
+        <w:rPr>
+          <w:rFonts w:ascii="Arial" w:hAnsi="Arial" w:cs="Arial"/>
+        </w:rPr>
+        <w:t xml:space="preserve"> are more prone </w:t>
+      </w:r>
+      <w:proofErr w:type="spellStart"/>
+      <w:r>
+        <w:rPr>
+          <w:rFonts w:ascii="Arial" w:hAnsi="Arial" w:cs="Arial"/>
+        </w:rPr>
+        <w:t>to</w:t>
+      </w:r>
+      <w:proofErr w:type="spellEnd"/>
+      <w:r>
+        <w:rPr>
+          <w:rFonts w:ascii="Arial" w:hAnsi="Arial" w:cs="Arial"/>
+        </w:rPr>
+        <w:t xml:space="preserve"> </w:t>
+      </w:r>
+      <w:proofErr w:type="spellStart"/>
+      <w:r>
+        <w:rPr>
+          <w:rFonts w:ascii="Arial" w:hAnsi="Arial" w:cs="Arial"/>
+        </w:rPr>
+        <w:t>theft</w:t>
+      </w:r>
+      <w:proofErr w:type="spellEnd"/>
+      <w:r>
+        <w:rPr>
+          <w:rFonts w:ascii="Arial" w:hAnsi="Arial" w:cs="Arial"/>
+        </w:rPr>
+        <w:t xml:space="preserve">, </w:t>
+      </w:r>
+      <w:proofErr w:type="spellStart"/>
+      <w:r>
+        <w:rPr>
+          <w:rFonts w:ascii="Arial" w:hAnsi="Arial" w:cs="Arial"/>
+        </w:rPr>
+        <w:t>fraud</w:t>
+      </w:r>
+      <w:proofErr w:type="spellEnd"/>
+      <w:r>
+        <w:rPr>
+          <w:rFonts w:ascii="Arial" w:hAnsi="Arial" w:cs="Arial"/>
+        </w:rPr>
+        <w:t xml:space="preserve"> </w:t>
+      </w:r>
+      <w:proofErr w:type="spellStart"/>
+      <w:r>
+        <w:rPr>
+          <w:rFonts w:ascii="Arial" w:hAnsi="Arial" w:cs="Arial"/>
+        </w:rPr>
+        <w:t>or</w:t>
+      </w:r>
+      <w:proofErr w:type="spellEnd"/>
+      <w:r>
+        <w:rPr>
+          <w:rFonts w:ascii="Arial" w:hAnsi="Arial" w:cs="Arial"/>
+        </w:rPr>
+        <w:t xml:space="preserve"> </w:t>
+      </w:r>
+      <w:proofErr w:type="spellStart"/>
+      <w:r>
+        <w:rPr>
+          <w:rFonts w:ascii="Arial" w:hAnsi="Arial" w:cs="Arial"/>
+        </w:rPr>
+        <w:t>manipulation</w:t>
+      </w:r>
+      <w:proofErr w:type="spellEnd"/>
+      <w:r>
+        <w:rPr>
+          <w:rFonts w:ascii="Arial" w:hAnsi="Arial" w:cs="Arial"/>
+        </w:rPr>
+        <w:t xml:space="preserve">, and </w:t>
+      </w:r>
+      <w:proofErr w:type="spellStart"/>
+      <w:r>
+        <w:rPr>
+          <w:rFonts w:ascii="Arial" w:hAnsi="Arial" w:cs="Arial"/>
+        </w:rPr>
+        <w:t>although</w:t>
+      </w:r>
+      <w:proofErr w:type="spellEnd"/>
+      <w:r>
+        <w:rPr>
+          <w:rFonts w:ascii="Arial" w:hAnsi="Arial" w:cs="Arial"/>
+        </w:rPr>
+        <w:t xml:space="preserve"> </w:t>
+      </w:r>
+      <w:proofErr w:type="spellStart"/>
+      <w:r>
+        <w:rPr>
+          <w:rFonts w:ascii="Arial" w:hAnsi="Arial" w:cs="Arial"/>
+        </w:rPr>
+        <w:t>different</w:t>
+      </w:r>
+      <w:proofErr w:type="spellEnd"/>
+      <w:r>
+        <w:rPr>
+          <w:rFonts w:ascii="Arial" w:hAnsi="Arial" w:cs="Arial"/>
+        </w:rPr>
+        <w:t xml:space="preserve"> </w:t>
+      </w:r>
+      <w:proofErr w:type="spellStart"/>
+      <w:r>
+        <w:rPr>
+          <w:rFonts w:ascii="Arial" w:hAnsi="Arial" w:cs="Arial"/>
+        </w:rPr>
+        <w:t>security</w:t>
+      </w:r>
+      <w:proofErr w:type="spellEnd"/>
+      <w:r>
+        <w:rPr>
+          <w:rFonts w:ascii="Arial" w:hAnsi="Arial" w:cs="Arial"/>
+        </w:rPr>
+        <w:t xml:space="preserve"> </w:t>
+      </w:r>
+      <w:proofErr w:type="spellStart"/>
+      <w:r>
+        <w:rPr>
+          <w:rFonts w:ascii="Arial" w:hAnsi="Arial" w:cs="Arial"/>
+        </w:rPr>
+        <w:t>methods</w:t>
+      </w:r>
+      <w:proofErr w:type="spellEnd"/>
+      <w:r>
+        <w:rPr>
+          <w:rFonts w:ascii="Arial" w:hAnsi="Arial" w:cs="Arial"/>
+        </w:rPr>
+        <w:t xml:space="preserve"> </w:t>
+      </w:r>
+      <w:proofErr w:type="spellStart"/>
+      <w:r>
+        <w:rPr>
+          <w:rFonts w:ascii="Arial" w:hAnsi="Arial" w:cs="Arial"/>
+        </w:rPr>
+        <w:t>have</w:t>
+      </w:r>
+      <w:proofErr w:type="spellEnd"/>
+      <w:r>
+        <w:rPr>
+          <w:rFonts w:ascii="Arial" w:hAnsi="Arial" w:cs="Arial"/>
+        </w:rPr>
+        <w:t xml:space="preserve"> </w:t>
+      </w:r>
+      <w:proofErr w:type="spellStart"/>
+      <w:r>
+        <w:rPr>
+          <w:rFonts w:ascii="Arial" w:hAnsi="Arial" w:cs="Arial"/>
+        </w:rPr>
+        <w:t>been</w:t>
+      </w:r>
+      <w:proofErr w:type="spellEnd"/>
+      <w:r>
+        <w:rPr>
+          <w:rFonts w:ascii="Arial" w:hAnsi="Arial" w:cs="Arial"/>
+        </w:rPr>
+        <w:t xml:space="preserve"> </w:t>
+      </w:r>
+      <w:proofErr w:type="spellStart"/>
+      <w:r>
+        <w:rPr>
+          <w:rFonts w:ascii="Arial" w:hAnsi="Arial" w:cs="Arial"/>
+        </w:rPr>
+        <w:t>proposed</w:t>
+      </w:r>
+      <w:proofErr w:type="spellEnd"/>
+      <w:r>
+        <w:rPr>
+          <w:rFonts w:ascii="Arial" w:hAnsi="Arial" w:cs="Arial"/>
+        </w:rPr>
+        <w:t xml:space="preserve"> </w:t>
+      </w:r>
+      <w:proofErr w:type="spellStart"/>
+      <w:r>
+        <w:rPr>
+          <w:rFonts w:ascii="Arial" w:hAnsi="Arial" w:cs="Arial"/>
+        </w:rPr>
+        <w:t>to</w:t>
+      </w:r>
+      <w:proofErr w:type="spellEnd"/>
+      <w:r>
+        <w:rPr>
+          <w:rFonts w:ascii="Arial" w:hAnsi="Arial" w:cs="Arial"/>
+        </w:rPr>
+        <w:t xml:space="preserve"> </w:t>
+      </w:r>
+      <w:proofErr w:type="spellStart"/>
+      <w:r>
+        <w:rPr>
+          <w:rFonts w:ascii="Arial" w:hAnsi="Arial" w:cs="Arial"/>
+        </w:rPr>
+        <w:t>mitigate</w:t>
+      </w:r>
+      <w:proofErr w:type="spellEnd"/>
+      <w:r>
+        <w:rPr>
+          <w:rFonts w:ascii="Arial" w:hAnsi="Arial" w:cs="Arial"/>
+        </w:rPr>
+        <w:t xml:space="preserve"> </w:t>
+      </w:r>
+      <w:proofErr w:type="spellStart"/>
+      <w:r>
+        <w:rPr>
+          <w:rFonts w:ascii="Arial" w:hAnsi="Arial" w:cs="Arial"/>
+        </w:rPr>
+        <w:t>these</w:t>
+      </w:r>
+      <w:proofErr w:type="spellEnd"/>
+      <w:r>
+        <w:rPr>
+          <w:rFonts w:ascii="Arial" w:hAnsi="Arial" w:cs="Arial"/>
+        </w:rPr>
+        <w:t xml:space="preserve"> </w:t>
+      </w:r>
+      <w:proofErr w:type="spellStart"/>
+      <w:r>
+        <w:rPr>
+          <w:rFonts w:ascii="Arial" w:hAnsi="Arial" w:cs="Arial"/>
+        </w:rPr>
+        <w:t>vulnerabilities</w:t>
+      </w:r>
+      <w:proofErr w:type="spellEnd"/>
+      <w:r>
+        <w:rPr>
+          <w:rFonts w:ascii="Arial" w:hAnsi="Arial" w:cs="Arial"/>
+        </w:rPr>
+        <w:t xml:space="preserve">, </w:t>
+      </w:r>
+      <w:proofErr w:type="spellStart"/>
+      <w:r>
+        <w:rPr>
+          <w:rFonts w:ascii="Arial" w:hAnsi="Arial" w:cs="Arial"/>
+        </w:rPr>
+        <w:t>the</w:t>
+      </w:r>
+      <w:proofErr w:type="spellEnd"/>
+      <w:r>
+        <w:rPr>
+          <w:rFonts w:ascii="Arial" w:hAnsi="Arial" w:cs="Arial"/>
+        </w:rPr>
+        <w:t xml:space="preserve"> </w:t>
+      </w:r>
+      <w:proofErr w:type="spellStart"/>
+      <w:r>
+        <w:rPr>
+          <w:rFonts w:ascii="Arial" w:hAnsi="Arial" w:cs="Arial"/>
+        </w:rPr>
+        <w:t>problem</w:t>
+      </w:r>
+      <w:proofErr w:type="spellEnd"/>
+      <w:r>
+        <w:rPr>
+          <w:rFonts w:ascii="Arial" w:hAnsi="Arial" w:cs="Arial"/>
+        </w:rPr>
+        <w:t xml:space="preserve"> </w:t>
+      </w:r>
+      <w:proofErr w:type="spellStart"/>
+      <w:r>
+        <w:rPr>
+          <w:rFonts w:ascii="Arial" w:hAnsi="Arial" w:cs="Arial"/>
+        </w:rPr>
+        <w:t>remains</w:t>
+      </w:r>
+      <w:proofErr w:type="spellEnd"/>
+      <w:r>
+        <w:rPr>
+          <w:rFonts w:ascii="Arial" w:hAnsi="Arial" w:cs="Arial"/>
+        </w:rPr>
+        <w:t xml:space="preserve"> </w:t>
+      </w:r>
+      <w:proofErr w:type="spellStart"/>
+      <w:r>
+        <w:rPr>
+          <w:rFonts w:ascii="Arial" w:hAnsi="Arial" w:cs="Arial"/>
+        </w:rPr>
+        <w:t>latent</w:t>
+      </w:r>
+      <w:proofErr w:type="spellEnd"/>
+      <w:r>
+        <w:rPr>
+          <w:rFonts w:ascii="Arial" w:hAnsi="Arial" w:cs="Arial"/>
+        </w:rPr>
+        <w:t xml:space="preserve">. In </w:t>
+      </w:r>
+      <w:proofErr w:type="spellStart"/>
+      <w:r>
+        <w:rPr>
+          <w:rFonts w:ascii="Arial" w:hAnsi="Arial" w:cs="Arial"/>
+        </w:rPr>
+        <w:t>recent</w:t>
+      </w:r>
+      <w:proofErr w:type="spellEnd"/>
+      <w:r>
+        <w:rPr>
+          <w:rFonts w:ascii="Arial" w:hAnsi="Arial" w:cs="Arial"/>
+        </w:rPr>
+        <w:t xml:space="preserve"> </w:t>
+      </w:r>
+      <w:proofErr w:type="spellStart"/>
+      <w:r>
+        <w:rPr>
+          <w:rFonts w:ascii="Arial" w:hAnsi="Arial" w:cs="Arial"/>
+        </w:rPr>
+        <w:t>years</w:t>
+      </w:r>
+      <w:proofErr w:type="spellEnd"/>
+      <w:r>
+        <w:rPr>
+          <w:rFonts w:ascii="Arial" w:hAnsi="Arial" w:cs="Arial"/>
+        </w:rPr>
+        <w:t xml:space="preserve">, </w:t>
+      </w:r>
+      <w:proofErr w:type="spellStart"/>
+      <w:r>
+        <w:rPr>
+          <w:rFonts w:ascii="Arial" w:hAnsi="Arial" w:cs="Arial"/>
+        </w:rPr>
+        <w:t>the</w:t>
+      </w:r>
+      <w:proofErr w:type="spellEnd"/>
+      <w:r>
+        <w:rPr>
+          <w:rFonts w:ascii="Arial" w:hAnsi="Arial" w:cs="Arial"/>
+        </w:rPr>
+        <w:t xml:space="preserve"> use </w:t>
+      </w:r>
+      <w:proofErr w:type="spellStart"/>
+      <w:r>
+        <w:rPr>
+          <w:rFonts w:ascii="Arial" w:hAnsi="Arial" w:cs="Arial"/>
+        </w:rPr>
+        <w:t>of</w:t>
+      </w:r>
+      <w:proofErr w:type="spellEnd"/>
+      <w:r>
+        <w:rPr>
+          <w:rFonts w:ascii="Arial" w:hAnsi="Arial" w:cs="Arial"/>
+        </w:rPr>
+        <w:t xml:space="preserve"> DLT (</w:t>
+      </w:r>
+      <w:proofErr w:type="spellStart"/>
+      <w:r>
+        <w:rPr>
+          <w:rFonts w:ascii="Arial" w:hAnsi="Arial" w:cs="Arial"/>
+        </w:rPr>
+        <w:t>distributed</w:t>
+      </w:r>
+      <w:proofErr w:type="spellEnd"/>
+      <w:r>
+        <w:rPr>
+          <w:rFonts w:ascii="Arial" w:hAnsi="Arial" w:cs="Arial"/>
+        </w:rPr>
+        <w:t xml:space="preserve"> </w:t>
+      </w:r>
+      <w:proofErr w:type="spellStart"/>
+      <w:r>
+        <w:rPr>
+          <w:rFonts w:ascii="Arial" w:hAnsi="Arial" w:cs="Arial"/>
+        </w:rPr>
+        <w:t>ledger</w:t>
+      </w:r>
+      <w:proofErr w:type="spellEnd"/>
+      <w:r>
+        <w:rPr>
+          <w:rFonts w:ascii="Arial" w:hAnsi="Arial" w:cs="Arial"/>
+        </w:rPr>
+        <w:t xml:space="preserve"> </w:t>
+      </w:r>
+      <w:proofErr w:type="spellStart"/>
+      <w:r>
+        <w:rPr>
+          <w:rFonts w:ascii="Arial" w:hAnsi="Arial" w:cs="Arial"/>
+        </w:rPr>
+        <w:t>technology</w:t>
+      </w:r>
+      <w:proofErr w:type="spellEnd"/>
+      <w:r>
+        <w:rPr>
+          <w:rFonts w:ascii="Arial" w:hAnsi="Arial" w:cs="Arial"/>
+        </w:rPr>
+        <w:t xml:space="preserve">) has </w:t>
+      </w:r>
+      <w:proofErr w:type="spellStart"/>
+      <w:r>
+        <w:rPr>
+          <w:rFonts w:ascii="Arial" w:hAnsi="Arial" w:cs="Arial"/>
+        </w:rPr>
+        <w:t>been</w:t>
+      </w:r>
+      <w:proofErr w:type="spellEnd"/>
+      <w:r>
+        <w:rPr>
+          <w:rFonts w:ascii="Arial" w:hAnsi="Arial" w:cs="Arial"/>
+        </w:rPr>
+        <w:t xml:space="preserve"> </w:t>
+      </w:r>
+      <w:proofErr w:type="spellStart"/>
+      <w:r>
+        <w:rPr>
+          <w:rFonts w:ascii="Arial" w:hAnsi="Arial" w:cs="Arial"/>
+        </w:rPr>
+        <w:t>promoted</w:t>
+      </w:r>
+      <w:proofErr w:type="spellEnd"/>
+      <w:r>
+        <w:rPr>
+          <w:rFonts w:ascii="Arial" w:hAnsi="Arial" w:cs="Arial"/>
+        </w:rPr>
+        <w:t xml:space="preserve"> as a new </w:t>
+      </w:r>
+      <w:proofErr w:type="spellStart"/>
+      <w:r>
+        <w:rPr>
+          <w:rFonts w:ascii="Arial" w:hAnsi="Arial" w:cs="Arial"/>
+        </w:rPr>
+        <w:t>form</w:t>
+      </w:r>
+      <w:proofErr w:type="spellEnd"/>
+      <w:r>
+        <w:rPr>
+          <w:rFonts w:ascii="Arial" w:hAnsi="Arial" w:cs="Arial"/>
+        </w:rPr>
+        <w:t xml:space="preserve"> </w:t>
+      </w:r>
+      <w:proofErr w:type="spellStart"/>
+      <w:r>
+        <w:rPr>
+          <w:rFonts w:ascii="Arial" w:hAnsi="Arial" w:cs="Arial"/>
+        </w:rPr>
+        <w:t>of</w:t>
+      </w:r>
+      <w:proofErr w:type="spellEnd"/>
+      <w:r>
+        <w:rPr>
+          <w:rFonts w:ascii="Arial" w:hAnsi="Arial" w:cs="Arial"/>
+        </w:rPr>
+        <w:t xml:space="preserve"> data </w:t>
+      </w:r>
+      <w:proofErr w:type="spellStart"/>
+      <w:r>
+        <w:rPr>
+          <w:rFonts w:ascii="Arial" w:hAnsi="Arial" w:cs="Arial"/>
+        </w:rPr>
+        <w:t>protection</w:t>
+      </w:r>
+      <w:proofErr w:type="spellEnd"/>
+      <w:r>
+        <w:rPr>
+          <w:rFonts w:ascii="Arial" w:hAnsi="Arial" w:cs="Arial"/>
+        </w:rPr>
+        <w:t xml:space="preserve"> </w:t>
+      </w:r>
+      <w:proofErr w:type="spellStart"/>
+      <w:r>
+        <w:rPr>
+          <w:rFonts w:ascii="Arial" w:hAnsi="Arial" w:cs="Arial"/>
+        </w:rPr>
+        <w:t>due</w:t>
+      </w:r>
+      <w:proofErr w:type="spellEnd"/>
+      <w:r>
+        <w:rPr>
+          <w:rFonts w:ascii="Arial" w:hAnsi="Arial" w:cs="Arial"/>
+        </w:rPr>
+        <w:t xml:space="preserve"> </w:t>
+      </w:r>
+      <w:proofErr w:type="spellStart"/>
+      <w:r>
+        <w:rPr>
+          <w:rFonts w:ascii="Arial" w:hAnsi="Arial" w:cs="Arial"/>
+        </w:rPr>
+        <w:t>to</w:t>
+      </w:r>
+      <w:proofErr w:type="spellEnd"/>
+      <w:r>
+        <w:rPr>
+          <w:rFonts w:ascii="Arial" w:hAnsi="Arial" w:cs="Arial"/>
+        </w:rPr>
+        <w:t xml:space="preserve"> </w:t>
+      </w:r>
+      <w:proofErr w:type="spellStart"/>
+      <w:r>
+        <w:rPr>
+          <w:rFonts w:ascii="Arial" w:hAnsi="Arial" w:cs="Arial"/>
+        </w:rPr>
+        <w:t>the</w:t>
+      </w:r>
+      <w:proofErr w:type="spellEnd"/>
+      <w:r>
+        <w:rPr>
+          <w:rFonts w:ascii="Arial" w:hAnsi="Arial" w:cs="Arial"/>
+        </w:rPr>
+        <w:t xml:space="preserve"> </w:t>
+      </w:r>
+      <w:proofErr w:type="spellStart"/>
+      <w:r>
+        <w:rPr>
+          <w:rFonts w:ascii="Arial" w:hAnsi="Arial" w:cs="Arial"/>
+        </w:rPr>
+        <w:t>advantages</w:t>
+      </w:r>
+      <w:proofErr w:type="spellEnd"/>
+      <w:r>
+        <w:rPr>
+          <w:rFonts w:ascii="Arial" w:hAnsi="Arial" w:cs="Arial"/>
+        </w:rPr>
+        <w:t xml:space="preserve"> </w:t>
+      </w:r>
+      <w:proofErr w:type="spellStart"/>
+      <w:r>
+        <w:rPr>
+          <w:rFonts w:ascii="Arial" w:hAnsi="Arial" w:cs="Arial"/>
+        </w:rPr>
+        <w:t>it</w:t>
+      </w:r>
+      <w:proofErr w:type="spellEnd"/>
+      <w:r>
+        <w:rPr>
+          <w:rFonts w:ascii="Arial" w:hAnsi="Arial" w:cs="Arial"/>
+        </w:rPr>
+        <w:t xml:space="preserve"> </w:t>
+      </w:r>
+      <w:proofErr w:type="spellStart"/>
+      <w:r>
+        <w:rPr>
+          <w:rFonts w:ascii="Arial" w:hAnsi="Arial" w:cs="Arial"/>
+        </w:rPr>
+        <w:t>offers</w:t>
+      </w:r>
+      <w:proofErr w:type="spellEnd"/>
+      <w:r>
+        <w:rPr>
+          <w:rFonts w:ascii="Arial" w:hAnsi="Arial" w:cs="Arial"/>
+        </w:rPr>
+        <w:t xml:space="preserve"> </w:t>
+      </w:r>
+      <w:proofErr w:type="spellStart"/>
+      <w:r>
+        <w:rPr>
+          <w:rFonts w:ascii="Arial" w:hAnsi="Arial" w:cs="Arial"/>
+        </w:rPr>
+        <w:t>such</w:t>
+      </w:r>
+      <w:proofErr w:type="spellEnd"/>
+      <w:r>
+        <w:rPr>
+          <w:rFonts w:ascii="Arial" w:hAnsi="Arial" w:cs="Arial"/>
+        </w:rPr>
+        <w:t xml:space="preserve"> as </w:t>
+      </w:r>
+      <w:proofErr w:type="spellStart"/>
+      <w:r>
+        <w:rPr>
+          <w:rFonts w:ascii="Arial" w:hAnsi="Arial" w:cs="Arial"/>
+        </w:rPr>
+        <w:t>distributed</w:t>
+      </w:r>
+      <w:proofErr w:type="spellEnd"/>
+      <w:r>
+        <w:rPr>
+          <w:rFonts w:ascii="Arial" w:hAnsi="Arial" w:cs="Arial"/>
+        </w:rPr>
+        <w:t xml:space="preserve"> </w:t>
+      </w:r>
+      <w:proofErr w:type="spellStart"/>
+      <w:r>
+        <w:rPr>
+          <w:rFonts w:ascii="Arial" w:hAnsi="Arial" w:cs="Arial"/>
+        </w:rPr>
+        <w:t>storage</w:t>
+      </w:r>
+      <w:proofErr w:type="spellEnd"/>
+      <w:r>
+        <w:rPr>
+          <w:rFonts w:ascii="Arial" w:hAnsi="Arial" w:cs="Arial"/>
+        </w:rPr>
+        <w:t xml:space="preserve">, use </w:t>
+      </w:r>
+      <w:proofErr w:type="spellStart"/>
+      <w:r>
+        <w:rPr>
+          <w:rFonts w:ascii="Arial" w:hAnsi="Arial" w:cs="Arial"/>
+        </w:rPr>
+        <w:t>of</w:t>
+      </w:r>
+      <w:proofErr w:type="spellEnd"/>
+      <w:r>
+        <w:rPr>
+          <w:rFonts w:ascii="Arial" w:hAnsi="Arial" w:cs="Arial"/>
+        </w:rPr>
+        <w:t xml:space="preserve"> </w:t>
+      </w:r>
+      <w:proofErr w:type="spellStart"/>
+      <w:r>
+        <w:rPr>
+          <w:rFonts w:ascii="Arial" w:hAnsi="Arial" w:cs="Arial"/>
+        </w:rPr>
+        <w:t>cryptographic</w:t>
+      </w:r>
+      <w:proofErr w:type="spellEnd"/>
+      <w:r>
+        <w:rPr>
+          <w:rFonts w:ascii="Arial" w:hAnsi="Arial" w:cs="Arial"/>
+        </w:rPr>
+        <w:t xml:space="preserve"> </w:t>
+      </w:r>
+      <w:proofErr w:type="spellStart"/>
+      <w:r>
+        <w:rPr>
+          <w:rFonts w:ascii="Arial" w:hAnsi="Arial" w:cs="Arial"/>
+        </w:rPr>
+        <w:t>methods</w:t>
+      </w:r>
+      <w:proofErr w:type="spellEnd"/>
+      <w:r>
+        <w:rPr>
+          <w:rFonts w:ascii="Arial" w:hAnsi="Arial" w:cs="Arial"/>
+        </w:rPr>
+        <w:t xml:space="preserve"> </w:t>
+      </w:r>
+      <w:proofErr w:type="spellStart"/>
+      <w:r>
+        <w:rPr>
+          <w:rFonts w:ascii="Arial" w:hAnsi="Arial" w:cs="Arial"/>
+        </w:rPr>
+        <w:t>that</w:t>
+      </w:r>
+      <w:proofErr w:type="spellEnd"/>
+      <w:r>
+        <w:rPr>
+          <w:rFonts w:ascii="Arial" w:hAnsi="Arial" w:cs="Arial"/>
+        </w:rPr>
+        <w:t xml:space="preserve"> </w:t>
+      </w:r>
+      <w:proofErr w:type="spellStart"/>
+      <w:r>
+        <w:rPr>
+          <w:rFonts w:ascii="Arial" w:hAnsi="Arial" w:cs="Arial"/>
+        </w:rPr>
+        <w:t>guarantee</w:t>
+      </w:r>
+      <w:proofErr w:type="spellEnd"/>
+      <w:r>
+        <w:rPr>
+          <w:rFonts w:ascii="Arial" w:hAnsi="Arial" w:cs="Arial"/>
+        </w:rPr>
+        <w:t xml:space="preserve"> </w:t>
+      </w:r>
+      <w:proofErr w:type="spellStart"/>
+      <w:r>
+        <w:rPr>
+          <w:rFonts w:ascii="Arial" w:hAnsi="Arial" w:cs="Arial"/>
+        </w:rPr>
+        <w:t>security</w:t>
+      </w:r>
+      <w:proofErr w:type="spellEnd"/>
+      <w:r>
+        <w:rPr>
+          <w:rFonts w:ascii="Arial" w:hAnsi="Arial" w:cs="Arial"/>
+        </w:rPr>
+        <w:t xml:space="preserve">, </w:t>
+      </w:r>
+      <w:proofErr w:type="spellStart"/>
+      <w:r>
+        <w:rPr>
+          <w:rFonts w:ascii="Arial" w:hAnsi="Arial" w:cs="Arial"/>
+        </w:rPr>
+        <w:t>immutability</w:t>
+      </w:r>
+      <w:proofErr w:type="spellEnd"/>
+      <w:r>
+        <w:rPr>
+          <w:rFonts w:ascii="Arial" w:hAnsi="Arial" w:cs="Arial"/>
+        </w:rPr>
+        <w:t xml:space="preserve"> and </w:t>
+      </w:r>
+      <w:proofErr w:type="spellStart"/>
+      <w:r>
+        <w:rPr>
+          <w:rFonts w:ascii="Arial" w:hAnsi="Arial" w:cs="Arial"/>
+        </w:rPr>
+        <w:t>encryption</w:t>
+      </w:r>
+      <w:proofErr w:type="spellEnd"/>
+      <w:r>
+        <w:rPr>
+          <w:rFonts w:ascii="Arial" w:hAnsi="Arial" w:cs="Arial"/>
+        </w:rPr>
+        <w:t xml:space="preserve"> </w:t>
+      </w:r>
+      <w:proofErr w:type="spellStart"/>
+      <w:r>
+        <w:rPr>
+          <w:rFonts w:ascii="Arial" w:hAnsi="Arial" w:cs="Arial"/>
+        </w:rPr>
+        <w:t>of</w:t>
+      </w:r>
+      <w:proofErr w:type="spellEnd"/>
+      <w:r>
+        <w:rPr>
+          <w:rFonts w:ascii="Arial" w:hAnsi="Arial" w:cs="Arial"/>
+        </w:rPr>
+        <w:t xml:space="preserve"> </w:t>
+      </w:r>
+      <w:proofErr w:type="spellStart"/>
+      <w:r>
+        <w:rPr>
+          <w:rFonts w:ascii="Arial" w:hAnsi="Arial" w:cs="Arial"/>
+        </w:rPr>
+        <w:t>information</w:t>
+      </w:r>
+      <w:proofErr w:type="spellEnd"/>
+      <w:r>
+        <w:rPr>
+          <w:rFonts w:ascii="Arial" w:hAnsi="Arial" w:cs="Arial"/>
+        </w:rPr>
+        <w:t xml:space="preserve">. </w:t>
+      </w:r>
+      <w:proofErr w:type="spellStart"/>
+      <w:r>
+        <w:rPr>
+          <w:rFonts w:ascii="Arial" w:hAnsi="Arial" w:cs="Arial"/>
+        </w:rPr>
+        <w:t>For</w:t>
+      </w:r>
+      <w:proofErr w:type="spellEnd"/>
+      <w:r>
+        <w:rPr>
+          <w:rFonts w:ascii="Arial" w:hAnsi="Arial" w:cs="Arial"/>
+        </w:rPr>
+        <w:t xml:space="preserve"> </w:t>
+      </w:r>
+      <w:proofErr w:type="spellStart"/>
+      <w:r>
+        <w:rPr>
+          <w:rFonts w:ascii="Arial" w:hAnsi="Arial" w:cs="Arial"/>
+        </w:rPr>
+        <w:t>this</w:t>
+      </w:r>
+      <w:proofErr w:type="spellEnd"/>
+      <w:r>
+        <w:rPr>
+          <w:rFonts w:ascii="Arial" w:hAnsi="Arial" w:cs="Arial"/>
+        </w:rPr>
+        <w:t xml:space="preserve"> </w:t>
+      </w:r>
+      <w:proofErr w:type="spellStart"/>
+      <w:r>
+        <w:rPr>
+          <w:rFonts w:ascii="Arial" w:hAnsi="Arial" w:cs="Arial"/>
+        </w:rPr>
+        <w:t>reason</w:t>
+      </w:r>
+      <w:proofErr w:type="spellEnd"/>
+      <w:r>
+        <w:rPr>
+          <w:rFonts w:ascii="Arial" w:hAnsi="Arial" w:cs="Arial"/>
+        </w:rPr>
+        <w:t xml:space="preserve">, </w:t>
+      </w:r>
+      <w:proofErr w:type="spellStart"/>
+      <w:r>
+        <w:rPr>
+          <w:rFonts w:ascii="Arial" w:hAnsi="Arial" w:cs="Arial"/>
+        </w:rPr>
+        <w:t>this</w:t>
+      </w:r>
+      <w:proofErr w:type="spellEnd"/>
+      <w:r>
+        <w:rPr>
+          <w:rFonts w:ascii="Arial" w:hAnsi="Arial" w:cs="Arial"/>
+        </w:rPr>
+        <w:t xml:space="preserve"> </w:t>
+      </w:r>
+      <w:proofErr w:type="spellStart"/>
+      <w:r>
+        <w:rPr>
+          <w:rFonts w:ascii="Arial" w:hAnsi="Arial" w:cs="Arial"/>
+        </w:rPr>
+        <w:t>paper</w:t>
+      </w:r>
+      <w:proofErr w:type="spellEnd"/>
+      <w:r>
+        <w:rPr>
+          <w:rFonts w:ascii="Arial" w:hAnsi="Arial" w:cs="Arial"/>
+        </w:rPr>
+        <w:t xml:space="preserve"> </w:t>
+      </w:r>
+      <w:proofErr w:type="spellStart"/>
+      <w:r>
+        <w:rPr>
+          <w:rFonts w:ascii="Arial" w:hAnsi="Arial" w:cs="Arial"/>
+        </w:rPr>
+        <w:t>details</w:t>
+      </w:r>
+      <w:proofErr w:type="spellEnd"/>
+      <w:r>
+        <w:rPr>
+          <w:rFonts w:ascii="Arial" w:hAnsi="Arial" w:cs="Arial"/>
+        </w:rPr>
+        <w:t xml:space="preserve"> </w:t>
+      </w:r>
+      <w:proofErr w:type="spellStart"/>
+      <w:r>
+        <w:rPr>
+          <w:rFonts w:ascii="Arial" w:hAnsi="Arial" w:cs="Arial"/>
+        </w:rPr>
+        <w:t>the</w:t>
+      </w:r>
+      <w:proofErr w:type="spellEnd"/>
+      <w:r>
+        <w:rPr>
+          <w:rFonts w:ascii="Arial" w:hAnsi="Arial" w:cs="Arial"/>
+        </w:rPr>
+        <w:t xml:space="preserve"> </w:t>
+      </w:r>
+      <w:proofErr w:type="spellStart"/>
+      <w:r>
+        <w:rPr>
+          <w:rFonts w:ascii="Arial" w:hAnsi="Arial" w:cs="Arial"/>
+        </w:rPr>
+        <w:t>implementation</w:t>
+      </w:r>
+      <w:proofErr w:type="spellEnd"/>
+      <w:r>
+        <w:rPr>
+          <w:rFonts w:ascii="Arial" w:hAnsi="Arial" w:cs="Arial"/>
+        </w:rPr>
+        <w:t xml:space="preserve"> </w:t>
+      </w:r>
+      <w:proofErr w:type="spellStart"/>
+      <w:r>
+        <w:rPr>
+          <w:rFonts w:ascii="Arial" w:hAnsi="Arial" w:cs="Arial"/>
+        </w:rPr>
+        <w:t>of</w:t>
+      </w:r>
+      <w:proofErr w:type="spellEnd"/>
+      <w:r>
+        <w:rPr>
+          <w:rFonts w:ascii="Arial" w:hAnsi="Arial" w:cs="Arial"/>
+        </w:rPr>
+        <w:t xml:space="preserve"> a Fintech </w:t>
+      </w:r>
+      <w:proofErr w:type="spellStart"/>
+      <w:r>
+        <w:rPr>
+          <w:rFonts w:ascii="Arial" w:hAnsi="Arial" w:cs="Arial"/>
+        </w:rPr>
+        <w:t>technological</w:t>
+      </w:r>
+      <w:proofErr w:type="spellEnd"/>
+      <w:r>
+        <w:rPr>
+          <w:rFonts w:ascii="Arial" w:hAnsi="Arial" w:cs="Arial"/>
+        </w:rPr>
+        <w:t xml:space="preserve"> </w:t>
+      </w:r>
+      <w:proofErr w:type="spellStart"/>
+      <w:r>
+        <w:rPr>
+          <w:rFonts w:ascii="Arial" w:hAnsi="Arial" w:cs="Arial"/>
+        </w:rPr>
+        <w:t>platform</w:t>
+      </w:r>
+      <w:proofErr w:type="spellEnd"/>
+      <w:r>
+        <w:rPr>
+          <w:rFonts w:ascii="Arial" w:hAnsi="Arial" w:cs="Arial"/>
+        </w:rPr>
+        <w:t xml:space="preserve"> </w:t>
+      </w:r>
+      <w:proofErr w:type="spellStart"/>
+      <w:r>
+        <w:rPr>
+          <w:rFonts w:ascii="Arial" w:hAnsi="Arial" w:cs="Arial"/>
+        </w:rPr>
+        <w:t>under</w:t>
+      </w:r>
+      <w:proofErr w:type="spellEnd"/>
+      <w:r>
+        <w:rPr>
+          <w:rFonts w:ascii="Arial" w:hAnsi="Arial" w:cs="Arial"/>
+        </w:rPr>
+        <w:t xml:space="preserve"> </w:t>
+      </w:r>
+      <w:proofErr w:type="spellStart"/>
+      <w:r>
+        <w:rPr>
+          <w:rFonts w:ascii="Arial" w:hAnsi="Arial" w:cs="Arial"/>
+        </w:rPr>
+        <w:t>an</w:t>
+      </w:r>
+      <w:proofErr w:type="spellEnd"/>
+      <w:r>
+        <w:rPr>
+          <w:rFonts w:ascii="Arial" w:hAnsi="Arial" w:cs="Arial"/>
+        </w:rPr>
+        <w:t xml:space="preserve"> </w:t>
+      </w:r>
+      <w:proofErr w:type="spellStart"/>
+      <w:r>
+        <w:rPr>
+          <w:rFonts w:ascii="Arial" w:hAnsi="Arial" w:cs="Arial"/>
+        </w:rPr>
+        <w:t>on</w:t>
+      </w:r>
+      <w:proofErr w:type="spellEnd"/>
+      <w:r>
+        <w:rPr>
+          <w:rFonts w:ascii="Arial" w:hAnsi="Arial" w:cs="Arial"/>
+        </w:rPr>
+        <w:t xml:space="preserve"> </w:t>
+      </w:r>
+      <w:proofErr w:type="spellStart"/>
+      <w:r>
+        <w:rPr>
+          <w:rFonts w:ascii="Arial" w:hAnsi="Arial" w:cs="Arial"/>
+        </w:rPr>
+        <w:t>cloud</w:t>
+      </w:r>
+      <w:proofErr w:type="spellEnd"/>
+      <w:r>
+        <w:rPr>
+          <w:rFonts w:ascii="Arial" w:hAnsi="Arial" w:cs="Arial"/>
+        </w:rPr>
+        <w:t xml:space="preserve"> </w:t>
+      </w:r>
+      <w:proofErr w:type="spellStart"/>
+      <w:r>
+        <w:rPr>
+          <w:rFonts w:ascii="Arial" w:hAnsi="Arial" w:cs="Arial"/>
+        </w:rPr>
+        <w:t>architecture</w:t>
+      </w:r>
+      <w:proofErr w:type="spellEnd"/>
+      <w:r>
+        <w:rPr>
+          <w:rFonts w:ascii="Arial" w:hAnsi="Arial" w:cs="Arial"/>
+        </w:rPr>
+        <w:t xml:space="preserve"> </w:t>
+      </w:r>
+      <w:proofErr w:type="spellStart"/>
+      <w:r>
+        <w:rPr>
+          <w:rFonts w:ascii="Arial" w:hAnsi="Arial" w:cs="Arial"/>
+        </w:rPr>
+        <w:t>using</w:t>
+      </w:r>
+      <w:proofErr w:type="spellEnd"/>
+      <w:r>
+        <w:rPr>
+          <w:rFonts w:ascii="Arial" w:hAnsi="Arial" w:cs="Arial"/>
+        </w:rPr>
+        <w:t xml:space="preserve"> DLT </w:t>
+      </w:r>
+      <w:proofErr w:type="spellStart"/>
+      <w:r>
+        <w:rPr>
+          <w:rFonts w:ascii="Arial" w:hAnsi="Arial" w:cs="Arial"/>
+        </w:rPr>
+        <w:t>for</w:t>
+      </w:r>
+      <w:proofErr w:type="spellEnd"/>
+      <w:r>
+        <w:rPr>
+          <w:rFonts w:ascii="Arial" w:hAnsi="Arial" w:cs="Arial"/>
+        </w:rPr>
+        <w:t xml:space="preserve"> </w:t>
+      </w:r>
+      <w:proofErr w:type="spellStart"/>
+      <w:r>
+        <w:rPr>
+          <w:rFonts w:ascii="Arial" w:hAnsi="Arial" w:cs="Arial"/>
+        </w:rPr>
+        <w:t>the</w:t>
+      </w:r>
+      <w:proofErr w:type="spellEnd"/>
+      <w:r>
+        <w:rPr>
+          <w:rFonts w:ascii="Arial" w:hAnsi="Arial" w:cs="Arial"/>
+        </w:rPr>
+        <w:t xml:space="preserve"> </w:t>
+      </w:r>
+      <w:proofErr w:type="spellStart"/>
+      <w:r>
+        <w:rPr>
+          <w:rFonts w:ascii="Arial" w:hAnsi="Arial" w:cs="Arial"/>
+        </w:rPr>
+        <w:t>security</w:t>
+      </w:r>
+      <w:proofErr w:type="spellEnd"/>
+      <w:r>
+        <w:rPr>
+          <w:rFonts w:ascii="Arial" w:hAnsi="Arial" w:cs="Arial"/>
+        </w:rPr>
+        <w:t xml:space="preserve"> in </w:t>
+      </w:r>
+      <w:proofErr w:type="spellStart"/>
+      <w:r>
+        <w:rPr>
+          <w:rFonts w:ascii="Arial" w:hAnsi="Arial" w:cs="Arial"/>
+        </w:rPr>
+        <w:t>the</w:t>
+      </w:r>
+      <w:proofErr w:type="spellEnd"/>
+      <w:r>
+        <w:rPr>
+          <w:rFonts w:ascii="Arial" w:hAnsi="Arial" w:cs="Arial"/>
+        </w:rPr>
+        <w:t xml:space="preserve"> </w:t>
+      </w:r>
+      <w:proofErr w:type="spellStart"/>
+      <w:r>
+        <w:rPr>
+          <w:rFonts w:ascii="Arial" w:hAnsi="Arial" w:cs="Arial"/>
+        </w:rPr>
+        <w:t>transport</w:t>
+      </w:r>
+      <w:proofErr w:type="spellEnd"/>
+      <w:r>
+        <w:rPr>
+          <w:rFonts w:ascii="Arial" w:hAnsi="Arial" w:cs="Arial"/>
+        </w:rPr>
+        <w:t xml:space="preserve"> and </w:t>
+      </w:r>
+      <w:proofErr w:type="spellStart"/>
+      <w:r>
+        <w:rPr>
+          <w:rFonts w:ascii="Arial" w:hAnsi="Arial" w:cs="Arial"/>
+        </w:rPr>
+        <w:t>storage</w:t>
+      </w:r>
+      <w:proofErr w:type="spellEnd"/>
+      <w:r>
+        <w:rPr>
+          <w:rFonts w:ascii="Arial" w:hAnsi="Arial" w:cs="Arial"/>
+        </w:rPr>
+        <w:t xml:space="preserve"> </w:t>
+      </w:r>
+      <w:proofErr w:type="spellStart"/>
+      <w:r>
+        <w:rPr>
+          <w:rFonts w:ascii="Arial" w:hAnsi="Arial" w:cs="Arial"/>
+        </w:rPr>
+        <w:t>of</w:t>
+      </w:r>
+      <w:proofErr w:type="spellEnd"/>
+      <w:r>
+        <w:rPr>
+          <w:rFonts w:ascii="Arial" w:hAnsi="Arial" w:cs="Arial"/>
+        </w:rPr>
+        <w:t xml:space="preserve"> </w:t>
+      </w:r>
+      <w:proofErr w:type="spellStart"/>
+      <w:r>
+        <w:rPr>
+          <w:rFonts w:ascii="Arial" w:hAnsi="Arial" w:cs="Arial"/>
+        </w:rPr>
+        <w:t>financial</w:t>
+      </w:r>
+      <w:proofErr w:type="spellEnd"/>
+      <w:r>
+        <w:rPr>
+          <w:rFonts w:ascii="Arial" w:hAnsi="Arial" w:cs="Arial"/>
+        </w:rPr>
+        <w:t xml:space="preserve"> </w:t>
+      </w:r>
+      <w:proofErr w:type="spellStart"/>
+      <w:r>
+        <w:rPr>
+          <w:rFonts w:ascii="Arial" w:hAnsi="Arial" w:cs="Arial"/>
+        </w:rPr>
+        <w:t>transactions</w:t>
+      </w:r>
+      <w:proofErr w:type="spellEnd"/>
+      <w:r>
+        <w:rPr>
+          <w:rFonts w:ascii="Arial" w:hAnsi="Arial" w:cs="Arial"/>
+        </w:rPr>
+        <w:t xml:space="preserve"> </w:t>
+      </w:r>
+      <w:proofErr w:type="spellStart"/>
+      <w:r>
+        <w:rPr>
+          <w:rFonts w:ascii="Arial" w:hAnsi="Arial" w:cs="Arial"/>
+        </w:rPr>
+        <w:t>performed</w:t>
+      </w:r>
+      <w:proofErr w:type="spellEnd"/>
+      <w:r>
+        <w:rPr>
+          <w:rFonts w:ascii="Arial" w:hAnsi="Arial" w:cs="Arial"/>
+        </w:rPr>
+        <w:t xml:space="preserve"> </w:t>
+      </w:r>
+      <w:proofErr w:type="spellStart"/>
+      <w:r>
+        <w:rPr>
+          <w:rFonts w:ascii="Arial" w:hAnsi="Arial" w:cs="Arial"/>
+        </w:rPr>
+        <w:t>daily</w:t>
+      </w:r>
+      <w:proofErr w:type="spellEnd"/>
+      <w:r>
+        <w:rPr>
+          <w:rFonts w:ascii="Arial" w:hAnsi="Arial" w:cs="Arial"/>
+        </w:rPr>
+        <w:t xml:space="preserve"> in </w:t>
+      </w:r>
+      <w:proofErr w:type="spellStart"/>
+      <w:r>
+        <w:rPr>
+          <w:rFonts w:ascii="Arial" w:hAnsi="Arial" w:cs="Arial"/>
+        </w:rPr>
+        <w:t>the</w:t>
+      </w:r>
+      <w:proofErr w:type="spellEnd"/>
+      <w:r>
+        <w:rPr>
+          <w:rFonts w:ascii="Arial" w:hAnsi="Arial" w:cs="Arial"/>
+        </w:rPr>
+        <w:t xml:space="preserve"> </w:t>
+      </w:r>
+      <w:proofErr w:type="spellStart"/>
+      <w:r>
+        <w:rPr>
+          <w:rFonts w:ascii="Arial" w:hAnsi="Arial" w:cs="Arial"/>
+        </w:rPr>
+        <w:t>payment</w:t>
+      </w:r>
+      <w:proofErr w:type="spellEnd"/>
+      <w:r>
+        <w:rPr>
+          <w:rFonts w:ascii="Arial" w:hAnsi="Arial" w:cs="Arial"/>
+        </w:rPr>
+        <w:t xml:space="preserve"> </w:t>
+      </w:r>
+      <w:proofErr w:type="spellStart"/>
+      <w:r>
+        <w:rPr>
+          <w:rFonts w:ascii="Arial" w:hAnsi="Arial" w:cs="Arial"/>
+        </w:rPr>
+        <w:t>gateway</w:t>
+      </w:r>
+      <w:proofErr w:type="spellEnd"/>
+      <w:r>
+        <w:rPr>
+          <w:rFonts w:ascii="Arial" w:hAnsi="Arial" w:cs="Arial"/>
+        </w:rPr>
+        <w:t xml:space="preserve"> "Pagar es Fácil". </w:t>
+      </w:r>
+      <w:proofErr w:type="spellStart"/>
+      <w:r>
+        <w:rPr>
+          <w:rFonts w:ascii="Arial" w:hAnsi="Arial" w:cs="Arial"/>
+        </w:rPr>
+        <w:t>Taking</w:t>
+      </w:r>
+      <w:proofErr w:type="spellEnd"/>
+      <w:r>
+        <w:rPr>
+          <w:rFonts w:ascii="Arial" w:hAnsi="Arial" w:cs="Arial"/>
+        </w:rPr>
+        <w:t xml:space="preserve"> </w:t>
+      </w:r>
+      <w:proofErr w:type="spellStart"/>
+      <w:r>
+        <w:rPr>
+          <w:rFonts w:ascii="Arial" w:hAnsi="Arial" w:cs="Arial"/>
+        </w:rPr>
+        <w:t>into</w:t>
+      </w:r>
+      <w:proofErr w:type="spellEnd"/>
+      <w:r>
+        <w:rPr>
+          <w:rFonts w:ascii="Arial" w:hAnsi="Arial" w:cs="Arial"/>
+        </w:rPr>
+        <w:t xml:space="preserve"> </w:t>
+      </w:r>
+      <w:proofErr w:type="spellStart"/>
+      <w:r>
+        <w:rPr>
+          <w:rFonts w:ascii="Arial" w:hAnsi="Arial" w:cs="Arial"/>
+        </w:rPr>
+        <w:t>consideration</w:t>
+      </w:r>
+      <w:proofErr w:type="spellEnd"/>
+      <w:r>
+        <w:rPr>
+          <w:rFonts w:ascii="Arial" w:hAnsi="Arial" w:cs="Arial"/>
+        </w:rPr>
+        <w:t xml:space="preserve"> </w:t>
+      </w:r>
+      <w:proofErr w:type="spellStart"/>
+      <w:r>
+        <w:rPr>
+          <w:rFonts w:ascii="Arial" w:hAnsi="Arial" w:cs="Arial"/>
+        </w:rPr>
+        <w:t>the</w:t>
+      </w:r>
+      <w:proofErr w:type="spellEnd"/>
+      <w:r>
+        <w:rPr>
+          <w:rFonts w:ascii="Arial" w:hAnsi="Arial" w:cs="Arial"/>
+        </w:rPr>
+        <w:t xml:space="preserve"> </w:t>
+      </w:r>
+      <w:proofErr w:type="spellStart"/>
+      <w:r>
+        <w:rPr>
+          <w:rFonts w:ascii="Arial" w:hAnsi="Arial" w:cs="Arial"/>
+        </w:rPr>
+        <w:t>different</w:t>
+      </w:r>
+      <w:proofErr w:type="spellEnd"/>
+      <w:r>
+        <w:rPr>
+          <w:rFonts w:ascii="Arial" w:hAnsi="Arial" w:cs="Arial"/>
+        </w:rPr>
+        <w:t xml:space="preserve"> </w:t>
+      </w:r>
+      <w:proofErr w:type="spellStart"/>
+      <w:r>
+        <w:rPr>
+          <w:rFonts w:ascii="Arial" w:hAnsi="Arial" w:cs="Arial"/>
+        </w:rPr>
+        <w:t>types</w:t>
+      </w:r>
+      <w:proofErr w:type="spellEnd"/>
+      <w:r>
+        <w:rPr>
+          <w:rFonts w:ascii="Arial" w:hAnsi="Arial" w:cs="Arial"/>
+        </w:rPr>
+        <w:t xml:space="preserve"> </w:t>
+      </w:r>
+      <w:proofErr w:type="spellStart"/>
+      <w:r>
+        <w:rPr>
+          <w:rFonts w:ascii="Arial" w:hAnsi="Arial" w:cs="Arial"/>
+        </w:rPr>
+        <w:t>of</w:t>
+      </w:r>
+      <w:proofErr w:type="spellEnd"/>
+      <w:r>
+        <w:rPr>
+          <w:rFonts w:ascii="Arial" w:hAnsi="Arial" w:cs="Arial"/>
+        </w:rPr>
+        <w:t xml:space="preserve"> </w:t>
+      </w:r>
+      <w:proofErr w:type="spellStart"/>
+      <w:r>
+        <w:rPr>
+          <w:rFonts w:ascii="Arial" w:hAnsi="Arial" w:cs="Arial"/>
+        </w:rPr>
+        <w:t>existing</w:t>
+      </w:r>
+      <w:proofErr w:type="spellEnd"/>
+      <w:r>
+        <w:rPr>
+          <w:rFonts w:ascii="Arial" w:hAnsi="Arial" w:cs="Arial"/>
+        </w:rPr>
+        <w:t xml:space="preserve"> DLT, </w:t>
+      </w:r>
+      <w:proofErr w:type="spellStart"/>
+      <w:r>
+        <w:rPr>
+          <w:rFonts w:ascii="Arial" w:hAnsi="Arial" w:cs="Arial"/>
+        </w:rPr>
+        <w:t>the</w:t>
+      </w:r>
+      <w:proofErr w:type="spellEnd"/>
+      <w:r>
+        <w:rPr>
+          <w:rFonts w:ascii="Arial" w:hAnsi="Arial" w:cs="Arial"/>
+        </w:rPr>
+        <w:t xml:space="preserve"> IOTA and Tatum </w:t>
+      </w:r>
+      <w:proofErr w:type="spellStart"/>
+      <w:r>
+        <w:rPr>
+          <w:rFonts w:ascii="Arial" w:hAnsi="Arial" w:cs="Arial"/>
+        </w:rPr>
+        <w:t>platforms</w:t>
+      </w:r>
+      <w:proofErr w:type="spellEnd"/>
+      <w:r>
+        <w:rPr>
+          <w:rFonts w:ascii="Arial" w:hAnsi="Arial" w:cs="Arial"/>
+        </w:rPr>
+        <w:t xml:space="preserve"> </w:t>
+      </w:r>
+      <w:proofErr w:type="spellStart"/>
+      <w:r>
+        <w:rPr>
+          <w:rFonts w:ascii="Arial" w:hAnsi="Arial" w:cs="Arial"/>
+        </w:rPr>
+        <w:t>were</w:t>
+      </w:r>
+      <w:proofErr w:type="spellEnd"/>
+      <w:r>
+        <w:rPr>
+          <w:rFonts w:ascii="Arial" w:hAnsi="Arial" w:cs="Arial"/>
+        </w:rPr>
+        <w:t xml:space="preserve"> </w:t>
+      </w:r>
+      <w:proofErr w:type="spellStart"/>
+      <w:r>
+        <w:rPr>
+          <w:rFonts w:ascii="Arial" w:hAnsi="Arial" w:cs="Arial"/>
+        </w:rPr>
+        <w:t>chosen</w:t>
+      </w:r>
+      <w:proofErr w:type="spellEnd"/>
+      <w:r>
+        <w:rPr>
+          <w:rFonts w:ascii="Arial" w:hAnsi="Arial" w:cs="Arial"/>
+        </w:rPr>
+        <w:t xml:space="preserve"> as DLT </w:t>
+      </w:r>
+      <w:proofErr w:type="spellStart"/>
+      <w:r>
+        <w:rPr>
+          <w:rFonts w:ascii="Arial" w:hAnsi="Arial" w:cs="Arial"/>
+        </w:rPr>
+        <w:t>platforms</w:t>
+      </w:r>
+      <w:proofErr w:type="spellEnd"/>
+      <w:r>
+        <w:rPr>
+          <w:rFonts w:ascii="Arial" w:hAnsi="Arial" w:cs="Arial"/>
+        </w:rPr>
+        <w:t xml:space="preserve"> </w:t>
+      </w:r>
+      <w:proofErr w:type="spellStart"/>
+      <w:r>
+        <w:rPr>
+          <w:rFonts w:ascii="Arial" w:hAnsi="Arial" w:cs="Arial"/>
+        </w:rPr>
+        <w:t>because</w:t>
+      </w:r>
+      <w:proofErr w:type="spellEnd"/>
+      <w:r>
+        <w:rPr>
+          <w:rFonts w:ascii="Arial" w:hAnsi="Arial" w:cs="Arial"/>
+        </w:rPr>
+        <w:t xml:space="preserve"> </w:t>
+      </w:r>
+      <w:proofErr w:type="spellStart"/>
+      <w:r>
+        <w:rPr>
+          <w:rFonts w:ascii="Arial" w:hAnsi="Arial" w:cs="Arial"/>
+        </w:rPr>
+        <w:t>they</w:t>
+      </w:r>
+      <w:proofErr w:type="spellEnd"/>
+      <w:r>
+        <w:rPr>
+          <w:rFonts w:ascii="Arial" w:hAnsi="Arial" w:cs="Arial"/>
+        </w:rPr>
+        <w:t xml:space="preserve"> are </w:t>
+      </w:r>
+      <w:proofErr w:type="spellStart"/>
+      <w:r>
+        <w:rPr>
+          <w:rFonts w:ascii="Arial" w:hAnsi="Arial" w:cs="Arial"/>
+        </w:rPr>
+        <w:t>robust</w:t>
+      </w:r>
+      <w:proofErr w:type="spellEnd"/>
+      <w:r>
+        <w:rPr>
+          <w:rFonts w:ascii="Arial" w:hAnsi="Arial" w:cs="Arial"/>
+        </w:rPr>
+        <w:t xml:space="preserve">, free </w:t>
+      </w:r>
+      <w:proofErr w:type="spellStart"/>
+      <w:r>
+        <w:rPr>
+          <w:rFonts w:ascii="Arial" w:hAnsi="Arial" w:cs="Arial"/>
+        </w:rPr>
+        <w:t>solutions</w:t>
+      </w:r>
+      <w:proofErr w:type="spellEnd"/>
+      <w:r>
+        <w:rPr>
+          <w:rFonts w:ascii="Arial" w:hAnsi="Arial" w:cs="Arial"/>
+        </w:rPr>
+        <w:t xml:space="preserve"> </w:t>
+      </w:r>
+      <w:proofErr w:type="spellStart"/>
+      <w:r>
+        <w:rPr>
+          <w:rFonts w:ascii="Arial" w:hAnsi="Arial" w:cs="Arial"/>
+        </w:rPr>
+        <w:t>with</w:t>
+      </w:r>
+      <w:proofErr w:type="spellEnd"/>
+      <w:r>
+        <w:rPr>
+          <w:rFonts w:ascii="Arial" w:hAnsi="Arial" w:cs="Arial"/>
+        </w:rPr>
+        <w:t xml:space="preserve"> </w:t>
+      </w:r>
+      <w:proofErr w:type="spellStart"/>
+      <w:r>
+        <w:rPr>
+          <w:rFonts w:ascii="Arial" w:hAnsi="Arial" w:cs="Arial"/>
+        </w:rPr>
+        <w:t>great</w:t>
+      </w:r>
+      <w:proofErr w:type="spellEnd"/>
+      <w:r>
+        <w:rPr>
+          <w:rFonts w:ascii="Arial" w:hAnsi="Arial" w:cs="Arial"/>
+        </w:rPr>
+        <w:t xml:space="preserve"> </w:t>
+      </w:r>
+      <w:proofErr w:type="spellStart"/>
+      <w:r>
+        <w:rPr>
+          <w:rFonts w:ascii="Arial" w:hAnsi="Arial" w:cs="Arial"/>
+        </w:rPr>
+        <w:t>scalability</w:t>
+      </w:r>
+      <w:proofErr w:type="spellEnd"/>
+      <w:r>
+        <w:rPr>
+          <w:rFonts w:ascii="Arial" w:hAnsi="Arial" w:cs="Arial"/>
+        </w:rPr>
+        <w:t xml:space="preserve"> </w:t>
+      </w:r>
+      <w:proofErr w:type="spellStart"/>
+      <w:r>
+        <w:rPr>
+          <w:rFonts w:ascii="Arial" w:hAnsi="Arial" w:cs="Arial"/>
+        </w:rPr>
+        <w:t>potential</w:t>
+      </w:r>
+      <w:proofErr w:type="spellEnd"/>
+      <w:r>
+        <w:rPr>
+          <w:rFonts w:ascii="Arial" w:hAnsi="Arial" w:cs="Arial"/>
+        </w:rPr>
+        <w:t xml:space="preserve">; </w:t>
+      </w:r>
+      <w:proofErr w:type="spellStart"/>
+      <w:r>
+        <w:rPr>
+          <w:rFonts w:ascii="Arial" w:hAnsi="Arial" w:cs="Arial"/>
+        </w:rPr>
+        <w:t>the</w:t>
+      </w:r>
+      <w:proofErr w:type="spellEnd"/>
+      <w:r>
+        <w:rPr>
+          <w:rFonts w:ascii="Arial" w:hAnsi="Arial" w:cs="Arial"/>
+        </w:rPr>
+        <w:t xml:space="preserve"> Agile Block </w:t>
+      </w:r>
+      <w:proofErr w:type="spellStart"/>
+      <w:r>
+        <w:rPr>
+          <w:rFonts w:ascii="Arial" w:hAnsi="Arial" w:cs="Arial"/>
+        </w:rPr>
+        <w:t>Chain</w:t>
+      </w:r>
+      <w:proofErr w:type="spellEnd"/>
+      <w:r>
+        <w:rPr>
+          <w:rFonts w:ascii="Arial" w:hAnsi="Arial" w:cs="Arial"/>
+        </w:rPr>
+        <w:t xml:space="preserve"> </w:t>
+      </w:r>
+      <w:proofErr w:type="spellStart"/>
+      <w:r>
+        <w:rPr>
+          <w:rFonts w:ascii="Arial" w:hAnsi="Arial" w:cs="Arial"/>
+        </w:rPr>
+        <w:t>Dapp</w:t>
+      </w:r>
+      <w:proofErr w:type="spellEnd"/>
+      <w:r>
+        <w:rPr>
+          <w:rFonts w:ascii="Arial" w:hAnsi="Arial" w:cs="Arial"/>
+        </w:rPr>
+        <w:t xml:space="preserve"> </w:t>
+      </w:r>
+      <w:proofErr w:type="spellStart"/>
+      <w:r>
+        <w:rPr>
+          <w:rFonts w:ascii="Arial" w:hAnsi="Arial" w:cs="Arial"/>
+        </w:rPr>
+        <w:t>Engineering</w:t>
+      </w:r>
+      <w:proofErr w:type="spellEnd"/>
+      <w:r>
+        <w:rPr>
+          <w:rFonts w:ascii="Arial" w:hAnsi="Arial" w:cs="Arial"/>
+        </w:rPr>
+        <w:t xml:space="preserve"> </w:t>
+      </w:r>
+      <w:proofErr w:type="spellStart"/>
+      <w:r>
+        <w:rPr>
+          <w:rFonts w:ascii="Arial" w:hAnsi="Arial" w:cs="Arial"/>
+        </w:rPr>
+        <w:t>methodology</w:t>
+      </w:r>
+      <w:proofErr w:type="spellEnd"/>
+      <w:r>
+        <w:rPr>
+          <w:rFonts w:ascii="Arial" w:hAnsi="Arial" w:cs="Arial"/>
+        </w:rPr>
+        <w:t xml:space="preserve"> </w:t>
+      </w:r>
+      <w:proofErr w:type="spellStart"/>
+      <w:r>
+        <w:rPr>
+          <w:rFonts w:ascii="Arial" w:hAnsi="Arial" w:cs="Arial"/>
+        </w:rPr>
+        <w:t>was</w:t>
+      </w:r>
+      <w:proofErr w:type="spellEnd"/>
+      <w:r>
+        <w:rPr>
+          <w:rFonts w:ascii="Arial" w:hAnsi="Arial" w:cs="Arial"/>
+        </w:rPr>
+        <w:t xml:space="preserve"> </w:t>
+      </w:r>
+      <w:proofErr w:type="spellStart"/>
+      <w:r>
+        <w:rPr>
+          <w:rFonts w:ascii="Arial" w:hAnsi="Arial" w:cs="Arial"/>
+        </w:rPr>
+        <w:t>used</w:t>
+      </w:r>
+      <w:proofErr w:type="spellEnd"/>
+      <w:r>
+        <w:rPr>
+          <w:rFonts w:ascii="Arial" w:hAnsi="Arial" w:cs="Arial"/>
+        </w:rPr>
+        <w:t xml:space="preserve"> </w:t>
+      </w:r>
+      <w:proofErr w:type="spellStart"/>
+      <w:r>
+        <w:rPr>
+          <w:rFonts w:ascii="Arial" w:hAnsi="Arial" w:cs="Arial"/>
+        </w:rPr>
+        <w:t>for</w:t>
+      </w:r>
+      <w:proofErr w:type="spellEnd"/>
+      <w:r>
+        <w:rPr>
+          <w:rFonts w:ascii="Arial" w:hAnsi="Arial" w:cs="Arial"/>
+        </w:rPr>
+        <w:t xml:space="preserve"> </w:t>
+      </w:r>
+      <w:proofErr w:type="spellStart"/>
+      <w:r>
+        <w:rPr>
+          <w:rFonts w:ascii="Arial" w:hAnsi="Arial" w:cs="Arial"/>
+        </w:rPr>
+        <w:t>the</w:t>
+      </w:r>
+      <w:proofErr w:type="spellEnd"/>
+      <w:r>
+        <w:rPr>
+          <w:rFonts w:ascii="Arial" w:hAnsi="Arial" w:cs="Arial"/>
+        </w:rPr>
+        <w:t xml:space="preserve"> </w:t>
+      </w:r>
+      <w:proofErr w:type="spellStart"/>
+      <w:r>
+        <w:rPr>
+          <w:rFonts w:ascii="Arial" w:hAnsi="Arial" w:cs="Arial"/>
+        </w:rPr>
+        <w:t>development</w:t>
+      </w:r>
+      <w:proofErr w:type="spellEnd"/>
+      <w:r>
+        <w:rPr>
+          <w:rFonts w:ascii="Arial" w:hAnsi="Arial" w:cs="Arial"/>
+        </w:rPr>
+        <w:t xml:space="preserve"> </w:t>
+      </w:r>
+      <w:proofErr w:type="spellStart"/>
+      <w:r>
+        <w:rPr>
+          <w:rFonts w:ascii="Arial" w:hAnsi="Arial" w:cs="Arial"/>
+        </w:rPr>
+        <w:t>of</w:t>
+      </w:r>
+      <w:proofErr w:type="spellEnd"/>
+      <w:r>
+        <w:rPr>
+          <w:rFonts w:ascii="Arial" w:hAnsi="Arial" w:cs="Arial"/>
+        </w:rPr>
+        <w:t xml:space="preserve"> </w:t>
+      </w:r>
+      <w:proofErr w:type="spellStart"/>
+      <w:r>
+        <w:rPr>
+          <w:rFonts w:ascii="Arial" w:hAnsi="Arial" w:cs="Arial"/>
+        </w:rPr>
+        <w:t>the</w:t>
+      </w:r>
+      <w:proofErr w:type="spellEnd"/>
+      <w:r>
+        <w:rPr>
+          <w:rFonts w:ascii="Arial" w:hAnsi="Arial" w:cs="Arial"/>
+        </w:rPr>
+        <w:t xml:space="preserve"> web and </w:t>
+      </w:r>
+      <w:proofErr w:type="spellStart"/>
+      <w:r>
+        <w:rPr>
+          <w:rFonts w:ascii="Arial" w:hAnsi="Arial" w:cs="Arial"/>
+        </w:rPr>
+        <w:t>mobile</w:t>
+      </w:r>
+      <w:proofErr w:type="spellEnd"/>
+      <w:r>
+        <w:rPr>
+          <w:rFonts w:ascii="Arial" w:hAnsi="Arial" w:cs="Arial"/>
+        </w:rPr>
+        <w:t xml:space="preserve"> </w:t>
+      </w:r>
+      <w:proofErr w:type="spellStart"/>
+      <w:r>
+        <w:rPr>
+          <w:rFonts w:ascii="Arial" w:hAnsi="Arial" w:cs="Arial"/>
+        </w:rPr>
+        <w:t>applications</w:t>
+      </w:r>
+      <w:proofErr w:type="spellEnd"/>
+      <w:r>
+        <w:rPr>
+          <w:rFonts w:ascii="Arial" w:hAnsi="Arial" w:cs="Arial"/>
+        </w:rPr>
+        <w:t xml:space="preserve">; IONIC </w:t>
+      </w:r>
+      <w:proofErr w:type="spellStart"/>
+      <w:r>
+        <w:rPr>
+          <w:rFonts w:ascii="Arial" w:hAnsi="Arial" w:cs="Arial"/>
+        </w:rPr>
+        <w:t>was</w:t>
+      </w:r>
+      <w:proofErr w:type="spellEnd"/>
+      <w:r>
+        <w:rPr>
+          <w:rFonts w:ascii="Arial" w:hAnsi="Arial" w:cs="Arial"/>
+        </w:rPr>
+        <w:t xml:space="preserve"> </w:t>
+      </w:r>
+      <w:proofErr w:type="spellStart"/>
+      <w:r>
+        <w:rPr>
+          <w:rFonts w:ascii="Arial" w:hAnsi="Arial" w:cs="Arial"/>
+        </w:rPr>
+        <w:t>used</w:t>
+      </w:r>
+      <w:proofErr w:type="spellEnd"/>
+      <w:r>
+        <w:rPr>
+          <w:rFonts w:ascii="Arial" w:hAnsi="Arial" w:cs="Arial"/>
+        </w:rPr>
+        <w:t xml:space="preserve"> as </w:t>
+      </w:r>
+      <w:proofErr w:type="spellStart"/>
+      <w:r>
+        <w:rPr>
+          <w:rFonts w:ascii="Arial" w:hAnsi="Arial" w:cs="Arial"/>
+        </w:rPr>
+        <w:t>framework</w:t>
+      </w:r>
+      <w:proofErr w:type="spellEnd"/>
+      <w:r>
+        <w:rPr>
+          <w:rFonts w:ascii="Arial" w:hAnsi="Arial" w:cs="Arial"/>
+        </w:rPr>
+        <w:t xml:space="preserve"> </w:t>
+      </w:r>
+      <w:proofErr w:type="spellStart"/>
+      <w:r>
+        <w:rPr>
+          <w:rFonts w:ascii="Arial" w:hAnsi="Arial" w:cs="Arial"/>
+        </w:rPr>
+        <w:t>for</w:t>
+      </w:r>
+      <w:proofErr w:type="spellEnd"/>
+      <w:r>
+        <w:rPr>
+          <w:rFonts w:ascii="Arial" w:hAnsi="Arial" w:cs="Arial"/>
+        </w:rPr>
+        <w:t xml:space="preserve"> </w:t>
+      </w:r>
+      <w:proofErr w:type="spellStart"/>
+      <w:r>
+        <w:rPr>
+          <w:rFonts w:ascii="Arial" w:hAnsi="Arial" w:cs="Arial"/>
+        </w:rPr>
+        <w:t>the</w:t>
+      </w:r>
+      <w:proofErr w:type="spellEnd"/>
+      <w:r>
+        <w:rPr>
+          <w:rFonts w:ascii="Arial" w:hAnsi="Arial" w:cs="Arial"/>
+        </w:rPr>
+        <w:t xml:space="preserve"> </w:t>
+      </w:r>
+      <w:proofErr w:type="spellStart"/>
+      <w:r>
+        <w:rPr>
+          <w:rFonts w:ascii="Arial" w:hAnsi="Arial" w:cs="Arial"/>
+        </w:rPr>
+        <w:t>mobile</w:t>
+      </w:r>
+      <w:proofErr w:type="spellEnd"/>
+      <w:r>
+        <w:rPr>
+          <w:rFonts w:ascii="Arial" w:hAnsi="Arial" w:cs="Arial"/>
+        </w:rPr>
+        <w:t xml:space="preserve"> </w:t>
+      </w:r>
+      <w:proofErr w:type="spellStart"/>
+      <w:r>
+        <w:rPr>
+          <w:rFonts w:ascii="Arial" w:hAnsi="Arial" w:cs="Arial"/>
+        </w:rPr>
+        <w:t>application</w:t>
+      </w:r>
+      <w:proofErr w:type="spellEnd"/>
+      <w:r>
+        <w:rPr>
+          <w:rFonts w:ascii="Arial" w:hAnsi="Arial" w:cs="Arial"/>
+        </w:rPr>
+        <w:t xml:space="preserve">, Laravel as </w:t>
+      </w:r>
+      <w:proofErr w:type="spellStart"/>
+      <w:r>
+        <w:rPr>
+          <w:rFonts w:ascii="Arial" w:hAnsi="Arial" w:cs="Arial"/>
+        </w:rPr>
+        <w:t>backend</w:t>
+      </w:r>
+      <w:proofErr w:type="spellEnd"/>
+      <w:r>
+        <w:rPr>
+          <w:rFonts w:ascii="Arial" w:hAnsi="Arial" w:cs="Arial"/>
+        </w:rPr>
+        <w:t xml:space="preserve"> </w:t>
+      </w:r>
+      <w:proofErr w:type="spellStart"/>
+      <w:r>
+        <w:rPr>
+          <w:rFonts w:ascii="Arial" w:hAnsi="Arial" w:cs="Arial"/>
+        </w:rPr>
+        <w:t>framework</w:t>
+      </w:r>
+      <w:proofErr w:type="spellEnd"/>
+      <w:r>
+        <w:rPr>
+          <w:rFonts w:ascii="Arial" w:hAnsi="Arial" w:cs="Arial"/>
+        </w:rPr>
+        <w:t xml:space="preserve">, </w:t>
+      </w:r>
+      <w:proofErr w:type="spellStart"/>
+      <w:r>
+        <w:rPr>
+          <w:rFonts w:ascii="Arial" w:hAnsi="Arial" w:cs="Arial"/>
+        </w:rPr>
+        <w:t>VueJs</w:t>
+      </w:r>
+      <w:proofErr w:type="spellEnd"/>
+      <w:r>
+        <w:rPr>
+          <w:rFonts w:ascii="Arial" w:hAnsi="Arial" w:cs="Arial"/>
+        </w:rPr>
+        <w:t xml:space="preserve"> as </w:t>
+      </w:r>
+      <w:proofErr w:type="spellStart"/>
+      <w:r>
+        <w:rPr>
+          <w:rFonts w:ascii="Arial" w:hAnsi="Arial" w:cs="Arial"/>
+        </w:rPr>
+        <w:t>frontend</w:t>
+      </w:r>
+      <w:proofErr w:type="spellEnd"/>
+      <w:r>
+        <w:rPr>
+          <w:rFonts w:ascii="Arial" w:hAnsi="Arial" w:cs="Arial"/>
+        </w:rPr>
+        <w:t xml:space="preserve"> </w:t>
+      </w:r>
+      <w:proofErr w:type="spellStart"/>
+      <w:r>
+        <w:rPr>
+          <w:rFonts w:ascii="Arial" w:hAnsi="Arial" w:cs="Arial"/>
+        </w:rPr>
+        <w:t>framework</w:t>
+      </w:r>
+      <w:proofErr w:type="spellEnd"/>
+      <w:r>
+        <w:rPr>
+          <w:rFonts w:ascii="Arial" w:hAnsi="Arial" w:cs="Arial"/>
+        </w:rPr>
+        <w:t xml:space="preserve">, Google </w:t>
+      </w:r>
+      <w:proofErr w:type="spellStart"/>
+      <w:r>
+        <w:rPr>
+          <w:rFonts w:ascii="Arial" w:hAnsi="Arial" w:cs="Arial"/>
+        </w:rPr>
+        <w:t>architecture</w:t>
+      </w:r>
+      <w:proofErr w:type="spellEnd"/>
+      <w:r>
+        <w:rPr>
+          <w:rFonts w:ascii="Arial" w:hAnsi="Arial" w:cs="Arial"/>
+        </w:rPr>
+        <w:t xml:space="preserve"> in servers, </w:t>
+      </w:r>
+      <w:proofErr w:type="spellStart"/>
+      <w:r>
+        <w:rPr>
+          <w:rFonts w:ascii="Arial" w:hAnsi="Arial" w:cs="Arial"/>
+        </w:rPr>
+        <w:t>firebase</w:t>
+      </w:r>
+      <w:proofErr w:type="spellEnd"/>
+      <w:r>
+        <w:rPr>
+          <w:rFonts w:ascii="Arial" w:hAnsi="Arial" w:cs="Arial"/>
+        </w:rPr>
+        <w:t xml:space="preserve"> as </w:t>
+      </w:r>
+      <w:proofErr w:type="spellStart"/>
+      <w:r>
+        <w:rPr>
+          <w:rFonts w:ascii="Arial" w:hAnsi="Arial" w:cs="Arial"/>
+        </w:rPr>
+        <w:t>database</w:t>
+      </w:r>
+      <w:proofErr w:type="spellEnd"/>
+      <w:r>
+        <w:rPr>
+          <w:rFonts w:ascii="Arial" w:hAnsi="Arial" w:cs="Arial"/>
+        </w:rPr>
+        <w:t xml:space="preserve"> and </w:t>
+      </w:r>
+      <w:proofErr w:type="spellStart"/>
+      <w:r>
+        <w:rPr>
+          <w:rFonts w:ascii="Arial" w:hAnsi="Arial" w:cs="Arial"/>
+        </w:rPr>
+        <w:t>the</w:t>
+      </w:r>
+      <w:proofErr w:type="spellEnd"/>
+      <w:r>
+        <w:rPr>
+          <w:rFonts w:ascii="Arial" w:hAnsi="Arial" w:cs="Arial"/>
+        </w:rPr>
+        <w:t xml:space="preserve"> </w:t>
+      </w:r>
+      <w:proofErr w:type="spellStart"/>
+      <w:r>
+        <w:rPr>
+          <w:rFonts w:ascii="Arial" w:hAnsi="Arial" w:cs="Arial"/>
+        </w:rPr>
+        <w:t>expressJS</w:t>
+      </w:r>
+      <w:proofErr w:type="spellEnd"/>
+      <w:r>
+        <w:rPr>
+          <w:rFonts w:ascii="Arial" w:hAnsi="Arial" w:cs="Arial"/>
+        </w:rPr>
+        <w:t xml:space="preserve"> </w:t>
+      </w:r>
+      <w:proofErr w:type="spellStart"/>
+      <w:r>
+        <w:rPr>
+          <w:rFonts w:ascii="Arial" w:hAnsi="Arial" w:cs="Arial"/>
+        </w:rPr>
+        <w:t>framework</w:t>
+      </w:r>
+      <w:proofErr w:type="spellEnd"/>
+      <w:r>
+        <w:rPr>
+          <w:rFonts w:ascii="Arial" w:hAnsi="Arial" w:cs="Arial"/>
+        </w:rPr>
+        <w:t xml:space="preserve"> </w:t>
+      </w:r>
+      <w:proofErr w:type="spellStart"/>
+      <w:r>
+        <w:rPr>
+          <w:rFonts w:ascii="Arial" w:hAnsi="Arial" w:cs="Arial"/>
+        </w:rPr>
+        <w:t>for</w:t>
+      </w:r>
+      <w:proofErr w:type="spellEnd"/>
+      <w:r>
+        <w:rPr>
+          <w:rFonts w:ascii="Arial" w:hAnsi="Arial" w:cs="Arial"/>
+        </w:rPr>
+        <w:t xml:space="preserve"> </w:t>
+      </w:r>
+      <w:proofErr w:type="spellStart"/>
+      <w:r>
+        <w:rPr>
+          <w:rFonts w:ascii="Arial" w:hAnsi="Arial" w:cs="Arial"/>
+        </w:rPr>
+        <w:t>programming</w:t>
+      </w:r>
+      <w:proofErr w:type="spellEnd"/>
+      <w:r>
+        <w:rPr>
+          <w:rFonts w:ascii="Arial" w:hAnsi="Arial" w:cs="Arial"/>
+        </w:rPr>
+        <w:t xml:space="preserve"> </w:t>
+      </w:r>
+      <w:proofErr w:type="spellStart"/>
+      <w:r>
+        <w:rPr>
+          <w:rFonts w:ascii="Arial" w:hAnsi="Arial" w:cs="Arial"/>
+        </w:rPr>
+        <w:t>the</w:t>
+      </w:r>
+      <w:proofErr w:type="spellEnd"/>
+      <w:r>
+        <w:rPr>
+          <w:rFonts w:ascii="Arial" w:hAnsi="Arial" w:cs="Arial"/>
+        </w:rPr>
+        <w:t xml:space="preserve"> </w:t>
+      </w:r>
+      <w:proofErr w:type="spellStart"/>
+      <w:r>
+        <w:rPr>
+          <w:rFonts w:ascii="Arial" w:hAnsi="Arial" w:cs="Arial"/>
+        </w:rPr>
+        <w:t>connection</w:t>
+      </w:r>
+      <w:proofErr w:type="spellEnd"/>
+      <w:r>
+        <w:rPr>
+          <w:rFonts w:ascii="Arial" w:hAnsi="Arial" w:cs="Arial"/>
+        </w:rPr>
+        <w:t xml:space="preserve"> </w:t>
+      </w:r>
+      <w:proofErr w:type="spellStart"/>
+      <w:r>
+        <w:rPr>
+          <w:rFonts w:ascii="Arial" w:hAnsi="Arial" w:cs="Arial"/>
+        </w:rPr>
+        <w:t>endpoints</w:t>
+      </w:r>
+      <w:proofErr w:type="spellEnd"/>
+      <w:r>
+        <w:rPr>
+          <w:rFonts w:ascii="Arial" w:hAnsi="Arial" w:cs="Arial"/>
+        </w:rPr>
+        <w:t xml:space="preserve"> </w:t>
+      </w:r>
+      <w:proofErr w:type="spellStart"/>
+      <w:r>
+        <w:rPr>
+          <w:rFonts w:ascii="Arial" w:hAnsi="Arial" w:cs="Arial"/>
+        </w:rPr>
+        <w:t>between</w:t>
+      </w:r>
+      <w:proofErr w:type="spellEnd"/>
+      <w:r>
+        <w:rPr>
+          <w:rFonts w:ascii="Arial" w:hAnsi="Arial" w:cs="Arial"/>
+        </w:rPr>
+        <w:t xml:space="preserve"> </w:t>
+      </w:r>
+      <w:proofErr w:type="spellStart"/>
+      <w:r>
+        <w:rPr>
+          <w:rFonts w:ascii="Arial" w:hAnsi="Arial" w:cs="Arial"/>
+        </w:rPr>
+        <w:t>the</w:t>
+      </w:r>
+      <w:proofErr w:type="spellEnd"/>
+      <w:r>
+        <w:rPr>
+          <w:rFonts w:ascii="Arial" w:hAnsi="Arial" w:cs="Arial"/>
+        </w:rPr>
+        <w:t xml:space="preserve"> </w:t>
+      </w:r>
+      <w:proofErr w:type="spellStart"/>
+      <w:r>
+        <w:rPr>
+          <w:rFonts w:ascii="Arial" w:hAnsi="Arial" w:cs="Arial"/>
+        </w:rPr>
+        <w:t>developed</w:t>
+      </w:r>
+      <w:proofErr w:type="spellEnd"/>
+      <w:r>
+        <w:rPr>
+          <w:rFonts w:ascii="Arial" w:hAnsi="Arial" w:cs="Arial"/>
+        </w:rPr>
+        <w:t xml:space="preserve"> </w:t>
+      </w:r>
+      <w:proofErr w:type="spellStart"/>
+      <w:r>
+        <w:rPr>
+          <w:rFonts w:ascii="Arial" w:hAnsi="Arial" w:cs="Arial"/>
+        </w:rPr>
+        <w:t>applications</w:t>
+      </w:r>
+      <w:proofErr w:type="spellEnd"/>
+      <w:r>
+        <w:rPr>
+          <w:rFonts w:ascii="Arial" w:hAnsi="Arial" w:cs="Arial"/>
+        </w:rPr>
+        <w:t xml:space="preserve"> and </w:t>
+      </w:r>
+      <w:proofErr w:type="spellStart"/>
+      <w:r>
+        <w:rPr>
+          <w:rFonts w:ascii="Arial" w:hAnsi="Arial" w:cs="Arial"/>
+        </w:rPr>
+        <w:t>the</w:t>
+      </w:r>
+      <w:proofErr w:type="spellEnd"/>
+      <w:r>
+        <w:rPr>
+          <w:rFonts w:ascii="Arial" w:hAnsi="Arial" w:cs="Arial"/>
+        </w:rPr>
+        <w:t xml:space="preserve"> Iota and Tatum API </w:t>
+      </w:r>
+      <w:proofErr w:type="spellStart"/>
+      <w:r>
+        <w:rPr>
+          <w:rFonts w:ascii="Arial" w:hAnsi="Arial" w:cs="Arial"/>
+        </w:rPr>
+        <w:t>for</w:t>
+      </w:r>
+      <w:proofErr w:type="spellEnd"/>
+      <w:r>
+        <w:rPr>
+          <w:rFonts w:ascii="Arial" w:hAnsi="Arial" w:cs="Arial"/>
+        </w:rPr>
+        <w:t xml:space="preserve"> </w:t>
+      </w:r>
+      <w:proofErr w:type="spellStart"/>
+      <w:r>
+        <w:rPr>
+          <w:rFonts w:ascii="Arial" w:hAnsi="Arial" w:cs="Arial"/>
+        </w:rPr>
+        <w:t>sending</w:t>
+      </w:r>
+      <w:proofErr w:type="spellEnd"/>
+      <w:r>
+        <w:rPr>
+          <w:rFonts w:ascii="Arial" w:hAnsi="Arial" w:cs="Arial"/>
+        </w:rPr>
+        <w:t xml:space="preserve"> and </w:t>
+      </w:r>
+      <w:proofErr w:type="spellStart"/>
+      <w:r>
+        <w:rPr>
+          <w:rFonts w:ascii="Arial" w:hAnsi="Arial" w:cs="Arial"/>
+        </w:rPr>
+        <w:t>storing</w:t>
+      </w:r>
+      <w:proofErr w:type="spellEnd"/>
+      <w:r>
+        <w:rPr>
+          <w:rFonts w:ascii="Arial" w:hAnsi="Arial" w:cs="Arial"/>
+        </w:rPr>
+        <w:t xml:space="preserve"> </w:t>
+      </w:r>
+      <w:proofErr w:type="spellStart"/>
+      <w:r>
+        <w:rPr>
+          <w:rFonts w:ascii="Arial" w:hAnsi="Arial" w:cs="Arial"/>
+        </w:rPr>
+        <w:t>information</w:t>
+      </w:r>
+      <w:proofErr w:type="spellEnd"/>
+      <w:r>
+        <w:rPr>
+          <w:rFonts w:ascii="Arial" w:hAnsi="Arial" w:cs="Arial"/>
+        </w:rPr>
+        <w:t xml:space="preserve">. In </w:t>
+      </w:r>
+      <w:proofErr w:type="spellStart"/>
+      <w:r>
+        <w:rPr>
+          <w:rFonts w:ascii="Arial" w:hAnsi="Arial" w:cs="Arial"/>
+        </w:rPr>
+        <w:t>the</w:t>
+      </w:r>
+      <w:proofErr w:type="spellEnd"/>
+      <w:r>
+        <w:rPr>
+          <w:rFonts w:ascii="Arial" w:hAnsi="Arial" w:cs="Arial"/>
+        </w:rPr>
+        <w:t xml:space="preserve"> </w:t>
+      </w:r>
+      <w:proofErr w:type="spellStart"/>
+      <w:r>
+        <w:rPr>
+          <w:rFonts w:ascii="Arial" w:hAnsi="Arial" w:cs="Arial"/>
+        </w:rPr>
+        <w:t>execution</w:t>
+      </w:r>
+      <w:proofErr w:type="spellEnd"/>
+      <w:r>
+        <w:rPr>
+          <w:rFonts w:ascii="Arial" w:hAnsi="Arial" w:cs="Arial"/>
+        </w:rPr>
+        <w:t xml:space="preserve"> </w:t>
+      </w:r>
+      <w:proofErr w:type="spellStart"/>
+      <w:r>
+        <w:rPr>
+          <w:rFonts w:ascii="Arial" w:hAnsi="Arial" w:cs="Arial"/>
+        </w:rPr>
+        <w:t>of</w:t>
+      </w:r>
+      <w:proofErr w:type="spellEnd"/>
+      <w:r>
+        <w:rPr>
+          <w:rFonts w:ascii="Arial" w:hAnsi="Arial" w:cs="Arial"/>
+        </w:rPr>
+        <w:t xml:space="preserve"> </w:t>
+      </w:r>
+      <w:proofErr w:type="spellStart"/>
+      <w:r>
+        <w:rPr>
+          <w:rFonts w:ascii="Arial" w:hAnsi="Arial" w:cs="Arial"/>
+        </w:rPr>
+        <w:t>the</w:t>
+      </w:r>
+      <w:proofErr w:type="spellEnd"/>
+      <w:r>
+        <w:rPr>
+          <w:rFonts w:ascii="Arial" w:hAnsi="Arial" w:cs="Arial"/>
+        </w:rPr>
+        <w:t xml:space="preserve"> </w:t>
+      </w:r>
+      <w:proofErr w:type="spellStart"/>
+      <w:r>
+        <w:rPr>
+          <w:rFonts w:ascii="Arial" w:hAnsi="Arial" w:cs="Arial"/>
+        </w:rPr>
+        <w:t>prototype</w:t>
+      </w:r>
+      <w:proofErr w:type="spellEnd"/>
+      <w:r>
+        <w:rPr>
+          <w:rFonts w:ascii="Arial" w:hAnsi="Arial" w:cs="Arial"/>
+        </w:rPr>
+        <w:t xml:space="preserve">, </w:t>
+      </w:r>
+      <w:proofErr w:type="spellStart"/>
+      <w:r>
+        <w:rPr>
+          <w:rFonts w:ascii="Arial" w:hAnsi="Arial" w:cs="Arial"/>
+        </w:rPr>
+        <w:t>the</w:t>
+      </w:r>
+      <w:proofErr w:type="spellEnd"/>
+      <w:r>
+        <w:rPr>
+          <w:rFonts w:ascii="Arial" w:hAnsi="Arial" w:cs="Arial"/>
+        </w:rPr>
+        <w:t xml:space="preserve"> </w:t>
+      </w:r>
+      <w:proofErr w:type="spellStart"/>
+      <w:r>
+        <w:rPr>
+          <w:rFonts w:ascii="Arial" w:hAnsi="Arial" w:cs="Arial"/>
+        </w:rPr>
+        <w:t>transactions</w:t>
+      </w:r>
+      <w:proofErr w:type="spellEnd"/>
+      <w:r>
+        <w:rPr>
+          <w:rFonts w:ascii="Arial" w:hAnsi="Arial" w:cs="Arial"/>
+        </w:rPr>
+        <w:t xml:space="preserve"> </w:t>
+      </w:r>
+      <w:proofErr w:type="spellStart"/>
+      <w:r>
+        <w:rPr>
+          <w:rFonts w:ascii="Arial" w:hAnsi="Arial" w:cs="Arial"/>
+        </w:rPr>
+        <w:t>made</w:t>
+      </w:r>
+      <w:proofErr w:type="spellEnd"/>
+      <w:r>
+        <w:rPr>
+          <w:rFonts w:ascii="Arial" w:hAnsi="Arial" w:cs="Arial"/>
+        </w:rPr>
+        <w:t xml:space="preserve"> </w:t>
+      </w:r>
+      <w:proofErr w:type="spellStart"/>
+      <w:r>
+        <w:rPr>
+          <w:rFonts w:ascii="Arial" w:hAnsi="Arial" w:cs="Arial"/>
+        </w:rPr>
+        <w:t>by</w:t>
+      </w:r>
+      <w:proofErr w:type="spellEnd"/>
+      <w:r>
+        <w:rPr>
+          <w:rFonts w:ascii="Arial" w:hAnsi="Arial" w:cs="Arial"/>
+        </w:rPr>
+        <w:t xml:space="preserve"> </w:t>
+      </w:r>
+      <w:proofErr w:type="spellStart"/>
+      <w:r>
+        <w:rPr>
+          <w:rFonts w:ascii="Arial" w:hAnsi="Arial" w:cs="Arial"/>
+        </w:rPr>
+        <w:t>the</w:t>
+      </w:r>
+      <w:proofErr w:type="spellEnd"/>
+      <w:r>
+        <w:rPr>
+          <w:rFonts w:ascii="Arial" w:hAnsi="Arial" w:cs="Arial"/>
+        </w:rPr>
+        <w:t xml:space="preserve"> </w:t>
+      </w:r>
+      <w:proofErr w:type="spellStart"/>
+      <w:r>
+        <w:rPr>
+          <w:rFonts w:ascii="Arial" w:hAnsi="Arial" w:cs="Arial"/>
+        </w:rPr>
+        <w:t>users</w:t>
+      </w:r>
+      <w:proofErr w:type="spellEnd"/>
+      <w:r>
+        <w:rPr>
+          <w:rFonts w:ascii="Arial" w:hAnsi="Arial" w:cs="Arial"/>
+        </w:rPr>
+        <w:t xml:space="preserve"> </w:t>
+      </w:r>
+      <w:proofErr w:type="spellStart"/>
+      <w:r>
+        <w:rPr>
+          <w:rFonts w:ascii="Arial" w:hAnsi="Arial" w:cs="Arial"/>
+        </w:rPr>
+        <w:t>of</w:t>
+      </w:r>
+      <w:proofErr w:type="spellEnd"/>
+      <w:r>
+        <w:rPr>
+          <w:rFonts w:ascii="Arial" w:hAnsi="Arial" w:cs="Arial"/>
+        </w:rPr>
+        <w:t xml:space="preserve"> Pagar es Fácil </w:t>
+      </w:r>
+      <w:proofErr w:type="spellStart"/>
+      <w:r>
+        <w:rPr>
+          <w:rFonts w:ascii="Arial" w:hAnsi="Arial" w:cs="Arial"/>
+        </w:rPr>
+        <w:t>were</w:t>
+      </w:r>
+      <w:proofErr w:type="spellEnd"/>
+      <w:r>
+        <w:rPr>
+          <w:rFonts w:ascii="Arial" w:hAnsi="Arial" w:cs="Arial"/>
+        </w:rPr>
+        <w:t xml:space="preserve"> </w:t>
+      </w:r>
+      <w:proofErr w:type="spellStart"/>
+      <w:r>
+        <w:rPr>
+          <w:rFonts w:ascii="Arial" w:hAnsi="Arial" w:cs="Arial"/>
+        </w:rPr>
+        <w:t>taken</w:t>
+      </w:r>
+      <w:proofErr w:type="spellEnd"/>
+      <w:r>
+        <w:rPr>
+          <w:rFonts w:ascii="Arial" w:hAnsi="Arial" w:cs="Arial"/>
+        </w:rPr>
+        <w:t xml:space="preserve"> </w:t>
+      </w:r>
+      <w:proofErr w:type="spellStart"/>
+      <w:r>
+        <w:rPr>
+          <w:rFonts w:ascii="Arial" w:hAnsi="Arial" w:cs="Arial"/>
+        </w:rPr>
+        <w:t>into</w:t>
+      </w:r>
+      <w:proofErr w:type="spellEnd"/>
+      <w:r>
+        <w:rPr>
+          <w:rFonts w:ascii="Arial" w:hAnsi="Arial" w:cs="Arial"/>
+        </w:rPr>
+        <w:t xml:space="preserve"> </w:t>
+      </w:r>
+      <w:proofErr w:type="spellStart"/>
+      <w:r>
+        <w:rPr>
+          <w:rFonts w:ascii="Arial" w:hAnsi="Arial" w:cs="Arial"/>
+        </w:rPr>
+        <w:t>account</w:t>
+      </w:r>
+      <w:proofErr w:type="spellEnd"/>
+      <w:r>
+        <w:rPr>
+          <w:rFonts w:ascii="Arial" w:hAnsi="Arial" w:cs="Arial"/>
+        </w:rPr>
+        <w:t xml:space="preserve"> </w:t>
+      </w:r>
+      <w:proofErr w:type="spellStart"/>
+      <w:r>
+        <w:rPr>
+          <w:rFonts w:ascii="Arial" w:hAnsi="Arial" w:cs="Arial"/>
+        </w:rPr>
+        <w:t>from</w:t>
+      </w:r>
+      <w:proofErr w:type="spellEnd"/>
+      <w:r>
+        <w:rPr>
+          <w:rFonts w:ascii="Arial" w:hAnsi="Arial" w:cs="Arial"/>
+        </w:rPr>
+        <w:t xml:space="preserve"> </w:t>
+      </w:r>
+      <w:proofErr w:type="spellStart"/>
+      <w:r>
+        <w:rPr>
+          <w:rFonts w:ascii="Arial" w:hAnsi="Arial" w:cs="Arial"/>
+        </w:rPr>
+        <w:t>the</w:t>
+      </w:r>
+      <w:proofErr w:type="spellEnd"/>
+      <w:r>
+        <w:rPr>
+          <w:rFonts w:ascii="Arial" w:hAnsi="Arial" w:cs="Arial"/>
+        </w:rPr>
+        <w:t xml:space="preserve"> </w:t>
+      </w:r>
+      <w:proofErr w:type="spellStart"/>
+      <w:r>
+        <w:rPr>
+          <w:rFonts w:ascii="Arial" w:hAnsi="Arial" w:cs="Arial"/>
+        </w:rPr>
+        <w:t>implementation</w:t>
+      </w:r>
+      <w:proofErr w:type="spellEnd"/>
+      <w:r>
+        <w:rPr>
+          <w:rFonts w:ascii="Arial" w:hAnsi="Arial" w:cs="Arial"/>
+        </w:rPr>
+        <w:t xml:space="preserve"> </w:t>
+      </w:r>
+      <w:proofErr w:type="spellStart"/>
+      <w:r>
+        <w:rPr>
+          <w:rFonts w:ascii="Arial" w:hAnsi="Arial" w:cs="Arial"/>
+        </w:rPr>
+        <w:t>of</w:t>
+      </w:r>
+      <w:proofErr w:type="spellEnd"/>
+      <w:r>
+        <w:rPr>
+          <w:rFonts w:ascii="Arial" w:hAnsi="Arial" w:cs="Arial"/>
+        </w:rPr>
+        <w:t xml:space="preserve"> IOTA </w:t>
+      </w:r>
+      <w:proofErr w:type="spellStart"/>
+      <w:r>
+        <w:rPr>
+          <w:rFonts w:ascii="Arial" w:hAnsi="Arial" w:cs="Arial"/>
+        </w:rPr>
+        <w:t>which</w:t>
+      </w:r>
+      <w:proofErr w:type="spellEnd"/>
+      <w:r>
+        <w:rPr>
+          <w:rFonts w:ascii="Arial" w:hAnsi="Arial" w:cs="Arial"/>
+        </w:rPr>
+        <w:t xml:space="preserve"> </w:t>
+      </w:r>
+      <w:proofErr w:type="spellStart"/>
+      <w:r>
+        <w:rPr>
+          <w:rFonts w:ascii="Arial" w:hAnsi="Arial" w:cs="Arial"/>
+        </w:rPr>
+        <w:t>provides</w:t>
+      </w:r>
+      <w:proofErr w:type="spellEnd"/>
+      <w:r>
+        <w:rPr>
+          <w:rFonts w:ascii="Arial" w:hAnsi="Arial" w:cs="Arial"/>
+        </w:rPr>
+        <w:t xml:space="preserve"> a hash so </w:t>
+      </w:r>
+      <w:proofErr w:type="spellStart"/>
+      <w:r>
+        <w:rPr>
+          <w:rFonts w:ascii="Arial" w:hAnsi="Arial" w:cs="Arial"/>
+        </w:rPr>
+        <w:t>that</w:t>
+      </w:r>
+      <w:proofErr w:type="spellEnd"/>
+      <w:r>
+        <w:rPr>
+          <w:rFonts w:ascii="Arial" w:hAnsi="Arial" w:cs="Arial"/>
+        </w:rPr>
+        <w:t xml:space="preserve"> </w:t>
+      </w:r>
+      <w:proofErr w:type="spellStart"/>
+      <w:r>
+        <w:rPr>
+          <w:rFonts w:ascii="Arial" w:hAnsi="Arial" w:cs="Arial"/>
+        </w:rPr>
+        <w:t>users</w:t>
+      </w:r>
+      <w:proofErr w:type="spellEnd"/>
+      <w:r>
+        <w:rPr>
+          <w:rFonts w:ascii="Arial" w:hAnsi="Arial" w:cs="Arial"/>
+        </w:rPr>
+        <w:t xml:space="preserve"> can </w:t>
+      </w:r>
+      <w:proofErr w:type="spellStart"/>
+      <w:r>
+        <w:rPr>
+          <w:rFonts w:ascii="Arial" w:hAnsi="Arial" w:cs="Arial"/>
+        </w:rPr>
+        <w:t>verify</w:t>
+      </w:r>
+      <w:proofErr w:type="spellEnd"/>
+      <w:r>
+        <w:rPr>
+          <w:rFonts w:ascii="Arial" w:hAnsi="Arial" w:cs="Arial"/>
+        </w:rPr>
+        <w:t xml:space="preserve"> </w:t>
+      </w:r>
+      <w:proofErr w:type="spellStart"/>
+      <w:r>
+        <w:rPr>
+          <w:rFonts w:ascii="Arial" w:hAnsi="Arial" w:cs="Arial"/>
+        </w:rPr>
+        <w:t>their</w:t>
+      </w:r>
+      <w:proofErr w:type="spellEnd"/>
+      <w:r>
+        <w:rPr>
+          <w:rFonts w:ascii="Arial" w:hAnsi="Arial" w:cs="Arial"/>
+        </w:rPr>
+        <w:t xml:space="preserve"> </w:t>
+      </w:r>
+      <w:proofErr w:type="spellStart"/>
+      <w:r>
+        <w:rPr>
+          <w:rFonts w:ascii="Arial" w:hAnsi="Arial" w:cs="Arial"/>
+        </w:rPr>
+        <w:t>transactions</w:t>
+      </w:r>
+      <w:proofErr w:type="spellEnd"/>
+      <w:r>
+        <w:rPr>
+          <w:rFonts w:ascii="Arial" w:hAnsi="Arial" w:cs="Arial"/>
+        </w:rPr>
+        <w:t xml:space="preserve"> </w:t>
+      </w:r>
+      <w:proofErr w:type="spellStart"/>
+      <w:r>
+        <w:rPr>
+          <w:rFonts w:ascii="Arial" w:hAnsi="Arial" w:cs="Arial"/>
+        </w:rPr>
+        <w:t>registered</w:t>
+      </w:r>
+      <w:proofErr w:type="spellEnd"/>
+      <w:r>
+        <w:rPr>
+          <w:rFonts w:ascii="Arial" w:hAnsi="Arial" w:cs="Arial"/>
+        </w:rPr>
+        <w:t xml:space="preserve"> in </w:t>
+      </w:r>
+      <w:proofErr w:type="spellStart"/>
+      <w:r>
+        <w:rPr>
+          <w:rFonts w:ascii="Arial" w:hAnsi="Arial" w:cs="Arial"/>
+        </w:rPr>
+        <w:t>the</w:t>
+      </w:r>
+      <w:proofErr w:type="spellEnd"/>
+      <w:r>
+        <w:rPr>
+          <w:rFonts w:ascii="Arial" w:hAnsi="Arial" w:cs="Arial"/>
+        </w:rPr>
+        <w:t xml:space="preserve"> </w:t>
+      </w:r>
+      <w:proofErr w:type="spellStart"/>
+      <w:r>
+        <w:rPr>
+          <w:rFonts w:ascii="Arial" w:hAnsi="Arial" w:cs="Arial"/>
+        </w:rPr>
+        <w:t>mainnet</w:t>
+      </w:r>
+      <w:proofErr w:type="spellEnd"/>
+      <w:r>
+        <w:rPr>
+          <w:rFonts w:ascii="Arial" w:hAnsi="Arial" w:cs="Arial"/>
+        </w:rPr>
+        <w:t xml:space="preserve"> </w:t>
+      </w:r>
+      <w:proofErr w:type="spellStart"/>
+      <w:r>
+        <w:rPr>
+          <w:rFonts w:ascii="Arial" w:hAnsi="Arial" w:cs="Arial"/>
+        </w:rPr>
+        <w:t>of</w:t>
+      </w:r>
+      <w:proofErr w:type="spellEnd"/>
+      <w:r>
+        <w:rPr>
+          <w:rFonts w:ascii="Arial" w:hAnsi="Arial" w:cs="Arial"/>
+        </w:rPr>
+        <w:t xml:space="preserve"> </w:t>
+      </w:r>
+      <w:proofErr w:type="spellStart"/>
+      <w:r>
+        <w:rPr>
+          <w:rFonts w:ascii="Arial" w:hAnsi="Arial" w:cs="Arial"/>
+        </w:rPr>
+        <w:t>the</w:t>
+      </w:r>
+      <w:proofErr w:type="spellEnd"/>
+      <w:r>
+        <w:rPr>
+          <w:rFonts w:ascii="Arial" w:hAnsi="Arial" w:cs="Arial"/>
+        </w:rPr>
+        <w:t xml:space="preserve"> IOTA </w:t>
+      </w:r>
+      <w:proofErr w:type="spellStart"/>
+      <w:r>
+        <w:rPr>
+          <w:rFonts w:ascii="Arial" w:hAnsi="Arial" w:cs="Arial"/>
+        </w:rPr>
+        <w:t>Tangle</w:t>
+      </w:r>
+      <w:proofErr w:type="spellEnd"/>
+      <w:r>
+        <w:rPr>
+          <w:rFonts w:ascii="Arial" w:hAnsi="Arial" w:cs="Arial"/>
+        </w:rPr>
+        <w:t xml:space="preserve">, </w:t>
+      </w:r>
+      <w:proofErr w:type="spellStart"/>
+      <w:r>
+        <w:rPr>
+          <w:rFonts w:ascii="Arial" w:hAnsi="Arial" w:cs="Arial"/>
+        </w:rPr>
+        <w:t>also</w:t>
+      </w:r>
+      <w:proofErr w:type="spellEnd"/>
+      <w:r>
+        <w:rPr>
+          <w:rFonts w:ascii="Arial" w:hAnsi="Arial" w:cs="Arial"/>
+        </w:rPr>
+        <w:t xml:space="preserve"> </w:t>
+      </w:r>
+      <w:proofErr w:type="spellStart"/>
+      <w:r>
+        <w:rPr>
+          <w:rFonts w:ascii="Arial" w:hAnsi="Arial" w:cs="Arial"/>
+        </w:rPr>
+        <w:t>different</w:t>
+      </w:r>
+      <w:proofErr w:type="spellEnd"/>
+      <w:r>
+        <w:rPr>
+          <w:rFonts w:ascii="Arial" w:hAnsi="Arial" w:cs="Arial"/>
+        </w:rPr>
+        <w:t xml:space="preserve"> </w:t>
+      </w:r>
+      <w:proofErr w:type="spellStart"/>
+      <w:r>
+        <w:rPr>
+          <w:rFonts w:ascii="Arial" w:hAnsi="Arial" w:cs="Arial"/>
+        </w:rPr>
+        <w:t>security</w:t>
+      </w:r>
+      <w:proofErr w:type="spellEnd"/>
+      <w:r>
+        <w:rPr>
+          <w:rFonts w:ascii="Arial" w:hAnsi="Arial" w:cs="Arial"/>
+        </w:rPr>
+        <w:t xml:space="preserve"> </w:t>
+      </w:r>
+      <w:proofErr w:type="spellStart"/>
+      <w:r>
+        <w:rPr>
+          <w:rFonts w:ascii="Arial" w:hAnsi="Arial" w:cs="Arial"/>
+        </w:rPr>
+        <w:t>tests</w:t>
+      </w:r>
+      <w:proofErr w:type="spellEnd"/>
+      <w:r>
+        <w:rPr>
+          <w:rFonts w:ascii="Arial" w:hAnsi="Arial" w:cs="Arial"/>
+        </w:rPr>
+        <w:t xml:space="preserve"> </w:t>
+      </w:r>
+      <w:proofErr w:type="spellStart"/>
+      <w:r>
+        <w:rPr>
+          <w:rFonts w:ascii="Arial" w:hAnsi="Arial" w:cs="Arial"/>
+        </w:rPr>
+        <w:t>were</w:t>
+      </w:r>
+      <w:proofErr w:type="spellEnd"/>
+      <w:r>
+        <w:rPr>
+          <w:rFonts w:ascii="Arial" w:hAnsi="Arial" w:cs="Arial"/>
+        </w:rPr>
+        <w:t xml:space="preserve"> </w:t>
+      </w:r>
+      <w:proofErr w:type="spellStart"/>
+      <w:r>
+        <w:rPr>
+          <w:rFonts w:ascii="Arial" w:hAnsi="Arial" w:cs="Arial"/>
+        </w:rPr>
+        <w:t>applied</w:t>
+      </w:r>
+      <w:proofErr w:type="spellEnd"/>
+      <w:r>
+        <w:rPr>
+          <w:rFonts w:ascii="Arial" w:hAnsi="Arial" w:cs="Arial"/>
+        </w:rPr>
+        <w:t xml:space="preserve"> in </w:t>
+      </w:r>
+      <w:proofErr w:type="spellStart"/>
+      <w:r>
+        <w:rPr>
+          <w:rFonts w:ascii="Arial" w:hAnsi="Arial" w:cs="Arial"/>
+        </w:rPr>
+        <w:t>conjunction</w:t>
+      </w:r>
+      <w:proofErr w:type="spellEnd"/>
+      <w:r>
+        <w:rPr>
+          <w:rFonts w:ascii="Arial" w:hAnsi="Arial" w:cs="Arial"/>
+        </w:rPr>
+        <w:t xml:space="preserve"> </w:t>
+      </w:r>
+      <w:proofErr w:type="spellStart"/>
+      <w:r>
+        <w:rPr>
+          <w:rFonts w:ascii="Arial" w:hAnsi="Arial" w:cs="Arial"/>
+        </w:rPr>
+        <w:t>with</w:t>
+      </w:r>
+      <w:proofErr w:type="spellEnd"/>
+      <w:r>
+        <w:rPr>
+          <w:rFonts w:ascii="Arial" w:hAnsi="Arial" w:cs="Arial"/>
+        </w:rPr>
+        <w:t xml:space="preserve"> </w:t>
+      </w:r>
+      <w:proofErr w:type="spellStart"/>
+      <w:r>
+        <w:rPr>
+          <w:rFonts w:ascii="Arial" w:hAnsi="Arial" w:cs="Arial"/>
+        </w:rPr>
+        <w:t>the</w:t>
+      </w:r>
+      <w:proofErr w:type="spellEnd"/>
+      <w:r>
+        <w:rPr>
+          <w:rFonts w:ascii="Arial" w:hAnsi="Arial" w:cs="Arial"/>
+        </w:rPr>
+        <w:t xml:space="preserve"> PCI-DSS </w:t>
+      </w:r>
+      <w:proofErr w:type="spellStart"/>
+      <w:r>
+        <w:rPr>
+          <w:rFonts w:ascii="Arial" w:hAnsi="Arial" w:cs="Arial"/>
+        </w:rPr>
+        <w:t>level</w:t>
+      </w:r>
+      <w:proofErr w:type="spellEnd"/>
+      <w:r>
+        <w:rPr>
+          <w:rFonts w:ascii="Arial" w:hAnsi="Arial" w:cs="Arial"/>
+        </w:rPr>
+        <w:t xml:space="preserve"> 3 </w:t>
+      </w:r>
+      <w:proofErr w:type="spellStart"/>
+      <w:r>
+        <w:rPr>
+          <w:rFonts w:ascii="Arial" w:hAnsi="Arial" w:cs="Arial"/>
+        </w:rPr>
+        <w:t>certification</w:t>
+      </w:r>
+      <w:proofErr w:type="spellEnd"/>
+      <w:r>
+        <w:rPr>
+          <w:rFonts w:ascii="Arial" w:hAnsi="Arial" w:cs="Arial"/>
+        </w:rPr>
+        <w:t xml:space="preserve"> </w:t>
+      </w:r>
+      <w:proofErr w:type="spellStart"/>
+      <w:r>
+        <w:rPr>
+          <w:rFonts w:ascii="Arial" w:hAnsi="Arial" w:cs="Arial"/>
+        </w:rPr>
+        <w:t>for</w:t>
+      </w:r>
+      <w:proofErr w:type="spellEnd"/>
+      <w:r>
+        <w:rPr>
+          <w:rFonts w:ascii="Arial" w:hAnsi="Arial" w:cs="Arial"/>
+        </w:rPr>
+        <w:t xml:space="preserve"> </w:t>
+      </w:r>
+      <w:proofErr w:type="spellStart"/>
+      <w:r>
+        <w:rPr>
+          <w:rFonts w:ascii="Arial" w:hAnsi="Arial" w:cs="Arial"/>
+        </w:rPr>
+        <w:t>the</w:t>
+      </w:r>
+      <w:proofErr w:type="spellEnd"/>
+      <w:r>
+        <w:rPr>
+          <w:rFonts w:ascii="Arial" w:hAnsi="Arial" w:cs="Arial"/>
+        </w:rPr>
+        <w:t xml:space="preserve"> </w:t>
+      </w:r>
+      <w:proofErr w:type="spellStart"/>
+      <w:r>
+        <w:rPr>
+          <w:rFonts w:ascii="Arial" w:hAnsi="Arial" w:cs="Arial"/>
+        </w:rPr>
+        <w:t>security</w:t>
+      </w:r>
+      <w:proofErr w:type="spellEnd"/>
+      <w:r>
+        <w:rPr>
+          <w:rFonts w:ascii="Arial" w:hAnsi="Arial" w:cs="Arial"/>
+        </w:rPr>
+        <w:t xml:space="preserve"> </w:t>
+      </w:r>
+      <w:proofErr w:type="spellStart"/>
+      <w:r>
+        <w:rPr>
+          <w:rFonts w:ascii="Arial" w:hAnsi="Arial" w:cs="Arial"/>
+        </w:rPr>
+        <w:t>evaluation</w:t>
+      </w:r>
+      <w:proofErr w:type="spellEnd"/>
+      <w:r>
+        <w:rPr>
+          <w:rFonts w:ascii="Arial" w:hAnsi="Arial" w:cs="Arial"/>
+        </w:rPr>
+        <w:t xml:space="preserve"> </w:t>
+      </w:r>
+      <w:proofErr w:type="spellStart"/>
+      <w:r>
+        <w:rPr>
+          <w:rFonts w:ascii="Arial" w:hAnsi="Arial" w:cs="Arial"/>
+        </w:rPr>
+        <w:t>of</w:t>
+      </w:r>
+      <w:proofErr w:type="spellEnd"/>
+      <w:r>
+        <w:rPr>
+          <w:rFonts w:ascii="Arial" w:hAnsi="Arial" w:cs="Arial"/>
+        </w:rPr>
+        <w:t xml:space="preserve"> </w:t>
+      </w:r>
+      <w:proofErr w:type="spellStart"/>
+      <w:r>
+        <w:rPr>
+          <w:rFonts w:ascii="Arial" w:hAnsi="Arial" w:cs="Arial"/>
+        </w:rPr>
+        <w:t>the</w:t>
+      </w:r>
+      <w:proofErr w:type="spellEnd"/>
+      <w:r>
+        <w:rPr>
+          <w:rFonts w:ascii="Arial" w:hAnsi="Arial" w:cs="Arial"/>
+        </w:rPr>
+        <w:t xml:space="preserve"> </w:t>
+      </w:r>
+      <w:proofErr w:type="spellStart"/>
+      <w:r>
+        <w:rPr>
+          <w:rFonts w:ascii="Arial" w:hAnsi="Arial" w:cs="Arial"/>
+        </w:rPr>
+        <w:t>application</w:t>
+      </w:r>
+      <w:proofErr w:type="spellEnd"/>
+      <w:r>
+        <w:rPr>
+          <w:rFonts w:ascii="Arial" w:hAnsi="Arial" w:cs="Arial"/>
+        </w:rPr>
+        <w:t>.</w:t>
       </w:r>
     </w:p>
     <w:p>
@@ -1943,7 +6010,301 @@
         <w:rPr>
           <w:rFonts w:ascii="Arial" w:hAnsi="Arial" w:cs="Arial"/>
         </w:rPr>
-        <w:t>After the analysis of the results, it is concluded that the use of DLT provides high security in the transport and storage of financial transactions in Fintech applications.</w:t>
+        <w:t xml:space="preserve">After </w:t>
+      </w:r>
+      <w:proofErr w:type="spellStart"/>
+      <w:r>
+        <w:rPr>
+          <w:rFonts w:ascii="Arial" w:hAnsi="Arial" w:cs="Arial"/>
+        </w:rPr>
+        <w:t>the</w:t>
+      </w:r>
+      <w:proofErr w:type="spellEnd"/>
+      <w:r>
+        <w:rPr>
+          <w:rFonts w:ascii="Arial" w:hAnsi="Arial" w:cs="Arial"/>
+        </w:rPr>
+        <w:t xml:space="preserve"> </w:t>
+      </w:r>
+      <w:proofErr w:type="spellStart"/>
+      <w:r>
+        <w:rPr>
+          <w:rFonts w:ascii="Arial" w:hAnsi="Arial" w:cs="Arial"/>
+        </w:rPr>
+        <w:t>analysis</w:t>
+      </w:r>
+      <w:proofErr w:type="spellEnd"/>
+      <w:r>
+        <w:rPr>
+          <w:rFonts w:ascii="Arial" w:hAnsi="Arial" w:cs="Arial"/>
+        </w:rPr>
+        <w:t xml:space="preserve"> </w:t>
+      </w:r>
+      <w:proofErr w:type="spellStart"/>
+      <w:r>
+        <w:rPr>
+          <w:rFonts w:ascii="Arial" w:hAnsi="Arial" w:cs="Arial"/>
+        </w:rPr>
+        <w:t>of</w:t>
+      </w:r>
+      <w:proofErr w:type="spellEnd"/>
+      <w:r>
+        <w:rPr>
+          <w:rFonts w:ascii="Arial" w:hAnsi="Arial" w:cs="Arial"/>
+        </w:rPr>
+        <w:t xml:space="preserve"> </w:t>
+      </w:r>
+      <w:proofErr w:type="spellStart"/>
+      <w:r>
+        <w:rPr>
+          <w:rFonts w:ascii="Arial" w:hAnsi="Arial" w:cs="Arial"/>
+        </w:rPr>
+        <w:t>the</w:t>
+      </w:r>
+      <w:proofErr w:type="spellEnd"/>
+      <w:r>
+        <w:rPr>
+          <w:rFonts w:ascii="Arial" w:hAnsi="Arial" w:cs="Arial"/>
+        </w:rPr>
+        <w:t xml:space="preserve"> </w:t>
+      </w:r>
+      <w:proofErr w:type="spellStart"/>
+      <w:r>
+        <w:rPr>
+          <w:rFonts w:ascii="Arial" w:hAnsi="Arial" w:cs="Arial"/>
+        </w:rPr>
+        <w:t>results</w:t>
+      </w:r>
+      <w:proofErr w:type="spellEnd"/>
+      <w:r>
+        <w:rPr>
+          <w:rFonts w:ascii="Arial" w:hAnsi="Arial" w:cs="Arial"/>
+        </w:rPr>
+        <w:t xml:space="preserve">, </w:t>
+      </w:r>
+      <w:proofErr w:type="spellStart"/>
+      <w:r>
+        <w:rPr>
+          <w:rFonts w:ascii="Arial" w:hAnsi="Arial" w:cs="Arial"/>
+        </w:rPr>
+        <w:t>it</w:t>
+      </w:r>
+      <w:proofErr w:type="spellEnd"/>
+      <w:r>
+        <w:rPr>
+          <w:rFonts w:ascii="Arial" w:hAnsi="Arial" w:cs="Arial"/>
+        </w:rPr>
+        <w:t xml:space="preserve"> </w:t>
+      </w:r>
+      <w:proofErr w:type="spellStart"/>
+      <w:r>
+        <w:rPr>
+          <w:rFonts w:ascii="Arial" w:hAnsi="Arial" w:cs="Arial"/>
+        </w:rPr>
+        <w:t>is</w:t>
+      </w:r>
+      <w:proofErr w:type="spellEnd"/>
+      <w:r>
+        <w:rPr>
+          <w:rFonts w:ascii="Arial" w:hAnsi="Arial" w:cs="Arial"/>
+        </w:rPr>
+        <w:t xml:space="preserve"> </w:t>
+      </w:r>
+      <w:proofErr w:type="spellStart"/>
+      <w:r>
+        <w:rPr>
+          <w:rFonts w:ascii="Arial" w:hAnsi="Arial" w:cs="Arial"/>
+        </w:rPr>
+        <w:t>concluded</w:t>
+      </w:r>
+      <w:proofErr w:type="spellEnd"/>
+      <w:r>
+        <w:rPr>
+          <w:rFonts w:ascii="Arial" w:hAnsi="Arial" w:cs="Arial"/>
+        </w:rPr>
+        <w:t xml:space="preserve"> </w:t>
+      </w:r>
+      <w:proofErr w:type="spellStart"/>
+      <w:r>
+        <w:rPr>
+          <w:rFonts w:ascii="Arial" w:hAnsi="Arial" w:cs="Arial"/>
+        </w:rPr>
+        <w:t>that</w:t>
+      </w:r>
+      <w:proofErr w:type="spellEnd"/>
+      <w:r>
+        <w:rPr>
+          <w:rFonts w:ascii="Arial" w:hAnsi="Arial" w:cs="Arial"/>
+        </w:rPr>
+        <w:t xml:space="preserve"> </w:t>
+      </w:r>
+      <w:proofErr w:type="spellStart"/>
+      <w:r>
+        <w:rPr>
+          <w:rFonts w:ascii="Arial" w:hAnsi="Arial" w:cs="Arial"/>
+        </w:rPr>
+        <w:t>the</w:t>
+      </w:r>
+      <w:proofErr w:type="spellEnd"/>
+      <w:r>
+        <w:rPr>
+          <w:rFonts w:ascii="Arial" w:hAnsi="Arial" w:cs="Arial"/>
+        </w:rPr>
+        <w:t xml:space="preserve"> use </w:t>
+      </w:r>
+      <w:proofErr w:type="spellStart"/>
+      <w:r>
+        <w:rPr>
+          <w:rFonts w:ascii="Arial" w:hAnsi="Arial" w:cs="Arial"/>
+        </w:rPr>
+        <w:t>of</w:t>
+      </w:r>
+      <w:proofErr w:type="spellEnd"/>
+      <w:r>
+        <w:rPr>
+          <w:rFonts w:ascii="Arial" w:hAnsi="Arial" w:cs="Arial"/>
+        </w:rPr>
+        <w:t xml:space="preserve"> DLT </w:t>
+      </w:r>
+      <w:proofErr w:type="spellStart"/>
+      <w:r>
+        <w:rPr>
+          <w:rFonts w:ascii="Arial" w:hAnsi="Arial" w:cs="Arial"/>
+        </w:rPr>
+        <w:t>provides</w:t>
+      </w:r>
+      <w:proofErr w:type="spellEnd"/>
+      <w:r>
+        <w:rPr>
+          <w:rFonts w:ascii="Arial" w:hAnsi="Arial" w:cs="Arial"/>
+        </w:rPr>
+        <w:t xml:space="preserve"> </w:t>
+      </w:r>
+      <w:proofErr w:type="spellStart"/>
+      <w:r>
+        <w:rPr>
+          <w:rFonts w:ascii="Arial" w:hAnsi="Arial" w:cs="Arial"/>
+        </w:rPr>
+        <w:t>high</w:t>
+      </w:r>
+      <w:proofErr w:type="spellEnd"/>
+      <w:r>
+        <w:rPr>
+          <w:rFonts w:ascii="Arial" w:hAnsi="Arial" w:cs="Arial"/>
+        </w:rPr>
+        <w:t xml:space="preserve"> </w:t>
+      </w:r>
+      <w:proofErr w:type="spellStart"/>
+      <w:r>
+        <w:rPr>
+          <w:rFonts w:ascii="Arial" w:hAnsi="Arial" w:cs="Arial"/>
+        </w:rPr>
+        <w:t>security</w:t>
+      </w:r>
+      <w:proofErr w:type="spellEnd"/>
+      <w:r>
+        <w:rPr>
+          <w:rFonts w:ascii="Arial" w:hAnsi="Arial" w:cs="Arial"/>
+        </w:rPr>
+        <w:t xml:space="preserve"> in </w:t>
+      </w:r>
+      <w:proofErr w:type="spellStart"/>
+      <w:r>
+        <w:rPr>
+          <w:rFonts w:ascii="Arial" w:hAnsi="Arial" w:cs="Arial"/>
+        </w:rPr>
+        <w:t>the</w:t>
+      </w:r>
+      <w:proofErr w:type="spellEnd"/>
+      <w:r>
+        <w:rPr>
+          <w:rFonts w:ascii="Arial" w:hAnsi="Arial" w:cs="Arial"/>
+        </w:rPr>
+        <w:t xml:space="preserve"> </w:t>
+      </w:r>
+      <w:proofErr w:type="spellStart"/>
+      <w:r>
+        <w:rPr>
+          <w:rFonts w:ascii="Arial" w:hAnsi="Arial" w:cs="Arial"/>
+        </w:rPr>
+        <w:t>transport</w:t>
+      </w:r>
+      <w:proofErr w:type="spellEnd"/>
+      <w:r>
+        <w:rPr>
+          <w:rFonts w:ascii="Arial" w:hAnsi="Arial" w:cs="Arial"/>
+        </w:rPr>
+        <w:t xml:space="preserve"> and </w:t>
+      </w:r>
+      <w:proofErr w:type="spellStart"/>
+      <w:r>
+        <w:rPr>
+          <w:rFonts w:ascii="Arial" w:hAnsi="Arial" w:cs="Arial"/>
+        </w:rPr>
+        <w:t>storage</w:t>
+      </w:r>
+      <w:proofErr w:type="spellEnd"/>
+      <w:r>
+        <w:rPr>
+          <w:rFonts w:ascii="Arial" w:hAnsi="Arial" w:cs="Arial"/>
+        </w:rPr>
+        <w:t xml:space="preserve"> </w:t>
+      </w:r>
+      <w:proofErr w:type="spellStart"/>
+      <w:r>
+        <w:rPr>
+          <w:rFonts w:ascii="Arial" w:hAnsi="Arial" w:cs="Arial"/>
+        </w:rPr>
+        <w:t>of</w:t>
+      </w:r>
+      <w:proofErr w:type="spellEnd"/>
+      <w:r>
+        <w:rPr>
+          <w:rFonts w:ascii="Arial" w:hAnsi="Arial" w:cs="Arial"/>
+        </w:rPr>
+        <w:t xml:space="preserve"> </w:t>
+      </w:r>
+      <w:proofErr w:type="spellStart"/>
+      <w:r>
+        <w:rPr>
+          <w:rFonts w:ascii="Arial" w:hAnsi="Arial" w:cs="Arial"/>
+        </w:rPr>
+        <w:t>financial</w:t>
+      </w:r>
+      <w:proofErr w:type="spellEnd"/>
+      <w:r>
+        <w:rPr>
+          <w:rFonts w:ascii="Arial" w:hAnsi="Arial" w:cs="Arial"/>
+        </w:rPr>
+        <w:t xml:space="preserve"> </w:t>
+      </w:r>
+      <w:proofErr w:type="spellStart"/>
+      <w:r>
+        <w:rPr>
+          <w:rFonts w:ascii="Arial" w:hAnsi="Arial" w:cs="Arial"/>
+        </w:rPr>
+        <w:t>transactions</w:t>
+      </w:r>
+      <w:proofErr w:type="spellEnd"/>
+      <w:r>
+        <w:rPr>
+          <w:rFonts w:ascii="Arial" w:hAnsi="Arial" w:cs="Arial"/>
+        </w:rPr>
+        <w:t xml:space="preserve"> in Fintech </w:t>
+      </w:r>
+      <w:proofErr w:type="spellStart"/>
+      <w:r>
+        <w:rPr>
+          <w:rFonts w:ascii="Arial" w:hAnsi="Arial" w:cs="Arial"/>
+        </w:rPr>
+        <w:t>applications</w:t>
+      </w:r>
+      <w:proofErr w:type="spellEnd"/>
+      <w:r>
+        <w:rPr>
+          <w:rFonts w:ascii="Arial" w:hAnsi="Arial" w:cs="Arial"/>
+        </w:rPr>
+        <w:t>.</w:t>
       </w:r>
     </w:p>
     <w:p>
@@ -1954,6 +6315,7 @@
           <w:rFonts w:ascii="Arial" w:hAnsi="Arial" w:cs="Arial"/>
         </w:rPr>
       </w:pPr>
+      <w:proofErr w:type="spellStart"/>
       <w:r>
         <w:rPr>
           <w:rFonts w:ascii="Arial" w:hAnsi="Arial" w:cs="Arial"/>
@@ -1962,23 +6324,82 @@
         </w:rPr>
         <w:t>Keywords</w:t>
       </w:r>
-      <w:r>
-        <w:rPr>
-          <w:rFonts w:ascii="Arial" w:hAnsi="Arial" w:cs="Arial"/>
-        </w:rPr>
-        <w:t>: blockchain, fintech, DLT, IOTA,</w:t>
-      </w:r>
-      <w:r>
-        <w:rPr>
-          <w:rFonts w:ascii="Arial" w:hAnsi="Arial" w:cs="Arial"/>
-        </w:rPr>
-        <w:t>Tatum,</w:t>
-      </w:r>
-      <w:r>
-        <w:rPr>
-          <w:rFonts w:ascii="Arial" w:hAnsi="Arial" w:cs="Arial"/>
-        </w:rPr>
-        <w:t xml:space="preserve"> tangle.</w:t>
+      <w:proofErr w:type="spellEnd"/>
+      <w:r>
+        <w:rPr>
+          <w:rFonts w:ascii="Arial" w:hAnsi="Arial" w:cs="Arial"/>
+        </w:rPr>
+        <w:t xml:space="preserve">: </w:t>
+      </w:r>
+      <w:proofErr w:type="spellStart"/>
+      <w:r>
+        <w:rPr>
+          <w:rFonts w:ascii="Arial" w:hAnsi="Arial" w:cs="Arial"/>
+        </w:rPr>
+        <w:t>blockchain</w:t>
+      </w:r>
+      <w:proofErr w:type="spellEnd"/>
+      <w:r>
+        <w:rPr>
+          <w:rFonts w:ascii="Arial" w:hAnsi="Arial" w:cs="Arial"/>
+        </w:rPr>
+        <w:t xml:space="preserve">, </w:t>
+      </w:r>
+      <w:proofErr w:type="spellStart"/>
+      <w:r>
+        <w:rPr>
+          <w:rFonts w:ascii="Arial" w:hAnsi="Arial" w:cs="Arial"/>
+        </w:rPr>
+        <w:t>fintech</w:t>
+      </w:r>
+      <w:proofErr w:type="spellEnd"/>
+      <w:r>
+        <w:rPr>
+          <w:rFonts w:ascii="Arial" w:hAnsi="Arial" w:cs="Arial"/>
+        </w:rPr>
+        <w:t xml:space="preserve">, DLT, </w:t>
+      </w:r>
+      <w:proofErr w:type="spellStart"/>
+      <w:proofErr w:type="gramStart"/>
+      <w:r>
+        <w:rPr>
+          <w:rFonts w:ascii="Arial" w:hAnsi="Arial" w:cs="Arial"/>
+        </w:rPr>
+        <w:t>IOTA,</w:t>
+      </w:r>
+      <w:r>
+        <w:rPr>
+          <w:rFonts w:ascii="Arial" w:hAnsi="Arial" w:cs="Arial"/>
+        </w:rPr>
+        <w:t>Tatum</w:t>
+      </w:r>
+      <w:proofErr w:type="spellEnd"/>
+      <w:proofErr w:type="gramEnd"/>
+      <w:r>
+        <w:rPr>
+          <w:rFonts w:ascii="Arial" w:hAnsi="Arial" w:cs="Arial"/>
+        </w:rPr>
+        <w:t>,</w:t>
+      </w:r>
+      <w:r>
+        <w:rPr>
+          <w:rFonts w:ascii="Arial" w:hAnsi="Arial" w:cs="Arial"/>
+        </w:rPr>
+        <w:t xml:space="preserve"> </w:t>
+      </w:r>
+      <w:proofErr w:type="spellStart"/>
+      <w:r>
+        <w:rPr>
+          <w:rFonts w:ascii="Arial" w:hAnsi="Arial" w:cs="Arial"/>
+        </w:rPr>
+        <w:t>tangle</w:t>
+      </w:r>
+      <w:proofErr w:type="spellEnd"/>
+      <w:r>
+        <w:rPr>
+          <w:rFonts w:ascii="Arial" w:hAnsi="Arial" w:cs="Arial"/>
+        </w:rPr>
+        <w:t>.</w:t>
       </w:r>
     </w:p>
     <w:p>
@@ -2104,7 +6525,21 @@
         <w:rPr>
           <w:rFonts w:ascii="Arial" w:hAnsi="Arial" w:cs="Arial"/>
         </w:rPr>
-        <w:t xml:space="preserve">e-commerce que es </w:t>
+        <w:t>e-</w:t>
+      </w:r>
+      <w:proofErr w:type="spellStart"/>
+      <w:r>
+        <w:rPr>
+          <w:rFonts w:ascii="Arial" w:hAnsi="Arial" w:cs="Arial"/>
+        </w:rPr>
+        <w:t>commerce</w:t>
+      </w:r>
+      <w:proofErr w:type="spellEnd"/>
+      <w:r>
+        <w:rPr>
+          <w:rFonts w:ascii="Arial" w:hAnsi="Arial" w:cs="Arial"/>
+        </w:rPr>
+        <w:t xml:space="preserve"> que es </w:t>
       </w:r>
       <w:r>
         <w:rPr>
@@ -2128,13 +6563,83 @@
         <w:rPr>
           <w:rFonts w:ascii="Arial" w:hAnsi="Arial" w:cs="Arial"/>
         </w:rPr>
-        <w:t xml:space="preserve">El e-commerce hace referencia a las ventas online y estas </w:t>
-      </w:r>
-      <w:r>
-        <w:rPr>
-          <w:rFonts w:ascii="Arial" w:hAnsi="Arial" w:cs="Arial"/>
-        </w:rPr>
-        <w:t xml:space="preserve">tuvieron su nacimiento en el año 1979 gracias al inventor Michael Aldrich pero su idea fue puesta en producción en el año 1984 cuando la señora Jane Snowball realizó una compra por VideoTex, uno de los primeros sistemas ecommerce que implementaron las ventas online </w:t>
+        <w:t>El e-</w:t>
+      </w:r>
+      <w:proofErr w:type="spellStart"/>
+      <w:r>
+        <w:rPr>
+          <w:rFonts w:ascii="Arial" w:hAnsi="Arial" w:cs="Arial"/>
+        </w:rPr>
+        <w:t>commerce</w:t>
+      </w:r>
+      <w:proofErr w:type="spellEnd"/>
+      <w:r>
+        <w:rPr>
+          <w:rFonts w:ascii="Arial" w:hAnsi="Arial" w:cs="Arial"/>
+        </w:rPr>
+        <w:t xml:space="preserve"> hace referencia a las ventas online y estas </w:t>
+      </w:r>
+      <w:r>
+        <w:rPr>
+          <w:rFonts w:ascii="Arial" w:hAnsi="Arial" w:cs="Arial"/>
+        </w:rPr>
+        <w:t xml:space="preserve">tuvieron su nacimiento en el año 1979 gracias al inventor Michael </w:t>
+      </w:r>
+      <w:proofErr w:type="gramStart"/>
+      <w:r>
+        <w:rPr>
+          <w:rFonts w:ascii="Arial" w:hAnsi="Arial" w:cs="Arial"/>
+        </w:rPr>
+        <w:t>Aldrich</w:t>
+      </w:r>
+      <w:proofErr w:type="gramEnd"/>
+      <w:r>
+        <w:rPr>
+          <w:rFonts w:ascii="Arial" w:hAnsi="Arial" w:cs="Arial"/>
+        </w:rPr>
+        <w:t xml:space="preserve"> pero su idea fue puesta en producción en el año 1984 cuando la señora Jane </w:t>
+      </w:r>
+      <w:proofErr w:type="spellStart"/>
+      <w:r>
+        <w:rPr>
+          <w:rFonts w:ascii="Arial" w:hAnsi="Arial" w:cs="Arial"/>
+        </w:rPr>
+        <w:t>Snowball</w:t>
+      </w:r>
+      <w:proofErr w:type="spellEnd"/>
+      <w:r>
+        <w:rPr>
+          <w:rFonts w:ascii="Arial" w:hAnsi="Arial" w:cs="Arial"/>
+        </w:rPr>
+        <w:t xml:space="preserve"> realizó una compra por </w:t>
+      </w:r>
+      <w:proofErr w:type="spellStart"/>
+      <w:r>
+        <w:rPr>
+          <w:rFonts w:ascii="Arial" w:hAnsi="Arial" w:cs="Arial"/>
+        </w:rPr>
+        <w:t>VideoTex</w:t>
+      </w:r>
+      <w:proofErr w:type="spellEnd"/>
+      <w:r>
+        <w:rPr>
+          <w:rFonts w:ascii="Arial" w:hAnsi="Arial" w:cs="Arial"/>
+        </w:rPr>
+        <w:t xml:space="preserve">, uno de los primeros sistemas </w:t>
+      </w:r>
+      <w:proofErr w:type="spellStart"/>
+      <w:r>
+        <w:rPr>
+          <w:rFonts w:ascii="Arial" w:hAnsi="Arial" w:cs="Arial"/>
+        </w:rPr>
+        <w:t>ecommerce</w:t>
+      </w:r>
+      <w:proofErr w:type="spellEnd"/>
+      <w:r>
+        <w:rPr>
+          <w:rFonts w:ascii="Arial" w:hAnsi="Arial" w:cs="Arial"/>
+        </w:rPr>
+        <w:t xml:space="preserve"> que implementaron las ventas online </w:t>
       </w:r>
       <w:sdt>
         <w:sdtPr>
@@ -2267,14 +6772,36 @@
         <w:rPr>
           <w:rFonts w:ascii="Arial" w:hAnsi="Arial" w:cs="Arial"/>
         </w:rPr>
-        <w:t>siendo Paypal una de las más sobresalientes</w:t>
-      </w:r>
-      <w:r>
-        <w:rPr>
-          <w:rFonts w:ascii="Arial" w:hAnsi="Arial" w:cs="Arial"/>
-        </w:rPr>
-        <w:t xml:space="preserve"> y utilizadas actualmente por la mayoría de los negocios e-commerce</w:t>
-      </w:r>
+        <w:t xml:space="preserve">siendo </w:t>
+      </w:r>
+      <w:proofErr w:type="spellStart"/>
+      <w:r>
+        <w:rPr>
+          <w:rFonts w:ascii="Arial" w:hAnsi="Arial" w:cs="Arial"/>
+        </w:rPr>
+        <w:t>Paypal</w:t>
+      </w:r>
+      <w:proofErr w:type="spellEnd"/>
+      <w:r>
+        <w:rPr>
+          <w:rFonts w:ascii="Arial" w:hAnsi="Arial" w:cs="Arial"/>
+        </w:rPr>
+        <w:t xml:space="preserve"> una de las más sobresalientes</w:t>
+      </w:r>
+      <w:r>
+        <w:rPr>
+          <w:rFonts w:ascii="Arial" w:hAnsi="Arial" w:cs="Arial"/>
+        </w:rPr>
+        <w:t xml:space="preserve"> y utilizadas actualmente por la mayoría de los negocios e-</w:t>
+      </w:r>
+      <w:proofErr w:type="spellStart"/>
+      <w:r>
+        <w:rPr>
+          <w:rFonts w:ascii="Arial" w:hAnsi="Arial" w:cs="Arial"/>
+        </w:rPr>
+        <w:t>commerce</w:t>
+      </w:r>
+      <w:proofErr w:type="spellEnd"/>
       <w:r>
         <w:rPr>
           <w:rFonts w:ascii="Arial" w:hAnsi="Arial" w:cs="Arial"/>
@@ -2511,8 +7038,58 @@
         <w:rPr>
           <w:rFonts w:ascii="Arial" w:hAnsi="Arial" w:cs="Arial"/>
         </w:rPr>
-        <w:t>, según cifras de Mastercad y Americas Market Intelligence</w:t>
-      </w:r>
+        <w:t xml:space="preserve">, según cifras de </w:t>
+      </w:r>
+      <w:proofErr w:type="spellStart"/>
+      <w:r>
+        <w:rPr>
+          <w:rFonts w:ascii="Arial" w:hAnsi="Arial" w:cs="Arial"/>
+        </w:rPr>
+        <w:t>Mastercad</w:t>
+      </w:r>
+      <w:proofErr w:type="spellEnd"/>
+      <w:r>
+        <w:rPr>
+          <w:rFonts w:ascii="Arial" w:hAnsi="Arial" w:cs="Arial"/>
+        </w:rPr>
+        <w:t xml:space="preserve"> y </w:t>
+      </w:r>
+      <w:proofErr w:type="spellStart"/>
+      <w:r>
+        <w:rPr>
+          <w:rFonts w:ascii="Arial" w:hAnsi="Arial" w:cs="Arial"/>
+        </w:rPr>
+        <w:t>Americas</w:t>
+      </w:r>
+      <w:proofErr w:type="spellEnd"/>
+      <w:r>
+        <w:rPr>
+          <w:rFonts w:ascii="Arial" w:hAnsi="Arial" w:cs="Arial"/>
+        </w:rPr>
+        <w:t xml:space="preserve"> </w:t>
+      </w:r>
+      <w:proofErr w:type="spellStart"/>
+      <w:r>
+        <w:rPr>
+          <w:rFonts w:ascii="Arial" w:hAnsi="Arial" w:cs="Arial"/>
+        </w:rPr>
+        <w:t>Market</w:t>
+      </w:r>
+      <w:proofErr w:type="spellEnd"/>
+      <w:r>
+        <w:rPr>
+          <w:rFonts w:ascii="Arial" w:hAnsi="Arial" w:cs="Arial"/>
+        </w:rPr>
+        <w:t xml:space="preserve"> </w:t>
+      </w:r>
+      <w:proofErr w:type="spellStart"/>
+      <w:r>
+        <w:rPr>
+          <w:rFonts w:ascii="Arial" w:hAnsi="Arial" w:cs="Arial"/>
+        </w:rPr>
+        <w:t>Intelligence</w:t>
+      </w:r>
+      <w:proofErr w:type="spellEnd"/>
       <w:r>
         <w:rPr>
           <w:rFonts w:ascii="Arial" w:hAnsi="Arial" w:cs="Arial"/>
@@ -2574,7 +7151,21 @@
         <w:rPr>
           <w:rFonts w:ascii="Arial" w:hAnsi="Arial" w:cs="Arial"/>
         </w:rPr>
-        <w:t>, la explicación para este comportamiento es sencillo, las cuarentenas impuestas por los gobiernos mundiales obligaron a las personas a realizar pagos onlines, potenciando indirectamente el crecimiento exponencial de las aplicaciones Fintech</w:t>
+        <w:t xml:space="preserve">, la explicación para este comportamiento es sencillo, las cuarentenas impuestas por los gobiernos mundiales obligaron a las personas a realizar pagos </w:t>
+      </w:r>
+      <w:proofErr w:type="spellStart"/>
+      <w:r>
+        <w:rPr>
+          <w:rFonts w:ascii="Arial" w:hAnsi="Arial" w:cs="Arial"/>
+        </w:rPr>
+        <w:t>onlines</w:t>
+      </w:r>
+      <w:proofErr w:type="spellEnd"/>
+      <w:r>
+        <w:rPr>
+          <w:rFonts w:ascii="Arial" w:hAnsi="Arial" w:cs="Arial"/>
+        </w:rPr>
+        <w:t>, potenciando indirectamente el crecimiento exponencial de las aplicaciones Fintech</w:t>
       </w:r>
       <w:r>
         <w:rPr>
@@ -2709,7 +7300,35 @@
         <w:rPr>
           <w:rFonts w:ascii="Arial" w:hAnsi="Arial" w:cs="Arial"/>
         </w:rPr>
-        <w:t xml:space="preserve">, Bounie &amp; Camara </w:t>
+        <w:t xml:space="preserve">, </w:t>
+      </w:r>
+      <w:proofErr w:type="spellStart"/>
+      <w:r>
+        <w:rPr>
+          <w:rFonts w:ascii="Arial" w:hAnsi="Arial" w:cs="Arial"/>
+        </w:rPr>
+        <w:t>Bounie</w:t>
+      </w:r>
+      <w:proofErr w:type="spellEnd"/>
+      <w:r>
+        <w:rPr>
+          <w:rFonts w:ascii="Arial" w:hAnsi="Arial" w:cs="Arial"/>
+        </w:rPr>
+        <w:t xml:space="preserve"> &amp; </w:t>
+      </w:r>
+      <w:proofErr w:type="spellStart"/>
+      <w:r>
+        <w:rPr>
+          <w:rFonts w:ascii="Arial" w:hAnsi="Arial" w:cs="Arial"/>
+        </w:rPr>
+        <w:t>Camara</w:t>
+      </w:r>
+      <w:proofErr w:type="spellEnd"/>
+      <w:r>
+        <w:rPr>
+          <w:rFonts w:ascii="Arial" w:hAnsi="Arial" w:cs="Arial"/>
+        </w:rPr>
+        <w:t xml:space="preserve"> </w:t>
       </w:r>
       <w:sdt>
         <w:sdtPr>
@@ -2762,11 +7381,19 @@
         </w:rPr>
         <w:t xml:space="preserve"> y </w:t>
       </w:r>
-      <w:r>
-        <w:rPr>
-          <w:rFonts w:ascii="Arial" w:hAnsi="Arial" w:cs="Arial"/>
-        </w:rPr>
-        <w:t xml:space="preserve">Natwest </w:t>
+      <w:proofErr w:type="spellStart"/>
+      <w:r>
+        <w:rPr>
+          <w:rFonts w:ascii="Arial" w:hAnsi="Arial" w:cs="Arial"/>
+        </w:rPr>
+        <w:t>Natwest</w:t>
+      </w:r>
+      <w:proofErr w:type="spellEnd"/>
+      <w:r>
+        <w:rPr>
+          <w:rFonts w:ascii="Arial" w:hAnsi="Arial" w:cs="Arial"/>
+        </w:rPr>
+        <w:t xml:space="preserve"> </w:t>
       </w:r>
       <w:sdt>
         <w:sdtPr>
@@ -3163,7 +7790,21 @@
         <w:rPr>
           <w:rFonts w:ascii="Arial" w:hAnsi="Arial" w:cs="Arial"/>
         </w:rPr>
-        <w:t xml:space="preserve"> quizá utilizando técnicas como tokenización de los pagos donde los datos del pago realizado por una tarjeta se convierten en un token </w:t>
+        <w:t xml:space="preserve"> quizá utilizando técnicas como </w:t>
+      </w:r>
+      <w:proofErr w:type="spellStart"/>
+      <w:r>
+        <w:rPr>
+          <w:rFonts w:ascii="Arial" w:hAnsi="Arial" w:cs="Arial"/>
+        </w:rPr>
+        <w:t>tokenización</w:t>
+      </w:r>
+      <w:proofErr w:type="spellEnd"/>
+      <w:r>
+        <w:rPr>
+          <w:rFonts w:ascii="Arial" w:hAnsi="Arial" w:cs="Arial"/>
+        </w:rPr>
+        <w:t xml:space="preserve"> de los pagos donde los datos del pago realizado por una tarjeta se convierten en un token </w:t>
       </w:r>
       <w:r>
         <w:rPr>
@@ -3423,6 +8064,7 @@
         </w:rPr>
         <w:t xml:space="preserve"> más que claro que el </w:t>
       </w:r>
+      <w:proofErr w:type="spellStart"/>
       <w:r>
         <w:rPr>
           <w:rFonts w:ascii="Arial" w:hAnsi="Arial" w:cs="Arial"/>
@@ -3435,6 +8077,7 @@
         </w:rPr>
         <w:t>lockchain</w:t>
       </w:r>
+      <w:proofErr w:type="spellEnd"/>
       <w:r>
         <w:rPr>
           <w:rFonts w:ascii="Arial" w:hAnsi="Arial" w:cs="Arial"/>
@@ -3593,7 +8236,21 @@
         <w:rPr>
           <w:rFonts w:ascii="Arial" w:hAnsi="Arial" w:cs="Arial"/>
         </w:rPr>
-        <w:t xml:space="preserve">. Estos problemas se ven reflejados en la investigación realizado por Vries &amp; Stoll </w:t>
+        <w:t xml:space="preserve">. Estos problemas se ven reflejados en la investigación realizado por Vries &amp; </w:t>
+      </w:r>
+      <w:proofErr w:type="spellStart"/>
+      <w:r>
+        <w:rPr>
+          <w:rFonts w:ascii="Arial" w:hAnsi="Arial" w:cs="Arial"/>
+        </w:rPr>
+        <w:t>Stoll</w:t>
+      </w:r>
+      <w:proofErr w:type="spellEnd"/>
+      <w:r>
+        <w:rPr>
+          <w:rFonts w:ascii="Arial" w:hAnsi="Arial" w:cs="Arial"/>
+        </w:rPr>
+        <w:t xml:space="preserve"> </w:t>
       </w:r>
       <w:sdt>
         <w:sdtPr>
@@ -3673,26 +8330,44 @@
         <w:rPr>
           <w:rFonts w:ascii="Arial" w:hAnsi="Arial" w:cs="Arial"/>
         </w:rPr>
-        <w:t xml:space="preserve"> diseñar estrategias de sostenibilidad ambiental para el blockchain</w:t>
-      </w:r>
+        <w:t xml:space="preserve"> diseñar estrategias de sostenibilidad ambiental para el </w:t>
+      </w:r>
+      <w:proofErr w:type="spellStart"/>
+      <w:r>
+        <w:rPr>
+          <w:rFonts w:ascii="Arial" w:hAnsi="Arial" w:cs="Arial"/>
+        </w:rPr>
+        <w:t>blockchain</w:t>
+      </w:r>
+      <w:proofErr w:type="spellEnd"/>
       <w:r>
         <w:rPr>
           <w:rFonts w:ascii="Arial" w:hAnsi="Arial" w:cs="Arial"/>
         </w:rPr>
         <w:t xml:space="preserve"> propuesta por Bai &amp; </w:t>
       </w:r>
+      <w:proofErr w:type="spellStart"/>
       <w:r>
         <w:rPr>
           <w:rFonts w:ascii="Arial" w:hAnsi="Arial" w:cs="Arial"/>
         </w:rPr>
         <w:t>Sarkis</w:t>
       </w:r>
-      <w:r>
-        <w:rPr>
-          <w:rFonts w:ascii="Arial" w:hAnsi="Arial" w:cs="Arial"/>
-        </w:rPr>
-        <w:t xml:space="preserve"> &amp; Cordeiro</w:t>
-      </w:r>
+      <w:proofErr w:type="spellEnd"/>
+      <w:r>
+        <w:rPr>
+          <w:rFonts w:ascii="Arial" w:hAnsi="Arial" w:cs="Arial"/>
+        </w:rPr>
+        <w:t xml:space="preserve"> &amp; </w:t>
+      </w:r>
+      <w:proofErr w:type="spellStart"/>
+      <w:r>
+        <w:rPr>
+          <w:rFonts w:ascii="Arial" w:hAnsi="Arial" w:cs="Arial"/>
+        </w:rPr>
+        <w:t>Cordeiro</w:t>
+      </w:r>
+      <w:proofErr w:type="spellEnd"/>
       <w:r>
         <w:rPr>
           <w:rFonts w:ascii="Arial" w:hAnsi="Arial" w:cs="Arial"/>
@@ -3759,7 +8434,21 @@
         <w:rPr>
           <w:rFonts w:ascii="Arial" w:hAnsi="Arial" w:cs="Arial"/>
         </w:rPr>
-        <w:t xml:space="preserve">Vries &amp; Stoll </w:t>
+        <w:t xml:space="preserve">Vries &amp; </w:t>
+      </w:r>
+      <w:proofErr w:type="spellStart"/>
+      <w:r>
+        <w:rPr>
+          <w:rFonts w:ascii="Arial" w:hAnsi="Arial" w:cs="Arial"/>
+        </w:rPr>
+        <w:t>Stoll</w:t>
+      </w:r>
+      <w:proofErr w:type="spellEnd"/>
+      <w:r>
+        <w:rPr>
+          <w:rFonts w:ascii="Arial" w:hAnsi="Arial" w:cs="Arial"/>
+        </w:rPr>
+        <w:t xml:space="preserve"> </w:t>
       </w:r>
       <w:sdt>
         <w:sdtPr>
@@ -3823,17 +8512,39 @@
         </w:rPr>
         <w:t xml:space="preserve">el protocolo </w:t>
       </w:r>
-      <w:r>
-        <w:rPr>
-          <w:rFonts w:ascii="Arial" w:hAnsi="Arial" w:cs="Arial"/>
-        </w:rPr>
-        <w:t xml:space="preserve">Proof-of-work) en su </w:t>
-      </w:r>
-      <w:r>
-        <w:rPr>
-          <w:rFonts w:ascii="Arial" w:hAnsi="Arial" w:cs="Arial"/>
-        </w:rPr>
-        <w:t xml:space="preserve">totalidad, dado a que según los estudios realizados por los autores Nair &amp; Dorai </w:t>
+      <w:proofErr w:type="spellStart"/>
+      <w:r>
+        <w:rPr>
+          <w:rFonts w:ascii="Arial" w:hAnsi="Arial" w:cs="Arial"/>
+        </w:rPr>
+        <w:t>Proof-of-work</w:t>
+      </w:r>
+      <w:proofErr w:type="spellEnd"/>
+      <w:r>
+        <w:rPr>
+          <w:rFonts w:ascii="Arial" w:hAnsi="Arial" w:cs="Arial"/>
+        </w:rPr>
+        <w:t xml:space="preserve">) en su </w:t>
+      </w:r>
+      <w:r>
+        <w:rPr>
+          <w:rFonts w:ascii="Arial" w:hAnsi="Arial" w:cs="Arial"/>
+        </w:rPr>
+        <w:t xml:space="preserve">totalidad, dado a que según los estudios realizados por los autores Nair &amp; </w:t>
+      </w:r>
+      <w:proofErr w:type="spellStart"/>
+      <w:r>
+        <w:rPr>
+          <w:rFonts w:ascii="Arial" w:hAnsi="Arial" w:cs="Arial"/>
+        </w:rPr>
+        <w:t>Dorai</w:t>
+      </w:r>
+      <w:proofErr w:type="spellEnd"/>
+      <w:r>
+        <w:rPr>
+          <w:rFonts w:ascii="Arial" w:hAnsi="Arial" w:cs="Arial"/>
+        </w:rPr>
+        <w:t xml:space="preserve"> </w:t>
       </w:r>
       <w:sdt>
         <w:sdtPr>
@@ -3891,6 +8602,7 @@
         </w:rPr>
         <w:t xml:space="preserve">y </w:t>
       </w:r>
+      <w:proofErr w:type="spellStart"/>
       <w:r>
         <w:rPr>
           <w:rFonts w:ascii="Arial" w:hAnsi="Arial" w:cs="Arial"/>
@@ -3900,6 +8612,7 @@
         </w:rPr>
         <w:t>Gemeliarana</w:t>
       </w:r>
+      <w:proofErr w:type="spellEnd"/>
       <w:r>
         <w:rPr>
           <w:rFonts w:ascii="Arial" w:hAnsi="Arial" w:cs="Arial"/>
@@ -4032,8 +8745,16 @@
         <w:rPr>
           <w:rFonts w:ascii="Arial" w:hAnsi="Arial" w:cs="Arial"/>
         </w:rPr>
-        <w:t xml:space="preserve"> blockchain</w:t>
-      </w:r>
+        <w:t xml:space="preserve"> b</w:t>
+      </w:r>
+      <w:proofErr w:type="spellStart"/>
+      <w:r>
+        <w:rPr>
+          <w:rFonts w:ascii="Arial" w:hAnsi="Arial" w:cs="Arial"/>
+        </w:rPr>
+        <w:t>lockchain</w:t>
+      </w:r>
+      <w:proofErr w:type="spellEnd"/>
       <w:r>
         <w:rPr>
           <w:rFonts w:ascii="Arial" w:hAnsi="Arial" w:cs="Arial"/>
@@ -4044,7 +8765,21 @@
         <w:rPr>
           <w:rFonts w:ascii="Arial" w:hAnsi="Arial" w:cs="Arial"/>
         </w:rPr>
-        <w:t xml:space="preserve"> la red, surgiendo de aquí propuestas como Proof-of-contribution que reduce el consumo eléctrico al recompensar la dificultad de cálculo de un rompecabezas criptográfico </w:t>
+        <w:t xml:space="preserve"> la red, surgiendo de aquí propuestas como </w:t>
+      </w:r>
+      <w:proofErr w:type="spellStart"/>
+      <w:r>
+        <w:rPr>
+          <w:rFonts w:ascii="Arial" w:hAnsi="Arial" w:cs="Arial"/>
+        </w:rPr>
+        <w:t>Proof-of-contribution</w:t>
+      </w:r>
+      <w:proofErr w:type="spellEnd"/>
+      <w:r>
+        <w:rPr>
+          <w:rFonts w:ascii="Arial" w:hAnsi="Arial" w:cs="Arial"/>
+        </w:rPr>
+        <w:t xml:space="preserve"> que reduce el consumo eléctrico al recompensar la dificultad de cálculo de un rompecabezas criptográfico </w:t>
       </w:r>
       <w:sdt>
         <w:sdtPr>
@@ -4094,7 +8829,21 @@
         <w:rPr>
           <w:rFonts w:ascii="Arial" w:hAnsi="Arial" w:cs="Arial"/>
         </w:rPr>
-        <w:t xml:space="preserve"> o el Proof-of-stake que elimina la necesidad de batallar por resolver cálculos matemáticos por parte de los </w:t>
+        <w:t xml:space="preserve"> o el </w:t>
+      </w:r>
+      <w:proofErr w:type="spellStart"/>
+      <w:r>
+        <w:rPr>
+          <w:rFonts w:ascii="Arial" w:hAnsi="Arial" w:cs="Arial"/>
+        </w:rPr>
+        <w:t>Proof-of-stake</w:t>
+      </w:r>
+      <w:proofErr w:type="spellEnd"/>
+      <w:r>
+        <w:rPr>
+          <w:rFonts w:ascii="Arial" w:hAnsi="Arial" w:cs="Arial"/>
+        </w:rPr>
+        <w:t xml:space="preserve"> que elimina la necesidad de batallar por resolver cálculos matemáticos por parte de los </w:t>
       </w:r>
       <w:r>
         <w:rPr>
@@ -4190,8 +8939,16 @@
         <w:rPr>
           <w:rFonts w:ascii="Arial" w:hAnsi="Arial" w:cs="Arial"/>
         </w:rPr>
-        <w:t>siendo la primera criptomoneda que se creó fuera del sistema blockchain</w:t>
-      </w:r>
+        <w:t xml:space="preserve">siendo la primera criptomoneda que se creó fuera del sistema </w:t>
+      </w:r>
+      <w:proofErr w:type="spellStart"/>
+      <w:r>
+        <w:rPr>
+          <w:rFonts w:ascii="Arial" w:hAnsi="Arial" w:cs="Arial"/>
+        </w:rPr>
+        <w:t>blockchain</w:t>
+      </w:r>
+      <w:proofErr w:type="spellEnd"/>
       <w:r>
         <w:rPr>
           <w:rFonts w:ascii="Arial" w:hAnsi="Arial" w:cs="Arial"/>
@@ -4246,7 +9003,127 @@
         <w:rPr>
           <w:rFonts w:ascii="Arial" w:hAnsi="Arial" w:cs="Arial"/>
         </w:rPr>
-        <w:t>, en su lugar utiliza Tangle que a diferencia del blockchain, solamente necesita confirmar dos transacciones de diferentes participantes para poder concatenar su transacción dentro del nodo de Tangle</w:t>
+        <w:t xml:space="preserve">, en su lugar utiliza </w:t>
+      </w:r>
+      <w:proofErr w:type="spellStart"/>
+      <w:r>
+        <w:rPr>
+          <w:rFonts w:ascii="Arial" w:hAnsi="Arial" w:cs="Arial"/>
+        </w:rPr>
+        <w:t>Tangle</w:t>
+      </w:r>
+      <w:proofErr w:type="spellEnd"/>
+      <w:r>
+        <w:rPr>
+          <w:rFonts w:ascii="Arial" w:hAnsi="Arial" w:cs="Arial"/>
+        </w:rPr>
+        <w:t xml:space="preserve"> que a diferencia del </w:t>
+      </w:r>
+      <w:proofErr w:type="spellStart"/>
+      <w:r>
+        <w:rPr>
+          <w:rFonts w:ascii="Arial" w:hAnsi="Arial" w:cs="Arial"/>
+        </w:rPr>
+        <w:t>blockchain</w:t>
+      </w:r>
+      <w:proofErr w:type="spellEnd"/>
+      <w:r>
+        <w:rPr>
+          <w:rFonts w:ascii="Arial" w:hAnsi="Arial" w:cs="Arial"/>
+        </w:rPr>
+        <w:t xml:space="preserve">, solamente necesita confirmar dos transacciones de diferentes participantes para poder concatenar su transacción dentro del nodo de </w:t>
+      </w:r>
+      <w:proofErr w:type="spellStart"/>
+      <w:r>
+        <w:rPr>
+          <w:rFonts w:ascii="Arial" w:hAnsi="Arial" w:cs="Arial"/>
+        </w:rPr>
+        <w:t>Tangle</w:t>
+      </w:r>
+      <w:proofErr w:type="spellEnd"/>
+      <w:r>
+        <w:rPr>
+          <w:rFonts w:ascii="Arial" w:hAnsi="Arial" w:cs="Arial"/>
+        </w:rPr>
+        <w:t xml:space="preserve"> </w:t>
+      </w:r>
+      <w:sdt>
+        <w:sdtPr>
+          <w:rPr>
+            <w:rFonts w:ascii="Arial" w:hAnsi="Arial" w:cs="Arial"/>
+          </w:rPr>
+          <w:id w:val="1478801545"/>
+          <w:citation/>
+        </w:sdtPr>
+        <w:sdtContent>
+          <w:r>
+            <w:rPr>
+              <w:rFonts w:ascii="Arial" w:hAnsi="Arial" w:cs="Arial"/>
+            </w:rPr>
+            <w:fldChar w:fldCharType="begin"/>
+          </w:r>
+          <w:r>
+            <w:rPr>
+              <w:rFonts w:ascii="Arial" w:hAnsi="Arial" w:cs="Arial"/>
+              <w:lang w:val="es-MX"/>
+            </w:rPr>
+            <w:instrText xml:space="preserve"> CITATION Bha20 \l 2058 </w:instrText>
+          </w:r>
+          <w:r>
+            <w:rPr>
+              <w:rFonts w:ascii="Arial" w:hAnsi="Arial" w:cs="Arial"/>
+            </w:rPr>
+            <w:fldChar w:fldCharType="separate"/>
+          </w:r>
+          <w:r>
+            <w:rPr>
+              <w:rFonts w:ascii="Arial" w:hAnsi="Arial" w:cs="Arial"/>
+              <w:noProof/>
+              <w:lang w:val="es-MX"/>
+            </w:rPr>
+            <w:t>[24]</w:t>
+          </w:r>
+          <w:r>
+            <w:rPr>
+              <w:rFonts w:ascii="Arial" w:hAnsi="Arial" w:cs="Arial"/>
+            </w:rPr>
+            <w:fldChar w:fldCharType="end"/>
+          </w:r>
+        </w:sdtContent>
+      </w:sdt>
+      <w:r>
+        <w:rPr>
+          <w:rFonts w:ascii="Arial" w:hAnsi="Arial" w:cs="Arial"/>
+        </w:rPr>
+        <w:t xml:space="preserve">. Esto hace posible que en IOTA no exista la necesidad de utilizar la minería como en </w:t>
+      </w:r>
+      <w:proofErr w:type="spellStart"/>
+      <w:r>
+        <w:rPr>
+          <w:rFonts w:ascii="Arial" w:hAnsi="Arial" w:cs="Arial"/>
+        </w:rPr>
+        <w:t>blockchain</w:t>
+      </w:r>
+      <w:proofErr w:type="spellEnd"/>
+      <w:r>
+        <w:rPr>
+          <w:rFonts w:ascii="Arial" w:hAnsi="Arial" w:cs="Arial"/>
+        </w:rPr>
+        <w:t>, en lugar de esto utiliza los propios dispositivos clientes como verificadores de transacciones, siendo perfecto para ser utilizado en el internet de las cosas (</w:t>
+      </w:r>
+      <w:proofErr w:type="spellStart"/>
+      <w:r>
+        <w:rPr>
+          <w:rFonts w:ascii="Arial" w:hAnsi="Arial" w:cs="Arial"/>
+        </w:rPr>
+        <w:t>IoT</w:t>
+      </w:r>
+      <w:proofErr w:type="spellEnd"/>
+      <w:r>
+        <w:rPr>
+          <w:rFonts w:ascii="Arial" w:hAnsi="Arial" w:cs="Arial"/>
+        </w:rPr>
+        <w:t>)</w:t>
       </w:r>
       <w:r>
         <w:rPr>
@@ -4288,7 +9165,7 @@
               <w:noProof/>
               <w:lang w:val="es-MX"/>
             </w:rPr>
-            <w:t>[24]</w:t>
+            <w:t>[25]</w:t>
           </w:r>
           <w:r>
             <w:rPr>
@@ -4302,8 +9179,52 @@
         <w:rPr>
           <w:rFonts w:ascii="Arial" w:hAnsi="Arial" w:cs="Arial"/>
         </w:rPr>
-        <w:t>. Esto hace posible que en IOTA no exista la necesidad de utilizar la minería como en blockchain, en lugar de esto utiliza los propios dispositivos clientes como verificadores de transacciones, siendo perfecto para ser utilizado en el internet de las cosas (IoT)</w:t>
-      </w:r>
+        <w:t xml:space="preserve">, </w:t>
+      </w:r>
+      <w:sdt>
+        <w:sdtPr>
+          <w:rPr>
+            <w:rFonts w:ascii="Arial" w:hAnsi="Arial" w:cs="Arial"/>
+          </w:rPr>
+          <w:id w:val="2047256108"/>
+          <w:citation/>
+        </w:sdtPr>
+        <w:sdtContent>
+          <w:r>
+            <w:rPr>
+              <w:rFonts w:ascii="Arial" w:hAnsi="Arial" w:cs="Arial"/>
+            </w:rPr>
+            <w:fldChar w:fldCharType="begin"/>
+          </w:r>
+          <w:r>
+            <w:rPr>
+              <w:rFonts w:ascii="Arial" w:hAnsi="Arial" w:cs="Arial"/>
+              <w:lang w:val="es-MX"/>
+            </w:rPr>
+            <w:instrText xml:space="preserve"> CITATION Guo20 \l 2058 </w:instrText>
+          </w:r>
+          <w:r>
+            <w:rPr>
+              <w:rFonts w:ascii="Arial" w:hAnsi="Arial" w:cs="Arial"/>
+            </w:rPr>
+            <w:fldChar w:fldCharType="separate"/>
+          </w:r>
+          <w:r>
+            <w:rPr>
+              <w:rFonts w:ascii="Arial" w:hAnsi="Arial" w:cs="Arial"/>
+              <w:noProof/>
+              <w:lang w:val="es-MX"/>
+            </w:rPr>
+            <w:t>[26]</w:t>
+          </w:r>
+          <w:r>
+            <w:rPr>
+              <w:rFonts w:ascii="Arial" w:hAnsi="Arial" w:cs="Arial"/>
+            </w:rPr>
+            <w:fldChar w:fldCharType="end"/>
+          </w:r>
+        </w:sdtContent>
+      </w:sdt>
       <w:r>
         <w:rPr>
           <w:rFonts w:ascii="Arial" w:hAnsi="Arial" w:cs="Arial"/>
@@ -4314,7 +9235,63 @@
         <w:rPr>
           <w:rFonts w:ascii="Arial" w:hAnsi="Arial" w:cs="Arial"/>
         </w:rPr>
-        <w:t xml:space="preserve"> debido a que no existen comisiones (fee) que se carguen a las transacciones realizadas por los clientes en aplicaciones Fintech por citar un ejemplo</w:t>
+        <w:t xml:space="preserve"> debido a que no existen comisiones (fee) </w:t>
+      </w:r>
+      <w:sdt>
+        <w:sdtPr>
+          <w:rPr>
+            <w:rFonts w:ascii="Arial" w:hAnsi="Arial" w:cs="Arial"/>
+          </w:rPr>
+          <w:id w:val="151642526"/>
+          <w:citation/>
+        </w:sdtPr>
+        <w:sdtContent>
+          <w:r>
+            <w:rPr>
+              <w:rFonts w:ascii="Arial" w:hAnsi="Arial" w:cs="Arial"/>
+            </w:rPr>
+            <w:fldChar w:fldCharType="begin"/>
+          </w:r>
+          <w:r>
+            <w:rPr>
+              <w:rFonts w:ascii="Arial" w:hAnsi="Arial" w:cs="Arial"/>
+              <w:lang w:val="es-MX"/>
+            </w:rPr>
+            <w:instrText xml:space="preserve"> CITATION Ago20 \l 2058 </w:instrText>
+          </w:r>
+          <w:r>
+            <w:rPr>
+              <w:rFonts w:ascii="Arial" w:hAnsi="Arial" w:cs="Arial"/>
+            </w:rPr>
+            <w:fldChar w:fldCharType="separate"/>
+          </w:r>
+          <w:r>
+            <w:rPr>
+              <w:rFonts w:ascii="Arial" w:hAnsi="Arial" w:cs="Arial"/>
+              <w:noProof/>
+              <w:lang w:val="es-MX"/>
+            </w:rPr>
+            <w:t>[27]</w:t>
+          </w:r>
+          <w:r>
+            <w:rPr>
+              <w:rFonts w:ascii="Arial" w:hAnsi="Arial" w:cs="Arial"/>
+            </w:rPr>
+            <w:fldChar w:fldCharType="end"/>
+          </w:r>
+        </w:sdtContent>
+      </w:sdt>
+      <w:r>
+        <w:rPr>
+          <w:rFonts w:ascii="Arial" w:hAnsi="Arial" w:cs="Arial"/>
+        </w:rPr>
+        <w:t xml:space="preserve"> </w:t>
+      </w:r>
+      <w:r>
+        <w:rPr>
+          <w:rFonts w:ascii="Arial" w:hAnsi="Arial" w:cs="Arial"/>
+        </w:rPr>
+        <w:t>que se carguen a las transacciones realizadas por los clientes en aplicaciones Fintech por citar un ejemplo</w:t>
       </w:r>
       <w:r>
         <w:rPr>
@@ -4383,7 +9360,7 @@
               <w:noProof/>
               <w:lang w:val="es-MX"/>
             </w:rPr>
-            <w:t>[23]</w:t>
+            <w:t>[28]</w:t>
           </w:r>
           <w:r>
             <w:rPr>
@@ -4481,7 +9458,7 @@
               <w:noProof/>
               <w:lang w:val="es-MX"/>
             </w:rPr>
-            <w:t>[24]</w:t>
+            <w:t>[29]</w:t>
           </w:r>
           <w:r>
             <w:rPr>
@@ -4543,7 +9520,7 @@
               <w:noProof/>
               <w:lang w:val="es-MX"/>
             </w:rPr>
-            <w:t>[25]</w:t>
+            <w:t>[30]</w:t>
           </w:r>
           <w:r>
             <w:rPr>
@@ -4660,8 +9637,9 @@
           <w:sz w:val="22"/>
           <w:szCs w:val="22"/>
         </w:rPr>
-        <w:t xml:space="preserve"> las cuales se encuentran funcionando en arquitecturas cloud bajo la plataforma de Google</w:t>
-      </w:r>
+        <w:t xml:space="preserve"> las cuales se encuentran funcionando en arquitecturas </w:t>
+      </w:r>
+      <w:proofErr w:type="spellStart"/>
       <w:r>
         <w:rPr>
           <w:rFonts w:ascii="Arial" w:hAnsi="Arial" w:cs="Arial"/>
@@ -4669,8 +9647,9 @@
           <w:sz w:val="22"/>
           <w:szCs w:val="22"/>
         </w:rPr>
-        <w:t xml:space="preserve">, son diferentes instancias las cuales proporcionan una arquitectura basado en eventos y microservicios, estos microservicios proporcionan las Apis necesarias para el procesamiento de datos a través del protocolo https y la interfaz de programación </w:t>
-      </w:r>
+        <w:t>cloud</w:t>
+      </w:r>
+      <w:proofErr w:type="spellEnd"/>
       <w:r>
         <w:rPr>
           <w:rFonts w:ascii="Arial" w:hAnsi="Arial" w:cs="Arial"/>
@@ -4678,7 +9657,7 @@
           <w:sz w:val="22"/>
           <w:szCs w:val="22"/>
         </w:rPr>
-        <w:t>API-</w:t>
+        <w:t xml:space="preserve"> bajo la plataforma de Google</w:t>
       </w:r>
       <w:r>
         <w:rPr>
@@ -4687,7 +9666,7 @@
           <w:sz w:val="22"/>
           <w:szCs w:val="22"/>
         </w:rPr>
-        <w:t>REST</w:t>
+        <w:t xml:space="preserve">, son diferentes instancias las cuales proporcionan una arquitectura basado en eventos y microservicios, estos microservicios proporcionan las Apis necesarias para el procesamiento de datos a través del protocolo https y la interfaz de programación </w:t>
       </w:r>
       <w:r>
         <w:rPr>
@@ -4696,7 +9675,7 @@
           <w:sz w:val="22"/>
           <w:szCs w:val="22"/>
         </w:rPr>
-        <w:t xml:space="preserve"> y a su vez estos se encargarán de realizar el almacenamiento de los datos en los DLT utilizando </w:t>
+        <w:t>API-</w:t>
       </w:r>
       <w:r>
         <w:rPr>
@@ -4705,7 +9684,7 @@
           <w:sz w:val="22"/>
           <w:szCs w:val="22"/>
         </w:rPr>
-        <w:t xml:space="preserve">IOTA cuando se trate de transacciones financieras realizadas con tarjetas de crédito/débito y </w:t>
+        <w:t>REST</w:t>
       </w:r>
       <w:r>
         <w:rPr>
@@ -4714,7 +9693,7 @@
           <w:sz w:val="22"/>
           <w:szCs w:val="22"/>
         </w:rPr>
-        <w:t>smart contracts proporcionado por Tatum</w:t>
+        <w:t xml:space="preserve"> y a su vez estos se encargarán de realizar el almacenamiento de los datos en los DLT utilizando </w:t>
       </w:r>
       <w:r>
         <w:rPr>
@@ -4723,8 +9702,9 @@
           <w:sz w:val="22"/>
           <w:szCs w:val="22"/>
         </w:rPr>
-        <w:t xml:space="preserve"> cuando se trate de compras realizadas en el </w:t>
-      </w:r>
+        <w:t xml:space="preserve">IOTA cuando se trate de transacciones financieras realizadas con tarjetas de crédito/débito y </w:t>
+      </w:r>
+      <w:proofErr w:type="spellStart"/>
       <w:r>
         <w:rPr>
           <w:rFonts w:ascii="Arial" w:hAnsi="Arial" w:cs="Arial"/>
@@ -4732,8 +9712,9 @@
           <w:sz w:val="22"/>
           <w:szCs w:val="22"/>
         </w:rPr>
-        <w:t>m</w:t>
-      </w:r>
+        <w:t>smart</w:t>
+      </w:r>
+      <w:proofErr w:type="spellEnd"/>
       <w:r>
         <w:rPr>
           <w:rFonts w:ascii="Arial" w:hAnsi="Arial" w:cs="Arial"/>
@@ -4741,7 +9722,75 @@
           <w:sz w:val="22"/>
           <w:szCs w:val="22"/>
         </w:rPr>
-        <w:t>arketplace y trading de criptomonedas en la plataforma de Pagar es Fácil</w:t>
+        <w:t xml:space="preserve"> </w:t>
+      </w:r>
+      <w:proofErr w:type="spellStart"/>
+      <w:r>
+        <w:rPr>
+          <w:rFonts w:ascii="Arial" w:hAnsi="Arial" w:cs="Arial"/>
+          <w:color w:val="auto"/>
+          <w:sz w:val="22"/>
+          <w:szCs w:val="22"/>
+        </w:rPr>
+        <w:t>contracts</w:t>
+      </w:r>
+      <w:proofErr w:type="spellEnd"/>
+      <w:r>
+        <w:rPr>
+          <w:rFonts w:ascii="Arial" w:hAnsi="Arial" w:cs="Arial"/>
+          <w:color w:val="auto"/>
+          <w:sz w:val="22"/>
+          <w:szCs w:val="22"/>
+        </w:rPr>
+        <w:t xml:space="preserve"> proporcionado por Tatum</w:t>
+      </w:r>
+      <w:r>
+        <w:rPr>
+          <w:rFonts w:ascii="Arial" w:hAnsi="Arial" w:cs="Arial"/>
+          <w:color w:val="auto"/>
+          <w:sz w:val="22"/>
+          <w:szCs w:val="22"/>
+        </w:rPr>
+        <w:t xml:space="preserve"> cuando se trate de compras </w:t>
+      </w:r>
+      <w:r>
+        <w:rPr>
+          <w:rFonts w:ascii="Arial" w:hAnsi="Arial" w:cs="Arial"/>
+          <w:color w:val="auto"/>
+          <w:sz w:val="22"/>
+          <w:szCs w:val="22"/>
+        </w:rPr>
+        <w:lastRenderedPageBreak/>
+        <w:t xml:space="preserve">realizadas en el </w:t>
+      </w:r>
+      <w:proofErr w:type="spellStart"/>
+      <w:r>
+        <w:rPr>
+          <w:rFonts w:ascii="Arial" w:hAnsi="Arial" w:cs="Arial"/>
+          <w:color w:val="auto"/>
+          <w:sz w:val="22"/>
+          <w:szCs w:val="22"/>
+        </w:rPr>
+        <w:t>m</w:t>
+      </w:r>
+      <w:r>
+        <w:rPr>
+          <w:rFonts w:ascii="Arial" w:hAnsi="Arial" w:cs="Arial"/>
+          <w:color w:val="auto"/>
+          <w:sz w:val="22"/>
+          <w:szCs w:val="22"/>
+        </w:rPr>
+        <w:t>arketplace</w:t>
+      </w:r>
+      <w:proofErr w:type="spellEnd"/>
+      <w:r>
+        <w:rPr>
+          <w:rFonts w:ascii="Arial" w:hAnsi="Arial" w:cs="Arial"/>
+          <w:color w:val="auto"/>
+          <w:sz w:val="22"/>
+          <w:szCs w:val="22"/>
+        </w:rPr>
+        <w:t xml:space="preserve"> y trading de criptomonedas en la plataforma de Pagar es Fácil</w:t>
       </w:r>
       <w:r>
         <w:rPr>
@@ -4774,7 +9823,6 @@
         <w:rPr>
           <w:rFonts w:ascii="Arial" w:hAnsi="Arial" w:cs="Arial"/>
         </w:rPr>
-        <w:lastRenderedPageBreak/>
         <w:t xml:space="preserve">La investigación se realizó en un ambiente de producción, tomando como objeto de estudio todas las transacciones realizadas por los </w:t>
       </w:r>
       <w:r>
@@ -4811,19 +9859,47 @@
         <w:rPr>
           <w:rFonts w:ascii="Arial" w:hAnsi="Arial" w:cs="Arial"/>
         </w:rPr>
-        <w:t xml:space="preserve"> se concluye que el Tangle de la plataforma de IOTA</w:t>
-      </w:r>
-      <w:r>
-        <w:rPr>
-          <w:rFonts w:ascii="Arial" w:hAnsi="Arial" w:cs="Arial"/>
-        </w:rPr>
-        <w:t xml:space="preserve"> </w:t>
-      </w:r>
-      <w:r>
-        <w:rPr>
-          <w:rFonts w:ascii="Arial" w:hAnsi="Arial" w:cs="Arial"/>
-        </w:rPr>
-        <w:t>y de igual forma el Blockchain proporcionado por la plataforma Tatum</w:t>
+        <w:t xml:space="preserve"> se concluye que el </w:t>
+      </w:r>
+      <w:proofErr w:type="spellStart"/>
+      <w:r>
+        <w:rPr>
+          <w:rFonts w:ascii="Arial" w:hAnsi="Arial" w:cs="Arial"/>
+        </w:rPr>
+        <w:t>Tangle</w:t>
+      </w:r>
+      <w:proofErr w:type="spellEnd"/>
+      <w:r>
+        <w:rPr>
+          <w:rFonts w:ascii="Arial" w:hAnsi="Arial" w:cs="Arial"/>
+        </w:rPr>
+        <w:t xml:space="preserve"> de la plataforma de IOTA</w:t>
+      </w:r>
+      <w:r>
+        <w:rPr>
+          <w:rFonts w:ascii="Arial" w:hAnsi="Arial" w:cs="Arial"/>
+        </w:rPr>
+        <w:t xml:space="preserve"> </w:t>
+      </w:r>
+      <w:r>
+        <w:rPr>
+          <w:rFonts w:ascii="Arial" w:hAnsi="Arial" w:cs="Arial"/>
+        </w:rPr>
+        <w:t xml:space="preserve">y de igual forma el </w:t>
+      </w:r>
+      <w:proofErr w:type="spellStart"/>
+      <w:r>
+        <w:rPr>
+          <w:rFonts w:ascii="Arial" w:hAnsi="Arial" w:cs="Arial"/>
+        </w:rPr>
+        <w:t>Blockchain</w:t>
+      </w:r>
+      <w:proofErr w:type="spellEnd"/>
+      <w:r>
+        <w:rPr>
+          <w:rFonts w:ascii="Arial" w:hAnsi="Arial" w:cs="Arial"/>
+        </w:rPr>
+        <w:t xml:space="preserve"> proporcionado por la plataforma Tatum</w:t>
       </w:r>
       <w:r>
         <w:rPr>
@@ -4901,7 +9977,29 @@
         <w:rPr>
           <w:rFonts w:ascii="Arial" w:hAnsi="Arial" w:cs="Arial"/>
         </w:rPr>
-        <w:t xml:space="preserve"> no solamente dependan de las bondades ofrecidas por Blockchain o Ta</w:t>
+        <w:t xml:space="preserve"> no solamente dependan de las bondades ofrecidas por </w:t>
+      </w:r>
+      <w:proofErr w:type="spellStart"/>
+      <w:r>
+        <w:rPr>
+          <w:rFonts w:ascii="Arial" w:hAnsi="Arial" w:cs="Arial"/>
+        </w:rPr>
+        <w:t>Blockchain</w:t>
+      </w:r>
+      <w:proofErr w:type="spellEnd"/>
+      <w:r>
+        <w:rPr>
+          <w:rFonts w:ascii="Arial" w:hAnsi="Arial" w:cs="Arial"/>
+        </w:rPr>
+        <w:t xml:space="preserve"> o </w:t>
+      </w:r>
+      <w:proofErr w:type="spellStart"/>
+      <w:proofErr w:type="gramStart"/>
+      <w:r>
+        <w:rPr>
+          <w:rFonts w:ascii="Arial" w:hAnsi="Arial" w:cs="Arial"/>
+        </w:rPr>
+        <w:t>Ta</w:t>
       </w:r>
       <w:r>
         <w:rPr>
@@ -4913,7 +10011,15 @@
         <w:rPr>
           <w:rFonts w:ascii="Arial" w:hAnsi="Arial" w:cs="Arial"/>
         </w:rPr>
-        <w:t>gle sino que también estos pagos tengan certificación PCI DSS mínimo de nivel 3, encripta</w:t>
+        <w:t>gle</w:t>
+      </w:r>
+      <w:proofErr w:type="spellEnd"/>
+      <w:proofErr w:type="gramEnd"/>
+      <w:r>
+        <w:rPr>
+          <w:rFonts w:ascii="Arial" w:hAnsi="Arial" w:cs="Arial"/>
+        </w:rPr>
+        <w:t xml:space="preserve"> sino que también estos pagos tengan certificación PCI DSS mínimo de nivel 3, encripta</w:t>
       </w:r>
       <w:r>
         <w:rPr>
@@ -5069,7 +10175,7 @@
               </w:tblGrid>
               <w:tr>
                 <w:trPr>
-                  <w:divId w:val="783111951"/>
+                  <w:divId w:val="109016944"/>
                   <w:tblCellSpacing w:w="15" w:type="dxa"/>
                 </w:trPr>
                 <w:tc>
@@ -5137,7 +10243,7 @@
               </w:tr>
               <w:tr>
                 <w:trPr>
-                  <w:divId w:val="783111951"/>
+                  <w:divId w:val="109016944"/>
                   <w:tblCellSpacing w:w="15" w:type="dxa"/>
                 </w:trPr>
                 <w:tc>
@@ -5203,7 +10309,7 @@
               </w:tr>
               <w:tr>
                 <w:trPr>
-                  <w:divId w:val="783111951"/>
+                  <w:divId w:val="109016944"/>
                   <w:tblCellSpacing w:w="15" w:type="dxa"/>
                 </w:trPr>
                 <w:tc>
@@ -5269,7 +10375,7 @@
               </w:tr>
               <w:tr>
                 <w:trPr>
-                  <w:divId w:val="783111951"/>
+                  <w:divId w:val="109016944"/>
                   <w:tblCellSpacing w:w="15" w:type="dxa"/>
                 </w:trPr>
                 <w:tc>
@@ -5319,7 +10425,7 @@
               </w:tr>
               <w:tr>
                 <w:trPr>
-                  <w:divId w:val="783111951"/>
+                  <w:divId w:val="109016944"/>
                   <w:tblCellSpacing w:w="15" w:type="dxa"/>
                 </w:trPr>
                 <w:tc>
@@ -5385,7 +10491,7 @@
               </w:tr>
               <w:tr>
                 <w:trPr>
-                  <w:divId w:val="783111951"/>
+                  <w:divId w:val="109016944"/>
                   <w:tblCellSpacing w:w="15" w:type="dxa"/>
                 </w:trPr>
                 <w:tc>
@@ -5451,7 +10557,7 @@
               </w:tr>
               <w:tr>
                 <w:trPr>
-                  <w:divId w:val="783111951"/>
+                  <w:divId w:val="109016944"/>
                   <w:tblCellSpacing w:w="15" w:type="dxa"/>
                 </w:trPr>
                 <w:tc>
@@ -5517,7 +10623,7 @@
               </w:tr>
               <w:tr>
                 <w:trPr>
-                  <w:divId w:val="783111951"/>
+                  <w:divId w:val="109016944"/>
                   <w:tblCellSpacing w:w="15" w:type="dxa"/>
                 </w:trPr>
                 <w:tc>
@@ -5583,7 +10689,7 @@
               </w:tr>
               <w:tr>
                 <w:trPr>
-                  <w:divId w:val="783111951"/>
+                  <w:divId w:val="109016944"/>
                   <w:tblCellSpacing w:w="15" w:type="dxa"/>
                 </w:trPr>
                 <w:tc>
@@ -5633,7 +10739,7 @@
               </w:tr>
               <w:tr>
                 <w:trPr>
-                  <w:divId w:val="783111951"/>
+                  <w:divId w:val="109016944"/>
                   <w:tblCellSpacing w:w="15" w:type="dxa"/>
                 </w:trPr>
                 <w:tc>
@@ -5683,7 +10789,7 @@
               </w:tr>
               <w:tr>
                 <w:trPr>
-                  <w:divId w:val="783111951"/>
+                  <w:divId w:val="109016944"/>
                   <w:tblCellSpacing w:w="15" w:type="dxa"/>
                 </w:trPr>
                 <w:tc>
@@ -5749,7 +10855,7 @@
               </w:tr>
               <w:tr>
                 <w:trPr>
-                  <w:divId w:val="783111951"/>
+                  <w:divId w:val="109016944"/>
                   <w:tblCellSpacing w:w="15" w:type="dxa"/>
                 </w:trPr>
                 <w:tc>
@@ -5815,7 +10921,7 @@
               </w:tr>
               <w:tr>
                 <w:trPr>
-                  <w:divId w:val="783111951"/>
+                  <w:divId w:val="109016944"/>
                   <w:tblCellSpacing w:w="15" w:type="dxa"/>
                 </w:trPr>
                 <w:tc>
@@ -5881,7 +10987,7 @@
               </w:tr>
               <w:tr>
                 <w:trPr>
-                  <w:divId w:val="783111951"/>
+                  <w:divId w:val="109016944"/>
                   <w:tblCellSpacing w:w="15" w:type="dxa"/>
                 </w:trPr>
                 <w:tc>
@@ -5948,7 +11054,7 @@
               </w:tr>
               <w:tr>
                 <w:trPr>
-                  <w:divId w:val="783111951"/>
+                  <w:divId w:val="109016944"/>
                   <w:tblCellSpacing w:w="15" w:type="dxa"/>
                 </w:trPr>
                 <w:tc>
@@ -6014,7 +11120,7 @@
               </w:tr>
               <w:tr>
                 <w:trPr>
-                  <w:divId w:val="783111951"/>
+                  <w:divId w:val="109016944"/>
                   <w:tblCellSpacing w:w="15" w:type="dxa"/>
                 </w:trPr>
                 <w:tc>
@@ -6080,7 +11186,7 @@
               </w:tr>
               <w:tr>
                 <w:trPr>
-                  <w:divId w:val="783111951"/>
+                  <w:divId w:val="109016944"/>
                   <w:tblCellSpacing w:w="15" w:type="dxa"/>
                 </w:trPr>
                 <w:tc>
@@ -6146,7 +11252,7 @@
               </w:tr>
               <w:tr>
                 <w:trPr>
-                  <w:divId w:val="783111951"/>
+                  <w:divId w:val="109016944"/>
                   <w:tblCellSpacing w:w="15" w:type="dxa"/>
                 </w:trPr>
                 <w:tc>
@@ -6212,7 +11318,7 @@
               </w:tr>
               <w:tr>
                 <w:trPr>
-                  <w:divId w:val="783111951"/>
+                  <w:divId w:val="109016944"/>
                   <w:tblCellSpacing w:w="15" w:type="dxa"/>
                 </w:trPr>
                 <w:tc>
@@ -6278,7 +11384,7 @@
               </w:tr>
               <w:tr>
                 <w:trPr>
-                  <w:divId w:val="783111951"/>
+                  <w:divId w:val="109016944"/>
                   <w:tblCellSpacing w:w="15" w:type="dxa"/>
                 </w:trPr>
                 <w:tc>
@@ -6344,7 +11450,7 @@
               </w:tr>
               <w:tr>
                 <w:trPr>
-                  <w:divId w:val="783111951"/>
+                  <w:divId w:val="109016944"/>
                   <w:tblCellSpacing w:w="15" w:type="dxa"/>
                 </w:trPr>
                 <w:tc>
@@ -6410,7 +11516,7 @@
               </w:tr>
               <w:tr>
                 <w:trPr>
-                  <w:divId w:val="783111951"/>
+                  <w:divId w:val="109016944"/>
                   <w:tblCellSpacing w:w="15" w:type="dxa"/>
                 </w:trPr>
                 <w:tc>
@@ -6476,7 +11582,7 @@
               </w:tr>
               <w:tr>
                 <w:trPr>
-                  <w:divId w:val="783111951"/>
+                  <w:divId w:val="109016944"/>
                   <w:tblCellSpacing w:w="15" w:type="dxa"/>
                 </w:trPr>
                 <w:tc>
@@ -6519,14 +11625,30 @@
                         <w:noProof/>
                         <w:lang w:val="es-ES"/>
                       </w:rPr>
-                      <w:t>D. Secretaría Nacional de Planificación y, «Plan Nacional de Desarrollo 2017-2021-Toda una Vida,» 2017. [En línea]. Available: https://www.planificacion.gob.ec/wp-content/uploads/downloads/2017/10/PNBV-26-OCT-FINAL_0K.compressed1.pdf.</w:t>
+                      <w:t xml:space="preserve">P. Perazzo, A. Arena y G. Dini, «An Analysis of Routing Attacks Against IOTA Cryptocurrency,» </w:t>
+                    </w:r>
+                    <w:r>
+                      <w:rPr>
+                        <w:i/>
+                        <w:iCs/>
+                        <w:noProof/>
+                        <w:lang w:val="es-ES"/>
+                      </w:rPr>
+                      <w:t xml:space="preserve">IEEE International Conference on Blockchain (Blockchain), </w:t>
+                    </w:r>
+                    <w:r>
+                      <w:rPr>
+                        <w:noProof/>
+                        <w:lang w:val="es-ES"/>
+                      </w:rPr>
+                      <w:t xml:space="preserve">pp. 517-524, 2020. </w:t>
                     </w:r>
                   </w:p>
                 </w:tc>
               </w:tr>
               <w:tr>
                 <w:trPr>
-                  <w:divId w:val="783111951"/>
+                  <w:divId w:val="109016944"/>
                   <w:tblCellSpacing w:w="15" w:type="dxa"/>
                 </w:trPr>
                 <w:tc>
@@ -6569,14 +11691,30 @@
                         <w:noProof/>
                         <w:lang w:val="es-ES"/>
                       </w:rPr>
-                      <w:t>E. Constitución de la República del, «Ministerio de Educación del Ecuador,» 2008. [En línea]. Available: https://educacion.gob.ec/wp-content/uploads/downloads/2012/08/Constitucion.pdf. [Último acceso: 05 10 2021].</w:t>
+                      <w:t xml:space="preserve">M. Bhandary, M. Parmar y D. Ambawade, «A Blockchain Solution based on Directed Acyclic Graph for IoT Data Security using IoTA Tangle,» </w:t>
+                    </w:r>
+                    <w:r>
+                      <w:rPr>
+                        <w:i/>
+                        <w:iCs/>
+                        <w:noProof/>
+                        <w:lang w:val="es-ES"/>
+                      </w:rPr>
+                      <w:t xml:space="preserve">5th International Conference on Communication and Electronics Systems (ICCES), </w:t>
+                    </w:r>
+                    <w:r>
+                      <w:rPr>
+                        <w:noProof/>
+                        <w:lang w:val="es-ES"/>
+                      </w:rPr>
+                      <w:t xml:space="preserve">pp. 827-832, 2020. </w:t>
                     </w:r>
                   </w:p>
                 </w:tc>
               </w:tr>
               <w:tr>
                 <w:trPr>
-                  <w:divId w:val="783111951"/>
+                  <w:divId w:val="109016944"/>
                   <w:tblCellSpacing w:w="15" w:type="dxa"/>
                 </w:trPr>
                 <w:tc>
@@ -6619,6 +11757,305 @@
                         <w:noProof/>
                         <w:lang w:val="es-ES"/>
                       </w:rPr>
+                      <w:t xml:space="preserve">W. F. Silvano y R. Marcelino, «Iota Tangle: A cryptocurrency to communicate Internet-of-Things data,» </w:t>
+                    </w:r>
+                    <w:r>
+                      <w:rPr>
+                        <w:i/>
+                        <w:iCs/>
+                        <w:noProof/>
+                        <w:lang w:val="es-ES"/>
+                      </w:rPr>
+                      <w:t xml:space="preserve">Future Generation Computer Systems, </w:t>
+                    </w:r>
+                    <w:r>
+                      <w:rPr>
+                        <w:noProof/>
+                        <w:lang w:val="es-ES"/>
+                      </w:rPr>
+                      <w:t xml:space="preserve">vol. 112, pp. 307-319, 2020. </w:t>
+                    </w:r>
+                  </w:p>
+                </w:tc>
+              </w:tr>
+              <w:tr>
+                <w:trPr>
+                  <w:divId w:val="109016944"/>
+                  <w:tblCellSpacing w:w="15" w:type="dxa"/>
+                </w:trPr>
+                <w:tc>
+                  <w:tcPr>
+                    <w:tcW w:w="50" w:type="pct"/>
+                    <w:hideMark/>
+                  </w:tcPr>
+                  <w:p>
+                    <w:pPr>
+                      <w:pStyle w:val="Bibliografa"/>
+                      <w:rPr>
+                        <w:noProof/>
+                        <w:lang w:val="es-ES"/>
+                      </w:rPr>
+                    </w:pPr>
+                    <w:r>
+                      <w:rPr>
+                        <w:noProof/>
+                        <w:lang w:val="es-ES"/>
+                      </w:rPr>
+                      <w:t xml:space="preserve">[26] </w:t>
+                    </w:r>
+                  </w:p>
+                </w:tc>
+                <w:tc>
+                  <w:tcPr>
+                    <w:tcW w:w="0" w:type="auto"/>
+                    <w:hideMark/>
+                  </w:tcPr>
+                  <w:p>
+                    <w:pPr>
+                      <w:pStyle w:val="Bibliografa"/>
+                      <w:rPr>
+                        <w:noProof/>
+                        <w:lang w:val="es-ES"/>
+                      </w:rPr>
+                    </w:pPr>
+                    <w:r>
+                      <w:rPr>
+                        <w:noProof/>
+                        <w:lang w:val="es-ES"/>
+                      </w:rPr>
+                      <w:t xml:space="preserve">F. Guo, X. Xiao, A. Hecker y S. Dustdar, «Characterizing IOTA Tangle with Empirical Data,» </w:t>
+                    </w:r>
+                    <w:r>
+                      <w:rPr>
+                        <w:i/>
+                        <w:iCs/>
+                        <w:noProof/>
+                        <w:lang w:val="es-ES"/>
+                      </w:rPr>
+                      <w:t xml:space="preserve">IEEE Global Communications Conference, </w:t>
+                    </w:r>
+                    <w:r>
+                      <w:rPr>
+                        <w:noProof/>
+                        <w:lang w:val="es-ES"/>
+                      </w:rPr>
+                      <w:t xml:space="preserve">pp. 1-6, 2020. </w:t>
+                    </w:r>
+                  </w:p>
+                </w:tc>
+              </w:tr>
+              <w:tr>
+                <w:trPr>
+                  <w:divId w:val="109016944"/>
+                  <w:tblCellSpacing w:w="15" w:type="dxa"/>
+                </w:trPr>
+                <w:tc>
+                  <w:tcPr>
+                    <w:tcW w:w="50" w:type="pct"/>
+                    <w:hideMark/>
+                  </w:tcPr>
+                  <w:p>
+                    <w:pPr>
+                      <w:pStyle w:val="Bibliografa"/>
+                      <w:rPr>
+                        <w:noProof/>
+                        <w:lang w:val="es-ES"/>
+                      </w:rPr>
+                    </w:pPr>
+                    <w:r>
+                      <w:rPr>
+                        <w:noProof/>
+                        <w:lang w:val="es-ES"/>
+                      </w:rPr>
+                      <w:t xml:space="preserve">[27] </w:t>
+                    </w:r>
+                  </w:p>
+                </w:tc>
+                <w:tc>
+                  <w:tcPr>
+                    <w:tcW w:w="0" w:type="auto"/>
+                    <w:hideMark/>
+                  </w:tcPr>
+                  <w:p>
+                    <w:pPr>
+                      <w:pStyle w:val="Bibliografa"/>
+                      <w:rPr>
+                        <w:noProof/>
+                        <w:lang w:val="es-ES"/>
+                      </w:rPr>
+                    </w:pPr>
+                    <w:r>
+                      <w:rPr>
+                        <w:noProof/>
+                        <w:lang w:val="es-ES"/>
+                      </w:rPr>
+                      <w:t xml:space="preserve">B. M. Agostinho, M. M. Pereira, A. P. Back, A. S. R. Pinto y M. A. R. Dantas, «Iota vs. Ripple: A Comparison Inside An Economy of Things Architecture for Industry 4.0,» </w:t>
+                    </w:r>
+                    <w:r>
+                      <w:rPr>
+                        <w:i/>
+                        <w:iCs/>
+                        <w:noProof/>
+                        <w:lang w:val="es-ES"/>
+                      </w:rPr>
+                      <w:t xml:space="preserve">IEEE 6th World Forum on Internet of Things (WF-IoT), </w:t>
+                    </w:r>
+                    <w:r>
+                      <w:rPr>
+                        <w:noProof/>
+                        <w:lang w:val="es-ES"/>
+                      </w:rPr>
+                      <w:t xml:space="preserve">pp. 1-6, 2020. </w:t>
+                    </w:r>
+                  </w:p>
+                </w:tc>
+              </w:tr>
+              <w:tr>
+                <w:trPr>
+                  <w:divId w:val="109016944"/>
+                  <w:tblCellSpacing w:w="15" w:type="dxa"/>
+                </w:trPr>
+                <w:tc>
+                  <w:tcPr>
+                    <w:tcW w:w="50" w:type="pct"/>
+                    <w:hideMark/>
+                  </w:tcPr>
+                  <w:p>
+                    <w:pPr>
+                      <w:pStyle w:val="Bibliografa"/>
+                      <w:rPr>
+                        <w:noProof/>
+                        <w:lang w:val="es-ES"/>
+                      </w:rPr>
+                    </w:pPr>
+                    <w:r>
+                      <w:rPr>
+                        <w:noProof/>
+                        <w:lang w:val="es-ES"/>
+                      </w:rPr>
+                      <w:lastRenderedPageBreak/>
+                      <w:t xml:space="preserve">[28] </w:t>
+                    </w:r>
+                  </w:p>
+                </w:tc>
+                <w:tc>
+                  <w:tcPr>
+                    <w:tcW w:w="0" w:type="auto"/>
+                    <w:hideMark/>
+                  </w:tcPr>
+                  <w:p>
+                    <w:pPr>
+                      <w:pStyle w:val="Bibliografa"/>
+                      <w:rPr>
+                        <w:noProof/>
+                        <w:lang w:val="es-ES"/>
+                      </w:rPr>
+                    </w:pPr>
+                    <w:r>
+                      <w:rPr>
+                        <w:noProof/>
+                        <w:lang w:val="es-ES"/>
+                      </w:rPr>
+                      <w:t>D. Secretaría Nacional de Planificación y, «Plan Nacional de Desarrollo 2017-2021-Toda una Vida,» 2017. [En línea]. Available: https://www.planificacion.gob.ec/wp-content/uploads/downloads/2017/10/PNBV-26-OCT-FINAL_0K.compressed1.pdf.</w:t>
+                    </w:r>
+                  </w:p>
+                </w:tc>
+              </w:tr>
+              <w:tr>
+                <w:trPr>
+                  <w:divId w:val="109016944"/>
+                  <w:tblCellSpacing w:w="15" w:type="dxa"/>
+                </w:trPr>
+                <w:tc>
+                  <w:tcPr>
+                    <w:tcW w:w="50" w:type="pct"/>
+                    <w:hideMark/>
+                  </w:tcPr>
+                  <w:p>
+                    <w:pPr>
+                      <w:pStyle w:val="Bibliografa"/>
+                      <w:rPr>
+                        <w:noProof/>
+                        <w:lang w:val="es-ES"/>
+                      </w:rPr>
+                    </w:pPr>
+                    <w:r>
+                      <w:rPr>
+                        <w:noProof/>
+                        <w:lang w:val="es-ES"/>
+                      </w:rPr>
+                      <w:t xml:space="preserve">[29] </w:t>
+                    </w:r>
+                  </w:p>
+                </w:tc>
+                <w:tc>
+                  <w:tcPr>
+                    <w:tcW w:w="0" w:type="auto"/>
+                    <w:hideMark/>
+                  </w:tcPr>
+                  <w:p>
+                    <w:pPr>
+                      <w:pStyle w:val="Bibliografa"/>
+                      <w:rPr>
+                        <w:noProof/>
+                        <w:lang w:val="es-ES"/>
+                      </w:rPr>
+                    </w:pPr>
+                    <w:r>
+                      <w:rPr>
+                        <w:noProof/>
+                        <w:lang w:val="es-ES"/>
+                      </w:rPr>
+                      <w:t>E. Constitución de la República del, «Ministerio de Educación del Ecuador,» 2008. [En línea]. Available: https://educacion.gob.ec/wp-content/uploads/downloads/2012/08/Constitucion.pdf. [Último acceso: 05 10 2021].</w:t>
+                    </w:r>
+                  </w:p>
+                </w:tc>
+              </w:tr>
+              <w:tr>
+                <w:trPr>
+                  <w:divId w:val="109016944"/>
+                  <w:tblCellSpacing w:w="15" w:type="dxa"/>
+                </w:trPr>
+                <w:tc>
+                  <w:tcPr>
+                    <w:tcW w:w="50" w:type="pct"/>
+                    <w:hideMark/>
+                  </w:tcPr>
+                  <w:p>
+                    <w:pPr>
+                      <w:pStyle w:val="Bibliografa"/>
+                      <w:rPr>
+                        <w:noProof/>
+                        <w:lang w:val="es-ES"/>
+                      </w:rPr>
+                    </w:pPr>
+                    <w:r>
+                      <w:rPr>
+                        <w:noProof/>
+                        <w:lang w:val="es-ES"/>
+                      </w:rPr>
+                      <w:t xml:space="preserve">[30] </w:t>
+                    </w:r>
+                  </w:p>
+                </w:tc>
+                <w:tc>
+                  <w:tcPr>
+                    <w:tcW w:w="0" w:type="auto"/>
+                    <w:hideMark/>
+                  </w:tcPr>
+                  <w:p>
+                    <w:pPr>
+                      <w:pStyle w:val="Bibliografa"/>
+                      <w:rPr>
+                        <w:noProof/>
+                        <w:lang w:val="es-ES"/>
+                      </w:rPr>
+                    </w:pPr>
+                    <w:r>
+                      <w:rPr>
+                        <w:noProof/>
+                        <w:lang w:val="es-ES"/>
+                      </w:rPr>
                       <w:t>A. N. d. Ecuador, «Ley orgánica de datos personales,» 2021. [En línea]. Available: https://www.telecomunicaciones.gob.ec/wp-content/uploads/2021/06/Ley-Organica-de-Datos-Personales.pdf. [Último acceso: 30 09 2021].</w:t>
                     </w:r>
                   </w:p>
@@ -6627,7 +12064,7 @@
             </w:tbl>
             <w:p>
               <w:pPr>
-                <w:divId w:val="783111951"/>
+                <w:divId w:val="109016944"/>
                 <w:rPr>
                   <w:rFonts w:eastAsia="Times New Roman"/>
                   <w:noProof/>
@@ -8027,7 +13464,7 @@
     <b:MonthAccessed>10</b:MonthAccessed>
     <b:DayAccessed>05</b:DayAccessed>
     <b:URL>https://educacion.gob.ec/wp-content/uploads/downloads/2012/08/Constitucion.pdf</b:URL>
-    <b:RefOrder>26</b:RefOrder>
+    <b:RefOrder>29</b:RefOrder>
   </b:Source>
   <b:Source>
     <b:Tag>Sec17</b:Tag>
@@ -8046,7 +13483,7 @@
       </b:Author>
     </b:Author>
     <b:URL>https://www.planificacion.gob.ec/wp-content/uploads/downloads/2017/10/PNBV-26-OCT-FINAL_0K.compressed1.pdf</b:URL>
-    <b:RefOrder>25</b:RefOrder>
+    <b:RefOrder>28</b:RefOrder>
   </b:Source>
   <b:Source>
     <b:Tag>Asa21</b:Tag>
@@ -8069,7 +13506,7 @@
     <b:MonthAccessed>09</b:MonthAccessed>
     <b:DayAccessed>30</b:DayAccessed>
     <b:URL>https://www.telecomunicaciones.gob.ec/wp-content/uploads/2021/06/Ley-Organica-de-Datos-Personales.pdf</b:URL>
-    <b:RefOrder>27</b:RefOrder>
+    <b:RefOrder>30</b:RefOrder>
   </b:Source>
   <b:Source>
     <b:Tag>Naw19</b:Tag>
@@ -8367,13 +13804,117 @@
     <b:Year>2020</b:Year>
     <b:Pages>307-319</b:Pages>
     <b:Volume>112</b:Volume>
+    <b:RefOrder>25</b:RefOrder>
+  </b:Source>
+  <b:Source>
+    <b:Tag>Bha20</b:Tag>
+    <b:SourceType>JournalArticle</b:SourceType>
+    <b:Guid>{1DAA5118-E695-4D84-9496-6BA332448850}</b:Guid>
+    <b:Author>
+      <b:Author>
+        <b:NameList>
+          <b:Person>
+            <b:Last>Bhandary</b:Last>
+            <b:First>M.</b:First>
+          </b:Person>
+          <b:Person>
+            <b:Last>Parmar</b:Last>
+            <b:First>M.</b:First>
+          </b:Person>
+          <b:Person>
+            <b:Last>Ambawade</b:Last>
+            <b:First>D.</b:First>
+          </b:Person>
+        </b:NameList>
+      </b:Author>
+    </b:Author>
+    <b:Title>A Blockchain Solution based on Directed Acyclic Graph for IoT Data Security using IoTA Tangle</b:Title>
+    <b:JournalName>5th International Conference on Communication and Electronics Systems (ICCES)</b:JournalName>
+    <b:Year>2020</b:Year>
+    <b:Pages>827-832</b:Pages>
+    <b:DOI>10.1109/ICCES48766.2020.9137858</b:DOI>
     <b:RefOrder>24</b:RefOrder>
+  </b:Source>
+  <b:Source>
+    <b:Tag>Guo20</b:Tag>
+    <b:SourceType>JournalArticle</b:SourceType>
+    <b:Guid>{84B23B4E-A9A2-4EBB-8757-AA7CF43BFFB7}</b:Guid>
+    <b:Author>
+      <b:Author>
+        <b:NameList>
+          <b:Person>
+            <b:Last>Guo</b:Last>
+            <b:First>F.</b:First>
+          </b:Person>
+          <b:Person>
+            <b:Last>Xiao</b:Last>
+            <b:First>X.</b:First>
+          </b:Person>
+          <b:Person>
+            <b:Last>Hecker</b:Last>
+            <b:First>A.</b:First>
+          </b:Person>
+          <b:Person>
+            <b:Last>Dustdar</b:Last>
+            <b:First>S.</b:First>
+          </b:Person>
+        </b:NameList>
+      </b:Author>
+    </b:Author>
+    <b:Title>Characterizing IOTA Tangle with Empirical Data</b:Title>
+    <b:JournalName>IEEE Global Communications Conference</b:JournalName>
+    <b:Year>2020</b:Year>
+    <b:Pages>1-6</b:Pages>
+    <b:DOI>10.1109/GLOBECOM42002.2020.9322220</b:DOI>
+    <b:RefOrder>26</b:RefOrder>
+  </b:Source>
+  <b:Source>
+    <b:Tag>Ago20</b:Tag>
+    <b:SourceType>JournalArticle</b:SourceType>
+    <b:Guid>{67216293-6A58-43F2-BDCF-C7F1FB5C30EA}</b:Guid>
+    <b:Author>
+      <b:Author>
+        <b:NameList>
+          <b:Person>
+            <b:Last>Agostinho</b:Last>
+            <b:First>B.</b:First>
+            <b:Middle>M.</b:Middle>
+          </b:Person>
+          <b:Person>
+            <b:Last>Pereira</b:Last>
+            <b:First>M.</b:First>
+            <b:Middle>M.</b:Middle>
+          </b:Person>
+          <b:Person>
+            <b:Last>Back</b:Last>
+            <b:First>A.</b:First>
+            <b:Middle>P.</b:Middle>
+          </b:Person>
+          <b:Person>
+            <b:Last>Pinto</b:Last>
+            <b:First>A.</b:First>
+            <b:Middle>Sandro Roschildt</b:Middle>
+          </b:Person>
+          <b:Person>
+            <b:Last>Dantas</b:Last>
+            <b:First>M.</b:First>
+            <b:Middle>A. Ribeiro</b:Middle>
+          </b:Person>
+        </b:NameList>
+      </b:Author>
+    </b:Author>
+    <b:Title>Iota vs. Ripple: A Comparison Inside An Economy of Things Architecture for Industry 4.0</b:Title>
+    <b:JournalName>IEEE 6th World Forum on Internet of Things (WF-IoT)</b:JournalName>
+    <b:Year>2020</b:Year>
+    <b:Pages>1-6</b:Pages>
+    <b:DOI>10.1109/WF-IoT48130.2020.9221160</b:DOI>
+    <b:RefOrder>27</b:RefOrder>
   </b:Source>
 </b:Sources>
 </file>
 
 <file path=customXml/itemProps1.xml><?xml version="1.0" encoding="utf-8"?>
-<ds:datastoreItem xmlns:ds="http://schemas.openxmlformats.org/officeDocument/2006/customXml" ds:itemID="{5504092F-7F4F-4CFF-BD5D-701996EE7423}">
+<ds:datastoreItem xmlns:ds="http://schemas.openxmlformats.org/officeDocument/2006/customXml" ds:itemID="{33D99948-D282-4CA4-9C0C-E91ABCF06D26}">
   <ds:schemaRefs>
     <ds:schemaRef ds:uri="http://schemas.openxmlformats.org/officeDocument/2006/bibliography"/>
   </ds:schemaRefs>

--- a/Tesis/Borrador.docx
+++ b/Tesis/Borrador.docx
@@ -895,7 +895,7 @@
       <w:pPr>
         <w:pStyle w:val="TTTTtulo"/>
       </w:pPr>
-      <w:bookmarkStart w:id="0" w:name="_Toc84948444"/>
+      <w:bookmarkStart w:id="0" w:name="_Toc85110813"/>
       <w:r>
         <w:lastRenderedPageBreak/>
         <w:t>DEDICATORIA</w:t>
@@ -1010,7 +1010,7 @@
       <w:pPr>
         <w:pStyle w:val="TTTTtulo"/>
       </w:pPr>
-      <w:bookmarkStart w:id="1" w:name="_Toc84948445"/>
+      <w:bookmarkStart w:id="1" w:name="_Toc85110814"/>
       <w:r>
         <w:lastRenderedPageBreak/>
         <w:t>AGRADECIMIENTO</w:t>
@@ -1209,7 +1209,7 @@
       <w:pPr>
         <w:pStyle w:val="TTTTtulo"/>
       </w:pPr>
-      <w:bookmarkStart w:id="2" w:name="_Toc84948446"/>
+      <w:bookmarkStart w:id="2" w:name="_Toc85110815"/>
       <w:r>
         <w:lastRenderedPageBreak/>
         <w:t>RESPONSABILIDAD DE AUTORIA</w:t>
@@ -1417,7 +1417,7 @@
       <w:pPr>
         <w:pStyle w:val="TTTTtulo"/>
       </w:pPr>
-      <w:bookmarkStart w:id="3" w:name="_Toc84948447"/>
+      <w:bookmarkStart w:id="3" w:name="_Toc85110816"/>
       <w:r>
         <w:lastRenderedPageBreak/>
         <w:t>REPORTE DE SIMILITUD</w:t>
@@ -1450,7 +1450,7 @@
       <w:pPr>
         <w:pStyle w:val="TTTTtulo"/>
       </w:pPr>
-      <w:bookmarkStart w:id="4" w:name="_Toc84948448"/>
+      <w:bookmarkStart w:id="4" w:name="_Toc85110817"/>
       <w:r>
         <w:lastRenderedPageBreak/>
         <w:t>CERTIFICACION DEL TUTOR</w:t>
@@ -1714,7 +1714,7 @@
       <w:pPr>
         <w:pStyle w:val="TTTTtulo"/>
       </w:pPr>
-      <w:bookmarkStart w:id="5" w:name="_Toc84948449"/>
+      <w:bookmarkStart w:id="5" w:name="_Toc85110818"/>
       <w:r>
         <w:lastRenderedPageBreak/>
         <w:t>CESIÓN DE DERECHOS</w:t>
@@ -2128,7 +2128,7 @@
       <w:pPr>
         <w:pStyle w:val="TTTTtulo"/>
       </w:pPr>
-      <w:bookmarkStart w:id="6" w:name="_Toc84948450"/>
+      <w:bookmarkStart w:id="6" w:name="_Toc85110819"/>
       <w:r>
         <w:lastRenderedPageBreak/>
         <w:t>RESUMEN</w:t>
@@ -2697,7 +2697,7 @@
       <w:r>
         <w:br w:type="page"/>
       </w:r>
-      <w:bookmarkStart w:id="7" w:name="_Toc84948451"/>
+      <w:bookmarkStart w:id="7" w:name="_Toc85110820"/>
       <w:r>
         <w:lastRenderedPageBreak/>
         <w:t>ABSTRACT</w:t>
@@ -7222,7 +7222,6 @@
         <w:t xml:space="preserve">, DLT, </w:t>
       </w:r>
       <w:proofErr w:type="spellStart"/>
-      <w:proofErr w:type="gramStart"/>
       <w:r>
         <w:rPr>
           <w:rFonts w:cs="Times New Roman"/>
@@ -7238,7 +7237,6 @@
         <w:t>Tatum</w:t>
       </w:r>
       <w:proofErr w:type="spellEnd"/>
-      <w:proofErr w:type="gramEnd"/>
       <w:r>
         <w:rPr>
           <w:rFonts w:cs="Times New Roman"/>
@@ -7337,6 +7335,7 @@
             <w:rPr>
               <w:rFonts w:asciiTheme="minorHAnsi" w:eastAsiaTheme="minorEastAsia" w:hAnsiTheme="minorHAnsi"/>
               <w:noProof/>
+              <w:sz w:val="22"/>
               <w:lang w:eastAsia="es-EC"/>
             </w:rPr>
           </w:pPr>
@@ -7358,12 +7357,11 @@
             </w:rPr>
             <w:fldChar w:fldCharType="separate"/>
           </w:r>
-          <w:hyperlink w:anchor="_Toc84948444" w:history="1">
+          <w:hyperlink w:anchor="_Toc85110813" w:history="1">
             <w:r>
               <w:rPr>
                 <w:rStyle w:val="Hipervnculo"/>
                 <w:noProof/>
-                <w:szCs w:val="24"/>
               </w:rPr>
               <w:t>DEDICATORIA</w:t>
             </w:r>
@@ -7386,7 +7384,7 @@
                 <w:noProof/>
                 <w:webHidden/>
               </w:rPr>
-              <w:instrText xml:space="preserve"> PAGEREF _Toc84948444 \h </w:instrText>
+              <w:instrText xml:space="preserve"> PAGEREF _Toc85110813 \h </w:instrText>
             </w:r>
             <w:r>
               <w:rPr>
@@ -7423,15 +7421,15 @@
             <w:rPr>
               <w:rFonts w:asciiTheme="minorHAnsi" w:eastAsiaTheme="minorEastAsia" w:hAnsiTheme="minorHAnsi"/>
               <w:noProof/>
+              <w:sz w:val="22"/>
               <w:lang w:eastAsia="es-EC"/>
             </w:rPr>
           </w:pPr>
-          <w:hyperlink w:anchor="_Toc84948445" w:history="1">
+          <w:hyperlink w:anchor="_Toc85110814" w:history="1">
             <w:r>
               <w:rPr>
                 <w:rStyle w:val="Hipervnculo"/>
                 <w:noProof/>
-                <w:szCs w:val="24"/>
               </w:rPr>
               <w:t>AGRADECIMIENTO</w:t>
             </w:r>
@@ -7454,7 +7452,7 @@
                 <w:noProof/>
                 <w:webHidden/>
               </w:rPr>
-              <w:instrText xml:space="preserve"> PAGEREF _Toc84948445 \h </w:instrText>
+              <w:instrText xml:space="preserve"> PAGEREF _Toc85110814 \h </w:instrText>
             </w:r>
             <w:r>
               <w:rPr>
@@ -7491,15 +7489,15 @@
             <w:rPr>
               <w:rFonts w:asciiTheme="minorHAnsi" w:eastAsiaTheme="minorEastAsia" w:hAnsiTheme="minorHAnsi"/>
               <w:noProof/>
+              <w:sz w:val="22"/>
               <w:lang w:eastAsia="es-EC"/>
             </w:rPr>
           </w:pPr>
-          <w:hyperlink w:anchor="_Toc84948446" w:history="1">
+          <w:hyperlink w:anchor="_Toc85110815" w:history="1">
             <w:r>
               <w:rPr>
                 <w:rStyle w:val="Hipervnculo"/>
                 <w:noProof/>
-                <w:szCs w:val="24"/>
               </w:rPr>
               <w:t>RESPONSABILIDAD DE AUTORIA</w:t>
             </w:r>
@@ -7522,7 +7520,7 @@
                 <w:noProof/>
                 <w:webHidden/>
               </w:rPr>
-              <w:instrText xml:space="preserve"> PAGEREF _Toc84948446 \h </w:instrText>
+              <w:instrText xml:space="preserve"> PAGEREF _Toc85110815 \h </w:instrText>
             </w:r>
             <w:r>
               <w:rPr>
@@ -7559,15 +7557,15 @@
             <w:rPr>
               <w:rFonts w:asciiTheme="minorHAnsi" w:eastAsiaTheme="minorEastAsia" w:hAnsiTheme="minorHAnsi"/>
               <w:noProof/>
+              <w:sz w:val="22"/>
               <w:lang w:eastAsia="es-EC"/>
             </w:rPr>
           </w:pPr>
-          <w:hyperlink w:anchor="_Toc84948447" w:history="1">
+          <w:hyperlink w:anchor="_Toc85110816" w:history="1">
             <w:r>
               <w:rPr>
                 <w:rStyle w:val="Hipervnculo"/>
                 <w:noProof/>
-                <w:szCs w:val="24"/>
               </w:rPr>
               <w:t>REPORTE DE SIMILITUD TURNITIN</w:t>
             </w:r>
@@ -7590,7 +7588,7 @@
                 <w:noProof/>
                 <w:webHidden/>
               </w:rPr>
-              <w:instrText xml:space="preserve"> PAGEREF _Toc84948447 \h </w:instrText>
+              <w:instrText xml:space="preserve"> PAGEREF _Toc85110816 \h </w:instrText>
             </w:r>
             <w:r>
               <w:rPr>
@@ -7627,15 +7625,15 @@
             <w:rPr>
               <w:rFonts w:asciiTheme="minorHAnsi" w:eastAsiaTheme="minorEastAsia" w:hAnsiTheme="minorHAnsi"/>
               <w:noProof/>
+              <w:sz w:val="22"/>
               <w:lang w:eastAsia="es-EC"/>
             </w:rPr>
           </w:pPr>
-          <w:hyperlink w:anchor="_Toc84948448" w:history="1">
+          <w:hyperlink w:anchor="_Toc85110817" w:history="1">
             <w:r>
               <w:rPr>
                 <w:rStyle w:val="Hipervnculo"/>
                 <w:noProof/>
-                <w:szCs w:val="24"/>
               </w:rPr>
               <w:t>CERTIFICACION DEL TUTOR</w:t>
             </w:r>
@@ -7658,7 +7656,7 @@
                 <w:noProof/>
                 <w:webHidden/>
               </w:rPr>
-              <w:instrText xml:space="preserve"> PAGEREF _Toc84948448 \h </w:instrText>
+              <w:instrText xml:space="preserve"> PAGEREF _Toc85110817 \h </w:instrText>
             </w:r>
             <w:r>
               <w:rPr>
@@ -7695,15 +7693,15 @@
             <w:rPr>
               <w:rFonts w:asciiTheme="minorHAnsi" w:eastAsiaTheme="minorEastAsia" w:hAnsiTheme="minorHAnsi"/>
               <w:noProof/>
+              <w:sz w:val="22"/>
               <w:lang w:eastAsia="es-EC"/>
             </w:rPr>
           </w:pPr>
-          <w:hyperlink w:anchor="_Toc84948449" w:history="1">
+          <w:hyperlink w:anchor="_Toc85110818" w:history="1">
             <w:r>
               <w:rPr>
                 <w:rStyle w:val="Hipervnculo"/>
                 <w:noProof/>
-                <w:szCs w:val="24"/>
               </w:rPr>
               <w:t>CESIÓN DE DERECHOS</w:t>
             </w:r>
@@ -7726,7 +7724,7 @@
                 <w:noProof/>
                 <w:webHidden/>
               </w:rPr>
-              <w:instrText xml:space="preserve"> PAGEREF _Toc84948449 \h </w:instrText>
+              <w:instrText xml:space="preserve"> PAGEREF _Toc85110818 \h </w:instrText>
             </w:r>
             <w:r>
               <w:rPr>
@@ -7763,15 +7761,15 @@
             <w:rPr>
               <w:rFonts w:asciiTheme="minorHAnsi" w:eastAsiaTheme="minorEastAsia" w:hAnsiTheme="minorHAnsi"/>
               <w:noProof/>
+              <w:sz w:val="22"/>
               <w:lang w:eastAsia="es-EC"/>
             </w:rPr>
           </w:pPr>
-          <w:hyperlink w:anchor="_Toc84948450" w:history="1">
+          <w:hyperlink w:anchor="_Toc85110819" w:history="1">
             <w:r>
               <w:rPr>
                 <w:rStyle w:val="Hipervnculo"/>
                 <w:noProof/>
-                <w:szCs w:val="24"/>
               </w:rPr>
               <w:t>RESUMEN</w:t>
             </w:r>
@@ -7794,7 +7792,7 @@
                 <w:noProof/>
                 <w:webHidden/>
               </w:rPr>
-              <w:instrText xml:space="preserve"> PAGEREF _Toc84948450 \h </w:instrText>
+              <w:instrText xml:space="preserve"> PAGEREF _Toc85110819 \h </w:instrText>
             </w:r>
             <w:r>
               <w:rPr>
@@ -7831,15 +7829,15 @@
             <w:rPr>
               <w:rFonts w:asciiTheme="minorHAnsi" w:eastAsiaTheme="minorEastAsia" w:hAnsiTheme="minorHAnsi"/>
               <w:noProof/>
+              <w:sz w:val="22"/>
               <w:lang w:eastAsia="es-EC"/>
             </w:rPr>
           </w:pPr>
-          <w:hyperlink w:anchor="_Toc84948451" w:history="1">
+          <w:hyperlink w:anchor="_Toc85110820" w:history="1">
             <w:r>
               <w:rPr>
                 <w:rStyle w:val="Hipervnculo"/>
                 <w:noProof/>
-                <w:szCs w:val="24"/>
               </w:rPr>
               <w:t>ABSTRACT</w:t>
             </w:r>
@@ -7862,7 +7860,7 @@
                 <w:noProof/>
                 <w:webHidden/>
               </w:rPr>
-              <w:instrText xml:space="preserve"> PAGEREF _Toc84948451 \h </w:instrText>
+              <w:instrText xml:space="preserve"> PAGEREF _Toc85110820 \h </w:instrText>
             </w:r>
             <w:r>
               <w:rPr>
@@ -7899,15 +7897,15 @@
             <w:rPr>
               <w:rFonts w:asciiTheme="minorHAnsi" w:eastAsiaTheme="minorEastAsia" w:hAnsiTheme="minorHAnsi"/>
               <w:noProof/>
+              <w:sz w:val="22"/>
               <w:lang w:eastAsia="es-EC"/>
             </w:rPr>
           </w:pPr>
-          <w:hyperlink w:anchor="_Toc84948452" w:history="1">
+          <w:hyperlink w:anchor="_Toc85110821" w:history="1">
             <w:r>
               <w:rPr>
                 <w:rStyle w:val="Hipervnculo"/>
                 <w:noProof/>
-                <w:szCs w:val="24"/>
               </w:rPr>
               <w:t>ÍNDICE DE FIGURAS</w:t>
             </w:r>
@@ -7930,7 +7928,7 @@
                 <w:noProof/>
                 <w:webHidden/>
               </w:rPr>
-              <w:instrText xml:space="preserve"> PAGEREF _Toc84948452 \h </w:instrText>
+              <w:instrText xml:space="preserve"> PAGEREF _Toc85110821 \h </w:instrText>
             </w:r>
             <w:r>
               <w:rPr>
@@ -7967,15 +7965,15 @@
             <w:rPr>
               <w:rFonts w:asciiTheme="minorHAnsi" w:eastAsiaTheme="minorEastAsia" w:hAnsiTheme="minorHAnsi"/>
               <w:noProof/>
+              <w:sz w:val="22"/>
               <w:lang w:eastAsia="es-EC"/>
             </w:rPr>
           </w:pPr>
-          <w:hyperlink w:anchor="_Toc84948453" w:history="1">
+          <w:hyperlink w:anchor="_Toc85110822" w:history="1">
             <w:r>
               <w:rPr>
                 <w:rStyle w:val="Hipervnculo"/>
                 <w:noProof/>
-                <w:szCs w:val="24"/>
               </w:rPr>
               <w:t>ÍNDICE DE TABLAS</w:t>
             </w:r>
@@ -7998,7 +7996,7 @@
                 <w:noProof/>
                 <w:webHidden/>
               </w:rPr>
-              <w:instrText xml:space="preserve"> PAGEREF _Toc84948453 \h </w:instrText>
+              <w:instrText xml:space="preserve"> PAGEREF _Toc85110822 \h </w:instrText>
             </w:r>
             <w:r>
               <w:rPr>
@@ -8035,15 +8033,15 @@
             <w:rPr>
               <w:rFonts w:asciiTheme="minorHAnsi" w:eastAsiaTheme="minorEastAsia" w:hAnsiTheme="minorHAnsi"/>
               <w:noProof/>
+              <w:sz w:val="22"/>
               <w:lang w:eastAsia="es-EC"/>
             </w:rPr>
           </w:pPr>
-          <w:hyperlink w:anchor="_Toc84948454" w:history="1">
+          <w:hyperlink w:anchor="_Toc85110823" w:history="1">
             <w:r>
               <w:rPr>
                 <w:rStyle w:val="Hipervnculo"/>
                 <w:noProof/>
-                <w:szCs w:val="24"/>
               </w:rPr>
               <w:t>INTRODUCCIÓN</w:t>
             </w:r>
@@ -8066,7 +8064,7 @@
                 <w:noProof/>
                 <w:webHidden/>
               </w:rPr>
-              <w:instrText xml:space="preserve"> PAGEREF _Toc84948454 \h </w:instrText>
+              <w:instrText xml:space="preserve"> PAGEREF _Toc85110823 \h </w:instrText>
             </w:r>
             <w:r>
               <w:rPr>
@@ -8103,15 +8101,15 @@
             <w:rPr>
               <w:rFonts w:asciiTheme="minorHAnsi" w:eastAsiaTheme="minorEastAsia" w:hAnsiTheme="minorHAnsi"/>
               <w:noProof/>
+              <w:sz w:val="22"/>
               <w:lang w:eastAsia="es-EC"/>
             </w:rPr>
           </w:pPr>
-          <w:hyperlink w:anchor="_Toc84948455" w:history="1">
+          <w:hyperlink w:anchor="_Toc85110824" w:history="1">
             <w:r>
               <w:rPr>
                 <w:rStyle w:val="Hipervnculo"/>
                 <w:noProof/>
-                <w:szCs w:val="24"/>
               </w:rPr>
               <w:t>CAPÍTULO I:  MARCO TEÓRICO</w:t>
             </w:r>
@@ -8134,7 +8132,7 @@
                 <w:noProof/>
                 <w:webHidden/>
               </w:rPr>
-              <w:instrText xml:space="preserve"> PAGEREF _Toc84948455 \h </w:instrText>
+              <w:instrText xml:space="preserve"> PAGEREF _Toc85110824 \h </w:instrText>
             </w:r>
             <w:r>
               <w:rPr>
@@ -8172,123 +8170,26 @@
               <w:tab w:val="left" w:pos="880"/>
               <w:tab w:val="right" w:leader="dot" w:pos="8494"/>
             </w:tabs>
-            <w:spacing w:line="360" w:lineRule="auto"/>
-            <w:rPr>
+            <w:rPr>
+              <w:rFonts w:asciiTheme="minorHAnsi" w:eastAsiaTheme="minorEastAsia" w:hAnsiTheme="minorHAnsi"/>
               <w:noProof/>
-              <w:szCs w:val="24"/>
+              <w:sz w:val="22"/>
+              <w:lang w:eastAsia="es-EC"/>
             </w:rPr>
           </w:pPr>
-          <w:hyperlink w:anchor="_Toc84948456" w:history="1">
+          <w:hyperlink w:anchor="_Toc85110825" w:history="1">
             <w:r>
               <w:rPr>
                 <w:rStyle w:val="Hipervnculo"/>
                 <w:noProof/>
-                <w:szCs w:val="24"/>
               </w:rPr>
               <w:t>1.1</w:t>
             </w:r>
             <w:r>
               <w:rPr>
-                <w:noProof/>
-                <w:szCs w:val="24"/>
-              </w:rPr>
-              <w:tab/>
-            </w:r>
-            <w:r>
-              <w:rPr>
-                <w:rStyle w:val="Hipervnculo"/>
-                <w:noProof/>
-                <w:szCs w:val="24"/>
-              </w:rPr>
-              <w:t>Antecedentes históricos.</w:t>
-            </w:r>
-            <w:r>
-              <w:rPr>
-                <w:noProof/>
-                <w:webHidden/>
-                <w:szCs w:val="24"/>
-              </w:rPr>
-              <w:tab/>
-            </w:r>
-            <w:r>
-              <w:rPr>
-                <w:noProof/>
-                <w:webHidden/>
-                <w:szCs w:val="24"/>
-              </w:rPr>
-              <w:fldChar w:fldCharType="begin"/>
-            </w:r>
-            <w:r>
-              <w:rPr>
-                <w:noProof/>
-                <w:webHidden/>
-                <w:szCs w:val="24"/>
-              </w:rPr>
-              <w:instrText xml:space="preserve"> PAGEREF _Toc84948456 \h </w:instrText>
-            </w:r>
-            <w:r>
-              <w:rPr>
-                <w:noProof/>
-                <w:webHidden/>
-                <w:szCs w:val="24"/>
-              </w:rPr>
-            </w:r>
-            <w:r>
-              <w:rPr>
-                <w:noProof/>
-                <w:webHidden/>
-                <w:szCs w:val="24"/>
-              </w:rPr>
-              <w:fldChar w:fldCharType="separate"/>
-            </w:r>
-            <w:r>
-              <w:rPr>
-                <w:noProof/>
-                <w:webHidden/>
-                <w:szCs w:val="24"/>
-              </w:rPr>
-              <w:t>10</w:t>
-            </w:r>
-            <w:r>
-              <w:rPr>
-                <w:noProof/>
-                <w:webHidden/>
-                <w:szCs w:val="24"/>
-              </w:rPr>
-              <w:fldChar w:fldCharType="end"/>
-            </w:r>
-          </w:hyperlink>
-        </w:p>
-        <w:p>
-          <w:pPr>
-            <w:pStyle w:val="TDC1"/>
-            <w:rPr>
-              <w:rFonts w:asciiTheme="minorHAnsi" w:eastAsiaTheme="minorEastAsia" w:hAnsiTheme="minorHAnsi"/>
-              <w:noProof/>
-              <w:lang w:eastAsia="es-EC"/>
-            </w:rPr>
-          </w:pPr>
-          <w:r>
-            <w:rPr>
-              <w:rStyle w:val="Hipervnculo"/>
-              <w:noProof/>
-              <w:szCs w:val="24"/>
-            </w:rPr>
-            <w:tab/>
-          </w:r>
-          <w:hyperlink w:anchor="_Toc84948457" w:history="1">
-            <w:r>
-              <w:rPr>
-                <w:rStyle w:val="Hipervnculo"/>
-                <w:noProof/>
-                <w:szCs w:val="24"/>
-              </w:rPr>
-              <w:t>1.1.1</w:t>
-            </w:r>
-            <w:r>
-              <w:rPr>
                 <w:rFonts w:asciiTheme="minorHAnsi" w:eastAsiaTheme="minorEastAsia" w:hAnsiTheme="minorHAnsi"/>
                 <w:noProof/>
+                <w:sz w:val="22"/>
                 <w:lang w:eastAsia="es-EC"/>
               </w:rPr>
               <w:tab/>
@@ -8297,9 +8198,8 @@
               <w:rPr>
                 <w:rStyle w:val="Hipervnculo"/>
                 <w:noProof/>
-                <w:szCs w:val="24"/>
               </w:rPr>
-              <w:t>Preguntas de investigación.</w:t>
+              <w:t>Antecedentes históricos.</w:t>
             </w:r>
             <w:r>
               <w:rPr>
@@ -8320,7 +8220,7 @@
                 <w:noProof/>
                 <w:webHidden/>
               </w:rPr>
-              <w:instrText xml:space="preserve"> PAGEREF _Toc84948457 \h </w:instrText>
+              <w:instrText xml:space="preserve"> PAGEREF _Toc85110825 \h </w:instrText>
             </w:r>
             <w:r>
               <w:rPr>
@@ -8353,34 +8253,31 @@
         </w:p>
         <w:p>
           <w:pPr>
-            <w:pStyle w:val="TDC1"/>
+            <w:pStyle w:val="TDC2"/>
+            <w:tabs>
+              <w:tab w:val="left" w:pos="880"/>
+              <w:tab w:val="right" w:leader="dot" w:pos="8494"/>
+            </w:tabs>
             <w:rPr>
               <w:rFonts w:asciiTheme="minorHAnsi" w:eastAsiaTheme="minorEastAsia" w:hAnsiTheme="minorHAnsi"/>
               <w:noProof/>
+              <w:sz w:val="22"/>
               <w:lang w:eastAsia="es-EC"/>
             </w:rPr>
           </w:pPr>
-          <w:r>
-            <w:rPr>
-              <w:rStyle w:val="Hipervnculo"/>
-              <w:noProof/>
-              <w:szCs w:val="24"/>
-            </w:rPr>
-            <w:tab/>
-          </w:r>
-          <w:hyperlink w:anchor="_Toc84948458" w:history="1">
+          <w:hyperlink w:anchor="_Toc85110826" w:history="1">
             <w:r>
               <w:rPr>
                 <w:rStyle w:val="Hipervnculo"/>
                 <w:noProof/>
-                <w:szCs w:val="24"/>
               </w:rPr>
-              <w:t>1.1.2</w:t>
+              <w:t>1.2</w:t>
             </w:r>
             <w:r>
               <w:rPr>
                 <w:rFonts w:asciiTheme="minorHAnsi" w:eastAsiaTheme="minorEastAsia" w:hAnsiTheme="minorHAnsi"/>
                 <w:noProof/>
+                <w:sz w:val="22"/>
                 <w:lang w:eastAsia="es-EC"/>
               </w:rPr>
               <w:tab/>
@@ -8389,9 +8286,8 @@
               <w:rPr>
                 <w:rStyle w:val="Hipervnculo"/>
                 <w:noProof/>
-                <w:szCs w:val="24"/>
               </w:rPr>
-              <w:t>Sdsdsdds</w:t>
+              <w:t>Antecedentes conceptuales.</w:t>
             </w:r>
             <w:r>
               <w:rPr>
@@ -8412,7 +8308,7 @@
                 <w:noProof/>
                 <w:webHidden/>
               </w:rPr>
-              <w:instrText xml:space="preserve"> PAGEREF _Toc84948458 \h </w:instrText>
+              <w:instrText xml:space="preserve"> PAGEREF _Toc85110826 \h </w:instrText>
             </w:r>
             <w:r>
               <w:rPr>
@@ -8432,7 +8328,7 @@
                 <w:noProof/>
                 <w:webHidden/>
               </w:rPr>
-              <w:t>11</w:t>
+              <w:t>12</w:t>
             </w:r>
             <w:r>
               <w:rPr>
@@ -8450,25 +8346,27 @@
               <w:tab w:val="left" w:pos="880"/>
               <w:tab w:val="right" w:leader="dot" w:pos="8494"/>
             </w:tabs>
-            <w:spacing w:line="360" w:lineRule="auto"/>
-            <w:rPr>
+            <w:rPr>
+              <w:rFonts w:asciiTheme="minorHAnsi" w:eastAsiaTheme="minorEastAsia" w:hAnsiTheme="minorHAnsi"/>
               <w:noProof/>
-              <w:szCs w:val="24"/>
+              <w:sz w:val="22"/>
+              <w:lang w:eastAsia="es-EC"/>
             </w:rPr>
           </w:pPr>
-          <w:hyperlink w:anchor="_Toc84948459" w:history="1">
+          <w:hyperlink w:anchor="_Toc85110827" w:history="1">
             <w:r>
               <w:rPr>
                 <w:rStyle w:val="Hipervnculo"/>
                 <w:noProof/>
-                <w:szCs w:val="24"/>
               </w:rPr>
-              <w:t>1.2</w:t>
+              <w:t>1.3</w:t>
             </w:r>
             <w:r>
               <w:rPr>
+                <w:rFonts w:asciiTheme="minorHAnsi" w:eastAsiaTheme="minorEastAsia" w:hAnsiTheme="minorHAnsi"/>
                 <w:noProof/>
-                <w:szCs w:val="24"/>
+                <w:sz w:val="22"/>
+                <w:lang w:eastAsia="es-EC"/>
               </w:rPr>
               <w:tab/>
             </w:r>
@@ -8476,15 +8374,13 @@
               <w:rPr>
                 <w:rStyle w:val="Hipervnculo"/>
                 <w:noProof/>
-                <w:szCs w:val="24"/>
               </w:rPr>
-              <w:t>Antecedentes conceptuales.</w:t>
+              <w:t>Antecedentes contextuales.</w:t>
             </w:r>
             <w:r>
               <w:rPr>
                 <w:noProof/>
                 <w:webHidden/>
-                <w:szCs w:val="24"/>
               </w:rPr>
               <w:tab/>
             </w:r>
@@ -8492,7 +8388,6 @@
               <w:rPr>
                 <w:noProof/>
                 <w:webHidden/>
-                <w:szCs w:val="24"/>
               </w:rPr>
               <w:fldChar w:fldCharType="begin"/>
             </w:r>
@@ -8500,22 +8395,19 @@
               <w:rPr>
                 <w:noProof/>
                 <w:webHidden/>
-                <w:szCs w:val="24"/>
               </w:rPr>
-              <w:instrText xml:space="preserve"> PAGEREF _Toc84948459 \h </w:instrText>
+              <w:instrText xml:space="preserve"> PAGEREF _Toc85110827 \h </w:instrText>
             </w:r>
             <w:r>
               <w:rPr>
                 <w:noProof/>
                 <w:webHidden/>
-                <w:szCs w:val="24"/>
               </w:rPr>
             </w:r>
             <w:r>
               <w:rPr>
                 <w:noProof/>
                 <w:webHidden/>
-                <w:szCs w:val="24"/>
               </w:rPr>
               <w:fldChar w:fldCharType="separate"/>
             </w:r>
@@ -8523,109 +8415,13 @@
               <w:rPr>
                 <w:noProof/>
                 <w:webHidden/>
-                <w:szCs w:val="24"/>
               </w:rPr>
-              <w:t>11</w:t>
+              <w:t>12</w:t>
             </w:r>
             <w:r>
               <w:rPr>
                 <w:noProof/>
                 <w:webHidden/>
-                <w:szCs w:val="24"/>
-              </w:rPr>
-              <w:fldChar w:fldCharType="end"/>
-            </w:r>
-          </w:hyperlink>
-        </w:p>
-        <w:p>
-          <w:pPr>
-            <w:pStyle w:val="TDC2"/>
-            <w:tabs>
-              <w:tab w:val="left" w:pos="880"/>
-              <w:tab w:val="right" w:leader="dot" w:pos="8494"/>
-            </w:tabs>
-            <w:spacing w:line="360" w:lineRule="auto"/>
-            <w:rPr>
-              <w:noProof/>
-              <w:szCs w:val="24"/>
-            </w:rPr>
-          </w:pPr>
-          <w:hyperlink w:anchor="_Toc84948460" w:history="1">
-            <w:r>
-              <w:rPr>
-                <w:rStyle w:val="Hipervnculo"/>
-                <w:noProof/>
-                <w:szCs w:val="24"/>
-              </w:rPr>
-              <w:t>1.3</w:t>
-            </w:r>
-            <w:r>
-              <w:rPr>
-                <w:noProof/>
-                <w:szCs w:val="24"/>
-              </w:rPr>
-              <w:tab/>
-            </w:r>
-            <w:r>
-              <w:rPr>
-                <w:rStyle w:val="Hipervnculo"/>
-                <w:noProof/>
-                <w:szCs w:val="24"/>
-              </w:rPr>
-              <w:t>Antecedentes contextuales.</w:t>
-            </w:r>
-            <w:r>
-              <w:rPr>
-                <w:noProof/>
-                <w:webHidden/>
-                <w:szCs w:val="24"/>
-              </w:rPr>
-              <w:tab/>
-            </w:r>
-            <w:r>
-              <w:rPr>
-                <w:noProof/>
-                <w:webHidden/>
-                <w:szCs w:val="24"/>
-              </w:rPr>
-              <w:fldChar w:fldCharType="begin"/>
-            </w:r>
-            <w:r>
-              <w:rPr>
-                <w:noProof/>
-                <w:webHidden/>
-                <w:szCs w:val="24"/>
-              </w:rPr>
-              <w:instrText xml:space="preserve"> PAGEREF _Toc84948460 \h </w:instrText>
-            </w:r>
-            <w:r>
-              <w:rPr>
-                <w:noProof/>
-                <w:webHidden/>
-                <w:szCs w:val="24"/>
-              </w:rPr>
-            </w:r>
-            <w:r>
-              <w:rPr>
-                <w:noProof/>
-                <w:webHidden/>
-                <w:szCs w:val="24"/>
-              </w:rPr>
-              <w:fldChar w:fldCharType="separate"/>
-            </w:r>
-            <w:r>
-              <w:rPr>
-                <w:noProof/>
-                <w:webHidden/>
-                <w:szCs w:val="24"/>
-              </w:rPr>
-              <w:t>11</w:t>
-            </w:r>
-            <w:r>
-              <w:rPr>
-                <w:noProof/>
-                <w:webHidden/>
-                <w:szCs w:val="24"/>
               </w:rPr>
               <w:fldChar w:fldCharType="end"/>
             </w:r>
@@ -8637,15 +8433,15 @@
             <w:rPr>
               <w:rFonts w:asciiTheme="minorHAnsi" w:eastAsiaTheme="minorEastAsia" w:hAnsiTheme="minorHAnsi"/>
               <w:noProof/>
+              <w:sz w:val="22"/>
               <w:lang w:eastAsia="es-EC"/>
             </w:rPr>
           </w:pPr>
-          <w:hyperlink w:anchor="_Toc84948461" w:history="1">
+          <w:hyperlink w:anchor="_Toc85110828" w:history="1">
             <w:r>
               <w:rPr>
                 <w:rStyle w:val="Hipervnculo"/>
                 <w:noProof/>
-                <w:szCs w:val="24"/>
                 <w:lang w:val="es-ES"/>
               </w:rPr>
               <w:t>Bibliografía</w:t>
@@ -8669,7 +8465,7 @@
                 <w:noProof/>
                 <w:webHidden/>
               </w:rPr>
-              <w:instrText xml:space="preserve"> PAGEREF _Toc84948461 \h </w:instrText>
+              <w:instrText xml:space="preserve"> PAGEREF _Toc85110828 \h </w:instrText>
             </w:r>
             <w:r>
               <w:rPr>
@@ -8689,7 +8485,7 @@
                 <w:noProof/>
                 <w:webHidden/>
               </w:rPr>
-              <w:t>11</w:t>
+              <w:t>12</w:t>
             </w:r>
             <w:r>
               <w:rPr>
@@ -8793,7 +8589,7 @@
           <w:docGrid w:linePitch="360"/>
         </w:sectPr>
       </w:pPr>
-      <w:bookmarkStart w:id="8" w:name="_Toc84948452"/>
+      <w:bookmarkStart w:id="8" w:name="_Toc85110821"/>
       <w:r>
         <w:lastRenderedPageBreak/>
         <w:t>ÍNDICE DE FIGURAS</w:t>
@@ -8814,7 +8610,7 @@
           <w:docGrid w:linePitch="360"/>
         </w:sectPr>
       </w:pPr>
-      <w:bookmarkStart w:id="9" w:name="_Toc84948453"/>
+      <w:bookmarkStart w:id="9" w:name="_Toc85110822"/>
       <w:r>
         <w:lastRenderedPageBreak/>
         <w:t>ÍNDICE DE TABLAS</w:t>
@@ -8825,7 +8621,7 @@
       <w:pPr>
         <w:pStyle w:val="TTTTtulo"/>
       </w:pPr>
-      <w:bookmarkStart w:id="10" w:name="_Toc84948454"/>
+      <w:bookmarkStart w:id="10" w:name="_Toc85110823"/>
       <w:r>
         <w:lastRenderedPageBreak/>
         <w:t>INTRODUCCIÓN</w:t>
@@ -12542,7 +12338,6 @@
         <w:t xml:space="preserve">A raíz de esto surgió IOTA como solución a los problemas de rendimiento y sostenibilidad presentes en </w:t>
       </w:r>
       <w:proofErr w:type="spellStart"/>
-      <w:proofErr w:type="gramStart"/>
       <w:r>
         <w:rPr>
           <w:rFonts w:cs="Times New Roman"/>
@@ -12551,7 +12346,6 @@
         <w:t>blockchain</w:t>
       </w:r>
       <w:proofErr w:type="spellEnd"/>
-      <w:proofErr w:type="gramEnd"/>
       <w:r>
         <w:rPr>
           <w:rFonts w:cs="Times New Roman"/>
@@ -15582,7 +15376,6 @@
         <w:t xml:space="preserve"> o </w:t>
       </w:r>
       <w:proofErr w:type="spellStart"/>
-      <w:proofErr w:type="gramStart"/>
       <w:r>
         <w:rPr>
           <w:rFonts w:cs="Times New Roman"/>
@@ -15605,7 +15398,6 @@
         <w:t>gle</w:t>
       </w:r>
       <w:proofErr w:type="spellEnd"/>
-      <w:proofErr w:type="gramEnd"/>
       <w:r>
         <w:rPr>
           <w:rFonts w:cs="Times New Roman"/>
@@ -15722,7 +15514,7 @@
       <w:r>
         <w:br w:type="page"/>
       </w:r>
-      <w:bookmarkStart w:id="11" w:name="_Toc84948455"/>
+      <w:bookmarkStart w:id="11" w:name="_Toc85110824"/>
       <w:r>
         <w:lastRenderedPageBreak/>
         <w:t>CAPÍTULO I:  MARCO TEÓRICO</w:t>
@@ -15738,7 +15530,7 @@
         </w:numPr>
         <w:spacing w:line="360" w:lineRule="auto"/>
       </w:pPr>
-      <w:bookmarkStart w:id="12" w:name="_Toc84948456"/>
+      <w:bookmarkStart w:id="12" w:name="_Toc85110825"/>
       <w:r>
         <w:t>Antecedentes históricos</w:t>
       </w:r>
@@ -15753,15 +15545,7 @@
         <w:jc w:val="both"/>
       </w:pPr>
       <w:r>
-        <w:t xml:space="preserve">Las transacciones financieras online tuvieron su nacimiento en el año 1979 gracias al inventor Michael </w:t>
-      </w:r>
-      <w:proofErr w:type="gramStart"/>
-      <w:r>
-        <w:t>Aldrich</w:t>
-      </w:r>
-      <w:proofErr w:type="gramEnd"/>
-      <w:r>
-        <w:t xml:space="preserve"> pero su idea fue puesta en producción en el año 1984 cuando la señora Jane </w:t>
+        <w:t xml:space="preserve">Las transacciones financieras online tuvieron su nacimiento en el año 1979 gracias al inventor Michael Aldrich pero su idea fue puesta en producción en el año 1984 cuando la señora Jane </w:t>
       </w:r>
       <w:proofErr w:type="spellStart"/>
       <w:r>
@@ -15784,6 +15568,7 @@
           <w:id w:val="-838926834"/>
           <w:citation/>
         </w:sdtPr>
+        <w:sdtEndPr/>
         <w:sdtContent>
           <w:r>
             <w:fldChar w:fldCharType="begin"/>
@@ -15865,6 +15650,7 @@
           <w:id w:val="-1548668787"/>
           <w:citation/>
         </w:sdtPr>
+        <w:sdtEndPr/>
         <w:sdtContent>
           <w:r>
             <w:fldChar w:fldCharType="begin"/>
@@ -15943,10 +15729,7 @@
         <w:t xml:space="preserve"> Amazon</w:t>
       </w:r>
       <w:r>
-        <w:t xml:space="preserve"> o </w:t>
-      </w:r>
-      <w:r>
-        <w:t xml:space="preserve">Alibaba </w:t>
+        <w:t xml:space="preserve"> o Alibaba </w:t>
       </w:r>
       <w:proofErr w:type="spellStart"/>
       <w:r>
@@ -15981,10 +15764,7 @@
         <w:t>en</w:t>
       </w:r>
       <w:r>
-        <w:t xml:space="preserve"> la</w:t>
-      </w:r>
-      <w:r>
-        <w:t xml:space="preserve"> industria tecnológica</w:t>
+        <w:t xml:space="preserve"> la industria tecnológica</w:t>
       </w:r>
       <w:r>
         <w:t xml:space="preserve"> </w:t>
@@ -15994,6 +15774,7 @@
           <w:id w:val="875429380"/>
           <w:citation/>
         </w:sdtPr>
+        <w:sdtEndPr/>
         <w:sdtContent>
           <w:r>
             <w:fldChar w:fldCharType="begin"/>
@@ -16042,6 +15823,7 @@
           <w:id w:val="-37662042"/>
           <w:citation/>
         </w:sdtPr>
+        <w:sdtEndPr/>
         <w:sdtContent>
           <w:r>
             <w:fldChar w:fldCharType="begin"/>
@@ -16075,6 +15857,7 @@
           <w:id w:val="157351771"/>
           <w:citation/>
         </w:sdtPr>
+        <w:sdtEndPr/>
         <w:sdtContent>
           <w:r>
             <w:fldChar w:fldCharType="begin"/>
@@ -16108,6 +15891,7 @@
           <w:id w:val="1285846114"/>
           <w:citation/>
         </w:sdtPr>
+        <w:sdtEndPr/>
         <w:sdtContent>
           <w:r>
             <w:fldChar w:fldCharType="begin"/>
@@ -16390,6 +16174,7 @@
           <w:id w:val="278844671"/>
           <w:citation/>
         </w:sdtPr>
+        <w:sdtEndPr/>
         <w:sdtContent>
           <w:r>
             <w:fldChar w:fldCharType="begin"/>
@@ -16459,6 +16244,7 @@
           <w:id w:val="1112410037"/>
           <w:citation/>
         </w:sdtPr>
+        <w:sdtEndPr/>
         <w:sdtContent>
           <w:r>
             <w:fldChar w:fldCharType="begin"/>
@@ -16613,6 +16399,7 @@
           <w:id w:val="1461689987"/>
           <w:citation/>
         </w:sdtPr>
+        <w:sdtEndPr/>
         <w:sdtContent>
           <w:r>
             <w:fldChar w:fldCharType="begin"/>
@@ -16646,6 +16433,7 @@
           <w:id w:val="1523510343"/>
           <w:citation/>
         </w:sdtPr>
+        <w:sdtEndPr/>
         <w:sdtContent>
           <w:r>
             <w:fldChar w:fldCharType="begin"/>
@@ -16739,19 +16527,7 @@
         <w:rPr>
           <w:rFonts w:cs="Times New Roman"/>
         </w:rPr>
-        <w:t xml:space="preserve"> dado al impulso que tuvo en el año 2014 gracias a la creación de Ethereum (</w:t>
-      </w:r>
-      <w:r>
-        <w:rPr>
-          <w:rFonts w:cs="Times New Roman"/>
-        </w:rPr>
-        <w:t>plataforma open</w:t>
-      </w:r>
-      <w:r>
-        <w:rPr>
-          <w:rFonts w:cs="Times New Roman"/>
-        </w:rPr>
-        <w:t>-</w:t>
+        <w:t xml:space="preserve"> dado al impulso que tuvo en el año 2014 gracias a la creación de Ethereum (plataforma open-</w:t>
       </w:r>
       <w:proofErr w:type="spellStart"/>
       <w:r>
@@ -16765,13 +16541,7 @@
         <w:rPr>
           <w:rFonts w:cs="Times New Roman"/>
         </w:rPr>
-        <w:t xml:space="preserve"> mayormente utilizada para </w:t>
-      </w:r>
-      <w:r>
-        <w:rPr>
-          <w:rFonts w:cs="Times New Roman"/>
-        </w:rPr>
-        <w:t>programar contratos inteligentes</w:t>
+        <w:t xml:space="preserve"> mayormente utilizada para programar contratos inteligentes</w:t>
       </w:r>
       <w:r>
         <w:rPr>
@@ -16787,6 +16557,7 @@
           <w:id w:val="-694611964"/>
           <w:citation/>
         </w:sdtPr>
+        <w:sdtEndPr/>
         <w:sdtContent>
           <w:r>
             <w:rPr>
@@ -16865,13 +16636,7 @@
         <w:rPr>
           <w:rFonts w:eastAsia="Abel" w:cs="Times New Roman"/>
         </w:rPr>
-        <w:t xml:space="preserve"> funcionan en un sistema descentralizado que no puede ser manipulado por ninguna de las partes implicadas en el contrato ni por organismos externos, el contrato se cumple por condiciones programadas, firmadas por las partes implicadas y enviada a una cadena de bloques donde se asegura inmutabilidad e indelebilidad</w:t>
-      </w:r>
-      <w:r>
-        <w:rPr>
-          <w:rFonts w:eastAsia="Abel" w:cs="Times New Roman"/>
-        </w:rPr>
-        <w:t xml:space="preserve"> </w:t>
+        <w:t xml:space="preserve"> funcionan en un sistema descentralizado que no puede ser manipulado por ninguna de las partes implicadas en el contrato ni por organismos externos, el contrato se cumple por condiciones programadas, firmadas por las partes implicadas y enviada a una cadena de bloques donde se asegura inmutabilidad e indelebilidad </w:t>
       </w:r>
       <w:sdt>
         <w:sdtPr>
@@ -16881,6 +16646,7 @@
           <w:id w:val="-940529303"/>
           <w:citation/>
         </w:sdtPr>
+        <w:sdtEndPr/>
         <w:sdtContent>
           <w:r>
             <w:rPr>
@@ -16940,22 +16706,610 @@
       <w:pPr>
         <w:spacing w:line="360" w:lineRule="auto"/>
         <w:jc w:val="both"/>
+        <w:rPr>
+          <w:rFonts w:eastAsia="Abel" w:cs="Times New Roman"/>
+        </w:rPr>
       </w:pPr>
+      <w:r>
+        <w:rPr>
+          <w:rFonts w:eastAsia="Abel" w:cs="Times New Roman"/>
+        </w:rPr>
+        <w:t xml:space="preserve">Debido a estos grandes avances del </w:t>
+      </w:r>
+      <w:proofErr w:type="spellStart"/>
+      <w:r>
+        <w:rPr>
+          <w:rFonts w:eastAsia="Abel" w:cs="Times New Roman"/>
+        </w:rPr>
+        <w:t>blockchain</w:t>
+      </w:r>
+      <w:proofErr w:type="spellEnd"/>
+      <w:r>
+        <w:rPr>
+          <w:rFonts w:eastAsia="Abel" w:cs="Times New Roman"/>
+        </w:rPr>
+        <w:t xml:space="preserve"> fue que </w:t>
+      </w:r>
+      <w:r>
+        <w:rPr>
+          <w:rFonts w:eastAsia="Abel" w:cs="Times New Roman"/>
+        </w:rPr>
+        <w:t>a partir d</w:t>
+      </w:r>
+      <w:r>
+        <w:rPr>
+          <w:rFonts w:eastAsia="Abel" w:cs="Times New Roman"/>
+        </w:rPr>
+        <w:t xml:space="preserve">el año 2015 muchas entidades financieras decidieran invertir en la infraestructura </w:t>
+      </w:r>
+      <w:proofErr w:type="spellStart"/>
+      <w:r>
+        <w:rPr>
+          <w:rFonts w:eastAsia="Abel" w:cs="Times New Roman"/>
+        </w:rPr>
+        <w:t>blockchain</w:t>
+      </w:r>
+      <w:proofErr w:type="spellEnd"/>
+      <w:r>
+        <w:rPr>
+          <w:rFonts w:eastAsia="Abel" w:cs="Times New Roman"/>
+        </w:rPr>
+        <w:t>, entre l</w:t>
+      </w:r>
+      <w:r>
+        <w:rPr>
+          <w:rFonts w:eastAsia="Abel" w:cs="Times New Roman"/>
+        </w:rPr>
+        <w:t xml:space="preserve">as entidades </w:t>
+      </w:r>
+      <w:r>
+        <w:rPr>
+          <w:rFonts w:eastAsia="Abel" w:cs="Times New Roman"/>
+        </w:rPr>
+        <w:t xml:space="preserve">más destacados </w:t>
+      </w:r>
+      <w:r>
+        <w:rPr>
+          <w:rFonts w:eastAsia="Abel" w:cs="Times New Roman"/>
+        </w:rPr>
+        <w:t>se encuentran</w:t>
+      </w:r>
+      <w:r>
+        <w:rPr>
+          <w:rFonts w:eastAsia="Abel" w:cs="Times New Roman"/>
+        </w:rPr>
+        <w:t xml:space="preserve">: J.P Morgan Chase que creó una división enfocada enteramente al </w:t>
+      </w:r>
+      <w:proofErr w:type="spellStart"/>
+      <w:r>
+        <w:rPr>
+          <w:rFonts w:eastAsia="Abel" w:cs="Times New Roman"/>
+        </w:rPr>
+        <w:t>blockchain</w:t>
+      </w:r>
+      <w:proofErr w:type="spellEnd"/>
+      <w:r>
+        <w:rPr>
+          <w:rFonts w:eastAsia="Abel" w:cs="Times New Roman"/>
+        </w:rPr>
+        <w:t xml:space="preserve"> </w:t>
+      </w:r>
+      <w:sdt>
+        <w:sdtPr>
+          <w:rPr>
+            <w:rFonts w:eastAsia="Abel" w:cs="Times New Roman"/>
+          </w:rPr>
+          <w:id w:val="-872155393"/>
+          <w:citation/>
+        </w:sdtPr>
+        <w:sdtContent>
+          <w:r>
+            <w:rPr>
+              <w:rFonts w:eastAsia="Abel" w:cs="Times New Roman"/>
+            </w:rPr>
+            <w:fldChar w:fldCharType="begin"/>
+          </w:r>
+          <w:r>
+            <w:rPr>
+              <w:rFonts w:eastAsia="Abel" w:cs="Times New Roman"/>
+              <w:lang w:val="es-MX"/>
+            </w:rPr>
+            <w:instrText xml:space="preserve"> CITATION Cho21 \l 2058 </w:instrText>
+          </w:r>
+          <w:r>
+            <w:rPr>
+              <w:rFonts w:eastAsia="Abel" w:cs="Times New Roman"/>
+            </w:rPr>
+            <w:fldChar w:fldCharType="separate"/>
+          </w:r>
+          <w:r>
+            <w:rPr>
+              <w:rFonts w:eastAsia="Abel" w:cs="Times New Roman"/>
+              <w:noProof/>
+              <w:lang w:val="es-MX"/>
+            </w:rPr>
+            <w:t>[58]</w:t>
+          </w:r>
+          <w:r>
+            <w:rPr>
+              <w:rFonts w:eastAsia="Abel" w:cs="Times New Roman"/>
+            </w:rPr>
+            <w:fldChar w:fldCharType="end"/>
+          </w:r>
+        </w:sdtContent>
+      </w:sdt>
+      <w:r>
+        <w:rPr>
+          <w:rFonts w:eastAsia="Abel" w:cs="Times New Roman"/>
+        </w:rPr>
+        <w:t xml:space="preserve"> </w:t>
+      </w:r>
+      <w:r>
+        <w:rPr>
+          <w:rFonts w:eastAsia="Abel" w:cs="Times New Roman"/>
+        </w:rPr>
+        <w:t xml:space="preserve">de las cuales se obtuvieron como resultado su propia </w:t>
+      </w:r>
+      <w:proofErr w:type="spellStart"/>
+      <w:r>
+        <w:rPr>
+          <w:rFonts w:eastAsia="Abel" w:cs="Times New Roman"/>
+        </w:rPr>
+        <w:t>blockchain</w:t>
+      </w:r>
+      <w:proofErr w:type="spellEnd"/>
+      <w:r>
+        <w:rPr>
+          <w:rFonts w:eastAsia="Abel" w:cs="Times New Roman"/>
+        </w:rPr>
+        <w:t xml:space="preserve"> privada denominada Quorum </w:t>
+      </w:r>
+      <w:r>
+        <w:rPr>
+          <w:rFonts w:eastAsia="Abel" w:cs="Times New Roman"/>
+        </w:rPr>
+        <w:t xml:space="preserve">desarrollado bajo el código Ethereum </w:t>
+      </w:r>
+      <w:sdt>
+        <w:sdtPr>
+          <w:rPr>
+            <w:rFonts w:eastAsia="Abel" w:cs="Times New Roman"/>
+          </w:rPr>
+          <w:id w:val="1927689267"/>
+          <w:citation/>
+        </w:sdtPr>
+        <w:sdtContent>
+          <w:r>
+            <w:rPr>
+              <w:rFonts w:eastAsia="Abel" w:cs="Times New Roman"/>
+            </w:rPr>
+            <w:fldChar w:fldCharType="begin"/>
+          </w:r>
+          <w:r>
+            <w:rPr>
+              <w:rFonts w:eastAsia="Abel" w:cs="Times New Roman"/>
+              <w:lang w:val="es-MX"/>
+            </w:rPr>
+            <w:instrText xml:space="preserve"> CITATION Maz21 \l 2058 </w:instrText>
+          </w:r>
+          <w:r>
+            <w:rPr>
+              <w:rFonts w:eastAsia="Abel" w:cs="Times New Roman"/>
+            </w:rPr>
+            <w:fldChar w:fldCharType="separate"/>
+          </w:r>
+          <w:r>
+            <w:rPr>
+              <w:rFonts w:eastAsia="Abel" w:cs="Times New Roman"/>
+              <w:noProof/>
+              <w:lang w:val="es-MX"/>
+            </w:rPr>
+            <w:t>[59]</w:t>
+          </w:r>
+          <w:r>
+            <w:rPr>
+              <w:rFonts w:eastAsia="Abel" w:cs="Times New Roman"/>
+            </w:rPr>
+            <w:fldChar w:fldCharType="end"/>
+          </w:r>
+        </w:sdtContent>
+      </w:sdt>
+      <w:r>
+        <w:rPr>
+          <w:rFonts w:eastAsia="Abel" w:cs="Times New Roman"/>
+        </w:rPr>
+        <w:t xml:space="preserve"> </w:t>
+      </w:r>
+      <w:r>
+        <w:rPr>
+          <w:rFonts w:eastAsia="Abel" w:cs="Times New Roman"/>
+        </w:rPr>
+        <w:t xml:space="preserve">y en el año 2019 lanzaron su propia criptomoneda llamada </w:t>
+      </w:r>
+      <w:proofErr w:type="spellStart"/>
+      <w:r>
+        <w:rPr>
+          <w:rFonts w:eastAsia="Abel" w:cs="Times New Roman"/>
+        </w:rPr>
+        <w:t>JPMCoin</w:t>
+      </w:r>
+      <w:proofErr w:type="spellEnd"/>
+      <w:r>
+        <w:rPr>
+          <w:rFonts w:eastAsia="Abel" w:cs="Times New Roman"/>
+        </w:rPr>
+        <w:t xml:space="preserve"> </w:t>
+      </w:r>
+      <w:sdt>
+        <w:sdtPr>
+          <w:rPr>
+            <w:rFonts w:eastAsia="Abel" w:cs="Times New Roman"/>
+          </w:rPr>
+          <w:id w:val="-1961568485"/>
+          <w:citation/>
+        </w:sdtPr>
+        <w:sdtContent>
+          <w:r>
+            <w:rPr>
+              <w:rFonts w:eastAsia="Abel" w:cs="Times New Roman"/>
+            </w:rPr>
+            <w:fldChar w:fldCharType="begin"/>
+          </w:r>
+          <w:r>
+            <w:rPr>
+              <w:rFonts w:eastAsia="Abel" w:cs="Times New Roman"/>
+              <w:lang w:val="es-MX"/>
+            </w:rPr>
+            <w:instrText xml:space="preserve"> CITATION San21 \l 2058 </w:instrText>
+          </w:r>
+          <w:r>
+            <w:rPr>
+              <w:rFonts w:eastAsia="Abel" w:cs="Times New Roman"/>
+            </w:rPr>
+            <w:fldChar w:fldCharType="separate"/>
+          </w:r>
+          <w:r>
+            <w:rPr>
+              <w:rFonts w:eastAsia="Abel" w:cs="Times New Roman"/>
+              <w:noProof/>
+              <w:lang w:val="es-MX"/>
+            </w:rPr>
+            <w:t>[60]</w:t>
+          </w:r>
+          <w:r>
+            <w:rPr>
+              <w:rFonts w:eastAsia="Abel" w:cs="Times New Roman"/>
+            </w:rPr>
+            <w:fldChar w:fldCharType="end"/>
+          </w:r>
+        </w:sdtContent>
+      </w:sdt>
+      <w:r>
+        <w:rPr>
+          <w:rFonts w:eastAsia="Abel" w:cs="Times New Roman"/>
+        </w:rPr>
+        <w:t xml:space="preserve">. Cabe recalcar que </w:t>
+      </w:r>
+      <w:r>
+        <w:rPr>
+          <w:rFonts w:eastAsia="Abel" w:cs="Times New Roman"/>
+        </w:rPr>
+        <w:t>Quorum</w:t>
+      </w:r>
+      <w:r>
+        <w:rPr>
+          <w:rFonts w:eastAsia="Abel" w:cs="Times New Roman"/>
+        </w:rPr>
+        <w:t xml:space="preserve"> fue diseñado para satisfacer las necesidades de las instituciones financieras </w:t>
+      </w:r>
+      <w:r>
+        <w:rPr>
+          <w:rFonts w:eastAsia="Abel" w:cs="Times New Roman"/>
+        </w:rPr>
+        <w:t>para sus</w:t>
+      </w:r>
+      <w:r>
+        <w:rPr>
+          <w:rFonts w:eastAsia="Abel" w:cs="Times New Roman"/>
+        </w:rPr>
+        <w:t xml:space="preserve"> aplicaciones Fintech. </w:t>
+      </w:r>
+      <w:r>
+        <w:rPr>
+          <w:rFonts w:eastAsia="Abel" w:cs="Times New Roman"/>
+        </w:rPr>
+        <w:t xml:space="preserve">Otro caso significativo de implementación del </w:t>
+      </w:r>
+      <w:proofErr w:type="spellStart"/>
+      <w:r>
+        <w:rPr>
+          <w:rFonts w:eastAsia="Abel" w:cs="Times New Roman"/>
+        </w:rPr>
+        <w:t>blockchain</w:t>
+      </w:r>
+      <w:proofErr w:type="spellEnd"/>
+      <w:r>
+        <w:rPr>
+          <w:rFonts w:eastAsia="Abel" w:cs="Times New Roman"/>
+        </w:rPr>
+        <w:t xml:space="preserve"> </w:t>
+      </w:r>
+      <w:r>
+        <w:rPr>
+          <w:rFonts w:eastAsia="Abel" w:cs="Times New Roman"/>
+        </w:rPr>
+        <w:t xml:space="preserve">en instituciones financieras </w:t>
+      </w:r>
+      <w:r>
+        <w:rPr>
+          <w:rFonts w:eastAsia="Abel" w:cs="Times New Roman"/>
+        </w:rPr>
+        <w:t xml:space="preserve">fue por parte del Banco Santander de España, en el año 2016 inició sus pruebas en conjunto con la Empresa </w:t>
+      </w:r>
+      <w:proofErr w:type="spellStart"/>
+      <w:r>
+        <w:rPr>
+          <w:rFonts w:eastAsia="Abel" w:cs="Times New Roman"/>
+        </w:rPr>
+        <w:t>Ripple</w:t>
+      </w:r>
+      <w:proofErr w:type="spellEnd"/>
+      <w:r>
+        <w:rPr>
+          <w:rFonts w:eastAsia="Abel" w:cs="Times New Roman"/>
+        </w:rPr>
+        <w:t xml:space="preserve"> (creadora de la criptomoneda</w:t>
+      </w:r>
+      <w:r>
+        <w:rPr>
+          <w:rFonts w:eastAsia="Abel" w:cs="Times New Roman"/>
+        </w:rPr>
+        <w:t xml:space="preserve"> </w:t>
+      </w:r>
+      <w:r>
+        <w:rPr>
+          <w:rFonts w:eastAsia="Abel" w:cs="Times New Roman"/>
+        </w:rPr>
+        <w:t xml:space="preserve">XRP) </w:t>
+      </w:r>
+      <w:r>
+        <w:rPr>
+          <w:rFonts w:eastAsia="Abel" w:cs="Times New Roman"/>
+        </w:rPr>
+        <w:t>para desarrollar servicios de pagos internacionales dando como resultado su servicio</w:t>
+      </w:r>
+      <w:r>
+        <w:rPr>
+          <w:rFonts w:eastAsia="Abel" w:cs="Times New Roman"/>
+        </w:rPr>
+        <w:t xml:space="preserve"> Fintech</w:t>
+      </w:r>
+      <w:r>
+        <w:rPr>
+          <w:rFonts w:eastAsia="Abel" w:cs="Times New Roman"/>
+        </w:rPr>
+        <w:t xml:space="preserve"> denominado </w:t>
+      </w:r>
+      <w:r>
+        <w:rPr>
+          <w:rFonts w:eastAsia="Abel" w:cs="Times New Roman"/>
+        </w:rPr>
+        <w:t xml:space="preserve">Santander </w:t>
+      </w:r>
+      <w:proofErr w:type="spellStart"/>
+      <w:r>
+        <w:rPr>
+          <w:rFonts w:eastAsia="Abel" w:cs="Times New Roman"/>
+        </w:rPr>
+        <w:t>One</w:t>
+      </w:r>
+      <w:proofErr w:type="spellEnd"/>
+      <w:r>
+        <w:rPr>
+          <w:rFonts w:eastAsia="Abel" w:cs="Times New Roman"/>
+        </w:rPr>
+        <w:t xml:space="preserve"> </w:t>
+      </w:r>
+      <w:proofErr w:type="spellStart"/>
+      <w:r>
+        <w:rPr>
+          <w:rFonts w:eastAsia="Abel" w:cs="Times New Roman"/>
+        </w:rPr>
+        <w:t>Pay</w:t>
+      </w:r>
+      <w:proofErr w:type="spellEnd"/>
+      <w:r>
+        <w:rPr>
+          <w:rFonts w:eastAsia="Abel" w:cs="Times New Roman"/>
+        </w:rPr>
+        <w:t xml:space="preserve"> FX</w:t>
+      </w:r>
+      <w:r>
+        <w:rPr>
+          <w:rFonts w:eastAsia="Abel" w:cs="Times New Roman"/>
+        </w:rPr>
+        <w:t xml:space="preserve">. </w:t>
+      </w:r>
+      <w:r>
+        <w:rPr>
+          <w:rFonts w:eastAsia="Abel" w:cs="Times New Roman"/>
+        </w:rPr>
+        <w:t xml:space="preserve">También es importante resaltar a otros bancos como </w:t>
+      </w:r>
+      <w:proofErr w:type="spellStart"/>
+      <w:r>
+        <w:rPr>
+          <w:rFonts w:eastAsia="Abel" w:cs="Times New Roman"/>
+        </w:rPr>
+        <w:t>The</w:t>
+      </w:r>
+      <w:proofErr w:type="spellEnd"/>
+      <w:r>
+        <w:rPr>
+          <w:rFonts w:eastAsia="Abel" w:cs="Times New Roman"/>
+        </w:rPr>
+        <w:t xml:space="preserve"> Hong Kong and </w:t>
+      </w:r>
+      <w:proofErr w:type="spellStart"/>
+      <w:r>
+        <w:rPr>
+          <w:rFonts w:eastAsia="Abel" w:cs="Times New Roman"/>
+        </w:rPr>
+        <w:t>Shanghai</w:t>
+      </w:r>
+      <w:proofErr w:type="spellEnd"/>
+      <w:r>
+        <w:rPr>
+          <w:rFonts w:eastAsia="Abel" w:cs="Times New Roman"/>
+        </w:rPr>
+        <w:t xml:space="preserve"> </w:t>
+      </w:r>
+      <w:proofErr w:type="spellStart"/>
+      <w:r>
+        <w:rPr>
+          <w:rFonts w:eastAsia="Abel" w:cs="Times New Roman"/>
+        </w:rPr>
+        <w:t>Banking</w:t>
+      </w:r>
+      <w:proofErr w:type="spellEnd"/>
+      <w:r>
+        <w:rPr>
+          <w:rFonts w:eastAsia="Abel" w:cs="Times New Roman"/>
+        </w:rPr>
+        <w:t xml:space="preserve"> </w:t>
+      </w:r>
+      <w:proofErr w:type="spellStart"/>
+      <w:r>
+        <w:rPr>
+          <w:rFonts w:eastAsia="Abel" w:cs="Times New Roman"/>
+        </w:rPr>
+        <w:t>Corporation</w:t>
+      </w:r>
+      <w:proofErr w:type="spellEnd"/>
+      <w:r>
+        <w:rPr>
+          <w:rFonts w:eastAsia="Abel" w:cs="Times New Roman"/>
+        </w:rPr>
+        <w:t xml:space="preserve"> (HSBC) de Reino Unido con su red privada </w:t>
+      </w:r>
+      <w:proofErr w:type="spellStart"/>
+      <w:r>
+        <w:rPr>
+          <w:rFonts w:eastAsia="Abel" w:cs="Times New Roman"/>
+        </w:rPr>
+        <w:t>blockchain</w:t>
+      </w:r>
+      <w:proofErr w:type="spellEnd"/>
+      <w:r>
+        <w:rPr>
+          <w:rFonts w:eastAsia="Abel" w:cs="Times New Roman"/>
+        </w:rPr>
+        <w:t xml:space="preserve"> FX </w:t>
+      </w:r>
+      <w:proofErr w:type="spellStart"/>
+      <w:r>
+        <w:rPr>
+          <w:rFonts w:eastAsia="Abel" w:cs="Times New Roman"/>
+        </w:rPr>
+        <w:t>Everywhere</w:t>
+      </w:r>
+      <w:proofErr w:type="spellEnd"/>
+      <w:r>
+        <w:rPr>
+          <w:rFonts w:eastAsia="Abel" w:cs="Times New Roman"/>
+        </w:rPr>
+        <w:t xml:space="preserve"> lanzada en el 2018, el Wells Fargo (EEUU) con su sistema Wells Fargo Digital Cash basado en </w:t>
+      </w:r>
+      <w:proofErr w:type="spellStart"/>
+      <w:r>
+        <w:rPr>
+          <w:rFonts w:eastAsia="Abel" w:cs="Times New Roman"/>
+        </w:rPr>
+        <w:t>blockchain</w:t>
+      </w:r>
+      <w:proofErr w:type="spellEnd"/>
+      <w:r>
+        <w:rPr>
+          <w:rFonts w:eastAsia="Abel" w:cs="Times New Roman"/>
+        </w:rPr>
+        <w:t xml:space="preserve"> R3, </w:t>
+      </w:r>
+      <w:r>
+        <w:rPr>
+          <w:rFonts w:eastAsia="Abel" w:cs="Times New Roman"/>
+        </w:rPr>
+        <w:lastRenderedPageBreak/>
+        <w:t xml:space="preserve">BTG </w:t>
+      </w:r>
+      <w:proofErr w:type="spellStart"/>
+      <w:r>
+        <w:rPr>
+          <w:rFonts w:eastAsia="Abel" w:cs="Times New Roman"/>
+        </w:rPr>
+        <w:t>Pactual</w:t>
+      </w:r>
+      <w:proofErr w:type="spellEnd"/>
+      <w:r>
+        <w:rPr>
+          <w:rFonts w:eastAsia="Abel" w:cs="Times New Roman"/>
+        </w:rPr>
+        <w:t xml:space="preserve"> (Brasil) con su token </w:t>
+      </w:r>
+      <w:proofErr w:type="spellStart"/>
+      <w:r>
+        <w:rPr>
+          <w:rFonts w:eastAsia="Abel" w:cs="Times New Roman"/>
+        </w:rPr>
+        <w:t>ReitBZ</w:t>
+      </w:r>
+      <w:proofErr w:type="spellEnd"/>
+      <w:r>
+        <w:rPr>
+          <w:rFonts w:eastAsia="Abel" w:cs="Times New Roman"/>
+        </w:rPr>
+        <w:t xml:space="preserve"> y  </w:t>
+      </w:r>
+      <w:r>
+        <w:t xml:space="preserve">Mitsubishi UFJ </w:t>
+      </w:r>
+      <w:proofErr w:type="spellStart"/>
+      <w:r>
+        <w:t>Financial</w:t>
+      </w:r>
+      <w:proofErr w:type="spellEnd"/>
+      <w:r>
+        <w:t xml:space="preserve"> </w:t>
+      </w:r>
+      <w:proofErr w:type="spellStart"/>
+      <w:r>
+        <w:t>Group</w:t>
+      </w:r>
+      <w:proofErr w:type="spellEnd"/>
+      <w:r>
+        <w:t xml:space="preserve"> (Japón)</w:t>
+      </w:r>
+      <w:r>
+        <w:t xml:space="preserve"> con su red privada </w:t>
+      </w:r>
+      <w:proofErr w:type="spellStart"/>
+      <w:r>
+        <w:t>blockchain</w:t>
+      </w:r>
+      <w:proofErr w:type="spellEnd"/>
+      <w:r>
+        <w:t xml:space="preserve"> Global Open Network y su criptomoneda MUFG </w:t>
+      </w:r>
+      <w:proofErr w:type="spellStart"/>
+      <w:r>
+        <w:t>Coin</w:t>
+      </w:r>
+      <w:proofErr w:type="spellEnd"/>
+      <w:r>
+        <w:t>.</w:t>
+      </w:r>
     </w:p>
     <w:p>
       <w:pPr>
-        <w:spacing w:line="360" w:lineRule="auto"/>
-        <w:jc w:val="both"/>
-      </w:pPr>
-    </w:p>
-    <w:p>
-      <w:pPr>
-        <w:spacing w:line="360" w:lineRule="auto"/>
-        <w:jc w:val="both"/>
-      </w:pPr>
-    </w:p>
-    <w:p>
-      <w:pPr>
         <w:rPr>
           <w:rFonts w:asciiTheme="majorHAnsi" w:eastAsiaTheme="majorEastAsia" w:hAnsiTheme="majorHAnsi" w:cstheme="majorBidi"/>
           <w:color w:val="1F3763" w:themeColor="accent1" w:themeShade="7F"/>
@@ -16963,12 +17317,6 @@
           <w:lang w:eastAsia="es-EC"/>
         </w:rPr>
       </w:pPr>
-      <w:r>
-        <w:rPr>
-          <w:lang w:eastAsia="es-EC"/>
-        </w:rPr>
-        <w:br w:type="page"/>
-      </w:r>
     </w:p>
     <w:p>
       <w:pPr>
@@ -16978,9 +17326,8 @@
           <w:numId w:val="3"/>
         </w:numPr>
       </w:pPr>
-      <w:bookmarkStart w:id="13" w:name="_Toc84948459"/>
-      <w:r>
-        <w:lastRenderedPageBreak/>
+      <w:bookmarkStart w:id="13" w:name="_Toc85110826"/>
+      <w:r>
         <w:t>Antecedentes conceptuales.</w:t>
       </w:r>
       <w:bookmarkEnd w:id="13"/>
@@ -16993,13 +17340,13 @@
           <w:numId w:val="3"/>
         </w:numPr>
       </w:pPr>
-      <w:bookmarkStart w:id="14" w:name="_Toc84948460"/>
+      <w:bookmarkStart w:id="14" w:name="_Toc85110827"/>
       <w:r>
         <w:t>Antecedentes contextuales.</w:t>
       </w:r>
       <w:bookmarkEnd w:id="14"/>
     </w:p>
-    <w:bookmarkStart w:id="15" w:name="_Toc84948461" w:displacedByCustomXml="next"/>
+    <w:bookmarkStart w:id="15" w:name="_Toc85110828" w:displacedByCustomXml="next"/>
     <w:sdt>
       <w:sdtPr>
         <w:rPr>
@@ -17663,6 +18010,7 @@
                         <w:noProof/>
                         <w:lang w:val="es-ES"/>
                       </w:rPr>
+                      <w:lastRenderedPageBreak/>
                       <w:t xml:space="preserve">[10] </w:t>
                     </w:r>
                   </w:p>
@@ -17795,7 +18143,6 @@
                         <w:noProof/>
                         <w:lang w:val="es-ES"/>
                       </w:rPr>
-                      <w:lastRenderedPageBreak/>
                       <w:t xml:space="preserve">[12] </w:t>
                     </w:r>
                   </w:p>
@@ -18522,6 +18869,7 @@
                         <w:noProof/>
                         <w:lang w:val="es-ES"/>
                       </w:rPr>
+                      <w:lastRenderedPageBreak/>
                       <w:t xml:space="preserve">[23] </w:t>
                     </w:r>
                   </w:p>
@@ -18638,7 +18986,6 @@
                         <w:noProof/>
                         <w:lang w:val="es-ES"/>
                       </w:rPr>
-                      <w:lastRenderedPageBreak/>
                       <w:t xml:space="preserve">[25] </w:t>
                     </w:r>
                   </w:p>
@@ -19299,6 +19646,7 @@
                         <w:noProof/>
                         <w:lang w:val="es-ES"/>
                       </w:rPr>
+                      <w:lastRenderedPageBreak/>
                       <w:t xml:space="preserve">[35] </w:t>
                     </w:r>
                   </w:p>
@@ -19365,7 +19713,6 @@
                         <w:noProof/>
                         <w:lang w:val="es-ES"/>
                       </w:rPr>
-                      <w:lastRenderedPageBreak/>
                       <w:t xml:space="preserve">[36] </w:t>
                     </w:r>
                   </w:p>
@@ -20028,6 +20375,7 @@
                         <w:noProof/>
                         <w:lang w:val="es-ES"/>
                       </w:rPr>
+                      <w:lastRenderedPageBreak/>
                       <w:t xml:space="preserve">[47] </w:t>
                     </w:r>
                   </w:p>
@@ -20094,7 +20442,6 @@
                         <w:noProof/>
                         <w:lang w:val="es-ES"/>
                       </w:rPr>
-                      <w:lastRenderedPageBreak/>
                       <w:t xml:space="preserve">[48] </w:t>
                     </w:r>
                   </w:p>
@@ -20816,6 +21163,7 @@
         <w:rPr>
           <w:rFonts w:ascii="Arial" w:hAnsi="Arial" w:cs="Arial"/>
         </w:rPr>
+        <w:lastRenderedPageBreak/>
         <w:br/>
       </w:r>
     </w:p>
@@ -22305,6 +22653,17 @@
       <w:spacing w:after="100"/>
       <w:ind w:left="240"/>
     </w:pPr>
+  </w:style>
+  <w:style w:type="character" w:styleId="nfasis">
+    <w:name w:val="Emphasis"/>
+    <w:basedOn w:val="Fuentedeprrafopredeter"/>
+    <w:uiPriority w:val="20"/>
+    <w:qFormat/>
+    <w:rsid w:val="001F26DC"/>
+    <w:rPr>
+      <w:i/>
+      <w:iCs/>
+    </w:rPr>
   </w:style>
 </w:styles>
 </file>
@@ -24203,11 +24562,108 @@
     <b:Issue>15</b:Issue>
     <b:RefOrder>57</b:RefOrder>
   </b:Source>
+  <b:Source>
+    <b:Tag>Cho21</b:Tag>
+    <b:SourceType>JournalArticle</b:SourceType>
+    <b:Guid>{9EA1C0A8-06A5-47A9-A949-DA1D407D4337}</b:Guid>
+    <b:Author>
+      <b:Author>
+        <b:NameList>
+          <b:Person>
+            <b:Last>Chowdhury</b:Last>
+            <b:First>Minhaj</b:First>
+            <b:Middle>Uddin</b:Middle>
+          </b:Person>
+          <b:Person>
+            <b:Last>Suchana</b:Last>
+            <b:First>Khairunnahar</b:First>
+          </b:Person>
+          <b:Person>
+            <b:Last>Alam</b:Last>
+            <b:First>Syed</b:First>
+            <b:Middle>Md Eftekhar</b:Middle>
+          </b:Person>
+          <b:Person>
+            <b:Last>Khan</b:Last>
+            <b:First>Mohammad</b:First>
+            <b:Middle>Monirujjaman</b:Middle>
+          </b:Person>
+        </b:NameList>
+      </b:Author>
+    </b:Author>
+    <b:Title>Blockchain Application in Banking</b:Title>
+    <b:JournalName>Journal of Software Engineering</b:JournalName>
+    <b:Year>2021</b:Year>
+    <b:Pages>298-311</b:Pages>
+    <b:Volume>14</b:Volume>
+    <b:DOI>https://doi.org/10.4236/jsea.2021.147018</b:DOI>
+    <b:RefOrder>58</b:RefOrder>
+  </b:Source>
+  <b:Source>
+    <b:Tag>Maz21</b:Tag>
+    <b:SourceType>JournalArticle</b:SourceType>
+    <b:Guid>{1DA82FAC-FB83-40DC-A2DA-F5195E1D81CE}</b:Guid>
+    <b:Author>
+      <b:Author>
+        <b:NameList>
+          <b:Person>
+            <b:Last>Mazzoni</b:Last>
+            <b:First>Marco</b:First>
+          </b:Person>
+          <b:Person>
+            <b:Last>Corradi</b:Last>
+            <b:First>Antonio</b:First>
+          </b:Person>
+          <b:Person>
+            <b:Last>Nicola</b:Last>
+            <b:First>Vincenzo</b:First>
+            <b:Middle>Di</b:Middle>
+          </b:Person>
+        </b:NameList>
+      </b:Author>
+    </b:Author>
+    <b:Title>Performance evaluation of permissioned blockchains for financial applications: The ConsenSys Quorum case study</b:Title>
+    <b:JournalName>Blockchain: Research and Applications</b:JournalName>
+    <b:Year>2021</b:Year>
+    <b:DOI>https://doi.org/10.1016/j.bcra.2021.100026</b:DOI>
+    <b:RefOrder>59</b:RefOrder>
+  </b:Source>
+  <b:Source>
+    <b:Tag>San21</b:Tag>
+    <b:SourceType>JournalArticle</b:SourceType>
+    <b:Guid>{B7BA3E9A-784A-41A7-9159-6845C97D3C29}</b:Guid>
+    <b:Author>
+      <b:Author>
+        <b:NameList>
+          <b:Person>
+            <b:Last>Sanka</b:Last>
+            <b:First>Abdurrashid</b:First>
+            <b:Middle>Ibrahim</b:Middle>
+          </b:Person>
+          <b:Person>
+            <b:Last>Irfan</b:Last>
+            <b:First>Muhammad</b:First>
+          </b:Person>
+          <b:Person>
+            <b:Last>Ian Huang</b:Last>
+            <b:First>Ray</b:First>
+            <b:Middle>C.C. Cheung</b:Middle>
+          </b:Person>
+        </b:NameList>
+      </b:Author>
+    </b:Author>
+    <b:Title>A survey of breakthrough in blockchain technology: Adoptions, applications, challenges and future research</b:Title>
+    <b:JournalName>Computer Communications</b:JournalName>
+    <b:Year>2021</b:Year>
+    <b:Volume>169</b:Volume>
+    <b:DOI>https://doi.org/10.1016/j.comcom.2020.12.028</b:DOI>
+    <b:RefOrder>60</b:RefOrder>
+  </b:Source>
 </b:Sources>
 </file>
 
 <file path=customXml/itemProps1.xml><?xml version="1.0" encoding="utf-8"?>
-<ds:datastoreItem xmlns:ds="http://schemas.openxmlformats.org/officeDocument/2006/customXml" ds:itemID="{C7C68B9A-F488-4E69-802D-14BD054C1C87}">
+<ds:datastoreItem xmlns:ds="http://schemas.openxmlformats.org/officeDocument/2006/customXml" ds:itemID="{03EC922E-E54E-4222-8F70-B52D4DAF73C9}">
   <ds:schemaRefs>
     <ds:schemaRef ds:uri="http://schemas.openxmlformats.org/officeDocument/2006/bibliography"/>
   </ds:schemaRefs>

--- a/Tesis/Borrador.docx
+++ b/Tesis/Borrador.docx
@@ -7222,6 +7222,7 @@
         <w:t xml:space="preserve">, DLT, </w:t>
       </w:r>
       <w:proofErr w:type="spellStart"/>
+      <w:proofErr w:type="gramStart"/>
       <w:r>
         <w:rPr>
           <w:rFonts w:cs="Times New Roman"/>
@@ -7237,6 +7238,7 @@
         <w:t>Tatum</w:t>
       </w:r>
       <w:proofErr w:type="spellEnd"/>
+      <w:proofErr w:type="gramEnd"/>
       <w:r>
         <w:rPr>
           <w:rFonts w:cs="Times New Roman"/>
@@ -12338,6 +12340,7 @@
         <w:t xml:space="preserve">A raíz de esto surgió IOTA como solución a los problemas de rendimiento y sostenibilidad presentes en </w:t>
       </w:r>
       <w:proofErr w:type="spellStart"/>
+      <w:proofErr w:type="gramStart"/>
       <w:r>
         <w:rPr>
           <w:rFonts w:cs="Times New Roman"/>
@@ -12346,6 +12349,7 @@
         <w:t>blockchain</w:t>
       </w:r>
       <w:proofErr w:type="spellEnd"/>
+      <w:proofErr w:type="gramEnd"/>
       <w:r>
         <w:rPr>
           <w:rFonts w:cs="Times New Roman"/>
@@ -15376,6 +15380,7 @@
         <w:t xml:space="preserve"> o </w:t>
       </w:r>
       <w:proofErr w:type="spellStart"/>
+      <w:proofErr w:type="gramStart"/>
       <w:r>
         <w:rPr>
           <w:rFonts w:cs="Times New Roman"/>
@@ -15398,6 +15403,7 @@
         <w:t>gle</w:t>
       </w:r>
       <w:proofErr w:type="spellEnd"/>
+      <w:proofErr w:type="gramEnd"/>
       <w:r>
         <w:rPr>
           <w:rFonts w:cs="Times New Roman"/>
@@ -15545,7 +15551,15 @@
         <w:jc w:val="both"/>
       </w:pPr>
       <w:r>
-        <w:t xml:space="preserve">Las transacciones financieras online tuvieron su nacimiento en el año 1979 gracias al inventor Michael Aldrich pero su idea fue puesta en producción en el año 1984 cuando la señora Jane </w:t>
+        <w:t xml:space="preserve">Las transacciones financieras online tuvieron su nacimiento en el año 1979 gracias al inventor Michael </w:t>
+      </w:r>
+      <w:proofErr w:type="gramStart"/>
+      <w:r>
+        <w:t>Aldrich</w:t>
+      </w:r>
+      <w:proofErr w:type="gramEnd"/>
+      <w:r>
+        <w:t xml:space="preserve"> pero su idea fue puesta en producción en el año 1984 cuando la señora Jane </w:t>
       </w:r>
       <w:proofErr w:type="spellStart"/>
       <w:r>
@@ -16140,6 +16154,9 @@
         </w:sdtContent>
       </w:sdt>
       <w:r>
+        <w:t xml:space="preserve"> gracias a la implementación de los DLT</w:t>
+      </w:r>
+      <w:r>
         <w:t>.</w:t>
       </w:r>
       <w:r>
@@ -16210,7 +16227,11 @@
         <w:t xml:space="preserve"> </w:t>
       </w:r>
       <w:r>
-        <w:t xml:space="preserve">proyectos de tipo </w:t>
+        <w:t xml:space="preserve">proyectos </w:t>
+      </w:r>
+      <w:r>
+        <w:lastRenderedPageBreak/>
+        <w:t xml:space="preserve">de tipo </w:t>
       </w:r>
       <w:r>
         <w:t>Fintech</w:t>
@@ -16222,11 +16243,7 @@
         <w:t>ebido a la creciente popularidad del bitcoin</w:t>
       </w:r>
       <w:r>
-        <w:t xml:space="preserve">, muchas de estas </w:t>
-      </w:r>
-      <w:r>
-        <w:lastRenderedPageBreak/>
-        <w:t xml:space="preserve">aplicaciones se enfocaron en el trading de criptomonedas y esto fue conocido como la </w:t>
+        <w:t xml:space="preserve">, muchas de estas aplicaciones se enfocaron en el trading de criptomonedas y esto fue conocido como la </w:t>
       </w:r>
       <w:proofErr w:type="spellStart"/>
       <w:r>
@@ -16706,9 +16723,6 @@
       <w:pPr>
         <w:spacing w:line="360" w:lineRule="auto"/>
         <w:jc w:val="both"/>
-        <w:rPr>
-          <w:rFonts w:eastAsia="Abel" w:cs="Times New Roman"/>
-        </w:rPr>
       </w:pPr>
       <w:r>
         <w:rPr>
@@ -16802,6 +16816,7 @@
           <w:id w:val="-872155393"/>
           <w:citation/>
         </w:sdtPr>
+        <w:sdtEndPr/>
         <w:sdtContent>
           <w:r>
             <w:rPr>
@@ -16878,6 +16893,7 @@
           <w:id w:val="1927689267"/>
           <w:citation/>
         </w:sdtPr>
+        <w:sdtEndPr/>
         <w:sdtContent>
           <w:r>
             <w:rPr>
@@ -16948,6 +16964,7 @@
           <w:id w:val="-1961568485"/>
           <w:citation/>
         </w:sdtPr>
+        <w:sdtEndPr/>
         <w:sdtContent>
           <w:r>
             <w:rPr>
@@ -16988,30 +17005,86 @@
         <w:rPr>
           <w:rFonts w:eastAsia="Abel" w:cs="Times New Roman"/>
         </w:rPr>
-        <w:t xml:space="preserve">. Cabe recalcar que </w:t>
+        <w:t>, c</w:t>
       </w:r>
       <w:r>
         <w:rPr>
           <w:rFonts w:eastAsia="Abel" w:cs="Times New Roman"/>
         </w:rPr>
-        <w:t>Quorum</w:t>
-      </w:r>
+        <w:t xml:space="preserve">abe recalcar que Quorum fue diseñado para satisfacer las necesidades de las instituciones financieras </w:t>
+      </w:r>
+      <w:sdt>
+        <w:sdtPr>
+          <w:rPr>
+            <w:rFonts w:eastAsia="Abel" w:cs="Times New Roman"/>
+          </w:rPr>
+          <w:id w:val="891460618"/>
+          <w:citation/>
+        </w:sdtPr>
+        <w:sdtContent>
+          <w:r>
+            <w:rPr>
+              <w:rFonts w:eastAsia="Abel" w:cs="Times New Roman"/>
+            </w:rPr>
+            <w:fldChar w:fldCharType="begin"/>
+          </w:r>
+          <w:r>
+            <w:rPr>
+              <w:rFonts w:eastAsia="Abel" w:cs="Times New Roman"/>
+              <w:lang w:val="es-MX"/>
+            </w:rPr>
+            <w:instrText xml:space="preserve"> CITATION Pol21 \l 2058 </w:instrText>
+          </w:r>
+          <w:r>
+            <w:rPr>
+              <w:rFonts w:eastAsia="Abel" w:cs="Times New Roman"/>
+            </w:rPr>
+            <w:fldChar w:fldCharType="separate"/>
+          </w:r>
+          <w:r>
+            <w:rPr>
+              <w:rFonts w:eastAsia="Abel" w:cs="Times New Roman"/>
+              <w:noProof/>
+              <w:lang w:val="es-MX"/>
+            </w:rPr>
+            <w:t>[61]</w:t>
+          </w:r>
+          <w:r>
+            <w:rPr>
+              <w:rFonts w:eastAsia="Abel" w:cs="Times New Roman"/>
+            </w:rPr>
+            <w:fldChar w:fldCharType="end"/>
+          </w:r>
+        </w:sdtContent>
+      </w:sdt>
       <w:r>
         <w:rPr>
           <w:rFonts w:eastAsia="Abel" w:cs="Times New Roman"/>
         </w:rPr>
-        <w:t xml:space="preserve"> fue diseñado para satisfacer las necesidades de las instituciones financieras </w:t>
+        <w:t xml:space="preserve"> </w:t>
       </w:r>
       <w:r>
         <w:rPr>
           <w:rFonts w:eastAsia="Abel" w:cs="Times New Roman"/>
         </w:rPr>
-        <w:t>para sus</w:t>
+        <w:t xml:space="preserve">siendo una excelente opción </w:t>
       </w:r>
       <w:r>
         <w:rPr>
           <w:rFonts w:eastAsia="Abel" w:cs="Times New Roman"/>
         </w:rPr>
+        <w:t xml:space="preserve">para </w:t>
+      </w:r>
+      <w:r>
+        <w:rPr>
+          <w:rFonts w:eastAsia="Abel" w:cs="Times New Roman"/>
+        </w:rPr>
+        <w:t>ser utilizada en</w:t>
+      </w:r>
+      <w:r>
+        <w:rPr>
+          <w:rFonts w:eastAsia="Abel" w:cs="Times New Roman"/>
+        </w:rPr>
         <w:t xml:space="preserve"> aplicaciones Fintech. </w:t>
       </w:r>
       <w:r>
@@ -17070,12 +17143,68 @@
         <w:rPr>
           <w:rFonts w:eastAsia="Abel" w:cs="Times New Roman"/>
         </w:rPr>
-        <w:t xml:space="preserve">XRP) </w:t>
+        <w:t>XRP</w:t>
       </w:r>
       <w:r>
         <w:rPr>
           <w:rFonts w:eastAsia="Abel" w:cs="Times New Roman"/>
         </w:rPr>
+        <w:t xml:space="preserve"> </w:t>
+      </w:r>
+      <w:sdt>
+        <w:sdtPr>
+          <w:rPr>
+            <w:rFonts w:eastAsia="Abel" w:cs="Times New Roman"/>
+          </w:rPr>
+          <w:id w:val="-949466397"/>
+          <w:citation/>
+        </w:sdtPr>
+        <w:sdtContent>
+          <w:r>
+            <w:rPr>
+              <w:rFonts w:eastAsia="Abel" w:cs="Times New Roman"/>
+            </w:rPr>
+            <w:fldChar w:fldCharType="begin"/>
+          </w:r>
+          <w:r>
+            <w:rPr>
+              <w:rFonts w:eastAsia="Abel" w:cs="Times New Roman"/>
+              <w:lang w:val="es-MX"/>
+            </w:rPr>
+            <w:instrText xml:space="preserve"> CITATION Jef21 \l 2058 </w:instrText>
+          </w:r>
+          <w:r>
+            <w:rPr>
+              <w:rFonts w:eastAsia="Abel" w:cs="Times New Roman"/>
+            </w:rPr>
+            <w:fldChar w:fldCharType="separate"/>
+          </w:r>
+          <w:r>
+            <w:rPr>
+              <w:rFonts w:eastAsia="Abel" w:cs="Times New Roman"/>
+              <w:noProof/>
+              <w:lang w:val="es-MX"/>
+            </w:rPr>
+            <w:t>[62]</w:t>
+          </w:r>
+          <w:r>
+            <w:rPr>
+              <w:rFonts w:eastAsia="Abel" w:cs="Times New Roman"/>
+            </w:rPr>
+            <w:fldChar w:fldCharType="end"/>
+          </w:r>
+        </w:sdtContent>
+      </w:sdt>
+      <w:r>
+        <w:rPr>
+          <w:rFonts w:eastAsia="Abel" w:cs="Times New Roman"/>
+        </w:rPr>
+        <w:t xml:space="preserve">) </w:t>
+      </w:r>
+      <w:r>
+        <w:rPr>
+          <w:rFonts w:eastAsia="Abel" w:cs="Times New Roman"/>
+        </w:rPr>
         <w:t>para desarrollar servicios de pagos internacionales dando como resultado su servicio</w:t>
       </w:r>
       <w:r>
@@ -17128,6 +17257,56 @@
         <w:rPr>
           <w:rFonts w:eastAsia="Abel" w:cs="Times New Roman"/>
         </w:rPr>
+        <w:t xml:space="preserve"> </w:t>
+      </w:r>
+      <w:sdt>
+        <w:sdtPr>
+          <w:rPr>
+            <w:rFonts w:eastAsia="Abel" w:cs="Times New Roman"/>
+          </w:rPr>
+          <w:id w:val="-1468726133"/>
+          <w:citation/>
+        </w:sdtPr>
+        <w:sdtContent>
+          <w:r>
+            <w:rPr>
+              <w:rFonts w:eastAsia="Abel" w:cs="Times New Roman"/>
+            </w:rPr>
+            <w:fldChar w:fldCharType="begin"/>
+          </w:r>
+          <w:r>
+            <w:rPr>
+              <w:rFonts w:eastAsia="Abel" w:cs="Times New Roman"/>
+              <w:lang w:val="es-MX"/>
+            </w:rPr>
+            <w:instrText xml:space="preserve"> CITATION Per201 \l 2058 </w:instrText>
+          </w:r>
+          <w:r>
+            <w:rPr>
+              <w:rFonts w:eastAsia="Abel" w:cs="Times New Roman"/>
+            </w:rPr>
+            <w:fldChar w:fldCharType="separate"/>
+          </w:r>
+          <w:r>
+            <w:rPr>
+              <w:rFonts w:eastAsia="Abel" w:cs="Times New Roman"/>
+              <w:noProof/>
+              <w:lang w:val="es-MX"/>
+            </w:rPr>
+            <w:t>[63]</w:t>
+          </w:r>
+          <w:r>
+            <w:rPr>
+              <w:rFonts w:eastAsia="Abel" w:cs="Times New Roman"/>
+            </w:rPr>
+            <w:fldChar w:fldCharType="end"/>
+          </w:r>
+        </w:sdtContent>
+      </w:sdt>
+      <w:r>
+        <w:rPr>
+          <w:rFonts w:eastAsia="Abel" w:cs="Times New Roman"/>
+        </w:rPr>
         <w:t xml:space="preserve">. </w:t>
       </w:r>
       <w:r>
@@ -17190,13 +17369,20 @@
         <w:rPr>
           <w:rFonts w:eastAsia="Abel" w:cs="Times New Roman"/>
         </w:rPr>
-        <w:t xml:space="preserve"> (HSBC) de Reino Unido con su red privada </w:t>
-      </w:r>
-      <w:proofErr w:type="spellStart"/>
+        <w:t xml:space="preserve"> (HSBC) de Reino Unido con su red </w:t>
+      </w:r>
       <w:r>
         <w:rPr>
           <w:rFonts w:eastAsia="Abel" w:cs="Times New Roman"/>
         </w:rPr>
+        <w:lastRenderedPageBreak/>
+        <w:t xml:space="preserve">privada </w:t>
+      </w:r>
+      <w:proofErr w:type="spellStart"/>
+      <w:r>
+        <w:rPr>
+          <w:rFonts w:eastAsia="Abel" w:cs="Times New Roman"/>
+        </w:rPr>
         <w:t>blockchain</w:t>
       </w:r>
       <w:proofErr w:type="spellEnd"/>
@@ -17238,7 +17424,6 @@
         <w:rPr>
           <w:rFonts w:eastAsia="Abel" w:cs="Times New Roman"/>
         </w:rPr>
-        <w:lastRenderedPageBreak/>
         <w:t xml:space="preserve">BTG </w:t>
       </w:r>
       <w:proofErr w:type="spellStart"/>
@@ -17267,10 +17452,16 @@
         <w:rPr>
           <w:rFonts w:eastAsia="Abel" w:cs="Times New Roman"/>
         </w:rPr>
-        <w:t xml:space="preserve"> y  </w:t>
-      </w:r>
-      <w:r>
-        <w:t xml:space="preserve">Mitsubishi UFJ </w:t>
+        <w:t xml:space="preserve"> </w:t>
+      </w:r>
+      <w:r>
+        <w:rPr>
+          <w:rFonts w:eastAsia="Abel" w:cs="Times New Roman"/>
+        </w:rPr>
+        <w:t>y Mitsubishi</w:t>
+      </w:r>
+      <w:r>
+        <w:t xml:space="preserve"> UFJ </w:t>
       </w:r>
       <w:proofErr w:type="spellStart"/>
       <w:r>
@@ -17305,8 +17496,1430 @@
       </w:r>
       <w:proofErr w:type="spellEnd"/>
       <w:r>
+        <w:t xml:space="preserve"> </w:t>
+      </w:r>
+      <w:sdt>
+        <w:sdtPr>
+          <w:id w:val="1155271009"/>
+          <w:citation/>
+        </w:sdtPr>
+        <w:sdtContent>
+          <w:r>
+            <w:fldChar w:fldCharType="begin"/>
+          </w:r>
+          <w:r>
+            <w:rPr>
+              <w:lang w:val="es-MX"/>
+            </w:rPr>
+            <w:instrText xml:space="preserve"> CITATION Sil18 \l 2058 </w:instrText>
+          </w:r>
+          <w:r>
+            <w:fldChar w:fldCharType="separate"/>
+          </w:r>
+          <w:r>
+            <w:rPr>
+              <w:noProof/>
+              <w:lang w:val="es-MX"/>
+            </w:rPr>
+            <w:t>[64]</w:t>
+          </w:r>
+          <w:r>
+            <w:fldChar w:fldCharType="end"/>
+          </w:r>
+        </w:sdtContent>
+      </w:sdt>
+      <w:r>
         <w:t>.</w:t>
       </w:r>
+    </w:p>
+    <w:p>
+      <w:pPr>
+        <w:spacing w:line="360" w:lineRule="auto"/>
+        <w:jc w:val="both"/>
+        <w:rPr>
+          <w:rFonts w:eastAsia="Abel" w:cs="Times New Roman"/>
+        </w:rPr>
+      </w:pPr>
+      <w:r>
+        <w:rPr>
+          <w:rFonts w:eastAsia="Abel" w:cs="Times New Roman"/>
+        </w:rPr>
+        <w:t xml:space="preserve">Pero no todo lo proporcionado por la </w:t>
+      </w:r>
+      <w:proofErr w:type="spellStart"/>
+      <w:r>
+        <w:rPr>
+          <w:rFonts w:eastAsia="Abel" w:cs="Times New Roman"/>
+        </w:rPr>
+        <w:t>blockchain</w:t>
+      </w:r>
+      <w:proofErr w:type="spellEnd"/>
+      <w:r>
+        <w:rPr>
+          <w:rFonts w:eastAsia="Abel" w:cs="Times New Roman"/>
+        </w:rPr>
+        <w:t xml:space="preserve"> 2.0 son ventajas, </w:t>
+      </w:r>
+      <w:r>
+        <w:rPr>
+          <w:rFonts w:eastAsia="Abel" w:cs="Times New Roman"/>
+        </w:rPr>
+        <w:t xml:space="preserve">en los últimos 5 años se han elaborado artículos donde se detallan </w:t>
+      </w:r>
+      <w:r>
+        <w:rPr>
+          <w:rFonts w:eastAsia="Abel" w:cs="Times New Roman"/>
+        </w:rPr>
+        <w:t xml:space="preserve">ciertos inconvenientes que a futuro serían un problema para todas las aplicaciones que </w:t>
+      </w:r>
+      <w:r>
+        <w:rPr>
+          <w:rFonts w:eastAsia="Abel" w:cs="Times New Roman"/>
+        </w:rPr>
+        <w:t>utilicen</w:t>
+      </w:r>
+      <w:r>
+        <w:rPr>
+          <w:rFonts w:eastAsia="Abel" w:cs="Times New Roman"/>
+        </w:rPr>
+        <w:t xml:space="preserve"> </w:t>
+      </w:r>
+      <w:proofErr w:type="spellStart"/>
+      <w:r>
+        <w:rPr>
+          <w:rFonts w:eastAsia="Abel" w:cs="Times New Roman"/>
+        </w:rPr>
+        <w:t>blockchain</w:t>
+      </w:r>
+      <w:proofErr w:type="spellEnd"/>
+      <w:r>
+        <w:rPr>
+          <w:rFonts w:eastAsia="Abel" w:cs="Times New Roman"/>
+        </w:rPr>
+        <w:t xml:space="preserve"> </w:t>
+      </w:r>
+      <w:r>
+        <w:rPr>
+          <w:rFonts w:eastAsia="Abel" w:cs="Times New Roman"/>
+        </w:rPr>
+        <w:t xml:space="preserve">y </w:t>
+      </w:r>
+      <w:r>
+        <w:rPr>
+          <w:rFonts w:eastAsia="Abel" w:cs="Times New Roman"/>
+        </w:rPr>
+        <w:t>una de ellas es la rentabilidad</w:t>
+      </w:r>
+      <w:r>
+        <w:rPr>
+          <w:rFonts w:eastAsia="Abel" w:cs="Times New Roman"/>
+        </w:rPr>
+        <w:t>;</w:t>
+      </w:r>
+      <w:r>
+        <w:rPr>
+          <w:rFonts w:eastAsia="Abel" w:cs="Times New Roman"/>
+        </w:rPr>
+        <w:t xml:space="preserve"> para que un nodo sea considerado como válido dentro de la red deberá ser aprobado por más del 50% de nodos en la red </w:t>
+      </w:r>
+      <w:proofErr w:type="spellStart"/>
+      <w:r>
+        <w:rPr>
+          <w:rFonts w:eastAsia="Abel" w:cs="Times New Roman"/>
+        </w:rPr>
+        <w:t>blockchain</w:t>
+      </w:r>
+      <w:proofErr w:type="spellEnd"/>
+      <w:r>
+        <w:rPr>
+          <w:rFonts w:eastAsia="Abel" w:cs="Times New Roman"/>
+        </w:rPr>
+        <w:t xml:space="preserve"> (</w:t>
+      </w:r>
+      <w:proofErr w:type="spellStart"/>
+      <w:r>
+        <w:rPr>
+          <w:rFonts w:eastAsia="Abel" w:cs="Times New Roman"/>
+        </w:rPr>
+        <w:t>one</w:t>
+      </w:r>
+      <w:proofErr w:type="spellEnd"/>
+      <w:r>
+        <w:rPr>
+          <w:rFonts w:eastAsia="Abel" w:cs="Times New Roman"/>
+        </w:rPr>
+        <w:t>-</w:t>
+      </w:r>
+      <w:proofErr w:type="spellStart"/>
+      <w:r>
+        <w:rPr>
+          <w:rFonts w:eastAsia="Abel" w:cs="Times New Roman"/>
+        </w:rPr>
+        <w:t>cpu</w:t>
+      </w:r>
+      <w:proofErr w:type="spellEnd"/>
+      <w:r>
+        <w:rPr>
+          <w:rFonts w:eastAsia="Abel" w:cs="Times New Roman"/>
+        </w:rPr>
+        <w:t>-</w:t>
+      </w:r>
+      <w:proofErr w:type="spellStart"/>
+      <w:r>
+        <w:rPr>
+          <w:rFonts w:eastAsia="Abel" w:cs="Times New Roman"/>
+        </w:rPr>
+        <w:t>one</w:t>
+      </w:r>
+      <w:proofErr w:type="spellEnd"/>
+      <w:r>
+        <w:rPr>
+          <w:rFonts w:eastAsia="Abel" w:cs="Times New Roman"/>
+        </w:rPr>
+        <w:t>-vote</w:t>
+      </w:r>
+      <w:r>
+        <w:rPr>
+          <w:rFonts w:eastAsia="Abel" w:cs="Times New Roman"/>
+        </w:rPr>
+        <w:t xml:space="preserve">) </w:t>
+      </w:r>
+      <w:sdt>
+        <w:sdtPr>
+          <w:rPr>
+            <w:rFonts w:eastAsia="Abel" w:cs="Times New Roman"/>
+          </w:rPr>
+          <w:id w:val="630514016"/>
+          <w:citation/>
+        </w:sdtPr>
+        <w:sdtContent>
+          <w:r>
+            <w:rPr>
+              <w:rFonts w:eastAsia="Abel" w:cs="Times New Roman"/>
+            </w:rPr>
+            <w:fldChar w:fldCharType="begin"/>
+          </w:r>
+          <w:r>
+            <w:rPr>
+              <w:rFonts w:eastAsia="Abel" w:cs="Times New Roman"/>
+              <w:lang w:val="es-MX"/>
+            </w:rPr>
+            <w:instrText xml:space="preserve"> CITATION Wan20 \l 2058 </w:instrText>
+          </w:r>
+          <w:r>
+            <w:rPr>
+              <w:rFonts w:eastAsia="Abel" w:cs="Times New Roman"/>
+            </w:rPr>
+            <w:fldChar w:fldCharType="separate"/>
+          </w:r>
+          <w:r>
+            <w:rPr>
+              <w:rFonts w:eastAsia="Abel" w:cs="Times New Roman"/>
+              <w:noProof/>
+              <w:lang w:val="es-MX"/>
+            </w:rPr>
+            <w:t>[65]</w:t>
+          </w:r>
+          <w:r>
+            <w:rPr>
+              <w:rFonts w:eastAsia="Abel" w:cs="Times New Roman"/>
+            </w:rPr>
+            <w:fldChar w:fldCharType="end"/>
+          </w:r>
+        </w:sdtContent>
+      </w:sdt>
+      <w:r>
+        <w:rPr>
+          <w:rFonts w:eastAsia="Abel" w:cs="Times New Roman"/>
+        </w:rPr>
+        <w:t xml:space="preserve"> </w:t>
+      </w:r>
+      <w:r>
+        <w:rPr>
+          <w:rFonts w:eastAsia="Abel" w:cs="Times New Roman"/>
+        </w:rPr>
+        <w:t xml:space="preserve">lo que quiere decir que, mientras más crezca la red, mayor será el tiempo de procesar una transacción, siendo esto ya no tan rentable para aplicaciones </w:t>
+      </w:r>
+      <w:r>
+        <w:rPr>
+          <w:rFonts w:eastAsia="Abel" w:cs="Times New Roman"/>
+        </w:rPr>
+        <w:t>desarrolladas por startups o microempresas</w:t>
+      </w:r>
+      <w:r>
+        <w:rPr>
+          <w:rFonts w:eastAsia="Abel" w:cs="Times New Roman"/>
+        </w:rPr>
+        <w:t xml:space="preserve">, </w:t>
+      </w:r>
+      <w:r>
+        <w:rPr>
+          <w:rFonts w:eastAsia="Abel" w:cs="Times New Roman"/>
+        </w:rPr>
+        <w:t>de igual forma sucede con las comisiones o fee que se cobran por cada transacción, estas comisiones no están reguladas y varían dependiendo de varios factores como el congestionamiento de la red, el valor de la criptomoneda</w:t>
+      </w:r>
+      <w:r>
+        <w:rPr>
+          <w:rFonts w:eastAsia="Abel" w:cs="Times New Roman"/>
+        </w:rPr>
+        <w:t xml:space="preserve"> </w:t>
+      </w:r>
+      <w:sdt>
+        <w:sdtPr>
+          <w:rPr>
+            <w:rFonts w:eastAsia="Abel" w:cs="Times New Roman"/>
+          </w:rPr>
+          <w:id w:val="-961647160"/>
+          <w:citation/>
+        </w:sdtPr>
+        <w:sdtContent>
+          <w:r>
+            <w:rPr>
+              <w:rFonts w:eastAsia="Abel" w:cs="Times New Roman"/>
+            </w:rPr>
+            <w:fldChar w:fldCharType="begin"/>
+          </w:r>
+          <w:r>
+            <w:rPr>
+              <w:rFonts w:eastAsia="Abel" w:cs="Times New Roman"/>
+              <w:lang w:val="es-MX"/>
+            </w:rPr>
+            <w:instrText xml:space="preserve"> CITATION Dua20 \l 2058 </w:instrText>
+          </w:r>
+          <w:r>
+            <w:rPr>
+              <w:rFonts w:eastAsia="Abel" w:cs="Times New Roman"/>
+            </w:rPr>
+            <w:fldChar w:fldCharType="separate"/>
+          </w:r>
+          <w:r>
+            <w:rPr>
+              <w:rFonts w:eastAsia="Abel" w:cs="Times New Roman"/>
+              <w:noProof/>
+              <w:lang w:val="es-MX"/>
+            </w:rPr>
+            <w:t>[66]</w:t>
+          </w:r>
+          <w:r>
+            <w:rPr>
+              <w:rFonts w:eastAsia="Abel" w:cs="Times New Roman"/>
+            </w:rPr>
+            <w:fldChar w:fldCharType="end"/>
+          </w:r>
+        </w:sdtContent>
+      </w:sdt>
+      <w:r>
+        <w:rPr>
+          <w:rFonts w:eastAsia="Abel" w:cs="Times New Roman"/>
+        </w:rPr>
+        <w:t xml:space="preserve"> agregando un costo adicional (muchas de la veces exageradamente altas) a las transacciones realizadas por los usuarios</w:t>
+      </w:r>
+      <w:r>
+        <w:rPr>
+          <w:rFonts w:eastAsia="Abel" w:cs="Times New Roman"/>
+        </w:rPr>
+        <w:t xml:space="preserve"> y como último inconveniente está el alto consumo de energía</w:t>
+      </w:r>
+      <w:r>
+        <w:rPr>
+          <w:rFonts w:eastAsia="Abel" w:cs="Times New Roman"/>
+        </w:rPr>
+        <w:t xml:space="preserve">, esto se evidencia en los artículos elaborados por los autores </w:t>
+      </w:r>
+      <w:sdt>
+        <w:sdtPr>
+          <w:rPr>
+            <w:rFonts w:eastAsia="Abel" w:cs="Times New Roman"/>
+          </w:rPr>
+          <w:id w:val="-1224751634"/>
+          <w:citation/>
+        </w:sdtPr>
+        <w:sdtContent>
+          <w:r>
+            <w:rPr>
+              <w:rFonts w:eastAsia="Abel" w:cs="Times New Roman"/>
+            </w:rPr>
+            <w:fldChar w:fldCharType="begin"/>
+          </w:r>
+          <w:r>
+            <w:rPr>
+              <w:rFonts w:eastAsia="Abel" w:cs="Times New Roman"/>
+              <w:lang w:val="es-MX"/>
+            </w:rPr>
+            <w:instrText xml:space="preserve"> CITATION Kau21 \l 2058 </w:instrText>
+          </w:r>
+          <w:r>
+            <w:rPr>
+              <w:rFonts w:eastAsia="Abel" w:cs="Times New Roman"/>
+            </w:rPr>
+            <w:fldChar w:fldCharType="separate"/>
+          </w:r>
+          <w:r>
+            <w:rPr>
+              <w:rFonts w:eastAsia="Abel" w:cs="Times New Roman"/>
+              <w:noProof/>
+              <w:lang w:val="es-MX"/>
+            </w:rPr>
+            <w:t>[12]</w:t>
+          </w:r>
+          <w:r>
+            <w:rPr>
+              <w:rFonts w:eastAsia="Abel" w:cs="Times New Roman"/>
+            </w:rPr>
+            <w:fldChar w:fldCharType="end"/>
+          </w:r>
+        </w:sdtContent>
+      </w:sdt>
+      <w:r>
+        <w:rPr>
+          <w:rFonts w:eastAsia="Abel" w:cs="Times New Roman"/>
+        </w:rPr>
+        <w:t xml:space="preserve">, </w:t>
+      </w:r>
+      <w:sdt>
+        <w:sdtPr>
+          <w:rPr>
+            <w:rFonts w:eastAsia="Abel" w:cs="Times New Roman"/>
+          </w:rPr>
+          <w:id w:val="-1526397063"/>
+          <w:citation/>
+        </w:sdtPr>
+        <w:sdtContent>
+          <w:r>
+            <w:rPr>
+              <w:rFonts w:eastAsia="Abel" w:cs="Times New Roman"/>
+            </w:rPr>
+            <w:fldChar w:fldCharType="begin"/>
+          </w:r>
+          <w:r>
+            <w:rPr>
+              <w:rFonts w:eastAsia="Abel" w:cs="Times New Roman"/>
+              <w:lang w:val="es-MX"/>
+            </w:rPr>
+            <w:instrText xml:space="preserve"> CITATION Kau211 \l 2058 </w:instrText>
+          </w:r>
+          <w:r>
+            <w:rPr>
+              <w:rFonts w:eastAsia="Abel" w:cs="Times New Roman"/>
+            </w:rPr>
+            <w:fldChar w:fldCharType="separate"/>
+          </w:r>
+          <w:r>
+            <w:rPr>
+              <w:rFonts w:eastAsia="Abel" w:cs="Times New Roman"/>
+              <w:noProof/>
+              <w:lang w:val="es-MX"/>
+            </w:rPr>
+            <w:t>[13]</w:t>
+          </w:r>
+          <w:r>
+            <w:rPr>
+              <w:rFonts w:eastAsia="Abel" w:cs="Times New Roman"/>
+            </w:rPr>
+            <w:fldChar w:fldCharType="end"/>
+          </w:r>
+        </w:sdtContent>
+      </w:sdt>
+      <w:r>
+        <w:rPr>
+          <w:rFonts w:eastAsia="Abel" w:cs="Times New Roman"/>
+        </w:rPr>
+        <w:t>,</w:t>
+      </w:r>
+      <w:r>
+        <w:rPr>
+          <w:rFonts w:eastAsia="Abel" w:cs="Times New Roman"/>
+        </w:rPr>
+        <w:t xml:space="preserve"> </w:t>
+      </w:r>
+      <w:sdt>
+        <w:sdtPr>
+          <w:rPr>
+            <w:rFonts w:eastAsia="Abel" w:cs="Times New Roman"/>
+          </w:rPr>
+          <w:id w:val="-447005703"/>
+          <w:citation/>
+        </w:sdtPr>
+        <w:sdtContent>
+          <w:r>
+            <w:rPr>
+              <w:rFonts w:eastAsia="Abel" w:cs="Times New Roman"/>
+            </w:rPr>
+            <w:fldChar w:fldCharType="begin"/>
+          </w:r>
+          <w:r>
+            <w:rPr>
+              <w:rFonts w:eastAsia="Abel" w:cs="Times New Roman"/>
+              <w:lang w:val="es-MX"/>
+            </w:rPr>
+            <w:instrText xml:space="preserve"> CITATION Vri21 \l 2058 </w:instrText>
+          </w:r>
+          <w:r>
+            <w:rPr>
+              <w:rFonts w:eastAsia="Abel" w:cs="Times New Roman"/>
+            </w:rPr>
+            <w:fldChar w:fldCharType="separate"/>
+          </w:r>
+          <w:r>
+            <w:rPr>
+              <w:rFonts w:eastAsia="Abel" w:cs="Times New Roman"/>
+              <w:noProof/>
+              <w:lang w:val="es-MX"/>
+            </w:rPr>
+            <w:t>[24]</w:t>
+          </w:r>
+          <w:r>
+            <w:rPr>
+              <w:rFonts w:eastAsia="Abel" w:cs="Times New Roman"/>
+            </w:rPr>
+            <w:fldChar w:fldCharType="end"/>
+          </w:r>
+        </w:sdtContent>
+      </w:sdt>
+      <w:r>
+        <w:rPr>
+          <w:rFonts w:eastAsia="Abel" w:cs="Times New Roman"/>
+        </w:rPr>
+        <w:t xml:space="preserve">, </w:t>
+      </w:r>
+      <w:sdt>
+        <w:sdtPr>
+          <w:rPr>
+            <w:rFonts w:eastAsia="Abel" w:cs="Times New Roman"/>
+          </w:rPr>
+          <w:id w:val="-369216993"/>
+          <w:citation/>
+        </w:sdtPr>
+        <w:sdtContent>
+          <w:r>
+            <w:rPr>
+              <w:rFonts w:eastAsia="Abel" w:cs="Times New Roman"/>
+            </w:rPr>
+            <w:fldChar w:fldCharType="begin"/>
+          </w:r>
+          <w:r>
+            <w:rPr>
+              <w:rFonts w:eastAsia="Abel" w:cs="Times New Roman"/>
+              <w:lang w:val="es-MX"/>
+            </w:rPr>
+            <w:instrText xml:space="preserve"> CITATION Vri19 \l 2058 </w:instrText>
+          </w:r>
+          <w:r>
+            <w:rPr>
+              <w:rFonts w:eastAsia="Abel" w:cs="Times New Roman"/>
+            </w:rPr>
+            <w:fldChar w:fldCharType="separate"/>
+          </w:r>
+          <w:r>
+            <w:rPr>
+              <w:rFonts w:eastAsia="Abel" w:cs="Times New Roman"/>
+              <w:noProof/>
+              <w:lang w:val="es-MX"/>
+            </w:rPr>
+            <w:t>[25]</w:t>
+          </w:r>
+          <w:r>
+            <w:rPr>
+              <w:rFonts w:eastAsia="Abel" w:cs="Times New Roman"/>
+            </w:rPr>
+            <w:fldChar w:fldCharType="end"/>
+          </w:r>
+        </w:sdtContent>
+      </w:sdt>
+      <w:r>
+        <w:rPr>
+          <w:rFonts w:eastAsia="Abel" w:cs="Times New Roman"/>
+        </w:rPr>
+        <w:t xml:space="preserve"> &amp; </w:t>
+      </w:r>
+      <w:sdt>
+        <w:sdtPr>
+          <w:rPr>
+            <w:rFonts w:eastAsia="Abel" w:cs="Times New Roman"/>
+          </w:rPr>
+          <w:id w:val="-1887868760"/>
+          <w:citation/>
+        </w:sdtPr>
+        <w:sdtContent>
+          <w:r>
+            <w:rPr>
+              <w:rFonts w:eastAsia="Abel" w:cs="Times New Roman"/>
+            </w:rPr>
+            <w:fldChar w:fldCharType="begin"/>
+          </w:r>
+          <w:r>
+            <w:rPr>
+              <w:rFonts w:eastAsia="Abel" w:cs="Times New Roman"/>
+              <w:lang w:val="es-MX"/>
+            </w:rPr>
+            <w:instrText xml:space="preserve"> CITATION Bai19 \l 2058 </w:instrText>
+          </w:r>
+          <w:r>
+            <w:rPr>
+              <w:rFonts w:eastAsia="Abel" w:cs="Times New Roman"/>
+            </w:rPr>
+            <w:fldChar w:fldCharType="separate"/>
+          </w:r>
+          <w:r>
+            <w:rPr>
+              <w:rFonts w:eastAsia="Abel" w:cs="Times New Roman"/>
+              <w:noProof/>
+              <w:lang w:val="es-MX"/>
+            </w:rPr>
+            <w:t>[31]</w:t>
+          </w:r>
+          <w:r>
+            <w:rPr>
+              <w:rFonts w:eastAsia="Abel" w:cs="Times New Roman"/>
+            </w:rPr>
+            <w:fldChar w:fldCharType="end"/>
+          </w:r>
+        </w:sdtContent>
+      </w:sdt>
+      <w:r>
+        <w:rPr>
+          <w:rFonts w:eastAsia="Abel" w:cs="Times New Roman"/>
+        </w:rPr>
+        <w:t xml:space="preserve"> </w:t>
+      </w:r>
+      <w:r>
+        <w:rPr>
+          <w:rFonts w:eastAsia="Abel" w:cs="Times New Roman"/>
+        </w:rPr>
+        <w:t xml:space="preserve">y aunque existen soluciones como el </w:t>
+      </w:r>
+      <w:proofErr w:type="spellStart"/>
+      <w:r>
+        <w:rPr>
+          <w:rFonts w:eastAsia="Abel" w:cs="Times New Roman"/>
+        </w:rPr>
+        <w:t>Proof-of-work</w:t>
+      </w:r>
+      <w:proofErr w:type="spellEnd"/>
+      <w:r>
+        <w:rPr>
+          <w:rFonts w:eastAsia="Abel" w:cs="Times New Roman"/>
+        </w:rPr>
+        <w:t xml:space="preserve"> o </w:t>
+      </w:r>
+      <w:proofErr w:type="spellStart"/>
+      <w:r>
+        <w:rPr>
+          <w:rFonts w:eastAsia="Abel" w:cs="Times New Roman"/>
+        </w:rPr>
+        <w:t>Proof-of-stake</w:t>
+      </w:r>
+      <w:proofErr w:type="spellEnd"/>
+      <w:r>
+        <w:rPr>
+          <w:rFonts w:eastAsia="Abel" w:cs="Times New Roman"/>
+        </w:rPr>
+        <w:t xml:space="preserve"> </w:t>
+      </w:r>
+      <w:r>
+        <w:rPr>
+          <w:rFonts w:eastAsia="Abel" w:cs="Times New Roman"/>
+        </w:rPr>
+        <w:t xml:space="preserve">para minorizar el consumo eléctrico, </w:t>
+      </w:r>
+      <w:r>
+        <w:rPr>
+          <w:rFonts w:eastAsia="Abel" w:cs="Times New Roman"/>
+        </w:rPr>
+        <w:t xml:space="preserve">el problema de la sostenibilidad ambiental sigue </w:t>
+      </w:r>
+      <w:r>
+        <w:rPr>
+          <w:rFonts w:eastAsia="Abel" w:cs="Times New Roman"/>
+        </w:rPr>
+        <w:t>presente en la actualidad</w:t>
+      </w:r>
+      <w:r>
+        <w:rPr>
+          <w:rFonts w:eastAsia="Abel" w:cs="Times New Roman"/>
+        </w:rPr>
+        <w:t>.</w:t>
+      </w:r>
+    </w:p>
+    <w:p>
+      <w:pPr>
+        <w:spacing w:line="360" w:lineRule="auto"/>
+        <w:jc w:val="both"/>
+        <w:rPr>
+          <w:rFonts w:eastAsia="Abel" w:cs="Times New Roman"/>
+        </w:rPr>
+      </w:pPr>
+      <w:r>
+        <w:rPr>
+          <w:rFonts w:eastAsia="Abel" w:cs="Times New Roman"/>
+        </w:rPr>
+        <w:t xml:space="preserve">Debido a estos problemas </w:t>
+      </w:r>
+      <w:r>
+        <w:rPr>
+          <w:rFonts w:eastAsia="Abel" w:cs="Times New Roman"/>
+        </w:rPr>
+        <w:t xml:space="preserve">de rentabilidad, sostenibilidad y escalabilidad </w:t>
+      </w:r>
+      <w:r>
+        <w:rPr>
+          <w:rFonts w:eastAsia="Abel" w:cs="Times New Roman"/>
+        </w:rPr>
+        <w:t xml:space="preserve">documentados </w:t>
+      </w:r>
+      <w:r>
+        <w:rPr>
+          <w:rFonts w:eastAsia="Abel" w:cs="Times New Roman"/>
+        </w:rPr>
+        <w:t xml:space="preserve">en los últimos años </w:t>
+      </w:r>
+      <w:r>
+        <w:rPr>
+          <w:rFonts w:eastAsia="Abel" w:cs="Times New Roman"/>
+        </w:rPr>
+        <w:t>por la utilización de</w:t>
+      </w:r>
+      <w:r>
+        <w:rPr>
+          <w:rFonts w:eastAsia="Abel" w:cs="Times New Roman"/>
+        </w:rPr>
+        <w:t xml:space="preserve"> los DLT</w:t>
+      </w:r>
+      <w:r>
+        <w:rPr>
+          <w:rFonts w:eastAsia="Abel" w:cs="Times New Roman"/>
+        </w:rPr>
+        <w:t xml:space="preserve">, </w:t>
+      </w:r>
+      <w:r>
+        <w:rPr>
+          <w:rFonts w:eastAsia="Abel" w:cs="Times New Roman"/>
+        </w:rPr>
+        <w:t xml:space="preserve">en el año 2017 </w:t>
+      </w:r>
+      <w:r>
+        <w:rPr>
+          <w:rFonts w:eastAsia="Abel" w:cs="Times New Roman"/>
+        </w:rPr>
+        <w:t xml:space="preserve">se dio paso a una próxima evolución del </w:t>
+      </w:r>
+      <w:proofErr w:type="spellStart"/>
+      <w:r>
+        <w:rPr>
+          <w:rFonts w:eastAsia="Abel" w:cs="Times New Roman"/>
+        </w:rPr>
+        <w:t>blockchain</w:t>
+      </w:r>
+      <w:proofErr w:type="spellEnd"/>
+      <w:r>
+        <w:rPr>
+          <w:rFonts w:eastAsia="Abel" w:cs="Times New Roman"/>
+        </w:rPr>
+        <w:t xml:space="preserve">, conocido como la </w:t>
+      </w:r>
+      <w:proofErr w:type="spellStart"/>
+      <w:r>
+        <w:rPr>
+          <w:rFonts w:eastAsia="Abel" w:cs="Times New Roman"/>
+        </w:rPr>
+        <w:t>blockchain</w:t>
+      </w:r>
+      <w:proofErr w:type="spellEnd"/>
+      <w:r>
+        <w:rPr>
+          <w:rFonts w:eastAsia="Abel" w:cs="Times New Roman"/>
+        </w:rPr>
+        <w:t xml:space="preserve"> 3.0</w:t>
+      </w:r>
+      <w:r>
+        <w:rPr>
+          <w:rFonts w:eastAsia="Abel" w:cs="Times New Roman"/>
+        </w:rPr>
+        <w:t xml:space="preserve"> que son redes creadas para soportar aplicaciones descentralizadas pero con la ventaja de tener mayor capacidad que las redes pioneras del </w:t>
+      </w:r>
+      <w:proofErr w:type="spellStart"/>
+      <w:r>
+        <w:rPr>
+          <w:rFonts w:eastAsia="Abel" w:cs="Times New Roman"/>
+        </w:rPr>
+        <w:t>blockchain</w:t>
+      </w:r>
+      <w:proofErr w:type="spellEnd"/>
+      <w:r>
+        <w:rPr>
+          <w:rFonts w:eastAsia="Abel" w:cs="Times New Roman"/>
+        </w:rPr>
+        <w:t xml:space="preserve"> (bitcoin y Ethereum) </w:t>
+      </w:r>
+      <w:sdt>
+        <w:sdtPr>
+          <w:rPr>
+            <w:rFonts w:eastAsia="Abel" w:cs="Times New Roman"/>
+          </w:rPr>
+          <w:id w:val="-872614231"/>
+          <w:citation/>
+        </w:sdtPr>
+        <w:sdtContent>
+          <w:r>
+            <w:rPr>
+              <w:rFonts w:eastAsia="Abel" w:cs="Times New Roman"/>
+            </w:rPr>
+            <w:fldChar w:fldCharType="begin"/>
+          </w:r>
+          <w:r>
+            <w:rPr>
+              <w:rFonts w:eastAsia="Abel" w:cs="Times New Roman"/>
+              <w:lang w:val="es-MX"/>
+            </w:rPr>
+            <w:instrText xml:space="preserve"> CITATION Mae20 \l 2058 </w:instrText>
+          </w:r>
+          <w:r>
+            <w:rPr>
+              <w:rFonts w:eastAsia="Abel" w:cs="Times New Roman"/>
+            </w:rPr>
+            <w:fldChar w:fldCharType="separate"/>
+          </w:r>
+          <w:r>
+            <w:rPr>
+              <w:rFonts w:eastAsia="Abel" w:cs="Times New Roman"/>
+              <w:noProof/>
+              <w:lang w:val="es-MX"/>
+            </w:rPr>
+            <w:t>[67]</w:t>
+          </w:r>
+          <w:r>
+            <w:rPr>
+              <w:rFonts w:eastAsia="Abel" w:cs="Times New Roman"/>
+            </w:rPr>
+            <w:fldChar w:fldCharType="end"/>
+          </w:r>
+        </w:sdtContent>
+      </w:sdt>
+      <w:r>
+        <w:rPr>
+          <w:rFonts w:eastAsia="Abel" w:cs="Times New Roman"/>
+        </w:rPr>
+        <w:t xml:space="preserve"> </w:t>
+      </w:r>
+      <w:r>
+        <w:rPr>
+          <w:rFonts w:eastAsia="Abel" w:cs="Times New Roman"/>
+        </w:rPr>
+        <w:t xml:space="preserve">siendo la red Cardano (criptomoneda ADA) una de las más sobresalientes </w:t>
+      </w:r>
+      <w:r>
+        <w:rPr>
+          <w:rFonts w:eastAsia="Abel" w:cs="Times New Roman"/>
+        </w:rPr>
+        <w:t>de</w:t>
+      </w:r>
+      <w:r>
+        <w:rPr>
+          <w:rFonts w:eastAsia="Abel" w:cs="Times New Roman"/>
+        </w:rPr>
+        <w:t xml:space="preserve"> esta nueva tecnología</w:t>
+      </w:r>
+      <w:r>
+        <w:rPr>
+          <w:rFonts w:eastAsia="Abel" w:cs="Times New Roman"/>
+        </w:rPr>
+        <w:t xml:space="preserve"> </w:t>
+      </w:r>
+      <w:sdt>
+        <w:sdtPr>
+          <w:rPr>
+            <w:rFonts w:eastAsia="Abel" w:cs="Times New Roman"/>
+          </w:rPr>
+          <w:id w:val="-1504122513"/>
+          <w:citation/>
+        </w:sdtPr>
+        <w:sdtContent>
+          <w:r>
+            <w:rPr>
+              <w:rFonts w:eastAsia="Abel" w:cs="Times New Roman"/>
+            </w:rPr>
+            <w:fldChar w:fldCharType="begin"/>
+          </w:r>
+          <w:r>
+            <w:rPr>
+              <w:rFonts w:eastAsia="Abel" w:cs="Times New Roman"/>
+              <w:lang w:val="es-MX"/>
+            </w:rPr>
+            <w:instrText xml:space="preserve"> CITATION Joh21 \l 2058 </w:instrText>
+          </w:r>
+          <w:r>
+            <w:rPr>
+              <w:rFonts w:eastAsia="Abel" w:cs="Times New Roman"/>
+            </w:rPr>
+            <w:fldChar w:fldCharType="separate"/>
+          </w:r>
+          <w:r>
+            <w:rPr>
+              <w:rFonts w:eastAsia="Abel" w:cs="Times New Roman"/>
+              <w:noProof/>
+              <w:lang w:val="es-MX"/>
+            </w:rPr>
+            <w:t>[68]</w:t>
+          </w:r>
+          <w:r>
+            <w:rPr>
+              <w:rFonts w:eastAsia="Abel" w:cs="Times New Roman"/>
+            </w:rPr>
+            <w:fldChar w:fldCharType="end"/>
+          </w:r>
+        </w:sdtContent>
+      </w:sdt>
+      <w:r>
+        <w:rPr>
+          <w:rFonts w:eastAsia="Abel" w:cs="Times New Roman"/>
+        </w:rPr>
+        <w:t xml:space="preserve"> y aunque estas nuevas redes solucionan gran parte de estos problemas, no lo solucionan del todo, naciendo de aquí IOTA </w:t>
+      </w:r>
+      <w:r>
+        <w:rPr>
+          <w:rFonts w:eastAsia="Abel" w:cs="Times New Roman"/>
+        </w:rPr>
+        <w:t xml:space="preserve">como solución a todos los problemas mencionados anteriormente y es por esto </w:t>
+      </w:r>
+      <w:r>
+        <w:rPr>
+          <w:rFonts w:eastAsia="Abel" w:cs="Times New Roman"/>
+        </w:rPr>
+        <w:t xml:space="preserve">que </w:t>
+      </w:r>
+      <w:r>
+        <w:rPr>
+          <w:rFonts w:eastAsia="Abel" w:cs="Times New Roman"/>
+        </w:rPr>
+        <w:t xml:space="preserve">IOTA </w:t>
+      </w:r>
+      <w:r>
+        <w:rPr>
+          <w:rFonts w:eastAsia="Abel" w:cs="Times New Roman"/>
+        </w:rPr>
+        <w:t xml:space="preserve">no es considerada un </w:t>
+      </w:r>
+      <w:proofErr w:type="spellStart"/>
+      <w:r>
+        <w:rPr>
+          <w:rFonts w:eastAsia="Abel" w:cs="Times New Roman"/>
+        </w:rPr>
+        <w:t>blockchain</w:t>
+      </w:r>
+      <w:proofErr w:type="spellEnd"/>
+      <w:r>
+        <w:rPr>
+          <w:rFonts w:eastAsia="Abel" w:cs="Times New Roman"/>
+        </w:rPr>
+        <w:t xml:space="preserve"> sino un </w:t>
+      </w:r>
+      <w:proofErr w:type="spellStart"/>
+      <w:r>
+        <w:rPr>
+          <w:rFonts w:eastAsia="Abel" w:cs="Times New Roman"/>
+        </w:rPr>
+        <w:t>Tangle</w:t>
+      </w:r>
+      <w:proofErr w:type="spellEnd"/>
+      <w:r>
+        <w:rPr>
+          <w:rFonts w:eastAsia="Abel" w:cs="Times New Roman"/>
+        </w:rPr>
+        <w:t xml:space="preserve"> </w:t>
+      </w:r>
+      <w:sdt>
+        <w:sdtPr>
+          <w:rPr>
+            <w:rFonts w:eastAsia="Abel" w:cs="Times New Roman"/>
+          </w:rPr>
+          <w:id w:val="-726988878"/>
+          <w:citation/>
+        </w:sdtPr>
+        <w:sdtContent>
+          <w:r>
+            <w:rPr>
+              <w:rFonts w:eastAsia="Abel" w:cs="Times New Roman"/>
+            </w:rPr>
+            <w:fldChar w:fldCharType="begin"/>
+          </w:r>
+          <w:r>
+            <w:rPr>
+              <w:rFonts w:eastAsia="Abel" w:cs="Times New Roman"/>
+              <w:lang w:val="es-MX"/>
+            </w:rPr>
+            <w:instrText xml:space="preserve"> CITATION Sar19 \l 2058 </w:instrText>
+          </w:r>
+          <w:r>
+            <w:rPr>
+              <w:rFonts w:eastAsia="Abel" w:cs="Times New Roman"/>
+            </w:rPr>
+            <w:fldChar w:fldCharType="separate"/>
+          </w:r>
+          <w:r>
+            <w:rPr>
+              <w:rFonts w:eastAsia="Abel" w:cs="Times New Roman"/>
+              <w:noProof/>
+              <w:lang w:val="es-MX"/>
+            </w:rPr>
+            <w:t>[69]</w:t>
+          </w:r>
+          <w:r>
+            <w:rPr>
+              <w:rFonts w:eastAsia="Abel" w:cs="Times New Roman"/>
+            </w:rPr>
+            <w:fldChar w:fldCharType="end"/>
+          </w:r>
+        </w:sdtContent>
+      </w:sdt>
+      <w:r>
+        <w:rPr>
+          <w:rFonts w:eastAsia="Abel" w:cs="Times New Roman"/>
+        </w:rPr>
+        <w:t>.</w:t>
+      </w:r>
+    </w:p>
+    <w:p>
+      <w:pPr>
+        <w:shd w:val="clear" w:color="auto" w:fill="FFFFFF"/>
+        <w:spacing w:after="0" w:line="0" w:lineRule="auto"/>
+        <w:rPr>
+          <w:rFonts w:ascii="ff4" w:eastAsia="Times New Roman" w:hAnsi="ff4" w:cs="Times New Roman"/>
+          <w:color w:val="000000"/>
+          <w:sz w:val="48"/>
+          <w:szCs w:val="48"/>
+          <w:lang w:eastAsia="es-EC"/>
+        </w:rPr>
+      </w:pPr>
+      <w:proofErr w:type="spellStart"/>
+      <w:r>
+        <w:rPr>
+          <w:rFonts w:ascii="ff4" w:eastAsia="Times New Roman" w:hAnsi="ff4" w:cs="Times New Roman"/>
+          <w:color w:val="000000"/>
+          <w:sz w:val="48"/>
+          <w:szCs w:val="48"/>
+          <w:lang w:eastAsia="es-EC"/>
+        </w:rPr>
+        <w:t>However</w:t>
+      </w:r>
+      <w:proofErr w:type="spellEnd"/>
+      <w:r>
+        <w:rPr>
+          <w:rFonts w:ascii="ff4" w:eastAsia="Times New Roman" w:hAnsi="ff4" w:cs="Times New Roman"/>
+          <w:color w:val="000000"/>
+          <w:sz w:val="48"/>
+          <w:szCs w:val="48"/>
+          <w:lang w:eastAsia="es-EC"/>
+        </w:rPr>
+        <w:t xml:space="preserve">, </w:t>
+      </w:r>
+      <w:proofErr w:type="spellStart"/>
+      <w:r>
+        <w:rPr>
+          <w:rFonts w:ascii="ff4" w:eastAsia="Times New Roman" w:hAnsi="ff4" w:cs="Times New Roman"/>
+          <w:color w:val="000000"/>
+          <w:sz w:val="48"/>
+          <w:szCs w:val="48"/>
+          <w:lang w:eastAsia="es-EC"/>
+        </w:rPr>
+        <w:t>from</w:t>
+      </w:r>
+      <w:proofErr w:type="spellEnd"/>
+      <w:r>
+        <w:rPr>
+          <w:rFonts w:ascii="ff4" w:eastAsia="Times New Roman" w:hAnsi="ff4" w:cs="Times New Roman"/>
+          <w:color w:val="000000"/>
+          <w:sz w:val="48"/>
+          <w:szCs w:val="48"/>
+          <w:lang w:eastAsia="es-EC"/>
+        </w:rPr>
+        <w:t xml:space="preserve"> a </w:t>
+      </w:r>
+      <w:proofErr w:type="spellStart"/>
+      <w:r>
+        <w:rPr>
+          <w:rFonts w:ascii="ff4" w:eastAsia="Times New Roman" w:hAnsi="ff4" w:cs="Times New Roman"/>
+          <w:color w:val="000000"/>
+          <w:sz w:val="48"/>
+          <w:szCs w:val="48"/>
+          <w:lang w:eastAsia="es-EC"/>
+        </w:rPr>
+        <w:t>purely</w:t>
+      </w:r>
+      <w:proofErr w:type="spellEnd"/>
+      <w:r>
+        <w:rPr>
+          <w:rFonts w:ascii="ff4" w:eastAsia="Times New Roman" w:hAnsi="ff4" w:cs="Times New Roman"/>
+          <w:color w:val="000000"/>
+          <w:sz w:val="48"/>
+          <w:szCs w:val="48"/>
+          <w:lang w:eastAsia="es-EC"/>
+        </w:rPr>
+        <w:t xml:space="preserve"> </w:t>
+      </w:r>
+      <w:proofErr w:type="spellStart"/>
+      <w:r>
+        <w:rPr>
+          <w:rFonts w:ascii="ff4" w:eastAsia="Times New Roman" w:hAnsi="ff4" w:cs="Times New Roman"/>
+          <w:color w:val="000000"/>
+          <w:sz w:val="48"/>
+          <w:szCs w:val="48"/>
+          <w:lang w:eastAsia="es-EC"/>
+        </w:rPr>
+        <w:t>technological</w:t>
+      </w:r>
+      <w:proofErr w:type="spellEnd"/>
+      <w:r>
+        <w:rPr>
+          <w:rFonts w:ascii="ff4" w:eastAsia="Times New Roman" w:hAnsi="ff4" w:cs="Times New Roman"/>
+          <w:color w:val="000000"/>
+          <w:sz w:val="48"/>
+          <w:szCs w:val="48"/>
+          <w:lang w:eastAsia="es-EC"/>
+        </w:rPr>
+        <w:t xml:space="preserve"> </w:t>
+      </w:r>
+      <w:proofErr w:type="spellStart"/>
+      <w:r>
+        <w:rPr>
+          <w:rFonts w:ascii="ff4" w:eastAsia="Times New Roman" w:hAnsi="ff4" w:cs="Times New Roman"/>
+          <w:color w:val="000000"/>
+          <w:sz w:val="48"/>
+          <w:szCs w:val="48"/>
+          <w:lang w:eastAsia="es-EC"/>
+        </w:rPr>
+        <w:t>viewpoint</w:t>
+      </w:r>
+      <w:proofErr w:type="spellEnd"/>
+      <w:r>
+        <w:rPr>
+          <w:rFonts w:ascii="ff4" w:eastAsia="Times New Roman" w:hAnsi="ff4" w:cs="Times New Roman"/>
+          <w:color w:val="000000"/>
+          <w:sz w:val="48"/>
+          <w:szCs w:val="48"/>
+          <w:lang w:eastAsia="es-EC"/>
+        </w:rPr>
+        <w:t xml:space="preserve">, </w:t>
+      </w:r>
+      <w:proofErr w:type="spellStart"/>
+      <w:r>
+        <w:rPr>
+          <w:rFonts w:ascii="ff4" w:eastAsia="Times New Roman" w:hAnsi="ff4" w:cs="Times New Roman"/>
+          <w:color w:val="000000"/>
+          <w:sz w:val="48"/>
+          <w:szCs w:val="48"/>
+          <w:lang w:eastAsia="es-EC"/>
+        </w:rPr>
+        <w:t>there</w:t>
+      </w:r>
+      <w:proofErr w:type="spellEnd"/>
+      <w:r>
+        <w:rPr>
+          <w:rFonts w:ascii="ff4" w:eastAsia="Times New Roman" w:hAnsi="ff4" w:cs="Times New Roman"/>
+          <w:color w:val="000000"/>
+          <w:sz w:val="48"/>
+          <w:szCs w:val="48"/>
+          <w:lang w:eastAsia="es-EC"/>
+        </w:rPr>
+        <w:t xml:space="preserve"> are </w:t>
+      </w:r>
+      <w:proofErr w:type="spellStart"/>
+      <w:r>
+        <w:rPr>
+          <w:rFonts w:ascii="ff4" w:eastAsia="Times New Roman" w:hAnsi="ff4" w:cs="Times New Roman"/>
+          <w:color w:val="000000"/>
+          <w:sz w:val="48"/>
+          <w:szCs w:val="48"/>
+          <w:lang w:eastAsia="es-EC"/>
+        </w:rPr>
+        <w:t>voices</w:t>
+      </w:r>
+      <w:proofErr w:type="spellEnd"/>
+      <w:r>
+        <w:rPr>
+          <w:rFonts w:ascii="ff4" w:eastAsia="Times New Roman" w:hAnsi="ff4" w:cs="Times New Roman"/>
+          <w:color w:val="000000"/>
+          <w:sz w:val="48"/>
+          <w:szCs w:val="48"/>
+          <w:lang w:eastAsia="es-EC"/>
+        </w:rPr>
+        <w:t xml:space="preserve"> </w:t>
+      </w:r>
+      <w:proofErr w:type="spellStart"/>
+      <w:r>
+        <w:rPr>
+          <w:rFonts w:ascii="ff4" w:eastAsia="Times New Roman" w:hAnsi="ff4" w:cs="Times New Roman"/>
+          <w:color w:val="000000"/>
+          <w:sz w:val="48"/>
+          <w:szCs w:val="48"/>
+          <w:lang w:eastAsia="es-EC"/>
+        </w:rPr>
+        <w:t>claiming</w:t>
+      </w:r>
+      <w:proofErr w:type="spellEnd"/>
+      <w:r>
+        <w:rPr>
+          <w:rFonts w:ascii="ff4" w:eastAsia="Times New Roman" w:hAnsi="ff4" w:cs="Times New Roman"/>
+          <w:color w:val="000000"/>
+          <w:sz w:val="48"/>
+          <w:szCs w:val="48"/>
+          <w:lang w:eastAsia="es-EC"/>
+        </w:rPr>
+        <w:t xml:space="preserve"> </w:t>
+      </w:r>
+      <w:proofErr w:type="spellStart"/>
+      <w:r>
+        <w:rPr>
+          <w:rFonts w:ascii="ff4" w:eastAsia="Times New Roman" w:hAnsi="ff4" w:cs="Times New Roman"/>
+          <w:color w:val="000000"/>
+          <w:sz w:val="48"/>
+          <w:szCs w:val="48"/>
+          <w:lang w:eastAsia="es-EC"/>
+        </w:rPr>
+        <w:t>that</w:t>
+      </w:r>
+      <w:proofErr w:type="spellEnd"/>
+    </w:p>
+    <w:p>
+      <w:pPr>
+        <w:shd w:val="clear" w:color="auto" w:fill="FFFFFF"/>
+        <w:spacing w:after="0" w:line="0" w:lineRule="auto"/>
+        <w:rPr>
+          <w:rFonts w:ascii="ff4" w:eastAsia="Times New Roman" w:hAnsi="ff4" w:cs="Times New Roman"/>
+          <w:color w:val="000000"/>
+          <w:sz w:val="48"/>
+          <w:szCs w:val="48"/>
+          <w:lang w:eastAsia="es-EC"/>
+        </w:rPr>
+      </w:pPr>
+      <w:r>
+        <w:rPr>
+          <w:rFonts w:ascii="ff4" w:eastAsia="Times New Roman" w:hAnsi="ff4" w:cs="Times New Roman"/>
+          <w:color w:val="000000"/>
+          <w:sz w:val="48"/>
+          <w:szCs w:val="48"/>
+          <w:lang w:eastAsia="es-EC"/>
+        </w:rPr>
+        <w:t xml:space="preserve">IOTA, Nano, </w:t>
+      </w:r>
+      <w:proofErr w:type="spellStart"/>
+      <w:r>
+        <w:rPr>
+          <w:rFonts w:ascii="ff4" w:eastAsia="Times New Roman" w:hAnsi="ff4" w:cs="Times New Roman"/>
+          <w:color w:val="000000"/>
+          <w:sz w:val="48"/>
+          <w:szCs w:val="48"/>
+          <w:lang w:eastAsia="es-EC"/>
+        </w:rPr>
+        <w:t>or</w:t>
+      </w:r>
+      <w:proofErr w:type="spellEnd"/>
+      <w:r>
+        <w:rPr>
+          <w:rFonts w:ascii="ff4" w:eastAsia="Times New Roman" w:hAnsi="ff4" w:cs="Times New Roman"/>
+          <w:color w:val="000000"/>
+          <w:sz w:val="48"/>
+          <w:szCs w:val="48"/>
+          <w:lang w:eastAsia="es-EC"/>
+        </w:rPr>
+        <w:t xml:space="preserve"> </w:t>
+      </w:r>
+      <w:proofErr w:type="spellStart"/>
+      <w:r>
+        <w:rPr>
+          <w:rFonts w:ascii="ff4" w:eastAsia="Times New Roman" w:hAnsi="ff4" w:cs="Times New Roman"/>
+          <w:color w:val="000000"/>
+          <w:sz w:val="48"/>
+          <w:szCs w:val="48"/>
+          <w:lang w:eastAsia="es-EC"/>
+        </w:rPr>
+        <w:t>Byteball</w:t>
+      </w:r>
+      <w:proofErr w:type="spellEnd"/>
+      <w:r>
+        <w:rPr>
+          <w:rFonts w:ascii="ff4" w:eastAsia="Times New Roman" w:hAnsi="ff4" w:cs="Times New Roman"/>
+          <w:color w:val="000000"/>
+          <w:sz w:val="48"/>
+          <w:szCs w:val="48"/>
+          <w:lang w:eastAsia="es-EC"/>
+        </w:rPr>
+        <w:t xml:space="preserve">, </w:t>
+      </w:r>
+      <w:proofErr w:type="spellStart"/>
+      <w:r>
+        <w:rPr>
+          <w:rFonts w:ascii="ff4" w:eastAsia="Times New Roman" w:hAnsi="ff4" w:cs="Times New Roman"/>
+          <w:color w:val="000000"/>
+          <w:sz w:val="48"/>
+          <w:szCs w:val="48"/>
+          <w:lang w:eastAsia="es-EC"/>
+        </w:rPr>
+        <w:t>for</w:t>
+      </w:r>
+      <w:proofErr w:type="spellEnd"/>
+      <w:r>
+        <w:rPr>
+          <w:rFonts w:ascii="ff4" w:eastAsia="Times New Roman" w:hAnsi="ff4" w:cs="Times New Roman"/>
+          <w:color w:val="000000"/>
+          <w:sz w:val="48"/>
+          <w:szCs w:val="48"/>
+          <w:lang w:eastAsia="es-EC"/>
+        </w:rPr>
+        <w:t xml:space="preserve"> </w:t>
+      </w:r>
+      <w:proofErr w:type="spellStart"/>
+      <w:r>
+        <w:rPr>
+          <w:rFonts w:ascii="ff4" w:eastAsia="Times New Roman" w:hAnsi="ff4" w:cs="Times New Roman"/>
+          <w:color w:val="000000"/>
+          <w:sz w:val="48"/>
+          <w:szCs w:val="48"/>
+          <w:lang w:eastAsia="es-EC"/>
+        </w:rPr>
+        <w:t>instance</w:t>
+      </w:r>
+      <w:proofErr w:type="spellEnd"/>
+      <w:r>
+        <w:rPr>
+          <w:rFonts w:ascii="ff4" w:eastAsia="Times New Roman" w:hAnsi="ff4" w:cs="Times New Roman"/>
+          <w:color w:val="000000"/>
+          <w:sz w:val="48"/>
+          <w:szCs w:val="48"/>
+          <w:lang w:eastAsia="es-EC"/>
+        </w:rPr>
+        <w:t xml:space="preserve">, are </w:t>
+      </w:r>
+      <w:proofErr w:type="spellStart"/>
+      <w:r>
+        <w:rPr>
+          <w:rFonts w:ascii="ff4" w:eastAsia="Times New Roman" w:hAnsi="ff4" w:cs="Times New Roman"/>
+          <w:color w:val="000000"/>
+          <w:sz w:val="48"/>
+          <w:szCs w:val="48"/>
+          <w:lang w:eastAsia="es-EC"/>
+        </w:rPr>
+        <w:t>not</w:t>
+      </w:r>
+      <w:proofErr w:type="spellEnd"/>
+      <w:r>
+        <w:rPr>
+          <w:rFonts w:ascii="ff4" w:eastAsia="Times New Roman" w:hAnsi="ff4" w:cs="Times New Roman"/>
+          <w:color w:val="000000"/>
+          <w:sz w:val="48"/>
+          <w:szCs w:val="48"/>
+          <w:lang w:eastAsia="es-EC"/>
+        </w:rPr>
+        <w:t xml:space="preserve"> </w:t>
+      </w:r>
+      <w:proofErr w:type="spellStart"/>
+      <w:r>
+        <w:rPr>
+          <w:rFonts w:ascii="ff4" w:eastAsia="Times New Roman" w:hAnsi="ff4" w:cs="Times New Roman"/>
+          <w:color w:val="000000"/>
+          <w:sz w:val="48"/>
+          <w:szCs w:val="48"/>
+          <w:lang w:eastAsia="es-EC"/>
+        </w:rPr>
+        <w:t>really</w:t>
+      </w:r>
+      <w:proofErr w:type="spellEnd"/>
+      <w:r>
+        <w:rPr>
+          <w:rFonts w:ascii="ff4" w:eastAsia="Times New Roman" w:hAnsi="ff4" w:cs="Times New Roman"/>
+          <w:color w:val="000000"/>
+          <w:sz w:val="48"/>
+          <w:szCs w:val="48"/>
+          <w:lang w:eastAsia="es-EC"/>
+        </w:rPr>
+        <w:t xml:space="preserve"> </w:t>
+      </w:r>
+      <w:proofErr w:type="spellStart"/>
+      <w:r>
+        <w:rPr>
+          <w:rFonts w:ascii="ff4" w:eastAsia="Times New Roman" w:hAnsi="ff4" w:cs="Times New Roman"/>
+          <w:color w:val="000000"/>
+          <w:sz w:val="48"/>
+          <w:szCs w:val="48"/>
+          <w:lang w:eastAsia="es-EC"/>
+        </w:rPr>
+        <w:t>blockchains</w:t>
+      </w:r>
+      <w:proofErr w:type="spellEnd"/>
+      <w:r>
+        <w:rPr>
+          <w:rFonts w:ascii="ff4" w:eastAsia="Times New Roman" w:hAnsi="ff4" w:cs="Times New Roman"/>
+          <w:color w:val="000000"/>
+          <w:sz w:val="48"/>
+          <w:szCs w:val="48"/>
+          <w:lang w:eastAsia="es-EC"/>
+        </w:rPr>
+        <w:t xml:space="preserve">; </w:t>
+      </w:r>
+      <w:proofErr w:type="spellStart"/>
+      <w:r>
+        <w:rPr>
+          <w:rFonts w:ascii="ff4" w:eastAsia="Times New Roman" w:hAnsi="ff4" w:cs="Times New Roman"/>
+          <w:color w:val="000000"/>
+          <w:sz w:val="48"/>
+          <w:szCs w:val="48"/>
+          <w:lang w:eastAsia="es-EC"/>
+        </w:rPr>
+        <w:t>they</w:t>
+      </w:r>
+      <w:proofErr w:type="spellEnd"/>
+      <w:r>
+        <w:rPr>
+          <w:rFonts w:ascii="ff4" w:eastAsia="Times New Roman" w:hAnsi="ff4" w:cs="Times New Roman"/>
+          <w:color w:val="000000"/>
+          <w:sz w:val="48"/>
+          <w:szCs w:val="48"/>
+          <w:lang w:eastAsia="es-EC"/>
+        </w:rPr>
+        <w:t xml:space="preserve"> are </w:t>
+      </w:r>
+      <w:proofErr w:type="spellStart"/>
+      <w:r>
+        <w:rPr>
+          <w:rFonts w:ascii="ff4" w:eastAsia="Times New Roman" w:hAnsi="ff4" w:cs="Times New Roman"/>
+          <w:color w:val="000000"/>
+          <w:sz w:val="48"/>
+          <w:szCs w:val="48"/>
+          <w:lang w:eastAsia="es-EC"/>
+        </w:rPr>
+        <w:t>seen</w:t>
+      </w:r>
+      <w:proofErr w:type="spellEnd"/>
+      <w:r>
+        <w:rPr>
+          <w:rFonts w:ascii="ff4" w:eastAsia="Times New Roman" w:hAnsi="ff4" w:cs="Times New Roman"/>
+          <w:color w:val="000000"/>
+          <w:sz w:val="48"/>
+          <w:szCs w:val="48"/>
+          <w:lang w:eastAsia="es-EC"/>
+        </w:rPr>
+        <w:t xml:space="preserve"> as </w:t>
+      </w:r>
+      <w:proofErr w:type="spellStart"/>
+      <w:r>
+        <w:rPr>
+          <w:rFonts w:ascii="ff4" w:eastAsia="Times New Roman" w:hAnsi="ff4" w:cs="Times New Roman"/>
+          <w:color w:val="000000"/>
+          <w:sz w:val="48"/>
+          <w:szCs w:val="48"/>
+          <w:lang w:eastAsia="es-EC"/>
+        </w:rPr>
+        <w:t>post-blockchains</w:t>
+      </w:r>
+      <w:proofErr w:type="spellEnd"/>
+    </w:p>
+    <w:p>
+      <w:pPr>
+        <w:spacing w:line="360" w:lineRule="auto"/>
+        <w:jc w:val="both"/>
+        <w:rPr>
+          <w:rFonts w:eastAsia="Abel" w:cs="Times New Roman"/>
+        </w:rPr>
+      </w:pPr>
     </w:p>
     <w:p>
       <w:pPr>
@@ -17328,6 +18941,7 @@
       </w:pPr>
       <w:bookmarkStart w:id="13" w:name="_Toc85110826"/>
       <w:r>
+        <w:lastRenderedPageBreak/>
         <w:t>Antecedentes conceptuales.</w:t>
       </w:r>
       <w:bookmarkEnd w:id="13"/>
@@ -17426,7 +19040,7 @@
               </w:tblGrid>
               <w:tr>
                 <w:trPr>
-                  <w:divId w:val="1206868072"/>
+                  <w:divId w:val="1969121428"/>
                   <w:tblCellSpacing w:w="15" w:type="dxa"/>
                 </w:trPr>
                 <w:tc>
@@ -17493,7 +19107,7 @@
               </w:tr>
               <w:tr>
                 <w:trPr>
-                  <w:divId w:val="1206868072"/>
+                  <w:divId w:val="1969121428"/>
                   <w:tblCellSpacing w:w="15" w:type="dxa"/>
                 </w:trPr>
                 <w:tc>
@@ -17559,7 +19173,7 @@
               </w:tr>
               <w:tr>
                 <w:trPr>
-                  <w:divId w:val="1206868072"/>
+                  <w:divId w:val="1969121428"/>
                   <w:tblCellSpacing w:w="15" w:type="dxa"/>
                 </w:trPr>
                 <w:tc>
@@ -17625,7 +19239,7 @@
               </w:tr>
               <w:tr>
                 <w:trPr>
-                  <w:divId w:val="1206868072"/>
+                  <w:divId w:val="1969121428"/>
                   <w:tblCellSpacing w:w="15" w:type="dxa"/>
                 </w:trPr>
                 <w:tc>
@@ -17675,7 +19289,7 @@
               </w:tr>
               <w:tr>
                 <w:trPr>
-                  <w:divId w:val="1206868072"/>
+                  <w:divId w:val="1969121428"/>
                   <w:tblCellSpacing w:w="15" w:type="dxa"/>
                 </w:trPr>
                 <w:tc>
@@ -17741,7 +19355,7 @@
               </w:tr>
               <w:tr>
                 <w:trPr>
-                  <w:divId w:val="1206868072"/>
+                  <w:divId w:val="1969121428"/>
                   <w:tblCellSpacing w:w="15" w:type="dxa"/>
                 </w:trPr>
                 <w:tc>
@@ -17807,7 +19421,7 @@
               </w:tr>
               <w:tr>
                 <w:trPr>
-                  <w:divId w:val="1206868072"/>
+                  <w:divId w:val="1969121428"/>
                   <w:tblCellSpacing w:w="15" w:type="dxa"/>
                 </w:trPr>
                 <w:tc>
@@ -17857,7 +19471,7 @@
               </w:tr>
               <w:tr>
                 <w:trPr>
-                  <w:divId w:val="1206868072"/>
+                  <w:divId w:val="1969121428"/>
                   <w:tblCellSpacing w:w="15" w:type="dxa"/>
                 </w:trPr>
                 <w:tc>
@@ -17923,7 +19537,7 @@
               </w:tr>
               <w:tr>
                 <w:trPr>
-                  <w:divId w:val="1206868072"/>
+                  <w:divId w:val="1969121428"/>
                   <w:tblCellSpacing w:w="15" w:type="dxa"/>
                 </w:trPr>
                 <w:tc>
@@ -17989,7 +19603,7 @@
               </w:tr>
               <w:tr>
                 <w:trPr>
-                  <w:divId w:val="1206868072"/>
+                  <w:divId w:val="1969121428"/>
                   <w:tblCellSpacing w:w="15" w:type="dxa"/>
                 </w:trPr>
                 <w:tc>
@@ -18010,7 +19624,6 @@
                         <w:noProof/>
                         <w:lang w:val="es-ES"/>
                       </w:rPr>
-                      <w:lastRenderedPageBreak/>
                       <w:t xml:space="preserve">[10] </w:t>
                     </w:r>
                   </w:p>
@@ -18056,7 +19669,7 @@
               </w:tr>
               <w:tr>
                 <w:trPr>
-                  <w:divId w:val="1206868072"/>
+                  <w:divId w:val="1969121428"/>
                   <w:tblCellSpacing w:w="15" w:type="dxa"/>
                 </w:trPr>
                 <w:tc>
@@ -18122,7 +19735,7 @@
               </w:tr>
               <w:tr>
                 <w:trPr>
-                  <w:divId w:val="1206868072"/>
+                  <w:divId w:val="1969121428"/>
                   <w:tblCellSpacing w:w="15" w:type="dxa"/>
                 </w:trPr>
                 <w:tc>
@@ -18143,6 +19756,7 @@
                         <w:noProof/>
                         <w:lang w:val="es-ES"/>
                       </w:rPr>
+                      <w:lastRenderedPageBreak/>
                       <w:t xml:space="preserve">[12] </w:t>
                     </w:r>
                   </w:p>
@@ -18188,7 +19802,7 @@
               </w:tr>
               <w:tr>
                 <w:trPr>
-                  <w:divId w:val="1206868072"/>
+                  <w:divId w:val="1969121428"/>
                   <w:tblCellSpacing w:w="15" w:type="dxa"/>
                 </w:trPr>
                 <w:tc>
@@ -18254,7 +19868,7 @@
               </w:tr>
               <w:tr>
                 <w:trPr>
-                  <w:divId w:val="1206868072"/>
+                  <w:divId w:val="1969121428"/>
                   <w:tblCellSpacing w:w="15" w:type="dxa"/>
                 </w:trPr>
                 <w:tc>
@@ -18320,7 +19934,7 @@
               </w:tr>
               <w:tr>
                 <w:trPr>
-                  <w:divId w:val="1206868072"/>
+                  <w:divId w:val="1969121428"/>
                   <w:tblCellSpacing w:w="15" w:type="dxa"/>
                 </w:trPr>
                 <w:tc>
@@ -18386,7 +20000,7 @@
               </w:tr>
               <w:tr>
                 <w:trPr>
-                  <w:divId w:val="1206868072"/>
+                  <w:divId w:val="1969121428"/>
                   <w:tblCellSpacing w:w="15" w:type="dxa"/>
                 </w:trPr>
                 <w:tc>
@@ -18452,7 +20066,7 @@
               </w:tr>
               <w:tr>
                 <w:trPr>
-                  <w:divId w:val="1206868072"/>
+                  <w:divId w:val="1969121428"/>
                   <w:tblCellSpacing w:w="15" w:type="dxa"/>
                 </w:trPr>
                 <w:tc>
@@ -18518,7 +20132,7 @@
               </w:tr>
               <w:tr>
                 <w:trPr>
-                  <w:divId w:val="1206868072"/>
+                  <w:divId w:val="1969121428"/>
                   <w:tblCellSpacing w:w="15" w:type="dxa"/>
                 </w:trPr>
                 <w:tc>
@@ -18584,7 +20198,7 @@
               </w:tr>
               <w:tr>
                 <w:trPr>
-                  <w:divId w:val="1206868072"/>
+                  <w:divId w:val="1969121428"/>
                   <w:tblCellSpacing w:w="15" w:type="dxa"/>
                 </w:trPr>
                 <w:tc>
@@ -18650,7 +20264,7 @@
               </w:tr>
               <w:tr>
                 <w:trPr>
-                  <w:divId w:val="1206868072"/>
+                  <w:divId w:val="1969121428"/>
                   <w:tblCellSpacing w:w="15" w:type="dxa"/>
                 </w:trPr>
                 <w:tc>
@@ -18716,7 +20330,7 @@
               </w:tr>
               <w:tr>
                 <w:trPr>
-                  <w:divId w:val="1206868072"/>
+                  <w:divId w:val="1969121428"/>
                   <w:tblCellSpacing w:w="15" w:type="dxa"/>
                 </w:trPr>
                 <w:tc>
@@ -18782,7 +20396,7 @@
               </w:tr>
               <w:tr>
                 <w:trPr>
-                  <w:divId w:val="1206868072"/>
+                  <w:divId w:val="1969121428"/>
                   <w:tblCellSpacing w:w="15" w:type="dxa"/>
                 </w:trPr>
                 <w:tc>
@@ -18848,7 +20462,7 @@
               </w:tr>
               <w:tr>
                 <w:trPr>
-                  <w:divId w:val="1206868072"/>
+                  <w:divId w:val="1969121428"/>
                   <w:tblCellSpacing w:w="15" w:type="dxa"/>
                 </w:trPr>
                 <w:tc>
@@ -18869,7 +20483,6 @@
                         <w:noProof/>
                         <w:lang w:val="es-ES"/>
                       </w:rPr>
-                      <w:lastRenderedPageBreak/>
                       <w:t xml:space="preserve">[23] </w:t>
                     </w:r>
                   </w:p>
@@ -18899,7 +20512,7 @@
               </w:tr>
               <w:tr>
                 <w:trPr>
-                  <w:divId w:val="1206868072"/>
+                  <w:divId w:val="1969121428"/>
                   <w:tblCellSpacing w:w="15" w:type="dxa"/>
                 </w:trPr>
                 <w:tc>
@@ -18965,7 +20578,7 @@
               </w:tr>
               <w:tr>
                 <w:trPr>
-                  <w:divId w:val="1206868072"/>
+                  <w:divId w:val="1969121428"/>
                   <w:tblCellSpacing w:w="15" w:type="dxa"/>
                 </w:trPr>
                 <w:tc>
@@ -18986,6 +20599,7 @@
                         <w:noProof/>
                         <w:lang w:val="es-ES"/>
                       </w:rPr>
+                      <w:lastRenderedPageBreak/>
                       <w:t xml:space="preserve">[25] </w:t>
                     </w:r>
                   </w:p>
@@ -19031,7 +20645,7 @@
               </w:tr>
               <w:tr>
                 <w:trPr>
-                  <w:divId w:val="1206868072"/>
+                  <w:divId w:val="1969121428"/>
                   <w:tblCellSpacing w:w="15" w:type="dxa"/>
                 </w:trPr>
                 <w:tc>
@@ -19097,7 +20711,7 @@
               </w:tr>
               <w:tr>
                 <w:trPr>
-                  <w:divId w:val="1206868072"/>
+                  <w:divId w:val="1969121428"/>
                   <w:tblCellSpacing w:w="15" w:type="dxa"/>
                 </w:trPr>
                 <w:tc>
@@ -19163,7 +20777,7 @@
               </w:tr>
               <w:tr>
                 <w:trPr>
-                  <w:divId w:val="1206868072"/>
+                  <w:divId w:val="1969121428"/>
                   <w:tblCellSpacing w:w="15" w:type="dxa"/>
                 </w:trPr>
                 <w:tc>
@@ -19229,7 +20843,7 @@
               </w:tr>
               <w:tr>
                 <w:trPr>
-                  <w:divId w:val="1206868072"/>
+                  <w:divId w:val="1969121428"/>
                   <w:tblCellSpacing w:w="15" w:type="dxa"/>
                 </w:trPr>
                 <w:tc>
@@ -19295,7 +20909,7 @@
               </w:tr>
               <w:tr>
                 <w:trPr>
-                  <w:divId w:val="1206868072"/>
+                  <w:divId w:val="1969121428"/>
                   <w:tblCellSpacing w:w="15" w:type="dxa"/>
                 </w:trPr>
                 <w:tc>
@@ -19361,7 +20975,7 @@
               </w:tr>
               <w:tr>
                 <w:trPr>
-                  <w:divId w:val="1206868072"/>
+                  <w:divId w:val="1969121428"/>
                   <w:tblCellSpacing w:w="15" w:type="dxa"/>
                 </w:trPr>
                 <w:tc>
@@ -19427,7 +21041,7 @@
               </w:tr>
               <w:tr>
                 <w:trPr>
-                  <w:divId w:val="1206868072"/>
+                  <w:divId w:val="1969121428"/>
                   <w:tblCellSpacing w:w="15" w:type="dxa"/>
                 </w:trPr>
                 <w:tc>
@@ -19493,7 +21107,7 @@
               </w:tr>
               <w:tr>
                 <w:trPr>
-                  <w:divId w:val="1206868072"/>
+                  <w:divId w:val="1969121428"/>
                   <w:tblCellSpacing w:w="15" w:type="dxa"/>
                 </w:trPr>
                 <w:tc>
@@ -19559,7 +21173,7 @@
               </w:tr>
               <w:tr>
                 <w:trPr>
-                  <w:divId w:val="1206868072"/>
+                  <w:divId w:val="1969121428"/>
                   <w:tblCellSpacing w:w="15" w:type="dxa"/>
                 </w:trPr>
                 <w:tc>
@@ -19625,7 +21239,7 @@
               </w:tr>
               <w:tr>
                 <w:trPr>
-                  <w:divId w:val="1206868072"/>
+                  <w:divId w:val="1969121428"/>
                   <w:tblCellSpacing w:w="15" w:type="dxa"/>
                 </w:trPr>
                 <w:tc>
@@ -19646,7 +21260,6 @@
                         <w:noProof/>
                         <w:lang w:val="es-ES"/>
                       </w:rPr>
-                      <w:lastRenderedPageBreak/>
                       <w:t xml:space="preserve">[35] </w:t>
                     </w:r>
                   </w:p>
@@ -19692,7 +21305,7 @@
               </w:tr>
               <w:tr>
                 <w:trPr>
-                  <w:divId w:val="1206868072"/>
+                  <w:divId w:val="1969121428"/>
                   <w:tblCellSpacing w:w="15" w:type="dxa"/>
                 </w:trPr>
                 <w:tc>
@@ -19713,6 +21326,7 @@
                         <w:noProof/>
                         <w:lang w:val="es-ES"/>
                       </w:rPr>
+                      <w:lastRenderedPageBreak/>
                       <w:t xml:space="preserve">[36] </w:t>
                     </w:r>
                   </w:p>
@@ -19758,7 +21372,7 @@
               </w:tr>
               <w:tr>
                 <w:trPr>
-                  <w:divId w:val="1206868072"/>
+                  <w:divId w:val="1969121428"/>
                   <w:tblCellSpacing w:w="15" w:type="dxa"/>
                 </w:trPr>
                 <w:tc>
@@ -19824,7 +21438,7 @@
               </w:tr>
               <w:tr>
                 <w:trPr>
-                  <w:divId w:val="1206868072"/>
+                  <w:divId w:val="1969121428"/>
                   <w:tblCellSpacing w:w="15" w:type="dxa"/>
                 </w:trPr>
                 <w:tc>
@@ -19890,7 +21504,7 @@
               </w:tr>
               <w:tr>
                 <w:trPr>
-                  <w:divId w:val="1206868072"/>
+                  <w:divId w:val="1969121428"/>
                   <w:tblCellSpacing w:w="15" w:type="dxa"/>
                 </w:trPr>
                 <w:tc>
@@ -19956,7 +21570,7 @@
               </w:tr>
               <w:tr>
                 <w:trPr>
-                  <w:divId w:val="1206868072"/>
+                  <w:divId w:val="1969121428"/>
                   <w:tblCellSpacing w:w="15" w:type="dxa"/>
                 </w:trPr>
                 <w:tc>
@@ -20022,7 +21636,7 @@
               </w:tr>
               <w:tr>
                 <w:trPr>
-                  <w:divId w:val="1206868072"/>
+                  <w:divId w:val="1969121428"/>
                   <w:tblCellSpacing w:w="15" w:type="dxa"/>
                 </w:trPr>
                 <w:tc>
@@ -20072,7 +21686,7 @@
               </w:tr>
               <w:tr>
                 <w:trPr>
-                  <w:divId w:val="1206868072"/>
+                  <w:divId w:val="1969121428"/>
                   <w:tblCellSpacing w:w="15" w:type="dxa"/>
                 </w:trPr>
                 <w:tc>
@@ -20122,7 +21736,7 @@
               </w:tr>
               <w:tr>
                 <w:trPr>
-                  <w:divId w:val="1206868072"/>
+                  <w:divId w:val="1969121428"/>
                   <w:tblCellSpacing w:w="15" w:type="dxa"/>
                 </w:trPr>
                 <w:tc>
@@ -20172,7 +21786,7 @@
               </w:tr>
               <w:tr>
                 <w:trPr>
-                  <w:divId w:val="1206868072"/>
+                  <w:divId w:val="1969121428"/>
                   <w:tblCellSpacing w:w="15" w:type="dxa"/>
                 </w:trPr>
                 <w:tc>
@@ -20222,7 +21836,7 @@
               </w:tr>
               <w:tr>
                 <w:trPr>
-                  <w:divId w:val="1206868072"/>
+                  <w:divId w:val="1969121428"/>
                   <w:tblCellSpacing w:w="15" w:type="dxa"/>
                 </w:trPr>
                 <w:tc>
@@ -20288,7 +21902,7 @@
               </w:tr>
               <w:tr>
                 <w:trPr>
-                  <w:divId w:val="1206868072"/>
+                  <w:divId w:val="1969121428"/>
                   <w:tblCellSpacing w:w="15" w:type="dxa"/>
                 </w:trPr>
                 <w:tc>
@@ -20354,7 +21968,7 @@
               </w:tr>
               <w:tr>
                 <w:trPr>
-                  <w:divId w:val="1206868072"/>
+                  <w:divId w:val="1969121428"/>
                   <w:tblCellSpacing w:w="15" w:type="dxa"/>
                 </w:trPr>
                 <w:tc>
@@ -20375,7 +21989,6 @@
                         <w:noProof/>
                         <w:lang w:val="es-ES"/>
                       </w:rPr>
-                      <w:lastRenderedPageBreak/>
                       <w:t xml:space="preserve">[47] </w:t>
                     </w:r>
                   </w:p>
@@ -20421,7 +22034,7 @@
               </w:tr>
               <w:tr>
                 <w:trPr>
-                  <w:divId w:val="1206868072"/>
+                  <w:divId w:val="1969121428"/>
                   <w:tblCellSpacing w:w="15" w:type="dxa"/>
                 </w:trPr>
                 <w:tc>
@@ -20442,6 +22055,7 @@
                         <w:noProof/>
                         <w:lang w:val="es-ES"/>
                       </w:rPr>
+                      <w:lastRenderedPageBreak/>
                       <w:t xml:space="preserve">[48] </w:t>
                     </w:r>
                   </w:p>
@@ -20487,7 +22101,7 @@
               </w:tr>
               <w:tr>
                 <w:trPr>
-                  <w:divId w:val="1206868072"/>
+                  <w:divId w:val="1969121428"/>
                   <w:tblCellSpacing w:w="15" w:type="dxa"/>
                 </w:trPr>
                 <w:tc>
@@ -20553,7 +22167,7 @@
               </w:tr>
               <w:tr>
                 <w:trPr>
-                  <w:divId w:val="1206868072"/>
+                  <w:divId w:val="1969121428"/>
                   <w:tblCellSpacing w:w="15" w:type="dxa"/>
                 </w:trPr>
                 <w:tc>
@@ -20619,7 +22233,7 @@
               </w:tr>
               <w:tr>
                 <w:trPr>
-                  <w:divId w:val="1206868072"/>
+                  <w:divId w:val="1969121428"/>
                   <w:tblCellSpacing w:w="15" w:type="dxa"/>
                 </w:trPr>
                 <w:tc>
@@ -20685,7 +22299,7 @@
               </w:tr>
               <w:tr>
                 <w:trPr>
-                  <w:divId w:val="1206868072"/>
+                  <w:divId w:val="1969121428"/>
                   <w:tblCellSpacing w:w="15" w:type="dxa"/>
                 </w:trPr>
                 <w:tc>
@@ -20751,7 +22365,7 @@
               </w:tr>
               <w:tr>
                 <w:trPr>
-                  <w:divId w:val="1206868072"/>
+                  <w:divId w:val="1969121428"/>
                   <w:tblCellSpacing w:w="15" w:type="dxa"/>
                 </w:trPr>
                 <w:tc>
@@ -20817,7 +22431,7 @@
               </w:tr>
               <w:tr>
                 <w:trPr>
-                  <w:divId w:val="1206868072"/>
+                  <w:divId w:val="1969121428"/>
                   <w:tblCellSpacing w:w="15" w:type="dxa"/>
                 </w:trPr>
                 <w:tc>
@@ -20883,7 +22497,7 @@
               </w:tr>
               <w:tr>
                 <w:trPr>
-                  <w:divId w:val="1206868072"/>
+                  <w:divId w:val="1969121428"/>
                   <w:tblCellSpacing w:w="15" w:type="dxa"/>
                 </w:trPr>
                 <w:tc>
@@ -20949,7 +22563,7 @@
               </w:tr>
               <w:tr>
                 <w:trPr>
-                  <w:divId w:val="1206868072"/>
+                  <w:divId w:val="1969121428"/>
                   <w:tblCellSpacing w:w="15" w:type="dxa"/>
                 </w:trPr>
                 <w:tc>
@@ -21015,7 +22629,7 @@
               </w:tr>
               <w:tr>
                 <w:trPr>
-                  <w:divId w:val="1206868072"/>
+                  <w:divId w:val="1969121428"/>
                   <w:tblCellSpacing w:w="15" w:type="dxa"/>
                 </w:trPr>
                 <w:tc>
@@ -21079,10 +22693,803 @@
                   </w:p>
                 </w:tc>
               </w:tr>
+              <w:tr>
+                <w:trPr>
+                  <w:divId w:val="1969121428"/>
+                  <w:tblCellSpacing w:w="15" w:type="dxa"/>
+                </w:trPr>
+                <w:tc>
+                  <w:tcPr>
+                    <w:tcW w:w="50" w:type="pct"/>
+                    <w:hideMark/>
+                  </w:tcPr>
+                  <w:p>
+                    <w:pPr>
+                      <w:pStyle w:val="Bibliografa"/>
+                      <w:rPr>
+                        <w:noProof/>
+                        <w:lang w:val="es-ES"/>
+                      </w:rPr>
+                    </w:pPr>
+                    <w:r>
+                      <w:rPr>
+                        <w:noProof/>
+                        <w:lang w:val="es-ES"/>
+                      </w:rPr>
+                      <w:t xml:space="preserve">[58] </w:t>
+                    </w:r>
+                  </w:p>
+                </w:tc>
+                <w:tc>
+                  <w:tcPr>
+                    <w:tcW w:w="0" w:type="auto"/>
+                    <w:hideMark/>
+                  </w:tcPr>
+                  <w:p>
+                    <w:pPr>
+                      <w:pStyle w:val="Bibliografa"/>
+                      <w:rPr>
+                        <w:noProof/>
+                        <w:lang w:val="es-ES"/>
+                      </w:rPr>
+                    </w:pPr>
+                    <w:r>
+                      <w:rPr>
+                        <w:noProof/>
+                        <w:lang w:val="es-ES"/>
+                      </w:rPr>
+                      <w:t xml:space="preserve">M. U. Chowdhury, K. Suchana, S. M. E. Alam y M. M. Khan, «Blockchain Application in Banking,» </w:t>
+                    </w:r>
+                    <w:r>
+                      <w:rPr>
+                        <w:i/>
+                        <w:iCs/>
+                        <w:noProof/>
+                        <w:lang w:val="es-ES"/>
+                      </w:rPr>
+                      <w:t xml:space="preserve">Journal of Software Engineering, </w:t>
+                    </w:r>
+                    <w:r>
+                      <w:rPr>
+                        <w:noProof/>
+                        <w:lang w:val="es-ES"/>
+                      </w:rPr>
+                      <w:t xml:space="preserve">vol. 14, pp. 298-311, 2021. </w:t>
+                    </w:r>
+                  </w:p>
+                </w:tc>
+              </w:tr>
+              <w:tr>
+                <w:trPr>
+                  <w:divId w:val="1969121428"/>
+                  <w:tblCellSpacing w:w="15" w:type="dxa"/>
+                </w:trPr>
+                <w:tc>
+                  <w:tcPr>
+                    <w:tcW w:w="50" w:type="pct"/>
+                    <w:hideMark/>
+                  </w:tcPr>
+                  <w:p>
+                    <w:pPr>
+                      <w:pStyle w:val="Bibliografa"/>
+                      <w:rPr>
+                        <w:noProof/>
+                        <w:lang w:val="es-ES"/>
+                      </w:rPr>
+                    </w:pPr>
+                    <w:r>
+                      <w:rPr>
+                        <w:noProof/>
+                        <w:lang w:val="es-ES"/>
+                      </w:rPr>
+                      <w:t xml:space="preserve">[59] </w:t>
+                    </w:r>
+                  </w:p>
+                </w:tc>
+                <w:tc>
+                  <w:tcPr>
+                    <w:tcW w:w="0" w:type="auto"/>
+                    <w:hideMark/>
+                  </w:tcPr>
+                  <w:p>
+                    <w:pPr>
+                      <w:pStyle w:val="Bibliografa"/>
+                      <w:rPr>
+                        <w:noProof/>
+                        <w:lang w:val="es-ES"/>
+                      </w:rPr>
+                    </w:pPr>
+                    <w:r>
+                      <w:rPr>
+                        <w:noProof/>
+                        <w:lang w:val="es-ES"/>
+                      </w:rPr>
+                      <w:t xml:space="preserve">M. Mazzoni, A. Corradi y V. D. Nicola, «Performance evaluation of permissioned blockchains for financial applications: The ConsenSys Quorum case study,» </w:t>
+                    </w:r>
+                    <w:r>
+                      <w:rPr>
+                        <w:i/>
+                        <w:iCs/>
+                        <w:noProof/>
+                        <w:lang w:val="es-ES"/>
+                      </w:rPr>
+                      <w:t xml:space="preserve">Blockchain: Research and Applications, </w:t>
+                    </w:r>
+                    <w:r>
+                      <w:rPr>
+                        <w:noProof/>
+                        <w:lang w:val="es-ES"/>
+                      </w:rPr>
+                      <w:t xml:space="preserve">2021. </w:t>
+                    </w:r>
+                  </w:p>
+                </w:tc>
+              </w:tr>
+              <w:tr>
+                <w:trPr>
+                  <w:divId w:val="1969121428"/>
+                  <w:tblCellSpacing w:w="15" w:type="dxa"/>
+                </w:trPr>
+                <w:tc>
+                  <w:tcPr>
+                    <w:tcW w:w="50" w:type="pct"/>
+                    <w:hideMark/>
+                  </w:tcPr>
+                  <w:p>
+                    <w:pPr>
+                      <w:pStyle w:val="Bibliografa"/>
+                      <w:rPr>
+                        <w:noProof/>
+                        <w:lang w:val="es-ES"/>
+                      </w:rPr>
+                    </w:pPr>
+                    <w:r>
+                      <w:rPr>
+                        <w:noProof/>
+                        <w:lang w:val="es-ES"/>
+                      </w:rPr>
+                      <w:t xml:space="preserve">[60] </w:t>
+                    </w:r>
+                  </w:p>
+                </w:tc>
+                <w:tc>
+                  <w:tcPr>
+                    <w:tcW w:w="0" w:type="auto"/>
+                    <w:hideMark/>
+                  </w:tcPr>
+                  <w:p>
+                    <w:pPr>
+                      <w:pStyle w:val="Bibliografa"/>
+                      <w:rPr>
+                        <w:noProof/>
+                        <w:lang w:val="es-ES"/>
+                      </w:rPr>
+                    </w:pPr>
+                    <w:r>
+                      <w:rPr>
+                        <w:noProof/>
+                        <w:lang w:val="es-ES"/>
+                      </w:rPr>
+                      <w:t xml:space="preserve">A. I. Sanka, M. Irfan y R. C. C. Ian Huang, «A survey of breakthrough in blockchain technology: Adoptions, applications, challenges and future research,» </w:t>
+                    </w:r>
+                    <w:r>
+                      <w:rPr>
+                        <w:i/>
+                        <w:iCs/>
+                        <w:noProof/>
+                        <w:lang w:val="es-ES"/>
+                      </w:rPr>
+                      <w:t xml:space="preserve">Computer Communications, </w:t>
+                    </w:r>
+                    <w:r>
+                      <w:rPr>
+                        <w:noProof/>
+                        <w:lang w:val="es-ES"/>
+                      </w:rPr>
+                      <w:t xml:space="preserve">vol. 169, 2021. </w:t>
+                    </w:r>
+                  </w:p>
+                </w:tc>
+              </w:tr>
+              <w:tr>
+                <w:trPr>
+                  <w:divId w:val="1969121428"/>
+                  <w:tblCellSpacing w:w="15" w:type="dxa"/>
+                </w:trPr>
+                <w:tc>
+                  <w:tcPr>
+                    <w:tcW w:w="50" w:type="pct"/>
+                    <w:hideMark/>
+                  </w:tcPr>
+                  <w:p>
+                    <w:pPr>
+                      <w:pStyle w:val="Bibliografa"/>
+                      <w:rPr>
+                        <w:noProof/>
+                        <w:lang w:val="es-ES"/>
+                      </w:rPr>
+                    </w:pPr>
+                    <w:r>
+                      <w:rPr>
+                        <w:noProof/>
+                        <w:lang w:val="es-ES"/>
+                      </w:rPr>
+                      <w:lastRenderedPageBreak/>
+                      <w:t xml:space="preserve">[61] </w:t>
+                    </w:r>
+                  </w:p>
+                </w:tc>
+                <w:tc>
+                  <w:tcPr>
+                    <w:tcW w:w="0" w:type="auto"/>
+                    <w:hideMark/>
+                  </w:tcPr>
+                  <w:p>
+                    <w:pPr>
+                      <w:pStyle w:val="Bibliografa"/>
+                      <w:rPr>
+                        <w:noProof/>
+                        <w:lang w:val="es-ES"/>
+                      </w:rPr>
+                    </w:pPr>
+                    <w:r>
+                      <w:rPr>
+                        <w:noProof/>
+                        <w:lang w:val="es-ES"/>
+                      </w:rPr>
+                      <w:t xml:space="preserve">J. Polge, J. Robert y Y. L. Traon, «Permissioned blockchain frameworks in the industry: A comparison,» </w:t>
+                    </w:r>
+                    <w:r>
+                      <w:rPr>
+                        <w:i/>
+                        <w:iCs/>
+                        <w:noProof/>
+                        <w:lang w:val="es-ES"/>
+                      </w:rPr>
+                      <w:t xml:space="preserve">ICT Express, </w:t>
+                    </w:r>
+                    <w:r>
+                      <w:rPr>
+                        <w:noProof/>
+                        <w:lang w:val="es-ES"/>
+                      </w:rPr>
+                      <w:t xml:space="preserve">vol. 7, nº 2, pp. 229-233, 2021. </w:t>
+                    </w:r>
+                  </w:p>
+                </w:tc>
+              </w:tr>
+              <w:tr>
+                <w:trPr>
+                  <w:divId w:val="1969121428"/>
+                  <w:tblCellSpacing w:w="15" w:type="dxa"/>
+                </w:trPr>
+                <w:tc>
+                  <w:tcPr>
+                    <w:tcW w:w="50" w:type="pct"/>
+                    <w:hideMark/>
+                  </w:tcPr>
+                  <w:p>
+                    <w:pPr>
+                      <w:pStyle w:val="Bibliografa"/>
+                      <w:rPr>
+                        <w:noProof/>
+                        <w:lang w:val="es-ES"/>
+                      </w:rPr>
+                    </w:pPr>
+                    <w:r>
+                      <w:rPr>
+                        <w:noProof/>
+                        <w:lang w:val="es-ES"/>
+                      </w:rPr>
+                      <w:t xml:space="preserve">[62] </w:t>
+                    </w:r>
+                  </w:p>
+                </w:tc>
+                <w:tc>
+                  <w:tcPr>
+                    <w:tcW w:w="0" w:type="auto"/>
+                    <w:hideMark/>
+                  </w:tcPr>
+                  <w:p>
+                    <w:pPr>
+                      <w:pStyle w:val="Bibliografa"/>
+                      <w:rPr>
+                        <w:noProof/>
+                        <w:lang w:val="es-ES"/>
+                      </w:rPr>
+                    </w:pPr>
+                    <w:r>
+                      <w:rPr>
+                        <w:noProof/>
+                        <w:lang w:val="es-ES"/>
+                      </w:rPr>
+                      <w:t xml:space="preserve">J. J. R. Yasay, «The Dawn of Digital Coins: A Literature Review on Cryptocurrency in the Philippines,» </w:t>
+                    </w:r>
+                    <w:r>
+                      <w:rPr>
+                        <w:i/>
+                        <w:iCs/>
+                        <w:noProof/>
+                        <w:lang w:val="es-ES"/>
+                      </w:rPr>
+                      <w:t xml:space="preserve">International Journal of Innovative Science and Research Technology, </w:t>
+                    </w:r>
+                    <w:r>
+                      <w:rPr>
+                        <w:noProof/>
+                        <w:lang w:val="es-ES"/>
+                      </w:rPr>
+                      <w:t xml:space="preserve">vol. 6, nº 5, 2021. </w:t>
+                    </w:r>
+                  </w:p>
+                </w:tc>
+              </w:tr>
+              <w:tr>
+                <w:trPr>
+                  <w:divId w:val="1969121428"/>
+                  <w:tblCellSpacing w:w="15" w:type="dxa"/>
+                </w:trPr>
+                <w:tc>
+                  <w:tcPr>
+                    <w:tcW w:w="50" w:type="pct"/>
+                    <w:hideMark/>
+                  </w:tcPr>
+                  <w:p>
+                    <w:pPr>
+                      <w:pStyle w:val="Bibliografa"/>
+                      <w:rPr>
+                        <w:noProof/>
+                        <w:lang w:val="es-ES"/>
+                      </w:rPr>
+                    </w:pPr>
+                    <w:r>
+                      <w:rPr>
+                        <w:noProof/>
+                        <w:lang w:val="es-ES"/>
+                      </w:rPr>
+                      <w:t xml:space="preserve">[63] </w:t>
+                    </w:r>
+                  </w:p>
+                </w:tc>
+                <w:tc>
+                  <w:tcPr>
+                    <w:tcW w:w="0" w:type="auto"/>
+                    <w:hideMark/>
+                  </w:tcPr>
+                  <w:p>
+                    <w:pPr>
+                      <w:pStyle w:val="Bibliografa"/>
+                      <w:rPr>
+                        <w:noProof/>
+                        <w:lang w:val="es-ES"/>
+                      </w:rPr>
+                    </w:pPr>
+                    <w:r>
+                      <w:rPr>
+                        <w:noProof/>
+                        <w:lang w:val="es-ES"/>
+                      </w:rPr>
+                      <w:t xml:space="preserve">S. Perera, S. Nanayakkara, M. Rodrigo, S. Senaratne y R. Weinand, «Blockchain technology - Is it hype or real in the construction industry,» </w:t>
+                    </w:r>
+                    <w:r>
+                      <w:rPr>
+                        <w:i/>
+                        <w:iCs/>
+                        <w:noProof/>
+                        <w:lang w:val="es-ES"/>
+                      </w:rPr>
+                      <w:t xml:space="preserve">Journal of Industrial Information Integration, </w:t>
+                    </w:r>
+                    <w:r>
+                      <w:rPr>
+                        <w:noProof/>
+                        <w:lang w:val="es-ES"/>
+                      </w:rPr>
+                      <w:t xml:space="preserve">vol. 17, 2020. </w:t>
+                    </w:r>
+                  </w:p>
+                </w:tc>
+              </w:tr>
+              <w:tr>
+                <w:trPr>
+                  <w:divId w:val="1969121428"/>
+                  <w:tblCellSpacing w:w="15" w:type="dxa"/>
+                </w:trPr>
+                <w:tc>
+                  <w:tcPr>
+                    <w:tcW w:w="50" w:type="pct"/>
+                    <w:hideMark/>
+                  </w:tcPr>
+                  <w:p>
+                    <w:pPr>
+                      <w:pStyle w:val="Bibliografa"/>
+                      <w:rPr>
+                        <w:noProof/>
+                        <w:lang w:val="es-ES"/>
+                      </w:rPr>
+                    </w:pPr>
+                    <w:r>
+                      <w:rPr>
+                        <w:noProof/>
+                        <w:lang w:val="es-ES"/>
+                      </w:rPr>
+                      <w:t xml:space="preserve">[64] </w:t>
+                    </w:r>
+                  </w:p>
+                </w:tc>
+                <w:tc>
+                  <w:tcPr>
+                    <w:tcW w:w="0" w:type="auto"/>
+                    <w:hideMark/>
+                  </w:tcPr>
+                  <w:p>
+                    <w:pPr>
+                      <w:pStyle w:val="Bibliografa"/>
+                      <w:rPr>
+                        <w:noProof/>
+                        <w:lang w:val="es-ES"/>
+                      </w:rPr>
+                    </w:pPr>
+                    <w:r>
+                      <w:rPr>
+                        <w:noProof/>
+                        <w:lang w:val="es-ES"/>
+                      </w:rPr>
+                      <w:t xml:space="preserve">E. Silva, X. Huang y H. Hassani, «Banking with blockchain-ed big data,» </w:t>
+                    </w:r>
+                    <w:r>
+                      <w:rPr>
+                        <w:i/>
+                        <w:iCs/>
+                        <w:noProof/>
+                        <w:lang w:val="es-ES"/>
+                      </w:rPr>
+                      <w:t xml:space="preserve">Journal of Management Analytics, </w:t>
+                    </w:r>
+                    <w:r>
+                      <w:rPr>
+                        <w:noProof/>
+                        <w:lang w:val="es-ES"/>
+                      </w:rPr>
+                      <w:t xml:space="preserve">vol. 5, nº 4, pp. 256-275, 2018. </w:t>
+                    </w:r>
+                  </w:p>
+                </w:tc>
+              </w:tr>
+              <w:tr>
+                <w:trPr>
+                  <w:divId w:val="1969121428"/>
+                  <w:tblCellSpacing w:w="15" w:type="dxa"/>
+                </w:trPr>
+                <w:tc>
+                  <w:tcPr>
+                    <w:tcW w:w="50" w:type="pct"/>
+                    <w:hideMark/>
+                  </w:tcPr>
+                  <w:p>
+                    <w:pPr>
+                      <w:pStyle w:val="Bibliografa"/>
+                      <w:rPr>
+                        <w:noProof/>
+                        <w:lang w:val="es-ES"/>
+                      </w:rPr>
+                    </w:pPr>
+                    <w:r>
+                      <w:rPr>
+                        <w:noProof/>
+                        <w:lang w:val="es-ES"/>
+                      </w:rPr>
+                      <w:t xml:space="preserve">[65] </w:t>
+                    </w:r>
+                  </w:p>
+                </w:tc>
+                <w:tc>
+                  <w:tcPr>
+                    <w:tcW w:w="0" w:type="auto"/>
+                    <w:hideMark/>
+                  </w:tcPr>
+                  <w:p>
+                    <w:pPr>
+                      <w:pStyle w:val="Bibliografa"/>
+                      <w:rPr>
+                        <w:noProof/>
+                        <w:lang w:val="es-ES"/>
+                      </w:rPr>
+                    </w:pPr>
+                    <w:r>
+                      <w:rPr>
+                        <w:noProof/>
+                        <w:lang w:val="es-ES"/>
+                      </w:rPr>
+                      <w:t xml:space="preserve">S. Wan, M. Li, G. Liu y C. Wang, «Recent advances in consensus protocols for blockchain: a survey,» </w:t>
+                    </w:r>
+                    <w:r>
+                      <w:rPr>
+                        <w:i/>
+                        <w:iCs/>
+                        <w:noProof/>
+                        <w:lang w:val="es-ES"/>
+                      </w:rPr>
+                      <w:t xml:space="preserve">Wireless Networks, </w:t>
+                    </w:r>
+                    <w:r>
+                      <w:rPr>
+                        <w:noProof/>
+                        <w:lang w:val="es-ES"/>
+                      </w:rPr>
+                      <w:t xml:space="preserve">vol. 26, p. 5579–5593, 2020. </w:t>
+                    </w:r>
+                  </w:p>
+                </w:tc>
+              </w:tr>
+              <w:tr>
+                <w:trPr>
+                  <w:divId w:val="1969121428"/>
+                  <w:tblCellSpacing w:w="15" w:type="dxa"/>
+                </w:trPr>
+                <w:tc>
+                  <w:tcPr>
+                    <w:tcW w:w="50" w:type="pct"/>
+                    <w:hideMark/>
+                  </w:tcPr>
+                  <w:p>
+                    <w:pPr>
+                      <w:pStyle w:val="Bibliografa"/>
+                      <w:rPr>
+                        <w:noProof/>
+                        <w:lang w:val="es-ES"/>
+                      </w:rPr>
+                    </w:pPr>
+                    <w:r>
+                      <w:rPr>
+                        <w:noProof/>
+                        <w:lang w:val="es-ES"/>
+                      </w:rPr>
+                      <w:t xml:space="preserve">[66] </w:t>
+                    </w:r>
+                  </w:p>
+                </w:tc>
+                <w:tc>
+                  <w:tcPr>
+                    <w:tcW w:w="0" w:type="auto"/>
+                    <w:hideMark/>
+                  </w:tcPr>
+                  <w:p>
+                    <w:pPr>
+                      <w:pStyle w:val="Bibliografa"/>
+                      <w:rPr>
+                        <w:noProof/>
+                        <w:lang w:val="es-ES"/>
+                      </w:rPr>
+                    </w:pPr>
+                    <w:r>
+                      <w:rPr>
+                        <w:noProof/>
+                        <w:lang w:val="es-ES"/>
+                      </w:rPr>
+                      <w:t xml:space="preserve">J. Duan, C. Zhang, Y. Gong, S. Brown y Z. Li, «A Content-Analysis Based Literature Review in Blockchain Adoption within Food Supply Chain,» </w:t>
+                    </w:r>
+                    <w:r>
+                      <w:rPr>
+                        <w:i/>
+                        <w:iCs/>
+                        <w:noProof/>
+                        <w:lang w:val="es-ES"/>
+                      </w:rPr>
+                      <w:t xml:space="preserve">International Journal of Environmental Research and Public Health, </w:t>
+                    </w:r>
+                    <w:r>
+                      <w:rPr>
+                        <w:noProof/>
+                        <w:lang w:val="es-ES"/>
+                      </w:rPr>
+                      <w:t xml:space="preserve">vol. 17, nº 5, 2020. </w:t>
+                    </w:r>
+                  </w:p>
+                </w:tc>
+              </w:tr>
+              <w:tr>
+                <w:trPr>
+                  <w:divId w:val="1969121428"/>
+                  <w:tblCellSpacing w:w="15" w:type="dxa"/>
+                </w:trPr>
+                <w:tc>
+                  <w:tcPr>
+                    <w:tcW w:w="50" w:type="pct"/>
+                    <w:hideMark/>
+                  </w:tcPr>
+                  <w:p>
+                    <w:pPr>
+                      <w:pStyle w:val="Bibliografa"/>
+                      <w:rPr>
+                        <w:noProof/>
+                        <w:lang w:val="es-ES"/>
+                      </w:rPr>
+                    </w:pPr>
+                    <w:r>
+                      <w:rPr>
+                        <w:noProof/>
+                        <w:lang w:val="es-ES"/>
+                      </w:rPr>
+                      <w:t xml:space="preserve">[67] </w:t>
+                    </w:r>
+                  </w:p>
+                </w:tc>
+                <w:tc>
+                  <w:tcPr>
+                    <w:tcW w:w="0" w:type="auto"/>
+                    <w:hideMark/>
+                  </w:tcPr>
+                  <w:p>
+                    <w:pPr>
+                      <w:pStyle w:val="Bibliografa"/>
+                      <w:rPr>
+                        <w:noProof/>
+                        <w:lang w:val="es-ES"/>
+                      </w:rPr>
+                    </w:pPr>
+                    <w:r>
+                      <w:rPr>
+                        <w:noProof/>
+                        <w:lang w:val="es-ES"/>
+                      </w:rPr>
+                      <w:t xml:space="preserve">D. F. Maesa, «Blockchain 3.0 applications survey,» </w:t>
+                    </w:r>
+                    <w:r>
+                      <w:rPr>
+                        <w:i/>
+                        <w:iCs/>
+                        <w:noProof/>
+                        <w:lang w:val="es-ES"/>
+                      </w:rPr>
+                      <w:t xml:space="preserve">Journal of Parallel and Distributed Computing, </w:t>
+                    </w:r>
+                    <w:r>
+                      <w:rPr>
+                        <w:noProof/>
+                        <w:lang w:val="es-ES"/>
+                      </w:rPr>
+                      <w:t xml:space="preserve">vol. 138, pp. 99-114, 2020. </w:t>
+                    </w:r>
+                  </w:p>
+                </w:tc>
+              </w:tr>
+              <w:tr>
+                <w:trPr>
+                  <w:divId w:val="1969121428"/>
+                  <w:tblCellSpacing w:w="15" w:type="dxa"/>
+                </w:trPr>
+                <w:tc>
+                  <w:tcPr>
+                    <w:tcW w:w="50" w:type="pct"/>
+                    <w:hideMark/>
+                  </w:tcPr>
+                  <w:p>
+                    <w:pPr>
+                      <w:pStyle w:val="Bibliografa"/>
+                      <w:rPr>
+                        <w:noProof/>
+                        <w:lang w:val="es-ES"/>
+                      </w:rPr>
+                    </w:pPr>
+                    <w:r>
+                      <w:rPr>
+                        <w:noProof/>
+                        <w:lang w:val="es-ES"/>
+                      </w:rPr>
+                      <w:t xml:space="preserve">[68] </w:t>
+                    </w:r>
+                  </w:p>
+                </w:tc>
+                <w:tc>
+                  <w:tcPr>
+                    <w:tcW w:w="0" w:type="auto"/>
+                    <w:hideMark/>
+                  </w:tcPr>
+                  <w:p>
+                    <w:pPr>
+                      <w:pStyle w:val="Bibliografa"/>
+                      <w:rPr>
+                        <w:noProof/>
+                        <w:lang w:val="es-ES"/>
+                      </w:rPr>
+                    </w:pPr>
+                    <w:r>
+                      <w:rPr>
+                        <w:noProof/>
+                        <w:lang w:val="es-ES"/>
+                      </w:rPr>
+                      <w:t xml:space="preserve">Johar, S. a. Ahmad, N. a. Asher, W. a. Cruickshank, H. a. Durrani y Amad, «Research and Applied Perspective to Blockchain Technology: A Comprehensive Survey,» </w:t>
+                    </w:r>
+                    <w:r>
+                      <w:rPr>
+                        <w:i/>
+                        <w:iCs/>
+                        <w:noProof/>
+                        <w:lang w:val="es-ES"/>
+                      </w:rPr>
+                      <w:t xml:space="preserve">Applied Sciences, </w:t>
+                    </w:r>
+                    <w:r>
+                      <w:rPr>
+                        <w:noProof/>
+                        <w:lang w:val="es-ES"/>
+                      </w:rPr>
+                      <w:t xml:space="preserve">vol. 11, nº 14, 2021. </w:t>
+                    </w:r>
+                  </w:p>
+                </w:tc>
+              </w:tr>
+              <w:tr>
+                <w:trPr>
+                  <w:divId w:val="1969121428"/>
+                  <w:tblCellSpacing w:w="15" w:type="dxa"/>
+                </w:trPr>
+                <w:tc>
+                  <w:tcPr>
+                    <w:tcW w:w="50" w:type="pct"/>
+                    <w:hideMark/>
+                  </w:tcPr>
+                  <w:p>
+                    <w:pPr>
+                      <w:pStyle w:val="Bibliografa"/>
+                      <w:rPr>
+                        <w:noProof/>
+                        <w:lang w:val="es-ES"/>
+                      </w:rPr>
+                    </w:pPr>
+                    <w:r>
+                      <w:rPr>
+                        <w:noProof/>
+                        <w:lang w:val="es-ES"/>
+                      </w:rPr>
+                      <w:t xml:space="preserve">[69] </w:t>
+                    </w:r>
+                  </w:p>
+                </w:tc>
+                <w:tc>
+                  <w:tcPr>
+                    <w:tcW w:w="0" w:type="auto"/>
+                    <w:hideMark/>
+                  </w:tcPr>
+                  <w:p>
+                    <w:pPr>
+                      <w:pStyle w:val="Bibliografa"/>
+                      <w:rPr>
+                        <w:noProof/>
+                        <w:lang w:val="es-ES"/>
+                      </w:rPr>
+                    </w:pPr>
+                    <w:r>
+                      <w:rPr>
+                        <w:noProof/>
+                        <w:lang w:val="es-ES"/>
+                      </w:rPr>
+                      <w:t xml:space="preserve">U. Sarfraz, M. Alam, S. Zeadally y A. Khan, «Privacy aware IOTA ledger: Decentralized mixing and unlinkable IOTA transactions,» </w:t>
+                    </w:r>
+                    <w:r>
+                      <w:rPr>
+                        <w:i/>
+                        <w:iCs/>
+                        <w:noProof/>
+                        <w:lang w:val="es-ES"/>
+                      </w:rPr>
+                      <w:t xml:space="preserve">Computer Networks, </w:t>
+                    </w:r>
+                    <w:r>
+                      <w:rPr>
+                        <w:noProof/>
+                        <w:lang w:val="es-ES"/>
+                      </w:rPr>
+                      <w:t xml:space="preserve">Vols. %1 de %2148,, pp. 361-372, 2019. </w:t>
+                    </w:r>
+                  </w:p>
+                </w:tc>
+              </w:tr>
             </w:tbl>
             <w:p>
               <w:pPr>
-                <w:divId w:val="1206868072"/>
+                <w:divId w:val="1969121428"/>
                 <w:rPr>
                   <w:rFonts w:eastAsia="Times New Roman"/>
                   <w:noProof/>
@@ -21163,7 +23570,6 @@
         <w:rPr>
           <w:rFonts w:ascii="Arial" w:hAnsi="Arial" w:cs="Arial"/>
         </w:rPr>
-        <w:lastRenderedPageBreak/>
         <w:br/>
       </w:r>
     </w:p>
@@ -22664,6 +25070,11 @@
       <w:i/>
       <w:iCs/>
     </w:rPr>
+  </w:style>
+  <w:style w:type="character" w:customStyle="1" w:styleId="a">
+    <w:name w:val="_"/>
+    <w:basedOn w:val="Fuentedeprrafopredeter"/>
+    <w:rsid w:val="00B108B6"/>
   </w:style>
 </w:styles>
 </file>
@@ -24659,11 +27070,306 @@
     <b:DOI>https://doi.org/10.1016/j.comcom.2020.12.028</b:DOI>
     <b:RefOrder>60</b:RefOrder>
   </b:Source>
+  <b:Source>
+    <b:Tag>Pol21</b:Tag>
+    <b:SourceType>JournalArticle</b:SourceType>
+    <b:Guid>{90638759-A335-4095-862F-DF97C0DEFDDA}</b:Guid>
+    <b:Author>
+      <b:Author>
+        <b:NameList>
+          <b:Person>
+            <b:Last>Polge</b:Last>
+            <b:First>Julien</b:First>
+          </b:Person>
+          <b:Person>
+            <b:Last>Robert</b:Last>
+            <b:First>Jérémy</b:First>
+          </b:Person>
+          <b:Person>
+            <b:Last>Traon</b:Last>
+            <b:First>Yves</b:First>
+            <b:Middle>Le</b:Middle>
+          </b:Person>
+        </b:NameList>
+      </b:Author>
+    </b:Author>
+    <b:Title>Permissioned blockchain frameworks in the industry: A comparison</b:Title>
+    <b:JournalName>ICT Express</b:JournalName>
+    <b:Year>2021</b:Year>
+    <b:Pages>229-233</b:Pages>
+    <b:Volume>7</b:Volume>
+    <b:Issue>2</b:Issue>
+    <b:DOI>https://doi.org/10.1016/j.icte.2020.09.002</b:DOI>
+    <b:RefOrder>61</b:RefOrder>
+  </b:Source>
+  <b:Source>
+    <b:Tag>Jef21</b:Tag>
+    <b:SourceType>JournalArticle</b:SourceType>
+    <b:Guid>{79C9F793-BA9A-43D2-8CED-38E9306200F9}</b:Guid>
+    <b:Author>
+      <b:Author>
+        <b:NameList>
+          <b:Person>
+            <b:Last>Yasay</b:Last>
+            <b:First>Jeffrey</b:First>
+            <b:Middle>John R.</b:Middle>
+          </b:Person>
+        </b:NameList>
+      </b:Author>
+    </b:Author>
+    <b:Title>The Dawn of Digital Coins: A Literature Review on Cryptocurrency in the Philippines</b:Title>
+    <b:JournalName>International Journal of Innovative Science and Research Technology</b:JournalName>
+    <b:Year>2021</b:Year>
+    <b:Volume>6</b:Volume>
+    <b:Issue>5</b:Issue>
+    <b:RefOrder>62</b:RefOrder>
+  </b:Source>
+  <b:Source>
+    <b:Tag>Per201</b:Tag>
+    <b:SourceType>JournalArticle</b:SourceType>
+    <b:Guid>{C39227AD-AFF5-4950-B63D-3C696C3E5885}</b:Guid>
+    <b:Author>
+      <b:Author>
+        <b:NameList>
+          <b:Person>
+            <b:Last>Perera</b:Last>
+            <b:First>Srinath</b:First>
+          </b:Person>
+          <b:Person>
+            <b:Last>Nanayakkara</b:Last>
+            <b:First>Samudaya</b:First>
+          </b:Person>
+          <b:Person>
+            <b:Last>Rodrigo</b:Last>
+            <b:First>M.N.N.</b:First>
+          </b:Person>
+          <b:Person>
+            <b:Last>Senaratne</b:Last>
+            <b:First>Sepani</b:First>
+          </b:Person>
+          <b:Person>
+            <b:Last>Weinand</b:Last>
+            <b:First>Ralf</b:First>
+          </b:Person>
+        </b:NameList>
+      </b:Author>
+    </b:Author>
+    <b:Title>Blockchain technology - Is it hype or real in the construction industry</b:Title>
+    <b:JournalName>Journal of Industrial Information Integration</b:JournalName>
+    <b:Year>2020</b:Year>
+    <b:Volume>17</b:Volume>
+    <b:DOI>https://doi.org/10.1016/j.jii.2020.100125</b:DOI>
+    <b:RefOrder>63</b:RefOrder>
+  </b:Source>
+  <b:Source>
+    <b:Tag>Sil18</b:Tag>
+    <b:SourceType>JournalArticle</b:SourceType>
+    <b:Guid>{E2EC8F4C-D411-4B02-802F-5F4BC27B0F7A}</b:Guid>
+    <b:Author>
+      <b:Author>
+        <b:NameList>
+          <b:Person>
+            <b:Last>Silva</b:Last>
+            <b:First>Emmanuel</b:First>
+          </b:Person>
+          <b:Person>
+            <b:Last>Huang</b:Last>
+            <b:First>Xu</b:First>
+          </b:Person>
+          <b:Person>
+            <b:Last>Hassani</b:Last>
+            <b:First>Hossein</b:First>
+          </b:Person>
+        </b:NameList>
+      </b:Author>
+    </b:Author>
+    <b:Title>Banking with blockchain-ed big data</b:Title>
+    <b:JournalName>Journal of Management Analytics</b:JournalName>
+    <b:Year>2018</b:Year>
+    <b:Pages>256-275</b:Pages>
+    <b:Volume>5</b:Volume>
+    <b:Issue>4</b:Issue>
+    <b:DOI>10.1080/23270012.2018.1528900</b:DOI>
+    <b:RefOrder>64</b:RefOrder>
+  </b:Source>
+  <b:Source>
+    <b:Tag>Wan20</b:Tag>
+    <b:SourceType>JournalArticle</b:SourceType>
+    <b:Guid>{CA1DDF9F-E508-4939-8B73-C2AAABA73EAC}</b:Guid>
+    <b:Author>
+      <b:Author>
+        <b:NameList>
+          <b:Person>
+            <b:Last>Wan</b:Last>
+            <b:First>Shaohua</b:First>
+          </b:Person>
+          <b:Person>
+            <b:Last>Li</b:Last>
+            <b:First>Meijun</b:First>
+          </b:Person>
+          <b:Person>
+            <b:Last>Liu</b:Last>
+            <b:First>Gaoyang</b:First>
+          </b:Person>
+          <b:Person>
+            <b:Last>Wang</b:Last>
+            <b:First>Chen</b:First>
+          </b:Person>
+        </b:NameList>
+      </b:Author>
+    </b:Author>
+    <b:Title>Recent advances in consensus protocols for blockchain: a survey</b:Title>
+    <b:JournalName>Wireless Networks</b:JournalName>
+    <b:Year>2020</b:Year>
+    <b:Pages>5579–5593</b:Pages>
+    <b:Volume>26</b:Volume>
+    <b:DOI>https://doi.org/10.1007/s11276-019-02195-0</b:DOI>
+    <b:RefOrder>65</b:RefOrder>
+  </b:Source>
+  <b:Source>
+    <b:Tag>Dua20</b:Tag>
+    <b:SourceType>JournalArticle</b:SourceType>
+    <b:Guid>{977A1442-A1F9-44BA-87AE-8DB730E500BC}</b:Guid>
+    <b:Author>
+      <b:Author>
+        <b:NameList>
+          <b:Person>
+            <b:Last>Duan</b:Last>
+            <b:First>Jiang</b:First>
+          </b:Person>
+          <b:Person>
+            <b:Last>Zhang</b:Last>
+            <b:First>Chen</b:First>
+          </b:Person>
+          <b:Person>
+            <b:Last>Gong</b:Last>
+            <b:First>Yu</b:First>
+          </b:Person>
+          <b:Person>
+            <b:Last>Brown</b:Last>
+            <b:First>Steve</b:First>
+          </b:Person>
+          <b:Person>
+            <b:Last>Li</b:Last>
+            <b:First>Zhi</b:First>
+          </b:Person>
+        </b:NameList>
+      </b:Author>
+    </b:Author>
+    <b:Title>A Content-Analysis Based Literature Review in Blockchain Adoption within Food Supply Chain</b:Title>
+    <b:JournalName>International Journal of Environmental Research and Public Health</b:JournalName>
+    <b:Year>2020</b:Year>
+    <b:Volume>17</b:Volume>
+    <b:Issue>5</b:Issue>
+    <b:DOI>10.3390/ijerph17051784</b:DOI>
+    <b:RefOrder>66</b:RefOrder>
+  </b:Source>
+  <b:Source>
+    <b:Tag>Mae20</b:Tag>
+    <b:SourceType>JournalArticle</b:SourceType>
+    <b:Guid>{763D6AB2-8AA3-47A4-A16F-5E3514720E0B}</b:Guid>
+    <b:Author>
+      <b:Author>
+        <b:NameList>
+          <b:Person>
+            <b:Last>Maesa</b:Last>
+            <b:First>DamianoDi</b:First>
+            <b:Middle>Francesco</b:Middle>
+          </b:Person>
+        </b:NameList>
+      </b:Author>
+    </b:Author>
+    <b:Title>Blockchain 3.0 applications survey</b:Title>
+    <b:JournalName>Journal of Parallel and Distributed Computing</b:JournalName>
+    <b:Year>2020</b:Year>
+    <b:Pages>99-114</b:Pages>
+    <b:Volume>138</b:Volume>
+    <b:DOI>https://doi.org/10.1016/j.jpdc.2019.12.019</b:DOI>
+    <b:RefOrder>67</b:RefOrder>
+  </b:Source>
+  <b:Source>
+    <b:Tag>Joh21</b:Tag>
+    <b:SourceType>JournalArticle</b:SourceType>
+    <b:Guid>{22001473-883F-4962-978D-B9FCB32F5D43}</b:Guid>
+    <b:Author>
+      <b:Author>
+        <b:NameList>
+          <b:Person>
+            <b:Last>Johar</b:Last>
+          </b:Person>
+          <b:Person>
+            <b:Last>Ahmad</b:Last>
+            <b:First>Sumaira</b:First>
+            <b:Middle>and</b:Middle>
+          </b:Person>
+          <b:Person>
+            <b:Last>Asher</b:Last>
+            <b:First>Naveed</b:First>
+            <b:Middle>and</b:Middle>
+          </b:Person>
+          <b:Person>
+            <b:Last>Cruickshank</b:Last>
+            <b:First>Warda</b:First>
+            <b:Middle>and</b:Middle>
+          </b:Person>
+          <b:Person>
+            <b:Last>Durrani</b:Last>
+            <b:First>Haitham</b:First>
+            <b:Middle>and</b:Middle>
+          </b:Person>
+          <b:Person>
+            <b:Last>Amad</b:Last>
+          </b:Person>
+        </b:NameList>
+      </b:Author>
+    </b:Author>
+    <b:Title>Research and Applied Perspective to Blockchain Technology: A Comprehensive Survey</b:Title>
+    <b:JournalName>Applied Sciences</b:JournalName>
+    <b:Year>2021</b:Year>
+    <b:Volume>11</b:Volume>
+    <b:Issue>14</b:Issue>
+    <b:DOI>10.3390/app11146252</b:DOI>
+    <b:RefOrder>68</b:RefOrder>
+  </b:Source>
+  <b:Source>
+    <b:Tag>Sar19</b:Tag>
+    <b:SourceType>JournalArticle</b:SourceType>
+    <b:Guid>{F5580E39-A070-4DF6-B557-8DD73A7132A2}</b:Guid>
+    <b:Author>
+      <b:Author>
+        <b:NameList>
+          <b:Person>
+            <b:Last>Sarfraz</b:Last>
+            <b:First>Umair</b:First>
+          </b:Person>
+          <b:Person>
+            <b:Last>Alam</b:Last>
+            <b:First>Masoom</b:First>
+          </b:Person>
+          <b:Person>
+            <b:Last>Zeadally</b:Last>
+            <b:First>Sherali</b:First>
+          </b:Person>
+          <b:Person>
+            <b:Last>Khan</b:Last>
+            <b:First>Abid</b:First>
+          </b:Person>
+        </b:NameList>
+      </b:Author>
+    </b:Author>
+    <b:Title>Privacy aware IOTA ledger: Decentralized mixing and unlinkable IOTA transactions</b:Title>
+    <b:JournalName>Computer Networks</b:JournalName>
+    <b:Year>2019</b:Year>
+    <b:Pages>361-372</b:Pages>
+    <b:Volume>148,</b:Volume>
+    <b:DOI>https://doi.org/10.1016/j.comnet.2018.11.019</b:DOI>
+    <b:RefOrder>69</b:RefOrder>
+  </b:Source>
 </b:Sources>
 </file>
 
 <file path=customXml/itemProps1.xml><?xml version="1.0" encoding="utf-8"?>
-<ds:datastoreItem xmlns:ds="http://schemas.openxmlformats.org/officeDocument/2006/customXml" ds:itemID="{03EC922E-E54E-4222-8F70-B52D4DAF73C9}">
+<ds:datastoreItem xmlns:ds="http://schemas.openxmlformats.org/officeDocument/2006/customXml" ds:itemID="{E2D21716-145A-4544-AA60-D74D8BFCCA41}">
   <ds:schemaRefs>
     <ds:schemaRef ds:uri="http://schemas.openxmlformats.org/officeDocument/2006/bibliography"/>
   </ds:schemaRefs>

--- a/Tesis/Borrador.docx
+++ b/Tesis/Borrador.docx
@@ -20270,10 +20270,7 @@
         <w:spacing w:line="360" w:lineRule="auto"/>
       </w:pPr>
       <w:r>
-        <w:t>Hipótesis de la investigación</w:t>
-      </w:r>
-      <w:r>
-        <w:t>.</w:t>
+        <w:t>Hipótesis de la investigación.</w:t>
       </w:r>
     </w:p>
     <w:p>
@@ -20332,16 +20329,7 @@
         <w:t xml:space="preserve"> </w:t>
       </w:r>
       <w:r>
-        <w:t>Desarrollar</w:t>
-      </w:r>
-      <w:r>
-        <w:t xml:space="preserve"> una aplicación Fintech </w:t>
-      </w:r>
-      <w:r>
-        <w:t>aplicando</w:t>
-      </w:r>
-      <w:r>
-        <w:t xml:space="preserve"> técnicas de seguridades informáticas y</w:t>
+        <w:t>La aplicación de</w:t>
       </w:r>
       <w:r>
         <w:t xml:space="preserve"> </w:t>
@@ -20353,73 +20341,58 @@
         <w:t xml:space="preserve"> (DLT)</w:t>
       </w:r>
       <w:r>
-        <w:t xml:space="preserve">, minimiza </w:t>
-      </w:r>
-      <w:r>
-        <w:t xml:space="preserve">las vulnerabilidades en ataques informáticos garantizando </w:t>
-      </w:r>
-      <w:r>
-        <w:t>el</w:t>
-      </w:r>
-      <w:r>
-        <w:t xml:space="preserve"> almacenamiento seguro </w:t>
+        <w:t xml:space="preserve"> incrementa la seguridad de los datos en el</w:t>
+      </w:r>
+      <w:r>
+        <w:t xml:space="preserve"> almacenamiento </w:t>
       </w:r>
       <w:r>
         <w:t>de las</w:t>
       </w:r>
       <w:r>
-        <w:t xml:space="preserve"> transacciones financieras. </w:t>
+        <w:t xml:space="preserve"> transacciones financieras</w:t>
+      </w:r>
+      <w:r>
+        <w:t xml:space="preserve"> en aplicaciones Fintech</w:t>
+      </w:r>
+      <w:r>
+        <w:t xml:space="preserve">. </w:t>
       </w:r>
     </w:p>
     <w:p>
       <w:pPr>
         <w:spacing w:line="360" w:lineRule="auto"/>
         <w:jc w:val="both"/>
+      </w:pPr>
+      <w:r>
         <w:rPr>
           <w:b/>
           <w:bCs/>
         </w:rPr>
-      </w:pPr>
+        <w:t>Ho:</w:t>
+      </w:r>
       <w:r>
         <w:rPr>
           <w:b/>
           <w:bCs/>
         </w:rPr>
-        <w:t>Ho:</w:t>
-      </w:r>
-      <w:r>
-        <w:rPr>
-          <w:b/>
-          <w:bCs/>
-        </w:rPr>
-        <w:t xml:space="preserve"> </w:t>
-      </w:r>
-      <w:r>
-        <w:t xml:space="preserve">Desarrollar una aplicación Fintech aplicando técnicas de seguridades informáticas y tecnologías de registros distribuidos (DLT), </w:t>
+        <w:t xml:space="preserve"> </w:t>
+      </w:r>
+      <w:r>
+        <w:t xml:space="preserve">La aplicación de tecnologías de registros distribuidos (DLT) </w:t>
       </w:r>
       <w:r>
         <w:t xml:space="preserve">no </w:t>
       </w:r>
       <w:r>
-        <w:t>minimiza las vulnerabilidades en ataques informáticos</w:t>
-      </w:r>
-      <w:r>
-        <w:t xml:space="preserve"> y no</w:t>
-      </w:r>
-      <w:r>
-        <w:t xml:space="preserve"> </w:t>
-      </w:r>
-      <w:r>
-        <w:t>garantiza</w:t>
-      </w:r>
-      <w:r>
-        <w:t xml:space="preserve"> el almacenamiento seguro de las transacciones financieras.</w:t>
-      </w:r>
-    </w:p>
-    <w:p>
-      <w:pPr>
-        <w:spacing w:line="360" w:lineRule="auto"/>
-      </w:pPr>
+        <w:t xml:space="preserve">incrementa la seguridad </w:t>
+      </w:r>
+      <w:r>
+        <w:t xml:space="preserve">de los datos </w:t>
+      </w:r>
+      <w:r>
+        <w:t xml:space="preserve">en el almacenamiento de las transacciones financieras en aplicaciones Fintech. </w:t>
+      </w:r>
     </w:p>
     <w:p>
       <w:pPr>
@@ -20431,10 +20404,7 @@
         <w:spacing w:line="360" w:lineRule="auto"/>
       </w:pPr>
       <w:r>
-        <w:t>Red de categorías de las variables</w:t>
-      </w:r>
-      <w:r>
-        <w:t>.</w:t>
+        <w:t>Red de categorías de las variables.</w:t>
       </w:r>
     </w:p>
     <w:p>
@@ -20447,10 +20417,7 @@
         <w:spacing w:line="360" w:lineRule="auto"/>
       </w:pPr>
       <w:r>
-        <w:t>Variable independiente</w:t>
-      </w:r>
-      <w:r>
-        <w:t>.</w:t>
+        <w:t>Variable independiente.</w:t>
       </w:r>
     </w:p>
     <w:p>
@@ -20464,10 +20431,10 @@
         <w:jc w:val="both"/>
       </w:pPr>
       <w:r>
-        <w:t xml:space="preserve">Desarrollo de una aplicación Fintech </w:t>
-      </w:r>
-      <w:r>
-        <w:t>aplicando técnicas de seguridades informáticas y tecnologías de registros distribuidos (DLT)</w:t>
+        <w:t>T</w:t>
+      </w:r>
+      <w:r>
+        <w:t>ecnologías de registros distribuidos (DLT)</w:t>
       </w:r>
       <w:r>
         <w:t>.</w:t>
@@ -20483,54 +20450,116 @@
         <w:spacing w:line="360" w:lineRule="auto"/>
       </w:pPr>
       <w:r>
-        <w:t xml:space="preserve">Variable </w:t>
-      </w:r>
-      <w:r>
-        <w:t>dependiente</w:t>
-      </w:r>
-      <w:r>
-        <w:t>.</w:t>
+        <w:t>Variable dependiente.</w:t>
       </w:r>
     </w:p>
     <w:p>
       <w:pPr>
         <w:pStyle w:val="Prrafodelista"/>
+        <w:keepNext/>
         <w:numPr>
           <w:ilvl w:val="0"/>
-          <w:numId w:val="6"/>
+          <w:numId w:val="7"/>
         </w:numPr>
         <w:spacing w:line="360" w:lineRule="auto"/>
-        <w:jc w:val="both"/>
       </w:pPr>
       <w:r>
-        <w:t xml:space="preserve">Minimización de </w:t>
-      </w:r>
-      <w:r>
-        <w:t xml:space="preserve">vulnerabilidades en ataques informáticos </w:t>
-      </w:r>
-      <w:r>
-        <w:t xml:space="preserve">para </w:t>
-      </w:r>
-      <w:r>
-        <w:t>garantiza</w:t>
-      </w:r>
-      <w:r>
-        <w:t>r</w:t>
-      </w:r>
-      <w:r>
-        <w:t xml:space="preserve"> el almacenamiento seguro de las transacciones financiera</w:t>
-      </w:r>
-      <w:r>
-        <w:t>s</w:t>
-      </w:r>
-      <w:r>
-        <w:t xml:space="preserve">. </w:t>
+        <w:t>S</w:t>
+      </w:r>
+      <w:r>
+        <w:t>eguridad de los datos en el almacenamiento de las transacciones financieras en aplicaciones Fintech</w:t>
+      </w:r>
+      <w:r>
+        <w:rPr>
+          <w:noProof/>
+        </w:rPr>
+        <w:t>.</w:t>
       </w:r>
     </w:p>
     <w:p>
       <w:pPr>
-        <w:pStyle w:val="Ttulo2"/>
+        <w:pStyle w:val="Prrafodelista"/>
+        <w:keepNext/>
+        <w:spacing w:line="360" w:lineRule="auto"/>
+        <w:ind w:left="0"/>
+        <w:jc w:val="center"/>
       </w:pPr>
+      <w:r>
+        <w:rPr>
+          <w:noProof/>
+        </w:rPr>
+        <w:drawing>
+          <wp:inline distT="0" distB="0" distL="0" distR="0" wp14:anchorId="7F6C30A1" wp14:editId="383DE8BB">
+            <wp:extent cx="3716498" cy="2971800"/>
+            <wp:effectExtent l="0" t="0" r="0" b="0"/>
+            <wp:docPr id="4" name="Imagen 4"/>
+            <wp:cNvGraphicFramePr>
+              <a:graphicFrameLocks xmlns:a="http://schemas.openxmlformats.org/drawingml/2006/main" noChangeAspect="1"/>
+            </wp:cNvGraphicFramePr>
+            <a:graphic xmlns:a="http://schemas.openxmlformats.org/drawingml/2006/main">
+              <a:graphicData uri="http://schemas.openxmlformats.org/drawingml/2006/picture">
+                <pic:pic xmlns:pic="http://schemas.openxmlformats.org/drawingml/2006/picture">
+                  <pic:nvPicPr>
+                    <pic:cNvPr id="0" name="Picture 3"/>
+                    <pic:cNvPicPr>
+                      <a:picLocks noChangeAspect="1" noChangeArrowheads="1"/>
+                    </pic:cNvPicPr>
+                  </pic:nvPicPr>
+                  <pic:blipFill>
+                    <a:blip r:embed="rId13" cstate="print">
+                      <a:extLst>
+                        <a:ext uri="{28A0092B-C50C-407E-A947-70E740481C1C}">
+                          <a14:useLocalDpi xmlns:a14="http://schemas.microsoft.com/office/drawing/2010/main" val="0"/>
+                        </a:ext>
+                      </a:extLst>
+                    </a:blip>
+                    <a:srcRect/>
+                    <a:stretch>
+                      <a:fillRect/>
+                    </a:stretch>
+                  </pic:blipFill>
+                  <pic:spPr bwMode="auto">
+                    <a:xfrm>
+                      <a:off x="0" y="0"/>
+                      <a:ext cx="3749698" cy="2998348"/>
+                    </a:xfrm>
+                    <a:prstGeom prst="rect">
+                      <a:avLst/>
+                    </a:prstGeom>
+                    <a:noFill/>
+                    <a:ln>
+                      <a:noFill/>
+                    </a:ln>
+                  </pic:spPr>
+                </pic:pic>
+              </a:graphicData>
+            </a:graphic>
+          </wp:inline>
+        </w:drawing>
+      </w:r>
+    </w:p>
+    <w:p>
+      <w:pPr>
+        <w:pStyle w:val="Descripcin"/>
+        <w:jc w:val="center"/>
+      </w:pPr>
+      <w:r>
+        <w:t xml:space="preserve">Ilustración </w:t>
+      </w:r>
+      <w:fldSimple w:instr=" SEQ Ilustración \* ARABIC ">
+        <w:r>
+          <w:rPr>
+            <w:noProof/>
+          </w:rPr>
+          <w:t>1</w:t>
+        </w:r>
+      </w:fldSimple>
+      <w:r>
+        <w:t xml:space="preserve">: </w:t>
+      </w:r>
+      <w:r>
+        <w:t>Red de categorías de las variables de investigación, elaboración propia del autor</w:t>
+      </w:r>
     </w:p>
     <w:p>
       <w:pPr>
@@ -20541,10 +20570,8 @@
         </w:numPr>
       </w:pPr>
       <w:r>
-        <w:t>Fundamentación teórica de la variable independiente</w:t>
-      </w:r>
-      <w:r>
-        <w:t>.</w:t>
+        <w:lastRenderedPageBreak/>
+        <w:t>Fundamentación teórica de la variable independiente.</w:t>
       </w:r>
     </w:p>
     <w:p>
@@ -20556,13 +20583,7 @@
         </w:numPr>
       </w:pPr>
       <w:r>
-        <w:t xml:space="preserve">Fundamentación teórica de la variable </w:t>
-      </w:r>
-      <w:r>
-        <w:t>dependiente</w:t>
-      </w:r>
-      <w:r>
-        <w:t>.</w:t>
+        <w:t>Fundamentación teórica de la variable dependiente.</w:t>
       </w:r>
     </w:p>
     <w:p/>
@@ -20694,7 +20715,6 @@
                         <w:noProof/>
                         <w:lang w:val="es-ES"/>
                       </w:rPr>
-                      <w:lastRenderedPageBreak/>
                       <w:t xml:space="preserve">[1] </w:t>
                     </w:r>
                   </w:p>
@@ -21257,6 +21277,7 @@
                         <w:noProof/>
                         <w:lang w:val="es-ES"/>
                       </w:rPr>
+                      <w:lastRenderedPageBreak/>
                       <w:t xml:space="preserve">[10] </w:t>
                     </w:r>
                   </w:p>
@@ -21521,7 +21542,6 @@
                         <w:noProof/>
                         <w:lang w:val="es-ES"/>
                       </w:rPr>
-                      <w:lastRenderedPageBreak/>
                       <w:t xml:space="preserve">[14] </w:t>
                     </w:r>
                   </w:p>
@@ -22116,6 +22136,7 @@
                         <w:noProof/>
                         <w:lang w:val="es-ES"/>
                       </w:rPr>
+                      <w:lastRenderedPageBreak/>
                       <w:t xml:space="preserve">[23] </w:t>
                     </w:r>
                   </w:p>
@@ -22364,7 +22385,6 @@
                         <w:noProof/>
                         <w:lang w:val="es-ES"/>
                       </w:rPr>
-                      <w:lastRenderedPageBreak/>
                       <w:t xml:space="preserve">[27] </w:t>
                     </w:r>
                   </w:p>
@@ -22893,6 +22913,7 @@
                         <w:noProof/>
                         <w:lang w:val="es-ES"/>
                       </w:rPr>
+                      <w:lastRenderedPageBreak/>
                       <w:t xml:space="preserve">[35] </w:t>
                     </w:r>
                   </w:p>
@@ -23091,7 +23112,6 @@
                         <w:noProof/>
                         <w:lang w:val="es-ES"/>
                       </w:rPr>
-                      <w:lastRenderedPageBreak/>
                       <w:t xml:space="preserve">[38] </w:t>
                     </w:r>
                   </w:p>
@@ -23622,6 +23642,7 @@
                         <w:noProof/>
                         <w:lang w:val="es-ES"/>
                       </w:rPr>
+                      <w:lastRenderedPageBreak/>
                       <w:t xml:space="preserve">[47] </w:t>
                     </w:r>
                   </w:p>
@@ -23820,7 +23841,6 @@
                         <w:noProof/>
                         <w:lang w:val="es-ES"/>
                       </w:rPr>
-                      <w:lastRenderedPageBreak/>
                       <w:t xml:space="preserve">[50] </w:t>
                     </w:r>
                   </w:p>
@@ -24481,6 +24501,7 @@
                         <w:noProof/>
                         <w:lang w:val="es-ES"/>
                       </w:rPr>
+                      <w:lastRenderedPageBreak/>
                       <w:t xml:space="preserve">[60] </w:t>
                     </w:r>
                   </w:p>
@@ -24679,7 +24700,6 @@
                         <w:noProof/>
                         <w:lang w:val="es-ES"/>
                       </w:rPr>
-                      <w:lastRenderedPageBreak/>
                       <w:t xml:space="preserve">[63] </w:t>
                     </w:r>
                   </w:p>
@@ -25340,6 +25360,7 @@
                         <w:noProof/>
                         <w:lang w:val="es-ES"/>
                       </w:rPr>
+                      <w:lastRenderedPageBreak/>
                       <w:t xml:space="preserve">[73] </w:t>
                     </w:r>
                   </w:p>
@@ -25538,7 +25559,6 @@
                         <w:noProof/>
                         <w:lang w:val="es-ES"/>
                       </w:rPr>
-                      <w:lastRenderedPageBreak/>
                       <w:t xml:space="preserve">[76] </w:t>
                     </w:r>
                   </w:p>
@@ -26517,6 +26537,119 @@
     </w:lvl>
   </w:abstractNum>
   <w:abstractNum w:abstractNumId="3" w15:restartNumberingAfterBreak="0">
+    <w:nsid w:val="459B15DD"/>
+    <w:multiLevelType w:val="hybridMultilevel"/>
+    <w:tmpl w:val="FA4CD2B2"/>
+    <w:lvl w:ilvl="0" w:tplc="300A0001">
+      <w:start w:val="1"/>
+      <w:numFmt w:val="bullet"/>
+      <w:lvlText w:val=""/>
+      <w:lvlJc w:val="left"/>
+      <w:pPr>
+        <w:ind w:left="720" w:hanging="360"/>
+      </w:pPr>
+      <w:rPr>
+        <w:rFonts w:ascii="Symbol" w:hAnsi="Symbol" w:hint="default"/>
+      </w:rPr>
+    </w:lvl>
+    <w:lvl w:ilvl="1" w:tplc="300A0003" w:tentative="1">
+      <w:start w:val="1"/>
+      <w:numFmt w:val="bullet"/>
+      <w:lvlText w:val="o"/>
+      <w:lvlJc w:val="left"/>
+      <w:pPr>
+        <w:ind w:left="1440" w:hanging="360"/>
+      </w:pPr>
+      <w:rPr>
+        <w:rFonts w:ascii="Courier New" w:hAnsi="Courier New" w:cs="Courier New" w:hint="default"/>
+      </w:rPr>
+    </w:lvl>
+    <w:lvl w:ilvl="2" w:tplc="300A0005" w:tentative="1">
+      <w:start w:val="1"/>
+      <w:numFmt w:val="bullet"/>
+      <w:lvlText w:val=""/>
+      <w:lvlJc w:val="left"/>
+      <w:pPr>
+        <w:ind w:left="2160" w:hanging="360"/>
+      </w:pPr>
+      <w:rPr>
+        <w:rFonts w:ascii="Wingdings" w:hAnsi="Wingdings" w:hint="default"/>
+      </w:rPr>
+    </w:lvl>
+    <w:lvl w:ilvl="3" w:tplc="300A0001" w:tentative="1">
+      <w:start w:val="1"/>
+      <w:numFmt w:val="bullet"/>
+      <w:lvlText w:val=""/>
+      <w:lvlJc w:val="left"/>
+      <w:pPr>
+        <w:ind w:left="2880" w:hanging="360"/>
+      </w:pPr>
+      <w:rPr>
+        <w:rFonts w:ascii="Symbol" w:hAnsi="Symbol" w:hint="default"/>
+      </w:rPr>
+    </w:lvl>
+    <w:lvl w:ilvl="4" w:tplc="300A0003" w:tentative="1">
+      <w:start w:val="1"/>
+      <w:numFmt w:val="bullet"/>
+      <w:lvlText w:val="o"/>
+      <w:lvlJc w:val="left"/>
+      <w:pPr>
+        <w:ind w:left="3600" w:hanging="360"/>
+      </w:pPr>
+      <w:rPr>
+        <w:rFonts w:ascii="Courier New" w:hAnsi="Courier New" w:cs="Courier New" w:hint="default"/>
+      </w:rPr>
+    </w:lvl>
+    <w:lvl w:ilvl="5" w:tplc="300A0005" w:tentative="1">
+      <w:start w:val="1"/>
+      <w:numFmt w:val="bullet"/>
+      <w:lvlText w:val=""/>
+      <w:lvlJc w:val="left"/>
+      <w:pPr>
+        <w:ind w:left="4320" w:hanging="360"/>
+      </w:pPr>
+      <w:rPr>
+        <w:rFonts w:ascii="Wingdings" w:hAnsi="Wingdings" w:hint="default"/>
+      </w:rPr>
+    </w:lvl>
+    <w:lvl w:ilvl="6" w:tplc="300A0001" w:tentative="1">
+      <w:start w:val="1"/>
+      <w:numFmt w:val="bullet"/>
+      <w:lvlText w:val=""/>
+      <w:lvlJc w:val="left"/>
+      <w:pPr>
+        <w:ind w:left="5040" w:hanging="360"/>
+      </w:pPr>
+      <w:rPr>
+        <w:rFonts w:ascii="Symbol" w:hAnsi="Symbol" w:hint="default"/>
+      </w:rPr>
+    </w:lvl>
+    <w:lvl w:ilvl="7" w:tplc="300A0003" w:tentative="1">
+      <w:start w:val="1"/>
+      <w:numFmt w:val="bullet"/>
+      <w:lvlText w:val="o"/>
+      <w:lvlJc w:val="left"/>
+      <w:pPr>
+        <w:ind w:left="5760" w:hanging="360"/>
+      </w:pPr>
+      <w:rPr>
+        <w:rFonts w:ascii="Courier New" w:hAnsi="Courier New" w:cs="Courier New" w:hint="default"/>
+      </w:rPr>
+    </w:lvl>
+    <w:lvl w:ilvl="8" w:tplc="300A0005" w:tentative="1">
+      <w:start w:val="1"/>
+      <w:numFmt w:val="bullet"/>
+      <w:lvlText w:val=""/>
+      <w:lvlJc w:val="left"/>
+      <w:pPr>
+        <w:ind w:left="6480" w:hanging="360"/>
+      </w:pPr>
+      <w:rPr>
+        <w:rFonts w:ascii="Wingdings" w:hAnsi="Wingdings" w:hint="default"/>
+      </w:rPr>
+    </w:lvl>
+  </w:abstractNum>
+  <w:abstractNum w:abstractNumId="4" w15:restartNumberingAfterBreak="0">
     <w:nsid w:val="5676415C"/>
     <w:multiLevelType w:val="multilevel"/>
     <w:tmpl w:val="42B0B016"/>
@@ -26629,7 +26762,7 @@
       </w:rPr>
     </w:lvl>
   </w:abstractNum>
-  <w:abstractNum w:abstractNumId="4" w15:restartNumberingAfterBreak="0">
+  <w:abstractNum w:abstractNumId="5" w15:restartNumberingAfterBreak="0">
     <w:nsid w:val="57CC6494"/>
     <w:multiLevelType w:val="hybridMultilevel"/>
     <w:tmpl w:val="432EC036"/>
@@ -26742,7 +26875,7 @@
       </w:rPr>
     </w:lvl>
   </w:abstractNum>
-  <w:abstractNum w:abstractNumId="5" w15:restartNumberingAfterBreak="0">
+  <w:abstractNum w:abstractNumId="6" w15:restartNumberingAfterBreak="0">
     <w:nsid w:val="7294606B"/>
     <w:multiLevelType w:val="hybridMultilevel"/>
     <w:tmpl w:val="6A3882C2"/>
@@ -26857,10 +26990,10 @@
     </w:lvl>
   </w:abstractNum>
   <w:num w:numId="1">
-    <w:abstractNumId w:val="4"/>
+    <w:abstractNumId w:val="5"/>
   </w:num>
   <w:num w:numId="2">
-    <w:abstractNumId w:val="3"/>
+    <w:abstractNumId w:val="4"/>
   </w:num>
   <w:num w:numId="3">
     <w:abstractNumId w:val="1"/>
@@ -26872,7 +27005,10 @@
     <w:abstractNumId w:val="0"/>
   </w:num>
   <w:num w:numId="6">
-    <w:abstractNumId w:val="5"/>
+    <w:abstractNumId w:val="6"/>
+  </w:num>
+  <w:num w:numId="7">
+    <w:abstractNumId w:val="3"/>
   </w:num>
 </w:numbering>
 </file>
@@ -27737,6 +27873,25 @@
     <w:name w:val="_"/>
     <w:basedOn w:val="Fuentedeprrafopredeter"/>
     <w:rsid w:val="00B108B6"/>
+  </w:style>
+  <w:style w:type="paragraph" w:styleId="Descripcin">
+    <w:name w:val="caption"/>
+    <w:basedOn w:val="Normal"/>
+    <w:next w:val="Normal"/>
+    <w:uiPriority w:val="35"/>
+    <w:unhideWhenUsed/>
+    <w:qFormat/>
+    <w:rsid w:val="00670BA9"/>
+    <w:pPr>
+      <w:spacing w:after="200" w:line="240" w:lineRule="auto"/>
+    </w:pPr>
+    <w:rPr>
+      <w:i/>
+      <w:iCs/>
+      <w:color w:val="44546A" w:themeColor="text2"/>
+      <w:sz w:val="18"/>
+      <w:szCs w:val="18"/>
+    </w:rPr>
   </w:style>
 </w:styles>
 </file>

--- a/Tesis/Borrador.docx
+++ b/Tesis/Borrador.docx
@@ -1128,39 +1128,7 @@
           <w:rFonts w:cs="Times New Roman"/>
           <w:szCs w:val="24"/>
         </w:rPr>
-        <w:t xml:space="preserve">Mi especial agradecimiento a mi tutor Ing. </w:t>
-      </w:r>
-      <w:proofErr w:type="spellStart"/>
-      <w:r>
-        <w:rPr>
-          <w:rFonts w:cs="Times New Roman"/>
-          <w:szCs w:val="24"/>
-        </w:rPr>
-        <w:t>Dixys</w:t>
-      </w:r>
-      <w:proofErr w:type="spellEnd"/>
-      <w:r>
-        <w:rPr>
-          <w:rFonts w:cs="Times New Roman"/>
-          <w:szCs w:val="24"/>
-        </w:rPr>
-        <w:t xml:space="preserve"> </w:t>
-      </w:r>
-      <w:proofErr w:type="spellStart"/>
-      <w:r>
-        <w:rPr>
-          <w:rFonts w:cs="Times New Roman"/>
-          <w:szCs w:val="24"/>
-        </w:rPr>
-        <w:t>Hernandez</w:t>
-      </w:r>
-      <w:proofErr w:type="spellEnd"/>
-      <w:r>
-        <w:rPr>
-          <w:rFonts w:cs="Times New Roman"/>
-          <w:szCs w:val="24"/>
-        </w:rPr>
-        <w:t xml:space="preserve">, PHD, por su dedicación, conocimientos y apoyo hacia mí durante sus tutorías. </w:t>
+        <w:t xml:space="preserve">Mi especial agradecimiento a mi tutor Ing. Dixys Hernandez, PHD, por su dedicación, conocimientos y apoyo hacia mí durante sus tutorías. </w:t>
       </w:r>
     </w:p>
     <w:p>
@@ -1494,23 +1462,7 @@
           <w:rFonts w:cs="Times New Roman"/>
           <w:szCs w:val="24"/>
         </w:rPr>
-        <w:t xml:space="preserve">Yo, </w:t>
-      </w:r>
-      <w:proofErr w:type="spellStart"/>
-      <w:r>
-        <w:rPr>
-          <w:rFonts w:cs="Times New Roman"/>
-          <w:szCs w:val="24"/>
-        </w:rPr>
-        <w:t>Dixys</w:t>
-      </w:r>
-      <w:proofErr w:type="spellEnd"/>
-      <w:r>
-        <w:rPr>
-          <w:rFonts w:cs="Times New Roman"/>
-          <w:szCs w:val="24"/>
-        </w:rPr>
-        <w:t xml:space="preserve"> Leonardo Hernández Rojas con CI: 0923026298 tutor del trabajo de</w:t>
+        <w:t>Yo, Dixys Leonardo Hernández Rojas con CI: 0923026298 tutor del trabajo de</w:t>
       </w:r>
       <w:r>
         <w:rPr>
@@ -1612,19 +1564,11 @@
           <w:color w:val="auto"/>
         </w:rPr>
       </w:pPr>
-      <w:proofErr w:type="spellStart"/>
       <w:r>
         <w:rPr>
           <w:color w:val="auto"/>
         </w:rPr>
-        <w:t>Dixys</w:t>
-      </w:r>
-      <w:proofErr w:type="spellEnd"/>
-      <w:r>
-        <w:rPr>
-          <w:color w:val="auto"/>
-        </w:rPr>
-        <w:t xml:space="preserve"> Leonardo </w:t>
+        <w:t xml:space="preserve">Dixys Leonardo </w:t>
       </w:r>
       <w:r>
         <w:rPr>
@@ -1918,39 +1862,7 @@
           <w:rFonts w:cs="Times New Roman"/>
           <w:szCs w:val="24"/>
         </w:rPr>
-        <w:t xml:space="preserve">Incorporar la mencionada obra en el repositorio institucional para su demostración a nivel mundial, respetando lo establecido por la Licencia Creative </w:t>
-      </w:r>
-      <w:proofErr w:type="spellStart"/>
-      <w:r>
-        <w:rPr>
-          <w:rFonts w:cs="Times New Roman"/>
-          <w:szCs w:val="24"/>
-        </w:rPr>
-        <w:t>Commons</w:t>
-      </w:r>
-      <w:proofErr w:type="spellEnd"/>
-      <w:r>
-        <w:rPr>
-          <w:rFonts w:cs="Times New Roman"/>
-          <w:szCs w:val="24"/>
-        </w:rPr>
-        <w:t xml:space="preserve"> </w:t>
-      </w:r>
-      <w:proofErr w:type="spellStart"/>
-      <w:r>
-        <w:rPr>
-          <w:rFonts w:cs="Times New Roman"/>
-          <w:szCs w:val="24"/>
-        </w:rPr>
-        <w:t>Atribution-NoCommercial</w:t>
-      </w:r>
-      <w:proofErr w:type="spellEnd"/>
-      <w:r>
-        <w:rPr>
-          <w:rFonts w:cs="Times New Roman"/>
-          <w:szCs w:val="24"/>
-        </w:rPr>
-        <w:t xml:space="preserve"> – Compartir Igual 4.0 Internacional (CC BY NCSA 4.0); la Ley de Propiedad Intelectual del Estado Ecuatoriano y el Reglamento Institucional.</w:t>
+        <w:t>Incorporar la mencionada obra en el repositorio institucional para su demostración a nivel mundial, respetando lo establecido por la Licencia Creative Commons Atribution-NoCommercial – Compartir Igual 4.0 Internacional (CC BY NCSA 4.0); la Ley de Propiedad Intelectual del Estado Ecuatoriano y el Reglamento Institucional.</w:t>
       </w:r>
     </w:p>
     <w:p>
@@ -2149,17 +2061,92 @@
           <w:rFonts w:cs="Times New Roman"/>
           <w:szCs w:val="24"/>
         </w:rPr>
-        <w:t xml:space="preserve">En el campo de las aplicaciones Fintech, han ocurrido problemas de estafas, fraudes y robo de información especialmente en los años 2020 - 2021 por la aparición del COVID-19 debido al crecimiento de pequeños empresarios que se volcaron a manejar sus negocios de manera online y a su vez, aumentando la demanda de los clientes e indirectamente de la ciberdelincuencia. El principal problema con muchas aplicaciones Fintech son las vulnerabilidades detectadas en los procesos de transporte y almacenamiento de información, dado a que almacenan la información en bases de datos centralizadas muchas de las veces sin encriptar que son más propensas al robo, fraude o manipulación y aunque se han propuesto distintos métodos de seguridad para mitigar estas vulnerabilidades, el problema sigue latente. En años recientes se ha promovido el uso de los DLT (tecnología de contabilidad distribuida) como una nueva forma de protección de datos dado a las ventajas que ofrece como almacenamiento distribuido, uso de métodos criptográficos que garantizan seguridad, inmutabilidad y encriptación de la información. Por tal motivo, el presente trabajo detalla la implementación de una plataforma tecnológica Fintech bajo una arquitectura </w:t>
-      </w:r>
-      <w:proofErr w:type="spellStart"/>
-      <w:r>
-        <w:rPr>
-          <w:rFonts w:cs="Times New Roman"/>
-          <w:szCs w:val="24"/>
-        </w:rPr>
-        <w:t>on</w:t>
-      </w:r>
-      <w:proofErr w:type="spellEnd"/>
+        <w:t>En el campo de las aplicaciones Fintech, han ocurrido problemas de estafas, fraudes y robo de información especialmente en los años 2020 - 2021 por la aparición del COVID-19 debido al crecimiento de pequeños empresarios que se volcaron a manejar sus negocios de manera online y a su vez, aumentando la demanda de los clientes e indirectamente de la ciberdelincuencia. El principal problema con muchas aplicaciones Fintech son las vulnerabilidades detectadas en los procesos de transporte y almacenamiento de información, dado a que almacenan la información en bases de datos centralizadas muchas de las veces sin encriptar que son más propensas al robo, fraude o manipulación y aunque se han propuesto distintos métodos de seguridad para mitigar estas vulnerabilidades, el problema sigue latente. En años recientes se ha promovido el uso de los DLT (tecnología de contabilidad distribuida) como una nueva forma de protección de datos dado a las ventajas que ofrece como almacenamiento distribuido, uso de métodos criptográficos que garantizan seguridad, inmutabilidad y encriptación de la información. Por tal motivo, el presente trabajo detalla la implementación de una plataforma tecnológica Fintech bajo una arquitectura on cloud utilizando DLT para la seguridad en el transporte y almacenamiento de transacciones financieras realizadas cotidianamente en la pasarela de pagos “Pagar es Fácil”. Tomando en consideración los diferentes tipos de DLT existentes, se elig</w:t>
+      </w:r>
+      <w:r>
+        <w:rPr>
+          <w:rFonts w:cs="Times New Roman"/>
+          <w:szCs w:val="24"/>
+        </w:rPr>
+        <w:t>ieron las plataformas de</w:t>
+      </w:r>
+      <w:r>
+        <w:rPr>
+          <w:rFonts w:cs="Times New Roman"/>
+          <w:szCs w:val="24"/>
+        </w:rPr>
+        <w:t xml:space="preserve"> IOTA</w:t>
+      </w:r>
+      <w:r>
+        <w:rPr>
+          <w:rFonts w:cs="Times New Roman"/>
+          <w:szCs w:val="24"/>
+        </w:rPr>
+        <w:t xml:space="preserve"> y Tatum</w:t>
+      </w:r>
+      <w:r>
+        <w:rPr>
+          <w:rFonts w:cs="Times New Roman"/>
+          <w:szCs w:val="24"/>
+        </w:rPr>
+        <w:t xml:space="preserve"> como plataforma</w:t>
+      </w:r>
+      <w:r>
+        <w:rPr>
+          <w:rFonts w:cs="Times New Roman"/>
+          <w:szCs w:val="24"/>
+        </w:rPr>
+        <w:t>s</w:t>
+      </w:r>
+      <w:r>
+        <w:rPr>
+          <w:rFonts w:cs="Times New Roman"/>
+          <w:szCs w:val="24"/>
+        </w:rPr>
+        <w:t xml:space="preserve"> DLT por ser </w:t>
+      </w:r>
+      <w:r>
+        <w:rPr>
+          <w:rFonts w:cs="Times New Roman"/>
+          <w:szCs w:val="24"/>
+        </w:rPr>
+        <w:t>soluciones</w:t>
+      </w:r>
+      <w:r>
+        <w:rPr>
+          <w:rFonts w:cs="Times New Roman"/>
+          <w:szCs w:val="24"/>
+        </w:rPr>
+        <w:t xml:space="preserve"> robusta</w:t>
+      </w:r>
+      <w:r>
+        <w:rPr>
+          <w:rFonts w:cs="Times New Roman"/>
+          <w:szCs w:val="24"/>
+        </w:rPr>
+        <w:t>s</w:t>
+      </w:r>
+      <w:r>
+        <w:rPr>
+          <w:rFonts w:cs="Times New Roman"/>
+          <w:szCs w:val="24"/>
+        </w:rPr>
+        <w:t>, gratuita</w:t>
+      </w:r>
+      <w:r>
+        <w:rPr>
+          <w:rFonts w:cs="Times New Roman"/>
+          <w:szCs w:val="24"/>
+        </w:rPr>
+        <w:t>s</w:t>
+      </w:r>
+      <w:r>
+        <w:rPr>
+          <w:rFonts w:cs="Times New Roman"/>
+          <w:szCs w:val="24"/>
+        </w:rPr>
+        <w:t xml:space="preserve"> y con gran potencial de escalabilidad;</w:t>
+      </w:r>
       <w:r>
         <w:rPr>
           <w:rFonts w:cs="Times New Roman"/>
@@ -2167,113 +2154,6 @@
         </w:rPr>
         <w:t xml:space="preserve"> </w:t>
       </w:r>
-      <w:proofErr w:type="spellStart"/>
-      <w:r>
-        <w:rPr>
-          <w:rFonts w:cs="Times New Roman"/>
-          <w:szCs w:val="24"/>
-        </w:rPr>
-        <w:t>cloud</w:t>
-      </w:r>
-      <w:proofErr w:type="spellEnd"/>
-      <w:r>
-        <w:rPr>
-          <w:rFonts w:cs="Times New Roman"/>
-          <w:szCs w:val="24"/>
-        </w:rPr>
-        <w:t xml:space="preserve"> utilizando DLT para la seguridad en el transporte y almacenamiento de transacciones financieras realizadas cotidianamente en la pasarela de pagos “Pagar es Fácil”. Tomando en consideración los diferentes tipos de DLT existentes, se elig</w:t>
-      </w:r>
-      <w:r>
-        <w:rPr>
-          <w:rFonts w:cs="Times New Roman"/>
-          <w:szCs w:val="24"/>
-        </w:rPr>
-        <w:t>ieron las plataformas de</w:t>
-      </w:r>
-      <w:r>
-        <w:rPr>
-          <w:rFonts w:cs="Times New Roman"/>
-          <w:szCs w:val="24"/>
-        </w:rPr>
-        <w:t xml:space="preserve"> IOTA</w:t>
-      </w:r>
-      <w:r>
-        <w:rPr>
-          <w:rFonts w:cs="Times New Roman"/>
-          <w:szCs w:val="24"/>
-        </w:rPr>
-        <w:t xml:space="preserve"> y Tatum</w:t>
-      </w:r>
-      <w:r>
-        <w:rPr>
-          <w:rFonts w:cs="Times New Roman"/>
-          <w:szCs w:val="24"/>
-        </w:rPr>
-        <w:t xml:space="preserve"> como plataforma</w:t>
-      </w:r>
-      <w:r>
-        <w:rPr>
-          <w:rFonts w:cs="Times New Roman"/>
-          <w:szCs w:val="24"/>
-        </w:rPr>
-        <w:t>s</w:t>
-      </w:r>
-      <w:r>
-        <w:rPr>
-          <w:rFonts w:cs="Times New Roman"/>
-          <w:szCs w:val="24"/>
-        </w:rPr>
-        <w:t xml:space="preserve"> DLT por ser </w:t>
-      </w:r>
-      <w:r>
-        <w:rPr>
-          <w:rFonts w:cs="Times New Roman"/>
-          <w:szCs w:val="24"/>
-        </w:rPr>
-        <w:t>soluciones</w:t>
-      </w:r>
-      <w:r>
-        <w:rPr>
-          <w:rFonts w:cs="Times New Roman"/>
-          <w:szCs w:val="24"/>
-        </w:rPr>
-        <w:t xml:space="preserve"> robusta</w:t>
-      </w:r>
-      <w:r>
-        <w:rPr>
-          <w:rFonts w:cs="Times New Roman"/>
-          <w:szCs w:val="24"/>
-        </w:rPr>
-        <w:t>s</w:t>
-      </w:r>
-      <w:r>
-        <w:rPr>
-          <w:rFonts w:cs="Times New Roman"/>
-          <w:szCs w:val="24"/>
-        </w:rPr>
-        <w:t>, gratuita</w:t>
-      </w:r>
-      <w:r>
-        <w:rPr>
-          <w:rFonts w:cs="Times New Roman"/>
-          <w:szCs w:val="24"/>
-        </w:rPr>
-        <w:t>s</w:t>
-      </w:r>
-      <w:r>
-        <w:rPr>
-          <w:rFonts w:cs="Times New Roman"/>
-          <w:szCs w:val="24"/>
-        </w:rPr>
-        <w:t xml:space="preserve"> y con gran potencial de escalabilidad;</w:t>
-      </w:r>
-      <w:r>
-        <w:rPr>
-          <w:rFonts w:cs="Times New Roman"/>
-          <w:szCs w:val="24"/>
-        </w:rPr>
-        <w:t xml:space="preserve"> </w:t>
-      </w:r>
       <w:r>
         <w:rPr>
           <w:rFonts w:cs="Times New Roman"/>
@@ -2293,89 +2173,8 @@
           <w:rFonts w:cs="Times New Roman"/>
           <w:szCs w:val="24"/>
         </w:rPr>
-        <w:t xml:space="preserve"> se siguió la metodología Agile Block </w:t>
-      </w:r>
-      <w:proofErr w:type="spellStart"/>
-      <w:r>
-        <w:rPr>
-          <w:rFonts w:cs="Times New Roman"/>
-          <w:szCs w:val="24"/>
-        </w:rPr>
-        <w:t>Chain</w:t>
-      </w:r>
-      <w:proofErr w:type="spellEnd"/>
-      <w:r>
-        <w:rPr>
-          <w:rFonts w:cs="Times New Roman"/>
-          <w:szCs w:val="24"/>
-        </w:rPr>
-        <w:t xml:space="preserve"> </w:t>
-      </w:r>
-      <w:proofErr w:type="spellStart"/>
-      <w:r>
-        <w:rPr>
-          <w:rFonts w:cs="Times New Roman"/>
-          <w:szCs w:val="24"/>
-        </w:rPr>
-        <w:t>Dapp</w:t>
-      </w:r>
-      <w:proofErr w:type="spellEnd"/>
-      <w:r>
-        <w:rPr>
-          <w:rFonts w:cs="Times New Roman"/>
-          <w:szCs w:val="24"/>
-        </w:rPr>
-        <w:t xml:space="preserve"> </w:t>
-      </w:r>
-      <w:proofErr w:type="spellStart"/>
-      <w:r>
-        <w:rPr>
-          <w:rFonts w:cs="Times New Roman"/>
-          <w:szCs w:val="24"/>
-        </w:rPr>
-        <w:t>Engineering</w:t>
-      </w:r>
-      <w:proofErr w:type="spellEnd"/>
-      <w:r>
-        <w:rPr>
-          <w:rFonts w:cs="Times New Roman"/>
-          <w:szCs w:val="24"/>
-        </w:rPr>
-        <w:t xml:space="preserve">; se utilizó IONIC como </w:t>
-      </w:r>
-      <w:proofErr w:type="spellStart"/>
-      <w:r>
-        <w:rPr>
-          <w:rFonts w:cs="Times New Roman"/>
-          <w:szCs w:val="24"/>
-        </w:rPr>
-        <w:t>framework</w:t>
-      </w:r>
-      <w:proofErr w:type="spellEnd"/>
-      <w:r>
-        <w:rPr>
-          <w:rFonts w:cs="Times New Roman"/>
-          <w:szCs w:val="24"/>
-        </w:rPr>
-        <w:t xml:space="preserve"> para la aplicación móvil, Laravel como </w:t>
-      </w:r>
-      <w:proofErr w:type="spellStart"/>
-      <w:r>
-        <w:rPr>
-          <w:rFonts w:cs="Times New Roman"/>
-          <w:szCs w:val="24"/>
-        </w:rPr>
-        <w:t>framework</w:t>
-      </w:r>
-      <w:proofErr w:type="spellEnd"/>
-      <w:r>
-        <w:rPr>
-          <w:rFonts w:cs="Times New Roman"/>
-          <w:szCs w:val="24"/>
-        </w:rPr>
-        <w:t xml:space="preserve"> </w:t>
-      </w:r>
-      <w:proofErr w:type="spellStart"/>
+        <w:t xml:space="preserve"> se siguió la metodología Agile Block Chain Dapp Engineering; se utilizó IONIC como framework para la aplicación móvil, Laravel como framework </w:t>
+      </w:r>
       <w:r>
         <w:rPr>
           <w:rFonts w:cs="Times New Roman"/>
@@ -2383,7 +2182,6 @@
         </w:rPr>
         <w:t>backend</w:t>
       </w:r>
-      <w:proofErr w:type="spellEnd"/>
       <w:r>
         <w:rPr>
           <w:rFonts w:cs="Times New Roman"/>
@@ -2396,126 +2194,14 @@
           <w:rFonts w:cs="Times New Roman"/>
           <w:szCs w:val="24"/>
         </w:rPr>
-        <w:t xml:space="preserve"> </w:t>
-      </w:r>
-      <w:proofErr w:type="spellStart"/>
-      <w:r>
-        <w:rPr>
-          <w:rFonts w:cs="Times New Roman"/>
-          <w:szCs w:val="24"/>
-        </w:rPr>
-        <w:t>VueJs</w:t>
-      </w:r>
-      <w:proofErr w:type="spellEnd"/>
-      <w:r>
-        <w:rPr>
-          <w:rFonts w:cs="Times New Roman"/>
-          <w:szCs w:val="24"/>
-        </w:rPr>
-        <w:t xml:space="preserve"> como </w:t>
-      </w:r>
-      <w:proofErr w:type="spellStart"/>
-      <w:r>
-        <w:rPr>
-          <w:rFonts w:cs="Times New Roman"/>
-          <w:szCs w:val="24"/>
-        </w:rPr>
-        <w:t>framework</w:t>
-      </w:r>
-      <w:proofErr w:type="spellEnd"/>
-      <w:r>
-        <w:rPr>
-          <w:rFonts w:cs="Times New Roman"/>
-          <w:szCs w:val="24"/>
-        </w:rPr>
-        <w:t xml:space="preserve"> </w:t>
-      </w:r>
-      <w:proofErr w:type="spellStart"/>
-      <w:r>
-        <w:rPr>
-          <w:rFonts w:cs="Times New Roman"/>
-          <w:szCs w:val="24"/>
-        </w:rPr>
-        <w:t>frontend</w:t>
-      </w:r>
-      <w:proofErr w:type="spellEnd"/>
-      <w:r>
-        <w:rPr>
-          <w:rFonts w:cs="Times New Roman"/>
-          <w:szCs w:val="24"/>
-        </w:rPr>
-        <w:t>,</w:t>
-      </w:r>
-      <w:r>
-        <w:rPr>
-          <w:rFonts w:cs="Times New Roman"/>
-          <w:szCs w:val="24"/>
-        </w:rPr>
-        <w:t xml:space="preserve"> arquitectura de Google en servidores, </w:t>
-      </w:r>
-      <w:proofErr w:type="spellStart"/>
-      <w:r>
-        <w:rPr>
-          <w:rFonts w:cs="Times New Roman"/>
-          <w:szCs w:val="24"/>
-        </w:rPr>
-        <w:t>firebase</w:t>
-      </w:r>
-      <w:proofErr w:type="spellEnd"/>
-      <w:r>
-        <w:rPr>
-          <w:rFonts w:cs="Times New Roman"/>
-          <w:szCs w:val="24"/>
-        </w:rPr>
-        <w:t xml:space="preserve"> como base de datos y el </w:t>
-      </w:r>
-      <w:proofErr w:type="spellStart"/>
-      <w:r>
-        <w:rPr>
-          <w:rFonts w:cs="Times New Roman"/>
-          <w:szCs w:val="24"/>
-        </w:rPr>
-        <w:t>framework</w:t>
-      </w:r>
-      <w:proofErr w:type="spellEnd"/>
-      <w:r>
-        <w:rPr>
-          <w:rFonts w:cs="Times New Roman"/>
-          <w:szCs w:val="24"/>
-        </w:rPr>
-        <w:t xml:space="preserve"> </w:t>
-      </w:r>
-      <w:proofErr w:type="spellStart"/>
-      <w:r>
-        <w:rPr>
-          <w:rFonts w:cs="Times New Roman"/>
-          <w:szCs w:val="24"/>
-        </w:rPr>
-        <w:t>expressJS</w:t>
-      </w:r>
-      <w:proofErr w:type="spellEnd"/>
-      <w:r>
-        <w:rPr>
-          <w:rFonts w:cs="Times New Roman"/>
-          <w:szCs w:val="24"/>
-        </w:rPr>
-        <w:t xml:space="preserve"> para la programación de los </w:t>
-      </w:r>
-      <w:proofErr w:type="spellStart"/>
-      <w:r>
-        <w:rPr>
-          <w:rFonts w:cs="Times New Roman"/>
-          <w:szCs w:val="24"/>
-        </w:rPr>
-        <w:t>endpoints</w:t>
-      </w:r>
-      <w:proofErr w:type="spellEnd"/>
-      <w:r>
-        <w:rPr>
-          <w:rFonts w:cs="Times New Roman"/>
-          <w:szCs w:val="24"/>
-        </w:rPr>
-        <w:t xml:space="preserve"> de conexión entre las aplicaciones desarrolladas y la API de Iota</w:t>
+        <w:t xml:space="preserve"> VueJs como framework frontend,</w:t>
+      </w:r>
+      <w:r>
+        <w:rPr>
+          <w:rFonts w:cs="Times New Roman"/>
+          <w:szCs w:val="24"/>
+        </w:rPr>
+        <w:t xml:space="preserve"> arquitectura de Google en servidores, firebase como base de datos y el framework expressJS para la programación de los endpoints de conexión entre las aplicaciones desarrolladas y la API de Iota</w:t>
       </w:r>
       <w:r>
         <w:rPr>
@@ -2627,37 +2313,12 @@
         </w:rPr>
         <w:t xml:space="preserve">Palabras claves: </w:t>
       </w:r>
-      <w:proofErr w:type="spellStart"/>
-      <w:r>
-        <w:rPr>
-          <w:rFonts w:cs="Times New Roman"/>
-          <w:szCs w:val="24"/>
-        </w:rPr>
-        <w:t>blockchain</w:t>
-      </w:r>
-      <w:proofErr w:type="spellEnd"/>
-      <w:r>
-        <w:rPr>
-          <w:rFonts w:cs="Times New Roman"/>
-          <w:szCs w:val="24"/>
-        </w:rPr>
-        <w:t xml:space="preserve">, </w:t>
-      </w:r>
-      <w:proofErr w:type="spellStart"/>
-      <w:r>
-        <w:rPr>
-          <w:rFonts w:cs="Times New Roman"/>
-          <w:szCs w:val="24"/>
-        </w:rPr>
-        <w:t>fintech</w:t>
-      </w:r>
-      <w:proofErr w:type="spellEnd"/>
-      <w:r>
-        <w:rPr>
-          <w:rFonts w:cs="Times New Roman"/>
-          <w:szCs w:val="24"/>
-        </w:rPr>
-        <w:t>, DLT, IOTA,</w:t>
+      <w:r>
+        <w:rPr>
+          <w:rFonts w:cs="Times New Roman"/>
+          <w:szCs w:val="24"/>
+        </w:rPr>
+        <w:t>blockchain, fintech, DLT, IOTA,</w:t>
       </w:r>
       <w:r>
         <w:rPr>
@@ -2671,17 +2332,8 @@
           <w:rFonts w:cs="Times New Roman"/>
           <w:szCs w:val="24"/>
         </w:rPr>
-        <w:t xml:space="preserve"> </w:t>
-      </w:r>
-      <w:proofErr w:type="spellStart"/>
-      <w:r>
-        <w:rPr>
-          <w:rFonts w:cs="Times New Roman"/>
-          <w:szCs w:val="24"/>
-        </w:rPr>
-        <w:t>tangle</w:t>
-      </w:r>
-      <w:proofErr w:type="spellEnd"/>
+        <w:t xml:space="preserve"> tangle</w:t>
+      </w:r>
       <w:r>
         <w:rPr>
           <w:rFonts w:cs="Times New Roman"/>
@@ -2727,4439 +2379,7 @@
           <w:rFonts w:cs="Times New Roman"/>
           <w:szCs w:val="24"/>
         </w:rPr>
-        <w:t xml:space="preserve">In </w:t>
-      </w:r>
-      <w:proofErr w:type="spellStart"/>
-      <w:r>
-        <w:rPr>
-          <w:rFonts w:cs="Times New Roman"/>
-          <w:szCs w:val="24"/>
-        </w:rPr>
-        <w:t>the</w:t>
-      </w:r>
-      <w:proofErr w:type="spellEnd"/>
-      <w:r>
-        <w:rPr>
-          <w:rFonts w:cs="Times New Roman"/>
-          <w:szCs w:val="24"/>
-        </w:rPr>
-        <w:t xml:space="preserve"> </w:t>
-      </w:r>
-      <w:proofErr w:type="spellStart"/>
-      <w:r>
-        <w:rPr>
-          <w:rFonts w:cs="Times New Roman"/>
-          <w:szCs w:val="24"/>
-        </w:rPr>
-        <w:t>field</w:t>
-      </w:r>
-      <w:proofErr w:type="spellEnd"/>
-      <w:r>
-        <w:rPr>
-          <w:rFonts w:cs="Times New Roman"/>
-          <w:szCs w:val="24"/>
-        </w:rPr>
-        <w:t xml:space="preserve"> </w:t>
-      </w:r>
-      <w:proofErr w:type="spellStart"/>
-      <w:r>
-        <w:rPr>
-          <w:rFonts w:cs="Times New Roman"/>
-          <w:szCs w:val="24"/>
-        </w:rPr>
-        <w:t>of</w:t>
-      </w:r>
-      <w:proofErr w:type="spellEnd"/>
-      <w:r>
-        <w:rPr>
-          <w:rFonts w:cs="Times New Roman"/>
-          <w:szCs w:val="24"/>
-        </w:rPr>
-        <w:t xml:space="preserve"> Fintech </w:t>
-      </w:r>
-      <w:proofErr w:type="spellStart"/>
-      <w:r>
-        <w:rPr>
-          <w:rFonts w:cs="Times New Roman"/>
-          <w:szCs w:val="24"/>
-        </w:rPr>
-        <w:t>applications</w:t>
-      </w:r>
-      <w:proofErr w:type="spellEnd"/>
-      <w:r>
-        <w:rPr>
-          <w:rFonts w:cs="Times New Roman"/>
-          <w:szCs w:val="24"/>
-        </w:rPr>
-        <w:t xml:space="preserve">, </w:t>
-      </w:r>
-      <w:proofErr w:type="spellStart"/>
-      <w:r>
-        <w:rPr>
-          <w:rFonts w:cs="Times New Roman"/>
-          <w:szCs w:val="24"/>
-        </w:rPr>
-        <w:t>there</w:t>
-      </w:r>
-      <w:proofErr w:type="spellEnd"/>
-      <w:r>
-        <w:rPr>
-          <w:rFonts w:cs="Times New Roman"/>
-          <w:szCs w:val="24"/>
-        </w:rPr>
-        <w:t xml:space="preserve"> </w:t>
-      </w:r>
-      <w:proofErr w:type="spellStart"/>
-      <w:r>
-        <w:rPr>
-          <w:rFonts w:cs="Times New Roman"/>
-          <w:szCs w:val="24"/>
-        </w:rPr>
-        <w:t>have</w:t>
-      </w:r>
-      <w:proofErr w:type="spellEnd"/>
-      <w:r>
-        <w:rPr>
-          <w:rFonts w:cs="Times New Roman"/>
-          <w:szCs w:val="24"/>
-        </w:rPr>
-        <w:t xml:space="preserve"> </w:t>
-      </w:r>
-      <w:proofErr w:type="spellStart"/>
-      <w:r>
-        <w:rPr>
-          <w:rFonts w:cs="Times New Roman"/>
-          <w:szCs w:val="24"/>
-        </w:rPr>
-        <w:t>been</w:t>
-      </w:r>
-      <w:proofErr w:type="spellEnd"/>
-      <w:r>
-        <w:rPr>
-          <w:rFonts w:cs="Times New Roman"/>
-          <w:szCs w:val="24"/>
-        </w:rPr>
-        <w:t xml:space="preserve"> </w:t>
-      </w:r>
-      <w:proofErr w:type="spellStart"/>
-      <w:r>
-        <w:rPr>
-          <w:rFonts w:cs="Times New Roman"/>
-          <w:szCs w:val="24"/>
-        </w:rPr>
-        <w:t>problems</w:t>
-      </w:r>
-      <w:proofErr w:type="spellEnd"/>
-      <w:r>
-        <w:rPr>
-          <w:rFonts w:cs="Times New Roman"/>
-          <w:szCs w:val="24"/>
-        </w:rPr>
-        <w:t xml:space="preserve"> </w:t>
-      </w:r>
-      <w:proofErr w:type="spellStart"/>
-      <w:r>
-        <w:rPr>
-          <w:rFonts w:cs="Times New Roman"/>
-          <w:szCs w:val="24"/>
-        </w:rPr>
-        <w:t>of</w:t>
-      </w:r>
-      <w:proofErr w:type="spellEnd"/>
-      <w:r>
-        <w:rPr>
-          <w:rFonts w:cs="Times New Roman"/>
-          <w:szCs w:val="24"/>
-        </w:rPr>
-        <w:t xml:space="preserve"> </w:t>
-      </w:r>
-      <w:proofErr w:type="spellStart"/>
-      <w:r>
-        <w:rPr>
-          <w:rFonts w:cs="Times New Roman"/>
-          <w:szCs w:val="24"/>
-        </w:rPr>
-        <w:t>scams</w:t>
-      </w:r>
-      <w:proofErr w:type="spellEnd"/>
-      <w:r>
-        <w:rPr>
-          <w:rFonts w:cs="Times New Roman"/>
-          <w:szCs w:val="24"/>
-        </w:rPr>
-        <w:t xml:space="preserve">, </w:t>
-      </w:r>
-      <w:proofErr w:type="spellStart"/>
-      <w:r>
-        <w:rPr>
-          <w:rFonts w:cs="Times New Roman"/>
-          <w:szCs w:val="24"/>
-        </w:rPr>
-        <w:t>fraud</w:t>
-      </w:r>
-      <w:proofErr w:type="spellEnd"/>
-      <w:r>
-        <w:rPr>
-          <w:rFonts w:cs="Times New Roman"/>
-          <w:szCs w:val="24"/>
-        </w:rPr>
-        <w:t xml:space="preserve"> and </w:t>
-      </w:r>
-      <w:proofErr w:type="spellStart"/>
-      <w:r>
-        <w:rPr>
-          <w:rFonts w:cs="Times New Roman"/>
-          <w:szCs w:val="24"/>
-        </w:rPr>
-        <w:t>information</w:t>
-      </w:r>
-      <w:proofErr w:type="spellEnd"/>
-      <w:r>
-        <w:rPr>
-          <w:rFonts w:cs="Times New Roman"/>
-          <w:szCs w:val="24"/>
-        </w:rPr>
-        <w:t xml:space="preserve"> </w:t>
-      </w:r>
-      <w:proofErr w:type="spellStart"/>
-      <w:r>
-        <w:rPr>
-          <w:rFonts w:cs="Times New Roman"/>
-          <w:szCs w:val="24"/>
-        </w:rPr>
-        <w:t>theft</w:t>
-      </w:r>
-      <w:proofErr w:type="spellEnd"/>
-      <w:r>
-        <w:rPr>
-          <w:rFonts w:cs="Times New Roman"/>
-          <w:szCs w:val="24"/>
-        </w:rPr>
-        <w:t xml:space="preserve"> </w:t>
-      </w:r>
-      <w:proofErr w:type="spellStart"/>
-      <w:r>
-        <w:rPr>
-          <w:rFonts w:cs="Times New Roman"/>
-          <w:szCs w:val="24"/>
-        </w:rPr>
-        <w:t>especially</w:t>
-      </w:r>
-      <w:proofErr w:type="spellEnd"/>
-      <w:r>
-        <w:rPr>
-          <w:rFonts w:cs="Times New Roman"/>
-          <w:szCs w:val="24"/>
-        </w:rPr>
-        <w:t xml:space="preserve"> in </w:t>
-      </w:r>
-      <w:proofErr w:type="spellStart"/>
-      <w:r>
-        <w:rPr>
-          <w:rFonts w:cs="Times New Roman"/>
-          <w:szCs w:val="24"/>
-        </w:rPr>
-        <w:t>the</w:t>
-      </w:r>
-      <w:proofErr w:type="spellEnd"/>
-      <w:r>
-        <w:rPr>
-          <w:rFonts w:cs="Times New Roman"/>
-          <w:szCs w:val="24"/>
-        </w:rPr>
-        <w:t xml:space="preserve"> </w:t>
-      </w:r>
-      <w:proofErr w:type="spellStart"/>
-      <w:r>
-        <w:rPr>
-          <w:rFonts w:cs="Times New Roman"/>
-          <w:szCs w:val="24"/>
-        </w:rPr>
-        <w:t>years</w:t>
-      </w:r>
-      <w:proofErr w:type="spellEnd"/>
-      <w:r>
-        <w:rPr>
-          <w:rFonts w:cs="Times New Roman"/>
-          <w:szCs w:val="24"/>
-        </w:rPr>
-        <w:t xml:space="preserve"> 2020 - 2021 </w:t>
-      </w:r>
-      <w:proofErr w:type="spellStart"/>
-      <w:r>
-        <w:rPr>
-          <w:rFonts w:cs="Times New Roman"/>
-          <w:szCs w:val="24"/>
-        </w:rPr>
-        <w:t>due</w:t>
-      </w:r>
-      <w:proofErr w:type="spellEnd"/>
-      <w:r>
-        <w:rPr>
-          <w:rFonts w:cs="Times New Roman"/>
-          <w:szCs w:val="24"/>
-        </w:rPr>
-        <w:t xml:space="preserve"> </w:t>
-      </w:r>
-      <w:proofErr w:type="spellStart"/>
-      <w:r>
-        <w:rPr>
-          <w:rFonts w:cs="Times New Roman"/>
-          <w:szCs w:val="24"/>
-        </w:rPr>
-        <w:t>to</w:t>
-      </w:r>
-      <w:proofErr w:type="spellEnd"/>
-      <w:r>
-        <w:rPr>
-          <w:rFonts w:cs="Times New Roman"/>
-          <w:szCs w:val="24"/>
-        </w:rPr>
-        <w:t xml:space="preserve"> </w:t>
-      </w:r>
-      <w:proofErr w:type="spellStart"/>
-      <w:r>
-        <w:rPr>
-          <w:rFonts w:cs="Times New Roman"/>
-          <w:szCs w:val="24"/>
-        </w:rPr>
-        <w:t>the</w:t>
-      </w:r>
-      <w:proofErr w:type="spellEnd"/>
-      <w:r>
-        <w:rPr>
-          <w:rFonts w:cs="Times New Roman"/>
-          <w:szCs w:val="24"/>
-        </w:rPr>
-        <w:t xml:space="preserve"> </w:t>
-      </w:r>
-      <w:proofErr w:type="spellStart"/>
-      <w:r>
-        <w:rPr>
-          <w:rFonts w:cs="Times New Roman"/>
-          <w:szCs w:val="24"/>
-        </w:rPr>
-        <w:t>emergence</w:t>
-      </w:r>
-      <w:proofErr w:type="spellEnd"/>
-      <w:r>
-        <w:rPr>
-          <w:rFonts w:cs="Times New Roman"/>
-          <w:szCs w:val="24"/>
-        </w:rPr>
-        <w:t xml:space="preserve"> </w:t>
-      </w:r>
-      <w:proofErr w:type="spellStart"/>
-      <w:r>
-        <w:rPr>
-          <w:rFonts w:cs="Times New Roman"/>
-          <w:szCs w:val="24"/>
-        </w:rPr>
-        <w:t>of</w:t>
-      </w:r>
-      <w:proofErr w:type="spellEnd"/>
-      <w:r>
-        <w:rPr>
-          <w:rFonts w:cs="Times New Roman"/>
-          <w:szCs w:val="24"/>
-        </w:rPr>
-        <w:t xml:space="preserve"> COVID-19 </w:t>
-      </w:r>
-      <w:proofErr w:type="spellStart"/>
-      <w:r>
-        <w:rPr>
-          <w:rFonts w:cs="Times New Roman"/>
-          <w:szCs w:val="24"/>
-        </w:rPr>
-        <w:t>due</w:t>
-      </w:r>
-      <w:proofErr w:type="spellEnd"/>
-      <w:r>
-        <w:rPr>
-          <w:rFonts w:cs="Times New Roman"/>
-          <w:szCs w:val="24"/>
-        </w:rPr>
-        <w:t xml:space="preserve"> </w:t>
-      </w:r>
-      <w:proofErr w:type="spellStart"/>
-      <w:r>
-        <w:rPr>
-          <w:rFonts w:cs="Times New Roman"/>
-          <w:szCs w:val="24"/>
-        </w:rPr>
-        <w:t>to</w:t>
-      </w:r>
-      <w:proofErr w:type="spellEnd"/>
-      <w:r>
-        <w:rPr>
-          <w:rFonts w:cs="Times New Roman"/>
-          <w:szCs w:val="24"/>
-        </w:rPr>
-        <w:t xml:space="preserve"> </w:t>
-      </w:r>
-      <w:proofErr w:type="spellStart"/>
-      <w:r>
-        <w:rPr>
-          <w:rFonts w:cs="Times New Roman"/>
-          <w:szCs w:val="24"/>
-        </w:rPr>
-        <w:t>the</w:t>
-      </w:r>
-      <w:proofErr w:type="spellEnd"/>
-      <w:r>
-        <w:rPr>
-          <w:rFonts w:cs="Times New Roman"/>
-          <w:szCs w:val="24"/>
-        </w:rPr>
-        <w:t xml:space="preserve"> </w:t>
-      </w:r>
-      <w:proofErr w:type="spellStart"/>
-      <w:r>
-        <w:rPr>
-          <w:rFonts w:cs="Times New Roman"/>
-          <w:szCs w:val="24"/>
-        </w:rPr>
-        <w:t>growth</w:t>
-      </w:r>
-      <w:proofErr w:type="spellEnd"/>
-      <w:r>
-        <w:rPr>
-          <w:rFonts w:cs="Times New Roman"/>
-          <w:szCs w:val="24"/>
-        </w:rPr>
-        <w:t xml:space="preserve"> </w:t>
-      </w:r>
-      <w:proofErr w:type="spellStart"/>
-      <w:r>
-        <w:rPr>
-          <w:rFonts w:cs="Times New Roman"/>
-          <w:szCs w:val="24"/>
-        </w:rPr>
-        <w:t>of</w:t>
-      </w:r>
-      <w:proofErr w:type="spellEnd"/>
-      <w:r>
-        <w:rPr>
-          <w:rFonts w:cs="Times New Roman"/>
-          <w:szCs w:val="24"/>
-        </w:rPr>
-        <w:t xml:space="preserve"> </w:t>
-      </w:r>
-      <w:proofErr w:type="spellStart"/>
-      <w:r>
-        <w:rPr>
-          <w:rFonts w:cs="Times New Roman"/>
-          <w:szCs w:val="24"/>
-        </w:rPr>
-        <w:t>small</w:t>
-      </w:r>
-      <w:proofErr w:type="spellEnd"/>
-      <w:r>
-        <w:rPr>
-          <w:rFonts w:cs="Times New Roman"/>
-          <w:szCs w:val="24"/>
-        </w:rPr>
-        <w:t xml:space="preserve"> </w:t>
-      </w:r>
-      <w:proofErr w:type="spellStart"/>
-      <w:r>
-        <w:rPr>
-          <w:rFonts w:cs="Times New Roman"/>
-          <w:szCs w:val="24"/>
-        </w:rPr>
-        <w:t>entrepreneurs</w:t>
-      </w:r>
-      <w:proofErr w:type="spellEnd"/>
-      <w:r>
-        <w:rPr>
-          <w:rFonts w:cs="Times New Roman"/>
-          <w:szCs w:val="24"/>
-        </w:rPr>
-        <w:t xml:space="preserve"> </w:t>
-      </w:r>
-      <w:proofErr w:type="spellStart"/>
-      <w:r>
-        <w:rPr>
-          <w:rFonts w:cs="Times New Roman"/>
-          <w:szCs w:val="24"/>
-        </w:rPr>
-        <w:t>who</w:t>
-      </w:r>
-      <w:proofErr w:type="spellEnd"/>
-      <w:r>
-        <w:rPr>
-          <w:rFonts w:cs="Times New Roman"/>
-          <w:szCs w:val="24"/>
-        </w:rPr>
-        <w:t xml:space="preserve"> </w:t>
-      </w:r>
-      <w:proofErr w:type="spellStart"/>
-      <w:r>
-        <w:rPr>
-          <w:rFonts w:cs="Times New Roman"/>
-          <w:szCs w:val="24"/>
-        </w:rPr>
-        <w:t>turned</w:t>
-      </w:r>
-      <w:proofErr w:type="spellEnd"/>
-      <w:r>
-        <w:rPr>
-          <w:rFonts w:cs="Times New Roman"/>
-          <w:szCs w:val="24"/>
-        </w:rPr>
-        <w:t xml:space="preserve"> </w:t>
-      </w:r>
-      <w:proofErr w:type="spellStart"/>
-      <w:r>
-        <w:rPr>
-          <w:rFonts w:cs="Times New Roman"/>
-          <w:szCs w:val="24"/>
-        </w:rPr>
-        <w:t>to</w:t>
-      </w:r>
-      <w:proofErr w:type="spellEnd"/>
-      <w:r>
-        <w:rPr>
-          <w:rFonts w:cs="Times New Roman"/>
-          <w:szCs w:val="24"/>
-        </w:rPr>
-        <w:t xml:space="preserve"> </w:t>
-      </w:r>
-      <w:proofErr w:type="spellStart"/>
-      <w:r>
-        <w:rPr>
-          <w:rFonts w:cs="Times New Roman"/>
-          <w:szCs w:val="24"/>
-        </w:rPr>
-        <w:t>manage</w:t>
-      </w:r>
-      <w:proofErr w:type="spellEnd"/>
-      <w:r>
-        <w:rPr>
-          <w:rFonts w:cs="Times New Roman"/>
-          <w:szCs w:val="24"/>
-        </w:rPr>
-        <w:t xml:space="preserve"> </w:t>
-      </w:r>
-      <w:proofErr w:type="spellStart"/>
-      <w:r>
-        <w:rPr>
-          <w:rFonts w:cs="Times New Roman"/>
-          <w:szCs w:val="24"/>
-        </w:rPr>
-        <w:t>their</w:t>
-      </w:r>
-      <w:proofErr w:type="spellEnd"/>
-      <w:r>
-        <w:rPr>
-          <w:rFonts w:cs="Times New Roman"/>
-          <w:szCs w:val="24"/>
-        </w:rPr>
-        <w:t xml:space="preserve"> </w:t>
-      </w:r>
-      <w:proofErr w:type="spellStart"/>
-      <w:r>
-        <w:rPr>
-          <w:rFonts w:cs="Times New Roman"/>
-          <w:szCs w:val="24"/>
-        </w:rPr>
-        <w:t>businesses</w:t>
-      </w:r>
-      <w:proofErr w:type="spellEnd"/>
-      <w:r>
-        <w:rPr>
-          <w:rFonts w:cs="Times New Roman"/>
-          <w:szCs w:val="24"/>
-        </w:rPr>
-        <w:t xml:space="preserve"> online and in </w:t>
-      </w:r>
-      <w:proofErr w:type="spellStart"/>
-      <w:r>
-        <w:rPr>
-          <w:rFonts w:cs="Times New Roman"/>
-          <w:szCs w:val="24"/>
-        </w:rPr>
-        <w:t>turn</w:t>
-      </w:r>
-      <w:proofErr w:type="spellEnd"/>
-      <w:r>
-        <w:rPr>
-          <w:rFonts w:cs="Times New Roman"/>
-          <w:szCs w:val="24"/>
-        </w:rPr>
-        <w:t xml:space="preserve">, </w:t>
-      </w:r>
-      <w:proofErr w:type="spellStart"/>
-      <w:r>
-        <w:rPr>
-          <w:rFonts w:cs="Times New Roman"/>
-          <w:szCs w:val="24"/>
-        </w:rPr>
-        <w:t>increasing</w:t>
-      </w:r>
-      <w:proofErr w:type="spellEnd"/>
-      <w:r>
-        <w:rPr>
-          <w:rFonts w:cs="Times New Roman"/>
-          <w:szCs w:val="24"/>
-        </w:rPr>
-        <w:t xml:space="preserve"> </w:t>
-      </w:r>
-      <w:proofErr w:type="spellStart"/>
-      <w:r>
-        <w:rPr>
-          <w:rFonts w:cs="Times New Roman"/>
-          <w:szCs w:val="24"/>
-        </w:rPr>
-        <w:t>the</w:t>
-      </w:r>
-      <w:proofErr w:type="spellEnd"/>
-      <w:r>
-        <w:rPr>
-          <w:rFonts w:cs="Times New Roman"/>
-          <w:szCs w:val="24"/>
-        </w:rPr>
-        <w:t xml:space="preserve"> </w:t>
-      </w:r>
-      <w:proofErr w:type="spellStart"/>
-      <w:r>
-        <w:rPr>
-          <w:rFonts w:cs="Times New Roman"/>
-          <w:szCs w:val="24"/>
-        </w:rPr>
-        <w:t>demand</w:t>
-      </w:r>
-      <w:proofErr w:type="spellEnd"/>
-      <w:r>
-        <w:rPr>
-          <w:rFonts w:cs="Times New Roman"/>
-          <w:szCs w:val="24"/>
-        </w:rPr>
-        <w:t xml:space="preserve"> </w:t>
-      </w:r>
-      <w:proofErr w:type="spellStart"/>
-      <w:r>
-        <w:rPr>
-          <w:rFonts w:cs="Times New Roman"/>
-          <w:szCs w:val="24"/>
-        </w:rPr>
-        <w:t>of</w:t>
-      </w:r>
-      <w:proofErr w:type="spellEnd"/>
-      <w:r>
-        <w:rPr>
-          <w:rFonts w:cs="Times New Roman"/>
-          <w:szCs w:val="24"/>
-        </w:rPr>
-        <w:t xml:space="preserve"> </w:t>
-      </w:r>
-      <w:proofErr w:type="spellStart"/>
-      <w:r>
-        <w:rPr>
-          <w:rFonts w:cs="Times New Roman"/>
-          <w:szCs w:val="24"/>
-        </w:rPr>
-        <w:t>customers</w:t>
-      </w:r>
-      <w:proofErr w:type="spellEnd"/>
-      <w:r>
-        <w:rPr>
-          <w:rFonts w:cs="Times New Roman"/>
-          <w:szCs w:val="24"/>
-        </w:rPr>
-        <w:t xml:space="preserve"> and </w:t>
-      </w:r>
-      <w:proofErr w:type="spellStart"/>
-      <w:r>
-        <w:rPr>
-          <w:rFonts w:cs="Times New Roman"/>
-          <w:szCs w:val="24"/>
-        </w:rPr>
-        <w:t>indirectly</w:t>
-      </w:r>
-      <w:proofErr w:type="spellEnd"/>
-      <w:r>
-        <w:rPr>
-          <w:rFonts w:cs="Times New Roman"/>
-          <w:szCs w:val="24"/>
-        </w:rPr>
-        <w:t xml:space="preserve"> </w:t>
-      </w:r>
-      <w:proofErr w:type="spellStart"/>
-      <w:r>
-        <w:rPr>
-          <w:rFonts w:cs="Times New Roman"/>
-          <w:szCs w:val="24"/>
-        </w:rPr>
-        <w:t>of</w:t>
-      </w:r>
-      <w:proofErr w:type="spellEnd"/>
-      <w:r>
-        <w:rPr>
-          <w:rFonts w:cs="Times New Roman"/>
-          <w:szCs w:val="24"/>
-        </w:rPr>
-        <w:t xml:space="preserve"> </w:t>
-      </w:r>
-      <w:proofErr w:type="spellStart"/>
-      <w:r>
-        <w:rPr>
-          <w:rFonts w:cs="Times New Roman"/>
-          <w:szCs w:val="24"/>
-        </w:rPr>
-        <w:t>cybercrime</w:t>
-      </w:r>
-      <w:proofErr w:type="spellEnd"/>
-      <w:r>
-        <w:rPr>
-          <w:rFonts w:cs="Times New Roman"/>
-          <w:szCs w:val="24"/>
-        </w:rPr>
-        <w:t xml:space="preserve">. </w:t>
-      </w:r>
-      <w:proofErr w:type="spellStart"/>
-      <w:r>
-        <w:rPr>
-          <w:rFonts w:cs="Times New Roman"/>
-          <w:szCs w:val="24"/>
-        </w:rPr>
-        <w:t>The</w:t>
-      </w:r>
-      <w:proofErr w:type="spellEnd"/>
-      <w:r>
-        <w:rPr>
-          <w:rFonts w:cs="Times New Roman"/>
-          <w:szCs w:val="24"/>
-        </w:rPr>
-        <w:t xml:space="preserve"> </w:t>
-      </w:r>
-      <w:proofErr w:type="spellStart"/>
-      <w:r>
-        <w:rPr>
-          <w:rFonts w:cs="Times New Roman"/>
-          <w:szCs w:val="24"/>
-        </w:rPr>
-        <w:t>main</w:t>
-      </w:r>
-      <w:proofErr w:type="spellEnd"/>
-      <w:r>
-        <w:rPr>
-          <w:rFonts w:cs="Times New Roman"/>
-          <w:szCs w:val="24"/>
-        </w:rPr>
-        <w:t xml:space="preserve"> </w:t>
-      </w:r>
-      <w:proofErr w:type="spellStart"/>
-      <w:r>
-        <w:rPr>
-          <w:rFonts w:cs="Times New Roman"/>
-          <w:szCs w:val="24"/>
-        </w:rPr>
-        <w:t>problem</w:t>
-      </w:r>
-      <w:proofErr w:type="spellEnd"/>
-      <w:r>
-        <w:rPr>
-          <w:rFonts w:cs="Times New Roman"/>
-          <w:szCs w:val="24"/>
-        </w:rPr>
-        <w:t xml:space="preserve"> </w:t>
-      </w:r>
-      <w:proofErr w:type="spellStart"/>
-      <w:r>
-        <w:rPr>
-          <w:rFonts w:cs="Times New Roman"/>
-          <w:szCs w:val="24"/>
-        </w:rPr>
-        <w:t>with</w:t>
-      </w:r>
-      <w:proofErr w:type="spellEnd"/>
-      <w:r>
-        <w:rPr>
-          <w:rFonts w:cs="Times New Roman"/>
-          <w:szCs w:val="24"/>
-        </w:rPr>
-        <w:t xml:space="preserve"> </w:t>
-      </w:r>
-      <w:proofErr w:type="spellStart"/>
-      <w:r>
-        <w:rPr>
-          <w:rFonts w:cs="Times New Roman"/>
-          <w:szCs w:val="24"/>
-        </w:rPr>
-        <w:t>many</w:t>
-      </w:r>
-      <w:proofErr w:type="spellEnd"/>
-      <w:r>
-        <w:rPr>
-          <w:rFonts w:cs="Times New Roman"/>
-          <w:szCs w:val="24"/>
-        </w:rPr>
-        <w:t xml:space="preserve"> Fintech </w:t>
-      </w:r>
-      <w:proofErr w:type="spellStart"/>
-      <w:r>
-        <w:rPr>
-          <w:rFonts w:cs="Times New Roman"/>
-          <w:szCs w:val="24"/>
-        </w:rPr>
-        <w:t>applications</w:t>
-      </w:r>
-      <w:proofErr w:type="spellEnd"/>
-      <w:r>
-        <w:rPr>
-          <w:rFonts w:cs="Times New Roman"/>
-          <w:szCs w:val="24"/>
-        </w:rPr>
-        <w:t xml:space="preserve"> are </w:t>
-      </w:r>
-      <w:proofErr w:type="spellStart"/>
-      <w:r>
-        <w:rPr>
-          <w:rFonts w:cs="Times New Roman"/>
-          <w:szCs w:val="24"/>
-        </w:rPr>
-        <w:t>the</w:t>
-      </w:r>
-      <w:proofErr w:type="spellEnd"/>
-      <w:r>
-        <w:rPr>
-          <w:rFonts w:cs="Times New Roman"/>
-          <w:szCs w:val="24"/>
-        </w:rPr>
-        <w:t xml:space="preserve"> </w:t>
-      </w:r>
-      <w:proofErr w:type="spellStart"/>
-      <w:r>
-        <w:rPr>
-          <w:rFonts w:cs="Times New Roman"/>
-          <w:szCs w:val="24"/>
-        </w:rPr>
-        <w:t>vulnerabilities</w:t>
-      </w:r>
-      <w:proofErr w:type="spellEnd"/>
-      <w:r>
-        <w:rPr>
-          <w:rFonts w:cs="Times New Roman"/>
-          <w:szCs w:val="24"/>
-        </w:rPr>
-        <w:t xml:space="preserve"> </w:t>
-      </w:r>
-      <w:proofErr w:type="spellStart"/>
-      <w:r>
-        <w:rPr>
-          <w:rFonts w:cs="Times New Roman"/>
-          <w:szCs w:val="24"/>
-        </w:rPr>
-        <w:t>detected</w:t>
-      </w:r>
-      <w:proofErr w:type="spellEnd"/>
-      <w:r>
-        <w:rPr>
-          <w:rFonts w:cs="Times New Roman"/>
-          <w:szCs w:val="24"/>
-        </w:rPr>
-        <w:t xml:space="preserve"> in </w:t>
-      </w:r>
-      <w:proofErr w:type="spellStart"/>
-      <w:r>
-        <w:rPr>
-          <w:rFonts w:cs="Times New Roman"/>
-          <w:szCs w:val="24"/>
-        </w:rPr>
-        <w:t>the</w:t>
-      </w:r>
-      <w:proofErr w:type="spellEnd"/>
-      <w:r>
-        <w:rPr>
-          <w:rFonts w:cs="Times New Roman"/>
-          <w:szCs w:val="24"/>
-        </w:rPr>
-        <w:t xml:space="preserve"> </w:t>
-      </w:r>
-      <w:proofErr w:type="spellStart"/>
-      <w:r>
-        <w:rPr>
-          <w:rFonts w:cs="Times New Roman"/>
-          <w:szCs w:val="24"/>
-        </w:rPr>
-        <w:t>processes</w:t>
-      </w:r>
-      <w:proofErr w:type="spellEnd"/>
-      <w:r>
-        <w:rPr>
-          <w:rFonts w:cs="Times New Roman"/>
-          <w:szCs w:val="24"/>
-        </w:rPr>
-        <w:t xml:space="preserve"> </w:t>
-      </w:r>
-      <w:proofErr w:type="spellStart"/>
-      <w:r>
-        <w:rPr>
-          <w:rFonts w:cs="Times New Roman"/>
-          <w:szCs w:val="24"/>
-        </w:rPr>
-        <w:t>of</w:t>
-      </w:r>
-      <w:proofErr w:type="spellEnd"/>
-      <w:r>
-        <w:rPr>
-          <w:rFonts w:cs="Times New Roman"/>
-          <w:szCs w:val="24"/>
-        </w:rPr>
-        <w:t xml:space="preserve"> </w:t>
-      </w:r>
-      <w:proofErr w:type="spellStart"/>
-      <w:r>
-        <w:rPr>
-          <w:rFonts w:cs="Times New Roman"/>
-          <w:szCs w:val="24"/>
-        </w:rPr>
-        <w:t>transport</w:t>
-      </w:r>
-      <w:proofErr w:type="spellEnd"/>
-      <w:r>
-        <w:rPr>
-          <w:rFonts w:cs="Times New Roman"/>
-          <w:szCs w:val="24"/>
-        </w:rPr>
-        <w:t xml:space="preserve"> and </w:t>
-      </w:r>
-      <w:proofErr w:type="spellStart"/>
-      <w:r>
-        <w:rPr>
-          <w:rFonts w:cs="Times New Roman"/>
-          <w:szCs w:val="24"/>
-        </w:rPr>
-        <w:t>storage</w:t>
-      </w:r>
-      <w:proofErr w:type="spellEnd"/>
-      <w:r>
-        <w:rPr>
-          <w:rFonts w:cs="Times New Roman"/>
-          <w:szCs w:val="24"/>
-        </w:rPr>
-        <w:t xml:space="preserve"> </w:t>
-      </w:r>
-      <w:proofErr w:type="spellStart"/>
-      <w:r>
-        <w:rPr>
-          <w:rFonts w:cs="Times New Roman"/>
-          <w:szCs w:val="24"/>
-        </w:rPr>
-        <w:t>of</w:t>
-      </w:r>
-      <w:proofErr w:type="spellEnd"/>
-      <w:r>
-        <w:rPr>
-          <w:rFonts w:cs="Times New Roman"/>
-          <w:szCs w:val="24"/>
-        </w:rPr>
-        <w:t xml:space="preserve"> </w:t>
-      </w:r>
-      <w:proofErr w:type="spellStart"/>
-      <w:r>
-        <w:rPr>
-          <w:rFonts w:cs="Times New Roman"/>
-          <w:szCs w:val="24"/>
-        </w:rPr>
-        <w:t>information</w:t>
-      </w:r>
-      <w:proofErr w:type="spellEnd"/>
-      <w:r>
-        <w:rPr>
-          <w:rFonts w:cs="Times New Roman"/>
-          <w:szCs w:val="24"/>
-        </w:rPr>
-        <w:t xml:space="preserve">, </w:t>
-      </w:r>
-      <w:proofErr w:type="spellStart"/>
-      <w:r>
-        <w:rPr>
-          <w:rFonts w:cs="Times New Roman"/>
-          <w:szCs w:val="24"/>
-        </w:rPr>
-        <w:t>since</w:t>
-      </w:r>
-      <w:proofErr w:type="spellEnd"/>
-      <w:r>
-        <w:rPr>
-          <w:rFonts w:cs="Times New Roman"/>
-          <w:szCs w:val="24"/>
-        </w:rPr>
-        <w:t xml:space="preserve"> </w:t>
-      </w:r>
-      <w:proofErr w:type="spellStart"/>
-      <w:r>
-        <w:rPr>
-          <w:rFonts w:cs="Times New Roman"/>
-          <w:szCs w:val="24"/>
-        </w:rPr>
-        <w:t>they</w:t>
-      </w:r>
-      <w:proofErr w:type="spellEnd"/>
-      <w:r>
-        <w:rPr>
-          <w:rFonts w:cs="Times New Roman"/>
-          <w:szCs w:val="24"/>
-        </w:rPr>
-        <w:t xml:space="preserve"> store </w:t>
-      </w:r>
-      <w:proofErr w:type="spellStart"/>
-      <w:r>
-        <w:rPr>
-          <w:rFonts w:cs="Times New Roman"/>
-          <w:szCs w:val="24"/>
-        </w:rPr>
-        <w:t>the</w:t>
-      </w:r>
-      <w:proofErr w:type="spellEnd"/>
-      <w:r>
-        <w:rPr>
-          <w:rFonts w:cs="Times New Roman"/>
-          <w:szCs w:val="24"/>
-        </w:rPr>
-        <w:t xml:space="preserve"> </w:t>
-      </w:r>
-      <w:proofErr w:type="spellStart"/>
-      <w:r>
-        <w:rPr>
-          <w:rFonts w:cs="Times New Roman"/>
-          <w:szCs w:val="24"/>
-        </w:rPr>
-        <w:t>information</w:t>
-      </w:r>
-      <w:proofErr w:type="spellEnd"/>
-      <w:r>
-        <w:rPr>
-          <w:rFonts w:cs="Times New Roman"/>
-          <w:szCs w:val="24"/>
-        </w:rPr>
-        <w:t xml:space="preserve"> in </w:t>
-      </w:r>
-      <w:proofErr w:type="spellStart"/>
-      <w:r>
-        <w:rPr>
-          <w:rFonts w:cs="Times New Roman"/>
-          <w:szCs w:val="24"/>
-        </w:rPr>
-        <w:t>centralized</w:t>
-      </w:r>
-      <w:proofErr w:type="spellEnd"/>
-      <w:r>
-        <w:rPr>
-          <w:rFonts w:cs="Times New Roman"/>
-          <w:szCs w:val="24"/>
-        </w:rPr>
-        <w:t xml:space="preserve"> </w:t>
-      </w:r>
-      <w:proofErr w:type="spellStart"/>
-      <w:r>
-        <w:rPr>
-          <w:rFonts w:cs="Times New Roman"/>
-          <w:szCs w:val="24"/>
-        </w:rPr>
-        <w:t>databases</w:t>
-      </w:r>
-      <w:proofErr w:type="spellEnd"/>
-      <w:r>
-        <w:rPr>
-          <w:rFonts w:cs="Times New Roman"/>
-          <w:szCs w:val="24"/>
-        </w:rPr>
-        <w:t xml:space="preserve">, </w:t>
-      </w:r>
-      <w:proofErr w:type="spellStart"/>
-      <w:r>
-        <w:rPr>
-          <w:rFonts w:cs="Times New Roman"/>
-          <w:szCs w:val="24"/>
-        </w:rPr>
-        <w:t>often</w:t>
-      </w:r>
-      <w:proofErr w:type="spellEnd"/>
-      <w:r>
-        <w:rPr>
-          <w:rFonts w:cs="Times New Roman"/>
-          <w:szCs w:val="24"/>
-        </w:rPr>
-        <w:t xml:space="preserve"> </w:t>
-      </w:r>
-      <w:proofErr w:type="spellStart"/>
-      <w:r>
-        <w:rPr>
-          <w:rFonts w:cs="Times New Roman"/>
-          <w:szCs w:val="24"/>
-        </w:rPr>
-        <w:t>unencrypted</w:t>
-      </w:r>
-      <w:proofErr w:type="spellEnd"/>
-      <w:r>
-        <w:rPr>
-          <w:rFonts w:cs="Times New Roman"/>
-          <w:szCs w:val="24"/>
-        </w:rPr>
-        <w:t xml:space="preserve">, </w:t>
-      </w:r>
-      <w:proofErr w:type="spellStart"/>
-      <w:r>
-        <w:rPr>
-          <w:rFonts w:cs="Times New Roman"/>
-          <w:szCs w:val="24"/>
-        </w:rPr>
-        <w:t>which</w:t>
-      </w:r>
-      <w:proofErr w:type="spellEnd"/>
-      <w:r>
-        <w:rPr>
-          <w:rFonts w:cs="Times New Roman"/>
-          <w:szCs w:val="24"/>
-        </w:rPr>
-        <w:t xml:space="preserve"> are more prone </w:t>
-      </w:r>
-      <w:proofErr w:type="spellStart"/>
-      <w:r>
-        <w:rPr>
-          <w:rFonts w:cs="Times New Roman"/>
-          <w:szCs w:val="24"/>
-        </w:rPr>
-        <w:t>to</w:t>
-      </w:r>
-      <w:proofErr w:type="spellEnd"/>
-      <w:r>
-        <w:rPr>
-          <w:rFonts w:cs="Times New Roman"/>
-          <w:szCs w:val="24"/>
-        </w:rPr>
-        <w:t xml:space="preserve"> </w:t>
-      </w:r>
-      <w:proofErr w:type="spellStart"/>
-      <w:r>
-        <w:rPr>
-          <w:rFonts w:cs="Times New Roman"/>
-          <w:szCs w:val="24"/>
-        </w:rPr>
-        <w:t>theft</w:t>
-      </w:r>
-      <w:proofErr w:type="spellEnd"/>
-      <w:r>
-        <w:rPr>
-          <w:rFonts w:cs="Times New Roman"/>
-          <w:szCs w:val="24"/>
-        </w:rPr>
-        <w:t xml:space="preserve">, </w:t>
-      </w:r>
-      <w:proofErr w:type="spellStart"/>
-      <w:r>
-        <w:rPr>
-          <w:rFonts w:cs="Times New Roman"/>
-          <w:szCs w:val="24"/>
-        </w:rPr>
-        <w:t>fraud</w:t>
-      </w:r>
-      <w:proofErr w:type="spellEnd"/>
-      <w:r>
-        <w:rPr>
-          <w:rFonts w:cs="Times New Roman"/>
-          <w:szCs w:val="24"/>
-        </w:rPr>
-        <w:t xml:space="preserve"> </w:t>
-      </w:r>
-      <w:proofErr w:type="spellStart"/>
-      <w:r>
-        <w:rPr>
-          <w:rFonts w:cs="Times New Roman"/>
-          <w:szCs w:val="24"/>
-        </w:rPr>
-        <w:t>or</w:t>
-      </w:r>
-      <w:proofErr w:type="spellEnd"/>
-      <w:r>
-        <w:rPr>
-          <w:rFonts w:cs="Times New Roman"/>
-          <w:szCs w:val="24"/>
-        </w:rPr>
-        <w:t xml:space="preserve"> </w:t>
-      </w:r>
-      <w:proofErr w:type="spellStart"/>
-      <w:r>
-        <w:rPr>
-          <w:rFonts w:cs="Times New Roman"/>
-          <w:szCs w:val="24"/>
-        </w:rPr>
-        <w:t>manipulation</w:t>
-      </w:r>
-      <w:proofErr w:type="spellEnd"/>
-      <w:r>
-        <w:rPr>
-          <w:rFonts w:cs="Times New Roman"/>
-          <w:szCs w:val="24"/>
-        </w:rPr>
-        <w:t xml:space="preserve">, and </w:t>
-      </w:r>
-      <w:proofErr w:type="spellStart"/>
-      <w:r>
-        <w:rPr>
-          <w:rFonts w:cs="Times New Roman"/>
-          <w:szCs w:val="24"/>
-        </w:rPr>
-        <w:t>although</w:t>
-      </w:r>
-      <w:proofErr w:type="spellEnd"/>
-      <w:r>
-        <w:rPr>
-          <w:rFonts w:cs="Times New Roman"/>
-          <w:szCs w:val="24"/>
-        </w:rPr>
-        <w:t xml:space="preserve"> </w:t>
-      </w:r>
-      <w:proofErr w:type="spellStart"/>
-      <w:r>
-        <w:rPr>
-          <w:rFonts w:cs="Times New Roman"/>
-          <w:szCs w:val="24"/>
-        </w:rPr>
-        <w:t>different</w:t>
-      </w:r>
-      <w:proofErr w:type="spellEnd"/>
-      <w:r>
-        <w:rPr>
-          <w:rFonts w:cs="Times New Roman"/>
-          <w:szCs w:val="24"/>
-        </w:rPr>
-        <w:t xml:space="preserve"> </w:t>
-      </w:r>
-      <w:proofErr w:type="spellStart"/>
-      <w:r>
-        <w:rPr>
-          <w:rFonts w:cs="Times New Roman"/>
-          <w:szCs w:val="24"/>
-        </w:rPr>
-        <w:t>security</w:t>
-      </w:r>
-      <w:proofErr w:type="spellEnd"/>
-      <w:r>
-        <w:rPr>
-          <w:rFonts w:cs="Times New Roman"/>
-          <w:szCs w:val="24"/>
-        </w:rPr>
-        <w:t xml:space="preserve"> </w:t>
-      </w:r>
-      <w:proofErr w:type="spellStart"/>
-      <w:r>
-        <w:rPr>
-          <w:rFonts w:cs="Times New Roman"/>
-          <w:szCs w:val="24"/>
-        </w:rPr>
-        <w:t>methods</w:t>
-      </w:r>
-      <w:proofErr w:type="spellEnd"/>
-      <w:r>
-        <w:rPr>
-          <w:rFonts w:cs="Times New Roman"/>
-          <w:szCs w:val="24"/>
-        </w:rPr>
-        <w:t xml:space="preserve"> </w:t>
-      </w:r>
-      <w:proofErr w:type="spellStart"/>
-      <w:r>
-        <w:rPr>
-          <w:rFonts w:cs="Times New Roman"/>
-          <w:szCs w:val="24"/>
-        </w:rPr>
-        <w:t>have</w:t>
-      </w:r>
-      <w:proofErr w:type="spellEnd"/>
-      <w:r>
-        <w:rPr>
-          <w:rFonts w:cs="Times New Roman"/>
-          <w:szCs w:val="24"/>
-        </w:rPr>
-        <w:t xml:space="preserve"> </w:t>
-      </w:r>
-      <w:proofErr w:type="spellStart"/>
-      <w:r>
-        <w:rPr>
-          <w:rFonts w:cs="Times New Roman"/>
-          <w:szCs w:val="24"/>
-        </w:rPr>
-        <w:t>been</w:t>
-      </w:r>
-      <w:proofErr w:type="spellEnd"/>
-      <w:r>
-        <w:rPr>
-          <w:rFonts w:cs="Times New Roman"/>
-          <w:szCs w:val="24"/>
-        </w:rPr>
-        <w:t xml:space="preserve"> </w:t>
-      </w:r>
-      <w:proofErr w:type="spellStart"/>
-      <w:r>
-        <w:rPr>
-          <w:rFonts w:cs="Times New Roman"/>
-          <w:szCs w:val="24"/>
-        </w:rPr>
-        <w:t>proposed</w:t>
-      </w:r>
-      <w:proofErr w:type="spellEnd"/>
-      <w:r>
-        <w:rPr>
-          <w:rFonts w:cs="Times New Roman"/>
-          <w:szCs w:val="24"/>
-        </w:rPr>
-        <w:t xml:space="preserve"> </w:t>
-      </w:r>
-      <w:proofErr w:type="spellStart"/>
-      <w:r>
-        <w:rPr>
-          <w:rFonts w:cs="Times New Roman"/>
-          <w:szCs w:val="24"/>
-        </w:rPr>
-        <w:t>to</w:t>
-      </w:r>
-      <w:proofErr w:type="spellEnd"/>
-      <w:r>
-        <w:rPr>
-          <w:rFonts w:cs="Times New Roman"/>
-          <w:szCs w:val="24"/>
-        </w:rPr>
-        <w:t xml:space="preserve"> </w:t>
-      </w:r>
-      <w:proofErr w:type="spellStart"/>
-      <w:r>
-        <w:rPr>
-          <w:rFonts w:cs="Times New Roman"/>
-          <w:szCs w:val="24"/>
-        </w:rPr>
-        <w:t>mitigate</w:t>
-      </w:r>
-      <w:proofErr w:type="spellEnd"/>
-      <w:r>
-        <w:rPr>
-          <w:rFonts w:cs="Times New Roman"/>
-          <w:szCs w:val="24"/>
-        </w:rPr>
-        <w:t xml:space="preserve"> </w:t>
-      </w:r>
-      <w:proofErr w:type="spellStart"/>
-      <w:r>
-        <w:rPr>
-          <w:rFonts w:cs="Times New Roman"/>
-          <w:szCs w:val="24"/>
-        </w:rPr>
-        <w:t>these</w:t>
-      </w:r>
-      <w:proofErr w:type="spellEnd"/>
-      <w:r>
-        <w:rPr>
-          <w:rFonts w:cs="Times New Roman"/>
-          <w:szCs w:val="24"/>
-        </w:rPr>
-        <w:t xml:space="preserve"> </w:t>
-      </w:r>
-      <w:proofErr w:type="spellStart"/>
-      <w:r>
-        <w:rPr>
-          <w:rFonts w:cs="Times New Roman"/>
-          <w:szCs w:val="24"/>
-        </w:rPr>
-        <w:t>vulnerabilities</w:t>
-      </w:r>
-      <w:proofErr w:type="spellEnd"/>
-      <w:r>
-        <w:rPr>
-          <w:rFonts w:cs="Times New Roman"/>
-          <w:szCs w:val="24"/>
-        </w:rPr>
-        <w:t xml:space="preserve">, </w:t>
-      </w:r>
-      <w:proofErr w:type="spellStart"/>
-      <w:r>
-        <w:rPr>
-          <w:rFonts w:cs="Times New Roman"/>
-          <w:szCs w:val="24"/>
-        </w:rPr>
-        <w:t>the</w:t>
-      </w:r>
-      <w:proofErr w:type="spellEnd"/>
-      <w:r>
-        <w:rPr>
-          <w:rFonts w:cs="Times New Roman"/>
-          <w:szCs w:val="24"/>
-        </w:rPr>
-        <w:t xml:space="preserve"> </w:t>
-      </w:r>
-      <w:proofErr w:type="spellStart"/>
-      <w:r>
-        <w:rPr>
-          <w:rFonts w:cs="Times New Roman"/>
-          <w:szCs w:val="24"/>
-        </w:rPr>
-        <w:t>problem</w:t>
-      </w:r>
-      <w:proofErr w:type="spellEnd"/>
-      <w:r>
-        <w:rPr>
-          <w:rFonts w:cs="Times New Roman"/>
-          <w:szCs w:val="24"/>
-        </w:rPr>
-        <w:t xml:space="preserve"> </w:t>
-      </w:r>
-      <w:proofErr w:type="spellStart"/>
-      <w:r>
-        <w:rPr>
-          <w:rFonts w:cs="Times New Roman"/>
-          <w:szCs w:val="24"/>
-        </w:rPr>
-        <w:t>remains</w:t>
-      </w:r>
-      <w:proofErr w:type="spellEnd"/>
-      <w:r>
-        <w:rPr>
-          <w:rFonts w:cs="Times New Roman"/>
-          <w:szCs w:val="24"/>
-        </w:rPr>
-        <w:t xml:space="preserve"> </w:t>
-      </w:r>
-      <w:proofErr w:type="spellStart"/>
-      <w:r>
-        <w:rPr>
-          <w:rFonts w:cs="Times New Roman"/>
-          <w:szCs w:val="24"/>
-        </w:rPr>
-        <w:t>latent</w:t>
-      </w:r>
-      <w:proofErr w:type="spellEnd"/>
-      <w:r>
-        <w:rPr>
-          <w:rFonts w:cs="Times New Roman"/>
-          <w:szCs w:val="24"/>
-        </w:rPr>
-        <w:t xml:space="preserve">. In </w:t>
-      </w:r>
-      <w:proofErr w:type="spellStart"/>
-      <w:r>
-        <w:rPr>
-          <w:rFonts w:cs="Times New Roman"/>
-          <w:szCs w:val="24"/>
-        </w:rPr>
-        <w:t>recent</w:t>
-      </w:r>
-      <w:proofErr w:type="spellEnd"/>
-      <w:r>
-        <w:rPr>
-          <w:rFonts w:cs="Times New Roman"/>
-          <w:szCs w:val="24"/>
-        </w:rPr>
-        <w:t xml:space="preserve"> </w:t>
-      </w:r>
-      <w:proofErr w:type="spellStart"/>
-      <w:r>
-        <w:rPr>
-          <w:rFonts w:cs="Times New Roman"/>
-          <w:szCs w:val="24"/>
-        </w:rPr>
-        <w:t>years</w:t>
-      </w:r>
-      <w:proofErr w:type="spellEnd"/>
-      <w:r>
-        <w:rPr>
-          <w:rFonts w:cs="Times New Roman"/>
-          <w:szCs w:val="24"/>
-        </w:rPr>
-        <w:t xml:space="preserve">, </w:t>
-      </w:r>
-      <w:proofErr w:type="spellStart"/>
-      <w:r>
-        <w:rPr>
-          <w:rFonts w:cs="Times New Roman"/>
-          <w:szCs w:val="24"/>
-        </w:rPr>
-        <w:t>the</w:t>
-      </w:r>
-      <w:proofErr w:type="spellEnd"/>
-      <w:r>
-        <w:rPr>
-          <w:rFonts w:cs="Times New Roman"/>
-          <w:szCs w:val="24"/>
-        </w:rPr>
-        <w:t xml:space="preserve"> use </w:t>
-      </w:r>
-      <w:proofErr w:type="spellStart"/>
-      <w:r>
-        <w:rPr>
-          <w:rFonts w:cs="Times New Roman"/>
-          <w:szCs w:val="24"/>
-        </w:rPr>
-        <w:t>of</w:t>
-      </w:r>
-      <w:proofErr w:type="spellEnd"/>
-      <w:r>
-        <w:rPr>
-          <w:rFonts w:cs="Times New Roman"/>
-          <w:szCs w:val="24"/>
-        </w:rPr>
-        <w:t xml:space="preserve"> DLT (</w:t>
-      </w:r>
-      <w:proofErr w:type="spellStart"/>
-      <w:r>
-        <w:rPr>
-          <w:rFonts w:cs="Times New Roman"/>
-          <w:szCs w:val="24"/>
-        </w:rPr>
-        <w:t>distributed</w:t>
-      </w:r>
-      <w:proofErr w:type="spellEnd"/>
-      <w:r>
-        <w:rPr>
-          <w:rFonts w:cs="Times New Roman"/>
-          <w:szCs w:val="24"/>
-        </w:rPr>
-        <w:t xml:space="preserve"> </w:t>
-      </w:r>
-      <w:proofErr w:type="spellStart"/>
-      <w:r>
-        <w:rPr>
-          <w:rFonts w:cs="Times New Roman"/>
-          <w:szCs w:val="24"/>
-        </w:rPr>
-        <w:t>ledger</w:t>
-      </w:r>
-      <w:proofErr w:type="spellEnd"/>
-      <w:r>
-        <w:rPr>
-          <w:rFonts w:cs="Times New Roman"/>
-          <w:szCs w:val="24"/>
-        </w:rPr>
-        <w:t xml:space="preserve"> </w:t>
-      </w:r>
-      <w:proofErr w:type="spellStart"/>
-      <w:r>
-        <w:rPr>
-          <w:rFonts w:cs="Times New Roman"/>
-          <w:szCs w:val="24"/>
-        </w:rPr>
-        <w:t>technology</w:t>
-      </w:r>
-      <w:proofErr w:type="spellEnd"/>
-      <w:r>
-        <w:rPr>
-          <w:rFonts w:cs="Times New Roman"/>
-          <w:szCs w:val="24"/>
-        </w:rPr>
-        <w:t xml:space="preserve">) has </w:t>
-      </w:r>
-      <w:proofErr w:type="spellStart"/>
-      <w:r>
-        <w:rPr>
-          <w:rFonts w:cs="Times New Roman"/>
-          <w:szCs w:val="24"/>
-        </w:rPr>
-        <w:t>been</w:t>
-      </w:r>
-      <w:proofErr w:type="spellEnd"/>
-      <w:r>
-        <w:rPr>
-          <w:rFonts w:cs="Times New Roman"/>
-          <w:szCs w:val="24"/>
-        </w:rPr>
-        <w:t xml:space="preserve"> </w:t>
-      </w:r>
-      <w:proofErr w:type="spellStart"/>
-      <w:r>
-        <w:rPr>
-          <w:rFonts w:cs="Times New Roman"/>
-          <w:szCs w:val="24"/>
-        </w:rPr>
-        <w:t>promoted</w:t>
-      </w:r>
-      <w:proofErr w:type="spellEnd"/>
-      <w:r>
-        <w:rPr>
-          <w:rFonts w:cs="Times New Roman"/>
-          <w:szCs w:val="24"/>
-        </w:rPr>
-        <w:t xml:space="preserve"> as a new </w:t>
-      </w:r>
-      <w:proofErr w:type="spellStart"/>
-      <w:r>
-        <w:rPr>
-          <w:rFonts w:cs="Times New Roman"/>
-          <w:szCs w:val="24"/>
-        </w:rPr>
-        <w:t>form</w:t>
-      </w:r>
-      <w:proofErr w:type="spellEnd"/>
-      <w:r>
-        <w:rPr>
-          <w:rFonts w:cs="Times New Roman"/>
-          <w:szCs w:val="24"/>
-        </w:rPr>
-        <w:t xml:space="preserve"> </w:t>
-      </w:r>
-      <w:proofErr w:type="spellStart"/>
-      <w:r>
-        <w:rPr>
-          <w:rFonts w:cs="Times New Roman"/>
-          <w:szCs w:val="24"/>
-        </w:rPr>
-        <w:t>of</w:t>
-      </w:r>
-      <w:proofErr w:type="spellEnd"/>
-      <w:r>
-        <w:rPr>
-          <w:rFonts w:cs="Times New Roman"/>
-          <w:szCs w:val="24"/>
-        </w:rPr>
-        <w:t xml:space="preserve"> data </w:t>
-      </w:r>
-      <w:proofErr w:type="spellStart"/>
-      <w:r>
-        <w:rPr>
-          <w:rFonts w:cs="Times New Roman"/>
-          <w:szCs w:val="24"/>
-        </w:rPr>
-        <w:t>protection</w:t>
-      </w:r>
-      <w:proofErr w:type="spellEnd"/>
-      <w:r>
-        <w:rPr>
-          <w:rFonts w:cs="Times New Roman"/>
-          <w:szCs w:val="24"/>
-        </w:rPr>
-        <w:t xml:space="preserve"> </w:t>
-      </w:r>
-      <w:proofErr w:type="spellStart"/>
-      <w:r>
-        <w:rPr>
-          <w:rFonts w:cs="Times New Roman"/>
-          <w:szCs w:val="24"/>
-        </w:rPr>
-        <w:t>due</w:t>
-      </w:r>
-      <w:proofErr w:type="spellEnd"/>
-      <w:r>
-        <w:rPr>
-          <w:rFonts w:cs="Times New Roman"/>
-          <w:szCs w:val="24"/>
-        </w:rPr>
-        <w:t xml:space="preserve"> </w:t>
-      </w:r>
-      <w:proofErr w:type="spellStart"/>
-      <w:r>
-        <w:rPr>
-          <w:rFonts w:cs="Times New Roman"/>
-          <w:szCs w:val="24"/>
-        </w:rPr>
-        <w:t>to</w:t>
-      </w:r>
-      <w:proofErr w:type="spellEnd"/>
-      <w:r>
-        <w:rPr>
-          <w:rFonts w:cs="Times New Roman"/>
-          <w:szCs w:val="24"/>
-        </w:rPr>
-        <w:t xml:space="preserve"> </w:t>
-      </w:r>
-      <w:proofErr w:type="spellStart"/>
-      <w:r>
-        <w:rPr>
-          <w:rFonts w:cs="Times New Roman"/>
-          <w:szCs w:val="24"/>
-        </w:rPr>
-        <w:t>the</w:t>
-      </w:r>
-      <w:proofErr w:type="spellEnd"/>
-      <w:r>
-        <w:rPr>
-          <w:rFonts w:cs="Times New Roman"/>
-          <w:szCs w:val="24"/>
-        </w:rPr>
-        <w:t xml:space="preserve"> </w:t>
-      </w:r>
-      <w:proofErr w:type="spellStart"/>
-      <w:r>
-        <w:rPr>
-          <w:rFonts w:cs="Times New Roman"/>
-          <w:szCs w:val="24"/>
-        </w:rPr>
-        <w:t>advantages</w:t>
-      </w:r>
-      <w:proofErr w:type="spellEnd"/>
-      <w:r>
-        <w:rPr>
-          <w:rFonts w:cs="Times New Roman"/>
-          <w:szCs w:val="24"/>
-        </w:rPr>
-        <w:t xml:space="preserve"> </w:t>
-      </w:r>
-      <w:proofErr w:type="spellStart"/>
-      <w:r>
-        <w:rPr>
-          <w:rFonts w:cs="Times New Roman"/>
-          <w:szCs w:val="24"/>
-        </w:rPr>
-        <w:t>it</w:t>
-      </w:r>
-      <w:proofErr w:type="spellEnd"/>
-      <w:r>
-        <w:rPr>
-          <w:rFonts w:cs="Times New Roman"/>
-          <w:szCs w:val="24"/>
-        </w:rPr>
-        <w:t xml:space="preserve"> </w:t>
-      </w:r>
-      <w:proofErr w:type="spellStart"/>
-      <w:r>
-        <w:rPr>
-          <w:rFonts w:cs="Times New Roman"/>
-          <w:szCs w:val="24"/>
-        </w:rPr>
-        <w:t>offers</w:t>
-      </w:r>
-      <w:proofErr w:type="spellEnd"/>
-      <w:r>
-        <w:rPr>
-          <w:rFonts w:cs="Times New Roman"/>
-          <w:szCs w:val="24"/>
-        </w:rPr>
-        <w:t xml:space="preserve"> </w:t>
-      </w:r>
-      <w:proofErr w:type="spellStart"/>
-      <w:r>
-        <w:rPr>
-          <w:rFonts w:cs="Times New Roman"/>
-          <w:szCs w:val="24"/>
-        </w:rPr>
-        <w:t>such</w:t>
-      </w:r>
-      <w:proofErr w:type="spellEnd"/>
-      <w:r>
-        <w:rPr>
-          <w:rFonts w:cs="Times New Roman"/>
-          <w:szCs w:val="24"/>
-        </w:rPr>
-        <w:t xml:space="preserve"> as </w:t>
-      </w:r>
-      <w:proofErr w:type="spellStart"/>
-      <w:r>
-        <w:rPr>
-          <w:rFonts w:cs="Times New Roman"/>
-          <w:szCs w:val="24"/>
-        </w:rPr>
-        <w:t>distributed</w:t>
-      </w:r>
-      <w:proofErr w:type="spellEnd"/>
-      <w:r>
-        <w:rPr>
-          <w:rFonts w:cs="Times New Roman"/>
-          <w:szCs w:val="24"/>
-        </w:rPr>
-        <w:t xml:space="preserve"> </w:t>
-      </w:r>
-      <w:proofErr w:type="spellStart"/>
-      <w:r>
-        <w:rPr>
-          <w:rFonts w:cs="Times New Roman"/>
-          <w:szCs w:val="24"/>
-        </w:rPr>
-        <w:t>storage</w:t>
-      </w:r>
-      <w:proofErr w:type="spellEnd"/>
-      <w:r>
-        <w:rPr>
-          <w:rFonts w:cs="Times New Roman"/>
-          <w:szCs w:val="24"/>
-        </w:rPr>
-        <w:t xml:space="preserve">, use </w:t>
-      </w:r>
-      <w:proofErr w:type="spellStart"/>
-      <w:r>
-        <w:rPr>
-          <w:rFonts w:cs="Times New Roman"/>
-          <w:szCs w:val="24"/>
-        </w:rPr>
-        <w:t>of</w:t>
-      </w:r>
-      <w:proofErr w:type="spellEnd"/>
-      <w:r>
-        <w:rPr>
-          <w:rFonts w:cs="Times New Roman"/>
-          <w:szCs w:val="24"/>
-        </w:rPr>
-        <w:t xml:space="preserve"> </w:t>
-      </w:r>
-      <w:proofErr w:type="spellStart"/>
-      <w:r>
-        <w:rPr>
-          <w:rFonts w:cs="Times New Roman"/>
-          <w:szCs w:val="24"/>
-        </w:rPr>
-        <w:t>cryptographic</w:t>
-      </w:r>
-      <w:proofErr w:type="spellEnd"/>
-      <w:r>
-        <w:rPr>
-          <w:rFonts w:cs="Times New Roman"/>
-          <w:szCs w:val="24"/>
-        </w:rPr>
-        <w:t xml:space="preserve"> </w:t>
-      </w:r>
-      <w:proofErr w:type="spellStart"/>
-      <w:r>
-        <w:rPr>
-          <w:rFonts w:cs="Times New Roman"/>
-          <w:szCs w:val="24"/>
-        </w:rPr>
-        <w:t>methods</w:t>
-      </w:r>
-      <w:proofErr w:type="spellEnd"/>
-      <w:r>
-        <w:rPr>
-          <w:rFonts w:cs="Times New Roman"/>
-          <w:szCs w:val="24"/>
-        </w:rPr>
-        <w:t xml:space="preserve"> </w:t>
-      </w:r>
-      <w:proofErr w:type="spellStart"/>
-      <w:r>
-        <w:rPr>
-          <w:rFonts w:cs="Times New Roman"/>
-          <w:szCs w:val="24"/>
-        </w:rPr>
-        <w:t>that</w:t>
-      </w:r>
-      <w:proofErr w:type="spellEnd"/>
-      <w:r>
-        <w:rPr>
-          <w:rFonts w:cs="Times New Roman"/>
-          <w:szCs w:val="24"/>
-        </w:rPr>
-        <w:t xml:space="preserve"> </w:t>
-      </w:r>
-      <w:proofErr w:type="spellStart"/>
-      <w:r>
-        <w:rPr>
-          <w:rFonts w:cs="Times New Roman"/>
-          <w:szCs w:val="24"/>
-        </w:rPr>
-        <w:t>guarantee</w:t>
-      </w:r>
-      <w:proofErr w:type="spellEnd"/>
-      <w:r>
-        <w:rPr>
-          <w:rFonts w:cs="Times New Roman"/>
-          <w:szCs w:val="24"/>
-        </w:rPr>
-        <w:t xml:space="preserve"> </w:t>
-      </w:r>
-      <w:proofErr w:type="spellStart"/>
-      <w:r>
-        <w:rPr>
-          <w:rFonts w:cs="Times New Roman"/>
-          <w:szCs w:val="24"/>
-        </w:rPr>
-        <w:t>security</w:t>
-      </w:r>
-      <w:proofErr w:type="spellEnd"/>
-      <w:r>
-        <w:rPr>
-          <w:rFonts w:cs="Times New Roman"/>
-          <w:szCs w:val="24"/>
-        </w:rPr>
-        <w:t xml:space="preserve">, </w:t>
-      </w:r>
-      <w:proofErr w:type="spellStart"/>
-      <w:r>
-        <w:rPr>
-          <w:rFonts w:cs="Times New Roman"/>
-          <w:szCs w:val="24"/>
-        </w:rPr>
-        <w:t>immutability</w:t>
-      </w:r>
-      <w:proofErr w:type="spellEnd"/>
-      <w:r>
-        <w:rPr>
-          <w:rFonts w:cs="Times New Roman"/>
-          <w:szCs w:val="24"/>
-        </w:rPr>
-        <w:t xml:space="preserve"> and </w:t>
-      </w:r>
-      <w:proofErr w:type="spellStart"/>
-      <w:r>
-        <w:rPr>
-          <w:rFonts w:cs="Times New Roman"/>
-          <w:szCs w:val="24"/>
-        </w:rPr>
-        <w:t>encryption</w:t>
-      </w:r>
-      <w:proofErr w:type="spellEnd"/>
-      <w:r>
-        <w:rPr>
-          <w:rFonts w:cs="Times New Roman"/>
-          <w:szCs w:val="24"/>
-        </w:rPr>
-        <w:t xml:space="preserve"> </w:t>
-      </w:r>
-      <w:proofErr w:type="spellStart"/>
-      <w:r>
-        <w:rPr>
-          <w:rFonts w:cs="Times New Roman"/>
-          <w:szCs w:val="24"/>
-        </w:rPr>
-        <w:t>of</w:t>
-      </w:r>
-      <w:proofErr w:type="spellEnd"/>
-      <w:r>
-        <w:rPr>
-          <w:rFonts w:cs="Times New Roman"/>
-          <w:szCs w:val="24"/>
-        </w:rPr>
-        <w:t xml:space="preserve"> </w:t>
-      </w:r>
-      <w:proofErr w:type="spellStart"/>
-      <w:r>
-        <w:rPr>
-          <w:rFonts w:cs="Times New Roman"/>
-          <w:szCs w:val="24"/>
-        </w:rPr>
-        <w:t>information</w:t>
-      </w:r>
-      <w:proofErr w:type="spellEnd"/>
-      <w:r>
-        <w:rPr>
-          <w:rFonts w:cs="Times New Roman"/>
-          <w:szCs w:val="24"/>
-        </w:rPr>
-        <w:t xml:space="preserve">. </w:t>
-      </w:r>
-      <w:proofErr w:type="spellStart"/>
-      <w:r>
-        <w:rPr>
-          <w:rFonts w:cs="Times New Roman"/>
-          <w:szCs w:val="24"/>
-        </w:rPr>
-        <w:t>For</w:t>
-      </w:r>
-      <w:proofErr w:type="spellEnd"/>
-      <w:r>
-        <w:rPr>
-          <w:rFonts w:cs="Times New Roman"/>
-          <w:szCs w:val="24"/>
-        </w:rPr>
-        <w:t xml:space="preserve"> </w:t>
-      </w:r>
-      <w:proofErr w:type="spellStart"/>
-      <w:r>
-        <w:rPr>
-          <w:rFonts w:cs="Times New Roman"/>
-          <w:szCs w:val="24"/>
-        </w:rPr>
-        <w:t>this</w:t>
-      </w:r>
-      <w:proofErr w:type="spellEnd"/>
-      <w:r>
-        <w:rPr>
-          <w:rFonts w:cs="Times New Roman"/>
-          <w:szCs w:val="24"/>
-        </w:rPr>
-        <w:t xml:space="preserve"> </w:t>
-      </w:r>
-      <w:proofErr w:type="spellStart"/>
-      <w:r>
-        <w:rPr>
-          <w:rFonts w:cs="Times New Roman"/>
-          <w:szCs w:val="24"/>
-        </w:rPr>
-        <w:t>reason</w:t>
-      </w:r>
-      <w:proofErr w:type="spellEnd"/>
-      <w:r>
-        <w:rPr>
-          <w:rFonts w:cs="Times New Roman"/>
-          <w:szCs w:val="24"/>
-        </w:rPr>
-        <w:t xml:space="preserve">, </w:t>
-      </w:r>
-      <w:proofErr w:type="spellStart"/>
-      <w:r>
-        <w:rPr>
-          <w:rFonts w:cs="Times New Roman"/>
-          <w:szCs w:val="24"/>
-        </w:rPr>
-        <w:t>this</w:t>
-      </w:r>
-      <w:proofErr w:type="spellEnd"/>
-      <w:r>
-        <w:rPr>
-          <w:rFonts w:cs="Times New Roman"/>
-          <w:szCs w:val="24"/>
-        </w:rPr>
-        <w:t xml:space="preserve"> </w:t>
-      </w:r>
-      <w:proofErr w:type="spellStart"/>
-      <w:r>
-        <w:rPr>
-          <w:rFonts w:cs="Times New Roman"/>
-          <w:szCs w:val="24"/>
-        </w:rPr>
-        <w:t>paper</w:t>
-      </w:r>
-      <w:proofErr w:type="spellEnd"/>
-      <w:r>
-        <w:rPr>
-          <w:rFonts w:cs="Times New Roman"/>
-          <w:szCs w:val="24"/>
-        </w:rPr>
-        <w:t xml:space="preserve"> </w:t>
-      </w:r>
-      <w:proofErr w:type="spellStart"/>
-      <w:r>
-        <w:rPr>
-          <w:rFonts w:cs="Times New Roman"/>
-          <w:szCs w:val="24"/>
-        </w:rPr>
-        <w:t>details</w:t>
-      </w:r>
-      <w:proofErr w:type="spellEnd"/>
-      <w:r>
-        <w:rPr>
-          <w:rFonts w:cs="Times New Roman"/>
-          <w:szCs w:val="24"/>
-        </w:rPr>
-        <w:t xml:space="preserve"> </w:t>
-      </w:r>
-      <w:proofErr w:type="spellStart"/>
-      <w:r>
-        <w:rPr>
-          <w:rFonts w:cs="Times New Roman"/>
-          <w:szCs w:val="24"/>
-        </w:rPr>
-        <w:t>the</w:t>
-      </w:r>
-      <w:proofErr w:type="spellEnd"/>
-      <w:r>
-        <w:rPr>
-          <w:rFonts w:cs="Times New Roman"/>
-          <w:szCs w:val="24"/>
-        </w:rPr>
-        <w:t xml:space="preserve"> </w:t>
-      </w:r>
-      <w:proofErr w:type="spellStart"/>
-      <w:r>
-        <w:rPr>
-          <w:rFonts w:cs="Times New Roman"/>
-          <w:szCs w:val="24"/>
-        </w:rPr>
-        <w:t>implementation</w:t>
-      </w:r>
-      <w:proofErr w:type="spellEnd"/>
-      <w:r>
-        <w:rPr>
-          <w:rFonts w:cs="Times New Roman"/>
-          <w:szCs w:val="24"/>
-        </w:rPr>
-        <w:t xml:space="preserve"> </w:t>
-      </w:r>
-      <w:proofErr w:type="spellStart"/>
-      <w:r>
-        <w:rPr>
-          <w:rFonts w:cs="Times New Roman"/>
-          <w:szCs w:val="24"/>
-        </w:rPr>
-        <w:t>of</w:t>
-      </w:r>
-      <w:proofErr w:type="spellEnd"/>
-      <w:r>
-        <w:rPr>
-          <w:rFonts w:cs="Times New Roman"/>
-          <w:szCs w:val="24"/>
-        </w:rPr>
-        <w:t xml:space="preserve"> a Fintech </w:t>
-      </w:r>
-      <w:proofErr w:type="spellStart"/>
-      <w:r>
-        <w:rPr>
-          <w:rFonts w:cs="Times New Roman"/>
-          <w:szCs w:val="24"/>
-        </w:rPr>
-        <w:t>technological</w:t>
-      </w:r>
-      <w:proofErr w:type="spellEnd"/>
-      <w:r>
-        <w:rPr>
-          <w:rFonts w:cs="Times New Roman"/>
-          <w:szCs w:val="24"/>
-        </w:rPr>
-        <w:t xml:space="preserve"> </w:t>
-      </w:r>
-      <w:proofErr w:type="spellStart"/>
-      <w:r>
-        <w:rPr>
-          <w:rFonts w:cs="Times New Roman"/>
-          <w:szCs w:val="24"/>
-        </w:rPr>
-        <w:t>platform</w:t>
-      </w:r>
-      <w:proofErr w:type="spellEnd"/>
-      <w:r>
-        <w:rPr>
-          <w:rFonts w:cs="Times New Roman"/>
-          <w:szCs w:val="24"/>
-        </w:rPr>
-        <w:t xml:space="preserve"> </w:t>
-      </w:r>
-      <w:proofErr w:type="spellStart"/>
-      <w:r>
-        <w:rPr>
-          <w:rFonts w:cs="Times New Roman"/>
-          <w:szCs w:val="24"/>
-        </w:rPr>
-        <w:t>under</w:t>
-      </w:r>
-      <w:proofErr w:type="spellEnd"/>
-      <w:r>
-        <w:rPr>
-          <w:rFonts w:cs="Times New Roman"/>
-          <w:szCs w:val="24"/>
-        </w:rPr>
-        <w:t xml:space="preserve"> </w:t>
-      </w:r>
-      <w:proofErr w:type="spellStart"/>
-      <w:r>
-        <w:rPr>
-          <w:rFonts w:cs="Times New Roman"/>
-          <w:szCs w:val="24"/>
-        </w:rPr>
-        <w:t>an</w:t>
-      </w:r>
-      <w:proofErr w:type="spellEnd"/>
-      <w:r>
-        <w:rPr>
-          <w:rFonts w:cs="Times New Roman"/>
-          <w:szCs w:val="24"/>
-        </w:rPr>
-        <w:t xml:space="preserve"> </w:t>
-      </w:r>
-      <w:proofErr w:type="spellStart"/>
-      <w:r>
-        <w:rPr>
-          <w:rFonts w:cs="Times New Roman"/>
-          <w:szCs w:val="24"/>
-        </w:rPr>
-        <w:t>on</w:t>
-      </w:r>
-      <w:proofErr w:type="spellEnd"/>
-      <w:r>
-        <w:rPr>
-          <w:rFonts w:cs="Times New Roman"/>
-          <w:szCs w:val="24"/>
-        </w:rPr>
-        <w:t xml:space="preserve"> </w:t>
-      </w:r>
-      <w:proofErr w:type="spellStart"/>
-      <w:r>
-        <w:rPr>
-          <w:rFonts w:cs="Times New Roman"/>
-          <w:szCs w:val="24"/>
-        </w:rPr>
-        <w:t>cloud</w:t>
-      </w:r>
-      <w:proofErr w:type="spellEnd"/>
-      <w:r>
-        <w:rPr>
-          <w:rFonts w:cs="Times New Roman"/>
-          <w:szCs w:val="24"/>
-        </w:rPr>
-        <w:t xml:space="preserve"> </w:t>
-      </w:r>
-      <w:proofErr w:type="spellStart"/>
-      <w:r>
-        <w:rPr>
-          <w:rFonts w:cs="Times New Roman"/>
-          <w:szCs w:val="24"/>
-        </w:rPr>
-        <w:t>architecture</w:t>
-      </w:r>
-      <w:proofErr w:type="spellEnd"/>
-      <w:r>
-        <w:rPr>
-          <w:rFonts w:cs="Times New Roman"/>
-          <w:szCs w:val="24"/>
-        </w:rPr>
-        <w:t xml:space="preserve"> </w:t>
-      </w:r>
-      <w:proofErr w:type="spellStart"/>
-      <w:r>
-        <w:rPr>
-          <w:rFonts w:cs="Times New Roman"/>
-          <w:szCs w:val="24"/>
-        </w:rPr>
-        <w:t>using</w:t>
-      </w:r>
-      <w:proofErr w:type="spellEnd"/>
-      <w:r>
-        <w:rPr>
-          <w:rFonts w:cs="Times New Roman"/>
-          <w:szCs w:val="24"/>
-        </w:rPr>
-        <w:t xml:space="preserve"> DLT </w:t>
-      </w:r>
-      <w:proofErr w:type="spellStart"/>
-      <w:r>
-        <w:rPr>
-          <w:rFonts w:cs="Times New Roman"/>
-          <w:szCs w:val="24"/>
-        </w:rPr>
-        <w:t>for</w:t>
-      </w:r>
-      <w:proofErr w:type="spellEnd"/>
-      <w:r>
-        <w:rPr>
-          <w:rFonts w:cs="Times New Roman"/>
-          <w:szCs w:val="24"/>
-        </w:rPr>
-        <w:t xml:space="preserve"> </w:t>
-      </w:r>
-      <w:proofErr w:type="spellStart"/>
-      <w:r>
-        <w:rPr>
-          <w:rFonts w:cs="Times New Roman"/>
-          <w:szCs w:val="24"/>
-        </w:rPr>
-        <w:t>the</w:t>
-      </w:r>
-      <w:proofErr w:type="spellEnd"/>
-      <w:r>
-        <w:rPr>
-          <w:rFonts w:cs="Times New Roman"/>
-          <w:szCs w:val="24"/>
-        </w:rPr>
-        <w:t xml:space="preserve"> </w:t>
-      </w:r>
-      <w:proofErr w:type="spellStart"/>
-      <w:r>
-        <w:rPr>
-          <w:rFonts w:cs="Times New Roman"/>
-          <w:szCs w:val="24"/>
-        </w:rPr>
-        <w:t>security</w:t>
-      </w:r>
-      <w:proofErr w:type="spellEnd"/>
-      <w:r>
-        <w:rPr>
-          <w:rFonts w:cs="Times New Roman"/>
-          <w:szCs w:val="24"/>
-        </w:rPr>
-        <w:t xml:space="preserve"> in </w:t>
-      </w:r>
-      <w:proofErr w:type="spellStart"/>
-      <w:r>
-        <w:rPr>
-          <w:rFonts w:cs="Times New Roman"/>
-          <w:szCs w:val="24"/>
-        </w:rPr>
-        <w:t>the</w:t>
-      </w:r>
-      <w:proofErr w:type="spellEnd"/>
-      <w:r>
-        <w:rPr>
-          <w:rFonts w:cs="Times New Roman"/>
-          <w:szCs w:val="24"/>
-        </w:rPr>
-        <w:t xml:space="preserve"> </w:t>
-      </w:r>
-      <w:proofErr w:type="spellStart"/>
-      <w:r>
-        <w:rPr>
-          <w:rFonts w:cs="Times New Roman"/>
-          <w:szCs w:val="24"/>
-        </w:rPr>
-        <w:t>transport</w:t>
-      </w:r>
-      <w:proofErr w:type="spellEnd"/>
-      <w:r>
-        <w:rPr>
-          <w:rFonts w:cs="Times New Roman"/>
-          <w:szCs w:val="24"/>
-        </w:rPr>
-        <w:t xml:space="preserve"> and </w:t>
-      </w:r>
-      <w:proofErr w:type="spellStart"/>
-      <w:r>
-        <w:rPr>
-          <w:rFonts w:cs="Times New Roman"/>
-          <w:szCs w:val="24"/>
-        </w:rPr>
-        <w:t>storage</w:t>
-      </w:r>
-      <w:proofErr w:type="spellEnd"/>
-      <w:r>
-        <w:rPr>
-          <w:rFonts w:cs="Times New Roman"/>
-          <w:szCs w:val="24"/>
-        </w:rPr>
-        <w:t xml:space="preserve"> </w:t>
-      </w:r>
-      <w:proofErr w:type="spellStart"/>
-      <w:r>
-        <w:rPr>
-          <w:rFonts w:cs="Times New Roman"/>
-          <w:szCs w:val="24"/>
-        </w:rPr>
-        <w:t>of</w:t>
-      </w:r>
-      <w:proofErr w:type="spellEnd"/>
-      <w:r>
-        <w:rPr>
-          <w:rFonts w:cs="Times New Roman"/>
-          <w:szCs w:val="24"/>
-        </w:rPr>
-        <w:t xml:space="preserve"> </w:t>
-      </w:r>
-      <w:proofErr w:type="spellStart"/>
-      <w:r>
-        <w:rPr>
-          <w:rFonts w:cs="Times New Roman"/>
-          <w:szCs w:val="24"/>
-        </w:rPr>
-        <w:t>financial</w:t>
-      </w:r>
-      <w:proofErr w:type="spellEnd"/>
-      <w:r>
-        <w:rPr>
-          <w:rFonts w:cs="Times New Roman"/>
-          <w:szCs w:val="24"/>
-        </w:rPr>
-        <w:t xml:space="preserve"> </w:t>
-      </w:r>
-      <w:proofErr w:type="spellStart"/>
-      <w:r>
-        <w:rPr>
-          <w:rFonts w:cs="Times New Roman"/>
-          <w:szCs w:val="24"/>
-        </w:rPr>
-        <w:t>transactions</w:t>
-      </w:r>
-      <w:proofErr w:type="spellEnd"/>
-      <w:r>
-        <w:rPr>
-          <w:rFonts w:cs="Times New Roman"/>
-          <w:szCs w:val="24"/>
-        </w:rPr>
-        <w:t xml:space="preserve"> </w:t>
-      </w:r>
-      <w:proofErr w:type="spellStart"/>
-      <w:r>
-        <w:rPr>
-          <w:rFonts w:cs="Times New Roman"/>
-          <w:szCs w:val="24"/>
-        </w:rPr>
-        <w:t>performed</w:t>
-      </w:r>
-      <w:proofErr w:type="spellEnd"/>
-      <w:r>
-        <w:rPr>
-          <w:rFonts w:cs="Times New Roman"/>
-          <w:szCs w:val="24"/>
-        </w:rPr>
-        <w:t xml:space="preserve"> </w:t>
-      </w:r>
-      <w:proofErr w:type="spellStart"/>
-      <w:r>
-        <w:rPr>
-          <w:rFonts w:cs="Times New Roman"/>
-          <w:szCs w:val="24"/>
-        </w:rPr>
-        <w:t>daily</w:t>
-      </w:r>
-      <w:proofErr w:type="spellEnd"/>
-      <w:r>
-        <w:rPr>
-          <w:rFonts w:cs="Times New Roman"/>
-          <w:szCs w:val="24"/>
-        </w:rPr>
-        <w:t xml:space="preserve"> in </w:t>
-      </w:r>
-      <w:proofErr w:type="spellStart"/>
-      <w:r>
-        <w:rPr>
-          <w:rFonts w:cs="Times New Roman"/>
-          <w:szCs w:val="24"/>
-        </w:rPr>
-        <w:t>the</w:t>
-      </w:r>
-      <w:proofErr w:type="spellEnd"/>
-      <w:r>
-        <w:rPr>
-          <w:rFonts w:cs="Times New Roman"/>
-          <w:szCs w:val="24"/>
-        </w:rPr>
-        <w:t xml:space="preserve"> </w:t>
-      </w:r>
-      <w:proofErr w:type="spellStart"/>
-      <w:r>
-        <w:rPr>
-          <w:rFonts w:cs="Times New Roman"/>
-          <w:szCs w:val="24"/>
-        </w:rPr>
-        <w:t>payment</w:t>
-      </w:r>
-      <w:proofErr w:type="spellEnd"/>
-      <w:r>
-        <w:rPr>
-          <w:rFonts w:cs="Times New Roman"/>
-          <w:szCs w:val="24"/>
-        </w:rPr>
-        <w:t xml:space="preserve"> </w:t>
-      </w:r>
-      <w:proofErr w:type="spellStart"/>
-      <w:r>
-        <w:rPr>
-          <w:rFonts w:cs="Times New Roman"/>
-          <w:szCs w:val="24"/>
-        </w:rPr>
-        <w:t>gateway</w:t>
-      </w:r>
-      <w:proofErr w:type="spellEnd"/>
-      <w:r>
-        <w:rPr>
-          <w:rFonts w:cs="Times New Roman"/>
-          <w:szCs w:val="24"/>
-        </w:rPr>
-        <w:t xml:space="preserve"> "Pagar es Fácil". </w:t>
-      </w:r>
-      <w:proofErr w:type="spellStart"/>
-      <w:r>
-        <w:rPr>
-          <w:rFonts w:cs="Times New Roman"/>
-          <w:szCs w:val="24"/>
-        </w:rPr>
-        <w:t>Taking</w:t>
-      </w:r>
-      <w:proofErr w:type="spellEnd"/>
-      <w:r>
-        <w:rPr>
-          <w:rFonts w:cs="Times New Roman"/>
-          <w:szCs w:val="24"/>
-        </w:rPr>
-        <w:t xml:space="preserve"> </w:t>
-      </w:r>
-      <w:proofErr w:type="spellStart"/>
-      <w:r>
-        <w:rPr>
-          <w:rFonts w:cs="Times New Roman"/>
-          <w:szCs w:val="24"/>
-        </w:rPr>
-        <w:t>into</w:t>
-      </w:r>
-      <w:proofErr w:type="spellEnd"/>
-      <w:r>
-        <w:rPr>
-          <w:rFonts w:cs="Times New Roman"/>
-          <w:szCs w:val="24"/>
-        </w:rPr>
-        <w:t xml:space="preserve"> </w:t>
-      </w:r>
-      <w:proofErr w:type="spellStart"/>
-      <w:r>
-        <w:rPr>
-          <w:rFonts w:cs="Times New Roman"/>
-          <w:szCs w:val="24"/>
-        </w:rPr>
-        <w:t>consideration</w:t>
-      </w:r>
-      <w:proofErr w:type="spellEnd"/>
-      <w:r>
-        <w:rPr>
-          <w:rFonts w:cs="Times New Roman"/>
-          <w:szCs w:val="24"/>
-        </w:rPr>
-        <w:t xml:space="preserve"> </w:t>
-      </w:r>
-      <w:proofErr w:type="spellStart"/>
-      <w:r>
-        <w:rPr>
-          <w:rFonts w:cs="Times New Roman"/>
-          <w:szCs w:val="24"/>
-        </w:rPr>
-        <w:t>the</w:t>
-      </w:r>
-      <w:proofErr w:type="spellEnd"/>
-      <w:r>
-        <w:rPr>
-          <w:rFonts w:cs="Times New Roman"/>
-          <w:szCs w:val="24"/>
-        </w:rPr>
-        <w:t xml:space="preserve"> </w:t>
-      </w:r>
-      <w:proofErr w:type="spellStart"/>
-      <w:r>
-        <w:rPr>
-          <w:rFonts w:cs="Times New Roman"/>
-          <w:szCs w:val="24"/>
-        </w:rPr>
-        <w:t>different</w:t>
-      </w:r>
-      <w:proofErr w:type="spellEnd"/>
-      <w:r>
-        <w:rPr>
-          <w:rFonts w:cs="Times New Roman"/>
-          <w:szCs w:val="24"/>
-        </w:rPr>
-        <w:t xml:space="preserve"> </w:t>
-      </w:r>
-      <w:proofErr w:type="spellStart"/>
-      <w:r>
-        <w:rPr>
-          <w:rFonts w:cs="Times New Roman"/>
-          <w:szCs w:val="24"/>
-        </w:rPr>
-        <w:t>types</w:t>
-      </w:r>
-      <w:proofErr w:type="spellEnd"/>
-      <w:r>
-        <w:rPr>
-          <w:rFonts w:cs="Times New Roman"/>
-          <w:szCs w:val="24"/>
-        </w:rPr>
-        <w:t xml:space="preserve"> </w:t>
-      </w:r>
-      <w:proofErr w:type="spellStart"/>
-      <w:r>
-        <w:rPr>
-          <w:rFonts w:cs="Times New Roman"/>
-          <w:szCs w:val="24"/>
-        </w:rPr>
-        <w:t>of</w:t>
-      </w:r>
-      <w:proofErr w:type="spellEnd"/>
-      <w:r>
-        <w:rPr>
-          <w:rFonts w:cs="Times New Roman"/>
-          <w:szCs w:val="24"/>
-        </w:rPr>
-        <w:t xml:space="preserve"> </w:t>
-      </w:r>
-      <w:proofErr w:type="spellStart"/>
-      <w:r>
-        <w:rPr>
-          <w:rFonts w:cs="Times New Roman"/>
-          <w:szCs w:val="24"/>
-        </w:rPr>
-        <w:t>existing</w:t>
-      </w:r>
-      <w:proofErr w:type="spellEnd"/>
-      <w:r>
-        <w:rPr>
-          <w:rFonts w:cs="Times New Roman"/>
-          <w:szCs w:val="24"/>
-        </w:rPr>
-        <w:t xml:space="preserve"> DLT, </w:t>
-      </w:r>
-      <w:proofErr w:type="spellStart"/>
-      <w:r>
-        <w:rPr>
-          <w:rFonts w:cs="Times New Roman"/>
-          <w:szCs w:val="24"/>
-        </w:rPr>
-        <w:t>the</w:t>
-      </w:r>
-      <w:proofErr w:type="spellEnd"/>
-      <w:r>
-        <w:rPr>
-          <w:rFonts w:cs="Times New Roman"/>
-          <w:szCs w:val="24"/>
-        </w:rPr>
-        <w:t xml:space="preserve"> IOTA and Tatum </w:t>
-      </w:r>
-      <w:proofErr w:type="spellStart"/>
-      <w:r>
-        <w:rPr>
-          <w:rFonts w:cs="Times New Roman"/>
-          <w:szCs w:val="24"/>
-        </w:rPr>
-        <w:t>platforms</w:t>
-      </w:r>
-      <w:proofErr w:type="spellEnd"/>
-      <w:r>
-        <w:rPr>
-          <w:rFonts w:cs="Times New Roman"/>
-          <w:szCs w:val="24"/>
-        </w:rPr>
-        <w:t xml:space="preserve"> </w:t>
-      </w:r>
-      <w:proofErr w:type="spellStart"/>
-      <w:r>
-        <w:rPr>
-          <w:rFonts w:cs="Times New Roman"/>
-          <w:szCs w:val="24"/>
-        </w:rPr>
-        <w:t>were</w:t>
-      </w:r>
-      <w:proofErr w:type="spellEnd"/>
-      <w:r>
-        <w:rPr>
-          <w:rFonts w:cs="Times New Roman"/>
-          <w:szCs w:val="24"/>
-        </w:rPr>
-        <w:t xml:space="preserve"> </w:t>
-      </w:r>
-      <w:proofErr w:type="spellStart"/>
-      <w:r>
-        <w:rPr>
-          <w:rFonts w:cs="Times New Roman"/>
-          <w:szCs w:val="24"/>
-        </w:rPr>
-        <w:t>chosen</w:t>
-      </w:r>
-      <w:proofErr w:type="spellEnd"/>
-      <w:r>
-        <w:rPr>
-          <w:rFonts w:cs="Times New Roman"/>
-          <w:szCs w:val="24"/>
-        </w:rPr>
-        <w:t xml:space="preserve"> as DLT </w:t>
-      </w:r>
-      <w:proofErr w:type="spellStart"/>
-      <w:r>
-        <w:rPr>
-          <w:rFonts w:cs="Times New Roman"/>
-          <w:szCs w:val="24"/>
-        </w:rPr>
-        <w:t>platforms</w:t>
-      </w:r>
-      <w:proofErr w:type="spellEnd"/>
-      <w:r>
-        <w:rPr>
-          <w:rFonts w:cs="Times New Roman"/>
-          <w:szCs w:val="24"/>
-        </w:rPr>
-        <w:t xml:space="preserve"> </w:t>
-      </w:r>
-      <w:proofErr w:type="spellStart"/>
-      <w:r>
-        <w:rPr>
-          <w:rFonts w:cs="Times New Roman"/>
-          <w:szCs w:val="24"/>
-        </w:rPr>
-        <w:t>because</w:t>
-      </w:r>
-      <w:proofErr w:type="spellEnd"/>
-      <w:r>
-        <w:rPr>
-          <w:rFonts w:cs="Times New Roman"/>
-          <w:szCs w:val="24"/>
-        </w:rPr>
-        <w:t xml:space="preserve"> </w:t>
-      </w:r>
-      <w:proofErr w:type="spellStart"/>
-      <w:r>
-        <w:rPr>
-          <w:rFonts w:cs="Times New Roman"/>
-          <w:szCs w:val="24"/>
-        </w:rPr>
-        <w:t>they</w:t>
-      </w:r>
-      <w:proofErr w:type="spellEnd"/>
-      <w:r>
-        <w:rPr>
-          <w:rFonts w:cs="Times New Roman"/>
-          <w:szCs w:val="24"/>
-        </w:rPr>
-        <w:t xml:space="preserve"> are </w:t>
-      </w:r>
-      <w:proofErr w:type="spellStart"/>
-      <w:r>
-        <w:rPr>
-          <w:rFonts w:cs="Times New Roman"/>
-          <w:szCs w:val="24"/>
-        </w:rPr>
-        <w:t>robust</w:t>
-      </w:r>
-      <w:proofErr w:type="spellEnd"/>
-      <w:r>
-        <w:rPr>
-          <w:rFonts w:cs="Times New Roman"/>
-          <w:szCs w:val="24"/>
-        </w:rPr>
-        <w:t xml:space="preserve">, free </w:t>
-      </w:r>
-      <w:proofErr w:type="spellStart"/>
-      <w:r>
-        <w:rPr>
-          <w:rFonts w:cs="Times New Roman"/>
-          <w:szCs w:val="24"/>
-        </w:rPr>
-        <w:t>solutions</w:t>
-      </w:r>
-      <w:proofErr w:type="spellEnd"/>
-      <w:r>
-        <w:rPr>
-          <w:rFonts w:cs="Times New Roman"/>
-          <w:szCs w:val="24"/>
-        </w:rPr>
-        <w:t xml:space="preserve"> </w:t>
-      </w:r>
-      <w:proofErr w:type="spellStart"/>
-      <w:r>
-        <w:rPr>
-          <w:rFonts w:cs="Times New Roman"/>
-          <w:szCs w:val="24"/>
-        </w:rPr>
-        <w:t>with</w:t>
-      </w:r>
-      <w:proofErr w:type="spellEnd"/>
-      <w:r>
-        <w:rPr>
-          <w:rFonts w:cs="Times New Roman"/>
-          <w:szCs w:val="24"/>
-        </w:rPr>
-        <w:t xml:space="preserve"> </w:t>
-      </w:r>
-      <w:proofErr w:type="spellStart"/>
-      <w:r>
-        <w:rPr>
-          <w:rFonts w:cs="Times New Roman"/>
-          <w:szCs w:val="24"/>
-        </w:rPr>
-        <w:t>great</w:t>
-      </w:r>
-      <w:proofErr w:type="spellEnd"/>
-      <w:r>
-        <w:rPr>
-          <w:rFonts w:cs="Times New Roman"/>
-          <w:szCs w:val="24"/>
-        </w:rPr>
-        <w:t xml:space="preserve"> </w:t>
-      </w:r>
-      <w:proofErr w:type="spellStart"/>
-      <w:r>
-        <w:rPr>
-          <w:rFonts w:cs="Times New Roman"/>
-          <w:szCs w:val="24"/>
-        </w:rPr>
-        <w:t>scalability</w:t>
-      </w:r>
-      <w:proofErr w:type="spellEnd"/>
-      <w:r>
-        <w:rPr>
-          <w:rFonts w:cs="Times New Roman"/>
-          <w:szCs w:val="24"/>
-        </w:rPr>
-        <w:t xml:space="preserve"> </w:t>
-      </w:r>
-      <w:proofErr w:type="spellStart"/>
-      <w:r>
-        <w:rPr>
-          <w:rFonts w:cs="Times New Roman"/>
-          <w:szCs w:val="24"/>
-        </w:rPr>
-        <w:t>potential</w:t>
-      </w:r>
-      <w:proofErr w:type="spellEnd"/>
-      <w:r>
-        <w:rPr>
-          <w:rFonts w:cs="Times New Roman"/>
-          <w:szCs w:val="24"/>
-        </w:rPr>
-        <w:t xml:space="preserve">; </w:t>
-      </w:r>
-      <w:proofErr w:type="spellStart"/>
-      <w:r>
-        <w:rPr>
-          <w:rFonts w:cs="Times New Roman"/>
-          <w:szCs w:val="24"/>
-        </w:rPr>
-        <w:t>the</w:t>
-      </w:r>
-      <w:proofErr w:type="spellEnd"/>
-      <w:r>
-        <w:rPr>
-          <w:rFonts w:cs="Times New Roman"/>
-          <w:szCs w:val="24"/>
-        </w:rPr>
-        <w:t xml:space="preserve"> Agile Block </w:t>
-      </w:r>
-      <w:proofErr w:type="spellStart"/>
-      <w:r>
-        <w:rPr>
-          <w:rFonts w:cs="Times New Roman"/>
-          <w:szCs w:val="24"/>
-        </w:rPr>
-        <w:t>Chain</w:t>
-      </w:r>
-      <w:proofErr w:type="spellEnd"/>
-      <w:r>
-        <w:rPr>
-          <w:rFonts w:cs="Times New Roman"/>
-          <w:szCs w:val="24"/>
-        </w:rPr>
-        <w:t xml:space="preserve"> </w:t>
-      </w:r>
-      <w:proofErr w:type="spellStart"/>
-      <w:r>
-        <w:rPr>
-          <w:rFonts w:cs="Times New Roman"/>
-          <w:szCs w:val="24"/>
-        </w:rPr>
-        <w:t>Dapp</w:t>
-      </w:r>
-      <w:proofErr w:type="spellEnd"/>
-      <w:r>
-        <w:rPr>
-          <w:rFonts w:cs="Times New Roman"/>
-          <w:szCs w:val="24"/>
-        </w:rPr>
-        <w:t xml:space="preserve"> </w:t>
-      </w:r>
-      <w:proofErr w:type="spellStart"/>
-      <w:r>
-        <w:rPr>
-          <w:rFonts w:cs="Times New Roman"/>
-          <w:szCs w:val="24"/>
-        </w:rPr>
-        <w:t>Engineering</w:t>
-      </w:r>
-      <w:proofErr w:type="spellEnd"/>
-      <w:r>
-        <w:rPr>
-          <w:rFonts w:cs="Times New Roman"/>
-          <w:szCs w:val="24"/>
-        </w:rPr>
-        <w:t xml:space="preserve"> </w:t>
-      </w:r>
-      <w:proofErr w:type="spellStart"/>
-      <w:r>
-        <w:rPr>
-          <w:rFonts w:cs="Times New Roman"/>
-          <w:szCs w:val="24"/>
-        </w:rPr>
-        <w:t>methodology</w:t>
-      </w:r>
-      <w:proofErr w:type="spellEnd"/>
-      <w:r>
-        <w:rPr>
-          <w:rFonts w:cs="Times New Roman"/>
-          <w:szCs w:val="24"/>
-        </w:rPr>
-        <w:t xml:space="preserve"> </w:t>
-      </w:r>
-      <w:proofErr w:type="spellStart"/>
-      <w:r>
-        <w:rPr>
-          <w:rFonts w:cs="Times New Roman"/>
-          <w:szCs w:val="24"/>
-        </w:rPr>
-        <w:t>was</w:t>
-      </w:r>
-      <w:proofErr w:type="spellEnd"/>
-      <w:r>
-        <w:rPr>
-          <w:rFonts w:cs="Times New Roman"/>
-          <w:szCs w:val="24"/>
-        </w:rPr>
-        <w:t xml:space="preserve"> </w:t>
-      </w:r>
-      <w:proofErr w:type="spellStart"/>
-      <w:r>
-        <w:rPr>
-          <w:rFonts w:cs="Times New Roman"/>
-          <w:szCs w:val="24"/>
-        </w:rPr>
-        <w:t>used</w:t>
-      </w:r>
-      <w:proofErr w:type="spellEnd"/>
-      <w:r>
-        <w:rPr>
-          <w:rFonts w:cs="Times New Roman"/>
-          <w:szCs w:val="24"/>
-        </w:rPr>
-        <w:t xml:space="preserve"> </w:t>
-      </w:r>
-      <w:proofErr w:type="spellStart"/>
-      <w:r>
-        <w:rPr>
-          <w:rFonts w:cs="Times New Roman"/>
-          <w:szCs w:val="24"/>
-        </w:rPr>
-        <w:t>for</w:t>
-      </w:r>
-      <w:proofErr w:type="spellEnd"/>
-      <w:r>
-        <w:rPr>
-          <w:rFonts w:cs="Times New Roman"/>
-          <w:szCs w:val="24"/>
-        </w:rPr>
-        <w:t xml:space="preserve"> </w:t>
-      </w:r>
-      <w:proofErr w:type="spellStart"/>
-      <w:r>
-        <w:rPr>
-          <w:rFonts w:cs="Times New Roman"/>
-          <w:szCs w:val="24"/>
-        </w:rPr>
-        <w:t>the</w:t>
-      </w:r>
-      <w:proofErr w:type="spellEnd"/>
-      <w:r>
-        <w:rPr>
-          <w:rFonts w:cs="Times New Roman"/>
-          <w:szCs w:val="24"/>
-        </w:rPr>
-        <w:t xml:space="preserve"> </w:t>
-      </w:r>
-      <w:proofErr w:type="spellStart"/>
-      <w:r>
-        <w:rPr>
-          <w:rFonts w:cs="Times New Roman"/>
-          <w:szCs w:val="24"/>
-        </w:rPr>
-        <w:t>development</w:t>
-      </w:r>
-      <w:proofErr w:type="spellEnd"/>
-      <w:r>
-        <w:rPr>
-          <w:rFonts w:cs="Times New Roman"/>
-          <w:szCs w:val="24"/>
-        </w:rPr>
-        <w:t xml:space="preserve"> </w:t>
-      </w:r>
-      <w:proofErr w:type="spellStart"/>
-      <w:r>
-        <w:rPr>
-          <w:rFonts w:cs="Times New Roman"/>
-          <w:szCs w:val="24"/>
-        </w:rPr>
-        <w:t>of</w:t>
-      </w:r>
-      <w:proofErr w:type="spellEnd"/>
-      <w:r>
-        <w:rPr>
-          <w:rFonts w:cs="Times New Roman"/>
-          <w:szCs w:val="24"/>
-        </w:rPr>
-        <w:t xml:space="preserve"> </w:t>
-      </w:r>
-      <w:proofErr w:type="spellStart"/>
-      <w:r>
-        <w:rPr>
-          <w:rFonts w:cs="Times New Roman"/>
-          <w:szCs w:val="24"/>
-        </w:rPr>
-        <w:t>the</w:t>
-      </w:r>
-      <w:proofErr w:type="spellEnd"/>
-      <w:r>
-        <w:rPr>
-          <w:rFonts w:cs="Times New Roman"/>
-          <w:szCs w:val="24"/>
-        </w:rPr>
-        <w:t xml:space="preserve"> web and </w:t>
-      </w:r>
-      <w:proofErr w:type="spellStart"/>
-      <w:r>
-        <w:rPr>
-          <w:rFonts w:cs="Times New Roman"/>
-          <w:szCs w:val="24"/>
-        </w:rPr>
-        <w:t>mobile</w:t>
-      </w:r>
-      <w:proofErr w:type="spellEnd"/>
-      <w:r>
-        <w:rPr>
-          <w:rFonts w:cs="Times New Roman"/>
-          <w:szCs w:val="24"/>
-        </w:rPr>
-        <w:t xml:space="preserve"> </w:t>
-      </w:r>
-      <w:proofErr w:type="spellStart"/>
-      <w:r>
-        <w:rPr>
-          <w:rFonts w:cs="Times New Roman"/>
-          <w:szCs w:val="24"/>
-        </w:rPr>
-        <w:t>applications</w:t>
-      </w:r>
-      <w:proofErr w:type="spellEnd"/>
-      <w:r>
-        <w:rPr>
-          <w:rFonts w:cs="Times New Roman"/>
-          <w:szCs w:val="24"/>
-        </w:rPr>
-        <w:t xml:space="preserve">; IONIC </w:t>
-      </w:r>
-      <w:proofErr w:type="spellStart"/>
-      <w:r>
-        <w:rPr>
-          <w:rFonts w:cs="Times New Roman"/>
-          <w:szCs w:val="24"/>
-        </w:rPr>
-        <w:t>was</w:t>
-      </w:r>
-      <w:proofErr w:type="spellEnd"/>
-      <w:r>
-        <w:rPr>
-          <w:rFonts w:cs="Times New Roman"/>
-          <w:szCs w:val="24"/>
-        </w:rPr>
-        <w:t xml:space="preserve"> </w:t>
-      </w:r>
-      <w:proofErr w:type="spellStart"/>
-      <w:r>
-        <w:rPr>
-          <w:rFonts w:cs="Times New Roman"/>
-          <w:szCs w:val="24"/>
-        </w:rPr>
-        <w:t>used</w:t>
-      </w:r>
-      <w:proofErr w:type="spellEnd"/>
-      <w:r>
-        <w:rPr>
-          <w:rFonts w:cs="Times New Roman"/>
-          <w:szCs w:val="24"/>
-        </w:rPr>
-        <w:t xml:space="preserve"> as </w:t>
-      </w:r>
-      <w:proofErr w:type="spellStart"/>
-      <w:r>
-        <w:rPr>
-          <w:rFonts w:cs="Times New Roman"/>
-          <w:szCs w:val="24"/>
-        </w:rPr>
-        <w:t>framework</w:t>
-      </w:r>
-      <w:proofErr w:type="spellEnd"/>
-      <w:r>
-        <w:rPr>
-          <w:rFonts w:cs="Times New Roman"/>
-          <w:szCs w:val="24"/>
-        </w:rPr>
-        <w:t xml:space="preserve"> </w:t>
-      </w:r>
-      <w:proofErr w:type="spellStart"/>
-      <w:r>
-        <w:rPr>
-          <w:rFonts w:cs="Times New Roman"/>
-          <w:szCs w:val="24"/>
-        </w:rPr>
-        <w:t>for</w:t>
-      </w:r>
-      <w:proofErr w:type="spellEnd"/>
-      <w:r>
-        <w:rPr>
-          <w:rFonts w:cs="Times New Roman"/>
-          <w:szCs w:val="24"/>
-        </w:rPr>
-        <w:t xml:space="preserve"> </w:t>
-      </w:r>
-      <w:proofErr w:type="spellStart"/>
-      <w:r>
-        <w:rPr>
-          <w:rFonts w:cs="Times New Roman"/>
-          <w:szCs w:val="24"/>
-        </w:rPr>
-        <w:t>the</w:t>
-      </w:r>
-      <w:proofErr w:type="spellEnd"/>
-      <w:r>
-        <w:rPr>
-          <w:rFonts w:cs="Times New Roman"/>
-          <w:szCs w:val="24"/>
-        </w:rPr>
-        <w:t xml:space="preserve"> </w:t>
-      </w:r>
-      <w:proofErr w:type="spellStart"/>
-      <w:r>
-        <w:rPr>
-          <w:rFonts w:cs="Times New Roman"/>
-          <w:szCs w:val="24"/>
-        </w:rPr>
-        <w:t>mobile</w:t>
-      </w:r>
-      <w:proofErr w:type="spellEnd"/>
-      <w:r>
-        <w:rPr>
-          <w:rFonts w:cs="Times New Roman"/>
-          <w:szCs w:val="24"/>
-        </w:rPr>
-        <w:t xml:space="preserve"> </w:t>
-      </w:r>
-      <w:proofErr w:type="spellStart"/>
-      <w:r>
-        <w:rPr>
-          <w:rFonts w:cs="Times New Roman"/>
-          <w:szCs w:val="24"/>
-        </w:rPr>
-        <w:t>application</w:t>
-      </w:r>
-      <w:proofErr w:type="spellEnd"/>
-      <w:r>
-        <w:rPr>
-          <w:rFonts w:cs="Times New Roman"/>
-          <w:szCs w:val="24"/>
-        </w:rPr>
-        <w:t xml:space="preserve">, Laravel as </w:t>
-      </w:r>
-      <w:proofErr w:type="spellStart"/>
-      <w:r>
-        <w:rPr>
-          <w:rFonts w:cs="Times New Roman"/>
-          <w:szCs w:val="24"/>
-        </w:rPr>
-        <w:t>backend</w:t>
-      </w:r>
-      <w:proofErr w:type="spellEnd"/>
-      <w:r>
-        <w:rPr>
-          <w:rFonts w:cs="Times New Roman"/>
-          <w:szCs w:val="24"/>
-        </w:rPr>
-        <w:t xml:space="preserve"> </w:t>
-      </w:r>
-      <w:proofErr w:type="spellStart"/>
-      <w:r>
-        <w:rPr>
-          <w:rFonts w:cs="Times New Roman"/>
-          <w:szCs w:val="24"/>
-        </w:rPr>
-        <w:t>framework</w:t>
-      </w:r>
-      <w:proofErr w:type="spellEnd"/>
-      <w:r>
-        <w:rPr>
-          <w:rFonts w:cs="Times New Roman"/>
-          <w:szCs w:val="24"/>
-        </w:rPr>
-        <w:t xml:space="preserve">, </w:t>
-      </w:r>
-      <w:proofErr w:type="spellStart"/>
-      <w:r>
-        <w:rPr>
-          <w:rFonts w:cs="Times New Roman"/>
-          <w:szCs w:val="24"/>
-        </w:rPr>
-        <w:t>VueJs</w:t>
-      </w:r>
-      <w:proofErr w:type="spellEnd"/>
-      <w:r>
-        <w:rPr>
-          <w:rFonts w:cs="Times New Roman"/>
-          <w:szCs w:val="24"/>
-        </w:rPr>
-        <w:t xml:space="preserve"> as </w:t>
-      </w:r>
-      <w:proofErr w:type="spellStart"/>
-      <w:r>
-        <w:rPr>
-          <w:rFonts w:cs="Times New Roman"/>
-          <w:szCs w:val="24"/>
-        </w:rPr>
-        <w:t>frontend</w:t>
-      </w:r>
-      <w:proofErr w:type="spellEnd"/>
-      <w:r>
-        <w:rPr>
-          <w:rFonts w:cs="Times New Roman"/>
-          <w:szCs w:val="24"/>
-        </w:rPr>
-        <w:t xml:space="preserve"> </w:t>
-      </w:r>
-      <w:proofErr w:type="spellStart"/>
-      <w:r>
-        <w:rPr>
-          <w:rFonts w:cs="Times New Roman"/>
-          <w:szCs w:val="24"/>
-        </w:rPr>
-        <w:t>framework</w:t>
-      </w:r>
-      <w:proofErr w:type="spellEnd"/>
-      <w:r>
-        <w:rPr>
-          <w:rFonts w:cs="Times New Roman"/>
-          <w:szCs w:val="24"/>
-        </w:rPr>
-        <w:t xml:space="preserve">, Google </w:t>
-      </w:r>
-      <w:proofErr w:type="spellStart"/>
-      <w:r>
-        <w:rPr>
-          <w:rFonts w:cs="Times New Roman"/>
-          <w:szCs w:val="24"/>
-        </w:rPr>
-        <w:t>architecture</w:t>
-      </w:r>
-      <w:proofErr w:type="spellEnd"/>
-      <w:r>
-        <w:rPr>
-          <w:rFonts w:cs="Times New Roman"/>
-          <w:szCs w:val="24"/>
-        </w:rPr>
-        <w:t xml:space="preserve"> in servers, </w:t>
-      </w:r>
-      <w:proofErr w:type="spellStart"/>
-      <w:r>
-        <w:rPr>
-          <w:rFonts w:cs="Times New Roman"/>
-          <w:szCs w:val="24"/>
-        </w:rPr>
-        <w:t>firebase</w:t>
-      </w:r>
-      <w:proofErr w:type="spellEnd"/>
-      <w:r>
-        <w:rPr>
-          <w:rFonts w:cs="Times New Roman"/>
-          <w:szCs w:val="24"/>
-        </w:rPr>
-        <w:t xml:space="preserve"> as </w:t>
-      </w:r>
-      <w:proofErr w:type="spellStart"/>
-      <w:r>
-        <w:rPr>
-          <w:rFonts w:cs="Times New Roman"/>
-          <w:szCs w:val="24"/>
-        </w:rPr>
-        <w:t>database</w:t>
-      </w:r>
-      <w:proofErr w:type="spellEnd"/>
-      <w:r>
-        <w:rPr>
-          <w:rFonts w:cs="Times New Roman"/>
-          <w:szCs w:val="24"/>
-        </w:rPr>
-        <w:t xml:space="preserve"> and </w:t>
-      </w:r>
-      <w:proofErr w:type="spellStart"/>
-      <w:r>
-        <w:rPr>
-          <w:rFonts w:cs="Times New Roman"/>
-          <w:szCs w:val="24"/>
-        </w:rPr>
-        <w:t>the</w:t>
-      </w:r>
-      <w:proofErr w:type="spellEnd"/>
-      <w:r>
-        <w:rPr>
-          <w:rFonts w:cs="Times New Roman"/>
-          <w:szCs w:val="24"/>
-        </w:rPr>
-        <w:t xml:space="preserve"> </w:t>
-      </w:r>
-      <w:proofErr w:type="spellStart"/>
-      <w:r>
-        <w:rPr>
-          <w:rFonts w:cs="Times New Roman"/>
-          <w:szCs w:val="24"/>
-        </w:rPr>
-        <w:t>expressJS</w:t>
-      </w:r>
-      <w:proofErr w:type="spellEnd"/>
-      <w:r>
-        <w:rPr>
-          <w:rFonts w:cs="Times New Roman"/>
-          <w:szCs w:val="24"/>
-        </w:rPr>
-        <w:t xml:space="preserve"> </w:t>
-      </w:r>
-      <w:proofErr w:type="spellStart"/>
-      <w:r>
-        <w:rPr>
-          <w:rFonts w:cs="Times New Roman"/>
-          <w:szCs w:val="24"/>
-        </w:rPr>
-        <w:t>framework</w:t>
-      </w:r>
-      <w:proofErr w:type="spellEnd"/>
-      <w:r>
-        <w:rPr>
-          <w:rFonts w:cs="Times New Roman"/>
-          <w:szCs w:val="24"/>
-        </w:rPr>
-        <w:t xml:space="preserve"> </w:t>
-      </w:r>
-      <w:proofErr w:type="spellStart"/>
-      <w:r>
-        <w:rPr>
-          <w:rFonts w:cs="Times New Roman"/>
-          <w:szCs w:val="24"/>
-        </w:rPr>
-        <w:t>for</w:t>
-      </w:r>
-      <w:proofErr w:type="spellEnd"/>
-      <w:r>
-        <w:rPr>
-          <w:rFonts w:cs="Times New Roman"/>
-          <w:szCs w:val="24"/>
-        </w:rPr>
-        <w:t xml:space="preserve"> </w:t>
-      </w:r>
-      <w:proofErr w:type="spellStart"/>
-      <w:r>
-        <w:rPr>
-          <w:rFonts w:cs="Times New Roman"/>
-          <w:szCs w:val="24"/>
-        </w:rPr>
-        <w:t>programming</w:t>
-      </w:r>
-      <w:proofErr w:type="spellEnd"/>
-      <w:r>
-        <w:rPr>
-          <w:rFonts w:cs="Times New Roman"/>
-          <w:szCs w:val="24"/>
-        </w:rPr>
-        <w:t xml:space="preserve"> </w:t>
-      </w:r>
-      <w:proofErr w:type="spellStart"/>
-      <w:r>
-        <w:rPr>
-          <w:rFonts w:cs="Times New Roman"/>
-          <w:szCs w:val="24"/>
-        </w:rPr>
-        <w:t>the</w:t>
-      </w:r>
-      <w:proofErr w:type="spellEnd"/>
-      <w:r>
-        <w:rPr>
-          <w:rFonts w:cs="Times New Roman"/>
-          <w:szCs w:val="24"/>
-        </w:rPr>
-        <w:t xml:space="preserve"> </w:t>
-      </w:r>
-      <w:proofErr w:type="spellStart"/>
-      <w:r>
-        <w:rPr>
-          <w:rFonts w:cs="Times New Roman"/>
-          <w:szCs w:val="24"/>
-        </w:rPr>
-        <w:t>connection</w:t>
-      </w:r>
-      <w:proofErr w:type="spellEnd"/>
-      <w:r>
-        <w:rPr>
-          <w:rFonts w:cs="Times New Roman"/>
-          <w:szCs w:val="24"/>
-        </w:rPr>
-        <w:t xml:space="preserve"> </w:t>
-      </w:r>
-      <w:proofErr w:type="spellStart"/>
-      <w:r>
-        <w:rPr>
-          <w:rFonts w:cs="Times New Roman"/>
-          <w:szCs w:val="24"/>
-        </w:rPr>
-        <w:t>endpoints</w:t>
-      </w:r>
-      <w:proofErr w:type="spellEnd"/>
-      <w:r>
-        <w:rPr>
-          <w:rFonts w:cs="Times New Roman"/>
-          <w:szCs w:val="24"/>
-        </w:rPr>
-        <w:t xml:space="preserve"> </w:t>
-      </w:r>
-      <w:proofErr w:type="spellStart"/>
-      <w:r>
-        <w:rPr>
-          <w:rFonts w:cs="Times New Roman"/>
-          <w:szCs w:val="24"/>
-        </w:rPr>
-        <w:t>between</w:t>
-      </w:r>
-      <w:proofErr w:type="spellEnd"/>
-      <w:r>
-        <w:rPr>
-          <w:rFonts w:cs="Times New Roman"/>
-          <w:szCs w:val="24"/>
-        </w:rPr>
-        <w:t xml:space="preserve"> </w:t>
-      </w:r>
-      <w:proofErr w:type="spellStart"/>
-      <w:r>
-        <w:rPr>
-          <w:rFonts w:cs="Times New Roman"/>
-          <w:szCs w:val="24"/>
-        </w:rPr>
-        <w:t>the</w:t>
-      </w:r>
-      <w:proofErr w:type="spellEnd"/>
-      <w:r>
-        <w:rPr>
-          <w:rFonts w:cs="Times New Roman"/>
-          <w:szCs w:val="24"/>
-        </w:rPr>
-        <w:t xml:space="preserve"> </w:t>
-      </w:r>
-      <w:proofErr w:type="spellStart"/>
-      <w:r>
-        <w:rPr>
-          <w:rFonts w:cs="Times New Roman"/>
-          <w:szCs w:val="24"/>
-        </w:rPr>
-        <w:t>developed</w:t>
-      </w:r>
-      <w:proofErr w:type="spellEnd"/>
-      <w:r>
-        <w:rPr>
-          <w:rFonts w:cs="Times New Roman"/>
-          <w:szCs w:val="24"/>
-        </w:rPr>
-        <w:t xml:space="preserve"> </w:t>
-      </w:r>
-      <w:proofErr w:type="spellStart"/>
-      <w:r>
-        <w:rPr>
-          <w:rFonts w:cs="Times New Roman"/>
-          <w:szCs w:val="24"/>
-        </w:rPr>
-        <w:t>applications</w:t>
-      </w:r>
-      <w:proofErr w:type="spellEnd"/>
-      <w:r>
-        <w:rPr>
-          <w:rFonts w:cs="Times New Roman"/>
-          <w:szCs w:val="24"/>
-        </w:rPr>
-        <w:t xml:space="preserve"> and </w:t>
-      </w:r>
-      <w:proofErr w:type="spellStart"/>
-      <w:r>
-        <w:rPr>
-          <w:rFonts w:cs="Times New Roman"/>
-          <w:szCs w:val="24"/>
-        </w:rPr>
-        <w:t>the</w:t>
-      </w:r>
-      <w:proofErr w:type="spellEnd"/>
-      <w:r>
-        <w:rPr>
-          <w:rFonts w:cs="Times New Roman"/>
-          <w:szCs w:val="24"/>
-        </w:rPr>
-        <w:t xml:space="preserve"> Iota and Tatum API </w:t>
-      </w:r>
-      <w:proofErr w:type="spellStart"/>
-      <w:r>
-        <w:rPr>
-          <w:rFonts w:cs="Times New Roman"/>
-          <w:szCs w:val="24"/>
-        </w:rPr>
-        <w:t>for</w:t>
-      </w:r>
-      <w:proofErr w:type="spellEnd"/>
-      <w:r>
-        <w:rPr>
-          <w:rFonts w:cs="Times New Roman"/>
-          <w:szCs w:val="24"/>
-        </w:rPr>
-        <w:t xml:space="preserve"> </w:t>
-      </w:r>
-      <w:proofErr w:type="spellStart"/>
-      <w:r>
-        <w:rPr>
-          <w:rFonts w:cs="Times New Roman"/>
-          <w:szCs w:val="24"/>
-        </w:rPr>
-        <w:t>sending</w:t>
-      </w:r>
-      <w:proofErr w:type="spellEnd"/>
-      <w:r>
-        <w:rPr>
-          <w:rFonts w:cs="Times New Roman"/>
-          <w:szCs w:val="24"/>
-        </w:rPr>
-        <w:t xml:space="preserve"> and </w:t>
-      </w:r>
-      <w:proofErr w:type="spellStart"/>
-      <w:r>
-        <w:rPr>
-          <w:rFonts w:cs="Times New Roman"/>
-          <w:szCs w:val="24"/>
-        </w:rPr>
-        <w:t>storing</w:t>
-      </w:r>
-      <w:proofErr w:type="spellEnd"/>
-      <w:r>
-        <w:rPr>
-          <w:rFonts w:cs="Times New Roman"/>
-          <w:szCs w:val="24"/>
-        </w:rPr>
-        <w:t xml:space="preserve"> </w:t>
-      </w:r>
-      <w:proofErr w:type="spellStart"/>
-      <w:r>
-        <w:rPr>
-          <w:rFonts w:cs="Times New Roman"/>
-          <w:szCs w:val="24"/>
-        </w:rPr>
-        <w:t>information</w:t>
-      </w:r>
-      <w:proofErr w:type="spellEnd"/>
-      <w:r>
-        <w:rPr>
-          <w:rFonts w:cs="Times New Roman"/>
-          <w:szCs w:val="24"/>
-        </w:rPr>
-        <w:t xml:space="preserve">. In </w:t>
-      </w:r>
-      <w:proofErr w:type="spellStart"/>
-      <w:r>
-        <w:rPr>
-          <w:rFonts w:cs="Times New Roman"/>
-          <w:szCs w:val="24"/>
-        </w:rPr>
-        <w:t>the</w:t>
-      </w:r>
-      <w:proofErr w:type="spellEnd"/>
-      <w:r>
-        <w:rPr>
-          <w:rFonts w:cs="Times New Roman"/>
-          <w:szCs w:val="24"/>
-        </w:rPr>
-        <w:t xml:space="preserve"> </w:t>
-      </w:r>
-      <w:proofErr w:type="spellStart"/>
-      <w:r>
-        <w:rPr>
-          <w:rFonts w:cs="Times New Roman"/>
-          <w:szCs w:val="24"/>
-        </w:rPr>
-        <w:t>execution</w:t>
-      </w:r>
-      <w:proofErr w:type="spellEnd"/>
-      <w:r>
-        <w:rPr>
-          <w:rFonts w:cs="Times New Roman"/>
-          <w:szCs w:val="24"/>
-        </w:rPr>
-        <w:t xml:space="preserve"> </w:t>
-      </w:r>
-      <w:proofErr w:type="spellStart"/>
-      <w:r>
-        <w:rPr>
-          <w:rFonts w:cs="Times New Roman"/>
-          <w:szCs w:val="24"/>
-        </w:rPr>
-        <w:t>of</w:t>
-      </w:r>
-      <w:proofErr w:type="spellEnd"/>
-      <w:r>
-        <w:rPr>
-          <w:rFonts w:cs="Times New Roman"/>
-          <w:szCs w:val="24"/>
-        </w:rPr>
-        <w:t xml:space="preserve"> </w:t>
-      </w:r>
-      <w:proofErr w:type="spellStart"/>
-      <w:r>
-        <w:rPr>
-          <w:rFonts w:cs="Times New Roman"/>
-          <w:szCs w:val="24"/>
-        </w:rPr>
-        <w:t>the</w:t>
-      </w:r>
-      <w:proofErr w:type="spellEnd"/>
-      <w:r>
-        <w:rPr>
-          <w:rFonts w:cs="Times New Roman"/>
-          <w:szCs w:val="24"/>
-        </w:rPr>
-        <w:t xml:space="preserve"> </w:t>
-      </w:r>
-      <w:proofErr w:type="spellStart"/>
-      <w:r>
-        <w:rPr>
-          <w:rFonts w:cs="Times New Roman"/>
-          <w:szCs w:val="24"/>
-        </w:rPr>
-        <w:t>prototype</w:t>
-      </w:r>
-      <w:proofErr w:type="spellEnd"/>
-      <w:r>
-        <w:rPr>
-          <w:rFonts w:cs="Times New Roman"/>
-          <w:szCs w:val="24"/>
-        </w:rPr>
-        <w:t xml:space="preserve">, </w:t>
-      </w:r>
-      <w:proofErr w:type="spellStart"/>
-      <w:r>
-        <w:rPr>
-          <w:rFonts w:cs="Times New Roman"/>
-          <w:szCs w:val="24"/>
-        </w:rPr>
-        <w:t>the</w:t>
-      </w:r>
-      <w:proofErr w:type="spellEnd"/>
-      <w:r>
-        <w:rPr>
-          <w:rFonts w:cs="Times New Roman"/>
-          <w:szCs w:val="24"/>
-        </w:rPr>
-        <w:t xml:space="preserve"> </w:t>
-      </w:r>
-      <w:proofErr w:type="spellStart"/>
-      <w:r>
-        <w:rPr>
-          <w:rFonts w:cs="Times New Roman"/>
-          <w:szCs w:val="24"/>
-        </w:rPr>
-        <w:t>transactions</w:t>
-      </w:r>
-      <w:proofErr w:type="spellEnd"/>
-      <w:r>
-        <w:rPr>
-          <w:rFonts w:cs="Times New Roman"/>
-          <w:szCs w:val="24"/>
-        </w:rPr>
-        <w:t xml:space="preserve"> </w:t>
-      </w:r>
-      <w:proofErr w:type="spellStart"/>
-      <w:r>
-        <w:rPr>
-          <w:rFonts w:cs="Times New Roman"/>
-          <w:szCs w:val="24"/>
-        </w:rPr>
-        <w:t>carried</w:t>
-      </w:r>
-      <w:proofErr w:type="spellEnd"/>
-      <w:r>
-        <w:rPr>
-          <w:rFonts w:cs="Times New Roman"/>
-          <w:szCs w:val="24"/>
-        </w:rPr>
-        <w:t xml:space="preserve"> </w:t>
-      </w:r>
-      <w:proofErr w:type="spellStart"/>
-      <w:r>
-        <w:rPr>
-          <w:rFonts w:cs="Times New Roman"/>
-          <w:szCs w:val="24"/>
-        </w:rPr>
-        <w:t>out</w:t>
-      </w:r>
-      <w:proofErr w:type="spellEnd"/>
-      <w:r>
-        <w:rPr>
-          <w:rFonts w:cs="Times New Roman"/>
-          <w:szCs w:val="24"/>
-        </w:rPr>
-        <w:t xml:space="preserve"> </w:t>
-      </w:r>
-      <w:proofErr w:type="spellStart"/>
-      <w:r>
-        <w:rPr>
-          <w:rFonts w:cs="Times New Roman"/>
-          <w:szCs w:val="24"/>
-        </w:rPr>
-        <w:t>by</w:t>
-      </w:r>
-      <w:proofErr w:type="spellEnd"/>
-      <w:r>
-        <w:rPr>
-          <w:rFonts w:cs="Times New Roman"/>
-          <w:szCs w:val="24"/>
-        </w:rPr>
-        <w:t xml:space="preserve"> </w:t>
-      </w:r>
-      <w:proofErr w:type="spellStart"/>
-      <w:r>
-        <w:rPr>
-          <w:rFonts w:cs="Times New Roman"/>
-          <w:szCs w:val="24"/>
-        </w:rPr>
-        <w:t>the</w:t>
-      </w:r>
-      <w:proofErr w:type="spellEnd"/>
-      <w:r>
-        <w:rPr>
-          <w:rFonts w:cs="Times New Roman"/>
-          <w:szCs w:val="24"/>
-        </w:rPr>
-        <w:t xml:space="preserve"> </w:t>
-      </w:r>
-      <w:proofErr w:type="spellStart"/>
-      <w:r>
-        <w:rPr>
-          <w:rFonts w:cs="Times New Roman"/>
-          <w:szCs w:val="24"/>
-        </w:rPr>
-        <w:t>users</w:t>
-      </w:r>
-      <w:proofErr w:type="spellEnd"/>
-      <w:r>
-        <w:rPr>
-          <w:rFonts w:cs="Times New Roman"/>
-          <w:szCs w:val="24"/>
-        </w:rPr>
-        <w:t xml:space="preserve"> </w:t>
-      </w:r>
-      <w:proofErr w:type="spellStart"/>
-      <w:r>
-        <w:rPr>
-          <w:rFonts w:cs="Times New Roman"/>
-          <w:szCs w:val="24"/>
-        </w:rPr>
-        <w:t>of</w:t>
-      </w:r>
-      <w:proofErr w:type="spellEnd"/>
-      <w:r>
-        <w:rPr>
-          <w:rFonts w:cs="Times New Roman"/>
-          <w:szCs w:val="24"/>
-        </w:rPr>
-        <w:t xml:space="preserve"> Pagar es Fácil </w:t>
-      </w:r>
-      <w:proofErr w:type="spellStart"/>
-      <w:r>
-        <w:rPr>
-          <w:rFonts w:cs="Times New Roman"/>
-          <w:szCs w:val="24"/>
-        </w:rPr>
-        <w:t>since</w:t>
-      </w:r>
-      <w:proofErr w:type="spellEnd"/>
-      <w:r>
-        <w:rPr>
-          <w:rFonts w:cs="Times New Roman"/>
-          <w:szCs w:val="24"/>
-        </w:rPr>
-        <w:t xml:space="preserve"> </w:t>
-      </w:r>
-      <w:proofErr w:type="spellStart"/>
-      <w:r>
-        <w:rPr>
-          <w:rFonts w:cs="Times New Roman"/>
-          <w:szCs w:val="24"/>
-        </w:rPr>
-        <w:t>the</w:t>
-      </w:r>
-      <w:proofErr w:type="spellEnd"/>
-      <w:r>
-        <w:rPr>
-          <w:rFonts w:cs="Times New Roman"/>
-          <w:szCs w:val="24"/>
-        </w:rPr>
-        <w:t xml:space="preserve"> </w:t>
-      </w:r>
-      <w:proofErr w:type="spellStart"/>
-      <w:r>
-        <w:rPr>
-          <w:rFonts w:cs="Times New Roman"/>
-          <w:szCs w:val="24"/>
-        </w:rPr>
-        <w:t>implementation</w:t>
-      </w:r>
-      <w:proofErr w:type="spellEnd"/>
-      <w:r>
-        <w:rPr>
-          <w:rFonts w:cs="Times New Roman"/>
-          <w:szCs w:val="24"/>
-        </w:rPr>
-        <w:t xml:space="preserve"> </w:t>
-      </w:r>
-      <w:proofErr w:type="spellStart"/>
-      <w:r>
-        <w:rPr>
-          <w:rFonts w:cs="Times New Roman"/>
-          <w:szCs w:val="24"/>
-        </w:rPr>
-        <w:t>of</w:t>
-      </w:r>
-      <w:proofErr w:type="spellEnd"/>
-      <w:r>
-        <w:rPr>
-          <w:rFonts w:cs="Times New Roman"/>
-          <w:szCs w:val="24"/>
-        </w:rPr>
-        <w:t xml:space="preserve"> </w:t>
-      </w:r>
-      <w:proofErr w:type="spellStart"/>
-      <w:r>
-        <w:rPr>
-          <w:rFonts w:cs="Times New Roman"/>
-          <w:szCs w:val="24"/>
-        </w:rPr>
-        <w:t>the</w:t>
-      </w:r>
-      <w:proofErr w:type="spellEnd"/>
-      <w:r>
-        <w:rPr>
-          <w:rFonts w:cs="Times New Roman"/>
-          <w:szCs w:val="24"/>
-        </w:rPr>
-        <w:t xml:space="preserve"> </w:t>
-      </w:r>
-      <w:proofErr w:type="spellStart"/>
-      <w:r>
-        <w:rPr>
-          <w:rFonts w:cs="Times New Roman"/>
-          <w:szCs w:val="24"/>
-        </w:rPr>
-        <w:t>DLTs</w:t>
-      </w:r>
-      <w:proofErr w:type="spellEnd"/>
-      <w:r>
-        <w:rPr>
-          <w:rFonts w:cs="Times New Roman"/>
-          <w:szCs w:val="24"/>
-        </w:rPr>
-        <w:t xml:space="preserve"> </w:t>
-      </w:r>
-      <w:proofErr w:type="spellStart"/>
-      <w:r>
-        <w:rPr>
-          <w:rFonts w:cs="Times New Roman"/>
-          <w:szCs w:val="24"/>
-        </w:rPr>
-        <w:t>were</w:t>
-      </w:r>
-      <w:proofErr w:type="spellEnd"/>
-      <w:r>
-        <w:rPr>
-          <w:rFonts w:cs="Times New Roman"/>
-          <w:szCs w:val="24"/>
-        </w:rPr>
-        <w:t xml:space="preserve"> </w:t>
-      </w:r>
-      <w:proofErr w:type="spellStart"/>
-      <w:r>
-        <w:rPr>
-          <w:rFonts w:cs="Times New Roman"/>
-          <w:szCs w:val="24"/>
-        </w:rPr>
-        <w:t>taken</w:t>
-      </w:r>
-      <w:proofErr w:type="spellEnd"/>
-      <w:r>
-        <w:rPr>
-          <w:rFonts w:cs="Times New Roman"/>
-          <w:szCs w:val="24"/>
-        </w:rPr>
-        <w:t xml:space="preserve"> </w:t>
-      </w:r>
-      <w:proofErr w:type="spellStart"/>
-      <w:r>
-        <w:rPr>
-          <w:rFonts w:cs="Times New Roman"/>
-          <w:szCs w:val="24"/>
-        </w:rPr>
-        <w:t>into</w:t>
-      </w:r>
-      <w:proofErr w:type="spellEnd"/>
-      <w:r>
-        <w:rPr>
-          <w:rFonts w:cs="Times New Roman"/>
-          <w:szCs w:val="24"/>
-        </w:rPr>
-        <w:t xml:space="preserve"> </w:t>
-      </w:r>
-      <w:proofErr w:type="spellStart"/>
-      <w:r>
-        <w:rPr>
-          <w:rFonts w:cs="Times New Roman"/>
-          <w:szCs w:val="24"/>
-        </w:rPr>
-        <w:t>account</w:t>
-      </w:r>
-      <w:proofErr w:type="spellEnd"/>
-      <w:r>
-        <w:rPr>
-          <w:rFonts w:cs="Times New Roman"/>
-          <w:szCs w:val="24"/>
-        </w:rPr>
-        <w:t xml:space="preserve">; </w:t>
-      </w:r>
-      <w:proofErr w:type="spellStart"/>
-      <w:r>
-        <w:rPr>
-          <w:rFonts w:cs="Times New Roman"/>
-          <w:szCs w:val="24"/>
-        </w:rPr>
-        <w:t>different</w:t>
-      </w:r>
-      <w:proofErr w:type="spellEnd"/>
-      <w:r>
-        <w:rPr>
-          <w:rFonts w:cs="Times New Roman"/>
-          <w:szCs w:val="24"/>
-        </w:rPr>
-        <w:t xml:space="preserve"> </w:t>
-      </w:r>
-      <w:proofErr w:type="spellStart"/>
-      <w:r>
-        <w:rPr>
-          <w:rFonts w:cs="Times New Roman"/>
-          <w:szCs w:val="24"/>
-        </w:rPr>
-        <w:t>security</w:t>
-      </w:r>
-      <w:proofErr w:type="spellEnd"/>
-      <w:r>
-        <w:rPr>
-          <w:rFonts w:cs="Times New Roman"/>
-          <w:szCs w:val="24"/>
-        </w:rPr>
-        <w:t xml:space="preserve"> </w:t>
-      </w:r>
-      <w:proofErr w:type="spellStart"/>
-      <w:r>
-        <w:rPr>
-          <w:rFonts w:cs="Times New Roman"/>
-          <w:szCs w:val="24"/>
-        </w:rPr>
-        <w:t>tests</w:t>
-      </w:r>
-      <w:proofErr w:type="spellEnd"/>
-      <w:r>
-        <w:rPr>
-          <w:rFonts w:cs="Times New Roman"/>
-          <w:szCs w:val="24"/>
-        </w:rPr>
-        <w:t xml:space="preserve"> </w:t>
-      </w:r>
-      <w:proofErr w:type="spellStart"/>
-      <w:r>
-        <w:rPr>
-          <w:rFonts w:cs="Times New Roman"/>
-          <w:szCs w:val="24"/>
-        </w:rPr>
-        <w:t>were</w:t>
-      </w:r>
-      <w:proofErr w:type="spellEnd"/>
-      <w:r>
-        <w:rPr>
-          <w:rFonts w:cs="Times New Roman"/>
-          <w:szCs w:val="24"/>
-        </w:rPr>
-        <w:t xml:space="preserve"> </w:t>
-      </w:r>
-      <w:proofErr w:type="spellStart"/>
-      <w:r>
-        <w:rPr>
-          <w:rFonts w:cs="Times New Roman"/>
-          <w:szCs w:val="24"/>
-        </w:rPr>
-        <w:t>also</w:t>
-      </w:r>
-      <w:proofErr w:type="spellEnd"/>
-      <w:r>
-        <w:rPr>
-          <w:rFonts w:cs="Times New Roman"/>
-          <w:szCs w:val="24"/>
-        </w:rPr>
-        <w:t xml:space="preserve"> </w:t>
-      </w:r>
-      <w:proofErr w:type="spellStart"/>
-      <w:r>
-        <w:rPr>
-          <w:rFonts w:cs="Times New Roman"/>
-          <w:szCs w:val="24"/>
-        </w:rPr>
-        <w:t>applied</w:t>
-      </w:r>
-      <w:proofErr w:type="spellEnd"/>
-      <w:r>
-        <w:rPr>
-          <w:rFonts w:cs="Times New Roman"/>
-          <w:szCs w:val="24"/>
-        </w:rPr>
-        <w:t xml:space="preserve"> in </w:t>
-      </w:r>
-      <w:proofErr w:type="spellStart"/>
-      <w:r>
-        <w:rPr>
-          <w:rFonts w:cs="Times New Roman"/>
-          <w:szCs w:val="24"/>
-        </w:rPr>
-        <w:t>conjunction</w:t>
-      </w:r>
-      <w:proofErr w:type="spellEnd"/>
-      <w:r>
-        <w:rPr>
-          <w:rFonts w:cs="Times New Roman"/>
-          <w:szCs w:val="24"/>
-        </w:rPr>
-        <w:t xml:space="preserve"> </w:t>
-      </w:r>
-      <w:proofErr w:type="spellStart"/>
-      <w:r>
-        <w:rPr>
-          <w:rFonts w:cs="Times New Roman"/>
-          <w:szCs w:val="24"/>
-        </w:rPr>
-        <w:t>with</w:t>
-      </w:r>
-      <w:proofErr w:type="spellEnd"/>
-      <w:r>
-        <w:rPr>
-          <w:rFonts w:cs="Times New Roman"/>
-          <w:szCs w:val="24"/>
-        </w:rPr>
-        <w:t xml:space="preserve"> </w:t>
-      </w:r>
-      <w:proofErr w:type="spellStart"/>
-      <w:r>
-        <w:rPr>
-          <w:rFonts w:cs="Times New Roman"/>
-          <w:szCs w:val="24"/>
-        </w:rPr>
-        <w:t>the</w:t>
-      </w:r>
-      <w:proofErr w:type="spellEnd"/>
-      <w:r>
-        <w:rPr>
-          <w:rFonts w:cs="Times New Roman"/>
-          <w:szCs w:val="24"/>
-        </w:rPr>
-        <w:t xml:space="preserve"> PCI-DSS </w:t>
-      </w:r>
-      <w:proofErr w:type="spellStart"/>
-      <w:r>
-        <w:rPr>
-          <w:rFonts w:cs="Times New Roman"/>
-          <w:szCs w:val="24"/>
-        </w:rPr>
-        <w:t>level</w:t>
-      </w:r>
-      <w:proofErr w:type="spellEnd"/>
-      <w:r>
-        <w:rPr>
-          <w:rFonts w:cs="Times New Roman"/>
-          <w:szCs w:val="24"/>
-        </w:rPr>
-        <w:t xml:space="preserve"> 3 </w:t>
-      </w:r>
-      <w:proofErr w:type="spellStart"/>
-      <w:r>
-        <w:rPr>
-          <w:rFonts w:cs="Times New Roman"/>
-          <w:szCs w:val="24"/>
-        </w:rPr>
-        <w:t>certification</w:t>
-      </w:r>
-      <w:proofErr w:type="spellEnd"/>
-      <w:r>
-        <w:rPr>
-          <w:rFonts w:cs="Times New Roman"/>
-          <w:szCs w:val="24"/>
-        </w:rPr>
-        <w:t xml:space="preserve"> </w:t>
-      </w:r>
-      <w:proofErr w:type="spellStart"/>
-      <w:r>
-        <w:rPr>
-          <w:rFonts w:cs="Times New Roman"/>
-          <w:szCs w:val="24"/>
-        </w:rPr>
-        <w:t>for</w:t>
-      </w:r>
-      <w:proofErr w:type="spellEnd"/>
-      <w:r>
-        <w:rPr>
-          <w:rFonts w:cs="Times New Roman"/>
-          <w:szCs w:val="24"/>
-        </w:rPr>
-        <w:t xml:space="preserve"> </w:t>
-      </w:r>
-      <w:proofErr w:type="spellStart"/>
-      <w:r>
-        <w:rPr>
-          <w:rFonts w:cs="Times New Roman"/>
-          <w:szCs w:val="24"/>
-        </w:rPr>
-        <w:t>the</w:t>
-      </w:r>
-      <w:proofErr w:type="spellEnd"/>
-      <w:r>
-        <w:rPr>
-          <w:rFonts w:cs="Times New Roman"/>
-          <w:szCs w:val="24"/>
-        </w:rPr>
-        <w:t xml:space="preserve"> </w:t>
-      </w:r>
-      <w:proofErr w:type="spellStart"/>
-      <w:r>
-        <w:rPr>
-          <w:rFonts w:cs="Times New Roman"/>
-          <w:szCs w:val="24"/>
-        </w:rPr>
-        <w:t>security</w:t>
-      </w:r>
-      <w:proofErr w:type="spellEnd"/>
-      <w:r>
-        <w:rPr>
-          <w:rFonts w:cs="Times New Roman"/>
-          <w:szCs w:val="24"/>
-        </w:rPr>
-        <w:t xml:space="preserve"> </w:t>
-      </w:r>
-      <w:proofErr w:type="spellStart"/>
-      <w:r>
-        <w:rPr>
-          <w:rFonts w:cs="Times New Roman"/>
-          <w:szCs w:val="24"/>
-        </w:rPr>
-        <w:t>evaluation</w:t>
-      </w:r>
-      <w:proofErr w:type="spellEnd"/>
-      <w:r>
-        <w:rPr>
-          <w:rFonts w:cs="Times New Roman"/>
-          <w:szCs w:val="24"/>
-        </w:rPr>
-        <w:t xml:space="preserve"> </w:t>
-      </w:r>
-      <w:proofErr w:type="spellStart"/>
-      <w:r>
-        <w:rPr>
-          <w:rFonts w:cs="Times New Roman"/>
-          <w:szCs w:val="24"/>
-        </w:rPr>
-        <w:t>of</w:t>
-      </w:r>
-      <w:proofErr w:type="spellEnd"/>
-      <w:r>
-        <w:rPr>
-          <w:rFonts w:cs="Times New Roman"/>
-          <w:szCs w:val="24"/>
-        </w:rPr>
-        <w:t xml:space="preserve"> </w:t>
-      </w:r>
-      <w:proofErr w:type="spellStart"/>
-      <w:r>
-        <w:rPr>
-          <w:rFonts w:cs="Times New Roman"/>
-          <w:szCs w:val="24"/>
-        </w:rPr>
-        <w:t>the</w:t>
-      </w:r>
-      <w:proofErr w:type="spellEnd"/>
-      <w:r>
-        <w:rPr>
-          <w:rFonts w:cs="Times New Roman"/>
-          <w:szCs w:val="24"/>
-        </w:rPr>
-        <w:t xml:space="preserve"> </w:t>
-      </w:r>
-      <w:proofErr w:type="spellStart"/>
-      <w:r>
-        <w:rPr>
-          <w:rFonts w:cs="Times New Roman"/>
-          <w:szCs w:val="24"/>
-        </w:rPr>
-        <w:t>application</w:t>
-      </w:r>
-      <w:proofErr w:type="spellEnd"/>
-      <w:r>
-        <w:rPr>
-          <w:rFonts w:cs="Times New Roman"/>
-          <w:szCs w:val="24"/>
-        </w:rPr>
-        <w:t xml:space="preserve">. After </w:t>
-      </w:r>
-      <w:proofErr w:type="spellStart"/>
-      <w:r>
-        <w:rPr>
-          <w:rFonts w:cs="Times New Roman"/>
-          <w:szCs w:val="24"/>
-        </w:rPr>
-        <w:t>analyzing</w:t>
-      </w:r>
-      <w:proofErr w:type="spellEnd"/>
-      <w:r>
-        <w:rPr>
-          <w:rFonts w:cs="Times New Roman"/>
-          <w:szCs w:val="24"/>
-        </w:rPr>
-        <w:t xml:space="preserve"> </w:t>
-      </w:r>
-      <w:proofErr w:type="spellStart"/>
-      <w:r>
-        <w:rPr>
-          <w:rFonts w:cs="Times New Roman"/>
-          <w:szCs w:val="24"/>
-        </w:rPr>
-        <w:t>the</w:t>
-      </w:r>
-      <w:proofErr w:type="spellEnd"/>
-      <w:r>
-        <w:rPr>
-          <w:rFonts w:cs="Times New Roman"/>
-          <w:szCs w:val="24"/>
-        </w:rPr>
-        <w:t xml:space="preserve"> </w:t>
-      </w:r>
-      <w:proofErr w:type="spellStart"/>
-      <w:r>
-        <w:rPr>
-          <w:rFonts w:cs="Times New Roman"/>
-          <w:szCs w:val="24"/>
-        </w:rPr>
-        <w:t>results</w:t>
-      </w:r>
-      <w:proofErr w:type="spellEnd"/>
-      <w:r>
-        <w:rPr>
-          <w:rFonts w:cs="Times New Roman"/>
-          <w:szCs w:val="24"/>
-        </w:rPr>
-        <w:t xml:space="preserve">, </w:t>
-      </w:r>
-      <w:proofErr w:type="spellStart"/>
-      <w:r>
-        <w:rPr>
-          <w:rFonts w:cs="Times New Roman"/>
-          <w:szCs w:val="24"/>
-        </w:rPr>
-        <w:t>it</w:t>
-      </w:r>
-      <w:proofErr w:type="spellEnd"/>
-      <w:r>
-        <w:rPr>
-          <w:rFonts w:cs="Times New Roman"/>
-          <w:szCs w:val="24"/>
-        </w:rPr>
-        <w:t xml:space="preserve"> </w:t>
-      </w:r>
-      <w:proofErr w:type="spellStart"/>
-      <w:r>
-        <w:rPr>
-          <w:rFonts w:cs="Times New Roman"/>
-          <w:szCs w:val="24"/>
-        </w:rPr>
-        <w:t>is</w:t>
-      </w:r>
-      <w:proofErr w:type="spellEnd"/>
-      <w:r>
-        <w:rPr>
-          <w:rFonts w:cs="Times New Roman"/>
-          <w:szCs w:val="24"/>
-        </w:rPr>
-        <w:t xml:space="preserve"> </w:t>
-      </w:r>
-      <w:proofErr w:type="spellStart"/>
-      <w:r>
-        <w:rPr>
-          <w:rFonts w:cs="Times New Roman"/>
-          <w:szCs w:val="24"/>
-        </w:rPr>
-        <w:t>concluded</w:t>
-      </w:r>
-      <w:proofErr w:type="spellEnd"/>
-      <w:r>
-        <w:rPr>
-          <w:rFonts w:cs="Times New Roman"/>
-          <w:szCs w:val="24"/>
-        </w:rPr>
-        <w:t xml:space="preserve"> </w:t>
-      </w:r>
-      <w:proofErr w:type="spellStart"/>
-      <w:r>
-        <w:rPr>
-          <w:rFonts w:cs="Times New Roman"/>
-          <w:szCs w:val="24"/>
-        </w:rPr>
-        <w:t>that</w:t>
-      </w:r>
-      <w:proofErr w:type="spellEnd"/>
-      <w:r>
-        <w:rPr>
-          <w:rFonts w:cs="Times New Roman"/>
-          <w:szCs w:val="24"/>
-        </w:rPr>
-        <w:t xml:space="preserve"> </w:t>
-      </w:r>
-      <w:proofErr w:type="spellStart"/>
-      <w:r>
-        <w:rPr>
-          <w:rFonts w:cs="Times New Roman"/>
-          <w:szCs w:val="24"/>
-        </w:rPr>
-        <w:t>the</w:t>
-      </w:r>
-      <w:proofErr w:type="spellEnd"/>
-      <w:r>
-        <w:rPr>
-          <w:rFonts w:cs="Times New Roman"/>
-          <w:szCs w:val="24"/>
-        </w:rPr>
-        <w:t xml:space="preserve"> use </w:t>
-      </w:r>
-      <w:proofErr w:type="spellStart"/>
-      <w:r>
-        <w:rPr>
-          <w:rFonts w:cs="Times New Roman"/>
-          <w:szCs w:val="24"/>
-        </w:rPr>
-        <w:t>of</w:t>
-      </w:r>
-      <w:proofErr w:type="spellEnd"/>
-      <w:r>
-        <w:rPr>
-          <w:rFonts w:cs="Times New Roman"/>
-          <w:szCs w:val="24"/>
-        </w:rPr>
-        <w:t xml:space="preserve"> DLT </w:t>
-      </w:r>
-      <w:proofErr w:type="spellStart"/>
-      <w:r>
-        <w:rPr>
-          <w:rFonts w:cs="Times New Roman"/>
-          <w:szCs w:val="24"/>
-        </w:rPr>
-        <w:t>provides</w:t>
-      </w:r>
-      <w:proofErr w:type="spellEnd"/>
-      <w:r>
-        <w:rPr>
-          <w:rFonts w:cs="Times New Roman"/>
-          <w:szCs w:val="24"/>
-        </w:rPr>
-        <w:t xml:space="preserve"> </w:t>
-      </w:r>
-      <w:proofErr w:type="spellStart"/>
-      <w:r>
-        <w:rPr>
-          <w:rFonts w:cs="Times New Roman"/>
-          <w:szCs w:val="24"/>
-        </w:rPr>
-        <w:t>high</w:t>
-      </w:r>
-      <w:proofErr w:type="spellEnd"/>
-      <w:r>
-        <w:rPr>
-          <w:rFonts w:cs="Times New Roman"/>
-          <w:szCs w:val="24"/>
-        </w:rPr>
-        <w:t xml:space="preserve"> </w:t>
-      </w:r>
-      <w:proofErr w:type="spellStart"/>
-      <w:r>
-        <w:rPr>
-          <w:rFonts w:cs="Times New Roman"/>
-          <w:szCs w:val="24"/>
-        </w:rPr>
-        <w:t>security</w:t>
-      </w:r>
-      <w:proofErr w:type="spellEnd"/>
-      <w:r>
-        <w:rPr>
-          <w:rFonts w:cs="Times New Roman"/>
-          <w:szCs w:val="24"/>
-        </w:rPr>
-        <w:t xml:space="preserve"> in </w:t>
-      </w:r>
-      <w:proofErr w:type="spellStart"/>
-      <w:r>
-        <w:rPr>
-          <w:rFonts w:cs="Times New Roman"/>
-          <w:szCs w:val="24"/>
-        </w:rPr>
-        <w:t>the</w:t>
-      </w:r>
-      <w:proofErr w:type="spellEnd"/>
-      <w:r>
-        <w:rPr>
-          <w:rFonts w:cs="Times New Roman"/>
-          <w:szCs w:val="24"/>
-        </w:rPr>
-        <w:t xml:space="preserve"> </w:t>
-      </w:r>
-      <w:proofErr w:type="spellStart"/>
-      <w:r>
-        <w:rPr>
-          <w:rFonts w:cs="Times New Roman"/>
-          <w:szCs w:val="24"/>
-        </w:rPr>
-        <w:t>transport</w:t>
-      </w:r>
-      <w:proofErr w:type="spellEnd"/>
-      <w:r>
-        <w:rPr>
-          <w:rFonts w:cs="Times New Roman"/>
-          <w:szCs w:val="24"/>
-        </w:rPr>
-        <w:t xml:space="preserve"> and </w:t>
-      </w:r>
-      <w:proofErr w:type="spellStart"/>
-      <w:r>
-        <w:rPr>
-          <w:rFonts w:cs="Times New Roman"/>
-          <w:szCs w:val="24"/>
-        </w:rPr>
-        <w:t>storage</w:t>
-      </w:r>
-      <w:proofErr w:type="spellEnd"/>
-      <w:r>
-        <w:rPr>
-          <w:rFonts w:cs="Times New Roman"/>
-          <w:szCs w:val="24"/>
-        </w:rPr>
-        <w:t xml:space="preserve"> </w:t>
-      </w:r>
-      <w:proofErr w:type="spellStart"/>
-      <w:r>
-        <w:rPr>
-          <w:rFonts w:cs="Times New Roman"/>
-          <w:szCs w:val="24"/>
-        </w:rPr>
-        <w:t>of</w:t>
-      </w:r>
-      <w:proofErr w:type="spellEnd"/>
-      <w:r>
-        <w:rPr>
-          <w:rFonts w:cs="Times New Roman"/>
-          <w:szCs w:val="24"/>
-        </w:rPr>
-        <w:t xml:space="preserve"> </w:t>
-      </w:r>
-      <w:proofErr w:type="spellStart"/>
-      <w:r>
-        <w:rPr>
-          <w:rFonts w:cs="Times New Roman"/>
-          <w:szCs w:val="24"/>
-        </w:rPr>
-        <w:t>financial</w:t>
-      </w:r>
-      <w:proofErr w:type="spellEnd"/>
-      <w:r>
-        <w:rPr>
-          <w:rFonts w:cs="Times New Roman"/>
-          <w:szCs w:val="24"/>
-        </w:rPr>
-        <w:t xml:space="preserve"> </w:t>
-      </w:r>
-      <w:proofErr w:type="spellStart"/>
-      <w:r>
-        <w:rPr>
-          <w:rFonts w:cs="Times New Roman"/>
-          <w:szCs w:val="24"/>
-        </w:rPr>
-        <w:t>transactions</w:t>
-      </w:r>
-      <w:proofErr w:type="spellEnd"/>
-      <w:r>
-        <w:rPr>
-          <w:rFonts w:cs="Times New Roman"/>
-          <w:szCs w:val="24"/>
-        </w:rPr>
-        <w:t xml:space="preserve"> in Fintech </w:t>
-      </w:r>
-      <w:proofErr w:type="spellStart"/>
-      <w:r>
-        <w:rPr>
-          <w:rFonts w:cs="Times New Roman"/>
-          <w:szCs w:val="24"/>
-        </w:rPr>
-        <w:t>applications</w:t>
-      </w:r>
-      <w:proofErr w:type="spellEnd"/>
-      <w:r>
-        <w:rPr>
-          <w:rFonts w:cs="Times New Roman"/>
-          <w:szCs w:val="24"/>
-        </w:rPr>
-        <w:t>.</w:t>
+        <w:t>In the field of Fintech applications, there have been problems of scams, fraud and information theft especially in the years 2020 - 2021 due to the emergence of COVID-19 due to the growth of small entrepreneurs who turned to manage their businesses online and in turn, increasing the demand of customers and indirectly of cybercrime. The main problem with many Fintech applications are the vulnerabilities detected in the processes of transport and storage of information, since they store the information in centralized databases, often unencrypted, which are more prone to theft, fraud or manipulation, and although different security methods have been proposed to mitigate these vulnerabilities, the problem remains latent. In recent years, the use of DLT (distributed ledger technology) has been promoted as a new form of data protection due to the advantages it offers such as distributed storage, use of cryptographic methods that guarantee security, immutability and encryption of information. For this reason, this paper details the implementation of a Fintech technological platform under an on cloud architecture using DLT for the security in the transport and storage of financial transactions performed daily in the payment gateway "Pagar es Fácil". Taking into consideration the different types of existing DLT, the IOTA and Tatum platforms were chosen as DLT platforms because they are robust, free solutions with great scalability potential; the Agile Block Chain Dapp Engineering methodology was used for the development of the web and mobile applications; IONIC was used as framework for the mobile application, Laravel as backend framework, VueJs as frontend framework, Google architecture in servers, firebase as database and the expressJS framework for programming the connection endpoints between the developed applications and the Iota and Tatum API for sending and storing information. In the execution of the prototype, the transactions carried out by the users of Pagar es Fácil since the implementation of the DLTs were taken into account; different security tests were also applied in conjunction with the PCI-DSS level 3 certification for the security evaluation of the application. After analyzing the results, it is concluded that the use of DLT provides high security in the transport and storage of financial transactions in Fintech applications.</w:t>
       </w:r>
     </w:p>
     <w:p>
@@ -7171,7 +2391,6 @@
           <w:szCs w:val="24"/>
         </w:rPr>
       </w:pPr>
-      <w:proofErr w:type="spellStart"/>
       <w:r>
         <w:rPr>
           <w:rFonts w:cs="Times New Roman"/>
@@ -7181,47 +2400,13 @@
         </w:rPr>
         <w:t>Keywords</w:t>
       </w:r>
-      <w:proofErr w:type="spellEnd"/>
-      <w:r>
-        <w:rPr>
-          <w:rFonts w:cs="Times New Roman"/>
-          <w:szCs w:val="24"/>
-        </w:rPr>
-        <w:t xml:space="preserve">: </w:t>
-      </w:r>
-      <w:proofErr w:type="spellStart"/>
-      <w:r>
-        <w:rPr>
-          <w:rFonts w:cs="Times New Roman"/>
-          <w:szCs w:val="24"/>
-        </w:rPr>
-        <w:t>blockchain</w:t>
-      </w:r>
-      <w:proofErr w:type="spellEnd"/>
-      <w:r>
-        <w:rPr>
-          <w:rFonts w:cs="Times New Roman"/>
-          <w:szCs w:val="24"/>
-        </w:rPr>
-        <w:t xml:space="preserve">, </w:t>
-      </w:r>
-      <w:proofErr w:type="spellStart"/>
-      <w:r>
-        <w:rPr>
-          <w:rFonts w:cs="Times New Roman"/>
-          <w:szCs w:val="24"/>
-        </w:rPr>
-        <w:t>fintech</w:t>
-      </w:r>
-      <w:proofErr w:type="spellEnd"/>
-      <w:r>
-        <w:rPr>
-          <w:rFonts w:cs="Times New Roman"/>
-          <w:szCs w:val="24"/>
-        </w:rPr>
-        <w:t xml:space="preserve">, DLT, </w:t>
-      </w:r>
-      <w:proofErr w:type="spellStart"/>
+      <w:r>
+        <w:rPr>
+          <w:rFonts w:cs="Times New Roman"/>
+          <w:szCs w:val="24"/>
+        </w:rPr>
+        <w:t xml:space="preserve">: blockchain, fintech, DLT, </w:t>
+      </w:r>
       <w:proofErr w:type="gramStart"/>
       <w:r>
         <w:rPr>
@@ -7237,7 +2422,6 @@
         </w:rPr>
         <w:t>Tatum</w:t>
       </w:r>
-      <w:proofErr w:type="spellEnd"/>
       <w:proofErr w:type="gramEnd"/>
       <w:r>
         <w:rPr>
@@ -7251,23 +2435,7 @@
           <w:rFonts w:cs="Times New Roman"/>
           <w:szCs w:val="24"/>
         </w:rPr>
-        <w:t xml:space="preserve"> </w:t>
-      </w:r>
-      <w:proofErr w:type="spellStart"/>
-      <w:r>
-        <w:rPr>
-          <w:rFonts w:cs="Times New Roman"/>
-          <w:szCs w:val="24"/>
-        </w:rPr>
-        <w:t>tangle</w:t>
-      </w:r>
-      <w:proofErr w:type="spellEnd"/>
-      <w:r>
-        <w:rPr>
-          <w:rFonts w:cs="Times New Roman"/>
-          <w:szCs w:val="24"/>
-        </w:rPr>
-        <w:t>.</w:t>
+        <w:t xml:space="preserve"> tangle.</w:t>
       </w:r>
     </w:p>
     <w:p>
@@ -8735,17 +3903,43 @@
           <w:rFonts w:cs="Times New Roman"/>
           <w:szCs w:val="24"/>
         </w:rPr>
-        <w:t>e-</w:t>
-      </w:r>
-      <w:proofErr w:type="spellStart"/>
-      <w:r>
-        <w:rPr>
-          <w:rFonts w:cs="Times New Roman"/>
-          <w:szCs w:val="24"/>
-        </w:rPr>
-        <w:t>commerce</w:t>
-      </w:r>
-      <w:proofErr w:type="spellEnd"/>
+        <w:t xml:space="preserve">e-commerce </w:t>
+      </w:r>
+      <w:r>
+        <w:rPr>
+          <w:rFonts w:cs="Times New Roman"/>
+          <w:szCs w:val="24"/>
+        </w:rPr>
+        <w:t xml:space="preserve">donde se realizan transacciones financieras de </w:t>
+      </w:r>
+      <w:r>
+        <w:rPr>
+          <w:rFonts w:cs="Times New Roman"/>
+          <w:szCs w:val="24"/>
+        </w:rPr>
+        <w:t>manera</w:t>
+      </w:r>
+      <w:r>
+        <w:rPr>
+          <w:rFonts w:cs="Times New Roman"/>
+          <w:szCs w:val="24"/>
+        </w:rPr>
+        <w:t xml:space="preserve"> online</w:t>
+      </w:r>
+      <w:r>
+        <w:rPr>
+          <w:rFonts w:cs="Times New Roman"/>
+          <w:szCs w:val="24"/>
+        </w:rPr>
+        <w:t xml:space="preserve"> desde la comodidad del hogar</w:t>
+      </w:r>
+      <w:r>
+        <w:rPr>
+          <w:rFonts w:cs="Times New Roman"/>
+          <w:szCs w:val="24"/>
+        </w:rPr>
+        <w:t>.</w:t>
+      </w:r>
       <w:r>
         <w:rPr>
           <w:rFonts w:cs="Times New Roman"/>
@@ -8758,48 +3952,6 @@
           <w:rFonts w:cs="Times New Roman"/>
           <w:szCs w:val="24"/>
         </w:rPr>
-        <w:t xml:space="preserve">donde se realizan transacciones financieras de </w:t>
-      </w:r>
-      <w:r>
-        <w:rPr>
-          <w:rFonts w:cs="Times New Roman"/>
-          <w:szCs w:val="24"/>
-        </w:rPr>
-        <w:t>manera</w:t>
-      </w:r>
-      <w:r>
-        <w:rPr>
-          <w:rFonts w:cs="Times New Roman"/>
-          <w:szCs w:val="24"/>
-        </w:rPr>
-        <w:t xml:space="preserve"> online</w:t>
-      </w:r>
-      <w:r>
-        <w:rPr>
-          <w:rFonts w:cs="Times New Roman"/>
-          <w:szCs w:val="24"/>
-        </w:rPr>
-        <w:t xml:space="preserve"> desde la comodidad del hogar</w:t>
-      </w:r>
-      <w:r>
-        <w:rPr>
-          <w:rFonts w:cs="Times New Roman"/>
-          <w:szCs w:val="24"/>
-        </w:rPr>
-        <w:t>.</w:t>
-      </w:r>
-      <w:r>
-        <w:rPr>
-          <w:rFonts w:cs="Times New Roman"/>
-          <w:szCs w:val="24"/>
-        </w:rPr>
-        <w:t xml:space="preserve"> </w:t>
-      </w:r>
-      <w:r>
-        <w:rPr>
-          <w:rFonts w:cs="Times New Roman"/>
-          <w:szCs w:val="24"/>
-        </w:rPr>
         <w:t>Cabe recalcar que l</w:t>
       </w:r>
       <w:r>
@@ -8884,40 +4036,15 @@
           <w:rFonts w:cs="Times New Roman"/>
           <w:szCs w:val="24"/>
         </w:rPr>
-        <w:t xml:space="preserve">siendo </w:t>
-      </w:r>
-      <w:proofErr w:type="spellStart"/>
-      <w:r>
-        <w:rPr>
-          <w:rFonts w:cs="Times New Roman"/>
-          <w:szCs w:val="24"/>
-        </w:rPr>
-        <w:t>Paypal</w:t>
-      </w:r>
-      <w:proofErr w:type="spellEnd"/>
-      <w:r>
-        <w:rPr>
-          <w:rFonts w:cs="Times New Roman"/>
-          <w:szCs w:val="24"/>
-        </w:rPr>
-        <w:t xml:space="preserve"> una de las más sobresalientes</w:t>
-      </w:r>
-      <w:r>
-        <w:rPr>
-          <w:rFonts w:cs="Times New Roman"/>
-          <w:szCs w:val="24"/>
-        </w:rPr>
-        <w:t xml:space="preserve"> y utilizadas por la mayoría de los negocios e-</w:t>
-      </w:r>
-      <w:proofErr w:type="spellStart"/>
-      <w:r>
-        <w:rPr>
-          <w:rFonts w:cs="Times New Roman"/>
-          <w:szCs w:val="24"/>
-        </w:rPr>
-        <w:t>commerce</w:t>
-      </w:r>
-      <w:proofErr w:type="spellEnd"/>
+        <w:t>siendo Paypal una de las más sobresalientes</w:t>
+      </w:r>
+      <w:r>
+        <w:rPr>
+          <w:rFonts w:cs="Times New Roman"/>
+          <w:szCs w:val="24"/>
+        </w:rPr>
+        <w:t xml:space="preserve"> y utilizadas por la mayoría de los negocios e-commerce</w:t>
+      </w:r>
       <w:r>
         <w:rPr>
           <w:rFonts w:cs="Times New Roman"/>
@@ -9274,7 +4401,6 @@
         </w:rPr>
         <w:t xml:space="preserve"> RSA para la protección de la información desde el lado del cliente, base de datos criptográficas en la nube como IOTA </w:t>
       </w:r>
-      <w:proofErr w:type="spellStart"/>
       <w:r>
         <w:rPr>
           <w:rFonts w:cs="Times New Roman"/>
@@ -9287,15 +4413,7 @@
           <w:rFonts w:cs="Times New Roman"/>
           <w:szCs w:val="24"/>
         </w:rPr>
-        <w:t>tronghold</w:t>
-      </w:r>
-      <w:proofErr w:type="spellEnd"/>
-      <w:r>
-        <w:rPr>
-          <w:rFonts w:cs="Times New Roman"/>
-          <w:szCs w:val="24"/>
-        </w:rPr>
-        <w:t xml:space="preserve"> </w:t>
+        <w:t xml:space="preserve">tronghold </w:t>
       </w:r>
       <w:r>
         <w:rPr>
@@ -9309,39 +4427,7 @@
           <w:rFonts w:cs="Times New Roman"/>
           <w:szCs w:val="24"/>
         </w:rPr>
-        <w:t xml:space="preserve">para la protección de secretos digitales (tokens, </w:t>
-      </w:r>
-      <w:proofErr w:type="spellStart"/>
-      <w:r>
-        <w:rPr>
-          <w:rFonts w:cs="Times New Roman"/>
-          <w:szCs w:val="24"/>
-        </w:rPr>
-        <w:t>passwords</w:t>
-      </w:r>
-      <w:proofErr w:type="spellEnd"/>
-      <w:r>
-        <w:rPr>
-          <w:rFonts w:cs="Times New Roman"/>
-          <w:szCs w:val="24"/>
-        </w:rPr>
-        <w:t xml:space="preserve"> </w:t>
-      </w:r>
-      <w:proofErr w:type="spellStart"/>
-      <w:r>
-        <w:rPr>
-          <w:rFonts w:cs="Times New Roman"/>
-          <w:szCs w:val="24"/>
-        </w:rPr>
-        <w:t>etc</w:t>
-      </w:r>
-      <w:proofErr w:type="spellEnd"/>
-      <w:r>
-        <w:rPr>
-          <w:rFonts w:cs="Times New Roman"/>
-          <w:szCs w:val="24"/>
-        </w:rPr>
-        <w:t>)</w:t>
+        <w:t>para la protección de secretos digitales (tokens, passwords etc)</w:t>
       </w:r>
       <w:r>
         <w:rPr>
@@ -9656,71 +4742,7 @@
           <w:rFonts w:cs="Times New Roman"/>
           <w:szCs w:val="24"/>
         </w:rPr>
-        <w:t xml:space="preserve"> para la industria de pagos digitales, según cifras de </w:t>
-      </w:r>
-      <w:proofErr w:type="spellStart"/>
-      <w:r>
-        <w:rPr>
-          <w:rFonts w:cs="Times New Roman"/>
-          <w:szCs w:val="24"/>
-        </w:rPr>
-        <w:t>Mastercad</w:t>
-      </w:r>
-      <w:proofErr w:type="spellEnd"/>
-      <w:r>
-        <w:rPr>
-          <w:rFonts w:cs="Times New Roman"/>
-          <w:szCs w:val="24"/>
-        </w:rPr>
-        <w:t xml:space="preserve"> y </w:t>
-      </w:r>
-      <w:proofErr w:type="spellStart"/>
-      <w:r>
-        <w:rPr>
-          <w:rFonts w:cs="Times New Roman"/>
-          <w:szCs w:val="24"/>
-        </w:rPr>
-        <w:t>Americas</w:t>
-      </w:r>
-      <w:proofErr w:type="spellEnd"/>
-      <w:r>
-        <w:rPr>
-          <w:rFonts w:cs="Times New Roman"/>
-          <w:szCs w:val="24"/>
-        </w:rPr>
-        <w:t xml:space="preserve"> </w:t>
-      </w:r>
-      <w:proofErr w:type="spellStart"/>
-      <w:r>
-        <w:rPr>
-          <w:rFonts w:cs="Times New Roman"/>
-          <w:szCs w:val="24"/>
-        </w:rPr>
-        <w:t>Market</w:t>
-      </w:r>
-      <w:proofErr w:type="spellEnd"/>
-      <w:r>
-        <w:rPr>
-          <w:rFonts w:cs="Times New Roman"/>
-          <w:szCs w:val="24"/>
-        </w:rPr>
-        <w:t xml:space="preserve"> </w:t>
-      </w:r>
-      <w:proofErr w:type="spellStart"/>
-      <w:r>
-        <w:rPr>
-          <w:rFonts w:cs="Times New Roman"/>
-          <w:szCs w:val="24"/>
-        </w:rPr>
-        <w:t>Intelligence</w:t>
-      </w:r>
-      <w:proofErr w:type="spellEnd"/>
-      <w:r>
-        <w:rPr>
-          <w:rFonts w:cs="Times New Roman"/>
-          <w:szCs w:val="24"/>
-        </w:rPr>
-        <w:t xml:space="preserve"> </w:t>
+        <w:t xml:space="preserve"> para la industria de pagos digitales, según cifras de Mastercad y Americas Market Intelligence </w:t>
       </w:r>
       <w:sdt>
         <w:sdtPr>
@@ -10203,55 +5225,7 @@
           <w:rFonts w:cs="Times New Roman"/>
           <w:szCs w:val="24"/>
         </w:rPr>
-        <w:t xml:space="preserve"> </w:t>
-      </w:r>
-      <w:proofErr w:type="spellStart"/>
-      <w:r>
-        <w:rPr>
-          <w:rFonts w:cs="Times New Roman"/>
-          <w:szCs w:val="24"/>
-        </w:rPr>
-        <w:t>Kaur</w:t>
-      </w:r>
-      <w:proofErr w:type="spellEnd"/>
-      <w:r>
-        <w:rPr>
-          <w:rFonts w:cs="Times New Roman"/>
-          <w:szCs w:val="24"/>
-        </w:rPr>
-        <w:t xml:space="preserve">, </w:t>
-      </w:r>
-      <w:proofErr w:type="spellStart"/>
-      <w:r>
-        <w:rPr>
-          <w:rFonts w:cs="Times New Roman"/>
-          <w:szCs w:val="24"/>
-        </w:rPr>
-        <w:t>LashKari</w:t>
-      </w:r>
-      <w:proofErr w:type="spellEnd"/>
-      <w:r>
-        <w:rPr>
-          <w:rFonts w:cs="Times New Roman"/>
-          <w:szCs w:val="24"/>
-        </w:rPr>
-        <w:t xml:space="preserve"> &amp; </w:t>
-      </w:r>
-      <w:proofErr w:type="spellStart"/>
-      <w:r>
-        <w:rPr>
-          <w:rFonts w:cs="Times New Roman"/>
-          <w:szCs w:val="24"/>
-        </w:rPr>
-        <w:t>Habibi</w:t>
-      </w:r>
-      <w:proofErr w:type="spellEnd"/>
-      <w:r>
-        <w:rPr>
-          <w:rFonts w:cs="Times New Roman"/>
-          <w:szCs w:val="24"/>
-        </w:rPr>
-        <w:t xml:space="preserve"> </w:t>
+        <w:t xml:space="preserve"> Kaur, LashKari &amp; Habibi </w:t>
       </w:r>
       <w:sdt>
         <w:sdtPr>
@@ -10323,55 +5297,7 @@
           <w:rFonts w:cs="Times New Roman"/>
           <w:szCs w:val="24"/>
         </w:rPr>
-        <w:t xml:space="preserve">Los mismos autores </w:t>
-      </w:r>
-      <w:proofErr w:type="spellStart"/>
-      <w:r>
-        <w:rPr>
-          <w:rFonts w:cs="Times New Roman"/>
-          <w:szCs w:val="24"/>
-        </w:rPr>
-        <w:t>Kaur</w:t>
-      </w:r>
-      <w:proofErr w:type="spellEnd"/>
-      <w:r>
-        <w:rPr>
-          <w:rFonts w:cs="Times New Roman"/>
-          <w:szCs w:val="24"/>
-        </w:rPr>
-        <w:t xml:space="preserve">, </w:t>
-      </w:r>
-      <w:proofErr w:type="spellStart"/>
-      <w:r>
-        <w:rPr>
-          <w:rFonts w:cs="Times New Roman"/>
-          <w:szCs w:val="24"/>
-        </w:rPr>
-        <w:t>LashKari</w:t>
-      </w:r>
-      <w:proofErr w:type="spellEnd"/>
-      <w:r>
-        <w:rPr>
-          <w:rFonts w:cs="Times New Roman"/>
-          <w:szCs w:val="24"/>
-        </w:rPr>
-        <w:t xml:space="preserve"> &amp; </w:t>
-      </w:r>
-      <w:proofErr w:type="spellStart"/>
-      <w:r>
-        <w:rPr>
-          <w:rFonts w:cs="Times New Roman"/>
-          <w:szCs w:val="24"/>
-        </w:rPr>
-        <w:t>Habibi</w:t>
-      </w:r>
-      <w:proofErr w:type="spellEnd"/>
-      <w:r>
-        <w:rPr>
-          <w:rFonts w:cs="Times New Roman"/>
-          <w:szCs w:val="24"/>
-        </w:rPr>
-        <w:t xml:space="preserve"> </w:t>
+        <w:t xml:space="preserve">Los mismos autores Kaur, LashKari &amp; Habibi </w:t>
       </w:r>
       <w:sdt>
         <w:sdtPr>
@@ -10450,23 +5376,7 @@
           <w:rFonts w:cs="Times New Roman"/>
           <w:szCs w:val="24"/>
         </w:rPr>
-        <w:t xml:space="preserve"> Finalmente, el trabajo de los autores </w:t>
-      </w:r>
-      <w:proofErr w:type="spellStart"/>
-      <w:r>
-        <w:rPr>
-          <w:rFonts w:cs="Times New Roman"/>
-          <w:szCs w:val="24"/>
-        </w:rPr>
-        <w:t>Huh</w:t>
-      </w:r>
-      <w:proofErr w:type="spellEnd"/>
-      <w:r>
-        <w:rPr>
-          <w:rFonts w:cs="Times New Roman"/>
-          <w:szCs w:val="24"/>
-        </w:rPr>
-        <w:t>, Cho &amp; Kim</w:t>
+        <w:t xml:space="preserve"> Finalmente, el trabajo de los autores Huh, Cho &amp; Kim</w:t>
       </w:r>
       <w:r>
         <w:rPr>
@@ -10530,71 +5440,7 @@
           <w:rFonts w:cs="Times New Roman"/>
           <w:szCs w:val="24"/>
         </w:rPr>
-        <w:t xml:space="preserve">donde se implementó un sistema de encriptación de datos utilizando RSA para la protección de llaves privadas generados por Ethereum, una de las plataformas </w:t>
-      </w:r>
-      <w:proofErr w:type="spellStart"/>
-      <w:r>
-        <w:rPr>
-          <w:rFonts w:cs="Times New Roman"/>
-          <w:szCs w:val="24"/>
-        </w:rPr>
-        <w:t>blockchain</w:t>
-      </w:r>
-      <w:proofErr w:type="spellEnd"/>
-      <w:r>
-        <w:rPr>
-          <w:rFonts w:cs="Times New Roman"/>
-          <w:szCs w:val="24"/>
-        </w:rPr>
-        <w:t xml:space="preserve"> más populares actualmente, incluso en este trabajo no se han tomado en consideración otras medidas de seguridad presentes en los trabajos de </w:t>
-      </w:r>
-      <w:proofErr w:type="spellStart"/>
-      <w:r>
-        <w:rPr>
-          <w:rFonts w:cs="Times New Roman"/>
-          <w:szCs w:val="24"/>
-        </w:rPr>
-        <w:t>Kaur</w:t>
-      </w:r>
-      <w:proofErr w:type="spellEnd"/>
-      <w:r>
-        <w:rPr>
-          <w:rFonts w:cs="Times New Roman"/>
-          <w:szCs w:val="24"/>
-        </w:rPr>
-        <w:t xml:space="preserve">, </w:t>
-      </w:r>
-      <w:proofErr w:type="spellStart"/>
-      <w:r>
-        <w:rPr>
-          <w:rFonts w:cs="Times New Roman"/>
-          <w:szCs w:val="24"/>
-        </w:rPr>
-        <w:t>LashKari</w:t>
-      </w:r>
-      <w:proofErr w:type="spellEnd"/>
-      <w:r>
-        <w:rPr>
-          <w:rFonts w:cs="Times New Roman"/>
-          <w:szCs w:val="24"/>
-        </w:rPr>
-        <w:t xml:space="preserve"> &amp; </w:t>
-      </w:r>
-      <w:proofErr w:type="spellStart"/>
-      <w:r>
-        <w:rPr>
-          <w:rFonts w:cs="Times New Roman"/>
-          <w:szCs w:val="24"/>
-        </w:rPr>
-        <w:t>Habibi</w:t>
-      </w:r>
-      <w:proofErr w:type="spellEnd"/>
-      <w:r>
-        <w:rPr>
-          <w:rFonts w:cs="Times New Roman"/>
-          <w:szCs w:val="24"/>
-        </w:rPr>
-        <w:t>.</w:t>
+        <w:t>donde se implementó un sistema de encriptación de datos utilizando RSA para la protección de llaves privadas generados por Ethereum, una de las plataformas blockchain más populares actualmente, incluso en este trabajo no se han tomado en consideración otras medidas de seguridad presentes en los trabajos de Kaur, LashKari &amp; Habibi.</w:t>
       </w:r>
       <w:r>
         <w:rPr>
@@ -10666,33 +5512,8 @@
           <w:rFonts w:cs="Times New Roman"/>
           <w:szCs w:val="24"/>
         </w:rPr>
-        <w:t xml:space="preserve">surgiendo soluciones como los contratos inteligentes o </w:t>
-      </w:r>
-      <w:proofErr w:type="spellStart"/>
-      <w:r>
-        <w:rPr>
-          <w:rFonts w:cs="Times New Roman"/>
-          <w:szCs w:val="24"/>
-        </w:rPr>
-        <w:t>smart</w:t>
-      </w:r>
-      <w:proofErr w:type="spellEnd"/>
-      <w:r>
-        <w:rPr>
-          <w:rFonts w:cs="Times New Roman"/>
-          <w:szCs w:val="24"/>
-        </w:rPr>
-        <w:t xml:space="preserve"> </w:t>
-      </w:r>
-      <w:proofErr w:type="spellStart"/>
-      <w:r>
-        <w:rPr>
-          <w:rFonts w:cs="Times New Roman"/>
-          <w:szCs w:val="24"/>
-        </w:rPr>
-        <w:t>contracts</w:t>
-      </w:r>
-      <w:proofErr w:type="spellEnd"/>
+        <w:t>surgiendo soluciones como los contratos inteligentes o smart contracts</w:t>
+      </w:r>
       <w:r>
         <w:rPr>
           <w:rFonts w:cs="Times New Roman"/>
@@ -10908,7 +5729,6 @@
         <w:lastRenderedPageBreak/>
         <w:t xml:space="preserve">En el trabajo realizado por </w:t>
       </w:r>
-      <w:proofErr w:type="spellStart"/>
       <w:r>
         <w:rPr>
           <w:rFonts w:cs="Times New Roman"/>
@@ -10916,7 +5736,6 @@
         </w:rPr>
         <w:t>Gatteschi</w:t>
       </w:r>
-      <w:proofErr w:type="spellEnd"/>
       <w:r>
         <w:rPr>
           <w:rFonts w:cs="Times New Roman"/>
@@ -11005,27 +5824,7 @@
           <w:szCs w:val="24"/>
           <w:shd w:val="clear" w:color="auto" w:fill="FFFFFF"/>
         </w:rPr>
-        <w:t xml:space="preserve">discute las ventajas y desventajas del </w:t>
-      </w:r>
-      <w:proofErr w:type="spellStart"/>
-      <w:r>
-        <w:rPr>
-          <w:rFonts w:cs="Times New Roman"/>
-          <w:color w:val="333333"/>
-          <w:szCs w:val="24"/>
-          <w:shd w:val="clear" w:color="auto" w:fill="FFFFFF"/>
-        </w:rPr>
-        <w:t>blockchain</w:t>
-      </w:r>
-      <w:proofErr w:type="spellEnd"/>
-      <w:r>
-        <w:rPr>
-          <w:rFonts w:cs="Times New Roman"/>
-          <w:color w:val="333333"/>
-          <w:szCs w:val="24"/>
-          <w:shd w:val="clear" w:color="auto" w:fill="FFFFFF"/>
-        </w:rPr>
-        <w:t xml:space="preserve"> y concluye que esta tecnología puede ser aplicada en cualquier sector, brindando grandes ventajas al sector Fintech</w:t>
+        <w:t>discute las ventajas y desventajas del blockchain y concluye que esta tecnología puede ser aplicada en cualquier sector, brindando grandes ventajas al sector Fintech</w:t>
       </w:r>
       <w:r>
         <w:rPr>
@@ -11115,9 +5914,8 @@
           <w:szCs w:val="24"/>
           <w:shd w:val="clear" w:color="auto" w:fill="FFFFFF"/>
         </w:rPr>
-        <w:t xml:space="preserve"> Pero surgen varias limitantes sobre el uso de la tecnología </w:t>
-      </w:r>
-      <w:proofErr w:type="spellStart"/>
+        <w:t xml:space="preserve"> Pero surgen varias limitantes sobre el uso de la tecnología blockchain </w:t>
+      </w:r>
       <w:r>
         <w:rPr>
           <w:rFonts w:cs="Times New Roman"/>
@@ -11125,9 +5923,8 @@
           <w:szCs w:val="24"/>
           <w:shd w:val="clear" w:color="auto" w:fill="FFFFFF"/>
         </w:rPr>
-        <w:t>blockchain</w:t>
-      </w:r>
-      <w:proofErr w:type="spellEnd"/>
+        <w:t xml:space="preserve">demostradas por </w:t>
+      </w:r>
       <w:r>
         <w:rPr>
           <w:rFonts w:cs="Times New Roman"/>
@@ -11135,44 +5932,24 @@
           <w:szCs w:val="24"/>
           <w:shd w:val="clear" w:color="auto" w:fill="FFFFFF"/>
         </w:rPr>
+        <w:t>los autores</w:t>
+      </w:r>
+      <w:r>
+        <w:rPr>
+          <w:rFonts w:cs="Times New Roman"/>
+          <w:color w:val="333333"/>
+          <w:szCs w:val="24"/>
+          <w:shd w:val="clear" w:color="auto" w:fill="FFFFFF"/>
+        </w:rPr>
         <w:t xml:space="preserve"> </w:t>
       </w:r>
       <w:r>
         <w:rPr>
           <w:rFonts w:cs="Times New Roman"/>
-          <w:color w:val="333333"/>
-          <w:szCs w:val="24"/>
-          <w:shd w:val="clear" w:color="auto" w:fill="FFFFFF"/>
-        </w:rPr>
-        <w:t xml:space="preserve">demostradas por </w:t>
-      </w:r>
-      <w:r>
-        <w:rPr>
-          <w:rFonts w:cs="Times New Roman"/>
-          <w:color w:val="333333"/>
-          <w:szCs w:val="24"/>
-          <w:shd w:val="clear" w:color="auto" w:fill="FFFFFF"/>
-        </w:rPr>
-        <w:t>los autores</w:t>
-      </w:r>
-      <w:r>
-        <w:rPr>
-          <w:rFonts w:cs="Times New Roman"/>
-          <w:color w:val="333333"/>
-          <w:szCs w:val="24"/>
-          <w:shd w:val="clear" w:color="auto" w:fill="FFFFFF"/>
-        </w:rPr>
-        <w:t xml:space="preserve"> </w:t>
-      </w:r>
-      <w:proofErr w:type="spellStart"/>
-      <w:r>
-        <w:rPr>
-          <w:rFonts w:cs="Times New Roman"/>
           <w:szCs w:val="24"/>
         </w:rPr>
         <w:t>Gatteschi</w:t>
       </w:r>
-      <w:proofErr w:type="spellEnd"/>
       <w:r>
         <w:rPr>
           <w:rFonts w:cs="Times New Roman"/>
@@ -11270,47 +6047,7 @@
           <w:szCs w:val="24"/>
           <w:shd w:val="clear" w:color="auto" w:fill="FFFFFF"/>
         </w:rPr>
-        <w:t xml:space="preserve"> </w:t>
-      </w:r>
-      <w:proofErr w:type="spellStart"/>
-      <w:r>
-        <w:rPr>
-          <w:rFonts w:cs="Times New Roman"/>
-          <w:color w:val="333333"/>
-          <w:szCs w:val="24"/>
-          <w:shd w:val="clear" w:color="auto" w:fill="FFFFFF"/>
-        </w:rPr>
-        <w:t>Mesengiser</w:t>
-      </w:r>
-      <w:proofErr w:type="spellEnd"/>
-      <w:r>
-        <w:rPr>
-          <w:rFonts w:cs="Times New Roman"/>
-          <w:color w:val="333333"/>
-          <w:szCs w:val="24"/>
-          <w:shd w:val="clear" w:color="auto" w:fill="FFFFFF"/>
-        </w:rPr>
-        <w:t xml:space="preserve"> &amp; </w:t>
-      </w:r>
-      <w:proofErr w:type="spellStart"/>
-      <w:r>
-        <w:rPr>
-          <w:rFonts w:cs="Times New Roman"/>
-          <w:color w:val="333333"/>
-          <w:szCs w:val="24"/>
-          <w:shd w:val="clear" w:color="auto" w:fill="FFFFFF"/>
-        </w:rPr>
-        <w:t>Miloslavskaya</w:t>
-      </w:r>
-      <w:proofErr w:type="spellEnd"/>
-      <w:r>
-        <w:rPr>
-          <w:rFonts w:cs="Times New Roman"/>
-          <w:color w:val="333333"/>
-          <w:szCs w:val="24"/>
-          <w:shd w:val="clear" w:color="auto" w:fill="FFFFFF"/>
-        </w:rPr>
-        <w:t xml:space="preserve"> </w:t>
+        <w:t xml:space="preserve"> Mesengiser &amp; Miloslavskaya </w:t>
       </w:r>
       <w:sdt>
         <w:sdtPr>
@@ -11427,27 +6164,7 @@
           <w:szCs w:val="24"/>
           <w:shd w:val="clear" w:color="auto" w:fill="FFFFFF"/>
         </w:rPr>
-        <w:t xml:space="preserve">con respecto al rendimiento, mientras más crece la red de </w:t>
-      </w:r>
-      <w:proofErr w:type="spellStart"/>
-      <w:r>
-        <w:rPr>
-          <w:rFonts w:cs="Times New Roman"/>
-          <w:color w:val="333333"/>
-          <w:szCs w:val="24"/>
-          <w:shd w:val="clear" w:color="auto" w:fill="FFFFFF"/>
-        </w:rPr>
-        <w:t>blockchain</w:t>
-      </w:r>
-      <w:proofErr w:type="spellEnd"/>
-      <w:r>
-        <w:rPr>
-          <w:rFonts w:cs="Times New Roman"/>
-          <w:color w:val="333333"/>
-          <w:szCs w:val="24"/>
-          <w:shd w:val="clear" w:color="auto" w:fill="FFFFFF"/>
-        </w:rPr>
-        <w:t>, mayor será el tiempo de procesamiento de la transacción, Bitcoin</w:t>
+        <w:t>con respecto al rendimiento, mientras más crece la red de blockchain, mayor será el tiempo de procesamiento de la transacción, Bitcoin</w:t>
       </w:r>
       <w:r>
         <w:rPr>
@@ -11904,23 +6621,7 @@
           <w:rFonts w:cs="Times New Roman"/>
           <w:szCs w:val="24"/>
         </w:rPr>
-        <w:t xml:space="preserve">Vries &amp; </w:t>
-      </w:r>
-      <w:proofErr w:type="spellStart"/>
-      <w:r>
-        <w:rPr>
-          <w:rFonts w:cs="Times New Roman"/>
-          <w:szCs w:val="24"/>
-        </w:rPr>
-        <w:t>Stoll</w:t>
-      </w:r>
-      <w:proofErr w:type="spellEnd"/>
-      <w:r>
-        <w:rPr>
-          <w:rFonts w:cs="Times New Roman"/>
-          <w:szCs w:val="24"/>
-        </w:rPr>
-        <w:t xml:space="preserve"> </w:t>
+        <w:t xml:space="preserve">Vries &amp; Stoll </w:t>
       </w:r>
       <w:sdt>
         <w:sdtPr>
@@ -12043,17 +6744,8 @@
           <w:rFonts w:cs="Times New Roman"/>
           <w:szCs w:val="24"/>
         </w:rPr>
-        <w:t xml:space="preserve"> mayormente desarrollados bajo la tecnología </w:t>
-      </w:r>
-      <w:proofErr w:type="spellStart"/>
-      <w:r>
-        <w:rPr>
-          <w:rFonts w:cs="Times New Roman"/>
-          <w:szCs w:val="24"/>
-        </w:rPr>
-        <w:t>blockchain</w:t>
-      </w:r>
-      <w:proofErr w:type="spellEnd"/>
+        <w:t xml:space="preserve"> mayormente desarrollados bajo la tecnología blockchain</w:t>
+      </w:r>
       <w:r>
         <w:rPr>
           <w:rFonts w:cs="Times New Roman"/>
@@ -12180,23 +6872,7 @@
           <w:rFonts w:cs="Times New Roman"/>
           <w:szCs w:val="24"/>
         </w:rPr>
-        <w:t xml:space="preserve"> aplicaciones desarrollados bajo la tecnología </w:t>
-      </w:r>
-      <w:proofErr w:type="spellStart"/>
-      <w:r>
-        <w:rPr>
-          <w:rFonts w:cs="Times New Roman"/>
-          <w:szCs w:val="24"/>
-        </w:rPr>
-        <w:t>blockchain</w:t>
-      </w:r>
-      <w:proofErr w:type="spellEnd"/>
-      <w:r>
-        <w:rPr>
-          <w:rFonts w:cs="Times New Roman"/>
-          <w:szCs w:val="24"/>
-        </w:rPr>
-        <w:t xml:space="preserve"> por el daño al medio ambiente que este </w:t>
+        <w:t xml:space="preserve"> aplicaciones desarrollados bajo la tecnología blockchain por el daño al medio ambiente que este </w:t>
       </w:r>
       <w:r>
         <w:rPr>
@@ -12231,27 +6907,7 @@
           <w:szCs w:val="24"/>
           <w:shd w:val="clear" w:color="auto" w:fill="FFFFFF"/>
         </w:rPr>
-        <w:t xml:space="preserve">Es indiscutible que la utilización del </w:t>
-      </w:r>
-      <w:proofErr w:type="spellStart"/>
-      <w:r>
-        <w:rPr>
-          <w:rFonts w:cs="Times New Roman"/>
-          <w:color w:val="333333"/>
-          <w:szCs w:val="24"/>
-          <w:shd w:val="clear" w:color="auto" w:fill="FFFFFF"/>
-        </w:rPr>
-        <w:t>blockchain</w:t>
-      </w:r>
-      <w:proofErr w:type="spellEnd"/>
-      <w:r>
-        <w:rPr>
-          <w:rFonts w:cs="Times New Roman"/>
-          <w:color w:val="333333"/>
-          <w:szCs w:val="24"/>
-          <w:shd w:val="clear" w:color="auto" w:fill="FFFFFF"/>
-        </w:rPr>
-        <w:t xml:space="preserve"> proporciona </w:t>
+        <w:t xml:space="preserve">Es indiscutible que la utilización del blockchain proporciona </w:t>
       </w:r>
       <w:r>
         <w:rPr>
@@ -12339,7 +6995,6 @@
         </w:rPr>
         <w:t xml:space="preserve">A raíz de esto surgió IOTA como solución a los problemas de rendimiento y sostenibilidad presentes en </w:t>
       </w:r>
-      <w:proofErr w:type="spellStart"/>
       <w:proofErr w:type="gramStart"/>
       <w:r>
         <w:rPr>
@@ -12348,7 +7003,6 @@
         </w:rPr>
         <w:t>blockchain</w:t>
       </w:r>
-      <w:proofErr w:type="spellEnd"/>
       <w:proofErr w:type="gramEnd"/>
       <w:r>
         <w:rPr>
@@ -12501,23 +7155,7 @@
           <w:rFonts w:cs="Times New Roman"/>
           <w:szCs w:val="24"/>
         </w:rPr>
-        <w:t xml:space="preserve">ofrecidas por la </w:t>
-      </w:r>
-      <w:proofErr w:type="spellStart"/>
-      <w:r>
-        <w:rPr>
-          <w:rFonts w:cs="Times New Roman"/>
-          <w:szCs w:val="24"/>
-        </w:rPr>
-        <w:t>blockchain</w:t>
-      </w:r>
-      <w:proofErr w:type="spellEnd"/>
-      <w:r>
-        <w:rPr>
-          <w:rFonts w:cs="Times New Roman"/>
-          <w:szCs w:val="24"/>
-        </w:rPr>
-        <w:t xml:space="preserve"> </w:t>
+        <w:t xml:space="preserve">ofrecidas por la blockchain </w:t>
       </w:r>
       <w:r>
         <w:rPr>
@@ -12573,23 +7211,7 @@
           <w:rFonts w:cs="Times New Roman"/>
           <w:szCs w:val="24"/>
         </w:rPr>
-        <w:t xml:space="preserve">la rentabilidad será menor a medida del crecimiento del </w:t>
-      </w:r>
-      <w:proofErr w:type="spellStart"/>
-      <w:r>
-        <w:rPr>
-          <w:rFonts w:cs="Times New Roman"/>
-          <w:szCs w:val="24"/>
-        </w:rPr>
-        <w:t>blokchain</w:t>
-      </w:r>
-      <w:proofErr w:type="spellEnd"/>
-      <w:r>
-        <w:rPr>
-          <w:rFonts w:cs="Times New Roman"/>
-          <w:szCs w:val="24"/>
-        </w:rPr>
-        <w:t xml:space="preserve"> dado a que </w:t>
+        <w:t xml:space="preserve">la rentabilidad será menor a medida del crecimiento del blokchain dado a que </w:t>
       </w:r>
       <w:r>
         <w:rPr>
@@ -12790,23 +7412,7 @@
           <w:rFonts w:cs="Times New Roman"/>
           <w:szCs w:val="24"/>
         </w:rPr>
-        <w:t xml:space="preserve"> por Vries &amp; </w:t>
-      </w:r>
-      <w:proofErr w:type="spellStart"/>
-      <w:r>
-        <w:rPr>
-          <w:rFonts w:cs="Times New Roman"/>
-          <w:szCs w:val="24"/>
-        </w:rPr>
-        <w:t>Stoll</w:t>
-      </w:r>
-      <w:proofErr w:type="spellEnd"/>
-      <w:r>
-        <w:rPr>
-          <w:rFonts w:cs="Times New Roman"/>
-          <w:szCs w:val="24"/>
-        </w:rPr>
-        <w:t xml:space="preserve"> </w:t>
+        <w:t xml:space="preserve"> por Vries &amp; Stoll </w:t>
       </w:r>
       <w:sdt>
         <w:sdtPr>
@@ -12899,49 +7505,15 @@
           <w:rFonts w:cs="Times New Roman"/>
           <w:szCs w:val="24"/>
         </w:rPr>
-        <w:t xml:space="preserve"> diseñar estrategias de sostenibilidad ambiental para el </w:t>
-      </w:r>
-      <w:proofErr w:type="spellStart"/>
-      <w:r>
-        <w:rPr>
-          <w:rFonts w:cs="Times New Roman"/>
-          <w:szCs w:val="24"/>
-        </w:rPr>
-        <w:t>blockchain</w:t>
-      </w:r>
-      <w:proofErr w:type="spellEnd"/>
-      <w:r>
-        <w:rPr>
-          <w:rFonts w:cs="Times New Roman"/>
-          <w:szCs w:val="24"/>
-        </w:rPr>
-        <w:t xml:space="preserve"> propuesta por Bai &amp; </w:t>
-      </w:r>
-      <w:proofErr w:type="spellStart"/>
-      <w:r>
-        <w:rPr>
-          <w:rFonts w:cs="Times New Roman"/>
-          <w:szCs w:val="24"/>
-        </w:rPr>
-        <w:t>Sarkis</w:t>
-      </w:r>
-      <w:proofErr w:type="spellEnd"/>
-      <w:r>
-        <w:rPr>
-          <w:rFonts w:cs="Times New Roman"/>
-          <w:szCs w:val="24"/>
-        </w:rPr>
-        <w:t xml:space="preserve"> &amp; </w:t>
-      </w:r>
-      <w:proofErr w:type="spellStart"/>
-      <w:r>
-        <w:rPr>
-          <w:rFonts w:cs="Times New Roman"/>
-          <w:szCs w:val="24"/>
-        </w:rPr>
-        <w:t>Cordeiro</w:t>
-      </w:r>
-      <w:proofErr w:type="spellEnd"/>
+        <w:t xml:space="preserve"> diseñar estrategias de sostenibilidad ambiental para el blockchain</w:t>
+      </w:r>
+      <w:r>
+        <w:rPr>
+          <w:rFonts w:cs="Times New Roman"/>
+          <w:szCs w:val="24"/>
+        </w:rPr>
+        <w:t xml:space="preserve"> propuesta por Bai &amp; Sarkis &amp; Cordeiro</w:t>
+      </w:r>
       <w:r>
         <w:rPr>
           <w:rFonts w:cs="Times New Roman"/>
@@ -13012,23 +7584,7 @@
           <w:rFonts w:cs="Times New Roman"/>
           <w:szCs w:val="24"/>
         </w:rPr>
-        <w:t xml:space="preserve">los mismo autores Vries &amp; </w:t>
-      </w:r>
-      <w:proofErr w:type="spellStart"/>
-      <w:r>
-        <w:rPr>
-          <w:rFonts w:cs="Times New Roman"/>
-          <w:szCs w:val="24"/>
-        </w:rPr>
-        <w:t>Stoll</w:t>
-      </w:r>
-      <w:proofErr w:type="spellEnd"/>
-      <w:r>
-        <w:rPr>
-          <w:rFonts w:cs="Times New Roman"/>
-          <w:szCs w:val="24"/>
-        </w:rPr>
-        <w:t xml:space="preserve"> </w:t>
+        <w:t xml:space="preserve">los mismo autores Vries &amp; Stoll </w:t>
       </w:r>
       <w:sdt>
         <w:sdtPr>
@@ -13086,39 +7642,7 @@
           <w:rFonts w:cs="Times New Roman"/>
           <w:szCs w:val="24"/>
         </w:rPr>
-        <w:t xml:space="preserve"> dan una solución de sustituir el sistema de minera (el protocolo </w:t>
-      </w:r>
-      <w:proofErr w:type="spellStart"/>
-      <w:r>
-        <w:rPr>
-          <w:rFonts w:cs="Times New Roman"/>
-          <w:szCs w:val="24"/>
-        </w:rPr>
-        <w:t>Proof-of-work</w:t>
-      </w:r>
-      <w:proofErr w:type="spellEnd"/>
-      <w:r>
-        <w:rPr>
-          <w:rFonts w:cs="Times New Roman"/>
-          <w:szCs w:val="24"/>
-        </w:rPr>
-        <w:t xml:space="preserve">) en su totalidad, dado a que según los estudios realizados por los autores Nair &amp; </w:t>
-      </w:r>
-      <w:proofErr w:type="spellStart"/>
-      <w:r>
-        <w:rPr>
-          <w:rFonts w:cs="Times New Roman"/>
-          <w:szCs w:val="24"/>
-        </w:rPr>
-        <w:t>Dorai</w:t>
-      </w:r>
-      <w:proofErr w:type="spellEnd"/>
-      <w:r>
-        <w:rPr>
-          <w:rFonts w:cs="Times New Roman"/>
-          <w:szCs w:val="24"/>
-        </w:rPr>
-        <w:t xml:space="preserve"> </w:t>
+        <w:t xml:space="preserve"> dan una solución de sustituir el sistema de minera (el protocolo Proof-of-work) en su totalidad, dado a que según los estudios realizados por los autores Nair &amp; Dorai </w:t>
       </w:r>
       <w:sdt>
         <w:sdtPr>
@@ -13185,23 +7709,13 @@
         </w:rPr>
         <w:t xml:space="preserve">y </w:t>
       </w:r>
-      <w:proofErr w:type="spellStart"/>
       <w:r>
         <w:rPr>
           <w:rFonts w:cs="Times New Roman"/>
           <w:szCs w:val="24"/>
           <w:shd w:val="clear" w:color="auto" w:fill="FFFFFF"/>
         </w:rPr>
-        <w:t>Gemeliarana</w:t>
-      </w:r>
-      <w:proofErr w:type="spellEnd"/>
-      <w:r>
-        <w:rPr>
-          <w:rFonts w:cs="Times New Roman"/>
-          <w:szCs w:val="24"/>
-          <w:shd w:val="clear" w:color="auto" w:fill="FFFFFF"/>
-        </w:rPr>
-        <w:t xml:space="preserve"> &amp; Sari </w:t>
+        <w:t xml:space="preserve">Gemeliarana &amp; Sari </w:t>
       </w:r>
       <w:sdt>
         <w:sdtPr>
@@ -13324,17 +7838,8 @@
           <w:rFonts w:cs="Times New Roman"/>
           <w:szCs w:val="24"/>
         </w:rPr>
-        <w:t xml:space="preserve"> </w:t>
-      </w:r>
-      <w:proofErr w:type="spellStart"/>
-      <w:r>
-        <w:rPr>
-          <w:rFonts w:cs="Times New Roman"/>
-          <w:szCs w:val="24"/>
-        </w:rPr>
-        <w:t>blockchain</w:t>
-      </w:r>
-      <w:proofErr w:type="spellEnd"/>
+        <w:t xml:space="preserve"> blockchain</w:t>
+      </w:r>
       <w:r>
         <w:rPr>
           <w:rFonts w:cs="Times New Roman"/>
@@ -13377,7 +7882,6 @@
         </w:rPr>
         <w:t xml:space="preserve"> la red, surgiendo de aquí propuestas como </w:t>
       </w:r>
-      <w:proofErr w:type="spellStart"/>
       <w:r>
         <w:rPr>
           <w:rFonts w:cs="Times New Roman"/>
@@ -13390,15 +7894,7 @@
           <w:rFonts w:cs="Times New Roman"/>
           <w:szCs w:val="24"/>
         </w:rPr>
-        <w:t>roof-of-contribution</w:t>
-      </w:r>
-      <w:proofErr w:type="spellEnd"/>
-      <w:r>
-        <w:rPr>
-          <w:rFonts w:cs="Times New Roman"/>
-          <w:szCs w:val="24"/>
-        </w:rPr>
-        <w:t xml:space="preserve"> que reduce el consumo eléctrico al recompensar la dificultad de cálculo de un rompecabezas criptográfico </w:t>
+        <w:t xml:space="preserve">roof-of-contribution que reduce el consumo eléctrico al recompensar la dificultad de cálculo de un rompecabezas criptográfico </w:t>
       </w:r>
       <w:sdt>
         <w:sdtPr>
@@ -13458,7 +7954,6 @@
         </w:rPr>
         <w:t xml:space="preserve"> o el </w:t>
       </w:r>
-      <w:proofErr w:type="spellStart"/>
       <w:r>
         <w:rPr>
           <w:rFonts w:cs="Times New Roman"/>
@@ -13471,15 +7966,7 @@
           <w:rFonts w:cs="Times New Roman"/>
           <w:szCs w:val="24"/>
         </w:rPr>
-        <w:t>roof-of-stake</w:t>
-      </w:r>
-      <w:proofErr w:type="spellEnd"/>
-      <w:r>
-        <w:rPr>
-          <w:rFonts w:cs="Times New Roman"/>
-          <w:szCs w:val="24"/>
-        </w:rPr>
-        <w:t xml:space="preserve"> que elimina la necesidad de batallar por resolver cálculos matemáticos por parte de los participantes sino que estas se ven limitadas por la cantidad de criptomonedas que poseen los participantes en sus billeteras</w:t>
+        <w:t>roof-of-stake que elimina la necesidad de batallar por resolver cálculos matemáticos por parte de los participantes sino que estas se ven limitadas por la cantidad de criptomonedas que poseen los participantes en sus billeteras</w:t>
       </w:r>
       <w:r>
         <w:rPr>
@@ -13907,17 +8394,8 @@
           <w:rFonts w:cs="Times New Roman"/>
           <w:szCs w:val="24"/>
         </w:rPr>
-        <w:t xml:space="preserve">la primera criptomoneda que se creó fuera del sistema </w:t>
-      </w:r>
-      <w:proofErr w:type="spellStart"/>
-      <w:r>
-        <w:rPr>
-          <w:rFonts w:cs="Times New Roman"/>
-          <w:szCs w:val="24"/>
-        </w:rPr>
-        <w:t>blockchain</w:t>
-      </w:r>
-      <w:proofErr w:type="spellEnd"/>
+        <w:t>la primera criptomoneda que se creó fuera del sistema blockchain</w:t>
+      </w:r>
       <w:r>
         <w:rPr>
           <w:rFonts w:cs="Times New Roman"/>
@@ -13981,49 +8459,8 @@
           <w:rFonts w:cs="Times New Roman"/>
           <w:szCs w:val="24"/>
         </w:rPr>
-        <w:t xml:space="preserve">, en su lugar utiliza </w:t>
-      </w:r>
-      <w:proofErr w:type="spellStart"/>
-      <w:r>
-        <w:rPr>
-          <w:rFonts w:cs="Times New Roman"/>
-          <w:szCs w:val="24"/>
-        </w:rPr>
-        <w:t>Tangle</w:t>
-      </w:r>
-      <w:proofErr w:type="spellEnd"/>
-      <w:r>
-        <w:rPr>
-          <w:rFonts w:cs="Times New Roman"/>
-          <w:szCs w:val="24"/>
-        </w:rPr>
-        <w:t xml:space="preserve"> que a diferencia del </w:t>
-      </w:r>
-      <w:proofErr w:type="spellStart"/>
-      <w:r>
-        <w:rPr>
-          <w:rFonts w:cs="Times New Roman"/>
-          <w:szCs w:val="24"/>
-        </w:rPr>
-        <w:t>blockchain</w:t>
-      </w:r>
-      <w:proofErr w:type="spellEnd"/>
-      <w:r>
-        <w:rPr>
-          <w:rFonts w:cs="Times New Roman"/>
-          <w:szCs w:val="24"/>
-        </w:rPr>
-        <w:t xml:space="preserve">, solamente necesita confirmar dos transacciones de diferentes participantes para poder concatenar su transacción dentro del nodo de </w:t>
-      </w:r>
-      <w:proofErr w:type="spellStart"/>
-      <w:r>
-        <w:rPr>
-          <w:rFonts w:cs="Times New Roman"/>
-          <w:szCs w:val="24"/>
-        </w:rPr>
-        <w:t>Tangle</w:t>
-      </w:r>
-      <w:proofErr w:type="spellEnd"/>
+        <w:t>, en su lugar utiliza Tangle que a diferencia del blockchain, solamente necesita confirmar dos transacciones de diferentes participantes para poder concatenar su transacción dentro del nodo de Tangle</w:t>
+      </w:r>
       <w:r>
         <w:rPr>
           <w:rFonts w:cs="Times New Roman"/>
@@ -14129,46 +8566,14 @@
           <w:rFonts w:cs="Times New Roman"/>
           <w:szCs w:val="24"/>
         </w:rPr>
-        <w:t xml:space="preserve">El </w:t>
-      </w:r>
-      <w:proofErr w:type="spellStart"/>
-      <w:r>
-        <w:rPr>
-          <w:rFonts w:cs="Times New Roman"/>
-          <w:szCs w:val="24"/>
-        </w:rPr>
-        <w:t>Tangle</w:t>
-      </w:r>
-      <w:proofErr w:type="spellEnd"/>
-      <w:r>
-        <w:rPr>
-          <w:rFonts w:cs="Times New Roman"/>
-          <w:szCs w:val="24"/>
-        </w:rPr>
-        <w:t xml:space="preserve"> de IOTA</w:t>
-      </w:r>
-      <w:r>
-        <w:rPr>
-          <w:rFonts w:cs="Times New Roman"/>
-          <w:szCs w:val="24"/>
-        </w:rPr>
-        <w:t xml:space="preserve"> hace posible que no exista la necesidad de utilizar la minería como en </w:t>
-      </w:r>
-      <w:proofErr w:type="spellStart"/>
-      <w:r>
-        <w:rPr>
-          <w:rFonts w:cs="Times New Roman"/>
-          <w:szCs w:val="24"/>
-        </w:rPr>
-        <w:t>blockchain</w:t>
-      </w:r>
-      <w:proofErr w:type="spellEnd"/>
-      <w:r>
-        <w:rPr>
-          <w:rFonts w:cs="Times New Roman"/>
-          <w:szCs w:val="24"/>
-        </w:rPr>
-        <w:t>,</w:t>
+        <w:t>El Tangle de IOTA</w:t>
+      </w:r>
+      <w:r>
+        <w:rPr>
+          <w:rFonts w:cs="Times New Roman"/>
+          <w:szCs w:val="24"/>
+        </w:rPr>
+        <w:t xml:space="preserve"> hace posible que no exista la necesidad de utilizar la minería como en blockchain,</w:t>
       </w:r>
       <w:r>
         <w:rPr>
@@ -14182,23 +8587,7 @@
           <w:rFonts w:cs="Times New Roman"/>
           <w:szCs w:val="24"/>
         </w:rPr>
-        <w:t xml:space="preserve"> en lugar de esto utiliza los propios dispositivos clientes como verificadores de transacciones, siendo perfecto para ser utilizado en el internet de las cosas (</w:t>
-      </w:r>
-      <w:proofErr w:type="spellStart"/>
-      <w:r>
-        <w:rPr>
-          <w:rFonts w:cs="Times New Roman"/>
-          <w:szCs w:val="24"/>
-        </w:rPr>
-        <w:t>IoT</w:t>
-      </w:r>
-      <w:proofErr w:type="spellEnd"/>
-      <w:r>
-        <w:rPr>
-          <w:rFonts w:cs="Times New Roman"/>
-          <w:szCs w:val="24"/>
-        </w:rPr>
-        <w:t>)</w:t>
+        <w:t xml:space="preserve"> en lugar de esto utiliza los propios dispositivos clientes como verificadores de transacciones, siendo perfecto para ser utilizado en el internet de las cosas (IoT)</w:t>
       </w:r>
       <w:r>
         <w:rPr>
@@ -14407,23 +8796,7 @@
           <w:rFonts w:cs="Times New Roman"/>
           <w:szCs w:val="24"/>
         </w:rPr>
-        <w:t xml:space="preserve">Lastimosamente, los Smart </w:t>
-      </w:r>
-      <w:proofErr w:type="spellStart"/>
-      <w:r>
-        <w:rPr>
-          <w:rFonts w:cs="Times New Roman"/>
-          <w:szCs w:val="24"/>
-        </w:rPr>
-        <w:t>contracts</w:t>
-      </w:r>
-      <w:proofErr w:type="spellEnd"/>
-      <w:r>
-        <w:rPr>
-          <w:rFonts w:cs="Times New Roman"/>
-          <w:szCs w:val="24"/>
-        </w:rPr>
-        <w:t xml:space="preserve"> de IOTA actualmente se encuentra en fase alfa </w:t>
+        <w:t xml:space="preserve">Lastimosamente, los Smart contracts de IOTA actualmente se encuentra en fase alfa </w:t>
       </w:r>
       <w:sdt>
         <w:sdtPr>
@@ -14481,39 +8854,7 @@
           <w:rFonts w:cs="Times New Roman"/>
           <w:szCs w:val="24"/>
         </w:rPr>
-        <w:t xml:space="preserve">, haciendo imposible su uso inclusive para pruebas, por tal motivo se hará uso de los </w:t>
-      </w:r>
-      <w:proofErr w:type="spellStart"/>
-      <w:r>
-        <w:rPr>
-          <w:rFonts w:cs="Times New Roman"/>
-          <w:szCs w:val="24"/>
-        </w:rPr>
-        <w:t>smart</w:t>
-      </w:r>
-      <w:proofErr w:type="spellEnd"/>
-      <w:r>
-        <w:rPr>
-          <w:rFonts w:cs="Times New Roman"/>
-          <w:szCs w:val="24"/>
-        </w:rPr>
-        <w:t xml:space="preserve"> </w:t>
-      </w:r>
-      <w:proofErr w:type="spellStart"/>
-      <w:r>
-        <w:rPr>
-          <w:rFonts w:cs="Times New Roman"/>
-          <w:szCs w:val="24"/>
-        </w:rPr>
-        <w:t>contracts</w:t>
-      </w:r>
-      <w:proofErr w:type="spellEnd"/>
-      <w:r>
-        <w:rPr>
-          <w:rFonts w:cs="Times New Roman"/>
-          <w:szCs w:val="24"/>
-        </w:rPr>
-        <w:t xml:space="preserve"> proporcionado </w:t>
+        <w:t xml:space="preserve">, haciendo imposible su uso inclusive para pruebas, por tal motivo se hará uso de los smart contracts proporcionado </w:t>
       </w:r>
       <w:r>
         <w:rPr>
@@ -14521,39 +8862,7 @@
           <w:szCs w:val="24"/>
         </w:rPr>
         <w:lastRenderedPageBreak/>
-        <w:t xml:space="preserve">por la plataforma </w:t>
-      </w:r>
-      <w:proofErr w:type="spellStart"/>
-      <w:r>
-        <w:rPr>
-          <w:rFonts w:cs="Times New Roman"/>
-          <w:szCs w:val="24"/>
-        </w:rPr>
-        <w:t>blockchain</w:t>
-      </w:r>
-      <w:proofErr w:type="spellEnd"/>
-      <w:r>
-        <w:rPr>
-          <w:rFonts w:cs="Times New Roman"/>
-          <w:szCs w:val="24"/>
-        </w:rPr>
-        <w:t xml:space="preserve"> de Tatum para la demostración de la solución a la mitigación de estafas en compras online realizadas en </w:t>
-      </w:r>
-      <w:proofErr w:type="spellStart"/>
-      <w:r>
-        <w:rPr>
-          <w:rFonts w:cs="Times New Roman"/>
-          <w:szCs w:val="24"/>
-        </w:rPr>
-        <w:t>marketplace</w:t>
-      </w:r>
-      <w:proofErr w:type="spellEnd"/>
-      <w:r>
-        <w:rPr>
-          <w:rFonts w:cs="Times New Roman"/>
-          <w:szCs w:val="24"/>
-        </w:rPr>
-        <w:t>.</w:t>
+        <w:t>por la plataforma blockchain de Tatum para la demostración de la solución a la mitigación de estafas en compras online realizadas en marketplace.</w:t>
       </w:r>
     </w:p>
     <w:p>
@@ -14940,39 +9249,7 @@
           <w:rFonts w:cs="Times New Roman"/>
           <w:szCs w:val="24"/>
         </w:rPr>
-        <w:t xml:space="preserve"> los </w:t>
-      </w:r>
-      <w:proofErr w:type="spellStart"/>
-      <w:r>
-        <w:rPr>
-          <w:rFonts w:cs="Times New Roman"/>
-          <w:szCs w:val="24"/>
-        </w:rPr>
-        <w:t>smart</w:t>
-      </w:r>
-      <w:proofErr w:type="spellEnd"/>
-      <w:r>
-        <w:rPr>
-          <w:rFonts w:cs="Times New Roman"/>
-          <w:szCs w:val="24"/>
-        </w:rPr>
-        <w:t xml:space="preserve"> </w:t>
-      </w:r>
-      <w:proofErr w:type="spellStart"/>
-      <w:r>
-        <w:rPr>
-          <w:rFonts w:cs="Times New Roman"/>
-          <w:szCs w:val="24"/>
-        </w:rPr>
-        <w:t>contracts</w:t>
-      </w:r>
-      <w:proofErr w:type="spellEnd"/>
-      <w:r>
-        <w:rPr>
-          <w:rFonts w:cs="Times New Roman"/>
-          <w:szCs w:val="24"/>
-        </w:rPr>
-        <w:t xml:space="preserve"> </w:t>
+        <w:t xml:space="preserve"> los smart contracts </w:t>
       </w:r>
       <w:r>
         <w:rPr>
@@ -15047,105 +9324,61 @@
         <w:rPr>
           <w:color w:val="auto"/>
         </w:rPr>
-        <w:t xml:space="preserve"> las cuales se encuentran funcionando en arquitecturas </w:t>
-      </w:r>
-      <w:proofErr w:type="spellStart"/>
+        <w:t xml:space="preserve"> las cuales se encuentran funcionando en arquitecturas cloud bajo la plataforma de Google</w:t>
+      </w:r>
       <w:r>
         <w:rPr>
           <w:color w:val="auto"/>
         </w:rPr>
-        <w:t>cloud</w:t>
-      </w:r>
-      <w:proofErr w:type="spellEnd"/>
+        <w:t xml:space="preserve">, son diferentes instancias las cuales proporcionan una arquitectura basado en eventos y microservicios, estos microservicios proporcionan las Apis necesarias para el procesamiento de datos a través del protocolo https y la interfaz de programación </w:t>
+      </w:r>
       <w:r>
         <w:rPr>
           <w:color w:val="auto"/>
         </w:rPr>
-        <w:t xml:space="preserve"> bajo la plataforma de Google</w:t>
+        <w:t>API-</w:t>
       </w:r>
       <w:r>
         <w:rPr>
           <w:color w:val="auto"/>
         </w:rPr>
-        <w:t xml:space="preserve">, son diferentes instancias las cuales proporcionan una arquitectura basado en eventos y microservicios, estos microservicios proporcionan las Apis necesarias para el procesamiento de datos a través del protocolo https y la interfaz de programación </w:t>
+        <w:t>REST</w:t>
       </w:r>
       <w:r>
         <w:rPr>
           <w:color w:val="auto"/>
         </w:rPr>
-        <w:t>API-</w:t>
+        <w:t xml:space="preserve"> y a su vez estos se encargarán de realizar el almacenamiento de los datos en los DLT utilizando </w:t>
       </w:r>
       <w:r>
         <w:rPr>
           <w:color w:val="auto"/>
         </w:rPr>
-        <w:t>REST</w:t>
+        <w:t xml:space="preserve">IOTA cuando se trate de transacciones financieras realizadas con tarjetas de crédito/débito y </w:t>
       </w:r>
       <w:r>
         <w:rPr>
           <w:color w:val="auto"/>
         </w:rPr>
-        <w:t xml:space="preserve"> y a su vez estos se encargarán de realizar el almacenamiento de los datos en los DLT utilizando </w:t>
+        <w:t>smart contracts proporcionado por Tatum</w:t>
       </w:r>
       <w:r>
         <w:rPr>
           <w:color w:val="auto"/>
         </w:rPr>
-        <w:t xml:space="preserve">IOTA cuando se trate de transacciones financieras realizadas con tarjetas de crédito/débito y </w:t>
-      </w:r>
-      <w:proofErr w:type="spellStart"/>
+        <w:t xml:space="preserve"> cuando se trate de compras realizadas en el </w:t>
+      </w:r>
       <w:r>
         <w:rPr>
           <w:color w:val="auto"/>
         </w:rPr>
-        <w:t>smart</w:t>
-      </w:r>
-      <w:proofErr w:type="spellEnd"/>
+        <w:t>m</w:t>
+      </w:r>
       <w:r>
         <w:rPr>
           <w:color w:val="auto"/>
         </w:rPr>
-        <w:t xml:space="preserve"> </w:t>
-      </w:r>
-      <w:proofErr w:type="spellStart"/>
-      <w:r>
-        <w:rPr>
-          <w:color w:val="auto"/>
-        </w:rPr>
-        <w:t>contracts</w:t>
-      </w:r>
-      <w:proofErr w:type="spellEnd"/>
-      <w:r>
-        <w:rPr>
-          <w:color w:val="auto"/>
-        </w:rPr>
-        <w:t xml:space="preserve"> proporcionado por Tatum</w:t>
-      </w:r>
-      <w:r>
-        <w:rPr>
-          <w:color w:val="auto"/>
-        </w:rPr>
-        <w:t xml:space="preserve"> cuando se trate de compras realizadas en el </w:t>
-      </w:r>
-      <w:proofErr w:type="spellStart"/>
-      <w:r>
-        <w:rPr>
-          <w:color w:val="auto"/>
-        </w:rPr>
-        <w:t>m</w:t>
-      </w:r>
-      <w:r>
-        <w:rPr>
-          <w:color w:val="auto"/>
-        </w:rPr>
-        <w:t>arketplace</w:t>
-      </w:r>
-      <w:proofErr w:type="spellEnd"/>
-      <w:r>
-        <w:rPr>
-          <w:color w:val="auto"/>
-        </w:rPr>
-        <w:t xml:space="preserve"> y trading de criptomonedas en la plataforma de Pagar es Fácil</w:t>
+        <w:t>arketplace y trading de criptomonedas en la plataforma de Pagar es Fácil</w:t>
       </w:r>
       <w:r>
         <w:rPr>
@@ -15216,46 +9449,14 @@
           <w:rFonts w:cs="Times New Roman"/>
           <w:szCs w:val="24"/>
         </w:rPr>
-        <w:t xml:space="preserve"> se concluye que el </w:t>
-      </w:r>
-      <w:proofErr w:type="spellStart"/>
-      <w:r>
-        <w:rPr>
-          <w:rFonts w:cs="Times New Roman"/>
-          <w:szCs w:val="24"/>
-        </w:rPr>
-        <w:t>Tangle</w:t>
-      </w:r>
-      <w:proofErr w:type="spellEnd"/>
-      <w:r>
-        <w:rPr>
-          <w:rFonts w:cs="Times New Roman"/>
-          <w:szCs w:val="24"/>
-        </w:rPr>
-        <w:t xml:space="preserve"> de la plataforma de IOTA</w:t>
-      </w:r>
-      <w:r>
-        <w:rPr>
-          <w:rFonts w:cs="Times New Roman"/>
-          <w:szCs w:val="24"/>
-        </w:rPr>
-        <w:t xml:space="preserve"> y de igual forma el </w:t>
-      </w:r>
-      <w:proofErr w:type="spellStart"/>
-      <w:r>
-        <w:rPr>
-          <w:rFonts w:cs="Times New Roman"/>
-          <w:szCs w:val="24"/>
-        </w:rPr>
-        <w:t>Blockchain</w:t>
-      </w:r>
-      <w:proofErr w:type="spellEnd"/>
-      <w:r>
-        <w:rPr>
-          <w:rFonts w:cs="Times New Roman"/>
-          <w:szCs w:val="24"/>
-        </w:rPr>
-        <w:t xml:space="preserve"> proporcionado por la plataforma Tatum</w:t>
+        <w:t xml:space="preserve"> se concluye que el Tangle de la plataforma de IOTA</w:t>
+      </w:r>
+      <w:r>
+        <w:rPr>
+          <w:rFonts w:cs="Times New Roman"/>
+          <w:szCs w:val="24"/>
+        </w:rPr>
+        <w:t xml:space="preserve"> y de igual forma el Blockchain proporcionado por la plataforma Tatum</w:t>
       </w:r>
       <w:r>
         <w:rPr>
@@ -15356,7 +9557,6 @@
         </w:rPr>
         <w:t xml:space="preserve"> no solamente dependan de las bondades ofrecidas por </w:t>
       </w:r>
-      <w:proofErr w:type="spellStart"/>
       <w:r>
         <w:rPr>
           <w:rFonts w:cs="Times New Roman"/>
@@ -15371,7 +9571,6 @@
         </w:rPr>
         <w:t>lockchain</w:t>
       </w:r>
-      <w:proofErr w:type="spellEnd"/>
       <w:r>
         <w:rPr>
           <w:rFonts w:cs="Times New Roman"/>
@@ -15379,7 +9578,6 @@
         </w:rPr>
         <w:t xml:space="preserve"> o </w:t>
       </w:r>
-      <w:proofErr w:type="spellStart"/>
       <w:proofErr w:type="gramStart"/>
       <w:r>
         <w:rPr>
@@ -15402,7 +9600,6 @@
         </w:rPr>
         <w:t>gle</w:t>
       </w:r>
-      <w:proofErr w:type="spellEnd"/>
       <w:proofErr w:type="gramEnd"/>
       <w:r>
         <w:rPr>
@@ -15560,21 +9757,8 @@
       </w:r>
       <w:proofErr w:type="gramEnd"/>
       <w:r>
-        <w:t xml:space="preserve"> pero su idea fue puesta en producción en el año 1984 cuando la señora Jane </w:t>
-      </w:r>
-      <w:proofErr w:type="spellStart"/>
-      <w:r>
-        <w:t>Snowball</w:t>
-      </w:r>
-      <w:proofErr w:type="spellEnd"/>
-      <w:r>
-        <w:t xml:space="preserve"> realizó una compra por </w:t>
-      </w:r>
-      <w:proofErr w:type="spellStart"/>
-      <w:r>
-        <w:t>VideoTex</w:t>
-      </w:r>
-      <w:proofErr w:type="spellEnd"/>
+        <w:t xml:space="preserve"> pero su idea fue puesta en producción en el año 1984 cuando la señora Jane Snowball realizó una compra por VideoTex</w:t>
+      </w:r>
       <w:r>
         <w:t xml:space="preserve"> </w:t>
       </w:r>
@@ -15615,13 +9799,8 @@
       <w:r>
         <w:t>-</w:t>
       </w:r>
-      <w:proofErr w:type="spellStart"/>
-      <w:r>
-        <w:t>commerce</w:t>
-      </w:r>
-      <w:proofErr w:type="spellEnd"/>
-      <w:r>
-        <w:t xml:space="preserve"> que implementaron las ventas online </w:t>
+      <w:r>
+        <w:t xml:space="preserve">commerce que implementaron las ventas online </w:t>
       </w:r>
       <w:sdt>
         <w:sdtPr>
@@ -15722,21 +9901,8 @@
         <w:t>aplicaciones</w:t>
       </w:r>
       <w:r>
-        <w:t xml:space="preserve"> Fintech como </w:t>
-      </w:r>
-      <w:proofErr w:type="spellStart"/>
-      <w:r>
-        <w:t>Paypal</w:t>
-      </w:r>
-      <w:proofErr w:type="spellEnd"/>
-      <w:r>
-        <w:t xml:space="preserve"> y otras plataformas como </w:t>
-      </w:r>
-      <w:proofErr w:type="spellStart"/>
-      <w:r>
-        <w:t>Ebay</w:t>
-      </w:r>
-      <w:proofErr w:type="spellEnd"/>
+        <w:t xml:space="preserve"> Fintech como Paypal y otras plataformas como Ebay</w:t>
+      </w:r>
       <w:r>
         <w:t>,</w:t>
       </w:r>
@@ -15744,15 +9910,7 @@
         <w:t xml:space="preserve"> Amazon</w:t>
       </w:r>
       <w:r>
-        <w:t xml:space="preserve"> o Alibaba </w:t>
-      </w:r>
-      <w:proofErr w:type="spellStart"/>
-      <w:r>
-        <w:t>Group</w:t>
-      </w:r>
-      <w:proofErr w:type="spellEnd"/>
-      <w:r>
-        <w:t xml:space="preserve"> Holding</w:t>
+        <w:t xml:space="preserve"> o Alibaba Group Holding</w:t>
       </w:r>
       <w:r>
         <w:t xml:space="preserve"> </w:t>
@@ -15962,11 +10120,9 @@
       <w:r>
         <w:t>-</w:t>
       </w:r>
-      <w:proofErr w:type="spellStart"/>
       <w:r>
         <w:t>commerce</w:t>
       </w:r>
-      <w:proofErr w:type="spellEnd"/>
       <w:r>
         <w:t xml:space="preserve"> para aquella época</w:t>
       </w:r>
@@ -16038,47 +10194,7 @@
         <w:t xml:space="preserve"> </w:t>
       </w:r>
       <w:r>
-        <w:t xml:space="preserve">Actualmente, aunque este proceso sigue siendo utilizado en aspectos legales en todo el mundo, se ha dado un importante avance en cuanto a la automatización, seguridad y garantías con respecto a los contratos físicos tradicionales debido al surgimiento de los </w:t>
-      </w:r>
-      <w:proofErr w:type="spellStart"/>
-      <w:r>
-        <w:t>smart</w:t>
-      </w:r>
-      <w:proofErr w:type="spellEnd"/>
-      <w:r>
-        <w:t xml:space="preserve"> </w:t>
-      </w:r>
-      <w:proofErr w:type="spellStart"/>
-      <w:r>
-        <w:t>contracts</w:t>
-      </w:r>
-      <w:proofErr w:type="spellEnd"/>
-      <w:r>
-        <w:t xml:space="preserve"> o contratos inteligentes que se llevan desarrollando desde 1997 gracias al criptógrafo Nick </w:t>
-      </w:r>
-      <w:proofErr w:type="spellStart"/>
-      <w:r>
-        <w:t>Szabo</w:t>
-      </w:r>
-      <w:proofErr w:type="spellEnd"/>
-      <w:r>
-        <w:t xml:space="preserve"> quién acuñó el término </w:t>
-      </w:r>
-      <w:proofErr w:type="spellStart"/>
-      <w:r>
-        <w:t>smart</w:t>
-      </w:r>
-      <w:proofErr w:type="spellEnd"/>
-      <w:r>
-        <w:t xml:space="preserve"> </w:t>
-      </w:r>
-      <w:proofErr w:type="spellStart"/>
-      <w:r>
-        <w:t>contract</w:t>
-      </w:r>
-      <w:proofErr w:type="spellEnd"/>
-      <w:r>
-        <w:t xml:space="preserve"> por primera vez, pero debido a las limitaciones tecnológicas de la época no fue factible su idea de desarrollar un sistema de pagos que llevase el concepto de los contratos tradicionales a lo digital</w:t>
+        <w:t>Actualmente, aunque este proceso sigue siendo utilizado en aspectos legales en todo el mundo, se ha dado un importante avance en cuanto a la automatización, seguridad y garantías con respecto a los contratos físicos tradicionales debido al surgimiento de los smart contracts o contratos inteligentes que se llevan desarrollando desde 1997 gracias al criptógrafo Nick Szabo quién acuñó el término smart contract por primera vez, pero debido a las limitaciones tecnológicas de la época no fue factible su idea de desarrollar un sistema de pagos que llevase el concepto de los contratos tradicionales a lo digital</w:t>
       </w:r>
       <w:r>
         <w:t xml:space="preserve"> </w:t>
@@ -16244,15 +10360,7 @@
         <w:t>ebido a la creciente popularidad del bitcoin</w:t>
       </w:r>
       <w:r>
-        <w:t xml:space="preserve">, muchas de estas aplicaciones se enfocaron en el trading de criptomonedas y esto fue conocido como la </w:t>
-      </w:r>
-      <w:proofErr w:type="spellStart"/>
-      <w:r>
-        <w:t>blockchain</w:t>
-      </w:r>
-      <w:proofErr w:type="spellEnd"/>
-      <w:r>
-        <w:t xml:space="preserve"> 1.0</w:t>
+        <w:t>, muchas de estas aplicaciones se enfocaron en el trading de criptomonedas y esto fue conocido como la blockchain 1.0</w:t>
       </w:r>
       <w:r>
         <w:t xml:space="preserve"> </w:t>
@@ -16301,15 +10409,7 @@
         </w:rPr>
       </w:pPr>
       <w:r>
-        <w:t xml:space="preserve">Como se mencionó anteriormente, la idea propuesta por </w:t>
-      </w:r>
-      <w:proofErr w:type="spellStart"/>
-      <w:r>
-        <w:t>Szabo</w:t>
-      </w:r>
-      <w:proofErr w:type="spellEnd"/>
-      <w:r>
-        <w:t xml:space="preserve"> de implementar contratos inteligentes para la mitigación de estafas y fraudes </w:t>
+        <w:t xml:space="preserve">Como se mencionó anteriormente, la idea propuesta por Szabo de implementar contratos inteligentes para la mitigación de estafas y fraudes </w:t>
       </w:r>
       <w:r>
         <w:t xml:space="preserve">en su tiempo no era posible pero </w:t>
@@ -16318,97 +10418,20 @@
         <w:t>gracias al surgimiento de la</w:t>
       </w:r>
       <w:r>
+        <w:t xml:space="preserve"> blockchain 2.0</w:t>
+      </w:r>
+      <w:r>
         <w:t xml:space="preserve"> </w:t>
       </w:r>
-      <w:proofErr w:type="spellStart"/>
-      <w:r>
-        <w:t>blockchain</w:t>
-      </w:r>
-      <w:proofErr w:type="spellEnd"/>
-      <w:r>
-        <w:t xml:space="preserve"> 2.0</w:t>
-      </w:r>
-      <w:r>
-        <w:t xml:space="preserve"> </w:t>
-      </w:r>
       <w:r>
         <w:t xml:space="preserve">en el año 2013 </w:t>
       </w:r>
       <w:r>
-        <w:t xml:space="preserve">fue factible realizarlo, esta nueva versión del </w:t>
-      </w:r>
-      <w:proofErr w:type="spellStart"/>
-      <w:r>
-        <w:t>blockchain</w:t>
-      </w:r>
-      <w:proofErr w:type="spellEnd"/>
-      <w:r>
-        <w:t xml:space="preserve"> </w:t>
-      </w:r>
-      <w:r>
-        <w:t xml:space="preserve">permitió la aplicación de esta tecnología a nuevos campos de investigación con la inclusión de los </w:t>
-      </w:r>
-      <w:proofErr w:type="spellStart"/>
-      <w:r>
-        <w:t>smart</w:t>
-      </w:r>
-      <w:proofErr w:type="spellEnd"/>
-      <w:r>
-        <w:t xml:space="preserve"> </w:t>
-      </w:r>
-      <w:proofErr w:type="spellStart"/>
-      <w:r>
-        <w:t>contracts</w:t>
-      </w:r>
-      <w:proofErr w:type="spellEnd"/>
-      <w:r>
-        <w:t xml:space="preserve">, </w:t>
-      </w:r>
-      <w:proofErr w:type="spellStart"/>
-      <w:r>
-        <w:t>microtransacciones</w:t>
-      </w:r>
-      <w:proofErr w:type="spellEnd"/>
-      <w:r>
-        <w:t xml:space="preserve">, </w:t>
-      </w:r>
-      <w:proofErr w:type="spellStart"/>
-      <w:r>
-        <w:t>smart</w:t>
-      </w:r>
-      <w:proofErr w:type="spellEnd"/>
-      <w:r>
-        <w:t xml:space="preserve"> </w:t>
-      </w:r>
-      <w:proofErr w:type="spellStart"/>
-      <w:r>
-        <w:t>property</w:t>
-      </w:r>
-      <w:proofErr w:type="spellEnd"/>
-      <w:r>
-        <w:t>, aplicaciones descentralizadas (</w:t>
-      </w:r>
-      <w:proofErr w:type="spellStart"/>
-      <w:r>
-        <w:t>Dapps</w:t>
-      </w:r>
-      <w:proofErr w:type="spellEnd"/>
-      <w:r>
-        <w:t xml:space="preserve">), </w:t>
-      </w:r>
-      <w:proofErr w:type="spellStart"/>
-      <w:r>
-        <w:t>DAOs</w:t>
-      </w:r>
-      <w:proofErr w:type="spellEnd"/>
-      <w:r>
-        <w:t xml:space="preserve"> y </w:t>
-      </w:r>
-      <w:proofErr w:type="spellStart"/>
-      <w:r>
-        <w:t>DACs</w:t>
-      </w:r>
-      <w:proofErr w:type="spellEnd"/>
+        <w:t xml:space="preserve">fue factible realizarlo, esta nueva versión del blockchain </w:t>
+      </w:r>
+      <w:r>
+        <w:t>permitió la aplicación de esta tecnología a nuevos campos de investigación con la inclusión de los smart contracts, microtransacciones, smart property, aplicaciones descentralizadas (Dapps), DAOs y DACs</w:t>
+      </w:r>
       <w:r>
         <w:t xml:space="preserve"> </w:t>
       </w:r>
@@ -16517,49 +10540,13 @@
         <w:rPr>
           <w:rFonts w:cs="Times New Roman"/>
         </w:rPr>
-        <w:t xml:space="preserve"> son los </w:t>
-      </w:r>
-      <w:proofErr w:type="spellStart"/>
-      <w:r>
-        <w:rPr>
-          <w:rFonts w:cs="Times New Roman"/>
-        </w:rPr>
-        <w:t>smart</w:t>
-      </w:r>
-      <w:proofErr w:type="spellEnd"/>
-      <w:r>
-        <w:rPr>
-          <w:rFonts w:cs="Times New Roman"/>
-        </w:rPr>
-        <w:t xml:space="preserve"> </w:t>
-      </w:r>
-      <w:proofErr w:type="spellStart"/>
-      <w:r>
-        <w:rPr>
-          <w:rFonts w:cs="Times New Roman"/>
-        </w:rPr>
-        <w:t>contracts</w:t>
-      </w:r>
-      <w:proofErr w:type="spellEnd"/>
-      <w:r>
-        <w:rPr>
-          <w:rFonts w:cs="Times New Roman"/>
-        </w:rPr>
-        <w:t xml:space="preserve"> dado al impulso que tuvo en el año 2014 gracias a la creación de Ethereum (plataforma open-</w:t>
-      </w:r>
-      <w:proofErr w:type="spellStart"/>
-      <w:r>
-        <w:rPr>
-          <w:rFonts w:cs="Times New Roman"/>
-        </w:rPr>
-        <w:t>source</w:t>
-      </w:r>
-      <w:proofErr w:type="spellEnd"/>
-      <w:r>
-        <w:rPr>
-          <w:rFonts w:cs="Times New Roman"/>
-        </w:rPr>
-        <w:t xml:space="preserve"> mayormente utilizada para programar contratos inteligentes</w:t>
+        <w:t xml:space="preserve"> son los smart contracts</w:t>
+      </w:r>
+      <w:r>
+        <w:rPr>
+          <w:rFonts w:cs="Times New Roman"/>
+        </w:rPr>
+        <w:t xml:space="preserve"> dado al impulso que tuvo en el año 2014 gracias a la creación de Ethereum (plataforma open-source mayormente utilizada para programar contratos inteligentes</w:t>
       </w:r>
       <w:r>
         <w:rPr>
@@ -16626,35 +10613,7 @@
         <w:rPr>
           <w:rFonts w:eastAsia="Abel" w:cs="Times New Roman"/>
         </w:rPr>
-        <w:t xml:space="preserve">los </w:t>
-      </w:r>
-      <w:proofErr w:type="spellStart"/>
-      <w:r>
-        <w:rPr>
-          <w:rFonts w:eastAsia="Abel" w:cs="Times New Roman"/>
-        </w:rPr>
-        <w:t>smart</w:t>
-      </w:r>
-      <w:proofErr w:type="spellEnd"/>
-      <w:r>
-        <w:rPr>
-          <w:rFonts w:eastAsia="Abel" w:cs="Times New Roman"/>
-        </w:rPr>
-        <w:t xml:space="preserve"> </w:t>
-      </w:r>
-      <w:proofErr w:type="spellStart"/>
-      <w:r>
-        <w:rPr>
-          <w:rFonts w:eastAsia="Abel" w:cs="Times New Roman"/>
-        </w:rPr>
-        <w:t>contract</w:t>
-      </w:r>
-      <w:proofErr w:type="spellEnd"/>
-      <w:r>
-        <w:rPr>
-          <w:rFonts w:eastAsia="Abel" w:cs="Times New Roman"/>
-        </w:rPr>
-        <w:t xml:space="preserve"> funcionan en un sistema descentralizado que no puede ser manipulado por ninguna de las partes implicadas en el contrato ni por organismos externos, el contrato se cumple por condiciones programadas, firmadas por las partes implicadas y enviada a una cadena de bloques donde se asegura inmutabilidad e indelebilidad </w:t>
+        <w:t xml:space="preserve">los smart contract funcionan en un sistema descentralizado que no puede ser manipulado por ninguna de las partes implicadas en el contrato ni por organismos externos, el contrato se cumple por condiciones programadas, firmadas por las partes implicadas y enviada a una cadena de bloques donde se asegura inmutabilidad e indelebilidad </w:t>
       </w:r>
       <w:sdt>
         <w:sdtPr>
@@ -16703,21 +10662,7 @@
         <w:rPr>
           <w:rFonts w:eastAsia="Abel" w:cs="Times New Roman"/>
         </w:rPr>
-        <w:t xml:space="preserve"> siendo perfecta para ser utilizada en compras por internet de un </w:t>
-      </w:r>
-      <w:proofErr w:type="spellStart"/>
-      <w:r>
-        <w:rPr>
-          <w:rFonts w:eastAsia="Abel" w:cs="Times New Roman"/>
-        </w:rPr>
-        <w:t>marketplace</w:t>
-      </w:r>
-      <w:proofErr w:type="spellEnd"/>
-      <w:r>
-        <w:rPr>
-          <w:rFonts w:eastAsia="Abel" w:cs="Times New Roman"/>
-        </w:rPr>
-        <w:t xml:space="preserve"> por citar un ejemplo práctico.</w:t>
+        <w:t xml:space="preserve"> siendo perfecta para ser utilizada en compras por internet de un marketplace por citar un ejemplo práctico.</w:t>
       </w:r>
     </w:p>
     <w:p>
@@ -16729,85 +10674,43 @@
         <w:rPr>
           <w:rFonts w:eastAsia="Abel" w:cs="Times New Roman"/>
         </w:rPr>
-        <w:t xml:space="preserve">Debido a estos grandes avances del </w:t>
-      </w:r>
-      <w:proofErr w:type="spellStart"/>
+        <w:t xml:space="preserve">Debido a estos grandes avances del blockchain fue que </w:t>
+      </w:r>
       <w:r>
         <w:rPr>
           <w:rFonts w:eastAsia="Abel" w:cs="Times New Roman"/>
         </w:rPr>
-        <w:t>blockchain</w:t>
-      </w:r>
-      <w:proofErr w:type="spellEnd"/>
+        <w:t>a partir d</w:t>
+      </w:r>
       <w:r>
         <w:rPr>
           <w:rFonts w:eastAsia="Abel" w:cs="Times New Roman"/>
         </w:rPr>
-        <w:t xml:space="preserve"> fue que </w:t>
+        <w:t>el año 2015 muchas entidades financieras decidieran invertir en la infraestructura blockchain, entre l</w:t>
       </w:r>
       <w:r>
         <w:rPr>
           <w:rFonts w:eastAsia="Abel" w:cs="Times New Roman"/>
         </w:rPr>
-        <w:t>a partir d</w:t>
+        <w:t xml:space="preserve">as entidades </w:t>
       </w:r>
       <w:r>
         <w:rPr>
           <w:rFonts w:eastAsia="Abel" w:cs="Times New Roman"/>
         </w:rPr>
-        <w:t xml:space="preserve">el año 2015 muchas entidades financieras decidieran invertir en la infraestructura </w:t>
-      </w:r>
-      <w:proofErr w:type="spellStart"/>
+        <w:t xml:space="preserve">más destacados </w:t>
+      </w:r>
       <w:r>
         <w:rPr>
           <w:rFonts w:eastAsia="Abel" w:cs="Times New Roman"/>
         </w:rPr>
-        <w:t>blockchain</w:t>
-      </w:r>
-      <w:proofErr w:type="spellEnd"/>
+        <w:t>se encuentran</w:t>
+      </w:r>
       <w:r>
         <w:rPr>
           <w:rFonts w:eastAsia="Abel" w:cs="Times New Roman"/>
         </w:rPr>
-        <w:t>, entre l</w:t>
-      </w:r>
-      <w:r>
-        <w:rPr>
-          <w:rFonts w:eastAsia="Abel" w:cs="Times New Roman"/>
-        </w:rPr>
-        <w:t xml:space="preserve">as entidades </w:t>
-      </w:r>
-      <w:r>
-        <w:rPr>
-          <w:rFonts w:eastAsia="Abel" w:cs="Times New Roman"/>
-        </w:rPr>
-        <w:t xml:space="preserve">más destacados </w:t>
-      </w:r>
-      <w:r>
-        <w:rPr>
-          <w:rFonts w:eastAsia="Abel" w:cs="Times New Roman"/>
-        </w:rPr>
-        <w:t>se encuentran</w:t>
-      </w:r>
-      <w:r>
-        <w:rPr>
-          <w:rFonts w:eastAsia="Abel" w:cs="Times New Roman"/>
-        </w:rPr>
-        <w:t xml:space="preserve">: J.P Morgan Chase que creó una división enfocada enteramente al </w:t>
-      </w:r>
-      <w:proofErr w:type="spellStart"/>
-      <w:r>
-        <w:rPr>
-          <w:rFonts w:eastAsia="Abel" w:cs="Times New Roman"/>
-        </w:rPr>
-        <w:t>blockchain</w:t>
-      </w:r>
-      <w:proofErr w:type="spellEnd"/>
-      <w:r>
-        <w:rPr>
-          <w:rFonts w:eastAsia="Abel" w:cs="Times New Roman"/>
-        </w:rPr>
-        <w:t xml:space="preserve"> </w:t>
+        <w:t xml:space="preserve">: J.P Morgan Chase que creó una división enfocada enteramente al blockchain </w:t>
       </w:r>
       <w:sdt>
         <w:sdtPr>
@@ -16864,21 +10767,7 @@
         <w:rPr>
           <w:rFonts w:eastAsia="Abel" w:cs="Times New Roman"/>
         </w:rPr>
-        <w:t xml:space="preserve">de las cuales se obtuvieron como resultado su propia </w:t>
-      </w:r>
-      <w:proofErr w:type="spellStart"/>
-      <w:r>
-        <w:rPr>
-          <w:rFonts w:eastAsia="Abel" w:cs="Times New Roman"/>
-        </w:rPr>
-        <w:t>blockchain</w:t>
-      </w:r>
-      <w:proofErr w:type="spellEnd"/>
-      <w:r>
-        <w:rPr>
-          <w:rFonts w:eastAsia="Abel" w:cs="Times New Roman"/>
-        </w:rPr>
-        <w:t xml:space="preserve"> privada denominada Quorum </w:t>
+        <w:t xml:space="preserve">de las cuales se obtuvieron como resultado su propia blockchain privada denominada Quorum </w:t>
       </w:r>
       <w:r>
         <w:rPr>
@@ -16941,16 +10830,8 @@
         <w:rPr>
           <w:rFonts w:eastAsia="Abel" w:cs="Times New Roman"/>
         </w:rPr>
-        <w:t xml:space="preserve">y en el año 2019 lanzaron su propia criptomoneda llamada </w:t>
-      </w:r>
-      <w:proofErr w:type="spellStart"/>
-      <w:r>
-        <w:rPr>
-          <w:rFonts w:eastAsia="Abel" w:cs="Times New Roman"/>
-        </w:rPr>
-        <w:t>JPMCoin</w:t>
-      </w:r>
-      <w:proofErr w:type="spellEnd"/>
+        <w:t>y en el año 2019 lanzaron su propia criptomoneda llamada JPMCoin</w:t>
+      </w:r>
       <w:r>
         <w:rPr>
           <w:rFonts w:eastAsia="Abel" w:cs="Times New Roman"/>
@@ -17093,42 +10974,20 @@
         <w:rPr>
           <w:rFonts w:eastAsia="Abel" w:cs="Times New Roman"/>
         </w:rPr>
-        <w:t xml:space="preserve">Otro caso significativo de implementación del </w:t>
-      </w:r>
-      <w:proofErr w:type="spellStart"/>
+        <w:t xml:space="preserve">Otro caso significativo de implementación del blockchain </w:t>
+      </w:r>
       <w:r>
         <w:rPr>
           <w:rFonts w:eastAsia="Abel" w:cs="Times New Roman"/>
         </w:rPr>
-        <w:t>blockchain</w:t>
-      </w:r>
-      <w:proofErr w:type="spellEnd"/>
+        <w:t xml:space="preserve">en instituciones financieras </w:t>
+      </w:r>
       <w:r>
         <w:rPr>
           <w:rFonts w:eastAsia="Abel" w:cs="Times New Roman"/>
         </w:rPr>
-        <w:t xml:space="preserve"> </w:t>
-      </w:r>
-      <w:r>
-        <w:rPr>
-          <w:rFonts w:eastAsia="Abel" w:cs="Times New Roman"/>
-        </w:rPr>
-        <w:t xml:space="preserve">en instituciones financieras </w:t>
-      </w:r>
-      <w:r>
-        <w:rPr>
-          <w:rFonts w:eastAsia="Abel" w:cs="Times New Roman"/>
-        </w:rPr>
-        <w:t xml:space="preserve">fue por parte del Banco Santander de España, en el año 2016 inició sus pruebas en conjunto con la Empresa </w:t>
-      </w:r>
-      <w:proofErr w:type="spellStart"/>
-      <w:r>
-        <w:rPr>
-          <w:rFonts w:eastAsia="Abel" w:cs="Times New Roman"/>
-        </w:rPr>
-        <w:t>Ripple</w:t>
-      </w:r>
-      <w:proofErr w:type="spellEnd"/>
+        <w:t>fue por parte del Banco Santander de España, en el año 2016 inició sus pruebas en conjunto con la Empresa Ripple</w:t>
+      </w:r>
       <w:r>
         <w:rPr>
           <w:rFonts w:eastAsia="Abel" w:cs="Times New Roman"/>
@@ -17228,33 +11087,11 @@
         </w:rPr>
         <w:t xml:space="preserve">Santander </w:t>
       </w:r>
-      <w:proofErr w:type="spellStart"/>
       <w:r>
         <w:rPr>
           <w:rFonts w:eastAsia="Abel" w:cs="Times New Roman"/>
         </w:rPr>
-        <w:t>One</w:t>
-      </w:r>
-      <w:proofErr w:type="spellEnd"/>
-      <w:r>
-        <w:rPr>
-          <w:rFonts w:eastAsia="Abel" w:cs="Times New Roman"/>
-        </w:rPr>
-        <w:t xml:space="preserve"> </w:t>
-      </w:r>
-      <w:proofErr w:type="spellStart"/>
-      <w:r>
-        <w:rPr>
-          <w:rFonts w:eastAsia="Abel" w:cs="Times New Roman"/>
-        </w:rPr>
-        <w:t>Pay</w:t>
-      </w:r>
-      <w:proofErr w:type="spellEnd"/>
-      <w:r>
-        <w:rPr>
-          <w:rFonts w:eastAsia="Abel" w:cs="Times New Roman"/>
-        </w:rPr>
-        <w:t xml:space="preserve"> FX</w:t>
+        <w:t>One Pay FX</w:t>
       </w:r>
       <w:r>
         <w:rPr>
@@ -17319,186 +11156,49 @@
         </w:rPr>
         <w:t xml:space="preserve">También es importante resaltar a otros bancos como </w:t>
       </w:r>
-      <w:proofErr w:type="spellStart"/>
       <w:r>
         <w:rPr>
           <w:rFonts w:eastAsia="Abel" w:cs="Times New Roman"/>
         </w:rPr>
-        <w:t>The</w:t>
-      </w:r>
-      <w:proofErr w:type="spellEnd"/>
+        <w:t>The Hong Kong and Shanghai Banking Corporation</w:t>
+      </w:r>
       <w:r>
         <w:rPr>
           <w:rFonts w:eastAsia="Abel" w:cs="Times New Roman"/>
         </w:rPr>
-        <w:t xml:space="preserve"> Hong Kong and </w:t>
-      </w:r>
-      <w:proofErr w:type="spellStart"/>
+        <w:t xml:space="preserve"> (HSBC) de Reino Unido con su red </w:t>
+      </w:r>
       <w:r>
         <w:rPr>
           <w:rFonts w:eastAsia="Abel" w:cs="Times New Roman"/>
         </w:rPr>
-        <w:t>Shanghai</w:t>
-      </w:r>
-      <w:proofErr w:type="spellEnd"/>
+        <w:lastRenderedPageBreak/>
+        <w:t xml:space="preserve">privada blockchain FX Everywhere lanzada en el 2018, el Wells Fargo (EEUU) con su sistema Wells Fargo Digital Cash basado en blockchain R3, </w:t>
+      </w:r>
       <w:r>
         <w:rPr>
           <w:rFonts w:eastAsia="Abel" w:cs="Times New Roman"/>
         </w:rPr>
+        <w:t>BTG Pactual (Brasil) con su token ReitBZ</w:t>
+      </w:r>
+      <w:r>
+        <w:rPr>
+          <w:rFonts w:eastAsia="Abel" w:cs="Times New Roman"/>
+        </w:rPr>
         <w:t xml:space="preserve"> </w:t>
       </w:r>
-      <w:proofErr w:type="spellStart"/>
       <w:r>
         <w:rPr>
           <w:rFonts w:eastAsia="Abel" w:cs="Times New Roman"/>
         </w:rPr>
-        <w:t>Banking</w:t>
-      </w:r>
-      <w:proofErr w:type="spellEnd"/>
-      <w:r>
-        <w:rPr>
-          <w:rFonts w:eastAsia="Abel" w:cs="Times New Roman"/>
-        </w:rPr>
-        <w:t xml:space="preserve"> </w:t>
-      </w:r>
-      <w:proofErr w:type="spellStart"/>
-      <w:r>
-        <w:rPr>
-          <w:rFonts w:eastAsia="Abel" w:cs="Times New Roman"/>
-        </w:rPr>
-        <w:t>Corporation</w:t>
-      </w:r>
-      <w:proofErr w:type="spellEnd"/>
-      <w:r>
-        <w:rPr>
-          <w:rFonts w:eastAsia="Abel" w:cs="Times New Roman"/>
-        </w:rPr>
-        <w:t xml:space="preserve"> (HSBC) de Reino Unido con su red </w:t>
-      </w:r>
-      <w:r>
-        <w:rPr>
-          <w:rFonts w:eastAsia="Abel" w:cs="Times New Roman"/>
-        </w:rPr>
-        <w:lastRenderedPageBreak/>
-        <w:t xml:space="preserve">privada </w:t>
-      </w:r>
-      <w:proofErr w:type="spellStart"/>
-      <w:r>
-        <w:rPr>
-          <w:rFonts w:eastAsia="Abel" w:cs="Times New Roman"/>
-        </w:rPr>
-        <w:t>blockchain</w:t>
-      </w:r>
-      <w:proofErr w:type="spellEnd"/>
-      <w:r>
-        <w:rPr>
-          <w:rFonts w:eastAsia="Abel" w:cs="Times New Roman"/>
-        </w:rPr>
-        <w:t xml:space="preserve"> FX </w:t>
-      </w:r>
-      <w:proofErr w:type="spellStart"/>
-      <w:r>
-        <w:rPr>
-          <w:rFonts w:eastAsia="Abel" w:cs="Times New Roman"/>
-        </w:rPr>
-        <w:t>Everywhere</w:t>
-      </w:r>
-      <w:proofErr w:type="spellEnd"/>
-      <w:r>
-        <w:rPr>
-          <w:rFonts w:eastAsia="Abel" w:cs="Times New Roman"/>
-        </w:rPr>
-        <w:t xml:space="preserve"> lanzada en el 2018, el Wells Fargo (EEUU) con su sistema Wells Fargo Digital Cash basado en </w:t>
-      </w:r>
-      <w:proofErr w:type="spellStart"/>
-      <w:r>
-        <w:rPr>
-          <w:rFonts w:eastAsia="Abel" w:cs="Times New Roman"/>
-        </w:rPr>
-        <w:t>blockchain</w:t>
-      </w:r>
-      <w:proofErr w:type="spellEnd"/>
-      <w:r>
-        <w:rPr>
-          <w:rFonts w:eastAsia="Abel" w:cs="Times New Roman"/>
-        </w:rPr>
-        <w:t xml:space="preserve"> R3, </w:t>
-      </w:r>
-      <w:r>
-        <w:rPr>
-          <w:rFonts w:eastAsia="Abel" w:cs="Times New Roman"/>
-        </w:rPr>
-        <w:t xml:space="preserve">BTG </w:t>
-      </w:r>
-      <w:proofErr w:type="spellStart"/>
-      <w:r>
-        <w:rPr>
-          <w:rFonts w:eastAsia="Abel" w:cs="Times New Roman"/>
-        </w:rPr>
-        <w:t>Pactual</w:t>
-      </w:r>
-      <w:proofErr w:type="spellEnd"/>
-      <w:r>
-        <w:rPr>
-          <w:rFonts w:eastAsia="Abel" w:cs="Times New Roman"/>
-        </w:rPr>
-        <w:t xml:space="preserve"> (Brasil) con su token </w:t>
-      </w:r>
-      <w:proofErr w:type="spellStart"/>
-      <w:r>
-        <w:rPr>
-          <w:rFonts w:eastAsia="Abel" w:cs="Times New Roman"/>
-        </w:rPr>
-        <w:t>ReitBZ</w:t>
-      </w:r>
-      <w:proofErr w:type="spellEnd"/>
-      <w:r>
-        <w:rPr>
-          <w:rFonts w:eastAsia="Abel" w:cs="Times New Roman"/>
-        </w:rPr>
-        <w:t xml:space="preserve"> </w:t>
-      </w:r>
-      <w:r>
-        <w:rPr>
-          <w:rFonts w:eastAsia="Abel" w:cs="Times New Roman"/>
-        </w:rPr>
         <w:t>y Mitsubishi</w:t>
       </w:r>
       <w:r>
-        <w:t xml:space="preserve"> UFJ </w:t>
-      </w:r>
-      <w:proofErr w:type="spellStart"/>
-      <w:r>
-        <w:t>Financial</w:t>
-      </w:r>
-      <w:proofErr w:type="spellEnd"/>
-      <w:r>
-        <w:t xml:space="preserve"> </w:t>
-      </w:r>
-      <w:proofErr w:type="spellStart"/>
-      <w:r>
-        <w:t>Group</w:t>
-      </w:r>
-      <w:proofErr w:type="spellEnd"/>
-      <w:r>
-        <w:t xml:space="preserve"> (Japón)</w:t>
-      </w:r>
-      <w:r>
-        <w:t xml:space="preserve"> con su red privada </w:t>
-      </w:r>
-      <w:proofErr w:type="spellStart"/>
-      <w:r>
-        <w:t>blockchain</w:t>
-      </w:r>
-      <w:proofErr w:type="spellEnd"/>
-      <w:r>
-        <w:t xml:space="preserve"> Global Open Network y su criptomoneda MUFG </w:t>
-      </w:r>
-      <w:proofErr w:type="spellStart"/>
-      <w:r>
-        <w:t>Coin</w:t>
-      </w:r>
-      <w:proofErr w:type="spellEnd"/>
+        <w:t xml:space="preserve"> UFJ Financial Group (Japón)</w:t>
+      </w:r>
+      <w:r>
+        <w:t xml:space="preserve"> con su red privada blockchain Global Open Network y su criptomoneda MUFG Coin</w:t>
+      </w:r>
       <w:r>
         <w:t xml:space="preserve"> </w:t>
       </w:r>
@@ -17549,139 +11249,79 @@
         <w:rPr>
           <w:rFonts w:eastAsia="Abel" w:cs="Times New Roman"/>
         </w:rPr>
-        <w:t xml:space="preserve">Pero no todo lo proporcionado por la </w:t>
-      </w:r>
-      <w:proofErr w:type="spellStart"/>
+        <w:t xml:space="preserve">Pero no todo lo proporcionado por la blockchain 2.0 son ventajas, </w:t>
+      </w:r>
       <w:r>
         <w:rPr>
           <w:rFonts w:eastAsia="Abel" w:cs="Times New Roman"/>
         </w:rPr>
-        <w:t>blockchain</w:t>
-      </w:r>
-      <w:proofErr w:type="spellEnd"/>
+        <w:t xml:space="preserve">en los últimos 5 años se han elaborado artículos donde se detallan </w:t>
+      </w:r>
       <w:r>
         <w:rPr>
           <w:rFonts w:eastAsia="Abel" w:cs="Times New Roman"/>
         </w:rPr>
-        <w:t xml:space="preserve"> 2.0 son ventajas, </w:t>
+        <w:t xml:space="preserve">ciertos inconvenientes que a futuro serían un problema para todas las aplicaciones que </w:t>
       </w:r>
       <w:r>
         <w:rPr>
           <w:rFonts w:eastAsia="Abel" w:cs="Times New Roman"/>
         </w:rPr>
-        <w:t xml:space="preserve">en los últimos 5 años se han elaborado artículos donde se detallan </w:t>
+        <w:t>utilicen</w:t>
       </w:r>
       <w:r>
         <w:rPr>
           <w:rFonts w:eastAsia="Abel" w:cs="Times New Roman"/>
         </w:rPr>
-        <w:t xml:space="preserve">ciertos inconvenientes que a futuro serían un problema para todas las aplicaciones que </w:t>
+        <w:t xml:space="preserve"> blockchain</w:t>
       </w:r>
       <w:r>
         <w:rPr>
           <w:rFonts w:eastAsia="Abel" w:cs="Times New Roman"/>
         </w:rPr>
-        <w:t>utilicen</w:t>
+        <w:t xml:space="preserve"> </w:t>
       </w:r>
       <w:r>
         <w:rPr>
           <w:rFonts w:eastAsia="Abel" w:cs="Times New Roman"/>
         </w:rPr>
-        <w:t xml:space="preserve"> </w:t>
-      </w:r>
-      <w:proofErr w:type="spellStart"/>
+        <w:t xml:space="preserve">y </w:t>
+      </w:r>
       <w:r>
         <w:rPr>
           <w:rFonts w:eastAsia="Abel" w:cs="Times New Roman"/>
         </w:rPr>
-        <w:t>blockchain</w:t>
-      </w:r>
-      <w:proofErr w:type="spellEnd"/>
+        <w:t>una de ellas es la rentabilidad</w:t>
+      </w:r>
       <w:r>
         <w:rPr>
           <w:rFonts w:eastAsia="Abel" w:cs="Times New Roman"/>
         </w:rPr>
-        <w:t xml:space="preserve"> </w:t>
+        <w:t>;</w:t>
       </w:r>
       <w:r>
         <w:rPr>
           <w:rFonts w:eastAsia="Abel" w:cs="Times New Roman"/>
         </w:rPr>
-        <w:t xml:space="preserve">y </w:t>
+        <w:t xml:space="preserve"> para que un nodo sea considerado como válido dentro de la red deberá ser aprobado por más del 50% de nodos en la red blockchain (</w:t>
       </w:r>
       <w:r>
         <w:rPr>
           <w:rFonts w:eastAsia="Abel" w:cs="Times New Roman"/>
         </w:rPr>
-        <w:t>una de ellas es la rentabilidad</w:t>
+        <w:t>one-</w:t>
       </w:r>
       <w:r>
         <w:rPr>
           <w:rFonts w:eastAsia="Abel" w:cs="Times New Roman"/>
         </w:rPr>
-        <w:t>;</w:t>
+        <w:t>cpu</w:t>
       </w:r>
       <w:r>
         <w:rPr>
           <w:rFonts w:eastAsia="Abel" w:cs="Times New Roman"/>
         </w:rPr>
-        <w:t xml:space="preserve"> para que un nodo sea considerado como válido dentro de la red deberá ser aprobado por más del 50% de nodos en la red </w:t>
-      </w:r>
-      <w:proofErr w:type="spellStart"/>
-      <w:r>
-        <w:rPr>
-          <w:rFonts w:eastAsia="Abel" w:cs="Times New Roman"/>
-        </w:rPr>
-        <w:t>blockchain</w:t>
-      </w:r>
-      <w:proofErr w:type="spellEnd"/>
-      <w:r>
-        <w:rPr>
-          <w:rFonts w:eastAsia="Abel" w:cs="Times New Roman"/>
-        </w:rPr>
-        <w:t xml:space="preserve"> (</w:t>
-      </w:r>
-      <w:proofErr w:type="spellStart"/>
-      <w:r>
-        <w:rPr>
-          <w:rFonts w:eastAsia="Abel" w:cs="Times New Roman"/>
-        </w:rPr>
-        <w:t>one</w:t>
-      </w:r>
-      <w:proofErr w:type="spellEnd"/>
-      <w:r>
-        <w:rPr>
-          <w:rFonts w:eastAsia="Abel" w:cs="Times New Roman"/>
-        </w:rPr>
-        <w:t>-</w:t>
-      </w:r>
-      <w:proofErr w:type="spellStart"/>
-      <w:r>
-        <w:rPr>
-          <w:rFonts w:eastAsia="Abel" w:cs="Times New Roman"/>
-        </w:rPr>
-        <w:t>cpu</w:t>
-      </w:r>
-      <w:proofErr w:type="spellEnd"/>
-      <w:r>
-        <w:rPr>
-          <w:rFonts w:eastAsia="Abel" w:cs="Times New Roman"/>
-        </w:rPr>
-        <w:t>-</w:t>
-      </w:r>
-      <w:proofErr w:type="spellStart"/>
-      <w:r>
-        <w:rPr>
-          <w:rFonts w:eastAsia="Abel" w:cs="Times New Roman"/>
-        </w:rPr>
-        <w:t>one</w:t>
-      </w:r>
-      <w:proofErr w:type="spellEnd"/>
-      <w:r>
-        <w:rPr>
-          <w:rFonts w:eastAsia="Abel" w:cs="Times New Roman"/>
-        </w:rPr>
-        <w:t>-vote</w:t>
+        <w:t>-one-vote</w:t>
       </w:r>
       <w:r>
         <w:rPr>
@@ -18098,35 +11738,7 @@
         <w:rPr>
           <w:rFonts w:eastAsia="Abel" w:cs="Times New Roman"/>
         </w:rPr>
-        <w:t xml:space="preserve">y aunque existen soluciones como el </w:t>
-      </w:r>
-      <w:proofErr w:type="spellStart"/>
-      <w:r>
-        <w:rPr>
-          <w:rFonts w:eastAsia="Abel" w:cs="Times New Roman"/>
-        </w:rPr>
-        <w:t>Proof-of-work</w:t>
-      </w:r>
-      <w:proofErr w:type="spellEnd"/>
-      <w:r>
-        <w:rPr>
-          <w:rFonts w:eastAsia="Abel" w:cs="Times New Roman"/>
-        </w:rPr>
-        <w:t xml:space="preserve"> o </w:t>
-      </w:r>
-      <w:proofErr w:type="spellStart"/>
-      <w:r>
-        <w:rPr>
-          <w:rFonts w:eastAsia="Abel" w:cs="Times New Roman"/>
-        </w:rPr>
-        <w:t>Proof-of-stake</w:t>
-      </w:r>
-      <w:proofErr w:type="spellEnd"/>
-      <w:r>
-        <w:rPr>
-          <w:rFonts w:eastAsia="Abel" w:cs="Times New Roman"/>
-        </w:rPr>
-        <w:t xml:space="preserve"> </w:t>
+        <w:t xml:space="preserve">y aunque existen soluciones como el Proof-of-work o Proof-of-stake </w:t>
       </w:r>
       <w:r>
         <w:rPr>
@@ -18213,55 +11825,19 @@
         <w:rPr>
           <w:rFonts w:eastAsia="Abel" w:cs="Times New Roman"/>
         </w:rPr>
-        <w:t xml:space="preserve">se dio paso a una próxima evolución del </w:t>
-      </w:r>
-      <w:proofErr w:type="spellStart"/>
+        <w:t>se dio paso a una próxima evolución del blockchain</w:t>
+      </w:r>
       <w:r>
         <w:rPr>
           <w:rFonts w:eastAsia="Abel" w:cs="Times New Roman"/>
         </w:rPr>
-        <w:t>blockchain</w:t>
-      </w:r>
-      <w:proofErr w:type="spellEnd"/>
+        <w:t>, conocido como la blockchain 3.0</w:t>
+      </w:r>
       <w:r>
         <w:rPr>
           <w:rFonts w:eastAsia="Abel" w:cs="Times New Roman"/>
         </w:rPr>
-        <w:t xml:space="preserve">, conocido como la </w:t>
-      </w:r>
-      <w:proofErr w:type="spellStart"/>
-      <w:r>
-        <w:rPr>
-          <w:rFonts w:eastAsia="Abel" w:cs="Times New Roman"/>
-        </w:rPr>
-        <w:t>blockchain</w:t>
-      </w:r>
-      <w:proofErr w:type="spellEnd"/>
-      <w:r>
-        <w:rPr>
-          <w:rFonts w:eastAsia="Abel" w:cs="Times New Roman"/>
-        </w:rPr>
-        <w:t xml:space="preserve"> 3.0</w:t>
-      </w:r>
-      <w:r>
-        <w:rPr>
-          <w:rFonts w:eastAsia="Abel" w:cs="Times New Roman"/>
-        </w:rPr>
-        <w:t xml:space="preserve"> que son redes creadas para soportar aplicaciones descentralizadas pero con la ventaja de tener mayor capacidad que las redes pioneras del </w:t>
-      </w:r>
-      <w:proofErr w:type="spellStart"/>
-      <w:r>
-        <w:rPr>
-          <w:rFonts w:eastAsia="Abel" w:cs="Times New Roman"/>
-        </w:rPr>
-        <w:t>blockchain</w:t>
-      </w:r>
-      <w:proofErr w:type="spellEnd"/>
-      <w:r>
-        <w:rPr>
-          <w:rFonts w:eastAsia="Abel" w:cs="Times New Roman"/>
-        </w:rPr>
-        <w:t xml:space="preserve"> (bitcoin y Ethereum) </w:t>
+        <w:t xml:space="preserve"> que son redes creadas para soportar aplicaciones descentralizadas pero con la ventaja de tener mayor capacidad que las redes pioneras del blockchain (bitcoin y Ethereum) </w:t>
       </w:r>
       <w:sdt>
         <w:sdtPr>
@@ -18423,30 +11999,8 @@
         <w:rPr>
           <w:rFonts w:eastAsia="Abel" w:cs="Times New Roman"/>
         </w:rPr>
-        <w:t xml:space="preserve">no es considerada un </w:t>
-      </w:r>
-      <w:proofErr w:type="spellStart"/>
-      <w:r>
-        <w:rPr>
-          <w:rFonts w:eastAsia="Abel" w:cs="Times New Roman"/>
-        </w:rPr>
-        <w:t>blockchain</w:t>
-      </w:r>
-      <w:proofErr w:type="spellEnd"/>
-      <w:r>
-        <w:rPr>
-          <w:rFonts w:eastAsia="Abel" w:cs="Times New Roman"/>
-        </w:rPr>
-        <w:t xml:space="preserve"> sino un </w:t>
-      </w:r>
-      <w:proofErr w:type="spellStart"/>
-      <w:r>
-        <w:rPr>
-          <w:rFonts w:eastAsia="Abel" w:cs="Times New Roman"/>
-        </w:rPr>
-        <w:t>Tangle</w:t>
-      </w:r>
-      <w:proofErr w:type="spellEnd"/>
+        <w:t>no es considerada un blockchain sino un Tangle</w:t>
+      </w:r>
       <w:r>
         <w:rPr>
           <w:rFonts w:eastAsia="Abel" w:cs="Times New Roman"/>
@@ -18611,16 +12165,8 @@
           <w:rFonts w:eastAsia="Abel" w:cs="Times New Roman"/>
         </w:rPr>
         <w:lastRenderedPageBreak/>
-        <w:t xml:space="preserve">de esta manera el problema de la sostenibilidad ambiental dado por la tecnología </w:t>
-      </w:r>
-      <w:proofErr w:type="spellStart"/>
-      <w:r>
-        <w:rPr>
-          <w:rFonts w:eastAsia="Abel" w:cs="Times New Roman"/>
-        </w:rPr>
-        <w:t>blockchain</w:t>
-      </w:r>
-      <w:proofErr w:type="spellEnd"/>
+        <w:t>de esta manera el problema de la sostenibilidad ambiental dado por la tecnología blockchain</w:t>
+      </w:r>
       <w:r>
         <w:rPr>
           <w:rFonts w:eastAsia="Abel" w:cs="Times New Roman"/>
@@ -18718,30 +12264,8 @@
         <w:rPr>
           <w:rFonts w:eastAsia="Abel" w:cs="Times New Roman"/>
         </w:rPr>
-        <w:t xml:space="preserve">, haciéndolo perfecto para ser utilizado en </w:t>
-      </w:r>
-      <w:proofErr w:type="spellStart"/>
-      <w:r>
-        <w:rPr>
-          <w:rFonts w:eastAsia="Abel" w:cs="Times New Roman"/>
-        </w:rPr>
-        <w:t>micropagos</w:t>
-      </w:r>
-      <w:proofErr w:type="spellEnd"/>
-      <w:r>
-        <w:rPr>
-          <w:rFonts w:eastAsia="Abel" w:cs="Times New Roman"/>
-        </w:rPr>
-        <w:t xml:space="preserve"> de </w:t>
-      </w:r>
-      <w:proofErr w:type="spellStart"/>
-      <w:r>
-        <w:rPr>
-          <w:rFonts w:eastAsia="Abel" w:cs="Times New Roman"/>
-        </w:rPr>
-        <w:t>IoT</w:t>
-      </w:r>
-      <w:proofErr w:type="spellEnd"/>
+        <w:t>, haciéndolo perfecto para ser utilizado en micropagos de IoT</w:t>
+      </w:r>
       <w:r>
         <w:rPr>
           <w:rFonts w:eastAsia="Abel" w:cs="Times New Roman"/>
@@ -18950,35 +12474,7 @@
         <w:rPr>
           <w:rFonts w:eastAsia="Abel" w:cs="Times New Roman"/>
         </w:rPr>
-        <w:t xml:space="preserve"> Un aspecto negativo con respecto a IOTA, se debe a la carencia de implementación de los </w:t>
-      </w:r>
-      <w:proofErr w:type="spellStart"/>
-      <w:r>
-        <w:rPr>
-          <w:rFonts w:eastAsia="Abel" w:cs="Times New Roman"/>
-        </w:rPr>
-        <w:t>smart</w:t>
-      </w:r>
-      <w:proofErr w:type="spellEnd"/>
-      <w:r>
-        <w:rPr>
-          <w:rFonts w:eastAsia="Abel" w:cs="Times New Roman"/>
-        </w:rPr>
-        <w:t xml:space="preserve"> </w:t>
-      </w:r>
-      <w:proofErr w:type="spellStart"/>
-      <w:r>
-        <w:rPr>
-          <w:rFonts w:eastAsia="Abel" w:cs="Times New Roman"/>
-        </w:rPr>
-        <w:t>contracts</w:t>
-      </w:r>
-      <w:proofErr w:type="spellEnd"/>
-      <w:r>
-        <w:rPr>
-          <w:rFonts w:eastAsia="Abel" w:cs="Times New Roman"/>
-        </w:rPr>
-        <w:t>, según el reporte del mes de marzo del 2021 de IOTA</w:t>
+        <w:t xml:space="preserve"> Un aspecto negativo con respecto a IOTA, se debe a la carencia de implementación de los smart contracts, según el reporte del mes de marzo del 2021 de IOTA</w:t>
       </w:r>
       <w:r>
         <w:rPr>
@@ -19037,7 +12533,6 @@
         </w:rPr>
         <w:t xml:space="preserve">, los </w:t>
       </w:r>
-      <w:proofErr w:type="spellStart"/>
       <w:r>
         <w:rPr>
           <w:rFonts w:eastAsia="Abel" w:cs="Times New Roman"/>
@@ -19048,83 +12543,38 @@
         <w:rPr>
           <w:rFonts w:eastAsia="Abel" w:cs="Times New Roman"/>
         </w:rPr>
-        <w:t>mart</w:t>
-      </w:r>
-      <w:proofErr w:type="spellEnd"/>
+        <w:t xml:space="preserve">mart contract se encuentra actualmente en fase alfa esperando que en el año 2022 se </w:t>
+      </w:r>
       <w:r>
         <w:rPr>
           <w:rFonts w:eastAsia="Abel" w:cs="Times New Roman"/>
         </w:rPr>
-        <w:t xml:space="preserve"> </w:t>
-      </w:r>
-      <w:proofErr w:type="spellStart"/>
+        <w:t>lanze</w:t>
+      </w:r>
       <w:r>
         <w:rPr>
           <w:rFonts w:eastAsia="Abel" w:cs="Times New Roman"/>
         </w:rPr>
-        <w:t>contract</w:t>
-      </w:r>
-      <w:proofErr w:type="spellEnd"/>
+        <w:t xml:space="preserve"> su versión beta para los desarrolladores, por lo </w:t>
+      </w:r>
       <w:r>
         <w:rPr>
           <w:rFonts w:eastAsia="Abel" w:cs="Times New Roman"/>
         </w:rPr>
-        <w:t xml:space="preserve"> se encuentra actualmente en fase alfa esperando que en el año 2022 se </w:t>
-      </w:r>
-      <w:proofErr w:type="spellStart"/>
+        <w:t>tanto,</w:t>
+      </w:r>
       <w:r>
         <w:rPr>
           <w:rFonts w:eastAsia="Abel" w:cs="Times New Roman"/>
         </w:rPr>
-        <w:t>lanze</w:t>
-      </w:r>
-      <w:proofErr w:type="spellEnd"/>
+        <w:t xml:space="preserve"> Ethereum sigue siendo líder actualmente en la construcción de smart contract</w:t>
+      </w:r>
       <w:r>
         <w:rPr>
           <w:rFonts w:eastAsia="Abel" w:cs="Times New Roman"/>
         </w:rPr>
-        <w:t xml:space="preserve"> su versión beta para los desarrolladores, por lo </w:t>
-      </w:r>
-      <w:r>
-        <w:rPr>
-          <w:rFonts w:eastAsia="Abel" w:cs="Times New Roman"/>
-        </w:rPr>
-        <w:t>tanto,</w:t>
-      </w:r>
-      <w:r>
-        <w:rPr>
-          <w:rFonts w:eastAsia="Abel" w:cs="Times New Roman"/>
-        </w:rPr>
-        <w:t xml:space="preserve"> Ethereum sigue siendo líder actualmente en la construcción de </w:t>
-      </w:r>
-      <w:proofErr w:type="spellStart"/>
-      <w:r>
-        <w:rPr>
-          <w:rFonts w:eastAsia="Abel" w:cs="Times New Roman"/>
-        </w:rPr>
-        <w:t>smart</w:t>
-      </w:r>
-      <w:proofErr w:type="spellEnd"/>
-      <w:r>
-        <w:rPr>
-          <w:rFonts w:eastAsia="Abel" w:cs="Times New Roman"/>
-        </w:rPr>
-        <w:t xml:space="preserve"> </w:t>
-      </w:r>
-      <w:proofErr w:type="spellStart"/>
-      <w:r>
-        <w:rPr>
-          <w:rFonts w:eastAsia="Abel" w:cs="Times New Roman"/>
-        </w:rPr>
-        <w:t>contract</w:t>
-      </w:r>
-      <w:r>
-        <w:rPr>
-          <w:rFonts w:eastAsia="Abel" w:cs="Times New Roman"/>
-        </w:rPr>
         <w:t>s</w:t>
       </w:r>
-      <w:proofErr w:type="spellEnd"/>
       <w:r>
         <w:rPr>
           <w:rFonts w:eastAsia="Abel" w:cs="Times New Roman"/>
@@ -19597,21 +13047,7 @@
         <w:rPr>
           <w:rFonts w:eastAsia="Abel" w:cs="Times New Roman"/>
         </w:rPr>
-        <w:t xml:space="preserve"> </w:t>
-      </w:r>
-      <w:proofErr w:type="spellStart"/>
-      <w:r>
-        <w:rPr>
-          <w:rFonts w:eastAsia="Abel" w:cs="Times New Roman"/>
-        </w:rPr>
-        <w:t>Angelis</w:t>
-      </w:r>
-      <w:proofErr w:type="spellEnd"/>
-      <w:r>
-        <w:rPr>
-          <w:rFonts w:eastAsia="Abel" w:cs="Times New Roman"/>
-        </w:rPr>
-        <w:t xml:space="preserve"> y Ribeiro da Silva</w:t>
+        <w:t xml:space="preserve"> Angelis y Ribeiro da Silva</w:t>
       </w:r>
       <w:r>
         <w:rPr>
@@ -19670,19 +13106,11 @@
         </w:rPr>
         <w:t xml:space="preserve"> &amp; </w:t>
       </w:r>
-      <w:proofErr w:type="spellStart"/>
       <w:r>
         <w:rPr>
           <w:rFonts w:eastAsia="Abel" w:cs="Times New Roman"/>
         </w:rPr>
-        <w:t>Mohanta</w:t>
-      </w:r>
-      <w:proofErr w:type="spellEnd"/>
-      <w:r>
-        <w:rPr>
-          <w:rFonts w:eastAsia="Abel" w:cs="Times New Roman"/>
-        </w:rPr>
-        <w:t xml:space="preserve"> y otros </w:t>
+        <w:t xml:space="preserve">Mohanta y otros </w:t>
       </w:r>
       <w:sdt>
         <w:sdtPr>
@@ -19733,73 +13161,105 @@
         <w:rPr>
           <w:rFonts w:eastAsia="Abel" w:cs="Times New Roman"/>
         </w:rPr>
-        <w:t xml:space="preserve">, actualmente se está trabajando en la </w:t>
-      </w:r>
-      <w:proofErr w:type="spellStart"/>
+        <w:t>, actualmente se está trabajando en la blockchain 4.0</w:t>
+      </w:r>
       <w:r>
         <w:rPr>
           <w:rFonts w:eastAsia="Abel" w:cs="Times New Roman"/>
         </w:rPr>
-        <w:t>blockchain</w:t>
-      </w:r>
-      <w:proofErr w:type="spellEnd"/>
+        <w:t>,</w:t>
+      </w:r>
       <w:r>
         <w:rPr>
           <w:rFonts w:eastAsia="Abel" w:cs="Times New Roman"/>
         </w:rPr>
-        <w:t xml:space="preserve"> 4.0</w:t>
+        <w:t xml:space="preserve"> que a pesar de que en esta investigación no </w:t>
       </w:r>
       <w:r>
         <w:rPr>
           <w:rFonts w:eastAsia="Abel" w:cs="Times New Roman"/>
         </w:rPr>
-        <w:t>,</w:t>
+        <w:t>se utilizará esta tendencia, la característica de inclusión de la inteligencia artificial al blockchain sería un gran avance para la mitigación de fraudes y estafas en transacciones financieras online.</w:t>
       </w:r>
       <w:r>
         <w:rPr>
           <w:rFonts w:eastAsia="Abel" w:cs="Times New Roman"/>
         </w:rPr>
-        <w:t xml:space="preserve"> que a pesar de que en esta investigación no </w:t>
-      </w:r>
-      <w:r>
-        <w:rPr>
-          <w:rFonts w:eastAsia="Abel" w:cs="Times New Roman"/>
-        </w:rPr>
-        <w:t xml:space="preserve">se utilizará esta tendencia, la característica de inclusión de la inteligencia artificial al </w:t>
-      </w:r>
-      <w:proofErr w:type="spellStart"/>
-      <w:r>
-        <w:rPr>
-          <w:rFonts w:eastAsia="Abel" w:cs="Times New Roman"/>
-        </w:rPr>
-        <w:t>blockchain</w:t>
-      </w:r>
-      <w:proofErr w:type="spellEnd"/>
-      <w:r>
-        <w:rPr>
-          <w:rFonts w:eastAsia="Abel" w:cs="Times New Roman"/>
-        </w:rPr>
-        <w:t xml:space="preserve"> sería un gran avance para la mitigación de fraudes y estafas en transacciones financieras online.</w:t>
-      </w:r>
-    </w:p>
-    <w:bookmarkEnd w:id="13"/>
-    <w:p>
-      <w:pPr>
-        <w:spacing w:line="360" w:lineRule="auto"/>
-        <w:jc w:val="both"/>
-        <w:rPr>
-          <w:rFonts w:eastAsia="Abel" w:cs="Times New Roman"/>
-        </w:rPr>
-      </w:pPr>
+        <w:t xml:space="preserve"> </w:t>
+      </w:r>
+      <w:r>
+        <w:rPr>
+          <w:rFonts w:eastAsia="Times New Roman" w:cs="Times New Roman"/>
+          <w:color w:val="000000"/>
+          <w:szCs w:val="24"/>
+          <w:lang w:eastAsia="es-EC"/>
+        </w:rPr>
+        <w:t>La Figura 1 presenta una síntesis de los antecedentes históricos.</w:t>
+      </w:r>
     </w:p>
     <w:p>
       <w:pPr>
         <w:spacing w:line="360" w:lineRule="auto"/>
-        <w:jc w:val="both"/>
+        <w:jc w:val="center"/>
         <w:rPr>
           <w:rFonts w:eastAsia="Abel" w:cs="Times New Roman"/>
         </w:rPr>
       </w:pPr>
+      <w:r>
+        <w:rPr>
+          <w:noProof/>
+        </w:rPr>
+        <w:lastRenderedPageBreak/>
+        <w:drawing>
+          <wp:inline distT="0" distB="0" distL="0" distR="0" wp14:anchorId="6CB8C817" wp14:editId="73665A3F">
+            <wp:extent cx="5576711" cy="2230291"/>
+            <wp:effectExtent l="0" t="0" r="5080" b="0"/>
+            <wp:docPr id="3" name="Imagen 3"/>
+            <wp:cNvGraphicFramePr>
+              <a:graphicFrameLocks xmlns:a="http://schemas.openxmlformats.org/drawingml/2006/main" noChangeAspect="1"/>
+            </wp:cNvGraphicFramePr>
+            <a:graphic xmlns:a="http://schemas.openxmlformats.org/drawingml/2006/main">
+              <a:graphicData uri="http://schemas.openxmlformats.org/drawingml/2006/picture">
+                <pic:pic xmlns:pic="http://schemas.openxmlformats.org/drawingml/2006/picture">
+                  <pic:nvPicPr>
+                    <pic:cNvPr id="0" name="Picture 1"/>
+                    <pic:cNvPicPr>
+                      <a:picLocks noChangeAspect="1" noChangeArrowheads="1"/>
+                    </pic:cNvPicPr>
+                  </pic:nvPicPr>
+                  <pic:blipFill>
+                    <a:blip r:embed="rId13" cstate="print">
+                      <a:extLst>
+                        <a:ext uri="{28A0092B-C50C-407E-A947-70E740481C1C}">
+                          <a14:useLocalDpi xmlns:a14="http://schemas.microsoft.com/office/drawing/2010/main" val="0"/>
+                        </a:ext>
+                      </a:extLst>
+                    </a:blip>
+                    <a:srcRect/>
+                    <a:stretch>
+                      <a:fillRect/>
+                    </a:stretch>
+                  </pic:blipFill>
+                  <pic:spPr bwMode="auto">
+                    <a:xfrm>
+                      <a:off x="0" y="0"/>
+                      <a:ext cx="5594866" cy="2237552"/>
+                    </a:xfrm>
+                    <a:prstGeom prst="rect">
+                      <a:avLst/>
+                    </a:prstGeom>
+                    <a:noFill/>
+                    <a:ln>
+                      <a:noFill/>
+                    </a:ln>
+                  </pic:spPr>
+                </pic:pic>
+              </a:graphicData>
+            </a:graphic>
+          </wp:inline>
+        </w:drawing>
+      </w:r>
+      <w:bookmarkEnd w:id="13"/>
     </w:p>
     <w:p>
       <w:pPr>
@@ -19813,7 +13273,6 @@
           <w:lang w:eastAsia="es-EC"/>
         </w:rPr>
       </w:pPr>
-      <w:proofErr w:type="spellStart"/>
       <w:r>
         <w:rPr>
           <w:rFonts w:ascii="ff4" w:eastAsia="Times New Roman" w:hAnsi="ff4" w:cs="Times New Roman"/>
@@ -19822,10 +13281,13 @@
           <w:szCs w:val="48"/>
           <w:lang w:eastAsia="es-EC"/>
         </w:rPr>
-        <w:t>However</w:t>
-      </w:r>
-      <w:proofErr w:type="spellEnd"/>
-      <w:r>
+        <w:t>However, from a purely technological viewpoint, there are voices claiming that</w:t>
+      </w:r>
+    </w:p>
+    <w:p>
+      <w:pPr>
+        <w:shd w:val="clear" w:color="auto" w:fill="FFFFFF"/>
+        <w:spacing w:after="0" w:line="0" w:lineRule="auto"/>
         <w:rPr>
           <w:rFonts w:ascii="ff4" w:eastAsia="Times New Roman" w:hAnsi="ff4" w:cs="Times New Roman"/>
           <w:color w:val="000000"/>
@@ -19833,9 +13295,7 @@
           <w:szCs w:val="48"/>
           <w:lang w:eastAsia="es-EC"/>
         </w:rPr>
-        <w:t xml:space="preserve">, </w:t>
-      </w:r>
-      <w:proofErr w:type="spellStart"/>
+      </w:pPr>
       <w:r>
         <w:rPr>
           <w:rFonts w:ascii="ff4" w:eastAsia="Times New Roman" w:hAnsi="ff4" w:cs="Times New Roman"/>
@@ -19844,406 +13304,8 @@
           <w:szCs w:val="48"/>
           <w:lang w:eastAsia="es-EC"/>
         </w:rPr>
-        <w:t>from</w:t>
-      </w:r>
-      <w:proofErr w:type="spellEnd"/>
-      <w:r>
-        <w:rPr>
-          <w:rFonts w:ascii="ff4" w:eastAsia="Times New Roman" w:hAnsi="ff4" w:cs="Times New Roman"/>
-          <w:color w:val="000000"/>
-          <w:sz w:val="48"/>
-          <w:szCs w:val="48"/>
-          <w:lang w:eastAsia="es-EC"/>
-        </w:rPr>
-        <w:t xml:space="preserve"> a </w:t>
-      </w:r>
-      <w:proofErr w:type="spellStart"/>
-      <w:r>
-        <w:rPr>
-          <w:rFonts w:ascii="ff4" w:eastAsia="Times New Roman" w:hAnsi="ff4" w:cs="Times New Roman"/>
-          <w:color w:val="000000"/>
-          <w:sz w:val="48"/>
-          <w:szCs w:val="48"/>
-          <w:lang w:eastAsia="es-EC"/>
-        </w:rPr>
-        <w:t>purely</w:t>
-      </w:r>
-      <w:proofErr w:type="spellEnd"/>
-      <w:r>
-        <w:rPr>
-          <w:rFonts w:ascii="ff4" w:eastAsia="Times New Roman" w:hAnsi="ff4" w:cs="Times New Roman"/>
-          <w:color w:val="000000"/>
-          <w:sz w:val="48"/>
-          <w:szCs w:val="48"/>
-          <w:lang w:eastAsia="es-EC"/>
-        </w:rPr>
-        <w:t xml:space="preserve"> </w:t>
-      </w:r>
-      <w:proofErr w:type="spellStart"/>
-      <w:r>
-        <w:rPr>
-          <w:rFonts w:ascii="ff4" w:eastAsia="Times New Roman" w:hAnsi="ff4" w:cs="Times New Roman"/>
-          <w:color w:val="000000"/>
-          <w:sz w:val="48"/>
-          <w:szCs w:val="48"/>
-          <w:lang w:eastAsia="es-EC"/>
-        </w:rPr>
-        <w:t>technological</w:t>
-      </w:r>
-      <w:proofErr w:type="spellEnd"/>
-      <w:r>
-        <w:rPr>
-          <w:rFonts w:ascii="ff4" w:eastAsia="Times New Roman" w:hAnsi="ff4" w:cs="Times New Roman"/>
-          <w:color w:val="000000"/>
-          <w:sz w:val="48"/>
-          <w:szCs w:val="48"/>
-          <w:lang w:eastAsia="es-EC"/>
-        </w:rPr>
-        <w:t xml:space="preserve"> </w:t>
-      </w:r>
-      <w:proofErr w:type="spellStart"/>
-      <w:r>
-        <w:rPr>
-          <w:rFonts w:ascii="ff4" w:eastAsia="Times New Roman" w:hAnsi="ff4" w:cs="Times New Roman"/>
-          <w:color w:val="000000"/>
-          <w:sz w:val="48"/>
-          <w:szCs w:val="48"/>
-          <w:lang w:eastAsia="es-EC"/>
-        </w:rPr>
-        <w:t>viewpoint</w:t>
-      </w:r>
-      <w:proofErr w:type="spellEnd"/>
-      <w:r>
-        <w:rPr>
-          <w:rFonts w:ascii="ff4" w:eastAsia="Times New Roman" w:hAnsi="ff4" w:cs="Times New Roman"/>
-          <w:color w:val="000000"/>
-          <w:sz w:val="48"/>
-          <w:szCs w:val="48"/>
-          <w:lang w:eastAsia="es-EC"/>
-        </w:rPr>
-        <w:t xml:space="preserve">, </w:t>
-      </w:r>
-      <w:proofErr w:type="spellStart"/>
-      <w:r>
-        <w:rPr>
-          <w:rFonts w:ascii="ff4" w:eastAsia="Times New Roman" w:hAnsi="ff4" w:cs="Times New Roman"/>
-          <w:color w:val="000000"/>
-          <w:sz w:val="48"/>
-          <w:szCs w:val="48"/>
-          <w:lang w:eastAsia="es-EC"/>
-        </w:rPr>
-        <w:t>there</w:t>
-      </w:r>
-      <w:proofErr w:type="spellEnd"/>
-      <w:r>
-        <w:rPr>
-          <w:rFonts w:ascii="ff4" w:eastAsia="Times New Roman" w:hAnsi="ff4" w:cs="Times New Roman"/>
-          <w:color w:val="000000"/>
-          <w:sz w:val="48"/>
-          <w:szCs w:val="48"/>
-          <w:lang w:eastAsia="es-EC"/>
-        </w:rPr>
-        <w:t xml:space="preserve"> are </w:t>
-      </w:r>
-      <w:proofErr w:type="spellStart"/>
-      <w:r>
-        <w:rPr>
-          <w:rFonts w:ascii="ff4" w:eastAsia="Times New Roman" w:hAnsi="ff4" w:cs="Times New Roman"/>
-          <w:color w:val="000000"/>
-          <w:sz w:val="48"/>
-          <w:szCs w:val="48"/>
-          <w:lang w:eastAsia="es-EC"/>
-        </w:rPr>
-        <w:t>voices</w:t>
-      </w:r>
-      <w:proofErr w:type="spellEnd"/>
-      <w:r>
-        <w:rPr>
-          <w:rFonts w:ascii="ff4" w:eastAsia="Times New Roman" w:hAnsi="ff4" w:cs="Times New Roman"/>
-          <w:color w:val="000000"/>
-          <w:sz w:val="48"/>
-          <w:szCs w:val="48"/>
-          <w:lang w:eastAsia="es-EC"/>
-        </w:rPr>
-        <w:t xml:space="preserve"> </w:t>
-      </w:r>
-      <w:proofErr w:type="spellStart"/>
-      <w:r>
-        <w:rPr>
-          <w:rFonts w:ascii="ff4" w:eastAsia="Times New Roman" w:hAnsi="ff4" w:cs="Times New Roman"/>
-          <w:color w:val="000000"/>
-          <w:sz w:val="48"/>
-          <w:szCs w:val="48"/>
-          <w:lang w:eastAsia="es-EC"/>
-        </w:rPr>
-        <w:t>claiming</w:t>
-      </w:r>
-      <w:proofErr w:type="spellEnd"/>
-      <w:r>
-        <w:rPr>
-          <w:rFonts w:ascii="ff4" w:eastAsia="Times New Roman" w:hAnsi="ff4" w:cs="Times New Roman"/>
-          <w:color w:val="000000"/>
-          <w:sz w:val="48"/>
-          <w:szCs w:val="48"/>
-          <w:lang w:eastAsia="es-EC"/>
-        </w:rPr>
-        <w:t xml:space="preserve"> </w:t>
-      </w:r>
-      <w:proofErr w:type="spellStart"/>
-      <w:r>
-        <w:rPr>
-          <w:rFonts w:ascii="ff4" w:eastAsia="Times New Roman" w:hAnsi="ff4" w:cs="Times New Roman"/>
-          <w:color w:val="000000"/>
-          <w:sz w:val="48"/>
-          <w:szCs w:val="48"/>
-          <w:lang w:eastAsia="es-EC"/>
-        </w:rPr>
-        <w:t>that</w:t>
-      </w:r>
-      <w:proofErr w:type="spellEnd"/>
-    </w:p>
-    <w:p>
-      <w:pPr>
-        <w:shd w:val="clear" w:color="auto" w:fill="FFFFFF"/>
-        <w:spacing w:after="0" w:line="0" w:lineRule="auto"/>
-        <w:rPr>
-          <w:rFonts w:ascii="ff4" w:eastAsia="Times New Roman" w:hAnsi="ff4" w:cs="Times New Roman"/>
-          <w:color w:val="000000"/>
-          <w:sz w:val="48"/>
-          <w:szCs w:val="48"/>
-          <w:lang w:eastAsia="es-EC"/>
-        </w:rPr>
-      </w:pPr>
-      <w:r>
-        <w:rPr>
-          <w:rFonts w:ascii="ff4" w:eastAsia="Times New Roman" w:hAnsi="ff4" w:cs="Times New Roman"/>
-          <w:color w:val="000000"/>
-          <w:sz w:val="48"/>
-          <w:szCs w:val="48"/>
-          <w:lang w:eastAsia="es-EC"/>
-        </w:rPr>
-        <w:t xml:space="preserve">IOTA, Nano, </w:t>
-      </w:r>
-      <w:proofErr w:type="spellStart"/>
-      <w:r>
-        <w:rPr>
-          <w:rFonts w:ascii="ff4" w:eastAsia="Times New Roman" w:hAnsi="ff4" w:cs="Times New Roman"/>
-          <w:color w:val="000000"/>
-          <w:sz w:val="48"/>
-          <w:szCs w:val="48"/>
-          <w:lang w:eastAsia="es-EC"/>
-        </w:rPr>
-        <w:t>or</w:t>
-      </w:r>
-      <w:proofErr w:type="spellEnd"/>
-      <w:r>
-        <w:rPr>
-          <w:rFonts w:ascii="ff4" w:eastAsia="Times New Roman" w:hAnsi="ff4" w:cs="Times New Roman"/>
-          <w:color w:val="000000"/>
-          <w:sz w:val="48"/>
-          <w:szCs w:val="48"/>
-          <w:lang w:eastAsia="es-EC"/>
-        </w:rPr>
-        <w:t xml:space="preserve"> </w:t>
-      </w:r>
-      <w:proofErr w:type="spellStart"/>
-      <w:r>
-        <w:rPr>
-          <w:rFonts w:ascii="ff4" w:eastAsia="Times New Roman" w:hAnsi="ff4" w:cs="Times New Roman"/>
-          <w:color w:val="000000"/>
-          <w:sz w:val="48"/>
-          <w:szCs w:val="48"/>
-          <w:lang w:eastAsia="es-EC"/>
-        </w:rPr>
-        <w:t>Byteball</w:t>
-      </w:r>
-      <w:proofErr w:type="spellEnd"/>
-      <w:r>
-        <w:rPr>
-          <w:rFonts w:ascii="ff4" w:eastAsia="Times New Roman" w:hAnsi="ff4" w:cs="Times New Roman"/>
-          <w:color w:val="000000"/>
-          <w:sz w:val="48"/>
-          <w:szCs w:val="48"/>
-          <w:lang w:eastAsia="es-EC"/>
-        </w:rPr>
-        <w:t xml:space="preserve">, </w:t>
-      </w:r>
-      <w:proofErr w:type="spellStart"/>
-      <w:r>
-        <w:rPr>
-          <w:rFonts w:ascii="ff4" w:eastAsia="Times New Roman" w:hAnsi="ff4" w:cs="Times New Roman"/>
-          <w:color w:val="000000"/>
-          <w:sz w:val="48"/>
-          <w:szCs w:val="48"/>
-          <w:lang w:eastAsia="es-EC"/>
-        </w:rPr>
-        <w:t>for</w:t>
-      </w:r>
-      <w:proofErr w:type="spellEnd"/>
-      <w:r>
-        <w:rPr>
-          <w:rFonts w:ascii="ff4" w:eastAsia="Times New Roman" w:hAnsi="ff4" w:cs="Times New Roman"/>
-          <w:color w:val="000000"/>
-          <w:sz w:val="48"/>
-          <w:szCs w:val="48"/>
-          <w:lang w:eastAsia="es-EC"/>
-        </w:rPr>
-        <w:t xml:space="preserve"> </w:t>
-      </w:r>
-      <w:proofErr w:type="spellStart"/>
-      <w:r>
-        <w:rPr>
-          <w:rFonts w:ascii="ff4" w:eastAsia="Times New Roman" w:hAnsi="ff4" w:cs="Times New Roman"/>
-          <w:color w:val="000000"/>
-          <w:sz w:val="48"/>
-          <w:szCs w:val="48"/>
-          <w:lang w:eastAsia="es-EC"/>
-        </w:rPr>
-        <w:t>instance</w:t>
-      </w:r>
-      <w:proofErr w:type="spellEnd"/>
-      <w:r>
-        <w:rPr>
-          <w:rFonts w:ascii="ff4" w:eastAsia="Times New Roman" w:hAnsi="ff4" w:cs="Times New Roman"/>
-          <w:color w:val="000000"/>
-          <w:sz w:val="48"/>
-          <w:szCs w:val="48"/>
-          <w:lang w:eastAsia="es-EC"/>
-        </w:rPr>
-        <w:t xml:space="preserve">, are </w:t>
-      </w:r>
-      <w:proofErr w:type="spellStart"/>
-      <w:r>
-        <w:rPr>
-          <w:rFonts w:ascii="ff4" w:eastAsia="Times New Roman" w:hAnsi="ff4" w:cs="Times New Roman"/>
-          <w:color w:val="000000"/>
-          <w:sz w:val="48"/>
-          <w:szCs w:val="48"/>
-          <w:lang w:eastAsia="es-EC"/>
-        </w:rPr>
-        <w:t>not</w:t>
-      </w:r>
-      <w:proofErr w:type="spellEnd"/>
-      <w:r>
-        <w:rPr>
-          <w:rFonts w:ascii="ff4" w:eastAsia="Times New Roman" w:hAnsi="ff4" w:cs="Times New Roman"/>
-          <w:color w:val="000000"/>
-          <w:sz w:val="48"/>
-          <w:szCs w:val="48"/>
-          <w:lang w:eastAsia="es-EC"/>
-        </w:rPr>
-        <w:t xml:space="preserve"> </w:t>
-      </w:r>
-      <w:proofErr w:type="spellStart"/>
-      <w:r>
-        <w:rPr>
-          <w:rFonts w:ascii="ff4" w:eastAsia="Times New Roman" w:hAnsi="ff4" w:cs="Times New Roman"/>
-          <w:color w:val="000000"/>
-          <w:sz w:val="48"/>
-          <w:szCs w:val="48"/>
-          <w:lang w:eastAsia="es-EC"/>
-        </w:rPr>
-        <w:t>really</w:t>
-      </w:r>
-      <w:proofErr w:type="spellEnd"/>
-      <w:r>
-        <w:rPr>
-          <w:rFonts w:ascii="ff4" w:eastAsia="Times New Roman" w:hAnsi="ff4" w:cs="Times New Roman"/>
-          <w:color w:val="000000"/>
-          <w:sz w:val="48"/>
-          <w:szCs w:val="48"/>
-          <w:lang w:eastAsia="es-EC"/>
-        </w:rPr>
-        <w:t xml:space="preserve"> </w:t>
-      </w:r>
-      <w:proofErr w:type="spellStart"/>
-      <w:r>
-        <w:rPr>
-          <w:rFonts w:ascii="ff4" w:eastAsia="Times New Roman" w:hAnsi="ff4" w:cs="Times New Roman"/>
-          <w:color w:val="000000"/>
-          <w:sz w:val="48"/>
-          <w:szCs w:val="48"/>
-          <w:lang w:eastAsia="es-EC"/>
-        </w:rPr>
-        <w:t>blockchains</w:t>
-      </w:r>
-      <w:proofErr w:type="spellEnd"/>
-      <w:r>
-        <w:rPr>
-          <w:rFonts w:ascii="ff4" w:eastAsia="Times New Roman" w:hAnsi="ff4" w:cs="Times New Roman"/>
-          <w:color w:val="000000"/>
-          <w:sz w:val="48"/>
-          <w:szCs w:val="48"/>
-          <w:lang w:eastAsia="es-EC"/>
-        </w:rPr>
-        <w:t xml:space="preserve">; </w:t>
-      </w:r>
-      <w:proofErr w:type="spellStart"/>
-      <w:r>
-        <w:rPr>
-          <w:rFonts w:ascii="ff4" w:eastAsia="Times New Roman" w:hAnsi="ff4" w:cs="Times New Roman"/>
-          <w:color w:val="000000"/>
-          <w:sz w:val="48"/>
-          <w:szCs w:val="48"/>
-          <w:lang w:eastAsia="es-EC"/>
-        </w:rPr>
-        <w:t>they</w:t>
-      </w:r>
-      <w:proofErr w:type="spellEnd"/>
-      <w:r>
-        <w:rPr>
-          <w:rFonts w:ascii="ff4" w:eastAsia="Times New Roman" w:hAnsi="ff4" w:cs="Times New Roman"/>
-          <w:color w:val="000000"/>
-          <w:sz w:val="48"/>
-          <w:szCs w:val="48"/>
-          <w:lang w:eastAsia="es-EC"/>
-        </w:rPr>
-        <w:t xml:space="preserve"> are </w:t>
-      </w:r>
-      <w:proofErr w:type="spellStart"/>
-      <w:r>
-        <w:rPr>
-          <w:rFonts w:ascii="ff4" w:eastAsia="Times New Roman" w:hAnsi="ff4" w:cs="Times New Roman"/>
-          <w:color w:val="000000"/>
-          <w:sz w:val="48"/>
-          <w:szCs w:val="48"/>
-          <w:lang w:eastAsia="es-EC"/>
-        </w:rPr>
-        <w:t>seen</w:t>
-      </w:r>
-      <w:proofErr w:type="spellEnd"/>
-      <w:r>
-        <w:rPr>
-          <w:rFonts w:ascii="ff4" w:eastAsia="Times New Roman" w:hAnsi="ff4" w:cs="Times New Roman"/>
-          <w:color w:val="000000"/>
-          <w:sz w:val="48"/>
-          <w:szCs w:val="48"/>
-          <w:lang w:eastAsia="es-EC"/>
-        </w:rPr>
-        <w:t xml:space="preserve"> as </w:t>
-      </w:r>
-      <w:proofErr w:type="spellStart"/>
-      <w:r>
-        <w:rPr>
-          <w:rFonts w:ascii="ff4" w:eastAsia="Times New Roman" w:hAnsi="ff4" w:cs="Times New Roman"/>
-          <w:color w:val="000000"/>
-          <w:sz w:val="48"/>
-          <w:szCs w:val="48"/>
-          <w:lang w:eastAsia="es-EC"/>
-        </w:rPr>
-        <w:t>post-blockchain</w:t>
-      </w:r>
-      <w:proofErr w:type="spellEnd"/>
-    </w:p>
-    <w:p>
-      <w:pPr>
-        <w:rPr>
-          <w:rFonts w:asciiTheme="majorHAnsi" w:eastAsiaTheme="majorEastAsia" w:hAnsiTheme="majorHAnsi" w:cstheme="majorBidi"/>
-          <w:color w:val="1F3763" w:themeColor="accent1" w:themeShade="7F"/>
-          <w:szCs w:val="24"/>
-          <w:lang w:eastAsia="es-EC"/>
-        </w:rPr>
-      </w:pPr>
+        <w:t>IOTA, Nano, or Byteball, for instance, are not really blockchains; they are seen as post-blockcha</w:t>
+      </w:r>
     </w:p>
     <w:p>
       <w:pPr>
@@ -20379,19 +13441,7 @@
         <w:t xml:space="preserve"> </w:t>
       </w:r>
       <w:r>
-        <w:t xml:space="preserve">La aplicación de tecnologías de registros distribuidos (DLT) </w:t>
-      </w:r>
-      <w:r>
-        <w:t xml:space="preserve">no </w:t>
-      </w:r>
-      <w:r>
-        <w:t xml:space="preserve">incrementa la seguridad </w:t>
-      </w:r>
-      <w:r>
-        <w:t xml:space="preserve">de los datos </w:t>
-      </w:r>
-      <w:r>
-        <w:t xml:space="preserve">en el almacenamiento de las transacciones financieras en aplicaciones Fintech. </w:t>
+        <w:t xml:space="preserve">La aplicación de tecnologías de registros distribuidos (DLT) no incrementa la seguridad de los datos en el almacenamiento de las transacciones financieras en aplicaciones Fintech. </w:t>
       </w:r>
     </w:p>
     <w:p>
@@ -20450,6 +13500,7 @@
         <w:spacing w:line="360" w:lineRule="auto"/>
       </w:pPr>
       <w:r>
+        <w:lastRenderedPageBreak/>
         <w:t>Variable dependiente.</w:t>
       </w:r>
     </w:p>
@@ -20464,10 +13515,7 @@
         <w:spacing w:line="360" w:lineRule="auto"/>
       </w:pPr>
       <w:r>
-        <w:t>S</w:t>
-      </w:r>
-      <w:r>
-        <w:t>eguridad de los datos en el almacenamiento de las transacciones financieras en aplicaciones Fintech</w:t>
+        <w:t>Seguridad de los datos en el almacenamiento de las transacciones financieras en aplicaciones Fintech</w:t>
       </w:r>
       <w:r>
         <w:rPr>
@@ -20506,7 +13554,7 @@
                     </pic:cNvPicPr>
                   </pic:nvPicPr>
                   <pic:blipFill>
-                    <a:blip r:embed="rId13" cstate="print">
+                    <a:blip r:embed="rId14" cstate="print">
                       <a:extLst>
                         <a:ext uri="{28A0092B-C50C-407E-A947-70E740481C1C}">
                           <a14:useLocalDpi xmlns:a14="http://schemas.microsoft.com/office/drawing/2010/main" val="0"/>
@@ -20546,14 +13594,27 @@
       <w:r>
         <w:t xml:space="preserve">Ilustración </w:t>
       </w:r>
-      <w:fldSimple w:instr=" SEQ Ilustración \* ARABIC ">
-        <w:r>
-          <w:rPr>
-            <w:noProof/>
-          </w:rPr>
-          <w:t>1</w:t>
-        </w:r>
-      </w:fldSimple>
+      <w:r>
+        <w:fldChar w:fldCharType="begin"/>
+      </w:r>
+      <w:r>
+        <w:instrText xml:space="preserve"> SEQ Ilustración \* ARABIC </w:instrText>
+      </w:r>
+      <w:r>
+        <w:fldChar w:fldCharType="separate"/>
+      </w:r>
+      <w:r>
+        <w:rPr>
+          <w:noProof/>
+        </w:rPr>
+        <w:t>1</w:t>
+      </w:r>
+      <w:r>
+        <w:rPr>
+          <w:noProof/>
+        </w:rPr>
+        <w:fldChar w:fldCharType="end"/>
+      </w:r>
       <w:r>
         <w:t xml:space="preserve">: </w:t>
       </w:r>
@@ -20570,7 +13631,6 @@
         </w:numPr>
       </w:pPr>
       <w:r>
-        <w:lastRenderedPageBreak/>
         <w:t>Fundamentación teórica de la variable independiente.</w:t>
       </w:r>
     </w:p>
@@ -20913,6 +13973,7 @@
                         <w:noProof/>
                         <w:lang w:val="es-ES"/>
                       </w:rPr>
+                      <w:lastRenderedPageBreak/>
                       <w:t xml:space="preserve">[4] </w:t>
                     </w:r>
                   </w:p>
@@ -21277,7 +14338,6 @@
                         <w:noProof/>
                         <w:lang w:val="es-ES"/>
                       </w:rPr>
-                      <w:lastRenderedPageBreak/>
                       <w:t xml:space="preserve">[10] </w:t>
                     </w:r>
                   </w:p>
@@ -21705,7 +14765,17 @@
                         <w:noProof/>
                         <w:lang w:val="es-ES"/>
                       </w:rPr>
-                      <w:t xml:space="preserve">International Workshop on Blockchain Oriented Software Engineering (IWBOSE), </w:t>
+                      <w:t xml:space="preserve">International </w:t>
+                    </w:r>
+                    <w:r>
+                      <w:rPr>
+                        <w:i/>
+                        <w:iCs/>
+                        <w:noProof/>
+                        <w:lang w:val="es-ES"/>
+                      </w:rPr>
+                      <w:lastRenderedPageBreak/>
+                      <w:t xml:space="preserve">Workshop on Blockchain Oriented Software Engineering (IWBOSE), </w:t>
                     </w:r>
                     <w:r>
                       <w:rPr>
@@ -21740,6 +14810,7 @@
                         <w:noProof/>
                         <w:lang w:val="es-ES"/>
                       </w:rPr>
+                      <w:lastRenderedPageBreak/>
                       <w:t xml:space="preserve">[17] </w:t>
                     </w:r>
                   </w:p>
@@ -22136,7 +15207,6 @@
                         <w:noProof/>
                         <w:lang w:val="es-ES"/>
                       </w:rPr>
-                      <w:lastRenderedPageBreak/>
                       <w:t xml:space="preserve">[23] </w:t>
                     </w:r>
                   </w:p>
@@ -22517,6 +15587,7 @@
                         <w:noProof/>
                         <w:lang w:val="es-ES"/>
                       </w:rPr>
+                      <w:lastRenderedPageBreak/>
                       <w:t xml:space="preserve">[29] </w:t>
                     </w:r>
                   </w:p>
@@ -22913,7 +15984,6 @@
                         <w:noProof/>
                         <w:lang w:val="es-ES"/>
                       </w:rPr>
-                      <w:lastRenderedPageBreak/>
                       <w:t xml:space="preserve">[35] </w:t>
                     </w:r>
                   </w:p>
@@ -23244,6 +16314,7 @@
                         <w:noProof/>
                         <w:lang w:val="es-ES"/>
                       </w:rPr>
+                      <w:lastRenderedPageBreak/>
                       <w:t xml:space="preserve">[40] </w:t>
                     </w:r>
                   </w:p>
@@ -23642,7 +16713,6 @@
                         <w:noProof/>
                         <w:lang w:val="es-ES"/>
                       </w:rPr>
-                      <w:lastRenderedPageBreak/>
                       <w:t xml:space="preserve">[47] </w:t>
                     </w:r>
                   </w:p>
@@ -24039,6 +17109,7 @@
                         <w:noProof/>
                         <w:lang w:val="es-ES"/>
                       </w:rPr>
+                      <w:lastRenderedPageBreak/>
                       <w:t xml:space="preserve">[53] </w:t>
                     </w:r>
                   </w:p>
@@ -24501,7 +17572,6 @@
                         <w:noProof/>
                         <w:lang w:val="es-ES"/>
                       </w:rPr>
-                      <w:lastRenderedPageBreak/>
                       <w:t xml:space="preserve">[60] </w:t>
                     </w:r>
                   </w:p>
@@ -24929,6 +17999,7 @@
                         <w:noProof/>
                         <w:lang w:val="es-ES"/>
                       </w:rPr>
+                      <w:lastRenderedPageBreak/>
                       <w:t xml:space="preserve">International Journal of Environmental Research and Public Health, </w:t>
                     </w:r>
                     <w:r>
@@ -24964,6 +18035,7 @@
                         <w:noProof/>
                         <w:lang w:val="es-ES"/>
                       </w:rPr>
+                      <w:lastRenderedPageBreak/>
                       <w:t xml:space="preserve">[67] </w:t>
                     </w:r>
                   </w:p>
@@ -25360,7 +18432,6 @@
                         <w:noProof/>
                         <w:lang w:val="es-ES"/>
                       </w:rPr>
-                      <w:lastRenderedPageBreak/>
                       <w:t xml:space="preserve">[73] </w:t>
                     </w:r>
                   </w:p>
@@ -25757,6 +18828,7 @@
                         <w:noProof/>
                         <w:lang w:val="es-ES"/>
                       </w:rPr>
+                      <w:lastRenderedPageBreak/>
                       <w:t xml:space="preserve">[79] </w:t>
                     </w:r>
                   </w:p>

--- a/Tesis/Borrador.docx
+++ b/Tesis/Borrador.docx
@@ -1,6 +1,6 @@
 
 <file path=word/document.xml><?xml version="1.0" encoding="utf-8"?>
-<w:document xmlns:wpc="http://schemas.microsoft.com/office/word/2010/wordprocessingCanvas" xmlns:cx="http://schemas.microsoft.com/office/drawing/2014/chartex" xmlns:cx1="http://schemas.microsoft.com/office/drawing/2015/9/8/chartex" xmlns:cx2="http://schemas.microsoft.com/office/drawing/2015/10/21/chartex" xmlns:cx3="http://schemas.microsoft.com/office/drawing/2016/5/9/chartex" xmlns:cx4="http://schemas.microsoft.com/office/drawing/2016/5/10/chartex" xmlns:cx5="http://schemas.microsoft.com/office/drawing/2016/5/11/chartex" xmlns:cx6="http://schemas.microsoft.com/office/drawing/2016/5/12/chartex" xmlns:cx7="http://schemas.microsoft.com/office/drawing/2016/5/13/chartex" xmlns:cx8="http://schemas.microsoft.com/office/drawing/2016/5/14/chartex" xmlns:mc="http://schemas.openxmlformats.org/markup-compatibility/2006" xmlns:aink="http://schemas.microsoft.com/office/drawing/2016/ink" xmlns:am3d="http://schemas.microsoft.com/office/drawing/2017/model3d" xmlns:o="urn:schemas-microsoft-com:office:office" xmlns:r="http://schemas.openxmlformats.org/officeDocument/2006/relationships" xmlns:m="http://schemas.openxmlformats.org/officeDocument/2006/math" xmlns:v="urn:schemas-microsoft-com:vml" xmlns:wp14="http://schemas.microsoft.com/office/word/2010/wordprocessingDrawing" xmlns:wp="http://schemas.openxmlformats.org/drawingml/2006/wordprocessingDrawing" xmlns:w10="urn:schemas-microsoft-com:office:word" xmlns:w="http://schemas.openxmlformats.org/wordprocessingml/2006/main" xmlns:w14="http://schemas.microsoft.com/office/word/2010/wordml" xmlns:w15="http://schemas.microsoft.com/office/word/2012/wordml" xmlns:w16cex="http://schemas.microsoft.com/office/word/2018/wordml/cex" xmlns:w16cid="http://schemas.microsoft.com/office/word/2016/wordml/cid" xmlns:w16="http://schemas.microsoft.com/office/word/2018/wordml" xmlns:w16sdtdh="http://schemas.microsoft.com/office/word/2020/wordml/sdtdatahash" xmlns:w16se="http://schemas.microsoft.com/office/word/2015/wordml/symex" xmlns:wpg="http://schemas.microsoft.com/office/word/2010/wordprocessingGroup" xmlns:wpi="http://schemas.microsoft.com/office/word/2010/wordprocessingInk" xmlns:wne="http://schemas.microsoft.com/office/word/2006/wordml" xmlns:wps="http://schemas.microsoft.com/office/word/2010/wordprocessingShape" mc:Ignorable="w14 w15 w16se w16cid w16 w16cex w16sdtdh wp14">
+<w:document xmlns:wpc="http://schemas.microsoft.com/office/word/2010/wordprocessingCanvas" xmlns:cx="http://schemas.microsoft.com/office/drawing/2014/chartex" xmlns:mc="http://schemas.openxmlformats.org/markup-compatibility/2006" xmlns:o="urn:schemas-microsoft-com:office:office" xmlns:r="http://schemas.openxmlformats.org/officeDocument/2006/relationships" xmlns:m="http://schemas.openxmlformats.org/officeDocument/2006/math" xmlns:v="urn:schemas-microsoft-com:vml" xmlns:wp14="http://schemas.microsoft.com/office/word/2010/wordprocessingDrawing" xmlns:wp="http://schemas.openxmlformats.org/drawingml/2006/wordprocessingDrawing" xmlns:w10="urn:schemas-microsoft-com:office:word" xmlns:w="http://schemas.openxmlformats.org/wordprocessingml/2006/main" xmlns:w14="http://schemas.microsoft.com/office/word/2010/wordml" xmlns:w15="http://schemas.microsoft.com/office/word/2012/wordml" xmlns:w16se="http://schemas.microsoft.com/office/word/2015/wordml/symex" xmlns:wpg="http://schemas.microsoft.com/office/word/2010/wordprocessingGroup" xmlns:wpi="http://schemas.microsoft.com/office/word/2010/wordprocessingInk" xmlns:wne="http://schemas.microsoft.com/office/word/2006/wordml" xmlns:wps="http://schemas.microsoft.com/office/word/2010/wordprocessingShape" mc:Ignorable="w14 w15 w16se wp14">
   <w:body>
     <w:p>
       <w:pPr>
@@ -14,6 +14,7 @@
         <w:rPr>
           <w:rFonts w:cs="Times New Roman"/>
           <w:noProof/>
+          <w:lang w:val="en-US"/>
         </w:rPr>
         <w:drawing>
           <wp:inline distT="0" distB="0" distL="0" distR="0" wp14:anchorId="4B549264" wp14:editId="650D6578">
@@ -404,6 +405,7 @@
         <w:rPr>
           <w:rFonts w:cs="Times New Roman"/>
           <w:noProof/>
+          <w:lang w:val="en-US"/>
         </w:rPr>
         <w:lastRenderedPageBreak/>
         <w:drawing>
@@ -895,7 +897,7 @@
       <w:pPr>
         <w:pStyle w:val="TTTTtulo"/>
       </w:pPr>
-      <w:bookmarkStart w:id="0" w:name="_Toc85110813"/>
+      <w:bookmarkStart w:id="0" w:name="_Toc85884641"/>
       <w:r>
         <w:lastRenderedPageBreak/>
         <w:t>DEDICATORIA</w:t>
@@ -1010,7 +1012,7 @@
       <w:pPr>
         <w:pStyle w:val="TTTTtulo"/>
       </w:pPr>
-      <w:bookmarkStart w:id="1" w:name="_Toc85110814"/>
+      <w:bookmarkStart w:id="1" w:name="_Toc85884642"/>
       <w:r>
         <w:lastRenderedPageBreak/>
         <w:t>AGRADECIMIENTO</w:t>
@@ -1177,7 +1179,7 @@
       <w:pPr>
         <w:pStyle w:val="TTTTtulo"/>
       </w:pPr>
-      <w:bookmarkStart w:id="2" w:name="_Toc85110815"/>
+      <w:bookmarkStart w:id="2" w:name="_Toc85884643"/>
       <w:r>
         <w:lastRenderedPageBreak/>
         <w:t>RESPONSABILIDAD DE AUTORIA</w:t>
@@ -1385,7 +1387,7 @@
       <w:pPr>
         <w:pStyle w:val="TTTTtulo"/>
       </w:pPr>
-      <w:bookmarkStart w:id="3" w:name="_Toc85110816"/>
+      <w:bookmarkStart w:id="3" w:name="_Toc85884644"/>
       <w:r>
         <w:lastRenderedPageBreak/>
         <w:t>REPORTE DE SIMILITUD</w:t>
@@ -1418,7 +1420,7 @@
       <w:pPr>
         <w:pStyle w:val="TTTTtulo"/>
       </w:pPr>
-      <w:bookmarkStart w:id="4" w:name="_Toc85110817"/>
+      <w:bookmarkStart w:id="4" w:name="_Toc85884645"/>
       <w:r>
         <w:lastRenderedPageBreak/>
         <w:t>CERTIFICACION DEL TUTOR</w:t>
@@ -1658,7 +1660,7 @@
       <w:pPr>
         <w:pStyle w:val="TTTTtulo"/>
       </w:pPr>
-      <w:bookmarkStart w:id="5" w:name="_Toc85110818"/>
+      <w:bookmarkStart w:id="5" w:name="_Toc85884646"/>
       <w:r>
         <w:lastRenderedPageBreak/>
         <w:t>CESIÓN DE DERECHOS</w:t>
@@ -2040,7 +2042,7 @@
       <w:pPr>
         <w:pStyle w:val="TTTTtulo"/>
       </w:pPr>
-      <w:bookmarkStart w:id="6" w:name="_Toc85110819"/>
+      <w:bookmarkStart w:id="6" w:name="_Toc85884647"/>
       <w:r>
         <w:lastRenderedPageBreak/>
         <w:t>RESUMEN</w:t>
@@ -2302,6 +2304,7 @@
         <w:rPr>
           <w:rFonts w:cs="Times New Roman"/>
           <w:szCs w:val="24"/>
+          <w:lang w:val="en-US"/>
         </w:rPr>
       </w:pPr>
       <w:r>
@@ -2310,6 +2313,7 @@
           <w:b/>
           <w:bCs/>
           <w:szCs w:val="24"/>
+          <w:lang w:val="en-US"/>
         </w:rPr>
         <w:t xml:space="preserve">Palabras claves: </w:t>
       </w:r>
@@ -2317,6 +2321,7 @@
         <w:rPr>
           <w:rFonts w:cs="Times New Roman"/>
           <w:szCs w:val="24"/>
+          <w:lang w:val="en-US"/>
         </w:rPr>
         <w:t>blockchain, fintech, DLT, IOTA,</w:t>
       </w:r>
@@ -2324,6 +2329,7 @@
         <w:rPr>
           <w:rFonts w:cs="Times New Roman"/>
           <w:szCs w:val="24"/>
+          <w:lang w:val="en-US"/>
         </w:rPr>
         <w:t xml:space="preserve"> Tatum,</w:t>
       </w:r>
@@ -2331,6 +2337,7 @@
         <w:rPr>
           <w:rFonts w:cs="Times New Roman"/>
           <w:szCs w:val="24"/>
+          <w:lang w:val="en-US"/>
         </w:rPr>
         <w:t xml:space="preserve"> tangle</w:t>
       </w:r>
@@ -2338,6 +2345,7 @@
         <w:rPr>
           <w:rFonts w:cs="Times New Roman"/>
           <w:szCs w:val="24"/>
+          <w:lang w:val="en-US"/>
         </w:rPr>
         <w:t>.</w:t>
       </w:r>
@@ -2345,12 +2353,21 @@
     <w:p>
       <w:pPr>
         <w:pStyle w:val="TTTTtulo"/>
-      </w:pPr>
-      <w:r>
+        <w:rPr>
+          <w:lang w:val="en-US"/>
+        </w:rPr>
+      </w:pPr>
+      <w:r>
+        <w:rPr>
+          <w:lang w:val="en-US"/>
+        </w:rPr>
         <w:br w:type="page"/>
       </w:r>
-      <w:bookmarkStart w:id="7" w:name="_Toc85110820"/>
-      <w:r>
+      <w:bookmarkStart w:id="7" w:name="_Toc85884648"/>
+      <w:r>
+        <w:rPr>
+          <w:lang w:val="en-US"/>
+        </w:rPr>
         <w:lastRenderedPageBreak/>
         <w:t>ABSTRACT</w:t>
       </w:r>
@@ -2362,6 +2379,7 @@
         <w:rPr>
           <w:rFonts w:cs="Times New Roman"/>
           <w:szCs w:val="24"/>
+          <w:lang w:val="en-US"/>
         </w:rPr>
       </w:pPr>
     </w:p>
@@ -2372,12 +2390,14 @@
         <w:rPr>
           <w:rFonts w:cs="Times New Roman"/>
           <w:szCs w:val="24"/>
-        </w:rPr>
-      </w:pPr>
-      <w:r>
-        <w:rPr>
-          <w:rFonts w:cs="Times New Roman"/>
-          <w:szCs w:val="24"/>
+          <w:lang w:val="en-US"/>
+        </w:rPr>
+      </w:pPr>
+      <w:r>
+        <w:rPr>
+          <w:rFonts w:cs="Times New Roman"/>
+          <w:szCs w:val="24"/>
+          <w:lang w:val="en-US"/>
         </w:rPr>
         <w:t>In the field of Fintech applications, there have been problems of scams, fraud and information theft especially in the years 2020 - 2021 due to the emergence of COVID-19 due to the growth of small entrepreneurs who turned to manage their businesses online and in turn, increasing the demand of customers and indirectly of cybercrime. The main problem with many Fintech applications are the vulnerabilities detected in the processes of transport and storage of information, since they store the information in centralized databases, often unencrypted, which are more prone to theft, fraud or manipulation, and although different security methods have been proposed to mitigate these vulnerabilities, the problem remains latent. In recent years, the use of DLT (distributed ledger technology) has been promoted as a new form of data protection due to the advantages it offers such as distributed storage, use of cryptographic methods that guarantee security, immutability and encryption of information. For this reason, this paper details the implementation of a Fintech technological platform under an on cloud architecture using DLT for the security in the transport and storage of financial transactions performed daily in the payment gateway "Pagar es Fácil". Taking into consideration the different types of existing DLT, the IOTA and Tatum platforms were chosen as DLT platforms because they are robust, free solutions with great scalability potential; the Agile Block Chain Dapp Engineering methodology was used for the development of the web and mobile applications; IONIC was used as framework for the mobile application, Laravel as backend framework, VueJs as frontend framework, Google architecture in servers, firebase as database and the expressJS framework for programming the connection endpoints between the developed applications and the Iota and Tatum API for sending and storing information. In the execution of the prototype, the transactions carried out by the users of Pagar es Fácil since the implementation of the DLTs were taken into account; different security tests were also applied in conjunction with the PCI-DSS level 3 certification for the security evaluation of the application. After analyzing the results, it is concluded that the use of DLT provides high security in the transport and storage of financial transactions in Fintech applications.</w:t>
       </w:r>
@@ -2389,6 +2409,7 @@
         <w:rPr>
           <w:rFonts w:cs="Times New Roman"/>
           <w:szCs w:val="24"/>
+          <w:lang w:val="en-US"/>
         </w:rPr>
       </w:pPr>
       <w:r>
@@ -2397,6 +2418,7 @@
           <w:b/>
           <w:bCs/>
           <w:szCs w:val="24"/>
+          <w:lang w:val="en-US"/>
         </w:rPr>
         <w:t>Keywords</w:t>
       </w:r>
@@ -2404,36 +2426,23 @@
         <w:rPr>
           <w:rFonts w:cs="Times New Roman"/>
           <w:szCs w:val="24"/>
-        </w:rPr>
-        <w:t xml:space="preserve">: blockchain, fintech, DLT, </w:t>
-      </w:r>
-      <w:proofErr w:type="gramStart"/>
-      <w:r>
-        <w:rPr>
-          <w:rFonts w:cs="Times New Roman"/>
-          <w:szCs w:val="24"/>
-        </w:rPr>
-        <w:t>IOTA,</w:t>
-      </w:r>
-      <w:r>
-        <w:rPr>
-          <w:rFonts w:cs="Times New Roman"/>
-          <w:szCs w:val="24"/>
-        </w:rPr>
-        <w:t>Tatum</w:t>
-      </w:r>
-      <w:proofErr w:type="gramEnd"/>
-      <w:r>
-        <w:rPr>
-          <w:rFonts w:cs="Times New Roman"/>
-          <w:szCs w:val="24"/>
-        </w:rPr>
-        <w:t>,</w:t>
-      </w:r>
-      <w:r>
-        <w:rPr>
-          <w:rFonts w:cs="Times New Roman"/>
-          <w:szCs w:val="24"/>
+          <w:lang w:val="en-US"/>
+        </w:rPr>
+        <w:t>: blockchain, fintech, DLT, IOTA,</w:t>
+      </w:r>
+      <w:r>
+        <w:rPr>
+          <w:rFonts w:cs="Times New Roman"/>
+          <w:szCs w:val="24"/>
+          <w:lang w:val="en-US"/>
+        </w:rPr>
+        <w:t>Tatum,</w:t>
+      </w:r>
+      <w:r>
+        <w:rPr>
+          <w:rFonts w:cs="Times New Roman"/>
+          <w:szCs w:val="24"/>
+          <w:lang w:val="en-US"/>
         </w:rPr>
         <w:t xml:space="preserve"> tangle.</w:t>
       </w:r>
@@ -2445,6 +2454,7 @@
           <w:b/>
           <w:bCs/>
           <w:szCs w:val="24"/>
+          <w:lang w:val="en-US"/>
         </w:rPr>
       </w:pPr>
     </w:p>
@@ -2454,6 +2464,7 @@
           <w:rFonts w:cs="Times New Roman"/>
           <w:b/>
           <w:bCs/>
+          <w:lang w:val="en-US"/>
         </w:rPr>
       </w:pPr>
     </w:p>
@@ -2506,7 +2517,7 @@
               <w:rFonts w:asciiTheme="minorHAnsi" w:eastAsiaTheme="minorEastAsia" w:hAnsiTheme="minorHAnsi"/>
               <w:noProof/>
               <w:sz w:val="22"/>
-              <w:lang w:eastAsia="es-EC"/>
+              <w:lang w:val="en-US"/>
             </w:rPr>
           </w:pPr>
           <w:r>
@@ -2527,7 +2538,7 @@
             </w:rPr>
             <w:fldChar w:fldCharType="separate"/>
           </w:r>
-          <w:hyperlink w:anchor="_Toc85110813" w:history="1">
+          <w:hyperlink w:anchor="_Toc85884641" w:history="1">
             <w:r>
               <w:rPr>
                 <w:rStyle w:val="Hipervnculo"/>
@@ -2554,7 +2565,7 @@
                 <w:noProof/>
                 <w:webHidden/>
               </w:rPr>
-              <w:instrText xml:space="preserve"> PAGEREF _Toc85110813 \h </w:instrText>
+              <w:instrText xml:space="preserve"> PAGEREF _Toc85884641 \h </w:instrText>
             </w:r>
             <w:r>
               <w:rPr>
@@ -2592,10 +2603,10 @@
               <w:rFonts w:asciiTheme="minorHAnsi" w:eastAsiaTheme="minorEastAsia" w:hAnsiTheme="minorHAnsi"/>
               <w:noProof/>
               <w:sz w:val="22"/>
-              <w:lang w:eastAsia="es-EC"/>
+              <w:lang w:val="en-US"/>
             </w:rPr>
           </w:pPr>
-          <w:hyperlink w:anchor="_Toc85110814" w:history="1">
+          <w:hyperlink w:anchor="_Toc85884642" w:history="1">
             <w:r>
               <w:rPr>
                 <w:rStyle w:val="Hipervnculo"/>
@@ -2622,7 +2633,7 @@
                 <w:noProof/>
                 <w:webHidden/>
               </w:rPr>
-              <w:instrText xml:space="preserve"> PAGEREF _Toc85110814 \h </w:instrText>
+              <w:instrText xml:space="preserve"> PAGEREF _Toc85884642 \h </w:instrText>
             </w:r>
             <w:r>
               <w:rPr>
@@ -2660,10 +2671,10 @@
               <w:rFonts w:asciiTheme="minorHAnsi" w:eastAsiaTheme="minorEastAsia" w:hAnsiTheme="minorHAnsi"/>
               <w:noProof/>
               <w:sz w:val="22"/>
-              <w:lang w:eastAsia="es-EC"/>
+              <w:lang w:val="en-US"/>
             </w:rPr>
           </w:pPr>
-          <w:hyperlink w:anchor="_Toc85110815" w:history="1">
+          <w:hyperlink w:anchor="_Toc85884643" w:history="1">
             <w:r>
               <w:rPr>
                 <w:rStyle w:val="Hipervnculo"/>
@@ -2690,7 +2701,7 @@
                 <w:noProof/>
                 <w:webHidden/>
               </w:rPr>
-              <w:instrText xml:space="preserve"> PAGEREF _Toc85110815 \h </w:instrText>
+              <w:instrText xml:space="preserve"> PAGEREF _Toc85884643 \h </w:instrText>
             </w:r>
             <w:r>
               <w:rPr>
@@ -2728,10 +2739,10 @@
               <w:rFonts w:asciiTheme="minorHAnsi" w:eastAsiaTheme="minorEastAsia" w:hAnsiTheme="minorHAnsi"/>
               <w:noProof/>
               <w:sz w:val="22"/>
-              <w:lang w:eastAsia="es-EC"/>
+              <w:lang w:val="en-US"/>
             </w:rPr>
           </w:pPr>
-          <w:hyperlink w:anchor="_Toc85110816" w:history="1">
+          <w:hyperlink w:anchor="_Toc85884644" w:history="1">
             <w:r>
               <w:rPr>
                 <w:rStyle w:val="Hipervnculo"/>
@@ -2758,7 +2769,7 @@
                 <w:noProof/>
                 <w:webHidden/>
               </w:rPr>
-              <w:instrText xml:space="preserve"> PAGEREF _Toc85110816 \h </w:instrText>
+              <w:instrText xml:space="preserve"> PAGEREF _Toc85884644 \h </w:instrText>
             </w:r>
             <w:r>
               <w:rPr>
@@ -2796,10 +2807,10 @@
               <w:rFonts w:asciiTheme="minorHAnsi" w:eastAsiaTheme="minorEastAsia" w:hAnsiTheme="minorHAnsi"/>
               <w:noProof/>
               <w:sz w:val="22"/>
-              <w:lang w:eastAsia="es-EC"/>
+              <w:lang w:val="en-US"/>
             </w:rPr>
           </w:pPr>
-          <w:hyperlink w:anchor="_Toc85110817" w:history="1">
+          <w:hyperlink w:anchor="_Toc85884645" w:history="1">
             <w:r>
               <w:rPr>
                 <w:rStyle w:val="Hipervnculo"/>
@@ -2826,7 +2837,7 @@
                 <w:noProof/>
                 <w:webHidden/>
               </w:rPr>
-              <w:instrText xml:space="preserve"> PAGEREF _Toc85110817 \h </w:instrText>
+              <w:instrText xml:space="preserve"> PAGEREF _Toc85884645 \h </w:instrText>
             </w:r>
             <w:r>
               <w:rPr>
@@ -2864,10 +2875,10 @@
               <w:rFonts w:asciiTheme="minorHAnsi" w:eastAsiaTheme="minorEastAsia" w:hAnsiTheme="minorHAnsi"/>
               <w:noProof/>
               <w:sz w:val="22"/>
-              <w:lang w:eastAsia="es-EC"/>
+              <w:lang w:val="en-US"/>
             </w:rPr>
           </w:pPr>
-          <w:hyperlink w:anchor="_Toc85110818" w:history="1">
+          <w:hyperlink w:anchor="_Toc85884646" w:history="1">
             <w:r>
               <w:rPr>
                 <w:rStyle w:val="Hipervnculo"/>
@@ -2894,7 +2905,7 @@
                 <w:noProof/>
                 <w:webHidden/>
               </w:rPr>
-              <w:instrText xml:space="preserve"> PAGEREF _Toc85110818 \h </w:instrText>
+              <w:instrText xml:space="preserve"> PAGEREF _Toc85884646 \h </w:instrText>
             </w:r>
             <w:r>
               <w:rPr>
@@ -2932,10 +2943,10 @@
               <w:rFonts w:asciiTheme="minorHAnsi" w:eastAsiaTheme="minorEastAsia" w:hAnsiTheme="minorHAnsi"/>
               <w:noProof/>
               <w:sz w:val="22"/>
-              <w:lang w:eastAsia="es-EC"/>
+              <w:lang w:val="en-US"/>
             </w:rPr>
           </w:pPr>
-          <w:hyperlink w:anchor="_Toc85110819" w:history="1">
+          <w:hyperlink w:anchor="_Toc85884647" w:history="1">
             <w:r>
               <w:rPr>
                 <w:rStyle w:val="Hipervnculo"/>
@@ -2962,7 +2973,7 @@
                 <w:noProof/>
                 <w:webHidden/>
               </w:rPr>
-              <w:instrText xml:space="preserve"> PAGEREF _Toc85110819 \h </w:instrText>
+              <w:instrText xml:space="preserve"> PAGEREF _Toc85884647 \h </w:instrText>
             </w:r>
             <w:r>
               <w:rPr>
@@ -3000,14 +3011,15 @@
               <w:rFonts w:asciiTheme="minorHAnsi" w:eastAsiaTheme="minorEastAsia" w:hAnsiTheme="minorHAnsi"/>
               <w:noProof/>
               <w:sz w:val="22"/>
-              <w:lang w:eastAsia="es-EC"/>
+              <w:lang w:val="en-US"/>
             </w:rPr>
           </w:pPr>
-          <w:hyperlink w:anchor="_Toc85110820" w:history="1">
+          <w:hyperlink w:anchor="_Toc85884648" w:history="1">
             <w:r>
               <w:rPr>
                 <w:rStyle w:val="Hipervnculo"/>
                 <w:noProof/>
+                <w:lang w:val="en-US"/>
               </w:rPr>
               <w:t>ABSTRACT</w:t>
             </w:r>
@@ -3030,7 +3042,7 @@
                 <w:noProof/>
                 <w:webHidden/>
               </w:rPr>
-              <w:instrText xml:space="preserve"> PAGEREF _Toc85110820 \h </w:instrText>
+              <w:instrText xml:space="preserve"> PAGEREF _Toc85884648 \h </w:instrText>
             </w:r>
             <w:r>
               <w:rPr>
@@ -3068,10 +3080,10 @@
               <w:rFonts w:asciiTheme="minorHAnsi" w:eastAsiaTheme="minorEastAsia" w:hAnsiTheme="minorHAnsi"/>
               <w:noProof/>
               <w:sz w:val="22"/>
-              <w:lang w:eastAsia="es-EC"/>
+              <w:lang w:val="en-US"/>
             </w:rPr>
           </w:pPr>
-          <w:hyperlink w:anchor="_Toc85110821" w:history="1">
+          <w:hyperlink w:anchor="_Toc85884649" w:history="1">
             <w:r>
               <w:rPr>
                 <w:rStyle w:val="Hipervnculo"/>
@@ -3098,7 +3110,7 @@
                 <w:noProof/>
                 <w:webHidden/>
               </w:rPr>
-              <w:instrText xml:space="preserve"> PAGEREF _Toc85110821 \h </w:instrText>
+              <w:instrText xml:space="preserve"> PAGEREF _Toc85884649 \h </w:instrText>
             </w:r>
             <w:r>
               <w:rPr>
@@ -3136,10 +3148,10 @@
               <w:rFonts w:asciiTheme="minorHAnsi" w:eastAsiaTheme="minorEastAsia" w:hAnsiTheme="minorHAnsi"/>
               <w:noProof/>
               <w:sz w:val="22"/>
-              <w:lang w:eastAsia="es-EC"/>
+              <w:lang w:val="en-US"/>
             </w:rPr>
           </w:pPr>
-          <w:hyperlink w:anchor="_Toc85110822" w:history="1">
+          <w:hyperlink w:anchor="_Toc85884650" w:history="1">
             <w:r>
               <w:rPr>
                 <w:rStyle w:val="Hipervnculo"/>
@@ -3166,7 +3178,7 @@
                 <w:noProof/>
                 <w:webHidden/>
               </w:rPr>
-              <w:instrText xml:space="preserve"> PAGEREF _Toc85110822 \h </w:instrText>
+              <w:instrText xml:space="preserve"> PAGEREF _Toc85884650 \h </w:instrText>
             </w:r>
             <w:r>
               <w:rPr>
@@ -3204,10 +3216,10 @@
               <w:rFonts w:asciiTheme="minorHAnsi" w:eastAsiaTheme="minorEastAsia" w:hAnsiTheme="minorHAnsi"/>
               <w:noProof/>
               <w:sz w:val="22"/>
-              <w:lang w:eastAsia="es-EC"/>
+              <w:lang w:val="en-US"/>
             </w:rPr>
           </w:pPr>
-          <w:hyperlink w:anchor="_Toc85110823" w:history="1">
+          <w:hyperlink w:anchor="_Toc85884651" w:history="1">
             <w:r>
               <w:rPr>
                 <w:rStyle w:val="Hipervnculo"/>
@@ -3234,7 +3246,7 @@
                 <w:noProof/>
                 <w:webHidden/>
               </w:rPr>
-              <w:instrText xml:space="preserve"> PAGEREF _Toc85110823 \h </w:instrText>
+              <w:instrText xml:space="preserve"> PAGEREF _Toc85884651 \h </w:instrText>
             </w:r>
             <w:r>
               <w:rPr>
@@ -3272,10 +3284,10 @@
               <w:rFonts w:asciiTheme="minorHAnsi" w:eastAsiaTheme="minorEastAsia" w:hAnsiTheme="minorHAnsi"/>
               <w:noProof/>
               <w:sz w:val="22"/>
-              <w:lang w:eastAsia="es-EC"/>
+              <w:lang w:val="en-US"/>
             </w:rPr>
           </w:pPr>
-          <w:hyperlink w:anchor="_Toc85110824" w:history="1">
+          <w:hyperlink w:anchor="_Toc85884652" w:history="1">
             <w:r>
               <w:rPr>
                 <w:rStyle w:val="Hipervnculo"/>
@@ -3302,7 +3314,7 @@
                 <w:noProof/>
                 <w:webHidden/>
               </w:rPr>
-              <w:instrText xml:space="preserve"> PAGEREF _Toc85110824 \h </w:instrText>
+              <w:instrText xml:space="preserve"> PAGEREF _Toc85884652 \h </w:instrText>
             </w:r>
             <w:r>
               <w:rPr>
@@ -3344,10 +3356,10 @@
               <w:rFonts w:asciiTheme="minorHAnsi" w:eastAsiaTheme="minorEastAsia" w:hAnsiTheme="minorHAnsi"/>
               <w:noProof/>
               <w:sz w:val="22"/>
-              <w:lang w:eastAsia="es-EC"/>
+              <w:lang w:val="en-US"/>
             </w:rPr>
           </w:pPr>
-          <w:hyperlink w:anchor="_Toc85110825" w:history="1">
+          <w:hyperlink w:anchor="_Toc85884653" w:history="1">
             <w:r>
               <w:rPr>
                 <w:rStyle w:val="Hipervnculo"/>
@@ -3360,7 +3372,7 @@
                 <w:rFonts w:asciiTheme="minorHAnsi" w:eastAsiaTheme="minorEastAsia" w:hAnsiTheme="minorHAnsi"/>
                 <w:noProof/>
                 <w:sz w:val="22"/>
-                <w:lang w:eastAsia="es-EC"/>
+                <w:lang w:val="en-US"/>
               </w:rPr>
               <w:tab/>
             </w:r>
@@ -3390,7 +3402,7 @@
                 <w:noProof/>
                 <w:webHidden/>
               </w:rPr>
-              <w:instrText xml:space="preserve"> PAGEREF _Toc85110825 \h </w:instrText>
+              <w:instrText xml:space="preserve"> PAGEREF _Toc85884653 \h </w:instrText>
             </w:r>
             <w:r>
               <w:rPr>
@@ -3432,10 +3444,10 @@
               <w:rFonts w:asciiTheme="minorHAnsi" w:eastAsiaTheme="minorEastAsia" w:hAnsiTheme="minorHAnsi"/>
               <w:noProof/>
               <w:sz w:val="22"/>
-              <w:lang w:eastAsia="es-EC"/>
+              <w:lang w:val="en-US"/>
             </w:rPr>
           </w:pPr>
-          <w:hyperlink w:anchor="_Toc85110826" w:history="1">
+          <w:hyperlink w:anchor="_Toc85884654" w:history="1">
             <w:r>
               <w:rPr>
                 <w:rStyle w:val="Hipervnculo"/>
@@ -3448,7 +3460,7 @@
                 <w:rFonts w:asciiTheme="minorHAnsi" w:eastAsiaTheme="minorEastAsia" w:hAnsiTheme="minorHAnsi"/>
                 <w:noProof/>
                 <w:sz w:val="22"/>
-                <w:lang w:eastAsia="es-EC"/>
+                <w:lang w:val="en-US"/>
               </w:rPr>
               <w:tab/>
             </w:r>
@@ -3478,7 +3490,7 @@
                 <w:noProof/>
                 <w:webHidden/>
               </w:rPr>
-              <w:instrText xml:space="preserve"> PAGEREF _Toc85110826 \h </w:instrText>
+              <w:instrText xml:space="preserve"> PAGEREF _Toc85884654 \h </w:instrText>
             </w:r>
             <w:r>
               <w:rPr>
@@ -3498,7 +3510,535 @@
                 <w:noProof/>
                 <w:webHidden/>
               </w:rPr>
-              <w:t>12</w:t>
+              <w:t>14</w:t>
+            </w:r>
+            <w:r>
+              <w:rPr>
+                <w:noProof/>
+                <w:webHidden/>
+              </w:rPr>
+              <w:fldChar w:fldCharType="end"/>
+            </w:r>
+          </w:hyperlink>
+        </w:p>
+        <w:p>
+          <w:pPr>
+            <w:pStyle w:val="TDC2"/>
+            <w:tabs>
+              <w:tab w:val="left" w:pos="1100"/>
+              <w:tab w:val="right" w:leader="dot" w:pos="8494"/>
+            </w:tabs>
+            <w:rPr>
+              <w:rFonts w:asciiTheme="minorHAnsi" w:eastAsiaTheme="minorEastAsia" w:hAnsiTheme="minorHAnsi"/>
+              <w:noProof/>
+              <w:sz w:val="22"/>
+              <w:lang w:val="en-US"/>
+            </w:rPr>
+          </w:pPr>
+          <w:hyperlink w:anchor="_Toc85884655" w:history="1">
+            <w:r>
+              <w:rPr>
+                <w:rStyle w:val="Hipervnculo"/>
+                <w:noProof/>
+              </w:rPr>
+              <w:t>1.2.1</w:t>
+            </w:r>
+            <w:r>
+              <w:rPr>
+                <w:rFonts w:asciiTheme="minorHAnsi" w:eastAsiaTheme="minorEastAsia" w:hAnsiTheme="minorHAnsi"/>
+                <w:noProof/>
+                <w:sz w:val="22"/>
+                <w:lang w:val="en-US"/>
+              </w:rPr>
+              <w:tab/>
+            </w:r>
+            <w:r>
+              <w:rPr>
+                <w:rStyle w:val="Hipervnculo"/>
+                <w:noProof/>
+              </w:rPr>
+              <w:t>Hipótesis de la investigación.</w:t>
+            </w:r>
+            <w:r>
+              <w:rPr>
+                <w:noProof/>
+                <w:webHidden/>
+              </w:rPr>
+              <w:tab/>
+            </w:r>
+            <w:r>
+              <w:rPr>
+                <w:noProof/>
+                <w:webHidden/>
+              </w:rPr>
+              <w:fldChar w:fldCharType="begin"/>
+            </w:r>
+            <w:r>
+              <w:rPr>
+                <w:noProof/>
+                <w:webHidden/>
+              </w:rPr>
+              <w:instrText xml:space="preserve"> PAGEREF _Toc85884655 \h </w:instrText>
+            </w:r>
+            <w:r>
+              <w:rPr>
+                <w:noProof/>
+                <w:webHidden/>
+              </w:rPr>
+            </w:r>
+            <w:r>
+              <w:rPr>
+                <w:noProof/>
+                <w:webHidden/>
+              </w:rPr>
+              <w:fldChar w:fldCharType="separate"/>
+            </w:r>
+            <w:r>
+              <w:rPr>
+                <w:noProof/>
+                <w:webHidden/>
+              </w:rPr>
+              <w:t>14</w:t>
+            </w:r>
+            <w:r>
+              <w:rPr>
+                <w:noProof/>
+                <w:webHidden/>
+              </w:rPr>
+              <w:fldChar w:fldCharType="end"/>
+            </w:r>
+          </w:hyperlink>
+        </w:p>
+        <w:p>
+          <w:pPr>
+            <w:pStyle w:val="TDC2"/>
+            <w:tabs>
+              <w:tab w:val="left" w:pos="1100"/>
+              <w:tab w:val="right" w:leader="dot" w:pos="8494"/>
+            </w:tabs>
+            <w:rPr>
+              <w:rFonts w:asciiTheme="minorHAnsi" w:eastAsiaTheme="minorEastAsia" w:hAnsiTheme="minorHAnsi"/>
+              <w:noProof/>
+              <w:sz w:val="22"/>
+              <w:lang w:val="en-US"/>
+            </w:rPr>
+          </w:pPr>
+          <w:hyperlink w:anchor="_Toc85884656" w:history="1">
+            <w:r>
+              <w:rPr>
+                <w:rStyle w:val="Hipervnculo"/>
+                <w:noProof/>
+              </w:rPr>
+              <w:t>1.2.2</w:t>
+            </w:r>
+            <w:r>
+              <w:rPr>
+                <w:rFonts w:asciiTheme="minorHAnsi" w:eastAsiaTheme="minorEastAsia" w:hAnsiTheme="minorHAnsi"/>
+                <w:noProof/>
+                <w:sz w:val="22"/>
+                <w:lang w:val="en-US"/>
+              </w:rPr>
+              <w:tab/>
+            </w:r>
+            <w:r>
+              <w:rPr>
+                <w:rStyle w:val="Hipervnculo"/>
+                <w:noProof/>
+              </w:rPr>
+              <w:t>Red de categorías de las variables.</w:t>
+            </w:r>
+            <w:r>
+              <w:rPr>
+                <w:noProof/>
+                <w:webHidden/>
+              </w:rPr>
+              <w:tab/>
+            </w:r>
+            <w:r>
+              <w:rPr>
+                <w:noProof/>
+                <w:webHidden/>
+              </w:rPr>
+              <w:fldChar w:fldCharType="begin"/>
+            </w:r>
+            <w:r>
+              <w:rPr>
+                <w:noProof/>
+                <w:webHidden/>
+              </w:rPr>
+              <w:instrText xml:space="preserve"> PAGEREF _Toc85884656 \h </w:instrText>
+            </w:r>
+            <w:r>
+              <w:rPr>
+                <w:noProof/>
+                <w:webHidden/>
+              </w:rPr>
+            </w:r>
+            <w:r>
+              <w:rPr>
+                <w:noProof/>
+                <w:webHidden/>
+              </w:rPr>
+              <w:fldChar w:fldCharType="separate"/>
+            </w:r>
+            <w:r>
+              <w:rPr>
+                <w:noProof/>
+                <w:webHidden/>
+              </w:rPr>
+              <w:t>14</w:t>
+            </w:r>
+            <w:r>
+              <w:rPr>
+                <w:noProof/>
+                <w:webHidden/>
+              </w:rPr>
+              <w:fldChar w:fldCharType="end"/>
+            </w:r>
+          </w:hyperlink>
+        </w:p>
+        <w:p>
+          <w:pPr>
+            <w:pStyle w:val="TDC2"/>
+            <w:tabs>
+              <w:tab w:val="left" w:pos="1320"/>
+              <w:tab w:val="right" w:leader="dot" w:pos="8494"/>
+            </w:tabs>
+            <w:rPr>
+              <w:rFonts w:asciiTheme="minorHAnsi" w:eastAsiaTheme="minorEastAsia" w:hAnsiTheme="minorHAnsi"/>
+              <w:noProof/>
+              <w:sz w:val="22"/>
+              <w:lang w:val="en-US"/>
+            </w:rPr>
+          </w:pPr>
+          <w:hyperlink w:anchor="_Toc85884657" w:history="1">
+            <w:r>
+              <w:rPr>
+                <w:rStyle w:val="Hipervnculo"/>
+                <w:noProof/>
+              </w:rPr>
+              <w:t>1.2.2.1</w:t>
+            </w:r>
+            <w:r>
+              <w:rPr>
+                <w:rFonts w:asciiTheme="minorHAnsi" w:eastAsiaTheme="minorEastAsia" w:hAnsiTheme="minorHAnsi"/>
+                <w:noProof/>
+                <w:sz w:val="22"/>
+                <w:lang w:val="en-US"/>
+              </w:rPr>
+              <w:tab/>
+            </w:r>
+            <w:r>
+              <w:rPr>
+                <w:rStyle w:val="Hipervnculo"/>
+                <w:noProof/>
+              </w:rPr>
+              <w:t>Variable independiente.</w:t>
+            </w:r>
+            <w:r>
+              <w:rPr>
+                <w:noProof/>
+                <w:webHidden/>
+              </w:rPr>
+              <w:tab/>
+            </w:r>
+            <w:r>
+              <w:rPr>
+                <w:noProof/>
+                <w:webHidden/>
+              </w:rPr>
+              <w:fldChar w:fldCharType="begin"/>
+            </w:r>
+            <w:r>
+              <w:rPr>
+                <w:noProof/>
+                <w:webHidden/>
+              </w:rPr>
+              <w:instrText xml:space="preserve"> PAGEREF _Toc85884657 \h </w:instrText>
+            </w:r>
+            <w:r>
+              <w:rPr>
+                <w:noProof/>
+                <w:webHidden/>
+              </w:rPr>
+            </w:r>
+            <w:r>
+              <w:rPr>
+                <w:noProof/>
+                <w:webHidden/>
+              </w:rPr>
+              <w:fldChar w:fldCharType="separate"/>
+            </w:r>
+            <w:r>
+              <w:rPr>
+                <w:noProof/>
+                <w:webHidden/>
+              </w:rPr>
+              <w:t>14</w:t>
+            </w:r>
+            <w:r>
+              <w:rPr>
+                <w:noProof/>
+                <w:webHidden/>
+              </w:rPr>
+              <w:fldChar w:fldCharType="end"/>
+            </w:r>
+          </w:hyperlink>
+        </w:p>
+        <w:p>
+          <w:pPr>
+            <w:pStyle w:val="TDC2"/>
+            <w:tabs>
+              <w:tab w:val="left" w:pos="1320"/>
+              <w:tab w:val="right" w:leader="dot" w:pos="8494"/>
+            </w:tabs>
+            <w:rPr>
+              <w:rFonts w:asciiTheme="minorHAnsi" w:eastAsiaTheme="minorEastAsia" w:hAnsiTheme="minorHAnsi"/>
+              <w:noProof/>
+              <w:sz w:val="22"/>
+              <w:lang w:val="en-US"/>
+            </w:rPr>
+          </w:pPr>
+          <w:hyperlink w:anchor="_Toc85884658" w:history="1">
+            <w:r>
+              <w:rPr>
+                <w:rStyle w:val="Hipervnculo"/>
+                <w:noProof/>
+              </w:rPr>
+              <w:t>1.2.2.2</w:t>
+            </w:r>
+            <w:r>
+              <w:rPr>
+                <w:rFonts w:asciiTheme="minorHAnsi" w:eastAsiaTheme="minorEastAsia" w:hAnsiTheme="minorHAnsi"/>
+                <w:noProof/>
+                <w:sz w:val="22"/>
+                <w:lang w:val="en-US"/>
+              </w:rPr>
+              <w:tab/>
+            </w:r>
+            <w:r>
+              <w:rPr>
+                <w:rStyle w:val="Hipervnculo"/>
+                <w:noProof/>
+              </w:rPr>
+              <w:t>Variable dependiente.</w:t>
+            </w:r>
+            <w:r>
+              <w:rPr>
+                <w:noProof/>
+                <w:webHidden/>
+              </w:rPr>
+              <w:tab/>
+            </w:r>
+            <w:r>
+              <w:rPr>
+                <w:noProof/>
+                <w:webHidden/>
+              </w:rPr>
+              <w:fldChar w:fldCharType="begin"/>
+            </w:r>
+            <w:r>
+              <w:rPr>
+                <w:noProof/>
+                <w:webHidden/>
+              </w:rPr>
+              <w:instrText xml:space="preserve"> PAGEREF _Toc85884658 \h </w:instrText>
+            </w:r>
+            <w:r>
+              <w:rPr>
+                <w:noProof/>
+                <w:webHidden/>
+              </w:rPr>
+            </w:r>
+            <w:r>
+              <w:rPr>
+                <w:noProof/>
+                <w:webHidden/>
+              </w:rPr>
+              <w:fldChar w:fldCharType="separate"/>
+            </w:r>
+            <w:r>
+              <w:rPr>
+                <w:noProof/>
+                <w:webHidden/>
+              </w:rPr>
+              <w:t>15</w:t>
+            </w:r>
+            <w:r>
+              <w:rPr>
+                <w:noProof/>
+                <w:webHidden/>
+              </w:rPr>
+              <w:fldChar w:fldCharType="end"/>
+            </w:r>
+          </w:hyperlink>
+        </w:p>
+        <w:p>
+          <w:pPr>
+            <w:pStyle w:val="TDC2"/>
+            <w:tabs>
+              <w:tab w:val="left" w:pos="1100"/>
+              <w:tab w:val="right" w:leader="dot" w:pos="8494"/>
+            </w:tabs>
+            <w:rPr>
+              <w:rFonts w:asciiTheme="minorHAnsi" w:eastAsiaTheme="minorEastAsia" w:hAnsiTheme="minorHAnsi"/>
+              <w:noProof/>
+              <w:sz w:val="22"/>
+              <w:lang w:val="en-US"/>
+            </w:rPr>
+          </w:pPr>
+          <w:hyperlink w:anchor="_Toc85884659" w:history="1">
+            <w:r>
+              <w:rPr>
+                <w:rStyle w:val="Hipervnculo"/>
+                <w:noProof/>
+              </w:rPr>
+              <w:t>1.2.3</w:t>
+            </w:r>
+            <w:r>
+              <w:rPr>
+                <w:rFonts w:asciiTheme="minorHAnsi" w:eastAsiaTheme="minorEastAsia" w:hAnsiTheme="minorHAnsi"/>
+                <w:noProof/>
+                <w:sz w:val="22"/>
+                <w:lang w:val="en-US"/>
+              </w:rPr>
+              <w:tab/>
+            </w:r>
+            <w:r>
+              <w:rPr>
+                <w:rStyle w:val="Hipervnculo"/>
+                <w:noProof/>
+              </w:rPr>
+              <w:t>Fundamentación teórica de la variable independiente.</w:t>
+            </w:r>
+            <w:r>
+              <w:rPr>
+                <w:noProof/>
+                <w:webHidden/>
+              </w:rPr>
+              <w:tab/>
+            </w:r>
+            <w:r>
+              <w:rPr>
+                <w:noProof/>
+                <w:webHidden/>
+              </w:rPr>
+              <w:fldChar w:fldCharType="begin"/>
+            </w:r>
+            <w:r>
+              <w:rPr>
+                <w:noProof/>
+                <w:webHidden/>
+              </w:rPr>
+              <w:instrText xml:space="preserve"> PAGEREF _Toc85884659 \h </w:instrText>
+            </w:r>
+            <w:r>
+              <w:rPr>
+                <w:noProof/>
+                <w:webHidden/>
+              </w:rPr>
+            </w:r>
+            <w:r>
+              <w:rPr>
+                <w:noProof/>
+                <w:webHidden/>
+              </w:rPr>
+              <w:fldChar w:fldCharType="separate"/>
+            </w:r>
+            <w:r>
+              <w:rPr>
+                <w:noProof/>
+                <w:webHidden/>
+              </w:rPr>
+              <w:t>15</w:t>
+            </w:r>
+            <w:r>
+              <w:rPr>
+                <w:noProof/>
+                <w:webHidden/>
+              </w:rPr>
+              <w:fldChar w:fldCharType="end"/>
+            </w:r>
+          </w:hyperlink>
+        </w:p>
+        <w:p>
+          <w:pPr>
+            <w:pStyle w:val="TDC2"/>
+            <w:tabs>
+              <w:tab w:val="left" w:pos="1100"/>
+              <w:tab w:val="right" w:leader="dot" w:pos="8494"/>
+            </w:tabs>
+            <w:rPr>
+              <w:rFonts w:asciiTheme="minorHAnsi" w:eastAsiaTheme="minorEastAsia" w:hAnsiTheme="minorHAnsi"/>
+              <w:noProof/>
+              <w:sz w:val="22"/>
+              <w:lang w:val="en-US"/>
+            </w:rPr>
+          </w:pPr>
+          <w:hyperlink w:anchor="_Toc85884660" w:history="1">
+            <w:r>
+              <w:rPr>
+                <w:rStyle w:val="Hipervnculo"/>
+                <w:noProof/>
+              </w:rPr>
+              <w:t>1.2.4</w:t>
+            </w:r>
+            <w:r>
+              <w:rPr>
+                <w:rFonts w:asciiTheme="minorHAnsi" w:eastAsiaTheme="minorEastAsia" w:hAnsiTheme="minorHAnsi"/>
+                <w:noProof/>
+                <w:sz w:val="22"/>
+                <w:lang w:val="en-US"/>
+              </w:rPr>
+              <w:tab/>
+            </w:r>
+            <w:r>
+              <w:rPr>
+                <w:rStyle w:val="Hipervnculo"/>
+                <w:noProof/>
+              </w:rPr>
+              <w:t>Fundamentación teórica de la variable dependiente.</w:t>
+            </w:r>
+            <w:r>
+              <w:rPr>
+                <w:noProof/>
+                <w:webHidden/>
+              </w:rPr>
+              <w:tab/>
+            </w:r>
+            <w:r>
+              <w:rPr>
+                <w:noProof/>
+                <w:webHidden/>
+              </w:rPr>
+              <w:fldChar w:fldCharType="begin"/>
+            </w:r>
+            <w:r>
+              <w:rPr>
+                <w:noProof/>
+                <w:webHidden/>
+              </w:rPr>
+              <w:instrText xml:space="preserve"> PAGEREF _Toc85884660 \h </w:instrText>
+            </w:r>
+            <w:r>
+              <w:rPr>
+                <w:noProof/>
+                <w:webHidden/>
+              </w:rPr>
+            </w:r>
+            <w:r>
+              <w:rPr>
+                <w:noProof/>
+                <w:webHidden/>
+              </w:rPr>
+              <w:fldChar w:fldCharType="separate"/>
+            </w:r>
+            <w:r>
+              <w:rPr>
+                <w:noProof/>
+                <w:webHidden/>
+              </w:rPr>
+              <w:t>15</w:t>
             </w:r>
             <w:r>
               <w:rPr>
@@ -3520,10 +4060,10 @@
               <w:rFonts w:asciiTheme="minorHAnsi" w:eastAsiaTheme="minorEastAsia" w:hAnsiTheme="minorHAnsi"/>
               <w:noProof/>
               <w:sz w:val="22"/>
-              <w:lang w:eastAsia="es-EC"/>
+              <w:lang w:val="en-US"/>
             </w:rPr>
           </w:pPr>
-          <w:hyperlink w:anchor="_Toc85110827" w:history="1">
+          <w:hyperlink w:anchor="_Toc85884661" w:history="1">
             <w:r>
               <w:rPr>
                 <w:rStyle w:val="Hipervnculo"/>
@@ -3536,7 +4076,7 @@
                 <w:rFonts w:asciiTheme="minorHAnsi" w:eastAsiaTheme="minorEastAsia" w:hAnsiTheme="minorHAnsi"/>
                 <w:noProof/>
                 <w:sz w:val="22"/>
-                <w:lang w:eastAsia="es-EC"/>
+                <w:lang w:val="en-US"/>
               </w:rPr>
               <w:tab/>
             </w:r>
@@ -3566,7 +4106,7 @@
                 <w:noProof/>
                 <w:webHidden/>
               </w:rPr>
-              <w:instrText xml:space="preserve"> PAGEREF _Toc85110827 \h </w:instrText>
+              <w:instrText xml:space="preserve"> PAGEREF _Toc85884661 \h </w:instrText>
             </w:r>
             <w:r>
               <w:rPr>
@@ -3586,7 +4126,7 @@
                 <w:noProof/>
                 <w:webHidden/>
               </w:rPr>
-              <w:t>12</w:t>
+              <w:t>15</w:t>
             </w:r>
             <w:r>
               <w:rPr>
@@ -3604,10 +4144,10 @@
               <w:rFonts w:asciiTheme="minorHAnsi" w:eastAsiaTheme="minorEastAsia" w:hAnsiTheme="minorHAnsi"/>
               <w:noProof/>
               <w:sz w:val="22"/>
-              <w:lang w:eastAsia="es-EC"/>
+              <w:lang w:val="en-US"/>
             </w:rPr>
           </w:pPr>
-          <w:hyperlink w:anchor="_Toc85110828" w:history="1">
+          <w:hyperlink w:anchor="_Toc85884662" w:history="1">
             <w:r>
               <w:rPr>
                 <w:rStyle w:val="Hipervnculo"/>
@@ -3635,7 +4175,7 @@
                 <w:noProof/>
                 <w:webHidden/>
               </w:rPr>
-              <w:instrText xml:space="preserve"> PAGEREF _Toc85110828 \h </w:instrText>
+              <w:instrText xml:space="preserve"> PAGEREF _Toc85884662 \h </w:instrText>
             </w:r>
             <w:r>
               <w:rPr>
@@ -3655,7 +4195,7 @@
                 <w:noProof/>
                 <w:webHidden/>
               </w:rPr>
-              <w:t>12</w:t>
+              <w:t>15</w:t>
             </w:r>
             <w:r>
               <w:rPr>
@@ -3748,8 +4288,95 @@
     <w:p>
       <w:pPr>
         <w:pStyle w:val="TTTTtulo"/>
-        <w:rPr>
-          <w:szCs w:val="24"/>
+      </w:pPr>
+      <w:bookmarkStart w:id="8" w:name="_Toc85884649"/>
+      <w:r>
+        <w:lastRenderedPageBreak/>
+        <w:t>ÍNDICE DE FIGURAS</w:t>
+      </w:r>
+      <w:bookmarkEnd w:id="8"/>
+    </w:p>
+    <w:p>
+      <w:pPr>
+        <w:pStyle w:val="Tabladeilustraciones"/>
+        <w:tabs>
+          <w:tab w:val="right" w:leader="dot" w:pos="8494"/>
+        </w:tabs>
+        <w:rPr>
+          <w:noProof/>
+        </w:rPr>
+      </w:pPr>
+      <w:r>
+        <w:rPr>
+          <w:lang w:eastAsia="es-EC"/>
+        </w:rPr>
+        <w:fldChar w:fldCharType="begin"/>
+      </w:r>
+      <w:r>
+        <w:rPr>
+          <w:lang w:eastAsia="es-EC"/>
+        </w:rPr>
+        <w:instrText xml:space="preserve"> TOC \c "Figura" </w:instrText>
+      </w:r>
+      <w:r>
+        <w:rPr>
+          <w:lang w:eastAsia="es-EC"/>
+        </w:rPr>
+        <w:fldChar w:fldCharType="separate"/>
+      </w:r>
+      <w:r>
+        <w:rPr>
+          <w:noProof/>
+        </w:rPr>
+        <w:t>Figura 1:  Organización cronológica de los antecedentes de las fintech y blockchain.</w:t>
+      </w:r>
+      <w:r>
+        <w:rPr>
+          <w:noProof/>
+        </w:rPr>
+        <w:tab/>
+      </w:r>
+      <w:r>
+        <w:rPr>
+          <w:noProof/>
+        </w:rPr>
+        <w:fldChar w:fldCharType="begin"/>
+      </w:r>
+      <w:r>
+        <w:rPr>
+          <w:noProof/>
+        </w:rPr>
+        <w:instrText xml:space="preserve"> PAGEREF _Toc85884617 \h </w:instrText>
+      </w:r>
+      <w:r>
+        <w:rPr>
+          <w:noProof/>
+        </w:rPr>
+      </w:r>
+      <w:r>
+        <w:rPr>
+          <w:noProof/>
+        </w:rPr>
+        <w:fldChar w:fldCharType="separate"/>
+      </w:r>
+      <w:r>
+        <w:rPr>
+          <w:noProof/>
+        </w:rPr>
+        <w:t>14</w:t>
+      </w:r>
+      <w:r>
+        <w:rPr>
+          <w:noProof/>
+        </w:rPr>
+        <w:fldChar w:fldCharType="end"/>
+      </w:r>
+    </w:p>
+    <w:p>
+      <w:pPr>
+        <w:pStyle w:val="Ttulo3"/>
+        <w:rPr>
+          <w:lang w:eastAsia="es-EC"/>
         </w:rPr>
         <w:sectPr>
           <w:pgSz w:w="11906" w:h="16838"/>
@@ -3759,12 +4386,12 @@
           <w:docGrid w:linePitch="360"/>
         </w:sectPr>
       </w:pPr>
-      <w:bookmarkStart w:id="8" w:name="_Toc85110821"/>
-      <w:r>
-        <w:lastRenderedPageBreak/>
-        <w:t>ÍNDICE DE FIGURAS</w:t>
-      </w:r>
-      <w:bookmarkEnd w:id="8"/>
+      <w:r>
+        <w:rPr>
+          <w:lang w:eastAsia="es-EC"/>
+        </w:rPr>
+        <w:fldChar w:fldCharType="end"/>
+      </w:r>
     </w:p>
     <w:p>
       <w:pPr>
@@ -3780,7 +4407,7 @@
           <w:docGrid w:linePitch="360"/>
         </w:sectPr>
       </w:pPr>
-      <w:bookmarkStart w:id="9" w:name="_Toc85110822"/>
+      <w:bookmarkStart w:id="9" w:name="_Toc85884650"/>
       <w:r>
         <w:lastRenderedPageBreak/>
         <w:t>ÍNDICE DE TABLAS</w:t>
@@ -3791,7 +4418,7 @@
       <w:pPr>
         <w:pStyle w:val="TTTTtulo"/>
       </w:pPr>
-      <w:bookmarkStart w:id="10" w:name="_Toc85110823"/>
+      <w:bookmarkStart w:id="10" w:name="_Toc85884651"/>
       <w:r>
         <w:lastRenderedPageBreak/>
         <w:t>INTRODUCCIÓN</w:t>
@@ -4061,7 +4688,6 @@
           <w:id w:val="1176846152"/>
           <w:citation/>
         </w:sdtPr>
-        <w:sdtEndPr/>
         <w:sdtContent>
           <w:r>
             <w:rPr>
@@ -4161,7 +4787,6 @@
           <w:id w:val="-515386389"/>
           <w:citation/>
         </w:sdtPr>
-        <w:sdtEndPr/>
         <w:sdtContent>
           <w:r>
             <w:rPr>
@@ -4317,7 +4942,6 @@
           <w:id w:val="641774266"/>
           <w:citation/>
         </w:sdtPr>
-        <w:sdtEndPr/>
         <w:sdtContent>
           <w:r>
             <w:rPr>
@@ -4445,7 +5069,6 @@
           <w:id w:val="758637235"/>
           <w:citation/>
         </w:sdtPr>
-        <w:sdtEndPr/>
         <w:sdtContent>
           <w:r>
             <w:rPr>
@@ -4531,7 +5154,6 @@
           <w:id w:val="1322235862"/>
           <w:citation/>
         </w:sdtPr>
-        <w:sdtEndPr/>
         <w:sdtContent>
           <w:r>
             <w:rPr>
@@ -4683,7 +5305,6 @@
           <w:id w:val="-1944754456"/>
           <w:citation/>
         </w:sdtPr>
-        <w:sdtEndPr/>
         <w:sdtContent>
           <w:r>
             <w:rPr>
@@ -4753,7 +5374,6 @@
           <w:id w:val="446744568"/>
           <w:citation/>
         </w:sdtPr>
-        <w:sdtEndPr/>
         <w:sdtContent>
           <w:r>
             <w:rPr>
@@ -4840,7 +5460,6 @@
           <w:id w:val="-1126226970"/>
           <w:citation/>
         </w:sdtPr>
-        <w:sdtEndPr/>
         <w:sdtContent>
           <w:r>
             <w:rPr>
@@ -4912,7 +5531,6 @@
           <w:id w:val="-511373121"/>
           <w:citation/>
         </w:sdtPr>
-        <w:sdtEndPr/>
         <w:sdtContent>
           <w:r>
             <w:rPr>
@@ -4977,7 +5595,6 @@
           <w:id w:val="115574493"/>
           <w:citation/>
         </w:sdtPr>
-        <w:sdtEndPr/>
         <w:sdtContent>
           <w:r>
             <w:rPr>
@@ -5035,7 +5652,6 @@
           <w:id w:val="2100744456"/>
           <w:citation/>
         </w:sdtPr>
-        <w:sdtEndPr/>
         <w:sdtContent>
           <w:r>
             <w:rPr>
@@ -5236,7 +5852,6 @@
           <w:id w:val="786468419"/>
           <w:citation/>
         </w:sdtPr>
-        <w:sdtEndPr/>
         <w:sdtContent>
           <w:r>
             <w:rPr>
@@ -5308,7 +5923,6 @@
           <w:id w:val="-918169975"/>
           <w:citation/>
         </w:sdtPr>
-        <w:sdtEndPr/>
         <w:sdtContent>
           <w:r>
             <w:rPr>
@@ -5392,7 +6006,6 @@
           <w:id w:val="-1014756339"/>
           <w:citation/>
         </w:sdtPr>
-        <w:sdtEndPr/>
         <w:sdtContent>
           <w:r>
             <w:rPr>
@@ -5458,7 +6071,6 @@
           <w:id w:val="-549462872"/>
           <w:citation/>
         </w:sdtPr>
-        <w:sdtEndPr/>
         <w:sdtContent>
           <w:r>
             <w:rPr>
@@ -5530,7 +6142,6 @@
           <w:id w:val="-1070814439"/>
           <w:citation/>
         </w:sdtPr>
-        <w:sdtEndPr/>
         <w:sdtContent>
           <w:r>
             <w:rPr>
@@ -5588,7 +6199,6 @@
           <w:id w:val="567997739"/>
           <w:citation/>
         </w:sdtPr>
-        <w:sdtEndPr/>
         <w:sdtContent>
           <w:r>
             <w:rPr>
@@ -5660,7 +6270,6 @@
           <w:id w:val="-1023932711"/>
           <w:citation/>
         </w:sdtPr>
-        <w:sdtEndPr/>
         <w:sdtContent>
           <w:r>
             <w:rPr>
@@ -5756,7 +6365,6 @@
           <w:id w:val="1282455865"/>
           <w:citation/>
         </w:sdtPr>
-        <w:sdtEndPr/>
         <w:sdtContent>
           <w:r>
             <w:rPr>
@@ -5846,7 +6454,6 @@
           <w:id w:val="-1853032977"/>
           <w:citation/>
         </w:sdtPr>
-        <w:sdtEndPr/>
         <w:sdtContent>
           <w:r>
             <w:rPr>
@@ -5970,7 +6577,6 @@
           <w:id w:val="1585580267"/>
           <w:citation/>
         </w:sdtPr>
-        <w:sdtEndPr/>
         <w:sdtContent>
           <w:r>
             <w:rPr>
@@ -6060,7 +6666,6 @@
           <w:id w:val="-647830496"/>
           <w:citation/>
         </w:sdtPr>
-        <w:sdtEndPr/>
         <w:sdtContent>
           <w:r>
             <w:rPr>
@@ -6285,7 +6890,6 @@
           <w:id w:val="-1906450457"/>
           <w:citation/>
         </w:sdtPr>
-        <w:sdtEndPr/>
         <w:sdtContent>
           <w:r>
             <w:rPr>
@@ -6420,7 +7024,6 @@
           <w:id w:val="857090872"/>
           <w:citation/>
         </w:sdtPr>
-        <w:sdtEndPr/>
         <w:sdtContent>
           <w:r>
             <w:rPr>
@@ -6632,7 +7235,6 @@
           <w:id w:val="-55165103"/>
           <w:citation/>
         </w:sdtPr>
-        <w:sdtEndPr/>
         <w:sdtContent>
           <w:r>
             <w:rPr>
@@ -6690,7 +7292,6 @@
           <w:id w:val="370658045"/>
           <w:citation/>
         </w:sdtPr>
-        <w:sdtEndPr/>
         <w:sdtContent>
           <w:r>
             <w:rPr>
@@ -6804,7 +7405,6 @@
           <w:id w:val="1793317897"/>
           <w:citation/>
         </w:sdtPr>
-        <w:sdtEndPr/>
         <w:sdtContent>
           <w:r>
             <w:rPr>
@@ -6939,7 +7539,6 @@
           <w:id w:val="-567187301"/>
           <w:citation/>
         </w:sdtPr>
-        <w:sdtEndPr/>
         <w:sdtContent>
           <w:r>
             <w:rPr>
@@ -6993,23 +7592,7 @@
           <w:rFonts w:cs="Times New Roman"/>
           <w:szCs w:val="24"/>
         </w:rPr>
-        <w:t xml:space="preserve">A raíz de esto surgió IOTA como solución a los problemas de rendimiento y sostenibilidad presentes en </w:t>
-      </w:r>
-      <w:proofErr w:type="gramStart"/>
-      <w:r>
-        <w:rPr>
-          <w:rFonts w:cs="Times New Roman"/>
-          <w:szCs w:val="24"/>
-        </w:rPr>
-        <w:t>blockchain</w:t>
-      </w:r>
-      <w:proofErr w:type="gramEnd"/>
-      <w:r>
-        <w:rPr>
-          <w:rFonts w:cs="Times New Roman"/>
-          <w:szCs w:val="24"/>
-        </w:rPr>
-        <w:t xml:space="preserve"> pero </w:t>
+        <w:t xml:space="preserve">A raíz de esto surgió IOTA como solución a los problemas de rendimiento y sostenibilidad presentes en blockchain pero </w:t>
       </w:r>
       <w:r>
         <w:rPr>
@@ -7069,7 +7652,6 @@
           <w:id w:val="218480318"/>
           <w:citation/>
         </w:sdtPr>
-        <w:sdtEndPr/>
         <w:sdtContent>
           <w:r>
             <w:rPr>
@@ -7211,7 +7793,21 @@
           <w:rFonts w:cs="Times New Roman"/>
           <w:szCs w:val="24"/>
         </w:rPr>
-        <w:t xml:space="preserve">la rentabilidad será menor a medida del crecimiento del blokchain dado a que </w:t>
+        <w:t>la rentabilidad será menor a medida del crecimiento del blo</w:t>
+      </w:r>
+      <w:r>
+        <w:rPr>
+          <w:rFonts w:cs="Times New Roman"/>
+          <w:szCs w:val="24"/>
+        </w:rPr>
+        <w:t>c</w:t>
+      </w:r>
+      <w:r>
+        <w:rPr>
+          <w:rFonts w:cs="Times New Roman"/>
+          <w:szCs w:val="24"/>
+        </w:rPr>
+        <w:t xml:space="preserve">kchain dado a que </w:t>
       </w:r>
       <w:r>
         <w:rPr>
@@ -7265,7 +7861,6 @@
           <w:id w:val="596678791"/>
           <w:citation/>
         </w:sdtPr>
-        <w:sdtEndPr/>
         <w:sdtContent>
           <w:r>
             <w:rPr>
@@ -7337,7 +7932,6 @@
           <w:id w:val="-1358194659"/>
           <w:citation/>
         </w:sdtPr>
-        <w:sdtEndPr/>
         <w:sdtContent>
           <w:r>
             <w:rPr>
@@ -7423,7 +8017,6 @@
           <w:id w:val="-791440950"/>
           <w:citation/>
         </w:sdtPr>
-        <w:sdtEndPr/>
         <w:sdtContent>
           <w:r>
             <w:rPr>
@@ -7530,7 +8123,6 @@
           <w:id w:val="-288830396"/>
           <w:citation/>
         </w:sdtPr>
-        <w:sdtEndPr/>
         <w:sdtContent>
           <w:r>
             <w:rPr>
@@ -7595,7 +8187,6 @@
           <w:id w:val="-1259287494"/>
           <w:citation/>
         </w:sdtPr>
-        <w:sdtEndPr/>
         <w:sdtContent>
           <w:r>
             <w:rPr>
@@ -7653,7 +8244,6 @@
           <w:id w:val="-1282954261"/>
           <w:citation/>
         </w:sdtPr>
-        <w:sdtEndPr/>
         <w:sdtContent>
           <w:r>
             <w:rPr>
@@ -7727,7 +8317,6 @@
           <w:id w:val="711617481"/>
           <w:citation/>
         </w:sdtPr>
-        <w:sdtEndPr/>
         <w:sdtContent>
           <w:r>
             <w:rPr>
@@ -7905,7 +8494,6 @@
           <w:id w:val="-1774618157"/>
           <w:citation/>
         </w:sdtPr>
-        <w:sdtEndPr/>
         <w:sdtContent>
           <w:r>
             <w:rPr>
@@ -7984,7 +8572,6 @@
           <w:id w:val="-351260317"/>
           <w:citation/>
         </w:sdtPr>
-        <w:sdtEndPr/>
         <w:sdtContent>
           <w:r>
             <w:rPr>
@@ -8061,7 +8648,6 @@
           <w:id w:val="-1813323614"/>
           <w:citation/>
         </w:sdtPr>
-        <w:sdtEndPr/>
         <w:sdtContent>
           <w:r>
             <w:rPr>
@@ -8133,7 +8719,6 @@
           <w:id w:val="-1219817409"/>
           <w:citation/>
         </w:sdtPr>
-        <w:sdtEndPr/>
         <w:sdtContent>
           <w:r>
             <w:rPr>
@@ -8210,7 +8795,6 @@
           <w:id w:val="2076857991"/>
           <w:citation/>
         </w:sdtPr>
-        <w:sdtEndPr/>
         <w:sdtContent>
           <w:r>
             <w:rPr>
@@ -8268,7 +8852,6 @@
           <w:id w:val="-1679887108"/>
           <w:citation/>
         </w:sdtPr>
-        <w:sdtEndPr/>
         <w:sdtContent>
           <w:r>
             <w:rPr>
@@ -8326,7 +8909,6 @@
           <w:id w:val="-1222748203"/>
           <w:citation/>
         </w:sdtPr>
-        <w:sdtEndPr/>
         <w:sdtContent>
           <w:r>
             <w:rPr>
@@ -8412,7 +8994,6 @@
           <w:id w:val="576629766"/>
           <w:citation/>
         </w:sdtPr>
-        <w:sdtEndPr/>
         <w:sdtContent>
           <w:r>
             <w:rPr>
@@ -8477,7 +9058,6 @@
           <w:id w:val="1478801545"/>
           <w:citation/>
         </w:sdtPr>
-        <w:sdtEndPr/>
         <w:sdtContent>
           <w:r>
             <w:rPr>
@@ -8605,7 +9185,6 @@
           <w:id w:val="447290917"/>
           <w:citation/>
         </w:sdtPr>
-        <w:sdtEndPr/>
         <w:sdtContent>
           <w:r>
             <w:rPr>
@@ -8663,7 +9242,6 @@
           <w:id w:val="2047256108"/>
           <w:citation/>
         </w:sdtPr>
-        <w:sdtEndPr/>
         <w:sdtContent>
           <w:r>
             <w:rPr>
@@ -8728,7 +9306,6 @@
           <w:id w:val="151642526"/>
           <w:citation/>
         </w:sdtPr>
-        <w:sdtEndPr/>
         <w:sdtContent>
           <w:r>
             <w:rPr>
@@ -8807,7 +9384,6 @@
           <w:id w:val="20367642"/>
           <w:citation/>
         </w:sdtPr>
-        <w:sdtEndPr/>
         <w:sdtContent>
           <w:r>
             <w:rPr>
@@ -8854,7 +9430,21 @@
           <w:rFonts w:cs="Times New Roman"/>
           <w:szCs w:val="24"/>
         </w:rPr>
-        <w:t xml:space="preserve">, haciendo imposible su uso inclusive para pruebas, por tal motivo se hará uso de los smart contracts proporcionado </w:t>
+        <w:t xml:space="preserve">, haciendo imposible su </w:t>
+      </w:r>
+      <w:r>
+        <w:rPr>
+          <w:rFonts w:cs="Times New Roman"/>
+          <w:szCs w:val="24"/>
+        </w:rPr>
+        <w:t>implementación</w:t>
+      </w:r>
+      <w:r>
+        <w:rPr>
+          <w:rFonts w:cs="Times New Roman"/>
+          <w:szCs w:val="24"/>
+        </w:rPr>
+        <w:t xml:space="preserve"> inclusive para pruebas, por tal motivo se hará uso de los smart contracts proporcionado por la plataforma blockchain de Tatum para la demostración de la solución </w:t>
       </w:r>
       <w:r>
         <w:rPr>
@@ -8862,7 +9452,21 @@
           <w:szCs w:val="24"/>
         </w:rPr>
         <w:lastRenderedPageBreak/>
-        <w:t>por la plataforma blockchain de Tatum para la demostración de la solución a la mitigación de estafas en compras online realizadas en marketplace.</w:t>
+        <w:t xml:space="preserve">a la mitigación de </w:t>
+      </w:r>
+      <w:r>
+        <w:rPr>
+          <w:rFonts w:cs="Times New Roman"/>
+          <w:szCs w:val="24"/>
+        </w:rPr>
+        <w:t>fraudes y estafas en operaciones financieras realizadas con tarjetas de crédito o débito</w:t>
+      </w:r>
+      <w:r>
+        <w:rPr>
+          <w:rFonts w:cs="Times New Roman"/>
+          <w:szCs w:val="24"/>
+        </w:rPr>
+        <w:t>.</w:t>
       </w:r>
     </w:p>
     <w:p>
@@ -8879,21 +9483,49 @@
           <w:rFonts w:cs="Times New Roman"/>
           <w:szCs w:val="24"/>
         </w:rPr>
-        <w:t xml:space="preserve">Por </w:t>
-      </w:r>
-      <w:r>
-        <w:rPr>
-          <w:rFonts w:cs="Times New Roman"/>
-          <w:szCs w:val="24"/>
-        </w:rPr>
-        <w:t>todo lo anteriormente redactado</w:t>
-      </w:r>
-      <w:r>
-        <w:rPr>
-          <w:rFonts w:cs="Times New Roman"/>
-          <w:szCs w:val="24"/>
-        </w:rPr>
-        <w:t xml:space="preserve"> y con la intención de colaborar con el objetivo 3.7 propuesto en el plan nacional de desarrollo </w:t>
+        <w:t xml:space="preserve">En </w:t>
+      </w:r>
+      <w:r>
+        <w:rPr>
+          <w:rFonts w:cs="Times New Roman"/>
+          <w:szCs w:val="24"/>
+        </w:rPr>
+        <w:t>base al</w:t>
+      </w:r>
+      <w:r>
+        <w:rPr>
+          <w:rFonts w:cs="Times New Roman"/>
+          <w:szCs w:val="24"/>
+        </w:rPr>
+        <w:t xml:space="preserve"> trabajo </w:t>
+      </w:r>
+      <w:r>
+        <w:rPr>
+          <w:rFonts w:cs="Times New Roman"/>
+          <w:szCs w:val="24"/>
+        </w:rPr>
+        <w:t>de</w:t>
+      </w:r>
+      <w:r>
+        <w:rPr>
+          <w:rFonts w:cs="Times New Roman"/>
+          <w:szCs w:val="24"/>
+        </w:rPr>
+        <w:t xml:space="preserve"> Taylor </w:t>
+      </w:r>
+      <w:r>
+        <w:rPr>
+          <w:rFonts w:cs="Times New Roman"/>
+          <w:szCs w:val="24"/>
+        </w:rPr>
+        <w:t>&amp;</w:t>
+      </w:r>
+      <w:r>
+        <w:rPr>
+          <w:rFonts w:cs="Times New Roman"/>
+          <w:szCs w:val="24"/>
+        </w:rPr>
+        <w:t xml:space="preserve"> otros </w:t>
       </w:r>
       <w:sdt>
         <w:sdtPr>
@@ -8901,10 +9533,9 @@
             <w:rFonts w:cs="Times New Roman"/>
             <w:szCs w:val="24"/>
           </w:rPr>
-          <w:id w:val="245775273"/>
+          <w:id w:val="550662063"/>
           <w:citation/>
         </w:sdtPr>
-        <w:sdtEndPr/>
         <w:sdtContent>
           <w:r>
             <w:rPr>
@@ -8917,9 +9548,8 @@
             <w:rPr>
               <w:rFonts w:cs="Times New Roman"/>
               <w:szCs w:val="24"/>
-              <w:lang w:val="es-MX"/>
-            </w:rPr>
-            <w:instrText xml:space="preserve">CITATION Sec17 \l 2058 </w:instrText>
+            </w:rPr>
+            <w:instrText xml:space="preserve"> CITATION Tay20 \l 12298 </w:instrText>
           </w:r>
           <w:r>
             <w:rPr>
@@ -8933,7 +9563,6 @@
               <w:rFonts w:cs="Times New Roman"/>
               <w:noProof/>
               <w:szCs w:val="24"/>
-              <w:lang w:val="es-MX"/>
             </w:rPr>
             <w:t>[42]</w:t>
           </w:r>
@@ -8951,63 +9580,63 @@
           <w:rFonts w:cs="Times New Roman"/>
           <w:szCs w:val="24"/>
         </w:rPr>
-        <w:t xml:space="preserve"> que </w:t>
-      </w:r>
-      <w:r>
-        <w:rPr>
-          <w:rFonts w:cs="Times New Roman"/>
-          <w:szCs w:val="24"/>
-        </w:rPr>
-        <w:t xml:space="preserve">incentiva a la producción y consumo ambiental de manera responsable </w:t>
-      </w:r>
-      <w:r>
-        <w:rPr>
-          <w:rFonts w:cs="Times New Roman"/>
-          <w:szCs w:val="24"/>
-        </w:rPr>
-        <w:t xml:space="preserve">con el </w:t>
-      </w:r>
-      <w:r>
-        <w:rPr>
-          <w:rFonts w:cs="Times New Roman"/>
-          <w:szCs w:val="24"/>
-        </w:rPr>
-        <w:t>fin</w:t>
-      </w:r>
-      <w:r>
-        <w:rPr>
-          <w:rFonts w:cs="Times New Roman"/>
-          <w:szCs w:val="24"/>
-        </w:rPr>
-        <w:t xml:space="preserve"> de incrementar la productividad de tecnologías y así combatir con la obsolescencia programada y a su vez </w:t>
-      </w:r>
-      <w:r>
-        <w:rPr>
-          <w:rFonts w:cs="Times New Roman"/>
-          <w:szCs w:val="24"/>
-        </w:rPr>
-        <w:t>otorgar</w:t>
-      </w:r>
-      <w:r>
-        <w:rPr>
-          <w:rFonts w:cs="Times New Roman"/>
-          <w:szCs w:val="24"/>
-        </w:rPr>
-        <w:t xml:space="preserve"> un adecuado uso</w:t>
-      </w:r>
-      <w:r>
-        <w:rPr>
-          <w:rFonts w:cs="Times New Roman"/>
-          <w:szCs w:val="24"/>
-        </w:rPr>
-        <w:t xml:space="preserve"> y protección</w:t>
-      </w:r>
-      <w:r>
-        <w:rPr>
-          <w:rFonts w:cs="Times New Roman"/>
-          <w:szCs w:val="24"/>
-        </w:rPr>
-        <w:t xml:space="preserve"> de la información proporcionada por los usuarios así como lo estipula el artículo 66 numeral 19 de la Constitución de la República del Ecuador </w:t>
+        <w:t xml:space="preserve"> </w:t>
+      </w:r>
+      <w:r>
+        <w:rPr>
+          <w:rFonts w:cs="Times New Roman"/>
+          <w:szCs w:val="24"/>
+        </w:rPr>
+        <w:t xml:space="preserve">donde </w:t>
+      </w:r>
+      <w:r>
+        <w:rPr>
+          <w:rFonts w:cs="Times New Roman"/>
+          <w:szCs w:val="24"/>
+        </w:rPr>
+        <w:t xml:space="preserve">se realizó una revisión sistemática </w:t>
+      </w:r>
+      <w:r>
+        <w:rPr>
+          <w:rFonts w:cs="Times New Roman"/>
+          <w:szCs w:val="24"/>
+        </w:rPr>
+        <w:t>literaria</w:t>
+      </w:r>
+      <w:r>
+        <w:rPr>
+          <w:rFonts w:cs="Times New Roman"/>
+          <w:szCs w:val="24"/>
+        </w:rPr>
+        <w:t xml:space="preserve"> </w:t>
+      </w:r>
+      <w:r>
+        <w:rPr>
+          <w:rFonts w:cs="Times New Roman"/>
+          <w:szCs w:val="24"/>
+        </w:rPr>
+        <w:t>de</w:t>
+      </w:r>
+      <w:r>
+        <w:rPr>
+          <w:rFonts w:cs="Times New Roman"/>
+          <w:szCs w:val="24"/>
+        </w:rPr>
+        <w:t xml:space="preserve"> las ventajas de seguridad cibernética ofrecidas por la utilización del blockchain y </w:t>
+      </w:r>
+      <w:r>
+        <w:rPr>
+          <w:rFonts w:cs="Times New Roman"/>
+          <w:szCs w:val="24"/>
+        </w:rPr>
+        <w:t>en base a</w:t>
+      </w:r>
+      <w:r>
+        <w:rPr>
+          <w:rFonts w:cs="Times New Roman"/>
+          <w:szCs w:val="24"/>
+        </w:rPr>
+        <w:t xml:space="preserve">l trabajo realizado por Ali &amp; otros </w:t>
       </w:r>
       <w:sdt>
         <w:sdtPr>
@@ -9015,10 +9644,9 @@
             <w:rFonts w:cs="Times New Roman"/>
             <w:szCs w:val="24"/>
           </w:rPr>
-          <w:id w:val="1949880445"/>
+          <w:id w:val="1874500121"/>
           <w:citation/>
         </w:sdtPr>
-        <w:sdtEndPr/>
         <w:sdtContent>
           <w:r>
             <w:rPr>
@@ -9031,9 +9659,8 @@
             <w:rPr>
               <w:rFonts w:cs="Times New Roman"/>
               <w:szCs w:val="24"/>
-              <w:lang w:val="es-MX"/>
-            </w:rPr>
-            <w:instrText xml:space="preserve">CITATION Con08 \l 2058 </w:instrText>
+            </w:rPr>
+            <w:instrText xml:space="preserve"> CITATION Oma20 \l 12298 </w:instrText>
           </w:r>
           <w:r>
             <w:rPr>
@@ -9047,7 +9674,6 @@
               <w:rFonts w:cs="Times New Roman"/>
               <w:noProof/>
               <w:szCs w:val="24"/>
-              <w:lang w:val="es-MX"/>
             </w:rPr>
             <w:t>[43]</w:t>
           </w:r>
@@ -9065,331 +9691,331 @@
           <w:rFonts w:cs="Times New Roman"/>
           <w:szCs w:val="24"/>
         </w:rPr>
-        <w:t xml:space="preserve"> y la Ley </w:t>
-      </w:r>
-      <w:r>
-        <w:rPr>
-          <w:rFonts w:cs="Times New Roman"/>
-          <w:szCs w:val="24"/>
-        </w:rPr>
-        <w:t>O</w:t>
-      </w:r>
-      <w:r>
-        <w:rPr>
-          <w:rFonts w:cs="Times New Roman"/>
-          <w:szCs w:val="24"/>
-        </w:rPr>
-        <w:t xml:space="preserve">rgánica de Protección de Datos Personales </w:t>
-      </w:r>
+        <w:t xml:space="preserve"> donde muestran el estado actual de la utilización de la tecnología DLT en </w:t>
+      </w:r>
+      <w:r>
+        <w:rPr>
+          <w:rFonts w:cs="Times New Roman"/>
+          <w:szCs w:val="24"/>
+        </w:rPr>
+        <w:t>el</w:t>
+      </w:r>
+      <w:r>
+        <w:rPr>
+          <w:rFonts w:cs="Times New Roman"/>
+          <w:szCs w:val="24"/>
+        </w:rPr>
+        <w:t xml:space="preserve"> </w:t>
+      </w:r>
+      <w:r>
+        <w:rPr>
+          <w:rFonts w:cs="Times New Roman"/>
+          <w:szCs w:val="24"/>
+        </w:rPr>
+        <w:t>sector financiero</w:t>
+      </w:r>
+      <w:r>
+        <w:rPr>
+          <w:rFonts w:cs="Times New Roman"/>
+          <w:szCs w:val="24"/>
+        </w:rPr>
+        <w:t xml:space="preserve">, se estableció el objetivo de esta investigación que busca la implementación de los DLT en </w:t>
+      </w:r>
+      <w:r>
+        <w:rPr>
+          <w:rFonts w:cs="Times New Roman"/>
+          <w:szCs w:val="24"/>
+        </w:rPr>
+        <w:t>aplicaciones</w:t>
+      </w:r>
+      <w:r>
+        <w:rPr>
+          <w:rFonts w:cs="Times New Roman"/>
+          <w:szCs w:val="24"/>
+        </w:rPr>
+        <w:t xml:space="preserve"> Fintech para el almacenamiento seguro de las transacciones financieras</w:t>
+      </w:r>
+      <w:r>
+        <w:rPr>
+          <w:rFonts w:cs="Times New Roman"/>
+          <w:szCs w:val="24"/>
+        </w:rPr>
+        <w:t>, tomando en cuenta que la tecnología DLT estará presente en el futuro de la ciberseguridad</w:t>
+      </w:r>
+      <w:r>
+        <w:rPr>
+          <w:rFonts w:cs="Times New Roman"/>
+          <w:szCs w:val="24"/>
+        </w:rPr>
+        <w:t xml:space="preserve"> financiera </w:t>
+      </w:r>
+      <w:bookmarkStart w:id="11" w:name="_GoBack"/>
+      <w:bookmarkEnd w:id="11"/>
       <w:sdt>
         <w:sdtPr>
           <w:rPr>
             <w:rFonts w:cs="Times New Roman"/>
             <w:szCs w:val="24"/>
           </w:rPr>
+          <w:id w:val="-1860036004"/>
+          <w:citation/>
+        </w:sdtPr>
+        <w:sdtContent>
+          <w:r>
+            <w:rPr>
+              <w:rFonts w:cs="Times New Roman"/>
+              <w:szCs w:val="24"/>
+            </w:rPr>
+            <w:fldChar w:fldCharType="begin"/>
+          </w:r>
+          <w:r>
+            <w:rPr>
+              <w:rFonts w:cs="Times New Roman"/>
+              <w:szCs w:val="24"/>
+            </w:rPr>
+            <w:instrText xml:space="preserve"> CITATION Dem20 \l 12298 </w:instrText>
+          </w:r>
+          <w:r>
+            <w:rPr>
+              <w:rFonts w:cs="Times New Roman"/>
+              <w:szCs w:val="24"/>
+            </w:rPr>
+            <w:fldChar w:fldCharType="separate"/>
+          </w:r>
+          <w:r>
+            <w:rPr>
+              <w:rFonts w:cs="Times New Roman"/>
+              <w:noProof/>
+              <w:szCs w:val="24"/>
+            </w:rPr>
+            <w:t>[44]</w:t>
+          </w:r>
+          <w:r>
+            <w:rPr>
+              <w:rFonts w:cs="Times New Roman"/>
+              <w:szCs w:val="24"/>
+            </w:rPr>
+            <w:fldChar w:fldCharType="end"/>
+          </w:r>
+        </w:sdtContent>
+      </w:sdt>
+      <w:r>
+        <w:rPr>
+          <w:rFonts w:cs="Times New Roman"/>
+          <w:szCs w:val="24"/>
+        </w:rPr>
+        <w:t>.</w:t>
+      </w:r>
+    </w:p>
+    <w:p>
+      <w:pPr>
+        <w:pStyle w:val="NormalWeb"/>
+        <w:spacing w:before="240" w:beforeAutospacing="0" w:after="240" w:afterAutospacing="0" w:line="360" w:lineRule="auto"/>
+        <w:jc w:val="both"/>
+      </w:pPr>
+      <w:r>
+        <w:t xml:space="preserve">Por </w:t>
+      </w:r>
+      <w:r>
+        <w:t>todo lo anteriormente redactado</w:t>
+      </w:r>
+      <w:r>
+        <w:t xml:space="preserve"> y con la intención de colaborar con el objetivo 3.7 propuesto en el plan nacional de desarrollo </w:t>
+      </w:r>
+      <w:sdt>
+        <w:sdtPr>
+          <w:id w:val="245775273"/>
+          <w:citation/>
+        </w:sdtPr>
+        <w:sdtContent>
+          <w:r>
+            <w:fldChar w:fldCharType="begin"/>
+          </w:r>
+          <w:r>
+            <w:rPr>
+              <w:lang w:val="es-MX"/>
+            </w:rPr>
+            <w:instrText xml:space="preserve">CITATION Sec17 \l 2058 </w:instrText>
+          </w:r>
+          <w:r>
+            <w:fldChar w:fldCharType="separate"/>
+          </w:r>
+          <w:r>
+            <w:rPr>
+              <w:noProof/>
+              <w:lang w:val="es-MX"/>
+            </w:rPr>
+            <w:t>[45]</w:t>
+          </w:r>
+          <w:r>
+            <w:fldChar w:fldCharType="end"/>
+          </w:r>
+        </w:sdtContent>
+      </w:sdt>
+      <w:r>
+        <w:t xml:space="preserve"> que </w:t>
+      </w:r>
+      <w:r>
+        <w:t xml:space="preserve">incentiva a la producción y consumo ambiental de manera responsable </w:t>
+      </w:r>
+      <w:r>
+        <w:t xml:space="preserve">con el </w:t>
+      </w:r>
+      <w:r>
+        <w:t>fin</w:t>
+      </w:r>
+      <w:r>
+        <w:t xml:space="preserve"> de incrementar la productividad de tecnologías y así combatir con la obsolescencia programada y a su vez </w:t>
+      </w:r>
+      <w:r>
+        <w:t>otorgar</w:t>
+      </w:r>
+      <w:r>
+        <w:t xml:space="preserve"> un adecuado uso</w:t>
+      </w:r>
+      <w:r>
+        <w:t xml:space="preserve"> y protección</w:t>
+      </w:r>
+      <w:r>
+        <w:t xml:space="preserve"> de la información proporcionada por los usuarios así como lo estipula el artículo 66 numeral 19 de la Constitución de la República del Ecuador </w:t>
+      </w:r>
+      <w:sdt>
+        <w:sdtPr>
+          <w:id w:val="1949880445"/>
+          <w:citation/>
+        </w:sdtPr>
+        <w:sdtContent>
+          <w:r>
+            <w:fldChar w:fldCharType="begin"/>
+          </w:r>
+          <w:r>
+            <w:rPr>
+              <w:lang w:val="es-MX"/>
+            </w:rPr>
+            <w:instrText xml:space="preserve">CITATION Con08 \l 2058 </w:instrText>
+          </w:r>
+          <w:r>
+            <w:fldChar w:fldCharType="separate"/>
+          </w:r>
+          <w:r>
+            <w:rPr>
+              <w:noProof/>
+              <w:lang w:val="es-MX"/>
+            </w:rPr>
+            <w:t>[46]</w:t>
+          </w:r>
+          <w:r>
+            <w:fldChar w:fldCharType="end"/>
+          </w:r>
+        </w:sdtContent>
+      </w:sdt>
+      <w:r>
+        <w:t xml:space="preserve"> y la Ley </w:t>
+      </w:r>
+      <w:r>
+        <w:t>O</w:t>
+      </w:r>
+      <w:r>
+        <w:t xml:space="preserve">rgánica de Protección de Datos Personales </w:t>
+      </w:r>
+      <w:sdt>
+        <w:sdtPr>
           <w:id w:val="81347765"/>
           <w:citation/>
         </w:sdtPr>
-        <w:sdtEndPr/>
         <w:sdtContent>
           <w:r>
-            <w:rPr>
-              <w:rFonts w:cs="Times New Roman"/>
-              <w:szCs w:val="24"/>
-            </w:rPr>
             <w:fldChar w:fldCharType="begin"/>
           </w:r>
           <w:r>
             <w:rPr>
-              <w:rFonts w:cs="Times New Roman"/>
-              <w:szCs w:val="24"/>
               <w:lang w:val="es-MX"/>
             </w:rPr>
             <w:instrText xml:space="preserve"> CITATION Asa21 \l 2058 </w:instrText>
           </w:r>
           <w:r>
-            <w:rPr>
-              <w:rFonts w:cs="Times New Roman"/>
-              <w:szCs w:val="24"/>
-            </w:rPr>
             <w:fldChar w:fldCharType="separate"/>
           </w:r>
           <w:r>
             <w:rPr>
-              <w:rFonts w:cs="Times New Roman"/>
               <w:noProof/>
-              <w:szCs w:val="24"/>
               <w:lang w:val="es-MX"/>
             </w:rPr>
-            <w:t>[44]</w:t>
-          </w:r>
-          <w:r>
-            <w:rPr>
-              <w:rFonts w:cs="Times New Roman"/>
-              <w:szCs w:val="24"/>
-            </w:rPr>
+            <w:t>[47]</w:t>
+          </w:r>
+          <w:r>
             <w:fldChar w:fldCharType="end"/>
           </w:r>
         </w:sdtContent>
       </w:sdt>
       <w:r>
-        <w:rPr>
-          <w:rFonts w:cs="Times New Roman"/>
-          <w:szCs w:val="24"/>
-        </w:rPr>
         <w:t xml:space="preserve"> </w:t>
       </w:r>
       <w:r>
         <w:rPr>
-          <w:rFonts w:cs="Times New Roman"/>
-          <w:szCs w:val="24"/>
-        </w:rPr>
-        <w:t>se realizó la presente</w:t>
-      </w:r>
-      <w:r>
-        <w:rPr>
-          <w:rFonts w:cs="Times New Roman"/>
-          <w:szCs w:val="24"/>
-        </w:rPr>
-        <w:t xml:space="preserve"> que tiene como objetivo </w:t>
-      </w:r>
-      <w:r>
-        <w:rPr>
-          <w:rFonts w:cs="Times New Roman"/>
-          <w:szCs w:val="24"/>
-        </w:rPr>
-        <w:t>el desarrollo de una plataforma Fintech mediante la implementación de tecnología de registros distribuidos (DLT) para el almacenamiento seguro de transacciones financieras,</w:t>
-      </w:r>
-      <w:r>
-        <w:rPr>
-          <w:rFonts w:cs="Times New Roman"/>
-          <w:szCs w:val="24"/>
-        </w:rPr>
-        <w:t xml:space="preserve"> </w:t>
-      </w:r>
-      <w:r>
-        <w:rPr>
-          <w:rFonts w:cs="Times New Roman"/>
-          <w:szCs w:val="24"/>
-        </w:rPr>
-        <w:t>partiendo de</w:t>
-      </w:r>
-      <w:r>
-        <w:rPr>
-          <w:rFonts w:cs="Times New Roman"/>
-          <w:szCs w:val="24"/>
-        </w:rPr>
-        <w:t xml:space="preserve"> la hipótesis de que el uso de los DLT incrementa la seguridad de los datos </w:t>
-      </w:r>
-      <w:r>
-        <w:rPr>
-          <w:rFonts w:cs="Times New Roman"/>
-          <w:szCs w:val="24"/>
-        </w:rPr>
-        <w:t xml:space="preserve">en transacciones financieras y mitiga </w:t>
-      </w:r>
-      <w:r>
-        <w:rPr>
-          <w:rFonts w:cs="Times New Roman"/>
-          <w:szCs w:val="24"/>
-        </w:rPr>
-        <w:t xml:space="preserve">los fraudes </w:t>
-      </w:r>
-      <w:r>
-        <w:rPr>
-          <w:rFonts w:cs="Times New Roman"/>
-          <w:szCs w:val="24"/>
-        </w:rPr>
-        <w:t>y</w:t>
-      </w:r>
-      <w:r>
-        <w:rPr>
-          <w:rFonts w:cs="Times New Roman"/>
-          <w:szCs w:val="24"/>
-        </w:rPr>
-        <w:t xml:space="preserve"> estafas producidos </w:t>
-      </w:r>
-      <w:r>
-        <w:rPr>
-          <w:rFonts w:cs="Times New Roman"/>
-          <w:szCs w:val="24"/>
-        </w:rPr>
-        <w:t>en</w:t>
-      </w:r>
-      <w:r>
-        <w:rPr>
-          <w:rFonts w:cs="Times New Roman"/>
-          <w:szCs w:val="24"/>
-        </w:rPr>
-        <w:t xml:space="preserve"> compras online con tarjetas</w:t>
-      </w:r>
-      <w:r>
-        <w:rPr>
-          <w:rFonts w:cs="Times New Roman"/>
-          <w:szCs w:val="24"/>
-        </w:rPr>
-        <w:t xml:space="preserve"> </w:t>
-      </w:r>
-      <w:r>
-        <w:rPr>
-          <w:rFonts w:cs="Times New Roman"/>
-          <w:szCs w:val="24"/>
-        </w:rPr>
-        <w:t xml:space="preserve">de crédito/débito </w:t>
-      </w:r>
-      <w:r>
-        <w:rPr>
-          <w:rFonts w:cs="Times New Roman"/>
-          <w:szCs w:val="24"/>
-        </w:rPr>
-        <w:t>utilizando</w:t>
-      </w:r>
-      <w:r>
-        <w:rPr>
-          <w:rFonts w:cs="Times New Roman"/>
-          <w:szCs w:val="24"/>
-        </w:rPr>
-        <w:t xml:space="preserve"> los smart contracts </w:t>
-      </w:r>
-      <w:r>
-        <w:rPr>
-          <w:rFonts w:cs="Times New Roman"/>
-          <w:szCs w:val="24"/>
-        </w:rPr>
-        <w:t xml:space="preserve">en comparación a </w:t>
-      </w:r>
-      <w:r>
-        <w:rPr>
-          <w:rFonts w:cs="Times New Roman"/>
-          <w:szCs w:val="24"/>
-        </w:rPr>
-        <w:t xml:space="preserve">otros </w:t>
-      </w:r>
-      <w:r>
-        <w:rPr>
-          <w:rFonts w:cs="Times New Roman"/>
-          <w:szCs w:val="24"/>
-        </w:rPr>
-        <w:t xml:space="preserve">métodos tradicionales </w:t>
-      </w:r>
-      <w:r>
-        <w:rPr>
-          <w:rFonts w:cs="Times New Roman"/>
-          <w:szCs w:val="24"/>
-        </w:rPr>
-        <w:t xml:space="preserve">de seguridad </w:t>
-      </w:r>
-      <w:r>
-        <w:rPr>
-          <w:rFonts w:cs="Times New Roman"/>
-          <w:szCs w:val="24"/>
-        </w:rPr>
-        <w:t>utilizados actualmente.</w:t>
+          <w:color w:val="000000"/>
+        </w:rPr>
+        <w:t>se realizó la presente investigación que tiene como objetivo la implementación de tecnologías de registros distribuidos (DLT) para el almacenamiento seguro de las transacciones financieras realizadas en todas las funcionalidades proporcionadas por la plataforma fintech Pagar es Fácil, partiendo de la hipótesis de que utilizar DLT otorgará ventajas como seguridad, inmutabilidad, integridad, no repudio, disponibilidad y confidencialidad de los datos generados en las transacciones financieras de la plataforma anteriormente mencionada, mitigando los fraudes y estafas producidos por usuarios al realizar operaciones financieras con tarjetas de crédito/débito utilizando el almacenamiento con coste cero de Tangle de IOTA y los smart contracts de la plataforma Tatum con blockchain.</w:t>
       </w:r>
     </w:p>
     <w:p>
       <w:pPr>
-        <w:pStyle w:val="Default"/>
         <w:spacing w:line="360" w:lineRule="auto"/>
         <w:jc w:val="both"/>
-        <w:rPr>
-          <w:color w:val="auto"/>
-        </w:rPr>
-      </w:pPr>
-      <w:r>
-        <w:rPr>
-          <w:color w:val="auto"/>
-        </w:rPr>
+      </w:pPr>
+      <w:r>
+        <w:t xml:space="preserve"> </w:t>
+      </w:r>
+      <w:r>
         <w:t xml:space="preserve">Para el cumplimiento del objetivo detallado anteriormente, </w:t>
       </w:r>
       <w:r>
-        <w:rPr>
-          <w:color w:val="auto"/>
-        </w:rPr>
         <w:t>se diseñ</w:t>
       </w:r>
       <w:r>
-        <w:rPr>
-          <w:color w:val="auto"/>
-        </w:rPr>
         <w:t>ó</w:t>
       </w:r>
       <w:r>
-        <w:rPr>
-          <w:color w:val="auto"/>
-        </w:rPr>
         <w:t xml:space="preserve"> una aplicación web y móvil</w:t>
       </w:r>
       <w:r>
-        <w:rPr>
-          <w:color w:val="auto"/>
-        </w:rPr>
         <w:t xml:space="preserve"> las cuales se encuentran funcionando en arquitecturas cloud bajo la plataforma de Google</w:t>
       </w:r>
       <w:r>
-        <w:rPr>
-          <w:color w:val="auto"/>
-        </w:rPr>
         <w:t xml:space="preserve">, son diferentes instancias las cuales proporcionan una arquitectura basado en eventos y microservicios, estos microservicios proporcionan las Apis necesarias para el procesamiento de datos a través del protocolo https y la interfaz de programación </w:t>
       </w:r>
       <w:r>
-        <w:rPr>
-          <w:color w:val="auto"/>
-        </w:rPr>
         <w:t>API-</w:t>
       </w:r>
       <w:r>
-        <w:rPr>
-          <w:color w:val="auto"/>
-        </w:rPr>
         <w:t>REST</w:t>
       </w:r>
       <w:r>
-        <w:rPr>
-          <w:color w:val="auto"/>
-        </w:rPr>
-        <w:t xml:space="preserve"> y a su vez estos se encargarán de realizar el almacenamiento de los datos en los DLT utilizando </w:t>
-      </w:r>
-      <w:r>
-        <w:rPr>
-          <w:color w:val="auto"/>
-        </w:rPr>
+        <w:t xml:space="preserve"> y a su vez estos se encargarán de realizar el almacenamiento de los datos en los </w:t>
+      </w:r>
+      <w:r>
+        <w:lastRenderedPageBreak/>
+        <w:t xml:space="preserve">DLT utilizando </w:t>
+      </w:r>
+      <w:r>
         <w:t xml:space="preserve">IOTA cuando se trate de transacciones financieras realizadas con tarjetas de crédito/débito y </w:t>
       </w:r>
       <w:r>
-        <w:rPr>
-          <w:color w:val="auto"/>
-        </w:rPr>
         <w:t>smart contracts proporcionado por Tatum</w:t>
       </w:r>
       <w:r>
-        <w:rPr>
-          <w:color w:val="auto"/>
-        </w:rPr>
         <w:t xml:space="preserve"> cuando se trate de compras realizadas en el </w:t>
       </w:r>
       <w:r>
-        <w:rPr>
-          <w:color w:val="auto"/>
-        </w:rPr>
         <w:t>m</w:t>
       </w:r>
       <w:r>
-        <w:rPr>
-          <w:color w:val="auto"/>
-        </w:rPr>
         <w:t>arketplace y trading de criptomonedas en la plataforma de Pagar es Fácil</w:t>
       </w:r>
       <w:r>
-        <w:rPr>
-          <w:color w:val="auto"/>
-        </w:rPr>
         <w:t>.</w:t>
       </w:r>
       <w:r>
-        <w:rPr>
-          <w:color w:val="auto"/>
-        </w:rPr>
         <w:t xml:space="preserve">  </w:t>
       </w:r>
     </w:p>
@@ -9449,14 +10075,35 @@
           <w:rFonts w:cs="Times New Roman"/>
           <w:szCs w:val="24"/>
         </w:rPr>
-        <w:t xml:space="preserve"> se concluye que el Tangle de la plataforma de IOTA</w:t>
-      </w:r>
-      <w:r>
-        <w:rPr>
-          <w:rFonts w:cs="Times New Roman"/>
-          <w:szCs w:val="24"/>
-        </w:rPr>
-        <w:t xml:space="preserve"> y de igual forma el Blockchain proporcionado por la plataforma Tatum</w:t>
+        <w:t xml:space="preserve"> se concluye que el </w:t>
+      </w:r>
+      <w:r>
+        <w:rPr>
+          <w:rFonts w:cs="Times New Roman"/>
+          <w:szCs w:val="24"/>
+        </w:rPr>
+        <w:t>t</w:t>
+      </w:r>
+      <w:r>
+        <w:rPr>
+          <w:rFonts w:cs="Times New Roman"/>
+          <w:szCs w:val="24"/>
+        </w:rPr>
+        <w:t>angle de la plataforma de IOTA</w:t>
+      </w:r>
+      <w:r>
+        <w:rPr>
+          <w:rFonts w:cs="Times New Roman"/>
+          <w:szCs w:val="24"/>
+        </w:rPr>
+        <w:t xml:space="preserve"> y de igual forma el b</w:t>
+      </w:r>
+      <w:r>
+        <w:rPr>
+          <w:rFonts w:cs="Times New Roman"/>
+          <w:szCs w:val="24"/>
+        </w:rPr>
+        <w:t>lockchain proporcionado por la plataforma Tatum</w:t>
       </w:r>
       <w:r>
         <w:rPr>
@@ -9498,15 +10145,7 @@
           <w:rFonts w:cs="Times New Roman"/>
           <w:szCs w:val="24"/>
         </w:rPr>
-        <w:t xml:space="preserve">Sin embargo, también se debe tener a </w:t>
-      </w:r>
-      <w:r>
-        <w:rPr>
-          <w:rFonts w:cs="Times New Roman"/>
-          <w:szCs w:val="24"/>
-        </w:rPr>
-        <w:lastRenderedPageBreak/>
-        <w:t xml:space="preserve">consideración </w:t>
+        <w:t xml:space="preserve">Sin embargo, también se debe tener a consideración </w:t>
       </w:r>
       <w:r>
         <w:rPr>
@@ -9576,15 +10215,7 @@
           <w:rFonts w:cs="Times New Roman"/>
           <w:szCs w:val="24"/>
         </w:rPr>
-        <w:t xml:space="preserve"> o </w:t>
-      </w:r>
-      <w:proofErr w:type="gramStart"/>
-      <w:r>
-        <w:rPr>
-          <w:rFonts w:cs="Times New Roman"/>
-          <w:szCs w:val="24"/>
-        </w:rPr>
-        <w:t>Ta</w:t>
+        <w:t xml:space="preserve"> o Ta</w:t>
       </w:r>
       <w:r>
         <w:rPr>
@@ -9598,15 +10229,7 @@
           <w:rFonts w:cs="Times New Roman"/>
           <w:szCs w:val="24"/>
         </w:rPr>
-        <w:t>gle</w:t>
-      </w:r>
-      <w:proofErr w:type="gramEnd"/>
-      <w:r>
-        <w:rPr>
-          <w:rFonts w:cs="Times New Roman"/>
-          <w:szCs w:val="24"/>
-        </w:rPr>
-        <w:t xml:space="preserve"> sino que también estos pagos tengan certificación PCI DSS mínimo de nivel 3, encripta</w:t>
+        <w:t>gle sino que también estos pagos tengan certificación PCI DSS mínimo de nivel 3, encripta</w:t>
       </w:r>
       <w:r>
         <w:rPr>
@@ -9644,49 +10267,49 @@
           <w:rFonts w:cs="Times New Roman"/>
           <w:szCs w:val="24"/>
         </w:rPr>
-        <w:t>trata sobre el marco teórico y tiene</w:t>
-      </w:r>
-      <w:r>
-        <w:rPr>
-          <w:rFonts w:cs="Times New Roman"/>
-          <w:szCs w:val="24"/>
-        </w:rPr>
-        <w:t xml:space="preserve"> como objetivo elaborar </w:t>
-      </w:r>
-      <w:r>
-        <w:rPr>
-          <w:rFonts w:cs="Times New Roman"/>
-          <w:szCs w:val="24"/>
-        </w:rPr>
-        <w:t>los antecedentes históricos, conceptuales y contextuales</w:t>
-      </w:r>
-      <w:r>
-        <w:rPr>
-          <w:rFonts w:cs="Times New Roman"/>
-          <w:szCs w:val="24"/>
-        </w:rPr>
-        <w:t xml:space="preserve"> </w:t>
-      </w:r>
-      <w:r>
-        <w:rPr>
-          <w:rFonts w:cs="Times New Roman"/>
-          <w:szCs w:val="24"/>
-        </w:rPr>
-        <w:t>utilizados</w:t>
-      </w:r>
-      <w:r>
-        <w:rPr>
-          <w:rFonts w:cs="Times New Roman"/>
-          <w:szCs w:val="24"/>
-        </w:rPr>
-        <w:t xml:space="preserve"> para el desarrollo del </w:t>
-      </w:r>
-      <w:r>
-        <w:rPr>
-          <w:rFonts w:cs="Times New Roman"/>
-          <w:szCs w:val="24"/>
-        </w:rPr>
-        <w:t>trabajo de titulación</w:t>
+        <w:t>trata</w:t>
+      </w:r>
+      <w:r>
+        <w:rPr>
+          <w:rFonts w:cs="Times New Roman"/>
+          <w:szCs w:val="24"/>
+        </w:rPr>
+        <w:t xml:space="preserve"> sobre </w:t>
+      </w:r>
+      <w:r>
+        <w:rPr>
+          <w:rFonts w:cs="Times New Roman"/>
+          <w:szCs w:val="24"/>
+        </w:rPr>
+        <w:t>la elaboración del estado de arte la cual está conformada por los</w:t>
+      </w:r>
+      <w:r>
+        <w:rPr>
+          <w:rFonts w:cs="Times New Roman"/>
+          <w:szCs w:val="24"/>
+        </w:rPr>
+        <w:t xml:space="preserve"> antecedentes históri</w:t>
+      </w:r>
+      <w:r>
+        <w:rPr>
+          <w:rFonts w:cs="Times New Roman"/>
+          <w:szCs w:val="24"/>
+        </w:rPr>
+        <w:t>cos, conceptuales y contextuales, todos enfocados a los o</w:t>
+      </w:r>
+      <w:r>
+        <w:rPr>
+          <w:rFonts w:cs="Times New Roman"/>
+          <w:szCs w:val="24"/>
+        </w:rPr>
+        <w:t>bjetos de estudios que son las F</w:t>
+      </w:r>
+      <w:r>
+        <w:rPr>
+          <w:rFonts w:cs="Times New Roman"/>
+          <w:szCs w:val="24"/>
+        </w:rPr>
+        <w:t>intech y los DLT</w:t>
       </w:r>
       <w:r>
         <w:rPr>
@@ -9700,7 +10323,21 @@
           <w:rFonts w:cs="Times New Roman"/>
           <w:szCs w:val="24"/>
         </w:rPr>
-        <w:t xml:space="preserve">indica todos materiales, métodos y metodologías que se utilizaron para esta investigación. En el tercer capítulo </w:t>
+        <w:t xml:space="preserve">indica todos materiales, métodos y metodologías que se utilizaron para </w:t>
+      </w:r>
+      <w:r>
+        <w:rPr>
+          <w:rFonts w:cs="Times New Roman"/>
+          <w:szCs w:val="24"/>
+        </w:rPr>
+        <w:t>el cumplimiento del objetivo general de la investigación</w:t>
+      </w:r>
+      <w:r>
+        <w:rPr>
+          <w:rFonts w:cs="Times New Roman"/>
+          <w:szCs w:val="24"/>
+        </w:rPr>
+        <w:t xml:space="preserve">. En el tercer capítulo </w:t>
       </w:r>
       <w:r>
         <w:rPr>
@@ -9717,12 +10354,12 @@
       <w:r>
         <w:br w:type="page"/>
       </w:r>
-      <w:bookmarkStart w:id="11" w:name="_Toc85110824"/>
+      <w:bookmarkStart w:id="12" w:name="_Toc85884652"/>
       <w:r>
         <w:lastRenderedPageBreak/>
         <w:t>CAPÍTULO I:  MARCO TEÓRICO</w:t>
       </w:r>
-      <w:bookmarkEnd w:id="11"/>
+      <w:bookmarkEnd w:id="12"/>
     </w:p>
     <w:p>
       <w:pPr>
@@ -9733,31 +10370,23 @@
         </w:numPr>
         <w:spacing w:line="360" w:lineRule="auto"/>
       </w:pPr>
-      <w:bookmarkStart w:id="12" w:name="_Toc85110825"/>
+      <w:bookmarkStart w:id="13" w:name="_Toc85884653"/>
       <w:r>
         <w:t>Antecedentes históricos</w:t>
       </w:r>
       <w:r>
         <w:t>.</w:t>
       </w:r>
-      <w:bookmarkEnd w:id="12"/>
+      <w:bookmarkEnd w:id="13"/>
     </w:p>
     <w:p>
       <w:pPr>
         <w:spacing w:line="360" w:lineRule="auto"/>
         <w:jc w:val="both"/>
       </w:pPr>
-      <w:bookmarkStart w:id="13" w:name="_Hlk85472032"/>
-      <w:r>
-        <w:t xml:space="preserve">Las transacciones financieras online tuvieron su nacimiento en el año 1979 gracias al inventor Michael </w:t>
-      </w:r>
-      <w:proofErr w:type="gramStart"/>
-      <w:r>
-        <w:t>Aldrich</w:t>
-      </w:r>
-      <w:proofErr w:type="gramEnd"/>
-      <w:r>
-        <w:t xml:space="preserve"> pero su idea fue puesta en producción en el año 1984 cuando la señora Jane Snowball realizó una compra por VideoTex</w:t>
+      <w:bookmarkStart w:id="14" w:name="_Hlk85472032"/>
+      <w:r>
+        <w:t>Las transacciones financieras online tuvieron su nacimiento en el año 1979 gracias al inventor Michael Aldrich pero su idea fue puesta en producción en el año 1984 cuando la señora Jane Snowball realizó una compra por VideoTex</w:t>
       </w:r>
       <w:r>
         <w:t xml:space="preserve"> </w:t>
@@ -9767,7 +10396,6 @@
           <w:id w:val="-838926834"/>
           <w:citation/>
         </w:sdtPr>
-        <w:sdtEndPr/>
         <w:sdtContent>
           <w:r>
             <w:fldChar w:fldCharType="begin"/>
@@ -9786,7 +10414,7 @@
               <w:noProof/>
               <w:lang w:val="es-MX"/>
             </w:rPr>
-            <w:t>[45]</w:t>
+            <w:t>[48]</w:t>
           </w:r>
           <w:r>
             <w:fldChar w:fldCharType="end"/>
@@ -9807,7 +10435,6 @@
           <w:id w:val="-1930963543"/>
           <w:citation/>
         </w:sdtPr>
-        <w:sdtEndPr/>
         <w:sdtContent>
           <w:r>
             <w:fldChar w:fldCharType="begin"/>
@@ -9826,7 +10453,7 @@
               <w:noProof/>
               <w:lang w:val="es-MX"/>
             </w:rPr>
-            <w:t>[46]</w:t>
+            <w:t>[49]</w:t>
           </w:r>
           <w:r>
             <w:fldChar w:fldCharType="end"/>
@@ -9844,7 +10471,6 @@
           <w:id w:val="-1548668787"/>
           <w:citation/>
         </w:sdtPr>
-        <w:sdtEndPr/>
         <w:sdtContent>
           <w:r>
             <w:fldChar w:fldCharType="begin"/>
@@ -9863,7 +10489,7 @@
               <w:noProof/>
               <w:lang w:val="es-MX"/>
             </w:rPr>
-            <w:t>[47]</w:t>
+            <w:t>[50]</w:t>
           </w:r>
           <w:r>
             <w:fldChar w:fldCharType="end"/>
@@ -9947,7 +10573,6 @@
           <w:id w:val="875429380"/>
           <w:citation/>
         </w:sdtPr>
-        <w:sdtEndPr/>
         <w:sdtContent>
           <w:r>
             <w:fldChar w:fldCharType="begin"/>
@@ -9966,7 +10591,7 @@
               <w:noProof/>
               <w:lang w:val="es-MX"/>
             </w:rPr>
-            <w:t>[48]</w:t>
+            <w:t>[51]</w:t>
           </w:r>
           <w:r>
             <w:fldChar w:fldCharType="end"/>
@@ -9996,7 +10621,6 @@
           <w:id w:val="-37662042"/>
           <w:citation/>
         </w:sdtPr>
-        <w:sdtEndPr/>
         <w:sdtContent>
           <w:r>
             <w:fldChar w:fldCharType="begin"/>
@@ -10015,7 +10639,7 @@
               <w:noProof/>
               <w:lang w:val="es-MX"/>
             </w:rPr>
-            <w:t>[49]</w:t>
+            <w:t>[52]</w:t>
           </w:r>
           <w:r>
             <w:fldChar w:fldCharType="end"/>
@@ -10030,7 +10654,6 @@
           <w:id w:val="157351771"/>
           <w:citation/>
         </w:sdtPr>
-        <w:sdtEndPr/>
         <w:sdtContent>
           <w:r>
             <w:fldChar w:fldCharType="begin"/>
@@ -10064,7 +10687,6 @@
           <w:id w:val="1285846114"/>
           <w:citation/>
         </w:sdtPr>
-        <w:sdtEndPr/>
         <w:sdtContent>
           <w:r>
             <w:fldChar w:fldCharType="begin"/>
@@ -10161,7 +10783,6 @@
           <w:id w:val="-1270005063"/>
           <w:citation/>
         </w:sdtPr>
-        <w:sdtEndPr/>
         <w:sdtContent>
           <w:r>
             <w:fldChar w:fldCharType="begin"/>
@@ -10180,7 +10801,7 @@
               <w:noProof/>
               <w:lang w:val="es-MX"/>
             </w:rPr>
-            <w:t>[50]</w:t>
+            <w:t>[53]</w:t>
           </w:r>
           <w:r>
             <w:fldChar w:fldCharType="end"/>
@@ -10204,7 +10825,6 @@
           <w:id w:val="1424602391"/>
           <w:citation/>
         </w:sdtPr>
-        <w:sdtEndPr/>
         <w:sdtContent>
           <w:r>
             <w:fldChar w:fldCharType="begin"/>
@@ -10223,7 +10843,7 @@
               <w:noProof/>
               <w:lang w:val="es-MX"/>
             </w:rPr>
-            <w:t>[51]</w:t>
+            <w:t>[54]</w:t>
           </w:r>
           <w:r>
             <w:fldChar w:fldCharType="end"/>
@@ -10244,7 +10864,6 @@
           <w:id w:val="-1320804198"/>
           <w:citation/>
         </w:sdtPr>
-        <w:sdtEndPr/>
         <w:sdtContent>
           <w:r>
             <w:fldChar w:fldCharType="begin"/>
@@ -10263,7 +10882,7 @@
               <w:noProof/>
               <w:lang w:val="es-MX"/>
             </w:rPr>
-            <w:t>[52]</w:t>
+            <w:t>[55]</w:t>
           </w:r>
           <w:r>
             <w:fldChar w:fldCharType="end"/>
@@ -10308,7 +10927,6 @@
           <w:id w:val="278844671"/>
           <w:citation/>
         </w:sdtPr>
-        <w:sdtEndPr/>
         <w:sdtContent>
           <w:r>
             <w:fldChar w:fldCharType="begin"/>
@@ -10327,7 +10945,7 @@
               <w:noProof/>
               <w:lang w:val="es-MX"/>
             </w:rPr>
-            <w:t>[53]</w:t>
+            <w:t>[56]</w:t>
           </w:r>
           <w:r>
             <w:fldChar w:fldCharType="end"/>
@@ -10370,7 +10988,6 @@
           <w:id w:val="1112410037"/>
           <w:citation/>
         </w:sdtPr>
-        <w:sdtEndPr/>
         <w:sdtContent>
           <w:r>
             <w:fldChar w:fldCharType="begin"/>
@@ -10389,7 +11006,7 @@
               <w:noProof/>
               <w:lang w:val="es-MX"/>
             </w:rPr>
-            <w:t>[54]</w:t>
+            <w:t>[57]</w:t>
           </w:r>
           <w:r>
             <w:fldChar w:fldCharType="end"/>
@@ -10440,7 +11057,6 @@
           <w:id w:val="1461689987"/>
           <w:citation/>
         </w:sdtPr>
-        <w:sdtEndPr/>
         <w:sdtContent>
           <w:r>
             <w:fldChar w:fldCharType="begin"/>
@@ -10459,7 +11075,7 @@
               <w:noProof/>
               <w:lang w:val="es-MX"/>
             </w:rPr>
-            <w:t>[54]</w:t>
+            <w:t>[57]</w:t>
           </w:r>
           <w:r>
             <w:fldChar w:fldCharType="end"/>
@@ -10474,7 +11090,6 @@
           <w:id w:val="1523510343"/>
           <w:citation/>
         </w:sdtPr>
-        <w:sdtEndPr/>
         <w:sdtContent>
           <w:r>
             <w:fldChar w:fldCharType="begin"/>
@@ -10493,7 +11108,7 @@
               <w:noProof/>
               <w:lang w:val="es-MX"/>
             </w:rPr>
-            <w:t>[55]</w:t>
+            <w:t>[58]</w:t>
           </w:r>
           <w:r>
             <w:fldChar w:fldCharType="end"/>
@@ -10562,7 +11177,6 @@
           <w:id w:val="-694611964"/>
           <w:citation/>
         </w:sdtPr>
-        <w:sdtEndPr/>
         <w:sdtContent>
           <w:r>
             <w:rPr>
@@ -10587,7 +11201,7 @@
               <w:rFonts w:eastAsia="Abel" w:cs="Times New Roman"/>
               <w:noProof/>
             </w:rPr>
-            <w:t>[56]</w:t>
+            <w:t>[59]</w:t>
           </w:r>
           <w:r>
             <w:rPr>
@@ -10623,7 +11237,6 @@
           <w:id w:val="-940529303"/>
           <w:citation/>
         </w:sdtPr>
-        <w:sdtEndPr/>
         <w:sdtContent>
           <w:r>
             <w:rPr>
@@ -10648,7 +11261,7 @@
               <w:rFonts w:eastAsia="Abel" w:cs="Times New Roman"/>
               <w:noProof/>
             </w:rPr>
-            <w:t>[57]</w:t>
+            <w:t>[60]</w:t>
           </w:r>
           <w:r>
             <w:rPr>
@@ -10720,7 +11333,6 @@
           <w:id w:val="-872155393"/>
           <w:citation/>
         </w:sdtPr>
-        <w:sdtEndPr/>
         <w:sdtContent>
           <w:r>
             <w:rPr>
@@ -10747,7 +11359,7 @@
               <w:noProof/>
               <w:lang w:val="es-MX"/>
             </w:rPr>
-            <w:t>[58]</w:t>
+            <w:t>[61]</w:t>
           </w:r>
           <w:r>
             <w:rPr>
@@ -10783,7 +11395,6 @@
           <w:id w:val="1927689267"/>
           <w:citation/>
         </w:sdtPr>
-        <w:sdtEndPr/>
         <w:sdtContent>
           <w:r>
             <w:rPr>
@@ -10810,7 +11421,7 @@
               <w:noProof/>
               <w:lang w:val="es-MX"/>
             </w:rPr>
-            <w:t>[59]</w:t>
+            <w:t>[62]</w:t>
           </w:r>
           <w:r>
             <w:rPr>
@@ -10846,7 +11457,6 @@
           <w:id w:val="-1961568485"/>
           <w:citation/>
         </w:sdtPr>
-        <w:sdtEndPr/>
         <w:sdtContent>
           <w:r>
             <w:rPr>
@@ -10873,7 +11483,7 @@
               <w:noProof/>
               <w:lang w:val="es-MX"/>
             </w:rPr>
-            <w:t>[60]</w:t>
+            <w:t>[63]</w:t>
           </w:r>
           <w:r>
             <w:rPr>
@@ -10903,7 +11513,6 @@
           <w:id w:val="891460618"/>
           <w:citation/>
         </w:sdtPr>
-        <w:sdtEndPr/>
         <w:sdtContent>
           <w:r>
             <w:rPr>
@@ -10930,7 +11539,7 @@
               <w:noProof/>
               <w:lang w:val="es-MX"/>
             </w:rPr>
-            <w:t>[61]</w:t>
+            <w:t>[64]</w:t>
           </w:r>
           <w:r>
             <w:rPr>
@@ -11020,7 +11629,6 @@
           <w:id w:val="-949466397"/>
           <w:citation/>
         </w:sdtPr>
-        <w:sdtEndPr/>
         <w:sdtContent>
           <w:r>
             <w:rPr>
@@ -11047,7 +11655,7 @@
               <w:noProof/>
               <w:lang w:val="es-MX"/>
             </w:rPr>
-            <w:t>[62]</w:t>
+            <w:t>[65]</w:t>
           </w:r>
           <w:r>
             <w:rPr>
@@ -11107,7 +11715,6 @@
           <w:id w:val="-1468726133"/>
           <w:citation/>
         </w:sdtPr>
-        <w:sdtEndPr/>
         <w:sdtContent>
           <w:r>
             <w:rPr>
@@ -11134,7 +11741,7 @@
               <w:noProof/>
               <w:lang w:val="es-MX"/>
             </w:rPr>
-            <w:t>[63]</w:t>
+            <w:t>[66]</w:t>
           </w:r>
           <w:r>
             <w:rPr>
@@ -11207,7 +11814,6 @@
           <w:id w:val="1155271009"/>
           <w:citation/>
         </w:sdtPr>
-        <w:sdtEndPr/>
         <w:sdtContent>
           <w:r>
             <w:fldChar w:fldCharType="begin"/>
@@ -11226,7 +11832,7 @@
               <w:noProof/>
               <w:lang w:val="es-MX"/>
             </w:rPr>
-            <w:t>[64]</w:t>
+            <w:t>[67]</w:t>
           </w:r>
           <w:r>
             <w:fldChar w:fldCharType="end"/>
@@ -11337,7 +11943,6 @@
           <w:id w:val="630514016"/>
           <w:citation/>
         </w:sdtPr>
-        <w:sdtEndPr/>
         <w:sdtContent>
           <w:r>
             <w:rPr>
@@ -11364,7 +11969,7 @@
               <w:noProof/>
               <w:lang w:val="es-MX"/>
             </w:rPr>
-            <w:t>[65]</w:t>
+            <w:t>[68]</w:t>
           </w:r>
           <w:r>
             <w:rPr>
@@ -11418,7 +12023,6 @@
           <w:id w:val="-961647160"/>
           <w:citation/>
         </w:sdtPr>
-        <w:sdtEndPr/>
         <w:sdtContent>
           <w:r>
             <w:rPr>
@@ -11445,7 +12049,7 @@
               <w:noProof/>
               <w:lang w:val="es-MX"/>
             </w:rPr>
-            <w:t>[66]</w:t>
+            <w:t>[69]</w:t>
           </w:r>
           <w:r>
             <w:rPr>
@@ -11481,7 +12085,6 @@
           <w:id w:val="-1224751634"/>
           <w:citation/>
         </w:sdtPr>
-        <w:sdtEndPr/>
         <w:sdtContent>
           <w:r>
             <w:rPr>
@@ -11532,7 +12135,6 @@
           <w:id w:val="-1526397063"/>
           <w:citation/>
         </w:sdtPr>
-        <w:sdtEndPr/>
         <w:sdtContent>
           <w:r>
             <w:rPr>
@@ -11589,7 +12191,6 @@
           <w:id w:val="-447005703"/>
           <w:citation/>
         </w:sdtPr>
-        <w:sdtEndPr/>
         <w:sdtContent>
           <w:r>
             <w:rPr>
@@ -11640,7 +12241,6 @@
           <w:id w:val="-369216993"/>
           <w:citation/>
         </w:sdtPr>
-        <w:sdtEndPr/>
         <w:sdtContent>
           <w:r>
             <w:rPr>
@@ -11691,7 +12291,6 @@
           <w:id w:val="-1887868760"/>
           <w:citation/>
         </w:sdtPr>
-        <w:sdtEndPr/>
         <w:sdtContent>
           <w:r>
             <w:rPr>
@@ -11847,7 +12446,6 @@
           <w:id w:val="-872614231"/>
           <w:citation/>
         </w:sdtPr>
-        <w:sdtEndPr/>
         <w:sdtContent>
           <w:r>
             <w:rPr>
@@ -11874,7 +12472,7 @@
               <w:noProof/>
               <w:lang w:val="es-MX"/>
             </w:rPr>
-            <w:t>[67]</w:t>
+            <w:t>[70]</w:t>
           </w:r>
           <w:r>
             <w:rPr>
@@ -11922,7 +12520,6 @@
           <w:id w:val="-1504122513"/>
           <w:citation/>
         </w:sdtPr>
-        <w:sdtEndPr/>
         <w:sdtContent>
           <w:r>
             <w:rPr>
@@ -11949,7 +12546,7 @@
               <w:noProof/>
               <w:lang w:val="es-MX"/>
             </w:rPr>
-            <w:t>[68]</w:t>
+            <w:t>[71]</w:t>
           </w:r>
           <w:r>
             <w:rPr>
@@ -12021,7 +12618,6 @@
           <w:id w:val="-726988878"/>
           <w:citation/>
         </w:sdtPr>
-        <w:sdtEndPr/>
         <w:sdtContent>
           <w:r>
             <w:rPr>
@@ -12048,7 +12644,7 @@
               <w:noProof/>
               <w:lang w:val="es-MX"/>
             </w:rPr>
-            <w:t>[69]</w:t>
+            <w:t>[72]</w:t>
           </w:r>
           <w:r>
             <w:rPr>
@@ -12093,7 +12689,6 @@
           <w:id w:val="-340933251"/>
           <w:citation/>
         </w:sdtPr>
-        <w:sdtEndPr/>
         <w:sdtContent>
           <w:r>
             <w:rPr>
@@ -12120,7 +12715,7 @@
               <w:noProof/>
               <w:lang w:val="es-MX"/>
             </w:rPr>
-            <w:t>[70]</w:t>
+            <w:t>[73]</w:t>
           </w:r>
           <w:r>
             <w:rPr>
@@ -12223,7 +12818,6 @@
           <w:id w:val="1412421221"/>
           <w:citation/>
         </w:sdtPr>
-        <w:sdtEndPr/>
         <w:sdtContent>
           <w:r>
             <w:rPr>
@@ -12250,7 +12844,7 @@
               <w:noProof/>
               <w:lang w:val="es-MX"/>
             </w:rPr>
-            <w:t>[71]</w:t>
+            <w:t>[74]</w:t>
           </w:r>
           <w:r>
             <w:rPr>
@@ -12280,7 +12874,6 @@
           <w:id w:val="-210732998"/>
           <w:citation/>
         </w:sdtPr>
-        <w:sdtEndPr/>
         <w:sdtContent>
           <w:r>
             <w:rPr>
@@ -12307,7 +12900,7 @@
               <w:noProof/>
               <w:lang w:val="es-MX"/>
             </w:rPr>
-            <w:t>[72]</w:t>
+            <w:t>[75]</w:t>
           </w:r>
           <w:r>
             <w:rPr>
@@ -12385,7 +12978,6 @@
           <w:id w:val="1474097068"/>
           <w:citation/>
         </w:sdtPr>
-        <w:sdtEndPr/>
         <w:sdtContent>
           <w:r>
             <w:rPr>
@@ -12412,7 +13004,7 @@
               <w:noProof/>
               <w:lang w:val="es-MX"/>
             </w:rPr>
-            <w:t>[73]</w:t>
+            <w:t>[76]</w:t>
           </w:r>
           <w:r>
             <w:rPr>
@@ -12490,7 +13082,6 @@
           <w:id w:val="-1799215690"/>
           <w:citation/>
         </w:sdtPr>
-        <w:sdtEndPr/>
         <w:sdtContent>
           <w:r>
             <w:rPr>
@@ -12610,7 +13201,6 @@
           <w:id w:val="1471322932"/>
           <w:citation/>
         </w:sdtPr>
-        <w:sdtEndPr/>
         <w:sdtContent>
           <w:r>
             <w:rPr>
@@ -12679,7 +13269,6 @@
           <w:id w:val="-226607583"/>
           <w:citation/>
         </w:sdtPr>
-        <w:sdtEndPr/>
         <w:sdtContent>
           <w:r>
             <w:rPr>
@@ -12706,7 +13295,7 @@
               <w:noProof/>
               <w:lang w:val="es-MX"/>
             </w:rPr>
-            <w:t>[74]</w:t>
+            <w:t>[77]</w:t>
           </w:r>
           <w:r>
             <w:rPr>
@@ -12736,7 +13325,6 @@
           <w:id w:val="1247618312"/>
           <w:citation/>
         </w:sdtPr>
-        <w:sdtEndPr/>
         <w:sdtContent>
           <w:r>
             <w:rPr>
@@ -12763,7 +13351,7 @@
               <w:noProof/>
               <w:lang w:val="es-MX"/>
             </w:rPr>
-            <w:t>[75]</w:t>
+            <w:t>[78]</w:t>
           </w:r>
           <w:r>
             <w:rPr>
@@ -12777,172 +13365,7 @@
         <w:rPr>
           <w:rFonts w:eastAsia="Abel" w:cs="Times New Roman"/>
         </w:rPr>
-        <w:t xml:space="preserve">, </w:t>
-      </w:r>
-      <w:sdt>
-        <w:sdtPr>
-          <w:rPr>
-            <w:rFonts w:eastAsia="Abel" w:cs="Times New Roman"/>
-          </w:rPr>
-          <w:id w:val="1721321337"/>
-          <w:citation/>
-        </w:sdtPr>
-        <w:sdtEndPr/>
-        <w:sdtContent>
-          <w:r>
-            <w:rPr>
-              <w:rFonts w:eastAsia="Abel" w:cs="Times New Roman"/>
-            </w:rPr>
-            <w:fldChar w:fldCharType="begin"/>
-          </w:r>
-          <w:r>
-            <w:rPr>
-              <w:rFonts w:eastAsia="Abel" w:cs="Times New Roman"/>
-              <w:lang w:val="es-MX"/>
-            </w:rPr>
-            <w:instrText xml:space="preserve"> CITATION Iak21 \l 2058 </w:instrText>
-          </w:r>
-          <w:r>
-            <w:rPr>
-              <w:rFonts w:eastAsia="Abel" w:cs="Times New Roman"/>
-            </w:rPr>
-            <w:fldChar w:fldCharType="separate"/>
-          </w:r>
-          <w:r>
-            <w:rPr>
-              <w:rFonts w:eastAsia="Abel" w:cs="Times New Roman"/>
-              <w:noProof/>
-              <w:lang w:val="es-MX"/>
-            </w:rPr>
-            <w:t>[76]</w:t>
-          </w:r>
-          <w:r>
-            <w:rPr>
-              <w:rFonts w:eastAsia="Abel" w:cs="Times New Roman"/>
-            </w:rPr>
-            <w:fldChar w:fldCharType="end"/>
-          </w:r>
-        </w:sdtContent>
-      </w:sdt>
-      <w:r>
-        <w:rPr>
-          <w:rFonts w:eastAsia="Abel" w:cs="Times New Roman"/>
-        </w:rPr>
-        <w:t>,</w:t>
-      </w:r>
-      <w:r>
-        <w:rPr>
-          <w:rFonts w:eastAsia="Abel" w:cs="Times New Roman"/>
-        </w:rPr>
-        <w:t xml:space="preserve"> </w:t>
-      </w:r>
-      <w:sdt>
-        <w:sdtPr>
-          <w:rPr>
-            <w:rFonts w:eastAsia="Abel" w:cs="Times New Roman"/>
-          </w:rPr>
-          <w:id w:val="-43449412"/>
-          <w:citation/>
-        </w:sdtPr>
-        <w:sdtEndPr/>
-        <w:sdtContent>
-          <w:r>
-            <w:rPr>
-              <w:rFonts w:eastAsia="Abel" w:cs="Times New Roman"/>
-            </w:rPr>
-            <w:fldChar w:fldCharType="begin"/>
-          </w:r>
-          <w:r>
-            <w:rPr>
-              <w:rFonts w:eastAsia="Abel" w:cs="Times New Roman"/>
-              <w:lang w:val="es-MX"/>
-            </w:rPr>
-            <w:instrText xml:space="preserve"> CITATION ROA21 \l 2058 </w:instrText>
-          </w:r>
-          <w:r>
-            <w:rPr>
-              <w:rFonts w:eastAsia="Abel" w:cs="Times New Roman"/>
-            </w:rPr>
-            <w:fldChar w:fldCharType="separate"/>
-          </w:r>
-          <w:r>
-            <w:rPr>
-              <w:rFonts w:eastAsia="Abel" w:cs="Times New Roman"/>
-              <w:noProof/>
-              <w:lang w:val="es-MX"/>
-            </w:rPr>
-            <w:t>[77]</w:t>
-          </w:r>
-          <w:r>
-            <w:rPr>
-              <w:rFonts w:eastAsia="Abel" w:cs="Times New Roman"/>
-            </w:rPr>
-            <w:fldChar w:fldCharType="end"/>
-          </w:r>
-        </w:sdtContent>
-      </w:sdt>
-      <w:r>
-        <w:rPr>
-          <w:rFonts w:eastAsia="Abel" w:cs="Times New Roman"/>
-        </w:rPr>
-        <w:t>,</w:t>
-      </w:r>
-      <w:r>
-        <w:rPr>
-          <w:rFonts w:eastAsia="Abel" w:cs="Times New Roman"/>
-        </w:rPr>
-        <w:t xml:space="preserve"> </w:t>
-      </w:r>
-      <w:sdt>
-        <w:sdtPr>
-          <w:rPr>
-            <w:rFonts w:eastAsia="Abel" w:cs="Times New Roman"/>
-          </w:rPr>
-          <w:id w:val="-1120610592"/>
-          <w:citation/>
-        </w:sdtPr>
-        <w:sdtEndPr/>
-        <w:sdtContent>
-          <w:r>
-            <w:rPr>
-              <w:rFonts w:eastAsia="Abel" w:cs="Times New Roman"/>
-            </w:rPr>
-            <w:fldChar w:fldCharType="begin"/>
-          </w:r>
-          <w:r>
-            <w:rPr>
-              <w:rFonts w:eastAsia="Abel" w:cs="Times New Roman"/>
-              <w:lang w:val="es-MX"/>
-            </w:rPr>
-            <w:instrText xml:space="preserve"> CITATION And20 \l 2058 </w:instrText>
-          </w:r>
-          <w:r>
-            <w:rPr>
-              <w:rFonts w:eastAsia="Abel" w:cs="Times New Roman"/>
-            </w:rPr>
-            <w:fldChar w:fldCharType="separate"/>
-          </w:r>
-          <w:r>
-            <w:rPr>
-              <w:rFonts w:eastAsia="Abel" w:cs="Times New Roman"/>
-              <w:noProof/>
-              <w:lang w:val="es-MX"/>
-            </w:rPr>
-            <w:t>[78]</w:t>
-          </w:r>
-          <w:r>
-            <w:rPr>
-              <w:rFonts w:eastAsia="Abel" w:cs="Times New Roman"/>
-            </w:rPr>
-            <w:fldChar w:fldCharType="end"/>
-          </w:r>
-        </w:sdtContent>
-      </w:sdt>
-      <w:r>
-        <w:rPr>
-          <w:rFonts w:eastAsia="Abel" w:cs="Times New Roman"/>
-        </w:rPr>
-        <w:t xml:space="preserve"> &amp; </w:t>
+        <w:t xml:space="preserve"> - </w:t>
       </w:r>
       <w:sdt>
         <w:sdtPr>
@@ -12952,7 +13375,6 @@
           <w:id w:val="487605405"/>
           <w:citation/>
         </w:sdtPr>
-        <w:sdtEndPr/>
         <w:sdtContent>
           <w:r>
             <w:rPr>
@@ -13063,7 +13485,6 @@
           <w:id w:val="590125167"/>
           <w:citation/>
         </w:sdtPr>
-        <w:sdtEndPr/>
         <w:sdtContent>
           <w:r>
             <w:rPr>
@@ -13120,7 +13541,6 @@
           <w:id w:val="-1221436812"/>
           <w:citation/>
         </w:sdtPr>
-        <w:sdtEndPr/>
         <w:sdtContent>
           <w:r>
             <w:rPr>
@@ -13194,20 +13614,28 @@
           <w:szCs w:val="24"/>
           <w:lang w:eastAsia="es-EC"/>
         </w:rPr>
-        <w:t>La Figura 1 presenta una síntesis de los antecedentes históricos.</w:t>
+        <w:t>La f</w:t>
+      </w:r>
+      <w:r>
+        <w:rPr>
+          <w:rFonts w:eastAsia="Times New Roman" w:cs="Times New Roman"/>
+          <w:color w:val="000000"/>
+          <w:szCs w:val="24"/>
+          <w:lang w:eastAsia="es-EC"/>
+        </w:rPr>
+        <w:t>igura 1 presenta una síntesis de los antecedentes históricos.</w:t>
       </w:r>
     </w:p>
     <w:p>
       <w:pPr>
+        <w:keepNext/>
         <w:spacing w:line="360" w:lineRule="auto"/>
         <w:jc w:val="center"/>
-        <w:rPr>
-          <w:rFonts w:eastAsia="Abel" w:cs="Times New Roman"/>
-        </w:rPr>
       </w:pPr>
       <w:r>
         <w:rPr>
           <w:noProof/>
+          <w:lang w:val="en-US"/>
         </w:rPr>
         <w:lastRenderedPageBreak/>
         <w:drawing>
@@ -13259,7 +13687,67 @@
           </wp:inline>
         </w:drawing>
       </w:r>
-      <w:bookmarkEnd w:id="13"/>
+      <w:bookmarkEnd w:id="14"/>
+    </w:p>
+    <w:p>
+      <w:pPr>
+        <w:pStyle w:val="Descripcin"/>
+        <w:jc w:val="center"/>
+      </w:pPr>
+      <w:bookmarkStart w:id="15" w:name="_Toc85884617"/>
+      <w:r>
+        <w:t xml:space="preserve">Figura </w:t>
+      </w:r>
+      <w:fldSimple w:instr=" SEQ Figura \* ARABIC ">
+        <w:r>
+          <w:rPr>
+            <w:noProof/>
+          </w:rPr>
+          <w:t>1</w:t>
+        </w:r>
+      </w:fldSimple>
+      <w:r>
+        <w:t xml:space="preserve">: </w:t>
+      </w:r>
+      <w:r>
+        <w:t xml:space="preserve"> Organización cron</w:t>
+      </w:r>
+      <w:r>
+        <w:t xml:space="preserve">ológica de los antecedentes de las fintech y </w:t>
+      </w:r>
+      <w:r>
+        <w:t>blockchain</w:t>
+      </w:r>
+      <w:r>
+        <w:t>.</w:t>
+      </w:r>
+      <w:bookmarkEnd w:id="15"/>
+      <w:r>
+        <w:t xml:space="preserve"> </w:t>
+      </w:r>
+    </w:p>
+    <w:p>
+      <w:pPr>
+        <w:pStyle w:val="Descripcin"/>
+        <w:jc w:val="center"/>
+        <w:rPr>
+          <w:b/>
+          <w:iCs w:val="0"/>
+          <w:color w:val="auto"/>
+          <w:szCs w:val="22"/>
+          <w:lang w:val="en-US"/>
+        </w:rPr>
+      </w:pPr>
+      <w:r>
+        <w:rPr>
+          <w:b/>
+          <w:iCs w:val="0"/>
+          <w:color w:val="auto"/>
+          <w:szCs w:val="22"/>
+          <w:lang w:val="en-US"/>
+        </w:rPr>
+        <w:t>Fuente: Elaboración propia</w:t>
+      </w:r>
     </w:p>
     <w:p>
       <w:pPr>
@@ -13270,7 +13758,7 @@
           <w:color w:val="000000"/>
           <w:sz w:val="48"/>
           <w:szCs w:val="48"/>
-          <w:lang w:eastAsia="es-EC"/>
+          <w:lang w:val="en-US" w:eastAsia="es-EC"/>
         </w:rPr>
       </w:pPr>
       <w:r>
@@ -13279,7 +13767,7 @@
           <w:color w:val="000000"/>
           <w:sz w:val="48"/>
           <w:szCs w:val="48"/>
-          <w:lang w:eastAsia="es-EC"/>
+          <w:lang w:val="en-US" w:eastAsia="es-EC"/>
         </w:rPr>
         <w:t>However, from a purely technological viewpoint, there are voices claiming that</w:t>
       </w:r>
@@ -13293,7 +13781,7 @@
           <w:color w:val="000000"/>
           <w:sz w:val="48"/>
           <w:szCs w:val="48"/>
-          <w:lang w:eastAsia="es-EC"/>
+          <w:lang w:val="en-US" w:eastAsia="es-EC"/>
         </w:rPr>
       </w:pPr>
       <w:r>
@@ -13302,7 +13790,7 @@
           <w:color w:val="000000"/>
           <w:sz w:val="48"/>
           <w:szCs w:val="48"/>
-          <w:lang w:eastAsia="es-EC"/>
+          <w:lang w:val="en-US" w:eastAsia="es-EC"/>
         </w:rPr>
         <w:t>IOTA, Nano, or Byteball, for instance, are not really blockchains; they are seen as post-blockcha</w:t>
       </w:r>
@@ -13316,11 +13804,11 @@
         </w:numPr>
         <w:spacing w:line="360" w:lineRule="auto"/>
       </w:pPr>
-      <w:bookmarkStart w:id="14" w:name="_Toc85110826"/>
+      <w:bookmarkStart w:id="16" w:name="_Toc85884654"/>
       <w:r>
         <w:t>Antecedentes conceptuales.</w:t>
       </w:r>
-      <w:bookmarkEnd w:id="14"/>
+      <w:bookmarkEnd w:id="16"/>
     </w:p>
     <w:p>
       <w:pPr>
@@ -13331,9 +13819,11 @@
         </w:numPr>
         <w:spacing w:line="360" w:lineRule="auto"/>
       </w:pPr>
+      <w:bookmarkStart w:id="17" w:name="_Toc85884655"/>
       <w:r>
         <w:t>Hipótesis de la investigación.</w:t>
       </w:r>
+      <w:bookmarkEnd w:id="17"/>
     </w:p>
     <w:p>
       <w:pPr>
@@ -13453,9 +13943,11 @@
         </w:numPr>
         <w:spacing w:line="360" w:lineRule="auto"/>
       </w:pPr>
+      <w:bookmarkStart w:id="18" w:name="_Toc85884656"/>
       <w:r>
         <w:t>Red de categorías de las variables.</w:t>
       </w:r>
+      <w:bookmarkEnd w:id="18"/>
     </w:p>
     <w:p>
       <w:pPr>
@@ -13466,9 +13958,11 @@
         </w:numPr>
         <w:spacing w:line="360" w:lineRule="auto"/>
       </w:pPr>
+      <w:bookmarkStart w:id="19" w:name="_Toc85884657"/>
       <w:r>
         <w:t>Variable independiente.</w:t>
       </w:r>
+      <w:bookmarkEnd w:id="19"/>
     </w:p>
     <w:p>
       <w:pPr>
@@ -13499,10 +13993,12 @@
         </w:numPr>
         <w:spacing w:line="360" w:lineRule="auto"/>
       </w:pPr>
+      <w:bookmarkStart w:id="20" w:name="_Toc85884658"/>
       <w:r>
         <w:lastRenderedPageBreak/>
         <w:t>Variable dependiente.</w:t>
       </w:r>
+      <w:bookmarkEnd w:id="20"/>
     </w:p>
     <w:p>
       <w:pPr>
@@ -13535,6 +14031,7 @@
       <w:r>
         <w:rPr>
           <w:noProof/>
+          <w:lang w:val="en-US"/>
         </w:rPr>
         <w:drawing>
           <wp:inline distT="0" distB="0" distL="0" distR="0" wp14:anchorId="7F6C30A1" wp14:editId="383DE8BB">
@@ -13594,27 +14091,14 @@
       <w:r>
         <w:t xml:space="preserve">Ilustración </w:t>
       </w:r>
-      <w:r>
-        <w:fldChar w:fldCharType="begin"/>
-      </w:r>
-      <w:r>
-        <w:instrText xml:space="preserve"> SEQ Ilustración \* ARABIC </w:instrText>
-      </w:r>
-      <w:r>
-        <w:fldChar w:fldCharType="separate"/>
-      </w:r>
-      <w:r>
-        <w:rPr>
-          <w:noProof/>
-        </w:rPr>
-        <w:t>1</w:t>
-      </w:r>
-      <w:r>
-        <w:rPr>
-          <w:noProof/>
-        </w:rPr>
-        <w:fldChar w:fldCharType="end"/>
-      </w:r>
+      <w:fldSimple w:instr=" SEQ Ilustración \* ARABIC ">
+        <w:r>
+          <w:rPr>
+            <w:noProof/>
+          </w:rPr>
+          <w:t>1</w:t>
+        </w:r>
+      </w:fldSimple>
       <w:r>
         <w:t xml:space="preserve">: </w:t>
       </w:r>
@@ -13630,9 +14114,11 @@
           <w:numId w:val="3"/>
         </w:numPr>
       </w:pPr>
+      <w:bookmarkStart w:id="21" w:name="_Toc85884659"/>
       <w:r>
         <w:t>Fundamentación teórica de la variable independiente.</w:t>
       </w:r>
+      <w:bookmarkEnd w:id="21"/>
     </w:p>
     <w:p>
       <w:pPr>
@@ -13642,9 +14128,11 @@
           <w:numId w:val="3"/>
         </w:numPr>
       </w:pPr>
+      <w:bookmarkStart w:id="22" w:name="_Toc85884660"/>
       <w:r>
         <w:t>Fundamentación teórica de la variable dependiente.</w:t>
       </w:r>
+      <w:bookmarkEnd w:id="22"/>
     </w:p>
     <w:p/>
     <w:p>
@@ -13665,15 +14153,15 @@
           <w:numId w:val="3"/>
         </w:numPr>
       </w:pPr>
-      <w:bookmarkStart w:id="15" w:name="_Toc85110827"/>
+      <w:bookmarkStart w:id="23" w:name="_Toc85884661"/>
       <w:r>
         <w:t>Antecedentes contextuales.</w:t>
       </w:r>
-      <w:bookmarkEnd w:id="15"/>
+      <w:bookmarkEnd w:id="23"/>
     </w:p>
-    <w:bookmarkStart w:id="16" w:name="_Toc85110828" w:displacedByCustomXml="next"/>
-    <w:bookmarkStart w:id="17" w:name="_Hlk85216823" w:displacedByCustomXml="next"/>
-    <w:bookmarkStart w:id="18" w:name="_Hlk85472083" w:displacedByCustomXml="next"/>
+    <w:bookmarkStart w:id="24" w:name="_Toc85884662" w:displacedByCustomXml="next"/>
+    <w:bookmarkStart w:id="25" w:name="_Hlk85216823" w:displacedByCustomXml="next"/>
+    <w:bookmarkStart w:id="26" w:name="_Hlk85472083" w:displacedByCustomXml="next"/>
     <w:sdt>
       <w:sdtPr>
         <w:rPr>
@@ -13707,14 +14195,13 @@
             </w:rPr>
             <w:t>Bibliografía</w:t>
           </w:r>
-          <w:bookmarkEnd w:id="16"/>
+          <w:bookmarkEnd w:id="24"/>
         </w:p>
         <w:sdt>
           <w:sdtPr>
             <w:id w:val="111145805"/>
             <w:bibliography/>
           </w:sdtPr>
-          <w:sdtEndPr/>
           <w:sdtContent>
             <w:p>
               <w:pPr>
@@ -13753,7 +14240,7 @@
               </w:tblGrid>
               <w:tr>
                 <w:trPr>
-                  <w:divId w:val="733888639"/>
+                  <w:divId w:val="1772165196"/>
                   <w:tblCellSpacing w:w="15" w:type="dxa"/>
                 </w:trPr>
                 <w:tc>
@@ -13820,7 +14307,7 @@
               </w:tr>
               <w:tr>
                 <w:trPr>
-                  <w:divId w:val="733888639"/>
+                  <w:divId w:val="1772165196"/>
                   <w:tblCellSpacing w:w="15" w:type="dxa"/>
                 </w:trPr>
                 <w:tc>
@@ -13886,7 +14373,7 @@
               </w:tr>
               <w:tr>
                 <w:trPr>
-                  <w:divId w:val="733888639"/>
+                  <w:divId w:val="1772165196"/>
                   <w:tblCellSpacing w:w="15" w:type="dxa"/>
                 </w:trPr>
                 <w:tc>
@@ -13921,13 +14408,13 @@
                       <w:pStyle w:val="Bibliografa"/>
                       <w:rPr>
                         <w:noProof/>
-                        <w:lang w:val="es-ES"/>
+                        <w:lang w:val="en-US"/>
                       </w:rPr>
                     </w:pPr>
                     <w:r>
                       <w:rPr>
                         <w:noProof/>
-                        <w:lang w:val="es-ES"/>
+                        <w:lang w:val="en-US"/>
                       </w:rPr>
                       <w:t xml:space="preserve">A. Pawlicka, M. Choraś, M. Pawlicki y R. Kozik, «A $10 million question and other cybersecurity-related ethical dilemmas amid the COVID-19 pandemic,» </w:t>
                     </w:r>
@@ -13936,14 +14423,14 @@
                         <w:i/>
                         <w:iCs/>
                         <w:noProof/>
-                        <w:lang w:val="es-ES"/>
+                        <w:lang w:val="en-US"/>
                       </w:rPr>
                       <w:t xml:space="preserve">Business Horizons, </w:t>
                     </w:r>
                     <w:r>
                       <w:rPr>
                         <w:noProof/>
-                        <w:lang w:val="es-ES"/>
+                        <w:lang w:val="en-US"/>
                       </w:rPr>
                       <w:t xml:space="preserve">2021. </w:t>
                     </w:r>
@@ -13952,7 +14439,7 @@
               </w:tr>
               <w:tr>
                 <w:trPr>
-                  <w:divId w:val="733888639"/>
+                  <w:divId w:val="1772165196"/>
                   <w:tblCellSpacing w:w="15" w:type="dxa"/>
                 </w:trPr>
                 <w:tc>
@@ -13996,14 +14483,28 @@
                         <w:noProof/>
                         <w:lang w:val="es-ES"/>
                       </w:rPr>
-                      <w:t>IOTA, «IOTA Stronghold,» 2021. [En línea]. Available: https://stronghold.docs.iota.org/docs/welcome. [Último acceso: 2021].</w:t>
+                      <w:t xml:space="preserve">IOTA, «IOTA Stronghold,» 2021. [En línea]. </w:t>
+                    </w:r>
+                    <w:r>
+                      <w:rPr>
+                        <w:noProof/>
+                        <w:lang w:val="en-US"/>
+                      </w:rPr>
+                      <w:t xml:space="preserve">Available: https://stronghold.docs.iota.org/docs/welcome. </w:t>
+                    </w:r>
+                    <w:r>
+                      <w:rPr>
+                        <w:noProof/>
+                        <w:lang w:val="es-ES"/>
+                      </w:rPr>
+                      <w:t>[Último acceso: 2021].</w:t>
                     </w:r>
                   </w:p>
                 </w:tc>
               </w:tr>
               <w:tr>
                 <w:trPr>
-                  <w:divId w:val="733888639"/>
+                  <w:divId w:val="1772165196"/>
                   <w:tblCellSpacing w:w="15" w:type="dxa"/>
                 </w:trPr>
                 <w:tc>
@@ -14038,13 +14539,13 @@
                       <w:pStyle w:val="Bibliografa"/>
                       <w:rPr>
                         <w:noProof/>
-                        <w:lang w:val="es-ES"/>
+                        <w:lang w:val="en-US"/>
                       </w:rPr>
                     </w:pPr>
                     <w:r>
                       <w:rPr>
                         <w:noProof/>
-                        <w:lang w:val="es-ES"/>
+                        <w:lang w:val="en-US"/>
                       </w:rPr>
                       <w:t xml:space="preserve">A. Panwar y V. Bhatnagar, «Distributed Ledger Technology (DLT): The Beginning of a Technological Revolution for Blockchain,» </w:t>
                     </w:r>
@@ -14053,14 +14554,14 @@
                         <w:i/>
                         <w:iCs/>
                         <w:noProof/>
-                        <w:lang w:val="es-ES"/>
+                        <w:lang w:val="en-US"/>
                       </w:rPr>
                       <w:t xml:space="preserve">2nd International Conference on Data, Engineering and Applications (IDEA), </w:t>
                     </w:r>
                     <w:r>
                       <w:rPr>
                         <w:noProof/>
-                        <w:lang w:val="es-ES"/>
+                        <w:lang w:val="en-US"/>
                       </w:rPr>
                       <w:t xml:space="preserve">pp. 1-5, 2020. </w:t>
                     </w:r>
@@ -14069,7 +14570,7 @@
               </w:tr>
               <w:tr>
                 <w:trPr>
-                  <w:divId w:val="733888639"/>
+                  <w:divId w:val="1772165196"/>
                   <w:tblCellSpacing w:w="15" w:type="dxa"/>
                 </w:trPr>
                 <w:tc>
@@ -14135,7 +14636,7 @@
               </w:tr>
               <w:tr>
                 <w:trPr>
-                  <w:divId w:val="733888639"/>
+                  <w:divId w:val="1772165196"/>
                   <w:tblCellSpacing w:w="15" w:type="dxa"/>
                 </w:trPr>
                 <w:tc>
@@ -14185,7 +14686,7 @@
               </w:tr>
               <w:tr>
                 <w:trPr>
-                  <w:divId w:val="733888639"/>
+                  <w:divId w:val="1772165196"/>
                   <w:tblCellSpacing w:w="15" w:type="dxa"/>
                 </w:trPr>
                 <w:tc>
@@ -14220,13 +14721,13 @@
                       <w:pStyle w:val="Bibliografa"/>
                       <w:rPr>
                         <w:noProof/>
-                        <w:lang w:val="es-ES"/>
+                        <w:lang w:val="en-US"/>
                       </w:rPr>
                     </w:pPr>
                     <w:r>
                       <w:rPr>
                         <w:noProof/>
-                        <w:lang w:val="es-ES"/>
+                        <w:lang w:val="en-US"/>
                       </w:rPr>
                       <w:t xml:space="preserve">M. T. Le, «Examining factors that boost intention and loyalty to use Fintech post-COVID-19 lockdown as a new normal behavior,» </w:t>
                     </w:r>
@@ -14235,14 +14736,14 @@
                         <w:i/>
                         <w:iCs/>
                         <w:noProof/>
-                        <w:lang w:val="es-ES"/>
+                        <w:lang w:val="en-US"/>
                       </w:rPr>
                       <w:t xml:space="preserve">Heliyon, </w:t>
                     </w:r>
                     <w:r>
                       <w:rPr>
                         <w:noProof/>
-                        <w:lang w:val="es-ES"/>
+                        <w:lang w:val="en-US"/>
                       </w:rPr>
                       <w:t xml:space="preserve">vol. 7, nº 8, 2021. </w:t>
                     </w:r>
@@ -14251,7 +14752,7 @@
               </w:tr>
               <w:tr>
                 <w:trPr>
-                  <w:divId w:val="733888639"/>
+                  <w:divId w:val="1772165196"/>
                   <w:tblCellSpacing w:w="15" w:type="dxa"/>
                 </w:trPr>
                 <w:tc>
@@ -14286,13 +14787,13 @@
                       <w:pStyle w:val="Bibliografa"/>
                       <w:rPr>
                         <w:noProof/>
-                        <w:lang w:val="es-ES"/>
+                        <w:lang w:val="en-US"/>
                       </w:rPr>
                     </w:pPr>
                     <w:r>
                       <w:rPr>
                         <w:noProof/>
-                        <w:lang w:val="es-ES"/>
+                        <w:lang w:val="en-US"/>
                       </w:rPr>
                       <w:t xml:space="preserve">S. Lahmiri y S. Bekiros, «The effect of COVID-19 on long memory in returns and volatility of cryptocurrency and stock markets,» </w:t>
                     </w:r>
@@ -14301,14 +14802,14 @@
                         <w:i/>
                         <w:iCs/>
                         <w:noProof/>
-                        <w:lang w:val="es-ES"/>
+                        <w:lang w:val="en-US"/>
                       </w:rPr>
                       <w:t xml:space="preserve">Chaos, Solitons &amp; Fractals, </w:t>
                     </w:r>
                     <w:r>
                       <w:rPr>
                         <w:noProof/>
-                        <w:lang w:val="es-ES"/>
+                        <w:lang w:val="en-US"/>
                       </w:rPr>
                       <w:t xml:space="preserve">vol. 151, 2021,. </w:t>
                     </w:r>
@@ -14317,7 +14818,7 @@
               </w:tr>
               <w:tr>
                 <w:trPr>
-                  <w:divId w:val="733888639"/>
+                  <w:divId w:val="1772165196"/>
                   <w:tblCellSpacing w:w="15" w:type="dxa"/>
                 </w:trPr>
                 <w:tc>
@@ -14352,13 +14853,13 @@
                       <w:pStyle w:val="Bibliografa"/>
                       <w:rPr>
                         <w:noProof/>
-                        <w:lang w:val="es-ES"/>
+                        <w:lang w:val="en-US"/>
                       </w:rPr>
                     </w:pPr>
                     <w:r>
                       <w:rPr>
                         <w:noProof/>
-                        <w:lang w:val="es-ES"/>
+                        <w:lang w:val="en-US"/>
                       </w:rPr>
                       <w:t xml:space="preserve">L. Y. M. A. N. Lan-TN Le, «Did COVID-19 change spillover patterns between Fintech and other asset classes?,» </w:t>
                     </w:r>
@@ -14367,14 +14868,14 @@
                         <w:i/>
                         <w:iCs/>
                         <w:noProof/>
-                        <w:lang w:val="es-ES"/>
+                        <w:lang w:val="en-US"/>
                       </w:rPr>
                       <w:t xml:space="preserve">Research in International Business and Finance, </w:t>
                     </w:r>
                     <w:r>
                       <w:rPr>
                         <w:noProof/>
-                        <w:lang w:val="es-ES"/>
+                        <w:lang w:val="en-US"/>
                       </w:rPr>
                       <w:t xml:space="preserve">vol. 58, 2021. </w:t>
                     </w:r>
@@ -14383,7 +14884,7 @@
               </w:tr>
               <w:tr>
                 <w:trPr>
-                  <w:divId w:val="733888639"/>
+                  <w:divId w:val="1772165196"/>
                   <w:tblCellSpacing w:w="15" w:type="dxa"/>
                 </w:trPr>
                 <w:tc>
@@ -14418,13 +14919,13 @@
                       <w:pStyle w:val="Bibliografa"/>
                       <w:rPr>
                         <w:noProof/>
-                        <w:lang w:val="es-ES"/>
+                        <w:lang w:val="en-US"/>
                       </w:rPr>
                     </w:pPr>
                     <w:r>
                       <w:rPr>
                         <w:noProof/>
-                        <w:lang w:val="es-ES"/>
+                        <w:lang w:val="en-US"/>
                       </w:rPr>
                       <w:t xml:space="preserve">C. F. Security, «Cybercrime in a time of coronavirus,» </w:t>
                     </w:r>
@@ -14433,14 +14934,14 @@
                         <w:i/>
                         <w:iCs/>
                         <w:noProof/>
-                        <w:lang w:val="es-ES"/>
+                        <w:lang w:val="en-US"/>
                       </w:rPr>
                       <w:t xml:space="preserve">Computer Fraud &amp; Security, </w:t>
                     </w:r>
                     <w:r>
                       <w:rPr>
                         <w:noProof/>
-                        <w:lang w:val="es-ES"/>
+                        <w:lang w:val="en-US"/>
                       </w:rPr>
                       <w:t xml:space="preserve">vol. 2020, nº 5, pp. 1-3, 2020. </w:t>
                     </w:r>
@@ -14449,7 +14950,7 @@
               </w:tr>
               <w:tr>
                 <w:trPr>
-                  <w:divId w:val="733888639"/>
+                  <w:divId w:val="1772165196"/>
                   <w:tblCellSpacing w:w="15" w:type="dxa"/>
                 </w:trPr>
                 <w:tc>
@@ -14490,7 +14991,7 @@
                     <w:r>
                       <w:rPr>
                         <w:noProof/>
-                        <w:lang w:val="es-ES"/>
+                        <w:lang w:val="en-US"/>
                       </w:rPr>
                       <w:t xml:space="preserve">G. Kaur, Z. H. Lashkari y A. H. Lashkari, «Cybersecurity Vulnerabilities in FinTech,» </w:t>
                     </w:r>
@@ -14499,9 +15000,18 @@
                         <w:i/>
                         <w:iCs/>
                         <w:noProof/>
+                        <w:lang w:val="en-US"/>
+                      </w:rPr>
+                      <w:t xml:space="preserve">Understanding Cybersecurity Management in FinTech. </w:t>
+                    </w:r>
+                    <w:r>
+                      <w:rPr>
+                        <w:i/>
+                        <w:iCs/>
+                        <w:noProof/>
                         <w:lang w:val="es-ES"/>
                       </w:rPr>
-                      <w:t xml:space="preserve">Understanding Cybersecurity Management in FinTech. Future of Business and Finance. Springer, Cham, </w:t>
+                      <w:t xml:space="preserve">Future of Business and Finance. Springer, Cham, </w:t>
                     </w:r>
                     <w:r>
                       <w:rPr>
@@ -14515,7 +15025,7 @@
               </w:tr>
               <w:tr>
                 <w:trPr>
-                  <w:divId w:val="733888639"/>
+                  <w:divId w:val="1772165196"/>
                   <w:tblCellSpacing w:w="15" w:type="dxa"/>
                 </w:trPr>
                 <w:tc>
@@ -14556,7 +15066,7 @@
                     <w:r>
                       <w:rPr>
                         <w:noProof/>
-                        <w:lang w:val="es-ES"/>
+                        <w:lang w:val="en-US"/>
                       </w:rPr>
                       <w:t xml:space="preserve">G. Kaur, Z. H. Lashkari y A. H. Lashkari, «Cybersecurity Threats in FinTech,» </w:t>
                     </w:r>
@@ -14565,9 +15075,18 @@
                         <w:i/>
                         <w:iCs/>
                         <w:noProof/>
+                        <w:lang w:val="en-US"/>
+                      </w:rPr>
+                      <w:t xml:space="preserve">Understanding Cybersecurity Management in FinTech. </w:t>
+                    </w:r>
+                    <w:r>
+                      <w:rPr>
+                        <w:i/>
+                        <w:iCs/>
+                        <w:noProof/>
                         <w:lang w:val="es-ES"/>
                       </w:rPr>
-                      <w:t xml:space="preserve">Understanding Cybersecurity Management in FinTech. Future of Business and Finance. Springer, Cham, </w:t>
+                      <w:t xml:space="preserve">Future of Business and Finance. Springer, Cham, </w:t>
                     </w:r>
                     <w:r>
                       <w:rPr>
@@ -14581,7 +15100,7 @@
               </w:tr>
               <w:tr>
                 <w:trPr>
-                  <w:divId w:val="733888639"/>
+                  <w:divId w:val="1772165196"/>
                   <w:tblCellSpacing w:w="15" w:type="dxa"/>
                 </w:trPr>
                 <w:tc>
@@ -14616,13 +15135,13 @@
                       <w:pStyle w:val="Bibliografa"/>
                       <w:rPr>
                         <w:noProof/>
-                        <w:lang w:val="es-ES"/>
+                        <w:lang w:val="en-US"/>
                       </w:rPr>
                     </w:pPr>
                     <w:r>
                       <w:rPr>
                         <w:noProof/>
-                        <w:lang w:val="es-ES"/>
+                        <w:lang w:val="en-US"/>
                       </w:rPr>
                       <w:t xml:space="preserve">S. Huh, S. Cho y S. Kim, «Managing IoT devices using blockchain platform,» </w:t>
                     </w:r>
@@ -14631,14 +15150,14 @@
                         <w:i/>
                         <w:iCs/>
                         <w:noProof/>
-                        <w:lang w:val="es-ES"/>
+                        <w:lang w:val="en-US"/>
                       </w:rPr>
                       <w:t xml:space="preserve">19th International Conference on Advanced Communication Technology (ICACT), </w:t>
                     </w:r>
                     <w:r>
                       <w:rPr>
                         <w:noProof/>
-                        <w:lang w:val="es-ES"/>
+                        <w:lang w:val="en-US"/>
                       </w:rPr>
                       <w:t xml:space="preserve">pp. 464-467, 2017. </w:t>
                     </w:r>
@@ -14647,7 +15166,7 @@
               </w:tr>
               <w:tr>
                 <w:trPr>
-                  <w:divId w:val="733888639"/>
+                  <w:divId w:val="1772165196"/>
                   <w:tblCellSpacing w:w="15" w:type="dxa"/>
                 </w:trPr>
                 <w:tc>
@@ -14682,13 +15201,13 @@
                       <w:pStyle w:val="Bibliografa"/>
                       <w:rPr>
                         <w:noProof/>
-                        <w:lang w:val="es-ES"/>
+                        <w:lang w:val="en-US"/>
                       </w:rPr>
                     </w:pPr>
                     <w:r>
                       <w:rPr>
                         <w:noProof/>
-                        <w:lang w:val="es-ES"/>
+                        <w:lang w:val="en-US"/>
                       </w:rPr>
                       <w:t xml:space="preserve">D. Luo, T. Mishra, L. Yarovaya y Z. Zhang, «Investing during a Fintech Revolution: Ambiguity and return risk in cryptocurrencies,» </w:t>
                     </w:r>
@@ -14697,14 +15216,14 @@
                         <w:i/>
                         <w:iCs/>
                         <w:noProof/>
-                        <w:lang w:val="es-ES"/>
+                        <w:lang w:val="en-US"/>
                       </w:rPr>
                       <w:t xml:space="preserve">Journal of International Financial Markets, Institutions and Money, </w:t>
                     </w:r>
                     <w:r>
                       <w:rPr>
                         <w:noProof/>
-                        <w:lang w:val="es-ES"/>
+                        <w:lang w:val="en-US"/>
                       </w:rPr>
                       <w:t xml:space="preserve">vol. 73, 2021. </w:t>
                     </w:r>
@@ -14713,7 +15232,7 @@
               </w:tr>
               <w:tr>
                 <w:trPr>
-                  <w:divId w:val="733888639"/>
+                  <w:divId w:val="1772165196"/>
                   <w:tblCellSpacing w:w="15" w:type="dxa"/>
                 </w:trPr>
                 <w:tc>
@@ -14748,13 +15267,13 @@
                       <w:pStyle w:val="Bibliografa"/>
                       <w:rPr>
                         <w:noProof/>
-                        <w:lang w:val="es-ES"/>
+                        <w:lang w:val="en-US"/>
                       </w:rPr>
                     </w:pPr>
                     <w:r>
                       <w:rPr>
                         <w:noProof/>
-                        <w:lang w:val="es-ES"/>
+                        <w:lang w:val="en-US"/>
                       </w:rPr>
                       <w:t xml:space="preserve">G. Destefanis, M. Marchesi, M. Ortu, R. Tonelli, A. Bracciali y R. Hierons, «Smart contracts vulnerabilities: a call for blockchain software engineering?,» </w:t>
                     </w:r>
@@ -14763,7 +15282,7 @@
                         <w:i/>
                         <w:iCs/>
                         <w:noProof/>
-                        <w:lang w:val="es-ES"/>
+                        <w:lang w:val="en-US"/>
                       </w:rPr>
                       <w:t xml:space="preserve">International </w:t>
                     </w:r>
@@ -14772,7 +15291,7 @@
                         <w:i/>
                         <w:iCs/>
                         <w:noProof/>
-                        <w:lang w:val="es-ES"/>
+                        <w:lang w:val="en-US"/>
                       </w:rPr>
                       <w:lastRenderedPageBreak/>
                       <w:t xml:space="preserve">Workshop on Blockchain Oriented Software Engineering (IWBOSE), </w:t>
@@ -14780,7 +15299,7 @@
                     <w:r>
                       <w:rPr>
                         <w:noProof/>
-                        <w:lang w:val="es-ES"/>
+                        <w:lang w:val="en-US"/>
                       </w:rPr>
                       <w:t xml:space="preserve">pp. 19-25, 2018. </w:t>
                     </w:r>
@@ -14789,7 +15308,7 @@
               </w:tr>
               <w:tr>
                 <w:trPr>
-                  <w:divId w:val="733888639"/>
+                  <w:divId w:val="1772165196"/>
                   <w:tblCellSpacing w:w="15" w:type="dxa"/>
                 </w:trPr>
                 <w:tc>
@@ -14825,13 +15344,13 @@
                       <w:pStyle w:val="Bibliografa"/>
                       <w:rPr>
                         <w:noProof/>
-                        <w:lang w:val="es-ES"/>
+                        <w:lang w:val="en-US"/>
                       </w:rPr>
                     </w:pPr>
                     <w:r>
                       <w:rPr>
                         <w:noProof/>
-                        <w:lang w:val="es-ES"/>
+                        <w:lang w:val="en-US"/>
                       </w:rPr>
                       <w:t xml:space="preserve">L. Liu, W.-T. Tsai, M. Z. A. Bhuiyan, H. Peng y M. Liu, «Blockchain-enabled fraud discovery through abnormal smart contract detection on Ethereum,,» </w:t>
                     </w:r>
@@ -14840,14 +15359,14 @@
                         <w:i/>
                         <w:iCs/>
                         <w:noProof/>
-                        <w:lang w:val="es-ES"/>
+                        <w:lang w:val="en-US"/>
                       </w:rPr>
                       <w:t xml:space="preserve">Future Generation Computer Systems, </w:t>
                     </w:r>
                     <w:r>
                       <w:rPr>
                         <w:noProof/>
-                        <w:lang w:val="es-ES"/>
+                        <w:lang w:val="en-US"/>
                       </w:rPr>
                       <w:t xml:space="preserve">2021. </w:t>
                     </w:r>
@@ -14856,7 +15375,7 @@
               </w:tr>
               <w:tr>
                 <w:trPr>
-                  <w:divId w:val="733888639"/>
+                  <w:divId w:val="1772165196"/>
                   <w:tblCellSpacing w:w="15" w:type="dxa"/>
                 </w:trPr>
                 <w:tc>
@@ -14891,13 +15410,13 @@
                       <w:pStyle w:val="Bibliografa"/>
                       <w:rPr>
                         <w:noProof/>
-                        <w:lang w:val="es-ES"/>
+                        <w:lang w:val="en-US"/>
                       </w:rPr>
                     </w:pPr>
                     <w:r>
                       <w:rPr>
                         <w:noProof/>
-                        <w:lang w:val="es-ES"/>
+                        <w:lang w:val="en-US"/>
                       </w:rPr>
                       <w:t xml:space="preserve">P. K. Ozili, «Financial Inclusion and Fintech during COVID-19 Crisis: Policy Solutions,» </w:t>
                     </w:r>
@@ -14906,14 +15425,14 @@
                         <w:i/>
                         <w:iCs/>
                         <w:noProof/>
-                        <w:lang w:val="es-ES"/>
+                        <w:lang w:val="en-US"/>
                       </w:rPr>
                       <w:t xml:space="preserve">The Company Lawyer Journal, </w:t>
                     </w:r>
                     <w:r>
                       <w:rPr>
                         <w:noProof/>
-                        <w:lang w:val="es-ES"/>
+                        <w:lang w:val="en-US"/>
                       </w:rPr>
                       <w:t xml:space="preserve">vol. 8, pp. 1-9. </w:t>
                     </w:r>
@@ -14922,7 +15441,7 @@
               </w:tr>
               <w:tr>
                 <w:trPr>
-                  <w:divId w:val="733888639"/>
+                  <w:divId w:val="1772165196"/>
                   <w:tblCellSpacing w:w="15" w:type="dxa"/>
                 </w:trPr>
                 <w:tc>
@@ -14957,13 +15476,13 @@
                       <w:pStyle w:val="Bibliografa"/>
                       <w:rPr>
                         <w:noProof/>
-                        <w:lang w:val="es-ES"/>
+                        <w:lang w:val="en-US"/>
                       </w:rPr>
                     </w:pPr>
                     <w:r>
                       <w:rPr>
                         <w:noProof/>
-                        <w:lang w:val="es-ES"/>
+                        <w:lang w:val="en-US"/>
                       </w:rPr>
                       <w:t xml:space="preserve">V. Gatteschi, F. Lamberti, C. Demartini, C. Pranteda y V. Santamaría, «To Blockchain or Not to Blockchain: That Is the Question,» </w:t>
                     </w:r>
@@ -14972,14 +15491,14 @@
                         <w:i/>
                         <w:iCs/>
                         <w:noProof/>
-                        <w:lang w:val="es-ES"/>
+                        <w:lang w:val="en-US"/>
                       </w:rPr>
                       <w:t xml:space="preserve">IT Professional, </w:t>
                     </w:r>
                     <w:r>
                       <w:rPr>
                         <w:noProof/>
-                        <w:lang w:val="es-ES"/>
+                        <w:lang w:val="en-US"/>
                       </w:rPr>
                       <w:t xml:space="preserve">vol. 20, nº 2, pp. 62-74, 2018. </w:t>
                     </w:r>
@@ -14988,7 +15507,7 @@
               </w:tr>
               <w:tr>
                 <w:trPr>
-                  <w:divId w:val="733888639"/>
+                  <w:divId w:val="1772165196"/>
                   <w:tblCellSpacing w:w="15" w:type="dxa"/>
                 </w:trPr>
                 <w:tc>
@@ -15023,13 +15542,13 @@
                       <w:pStyle w:val="Bibliografa"/>
                       <w:rPr>
                         <w:noProof/>
-                        <w:lang w:val="es-ES"/>
+                        <w:lang w:val="en-US"/>
                       </w:rPr>
                     </w:pPr>
                     <w:r>
                       <w:rPr>
                         <w:noProof/>
-                        <w:lang w:val="es-ES"/>
+                        <w:lang w:val="en-US"/>
                       </w:rPr>
                       <w:t xml:space="preserve">W. (. Du, S. L. Pan, D. E. Leidner y W. Ying, «Affordances, experimentation and actualization of FinTech: A blockchain implementation study,» </w:t>
                     </w:r>
@@ -15038,14 +15557,14 @@
                         <w:i/>
                         <w:iCs/>
                         <w:noProof/>
-                        <w:lang w:val="es-ES"/>
+                        <w:lang w:val="en-US"/>
                       </w:rPr>
                       <w:t xml:space="preserve">The Journal of Strategic Information Systems, </w:t>
                     </w:r>
                     <w:r>
                       <w:rPr>
                         <w:noProof/>
-                        <w:lang w:val="es-ES"/>
+                        <w:lang w:val="en-US"/>
                       </w:rPr>
                       <w:t xml:space="preserve">vol. 28, nº 1, pp. 50-65, 2019. </w:t>
                     </w:r>
@@ -15054,7 +15573,7 @@
               </w:tr>
               <w:tr>
                 <w:trPr>
-                  <w:divId w:val="733888639"/>
+                  <w:divId w:val="1772165196"/>
                   <w:tblCellSpacing w:w="15" w:type="dxa"/>
                 </w:trPr>
                 <w:tc>
@@ -15089,13 +15608,13 @@
                       <w:pStyle w:val="Bibliografa"/>
                       <w:rPr>
                         <w:noProof/>
-                        <w:lang w:val="es-ES"/>
+                        <w:lang w:val="en-US"/>
                       </w:rPr>
                     </w:pPr>
                     <w:r>
                       <w:rPr>
                         <w:noProof/>
-                        <w:lang w:val="es-ES"/>
+                        <w:lang w:val="en-US"/>
                       </w:rPr>
                       <w:t xml:space="preserve">Y. Mesengiser y N. Miloslavskaya, «Problems of Using Redactable Blockchain Technology,» </w:t>
                     </w:r>
@@ -15104,14 +15623,14 @@
                         <w:i/>
                         <w:iCs/>
                         <w:noProof/>
-                        <w:lang w:val="es-ES"/>
+                        <w:lang w:val="en-US"/>
                       </w:rPr>
                       <w:t xml:space="preserve">Procedia Computer Science, </w:t>
                     </w:r>
                     <w:r>
                       <w:rPr>
                         <w:noProof/>
-                        <w:lang w:val="es-ES"/>
+                        <w:lang w:val="en-US"/>
                       </w:rPr>
                       <w:t xml:space="preserve">vol. 190, pp. 582-589, 2021. </w:t>
                     </w:r>
@@ -15120,7 +15639,7 @@
               </w:tr>
               <w:tr>
                 <w:trPr>
-                  <w:divId w:val="733888639"/>
+                  <w:divId w:val="1772165196"/>
                   <w:tblCellSpacing w:w="15" w:type="dxa"/>
                 </w:trPr>
                 <w:tc>
@@ -15155,13 +15674,13 @@
                       <w:pStyle w:val="Bibliografa"/>
                       <w:rPr>
                         <w:noProof/>
-                        <w:lang w:val="es-ES"/>
+                        <w:lang w:val="en-US"/>
                       </w:rPr>
                     </w:pPr>
                     <w:r>
                       <w:rPr>
                         <w:noProof/>
-                        <w:lang w:val="es-ES"/>
+                        <w:lang w:val="en-US"/>
                       </w:rPr>
                       <w:t xml:space="preserve">K. P. Tsang y Z. Yang, «The market for bitcoin transactions,» </w:t>
                     </w:r>
@@ -15170,14 +15689,14 @@
                         <w:i/>
                         <w:iCs/>
                         <w:noProof/>
-                        <w:lang w:val="es-ES"/>
+                        <w:lang w:val="en-US"/>
                       </w:rPr>
                       <w:t xml:space="preserve">Journal of International Financial Markets, Institutions and Money, </w:t>
                     </w:r>
                     <w:r>
                       <w:rPr>
                         <w:noProof/>
-                        <w:lang w:val="es-ES"/>
+                        <w:lang w:val="en-US"/>
                       </w:rPr>
                       <w:t xml:space="preserve">vol. 71, 2021. </w:t>
                     </w:r>
@@ -15186,7 +15705,7 @@
               </w:tr>
               <w:tr>
                 <w:trPr>
-                  <w:divId w:val="733888639"/>
+                  <w:divId w:val="1772165196"/>
                   <w:tblCellSpacing w:w="15" w:type="dxa"/>
                 </w:trPr>
                 <w:tc>
@@ -15236,7 +15755,7 @@
               </w:tr>
               <w:tr>
                 <w:trPr>
-                  <w:divId w:val="733888639"/>
+                  <w:divId w:val="1772165196"/>
                   <w:tblCellSpacing w:w="15" w:type="dxa"/>
                 </w:trPr>
                 <w:tc>
@@ -15271,13 +15790,13 @@
                       <w:pStyle w:val="Bibliografa"/>
                       <w:rPr>
                         <w:noProof/>
-                        <w:lang w:val="es-ES"/>
+                        <w:lang w:val="en-US"/>
                       </w:rPr>
                     </w:pPr>
                     <w:r>
                       <w:rPr>
                         <w:noProof/>
-                        <w:lang w:val="es-ES"/>
+                        <w:lang w:val="en-US"/>
                       </w:rPr>
                       <w:t xml:space="preserve">A. d. Vries y C. Stoll, «Bitcoin's growing e-waste problem,» </w:t>
                     </w:r>
@@ -15286,14 +15805,14 @@
                         <w:i/>
                         <w:iCs/>
                         <w:noProof/>
-                        <w:lang w:val="es-ES"/>
+                        <w:lang w:val="en-US"/>
                       </w:rPr>
                       <w:t xml:space="preserve">Resources, Conservation and Recycling, </w:t>
                     </w:r>
                     <w:r>
                       <w:rPr>
                         <w:noProof/>
-                        <w:lang w:val="es-ES"/>
+                        <w:lang w:val="en-US"/>
                       </w:rPr>
                       <w:t xml:space="preserve">vol. 175, 2021. </w:t>
                     </w:r>
@@ -15302,7 +15821,7 @@
               </w:tr>
               <w:tr>
                 <w:trPr>
-                  <w:divId w:val="733888639"/>
+                  <w:divId w:val="1772165196"/>
                   <w:tblCellSpacing w:w="15" w:type="dxa"/>
                 </w:trPr>
                 <w:tc>
@@ -15337,13 +15856,13 @@
                       <w:pStyle w:val="Bibliografa"/>
                       <w:rPr>
                         <w:noProof/>
-                        <w:lang w:val="es-ES"/>
+                        <w:lang w:val="en-US"/>
                       </w:rPr>
                     </w:pPr>
                     <w:r>
                       <w:rPr>
                         <w:noProof/>
-                        <w:lang w:val="es-ES"/>
+                        <w:lang w:val="en-US"/>
                       </w:rPr>
                       <w:t xml:space="preserve">A. d. Vries, «Renewable Energy Will Not Solve Bitcoin’s Sustainability Problem,» </w:t>
                     </w:r>
@@ -15352,14 +15871,14 @@
                         <w:i/>
                         <w:iCs/>
                         <w:noProof/>
-                        <w:lang w:val="es-ES"/>
+                        <w:lang w:val="en-US"/>
                       </w:rPr>
                       <w:t xml:space="preserve">Joule,, </w:t>
                     </w:r>
                     <w:r>
                       <w:rPr>
                         <w:noProof/>
-                        <w:lang w:val="es-ES"/>
+                        <w:lang w:val="en-US"/>
                       </w:rPr>
                       <w:t xml:space="preserve">vol. 3, nº 4, pp. 893-898, 2019. </w:t>
                     </w:r>
@@ -15368,7 +15887,7 @@
               </w:tr>
               <w:tr>
                 <w:trPr>
-                  <w:divId w:val="733888639"/>
+                  <w:divId w:val="1772165196"/>
                   <w:tblCellSpacing w:w="15" w:type="dxa"/>
                 </w:trPr>
                 <w:tc>
@@ -15403,13 +15922,13 @@
                       <w:pStyle w:val="Bibliografa"/>
                       <w:rPr>
                         <w:noProof/>
-                        <w:lang w:val="es-ES"/>
+                        <w:lang w:val="en-US"/>
                       </w:rPr>
                     </w:pPr>
                     <w:r>
                       <w:rPr>
                         <w:noProof/>
-                        <w:lang w:val="es-ES"/>
+                        <w:lang w:val="en-US"/>
                       </w:rPr>
                       <w:t xml:space="preserve">G. Cao y W. Xie, «The impact of the shutdown policy on the asymmetric interdependence structure and risk transmission of cryptocurrency and China’s financial market,» </w:t>
                     </w:r>
@@ -15418,14 +15937,14 @@
                         <w:i/>
                         <w:iCs/>
                         <w:noProof/>
-                        <w:lang w:val="es-ES"/>
+                        <w:lang w:val="en-US"/>
                       </w:rPr>
                       <w:t xml:space="preserve">The North American Journal of Economics and Finance, </w:t>
                     </w:r>
                     <w:r>
                       <w:rPr>
                         <w:noProof/>
-                        <w:lang w:val="es-ES"/>
+                        <w:lang w:val="en-US"/>
                       </w:rPr>
                       <w:t xml:space="preserve">vol. 58, 2021. </w:t>
                     </w:r>
@@ -15434,7 +15953,7 @@
               </w:tr>
               <w:tr>
                 <w:trPr>
-                  <w:divId w:val="733888639"/>
+                  <w:divId w:val="1772165196"/>
                   <w:tblCellSpacing w:w="15" w:type="dxa"/>
                 </w:trPr>
                 <w:tc>
@@ -15469,13 +15988,13 @@
                       <w:pStyle w:val="Bibliografa"/>
                       <w:rPr>
                         <w:noProof/>
-                        <w:lang w:val="es-ES"/>
+                        <w:lang w:val="en-US"/>
                       </w:rPr>
                     </w:pPr>
                     <w:r>
                       <w:rPr>
                         <w:noProof/>
-                        <w:lang w:val="es-ES"/>
+                        <w:lang w:val="en-US"/>
                       </w:rPr>
                       <w:t xml:space="preserve">S. Gomathi, M. Soni, G. Dhiman, R. Govindaraj y P. Kumar, «A survey on applications and security issues of blockchain technology in business sectors,» </w:t>
                     </w:r>
@@ -15484,14 +16003,14 @@
                         <w:i/>
                         <w:iCs/>
                         <w:noProof/>
-                        <w:lang w:val="es-ES"/>
+                        <w:lang w:val="en-US"/>
                       </w:rPr>
                       <w:t xml:space="preserve">Materials Today: Proceedings, </w:t>
                     </w:r>
                     <w:r>
                       <w:rPr>
                         <w:noProof/>
-                        <w:lang w:val="es-ES"/>
+                        <w:lang w:val="en-US"/>
                       </w:rPr>
                       <w:t xml:space="preserve">2021. </w:t>
                     </w:r>
@@ -15500,7 +16019,7 @@
               </w:tr>
               <w:tr>
                 <w:trPr>
-                  <w:divId w:val="733888639"/>
+                  <w:divId w:val="1772165196"/>
                   <w:tblCellSpacing w:w="15" w:type="dxa"/>
                 </w:trPr>
                 <w:tc>
@@ -15535,13 +16054,13 @@
                       <w:pStyle w:val="Bibliografa"/>
                       <w:rPr>
                         <w:noProof/>
-                        <w:lang w:val="es-ES"/>
+                        <w:lang w:val="en-US"/>
                       </w:rPr>
                     </w:pPr>
                     <w:r>
                       <w:rPr>
                         <w:noProof/>
-                        <w:lang w:val="es-ES"/>
+                        <w:lang w:val="en-US"/>
                       </w:rPr>
                       <w:t xml:space="preserve">M. Bhandary, M. Parmar y D. Ambawade, «Securing Logs of a System - An IoTA Tangle Use Case,» </w:t>
                     </w:r>
@@ -15550,14 +16069,14 @@
                         <w:i/>
                         <w:iCs/>
                         <w:noProof/>
-                        <w:lang w:val="es-ES"/>
+                        <w:lang w:val="en-US"/>
                       </w:rPr>
                       <w:t xml:space="preserve">2020 International Conference on Electronics and Sustainable Communication Systems (ICESC), </w:t>
                     </w:r>
                     <w:r>
                       <w:rPr>
                         <w:noProof/>
-                        <w:lang w:val="es-ES"/>
+                        <w:lang w:val="en-US"/>
                       </w:rPr>
                       <w:t xml:space="preserve">pp. 697-702, 2020. </w:t>
                     </w:r>
@@ -15566,7 +16085,7 @@
               </w:tr>
               <w:tr>
                 <w:trPr>
-                  <w:divId w:val="733888639"/>
+                  <w:divId w:val="1772165196"/>
                   <w:tblCellSpacing w:w="15" w:type="dxa"/>
                 </w:trPr>
                 <w:tc>
@@ -15633,7 +16152,7 @@
               </w:tr>
               <w:tr>
                 <w:trPr>
-                  <w:divId w:val="733888639"/>
+                  <w:divId w:val="1772165196"/>
                   <w:tblCellSpacing w:w="15" w:type="dxa"/>
                 </w:trPr>
                 <w:tc>
@@ -15668,13 +16187,13 @@
                       <w:pStyle w:val="Bibliografa"/>
                       <w:rPr>
                         <w:noProof/>
-                        <w:lang w:val="es-ES"/>
+                        <w:lang w:val="en-US"/>
                       </w:rPr>
                     </w:pPr>
                     <w:r>
                       <w:rPr>
                         <w:noProof/>
-                        <w:lang w:val="es-ES"/>
+                        <w:lang w:val="en-US"/>
                       </w:rPr>
                       <w:t xml:space="preserve">N. O. Nawari y Shriraam Ravindran, «Blockchain and the built environment: Potentials and limitations,» </w:t>
                     </w:r>
@@ -15683,14 +16202,14 @@
                         <w:i/>
                         <w:iCs/>
                         <w:noProof/>
-                        <w:lang w:val="es-ES"/>
+                        <w:lang w:val="en-US"/>
                       </w:rPr>
                       <w:t xml:space="preserve">Journal of Building Engineering, </w:t>
                     </w:r>
                     <w:r>
                       <w:rPr>
                         <w:noProof/>
-                        <w:lang w:val="es-ES"/>
+                        <w:lang w:val="en-US"/>
                       </w:rPr>
                       <w:t xml:space="preserve">vol. 25, 2019. </w:t>
                     </w:r>
@@ -15699,7 +16218,7 @@
               </w:tr>
               <w:tr>
                 <w:trPr>
-                  <w:divId w:val="733888639"/>
+                  <w:divId w:val="1772165196"/>
                   <w:tblCellSpacing w:w="15" w:type="dxa"/>
                 </w:trPr>
                 <w:tc>
@@ -15734,13 +16253,13 @@
                       <w:pStyle w:val="Bibliografa"/>
                       <w:rPr>
                         <w:noProof/>
-                        <w:lang w:val="es-ES"/>
+                        <w:lang w:val="en-US"/>
                       </w:rPr>
                     </w:pPr>
                     <w:r>
                       <w:rPr>
                         <w:noProof/>
-                        <w:lang w:val="es-ES"/>
+                        <w:lang w:val="en-US"/>
                       </w:rPr>
                       <w:t xml:space="preserve">C. A. Bai, J. Cordeiro y J. Sarkis, «Blockchain technology: Business, strategy, the environment and sustainability,» </w:t>
                     </w:r>
@@ -15749,14 +16268,14 @@
                         <w:i/>
                         <w:iCs/>
                         <w:noProof/>
-                        <w:lang w:val="es-ES"/>
+                        <w:lang w:val="en-US"/>
                       </w:rPr>
                       <w:t xml:space="preserve">Business Strategy and the Environment, </w:t>
                     </w:r>
                     <w:r>
                       <w:rPr>
                         <w:noProof/>
-                        <w:lang w:val="es-ES"/>
+                        <w:lang w:val="en-US"/>
                       </w:rPr>
                       <w:t xml:space="preserve">vol. 29, nº 1, pp. 321-322, 2019. </w:t>
                     </w:r>
@@ -15765,7 +16284,7 @@
               </w:tr>
               <w:tr>
                 <w:trPr>
-                  <w:divId w:val="733888639"/>
+                  <w:divId w:val="1772165196"/>
                   <w:tblCellSpacing w:w="15" w:type="dxa"/>
                 </w:trPr>
                 <w:tc>
@@ -15800,13 +16319,13 @@
                       <w:pStyle w:val="Bibliografa"/>
                       <w:rPr>
                         <w:noProof/>
-                        <w:lang w:val="es-ES"/>
+                        <w:lang w:val="en-US"/>
                       </w:rPr>
                     </w:pPr>
                     <w:r>
                       <w:rPr>
                         <w:noProof/>
-                        <w:lang w:val="es-ES"/>
+                        <w:lang w:val="en-US"/>
                       </w:rPr>
                       <w:t xml:space="preserve">P. R. Nair y D. R. Dorai, «Evaluation of Performance and Security of Proof of Work and Proof of Stake using Blockchain,» </w:t>
                     </w:r>
@@ -15815,14 +16334,14 @@
                         <w:i/>
                         <w:iCs/>
                         <w:noProof/>
-                        <w:lang w:val="es-ES"/>
+                        <w:lang w:val="en-US"/>
                       </w:rPr>
                       <w:t xml:space="preserve">Third International Conference on Intelligent Communication Technologies and Virtual Mobile Networks (ICICV), </w:t>
                     </w:r>
                     <w:r>
                       <w:rPr>
                         <w:noProof/>
-                        <w:lang w:val="es-ES"/>
+                        <w:lang w:val="en-US"/>
                       </w:rPr>
                       <w:t xml:space="preserve">pp. 279-283, 2021. </w:t>
                     </w:r>
@@ -15831,7 +16350,7 @@
               </w:tr>
               <w:tr>
                 <w:trPr>
-                  <w:divId w:val="733888639"/>
+                  <w:divId w:val="1772165196"/>
                   <w:tblCellSpacing w:w="15" w:type="dxa"/>
                 </w:trPr>
                 <w:tc>
@@ -15866,13 +16385,13 @@
                       <w:pStyle w:val="Bibliografa"/>
                       <w:rPr>
                         <w:noProof/>
-                        <w:lang w:val="es-ES"/>
+                        <w:lang w:val="en-US"/>
                       </w:rPr>
                     </w:pPr>
                     <w:r>
                       <w:rPr>
                         <w:noProof/>
-                        <w:lang w:val="es-ES"/>
+                        <w:lang w:val="en-US"/>
                       </w:rPr>
                       <w:t xml:space="preserve">I. G. A. K. Gemeliarana y R. F. Sari, «Evaluation of Proof of Work (POW) Blockchains Security Network on Selfish Mining,» </w:t>
                     </w:r>
@@ -15881,14 +16400,14 @@
                         <w:i/>
                         <w:iCs/>
                         <w:noProof/>
-                        <w:lang w:val="es-ES"/>
+                        <w:lang w:val="en-US"/>
                       </w:rPr>
                       <w:t xml:space="preserve">International Seminar on Research of Information Technology and Intelligent Systems (ISRITI), </w:t>
                     </w:r>
                     <w:r>
                       <w:rPr>
                         <w:noProof/>
-                        <w:lang w:val="es-ES"/>
+                        <w:lang w:val="en-US"/>
                       </w:rPr>
                       <w:t xml:space="preserve">pp. 126-130, 2018. </w:t>
                     </w:r>
@@ -15897,7 +16416,7 @@
               </w:tr>
               <w:tr>
                 <w:trPr>
-                  <w:divId w:val="733888639"/>
+                  <w:divId w:val="1772165196"/>
                   <w:tblCellSpacing w:w="15" w:type="dxa"/>
                 </w:trPr>
                 <w:tc>
@@ -15932,13 +16451,13 @@
                       <w:pStyle w:val="Bibliografa"/>
                       <w:rPr>
                         <w:noProof/>
-                        <w:lang w:val="es-ES"/>
+                        <w:lang w:val="en-US"/>
                       </w:rPr>
                     </w:pPr>
                     <w:r>
                       <w:rPr>
                         <w:noProof/>
-                        <w:lang w:val="es-ES"/>
+                        <w:lang w:val="en-US"/>
                       </w:rPr>
                       <w:t xml:space="preserve">T. Xue, Y. Yuan, Z. Ahmed, K. Moniz, G. Cao y C. Wang, «Proof of Contribution: A Modification of Proof of Work to Increase Mining Efficiency,» </w:t>
                     </w:r>
@@ -15947,14 +16466,14 @@
                         <w:i/>
                         <w:iCs/>
                         <w:noProof/>
-                        <w:lang w:val="es-ES"/>
+                        <w:lang w:val="en-US"/>
                       </w:rPr>
                       <w:t xml:space="preserve">IEEE 42nd Annual Computer Software and Applications Conference (COMPSAC), </w:t>
                     </w:r>
                     <w:r>
                       <w:rPr>
                         <w:noProof/>
-                        <w:lang w:val="es-ES"/>
+                        <w:lang w:val="en-US"/>
                       </w:rPr>
                       <w:t xml:space="preserve">pp. 636-644, 2018. </w:t>
                     </w:r>
@@ -15963,7 +16482,7 @@
               </w:tr>
               <w:tr>
                 <w:trPr>
-                  <w:divId w:val="733888639"/>
+                  <w:divId w:val="1772165196"/>
                   <w:tblCellSpacing w:w="15" w:type="dxa"/>
                 </w:trPr>
                 <w:tc>
@@ -15998,13 +16517,13 @@
                       <w:pStyle w:val="Bibliografa"/>
                       <w:rPr>
                         <w:noProof/>
-                        <w:lang w:val="es-ES"/>
+                        <w:lang w:val="en-US"/>
                       </w:rPr>
                     </w:pPr>
                     <w:r>
                       <w:rPr>
                         <w:noProof/>
-                        <w:lang w:val="es-ES"/>
+                        <w:lang w:val="en-US"/>
                       </w:rPr>
                       <w:t xml:space="preserve">S. A. Y. Chicaiza, C. N. S. Chafla, L. F. E. Álvarez, P. F. I. Matute y R. D. Rodriguez, «Analysis of information security in the PoW (Proof of Work) and PoS (Proof of Stake)blockchain protocols as an alternative for handling confidential nformation in the public finance ecuadorian sector,» </w:t>
                     </w:r>
@@ -16013,14 +16532,14 @@
                         <w:i/>
                         <w:iCs/>
                         <w:noProof/>
-                        <w:lang w:val="es-ES"/>
+                        <w:lang w:val="en-US"/>
                       </w:rPr>
                       <w:t xml:space="preserve">16th Iberian Conference on Information Systems and Technologies (CISTI), </w:t>
                     </w:r>
                     <w:r>
                       <w:rPr>
                         <w:noProof/>
-                        <w:lang w:val="es-ES"/>
+                        <w:lang w:val="en-US"/>
                       </w:rPr>
                       <w:t xml:space="preserve">pp. 1-5, 2021. </w:t>
                     </w:r>
@@ -16029,7 +16548,7 @@
               </w:tr>
               <w:tr>
                 <w:trPr>
-                  <w:divId w:val="733888639"/>
+                  <w:divId w:val="1772165196"/>
                   <w:tblCellSpacing w:w="15" w:type="dxa"/>
                 </w:trPr>
                 <w:tc>
@@ -16064,13 +16583,13 @@
                       <w:pStyle w:val="Bibliografa"/>
                       <w:rPr>
                         <w:noProof/>
-                        <w:lang w:val="es-ES"/>
+                        <w:lang w:val="en-US"/>
                       </w:rPr>
                     </w:pPr>
                     <w:r>
                       <w:rPr>
                         <w:noProof/>
-                        <w:lang w:val="es-ES"/>
+                        <w:lang w:val="en-US"/>
                       </w:rPr>
                       <w:t xml:space="preserve">P. Perazzo, A. Arena y G. Dini, «An Analysis of Routing Attacks Against IOTA Cryptocurrency,» </w:t>
                     </w:r>
@@ -16079,14 +16598,14 @@
                         <w:i/>
                         <w:iCs/>
                         <w:noProof/>
-                        <w:lang w:val="es-ES"/>
+                        <w:lang w:val="en-US"/>
                       </w:rPr>
                       <w:t xml:space="preserve">IEEE International Conference on Blockchain (Blockchain), </w:t>
                     </w:r>
                     <w:r>
                       <w:rPr>
                         <w:noProof/>
-                        <w:lang w:val="es-ES"/>
+                        <w:lang w:val="en-US"/>
                       </w:rPr>
                       <w:t xml:space="preserve">pp. 517-524, 2020. </w:t>
                     </w:r>
@@ -16095,7 +16614,7 @@
               </w:tr>
               <w:tr>
                 <w:trPr>
-                  <w:divId w:val="733888639"/>
+                  <w:divId w:val="1772165196"/>
                   <w:tblCellSpacing w:w="15" w:type="dxa"/>
                 </w:trPr>
                 <w:tc>
@@ -16130,13 +16649,13 @@
                       <w:pStyle w:val="Bibliografa"/>
                       <w:rPr>
                         <w:noProof/>
-                        <w:lang w:val="es-ES"/>
+                        <w:lang w:val="en-US"/>
                       </w:rPr>
                     </w:pPr>
                     <w:r>
                       <w:rPr>
                         <w:noProof/>
-                        <w:lang w:val="es-ES"/>
+                        <w:lang w:val="en-US"/>
                       </w:rPr>
                       <w:t xml:space="preserve">M. Bhandary, M. Parmar y D. Ambawade, «A Blockchain Solution based on Directed Acyclic Graph for IoT Data Security using IoTA Tangle,» </w:t>
                     </w:r>
@@ -16145,14 +16664,14 @@
                         <w:i/>
                         <w:iCs/>
                         <w:noProof/>
-                        <w:lang w:val="es-ES"/>
+                        <w:lang w:val="en-US"/>
                       </w:rPr>
                       <w:t xml:space="preserve">5th International Conference on Communication and Electronics Systems (ICCES), </w:t>
                     </w:r>
                     <w:r>
                       <w:rPr>
                         <w:noProof/>
-                        <w:lang w:val="es-ES"/>
+                        <w:lang w:val="en-US"/>
                       </w:rPr>
                       <w:t xml:space="preserve">pp. 827-832, 2020. </w:t>
                     </w:r>
@@ -16161,7 +16680,7 @@
               </w:tr>
               <w:tr>
                 <w:trPr>
-                  <w:divId w:val="733888639"/>
+                  <w:divId w:val="1772165196"/>
                   <w:tblCellSpacing w:w="15" w:type="dxa"/>
                 </w:trPr>
                 <w:tc>
@@ -16196,13 +16715,13 @@
                       <w:pStyle w:val="Bibliografa"/>
                       <w:rPr>
                         <w:noProof/>
-                        <w:lang w:val="es-ES"/>
+                        <w:lang w:val="en-US"/>
                       </w:rPr>
                     </w:pPr>
                     <w:r>
                       <w:rPr>
                         <w:noProof/>
-                        <w:lang w:val="es-ES"/>
+                        <w:lang w:val="en-US"/>
                       </w:rPr>
                       <w:t xml:space="preserve">W. F. Silvano y R. Marcelino, «Iota Tangle: A cryptocurrency to communicate Internet-of-Things data,» </w:t>
                     </w:r>
@@ -16211,14 +16730,14 @@
                         <w:i/>
                         <w:iCs/>
                         <w:noProof/>
-                        <w:lang w:val="es-ES"/>
+                        <w:lang w:val="en-US"/>
                       </w:rPr>
                       <w:t xml:space="preserve">Future Generation Computer Systems, </w:t>
                     </w:r>
                     <w:r>
                       <w:rPr>
                         <w:noProof/>
-                        <w:lang w:val="es-ES"/>
+                        <w:lang w:val="en-US"/>
                       </w:rPr>
                       <w:t xml:space="preserve">vol. 112, pp. 307-319, 2020. </w:t>
                     </w:r>
@@ -16227,7 +16746,7 @@
               </w:tr>
               <w:tr>
                 <w:trPr>
-                  <w:divId w:val="733888639"/>
+                  <w:divId w:val="1772165196"/>
                   <w:tblCellSpacing w:w="15" w:type="dxa"/>
                 </w:trPr>
                 <w:tc>
@@ -16262,13 +16781,13 @@
                       <w:pStyle w:val="Bibliografa"/>
                       <w:rPr>
                         <w:noProof/>
-                        <w:lang w:val="es-ES"/>
+                        <w:lang w:val="en-US"/>
                       </w:rPr>
                     </w:pPr>
                     <w:r>
                       <w:rPr>
                         <w:noProof/>
-                        <w:lang w:val="es-ES"/>
+                        <w:lang w:val="en-US"/>
                       </w:rPr>
                       <w:t xml:space="preserve">F. Guo, X. Xiao, A. Hecker y S. Dustdar, «Characterizing IOTA Tangle with Empirical Data,» </w:t>
                     </w:r>
@@ -16277,14 +16796,14 @@
                         <w:i/>
                         <w:iCs/>
                         <w:noProof/>
-                        <w:lang w:val="es-ES"/>
+                        <w:lang w:val="en-US"/>
                       </w:rPr>
                       <w:t xml:space="preserve">IEEE Global Communications Conference, </w:t>
                     </w:r>
                     <w:r>
                       <w:rPr>
                         <w:noProof/>
-                        <w:lang w:val="es-ES"/>
+                        <w:lang w:val="en-US"/>
                       </w:rPr>
                       <w:t xml:space="preserve">pp. 1-6, 2020. </w:t>
                     </w:r>
@@ -16293,7 +16812,7 @@
               </w:tr>
               <w:tr>
                 <w:trPr>
-                  <w:divId w:val="733888639"/>
+                  <w:divId w:val="1772165196"/>
                   <w:tblCellSpacing w:w="15" w:type="dxa"/>
                 </w:trPr>
                 <w:tc>
@@ -16329,13 +16848,13 @@
                       <w:pStyle w:val="Bibliografa"/>
                       <w:rPr>
                         <w:noProof/>
-                        <w:lang w:val="es-ES"/>
+                        <w:lang w:val="en-US"/>
                       </w:rPr>
                     </w:pPr>
                     <w:r>
                       <w:rPr>
                         <w:noProof/>
-                        <w:lang w:val="es-ES"/>
+                        <w:lang w:val="en-US"/>
                       </w:rPr>
                       <w:t xml:space="preserve">B. M. Agostinho, M. M. Pereira, A. P. Back, A. S. R. Pinto y M. A. R. Dantas, «Iota vs. Ripple: A Comparison Inside An Economy of Things Architecture for Industry 4.0,» </w:t>
                     </w:r>
@@ -16344,14 +16863,14 @@
                         <w:i/>
                         <w:iCs/>
                         <w:noProof/>
-                        <w:lang w:val="es-ES"/>
+                        <w:lang w:val="en-US"/>
                       </w:rPr>
                       <w:t xml:space="preserve">IEEE 6th World Forum on Internet of Things (WF-IoT), </w:t>
                     </w:r>
                     <w:r>
                       <w:rPr>
                         <w:noProof/>
-                        <w:lang w:val="es-ES"/>
+                        <w:lang w:val="en-US"/>
                       </w:rPr>
                       <w:t xml:space="preserve">pp. 1-6, 2020. </w:t>
                     </w:r>
@@ -16360,7 +16879,7 @@
               </w:tr>
               <w:tr>
                 <w:trPr>
-                  <w:divId w:val="733888639"/>
+                  <w:divId w:val="1772165196"/>
                   <w:tblCellSpacing w:w="15" w:type="dxa"/>
                 </w:trPr>
                 <w:tc>
@@ -16403,14 +16922,28 @@
                         <w:noProof/>
                         <w:lang w:val="es-ES"/>
                       </w:rPr>
-                      <w:t>IOTA, «Blog IOta,» 2021. [En línea]. Available: https://blog.iota.org/iota-smart-contracts-protocol-alpha-release/. [Último acceso: 08 10 2021].</w:t>
+                      <w:t xml:space="preserve">IOTA, «Blog IOta,» 2021. [En línea]. </w:t>
+                    </w:r>
+                    <w:r>
+                      <w:rPr>
+                        <w:noProof/>
+                        <w:lang w:val="en-US"/>
+                      </w:rPr>
+                      <w:t xml:space="preserve">Available: https://blog.iota.org/iota-smart-contracts-protocol-alpha-release/. </w:t>
+                    </w:r>
+                    <w:r>
+                      <w:rPr>
+                        <w:noProof/>
+                        <w:lang w:val="es-ES"/>
+                      </w:rPr>
+                      <w:t>[Último acceso: 08 10 2021].</w:t>
                     </w:r>
                   </w:p>
                 </w:tc>
               </w:tr>
               <w:tr>
                 <w:trPr>
-                  <w:divId w:val="733888639"/>
+                  <w:divId w:val="1772165196"/>
                   <w:tblCellSpacing w:w="15" w:type="dxa"/>
                 </w:trPr>
                 <w:tc>
@@ -16445,22 +16978,38 @@
                       <w:pStyle w:val="Bibliografa"/>
                       <w:rPr>
                         <w:noProof/>
-                        <w:lang w:val="es-ES"/>
+                        <w:lang w:val="en-US"/>
                       </w:rPr>
                     </w:pPr>
                     <w:r>
                       <w:rPr>
                         <w:noProof/>
-                        <w:lang w:val="es-ES"/>
-                      </w:rPr>
-                      <w:t>D. Secretaría Nacional de Planificación y, «Plan Nacional de Desarrollo 2017-2021-Toda una Vida,» 2017. [En línea]. Available: https://www.planificacion.gob.ec/wp-content/uploads/downloads/2017/10/PNBV-26-OCT-FINAL_0K.compressed1.pdf.</w:t>
+                        <w:lang w:val="en-US"/>
+                      </w:rPr>
+                      <w:t xml:space="preserve">P. J. Taylor, T. Dargahi, A. Dehghantanha, R. M. Parizi y K.-K. R. Choo, «A systematic literature review of blockchain cyber security,» </w:t>
+                    </w:r>
+                    <w:r>
+                      <w:rPr>
+                        <w:i/>
+                        <w:iCs/>
+                        <w:noProof/>
+                        <w:lang w:val="en-US"/>
+                      </w:rPr>
+                      <w:t xml:space="preserve">Digital Communications and Networks, </w:t>
+                    </w:r>
+                    <w:r>
+                      <w:rPr>
+                        <w:noProof/>
+                        <w:lang w:val="en-US"/>
+                      </w:rPr>
+                      <w:t xml:space="preserve">pp. 147-156, 2020. </w:t>
                     </w:r>
                   </w:p>
                 </w:tc>
               </w:tr>
               <w:tr>
                 <w:trPr>
-                  <w:divId w:val="733888639"/>
+                  <w:divId w:val="1772165196"/>
                   <w:tblCellSpacing w:w="15" w:type="dxa"/>
                 </w:trPr>
                 <w:tc>
@@ -16495,22 +17044,38 @@
                       <w:pStyle w:val="Bibliografa"/>
                       <w:rPr>
                         <w:noProof/>
-                        <w:lang w:val="es-ES"/>
+                        <w:lang w:val="en-US"/>
                       </w:rPr>
                     </w:pPr>
                     <w:r>
                       <w:rPr>
                         <w:noProof/>
-                        <w:lang w:val="es-ES"/>
-                      </w:rPr>
-                      <w:t>E. Constitución de la República del, «Ministerio de Educación del Ecuador,» 2008. [En línea]. Available: https://educacion.gob.ec/wp-content/uploads/downloads/2012/08/Constitucion.pdf. [Último acceso: 05 10 2021].</w:t>
+                        <w:lang w:val="en-US"/>
+                      </w:rPr>
+                      <w:t xml:space="preserve">M. A. C. Y. D. Omar Ali, «The state of play of blockchain technology in the financial services sector: A systematic literature review,» </w:t>
+                    </w:r>
+                    <w:r>
+                      <w:rPr>
+                        <w:i/>
+                        <w:iCs/>
+                        <w:noProof/>
+                        <w:lang w:val="en-US"/>
+                      </w:rPr>
+                      <w:t xml:space="preserve">International Journal of Information Management, </w:t>
+                    </w:r>
+                    <w:r>
+                      <w:rPr>
+                        <w:noProof/>
+                        <w:lang w:val="en-US"/>
+                      </w:rPr>
+                      <w:t xml:space="preserve">vol. 54, 2020. </w:t>
                     </w:r>
                   </w:p>
                 </w:tc>
               </w:tr>
               <w:tr>
                 <w:trPr>
-                  <w:divId w:val="733888639"/>
+                  <w:divId w:val="1772165196"/>
                   <w:tblCellSpacing w:w="15" w:type="dxa"/>
                 </w:trPr>
                 <w:tc>
@@ -16545,22 +17110,38 @@
                       <w:pStyle w:val="Bibliografa"/>
                       <w:rPr>
                         <w:noProof/>
-                        <w:lang w:val="es-ES"/>
+                        <w:lang w:val="en-US"/>
                       </w:rPr>
                     </w:pPr>
                     <w:r>
                       <w:rPr>
                         <w:noProof/>
-                        <w:lang w:val="es-ES"/>
-                      </w:rPr>
-                      <w:t>A. N. d. Ecuador, «Ley orgánica de datos personales,» 2021. [En línea]. Available: https://www.telecomunicaciones.gob.ec/wp-content/uploads/2021/06/Ley-Organica-de-Datos-Personales.pdf. [Último acceso: 30 09 2021].</w:t>
+                        <w:lang w:val="en-US"/>
+                      </w:rPr>
+                      <w:t xml:space="preserve">S. Demirkan, I. Demirkan y A. McKee, «Blockchain technology in the future of business cyber security and accounting,» </w:t>
+                    </w:r>
+                    <w:r>
+                      <w:rPr>
+                        <w:i/>
+                        <w:iCs/>
+                        <w:noProof/>
+                        <w:lang w:val="en-US"/>
+                      </w:rPr>
+                      <w:t xml:space="preserve">Journal of Management Analytics, </w:t>
+                    </w:r>
+                    <w:r>
+                      <w:rPr>
+                        <w:noProof/>
+                        <w:lang w:val="en-US"/>
+                      </w:rPr>
+                      <w:t xml:space="preserve">vol. 7, nº 2, pp. 189-208, 2020. </w:t>
                     </w:r>
                   </w:p>
                 </w:tc>
               </w:tr>
               <w:tr>
                 <w:trPr>
-                  <w:divId w:val="733888639"/>
+                  <w:divId w:val="1772165196"/>
                   <w:tblCellSpacing w:w="15" w:type="dxa"/>
                 </w:trPr>
                 <w:tc>
@@ -16603,30 +17184,14 @@
                         <w:noProof/>
                         <w:lang w:val="es-ES"/>
                       </w:rPr>
-                      <w:t xml:space="preserve">K. Hausken, «Cyber resilience in firms, organizations and societies,» </w:t>
-                    </w:r>
-                    <w:r>
-                      <w:rPr>
-                        <w:i/>
-                        <w:iCs/>
-                        <w:noProof/>
-                        <w:lang w:val="es-ES"/>
-                      </w:rPr>
-                      <w:t xml:space="preserve">Internet of Things, </w:t>
-                    </w:r>
-                    <w:r>
-                      <w:rPr>
-                        <w:noProof/>
-                        <w:lang w:val="es-ES"/>
-                      </w:rPr>
-                      <w:t xml:space="preserve">vol. 11, 2020. </w:t>
+                      <w:t>D. Secretaría Nacional de Planificación y, «Plan Nacional de Desarrollo 2017-2021-Toda una Vida,» 2017. [En línea]. Available: https://www.planificacion.gob.ec/wp-content/uploads/downloads/2017/10/PNBV-26-OCT-FINAL_0K.compressed1.pdf.</w:t>
                     </w:r>
                   </w:p>
                 </w:tc>
               </w:tr>
               <w:tr>
                 <w:trPr>
-                  <w:divId w:val="733888639"/>
+                  <w:divId w:val="1772165196"/>
                   <w:tblCellSpacing w:w="15" w:type="dxa"/>
                 </w:trPr>
                 <w:tc>
@@ -16669,30 +17234,14 @@
                         <w:noProof/>
                         <w:lang w:val="es-ES"/>
                       </w:rPr>
-                      <w:t xml:space="preserve">A. M. Chitnis y J. M. Costa, «Videotex Services: Network and Terminal Alternatives,» </w:t>
-                    </w:r>
-                    <w:r>
-                      <w:rPr>
-                        <w:i/>
-                        <w:iCs/>
-                        <w:noProof/>
-                        <w:lang w:val="es-ES"/>
-                      </w:rPr>
-                      <w:t xml:space="preserve">IEEE Transactions on Consumer Electronics, </w:t>
-                    </w:r>
-                    <w:r>
-                      <w:rPr>
-                        <w:noProof/>
-                        <w:lang w:val="es-ES"/>
-                      </w:rPr>
-                      <w:t xml:space="preserve">Vols. %1 de %2CE-25, nº 3, pp. 269-278, 1979. </w:t>
+                      <w:t>E. Constitución de la República del, «Ministerio de Educación del Ecuador,» 2008. [En línea]. Available: https://educacion.gob.ec/wp-content/uploads/downloads/2012/08/Constitucion.pdf. [Último acceso: 05 10 2021].</w:t>
                     </w:r>
                   </w:p>
                 </w:tc>
               </w:tr>
               <w:tr>
                 <w:trPr>
-                  <w:divId w:val="733888639"/>
+                  <w:divId w:val="1772165196"/>
                   <w:tblCellSpacing w:w="15" w:type="dxa"/>
                 </w:trPr>
                 <w:tc>
@@ -16735,30 +17284,14 @@
                         <w:noProof/>
                         <w:lang w:val="es-ES"/>
                       </w:rPr>
-                      <w:t xml:space="preserve">L. Abdillah, «An Overview of Indonesian Fintech Application,» </w:t>
-                    </w:r>
-                    <w:r>
-                      <w:rPr>
-                        <w:i/>
-                        <w:iCs/>
-                        <w:noProof/>
-                        <w:lang w:val="es-ES"/>
-                      </w:rPr>
-                      <w:t xml:space="preserve">The First International Conference on Communication, Information Technology and Youth Study (I-CITYS2019), </w:t>
-                    </w:r>
-                    <w:r>
-                      <w:rPr>
-                        <w:noProof/>
-                        <w:lang w:val="es-ES"/>
-                      </w:rPr>
-                      <w:t xml:space="preserve">2019. </w:t>
+                      <w:t>A. N. d. Ecuador, «Ley orgánica de datos personales,» 2021. [En línea]. Available: https://www.telecomunicaciones.gob.ec/wp-content/uploads/2021/06/Ley-Organica-de-Datos-Personales.pdf. [Último acceso: 30 09 2021].</w:t>
                     </w:r>
                   </w:p>
                 </w:tc>
               </w:tr>
               <w:tr>
                 <w:trPr>
-                  <w:divId w:val="733888639"/>
+                  <w:divId w:val="1772165196"/>
                   <w:tblCellSpacing w:w="15" w:type="dxa"/>
                 </w:trPr>
                 <w:tc>
@@ -16793,38 +17326,38 @@
                       <w:pStyle w:val="Bibliografa"/>
                       <w:rPr>
                         <w:noProof/>
-                        <w:lang w:val="es-ES"/>
+                        <w:lang w:val="en-US"/>
                       </w:rPr>
                     </w:pPr>
                     <w:r>
                       <w:rPr>
                         <w:noProof/>
-                        <w:lang w:val="es-ES"/>
-                      </w:rPr>
-                      <w:t xml:space="preserve">G. Bayramoğlu, «An Overview of the Artificial Intelligence Applications in Fintech and Regtech,» </w:t>
+                        <w:lang w:val="en-US"/>
+                      </w:rPr>
+                      <w:t xml:space="preserve">K. Hausken, «Cyber resilience in firms, organizations and societies,» </w:t>
                     </w:r>
                     <w:r>
                       <w:rPr>
                         <w:i/>
                         <w:iCs/>
                         <w:noProof/>
-                        <w:lang w:val="es-ES"/>
-                      </w:rPr>
-                      <w:t xml:space="preserve">he Impact of Artificial Intelligence on Governance, Economics and Finance, </w:t>
-                    </w:r>
-                    <w:r>
-                      <w:rPr>
-                        <w:noProof/>
-                        <w:lang w:val="es-ES"/>
-                      </w:rPr>
-                      <w:t xml:space="preserve">vol. 1, p. 13, 2021. </w:t>
+                        <w:lang w:val="en-US"/>
+                      </w:rPr>
+                      <w:t xml:space="preserve">Internet of Things, </w:t>
+                    </w:r>
+                    <w:r>
+                      <w:rPr>
+                        <w:noProof/>
+                        <w:lang w:val="en-US"/>
+                      </w:rPr>
+                      <w:t xml:space="preserve">vol. 11, 2020. </w:t>
                     </w:r>
                   </w:p>
                 </w:tc>
               </w:tr>
               <w:tr>
                 <w:trPr>
-                  <w:divId w:val="733888639"/>
+                  <w:divId w:val="1772165196"/>
                   <w:tblCellSpacing w:w="15" w:type="dxa"/>
                 </w:trPr>
                 <w:tc>
@@ -16865,32 +17398,39 @@
                     <w:r>
                       <w:rPr>
                         <w:noProof/>
-                        <w:lang w:val="es-ES"/>
-                      </w:rPr>
-                      <w:t xml:space="preserve">A. W. Ng y B. K. Kwok, «Emergence of Fintech and cybersecurity in a global financial centre: Strategic approach by a regulator,» </w:t>
+                        <w:lang w:val="en-US"/>
+                      </w:rPr>
+                      <w:t xml:space="preserve">A. M. Chitnis y J. M. Costa, «Videotex Services: Network and Terminal Alternatives,» </w:t>
                     </w:r>
                     <w:r>
                       <w:rPr>
                         <w:i/>
                         <w:iCs/>
                         <w:noProof/>
+                        <w:lang w:val="en-US"/>
+                      </w:rPr>
+                      <w:t xml:space="preserve">IEEE Transactions on Consumer Electronics, </w:t>
+                    </w:r>
+                    <w:r>
+                      <w:rPr>
+                        <w:noProof/>
+                        <w:lang w:val="en-US"/>
+                      </w:rPr>
+                      <w:t xml:space="preserve">Vols. </w:t>
+                    </w:r>
+                    <w:r>
+                      <w:rPr>
+                        <w:noProof/>
                         <w:lang w:val="es-ES"/>
                       </w:rPr>
-                      <w:t xml:space="preserve">Journal of Financial Regulation and Compliance, </w:t>
-                    </w:r>
-                    <w:r>
-                      <w:rPr>
-                        <w:noProof/>
-                        <w:lang w:val="es-ES"/>
-                      </w:rPr>
-                      <w:t xml:space="preserve">vol. 25, nº 4, pp. 422-434, 2017. </w:t>
+                      <w:t xml:space="preserve">%1 de %2CE-25, nº 3, pp. 269-278, 1979. </w:t>
                     </w:r>
                   </w:p>
                 </w:tc>
               </w:tr>
               <w:tr>
                 <w:trPr>
-                  <w:divId w:val="733888639"/>
+                  <w:divId w:val="1772165196"/>
                   <w:tblCellSpacing w:w="15" w:type="dxa"/>
                 </w:trPr>
                 <w:tc>
@@ -16925,38 +17465,38 @@
                       <w:pStyle w:val="Bibliografa"/>
                       <w:rPr>
                         <w:noProof/>
-                        <w:lang w:val="es-ES"/>
+                        <w:lang w:val="en-US"/>
                       </w:rPr>
                     </w:pPr>
                     <w:r>
                       <w:rPr>
                         <w:noProof/>
-                        <w:lang w:val="es-ES"/>
-                      </w:rPr>
-                      <w:t xml:space="preserve">M. Castro de Cifuentes, «Los contratos normativos y los contratos marco en el derecho privado contemporáneo,» </w:t>
+                        <w:lang w:val="en-US"/>
+                      </w:rPr>
+                      <w:t xml:space="preserve">L. Abdillah, «An Overview of Indonesian Fintech Application,» </w:t>
                     </w:r>
                     <w:r>
                       <w:rPr>
                         <w:i/>
                         <w:iCs/>
                         <w:noProof/>
-                        <w:lang w:val="es-ES"/>
-                      </w:rPr>
-                      <w:t xml:space="preserve">Revista Estudios Socio-Jurídicos, </w:t>
-                    </w:r>
-                    <w:r>
-                      <w:rPr>
-                        <w:noProof/>
-                        <w:lang w:val="es-ES"/>
-                      </w:rPr>
-                      <w:t xml:space="preserve">vol. 21, nº 1, pp. 121-150, 2019. </w:t>
+                        <w:lang w:val="en-US"/>
+                      </w:rPr>
+                      <w:t xml:space="preserve">The First International Conference on Communication, Information Technology and Youth Study (I-CITYS2019), </w:t>
+                    </w:r>
+                    <w:r>
+                      <w:rPr>
+                        <w:noProof/>
+                        <w:lang w:val="en-US"/>
+                      </w:rPr>
+                      <w:t xml:space="preserve">2019. </w:t>
                     </w:r>
                   </w:p>
                 </w:tc>
               </w:tr>
               <w:tr>
                 <w:trPr>
-                  <w:divId w:val="733888639"/>
+                  <w:divId w:val="1772165196"/>
                   <w:tblCellSpacing w:w="15" w:type="dxa"/>
                 </w:trPr>
                 <w:tc>
@@ -16991,38 +17531,38 @@
                       <w:pStyle w:val="Bibliografa"/>
                       <w:rPr>
                         <w:noProof/>
-                        <w:lang w:val="es-ES"/>
+                        <w:lang w:val="en-US"/>
                       </w:rPr>
                     </w:pPr>
                     <w:r>
                       <w:rPr>
                         <w:noProof/>
-                        <w:lang w:val="es-ES"/>
-                      </w:rPr>
-                      <w:t xml:space="preserve">S. Nick, «Formalizing and Securing Relationships on Public Networks,» </w:t>
+                        <w:lang w:val="en-US"/>
+                      </w:rPr>
+                      <w:t xml:space="preserve">G. Bayramoğlu, «An Overview of the Artificial Intelligence Applications in Fintech and Regtech,» </w:t>
                     </w:r>
                     <w:r>
                       <w:rPr>
                         <w:i/>
                         <w:iCs/>
                         <w:noProof/>
-                        <w:lang w:val="es-ES"/>
-                      </w:rPr>
-                      <w:t xml:space="preserve">First Monday, </w:t>
-                    </w:r>
-                    <w:r>
-                      <w:rPr>
-                        <w:noProof/>
-                        <w:lang w:val="es-ES"/>
-                      </w:rPr>
-                      <w:t xml:space="preserve">1997. </w:t>
+                        <w:lang w:val="en-US"/>
+                      </w:rPr>
+                      <w:t xml:space="preserve">he Impact of Artificial Intelligence on Governance, Economics and Finance, </w:t>
+                    </w:r>
+                    <w:r>
+                      <w:rPr>
+                        <w:noProof/>
+                        <w:lang w:val="en-US"/>
+                      </w:rPr>
+                      <w:t xml:space="preserve">vol. 1, p. 13, 2021. </w:t>
                     </w:r>
                   </w:p>
                 </w:tc>
               </w:tr>
               <w:tr>
                 <w:trPr>
-                  <w:divId w:val="733888639"/>
+                  <w:divId w:val="1772165196"/>
                   <w:tblCellSpacing w:w="15" w:type="dxa"/>
                 </w:trPr>
                 <w:tc>
@@ -17043,6 +17583,7 @@
                         <w:noProof/>
                         <w:lang w:val="es-ES"/>
                       </w:rPr>
+                      <w:lastRenderedPageBreak/>
                       <w:t xml:space="preserve">[52] </w:t>
                     </w:r>
                   </w:p>
@@ -17057,38 +17598,38 @@
                       <w:pStyle w:val="Bibliografa"/>
                       <w:rPr>
                         <w:noProof/>
-                        <w:lang w:val="es-ES"/>
+                        <w:lang w:val="en-US"/>
                       </w:rPr>
                     </w:pPr>
                     <w:r>
                       <w:rPr>
                         <w:noProof/>
-                        <w:lang w:val="es-ES"/>
-                      </w:rPr>
-                      <w:t xml:space="preserve">M. Rahouti, K. Xiong y N. Ghani, «Bitcoin Concepts, Threats, and Machine-Learning Security Solutions,» </w:t>
+                        <w:lang w:val="en-US"/>
+                      </w:rPr>
+                      <w:t xml:space="preserve">A. W. Ng y B. K. Kwok, «Emergence of Fintech and cybersecurity in a global financial centre: Strategic approach by a regulator,» </w:t>
                     </w:r>
                     <w:r>
                       <w:rPr>
                         <w:i/>
                         <w:iCs/>
                         <w:noProof/>
-                        <w:lang w:val="es-ES"/>
-                      </w:rPr>
-                      <w:t xml:space="preserve">IEEE Access, </w:t>
-                    </w:r>
-                    <w:r>
-                      <w:rPr>
-                        <w:noProof/>
-                        <w:lang w:val="es-ES"/>
-                      </w:rPr>
-                      <w:t xml:space="preserve">vol. 6, pp. 67189-67205, 2018. </w:t>
+                        <w:lang w:val="en-US"/>
+                      </w:rPr>
+                      <w:t xml:space="preserve">Journal of Financial Regulation and Compliance, </w:t>
+                    </w:r>
+                    <w:r>
+                      <w:rPr>
+                        <w:noProof/>
+                        <w:lang w:val="en-US"/>
+                      </w:rPr>
+                      <w:t xml:space="preserve">vol. 25, nº 4, pp. 422-434, 2017. </w:t>
                     </w:r>
                   </w:p>
                 </w:tc>
               </w:tr>
               <w:tr>
                 <w:trPr>
-                  <w:divId w:val="733888639"/>
+                  <w:divId w:val="1772165196"/>
                   <w:tblCellSpacing w:w="15" w:type="dxa"/>
                 </w:trPr>
                 <w:tc>
@@ -17109,7 +17650,6 @@
                         <w:noProof/>
                         <w:lang w:val="es-ES"/>
                       </w:rPr>
-                      <w:lastRenderedPageBreak/>
                       <w:t xml:space="preserve">[53] </w:t>
                     </w:r>
                   </w:p>
@@ -17132,7 +17672,7 @@
                         <w:noProof/>
                         <w:lang w:val="es-ES"/>
                       </w:rPr>
-                      <w:t xml:space="preserve">C. C. Vergara y L. F. Agudo, «Fintech and Sustainability: Do They Affect Each Other?,» </w:t>
+                      <w:t xml:space="preserve">M. Castro de Cifuentes, «Los contratos normativos y los contratos marco en el derecho privado contemporáneo,» </w:t>
                     </w:r>
                     <w:r>
                       <w:rPr>
@@ -17141,21 +17681,21 @@
                         <w:noProof/>
                         <w:lang w:val="es-ES"/>
                       </w:rPr>
-                      <w:t xml:space="preserve">Sustainability, </w:t>
+                      <w:t xml:space="preserve">Revista Estudios Socio-Jurídicos, </w:t>
                     </w:r>
                     <w:r>
                       <w:rPr>
                         <w:noProof/>
                         <w:lang w:val="es-ES"/>
                       </w:rPr>
-                      <w:t xml:space="preserve">vol. 13, nº 13, p. 7012, 2021. </w:t>
+                      <w:t xml:space="preserve">vol. 21, nº 1, pp. 121-150, 2019. </w:t>
                     </w:r>
                   </w:p>
                 </w:tc>
               </w:tr>
               <w:tr>
                 <w:trPr>
-                  <w:divId w:val="733888639"/>
+                  <w:divId w:val="1772165196"/>
                   <w:tblCellSpacing w:w="15" w:type="dxa"/>
                 </w:trPr>
                 <w:tc>
@@ -17190,38 +17730,38 @@
                       <w:pStyle w:val="Bibliografa"/>
                       <w:rPr>
                         <w:noProof/>
-                        <w:lang w:val="es-ES"/>
+                        <w:lang w:val="en-US"/>
                       </w:rPr>
                     </w:pPr>
                     <w:r>
                       <w:rPr>
                         <w:noProof/>
-                        <w:lang w:val="es-ES"/>
-                      </w:rPr>
-                      <w:t xml:space="preserve">M. Xu, X. Chen y G. Kou, «A systematic review of blockchain,» </w:t>
+                        <w:lang w:val="en-US"/>
+                      </w:rPr>
+                      <w:t xml:space="preserve">S. Nick, «Formalizing and Securing Relationships on Public Networks,» </w:t>
                     </w:r>
                     <w:r>
                       <w:rPr>
                         <w:i/>
                         <w:iCs/>
                         <w:noProof/>
-                        <w:lang w:val="es-ES"/>
-                      </w:rPr>
-                      <w:t xml:space="preserve">Financial Innovation, </w:t>
-                    </w:r>
-                    <w:r>
-                      <w:rPr>
-                        <w:noProof/>
-                        <w:lang w:val="es-ES"/>
-                      </w:rPr>
-                      <w:t xml:space="preserve">vol. 5, nº 27, 2019. </w:t>
+                        <w:lang w:val="en-US"/>
+                      </w:rPr>
+                      <w:t xml:space="preserve">First Monday, </w:t>
+                    </w:r>
+                    <w:r>
+                      <w:rPr>
+                        <w:noProof/>
+                        <w:lang w:val="en-US"/>
+                      </w:rPr>
+                      <w:t xml:space="preserve">1997. </w:t>
                     </w:r>
                   </w:p>
                 </w:tc>
               </w:tr>
               <w:tr>
                 <w:trPr>
-                  <w:divId w:val="733888639"/>
+                  <w:divId w:val="1772165196"/>
                   <w:tblCellSpacing w:w="15" w:type="dxa"/>
                 </w:trPr>
                 <w:tc>
@@ -17256,38 +17796,38 @@
                       <w:pStyle w:val="Bibliografa"/>
                       <w:rPr>
                         <w:noProof/>
-                        <w:lang w:val="es-ES"/>
+                        <w:lang w:val="en-US"/>
                       </w:rPr>
                     </w:pPr>
                     <w:r>
                       <w:rPr>
                         <w:noProof/>
-                        <w:lang w:val="es-ES"/>
-                      </w:rPr>
-                      <w:t xml:space="preserve">R. Colomo-Palacios, M. Sánchez-Gordón y D. Arias-Aranda, «A critical review on blockchain assessment initiatives: Atechnology evolution viewpoint,» </w:t>
+                        <w:lang w:val="en-US"/>
+                      </w:rPr>
+                      <w:t xml:space="preserve">M. Rahouti, K. Xiong y N. Ghani, «Bitcoin Concepts, Threats, and Machine-Learning Security Solutions,» </w:t>
                     </w:r>
                     <w:r>
                       <w:rPr>
                         <w:i/>
                         <w:iCs/>
                         <w:noProof/>
-                        <w:lang w:val="es-ES"/>
-                      </w:rPr>
-                      <w:t xml:space="preserve">Journal of Software: Evolution and Process, </w:t>
-                    </w:r>
-                    <w:r>
-                      <w:rPr>
-                        <w:noProof/>
-                        <w:lang w:val="es-ES"/>
-                      </w:rPr>
-                      <w:t xml:space="preserve">2020. </w:t>
+                        <w:lang w:val="en-US"/>
+                      </w:rPr>
+                      <w:t xml:space="preserve">IEEE Access, </w:t>
+                    </w:r>
+                    <w:r>
+                      <w:rPr>
+                        <w:noProof/>
+                        <w:lang w:val="en-US"/>
+                      </w:rPr>
+                      <w:t xml:space="preserve">vol. 6, pp. 67189-67205, 2018. </w:t>
                     </w:r>
                   </w:p>
                 </w:tc>
               </w:tr>
               <w:tr>
                 <w:trPr>
-                  <w:divId w:val="733888639"/>
+                  <w:divId w:val="1772165196"/>
                   <w:tblCellSpacing w:w="15" w:type="dxa"/>
                 </w:trPr>
                 <w:tc>
@@ -17322,38 +17862,38 @@
                       <w:pStyle w:val="Bibliografa"/>
                       <w:rPr>
                         <w:noProof/>
-                        <w:lang w:val="es-ES"/>
+                        <w:lang w:val="en-US"/>
                       </w:rPr>
                     </w:pPr>
                     <w:r>
                       <w:rPr>
                         <w:noProof/>
-                        <w:lang w:val="es-ES"/>
-                      </w:rPr>
-                      <w:t xml:space="preserve">S. Bistarelli, G. Mazzante, M. Micheletti, L. Mostarda, D. Sestili y F. Tiezzi, «Ethereum smart contracts: Analysis and statistics of their source code and opcodes,» </w:t>
+                        <w:lang w:val="en-US"/>
+                      </w:rPr>
+                      <w:t xml:space="preserve">C. C. Vergara y L. F. Agudo, «Fintech and Sustainability: Do They Affect Each Other?,» </w:t>
                     </w:r>
                     <w:r>
                       <w:rPr>
                         <w:i/>
                         <w:iCs/>
                         <w:noProof/>
-                        <w:lang w:val="es-ES"/>
-                      </w:rPr>
-                      <w:t xml:space="preserve">Internet of Things, </w:t>
-                    </w:r>
-                    <w:r>
-                      <w:rPr>
-                        <w:noProof/>
-                        <w:lang w:val="es-ES"/>
-                      </w:rPr>
-                      <w:t xml:space="preserve">vol. 11, 2020,. </w:t>
+                        <w:lang w:val="en-US"/>
+                      </w:rPr>
+                      <w:t xml:space="preserve">Sustainability, </w:t>
+                    </w:r>
+                    <w:r>
+                      <w:rPr>
+                        <w:noProof/>
+                        <w:lang w:val="en-US"/>
+                      </w:rPr>
+                      <w:t xml:space="preserve">vol. 13, nº 13, p. 7012, 2021. </w:t>
                     </w:r>
                   </w:p>
                 </w:tc>
               </w:tr>
               <w:tr>
                 <w:trPr>
-                  <w:divId w:val="733888639"/>
+                  <w:divId w:val="1772165196"/>
                   <w:tblCellSpacing w:w="15" w:type="dxa"/>
                 </w:trPr>
                 <w:tc>
@@ -17388,38 +17928,38 @@
                       <w:pStyle w:val="Bibliografa"/>
                       <w:rPr>
                         <w:noProof/>
-                        <w:lang w:val="es-ES"/>
+                        <w:lang w:val="en-US"/>
                       </w:rPr>
                     </w:pPr>
                     <w:r>
                       <w:rPr>
                         <w:noProof/>
-                        <w:lang w:val="es-ES"/>
-                      </w:rPr>
-                      <w:t xml:space="preserve">A. L. Vivar, A. L. Sandoval, O. L. Javier y G. Villalba, «A security framework for Ethereum smart contracts,» </w:t>
+                        <w:lang w:val="en-US"/>
+                      </w:rPr>
+                      <w:t xml:space="preserve">M. Xu, X. Chen y G. Kou, «A systematic review of blockchain,» </w:t>
                     </w:r>
                     <w:r>
                       <w:rPr>
                         <w:i/>
                         <w:iCs/>
                         <w:noProof/>
-                        <w:lang w:val="es-ES"/>
-                      </w:rPr>
-                      <w:t xml:space="preserve">Computer communications, </w:t>
-                    </w:r>
-                    <w:r>
-                      <w:rPr>
-                        <w:noProof/>
-                        <w:lang w:val="es-ES"/>
-                      </w:rPr>
-                      <w:t xml:space="preserve">vol. 175, nº 15, pp. 119-129, 2021. </w:t>
+                        <w:lang w:val="en-US"/>
+                      </w:rPr>
+                      <w:t xml:space="preserve">Financial Innovation, </w:t>
+                    </w:r>
+                    <w:r>
+                      <w:rPr>
+                        <w:noProof/>
+                        <w:lang w:val="en-US"/>
+                      </w:rPr>
+                      <w:t xml:space="preserve">vol. 5, nº 27, 2019. </w:t>
                     </w:r>
                   </w:p>
                 </w:tc>
               </w:tr>
               <w:tr>
                 <w:trPr>
-                  <w:divId w:val="733888639"/>
+                  <w:divId w:val="1772165196"/>
                   <w:tblCellSpacing w:w="15" w:type="dxa"/>
                 </w:trPr>
                 <w:tc>
@@ -17454,38 +17994,38 @@
                       <w:pStyle w:val="Bibliografa"/>
                       <w:rPr>
                         <w:noProof/>
-                        <w:lang w:val="es-ES"/>
+                        <w:lang w:val="en-US"/>
                       </w:rPr>
                     </w:pPr>
                     <w:r>
                       <w:rPr>
                         <w:noProof/>
-                        <w:lang w:val="es-ES"/>
-                      </w:rPr>
-                      <w:t xml:space="preserve">M. U. Chowdhury, K. Suchana, S. M. E. Alam y M. M. Khan, «Blockchain Application in Banking,» </w:t>
+                        <w:lang w:val="en-US"/>
+                      </w:rPr>
+                      <w:t xml:space="preserve">R. Colomo-Palacios, M. Sánchez-Gordón y D. Arias-Aranda, «A critical review on blockchain assessment initiatives: Atechnology evolution viewpoint,» </w:t>
                     </w:r>
                     <w:r>
                       <w:rPr>
                         <w:i/>
                         <w:iCs/>
                         <w:noProof/>
-                        <w:lang w:val="es-ES"/>
-                      </w:rPr>
-                      <w:t xml:space="preserve">Journal of Software Engineering, </w:t>
-                    </w:r>
-                    <w:r>
-                      <w:rPr>
-                        <w:noProof/>
-                        <w:lang w:val="es-ES"/>
-                      </w:rPr>
-                      <w:t xml:space="preserve">vol. 14, pp. 298-311, 2021. </w:t>
+                        <w:lang w:val="en-US"/>
+                      </w:rPr>
+                      <w:t xml:space="preserve">Journal of Software: Evolution and Process, </w:t>
+                    </w:r>
+                    <w:r>
+                      <w:rPr>
+                        <w:noProof/>
+                        <w:lang w:val="en-US"/>
+                      </w:rPr>
+                      <w:t xml:space="preserve">2020. </w:t>
                     </w:r>
                   </w:p>
                 </w:tc>
               </w:tr>
               <w:tr>
                 <w:trPr>
-                  <w:divId w:val="733888639"/>
+                  <w:divId w:val="1772165196"/>
                   <w:tblCellSpacing w:w="15" w:type="dxa"/>
                 </w:trPr>
                 <w:tc>
@@ -17520,38 +18060,38 @@
                       <w:pStyle w:val="Bibliografa"/>
                       <w:rPr>
                         <w:noProof/>
-                        <w:lang w:val="es-ES"/>
+                        <w:lang w:val="en-US"/>
                       </w:rPr>
                     </w:pPr>
                     <w:r>
                       <w:rPr>
                         <w:noProof/>
-                        <w:lang w:val="es-ES"/>
-                      </w:rPr>
-                      <w:t xml:space="preserve">M. Mazzoni, A. Corradi y V. D. Nicola, «Performance evaluation of permissioned blockchains for financial applications: The ConsenSys Quorum case study,» </w:t>
+                        <w:lang w:val="en-US"/>
+                      </w:rPr>
+                      <w:t xml:space="preserve">S. Bistarelli, G. Mazzante, M. Micheletti, L. Mostarda, D. Sestili y F. Tiezzi, «Ethereum smart contracts: Analysis and statistics of their source code and opcodes,» </w:t>
                     </w:r>
                     <w:r>
                       <w:rPr>
                         <w:i/>
                         <w:iCs/>
                         <w:noProof/>
-                        <w:lang w:val="es-ES"/>
-                      </w:rPr>
-                      <w:t xml:space="preserve">Blockchain: Research and Applications, </w:t>
-                    </w:r>
-                    <w:r>
-                      <w:rPr>
-                        <w:noProof/>
-                        <w:lang w:val="es-ES"/>
-                      </w:rPr>
-                      <w:t xml:space="preserve">2021. </w:t>
+                        <w:lang w:val="en-US"/>
+                      </w:rPr>
+                      <w:t xml:space="preserve">Internet of Things, </w:t>
+                    </w:r>
+                    <w:r>
+                      <w:rPr>
+                        <w:noProof/>
+                        <w:lang w:val="en-US"/>
+                      </w:rPr>
+                      <w:t xml:space="preserve">vol. 11, 2020,. </w:t>
                     </w:r>
                   </w:p>
                 </w:tc>
               </w:tr>
               <w:tr>
                 <w:trPr>
-                  <w:divId w:val="733888639"/>
+                  <w:divId w:val="1772165196"/>
                   <w:tblCellSpacing w:w="15" w:type="dxa"/>
                 </w:trPr>
                 <w:tc>
@@ -17586,38 +18126,38 @@
                       <w:pStyle w:val="Bibliografa"/>
                       <w:rPr>
                         <w:noProof/>
-                        <w:lang w:val="es-ES"/>
+                        <w:lang w:val="en-US"/>
                       </w:rPr>
                     </w:pPr>
                     <w:r>
                       <w:rPr>
                         <w:noProof/>
-                        <w:lang w:val="es-ES"/>
-                      </w:rPr>
-                      <w:t xml:space="preserve">A. I. Sanka, M. Irfan y R. C. C. Ian Huang, «A survey of breakthrough in blockchain technology: Adoptions, applications, challenges and future research,» </w:t>
+                        <w:lang w:val="en-US"/>
+                      </w:rPr>
+                      <w:t xml:space="preserve">A. L. Vivar, A. L. Sandoval, O. L. Javier y G. Villalba, «A security framework for Ethereum smart contracts,» </w:t>
                     </w:r>
                     <w:r>
                       <w:rPr>
                         <w:i/>
                         <w:iCs/>
                         <w:noProof/>
-                        <w:lang w:val="es-ES"/>
-                      </w:rPr>
-                      <w:t xml:space="preserve">Computer Communications, </w:t>
-                    </w:r>
-                    <w:r>
-                      <w:rPr>
-                        <w:noProof/>
-                        <w:lang w:val="es-ES"/>
-                      </w:rPr>
-                      <w:t xml:space="preserve">vol. 169, 2021. </w:t>
+                        <w:lang w:val="en-US"/>
+                      </w:rPr>
+                      <w:t xml:space="preserve">Computer communications, </w:t>
+                    </w:r>
+                    <w:r>
+                      <w:rPr>
+                        <w:noProof/>
+                        <w:lang w:val="en-US"/>
+                      </w:rPr>
+                      <w:t xml:space="preserve">vol. 175, nº 15, pp. 119-129, 2021. </w:t>
                     </w:r>
                   </w:p>
                 </w:tc>
               </w:tr>
               <w:tr>
                 <w:trPr>
-                  <w:divId w:val="733888639"/>
+                  <w:divId w:val="1772165196"/>
                   <w:tblCellSpacing w:w="15" w:type="dxa"/>
                 </w:trPr>
                 <w:tc>
@@ -17652,38 +18192,38 @@
                       <w:pStyle w:val="Bibliografa"/>
                       <w:rPr>
                         <w:noProof/>
-                        <w:lang w:val="es-ES"/>
+                        <w:lang w:val="en-US"/>
                       </w:rPr>
                     </w:pPr>
                     <w:r>
                       <w:rPr>
                         <w:noProof/>
-                        <w:lang w:val="es-ES"/>
-                      </w:rPr>
-                      <w:t xml:space="preserve">J. Polge, J. Robert y Y. L. Traon, «Permissioned blockchain frameworks in the industry: A comparison,» </w:t>
+                        <w:lang w:val="en-US"/>
+                      </w:rPr>
+                      <w:t xml:space="preserve">M. U. Chowdhury, K. Suchana, S. M. E. Alam y M. M. Khan, «Blockchain Application in Banking,» </w:t>
                     </w:r>
                     <w:r>
                       <w:rPr>
                         <w:i/>
                         <w:iCs/>
                         <w:noProof/>
-                        <w:lang w:val="es-ES"/>
-                      </w:rPr>
-                      <w:t xml:space="preserve">ICT Express, </w:t>
-                    </w:r>
-                    <w:r>
-                      <w:rPr>
-                        <w:noProof/>
-                        <w:lang w:val="es-ES"/>
-                      </w:rPr>
-                      <w:t xml:space="preserve">vol. 7, nº 2, pp. 229-233, 2021. </w:t>
+                        <w:lang w:val="en-US"/>
+                      </w:rPr>
+                      <w:t xml:space="preserve">Journal of Software Engineering, </w:t>
+                    </w:r>
+                    <w:r>
+                      <w:rPr>
+                        <w:noProof/>
+                        <w:lang w:val="en-US"/>
+                      </w:rPr>
+                      <w:t xml:space="preserve">vol. 14, pp. 298-311, 2021. </w:t>
                     </w:r>
                   </w:p>
                 </w:tc>
               </w:tr>
               <w:tr>
                 <w:trPr>
-                  <w:divId w:val="733888639"/>
+                  <w:divId w:val="1772165196"/>
                   <w:tblCellSpacing w:w="15" w:type="dxa"/>
                 </w:trPr>
                 <w:tc>
@@ -17718,38 +18258,38 @@
                       <w:pStyle w:val="Bibliografa"/>
                       <w:rPr>
                         <w:noProof/>
-                        <w:lang w:val="es-ES"/>
+                        <w:lang w:val="en-US"/>
                       </w:rPr>
                     </w:pPr>
                     <w:r>
                       <w:rPr>
                         <w:noProof/>
-                        <w:lang w:val="es-ES"/>
-                      </w:rPr>
-                      <w:t xml:space="preserve">J. J. R. Yasay, «The Dawn of Digital Coins: A Literature Review on Cryptocurrency in the Philippines,» </w:t>
+                        <w:lang w:val="en-US"/>
+                      </w:rPr>
+                      <w:t xml:space="preserve">M. Mazzoni, A. Corradi y V. D. Nicola, «Performance evaluation of permissioned blockchains for financial applications: The ConsenSys Quorum case study,» </w:t>
                     </w:r>
                     <w:r>
                       <w:rPr>
                         <w:i/>
                         <w:iCs/>
                         <w:noProof/>
-                        <w:lang w:val="es-ES"/>
-                      </w:rPr>
-                      <w:t xml:space="preserve">International Journal of Innovative Science and Research Technology, </w:t>
-                    </w:r>
-                    <w:r>
-                      <w:rPr>
-                        <w:noProof/>
-                        <w:lang w:val="es-ES"/>
-                      </w:rPr>
-                      <w:t xml:space="preserve">vol. 6, nº 5, 2021. </w:t>
+                        <w:lang w:val="en-US"/>
+                      </w:rPr>
+                      <w:t xml:space="preserve">Blockchain: Research and Applications, </w:t>
+                    </w:r>
+                    <w:r>
+                      <w:rPr>
+                        <w:noProof/>
+                        <w:lang w:val="en-US"/>
+                      </w:rPr>
+                      <w:t xml:space="preserve">2021. </w:t>
                     </w:r>
                   </w:p>
                 </w:tc>
               </w:tr>
               <w:tr>
                 <w:trPr>
-                  <w:divId w:val="733888639"/>
+                  <w:divId w:val="1772165196"/>
                   <w:tblCellSpacing w:w="15" w:type="dxa"/>
                 </w:trPr>
                 <w:tc>
@@ -17784,38 +18324,38 @@
                       <w:pStyle w:val="Bibliografa"/>
                       <w:rPr>
                         <w:noProof/>
-                        <w:lang w:val="es-ES"/>
+                        <w:lang w:val="en-US"/>
                       </w:rPr>
                     </w:pPr>
                     <w:r>
                       <w:rPr>
                         <w:noProof/>
-                        <w:lang w:val="es-ES"/>
-                      </w:rPr>
-                      <w:t xml:space="preserve">S. Perera, S. Nanayakkara, M. Rodrigo, S. Senaratne y R. Weinand, «Blockchain technology - Is it hype or real in the construction industry,» </w:t>
+                        <w:lang w:val="en-US"/>
+                      </w:rPr>
+                      <w:t xml:space="preserve">A. I. Sanka, M. Irfan y R. C. C. Ian Huang, «A survey of breakthrough in blockchain technology: Adoptions, applications, challenges and future research,» </w:t>
                     </w:r>
                     <w:r>
                       <w:rPr>
                         <w:i/>
                         <w:iCs/>
                         <w:noProof/>
-                        <w:lang w:val="es-ES"/>
-                      </w:rPr>
-                      <w:t xml:space="preserve">Journal of Industrial Information Integration, </w:t>
-                    </w:r>
-                    <w:r>
-                      <w:rPr>
-                        <w:noProof/>
-                        <w:lang w:val="es-ES"/>
-                      </w:rPr>
-                      <w:t xml:space="preserve">vol. 17, 2020. </w:t>
+                        <w:lang w:val="en-US"/>
+                      </w:rPr>
+                      <w:t xml:space="preserve">Computer Communications, </w:t>
+                    </w:r>
+                    <w:r>
+                      <w:rPr>
+                        <w:noProof/>
+                        <w:lang w:val="en-US"/>
+                      </w:rPr>
+                      <w:t xml:space="preserve">vol. 169, 2021. </w:t>
                     </w:r>
                   </w:p>
                 </w:tc>
               </w:tr>
               <w:tr>
                 <w:trPr>
-                  <w:divId w:val="733888639"/>
+                  <w:divId w:val="1772165196"/>
                   <w:tblCellSpacing w:w="15" w:type="dxa"/>
                 </w:trPr>
                 <w:tc>
@@ -17850,38 +18390,38 @@
                       <w:pStyle w:val="Bibliografa"/>
                       <w:rPr>
                         <w:noProof/>
-                        <w:lang w:val="es-ES"/>
+                        <w:lang w:val="en-US"/>
                       </w:rPr>
                     </w:pPr>
                     <w:r>
                       <w:rPr>
                         <w:noProof/>
-                        <w:lang w:val="es-ES"/>
-                      </w:rPr>
-                      <w:t xml:space="preserve">E. Silva, X. Huang y H. Hassani, «Banking with blockchain-ed big data,» </w:t>
+                        <w:lang w:val="en-US"/>
+                      </w:rPr>
+                      <w:t xml:space="preserve">J. Polge, J. Robert y Y. L. Traon, «Permissioned blockchain frameworks in the industry: A comparison,» </w:t>
                     </w:r>
                     <w:r>
                       <w:rPr>
                         <w:i/>
                         <w:iCs/>
                         <w:noProof/>
-                        <w:lang w:val="es-ES"/>
-                      </w:rPr>
-                      <w:t xml:space="preserve">Journal of Management Analytics, </w:t>
-                    </w:r>
-                    <w:r>
-                      <w:rPr>
-                        <w:noProof/>
-                        <w:lang w:val="es-ES"/>
-                      </w:rPr>
-                      <w:t xml:space="preserve">vol. 5, nº 4, pp. 256-275, 2018. </w:t>
+                        <w:lang w:val="en-US"/>
+                      </w:rPr>
+                      <w:t xml:space="preserve">ICT Express, </w:t>
+                    </w:r>
+                    <w:r>
+                      <w:rPr>
+                        <w:noProof/>
+                        <w:lang w:val="en-US"/>
+                      </w:rPr>
+                      <w:t xml:space="preserve">vol. 7, nº 2, pp. 229-233, 2021. </w:t>
                     </w:r>
                   </w:p>
                 </w:tc>
               </w:tr>
               <w:tr>
                 <w:trPr>
-                  <w:divId w:val="733888639"/>
+                  <w:divId w:val="1772165196"/>
                   <w:tblCellSpacing w:w="15" w:type="dxa"/>
                 </w:trPr>
                 <w:tc>
@@ -17902,6 +18442,7 @@
                         <w:noProof/>
                         <w:lang w:val="es-ES"/>
                       </w:rPr>
+                      <w:lastRenderedPageBreak/>
                       <w:t xml:space="preserve">[65] </w:t>
                     </w:r>
                   </w:p>
@@ -17916,38 +18457,38 @@
                       <w:pStyle w:val="Bibliografa"/>
                       <w:rPr>
                         <w:noProof/>
-                        <w:lang w:val="es-ES"/>
+                        <w:lang w:val="en-US"/>
                       </w:rPr>
                     </w:pPr>
                     <w:r>
                       <w:rPr>
                         <w:noProof/>
-                        <w:lang w:val="es-ES"/>
-                      </w:rPr>
-                      <w:t xml:space="preserve">S. Wan, M. Li, G. Liu y C. Wang, «Recent advances in consensus protocols for blockchain: a survey,» </w:t>
+                        <w:lang w:val="en-US"/>
+                      </w:rPr>
+                      <w:t xml:space="preserve">J. J. R. Yasay, «The Dawn of Digital Coins: A Literature Review on Cryptocurrency in the Philippines,» </w:t>
                     </w:r>
                     <w:r>
                       <w:rPr>
                         <w:i/>
                         <w:iCs/>
                         <w:noProof/>
-                        <w:lang w:val="es-ES"/>
-                      </w:rPr>
-                      <w:t xml:space="preserve">Wireless Networks, </w:t>
-                    </w:r>
-                    <w:r>
-                      <w:rPr>
-                        <w:noProof/>
-                        <w:lang w:val="es-ES"/>
-                      </w:rPr>
-                      <w:t xml:space="preserve">vol. 26, p. 5579–5593, 2020. </w:t>
+                        <w:lang w:val="en-US"/>
+                      </w:rPr>
+                      <w:t xml:space="preserve">International Journal of Innovative Science and Research Technology, </w:t>
+                    </w:r>
+                    <w:r>
+                      <w:rPr>
+                        <w:noProof/>
+                        <w:lang w:val="en-US"/>
+                      </w:rPr>
+                      <w:t xml:space="preserve">vol. 6, nº 5, 2021. </w:t>
                     </w:r>
                   </w:p>
                 </w:tc>
               </w:tr>
               <w:tr>
                 <w:trPr>
-                  <w:divId w:val="733888639"/>
+                  <w:divId w:val="1772165196"/>
                   <w:tblCellSpacing w:w="15" w:type="dxa"/>
                 </w:trPr>
                 <w:tc>
@@ -17982,39 +18523,38 @@
                       <w:pStyle w:val="Bibliografa"/>
                       <w:rPr>
                         <w:noProof/>
-                        <w:lang w:val="es-ES"/>
+                        <w:lang w:val="en-US"/>
                       </w:rPr>
                     </w:pPr>
                     <w:r>
                       <w:rPr>
                         <w:noProof/>
-                        <w:lang w:val="es-ES"/>
-                      </w:rPr>
-                      <w:t xml:space="preserve">J. Duan, C. Zhang, Y. Gong, S. Brown y Z. Li, «A Content-Analysis Based Literature Review in Blockchain Adoption within Food Supply Chain,» </w:t>
+                        <w:lang w:val="en-US"/>
+                      </w:rPr>
+                      <w:t xml:space="preserve">S. Perera, S. Nanayakkara, M. Rodrigo, S. Senaratne y R. Weinand, «Blockchain technology - Is it hype or real in the construction industry,» </w:t>
                     </w:r>
                     <w:r>
                       <w:rPr>
                         <w:i/>
                         <w:iCs/>
                         <w:noProof/>
-                        <w:lang w:val="es-ES"/>
-                      </w:rPr>
-                      <w:lastRenderedPageBreak/>
-                      <w:t xml:space="preserve">International Journal of Environmental Research and Public Health, </w:t>
-                    </w:r>
-                    <w:r>
-                      <w:rPr>
-                        <w:noProof/>
-                        <w:lang w:val="es-ES"/>
-                      </w:rPr>
-                      <w:t xml:space="preserve">vol. 17, nº 5, 2020. </w:t>
+                        <w:lang w:val="en-US"/>
+                      </w:rPr>
+                      <w:t xml:space="preserve">Journal of Industrial Information Integration, </w:t>
+                    </w:r>
+                    <w:r>
+                      <w:rPr>
+                        <w:noProof/>
+                        <w:lang w:val="en-US"/>
+                      </w:rPr>
+                      <w:t xml:space="preserve">vol. 17, 2020. </w:t>
                     </w:r>
                   </w:p>
                 </w:tc>
               </w:tr>
               <w:tr>
                 <w:trPr>
-                  <w:divId w:val="733888639"/>
+                  <w:divId w:val="1772165196"/>
                   <w:tblCellSpacing w:w="15" w:type="dxa"/>
                 </w:trPr>
                 <w:tc>
@@ -18035,7 +18575,6 @@
                         <w:noProof/>
                         <w:lang w:val="es-ES"/>
                       </w:rPr>
-                      <w:lastRenderedPageBreak/>
                       <w:t xml:space="preserve">[67] </w:t>
                     </w:r>
                   </w:p>
@@ -18050,38 +18589,38 @@
                       <w:pStyle w:val="Bibliografa"/>
                       <w:rPr>
                         <w:noProof/>
-                        <w:lang w:val="es-ES"/>
+                        <w:lang w:val="en-US"/>
                       </w:rPr>
                     </w:pPr>
                     <w:r>
                       <w:rPr>
                         <w:noProof/>
-                        <w:lang w:val="es-ES"/>
-                      </w:rPr>
-                      <w:t xml:space="preserve">D. F. Maesa, «Blockchain 3.0 applications survey,» </w:t>
+                        <w:lang w:val="en-US"/>
+                      </w:rPr>
+                      <w:t xml:space="preserve">E. Silva, X. Huang y H. Hassani, «Banking with blockchain-ed big data,» </w:t>
                     </w:r>
                     <w:r>
                       <w:rPr>
                         <w:i/>
                         <w:iCs/>
                         <w:noProof/>
-                        <w:lang w:val="es-ES"/>
-                      </w:rPr>
-                      <w:t xml:space="preserve">Journal of Parallel and Distributed Computing, </w:t>
-                    </w:r>
-                    <w:r>
-                      <w:rPr>
-                        <w:noProof/>
-                        <w:lang w:val="es-ES"/>
-                      </w:rPr>
-                      <w:t xml:space="preserve">vol. 138, pp. 99-114, 2020. </w:t>
+                        <w:lang w:val="en-US"/>
+                      </w:rPr>
+                      <w:t xml:space="preserve">Journal of Management Analytics, </w:t>
+                    </w:r>
+                    <w:r>
+                      <w:rPr>
+                        <w:noProof/>
+                        <w:lang w:val="en-US"/>
+                      </w:rPr>
+                      <w:t xml:space="preserve">vol. 5, nº 4, pp. 256-275, 2018. </w:t>
                     </w:r>
                   </w:p>
                 </w:tc>
               </w:tr>
               <w:tr>
                 <w:trPr>
-                  <w:divId w:val="733888639"/>
+                  <w:divId w:val="1772165196"/>
                   <w:tblCellSpacing w:w="15" w:type="dxa"/>
                 </w:trPr>
                 <w:tc>
@@ -18116,38 +18655,38 @@
                       <w:pStyle w:val="Bibliografa"/>
                       <w:rPr>
                         <w:noProof/>
-                        <w:lang w:val="es-ES"/>
+                        <w:lang w:val="en-US"/>
                       </w:rPr>
                     </w:pPr>
                     <w:r>
                       <w:rPr>
                         <w:noProof/>
-                        <w:lang w:val="es-ES"/>
-                      </w:rPr>
-                      <w:t xml:space="preserve">Johar, S. a. Ahmad, N. a. Asher, W. a. Cruickshank, H. a. Durrani y Amad, «Research and Applied Perspective to Blockchain Technology: A Comprehensive Survey,» </w:t>
+                        <w:lang w:val="en-US"/>
+                      </w:rPr>
+                      <w:t xml:space="preserve">S. Wan, M. Li, G. Liu y C. Wang, «Recent advances in consensus protocols for blockchain: a survey,» </w:t>
                     </w:r>
                     <w:r>
                       <w:rPr>
                         <w:i/>
                         <w:iCs/>
                         <w:noProof/>
-                        <w:lang w:val="es-ES"/>
-                      </w:rPr>
-                      <w:t xml:space="preserve">Applied Sciences, </w:t>
-                    </w:r>
-                    <w:r>
-                      <w:rPr>
-                        <w:noProof/>
-                        <w:lang w:val="es-ES"/>
-                      </w:rPr>
-                      <w:t xml:space="preserve">vol. 11, nº 14, 2021. </w:t>
+                        <w:lang w:val="en-US"/>
+                      </w:rPr>
+                      <w:t xml:space="preserve">Wireless Networks, </w:t>
+                    </w:r>
+                    <w:r>
+                      <w:rPr>
+                        <w:noProof/>
+                        <w:lang w:val="en-US"/>
+                      </w:rPr>
+                      <w:t xml:space="preserve">vol. 26, p. 5579–5593, 2020. </w:t>
                     </w:r>
                   </w:p>
                 </w:tc>
               </w:tr>
               <w:tr>
                 <w:trPr>
-                  <w:divId w:val="733888639"/>
+                  <w:divId w:val="1772165196"/>
                   <w:tblCellSpacing w:w="15" w:type="dxa"/>
                 </w:trPr>
                 <w:tc>
@@ -18182,38 +18721,38 @@
                       <w:pStyle w:val="Bibliografa"/>
                       <w:rPr>
                         <w:noProof/>
-                        <w:lang w:val="es-ES"/>
+                        <w:lang w:val="en-US"/>
                       </w:rPr>
                     </w:pPr>
                     <w:r>
                       <w:rPr>
                         <w:noProof/>
-                        <w:lang w:val="es-ES"/>
-                      </w:rPr>
-                      <w:t xml:space="preserve">U. Sarfraz, M. Alam, S. Zeadally y A. Khan, «Privacy aware IOTA ledger: Decentralized mixing and unlinkable IOTA transactions,» </w:t>
+                        <w:lang w:val="en-US"/>
+                      </w:rPr>
+                      <w:t xml:space="preserve">J. Duan, C. Zhang, Y. Gong, S. Brown y Z. Li, «A Content-Analysis Based Literature Review in Blockchain Adoption within Food Supply Chain,» </w:t>
                     </w:r>
                     <w:r>
                       <w:rPr>
                         <w:i/>
                         <w:iCs/>
                         <w:noProof/>
-                        <w:lang w:val="es-ES"/>
-                      </w:rPr>
-                      <w:t xml:space="preserve">Computer Networks, </w:t>
-                    </w:r>
-                    <w:r>
-                      <w:rPr>
-                        <w:noProof/>
-                        <w:lang w:val="es-ES"/>
-                      </w:rPr>
-                      <w:t xml:space="preserve">Vols. %1 de %2148,, pp. 361-372, 2019. </w:t>
+                        <w:lang w:val="en-US"/>
+                      </w:rPr>
+                      <w:t xml:space="preserve">International Journal of Environmental Research and Public Health, </w:t>
+                    </w:r>
+                    <w:r>
+                      <w:rPr>
+                        <w:noProof/>
+                        <w:lang w:val="en-US"/>
+                      </w:rPr>
+                      <w:t xml:space="preserve">vol. 17, nº 5, 2020. </w:t>
                     </w:r>
                   </w:p>
                 </w:tc>
               </w:tr>
               <w:tr>
                 <w:trPr>
-                  <w:divId w:val="733888639"/>
+                  <w:divId w:val="1772165196"/>
                   <w:tblCellSpacing w:w="15" w:type="dxa"/>
                 </w:trPr>
                 <w:tc>
@@ -18248,38 +18787,38 @@
                       <w:pStyle w:val="Bibliografa"/>
                       <w:rPr>
                         <w:noProof/>
-                        <w:lang w:val="es-ES"/>
+                        <w:lang w:val="en-US"/>
                       </w:rPr>
                     </w:pPr>
                     <w:r>
                       <w:rPr>
                         <w:noProof/>
-                        <w:lang w:val="es-ES"/>
-                      </w:rPr>
-                      <w:t xml:space="preserve">A. Shahaab, B. Lidgey, C. Hewage y I. Khan, «Applicability and Appropriateness of Distributed Ledgers Consensus Protocols in Public and Private Sectors: A Systematic Review,» </w:t>
+                        <w:lang w:val="en-US"/>
+                      </w:rPr>
+                      <w:t xml:space="preserve">D. F. Maesa, «Blockchain 3.0 applications survey,» </w:t>
                     </w:r>
                     <w:r>
                       <w:rPr>
                         <w:i/>
                         <w:iCs/>
                         <w:noProof/>
-                        <w:lang w:val="es-ES"/>
-                      </w:rPr>
-                      <w:t xml:space="preserve">IEEE Access, </w:t>
-                    </w:r>
-                    <w:r>
-                      <w:rPr>
-                        <w:noProof/>
-                        <w:lang w:val="es-ES"/>
-                      </w:rPr>
-                      <w:t xml:space="preserve">vol. 7, pp. 43622-43636, 2019. </w:t>
+                        <w:lang w:val="en-US"/>
+                      </w:rPr>
+                      <w:t xml:space="preserve">Journal of Parallel and Distributed Computing, </w:t>
+                    </w:r>
+                    <w:r>
+                      <w:rPr>
+                        <w:noProof/>
+                        <w:lang w:val="en-US"/>
+                      </w:rPr>
+                      <w:t xml:space="preserve">vol. 138, pp. 99-114, 2020. </w:t>
                     </w:r>
                   </w:p>
                 </w:tc>
               </w:tr>
               <w:tr>
                 <w:trPr>
-                  <w:divId w:val="733888639"/>
+                  <w:divId w:val="1772165196"/>
                   <w:tblCellSpacing w:w="15" w:type="dxa"/>
                 </w:trPr>
                 <w:tc>
@@ -18314,38 +18853,38 @@
                       <w:pStyle w:val="Bibliografa"/>
                       <w:rPr>
                         <w:noProof/>
-                        <w:lang w:val="es-ES"/>
+                        <w:lang w:val="en-US"/>
                       </w:rPr>
                     </w:pPr>
                     <w:r>
                       <w:rPr>
                         <w:noProof/>
-                        <w:lang w:val="es-ES"/>
-                      </w:rPr>
-                      <w:t xml:space="preserve">M. Salimitari, M. Chatterjee y Y. P. Fallah, «A survey on consensus methods in blockchain for resource-constrained IoT networks,» </w:t>
+                        <w:lang w:val="en-US"/>
+                      </w:rPr>
+                      <w:t xml:space="preserve">Johar, S. a. Ahmad, N. a. Asher, W. a. Cruickshank, H. a. Durrani y Amad, «Research and Applied Perspective to Blockchain Technology: A Comprehensive Survey,» </w:t>
                     </w:r>
                     <w:r>
                       <w:rPr>
                         <w:i/>
                         <w:iCs/>
                         <w:noProof/>
-                        <w:lang w:val="es-ES"/>
-                      </w:rPr>
-                      <w:t xml:space="preserve">Internet of Things, </w:t>
-                    </w:r>
-                    <w:r>
-                      <w:rPr>
-                        <w:noProof/>
-                        <w:lang w:val="es-ES"/>
-                      </w:rPr>
-                      <w:t xml:space="preserve">vol. 11, 2020. </w:t>
+                        <w:lang w:val="en-US"/>
+                      </w:rPr>
+                      <w:t xml:space="preserve">Applied Sciences, </w:t>
+                    </w:r>
+                    <w:r>
+                      <w:rPr>
+                        <w:noProof/>
+                        <w:lang w:val="en-US"/>
+                      </w:rPr>
+                      <w:t xml:space="preserve">vol. 11, nº 14, 2021. </w:t>
                     </w:r>
                   </w:p>
                 </w:tc>
               </w:tr>
               <w:tr>
                 <w:trPr>
-                  <w:divId w:val="733888639"/>
+                  <w:divId w:val="1772165196"/>
                   <w:tblCellSpacing w:w="15" w:type="dxa"/>
                 </w:trPr>
                 <w:tc>
@@ -18386,32 +18925,39 @@
                     <w:r>
                       <w:rPr>
                         <w:noProof/>
-                        <w:lang w:val="es-ES"/>
-                      </w:rPr>
-                      <w:t xml:space="preserve">B. Bhushan, C. Sahoo, P. Sinha y A. Khamparia, «Unification of Blockchain and Internet of Things (BIoT): requirements, working model, challenges and future directions,» </w:t>
+                        <w:lang w:val="en-US"/>
+                      </w:rPr>
+                      <w:t xml:space="preserve">U. Sarfraz, M. Alam, S. Zeadally y A. Khan, «Privacy aware IOTA ledger: Decentralized mixing and unlinkable IOTA transactions,» </w:t>
                     </w:r>
                     <w:r>
                       <w:rPr>
                         <w:i/>
                         <w:iCs/>
                         <w:noProof/>
+                        <w:lang w:val="en-US"/>
+                      </w:rPr>
+                      <w:t xml:space="preserve">Computer Networks, </w:t>
+                    </w:r>
+                    <w:r>
+                      <w:rPr>
+                        <w:noProof/>
+                        <w:lang w:val="en-US"/>
+                      </w:rPr>
+                      <w:t xml:space="preserve">Vols. </w:t>
+                    </w:r>
+                    <w:r>
+                      <w:rPr>
+                        <w:noProof/>
                         <w:lang w:val="es-ES"/>
                       </w:rPr>
-                      <w:t xml:space="preserve">Wireless Networks, </w:t>
-                    </w:r>
-                    <w:r>
-                      <w:rPr>
-                        <w:noProof/>
-                        <w:lang w:val="es-ES"/>
-                      </w:rPr>
-                      <w:t xml:space="preserve">vol. 27, p. 55–90, 2021. </w:t>
+                      <w:t xml:space="preserve">%1 de %2148,, pp. 361-372, 2019. </w:t>
                     </w:r>
                   </w:p>
                 </w:tc>
               </w:tr>
               <w:tr>
                 <w:trPr>
-                  <w:divId w:val="733888639"/>
+                  <w:divId w:val="1772165196"/>
                   <w:tblCellSpacing w:w="15" w:type="dxa"/>
                 </w:trPr>
                 <w:tc>
@@ -18446,38 +18992,38 @@
                       <w:pStyle w:val="Bibliografa"/>
                       <w:rPr>
                         <w:noProof/>
-                        <w:lang w:val="es-ES"/>
+                        <w:lang w:val="en-US"/>
                       </w:rPr>
                     </w:pPr>
                     <w:r>
                       <w:rPr>
                         <w:noProof/>
-                        <w:lang w:val="es-ES"/>
-                      </w:rPr>
-                      <w:t xml:space="preserve">U. Majeed, L. U. Khan, I. Yaqoob, S. A. Kazmi, K. Salah y C. S. Hong, «Blockchain for IoT-based smart cities: Recent advances, requirements, and future challenges,» </w:t>
+                        <w:lang w:val="en-US"/>
+                      </w:rPr>
+                      <w:t xml:space="preserve">A. Shahaab, B. Lidgey, C. Hewage y I. Khan, «Applicability and Appropriateness of Distributed Ledgers Consensus Protocols in Public and Private Sectors: A Systematic Review,» </w:t>
                     </w:r>
                     <w:r>
                       <w:rPr>
                         <w:i/>
                         <w:iCs/>
                         <w:noProof/>
-                        <w:lang w:val="es-ES"/>
-                      </w:rPr>
-                      <w:t xml:space="preserve">Journal of Network and Computer Applications, </w:t>
-                    </w:r>
-                    <w:r>
-                      <w:rPr>
-                        <w:noProof/>
-                        <w:lang w:val="es-ES"/>
-                      </w:rPr>
-                      <w:t xml:space="preserve">vol. 181, 2021. </w:t>
+                        <w:lang w:val="en-US"/>
+                      </w:rPr>
+                      <w:t xml:space="preserve">IEEE Access, </w:t>
+                    </w:r>
+                    <w:r>
+                      <w:rPr>
+                        <w:noProof/>
+                        <w:lang w:val="en-US"/>
+                      </w:rPr>
+                      <w:t xml:space="preserve">vol. 7, pp. 43622-43636, 2019. </w:t>
                     </w:r>
                   </w:p>
                 </w:tc>
               </w:tr>
               <w:tr>
                 <w:trPr>
-                  <w:divId w:val="733888639"/>
+                  <w:divId w:val="1772165196"/>
                   <w:tblCellSpacing w:w="15" w:type="dxa"/>
                 </w:trPr>
                 <w:tc>
@@ -18512,38 +19058,38 @@
                       <w:pStyle w:val="Bibliografa"/>
                       <w:rPr>
                         <w:noProof/>
-                        <w:lang w:val="es-ES"/>
+                        <w:lang w:val="en-US"/>
                       </w:rPr>
                     </w:pPr>
                     <w:r>
                       <w:rPr>
                         <w:noProof/>
-                        <w:lang w:val="es-ES"/>
-                      </w:rPr>
-                      <w:t xml:space="preserve">A. Daragmeh, C. Lentner y J. Sági, «FinTech payments in the era of COVID-19: Factors influencing behavioral intentions of “Generation X” in Hungary to use mobile payment,» </w:t>
+                        <w:lang w:val="en-US"/>
+                      </w:rPr>
+                      <w:t xml:space="preserve">M. Salimitari, M. Chatterjee y Y. P. Fallah, «A survey on consensus methods in blockchain for resource-constrained IoT networks,» </w:t>
                     </w:r>
                     <w:r>
                       <w:rPr>
                         <w:i/>
                         <w:iCs/>
                         <w:noProof/>
-                        <w:lang w:val="es-ES"/>
-                      </w:rPr>
-                      <w:t xml:space="preserve">Journal of Behavioral and Experimental Finance, </w:t>
-                    </w:r>
-                    <w:r>
-                      <w:rPr>
-                        <w:noProof/>
-                        <w:lang w:val="es-ES"/>
-                      </w:rPr>
-                      <w:t xml:space="preserve">vol. 32, 2021. </w:t>
+                        <w:lang w:val="en-US"/>
+                      </w:rPr>
+                      <w:t xml:space="preserve">Internet of Things, </w:t>
+                    </w:r>
+                    <w:r>
+                      <w:rPr>
+                        <w:noProof/>
+                        <w:lang w:val="en-US"/>
+                      </w:rPr>
+                      <w:t xml:space="preserve">vol. 11, 2020. </w:t>
                     </w:r>
                   </w:p>
                 </w:tc>
               </w:tr>
               <w:tr>
                 <w:trPr>
-                  <w:divId w:val="733888639"/>
+                  <w:divId w:val="1772165196"/>
                   <w:tblCellSpacing w:w="15" w:type="dxa"/>
                 </w:trPr>
                 <w:tc>
@@ -18578,38 +19124,38 @@
                       <w:pStyle w:val="Bibliografa"/>
                       <w:rPr>
                         <w:noProof/>
-                        <w:lang w:val="es-ES"/>
+                        <w:lang w:val="en-US"/>
                       </w:rPr>
                     </w:pPr>
                     <w:r>
                       <w:rPr>
                         <w:noProof/>
-                        <w:lang w:val="es-ES"/>
-                      </w:rPr>
-                      <w:t xml:space="preserve">J. Chigada y R. Madzinga, «Cyberattacks and threats during COVID-19: A systematic literature review,» </w:t>
+                        <w:lang w:val="en-US"/>
+                      </w:rPr>
+                      <w:t xml:space="preserve">B. Bhushan, C. Sahoo, P. Sinha y A. Khamparia, «Unification of Blockchain and Internet of Things (BIoT): requirements, working model, challenges and future directions,» </w:t>
                     </w:r>
                     <w:r>
                       <w:rPr>
                         <w:i/>
                         <w:iCs/>
                         <w:noProof/>
-                        <w:lang w:val="es-ES"/>
-                      </w:rPr>
-                      <w:t xml:space="preserve">South African Journal of Information Management, </w:t>
-                    </w:r>
-                    <w:r>
-                      <w:rPr>
-                        <w:noProof/>
-                        <w:lang w:val="es-ES"/>
-                      </w:rPr>
-                      <w:t xml:space="preserve">vol. 23, pp. 1 - 11, 2021. </w:t>
+                        <w:lang w:val="en-US"/>
+                      </w:rPr>
+                      <w:t xml:space="preserve">Wireless Networks, </w:t>
+                    </w:r>
+                    <w:r>
+                      <w:rPr>
+                        <w:noProof/>
+                        <w:lang w:val="en-US"/>
+                      </w:rPr>
+                      <w:t xml:space="preserve">vol. 27, p. 55–90, 2021. </w:t>
                     </w:r>
                   </w:p>
                 </w:tc>
               </w:tr>
               <w:tr>
                 <w:trPr>
-                  <w:divId w:val="733888639"/>
+                  <w:divId w:val="1772165196"/>
                   <w:tblCellSpacing w:w="15" w:type="dxa"/>
                 </w:trPr>
                 <w:tc>
@@ -18644,38 +19190,38 @@
                       <w:pStyle w:val="Bibliografa"/>
                       <w:rPr>
                         <w:noProof/>
-                        <w:lang w:val="es-ES"/>
+                        <w:lang w:val="en-US"/>
                       </w:rPr>
                     </w:pPr>
                     <w:r>
                       <w:rPr>
                         <w:noProof/>
-                        <w:lang w:val="es-ES"/>
-                      </w:rPr>
-                      <w:t xml:space="preserve">G. Iakovakis, C.-G. Xarhoulacos, K. Giovas y D. Gritzalis, «Analysis and Classification of Mitigation Tools against Cyberattacks in COVID-19 Era,» </w:t>
+                        <w:lang w:val="en-US"/>
+                      </w:rPr>
+                      <w:t xml:space="preserve">U. Majeed, L. U. Khan, I. Yaqoob, S. A. Kazmi, K. Salah y C. S. Hong, «Blockchain for IoT-based smart cities: Recent advances, requirements, and future challenges,» </w:t>
                     </w:r>
                     <w:r>
                       <w:rPr>
                         <w:i/>
                         <w:iCs/>
                         <w:noProof/>
-                        <w:lang w:val="es-ES"/>
-                      </w:rPr>
-                      <w:t xml:space="preserve">Security and Communication Networks, </w:t>
-                    </w:r>
-                    <w:r>
-                      <w:rPr>
-                        <w:noProof/>
-                        <w:lang w:val="es-ES"/>
-                      </w:rPr>
-                      <w:t xml:space="preserve">vol. 2021, 2021. </w:t>
+                        <w:lang w:val="en-US"/>
+                      </w:rPr>
+                      <w:t xml:space="preserve">Journal of Network and Computer Applications, </w:t>
+                    </w:r>
+                    <w:r>
+                      <w:rPr>
+                        <w:noProof/>
+                        <w:lang w:val="en-US"/>
+                      </w:rPr>
+                      <w:t xml:space="preserve">vol. 181, 2021. </w:t>
                     </w:r>
                   </w:p>
                 </w:tc>
               </w:tr>
               <w:tr>
                 <w:trPr>
-                  <w:divId w:val="733888639"/>
+                  <w:divId w:val="1772165196"/>
                   <w:tblCellSpacing w:w="15" w:type="dxa"/>
                 </w:trPr>
                 <w:tc>
@@ -18710,38 +19256,38 @@
                       <w:pStyle w:val="Bibliografa"/>
                       <w:rPr>
                         <w:noProof/>
-                        <w:lang w:val="es-ES"/>
+                        <w:lang w:val="en-US"/>
                       </w:rPr>
                     </w:pPr>
                     <w:r>
                       <w:rPr>
                         <w:noProof/>
-                        <w:lang w:val="es-ES"/>
-                      </w:rPr>
-                      <w:t xml:space="preserve">A. R.O., C. M. y F. W, «Cybersecurity Attacks During COVID-19: An Analysis of the Behavior of the Human Factors and a Proposal of Hardening Strategies,» </w:t>
+                        <w:lang w:val="en-US"/>
+                      </w:rPr>
+                      <w:t xml:space="preserve">A. Daragmeh, C. Lentner y J. Sági, «FinTech payments in the era of COVID-19: Factors influencing behavioral intentions of “Generation X” in Hungary to use mobile payment,» </w:t>
                     </w:r>
                     <w:r>
                       <w:rPr>
                         <w:i/>
                         <w:iCs/>
                         <w:noProof/>
-                        <w:lang w:val="es-ES"/>
-                      </w:rPr>
-                      <w:t xml:space="preserve">Advances in Cybersecurity Management, </w:t>
-                    </w:r>
-                    <w:r>
-                      <w:rPr>
-                        <w:noProof/>
-                        <w:lang w:val="es-ES"/>
-                      </w:rPr>
-                      <w:t xml:space="preserve">2021. </w:t>
+                        <w:lang w:val="en-US"/>
+                      </w:rPr>
+                      <w:t xml:space="preserve">Journal of Behavioral and Experimental Finance, </w:t>
+                    </w:r>
+                    <w:r>
+                      <w:rPr>
+                        <w:noProof/>
+                        <w:lang w:val="en-US"/>
+                      </w:rPr>
+                      <w:t xml:space="preserve">vol. 32, 2021. </w:t>
                     </w:r>
                   </w:p>
                 </w:tc>
               </w:tr>
               <w:tr>
                 <w:trPr>
-                  <w:divId w:val="733888639"/>
+                  <w:divId w:val="1772165196"/>
                   <w:tblCellSpacing w:w="15" w:type="dxa"/>
                 </w:trPr>
                 <w:tc>
@@ -18762,6 +19308,7 @@
                         <w:noProof/>
                         <w:lang w:val="es-ES"/>
                       </w:rPr>
+                      <w:lastRenderedPageBreak/>
                       <w:t xml:space="preserve">[78] </w:t>
                     </w:r>
                   </w:p>
@@ -18776,38 +19323,38 @@
                       <w:pStyle w:val="Bibliografa"/>
                       <w:rPr>
                         <w:noProof/>
-                        <w:lang w:val="es-ES"/>
+                        <w:lang w:val="en-US"/>
                       </w:rPr>
                     </w:pPr>
                     <w:r>
                       <w:rPr>
                         <w:noProof/>
-                        <w:lang w:val="es-ES"/>
-                      </w:rPr>
-                      <w:t xml:space="preserve">A. Mihailović y N. Rašović, «Cybersecurity in the New Reality - Systematic Review in the context of covid 19,» </w:t>
+                        <w:lang w:val="en-US"/>
+                      </w:rPr>
+                      <w:t xml:space="preserve">J. Chigada y R. Madzinga, «Cyberattacks and threats during COVID-19: A systematic literature review,» </w:t>
                     </w:r>
                     <w:r>
                       <w:rPr>
                         <w:i/>
                         <w:iCs/>
                         <w:noProof/>
-                        <w:lang w:val="es-ES"/>
-                      </w:rPr>
-                      <w:t xml:space="preserve">International Journal of Innovative Science and Research Technology, </w:t>
-                    </w:r>
-                    <w:r>
-                      <w:rPr>
-                        <w:noProof/>
-                        <w:lang w:val="es-ES"/>
-                      </w:rPr>
-                      <w:t xml:space="preserve">vol. 5, nº 12, 2020. </w:t>
+                        <w:lang w:val="en-US"/>
+                      </w:rPr>
+                      <w:t xml:space="preserve">South African Journal of Information Management, </w:t>
+                    </w:r>
+                    <w:r>
+                      <w:rPr>
+                        <w:noProof/>
+                        <w:lang w:val="en-US"/>
+                      </w:rPr>
+                      <w:t xml:space="preserve">vol. 23, pp. 1 - 11, 2021. </w:t>
                     </w:r>
                   </w:p>
                 </w:tc>
               </w:tr>
               <w:tr>
                 <w:trPr>
-                  <w:divId w:val="733888639"/>
+                  <w:divId w:val="1772165196"/>
                   <w:tblCellSpacing w:w="15" w:type="dxa"/>
                 </w:trPr>
                 <w:tc>
@@ -18828,7 +19375,6 @@
                         <w:noProof/>
                         <w:lang w:val="es-ES"/>
                       </w:rPr>
-                      <w:lastRenderedPageBreak/>
                       <w:t xml:space="preserve">[79] </w:t>
                     </w:r>
                   </w:p>
@@ -18843,13 +19389,13 @@
                       <w:pStyle w:val="Bibliografa"/>
                       <w:rPr>
                         <w:noProof/>
-                        <w:lang w:val="es-ES"/>
+                        <w:lang w:val="en-US"/>
                       </w:rPr>
                     </w:pPr>
                     <w:r>
                       <w:rPr>
                         <w:noProof/>
-                        <w:lang w:val="es-ES"/>
+                        <w:lang w:val="en-US"/>
                       </w:rPr>
                       <w:t xml:space="preserve">M. Hijji y G. Alam, «A Multivocal Literature Review on Growing Social Engineering Based Cyber-Attacks/Threats During the COVID-19 Pandemic: Challenges and Prospective Solutions,» </w:t>
                     </w:r>
@@ -18858,14 +19404,14 @@
                         <w:i/>
                         <w:iCs/>
                         <w:noProof/>
-                        <w:lang w:val="es-ES"/>
+                        <w:lang w:val="en-US"/>
                       </w:rPr>
                       <w:t xml:space="preserve">IEEE Access, </w:t>
                     </w:r>
                     <w:r>
                       <w:rPr>
                         <w:noProof/>
-                        <w:lang w:val="es-ES"/>
+                        <w:lang w:val="en-US"/>
                       </w:rPr>
                       <w:t xml:space="preserve">vol. 9, pp. 7152-7169, 2021. </w:t>
                     </w:r>
@@ -18874,7 +19420,7 @@
               </w:tr>
               <w:tr>
                 <w:trPr>
-                  <w:divId w:val="733888639"/>
+                  <w:divId w:val="1772165196"/>
                   <w:tblCellSpacing w:w="15" w:type="dxa"/>
                 </w:trPr>
                 <w:tc>
@@ -18909,13 +19455,13 @@
                       <w:pStyle w:val="Bibliografa"/>
                       <w:rPr>
                         <w:noProof/>
-                        <w:lang w:val="es-ES"/>
+                        <w:lang w:val="en-US"/>
                       </w:rPr>
                     </w:pPr>
                     <w:r>
                       <w:rPr>
                         <w:noProof/>
-                        <w:lang w:val="es-ES"/>
+                        <w:lang w:val="en-US"/>
                       </w:rPr>
                       <w:t xml:space="preserve">J. Angelis y E. R. d. Silva, «Blockchain adoption: A value driver perspective,» </w:t>
                     </w:r>
@@ -18924,14 +19470,14 @@
                         <w:i/>
                         <w:iCs/>
                         <w:noProof/>
-                        <w:lang w:val="es-ES"/>
+                        <w:lang w:val="en-US"/>
                       </w:rPr>
                       <w:t xml:space="preserve">Business Horizons, </w:t>
                     </w:r>
                     <w:r>
                       <w:rPr>
                         <w:noProof/>
-                        <w:lang w:val="es-ES"/>
+                        <w:lang w:val="en-US"/>
                       </w:rPr>
                       <w:t xml:space="preserve">vol. 62, nº 3, pp. 307-314, 2019. </w:t>
                     </w:r>
@@ -18940,7 +19486,7 @@
               </w:tr>
               <w:tr>
                 <w:trPr>
-                  <w:divId w:val="733888639"/>
+                  <w:divId w:val="1772165196"/>
                   <w:tblCellSpacing w:w="15" w:type="dxa"/>
                 </w:trPr>
                 <w:tc>
@@ -18975,13 +19521,13 @@
                       <w:pStyle w:val="Bibliografa"/>
                       <w:rPr>
                         <w:noProof/>
-                        <w:lang w:val="es-ES"/>
+                        <w:lang w:val="en-US"/>
                       </w:rPr>
                     </w:pPr>
                     <w:r>
                       <w:rPr>
                         <w:noProof/>
-                        <w:lang w:val="es-ES"/>
+                        <w:lang w:val="en-US"/>
                       </w:rPr>
                       <w:t xml:space="preserve">B. K. Mohanta, D. Jena, U. Satapathy y S. Patnaik, «Survey on IoT security: Challenges and solution using machine learning, artificial intelligence and blockchain technology,» </w:t>
                     </w:r>
@@ -18990,16 +19536,214 @@
                         <w:i/>
                         <w:iCs/>
                         <w:noProof/>
+                        <w:lang w:val="en-US"/>
+                      </w:rPr>
+                      <w:t xml:space="preserve">Internet of Things, </w:t>
+                    </w:r>
+                    <w:r>
+                      <w:rPr>
+                        <w:noProof/>
+                        <w:lang w:val="en-US"/>
+                      </w:rPr>
+                      <w:t xml:space="preserve">vol. 11, 2020. </w:t>
+                    </w:r>
+                  </w:p>
+                </w:tc>
+              </w:tr>
+              <w:tr>
+                <w:trPr>
+                  <w:divId w:val="1772165196"/>
+                  <w:tblCellSpacing w:w="15" w:type="dxa"/>
+                </w:trPr>
+                <w:tc>
+                  <w:tcPr>
+                    <w:tcW w:w="50" w:type="pct"/>
+                    <w:hideMark/>
+                  </w:tcPr>
+                  <w:p>
+                    <w:pPr>
+                      <w:pStyle w:val="Bibliografa"/>
+                      <w:rPr>
+                        <w:noProof/>
                         <w:lang w:val="es-ES"/>
                       </w:rPr>
-                      <w:t xml:space="preserve">Internet of Things, </w:t>
-                    </w:r>
+                    </w:pPr>
                     <w:r>
                       <w:rPr>
                         <w:noProof/>
                         <w:lang w:val="es-ES"/>
                       </w:rPr>
-                      <w:t xml:space="preserve">vol. 11, 2020. </w:t>
+                      <w:t xml:space="preserve">[82] </w:t>
+                    </w:r>
+                  </w:p>
+                </w:tc>
+                <w:tc>
+                  <w:tcPr>
+                    <w:tcW w:w="0" w:type="auto"/>
+                    <w:hideMark/>
+                  </w:tcPr>
+                  <w:p>
+                    <w:pPr>
+                      <w:pStyle w:val="Bibliografa"/>
+                      <w:rPr>
+                        <w:noProof/>
+                        <w:lang w:val="en-US"/>
+                      </w:rPr>
+                    </w:pPr>
+                    <w:r>
+                      <w:rPr>
+                        <w:noProof/>
+                        <w:lang w:val="en-US"/>
+                      </w:rPr>
+                      <w:t xml:space="preserve">G. Iakovakis, C.-G. Xarhoulacos, K. Giovas y D. Gritzalis, «Analysis and Classification of Mitigation Tools against Cyberattacks in COVID-19 Era,» </w:t>
+                    </w:r>
+                    <w:r>
+                      <w:rPr>
+                        <w:i/>
+                        <w:iCs/>
+                        <w:noProof/>
+                        <w:lang w:val="en-US"/>
+                      </w:rPr>
+                      <w:t xml:space="preserve">Security and Communication Networks, </w:t>
+                    </w:r>
+                    <w:r>
+                      <w:rPr>
+                        <w:noProof/>
+                        <w:lang w:val="en-US"/>
+                      </w:rPr>
+                      <w:t xml:space="preserve">vol. 2021, 2021. </w:t>
+                    </w:r>
+                  </w:p>
+                </w:tc>
+              </w:tr>
+              <w:tr>
+                <w:trPr>
+                  <w:divId w:val="1772165196"/>
+                  <w:tblCellSpacing w:w="15" w:type="dxa"/>
+                </w:trPr>
+                <w:tc>
+                  <w:tcPr>
+                    <w:tcW w:w="50" w:type="pct"/>
+                    <w:hideMark/>
+                  </w:tcPr>
+                  <w:p>
+                    <w:pPr>
+                      <w:pStyle w:val="Bibliografa"/>
+                      <w:rPr>
+                        <w:noProof/>
+                        <w:lang w:val="es-ES"/>
+                      </w:rPr>
+                    </w:pPr>
+                    <w:r>
+                      <w:rPr>
+                        <w:noProof/>
+                        <w:lang w:val="es-ES"/>
+                      </w:rPr>
+                      <w:t xml:space="preserve">[83] </w:t>
+                    </w:r>
+                  </w:p>
+                </w:tc>
+                <w:tc>
+                  <w:tcPr>
+                    <w:tcW w:w="0" w:type="auto"/>
+                    <w:hideMark/>
+                  </w:tcPr>
+                  <w:p>
+                    <w:pPr>
+                      <w:pStyle w:val="Bibliografa"/>
+                      <w:rPr>
+                        <w:noProof/>
+                        <w:lang w:val="en-US"/>
+                      </w:rPr>
+                    </w:pPr>
+                    <w:r>
+                      <w:rPr>
+                        <w:noProof/>
+                        <w:lang w:val="en-US"/>
+                      </w:rPr>
+                      <w:t xml:space="preserve">A. R.O., C. M. y F. W, «Cybersecurity Attacks During COVID-19: An Analysis of the Behavior of the Human Factors and a Proposal of Hardening Strategies,» </w:t>
+                    </w:r>
+                    <w:r>
+                      <w:rPr>
+                        <w:i/>
+                        <w:iCs/>
+                        <w:noProof/>
+                        <w:lang w:val="en-US"/>
+                      </w:rPr>
+                      <w:t xml:space="preserve">Advances in Cybersecurity Management, </w:t>
+                    </w:r>
+                    <w:r>
+                      <w:rPr>
+                        <w:noProof/>
+                        <w:lang w:val="en-US"/>
+                      </w:rPr>
+                      <w:t xml:space="preserve">2021. </w:t>
+                    </w:r>
+                  </w:p>
+                </w:tc>
+              </w:tr>
+              <w:tr>
+                <w:trPr>
+                  <w:divId w:val="1772165196"/>
+                  <w:tblCellSpacing w:w="15" w:type="dxa"/>
+                </w:trPr>
+                <w:tc>
+                  <w:tcPr>
+                    <w:tcW w:w="50" w:type="pct"/>
+                    <w:hideMark/>
+                  </w:tcPr>
+                  <w:p>
+                    <w:pPr>
+                      <w:pStyle w:val="Bibliografa"/>
+                      <w:rPr>
+                        <w:noProof/>
+                        <w:lang w:val="es-ES"/>
+                      </w:rPr>
+                    </w:pPr>
+                    <w:r>
+                      <w:rPr>
+                        <w:noProof/>
+                        <w:lang w:val="es-ES"/>
+                      </w:rPr>
+                      <w:t xml:space="preserve">[84] </w:t>
+                    </w:r>
+                  </w:p>
+                </w:tc>
+                <w:tc>
+                  <w:tcPr>
+                    <w:tcW w:w="0" w:type="auto"/>
+                    <w:hideMark/>
+                  </w:tcPr>
+                  <w:p>
+                    <w:pPr>
+                      <w:pStyle w:val="Bibliografa"/>
+                      <w:rPr>
+                        <w:noProof/>
+                        <w:lang w:val="en-US"/>
+                      </w:rPr>
+                    </w:pPr>
+                    <w:r>
+                      <w:rPr>
+                        <w:noProof/>
+                        <w:lang w:val="en-US"/>
+                      </w:rPr>
+                      <w:t xml:space="preserve">A. Mihailović y N. Rašović, «Cybersecurity in the New Reality - Systematic Review in the context of covid 19,» </w:t>
+                    </w:r>
+                    <w:r>
+                      <w:rPr>
+                        <w:i/>
+                        <w:iCs/>
+                        <w:noProof/>
+                        <w:lang w:val="en-US"/>
+                      </w:rPr>
+                      <w:t xml:space="preserve">International Journal of Innovative Science and Research Technology, </w:t>
+                    </w:r>
+                    <w:r>
+                      <w:rPr>
+                        <w:noProof/>
+                        <w:lang w:val="en-US"/>
+                      </w:rPr>
+                      <w:t xml:space="preserve">vol. 5, nº 12, 2020. </w:t>
                     </w:r>
                   </w:p>
                 </w:tc>
@@ -19007,10 +19751,11 @@
             </w:tbl>
             <w:p>
               <w:pPr>
-                <w:divId w:val="733888639"/>
+                <w:divId w:val="1772165196"/>
                 <w:rPr>
                   <w:rFonts w:eastAsia="Times New Roman"/>
                   <w:noProof/>
+                  <w:lang w:val="en-US"/>
                 </w:rPr>
               </w:pPr>
             </w:p>
@@ -19030,7 +19775,7 @@
         </w:sdt>
       </w:sdtContent>
     </w:sdt>
-    <w:bookmarkEnd w:id="17" w:displacedByCustomXml="prev"/>
+    <w:bookmarkEnd w:id="25" w:displacedByCustomXml="prev"/>
     <w:p>
       <w:pPr>
         <w:spacing w:line="360" w:lineRule="auto"/>
@@ -19040,7 +19785,7 @@
         </w:rPr>
       </w:pPr>
     </w:p>
-    <w:bookmarkEnd w:id="18"/>
+    <w:bookmarkEnd w:id="26"/>
     <w:p>
       <w:pPr>
         <w:spacing w:line="360" w:lineRule="auto"/>
@@ -19123,7 +19868,7 @@
 </file>
 
 <file path=word/endnotes.xml><?xml version="1.0" encoding="utf-8"?>
-<w:endnotes xmlns:wpc="http://schemas.microsoft.com/office/word/2010/wordprocessingCanvas" xmlns:cx="http://schemas.microsoft.com/office/drawing/2014/chartex" xmlns:cx1="http://schemas.microsoft.com/office/drawing/2015/9/8/chartex" xmlns:cx2="http://schemas.microsoft.com/office/drawing/2015/10/21/chartex" xmlns:cx3="http://schemas.microsoft.com/office/drawing/2016/5/9/chartex" xmlns:cx4="http://schemas.microsoft.com/office/drawing/2016/5/10/chartex" xmlns:cx5="http://schemas.microsoft.com/office/drawing/2016/5/11/chartex" xmlns:cx6="http://schemas.microsoft.com/office/drawing/2016/5/12/chartex" xmlns:cx7="http://schemas.microsoft.com/office/drawing/2016/5/13/chartex" xmlns:cx8="http://schemas.microsoft.com/office/drawing/2016/5/14/chartex" xmlns:mc="http://schemas.openxmlformats.org/markup-compatibility/2006" xmlns:aink="http://schemas.microsoft.com/office/drawing/2016/ink" xmlns:am3d="http://schemas.microsoft.com/office/drawing/2017/model3d" xmlns:o="urn:schemas-microsoft-com:office:office" xmlns:r="http://schemas.openxmlformats.org/officeDocument/2006/relationships" xmlns:m="http://schemas.openxmlformats.org/officeDocument/2006/math" xmlns:v="urn:schemas-microsoft-com:vml" xmlns:wp14="http://schemas.microsoft.com/office/word/2010/wordprocessingDrawing" xmlns:wp="http://schemas.openxmlformats.org/drawingml/2006/wordprocessingDrawing" xmlns:w10="urn:schemas-microsoft-com:office:word" xmlns:w="http://schemas.openxmlformats.org/wordprocessingml/2006/main" xmlns:w14="http://schemas.microsoft.com/office/word/2010/wordml" xmlns:w15="http://schemas.microsoft.com/office/word/2012/wordml" xmlns:w16cex="http://schemas.microsoft.com/office/word/2018/wordml/cex" xmlns:w16cid="http://schemas.microsoft.com/office/word/2016/wordml/cid" xmlns:w16="http://schemas.microsoft.com/office/word/2018/wordml" xmlns:w16sdtdh="http://schemas.microsoft.com/office/word/2020/wordml/sdtdatahash" xmlns:w16se="http://schemas.microsoft.com/office/word/2015/wordml/symex" xmlns:wpg="http://schemas.microsoft.com/office/word/2010/wordprocessingGroup" xmlns:wpi="http://schemas.microsoft.com/office/word/2010/wordprocessingInk" xmlns:wne="http://schemas.microsoft.com/office/word/2006/wordml" xmlns:wps="http://schemas.microsoft.com/office/word/2010/wordprocessingShape" mc:Ignorable="w14 w15 w16se w16cid w16 w16cex w16sdtdh wp14">
+<w:endnotes xmlns:wpc="http://schemas.microsoft.com/office/word/2010/wordprocessingCanvas" xmlns:cx="http://schemas.microsoft.com/office/drawing/2014/chartex" xmlns:mc="http://schemas.openxmlformats.org/markup-compatibility/2006" xmlns:o="urn:schemas-microsoft-com:office:office" xmlns:r="http://schemas.openxmlformats.org/officeDocument/2006/relationships" xmlns:m="http://schemas.openxmlformats.org/officeDocument/2006/math" xmlns:v="urn:schemas-microsoft-com:vml" xmlns:wp14="http://schemas.microsoft.com/office/word/2010/wordprocessingDrawing" xmlns:wp="http://schemas.openxmlformats.org/drawingml/2006/wordprocessingDrawing" xmlns:w10="urn:schemas-microsoft-com:office:word" xmlns:w="http://schemas.openxmlformats.org/wordprocessingml/2006/main" xmlns:w14="http://schemas.microsoft.com/office/word/2010/wordml" xmlns:w15="http://schemas.microsoft.com/office/word/2012/wordml" xmlns:w16se="http://schemas.microsoft.com/office/word/2015/wordml/symex" xmlns:wpg="http://schemas.microsoft.com/office/word/2010/wordprocessingGroup" xmlns:wpi="http://schemas.microsoft.com/office/word/2010/wordprocessingInk" xmlns:wne="http://schemas.microsoft.com/office/word/2006/wordml" xmlns:wps="http://schemas.microsoft.com/office/word/2010/wordprocessingShape" mc:Ignorable="w14 w15 w16se wp14">
   <w:endnote w:type="separator" w:id="-1">
     <w:p>
       <w:pPr>
@@ -19148,7 +19893,7 @@
 </file>
 
 <file path=word/footer1.xml><?xml version="1.0" encoding="utf-8"?>
-<w:ftr xmlns:wpc="http://schemas.microsoft.com/office/word/2010/wordprocessingCanvas" xmlns:cx="http://schemas.microsoft.com/office/drawing/2014/chartex" xmlns:cx1="http://schemas.microsoft.com/office/drawing/2015/9/8/chartex" xmlns:cx2="http://schemas.microsoft.com/office/drawing/2015/10/21/chartex" xmlns:cx3="http://schemas.microsoft.com/office/drawing/2016/5/9/chartex" xmlns:cx4="http://schemas.microsoft.com/office/drawing/2016/5/10/chartex" xmlns:cx5="http://schemas.microsoft.com/office/drawing/2016/5/11/chartex" xmlns:cx6="http://schemas.microsoft.com/office/drawing/2016/5/12/chartex" xmlns:cx7="http://schemas.microsoft.com/office/drawing/2016/5/13/chartex" xmlns:cx8="http://schemas.microsoft.com/office/drawing/2016/5/14/chartex" xmlns:mc="http://schemas.openxmlformats.org/markup-compatibility/2006" xmlns:aink="http://schemas.microsoft.com/office/drawing/2016/ink" xmlns:am3d="http://schemas.microsoft.com/office/drawing/2017/model3d" xmlns:o="urn:schemas-microsoft-com:office:office" xmlns:r="http://schemas.openxmlformats.org/officeDocument/2006/relationships" xmlns:m="http://schemas.openxmlformats.org/officeDocument/2006/math" xmlns:v="urn:schemas-microsoft-com:vml" xmlns:wp14="http://schemas.microsoft.com/office/word/2010/wordprocessingDrawing" xmlns:wp="http://schemas.openxmlformats.org/drawingml/2006/wordprocessingDrawing" xmlns:w10="urn:schemas-microsoft-com:office:word" xmlns:w="http://schemas.openxmlformats.org/wordprocessingml/2006/main" xmlns:w14="http://schemas.microsoft.com/office/word/2010/wordml" xmlns:w15="http://schemas.microsoft.com/office/word/2012/wordml" xmlns:w16cex="http://schemas.microsoft.com/office/word/2018/wordml/cex" xmlns:w16cid="http://schemas.microsoft.com/office/word/2016/wordml/cid" xmlns:w16="http://schemas.microsoft.com/office/word/2018/wordml" xmlns:w16sdtdh="http://schemas.microsoft.com/office/word/2020/wordml/sdtdatahash" xmlns:w16se="http://schemas.microsoft.com/office/word/2015/wordml/symex" xmlns:wpg="http://schemas.microsoft.com/office/word/2010/wordprocessingGroup" xmlns:wpi="http://schemas.microsoft.com/office/word/2010/wordprocessingInk" xmlns:wne="http://schemas.microsoft.com/office/word/2006/wordml" xmlns:wps="http://schemas.microsoft.com/office/word/2010/wordprocessingShape" mc:Ignorable="w14 w15 w16se w16cid w16 w16cex w16sdtdh wp14">
+<w:ftr xmlns:wpc="http://schemas.microsoft.com/office/word/2010/wordprocessingCanvas" xmlns:cx="http://schemas.microsoft.com/office/drawing/2014/chartex" xmlns:mc="http://schemas.openxmlformats.org/markup-compatibility/2006" xmlns:o="urn:schemas-microsoft-com:office:office" xmlns:r="http://schemas.openxmlformats.org/officeDocument/2006/relationships" xmlns:m="http://schemas.openxmlformats.org/officeDocument/2006/math" xmlns:v="urn:schemas-microsoft-com:vml" xmlns:wp14="http://schemas.microsoft.com/office/word/2010/wordprocessingDrawing" xmlns:wp="http://schemas.openxmlformats.org/drawingml/2006/wordprocessingDrawing" xmlns:w10="urn:schemas-microsoft-com:office:word" xmlns:w="http://schemas.openxmlformats.org/wordprocessingml/2006/main" xmlns:w14="http://schemas.microsoft.com/office/word/2010/wordml" xmlns:w15="http://schemas.microsoft.com/office/word/2012/wordml" xmlns:w16se="http://schemas.microsoft.com/office/word/2015/wordml/symex" xmlns:wpg="http://schemas.microsoft.com/office/word/2010/wordprocessingGroup" xmlns:wpi="http://schemas.microsoft.com/office/word/2010/wordprocessingInk" xmlns:wne="http://schemas.microsoft.com/office/word/2006/wordml" xmlns:wps="http://schemas.microsoft.com/office/word/2010/wordprocessingShape" mc:Ignorable="w14 w15 w16se wp14">
   <w:p>
     <w:pPr>
       <w:pStyle w:val="Piedepgina"/>
@@ -19164,7 +19909,7 @@
 </file>
 
 <file path=word/footer2.xml><?xml version="1.0" encoding="utf-8"?>
-<w:ftr xmlns:wpc="http://schemas.microsoft.com/office/word/2010/wordprocessingCanvas" xmlns:cx="http://schemas.microsoft.com/office/drawing/2014/chartex" xmlns:cx1="http://schemas.microsoft.com/office/drawing/2015/9/8/chartex" xmlns:cx2="http://schemas.microsoft.com/office/drawing/2015/10/21/chartex" xmlns:cx3="http://schemas.microsoft.com/office/drawing/2016/5/9/chartex" xmlns:cx4="http://schemas.microsoft.com/office/drawing/2016/5/10/chartex" xmlns:cx5="http://schemas.microsoft.com/office/drawing/2016/5/11/chartex" xmlns:cx6="http://schemas.microsoft.com/office/drawing/2016/5/12/chartex" xmlns:cx7="http://schemas.microsoft.com/office/drawing/2016/5/13/chartex" xmlns:cx8="http://schemas.microsoft.com/office/drawing/2016/5/14/chartex" xmlns:mc="http://schemas.openxmlformats.org/markup-compatibility/2006" xmlns:aink="http://schemas.microsoft.com/office/drawing/2016/ink" xmlns:am3d="http://schemas.microsoft.com/office/drawing/2017/model3d" xmlns:o="urn:schemas-microsoft-com:office:office" xmlns:r="http://schemas.openxmlformats.org/officeDocument/2006/relationships" xmlns:m="http://schemas.openxmlformats.org/officeDocument/2006/math" xmlns:v="urn:schemas-microsoft-com:vml" xmlns:wp14="http://schemas.microsoft.com/office/word/2010/wordprocessingDrawing" xmlns:wp="http://schemas.openxmlformats.org/drawingml/2006/wordprocessingDrawing" xmlns:w10="urn:schemas-microsoft-com:office:word" xmlns:w="http://schemas.openxmlformats.org/wordprocessingml/2006/main" xmlns:w14="http://schemas.microsoft.com/office/word/2010/wordml" xmlns:w15="http://schemas.microsoft.com/office/word/2012/wordml" xmlns:w16cex="http://schemas.microsoft.com/office/word/2018/wordml/cex" xmlns:w16cid="http://schemas.microsoft.com/office/word/2016/wordml/cid" xmlns:w16="http://schemas.microsoft.com/office/word/2018/wordml" xmlns:w16sdtdh="http://schemas.microsoft.com/office/word/2020/wordml/sdtdatahash" xmlns:w16se="http://schemas.microsoft.com/office/word/2015/wordml/symex" xmlns:wpg="http://schemas.microsoft.com/office/word/2010/wordprocessingGroup" xmlns:wpi="http://schemas.microsoft.com/office/word/2010/wordprocessingInk" xmlns:wne="http://schemas.microsoft.com/office/word/2006/wordml" xmlns:wps="http://schemas.microsoft.com/office/word/2010/wordprocessingShape" mc:Ignorable="w14 w15 w16se w16cid w16 w16cex w16sdtdh wp14">
+<w:ftr xmlns:wpc="http://schemas.microsoft.com/office/word/2010/wordprocessingCanvas" xmlns:cx="http://schemas.microsoft.com/office/drawing/2014/chartex" xmlns:mc="http://schemas.openxmlformats.org/markup-compatibility/2006" xmlns:o="urn:schemas-microsoft-com:office:office" xmlns:r="http://schemas.openxmlformats.org/officeDocument/2006/relationships" xmlns:m="http://schemas.openxmlformats.org/officeDocument/2006/math" xmlns:v="urn:schemas-microsoft-com:vml" xmlns:wp14="http://schemas.microsoft.com/office/word/2010/wordprocessingDrawing" xmlns:wp="http://schemas.openxmlformats.org/drawingml/2006/wordprocessingDrawing" xmlns:w10="urn:schemas-microsoft-com:office:word" xmlns:w="http://schemas.openxmlformats.org/wordprocessingml/2006/main" xmlns:w14="http://schemas.microsoft.com/office/word/2010/wordml" xmlns:w15="http://schemas.microsoft.com/office/word/2012/wordml" xmlns:w16se="http://schemas.microsoft.com/office/word/2015/wordml/symex" xmlns:wpg="http://schemas.microsoft.com/office/word/2010/wordprocessingGroup" xmlns:wpi="http://schemas.microsoft.com/office/word/2010/wordprocessingInk" xmlns:wne="http://schemas.microsoft.com/office/word/2006/wordml" xmlns:wps="http://schemas.microsoft.com/office/word/2010/wordprocessingShape" mc:Ignorable="w14 w15 w16se wp14">
   <w:p>
     <w:pPr>
       <w:pStyle w:val="Piedepgina"/>
@@ -19180,7 +19925,7 @@
 </file>
 
 <file path=word/footer3.xml><?xml version="1.0" encoding="utf-8"?>
-<w:ftr xmlns:wpc="http://schemas.microsoft.com/office/word/2010/wordprocessingCanvas" xmlns:cx="http://schemas.microsoft.com/office/drawing/2014/chartex" xmlns:cx1="http://schemas.microsoft.com/office/drawing/2015/9/8/chartex" xmlns:cx2="http://schemas.microsoft.com/office/drawing/2015/10/21/chartex" xmlns:cx3="http://schemas.microsoft.com/office/drawing/2016/5/9/chartex" xmlns:cx4="http://schemas.microsoft.com/office/drawing/2016/5/10/chartex" xmlns:cx5="http://schemas.microsoft.com/office/drawing/2016/5/11/chartex" xmlns:cx6="http://schemas.microsoft.com/office/drawing/2016/5/12/chartex" xmlns:cx7="http://schemas.microsoft.com/office/drawing/2016/5/13/chartex" xmlns:cx8="http://schemas.microsoft.com/office/drawing/2016/5/14/chartex" xmlns:mc="http://schemas.openxmlformats.org/markup-compatibility/2006" xmlns:aink="http://schemas.microsoft.com/office/drawing/2016/ink" xmlns:am3d="http://schemas.microsoft.com/office/drawing/2017/model3d" xmlns:o="urn:schemas-microsoft-com:office:office" xmlns:r="http://schemas.openxmlformats.org/officeDocument/2006/relationships" xmlns:m="http://schemas.openxmlformats.org/officeDocument/2006/math" xmlns:v="urn:schemas-microsoft-com:vml" xmlns:wp14="http://schemas.microsoft.com/office/word/2010/wordprocessingDrawing" xmlns:wp="http://schemas.openxmlformats.org/drawingml/2006/wordprocessingDrawing" xmlns:w10="urn:schemas-microsoft-com:office:word" xmlns:w="http://schemas.openxmlformats.org/wordprocessingml/2006/main" xmlns:w14="http://schemas.microsoft.com/office/word/2010/wordml" xmlns:w15="http://schemas.microsoft.com/office/word/2012/wordml" xmlns:w16cex="http://schemas.microsoft.com/office/word/2018/wordml/cex" xmlns:w16cid="http://schemas.microsoft.com/office/word/2016/wordml/cid" xmlns:w16="http://schemas.microsoft.com/office/word/2018/wordml" xmlns:w16sdtdh="http://schemas.microsoft.com/office/word/2020/wordml/sdtdatahash" xmlns:w16se="http://schemas.microsoft.com/office/word/2015/wordml/symex" xmlns:wpg="http://schemas.microsoft.com/office/word/2010/wordprocessingGroup" xmlns:wpi="http://schemas.microsoft.com/office/word/2010/wordprocessingInk" xmlns:wne="http://schemas.microsoft.com/office/word/2006/wordml" xmlns:wps="http://schemas.microsoft.com/office/word/2010/wordprocessingShape" mc:Ignorable="w14 w15 w16se w16cid w16 w16cex w16sdtdh wp14">
+<w:ftr xmlns:wpc="http://schemas.microsoft.com/office/word/2010/wordprocessingCanvas" xmlns:cx="http://schemas.microsoft.com/office/drawing/2014/chartex" xmlns:mc="http://schemas.openxmlformats.org/markup-compatibility/2006" xmlns:o="urn:schemas-microsoft-com:office:office" xmlns:r="http://schemas.openxmlformats.org/officeDocument/2006/relationships" xmlns:m="http://schemas.openxmlformats.org/officeDocument/2006/math" xmlns:v="urn:schemas-microsoft-com:vml" xmlns:wp14="http://schemas.microsoft.com/office/word/2010/wordprocessingDrawing" xmlns:wp="http://schemas.openxmlformats.org/drawingml/2006/wordprocessingDrawing" xmlns:w10="urn:schemas-microsoft-com:office:word" xmlns:w="http://schemas.openxmlformats.org/wordprocessingml/2006/main" xmlns:w14="http://schemas.microsoft.com/office/word/2010/wordml" xmlns:w15="http://schemas.microsoft.com/office/word/2012/wordml" xmlns:w16se="http://schemas.microsoft.com/office/word/2015/wordml/symex" xmlns:wpg="http://schemas.microsoft.com/office/word/2010/wordprocessingGroup" xmlns:wpi="http://schemas.microsoft.com/office/word/2010/wordprocessingInk" xmlns:wne="http://schemas.microsoft.com/office/word/2006/wordml" xmlns:wps="http://schemas.microsoft.com/office/word/2010/wordprocessingShape" mc:Ignorable="w14 w15 w16se wp14">
   <w:p>
     <w:pPr>
       <w:pStyle w:val="Piedepgina"/>
@@ -19196,7 +19941,7 @@
 </file>
 
 <file path=word/footer4.xml><?xml version="1.0" encoding="utf-8"?>
-<w:ftr xmlns:wpc="http://schemas.microsoft.com/office/word/2010/wordprocessingCanvas" xmlns:cx="http://schemas.microsoft.com/office/drawing/2014/chartex" xmlns:cx1="http://schemas.microsoft.com/office/drawing/2015/9/8/chartex" xmlns:cx2="http://schemas.microsoft.com/office/drawing/2015/10/21/chartex" xmlns:cx3="http://schemas.microsoft.com/office/drawing/2016/5/9/chartex" xmlns:cx4="http://schemas.microsoft.com/office/drawing/2016/5/10/chartex" xmlns:cx5="http://schemas.microsoft.com/office/drawing/2016/5/11/chartex" xmlns:cx6="http://schemas.microsoft.com/office/drawing/2016/5/12/chartex" xmlns:cx7="http://schemas.microsoft.com/office/drawing/2016/5/13/chartex" xmlns:cx8="http://schemas.microsoft.com/office/drawing/2016/5/14/chartex" xmlns:mc="http://schemas.openxmlformats.org/markup-compatibility/2006" xmlns:aink="http://schemas.microsoft.com/office/drawing/2016/ink" xmlns:am3d="http://schemas.microsoft.com/office/drawing/2017/model3d" xmlns:o="urn:schemas-microsoft-com:office:office" xmlns:r="http://schemas.openxmlformats.org/officeDocument/2006/relationships" xmlns:m="http://schemas.openxmlformats.org/officeDocument/2006/math" xmlns:v="urn:schemas-microsoft-com:vml" xmlns:wp14="http://schemas.microsoft.com/office/word/2010/wordprocessingDrawing" xmlns:wp="http://schemas.openxmlformats.org/drawingml/2006/wordprocessingDrawing" xmlns:w10="urn:schemas-microsoft-com:office:word" xmlns:w="http://schemas.openxmlformats.org/wordprocessingml/2006/main" xmlns:w14="http://schemas.microsoft.com/office/word/2010/wordml" xmlns:w15="http://schemas.microsoft.com/office/word/2012/wordml" xmlns:w16cex="http://schemas.microsoft.com/office/word/2018/wordml/cex" xmlns:w16cid="http://schemas.microsoft.com/office/word/2016/wordml/cid" xmlns:w16="http://schemas.microsoft.com/office/word/2018/wordml" xmlns:w16sdtdh="http://schemas.microsoft.com/office/word/2020/wordml/sdtdatahash" xmlns:w16se="http://schemas.microsoft.com/office/word/2015/wordml/symex" xmlns:wpg="http://schemas.microsoft.com/office/word/2010/wordprocessingGroup" xmlns:wpi="http://schemas.microsoft.com/office/word/2010/wordprocessingInk" xmlns:wne="http://schemas.microsoft.com/office/word/2006/wordml" xmlns:wps="http://schemas.microsoft.com/office/word/2010/wordprocessingShape" mc:Ignorable="w14 w15 w16se w16cid w16 w16cex w16sdtdh wp14">
+<w:ftr xmlns:wpc="http://schemas.microsoft.com/office/word/2010/wordprocessingCanvas" xmlns:cx="http://schemas.microsoft.com/office/drawing/2014/chartex" xmlns:mc="http://schemas.openxmlformats.org/markup-compatibility/2006" xmlns:o="urn:schemas-microsoft-com:office:office" xmlns:r="http://schemas.openxmlformats.org/officeDocument/2006/relationships" xmlns:m="http://schemas.openxmlformats.org/officeDocument/2006/math" xmlns:v="urn:schemas-microsoft-com:vml" xmlns:wp14="http://schemas.microsoft.com/office/word/2010/wordprocessingDrawing" xmlns:wp="http://schemas.openxmlformats.org/drawingml/2006/wordprocessingDrawing" xmlns:w10="urn:schemas-microsoft-com:office:word" xmlns:w="http://schemas.openxmlformats.org/wordprocessingml/2006/main" xmlns:w14="http://schemas.microsoft.com/office/word/2010/wordml" xmlns:w15="http://schemas.microsoft.com/office/word/2012/wordml" xmlns:w16se="http://schemas.microsoft.com/office/word/2015/wordml/symex" xmlns:wpg="http://schemas.microsoft.com/office/word/2010/wordprocessingGroup" xmlns:wpi="http://schemas.microsoft.com/office/word/2010/wordprocessingInk" xmlns:wne="http://schemas.microsoft.com/office/word/2006/wordml" xmlns:wps="http://schemas.microsoft.com/office/word/2010/wordprocessingShape" mc:Ignorable="w14 w15 w16se wp14">
   <w:sdt>
     <w:sdtPr>
       <w:id w:val="-467585418"/>
@@ -19205,7 +19950,6 @@
         <w:docPartUnique/>
       </w:docPartObj>
     </w:sdtPr>
-    <w:sdtEndPr/>
     <w:sdtContent>
       <w:p>
         <w:pPr>
@@ -19223,9 +19967,10 @@
         </w:r>
         <w:r>
           <w:rPr>
+            <w:noProof/>
             <w:lang w:val="es-ES"/>
           </w:rPr>
-          <w:t>2</w:t>
+          <w:t>8</w:t>
         </w:r>
         <w:r>
           <w:fldChar w:fldCharType="end"/>
@@ -19242,7 +19987,7 @@
 </file>
 
 <file path=word/footnotes.xml><?xml version="1.0" encoding="utf-8"?>
-<w:footnotes xmlns:wpc="http://schemas.microsoft.com/office/word/2010/wordprocessingCanvas" xmlns:cx="http://schemas.microsoft.com/office/drawing/2014/chartex" xmlns:cx1="http://schemas.microsoft.com/office/drawing/2015/9/8/chartex" xmlns:cx2="http://schemas.microsoft.com/office/drawing/2015/10/21/chartex" xmlns:cx3="http://schemas.microsoft.com/office/drawing/2016/5/9/chartex" xmlns:cx4="http://schemas.microsoft.com/office/drawing/2016/5/10/chartex" xmlns:cx5="http://schemas.microsoft.com/office/drawing/2016/5/11/chartex" xmlns:cx6="http://schemas.microsoft.com/office/drawing/2016/5/12/chartex" xmlns:cx7="http://schemas.microsoft.com/office/drawing/2016/5/13/chartex" xmlns:cx8="http://schemas.microsoft.com/office/drawing/2016/5/14/chartex" xmlns:mc="http://schemas.openxmlformats.org/markup-compatibility/2006" xmlns:aink="http://schemas.microsoft.com/office/drawing/2016/ink" xmlns:am3d="http://schemas.microsoft.com/office/drawing/2017/model3d" xmlns:o="urn:schemas-microsoft-com:office:office" xmlns:r="http://schemas.openxmlformats.org/officeDocument/2006/relationships" xmlns:m="http://schemas.openxmlformats.org/officeDocument/2006/math" xmlns:v="urn:schemas-microsoft-com:vml" xmlns:wp14="http://schemas.microsoft.com/office/word/2010/wordprocessingDrawing" xmlns:wp="http://schemas.openxmlformats.org/drawingml/2006/wordprocessingDrawing" xmlns:w10="urn:schemas-microsoft-com:office:word" xmlns:w="http://schemas.openxmlformats.org/wordprocessingml/2006/main" xmlns:w14="http://schemas.microsoft.com/office/word/2010/wordml" xmlns:w15="http://schemas.microsoft.com/office/word/2012/wordml" xmlns:w16cex="http://schemas.microsoft.com/office/word/2018/wordml/cex" xmlns:w16cid="http://schemas.microsoft.com/office/word/2016/wordml/cid" xmlns:w16="http://schemas.microsoft.com/office/word/2018/wordml" xmlns:w16sdtdh="http://schemas.microsoft.com/office/word/2020/wordml/sdtdatahash" xmlns:w16se="http://schemas.microsoft.com/office/word/2015/wordml/symex" xmlns:wpg="http://schemas.microsoft.com/office/word/2010/wordprocessingGroup" xmlns:wpi="http://schemas.microsoft.com/office/word/2010/wordprocessingInk" xmlns:wne="http://schemas.microsoft.com/office/word/2006/wordml" xmlns:wps="http://schemas.microsoft.com/office/word/2010/wordprocessingShape" mc:Ignorable="w14 w15 w16se w16cid w16 w16cex w16sdtdh wp14">
+<w:footnotes xmlns:wpc="http://schemas.microsoft.com/office/word/2010/wordprocessingCanvas" xmlns:cx="http://schemas.microsoft.com/office/drawing/2014/chartex" xmlns:mc="http://schemas.openxmlformats.org/markup-compatibility/2006" xmlns:o="urn:schemas-microsoft-com:office:office" xmlns:r="http://schemas.openxmlformats.org/officeDocument/2006/relationships" xmlns:m="http://schemas.openxmlformats.org/officeDocument/2006/math" xmlns:v="urn:schemas-microsoft-com:vml" xmlns:wp14="http://schemas.microsoft.com/office/word/2010/wordprocessingDrawing" xmlns:wp="http://schemas.openxmlformats.org/drawingml/2006/wordprocessingDrawing" xmlns:w10="urn:schemas-microsoft-com:office:word" xmlns:w="http://schemas.openxmlformats.org/wordprocessingml/2006/main" xmlns:w14="http://schemas.microsoft.com/office/word/2010/wordml" xmlns:w15="http://schemas.microsoft.com/office/word/2012/wordml" xmlns:w16se="http://schemas.microsoft.com/office/word/2015/wordml/symex" xmlns:wpg="http://schemas.microsoft.com/office/word/2010/wordprocessingGroup" xmlns:wpi="http://schemas.microsoft.com/office/word/2010/wordprocessingInk" xmlns:wne="http://schemas.microsoft.com/office/word/2006/wordml" xmlns:wps="http://schemas.microsoft.com/office/word/2010/wordprocessingShape" mc:Ignorable="w14 w15 w16se wp14">
   <w:footnote w:type="separator" w:id="-1">
     <w:p>
       <w:pPr>
@@ -19267,7 +20012,7 @@
 </file>
 
 <file path=word/numbering.xml><?xml version="1.0" encoding="utf-8"?>
-<w:numbering xmlns:wpc="http://schemas.microsoft.com/office/word/2010/wordprocessingCanvas" xmlns:cx="http://schemas.microsoft.com/office/drawing/2014/chartex" xmlns:cx1="http://schemas.microsoft.com/office/drawing/2015/9/8/chartex" xmlns:cx2="http://schemas.microsoft.com/office/drawing/2015/10/21/chartex" xmlns:cx3="http://schemas.microsoft.com/office/drawing/2016/5/9/chartex" xmlns:cx4="http://schemas.microsoft.com/office/drawing/2016/5/10/chartex" xmlns:cx5="http://schemas.microsoft.com/office/drawing/2016/5/11/chartex" xmlns:cx6="http://schemas.microsoft.com/office/drawing/2016/5/12/chartex" xmlns:cx7="http://schemas.microsoft.com/office/drawing/2016/5/13/chartex" xmlns:cx8="http://schemas.microsoft.com/office/drawing/2016/5/14/chartex" xmlns:mc="http://schemas.openxmlformats.org/markup-compatibility/2006" xmlns:aink="http://schemas.microsoft.com/office/drawing/2016/ink" xmlns:am3d="http://schemas.microsoft.com/office/drawing/2017/model3d" xmlns:o="urn:schemas-microsoft-com:office:office" xmlns:r="http://schemas.openxmlformats.org/officeDocument/2006/relationships" xmlns:m="http://schemas.openxmlformats.org/officeDocument/2006/math" xmlns:v="urn:schemas-microsoft-com:vml" xmlns:wp14="http://schemas.microsoft.com/office/word/2010/wordprocessingDrawing" xmlns:wp="http://schemas.openxmlformats.org/drawingml/2006/wordprocessingDrawing" xmlns:w10="urn:schemas-microsoft-com:office:word" xmlns:w="http://schemas.openxmlformats.org/wordprocessingml/2006/main" xmlns:w14="http://schemas.microsoft.com/office/word/2010/wordml" xmlns:w15="http://schemas.microsoft.com/office/word/2012/wordml" xmlns:w16cex="http://schemas.microsoft.com/office/word/2018/wordml/cex" xmlns:w16cid="http://schemas.microsoft.com/office/word/2016/wordml/cid" xmlns:w16="http://schemas.microsoft.com/office/word/2018/wordml" xmlns:w16sdtdh="http://schemas.microsoft.com/office/word/2020/wordml/sdtdatahash" xmlns:w16se="http://schemas.microsoft.com/office/word/2015/wordml/symex" xmlns:wpg="http://schemas.microsoft.com/office/word/2010/wordprocessingGroup" xmlns:wpi="http://schemas.microsoft.com/office/word/2010/wordprocessingInk" xmlns:wne="http://schemas.microsoft.com/office/word/2006/wordml" xmlns:wps="http://schemas.microsoft.com/office/word/2010/wordprocessingShape" mc:Ignorable="w14 w15 w16se w16cid w16 w16cex w16sdtdh wp14">
+<w:numbering xmlns:wpc="http://schemas.microsoft.com/office/word/2010/wordprocessingCanvas" xmlns:cx="http://schemas.microsoft.com/office/drawing/2014/chartex" xmlns:mc="http://schemas.openxmlformats.org/markup-compatibility/2006" xmlns:o="urn:schemas-microsoft-com:office:office" xmlns:r="http://schemas.openxmlformats.org/officeDocument/2006/relationships" xmlns:m="http://schemas.openxmlformats.org/officeDocument/2006/math" xmlns:v="urn:schemas-microsoft-com:vml" xmlns:wp14="http://schemas.microsoft.com/office/word/2010/wordprocessingDrawing" xmlns:wp="http://schemas.openxmlformats.org/drawingml/2006/wordprocessingDrawing" xmlns:w10="urn:schemas-microsoft-com:office:word" xmlns:w="http://schemas.openxmlformats.org/wordprocessingml/2006/main" xmlns:w14="http://schemas.microsoft.com/office/word/2010/wordml" xmlns:w15="http://schemas.microsoft.com/office/word/2012/wordml" xmlns:w16se="http://schemas.microsoft.com/office/word/2015/wordml/symex" xmlns:wpg="http://schemas.microsoft.com/office/word/2010/wordprocessingGroup" xmlns:wpi="http://schemas.microsoft.com/office/word/2010/wordprocessingInk" xmlns:wne="http://schemas.microsoft.com/office/word/2006/wordml" xmlns:wps="http://schemas.microsoft.com/office/word/2010/wordprocessingShape" mc:Ignorable="w14 w15 w16se wp14">
   <w:abstractNum w:abstractNumId="0" w15:restartNumberingAfterBreak="0">
     <w:nsid w:val="107918C5"/>
     <w:multiLevelType w:val="hybridMultilevel"/>
@@ -20086,7 +20831,7 @@
 </file>
 
 <file path=word/styles.xml><?xml version="1.0" encoding="utf-8"?>
-<w:styles xmlns:mc="http://schemas.openxmlformats.org/markup-compatibility/2006" xmlns:r="http://schemas.openxmlformats.org/officeDocument/2006/relationships" xmlns:w="http://schemas.openxmlformats.org/wordprocessingml/2006/main" xmlns:w14="http://schemas.microsoft.com/office/word/2010/wordml" xmlns:w15="http://schemas.microsoft.com/office/word/2012/wordml" xmlns:w16cex="http://schemas.microsoft.com/office/word/2018/wordml/cex" xmlns:w16cid="http://schemas.microsoft.com/office/word/2016/wordml/cid" xmlns:w16="http://schemas.microsoft.com/office/word/2018/wordml" xmlns:w16sdtdh="http://schemas.microsoft.com/office/word/2020/wordml/sdtdatahash" xmlns:w16se="http://schemas.microsoft.com/office/word/2015/wordml/symex" mc:Ignorable="w14 w15 w16se w16cid w16 w16cex w16sdtdh">
+<w:styles xmlns:mc="http://schemas.openxmlformats.org/markup-compatibility/2006" xmlns:r="http://schemas.openxmlformats.org/officeDocument/2006/relationships" xmlns:w="http://schemas.openxmlformats.org/wordprocessingml/2006/main" xmlns:w14="http://schemas.microsoft.com/office/word/2010/wordml" xmlns:w15="http://schemas.microsoft.com/office/word/2012/wordml" xmlns:w16se="http://schemas.microsoft.com/office/word/2015/wordml/symex" mc:Ignorable="w14 w15 w16se">
   <w:docDefaults>
     <w:rPrDefault>
       <w:rPr>
@@ -20102,7 +20847,7 @@
       </w:pPr>
     </w:pPrDefault>
   </w:docDefaults>
-  <w:latentStyles w:defLockedState="0" w:defUIPriority="99" w:defSemiHidden="0" w:defUnhideWhenUsed="0" w:defQFormat="0" w:count="376">
+  <w:latentStyles w:defLockedState="0" w:defUIPriority="99" w:defSemiHidden="0" w:defUnhideWhenUsed="0" w:defQFormat="0" w:count="371">
     <w:lsdException w:name="Normal" w:uiPriority="0" w:qFormat="1"/>
     <w:lsdException w:name="heading 1" w:uiPriority="9" w:qFormat="1"/>
     <w:lsdException w:name="heading 2" w:semiHidden="1" w:uiPriority="9" w:unhideWhenUsed="1" w:qFormat="1"/>
@@ -20474,11 +21219,6 @@
     <w:lsdException w:name="List Table 5 Dark Accent 6" w:uiPriority="50"/>
     <w:lsdException w:name="List Table 6 Colorful Accent 6" w:uiPriority="51"/>
     <w:lsdException w:name="List Table 7 Colorful Accent 6" w:uiPriority="52"/>
-    <w:lsdException w:name="Mention" w:semiHidden="1" w:unhideWhenUsed="1"/>
-    <w:lsdException w:name="Smart Hyperlink" w:semiHidden="1" w:unhideWhenUsed="1"/>
-    <w:lsdException w:name="Hashtag" w:semiHidden="1" w:unhideWhenUsed="1"/>
-    <w:lsdException w:name="Unresolved Mention" w:semiHidden="1" w:unhideWhenUsed="1"/>
-    <w:lsdException w:name="Smart Link" w:semiHidden="1" w:unhideWhenUsed="1"/>
   </w:latentStyles>
   <w:style w:type="paragraph" w:default="1" w:styleId="Normal">
     <w:name w:val="Normal"/>
@@ -20965,6 +21705,17 @@
       <w:szCs w:val="18"/>
     </w:rPr>
   </w:style>
+  <w:style w:type="paragraph" w:styleId="Tabladeilustraciones">
+    <w:name w:val="table of figures"/>
+    <w:basedOn w:val="Normal"/>
+    <w:next w:val="Normal"/>
+    <w:uiPriority w:val="99"/>
+    <w:unhideWhenUsed/>
+    <w:rsid w:val="0050056A"/>
+    <w:pPr>
+      <w:spacing w:after="0"/>
+    </w:pPr>
+  </w:style>
 </w:styles>
 </file>
 
@@ -21351,7 +22102,7 @@
     <b:MonthAccessed>10</b:MonthAccessed>
     <b:DayAccessed>05</b:DayAccessed>
     <b:URL>https://educacion.gob.ec/wp-content/uploads/downloads/2012/08/Constitucion.pdf</b:URL>
-    <b:RefOrder>43</b:RefOrder>
+    <b:RefOrder>46</b:RefOrder>
   </b:Source>
   <b:Source>
     <b:Tag>Sec17</b:Tag>
@@ -21370,7 +22121,7 @@
       </b:Author>
     </b:Author>
     <b:URL>https://www.planificacion.gob.ec/wp-content/uploads/downloads/2017/10/PNBV-26-OCT-FINAL_0K.compressed1.pdf</b:URL>
-    <b:RefOrder>42</b:RefOrder>
+    <b:RefOrder>45</b:RefOrder>
   </b:Source>
   <b:Source>
     <b:Tag>Asa21</b:Tag>
@@ -21393,7 +22144,7 @@
     <b:MonthAccessed>09</b:MonthAccessed>
     <b:DayAccessed>30</b:DayAccessed>
     <b:URL>https://www.telecomunicaciones.gob.ec/wp-content/uploads/2021/06/Ley-Organica-de-Datos-Personales.pdf</b:URL>
-    <b:RefOrder>44</b:RefOrder>
+    <b:RefOrder>47</b:RefOrder>
   </b:Source>
   <b:Source>
     <b:Tag>Naw19</b:Tag>
@@ -22531,7 +23282,7 @@
     <b:Volume>CE-25</b:Volume>
     <b:Issue>3</b:Issue>
     <b:DOI>10.1109/TCE.1979.273223</b:DOI>
-    <b:RefOrder>46</b:RefOrder>
+    <b:RefOrder>49</b:RefOrder>
   </b:Source>
   <b:Source>
     <b:Tag>Cas19</b:Tag>
@@ -22554,7 +23305,7 @@
     <b:Volume>21</b:Volume>
     <b:Issue>1</b:Issue>
     <b:DOI>http://dx.doi.org/10.12804/revistas.urosario.edu.co/sociojuridicos/a.6977</b:DOI>
-    <b:RefOrder>50</b:RefOrder>
+    <b:RefOrder>53</b:RefOrder>
   </b:Source>
   <b:Source>
     <b:Tag>Nic971</b:Tag>
@@ -22574,7 +23325,7 @@
     <b:JournalName>First Monday</b:JournalName>
     <b:Year>1997</b:Year>
     <b:DOI>https://doi.org/10.5210/fm.v2i9.548</b:DOI>
-    <b:RefOrder>51</b:RefOrder>
+    <b:RefOrder>54</b:RefOrder>
   </b:Source>
   <b:Source>
     <b:Tag>Rah181</b:Tag>
@@ -22604,7 +23355,7 @@
     <b:Pages>67189-67205</b:Pages>
     <b:Volume>6</b:Volume>
     <b:DOI>10.1109/ACCESS.2018.2874539</b:DOI>
-    <b:RefOrder>52</b:RefOrder>
+    <b:RefOrder>55</b:RefOrder>
   </b:Source>
   <b:Source>
     <b:Tag>Hau20</b:Tag>
@@ -22625,7 +23376,7 @@
     <b:Year>2020</b:Year>
     <b:Volume>11</b:Volume>
     <b:DOI>https://doi.org/10.1016/j.iot.2020.100204</b:DOI>
-    <b:RefOrder>45</b:RefOrder>
+    <b:RefOrder>48</b:RefOrder>
   </b:Source>
   <b:Source>
     <b:Tag>Abd19</b:Tag>
@@ -22644,7 +23395,7 @@
     <b:Title>An Overview of Indonesian Fintech Application</b:Title>
     <b:JournalName>The First International Conference on Communication, Information Technology and Youth Study (I-CITYS2019)</b:JournalName>
     <b:Year>2019</b:Year>
-    <b:RefOrder>47</b:RefOrder>
+    <b:RefOrder>50</b:RefOrder>
   </b:Source>
   <b:Source>
     <b:Tag>Bay21</b:Tag>
@@ -22666,7 +23417,7 @@
     <b:Pages>13</b:Pages>
     <b:Volume>1</b:Volume>
     <b:DOI>https://doi.org/10.1007/978-981-33-6811-8_15</b:DOI>
-    <b:RefOrder>48</b:RefOrder>
+    <b:RefOrder>51</b:RefOrder>
   </b:Source>
   <b:Source>
     <b:Tag>NgA17</b:Tag>
@@ -22695,7 +23446,7 @@
     <b:Volume>25</b:Volume>
     <b:Issue>4</b:Issue>
     <b:DOI>https://doi.org/10.1108/JFRC-01-2017-0013</b:DOI>
-    <b:RefOrder>49</b:RefOrder>
+    <b:RefOrder>52</b:RefOrder>
   </b:Source>
   <b:Source>
     <b:Tag>Ver21</b:Tag>
@@ -22724,7 +23475,7 @@
     <b:Volume>13</b:Volume>
     <b:Issue>13</b:Issue>
     <b:DOI>https://doi.org/10.3390/su13137012</b:DOI>
-    <b:RefOrder>53</b:RefOrder>
+    <b:RefOrder>56</b:RefOrder>
   </b:Source>
   <b:Source>
     <b:Tag>XuM19</b:Tag>
@@ -22754,7 +23505,7 @@
     <b:Volume>5</b:Volume>
     <b:Issue>27</b:Issue>
     <b:DOI>https://doi.org/10.1186/s40854-019-0147-z</b:DOI>
-    <b:RefOrder>54</b:RefOrder>
+    <b:RefOrder>57</b:RefOrder>
   </b:Source>
   <b:Source>
     <b:Tag>Col20</b:Tag>
@@ -22782,7 +23533,7 @@
     <b:JournalName>Journal of Software: Evolution and Process</b:JournalName>
     <b:Year>2020</b:Year>
     <b:DOI>https://doi.org/10.1002/smr.2272</b:DOI>
-    <b:RefOrder>55</b:RefOrder>
+    <b:RefOrder>58</b:RefOrder>
   </b:Source>
   <b:Source>
     <b:Tag>Che19</b:Tag>
@@ -22823,7 +23574,7 @@
     <b:Year>2020,</b:Year>
     <b:Volume>11</b:Volume>
     <b:DOI>https://doi.org/10.1016/j.iot.2020.100198</b:DOI>
-    <b:RefOrder>56</b:RefOrder>
+    <b:RefOrder>59</b:RefOrder>
   </b:Source>
   <b:Source>
     <b:Tag>Ant21</b:Tag>
@@ -22860,7 +23611,7 @@
     <b:Pages>119-129</b:Pages>
     <b:Volume>175</b:Volume>
     <b:Issue>15</b:Issue>
-    <b:RefOrder>57</b:RefOrder>
+    <b:RefOrder>60</b:RefOrder>
   </b:Source>
   <b:Source>
     <b:Tag>Cho21</b:Tag>
@@ -22897,7 +23648,7 @@
     <b:Pages>298-311</b:Pages>
     <b:Volume>14</b:Volume>
     <b:DOI>https://doi.org/10.4236/jsea.2021.147018</b:DOI>
-    <b:RefOrder>58</b:RefOrder>
+    <b:RefOrder>61</b:RefOrder>
   </b:Source>
   <b:Source>
     <b:Tag>Maz21</b:Tag>
@@ -22926,7 +23677,7 @@
     <b:JournalName>Blockchain: Research and Applications</b:JournalName>
     <b:Year>2021</b:Year>
     <b:DOI>https://doi.org/10.1016/j.bcra.2021.100026</b:DOI>
-    <b:RefOrder>59</b:RefOrder>
+    <b:RefOrder>62</b:RefOrder>
   </b:Source>
   <b:Source>
     <b:Tag>San21</b:Tag>
@@ -22957,7 +23708,7 @@
     <b:Year>2021</b:Year>
     <b:Volume>169</b:Volume>
     <b:DOI>https://doi.org/10.1016/j.comcom.2020.12.028</b:DOI>
-    <b:RefOrder>60</b:RefOrder>
+    <b:RefOrder>63</b:RefOrder>
   </b:Source>
   <b:Source>
     <b:Tag>Pol21</b:Tag>
@@ -22989,7 +23740,7 @@
     <b:Volume>7</b:Volume>
     <b:Issue>2</b:Issue>
     <b:DOI>https://doi.org/10.1016/j.icte.2020.09.002</b:DOI>
-    <b:RefOrder>61</b:RefOrder>
+    <b:RefOrder>64</b:RefOrder>
   </b:Source>
   <b:Source>
     <b:Tag>Jef21</b:Tag>
@@ -23011,7 +23762,7 @@
     <b:Year>2021</b:Year>
     <b:Volume>6</b:Volume>
     <b:Issue>5</b:Issue>
-    <b:RefOrder>62</b:RefOrder>
+    <b:RefOrder>65</b:RefOrder>
   </b:Source>
   <b:Source>
     <b:Tag>Per201</b:Tag>
@@ -23048,7 +23799,7 @@
     <b:Year>2020</b:Year>
     <b:Volume>17</b:Volume>
     <b:DOI>https://doi.org/10.1016/j.jii.2020.100125</b:DOI>
-    <b:RefOrder>63</b:RefOrder>
+    <b:RefOrder>66</b:RefOrder>
   </b:Source>
   <b:Source>
     <b:Tag>Sil18</b:Tag>
@@ -23079,7 +23830,7 @@
     <b:Volume>5</b:Volume>
     <b:Issue>4</b:Issue>
     <b:DOI>10.1080/23270012.2018.1528900</b:DOI>
-    <b:RefOrder>64</b:RefOrder>
+    <b:RefOrder>67</b:RefOrder>
   </b:Source>
   <b:Source>
     <b:Tag>Wan20</b:Tag>
@@ -23113,7 +23864,7 @@
     <b:Pages>5579–5593</b:Pages>
     <b:Volume>26</b:Volume>
     <b:DOI>https://doi.org/10.1007/s11276-019-02195-0</b:DOI>
-    <b:RefOrder>65</b:RefOrder>
+    <b:RefOrder>68</b:RefOrder>
   </b:Source>
   <b:Source>
     <b:Tag>Dua20</b:Tag>
@@ -23151,7 +23902,7 @@
     <b:Volume>17</b:Volume>
     <b:Issue>5</b:Issue>
     <b:DOI>10.3390/ijerph17051784</b:DOI>
-    <b:RefOrder>66</b:RefOrder>
+    <b:RefOrder>69</b:RefOrder>
   </b:Source>
   <b:Source>
     <b:Tag>Mae20</b:Tag>
@@ -23174,7 +23925,7 @@
     <b:Pages>99-114</b:Pages>
     <b:Volume>138</b:Volume>
     <b:DOI>https://doi.org/10.1016/j.jpdc.2019.12.019</b:DOI>
-    <b:RefOrder>67</b:RefOrder>
+    <b:RefOrder>70</b:RefOrder>
   </b:Source>
   <b:Source>
     <b:Tag>Joh21</b:Tag>
@@ -23218,7 +23969,7 @@
     <b:Volume>11</b:Volume>
     <b:Issue>14</b:Issue>
     <b:DOI>10.3390/app11146252</b:DOI>
-    <b:RefOrder>68</b:RefOrder>
+    <b:RefOrder>71</b:RefOrder>
   </b:Source>
   <b:Source>
     <b:Tag>Sar19</b:Tag>
@@ -23252,7 +24003,7 @@
     <b:Pages>361-372</b:Pages>
     <b:Volume>148,</b:Volume>
     <b:DOI>https://doi.org/10.1016/j.comnet.2018.11.019</b:DOI>
-    <b:RefOrder>69</b:RefOrder>
+    <b:RefOrder>72</b:RefOrder>
   </b:Source>
   <b:Source>
     <b:Tag>Sha19</b:Tag>
@@ -23286,7 +24037,7 @@
     <b:Pages>43622-43636</b:Pages>
     <b:Volume>7</b:Volume>
     <b:DOI>10.1109/ACCESS.2019.2904181</b:DOI>
-    <b:RefOrder>70</b:RefOrder>
+    <b:RefOrder>73</b:RefOrder>
   </b:Source>
   <b:Source>
     <b:Tag>Sal20</b:Tag>
@@ -23316,7 +24067,7 @@
     <b:Year>2020</b:Year>
     <b:Volume>11</b:Volume>
     <b:DOI>https://doi.org/10.1016/j.iot.2020.100212</b:DOI>
-    <b:RefOrder>71</b:RefOrder>
+    <b:RefOrder>74</b:RefOrder>
   </b:Source>
   <b:Source>
     <b:Tag>Bhu21</b:Tag>
@@ -23350,7 +24101,7 @@
     <b:Pages>55–90</b:Pages>
     <b:Volume>27</b:Volume>
     <b:DOI>https://doi.org/10.1007/s11276-020-02445-6</b:DOI>
-    <b:RefOrder>72</b:RefOrder>
+    <b:RefOrder>75</b:RefOrder>
   </b:Source>
   <b:Source>
     <b:Tag>Maj21</b:Tag>
@@ -23394,7 +24145,7 @@
     <b:Year>2021</b:Year>
     <b:Volume>181</b:Volume>
     <b:DOI>https://doi.org/10.1016/j.jnca.2021.103007</b:DOI>
-    <b:RefOrder>73</b:RefOrder>
+    <b:RefOrder>76</b:RefOrder>
   </b:Source>
   <b:Source>
     <b:Tag>Dar21</b:Tag>
@@ -23423,7 +24174,7 @@
     <b:Year>2021</b:Year>
     <b:Volume>32</b:Volume>
     <b:DOI>https://doi.org/10.1016/j.jbef.2021.100574</b:DOI>
-    <b:RefOrder>74</b:RefOrder>
+    <b:RefOrder>77</b:RefOrder>
   </b:Source>
   <b:Source>
     <b:Tag>Chi212</b:Tag>
@@ -23449,7 +24200,7 @@
     <b:Pages>1 - 11</b:Pages>
     <b:Volume>23</b:Volume>
     <b:DOI>http://dx.doi.org/10.4102/sajim.v23i1.1277 </b:DOI>
-    <b:RefOrder>75</b:RefOrder>
+    <b:RefOrder>78</b:RefOrder>
   </b:Source>
   <b:Source>
     <b:Tag>Iak21</b:Tag>
@@ -23482,7 +24233,7 @@
     <b:Year>2021</b:Year>
     <b:Volume>2021</b:Volume>
     <b:DOI>https://doi.org/10.1155/2021/3187205</b:DOI>
-    <b:RefOrder>76</b:RefOrder>
+    <b:RefOrder>82</b:RefOrder>
   </b:Source>
   <b:Source>
     <b:Tag>ROA21</b:Tag>
@@ -23510,7 +24261,7 @@
     <b:JournalName>Advances in Cybersecurity Management</b:JournalName>
     <b:Year>2021</b:Year>
     <b:DOI>https://doi.org/10.1007/978-3-030-71381-2_3</b:DOI>
-    <b:RefOrder>77</b:RefOrder>
+    <b:RefOrder>83</b:RefOrder>
   </b:Source>
   <b:Source>
     <b:Tag>And20</b:Tag>
@@ -23535,7 +24286,7 @@
     <b:Year>2020</b:Year>
     <b:Volume>5</b:Volume>
     <b:Issue>12</b:Issue>
-    <b:RefOrder>78</b:RefOrder>
+    <b:RefOrder>84</b:RefOrder>
   </b:Source>
   <b:Source>
     <b:Tag>Hij21</b:Tag>
@@ -23625,11 +24376,104 @@
     <b:DOI>https://doi.org/10.1016/j.iot.2020.100227</b:DOI>
     <b:RefOrder>81</b:RefOrder>
   </b:Source>
+  <b:Source>
+    <b:Tag>Tay20</b:Tag>
+    <b:SourceType>JournalArticle</b:SourceType>
+    <b:Guid>{7AC4662B-D616-40A1-BFF6-983CADAF9F13}</b:Guid>
+    <b:Title>A systematic literature review of blockchain cyber security</b:Title>
+    <b:Year>2020</b:Year>
+    <b:Author>
+      <b:Author>
+        <b:NameList>
+          <b:Person>
+            <b:Last>Taylor</b:Last>
+            <b:First>Paul</b:First>
+            <b:Middle>J.</b:Middle>
+          </b:Person>
+          <b:Person>
+            <b:Last>Dargahi</b:Last>
+            <b:First>Tooska</b:First>
+          </b:Person>
+          <b:Person>
+            <b:Last>Dehghantanha</b:Last>
+            <b:First>Ali</b:First>
+          </b:Person>
+          <b:Person>
+            <b:Last>Parizi</b:Last>
+            <b:First>Reza</b:First>
+            <b:Middle>M.</b:Middle>
+          </b:Person>
+          <b:Person>
+            <b:Last>Choo</b:Last>
+            <b:First>Kim-Kwang</b:First>
+            <b:Middle>Raymond</b:Middle>
+          </b:Person>
+        </b:NameList>
+      </b:Author>
+    </b:Author>
+    <b:JournalName>Digital Communications and Networks</b:JournalName>
+    <b:Pages>147-156</b:Pages>
+    <b:DOI>https://doi.org/10.1016/j.dcan.2019.01.005</b:DOI>
+    <b:RefOrder>42</b:RefOrder>
+  </b:Source>
+  <b:Source>
+    <b:Tag>Oma20</b:Tag>
+    <b:SourceType>JournalArticle</b:SourceType>
+    <b:Guid>{A70D6140-56BD-4AAE-BBD0-EF912EE8BE51}</b:Guid>
+    <b:Author>
+      <b:Author>
+        <b:NameList>
+          <b:Person>
+            <b:Last>Omar Ali</b:Last>
+            <b:First>Mustafa</b:First>
+            <b:Middle>Ally, Clutterbuck, Yogesh Dwivedi</b:Middle>
+          </b:Person>
+        </b:NameList>
+      </b:Author>
+    </b:Author>
+    <b:Title>The state of play of blockchain technology in the financial services sector: A systematic literature review</b:Title>
+    <b:JournalName>International Journal of Information Management</b:JournalName>
+    <b:Year>2020</b:Year>
+    <b:Volume>54</b:Volume>
+    <b:DOI>https://doi.org/10.1016/j.ijinfomgt.2020.102199</b:DOI>
+    <b:RefOrder>43</b:RefOrder>
+  </b:Source>
+  <b:Source>
+    <b:Tag>Dem20</b:Tag>
+    <b:SourceType>JournalArticle</b:SourceType>
+    <b:Guid>{4D88C2D5-22A3-4B89-9E0B-BFBB236055E0}</b:Guid>
+    <b:Title>Blockchain technology in the future of business cyber security and accounting</b:Title>
+    <b:JournalName>Journal of Management Analytics</b:JournalName>
+    <b:Year>2020</b:Year>
+    <b:Pages>189-208</b:Pages>
+    <b:Volume>7</b:Volume>
+    <b:Issue>2</b:Issue>
+    <b:Author>
+      <b:Author>
+        <b:NameList>
+          <b:Person>
+            <b:Last>Demirkan</b:Last>
+            <b:First>Sebahattin</b:First>
+          </b:Person>
+          <b:Person>
+            <b:Last>Demirkan</b:Last>
+            <b:First>Irem</b:First>
+          </b:Person>
+          <b:Person>
+            <b:Last>McKee</b:Last>
+            <b:First>Andrew</b:First>
+          </b:Person>
+        </b:NameList>
+      </b:Author>
+    </b:Author>
+    <b:DOI>doi:10.1080/23270012.2020.1731721</b:DOI>
+    <b:RefOrder>44</b:RefOrder>
+  </b:Source>
 </b:Sources>
 </file>
 
 <file path=customXml/itemProps1.xml><?xml version="1.0" encoding="utf-8"?>
-<ds:datastoreItem xmlns:ds="http://schemas.openxmlformats.org/officeDocument/2006/customXml" ds:itemID="{B0F6A481-3E1F-4184-942B-E82861E19683}">
+<ds:datastoreItem xmlns:ds="http://schemas.openxmlformats.org/officeDocument/2006/customXml" ds:itemID="{9D1D395F-A4B3-4A08-942A-BD45AC7447D4}">
   <ds:schemaRefs>
     <ds:schemaRef ds:uri="http://schemas.openxmlformats.org/officeDocument/2006/bibliography"/>
   </ds:schemaRefs>

--- a/Tesis/Borrador.docx
+++ b/Tesis/Borrador.docx
@@ -9749,8 +9749,6 @@
         </w:rPr>
         <w:t xml:space="preserve"> financiera </w:t>
       </w:r>
-      <w:bookmarkStart w:id="11" w:name="_GoBack"/>
-      <w:bookmarkEnd w:id="11"/>
       <w:sdt>
         <w:sdtPr>
           <w:rPr>
@@ -10354,12 +10352,12 @@
       <w:r>
         <w:br w:type="page"/>
       </w:r>
-      <w:bookmarkStart w:id="12" w:name="_Toc85884652"/>
+      <w:bookmarkStart w:id="11" w:name="_Toc85884652"/>
       <w:r>
         <w:lastRenderedPageBreak/>
         <w:t>CAPÍTULO I:  MARCO TEÓRICO</w:t>
       </w:r>
-      <w:bookmarkEnd w:id="12"/>
+      <w:bookmarkEnd w:id="11"/>
     </w:p>
     <w:p>
       <w:pPr>
@@ -10370,21 +10368,21 @@
         </w:numPr>
         <w:spacing w:line="360" w:lineRule="auto"/>
       </w:pPr>
-      <w:bookmarkStart w:id="13" w:name="_Toc85884653"/>
+      <w:bookmarkStart w:id="12" w:name="_Toc85884653"/>
       <w:r>
         <w:t>Antecedentes históricos</w:t>
       </w:r>
       <w:r>
         <w:t>.</w:t>
       </w:r>
-      <w:bookmarkEnd w:id="13"/>
+      <w:bookmarkEnd w:id="12"/>
     </w:p>
     <w:p>
       <w:pPr>
         <w:spacing w:line="360" w:lineRule="auto"/>
         <w:jc w:val="both"/>
       </w:pPr>
-      <w:bookmarkStart w:id="14" w:name="_Hlk85472032"/>
+      <w:bookmarkStart w:id="13" w:name="_Hlk85472032"/>
       <w:r>
         <w:t>Las transacciones financieras online tuvieron su nacimiento en el año 1979 gracias al inventor Michael Aldrich pero su idea fue puesta en producción en el año 1984 cuando la señora Jane Snowball realizó una compra por VideoTex</w:t>
       </w:r>
@@ -13623,7 +13621,45 @@
           <w:szCs w:val="24"/>
           <w:lang w:eastAsia="es-EC"/>
         </w:rPr>
-        <w:t>igura 1 presenta una síntesis de los antecedentes históricos.</w:t>
+        <w:t>igura 1 presenta una síntesis de los antecedentes históricos</w:t>
+      </w:r>
+      <w:r>
+        <w:rPr>
+          <w:rFonts w:eastAsia="Times New Roman" w:cs="Times New Roman"/>
+          <w:color w:val="000000"/>
+          <w:szCs w:val="24"/>
+          <w:lang w:eastAsia="es-EC"/>
+        </w:rPr>
+        <w:t xml:space="preserve"> elaborado </w:t>
+      </w:r>
+      <w:r>
+        <w:rPr>
+          <w:rFonts w:eastAsia="Times New Roman" w:cs="Times New Roman"/>
+          <w:color w:val="000000"/>
+          <w:szCs w:val="24"/>
+          <w:lang w:eastAsia="es-EC"/>
+        </w:rPr>
+        <w:t>para</w:t>
+      </w:r>
+      <w:bookmarkStart w:id="14" w:name="_GoBack"/>
+      <w:bookmarkEnd w:id="14"/>
+      <w:r>
+        <w:rPr>
+          <w:rFonts w:eastAsia="Times New Roman" w:cs="Times New Roman"/>
+          <w:color w:val="000000"/>
+          <w:szCs w:val="24"/>
+          <w:lang w:eastAsia="es-EC"/>
+        </w:rPr>
+        <w:t xml:space="preserve"> esta investigación</w:t>
+      </w:r>
+      <w:r>
+        <w:rPr>
+          <w:rFonts w:eastAsia="Times New Roman" w:cs="Times New Roman"/>
+          <w:color w:val="000000"/>
+          <w:szCs w:val="24"/>
+          <w:lang w:eastAsia="es-EC"/>
+        </w:rPr>
+        <w:t>.</w:t>
       </w:r>
     </w:p>
     <w:p>
@@ -13687,7 +13723,7 @@
           </wp:inline>
         </w:drawing>
       </w:r>
-      <w:bookmarkEnd w:id="14"/>
+      <w:bookmarkEnd w:id="13"/>
     </w:p>
     <w:p>
       <w:pPr>
@@ -19970,7 +20006,7 @@
             <w:noProof/>
             <w:lang w:val="es-ES"/>
           </w:rPr>
-          <w:t>8</w:t>
+          <w:t>13</w:t>
         </w:r>
         <w:r>
           <w:fldChar w:fldCharType="end"/>
@@ -24473,7 +24509,7 @@
 </file>
 
 <file path=customXml/itemProps1.xml><?xml version="1.0" encoding="utf-8"?>
-<ds:datastoreItem xmlns:ds="http://schemas.openxmlformats.org/officeDocument/2006/customXml" ds:itemID="{9D1D395F-A4B3-4A08-942A-BD45AC7447D4}">
+<ds:datastoreItem xmlns:ds="http://schemas.openxmlformats.org/officeDocument/2006/customXml" ds:itemID="{76FCFE04-51FA-4399-A9FC-C7AC754986B0}">
   <ds:schemaRefs>
     <ds:schemaRef ds:uri="http://schemas.openxmlformats.org/officeDocument/2006/bibliography"/>
   </ds:schemaRefs>

--- a/Tesis/Borrador.docx
+++ b/Tesis/Borrador.docx
@@ -14,7 +14,7 @@
         <w:rPr>
           <w:rFonts w:cs="Times New Roman"/>
           <w:noProof/>
-          <w:lang w:val="en-US"/>
+          <w:lang w:eastAsia="es-EC"/>
         </w:rPr>
         <w:drawing>
           <wp:inline distT="0" distB="0" distL="0" distR="0" wp14:anchorId="4B549264" wp14:editId="650D6578">
@@ -405,7 +405,7 @@
         <w:rPr>
           <w:rFonts w:cs="Times New Roman"/>
           <w:noProof/>
-          <w:lang w:val="en-US"/>
+          <w:lang w:eastAsia="es-EC"/>
         </w:rPr>
         <w:lastRenderedPageBreak/>
         <w:drawing>
@@ -13641,8 +13641,6 @@
         </w:rPr>
         <w:t>para</w:t>
       </w:r>
-      <w:bookmarkStart w:id="14" w:name="_GoBack"/>
-      <w:bookmarkEnd w:id="14"/>
       <w:r>
         <w:rPr>
           <w:rFonts w:eastAsia="Times New Roman" w:cs="Times New Roman"/>
@@ -13671,7 +13669,7 @@
       <w:r>
         <w:rPr>
           <w:noProof/>
-          <w:lang w:val="en-US"/>
+          <w:lang w:eastAsia="es-EC"/>
         </w:rPr>
         <w:lastRenderedPageBreak/>
         <w:drawing>
@@ -13730,7 +13728,7 @@
         <w:pStyle w:val="Descripcin"/>
         <w:jc w:val="center"/>
       </w:pPr>
-      <w:bookmarkStart w:id="15" w:name="_Toc85884617"/>
+      <w:bookmarkStart w:id="14" w:name="_Toc85884617"/>
       <w:r>
         <w:t xml:space="preserve">Figura </w:t>
       </w:r>
@@ -13757,7 +13755,7 @@
       <w:r>
         <w:t>.</w:t>
       </w:r>
-      <w:bookmarkEnd w:id="15"/>
+      <w:bookmarkEnd w:id="14"/>
       <w:r>
         <w:t xml:space="preserve"> </w:t>
       </w:r>
@@ -13840,11 +13838,11 @@
         </w:numPr>
         <w:spacing w:line="360" w:lineRule="auto"/>
       </w:pPr>
-      <w:bookmarkStart w:id="16" w:name="_Toc85884654"/>
+      <w:bookmarkStart w:id="15" w:name="_Toc85884654"/>
       <w:r>
         <w:t>Antecedentes conceptuales.</w:t>
       </w:r>
-      <w:bookmarkEnd w:id="16"/>
+      <w:bookmarkEnd w:id="15"/>
     </w:p>
     <w:p>
       <w:pPr>
@@ -13855,11 +13853,11 @@
         </w:numPr>
         <w:spacing w:line="360" w:lineRule="auto"/>
       </w:pPr>
-      <w:bookmarkStart w:id="17" w:name="_Toc85884655"/>
+      <w:bookmarkStart w:id="16" w:name="_Toc85884655"/>
       <w:r>
         <w:t>Hipótesis de la investigación.</w:t>
       </w:r>
-      <w:bookmarkEnd w:id="17"/>
+      <w:bookmarkEnd w:id="16"/>
     </w:p>
     <w:p>
       <w:pPr>
@@ -13979,11 +13977,11 @@
         </w:numPr>
         <w:spacing w:line="360" w:lineRule="auto"/>
       </w:pPr>
-      <w:bookmarkStart w:id="18" w:name="_Toc85884656"/>
+      <w:bookmarkStart w:id="17" w:name="_Toc85884656"/>
       <w:r>
         <w:t>Red de categorías de las variables.</w:t>
       </w:r>
-      <w:bookmarkEnd w:id="18"/>
+      <w:bookmarkEnd w:id="17"/>
     </w:p>
     <w:p>
       <w:pPr>
@@ -13994,11 +13992,11 @@
         </w:numPr>
         <w:spacing w:line="360" w:lineRule="auto"/>
       </w:pPr>
-      <w:bookmarkStart w:id="19" w:name="_Toc85884657"/>
+      <w:bookmarkStart w:id="18" w:name="_Toc85884657"/>
       <w:r>
         <w:t>Variable independiente.</w:t>
       </w:r>
-      <w:bookmarkEnd w:id="19"/>
+      <w:bookmarkEnd w:id="18"/>
     </w:p>
     <w:p>
       <w:pPr>
@@ -14029,12 +14027,12 @@
         </w:numPr>
         <w:spacing w:line="360" w:lineRule="auto"/>
       </w:pPr>
-      <w:bookmarkStart w:id="20" w:name="_Toc85884658"/>
+      <w:bookmarkStart w:id="19" w:name="_Toc85884658"/>
       <w:r>
         <w:lastRenderedPageBreak/>
         <w:t>Variable dependiente.</w:t>
       </w:r>
-      <w:bookmarkEnd w:id="20"/>
+      <w:bookmarkEnd w:id="19"/>
     </w:p>
     <w:p>
       <w:pPr>
@@ -14067,7 +14065,7 @@
       <w:r>
         <w:rPr>
           <w:noProof/>
-          <w:lang w:val="en-US"/>
+          <w:lang w:eastAsia="es-EC"/>
         </w:rPr>
         <w:drawing>
           <wp:inline distT="0" distB="0" distL="0" distR="0" wp14:anchorId="7F6C30A1" wp14:editId="383DE8BB">
@@ -14150,11 +14148,367 @@
           <w:numId w:val="3"/>
         </w:numPr>
       </w:pPr>
-      <w:bookmarkStart w:id="21" w:name="_Toc85884659"/>
+      <w:bookmarkStart w:id="20" w:name="_Toc85884659"/>
       <w:r>
         <w:t>Fundamentación teórica de la variable independiente.</w:t>
       </w:r>
+      <w:bookmarkEnd w:id="20"/>
+    </w:p>
+    <w:p>
+      <w:pPr>
+        <w:spacing w:line="360" w:lineRule="auto"/>
+        <w:jc w:val="both"/>
+      </w:pPr>
+      <w:r>
+        <w:t>La variable independiente seleccionada para esta investigación son las formas de almacenamiento</w:t>
+      </w:r>
+      <w:r>
+        <w:t xml:space="preserve"> y como estas ayudarían a la seguridad de los datos</w:t>
+      </w:r>
+      <w:r>
+        <w:t xml:space="preserve"> personales y financieros</w:t>
+      </w:r>
+      <w:r>
+        <w:t xml:space="preserve"> en </w:t>
+      </w:r>
+      <w:r>
+        <w:t>aplicaciones fintech</w:t>
+      </w:r>
+      <w:r>
+        <w:t xml:space="preserve">. </w:t>
+      </w:r>
+    </w:p>
+    <w:p>
+      <w:pPr>
+        <w:pStyle w:val="Sinespaciado"/>
+        <w:numPr>
+          <w:ilvl w:val="3"/>
+          <w:numId w:val="3"/>
+        </w:numPr>
+        <w:spacing w:line="360" w:lineRule="auto"/>
+      </w:pPr>
+      <w:r>
+        <w:t>Gestión de la información.</w:t>
+      </w:r>
+    </w:p>
+    <w:p>
+      <w:pPr>
+        <w:spacing w:line="360" w:lineRule="auto"/>
+        <w:jc w:val="both"/>
+      </w:pPr>
+      <w:r>
+        <w:t xml:space="preserve">La gestión de la información, también conocida como GI, se </w:t>
+      </w:r>
+      <w:r>
+        <w:t>refiere</w:t>
+      </w:r>
+      <w:r>
+        <w:t xml:space="preserve"> </w:t>
+      </w:r>
+      <w:r>
+        <w:t>a todos los</w:t>
+      </w:r>
+      <w:r>
+        <w:t xml:space="preserve"> procesos que intervienen </w:t>
+      </w:r>
+      <w:r>
+        <w:t>durante</w:t>
+      </w:r>
+      <w:r>
+        <w:t xml:space="preserve"> el ciclo de vida de la información,</w:t>
+      </w:r>
+      <w:r>
+        <w:t xml:space="preserve"> partiendo desde su captura hasta su eliminaci</w:t>
+      </w:r>
+      <w:r>
+        <w:t xml:space="preserve">ón y durante ese proceso </w:t>
+      </w:r>
+      <w:r>
+        <w:t xml:space="preserve">se </w:t>
+      </w:r>
+      <w:r>
+        <w:t xml:space="preserve">incluyen tareas como </w:t>
+      </w:r>
+      <w:r>
+        <w:t>extracción, combinación, depuración, almacenamiento y distribución de la información a todos los stakeholders</w:t>
+      </w:r>
+      <w:r>
+        <w:t xml:space="preserve"> </w:t>
+      </w:r>
+      <w:sdt>
+        <w:sdtPr>
+          <w:id w:val="1949654826"/>
+          <w:citation/>
+        </w:sdtPr>
+        <w:sdtContent>
+          <w:r>
+            <w:fldChar w:fldCharType="begin"/>
+          </w:r>
+          <w:r>
+            <w:instrText xml:space="preserve"> CITATION Gut19 \l 12298 </w:instrText>
+          </w:r>
+          <w:r>
+            <w:fldChar w:fldCharType="separate"/>
+          </w:r>
+          <w:r>
+            <w:rPr>
+              <w:noProof/>
+            </w:rPr>
+            <w:t>[82]</w:t>
+          </w:r>
+          <w:r>
+            <w:fldChar w:fldCharType="end"/>
+          </w:r>
+        </w:sdtContent>
+      </w:sdt>
+      <w:r>
+        <w:t xml:space="preserve">. </w:t>
+      </w:r>
+      <w:r>
+        <w:t>El objetivo final de los GI es la garantización de la confidencialidad, disponibilidad e integridad de los datos</w:t>
+      </w:r>
+      <w:r>
+        <w:t xml:space="preserve"> </w:t>
+      </w:r>
+      <w:sdt>
+        <w:sdtPr>
+          <w:id w:val="-752202176"/>
+          <w:citation/>
+        </w:sdtPr>
+        <w:sdtContent>
+          <w:r>
+            <w:fldChar w:fldCharType="begin"/>
+          </w:r>
+          <w:r>
+            <w:instrText xml:space="preserve"> CITATION Yup17 \l 12298 </w:instrText>
+          </w:r>
+          <w:r>
+            <w:fldChar w:fldCharType="separate"/>
+          </w:r>
+          <w:r>
+            <w:rPr>
+              <w:noProof/>
+            </w:rPr>
+            <w:t>[83]</w:t>
+          </w:r>
+          <w:r>
+            <w:fldChar w:fldCharType="end"/>
+          </w:r>
+        </w:sdtContent>
+      </w:sdt>
+      <w:r>
+        <w:t xml:space="preserve">, aspectos importantes a tener en cuenta en aplicaciones fintech que se relacionan con la Ley Orgánica de Protección de datos personales </w:t>
+      </w:r>
+      <w:sdt>
+        <w:sdtPr>
+          <w:id w:val="246847542"/>
+          <w:citation/>
+        </w:sdtPr>
+        <w:sdtContent>
+          <w:r>
+            <w:fldChar w:fldCharType="begin"/>
+          </w:r>
+          <w:r>
+            <w:instrText xml:space="preserve"> CITATION Asa21 \l 12298 </w:instrText>
+          </w:r>
+          <w:r>
+            <w:fldChar w:fldCharType="separate"/>
+          </w:r>
+          <w:r>
+            <w:rPr>
+              <w:noProof/>
+            </w:rPr>
+            <w:t>[47]</w:t>
+          </w:r>
+          <w:r>
+            <w:fldChar w:fldCharType="end"/>
+          </w:r>
+        </w:sdtContent>
+      </w:sdt>
+      <w:r>
+        <w:t>.</w:t>
+      </w:r>
+    </w:p>
+    <w:p>
+      <w:pPr>
+        <w:spacing w:line="360" w:lineRule="auto"/>
+        <w:jc w:val="both"/>
+      </w:pPr>
+      <w:r>
+        <w:t xml:space="preserve">Para la gestión de la información han nacido sistemas como base de datos no estructuradas como ficheros planos, base de datos relacionales y no </w:t>
+      </w:r>
+      <w:r>
+        <w:t>relacionales</w:t>
+      </w:r>
+      <w:r>
+        <w:t xml:space="preserve"> para salvaguardar la información</w:t>
+      </w:r>
+      <w:r>
+        <w:t xml:space="preserve"> pero actualmente se está optando por </w:t>
+      </w:r>
+      <w:r>
+        <w:t>almacenarlo</w:t>
+      </w:r>
+      <w:r>
+        <w:t xml:space="preserve"> en la nube debido a su </w:t>
+      </w:r>
+      <w:r>
+        <w:lastRenderedPageBreak/>
+        <w:t>gran potencial de</w:t>
+      </w:r>
+      <w:bookmarkStart w:id="21" w:name="_GoBack"/>
       <w:bookmarkEnd w:id="21"/>
+      <w:r>
+        <w:t xml:space="preserve"> escalabilidad y seguridad </w:t>
+      </w:r>
+      <w:r>
+        <w:t>para</w:t>
+      </w:r>
+      <w:r>
+        <w:t xml:space="preserve"> la información</w:t>
+      </w:r>
+      <w:r>
+        <w:t xml:space="preserve"> </w:t>
+      </w:r>
+      <w:sdt>
+        <w:sdtPr>
+          <w:id w:val="-515467100"/>
+          <w:citation/>
+        </w:sdtPr>
+        <w:sdtContent>
+          <w:r>
+            <w:fldChar w:fldCharType="begin"/>
+          </w:r>
+          <w:r>
+            <w:instrText xml:space="preserve"> CITATION You18 \l 12298 </w:instrText>
+          </w:r>
+          <w:r>
+            <w:fldChar w:fldCharType="separate"/>
+          </w:r>
+          <w:r>
+            <w:rPr>
+              <w:noProof/>
+            </w:rPr>
+            <w:t>[84]</w:t>
+          </w:r>
+          <w:r>
+            <w:fldChar w:fldCharType="end"/>
+          </w:r>
+        </w:sdtContent>
+      </w:sdt>
+      <w:r>
+        <w:t xml:space="preserve">, naciendo el blockchain como una nueva forma de almacenamiento para la gestión de la información, </w:t>
+      </w:r>
+      <w:r>
+        <w:t xml:space="preserve">esta </w:t>
+      </w:r>
+      <w:r>
+        <w:t xml:space="preserve">afirmación </w:t>
+      </w:r>
+      <w:r>
+        <w:t xml:space="preserve">viene </w:t>
+      </w:r>
+      <w:r>
+        <w:t xml:space="preserve">acompañada por los trabajos realizados por Yang </w:t>
+      </w:r>
+      <w:sdt>
+        <w:sdtPr>
+          <w:id w:val="-1688585101"/>
+          <w:citation/>
+        </w:sdtPr>
+        <w:sdtContent>
+          <w:r>
+            <w:fldChar w:fldCharType="begin"/>
+          </w:r>
+          <w:r>
+            <w:instrText xml:space="preserve"> CITATION Liu20 \l 12298 </w:instrText>
+          </w:r>
+          <w:r>
+            <w:fldChar w:fldCharType="separate"/>
+          </w:r>
+          <w:r>
+            <w:rPr>
+              <w:noProof/>
+            </w:rPr>
+            <w:t>[85]</w:t>
+          </w:r>
+          <w:r>
+            <w:fldChar w:fldCharType="end"/>
+          </w:r>
+        </w:sdtContent>
+      </w:sdt>
+      <w:r>
+        <w:t xml:space="preserve"> y </w:t>
+      </w:r>
+      <w:r>
+        <w:t>Sheng</w:t>
+      </w:r>
+      <w:r>
+        <w:t xml:space="preserve"> </w:t>
+      </w:r>
+      <w:sdt>
+        <w:sdtPr>
+          <w:id w:val="1268110831"/>
+          <w:citation/>
+        </w:sdtPr>
+        <w:sdtContent>
+          <w:r>
+            <w:fldChar w:fldCharType="begin"/>
+          </w:r>
+          <w:r>
+            <w:instrText xml:space="preserve"> CITATION She20 \l 12298 </w:instrText>
+          </w:r>
+          <w:r>
+            <w:fldChar w:fldCharType="separate"/>
+          </w:r>
+          <w:r>
+            <w:rPr>
+              <w:noProof/>
+            </w:rPr>
+            <w:t>[86]</w:t>
+          </w:r>
+          <w:r>
+            <w:fldChar w:fldCharType="end"/>
+          </w:r>
+        </w:sdtContent>
+      </w:sdt>
+      <w:r>
+        <w:t>.</w:t>
+      </w:r>
+    </w:p>
+    <w:p>
+      <w:pPr>
+        <w:spacing w:line="360" w:lineRule="auto"/>
+        <w:jc w:val="both"/>
+      </w:pPr>
+    </w:p>
+    <w:p>
+      <w:pPr>
+        <w:spacing w:line="360" w:lineRule="auto"/>
+        <w:jc w:val="both"/>
+      </w:pPr>
+    </w:p>
+    <w:p>
+      <w:pPr>
+        <w:pStyle w:val="Sinespaciado"/>
+        <w:numPr>
+          <w:ilvl w:val="4"/>
+          <w:numId w:val="3"/>
+        </w:numPr>
+        <w:spacing w:line="360" w:lineRule="auto"/>
+        <w:ind w:left="1134" w:hanging="1132"/>
+      </w:pPr>
+      <w:r>
+        <w:t>Gestión de la información y blockchain</w:t>
+      </w:r>
+      <w:r>
+        <w:t>.</w:t>
+      </w:r>
+    </w:p>
+    <w:p>
+      <w:pPr>
+        <w:pStyle w:val="Ttulo2"/>
+      </w:pPr>
     </w:p>
     <w:p>
       <w:pPr>
@@ -14276,7 +14630,7 @@
               </w:tblGrid>
               <w:tr>
                 <w:trPr>
-                  <w:divId w:val="1772165196"/>
+                  <w:divId w:val="688219254"/>
                   <w:tblCellSpacing w:w="15" w:type="dxa"/>
                 </w:trPr>
                 <w:tc>
@@ -14343,7 +14697,7 @@
               </w:tr>
               <w:tr>
                 <w:trPr>
-                  <w:divId w:val="1772165196"/>
+                  <w:divId w:val="688219254"/>
                   <w:tblCellSpacing w:w="15" w:type="dxa"/>
                 </w:trPr>
                 <w:tc>
@@ -14409,7 +14763,7 @@
               </w:tr>
               <w:tr>
                 <w:trPr>
-                  <w:divId w:val="1772165196"/>
+                  <w:divId w:val="688219254"/>
                   <w:tblCellSpacing w:w="15" w:type="dxa"/>
                 </w:trPr>
                 <w:tc>
@@ -14444,13 +14798,13 @@
                       <w:pStyle w:val="Bibliografa"/>
                       <w:rPr>
                         <w:noProof/>
-                        <w:lang w:val="en-US"/>
+                        <w:lang w:val="es-ES"/>
                       </w:rPr>
                     </w:pPr>
                     <w:r>
                       <w:rPr>
                         <w:noProof/>
-                        <w:lang w:val="en-US"/>
+                        <w:lang w:val="es-ES"/>
                       </w:rPr>
                       <w:t xml:space="preserve">A. Pawlicka, M. Choraś, M. Pawlicki y R. Kozik, «A $10 million question and other cybersecurity-related ethical dilemmas amid the COVID-19 pandemic,» </w:t>
                     </w:r>
@@ -14459,14 +14813,14 @@
                         <w:i/>
                         <w:iCs/>
                         <w:noProof/>
-                        <w:lang w:val="en-US"/>
+                        <w:lang w:val="es-ES"/>
                       </w:rPr>
                       <w:t xml:space="preserve">Business Horizons, </w:t>
                     </w:r>
                     <w:r>
                       <w:rPr>
                         <w:noProof/>
-                        <w:lang w:val="en-US"/>
+                        <w:lang w:val="es-ES"/>
                       </w:rPr>
                       <w:t xml:space="preserve">2021. </w:t>
                     </w:r>
@@ -14475,7 +14829,7 @@
               </w:tr>
               <w:tr>
                 <w:trPr>
-                  <w:divId w:val="1772165196"/>
+                  <w:divId w:val="688219254"/>
                   <w:tblCellSpacing w:w="15" w:type="dxa"/>
                 </w:trPr>
                 <w:tc>
@@ -14496,7 +14850,6 @@
                         <w:noProof/>
                         <w:lang w:val="es-ES"/>
                       </w:rPr>
-                      <w:lastRenderedPageBreak/>
                       <w:t xml:space="preserve">[4] </w:t>
                     </w:r>
                   </w:p>
@@ -14519,28 +14872,14 @@
                         <w:noProof/>
                         <w:lang w:val="es-ES"/>
                       </w:rPr>
-                      <w:t xml:space="preserve">IOTA, «IOTA Stronghold,» 2021. [En línea]. </w:t>
-                    </w:r>
-                    <w:r>
-                      <w:rPr>
-                        <w:noProof/>
-                        <w:lang w:val="en-US"/>
-                      </w:rPr>
-                      <w:t xml:space="preserve">Available: https://stronghold.docs.iota.org/docs/welcome. </w:t>
-                    </w:r>
-                    <w:r>
-                      <w:rPr>
-                        <w:noProof/>
-                        <w:lang w:val="es-ES"/>
-                      </w:rPr>
-                      <w:t>[Último acceso: 2021].</w:t>
+                      <w:t>IOTA, «IOTA Stronghold,» 2021. [En línea]. Available: https://stronghold.docs.iota.org/docs/welcome. [Último acceso: 2021].</w:t>
                     </w:r>
                   </w:p>
                 </w:tc>
               </w:tr>
               <w:tr>
                 <w:trPr>
-                  <w:divId w:val="1772165196"/>
+                  <w:divId w:val="688219254"/>
                   <w:tblCellSpacing w:w="15" w:type="dxa"/>
                 </w:trPr>
                 <w:tc>
@@ -14575,13 +14914,13 @@
                       <w:pStyle w:val="Bibliografa"/>
                       <w:rPr>
                         <w:noProof/>
-                        <w:lang w:val="en-US"/>
+                        <w:lang w:val="es-ES"/>
                       </w:rPr>
                     </w:pPr>
                     <w:r>
                       <w:rPr>
                         <w:noProof/>
-                        <w:lang w:val="en-US"/>
+                        <w:lang w:val="es-ES"/>
                       </w:rPr>
                       <w:t xml:space="preserve">A. Panwar y V. Bhatnagar, «Distributed Ledger Technology (DLT): The Beginning of a Technological Revolution for Blockchain,» </w:t>
                     </w:r>
@@ -14590,14 +14929,14 @@
                         <w:i/>
                         <w:iCs/>
                         <w:noProof/>
-                        <w:lang w:val="en-US"/>
+                        <w:lang w:val="es-ES"/>
                       </w:rPr>
                       <w:t xml:space="preserve">2nd International Conference on Data, Engineering and Applications (IDEA), </w:t>
                     </w:r>
                     <w:r>
                       <w:rPr>
                         <w:noProof/>
-                        <w:lang w:val="en-US"/>
+                        <w:lang w:val="es-ES"/>
                       </w:rPr>
                       <w:t xml:space="preserve">pp. 1-5, 2020. </w:t>
                     </w:r>
@@ -14606,7 +14945,7 @@
               </w:tr>
               <w:tr>
                 <w:trPr>
-                  <w:divId w:val="1772165196"/>
+                  <w:divId w:val="688219254"/>
                   <w:tblCellSpacing w:w="15" w:type="dxa"/>
                 </w:trPr>
                 <w:tc>
@@ -14672,7 +15011,7 @@
               </w:tr>
               <w:tr>
                 <w:trPr>
-                  <w:divId w:val="1772165196"/>
+                  <w:divId w:val="688219254"/>
                   <w:tblCellSpacing w:w="15" w:type="dxa"/>
                 </w:trPr>
                 <w:tc>
@@ -14715,14 +15054,22 @@
                         <w:noProof/>
                         <w:lang w:val="es-ES"/>
                       </w:rPr>
-                      <w:t>A. M. Intelligence, «La aceleración de la inclusión financiera durante la pandemia de COVID-19. Oportunidades ocultas que salen a relucir,» 2020. [En línea]. Available: https://www.mastercard.com/news/media/qdxlk0nc/ami_201016_mastercard_financial_inclusion_during_covid_es_short_03-1.pdf. [Último acceso: 2021].</w:t>
+                      <w:t xml:space="preserve">A. M. Intelligence, «La aceleración de la inclusión financiera durante la pandemia de COVID-19. Oportunidades ocultas que salen a relucir,» 2020. [En línea]. Available: </w:t>
+                    </w:r>
+                    <w:r>
+                      <w:rPr>
+                        <w:noProof/>
+                        <w:lang w:val="es-ES"/>
+                      </w:rPr>
+                      <w:lastRenderedPageBreak/>
+                      <w:t>https://www.mastercard.com/news/media/qdxlk0nc/ami_201016_mastercard_financial_inclusion_during_covid_es_short_03-1.pdf. [Último acceso: 2021].</w:t>
                     </w:r>
                   </w:p>
                 </w:tc>
               </w:tr>
               <w:tr>
                 <w:trPr>
-                  <w:divId w:val="1772165196"/>
+                  <w:divId w:val="688219254"/>
                   <w:tblCellSpacing w:w="15" w:type="dxa"/>
                 </w:trPr>
                 <w:tc>
@@ -14743,6 +15090,7 @@
                         <w:noProof/>
                         <w:lang w:val="es-ES"/>
                       </w:rPr>
+                      <w:lastRenderedPageBreak/>
                       <w:t xml:space="preserve">[8] </w:t>
                     </w:r>
                   </w:p>
@@ -14757,13 +15105,13 @@
                       <w:pStyle w:val="Bibliografa"/>
                       <w:rPr>
                         <w:noProof/>
-                        <w:lang w:val="en-US"/>
+                        <w:lang w:val="es-ES"/>
                       </w:rPr>
                     </w:pPr>
                     <w:r>
                       <w:rPr>
                         <w:noProof/>
-                        <w:lang w:val="en-US"/>
+                        <w:lang w:val="es-ES"/>
                       </w:rPr>
                       <w:t xml:space="preserve">M. T. Le, «Examining factors that boost intention and loyalty to use Fintech post-COVID-19 lockdown as a new normal behavior,» </w:t>
                     </w:r>
@@ -14772,14 +15120,14 @@
                         <w:i/>
                         <w:iCs/>
                         <w:noProof/>
-                        <w:lang w:val="en-US"/>
+                        <w:lang w:val="es-ES"/>
                       </w:rPr>
                       <w:t xml:space="preserve">Heliyon, </w:t>
                     </w:r>
                     <w:r>
                       <w:rPr>
                         <w:noProof/>
-                        <w:lang w:val="en-US"/>
+                        <w:lang w:val="es-ES"/>
                       </w:rPr>
                       <w:t xml:space="preserve">vol. 7, nº 8, 2021. </w:t>
                     </w:r>
@@ -14788,7 +15136,7 @@
               </w:tr>
               <w:tr>
                 <w:trPr>
-                  <w:divId w:val="1772165196"/>
+                  <w:divId w:val="688219254"/>
                   <w:tblCellSpacing w:w="15" w:type="dxa"/>
                 </w:trPr>
                 <w:tc>
@@ -14823,13 +15171,13 @@
                       <w:pStyle w:val="Bibliografa"/>
                       <w:rPr>
                         <w:noProof/>
-                        <w:lang w:val="en-US"/>
+                        <w:lang w:val="es-ES"/>
                       </w:rPr>
                     </w:pPr>
                     <w:r>
                       <w:rPr>
                         <w:noProof/>
-                        <w:lang w:val="en-US"/>
+                        <w:lang w:val="es-ES"/>
                       </w:rPr>
                       <w:t xml:space="preserve">S. Lahmiri y S. Bekiros, «The effect of COVID-19 on long memory in returns and volatility of cryptocurrency and stock markets,» </w:t>
                     </w:r>
@@ -14838,14 +15186,14 @@
                         <w:i/>
                         <w:iCs/>
                         <w:noProof/>
-                        <w:lang w:val="en-US"/>
+                        <w:lang w:val="es-ES"/>
                       </w:rPr>
                       <w:t xml:space="preserve">Chaos, Solitons &amp; Fractals, </w:t>
                     </w:r>
                     <w:r>
                       <w:rPr>
                         <w:noProof/>
-                        <w:lang w:val="en-US"/>
+                        <w:lang w:val="es-ES"/>
                       </w:rPr>
                       <w:t xml:space="preserve">vol. 151, 2021,. </w:t>
                     </w:r>
@@ -14854,7 +15202,7 @@
               </w:tr>
               <w:tr>
                 <w:trPr>
-                  <w:divId w:val="1772165196"/>
+                  <w:divId w:val="688219254"/>
                   <w:tblCellSpacing w:w="15" w:type="dxa"/>
                 </w:trPr>
                 <w:tc>
@@ -14889,13 +15237,13 @@
                       <w:pStyle w:val="Bibliografa"/>
                       <w:rPr>
                         <w:noProof/>
-                        <w:lang w:val="en-US"/>
+                        <w:lang w:val="es-ES"/>
                       </w:rPr>
                     </w:pPr>
                     <w:r>
                       <w:rPr>
                         <w:noProof/>
-                        <w:lang w:val="en-US"/>
+                        <w:lang w:val="es-ES"/>
                       </w:rPr>
                       <w:t xml:space="preserve">L. Y. M. A. N. Lan-TN Le, «Did COVID-19 change spillover patterns between Fintech and other asset classes?,» </w:t>
                     </w:r>
@@ -14904,14 +15252,14 @@
                         <w:i/>
                         <w:iCs/>
                         <w:noProof/>
-                        <w:lang w:val="en-US"/>
+                        <w:lang w:val="es-ES"/>
                       </w:rPr>
                       <w:t xml:space="preserve">Research in International Business and Finance, </w:t>
                     </w:r>
                     <w:r>
                       <w:rPr>
                         <w:noProof/>
-                        <w:lang w:val="en-US"/>
+                        <w:lang w:val="es-ES"/>
                       </w:rPr>
                       <w:t xml:space="preserve">vol. 58, 2021. </w:t>
                     </w:r>
@@ -14920,7 +15268,7 @@
               </w:tr>
               <w:tr>
                 <w:trPr>
-                  <w:divId w:val="1772165196"/>
+                  <w:divId w:val="688219254"/>
                   <w:tblCellSpacing w:w="15" w:type="dxa"/>
                 </w:trPr>
                 <w:tc>
@@ -14955,13 +15303,13 @@
                       <w:pStyle w:val="Bibliografa"/>
                       <w:rPr>
                         <w:noProof/>
-                        <w:lang w:val="en-US"/>
+                        <w:lang w:val="es-ES"/>
                       </w:rPr>
                     </w:pPr>
                     <w:r>
                       <w:rPr>
                         <w:noProof/>
-                        <w:lang w:val="en-US"/>
+                        <w:lang w:val="es-ES"/>
                       </w:rPr>
                       <w:t xml:space="preserve">C. F. Security, «Cybercrime in a time of coronavirus,» </w:t>
                     </w:r>
@@ -14970,14 +15318,14 @@
                         <w:i/>
                         <w:iCs/>
                         <w:noProof/>
-                        <w:lang w:val="en-US"/>
+                        <w:lang w:val="es-ES"/>
                       </w:rPr>
                       <w:t xml:space="preserve">Computer Fraud &amp; Security, </w:t>
                     </w:r>
                     <w:r>
                       <w:rPr>
                         <w:noProof/>
-                        <w:lang w:val="en-US"/>
+                        <w:lang w:val="es-ES"/>
                       </w:rPr>
                       <w:t xml:space="preserve">vol. 2020, nº 5, pp. 1-3, 2020. </w:t>
                     </w:r>
@@ -14986,7 +15334,7 @@
               </w:tr>
               <w:tr>
                 <w:trPr>
-                  <w:divId w:val="1772165196"/>
+                  <w:divId w:val="688219254"/>
                   <w:tblCellSpacing w:w="15" w:type="dxa"/>
                 </w:trPr>
                 <w:tc>
@@ -15027,7 +15375,7 @@
                     <w:r>
                       <w:rPr>
                         <w:noProof/>
-                        <w:lang w:val="en-US"/>
+                        <w:lang w:val="es-ES"/>
                       </w:rPr>
                       <w:t xml:space="preserve">G. Kaur, Z. H. Lashkari y A. H. Lashkari, «Cybersecurity Vulnerabilities in FinTech,» </w:t>
                     </w:r>
@@ -15036,18 +15384,9 @@
                         <w:i/>
                         <w:iCs/>
                         <w:noProof/>
-                        <w:lang w:val="en-US"/>
-                      </w:rPr>
-                      <w:t xml:space="preserve">Understanding Cybersecurity Management in FinTech. </w:t>
-                    </w:r>
-                    <w:r>
-                      <w:rPr>
-                        <w:i/>
-                        <w:iCs/>
-                        <w:noProof/>
-                        <w:lang w:val="es-ES"/>
-                      </w:rPr>
-                      <w:t xml:space="preserve">Future of Business and Finance. Springer, Cham, </w:t>
+                        <w:lang w:val="es-ES"/>
+                      </w:rPr>
+                      <w:t xml:space="preserve">Understanding Cybersecurity Management in FinTech. Future of Business and Finance. Springer, Cham, </w:t>
                     </w:r>
                     <w:r>
                       <w:rPr>
@@ -15061,7 +15400,7 @@
               </w:tr>
               <w:tr>
                 <w:trPr>
-                  <w:divId w:val="1772165196"/>
+                  <w:divId w:val="688219254"/>
                   <w:tblCellSpacing w:w="15" w:type="dxa"/>
                 </w:trPr>
                 <w:tc>
@@ -15102,7 +15441,7 @@
                     <w:r>
                       <w:rPr>
                         <w:noProof/>
-                        <w:lang w:val="en-US"/>
+                        <w:lang w:val="es-ES"/>
                       </w:rPr>
                       <w:t xml:space="preserve">G. Kaur, Z. H. Lashkari y A. H. Lashkari, «Cybersecurity Threats in FinTech,» </w:t>
                     </w:r>
@@ -15111,18 +15450,9 @@
                         <w:i/>
                         <w:iCs/>
                         <w:noProof/>
-                        <w:lang w:val="en-US"/>
-                      </w:rPr>
-                      <w:t xml:space="preserve">Understanding Cybersecurity Management in FinTech. </w:t>
-                    </w:r>
-                    <w:r>
-                      <w:rPr>
-                        <w:i/>
-                        <w:iCs/>
-                        <w:noProof/>
-                        <w:lang w:val="es-ES"/>
-                      </w:rPr>
-                      <w:t xml:space="preserve">Future of Business and Finance. Springer, Cham, </w:t>
+                        <w:lang w:val="es-ES"/>
+                      </w:rPr>
+                      <w:t xml:space="preserve">Understanding Cybersecurity Management in FinTech. Future of Business and Finance. Springer, Cham, </w:t>
                     </w:r>
                     <w:r>
                       <w:rPr>
@@ -15136,7 +15466,7 @@
               </w:tr>
               <w:tr>
                 <w:trPr>
-                  <w:divId w:val="1772165196"/>
+                  <w:divId w:val="688219254"/>
                   <w:tblCellSpacing w:w="15" w:type="dxa"/>
                 </w:trPr>
                 <w:tc>
@@ -15171,13 +15501,13 @@
                       <w:pStyle w:val="Bibliografa"/>
                       <w:rPr>
                         <w:noProof/>
-                        <w:lang w:val="en-US"/>
+                        <w:lang w:val="es-ES"/>
                       </w:rPr>
                     </w:pPr>
                     <w:r>
                       <w:rPr>
                         <w:noProof/>
-                        <w:lang w:val="en-US"/>
+                        <w:lang w:val="es-ES"/>
                       </w:rPr>
                       <w:t xml:space="preserve">S. Huh, S. Cho y S. Kim, «Managing IoT devices using blockchain platform,» </w:t>
                     </w:r>
@@ -15186,14 +15516,14 @@
                         <w:i/>
                         <w:iCs/>
                         <w:noProof/>
-                        <w:lang w:val="en-US"/>
+                        <w:lang w:val="es-ES"/>
                       </w:rPr>
                       <w:t xml:space="preserve">19th International Conference on Advanced Communication Technology (ICACT), </w:t>
                     </w:r>
                     <w:r>
                       <w:rPr>
                         <w:noProof/>
-                        <w:lang w:val="en-US"/>
+                        <w:lang w:val="es-ES"/>
                       </w:rPr>
                       <w:t xml:space="preserve">pp. 464-467, 2017. </w:t>
                     </w:r>
@@ -15202,7 +15532,7 @@
               </w:tr>
               <w:tr>
                 <w:trPr>
-                  <w:divId w:val="1772165196"/>
+                  <w:divId w:val="688219254"/>
                   <w:tblCellSpacing w:w="15" w:type="dxa"/>
                 </w:trPr>
                 <w:tc>
@@ -15237,13 +15567,13 @@
                       <w:pStyle w:val="Bibliografa"/>
                       <w:rPr>
                         <w:noProof/>
-                        <w:lang w:val="en-US"/>
+                        <w:lang w:val="es-ES"/>
                       </w:rPr>
                     </w:pPr>
                     <w:r>
                       <w:rPr>
                         <w:noProof/>
-                        <w:lang w:val="en-US"/>
+                        <w:lang w:val="es-ES"/>
                       </w:rPr>
                       <w:t xml:space="preserve">D. Luo, T. Mishra, L. Yarovaya y Z. Zhang, «Investing during a Fintech Revolution: Ambiguity and return risk in cryptocurrencies,» </w:t>
                     </w:r>
@@ -15252,14 +15582,14 @@
                         <w:i/>
                         <w:iCs/>
                         <w:noProof/>
-                        <w:lang w:val="en-US"/>
+                        <w:lang w:val="es-ES"/>
                       </w:rPr>
                       <w:t xml:space="preserve">Journal of International Financial Markets, Institutions and Money, </w:t>
                     </w:r>
                     <w:r>
                       <w:rPr>
                         <w:noProof/>
-                        <w:lang w:val="en-US"/>
+                        <w:lang w:val="es-ES"/>
                       </w:rPr>
                       <w:t xml:space="preserve">vol. 73, 2021. </w:t>
                     </w:r>
@@ -15268,7 +15598,7 @@
               </w:tr>
               <w:tr>
                 <w:trPr>
-                  <w:divId w:val="1772165196"/>
+                  <w:divId w:val="688219254"/>
                   <w:tblCellSpacing w:w="15" w:type="dxa"/>
                 </w:trPr>
                 <w:tc>
@@ -15303,13 +15633,13 @@
                       <w:pStyle w:val="Bibliografa"/>
                       <w:rPr>
                         <w:noProof/>
-                        <w:lang w:val="en-US"/>
+                        <w:lang w:val="es-ES"/>
                       </w:rPr>
                     </w:pPr>
                     <w:r>
                       <w:rPr>
                         <w:noProof/>
-                        <w:lang w:val="en-US"/>
+                        <w:lang w:val="es-ES"/>
                       </w:rPr>
                       <w:t xml:space="preserve">G. Destefanis, M. Marchesi, M. Ortu, R. Tonelli, A. Bracciali y R. Hierons, «Smart contracts vulnerabilities: a call for blockchain software engineering?,» </w:t>
                     </w:r>
@@ -15318,24 +15648,14 @@
                         <w:i/>
                         <w:iCs/>
                         <w:noProof/>
-                        <w:lang w:val="en-US"/>
-                      </w:rPr>
-                      <w:t xml:space="preserve">International </w:t>
-                    </w:r>
-                    <w:r>
-                      <w:rPr>
-                        <w:i/>
-                        <w:iCs/>
-                        <w:noProof/>
-                        <w:lang w:val="en-US"/>
-                      </w:rPr>
-                      <w:lastRenderedPageBreak/>
-                      <w:t xml:space="preserve">Workshop on Blockchain Oriented Software Engineering (IWBOSE), </w:t>
-                    </w:r>
-                    <w:r>
-                      <w:rPr>
-                        <w:noProof/>
-                        <w:lang w:val="en-US"/>
+                        <w:lang w:val="es-ES"/>
+                      </w:rPr>
+                      <w:t xml:space="preserve">International Workshop on Blockchain Oriented Software Engineering (IWBOSE), </w:t>
+                    </w:r>
+                    <w:r>
+                      <w:rPr>
+                        <w:noProof/>
+                        <w:lang w:val="es-ES"/>
                       </w:rPr>
                       <w:t xml:space="preserve">pp. 19-25, 2018. </w:t>
                     </w:r>
@@ -15344,7 +15664,7 @@
               </w:tr>
               <w:tr>
                 <w:trPr>
-                  <w:divId w:val="1772165196"/>
+                  <w:divId w:val="688219254"/>
                   <w:tblCellSpacing w:w="15" w:type="dxa"/>
                 </w:trPr>
                 <w:tc>
@@ -15365,7 +15685,6 @@
                         <w:noProof/>
                         <w:lang w:val="es-ES"/>
                       </w:rPr>
-                      <w:lastRenderedPageBreak/>
                       <w:t xml:space="preserve">[17] </w:t>
                     </w:r>
                   </w:p>
@@ -15380,13 +15699,13 @@
                       <w:pStyle w:val="Bibliografa"/>
                       <w:rPr>
                         <w:noProof/>
-                        <w:lang w:val="en-US"/>
+                        <w:lang w:val="es-ES"/>
                       </w:rPr>
                     </w:pPr>
                     <w:r>
                       <w:rPr>
                         <w:noProof/>
-                        <w:lang w:val="en-US"/>
+                        <w:lang w:val="es-ES"/>
                       </w:rPr>
                       <w:t xml:space="preserve">L. Liu, W.-T. Tsai, M. Z. A. Bhuiyan, H. Peng y M. Liu, «Blockchain-enabled fraud discovery through abnormal smart contract detection on Ethereum,,» </w:t>
                     </w:r>
@@ -15395,14 +15714,14 @@
                         <w:i/>
                         <w:iCs/>
                         <w:noProof/>
-                        <w:lang w:val="en-US"/>
+                        <w:lang w:val="es-ES"/>
                       </w:rPr>
                       <w:t xml:space="preserve">Future Generation Computer Systems, </w:t>
                     </w:r>
                     <w:r>
                       <w:rPr>
                         <w:noProof/>
-                        <w:lang w:val="en-US"/>
+                        <w:lang w:val="es-ES"/>
                       </w:rPr>
                       <w:t xml:space="preserve">2021. </w:t>
                     </w:r>
@@ -15411,7 +15730,7 @@
               </w:tr>
               <w:tr>
                 <w:trPr>
-                  <w:divId w:val="1772165196"/>
+                  <w:divId w:val="688219254"/>
                   <w:tblCellSpacing w:w="15" w:type="dxa"/>
                 </w:trPr>
                 <w:tc>
@@ -15446,13 +15765,13 @@
                       <w:pStyle w:val="Bibliografa"/>
                       <w:rPr>
                         <w:noProof/>
-                        <w:lang w:val="en-US"/>
+                        <w:lang w:val="es-ES"/>
                       </w:rPr>
                     </w:pPr>
                     <w:r>
                       <w:rPr>
                         <w:noProof/>
-                        <w:lang w:val="en-US"/>
+                        <w:lang w:val="es-ES"/>
                       </w:rPr>
                       <w:t xml:space="preserve">P. K. Ozili, «Financial Inclusion and Fintech during COVID-19 Crisis: Policy Solutions,» </w:t>
                     </w:r>
@@ -15461,14 +15780,14 @@
                         <w:i/>
                         <w:iCs/>
                         <w:noProof/>
-                        <w:lang w:val="en-US"/>
+                        <w:lang w:val="es-ES"/>
                       </w:rPr>
                       <w:t xml:space="preserve">The Company Lawyer Journal, </w:t>
                     </w:r>
                     <w:r>
                       <w:rPr>
                         <w:noProof/>
-                        <w:lang w:val="en-US"/>
+                        <w:lang w:val="es-ES"/>
                       </w:rPr>
                       <w:t xml:space="preserve">vol. 8, pp. 1-9. </w:t>
                     </w:r>
@@ -15477,7 +15796,7 @@
               </w:tr>
               <w:tr>
                 <w:trPr>
-                  <w:divId w:val="1772165196"/>
+                  <w:divId w:val="688219254"/>
                   <w:tblCellSpacing w:w="15" w:type="dxa"/>
                 </w:trPr>
                 <w:tc>
@@ -15512,13 +15831,13 @@
                       <w:pStyle w:val="Bibliografa"/>
                       <w:rPr>
                         <w:noProof/>
-                        <w:lang w:val="en-US"/>
+                        <w:lang w:val="es-ES"/>
                       </w:rPr>
                     </w:pPr>
                     <w:r>
                       <w:rPr>
                         <w:noProof/>
-                        <w:lang w:val="en-US"/>
+                        <w:lang w:val="es-ES"/>
                       </w:rPr>
                       <w:t xml:space="preserve">V. Gatteschi, F. Lamberti, C. Demartini, C. Pranteda y V. Santamaría, «To Blockchain or Not to Blockchain: That Is the Question,» </w:t>
                     </w:r>
@@ -15527,14 +15846,14 @@
                         <w:i/>
                         <w:iCs/>
                         <w:noProof/>
-                        <w:lang w:val="en-US"/>
+                        <w:lang w:val="es-ES"/>
                       </w:rPr>
                       <w:t xml:space="preserve">IT Professional, </w:t>
                     </w:r>
                     <w:r>
                       <w:rPr>
                         <w:noProof/>
-                        <w:lang w:val="en-US"/>
+                        <w:lang w:val="es-ES"/>
                       </w:rPr>
                       <w:t xml:space="preserve">vol. 20, nº 2, pp. 62-74, 2018. </w:t>
                     </w:r>
@@ -15543,7 +15862,7 @@
               </w:tr>
               <w:tr>
                 <w:trPr>
-                  <w:divId w:val="1772165196"/>
+                  <w:divId w:val="688219254"/>
                   <w:tblCellSpacing w:w="15" w:type="dxa"/>
                 </w:trPr>
                 <w:tc>
@@ -15578,13 +15897,13 @@
                       <w:pStyle w:val="Bibliografa"/>
                       <w:rPr>
                         <w:noProof/>
-                        <w:lang w:val="en-US"/>
+                        <w:lang w:val="es-ES"/>
                       </w:rPr>
                     </w:pPr>
                     <w:r>
                       <w:rPr>
                         <w:noProof/>
-                        <w:lang w:val="en-US"/>
+                        <w:lang w:val="es-ES"/>
                       </w:rPr>
                       <w:t xml:space="preserve">W. (. Du, S. L. Pan, D. E. Leidner y W. Ying, «Affordances, experimentation and actualization of FinTech: A blockchain implementation study,» </w:t>
                     </w:r>
@@ -15593,14 +15912,14 @@
                         <w:i/>
                         <w:iCs/>
                         <w:noProof/>
-                        <w:lang w:val="en-US"/>
+                        <w:lang w:val="es-ES"/>
                       </w:rPr>
                       <w:t xml:space="preserve">The Journal of Strategic Information Systems, </w:t>
                     </w:r>
                     <w:r>
                       <w:rPr>
                         <w:noProof/>
-                        <w:lang w:val="en-US"/>
+                        <w:lang w:val="es-ES"/>
                       </w:rPr>
                       <w:t xml:space="preserve">vol. 28, nº 1, pp. 50-65, 2019. </w:t>
                     </w:r>
@@ -15609,7 +15928,7 @@
               </w:tr>
               <w:tr>
                 <w:trPr>
-                  <w:divId w:val="1772165196"/>
+                  <w:divId w:val="688219254"/>
                   <w:tblCellSpacing w:w="15" w:type="dxa"/>
                 </w:trPr>
                 <w:tc>
@@ -15644,13 +15963,13 @@
                       <w:pStyle w:val="Bibliografa"/>
                       <w:rPr>
                         <w:noProof/>
-                        <w:lang w:val="en-US"/>
+                        <w:lang w:val="es-ES"/>
                       </w:rPr>
                     </w:pPr>
                     <w:r>
                       <w:rPr>
                         <w:noProof/>
-                        <w:lang w:val="en-US"/>
+                        <w:lang w:val="es-ES"/>
                       </w:rPr>
                       <w:t xml:space="preserve">Y. Mesengiser y N. Miloslavskaya, «Problems of Using Redactable Blockchain Technology,» </w:t>
                     </w:r>
@@ -15659,14 +15978,24 @@
                         <w:i/>
                         <w:iCs/>
                         <w:noProof/>
-                        <w:lang w:val="en-US"/>
-                      </w:rPr>
-                      <w:t xml:space="preserve">Procedia Computer Science, </w:t>
-                    </w:r>
-                    <w:r>
-                      <w:rPr>
-                        <w:noProof/>
-                        <w:lang w:val="en-US"/>
+                        <w:lang w:val="es-ES"/>
+                      </w:rPr>
+                      <w:t>Procedia Computer Scie</w:t>
+                    </w:r>
+                    <w:r>
+                      <w:rPr>
+                        <w:i/>
+                        <w:iCs/>
+                        <w:noProof/>
+                        <w:lang w:val="es-ES"/>
+                      </w:rPr>
+                      <w:lastRenderedPageBreak/>
+                      <w:t xml:space="preserve">nce, </w:t>
+                    </w:r>
+                    <w:r>
+                      <w:rPr>
+                        <w:noProof/>
+                        <w:lang w:val="es-ES"/>
                       </w:rPr>
                       <w:t xml:space="preserve">vol. 190, pp. 582-589, 2021. </w:t>
                     </w:r>
@@ -15675,7 +16004,7 @@
               </w:tr>
               <w:tr>
                 <w:trPr>
-                  <w:divId w:val="1772165196"/>
+                  <w:divId w:val="688219254"/>
                   <w:tblCellSpacing w:w="15" w:type="dxa"/>
                 </w:trPr>
                 <w:tc>
@@ -15710,13 +16039,13 @@
                       <w:pStyle w:val="Bibliografa"/>
                       <w:rPr>
                         <w:noProof/>
-                        <w:lang w:val="en-US"/>
+                        <w:lang w:val="es-ES"/>
                       </w:rPr>
                     </w:pPr>
                     <w:r>
                       <w:rPr>
                         <w:noProof/>
-                        <w:lang w:val="en-US"/>
+                        <w:lang w:val="es-ES"/>
                       </w:rPr>
                       <w:t xml:space="preserve">K. P. Tsang y Z. Yang, «The market for bitcoin transactions,» </w:t>
                     </w:r>
@@ -15725,14 +16054,14 @@
                         <w:i/>
                         <w:iCs/>
                         <w:noProof/>
-                        <w:lang w:val="en-US"/>
+                        <w:lang w:val="es-ES"/>
                       </w:rPr>
                       <w:t xml:space="preserve">Journal of International Financial Markets, Institutions and Money, </w:t>
                     </w:r>
                     <w:r>
                       <w:rPr>
                         <w:noProof/>
-                        <w:lang w:val="en-US"/>
+                        <w:lang w:val="es-ES"/>
                       </w:rPr>
                       <w:t xml:space="preserve">vol. 71, 2021. </w:t>
                     </w:r>
@@ -15741,7 +16070,7 @@
               </w:tr>
               <w:tr>
                 <w:trPr>
-                  <w:divId w:val="1772165196"/>
+                  <w:divId w:val="688219254"/>
                   <w:tblCellSpacing w:w="15" w:type="dxa"/>
                 </w:trPr>
                 <w:tc>
@@ -15791,7 +16120,7 @@
               </w:tr>
               <w:tr>
                 <w:trPr>
-                  <w:divId w:val="1772165196"/>
+                  <w:divId w:val="688219254"/>
                   <w:tblCellSpacing w:w="15" w:type="dxa"/>
                 </w:trPr>
                 <w:tc>
@@ -15826,13 +16155,13 @@
                       <w:pStyle w:val="Bibliografa"/>
                       <w:rPr>
                         <w:noProof/>
-                        <w:lang w:val="en-US"/>
+                        <w:lang w:val="es-ES"/>
                       </w:rPr>
                     </w:pPr>
                     <w:r>
                       <w:rPr>
                         <w:noProof/>
-                        <w:lang w:val="en-US"/>
+                        <w:lang w:val="es-ES"/>
                       </w:rPr>
                       <w:t xml:space="preserve">A. d. Vries y C. Stoll, «Bitcoin's growing e-waste problem,» </w:t>
                     </w:r>
@@ -15841,14 +16170,14 @@
                         <w:i/>
                         <w:iCs/>
                         <w:noProof/>
-                        <w:lang w:val="en-US"/>
+                        <w:lang w:val="es-ES"/>
                       </w:rPr>
                       <w:t xml:space="preserve">Resources, Conservation and Recycling, </w:t>
                     </w:r>
                     <w:r>
                       <w:rPr>
                         <w:noProof/>
-                        <w:lang w:val="en-US"/>
+                        <w:lang w:val="es-ES"/>
                       </w:rPr>
                       <w:t xml:space="preserve">vol. 175, 2021. </w:t>
                     </w:r>
@@ -15857,7 +16186,7 @@
               </w:tr>
               <w:tr>
                 <w:trPr>
-                  <w:divId w:val="1772165196"/>
+                  <w:divId w:val="688219254"/>
                   <w:tblCellSpacing w:w="15" w:type="dxa"/>
                 </w:trPr>
                 <w:tc>
@@ -15892,13 +16221,13 @@
                       <w:pStyle w:val="Bibliografa"/>
                       <w:rPr>
                         <w:noProof/>
-                        <w:lang w:val="en-US"/>
+                        <w:lang w:val="es-ES"/>
                       </w:rPr>
                     </w:pPr>
                     <w:r>
                       <w:rPr>
                         <w:noProof/>
-                        <w:lang w:val="en-US"/>
+                        <w:lang w:val="es-ES"/>
                       </w:rPr>
                       <w:t xml:space="preserve">A. d. Vries, «Renewable Energy Will Not Solve Bitcoin’s Sustainability Problem,» </w:t>
                     </w:r>
@@ -15907,14 +16236,14 @@
                         <w:i/>
                         <w:iCs/>
                         <w:noProof/>
-                        <w:lang w:val="en-US"/>
+                        <w:lang w:val="es-ES"/>
                       </w:rPr>
                       <w:t xml:space="preserve">Joule,, </w:t>
                     </w:r>
                     <w:r>
                       <w:rPr>
                         <w:noProof/>
-                        <w:lang w:val="en-US"/>
+                        <w:lang w:val="es-ES"/>
                       </w:rPr>
                       <w:t xml:space="preserve">vol. 3, nº 4, pp. 893-898, 2019. </w:t>
                     </w:r>
@@ -15923,7 +16252,7 @@
               </w:tr>
               <w:tr>
                 <w:trPr>
-                  <w:divId w:val="1772165196"/>
+                  <w:divId w:val="688219254"/>
                   <w:tblCellSpacing w:w="15" w:type="dxa"/>
                 </w:trPr>
                 <w:tc>
@@ -15958,13 +16287,13 @@
                       <w:pStyle w:val="Bibliografa"/>
                       <w:rPr>
                         <w:noProof/>
-                        <w:lang w:val="en-US"/>
+                        <w:lang w:val="es-ES"/>
                       </w:rPr>
                     </w:pPr>
                     <w:r>
                       <w:rPr>
                         <w:noProof/>
-                        <w:lang w:val="en-US"/>
+                        <w:lang w:val="es-ES"/>
                       </w:rPr>
                       <w:t xml:space="preserve">G. Cao y W. Xie, «The impact of the shutdown policy on the asymmetric interdependence structure and risk transmission of cryptocurrency and China’s financial market,» </w:t>
                     </w:r>
@@ -15973,14 +16302,14 @@
                         <w:i/>
                         <w:iCs/>
                         <w:noProof/>
-                        <w:lang w:val="en-US"/>
+                        <w:lang w:val="es-ES"/>
                       </w:rPr>
                       <w:t xml:space="preserve">The North American Journal of Economics and Finance, </w:t>
                     </w:r>
                     <w:r>
                       <w:rPr>
                         <w:noProof/>
-                        <w:lang w:val="en-US"/>
+                        <w:lang w:val="es-ES"/>
                       </w:rPr>
                       <w:t xml:space="preserve">vol. 58, 2021. </w:t>
                     </w:r>
@@ -15989,7 +16318,7 @@
               </w:tr>
               <w:tr>
                 <w:trPr>
-                  <w:divId w:val="1772165196"/>
+                  <w:divId w:val="688219254"/>
                   <w:tblCellSpacing w:w="15" w:type="dxa"/>
                 </w:trPr>
                 <w:tc>
@@ -16024,13 +16353,13 @@
                       <w:pStyle w:val="Bibliografa"/>
                       <w:rPr>
                         <w:noProof/>
-                        <w:lang w:val="en-US"/>
+                        <w:lang w:val="es-ES"/>
                       </w:rPr>
                     </w:pPr>
                     <w:r>
                       <w:rPr>
                         <w:noProof/>
-                        <w:lang w:val="en-US"/>
+                        <w:lang w:val="es-ES"/>
                       </w:rPr>
                       <w:t xml:space="preserve">S. Gomathi, M. Soni, G. Dhiman, R. Govindaraj y P. Kumar, «A survey on applications and security issues of blockchain technology in business sectors,» </w:t>
                     </w:r>
@@ -16039,14 +16368,14 @@
                         <w:i/>
                         <w:iCs/>
                         <w:noProof/>
-                        <w:lang w:val="en-US"/>
+                        <w:lang w:val="es-ES"/>
                       </w:rPr>
                       <w:t xml:space="preserve">Materials Today: Proceedings, </w:t>
                     </w:r>
                     <w:r>
                       <w:rPr>
                         <w:noProof/>
-                        <w:lang w:val="en-US"/>
+                        <w:lang w:val="es-ES"/>
                       </w:rPr>
                       <w:t xml:space="preserve">2021. </w:t>
                     </w:r>
@@ -16055,7 +16384,7 @@
               </w:tr>
               <w:tr>
                 <w:trPr>
-                  <w:divId w:val="1772165196"/>
+                  <w:divId w:val="688219254"/>
                   <w:tblCellSpacing w:w="15" w:type="dxa"/>
                 </w:trPr>
                 <w:tc>
@@ -16090,13 +16419,13 @@
                       <w:pStyle w:val="Bibliografa"/>
                       <w:rPr>
                         <w:noProof/>
-                        <w:lang w:val="en-US"/>
+                        <w:lang w:val="es-ES"/>
                       </w:rPr>
                     </w:pPr>
                     <w:r>
                       <w:rPr>
                         <w:noProof/>
-                        <w:lang w:val="en-US"/>
+                        <w:lang w:val="es-ES"/>
                       </w:rPr>
                       <w:t xml:space="preserve">M. Bhandary, M. Parmar y D. Ambawade, «Securing Logs of a System - An IoTA Tangle Use Case,» </w:t>
                     </w:r>
@@ -16105,14 +16434,14 @@
                         <w:i/>
                         <w:iCs/>
                         <w:noProof/>
-                        <w:lang w:val="en-US"/>
+                        <w:lang w:val="es-ES"/>
                       </w:rPr>
                       <w:t xml:space="preserve">2020 International Conference on Electronics and Sustainable Communication Systems (ICESC), </w:t>
                     </w:r>
                     <w:r>
                       <w:rPr>
                         <w:noProof/>
-                        <w:lang w:val="en-US"/>
+                        <w:lang w:val="es-ES"/>
                       </w:rPr>
                       <w:t xml:space="preserve">pp. 697-702, 2020. </w:t>
                     </w:r>
@@ -16121,7 +16450,7 @@
               </w:tr>
               <w:tr>
                 <w:trPr>
-                  <w:divId w:val="1772165196"/>
+                  <w:divId w:val="688219254"/>
                   <w:tblCellSpacing w:w="15" w:type="dxa"/>
                 </w:trPr>
                 <w:tc>
@@ -16142,7 +16471,6 @@
                         <w:noProof/>
                         <w:lang w:val="es-ES"/>
                       </w:rPr>
-                      <w:lastRenderedPageBreak/>
                       <w:t xml:space="preserve">[29] </w:t>
                     </w:r>
                   </w:p>
@@ -16188,7 +16516,7 @@
               </w:tr>
               <w:tr>
                 <w:trPr>
-                  <w:divId w:val="1772165196"/>
+                  <w:divId w:val="688219254"/>
                   <w:tblCellSpacing w:w="15" w:type="dxa"/>
                 </w:trPr>
                 <w:tc>
@@ -16223,13 +16551,13 @@
                       <w:pStyle w:val="Bibliografa"/>
                       <w:rPr>
                         <w:noProof/>
-                        <w:lang w:val="en-US"/>
+                        <w:lang w:val="es-ES"/>
                       </w:rPr>
                     </w:pPr>
                     <w:r>
                       <w:rPr>
                         <w:noProof/>
-                        <w:lang w:val="en-US"/>
+                        <w:lang w:val="es-ES"/>
                       </w:rPr>
                       <w:t xml:space="preserve">N. O. Nawari y Shriraam Ravindran, «Blockchain and the built environment: Potentials and limitations,» </w:t>
                     </w:r>
@@ -16238,14 +16566,14 @@
                         <w:i/>
                         <w:iCs/>
                         <w:noProof/>
-                        <w:lang w:val="en-US"/>
+                        <w:lang w:val="es-ES"/>
                       </w:rPr>
                       <w:t xml:space="preserve">Journal of Building Engineering, </w:t>
                     </w:r>
                     <w:r>
                       <w:rPr>
                         <w:noProof/>
-                        <w:lang w:val="en-US"/>
+                        <w:lang w:val="es-ES"/>
                       </w:rPr>
                       <w:t xml:space="preserve">vol. 25, 2019. </w:t>
                     </w:r>
@@ -16254,7 +16582,7 @@
               </w:tr>
               <w:tr>
                 <w:trPr>
-                  <w:divId w:val="1772165196"/>
+                  <w:divId w:val="688219254"/>
                   <w:tblCellSpacing w:w="15" w:type="dxa"/>
                 </w:trPr>
                 <w:tc>
@@ -16289,13 +16617,13 @@
                       <w:pStyle w:val="Bibliografa"/>
                       <w:rPr>
                         <w:noProof/>
-                        <w:lang w:val="en-US"/>
+                        <w:lang w:val="es-ES"/>
                       </w:rPr>
                     </w:pPr>
                     <w:r>
                       <w:rPr>
                         <w:noProof/>
-                        <w:lang w:val="en-US"/>
+                        <w:lang w:val="es-ES"/>
                       </w:rPr>
                       <w:t xml:space="preserve">C. A. Bai, J. Cordeiro y J. Sarkis, «Blockchain technology: Business, strategy, the environment and sustainability,» </w:t>
                     </w:r>
@@ -16304,14 +16632,14 @@
                         <w:i/>
                         <w:iCs/>
                         <w:noProof/>
-                        <w:lang w:val="en-US"/>
+                        <w:lang w:val="es-ES"/>
                       </w:rPr>
                       <w:t xml:space="preserve">Business Strategy and the Environment, </w:t>
                     </w:r>
                     <w:r>
                       <w:rPr>
                         <w:noProof/>
-                        <w:lang w:val="en-US"/>
+                        <w:lang w:val="es-ES"/>
                       </w:rPr>
                       <w:t xml:space="preserve">vol. 29, nº 1, pp. 321-322, 2019. </w:t>
                     </w:r>
@@ -16320,7 +16648,7 @@
               </w:tr>
               <w:tr>
                 <w:trPr>
-                  <w:divId w:val="1772165196"/>
+                  <w:divId w:val="688219254"/>
                   <w:tblCellSpacing w:w="15" w:type="dxa"/>
                 </w:trPr>
                 <w:tc>
@@ -16355,13 +16683,13 @@
                       <w:pStyle w:val="Bibliografa"/>
                       <w:rPr>
                         <w:noProof/>
-                        <w:lang w:val="en-US"/>
+                        <w:lang w:val="es-ES"/>
                       </w:rPr>
                     </w:pPr>
                     <w:r>
                       <w:rPr>
                         <w:noProof/>
-                        <w:lang w:val="en-US"/>
+                        <w:lang w:val="es-ES"/>
                       </w:rPr>
                       <w:t xml:space="preserve">P. R. Nair y D. R. Dorai, «Evaluation of Performance and Security of Proof of Work and Proof of Stake using Blockchain,» </w:t>
                     </w:r>
@@ -16370,14 +16698,14 @@
                         <w:i/>
                         <w:iCs/>
                         <w:noProof/>
-                        <w:lang w:val="en-US"/>
+                        <w:lang w:val="es-ES"/>
                       </w:rPr>
                       <w:t xml:space="preserve">Third International Conference on Intelligent Communication Technologies and Virtual Mobile Networks (ICICV), </w:t>
                     </w:r>
                     <w:r>
                       <w:rPr>
                         <w:noProof/>
-                        <w:lang w:val="en-US"/>
+                        <w:lang w:val="es-ES"/>
                       </w:rPr>
                       <w:t xml:space="preserve">pp. 279-283, 2021. </w:t>
                     </w:r>
@@ -16386,7 +16714,7 @@
               </w:tr>
               <w:tr>
                 <w:trPr>
-                  <w:divId w:val="1772165196"/>
+                  <w:divId w:val="688219254"/>
                   <w:tblCellSpacing w:w="15" w:type="dxa"/>
                 </w:trPr>
                 <w:tc>
@@ -16421,13 +16749,13 @@
                       <w:pStyle w:val="Bibliografa"/>
                       <w:rPr>
                         <w:noProof/>
-                        <w:lang w:val="en-US"/>
+                        <w:lang w:val="es-ES"/>
                       </w:rPr>
                     </w:pPr>
                     <w:r>
                       <w:rPr>
                         <w:noProof/>
-                        <w:lang w:val="en-US"/>
+                        <w:lang w:val="es-ES"/>
                       </w:rPr>
                       <w:t xml:space="preserve">I. G. A. K. Gemeliarana y R. F. Sari, «Evaluation of Proof of Work (POW) Blockchains Security Network on Selfish Mining,» </w:t>
                     </w:r>
@@ -16436,14 +16764,14 @@
                         <w:i/>
                         <w:iCs/>
                         <w:noProof/>
-                        <w:lang w:val="en-US"/>
+                        <w:lang w:val="es-ES"/>
                       </w:rPr>
                       <w:t xml:space="preserve">International Seminar on Research of Information Technology and Intelligent Systems (ISRITI), </w:t>
                     </w:r>
                     <w:r>
                       <w:rPr>
                         <w:noProof/>
-                        <w:lang w:val="en-US"/>
+                        <w:lang w:val="es-ES"/>
                       </w:rPr>
                       <w:t xml:space="preserve">pp. 126-130, 2018. </w:t>
                     </w:r>
@@ -16452,7 +16780,7 @@
               </w:tr>
               <w:tr>
                 <w:trPr>
-                  <w:divId w:val="1772165196"/>
+                  <w:divId w:val="688219254"/>
                   <w:tblCellSpacing w:w="15" w:type="dxa"/>
                 </w:trPr>
                 <w:tc>
@@ -16487,29 +16815,37 @@
                       <w:pStyle w:val="Bibliografa"/>
                       <w:rPr>
                         <w:noProof/>
-                        <w:lang w:val="en-US"/>
+                        <w:lang w:val="es-ES"/>
                       </w:rPr>
                     </w:pPr>
                     <w:r>
                       <w:rPr>
                         <w:noProof/>
-                        <w:lang w:val="en-US"/>
-                      </w:rPr>
-                      <w:t xml:space="preserve">T. Xue, Y. Yuan, Z. Ahmed, K. Moniz, G. Cao y C. Wang, «Proof of Contribution: A Modification of Proof of Work to Increase Mining Efficiency,» </w:t>
+                        <w:lang w:val="es-ES"/>
+                      </w:rPr>
+                      <w:t>T. Xue, Y. Yuan, Z. Ahmed, K. Moniz, G. Cao y C. Wang, «Proof of Contribution: A Modification o</w:t>
+                    </w:r>
+                    <w:r>
+                      <w:rPr>
+                        <w:noProof/>
+                        <w:lang w:val="es-ES"/>
+                      </w:rPr>
+                      <w:lastRenderedPageBreak/>
+                      <w:t xml:space="preserve">f Proof of Work to Increase Mining Efficiency,» </w:t>
                     </w:r>
                     <w:r>
                       <w:rPr>
                         <w:i/>
                         <w:iCs/>
                         <w:noProof/>
-                        <w:lang w:val="en-US"/>
+                        <w:lang w:val="es-ES"/>
                       </w:rPr>
                       <w:t xml:space="preserve">IEEE 42nd Annual Computer Software and Applications Conference (COMPSAC), </w:t>
                     </w:r>
                     <w:r>
                       <w:rPr>
                         <w:noProof/>
-                        <w:lang w:val="en-US"/>
+                        <w:lang w:val="es-ES"/>
                       </w:rPr>
                       <w:t xml:space="preserve">pp. 636-644, 2018. </w:t>
                     </w:r>
@@ -16518,7 +16854,7 @@
               </w:tr>
               <w:tr>
                 <w:trPr>
-                  <w:divId w:val="1772165196"/>
+                  <w:divId w:val="688219254"/>
                   <w:tblCellSpacing w:w="15" w:type="dxa"/>
                 </w:trPr>
                 <w:tc>
@@ -16553,13 +16889,13 @@
                       <w:pStyle w:val="Bibliografa"/>
                       <w:rPr>
                         <w:noProof/>
-                        <w:lang w:val="en-US"/>
+                        <w:lang w:val="es-ES"/>
                       </w:rPr>
                     </w:pPr>
                     <w:r>
                       <w:rPr>
                         <w:noProof/>
-                        <w:lang w:val="en-US"/>
+                        <w:lang w:val="es-ES"/>
                       </w:rPr>
                       <w:t xml:space="preserve">S. A. Y. Chicaiza, C. N. S. Chafla, L. F. E. Álvarez, P. F. I. Matute y R. D. Rodriguez, «Analysis of information security in the PoW (Proof of Work) and PoS (Proof of Stake)blockchain protocols as an alternative for handling confidential nformation in the public finance ecuadorian sector,» </w:t>
                     </w:r>
@@ -16568,14 +16904,14 @@
                         <w:i/>
                         <w:iCs/>
                         <w:noProof/>
-                        <w:lang w:val="en-US"/>
+                        <w:lang w:val="es-ES"/>
                       </w:rPr>
                       <w:t xml:space="preserve">16th Iberian Conference on Information Systems and Technologies (CISTI), </w:t>
                     </w:r>
                     <w:r>
                       <w:rPr>
                         <w:noProof/>
-                        <w:lang w:val="en-US"/>
+                        <w:lang w:val="es-ES"/>
                       </w:rPr>
                       <w:t xml:space="preserve">pp. 1-5, 2021. </w:t>
                     </w:r>
@@ -16584,7 +16920,7 @@
               </w:tr>
               <w:tr>
                 <w:trPr>
-                  <w:divId w:val="1772165196"/>
+                  <w:divId w:val="688219254"/>
                   <w:tblCellSpacing w:w="15" w:type="dxa"/>
                 </w:trPr>
                 <w:tc>
@@ -16619,13 +16955,13 @@
                       <w:pStyle w:val="Bibliografa"/>
                       <w:rPr>
                         <w:noProof/>
-                        <w:lang w:val="en-US"/>
+                        <w:lang w:val="es-ES"/>
                       </w:rPr>
                     </w:pPr>
                     <w:r>
                       <w:rPr>
                         <w:noProof/>
-                        <w:lang w:val="en-US"/>
+                        <w:lang w:val="es-ES"/>
                       </w:rPr>
                       <w:t xml:space="preserve">P. Perazzo, A. Arena y G. Dini, «An Analysis of Routing Attacks Against IOTA Cryptocurrency,» </w:t>
                     </w:r>
@@ -16634,14 +16970,14 @@
                         <w:i/>
                         <w:iCs/>
                         <w:noProof/>
-                        <w:lang w:val="en-US"/>
+                        <w:lang w:val="es-ES"/>
                       </w:rPr>
                       <w:t xml:space="preserve">IEEE International Conference on Blockchain (Blockchain), </w:t>
                     </w:r>
                     <w:r>
                       <w:rPr>
                         <w:noProof/>
-                        <w:lang w:val="en-US"/>
+                        <w:lang w:val="es-ES"/>
                       </w:rPr>
                       <w:t xml:space="preserve">pp. 517-524, 2020. </w:t>
                     </w:r>
@@ -16650,7 +16986,7 @@
               </w:tr>
               <w:tr>
                 <w:trPr>
-                  <w:divId w:val="1772165196"/>
+                  <w:divId w:val="688219254"/>
                   <w:tblCellSpacing w:w="15" w:type="dxa"/>
                 </w:trPr>
                 <w:tc>
@@ -16685,13 +17021,13 @@
                       <w:pStyle w:val="Bibliografa"/>
                       <w:rPr>
                         <w:noProof/>
-                        <w:lang w:val="en-US"/>
+                        <w:lang w:val="es-ES"/>
                       </w:rPr>
                     </w:pPr>
                     <w:r>
                       <w:rPr>
                         <w:noProof/>
-                        <w:lang w:val="en-US"/>
+                        <w:lang w:val="es-ES"/>
                       </w:rPr>
                       <w:t xml:space="preserve">M. Bhandary, M. Parmar y D. Ambawade, «A Blockchain Solution based on Directed Acyclic Graph for IoT Data Security using IoTA Tangle,» </w:t>
                     </w:r>
@@ -16700,14 +17036,14 @@
                         <w:i/>
                         <w:iCs/>
                         <w:noProof/>
-                        <w:lang w:val="en-US"/>
+                        <w:lang w:val="es-ES"/>
                       </w:rPr>
                       <w:t xml:space="preserve">5th International Conference on Communication and Electronics Systems (ICCES), </w:t>
                     </w:r>
                     <w:r>
                       <w:rPr>
                         <w:noProof/>
-                        <w:lang w:val="en-US"/>
+                        <w:lang w:val="es-ES"/>
                       </w:rPr>
                       <w:t xml:space="preserve">pp. 827-832, 2020. </w:t>
                     </w:r>
@@ -16716,7 +17052,7 @@
               </w:tr>
               <w:tr>
                 <w:trPr>
-                  <w:divId w:val="1772165196"/>
+                  <w:divId w:val="688219254"/>
                   <w:tblCellSpacing w:w="15" w:type="dxa"/>
                 </w:trPr>
                 <w:tc>
@@ -16751,13 +17087,13 @@
                       <w:pStyle w:val="Bibliografa"/>
                       <w:rPr>
                         <w:noProof/>
-                        <w:lang w:val="en-US"/>
+                        <w:lang w:val="es-ES"/>
                       </w:rPr>
                     </w:pPr>
                     <w:r>
                       <w:rPr>
                         <w:noProof/>
-                        <w:lang w:val="en-US"/>
+                        <w:lang w:val="es-ES"/>
                       </w:rPr>
                       <w:t xml:space="preserve">W. F. Silvano y R. Marcelino, «Iota Tangle: A cryptocurrency to communicate Internet-of-Things data,» </w:t>
                     </w:r>
@@ -16766,14 +17102,14 @@
                         <w:i/>
                         <w:iCs/>
                         <w:noProof/>
-                        <w:lang w:val="en-US"/>
+                        <w:lang w:val="es-ES"/>
                       </w:rPr>
                       <w:t xml:space="preserve">Future Generation Computer Systems, </w:t>
                     </w:r>
                     <w:r>
                       <w:rPr>
                         <w:noProof/>
-                        <w:lang w:val="en-US"/>
+                        <w:lang w:val="es-ES"/>
                       </w:rPr>
                       <w:t xml:space="preserve">vol. 112, pp. 307-319, 2020. </w:t>
                     </w:r>
@@ -16782,7 +17118,7 @@
               </w:tr>
               <w:tr>
                 <w:trPr>
-                  <w:divId w:val="1772165196"/>
+                  <w:divId w:val="688219254"/>
                   <w:tblCellSpacing w:w="15" w:type="dxa"/>
                 </w:trPr>
                 <w:tc>
@@ -16817,13 +17153,13 @@
                       <w:pStyle w:val="Bibliografa"/>
                       <w:rPr>
                         <w:noProof/>
-                        <w:lang w:val="en-US"/>
+                        <w:lang w:val="es-ES"/>
                       </w:rPr>
                     </w:pPr>
                     <w:r>
                       <w:rPr>
                         <w:noProof/>
-                        <w:lang w:val="en-US"/>
+                        <w:lang w:val="es-ES"/>
                       </w:rPr>
                       <w:t xml:space="preserve">F. Guo, X. Xiao, A. Hecker y S. Dustdar, «Characterizing IOTA Tangle with Empirical Data,» </w:t>
                     </w:r>
@@ -16832,14 +17168,14 @@
                         <w:i/>
                         <w:iCs/>
                         <w:noProof/>
-                        <w:lang w:val="en-US"/>
+                        <w:lang w:val="es-ES"/>
                       </w:rPr>
                       <w:t xml:space="preserve">IEEE Global Communications Conference, </w:t>
                     </w:r>
                     <w:r>
                       <w:rPr>
                         <w:noProof/>
-                        <w:lang w:val="en-US"/>
+                        <w:lang w:val="es-ES"/>
                       </w:rPr>
                       <w:t xml:space="preserve">pp. 1-6, 2020. </w:t>
                     </w:r>
@@ -16848,7 +17184,7 @@
               </w:tr>
               <w:tr>
                 <w:trPr>
-                  <w:divId w:val="1772165196"/>
+                  <w:divId w:val="688219254"/>
                   <w:tblCellSpacing w:w="15" w:type="dxa"/>
                 </w:trPr>
                 <w:tc>
@@ -16869,7 +17205,6 @@
                         <w:noProof/>
                         <w:lang w:val="es-ES"/>
                       </w:rPr>
-                      <w:lastRenderedPageBreak/>
                       <w:t xml:space="preserve">[40] </w:t>
                     </w:r>
                   </w:p>
@@ -16884,13 +17219,13 @@
                       <w:pStyle w:val="Bibliografa"/>
                       <w:rPr>
                         <w:noProof/>
-                        <w:lang w:val="en-US"/>
+                        <w:lang w:val="es-ES"/>
                       </w:rPr>
                     </w:pPr>
                     <w:r>
                       <w:rPr>
                         <w:noProof/>
-                        <w:lang w:val="en-US"/>
+                        <w:lang w:val="es-ES"/>
                       </w:rPr>
                       <w:t xml:space="preserve">B. M. Agostinho, M. M. Pereira, A. P. Back, A. S. R. Pinto y M. A. R. Dantas, «Iota vs. Ripple: A Comparison Inside An Economy of Things Architecture for Industry 4.0,» </w:t>
                     </w:r>
@@ -16899,14 +17234,14 @@
                         <w:i/>
                         <w:iCs/>
                         <w:noProof/>
-                        <w:lang w:val="en-US"/>
+                        <w:lang w:val="es-ES"/>
                       </w:rPr>
                       <w:t xml:space="preserve">IEEE 6th World Forum on Internet of Things (WF-IoT), </w:t>
                     </w:r>
                     <w:r>
                       <w:rPr>
                         <w:noProof/>
-                        <w:lang w:val="en-US"/>
+                        <w:lang w:val="es-ES"/>
                       </w:rPr>
                       <w:t xml:space="preserve">pp. 1-6, 2020. </w:t>
                     </w:r>
@@ -16915,7 +17250,7 @@
               </w:tr>
               <w:tr>
                 <w:trPr>
-                  <w:divId w:val="1772165196"/>
+                  <w:divId w:val="688219254"/>
                   <w:tblCellSpacing w:w="15" w:type="dxa"/>
                 </w:trPr>
                 <w:tc>
@@ -16958,28 +17293,14 @@
                         <w:noProof/>
                         <w:lang w:val="es-ES"/>
                       </w:rPr>
-                      <w:t xml:space="preserve">IOTA, «Blog IOta,» 2021. [En línea]. </w:t>
-                    </w:r>
-                    <w:r>
-                      <w:rPr>
-                        <w:noProof/>
-                        <w:lang w:val="en-US"/>
-                      </w:rPr>
-                      <w:t xml:space="preserve">Available: https://blog.iota.org/iota-smart-contracts-protocol-alpha-release/. </w:t>
-                    </w:r>
-                    <w:r>
-                      <w:rPr>
-                        <w:noProof/>
-                        <w:lang w:val="es-ES"/>
-                      </w:rPr>
-                      <w:t>[Último acceso: 08 10 2021].</w:t>
+                      <w:t>IOTA, «Blog IOta,» 2021. [En línea]. Available: https://blog.iota.org/iota-smart-contracts-protocol-alpha-release/. [Último acceso: 08 10 2021].</w:t>
                     </w:r>
                   </w:p>
                 </w:tc>
               </w:tr>
               <w:tr>
                 <w:trPr>
-                  <w:divId w:val="1772165196"/>
+                  <w:divId w:val="688219254"/>
                   <w:tblCellSpacing w:w="15" w:type="dxa"/>
                 </w:trPr>
                 <w:tc>
@@ -17014,13 +17335,13 @@
                       <w:pStyle w:val="Bibliografa"/>
                       <w:rPr>
                         <w:noProof/>
-                        <w:lang w:val="en-US"/>
+                        <w:lang w:val="es-ES"/>
                       </w:rPr>
                     </w:pPr>
                     <w:r>
                       <w:rPr>
                         <w:noProof/>
-                        <w:lang w:val="en-US"/>
+                        <w:lang w:val="es-ES"/>
                       </w:rPr>
                       <w:t xml:space="preserve">P. J. Taylor, T. Dargahi, A. Dehghantanha, R. M. Parizi y K.-K. R. Choo, «A systematic literature review of blockchain cyber security,» </w:t>
                     </w:r>
@@ -17029,14 +17350,14 @@
                         <w:i/>
                         <w:iCs/>
                         <w:noProof/>
-                        <w:lang w:val="en-US"/>
+                        <w:lang w:val="es-ES"/>
                       </w:rPr>
                       <w:t xml:space="preserve">Digital Communications and Networks, </w:t>
                     </w:r>
                     <w:r>
                       <w:rPr>
                         <w:noProof/>
-                        <w:lang w:val="en-US"/>
+                        <w:lang w:val="es-ES"/>
                       </w:rPr>
                       <w:t xml:space="preserve">pp. 147-156, 2020. </w:t>
                     </w:r>
@@ -17045,7 +17366,7 @@
               </w:tr>
               <w:tr>
                 <w:trPr>
-                  <w:divId w:val="1772165196"/>
+                  <w:divId w:val="688219254"/>
                   <w:tblCellSpacing w:w="15" w:type="dxa"/>
                 </w:trPr>
                 <w:tc>
@@ -17080,13 +17401,13 @@
                       <w:pStyle w:val="Bibliografa"/>
                       <w:rPr>
                         <w:noProof/>
-                        <w:lang w:val="en-US"/>
+                        <w:lang w:val="es-ES"/>
                       </w:rPr>
                     </w:pPr>
                     <w:r>
                       <w:rPr>
                         <w:noProof/>
-                        <w:lang w:val="en-US"/>
+                        <w:lang w:val="es-ES"/>
                       </w:rPr>
                       <w:t xml:space="preserve">M. A. C. Y. D. Omar Ali, «The state of play of blockchain technology in the financial services sector: A systematic literature review,» </w:t>
                     </w:r>
@@ -17095,14 +17416,14 @@
                         <w:i/>
                         <w:iCs/>
                         <w:noProof/>
-                        <w:lang w:val="en-US"/>
+                        <w:lang w:val="es-ES"/>
                       </w:rPr>
                       <w:t xml:space="preserve">International Journal of Information Management, </w:t>
                     </w:r>
                     <w:r>
                       <w:rPr>
                         <w:noProof/>
-                        <w:lang w:val="en-US"/>
+                        <w:lang w:val="es-ES"/>
                       </w:rPr>
                       <w:t xml:space="preserve">vol. 54, 2020. </w:t>
                     </w:r>
@@ -17111,7 +17432,7 @@
               </w:tr>
               <w:tr>
                 <w:trPr>
-                  <w:divId w:val="1772165196"/>
+                  <w:divId w:val="688219254"/>
                   <w:tblCellSpacing w:w="15" w:type="dxa"/>
                 </w:trPr>
                 <w:tc>
@@ -17146,13 +17467,13 @@
                       <w:pStyle w:val="Bibliografa"/>
                       <w:rPr>
                         <w:noProof/>
-                        <w:lang w:val="en-US"/>
+                        <w:lang w:val="es-ES"/>
                       </w:rPr>
                     </w:pPr>
                     <w:r>
                       <w:rPr>
                         <w:noProof/>
-                        <w:lang w:val="en-US"/>
+                        <w:lang w:val="es-ES"/>
                       </w:rPr>
                       <w:t xml:space="preserve">S. Demirkan, I. Demirkan y A. McKee, «Blockchain technology in the future of business cyber security and accounting,» </w:t>
                     </w:r>
@@ -17161,14 +17482,14 @@
                         <w:i/>
                         <w:iCs/>
                         <w:noProof/>
-                        <w:lang w:val="en-US"/>
+                        <w:lang w:val="es-ES"/>
                       </w:rPr>
                       <w:t xml:space="preserve">Journal of Management Analytics, </w:t>
                     </w:r>
                     <w:r>
                       <w:rPr>
                         <w:noProof/>
-                        <w:lang w:val="en-US"/>
+                        <w:lang w:val="es-ES"/>
                       </w:rPr>
                       <w:t xml:space="preserve">vol. 7, nº 2, pp. 189-208, 2020. </w:t>
                     </w:r>
@@ -17177,7 +17498,7 @@
               </w:tr>
               <w:tr>
                 <w:trPr>
-                  <w:divId w:val="1772165196"/>
+                  <w:divId w:val="688219254"/>
                   <w:tblCellSpacing w:w="15" w:type="dxa"/>
                 </w:trPr>
                 <w:tc>
@@ -17220,14 +17541,22 @@
                         <w:noProof/>
                         <w:lang w:val="es-ES"/>
                       </w:rPr>
-                      <w:t>D. Secretaría Nacional de Planificación y, «Plan Nacional de Desarrollo 2017-2021-Toda una Vida,» 2017. [En línea]. Available: https://www.planificacion.gob.ec/wp-content/uploads/downloads/2017/10/PNBV-26-OCT-FINAL_0K.compressed1.pdf.</w:t>
+                      <w:t>D. Secretaría Nacional de Planificación y, «Plan Nacional de Desarrollo 2017-2021-Toda una Vida,» 2017. [En línea]. Available: https://www.planifi</w:t>
+                    </w:r>
+                    <w:r>
+                      <w:rPr>
+                        <w:noProof/>
+                        <w:lang w:val="es-ES"/>
+                      </w:rPr>
+                      <w:lastRenderedPageBreak/>
+                      <w:t>cacion.gob.ec/wp-content/uploads/downloads/2017/10/PNBV-26-OCT-FINAL_0K.compressed1.pdf.</w:t>
                     </w:r>
                   </w:p>
                 </w:tc>
               </w:tr>
               <w:tr>
                 <w:trPr>
-                  <w:divId w:val="1772165196"/>
+                  <w:divId w:val="688219254"/>
                   <w:tblCellSpacing w:w="15" w:type="dxa"/>
                 </w:trPr>
                 <w:tc>
@@ -17277,7 +17606,7 @@
               </w:tr>
               <w:tr>
                 <w:trPr>
-                  <w:divId w:val="1772165196"/>
+                  <w:divId w:val="688219254"/>
                   <w:tblCellSpacing w:w="15" w:type="dxa"/>
                 </w:trPr>
                 <w:tc>
@@ -17327,7 +17656,7 @@
               </w:tr>
               <w:tr>
                 <w:trPr>
-                  <w:divId w:val="1772165196"/>
+                  <w:divId w:val="688219254"/>
                   <w:tblCellSpacing w:w="15" w:type="dxa"/>
                 </w:trPr>
                 <w:tc>
@@ -17362,13 +17691,13 @@
                       <w:pStyle w:val="Bibliografa"/>
                       <w:rPr>
                         <w:noProof/>
-                        <w:lang w:val="en-US"/>
+                        <w:lang w:val="es-ES"/>
                       </w:rPr>
                     </w:pPr>
                     <w:r>
                       <w:rPr>
                         <w:noProof/>
-                        <w:lang w:val="en-US"/>
+                        <w:lang w:val="es-ES"/>
                       </w:rPr>
                       <w:t xml:space="preserve">K. Hausken, «Cyber resilience in firms, organizations and societies,» </w:t>
                     </w:r>
@@ -17377,14 +17706,14 @@
                         <w:i/>
                         <w:iCs/>
                         <w:noProof/>
-                        <w:lang w:val="en-US"/>
+                        <w:lang w:val="es-ES"/>
                       </w:rPr>
                       <w:t xml:space="preserve">Internet of Things, </w:t>
                     </w:r>
                     <w:r>
                       <w:rPr>
                         <w:noProof/>
-                        <w:lang w:val="en-US"/>
+                        <w:lang w:val="es-ES"/>
                       </w:rPr>
                       <w:t xml:space="preserve">vol. 11, 2020. </w:t>
                     </w:r>
@@ -17393,7 +17722,7 @@
               </w:tr>
               <w:tr>
                 <w:trPr>
-                  <w:divId w:val="1772165196"/>
+                  <w:divId w:val="688219254"/>
                   <w:tblCellSpacing w:w="15" w:type="dxa"/>
                 </w:trPr>
                 <w:tc>
@@ -17434,7 +17763,7 @@
                     <w:r>
                       <w:rPr>
                         <w:noProof/>
-                        <w:lang w:val="en-US"/>
+                        <w:lang w:val="es-ES"/>
                       </w:rPr>
                       <w:t xml:space="preserve">A. M. Chitnis y J. M. Costa, «Videotex Services: Network and Terminal Alternatives,» </w:t>
                     </w:r>
@@ -17443,30 +17772,23 @@
                         <w:i/>
                         <w:iCs/>
                         <w:noProof/>
-                        <w:lang w:val="en-US"/>
+                        <w:lang w:val="es-ES"/>
                       </w:rPr>
                       <w:t xml:space="preserve">IEEE Transactions on Consumer Electronics, </w:t>
                     </w:r>
                     <w:r>
                       <w:rPr>
                         <w:noProof/>
-                        <w:lang w:val="en-US"/>
-                      </w:rPr>
-                      <w:t xml:space="preserve">Vols. </w:t>
-                    </w:r>
-                    <w:r>
-                      <w:rPr>
-                        <w:noProof/>
-                        <w:lang w:val="es-ES"/>
-                      </w:rPr>
-                      <w:t xml:space="preserve">%1 de %2CE-25, nº 3, pp. 269-278, 1979. </w:t>
+                        <w:lang w:val="es-ES"/>
+                      </w:rPr>
+                      <w:t xml:space="preserve">Vols. %1 de %2CE-25, nº 3, pp. 269-278, 1979. </w:t>
                     </w:r>
                   </w:p>
                 </w:tc>
               </w:tr>
               <w:tr>
                 <w:trPr>
-                  <w:divId w:val="1772165196"/>
+                  <w:divId w:val="688219254"/>
                   <w:tblCellSpacing w:w="15" w:type="dxa"/>
                 </w:trPr>
                 <w:tc>
@@ -17501,13 +17823,13 @@
                       <w:pStyle w:val="Bibliografa"/>
                       <w:rPr>
                         <w:noProof/>
-                        <w:lang w:val="en-US"/>
+                        <w:lang w:val="es-ES"/>
                       </w:rPr>
                     </w:pPr>
                     <w:r>
                       <w:rPr>
                         <w:noProof/>
-                        <w:lang w:val="en-US"/>
+                        <w:lang w:val="es-ES"/>
                       </w:rPr>
                       <w:t xml:space="preserve">L. Abdillah, «An Overview of Indonesian Fintech Application,» </w:t>
                     </w:r>
@@ -17516,14 +17838,14 @@
                         <w:i/>
                         <w:iCs/>
                         <w:noProof/>
-                        <w:lang w:val="en-US"/>
+                        <w:lang w:val="es-ES"/>
                       </w:rPr>
                       <w:t xml:space="preserve">The First International Conference on Communication, Information Technology and Youth Study (I-CITYS2019), </w:t>
                     </w:r>
                     <w:r>
                       <w:rPr>
                         <w:noProof/>
-                        <w:lang w:val="en-US"/>
+                        <w:lang w:val="es-ES"/>
                       </w:rPr>
                       <w:t xml:space="preserve">2019. </w:t>
                     </w:r>
@@ -17532,7 +17854,7 @@
               </w:tr>
               <w:tr>
                 <w:trPr>
-                  <w:divId w:val="1772165196"/>
+                  <w:divId w:val="688219254"/>
                   <w:tblCellSpacing w:w="15" w:type="dxa"/>
                 </w:trPr>
                 <w:tc>
@@ -17567,13 +17889,13 @@
                       <w:pStyle w:val="Bibliografa"/>
                       <w:rPr>
                         <w:noProof/>
-                        <w:lang w:val="en-US"/>
+                        <w:lang w:val="es-ES"/>
                       </w:rPr>
                     </w:pPr>
                     <w:r>
                       <w:rPr>
                         <w:noProof/>
-                        <w:lang w:val="en-US"/>
+                        <w:lang w:val="es-ES"/>
                       </w:rPr>
                       <w:t xml:space="preserve">G. Bayramoğlu, «An Overview of the Artificial Intelligence Applications in Fintech and Regtech,» </w:t>
                     </w:r>
@@ -17582,14 +17904,14 @@
                         <w:i/>
                         <w:iCs/>
                         <w:noProof/>
-                        <w:lang w:val="en-US"/>
+                        <w:lang w:val="es-ES"/>
                       </w:rPr>
                       <w:t xml:space="preserve">he Impact of Artificial Intelligence on Governance, Economics and Finance, </w:t>
                     </w:r>
                     <w:r>
                       <w:rPr>
                         <w:noProof/>
-                        <w:lang w:val="en-US"/>
+                        <w:lang w:val="es-ES"/>
                       </w:rPr>
                       <w:t xml:space="preserve">vol. 1, p. 13, 2021. </w:t>
                     </w:r>
@@ -17598,7 +17920,7 @@
               </w:tr>
               <w:tr>
                 <w:trPr>
-                  <w:divId w:val="1772165196"/>
+                  <w:divId w:val="688219254"/>
                   <w:tblCellSpacing w:w="15" w:type="dxa"/>
                 </w:trPr>
                 <w:tc>
@@ -17619,7 +17941,6 @@
                         <w:noProof/>
                         <w:lang w:val="es-ES"/>
                       </w:rPr>
-                      <w:lastRenderedPageBreak/>
                       <w:t xml:space="preserve">[52] </w:t>
                     </w:r>
                   </w:p>
@@ -17634,13 +17955,13 @@
                       <w:pStyle w:val="Bibliografa"/>
                       <w:rPr>
                         <w:noProof/>
-                        <w:lang w:val="en-US"/>
+                        <w:lang w:val="es-ES"/>
                       </w:rPr>
                     </w:pPr>
                     <w:r>
                       <w:rPr>
                         <w:noProof/>
-                        <w:lang w:val="en-US"/>
+                        <w:lang w:val="es-ES"/>
                       </w:rPr>
                       <w:t xml:space="preserve">A. W. Ng y B. K. Kwok, «Emergence of Fintech and cybersecurity in a global financial centre: Strategic approach by a regulator,» </w:t>
                     </w:r>
@@ -17649,14 +17970,14 @@
                         <w:i/>
                         <w:iCs/>
                         <w:noProof/>
-                        <w:lang w:val="en-US"/>
+                        <w:lang w:val="es-ES"/>
                       </w:rPr>
                       <w:t xml:space="preserve">Journal of Financial Regulation and Compliance, </w:t>
                     </w:r>
                     <w:r>
                       <w:rPr>
                         <w:noProof/>
-                        <w:lang w:val="en-US"/>
+                        <w:lang w:val="es-ES"/>
                       </w:rPr>
                       <w:t xml:space="preserve">vol. 25, nº 4, pp. 422-434, 2017. </w:t>
                     </w:r>
@@ -17665,7 +17986,7 @@
               </w:tr>
               <w:tr>
                 <w:trPr>
-                  <w:divId w:val="1772165196"/>
+                  <w:divId w:val="688219254"/>
                   <w:tblCellSpacing w:w="15" w:type="dxa"/>
                 </w:trPr>
                 <w:tc>
@@ -17731,7 +18052,7 @@
               </w:tr>
               <w:tr>
                 <w:trPr>
-                  <w:divId w:val="1772165196"/>
+                  <w:divId w:val="688219254"/>
                   <w:tblCellSpacing w:w="15" w:type="dxa"/>
                 </w:trPr>
                 <w:tc>
@@ -17766,13 +18087,13 @@
                       <w:pStyle w:val="Bibliografa"/>
                       <w:rPr>
                         <w:noProof/>
-                        <w:lang w:val="en-US"/>
+                        <w:lang w:val="es-ES"/>
                       </w:rPr>
                     </w:pPr>
                     <w:r>
                       <w:rPr>
                         <w:noProof/>
-                        <w:lang w:val="en-US"/>
+                        <w:lang w:val="es-ES"/>
                       </w:rPr>
                       <w:t xml:space="preserve">S. Nick, «Formalizing and Securing Relationships on Public Networks,» </w:t>
                     </w:r>
@@ -17781,14 +18102,14 @@
                         <w:i/>
                         <w:iCs/>
                         <w:noProof/>
-                        <w:lang w:val="en-US"/>
+                        <w:lang w:val="es-ES"/>
                       </w:rPr>
                       <w:t xml:space="preserve">First Monday, </w:t>
                     </w:r>
                     <w:r>
                       <w:rPr>
                         <w:noProof/>
-                        <w:lang w:val="en-US"/>
+                        <w:lang w:val="es-ES"/>
                       </w:rPr>
                       <w:t xml:space="preserve">1997. </w:t>
                     </w:r>
@@ -17797,7 +18118,7 @@
               </w:tr>
               <w:tr>
                 <w:trPr>
-                  <w:divId w:val="1772165196"/>
+                  <w:divId w:val="688219254"/>
                   <w:tblCellSpacing w:w="15" w:type="dxa"/>
                 </w:trPr>
                 <w:tc>
@@ -17832,13 +18153,13 @@
                       <w:pStyle w:val="Bibliografa"/>
                       <w:rPr>
                         <w:noProof/>
-                        <w:lang w:val="en-US"/>
+                        <w:lang w:val="es-ES"/>
                       </w:rPr>
                     </w:pPr>
                     <w:r>
                       <w:rPr>
                         <w:noProof/>
-                        <w:lang w:val="en-US"/>
+                        <w:lang w:val="es-ES"/>
                       </w:rPr>
                       <w:t xml:space="preserve">M. Rahouti, K. Xiong y N. Ghani, «Bitcoin Concepts, Threats, and Machine-Learning Security Solutions,» </w:t>
                     </w:r>
@@ -17847,14 +18168,14 @@
                         <w:i/>
                         <w:iCs/>
                         <w:noProof/>
-                        <w:lang w:val="en-US"/>
+                        <w:lang w:val="es-ES"/>
                       </w:rPr>
                       <w:t xml:space="preserve">IEEE Access, </w:t>
                     </w:r>
                     <w:r>
                       <w:rPr>
                         <w:noProof/>
-                        <w:lang w:val="en-US"/>
+                        <w:lang w:val="es-ES"/>
                       </w:rPr>
                       <w:t xml:space="preserve">vol. 6, pp. 67189-67205, 2018. </w:t>
                     </w:r>
@@ -17863,7 +18184,7 @@
               </w:tr>
               <w:tr>
                 <w:trPr>
-                  <w:divId w:val="1772165196"/>
+                  <w:divId w:val="688219254"/>
                   <w:tblCellSpacing w:w="15" w:type="dxa"/>
                 </w:trPr>
                 <w:tc>
@@ -17898,13 +18219,13 @@
                       <w:pStyle w:val="Bibliografa"/>
                       <w:rPr>
                         <w:noProof/>
-                        <w:lang w:val="en-US"/>
+                        <w:lang w:val="es-ES"/>
                       </w:rPr>
                     </w:pPr>
                     <w:r>
                       <w:rPr>
                         <w:noProof/>
-                        <w:lang w:val="en-US"/>
+                        <w:lang w:val="es-ES"/>
                       </w:rPr>
                       <w:t xml:space="preserve">C. C. Vergara y L. F. Agudo, «Fintech and Sustainability: Do They Affect Each Other?,» </w:t>
                     </w:r>
@@ -17913,14 +18234,14 @@
                         <w:i/>
                         <w:iCs/>
                         <w:noProof/>
-                        <w:lang w:val="en-US"/>
+                        <w:lang w:val="es-ES"/>
                       </w:rPr>
                       <w:t xml:space="preserve">Sustainability, </w:t>
                     </w:r>
                     <w:r>
                       <w:rPr>
                         <w:noProof/>
-                        <w:lang w:val="en-US"/>
+                        <w:lang w:val="es-ES"/>
                       </w:rPr>
                       <w:t xml:space="preserve">vol. 13, nº 13, p. 7012, 2021. </w:t>
                     </w:r>
@@ -17929,7 +18250,7 @@
               </w:tr>
               <w:tr>
                 <w:trPr>
-                  <w:divId w:val="1772165196"/>
+                  <w:divId w:val="688219254"/>
                   <w:tblCellSpacing w:w="15" w:type="dxa"/>
                 </w:trPr>
                 <w:tc>
@@ -17964,13 +18285,13 @@
                       <w:pStyle w:val="Bibliografa"/>
                       <w:rPr>
                         <w:noProof/>
-                        <w:lang w:val="en-US"/>
+                        <w:lang w:val="es-ES"/>
                       </w:rPr>
                     </w:pPr>
                     <w:r>
                       <w:rPr>
                         <w:noProof/>
-                        <w:lang w:val="en-US"/>
+                        <w:lang w:val="es-ES"/>
                       </w:rPr>
                       <w:t xml:space="preserve">M. Xu, X. Chen y G. Kou, «A systematic review of blockchain,» </w:t>
                     </w:r>
@@ -17979,14 +18300,14 @@
                         <w:i/>
                         <w:iCs/>
                         <w:noProof/>
-                        <w:lang w:val="en-US"/>
+                        <w:lang w:val="es-ES"/>
                       </w:rPr>
                       <w:t xml:space="preserve">Financial Innovation, </w:t>
                     </w:r>
                     <w:r>
                       <w:rPr>
                         <w:noProof/>
-                        <w:lang w:val="en-US"/>
+                        <w:lang w:val="es-ES"/>
                       </w:rPr>
                       <w:t xml:space="preserve">vol. 5, nº 27, 2019. </w:t>
                     </w:r>
@@ -17995,7 +18316,7 @@
               </w:tr>
               <w:tr>
                 <w:trPr>
-                  <w:divId w:val="1772165196"/>
+                  <w:divId w:val="688219254"/>
                   <w:tblCellSpacing w:w="15" w:type="dxa"/>
                 </w:trPr>
                 <w:tc>
@@ -18030,13 +18351,13 @@
                       <w:pStyle w:val="Bibliografa"/>
                       <w:rPr>
                         <w:noProof/>
-                        <w:lang w:val="en-US"/>
+                        <w:lang w:val="es-ES"/>
                       </w:rPr>
                     </w:pPr>
                     <w:r>
                       <w:rPr>
                         <w:noProof/>
-                        <w:lang w:val="en-US"/>
+                        <w:lang w:val="es-ES"/>
                       </w:rPr>
                       <w:t xml:space="preserve">R. Colomo-Palacios, M. Sánchez-Gordón y D. Arias-Aranda, «A critical review on blockchain assessment initiatives: Atechnology evolution viewpoint,» </w:t>
                     </w:r>
@@ -18045,14 +18366,14 @@
                         <w:i/>
                         <w:iCs/>
                         <w:noProof/>
-                        <w:lang w:val="en-US"/>
+                        <w:lang w:val="es-ES"/>
                       </w:rPr>
                       <w:t xml:space="preserve">Journal of Software: Evolution and Process, </w:t>
                     </w:r>
                     <w:r>
                       <w:rPr>
                         <w:noProof/>
-                        <w:lang w:val="en-US"/>
+                        <w:lang w:val="es-ES"/>
                       </w:rPr>
                       <w:t xml:space="preserve">2020. </w:t>
                     </w:r>
@@ -18061,7 +18382,7 @@
               </w:tr>
               <w:tr>
                 <w:trPr>
-                  <w:divId w:val="1772165196"/>
+                  <w:divId w:val="688219254"/>
                   <w:tblCellSpacing w:w="15" w:type="dxa"/>
                 </w:trPr>
                 <w:tc>
@@ -18096,29 +18417,37 @@
                       <w:pStyle w:val="Bibliografa"/>
                       <w:rPr>
                         <w:noProof/>
-                        <w:lang w:val="en-US"/>
+                        <w:lang w:val="es-ES"/>
                       </w:rPr>
                     </w:pPr>
                     <w:r>
                       <w:rPr>
                         <w:noProof/>
-                        <w:lang w:val="en-US"/>
-                      </w:rPr>
-                      <w:t xml:space="preserve">S. Bistarelli, G. Mazzante, M. Micheletti, L. Mostarda, D. Sestili y F. Tiezzi, «Ethereum smart contracts: Analysis and statistics of their source code and opcodes,» </w:t>
+                        <w:lang w:val="es-ES"/>
+                      </w:rPr>
+                      <w:t>S. Bistarelli, G. M</w:t>
+                    </w:r>
+                    <w:r>
+                      <w:rPr>
+                        <w:noProof/>
+                        <w:lang w:val="es-ES"/>
+                      </w:rPr>
+                      <w:lastRenderedPageBreak/>
+                      <w:t xml:space="preserve">azzante, M. Micheletti, L. Mostarda, D. Sestili y F. Tiezzi, «Ethereum smart contracts: Analysis and statistics of their source code and opcodes,» </w:t>
                     </w:r>
                     <w:r>
                       <w:rPr>
                         <w:i/>
                         <w:iCs/>
                         <w:noProof/>
-                        <w:lang w:val="en-US"/>
+                        <w:lang w:val="es-ES"/>
                       </w:rPr>
                       <w:t xml:space="preserve">Internet of Things, </w:t>
                     </w:r>
                     <w:r>
                       <w:rPr>
                         <w:noProof/>
-                        <w:lang w:val="en-US"/>
+                        <w:lang w:val="es-ES"/>
                       </w:rPr>
                       <w:t xml:space="preserve">vol. 11, 2020,. </w:t>
                     </w:r>
@@ -18127,7 +18456,7 @@
               </w:tr>
               <w:tr>
                 <w:trPr>
-                  <w:divId w:val="1772165196"/>
+                  <w:divId w:val="688219254"/>
                   <w:tblCellSpacing w:w="15" w:type="dxa"/>
                 </w:trPr>
                 <w:tc>
@@ -18162,13 +18491,13 @@
                       <w:pStyle w:val="Bibliografa"/>
                       <w:rPr>
                         <w:noProof/>
-                        <w:lang w:val="en-US"/>
+                        <w:lang w:val="es-ES"/>
                       </w:rPr>
                     </w:pPr>
                     <w:r>
                       <w:rPr>
                         <w:noProof/>
-                        <w:lang w:val="en-US"/>
+                        <w:lang w:val="es-ES"/>
                       </w:rPr>
                       <w:t xml:space="preserve">A. L. Vivar, A. L. Sandoval, O. L. Javier y G. Villalba, «A security framework for Ethereum smart contracts,» </w:t>
                     </w:r>
@@ -18177,14 +18506,14 @@
                         <w:i/>
                         <w:iCs/>
                         <w:noProof/>
-                        <w:lang w:val="en-US"/>
+                        <w:lang w:val="es-ES"/>
                       </w:rPr>
                       <w:t xml:space="preserve">Computer communications, </w:t>
                     </w:r>
                     <w:r>
                       <w:rPr>
                         <w:noProof/>
-                        <w:lang w:val="en-US"/>
+                        <w:lang w:val="es-ES"/>
                       </w:rPr>
                       <w:t xml:space="preserve">vol. 175, nº 15, pp. 119-129, 2021. </w:t>
                     </w:r>
@@ -18193,7 +18522,7 @@
               </w:tr>
               <w:tr>
                 <w:trPr>
-                  <w:divId w:val="1772165196"/>
+                  <w:divId w:val="688219254"/>
                   <w:tblCellSpacing w:w="15" w:type="dxa"/>
                 </w:trPr>
                 <w:tc>
@@ -18228,13 +18557,13 @@
                       <w:pStyle w:val="Bibliografa"/>
                       <w:rPr>
                         <w:noProof/>
-                        <w:lang w:val="en-US"/>
+                        <w:lang w:val="es-ES"/>
                       </w:rPr>
                     </w:pPr>
                     <w:r>
                       <w:rPr>
                         <w:noProof/>
-                        <w:lang w:val="en-US"/>
+                        <w:lang w:val="es-ES"/>
                       </w:rPr>
                       <w:t xml:space="preserve">M. U. Chowdhury, K. Suchana, S. M. E. Alam y M. M. Khan, «Blockchain Application in Banking,» </w:t>
                     </w:r>
@@ -18243,14 +18572,14 @@
                         <w:i/>
                         <w:iCs/>
                         <w:noProof/>
-                        <w:lang w:val="en-US"/>
+                        <w:lang w:val="es-ES"/>
                       </w:rPr>
                       <w:t xml:space="preserve">Journal of Software Engineering, </w:t>
                     </w:r>
                     <w:r>
                       <w:rPr>
                         <w:noProof/>
-                        <w:lang w:val="en-US"/>
+                        <w:lang w:val="es-ES"/>
                       </w:rPr>
                       <w:t xml:space="preserve">vol. 14, pp. 298-311, 2021. </w:t>
                     </w:r>
@@ -18259,7 +18588,7 @@
               </w:tr>
               <w:tr>
                 <w:trPr>
-                  <w:divId w:val="1772165196"/>
+                  <w:divId w:val="688219254"/>
                   <w:tblCellSpacing w:w="15" w:type="dxa"/>
                 </w:trPr>
                 <w:tc>
@@ -18294,13 +18623,13 @@
                       <w:pStyle w:val="Bibliografa"/>
                       <w:rPr>
                         <w:noProof/>
-                        <w:lang w:val="en-US"/>
+                        <w:lang w:val="es-ES"/>
                       </w:rPr>
                     </w:pPr>
                     <w:r>
                       <w:rPr>
                         <w:noProof/>
-                        <w:lang w:val="en-US"/>
+                        <w:lang w:val="es-ES"/>
                       </w:rPr>
                       <w:t xml:space="preserve">M. Mazzoni, A. Corradi y V. D. Nicola, «Performance evaluation of permissioned blockchains for financial applications: The ConsenSys Quorum case study,» </w:t>
                     </w:r>
@@ -18309,14 +18638,14 @@
                         <w:i/>
                         <w:iCs/>
                         <w:noProof/>
-                        <w:lang w:val="en-US"/>
+                        <w:lang w:val="es-ES"/>
                       </w:rPr>
                       <w:t xml:space="preserve">Blockchain: Research and Applications, </w:t>
                     </w:r>
                     <w:r>
                       <w:rPr>
                         <w:noProof/>
-                        <w:lang w:val="en-US"/>
+                        <w:lang w:val="es-ES"/>
                       </w:rPr>
                       <w:t xml:space="preserve">2021. </w:t>
                     </w:r>
@@ -18325,7 +18654,7 @@
               </w:tr>
               <w:tr>
                 <w:trPr>
-                  <w:divId w:val="1772165196"/>
+                  <w:divId w:val="688219254"/>
                   <w:tblCellSpacing w:w="15" w:type="dxa"/>
                 </w:trPr>
                 <w:tc>
@@ -18360,13 +18689,13 @@
                       <w:pStyle w:val="Bibliografa"/>
                       <w:rPr>
                         <w:noProof/>
-                        <w:lang w:val="en-US"/>
+                        <w:lang w:val="es-ES"/>
                       </w:rPr>
                     </w:pPr>
                     <w:r>
                       <w:rPr>
                         <w:noProof/>
-                        <w:lang w:val="en-US"/>
+                        <w:lang w:val="es-ES"/>
                       </w:rPr>
                       <w:t xml:space="preserve">A. I. Sanka, M. Irfan y R. C. C. Ian Huang, «A survey of breakthrough in blockchain technology: Adoptions, applications, challenges and future research,» </w:t>
                     </w:r>
@@ -18375,14 +18704,14 @@
                         <w:i/>
                         <w:iCs/>
                         <w:noProof/>
-                        <w:lang w:val="en-US"/>
+                        <w:lang w:val="es-ES"/>
                       </w:rPr>
                       <w:t xml:space="preserve">Computer Communications, </w:t>
                     </w:r>
                     <w:r>
                       <w:rPr>
                         <w:noProof/>
-                        <w:lang w:val="en-US"/>
+                        <w:lang w:val="es-ES"/>
                       </w:rPr>
                       <w:t xml:space="preserve">vol. 169, 2021. </w:t>
                     </w:r>
@@ -18391,7 +18720,7 @@
               </w:tr>
               <w:tr>
                 <w:trPr>
-                  <w:divId w:val="1772165196"/>
+                  <w:divId w:val="688219254"/>
                   <w:tblCellSpacing w:w="15" w:type="dxa"/>
                 </w:trPr>
                 <w:tc>
@@ -18426,13 +18755,13 @@
                       <w:pStyle w:val="Bibliografa"/>
                       <w:rPr>
                         <w:noProof/>
-                        <w:lang w:val="en-US"/>
+                        <w:lang w:val="es-ES"/>
                       </w:rPr>
                     </w:pPr>
                     <w:r>
                       <w:rPr>
                         <w:noProof/>
-                        <w:lang w:val="en-US"/>
+                        <w:lang w:val="es-ES"/>
                       </w:rPr>
                       <w:t xml:space="preserve">J. Polge, J. Robert y Y. L. Traon, «Permissioned blockchain frameworks in the industry: A comparison,» </w:t>
                     </w:r>
@@ -18441,14 +18770,14 @@
                         <w:i/>
                         <w:iCs/>
                         <w:noProof/>
-                        <w:lang w:val="en-US"/>
+                        <w:lang w:val="es-ES"/>
                       </w:rPr>
                       <w:t xml:space="preserve">ICT Express, </w:t>
                     </w:r>
                     <w:r>
                       <w:rPr>
                         <w:noProof/>
-                        <w:lang w:val="en-US"/>
+                        <w:lang w:val="es-ES"/>
                       </w:rPr>
                       <w:t xml:space="preserve">vol. 7, nº 2, pp. 229-233, 2021. </w:t>
                     </w:r>
@@ -18457,7 +18786,7 @@
               </w:tr>
               <w:tr>
                 <w:trPr>
-                  <w:divId w:val="1772165196"/>
+                  <w:divId w:val="688219254"/>
                   <w:tblCellSpacing w:w="15" w:type="dxa"/>
                 </w:trPr>
                 <w:tc>
@@ -18478,7 +18807,6 @@
                         <w:noProof/>
                         <w:lang w:val="es-ES"/>
                       </w:rPr>
-                      <w:lastRenderedPageBreak/>
                       <w:t xml:space="preserve">[65] </w:t>
                     </w:r>
                   </w:p>
@@ -18493,13 +18821,13 @@
                       <w:pStyle w:val="Bibliografa"/>
                       <w:rPr>
                         <w:noProof/>
-                        <w:lang w:val="en-US"/>
+                        <w:lang w:val="es-ES"/>
                       </w:rPr>
                     </w:pPr>
                     <w:r>
                       <w:rPr>
                         <w:noProof/>
-                        <w:lang w:val="en-US"/>
+                        <w:lang w:val="es-ES"/>
                       </w:rPr>
                       <w:t xml:space="preserve">J. J. R. Yasay, «The Dawn of Digital Coins: A Literature Review on Cryptocurrency in the Philippines,» </w:t>
                     </w:r>
@@ -18508,14 +18836,14 @@
                         <w:i/>
                         <w:iCs/>
                         <w:noProof/>
-                        <w:lang w:val="en-US"/>
+                        <w:lang w:val="es-ES"/>
                       </w:rPr>
                       <w:t xml:space="preserve">International Journal of Innovative Science and Research Technology, </w:t>
                     </w:r>
                     <w:r>
                       <w:rPr>
                         <w:noProof/>
-                        <w:lang w:val="en-US"/>
+                        <w:lang w:val="es-ES"/>
                       </w:rPr>
                       <w:t xml:space="preserve">vol. 6, nº 5, 2021. </w:t>
                     </w:r>
@@ -18524,7 +18852,7 @@
               </w:tr>
               <w:tr>
                 <w:trPr>
-                  <w:divId w:val="1772165196"/>
+                  <w:divId w:val="688219254"/>
                   <w:tblCellSpacing w:w="15" w:type="dxa"/>
                 </w:trPr>
                 <w:tc>
@@ -18559,13 +18887,13 @@
                       <w:pStyle w:val="Bibliografa"/>
                       <w:rPr>
                         <w:noProof/>
-                        <w:lang w:val="en-US"/>
+                        <w:lang w:val="es-ES"/>
                       </w:rPr>
                     </w:pPr>
                     <w:r>
                       <w:rPr>
                         <w:noProof/>
-                        <w:lang w:val="en-US"/>
+                        <w:lang w:val="es-ES"/>
                       </w:rPr>
                       <w:t xml:space="preserve">S. Perera, S. Nanayakkara, M. Rodrigo, S. Senaratne y R. Weinand, «Blockchain technology - Is it hype or real in the construction industry,» </w:t>
                     </w:r>
@@ -18574,14 +18902,14 @@
                         <w:i/>
                         <w:iCs/>
                         <w:noProof/>
-                        <w:lang w:val="en-US"/>
+                        <w:lang w:val="es-ES"/>
                       </w:rPr>
                       <w:t xml:space="preserve">Journal of Industrial Information Integration, </w:t>
                     </w:r>
                     <w:r>
                       <w:rPr>
                         <w:noProof/>
-                        <w:lang w:val="en-US"/>
+                        <w:lang w:val="es-ES"/>
                       </w:rPr>
                       <w:t xml:space="preserve">vol. 17, 2020. </w:t>
                     </w:r>
@@ -18590,7 +18918,7 @@
               </w:tr>
               <w:tr>
                 <w:trPr>
-                  <w:divId w:val="1772165196"/>
+                  <w:divId w:val="688219254"/>
                   <w:tblCellSpacing w:w="15" w:type="dxa"/>
                 </w:trPr>
                 <w:tc>
@@ -18625,13 +18953,13 @@
                       <w:pStyle w:val="Bibliografa"/>
                       <w:rPr>
                         <w:noProof/>
-                        <w:lang w:val="en-US"/>
+                        <w:lang w:val="es-ES"/>
                       </w:rPr>
                     </w:pPr>
                     <w:r>
                       <w:rPr>
                         <w:noProof/>
-                        <w:lang w:val="en-US"/>
+                        <w:lang w:val="es-ES"/>
                       </w:rPr>
                       <w:t xml:space="preserve">E. Silva, X. Huang y H. Hassani, «Banking with blockchain-ed big data,» </w:t>
                     </w:r>
@@ -18640,14 +18968,14 @@
                         <w:i/>
                         <w:iCs/>
                         <w:noProof/>
-                        <w:lang w:val="en-US"/>
+                        <w:lang w:val="es-ES"/>
                       </w:rPr>
                       <w:t xml:space="preserve">Journal of Management Analytics, </w:t>
                     </w:r>
                     <w:r>
                       <w:rPr>
                         <w:noProof/>
-                        <w:lang w:val="en-US"/>
+                        <w:lang w:val="es-ES"/>
                       </w:rPr>
                       <w:t xml:space="preserve">vol. 5, nº 4, pp. 256-275, 2018. </w:t>
                     </w:r>
@@ -18656,7 +18984,7 @@
               </w:tr>
               <w:tr>
                 <w:trPr>
-                  <w:divId w:val="1772165196"/>
+                  <w:divId w:val="688219254"/>
                   <w:tblCellSpacing w:w="15" w:type="dxa"/>
                 </w:trPr>
                 <w:tc>
@@ -18691,13 +19019,13 @@
                       <w:pStyle w:val="Bibliografa"/>
                       <w:rPr>
                         <w:noProof/>
-                        <w:lang w:val="en-US"/>
+                        <w:lang w:val="es-ES"/>
                       </w:rPr>
                     </w:pPr>
                     <w:r>
                       <w:rPr>
                         <w:noProof/>
-                        <w:lang w:val="en-US"/>
+                        <w:lang w:val="es-ES"/>
                       </w:rPr>
                       <w:t xml:space="preserve">S. Wan, M. Li, G. Liu y C. Wang, «Recent advances in consensus protocols for blockchain: a survey,» </w:t>
                     </w:r>
@@ -18706,14 +19034,14 @@
                         <w:i/>
                         <w:iCs/>
                         <w:noProof/>
-                        <w:lang w:val="en-US"/>
+                        <w:lang w:val="es-ES"/>
                       </w:rPr>
                       <w:t xml:space="preserve">Wireless Networks, </w:t>
                     </w:r>
                     <w:r>
                       <w:rPr>
                         <w:noProof/>
-                        <w:lang w:val="en-US"/>
+                        <w:lang w:val="es-ES"/>
                       </w:rPr>
                       <w:t xml:space="preserve">vol. 26, p. 5579–5593, 2020. </w:t>
                     </w:r>
@@ -18722,7 +19050,7 @@
               </w:tr>
               <w:tr>
                 <w:trPr>
-                  <w:divId w:val="1772165196"/>
+                  <w:divId w:val="688219254"/>
                   <w:tblCellSpacing w:w="15" w:type="dxa"/>
                 </w:trPr>
                 <w:tc>
@@ -18757,13 +19085,13 @@
                       <w:pStyle w:val="Bibliografa"/>
                       <w:rPr>
                         <w:noProof/>
-                        <w:lang w:val="en-US"/>
+                        <w:lang w:val="es-ES"/>
                       </w:rPr>
                     </w:pPr>
                     <w:r>
                       <w:rPr>
                         <w:noProof/>
-                        <w:lang w:val="en-US"/>
+                        <w:lang w:val="es-ES"/>
                       </w:rPr>
                       <w:t xml:space="preserve">J. Duan, C. Zhang, Y. Gong, S. Brown y Z. Li, «A Content-Analysis Based Literature Review in Blockchain Adoption within Food Supply Chain,» </w:t>
                     </w:r>
@@ -18772,14 +19100,14 @@
                         <w:i/>
                         <w:iCs/>
                         <w:noProof/>
-                        <w:lang w:val="en-US"/>
+                        <w:lang w:val="es-ES"/>
                       </w:rPr>
                       <w:t xml:space="preserve">International Journal of Environmental Research and Public Health, </w:t>
                     </w:r>
                     <w:r>
                       <w:rPr>
                         <w:noProof/>
-                        <w:lang w:val="en-US"/>
+                        <w:lang w:val="es-ES"/>
                       </w:rPr>
                       <w:t xml:space="preserve">vol. 17, nº 5, 2020. </w:t>
                     </w:r>
@@ -18788,7 +19116,7 @@
               </w:tr>
               <w:tr>
                 <w:trPr>
-                  <w:divId w:val="1772165196"/>
+                  <w:divId w:val="688219254"/>
                   <w:tblCellSpacing w:w="15" w:type="dxa"/>
                 </w:trPr>
                 <w:tc>
@@ -18823,13 +19151,13 @@
                       <w:pStyle w:val="Bibliografa"/>
                       <w:rPr>
                         <w:noProof/>
-                        <w:lang w:val="en-US"/>
+                        <w:lang w:val="es-ES"/>
                       </w:rPr>
                     </w:pPr>
                     <w:r>
                       <w:rPr>
                         <w:noProof/>
-                        <w:lang w:val="en-US"/>
+                        <w:lang w:val="es-ES"/>
                       </w:rPr>
                       <w:t xml:space="preserve">D. F. Maesa, «Blockchain 3.0 applications survey,» </w:t>
                     </w:r>
@@ -18838,14 +19166,14 @@
                         <w:i/>
                         <w:iCs/>
                         <w:noProof/>
-                        <w:lang w:val="en-US"/>
+                        <w:lang w:val="es-ES"/>
                       </w:rPr>
                       <w:t xml:space="preserve">Journal of Parallel and Distributed Computing, </w:t>
                     </w:r>
                     <w:r>
                       <w:rPr>
                         <w:noProof/>
-                        <w:lang w:val="en-US"/>
+                        <w:lang w:val="es-ES"/>
                       </w:rPr>
                       <w:t xml:space="preserve">vol. 138, pp. 99-114, 2020. </w:t>
                     </w:r>
@@ -18854,7 +19182,7 @@
               </w:tr>
               <w:tr>
                 <w:trPr>
-                  <w:divId w:val="1772165196"/>
+                  <w:divId w:val="688219254"/>
                   <w:tblCellSpacing w:w="15" w:type="dxa"/>
                 </w:trPr>
                 <w:tc>
@@ -18889,13 +19217,13 @@
                       <w:pStyle w:val="Bibliografa"/>
                       <w:rPr>
                         <w:noProof/>
-                        <w:lang w:val="en-US"/>
+                        <w:lang w:val="es-ES"/>
                       </w:rPr>
                     </w:pPr>
                     <w:r>
                       <w:rPr>
                         <w:noProof/>
-                        <w:lang w:val="en-US"/>
+                        <w:lang w:val="es-ES"/>
                       </w:rPr>
                       <w:t xml:space="preserve">Johar, S. a. Ahmad, N. a. Asher, W. a. Cruickshank, H. a. Durrani y Amad, «Research and Applied Perspective to Blockchain Technology: A Comprehensive Survey,» </w:t>
                     </w:r>
@@ -18904,14 +19232,14 @@
                         <w:i/>
                         <w:iCs/>
                         <w:noProof/>
-                        <w:lang w:val="en-US"/>
+                        <w:lang w:val="es-ES"/>
                       </w:rPr>
                       <w:t xml:space="preserve">Applied Sciences, </w:t>
                     </w:r>
                     <w:r>
                       <w:rPr>
                         <w:noProof/>
-                        <w:lang w:val="en-US"/>
+                        <w:lang w:val="es-ES"/>
                       </w:rPr>
                       <w:t xml:space="preserve">vol. 11, nº 14, 2021. </w:t>
                     </w:r>
@@ -18920,7 +19248,7 @@
               </w:tr>
               <w:tr>
                 <w:trPr>
-                  <w:divId w:val="1772165196"/>
+                  <w:divId w:val="688219254"/>
                   <w:tblCellSpacing w:w="15" w:type="dxa"/>
                 </w:trPr>
                 <w:tc>
@@ -18941,7 +19269,15 @@
                         <w:noProof/>
                         <w:lang w:val="es-ES"/>
                       </w:rPr>
-                      <w:t xml:space="preserve">[72] </w:t>
+                      <w:t>[72</w:t>
+                    </w:r>
+                    <w:r>
+                      <w:rPr>
+                        <w:noProof/>
+                        <w:lang w:val="es-ES"/>
+                      </w:rPr>
+                      <w:lastRenderedPageBreak/>
+                      <w:t xml:space="preserve">] </w:t>
                     </w:r>
                   </w:p>
                 </w:tc>
@@ -18961,7 +19297,7 @@
                     <w:r>
                       <w:rPr>
                         <w:noProof/>
-                        <w:lang w:val="en-US"/>
+                        <w:lang w:val="es-ES"/>
                       </w:rPr>
                       <w:t xml:space="preserve">U. Sarfraz, M. Alam, S. Zeadally y A. Khan, «Privacy aware IOTA ledger: Decentralized mixing and unlinkable IOTA transactions,» </w:t>
                     </w:r>
@@ -18970,30 +19306,23 @@
                         <w:i/>
                         <w:iCs/>
                         <w:noProof/>
-                        <w:lang w:val="en-US"/>
+                        <w:lang w:val="es-ES"/>
                       </w:rPr>
                       <w:t xml:space="preserve">Computer Networks, </w:t>
                     </w:r>
                     <w:r>
                       <w:rPr>
                         <w:noProof/>
-                        <w:lang w:val="en-US"/>
-                      </w:rPr>
-                      <w:t xml:space="preserve">Vols. </w:t>
-                    </w:r>
-                    <w:r>
-                      <w:rPr>
-                        <w:noProof/>
-                        <w:lang w:val="es-ES"/>
-                      </w:rPr>
-                      <w:t xml:space="preserve">%1 de %2148,, pp. 361-372, 2019. </w:t>
+                        <w:lang w:val="es-ES"/>
+                      </w:rPr>
+                      <w:t xml:space="preserve">Vols. %1 de %2148,, pp. 361-372, 2019. </w:t>
                     </w:r>
                   </w:p>
                 </w:tc>
               </w:tr>
               <w:tr>
                 <w:trPr>
-                  <w:divId w:val="1772165196"/>
+                  <w:divId w:val="688219254"/>
                   <w:tblCellSpacing w:w="15" w:type="dxa"/>
                 </w:trPr>
                 <w:tc>
@@ -19028,13 +19357,13 @@
                       <w:pStyle w:val="Bibliografa"/>
                       <w:rPr>
                         <w:noProof/>
-                        <w:lang w:val="en-US"/>
+                        <w:lang w:val="es-ES"/>
                       </w:rPr>
                     </w:pPr>
                     <w:r>
                       <w:rPr>
                         <w:noProof/>
-                        <w:lang w:val="en-US"/>
+                        <w:lang w:val="es-ES"/>
                       </w:rPr>
                       <w:t xml:space="preserve">A. Shahaab, B. Lidgey, C. Hewage y I. Khan, «Applicability and Appropriateness of Distributed Ledgers Consensus Protocols in Public and Private Sectors: A Systematic Review,» </w:t>
                     </w:r>
@@ -19043,14 +19372,14 @@
                         <w:i/>
                         <w:iCs/>
                         <w:noProof/>
-                        <w:lang w:val="en-US"/>
+                        <w:lang w:val="es-ES"/>
                       </w:rPr>
                       <w:t xml:space="preserve">IEEE Access, </w:t>
                     </w:r>
                     <w:r>
                       <w:rPr>
                         <w:noProof/>
-                        <w:lang w:val="en-US"/>
+                        <w:lang w:val="es-ES"/>
                       </w:rPr>
                       <w:t xml:space="preserve">vol. 7, pp. 43622-43636, 2019. </w:t>
                     </w:r>
@@ -19059,7 +19388,7 @@
               </w:tr>
               <w:tr>
                 <w:trPr>
-                  <w:divId w:val="1772165196"/>
+                  <w:divId w:val="688219254"/>
                   <w:tblCellSpacing w:w="15" w:type="dxa"/>
                 </w:trPr>
                 <w:tc>
@@ -19094,13 +19423,13 @@
                       <w:pStyle w:val="Bibliografa"/>
                       <w:rPr>
                         <w:noProof/>
-                        <w:lang w:val="en-US"/>
+                        <w:lang w:val="es-ES"/>
                       </w:rPr>
                     </w:pPr>
                     <w:r>
                       <w:rPr>
                         <w:noProof/>
-                        <w:lang w:val="en-US"/>
+                        <w:lang w:val="es-ES"/>
                       </w:rPr>
                       <w:t xml:space="preserve">M. Salimitari, M. Chatterjee y Y. P. Fallah, «A survey on consensus methods in blockchain for resource-constrained IoT networks,» </w:t>
                     </w:r>
@@ -19109,14 +19438,14 @@
                         <w:i/>
                         <w:iCs/>
                         <w:noProof/>
-                        <w:lang w:val="en-US"/>
+                        <w:lang w:val="es-ES"/>
                       </w:rPr>
                       <w:t xml:space="preserve">Internet of Things, </w:t>
                     </w:r>
                     <w:r>
                       <w:rPr>
                         <w:noProof/>
-                        <w:lang w:val="en-US"/>
+                        <w:lang w:val="es-ES"/>
                       </w:rPr>
                       <w:t xml:space="preserve">vol. 11, 2020. </w:t>
                     </w:r>
@@ -19125,7 +19454,7 @@
               </w:tr>
               <w:tr>
                 <w:trPr>
-                  <w:divId w:val="1772165196"/>
+                  <w:divId w:val="688219254"/>
                   <w:tblCellSpacing w:w="15" w:type="dxa"/>
                 </w:trPr>
                 <w:tc>
@@ -19160,13 +19489,13 @@
                       <w:pStyle w:val="Bibliografa"/>
                       <w:rPr>
                         <w:noProof/>
-                        <w:lang w:val="en-US"/>
+                        <w:lang w:val="es-ES"/>
                       </w:rPr>
                     </w:pPr>
                     <w:r>
                       <w:rPr>
                         <w:noProof/>
-                        <w:lang w:val="en-US"/>
+                        <w:lang w:val="es-ES"/>
                       </w:rPr>
                       <w:t xml:space="preserve">B. Bhushan, C. Sahoo, P. Sinha y A. Khamparia, «Unification of Blockchain and Internet of Things (BIoT): requirements, working model, challenges and future directions,» </w:t>
                     </w:r>
@@ -19175,14 +19504,14 @@
                         <w:i/>
                         <w:iCs/>
                         <w:noProof/>
-                        <w:lang w:val="en-US"/>
+                        <w:lang w:val="es-ES"/>
                       </w:rPr>
                       <w:t xml:space="preserve">Wireless Networks, </w:t>
                     </w:r>
                     <w:r>
                       <w:rPr>
                         <w:noProof/>
-                        <w:lang w:val="en-US"/>
+                        <w:lang w:val="es-ES"/>
                       </w:rPr>
                       <w:t xml:space="preserve">vol. 27, p. 55–90, 2021. </w:t>
                     </w:r>
@@ -19191,7 +19520,7 @@
               </w:tr>
               <w:tr>
                 <w:trPr>
-                  <w:divId w:val="1772165196"/>
+                  <w:divId w:val="688219254"/>
                   <w:tblCellSpacing w:w="15" w:type="dxa"/>
                 </w:trPr>
                 <w:tc>
@@ -19226,13 +19555,13 @@
                       <w:pStyle w:val="Bibliografa"/>
                       <w:rPr>
                         <w:noProof/>
-                        <w:lang w:val="en-US"/>
+                        <w:lang w:val="es-ES"/>
                       </w:rPr>
                     </w:pPr>
                     <w:r>
                       <w:rPr>
                         <w:noProof/>
-                        <w:lang w:val="en-US"/>
+                        <w:lang w:val="es-ES"/>
                       </w:rPr>
                       <w:t xml:space="preserve">U. Majeed, L. U. Khan, I. Yaqoob, S. A. Kazmi, K. Salah y C. S. Hong, «Blockchain for IoT-based smart cities: Recent advances, requirements, and future challenges,» </w:t>
                     </w:r>
@@ -19241,14 +19570,14 @@
                         <w:i/>
                         <w:iCs/>
                         <w:noProof/>
-                        <w:lang w:val="en-US"/>
+                        <w:lang w:val="es-ES"/>
                       </w:rPr>
                       <w:t xml:space="preserve">Journal of Network and Computer Applications, </w:t>
                     </w:r>
                     <w:r>
                       <w:rPr>
                         <w:noProof/>
-                        <w:lang w:val="en-US"/>
+                        <w:lang w:val="es-ES"/>
                       </w:rPr>
                       <w:t xml:space="preserve">vol. 181, 2021. </w:t>
                     </w:r>
@@ -19257,7 +19586,7 @@
               </w:tr>
               <w:tr>
                 <w:trPr>
-                  <w:divId w:val="1772165196"/>
+                  <w:divId w:val="688219254"/>
                   <w:tblCellSpacing w:w="15" w:type="dxa"/>
                 </w:trPr>
                 <w:tc>
@@ -19292,13 +19621,13 @@
                       <w:pStyle w:val="Bibliografa"/>
                       <w:rPr>
                         <w:noProof/>
-                        <w:lang w:val="en-US"/>
+                        <w:lang w:val="es-ES"/>
                       </w:rPr>
                     </w:pPr>
                     <w:r>
                       <w:rPr>
                         <w:noProof/>
-                        <w:lang w:val="en-US"/>
+                        <w:lang w:val="es-ES"/>
                       </w:rPr>
                       <w:t xml:space="preserve">A. Daragmeh, C. Lentner y J. Sági, «FinTech payments in the era of COVID-19: Factors influencing behavioral intentions of “Generation X” in Hungary to use mobile payment,» </w:t>
                     </w:r>
@@ -19307,14 +19636,14 @@
                         <w:i/>
                         <w:iCs/>
                         <w:noProof/>
-                        <w:lang w:val="en-US"/>
+                        <w:lang w:val="es-ES"/>
                       </w:rPr>
                       <w:t xml:space="preserve">Journal of Behavioral and Experimental Finance, </w:t>
                     </w:r>
                     <w:r>
                       <w:rPr>
                         <w:noProof/>
-                        <w:lang w:val="en-US"/>
+                        <w:lang w:val="es-ES"/>
                       </w:rPr>
                       <w:t xml:space="preserve">vol. 32, 2021. </w:t>
                     </w:r>
@@ -19323,7 +19652,7 @@
               </w:tr>
               <w:tr>
                 <w:trPr>
-                  <w:divId w:val="1772165196"/>
+                  <w:divId w:val="688219254"/>
                   <w:tblCellSpacing w:w="15" w:type="dxa"/>
                 </w:trPr>
                 <w:tc>
@@ -19344,7 +19673,6 @@
                         <w:noProof/>
                         <w:lang w:val="es-ES"/>
                       </w:rPr>
-                      <w:lastRenderedPageBreak/>
                       <w:t xml:space="preserve">[78] </w:t>
                     </w:r>
                   </w:p>
@@ -19359,13 +19687,13 @@
                       <w:pStyle w:val="Bibliografa"/>
                       <w:rPr>
                         <w:noProof/>
-                        <w:lang w:val="en-US"/>
+                        <w:lang w:val="es-ES"/>
                       </w:rPr>
                     </w:pPr>
                     <w:r>
                       <w:rPr>
                         <w:noProof/>
-                        <w:lang w:val="en-US"/>
+                        <w:lang w:val="es-ES"/>
                       </w:rPr>
                       <w:t xml:space="preserve">J. Chigada y R. Madzinga, «Cyberattacks and threats during COVID-19: A systematic literature review,» </w:t>
                     </w:r>
@@ -19374,14 +19702,14 @@
                         <w:i/>
                         <w:iCs/>
                         <w:noProof/>
-                        <w:lang w:val="en-US"/>
+                        <w:lang w:val="es-ES"/>
                       </w:rPr>
                       <w:t xml:space="preserve">South African Journal of Information Management, </w:t>
                     </w:r>
                     <w:r>
                       <w:rPr>
                         <w:noProof/>
-                        <w:lang w:val="en-US"/>
+                        <w:lang w:val="es-ES"/>
                       </w:rPr>
                       <w:t xml:space="preserve">vol. 23, pp. 1 - 11, 2021. </w:t>
                     </w:r>
@@ -19390,7 +19718,7 @@
               </w:tr>
               <w:tr>
                 <w:trPr>
-                  <w:divId w:val="1772165196"/>
+                  <w:divId w:val="688219254"/>
                   <w:tblCellSpacing w:w="15" w:type="dxa"/>
                 </w:trPr>
                 <w:tc>
@@ -19425,13 +19753,13 @@
                       <w:pStyle w:val="Bibliografa"/>
                       <w:rPr>
                         <w:noProof/>
-                        <w:lang w:val="en-US"/>
+                        <w:lang w:val="es-ES"/>
                       </w:rPr>
                     </w:pPr>
                     <w:r>
                       <w:rPr>
                         <w:noProof/>
-                        <w:lang w:val="en-US"/>
+                        <w:lang w:val="es-ES"/>
                       </w:rPr>
                       <w:t xml:space="preserve">M. Hijji y G. Alam, «A Multivocal Literature Review on Growing Social Engineering Based Cyber-Attacks/Threats During the COVID-19 Pandemic: Challenges and Prospective Solutions,» </w:t>
                     </w:r>
@@ -19440,14 +19768,14 @@
                         <w:i/>
                         <w:iCs/>
                         <w:noProof/>
-                        <w:lang w:val="en-US"/>
+                        <w:lang w:val="es-ES"/>
                       </w:rPr>
                       <w:t xml:space="preserve">IEEE Access, </w:t>
                     </w:r>
                     <w:r>
                       <w:rPr>
                         <w:noProof/>
-                        <w:lang w:val="en-US"/>
+                        <w:lang w:val="es-ES"/>
                       </w:rPr>
                       <w:t xml:space="preserve">vol. 9, pp. 7152-7169, 2021. </w:t>
                     </w:r>
@@ -19456,7 +19784,7 @@
               </w:tr>
               <w:tr>
                 <w:trPr>
-                  <w:divId w:val="1772165196"/>
+                  <w:divId w:val="688219254"/>
                   <w:tblCellSpacing w:w="15" w:type="dxa"/>
                 </w:trPr>
                 <w:tc>
@@ -19491,13 +19819,13 @@
                       <w:pStyle w:val="Bibliografa"/>
                       <w:rPr>
                         <w:noProof/>
-                        <w:lang w:val="en-US"/>
+                        <w:lang w:val="es-ES"/>
                       </w:rPr>
                     </w:pPr>
                     <w:r>
                       <w:rPr>
                         <w:noProof/>
-                        <w:lang w:val="en-US"/>
+                        <w:lang w:val="es-ES"/>
                       </w:rPr>
                       <w:t xml:space="preserve">J. Angelis y E. R. d. Silva, «Blockchain adoption: A value driver perspective,» </w:t>
                     </w:r>
@@ -19506,14 +19834,14 @@
                         <w:i/>
                         <w:iCs/>
                         <w:noProof/>
-                        <w:lang w:val="en-US"/>
+                        <w:lang w:val="es-ES"/>
                       </w:rPr>
                       <w:t xml:space="preserve">Business Horizons, </w:t>
                     </w:r>
                     <w:r>
                       <w:rPr>
                         <w:noProof/>
-                        <w:lang w:val="en-US"/>
+                        <w:lang w:val="es-ES"/>
                       </w:rPr>
                       <w:t xml:space="preserve">vol. 62, nº 3, pp. 307-314, 2019. </w:t>
                     </w:r>
@@ -19522,7 +19850,7 @@
               </w:tr>
               <w:tr>
                 <w:trPr>
-                  <w:divId w:val="1772165196"/>
+                  <w:divId w:val="688219254"/>
                   <w:tblCellSpacing w:w="15" w:type="dxa"/>
                 </w:trPr>
                 <w:tc>
@@ -19557,13 +19885,13 @@
                       <w:pStyle w:val="Bibliografa"/>
                       <w:rPr>
                         <w:noProof/>
-                        <w:lang w:val="en-US"/>
+                        <w:lang w:val="es-ES"/>
                       </w:rPr>
                     </w:pPr>
                     <w:r>
                       <w:rPr>
                         <w:noProof/>
-                        <w:lang w:val="en-US"/>
+                        <w:lang w:val="es-ES"/>
                       </w:rPr>
                       <w:t xml:space="preserve">B. K. Mohanta, D. Jena, U. Satapathy y S. Patnaik, «Survey on IoT security: Challenges and solution using machine learning, artificial intelligence and blockchain technology,» </w:t>
                     </w:r>
@@ -19572,14 +19900,14 @@
                         <w:i/>
                         <w:iCs/>
                         <w:noProof/>
-                        <w:lang w:val="en-US"/>
+                        <w:lang w:val="es-ES"/>
                       </w:rPr>
                       <w:t xml:space="preserve">Internet of Things, </w:t>
                     </w:r>
                     <w:r>
                       <w:rPr>
                         <w:noProof/>
-                        <w:lang w:val="en-US"/>
+                        <w:lang w:val="es-ES"/>
                       </w:rPr>
                       <w:t xml:space="preserve">vol. 11, 2020. </w:t>
                     </w:r>
@@ -19588,7 +19916,7 @@
               </w:tr>
               <w:tr>
                 <w:trPr>
-                  <w:divId w:val="1772165196"/>
+                  <w:divId w:val="688219254"/>
                   <w:tblCellSpacing w:w="15" w:type="dxa"/>
                 </w:trPr>
                 <w:tc>
@@ -19623,38 +19951,38 @@
                       <w:pStyle w:val="Bibliografa"/>
                       <w:rPr>
                         <w:noProof/>
-                        <w:lang w:val="en-US"/>
+                        <w:lang w:val="es-ES"/>
                       </w:rPr>
                     </w:pPr>
                     <w:r>
                       <w:rPr>
                         <w:noProof/>
-                        <w:lang w:val="en-US"/>
-                      </w:rPr>
-                      <w:t xml:space="preserve">G. Iakovakis, C.-G. Xarhoulacos, K. Giovas y D. Gritzalis, «Analysis and Classification of Mitigation Tools against Cyberattacks in COVID-19 Era,» </w:t>
+                        <w:lang w:val="es-ES"/>
+                      </w:rPr>
+                      <w:t xml:space="preserve">B. Gutiérrez-Nieto y C. Serrano-Cinca, «20 years of research in microfinance: An information management approach,» </w:t>
                     </w:r>
                     <w:r>
                       <w:rPr>
                         <w:i/>
                         <w:iCs/>
                         <w:noProof/>
-                        <w:lang w:val="en-US"/>
-                      </w:rPr>
-                      <w:t xml:space="preserve">Security and Communication Networks, </w:t>
-                    </w:r>
-                    <w:r>
-                      <w:rPr>
-                        <w:noProof/>
-                        <w:lang w:val="en-US"/>
-                      </w:rPr>
-                      <w:t xml:space="preserve">vol. 2021, 2021. </w:t>
+                        <w:lang w:val="es-ES"/>
+                      </w:rPr>
+                      <w:t xml:space="preserve">International Journal of Information Management, </w:t>
+                    </w:r>
+                    <w:r>
+                      <w:rPr>
+                        <w:noProof/>
+                        <w:lang w:val="es-ES"/>
+                      </w:rPr>
+                      <w:t xml:space="preserve">vol. 47, pp. 183-197, 2019. </w:t>
                     </w:r>
                   </w:p>
                 </w:tc>
               </w:tr>
               <w:tr>
                 <w:trPr>
-                  <w:divId w:val="1772165196"/>
+                  <w:divId w:val="688219254"/>
                   <w:tblCellSpacing w:w="15" w:type="dxa"/>
                 </w:trPr>
                 <w:tc>
@@ -19689,38 +20017,38 @@
                       <w:pStyle w:val="Bibliografa"/>
                       <w:rPr>
                         <w:noProof/>
-                        <w:lang w:val="en-US"/>
+                        <w:lang w:val="es-ES"/>
                       </w:rPr>
                     </w:pPr>
                     <w:r>
                       <w:rPr>
                         <w:noProof/>
-                        <w:lang w:val="en-US"/>
-                      </w:rPr>
-                      <w:t xml:space="preserve">A. R.O., C. M. y F. W, «Cybersecurity Attacks During COVID-19: An Analysis of the Behavior of the Human Factors and a Proposal of Hardening Strategies,» </w:t>
+                        <w:lang w:val="es-ES"/>
+                      </w:rPr>
+                      <w:t xml:space="preserve">J. R. A. Yupanqui y S. B. Oré, «Políticas de Seguridad de la Información: Revisión Sistemática de las Teorías que Explican su Cumplimiento,» </w:t>
                     </w:r>
                     <w:r>
                       <w:rPr>
                         <w:i/>
                         <w:iCs/>
                         <w:noProof/>
-                        <w:lang w:val="en-US"/>
-                      </w:rPr>
-                      <w:t xml:space="preserve">Advances in Cybersecurity Management, </w:t>
-                    </w:r>
-                    <w:r>
-                      <w:rPr>
-                        <w:noProof/>
-                        <w:lang w:val="en-US"/>
-                      </w:rPr>
-                      <w:t xml:space="preserve">2021. </w:t>
+                        <w:lang w:val="es-ES"/>
+                      </w:rPr>
+                      <w:t xml:space="preserve">RISTI - Revista Ibérica de Sistemas e Tecnologias de Informação, </w:t>
+                    </w:r>
+                    <w:r>
+                      <w:rPr>
+                        <w:noProof/>
+                        <w:lang w:val="es-ES"/>
+                      </w:rPr>
+                      <w:t xml:space="preserve">nº 25, 2017. </w:t>
                     </w:r>
                   </w:p>
                 </w:tc>
               </w:tr>
               <w:tr>
                 <w:trPr>
-                  <w:divId w:val="1772165196"/>
+                  <w:divId w:val="688219254"/>
                   <w:tblCellSpacing w:w="15" w:type="dxa"/>
                 </w:trPr>
                 <w:tc>
@@ -19755,29 +20083,367 @@
                       <w:pStyle w:val="Bibliografa"/>
                       <w:rPr>
                         <w:noProof/>
-                        <w:lang w:val="en-US"/>
+                        <w:lang w:val="es-ES"/>
                       </w:rPr>
                     </w:pPr>
                     <w:r>
                       <w:rPr>
                         <w:noProof/>
-                        <w:lang w:val="en-US"/>
-                      </w:rPr>
-                      <w:t xml:space="preserve">A. Mihailović y N. Rašović, «Cybersecurity in the New Reality - Systematic Review in the context of covid 19,» </w:t>
+                        <w:lang w:val="es-ES"/>
+                      </w:rPr>
+                      <w:t>M. Younas, D. N. Jawawi, I. Ghani, T. Fries y R. Kazmi, «Agile development in the cloud computing environment: A systema</w:t>
+                    </w:r>
+                    <w:r>
+                      <w:rPr>
+                        <w:noProof/>
+                        <w:lang w:val="es-ES"/>
+                      </w:rPr>
+                      <w:lastRenderedPageBreak/>
+                      <w:t xml:space="preserve">tic review,» </w:t>
                     </w:r>
                     <w:r>
                       <w:rPr>
                         <w:i/>
                         <w:iCs/>
                         <w:noProof/>
-                        <w:lang w:val="en-US"/>
+                        <w:lang w:val="es-ES"/>
+                      </w:rPr>
+                      <w:t xml:space="preserve">Information and Software Technology, </w:t>
+                    </w:r>
+                    <w:r>
+                      <w:rPr>
+                        <w:noProof/>
+                        <w:lang w:val="es-ES"/>
+                      </w:rPr>
+                      <w:t xml:space="preserve">vol. 103, pp. 142-158, 2018. </w:t>
+                    </w:r>
+                  </w:p>
+                </w:tc>
+              </w:tr>
+              <w:tr>
+                <w:trPr>
+                  <w:divId w:val="688219254"/>
+                  <w:tblCellSpacing w:w="15" w:type="dxa"/>
+                </w:trPr>
+                <w:tc>
+                  <w:tcPr>
+                    <w:tcW w:w="50" w:type="pct"/>
+                    <w:hideMark/>
+                  </w:tcPr>
+                  <w:p>
+                    <w:pPr>
+                      <w:pStyle w:val="Bibliografa"/>
+                      <w:rPr>
+                        <w:noProof/>
+                        <w:lang w:val="es-ES"/>
+                      </w:rPr>
+                    </w:pPr>
+                    <w:r>
+                      <w:rPr>
+                        <w:noProof/>
+                        <w:lang w:val="es-ES"/>
+                      </w:rPr>
+                      <w:t xml:space="preserve">[85] </w:t>
+                    </w:r>
+                  </w:p>
+                </w:tc>
+                <w:tc>
+                  <w:tcPr>
+                    <w:tcW w:w="0" w:type="auto"/>
+                    <w:hideMark/>
+                  </w:tcPr>
+                  <w:p>
+                    <w:pPr>
+                      <w:pStyle w:val="Bibliografa"/>
+                      <w:rPr>
+                        <w:noProof/>
+                        <w:lang w:val="es-ES"/>
+                      </w:rPr>
+                    </w:pPr>
+                    <w:r>
+                      <w:rPr>
+                        <w:noProof/>
+                        <w:lang w:val="es-ES"/>
+                      </w:rPr>
+                      <w:t xml:space="preserve">Y. Liu, D. He, M. S. Obaidat, N. Kumar, M. K. Khan y K.-K. R. Choo, «Blockchain-based identity management systems: A review,» </w:t>
+                    </w:r>
+                    <w:r>
+                      <w:rPr>
+                        <w:i/>
+                        <w:iCs/>
+                        <w:noProof/>
+                        <w:lang w:val="es-ES"/>
+                      </w:rPr>
+                      <w:t xml:space="preserve">Journal of Network and Computer Applications, </w:t>
+                    </w:r>
+                    <w:r>
+                      <w:rPr>
+                        <w:noProof/>
+                        <w:lang w:val="es-ES"/>
+                      </w:rPr>
+                      <w:t xml:space="preserve">vol. 166, 2020. </w:t>
+                    </w:r>
+                  </w:p>
+                </w:tc>
+              </w:tr>
+              <w:tr>
+                <w:trPr>
+                  <w:divId w:val="688219254"/>
+                  <w:tblCellSpacing w:w="15" w:type="dxa"/>
+                </w:trPr>
+                <w:tc>
+                  <w:tcPr>
+                    <w:tcW w:w="50" w:type="pct"/>
+                    <w:hideMark/>
+                  </w:tcPr>
+                  <w:p>
+                    <w:pPr>
+                      <w:pStyle w:val="Bibliografa"/>
+                      <w:rPr>
+                        <w:noProof/>
+                        <w:lang w:val="es-ES"/>
+                      </w:rPr>
+                    </w:pPr>
+                    <w:r>
+                      <w:rPr>
+                        <w:noProof/>
+                        <w:lang w:val="es-ES"/>
+                      </w:rPr>
+                      <w:t xml:space="preserve">[86] </w:t>
+                    </w:r>
+                  </w:p>
+                </w:tc>
+                <w:tc>
+                  <w:tcPr>
+                    <w:tcW w:w="0" w:type="auto"/>
+                    <w:hideMark/>
+                  </w:tcPr>
+                  <w:p>
+                    <w:pPr>
+                      <w:pStyle w:val="Bibliografa"/>
+                      <w:rPr>
+                        <w:noProof/>
+                        <w:lang w:val="es-ES"/>
+                      </w:rPr>
+                    </w:pPr>
+                    <w:r>
+                      <w:rPr>
+                        <w:noProof/>
+                        <w:lang w:val="es-ES"/>
+                      </w:rPr>
+                      <w:t xml:space="preserve">D. Sheng, L. Ding, B. Zhong, P. E. Love, H. Luo y J. Chen, «Construction quality information management with blockchains,» </w:t>
+                    </w:r>
+                    <w:r>
+                      <w:rPr>
+                        <w:i/>
+                        <w:iCs/>
+                        <w:noProof/>
+                        <w:lang w:val="es-ES"/>
+                      </w:rPr>
+                      <w:t xml:space="preserve">Automation in Construction, </w:t>
+                    </w:r>
+                    <w:r>
+                      <w:rPr>
+                        <w:noProof/>
+                        <w:lang w:val="es-ES"/>
+                      </w:rPr>
+                      <w:t xml:space="preserve">vol. 120, 2020. </w:t>
+                    </w:r>
+                  </w:p>
+                </w:tc>
+              </w:tr>
+              <w:tr>
+                <w:trPr>
+                  <w:divId w:val="688219254"/>
+                  <w:tblCellSpacing w:w="15" w:type="dxa"/>
+                </w:trPr>
+                <w:tc>
+                  <w:tcPr>
+                    <w:tcW w:w="50" w:type="pct"/>
+                    <w:hideMark/>
+                  </w:tcPr>
+                  <w:p>
+                    <w:pPr>
+                      <w:pStyle w:val="Bibliografa"/>
+                      <w:rPr>
+                        <w:noProof/>
+                        <w:lang w:val="es-ES"/>
+                      </w:rPr>
+                    </w:pPr>
+                    <w:r>
+                      <w:rPr>
+                        <w:noProof/>
+                        <w:lang w:val="es-ES"/>
+                      </w:rPr>
+                      <w:t xml:space="preserve">[87] </w:t>
+                    </w:r>
+                  </w:p>
+                </w:tc>
+                <w:tc>
+                  <w:tcPr>
+                    <w:tcW w:w="0" w:type="auto"/>
+                    <w:hideMark/>
+                  </w:tcPr>
+                  <w:p>
+                    <w:pPr>
+                      <w:pStyle w:val="Bibliografa"/>
+                      <w:rPr>
+                        <w:noProof/>
+                        <w:lang w:val="es-ES"/>
+                      </w:rPr>
+                    </w:pPr>
+                    <w:r>
+                      <w:rPr>
+                        <w:noProof/>
+                        <w:lang w:val="es-ES"/>
+                      </w:rPr>
+                      <w:t xml:space="preserve">G. Iakovakis, C.-G. Xarhoulacos, K. Giovas y D. Gritzalis, «Analysis and Classification of Mitigation Tools against Cyberattacks in COVID-19 Era,» </w:t>
+                    </w:r>
+                    <w:r>
+                      <w:rPr>
+                        <w:i/>
+                        <w:iCs/>
+                        <w:noProof/>
+                        <w:lang w:val="es-ES"/>
+                      </w:rPr>
+                      <w:t xml:space="preserve">Security and Communication Networks, </w:t>
+                    </w:r>
+                    <w:r>
+                      <w:rPr>
+                        <w:noProof/>
+                        <w:lang w:val="es-ES"/>
+                      </w:rPr>
+                      <w:t xml:space="preserve">vol. 2021, 2021. </w:t>
+                    </w:r>
+                  </w:p>
+                </w:tc>
+              </w:tr>
+              <w:tr>
+                <w:trPr>
+                  <w:divId w:val="688219254"/>
+                  <w:tblCellSpacing w:w="15" w:type="dxa"/>
+                </w:trPr>
+                <w:tc>
+                  <w:tcPr>
+                    <w:tcW w:w="50" w:type="pct"/>
+                    <w:hideMark/>
+                  </w:tcPr>
+                  <w:p>
+                    <w:pPr>
+                      <w:pStyle w:val="Bibliografa"/>
+                      <w:rPr>
+                        <w:noProof/>
+                        <w:lang w:val="es-ES"/>
+                      </w:rPr>
+                    </w:pPr>
+                    <w:r>
+                      <w:rPr>
+                        <w:noProof/>
+                        <w:lang w:val="es-ES"/>
+                      </w:rPr>
+                      <w:t xml:space="preserve">[88] </w:t>
+                    </w:r>
+                  </w:p>
+                </w:tc>
+                <w:tc>
+                  <w:tcPr>
+                    <w:tcW w:w="0" w:type="auto"/>
+                    <w:hideMark/>
+                  </w:tcPr>
+                  <w:p>
+                    <w:pPr>
+                      <w:pStyle w:val="Bibliografa"/>
+                      <w:rPr>
+                        <w:noProof/>
+                        <w:lang w:val="es-ES"/>
+                      </w:rPr>
+                    </w:pPr>
+                    <w:r>
+                      <w:rPr>
+                        <w:noProof/>
+                        <w:lang w:val="es-ES"/>
+                      </w:rPr>
+                      <w:t xml:space="preserve">A. R.O., C. M. y F. W, «Cybersecurity Attacks During COVID-19: An Analysis of the Behavior of the Human Factors and a Proposal of Hardening Strategies,» </w:t>
+                    </w:r>
+                    <w:r>
+                      <w:rPr>
+                        <w:i/>
+                        <w:iCs/>
+                        <w:noProof/>
+                        <w:lang w:val="es-ES"/>
+                      </w:rPr>
+                      <w:t xml:space="preserve">Advances in Cybersecurity Management, </w:t>
+                    </w:r>
+                    <w:r>
+                      <w:rPr>
+                        <w:noProof/>
+                        <w:lang w:val="es-ES"/>
+                      </w:rPr>
+                      <w:t xml:space="preserve">2021. </w:t>
+                    </w:r>
+                  </w:p>
+                </w:tc>
+              </w:tr>
+              <w:tr>
+                <w:trPr>
+                  <w:divId w:val="688219254"/>
+                  <w:tblCellSpacing w:w="15" w:type="dxa"/>
+                </w:trPr>
+                <w:tc>
+                  <w:tcPr>
+                    <w:tcW w:w="50" w:type="pct"/>
+                    <w:hideMark/>
+                  </w:tcPr>
+                  <w:p>
+                    <w:pPr>
+                      <w:pStyle w:val="Bibliografa"/>
+                      <w:rPr>
+                        <w:noProof/>
+                        <w:lang w:val="es-ES"/>
+                      </w:rPr>
+                    </w:pPr>
+                    <w:r>
+                      <w:rPr>
+                        <w:noProof/>
+                        <w:lang w:val="es-ES"/>
+                      </w:rPr>
+                      <w:t xml:space="preserve">[89] </w:t>
+                    </w:r>
+                  </w:p>
+                </w:tc>
+                <w:tc>
+                  <w:tcPr>
+                    <w:tcW w:w="0" w:type="auto"/>
+                    <w:hideMark/>
+                  </w:tcPr>
+                  <w:p>
+                    <w:pPr>
+                      <w:pStyle w:val="Bibliografa"/>
+                      <w:rPr>
+                        <w:noProof/>
+                        <w:lang w:val="es-ES"/>
+                      </w:rPr>
+                    </w:pPr>
+                    <w:r>
+                      <w:rPr>
+                        <w:noProof/>
+                        <w:lang w:val="es-ES"/>
+                      </w:rPr>
+                      <w:t xml:space="preserve">A. Mihailović y N. Rašović, «Cybersecurity in the New Reality - Systematic Review in the context of covid 19,» </w:t>
+                    </w:r>
+                    <w:r>
+                      <w:rPr>
+                        <w:i/>
+                        <w:iCs/>
+                        <w:noProof/>
+                        <w:lang w:val="es-ES"/>
                       </w:rPr>
                       <w:t xml:space="preserve">International Journal of Innovative Science and Research Technology, </w:t>
                     </w:r>
                     <w:r>
                       <w:rPr>
                         <w:noProof/>
-                        <w:lang w:val="en-US"/>
+                        <w:lang w:val="es-ES"/>
                       </w:rPr>
                       <w:t xml:space="preserve">vol. 5, nº 12, 2020. </w:t>
                     </w:r>
@@ -19787,11 +20453,10 @@
             </w:tbl>
             <w:p>
               <w:pPr>
-                <w:divId w:val="1772165196"/>
+                <w:divId w:val="688219254"/>
                 <w:rPr>
                   <w:rFonts w:eastAsia="Times New Roman"/>
                   <w:noProof/>
-                  <w:lang w:val="en-US"/>
                 </w:rPr>
               </w:pPr>
             </w:p>
@@ -20006,7 +20671,7 @@
             <w:noProof/>
             <w:lang w:val="es-ES"/>
           </w:rPr>
-          <w:t>13</w:t>
+          <w:t>16</w:t>
         </w:r>
         <w:r>
           <w:fldChar w:fldCharType="end"/>
@@ -24269,7 +24934,7 @@
     <b:Year>2021</b:Year>
     <b:Volume>2021</b:Volume>
     <b:DOI>https://doi.org/10.1155/2021/3187205</b:DOI>
-    <b:RefOrder>82</b:RefOrder>
+    <b:RefOrder>87</b:RefOrder>
   </b:Source>
   <b:Source>
     <b:Tag>ROA21</b:Tag>
@@ -24297,7 +24962,7 @@
     <b:JournalName>Advances in Cybersecurity Management</b:JournalName>
     <b:Year>2021</b:Year>
     <b:DOI>https://doi.org/10.1007/978-3-030-71381-2_3</b:DOI>
-    <b:RefOrder>83</b:RefOrder>
+    <b:RefOrder>88</b:RefOrder>
   </b:Source>
   <b:Source>
     <b:Tag>And20</b:Tag>
@@ -24322,7 +24987,7 @@
     <b:Year>2020</b:Year>
     <b:Volume>5</b:Volume>
     <b:Issue>12</b:Issue>
-    <b:RefOrder>84</b:RefOrder>
+    <b:RefOrder>89</b:RefOrder>
   </b:Source>
   <b:Source>
     <b:Tag>Hij21</b:Tag>
@@ -24505,11 +25170,189 @@
     <b:DOI>doi:10.1080/23270012.2020.1731721</b:DOI>
     <b:RefOrder>44</b:RefOrder>
   </b:Source>
+  <b:Source>
+    <b:Tag>Gut19</b:Tag>
+    <b:SourceType>JournalArticle</b:SourceType>
+    <b:Guid>{30061C80-96BE-4FA0-80D7-D1A3C14D6942}</b:Guid>
+    <b:Author>
+      <b:Author>
+        <b:NameList>
+          <b:Person>
+            <b:Last>Gutiérrez-Nieto</b:Last>
+            <b:First>Begoña</b:First>
+          </b:Person>
+          <b:Person>
+            <b:Last>Serrano-Cinca</b:Last>
+            <b:First>Carlos</b:First>
+          </b:Person>
+        </b:NameList>
+      </b:Author>
+    </b:Author>
+    <b:Title>20 years of research in microfinance: An information management approach</b:Title>
+    <b:JournalName>International Journal of Information Management</b:JournalName>
+    <b:Year>2019</b:Year>
+    <b:Pages>183-197</b:Pages>
+    <b:Volume>47</b:Volume>
+    <b:DOI>https://doi.org/10.1016/j.ijinfomgt.2019.01.001</b:DOI>
+    <b:RefOrder>82</b:RefOrder>
+  </b:Source>
+  <b:Source>
+    <b:Tag>Yup17</b:Tag>
+    <b:SourceType>JournalArticle</b:SourceType>
+    <b:Guid>{B73D4611-D119-46CA-BD4A-E187070460D3}</b:Guid>
+    <b:Author>
+      <b:Author>
+        <b:NameList>
+          <b:Person>
+            <b:Last>Yupanqui</b:Last>
+            <b:First>Josue</b:First>
+            <b:Middle>Ruben Altamirano</b:Middle>
+          </b:Person>
+          <b:Person>
+            <b:Last>Oré</b:Last>
+            <b:First>Sussy</b:First>
+            <b:Middle>Bayona</b:Middle>
+          </b:Person>
+        </b:NameList>
+      </b:Author>
+    </b:Author>
+    <b:Title>Políticas de Seguridad de la Información: Revisión Sistemática de las Teorías que Explican su Cumplimiento</b:Title>
+    <b:JournalName>RISTI - Revista Ibérica de Sistemas e Tecnologias de Informação</b:JournalName>
+    <b:Year>2017</b:Year>
+    <b:Issue>25</b:Issue>
+    <b:DOI>10.17013/risti.25.112-134</b:DOI>
+    <b:RefOrder>83</b:RefOrder>
+  </b:Source>
+  <b:Source>
+    <b:Tag>Liu20</b:Tag>
+    <b:SourceType>JournalArticle</b:SourceType>
+    <b:Guid>{10CFDA86-2A04-4B55-9A93-8D54A3F2CE2D}</b:Guid>
+    <b:Author>
+      <b:Author>
+        <b:NameList>
+          <b:Person>
+            <b:Last>Liu</b:Last>
+            <b:First>Yang</b:First>
+          </b:Person>
+          <b:Person>
+            <b:Last>He</b:Last>
+            <b:First>Debiao</b:First>
+          </b:Person>
+          <b:Person>
+            <b:Last>Obaidat</b:Last>
+            <b:First>Mohammad</b:First>
+            <b:Middle>S.</b:Middle>
+          </b:Person>
+          <b:Person>
+            <b:Last>Kumar</b:Last>
+            <b:First>Neeraj</b:First>
+          </b:Person>
+          <b:Person>
+            <b:Last>Khan</b:Last>
+            <b:First>Muhammad</b:First>
+            <b:Middle>Khurram</b:Middle>
+          </b:Person>
+          <b:Person>
+            <b:Last>Choo</b:Last>
+            <b:First>Kim-Kwang</b:First>
+            <b:Middle>Raymond</b:Middle>
+          </b:Person>
+        </b:NameList>
+      </b:Author>
+    </b:Author>
+    <b:Title>Blockchain-based identity management systems: A review</b:Title>
+    <b:JournalName>Journal of Network and Computer Applications</b:JournalName>
+    <b:Year>2020</b:Year>
+    <b:Volume>166</b:Volume>
+    <b:DOI>https://doi.org/10.1016/j.jnca.2020.102731</b:DOI>
+    <b:RefOrder>85</b:RefOrder>
+  </b:Source>
+  <b:Source>
+    <b:Tag>She20</b:Tag>
+    <b:SourceType>JournalArticle</b:SourceType>
+    <b:Guid>{C7029A9C-C076-4E67-A898-3AFF171D400C}</b:Guid>
+    <b:Author>
+      <b:Author>
+        <b:NameList>
+          <b:Person>
+            <b:Last>Sheng</b:Last>
+            <b:First>Da</b:First>
+          </b:Person>
+          <b:Person>
+            <b:Last>Ding</b:Last>
+            <b:First>Lieyun</b:First>
+          </b:Person>
+          <b:Person>
+            <b:Last>Zhong</b:Last>
+            <b:First>Botao</b:First>
+          </b:Person>
+          <b:Person>
+            <b:Last>Love</b:Last>
+            <b:First>Peter</b:First>
+            <b:Middle>E.D.</b:Middle>
+          </b:Person>
+          <b:Person>
+            <b:Last>Luo</b:Last>
+            <b:First>Hanbin</b:First>
+          </b:Person>
+          <b:Person>
+            <b:Last>Chen</b:Last>
+            <b:First>Jiageng</b:First>
+          </b:Person>
+        </b:NameList>
+      </b:Author>
+    </b:Author>
+    <b:Title>Construction quality information management with blockchains</b:Title>
+    <b:JournalName>Automation in Construction</b:JournalName>
+    <b:Year>2020</b:Year>
+    <b:Volume>120</b:Volume>
+    <b:DOI>https://doi.org/10.1016/j.autcon.2020.103373</b:DOI>
+    <b:RefOrder>86</b:RefOrder>
+  </b:Source>
+  <b:Source>
+    <b:Tag>You18</b:Tag>
+    <b:SourceType>JournalArticle</b:SourceType>
+    <b:Guid>{11AEF48B-5BDD-4BD3-B455-D8AE89331C02}</b:Guid>
+    <b:Author>
+      <b:Author>
+        <b:NameList>
+          <b:Person>
+            <b:Last>Younas</b:Last>
+            <b:First>Muhammad</b:First>
+          </b:Person>
+          <b:Person>
+            <b:Last>Jawawi</b:Last>
+            <b:First>Dayang</b:First>
+            <b:Middle>N.A.</b:Middle>
+          </b:Person>
+          <b:Person>
+            <b:Last>Ghani</b:Last>
+            <b:First>Imran</b:First>
+          </b:Person>
+          <b:Person>
+            <b:Last>Fries</b:Last>
+            <b:First>Terrence</b:First>
+          </b:Person>
+          <b:Person>
+            <b:Last>Kazmi</b:Last>
+            <b:First>Rafaqut</b:First>
+          </b:Person>
+        </b:NameList>
+      </b:Author>
+    </b:Author>
+    <b:Title>Agile development in the cloud computing environment: A systematic review</b:Title>
+    <b:JournalName>Information and Software Technology</b:JournalName>
+    <b:Year>2018</b:Year>
+    <b:Pages>142-158</b:Pages>
+    <b:Volume>103</b:Volume>
+    <b:DOI>https://doi.org/10.1016/j.infsof.2018.06.014</b:DOI>
+    <b:RefOrder>84</b:RefOrder>
+  </b:Source>
 </b:Sources>
 </file>
 
 <file path=customXml/itemProps1.xml><?xml version="1.0" encoding="utf-8"?>
-<ds:datastoreItem xmlns:ds="http://schemas.openxmlformats.org/officeDocument/2006/customXml" ds:itemID="{76FCFE04-51FA-4399-A9FC-C7AC754986B0}">
+<ds:datastoreItem xmlns:ds="http://schemas.openxmlformats.org/officeDocument/2006/customXml" ds:itemID="{F0D5C5CA-3B11-49BE-84C6-C345E421FCF2}">
   <ds:schemaRefs>
     <ds:schemaRef ds:uri="http://schemas.openxmlformats.org/officeDocument/2006/bibliography"/>
   </ds:schemaRefs>

--- a/Tesis/Borrador.docx
+++ b/Tesis/Borrador.docx
@@ -1,6 +1,6 @@
 
 <file path=word/document.xml><?xml version="1.0" encoding="utf-8"?>
-<w:document xmlns:wpc="http://schemas.microsoft.com/office/word/2010/wordprocessingCanvas" xmlns:cx="http://schemas.microsoft.com/office/drawing/2014/chartex" xmlns:mc="http://schemas.openxmlformats.org/markup-compatibility/2006" xmlns:o="urn:schemas-microsoft-com:office:office" xmlns:r="http://schemas.openxmlformats.org/officeDocument/2006/relationships" xmlns:m="http://schemas.openxmlformats.org/officeDocument/2006/math" xmlns:v="urn:schemas-microsoft-com:vml" xmlns:wp14="http://schemas.microsoft.com/office/word/2010/wordprocessingDrawing" xmlns:wp="http://schemas.openxmlformats.org/drawingml/2006/wordprocessingDrawing" xmlns:w10="urn:schemas-microsoft-com:office:word" xmlns:w="http://schemas.openxmlformats.org/wordprocessingml/2006/main" xmlns:w14="http://schemas.microsoft.com/office/word/2010/wordml" xmlns:w15="http://schemas.microsoft.com/office/word/2012/wordml" xmlns:w16se="http://schemas.microsoft.com/office/word/2015/wordml/symex" xmlns:wpg="http://schemas.microsoft.com/office/word/2010/wordprocessingGroup" xmlns:wpi="http://schemas.microsoft.com/office/word/2010/wordprocessingInk" xmlns:wne="http://schemas.microsoft.com/office/word/2006/wordml" xmlns:wps="http://schemas.microsoft.com/office/word/2010/wordprocessingShape" mc:Ignorable="w14 w15 w16se wp14">
+<w:document xmlns:wpc="http://schemas.microsoft.com/office/word/2010/wordprocessingCanvas" xmlns:cx="http://schemas.microsoft.com/office/drawing/2014/chartex" xmlns:cx1="http://schemas.microsoft.com/office/drawing/2015/9/8/chartex" xmlns:cx2="http://schemas.microsoft.com/office/drawing/2015/10/21/chartex" xmlns:cx3="http://schemas.microsoft.com/office/drawing/2016/5/9/chartex" xmlns:cx4="http://schemas.microsoft.com/office/drawing/2016/5/10/chartex" xmlns:cx5="http://schemas.microsoft.com/office/drawing/2016/5/11/chartex" xmlns:cx6="http://schemas.microsoft.com/office/drawing/2016/5/12/chartex" xmlns:cx7="http://schemas.microsoft.com/office/drawing/2016/5/13/chartex" xmlns:cx8="http://schemas.microsoft.com/office/drawing/2016/5/14/chartex" xmlns:mc="http://schemas.openxmlformats.org/markup-compatibility/2006" xmlns:aink="http://schemas.microsoft.com/office/drawing/2016/ink" xmlns:am3d="http://schemas.microsoft.com/office/drawing/2017/model3d" xmlns:o="urn:schemas-microsoft-com:office:office" xmlns:r="http://schemas.openxmlformats.org/officeDocument/2006/relationships" xmlns:m="http://schemas.openxmlformats.org/officeDocument/2006/math" xmlns:v="urn:schemas-microsoft-com:vml" xmlns:wp14="http://schemas.microsoft.com/office/word/2010/wordprocessingDrawing" xmlns:wp="http://schemas.openxmlformats.org/drawingml/2006/wordprocessingDrawing" xmlns:w10="urn:schemas-microsoft-com:office:word" xmlns:w="http://schemas.openxmlformats.org/wordprocessingml/2006/main" xmlns:w14="http://schemas.microsoft.com/office/word/2010/wordml" xmlns:w15="http://schemas.microsoft.com/office/word/2012/wordml" xmlns:w16cex="http://schemas.microsoft.com/office/word/2018/wordml/cex" xmlns:w16cid="http://schemas.microsoft.com/office/word/2016/wordml/cid" xmlns:w16="http://schemas.microsoft.com/office/word/2018/wordml" xmlns:w16sdtdh="http://schemas.microsoft.com/office/word/2020/wordml/sdtdatahash" xmlns:w16se="http://schemas.microsoft.com/office/word/2015/wordml/symex" xmlns:wpg="http://schemas.microsoft.com/office/word/2010/wordprocessingGroup" xmlns:wpi="http://schemas.microsoft.com/office/word/2010/wordprocessingInk" xmlns:wne="http://schemas.microsoft.com/office/word/2006/wordml" xmlns:wps="http://schemas.microsoft.com/office/word/2010/wordprocessingShape" mc:Ignorable="w14 w15 w16se w16cid w16 w16cex w16sdtdh wp14">
   <w:body>
     <w:p>
       <w:pPr>
@@ -897,7 +897,7 @@
       <w:pPr>
         <w:pStyle w:val="TTTTtulo"/>
       </w:pPr>
-      <w:bookmarkStart w:id="0" w:name="_Toc85884641"/>
+      <w:bookmarkStart w:id="0" w:name="_Toc86081393"/>
       <w:r>
         <w:lastRenderedPageBreak/>
         <w:t>DEDICATORIA</w:t>
@@ -1012,7 +1012,7 @@
       <w:pPr>
         <w:pStyle w:val="TTTTtulo"/>
       </w:pPr>
-      <w:bookmarkStart w:id="1" w:name="_Toc85884642"/>
+      <w:bookmarkStart w:id="1" w:name="_Toc86081394"/>
       <w:r>
         <w:lastRenderedPageBreak/>
         <w:t>AGRADECIMIENTO</w:t>
@@ -1130,7 +1130,39 @@
           <w:rFonts w:cs="Times New Roman"/>
           <w:szCs w:val="24"/>
         </w:rPr>
-        <w:t xml:space="preserve">Mi especial agradecimiento a mi tutor Ing. Dixys Hernandez, PHD, por su dedicación, conocimientos y apoyo hacia mí durante sus tutorías. </w:t>
+        <w:t xml:space="preserve">Mi especial agradecimiento a mi tutor Ing. </w:t>
+      </w:r>
+      <w:proofErr w:type="spellStart"/>
+      <w:r>
+        <w:rPr>
+          <w:rFonts w:cs="Times New Roman"/>
+          <w:szCs w:val="24"/>
+        </w:rPr>
+        <w:t>Dixys</w:t>
+      </w:r>
+      <w:proofErr w:type="spellEnd"/>
+      <w:r>
+        <w:rPr>
+          <w:rFonts w:cs="Times New Roman"/>
+          <w:szCs w:val="24"/>
+        </w:rPr>
+        <w:t xml:space="preserve"> </w:t>
+      </w:r>
+      <w:proofErr w:type="spellStart"/>
+      <w:r>
+        <w:rPr>
+          <w:rFonts w:cs="Times New Roman"/>
+          <w:szCs w:val="24"/>
+        </w:rPr>
+        <w:t>Hernandez</w:t>
+      </w:r>
+      <w:proofErr w:type="spellEnd"/>
+      <w:r>
+        <w:rPr>
+          <w:rFonts w:cs="Times New Roman"/>
+          <w:szCs w:val="24"/>
+        </w:rPr>
+        <w:t xml:space="preserve">, PHD, por su dedicación, conocimientos y apoyo hacia mí durante sus tutorías. </w:t>
       </w:r>
     </w:p>
     <w:p>
@@ -1179,7 +1211,7 @@
       <w:pPr>
         <w:pStyle w:val="TTTTtulo"/>
       </w:pPr>
-      <w:bookmarkStart w:id="2" w:name="_Toc85884643"/>
+      <w:bookmarkStart w:id="2" w:name="_Toc86081395"/>
       <w:r>
         <w:lastRenderedPageBreak/>
         <w:t>RESPONSABILIDAD DE AUTORIA</w:t>
@@ -1387,7 +1419,7 @@
       <w:pPr>
         <w:pStyle w:val="TTTTtulo"/>
       </w:pPr>
-      <w:bookmarkStart w:id="3" w:name="_Toc85884644"/>
+      <w:bookmarkStart w:id="3" w:name="_Toc86081396"/>
       <w:r>
         <w:lastRenderedPageBreak/>
         <w:t>REPORTE DE SIMILITUD</w:t>
@@ -1420,7 +1452,7 @@
       <w:pPr>
         <w:pStyle w:val="TTTTtulo"/>
       </w:pPr>
-      <w:bookmarkStart w:id="4" w:name="_Toc85884645"/>
+      <w:bookmarkStart w:id="4" w:name="_Toc86081397"/>
       <w:r>
         <w:lastRenderedPageBreak/>
         <w:t>CERTIFICACION DEL TUTOR</w:t>
@@ -1464,7 +1496,23 @@
           <w:rFonts w:cs="Times New Roman"/>
           <w:szCs w:val="24"/>
         </w:rPr>
-        <w:t>Yo, Dixys Leonardo Hernández Rojas con CI: 0923026298 tutor del trabajo de</w:t>
+        <w:t xml:space="preserve">Yo, </w:t>
+      </w:r>
+      <w:proofErr w:type="spellStart"/>
+      <w:r>
+        <w:rPr>
+          <w:rFonts w:cs="Times New Roman"/>
+          <w:szCs w:val="24"/>
+        </w:rPr>
+        <w:t>Dixys</w:t>
+      </w:r>
+      <w:proofErr w:type="spellEnd"/>
+      <w:r>
+        <w:rPr>
+          <w:rFonts w:cs="Times New Roman"/>
+          <w:szCs w:val="24"/>
+        </w:rPr>
+        <w:t xml:space="preserve"> Leonardo Hernández Rojas con CI: 0923026298 tutor del trabajo de</w:t>
       </w:r>
       <w:r>
         <w:rPr>
@@ -1566,11 +1614,19 @@
           <w:color w:val="auto"/>
         </w:rPr>
       </w:pPr>
+      <w:proofErr w:type="spellStart"/>
       <w:r>
         <w:rPr>
           <w:color w:val="auto"/>
         </w:rPr>
-        <w:t xml:space="preserve">Dixys Leonardo </w:t>
+        <w:t>Dixys</w:t>
+      </w:r>
+      <w:proofErr w:type="spellEnd"/>
+      <w:r>
+        <w:rPr>
+          <w:color w:val="auto"/>
+        </w:rPr>
+        <w:t xml:space="preserve"> Leonardo </w:t>
       </w:r>
       <w:r>
         <w:rPr>
@@ -1660,7 +1716,7 @@
       <w:pPr>
         <w:pStyle w:val="TTTTtulo"/>
       </w:pPr>
-      <w:bookmarkStart w:id="5" w:name="_Toc85884646"/>
+      <w:bookmarkStart w:id="5" w:name="_Toc86081398"/>
       <w:r>
         <w:lastRenderedPageBreak/>
         <w:t>CESIÓN DE DERECHOS</w:t>
@@ -1864,7 +1920,39 @@
           <w:rFonts w:cs="Times New Roman"/>
           <w:szCs w:val="24"/>
         </w:rPr>
-        <w:t>Incorporar la mencionada obra en el repositorio institucional para su demostración a nivel mundial, respetando lo establecido por la Licencia Creative Commons Atribution-NoCommercial – Compartir Igual 4.0 Internacional (CC BY NCSA 4.0); la Ley de Propiedad Intelectual del Estado Ecuatoriano y el Reglamento Institucional.</w:t>
+        <w:t xml:space="preserve">Incorporar la mencionada obra en el repositorio institucional para su demostración a nivel mundial, respetando lo establecido por la Licencia Creative </w:t>
+      </w:r>
+      <w:proofErr w:type="spellStart"/>
+      <w:r>
+        <w:rPr>
+          <w:rFonts w:cs="Times New Roman"/>
+          <w:szCs w:val="24"/>
+        </w:rPr>
+        <w:t>Commons</w:t>
+      </w:r>
+      <w:proofErr w:type="spellEnd"/>
+      <w:r>
+        <w:rPr>
+          <w:rFonts w:cs="Times New Roman"/>
+          <w:szCs w:val="24"/>
+        </w:rPr>
+        <w:t xml:space="preserve"> </w:t>
+      </w:r>
+      <w:proofErr w:type="spellStart"/>
+      <w:r>
+        <w:rPr>
+          <w:rFonts w:cs="Times New Roman"/>
+          <w:szCs w:val="24"/>
+        </w:rPr>
+        <w:t>Atribution-NoCommercial</w:t>
+      </w:r>
+      <w:proofErr w:type="spellEnd"/>
+      <w:r>
+        <w:rPr>
+          <w:rFonts w:cs="Times New Roman"/>
+          <w:szCs w:val="24"/>
+        </w:rPr>
+        <w:t xml:space="preserve"> – Compartir Igual 4.0 Internacional (CC BY NCSA 4.0); la Ley de Propiedad Intelectual del Estado Ecuatoriano y el Reglamento Institucional.</w:t>
       </w:r>
     </w:p>
     <w:p>
@@ -2042,7 +2130,7 @@
       <w:pPr>
         <w:pStyle w:val="TTTTtulo"/>
       </w:pPr>
-      <w:bookmarkStart w:id="6" w:name="_Toc85884647"/>
+      <w:bookmarkStart w:id="6" w:name="_Toc86081399"/>
       <w:r>
         <w:lastRenderedPageBreak/>
         <w:t>RESUMEN</w:t>
@@ -2063,7 +2151,39 @@
           <w:rFonts w:cs="Times New Roman"/>
           <w:szCs w:val="24"/>
         </w:rPr>
-        <w:t>En el campo de las aplicaciones Fintech, han ocurrido problemas de estafas, fraudes y robo de información especialmente en los años 2020 - 2021 por la aparición del COVID-19 debido al crecimiento de pequeños empresarios que se volcaron a manejar sus negocios de manera online y a su vez, aumentando la demanda de los clientes e indirectamente de la ciberdelincuencia. El principal problema con muchas aplicaciones Fintech son las vulnerabilidades detectadas en los procesos de transporte y almacenamiento de información, dado a que almacenan la información en bases de datos centralizadas muchas de las veces sin encriptar que son más propensas al robo, fraude o manipulación y aunque se han propuesto distintos métodos de seguridad para mitigar estas vulnerabilidades, el problema sigue latente. En años recientes se ha promovido el uso de los DLT (tecnología de contabilidad distribuida) como una nueva forma de protección de datos dado a las ventajas que ofrece como almacenamiento distribuido, uso de métodos criptográficos que garantizan seguridad, inmutabilidad y encriptación de la información. Por tal motivo, el presente trabajo detalla la implementación de una plataforma tecnológica Fintech bajo una arquitectura on cloud utilizando DLT para la seguridad en el transporte y almacenamiento de transacciones financieras realizadas cotidianamente en la pasarela de pagos “Pagar es Fácil”. Tomando en consideración los diferentes tipos de DLT existentes, se elig</w:t>
+        <w:t xml:space="preserve">En el campo de las aplicaciones Fintech, han ocurrido problemas de estafas, fraudes y robo de información especialmente en los años 2020 - 2021 por la aparición del COVID-19 debido al crecimiento de pequeños empresarios que se volcaron a manejar sus negocios de manera online y a su vez, aumentando la demanda de los clientes e indirectamente de la ciberdelincuencia. El principal problema con muchas aplicaciones Fintech son las vulnerabilidades detectadas en los procesos de transporte y almacenamiento de información, dado a que almacenan la información en bases de datos centralizadas muchas de las veces sin encriptar que son más propensas al robo, fraude o manipulación y aunque se han propuesto distintos métodos de seguridad para mitigar estas vulnerabilidades, el problema sigue latente. En años recientes se ha promovido el uso de los DLT (tecnología de contabilidad distribuida) como una nueva forma de protección de datos dado a las ventajas que ofrece como almacenamiento distribuido, uso de métodos criptográficos que garantizan seguridad, inmutabilidad y encriptación de la información. Por tal motivo, el presente trabajo detalla la implementación de una plataforma tecnológica Fintech bajo una arquitectura </w:t>
+      </w:r>
+      <w:proofErr w:type="spellStart"/>
+      <w:r>
+        <w:rPr>
+          <w:rFonts w:cs="Times New Roman"/>
+          <w:szCs w:val="24"/>
+        </w:rPr>
+        <w:t>on</w:t>
+      </w:r>
+      <w:proofErr w:type="spellEnd"/>
+      <w:r>
+        <w:rPr>
+          <w:rFonts w:cs="Times New Roman"/>
+          <w:szCs w:val="24"/>
+        </w:rPr>
+        <w:t xml:space="preserve"> </w:t>
+      </w:r>
+      <w:proofErr w:type="spellStart"/>
+      <w:r>
+        <w:rPr>
+          <w:rFonts w:cs="Times New Roman"/>
+          <w:szCs w:val="24"/>
+        </w:rPr>
+        <w:t>cloud</w:t>
+      </w:r>
+      <w:proofErr w:type="spellEnd"/>
+      <w:r>
+        <w:rPr>
+          <w:rFonts w:cs="Times New Roman"/>
+          <w:szCs w:val="24"/>
+        </w:rPr>
+        <w:t xml:space="preserve"> utilizando DLT para la seguridad en el transporte y almacenamiento de transacciones financieras realizadas cotidianamente en la pasarela de pagos “Pagar es Fácil”. Tomando en consideración los diferentes tipos de DLT existentes, se elig</w:t>
       </w:r>
       <w:r>
         <w:rPr>
@@ -2175,8 +2295,89 @@
           <w:rFonts w:cs="Times New Roman"/>
           <w:szCs w:val="24"/>
         </w:rPr>
-        <w:t xml:space="preserve"> se siguió la metodología Agile Block Chain Dapp Engineering; se utilizó IONIC como framework para la aplicación móvil, Laravel como framework </w:t>
-      </w:r>
+        <w:t xml:space="preserve"> se siguió la metodología Agile Block </w:t>
+      </w:r>
+      <w:proofErr w:type="spellStart"/>
+      <w:r>
+        <w:rPr>
+          <w:rFonts w:cs="Times New Roman"/>
+          <w:szCs w:val="24"/>
+        </w:rPr>
+        <w:t>Chain</w:t>
+      </w:r>
+      <w:proofErr w:type="spellEnd"/>
+      <w:r>
+        <w:rPr>
+          <w:rFonts w:cs="Times New Roman"/>
+          <w:szCs w:val="24"/>
+        </w:rPr>
+        <w:t xml:space="preserve"> </w:t>
+      </w:r>
+      <w:proofErr w:type="spellStart"/>
+      <w:r>
+        <w:rPr>
+          <w:rFonts w:cs="Times New Roman"/>
+          <w:szCs w:val="24"/>
+        </w:rPr>
+        <w:t>Dapp</w:t>
+      </w:r>
+      <w:proofErr w:type="spellEnd"/>
+      <w:r>
+        <w:rPr>
+          <w:rFonts w:cs="Times New Roman"/>
+          <w:szCs w:val="24"/>
+        </w:rPr>
+        <w:t xml:space="preserve"> </w:t>
+      </w:r>
+      <w:proofErr w:type="spellStart"/>
+      <w:r>
+        <w:rPr>
+          <w:rFonts w:cs="Times New Roman"/>
+          <w:szCs w:val="24"/>
+        </w:rPr>
+        <w:t>Engineering</w:t>
+      </w:r>
+      <w:proofErr w:type="spellEnd"/>
+      <w:r>
+        <w:rPr>
+          <w:rFonts w:cs="Times New Roman"/>
+          <w:szCs w:val="24"/>
+        </w:rPr>
+        <w:t xml:space="preserve">; se utilizó IONIC como </w:t>
+      </w:r>
+      <w:proofErr w:type="spellStart"/>
+      <w:r>
+        <w:rPr>
+          <w:rFonts w:cs="Times New Roman"/>
+          <w:szCs w:val="24"/>
+        </w:rPr>
+        <w:t>framework</w:t>
+      </w:r>
+      <w:proofErr w:type="spellEnd"/>
+      <w:r>
+        <w:rPr>
+          <w:rFonts w:cs="Times New Roman"/>
+          <w:szCs w:val="24"/>
+        </w:rPr>
+        <w:t xml:space="preserve"> para la aplicación móvil, Laravel como </w:t>
+      </w:r>
+      <w:proofErr w:type="spellStart"/>
+      <w:r>
+        <w:rPr>
+          <w:rFonts w:cs="Times New Roman"/>
+          <w:szCs w:val="24"/>
+        </w:rPr>
+        <w:t>framework</w:t>
+      </w:r>
+      <w:proofErr w:type="spellEnd"/>
+      <w:r>
+        <w:rPr>
+          <w:rFonts w:cs="Times New Roman"/>
+          <w:szCs w:val="24"/>
+        </w:rPr>
+        <w:t xml:space="preserve"> </w:t>
+      </w:r>
+      <w:proofErr w:type="spellStart"/>
       <w:r>
         <w:rPr>
           <w:rFonts w:cs="Times New Roman"/>
@@ -2184,6 +2385,7 @@
         </w:rPr>
         <w:t>backend</w:t>
       </w:r>
+      <w:proofErr w:type="spellEnd"/>
       <w:r>
         <w:rPr>
           <w:rFonts w:cs="Times New Roman"/>
@@ -2196,14 +2398,126 @@
           <w:rFonts w:cs="Times New Roman"/>
           <w:szCs w:val="24"/>
         </w:rPr>
-        <w:t xml:space="preserve"> VueJs como framework frontend,</w:t>
-      </w:r>
-      <w:r>
-        <w:rPr>
-          <w:rFonts w:cs="Times New Roman"/>
-          <w:szCs w:val="24"/>
-        </w:rPr>
-        <w:t xml:space="preserve"> arquitectura de Google en servidores, firebase como base de datos y el framework expressJS para la programación de los endpoints de conexión entre las aplicaciones desarrolladas y la API de Iota</w:t>
+        <w:t xml:space="preserve"> </w:t>
+      </w:r>
+      <w:proofErr w:type="spellStart"/>
+      <w:r>
+        <w:rPr>
+          <w:rFonts w:cs="Times New Roman"/>
+          <w:szCs w:val="24"/>
+        </w:rPr>
+        <w:t>VueJs</w:t>
+      </w:r>
+      <w:proofErr w:type="spellEnd"/>
+      <w:r>
+        <w:rPr>
+          <w:rFonts w:cs="Times New Roman"/>
+          <w:szCs w:val="24"/>
+        </w:rPr>
+        <w:t xml:space="preserve"> como </w:t>
+      </w:r>
+      <w:proofErr w:type="spellStart"/>
+      <w:r>
+        <w:rPr>
+          <w:rFonts w:cs="Times New Roman"/>
+          <w:szCs w:val="24"/>
+        </w:rPr>
+        <w:t>framework</w:t>
+      </w:r>
+      <w:proofErr w:type="spellEnd"/>
+      <w:r>
+        <w:rPr>
+          <w:rFonts w:cs="Times New Roman"/>
+          <w:szCs w:val="24"/>
+        </w:rPr>
+        <w:t xml:space="preserve"> </w:t>
+      </w:r>
+      <w:proofErr w:type="spellStart"/>
+      <w:r>
+        <w:rPr>
+          <w:rFonts w:cs="Times New Roman"/>
+          <w:szCs w:val="24"/>
+        </w:rPr>
+        <w:t>frontend</w:t>
+      </w:r>
+      <w:proofErr w:type="spellEnd"/>
+      <w:r>
+        <w:rPr>
+          <w:rFonts w:cs="Times New Roman"/>
+          <w:szCs w:val="24"/>
+        </w:rPr>
+        <w:t>,</w:t>
+      </w:r>
+      <w:r>
+        <w:rPr>
+          <w:rFonts w:cs="Times New Roman"/>
+          <w:szCs w:val="24"/>
+        </w:rPr>
+        <w:t xml:space="preserve"> arquitectura de Google en servidores, </w:t>
+      </w:r>
+      <w:proofErr w:type="spellStart"/>
+      <w:r>
+        <w:rPr>
+          <w:rFonts w:cs="Times New Roman"/>
+          <w:szCs w:val="24"/>
+        </w:rPr>
+        <w:t>firebase</w:t>
+      </w:r>
+      <w:proofErr w:type="spellEnd"/>
+      <w:r>
+        <w:rPr>
+          <w:rFonts w:cs="Times New Roman"/>
+          <w:szCs w:val="24"/>
+        </w:rPr>
+        <w:t xml:space="preserve"> como base de datos y el </w:t>
+      </w:r>
+      <w:proofErr w:type="spellStart"/>
+      <w:r>
+        <w:rPr>
+          <w:rFonts w:cs="Times New Roman"/>
+          <w:szCs w:val="24"/>
+        </w:rPr>
+        <w:t>framework</w:t>
+      </w:r>
+      <w:proofErr w:type="spellEnd"/>
+      <w:r>
+        <w:rPr>
+          <w:rFonts w:cs="Times New Roman"/>
+          <w:szCs w:val="24"/>
+        </w:rPr>
+        <w:t xml:space="preserve"> </w:t>
+      </w:r>
+      <w:proofErr w:type="spellStart"/>
+      <w:r>
+        <w:rPr>
+          <w:rFonts w:cs="Times New Roman"/>
+          <w:szCs w:val="24"/>
+        </w:rPr>
+        <w:t>expressJS</w:t>
+      </w:r>
+      <w:proofErr w:type="spellEnd"/>
+      <w:r>
+        <w:rPr>
+          <w:rFonts w:cs="Times New Roman"/>
+          <w:szCs w:val="24"/>
+        </w:rPr>
+        <w:t xml:space="preserve"> para la programación de los </w:t>
+      </w:r>
+      <w:proofErr w:type="spellStart"/>
+      <w:r>
+        <w:rPr>
+          <w:rFonts w:cs="Times New Roman"/>
+          <w:szCs w:val="24"/>
+        </w:rPr>
+        <w:t>endpoints</w:t>
+      </w:r>
+      <w:proofErr w:type="spellEnd"/>
+      <w:r>
+        <w:rPr>
+          <w:rFonts w:cs="Times New Roman"/>
+          <w:szCs w:val="24"/>
+        </w:rPr>
+        <w:t xml:space="preserve"> de conexión entre las aplicaciones desarrolladas y la API de Iota</w:t>
       </w:r>
       <w:r>
         <w:rPr>
@@ -2307,6 +2621,7 @@
           <w:lang w:val="en-US"/>
         </w:rPr>
       </w:pPr>
+      <w:proofErr w:type="gramStart"/>
       <w:r>
         <w:rPr>
           <w:rFonts w:cs="Times New Roman"/>
@@ -2315,7 +2630,18 @@
           <w:szCs w:val="24"/>
           <w:lang w:val="en-US"/>
         </w:rPr>
-        <w:t xml:space="preserve">Palabras claves: </w:t>
+        <w:t>Palabras</w:t>
+      </w:r>
+      <w:proofErr w:type="gramEnd"/>
+      <w:r>
+        <w:rPr>
+          <w:rFonts w:cs="Times New Roman"/>
+          <w:b/>
+          <w:bCs/>
+          <w:szCs w:val="24"/>
+          <w:lang w:val="en-US"/>
+        </w:rPr>
+        <w:t xml:space="preserve"> claves: </w:t>
       </w:r>
       <w:r>
         <w:rPr>
@@ -2363,7 +2689,7 @@
         </w:rPr>
         <w:br w:type="page"/>
       </w:r>
-      <w:bookmarkStart w:id="7" w:name="_Toc85884648"/>
+      <w:bookmarkStart w:id="7" w:name="_Toc86081400"/>
       <w:r>
         <w:rPr>
           <w:lang w:val="en-US"/>
@@ -2399,7 +2725,169 @@
           <w:szCs w:val="24"/>
           <w:lang w:val="en-US"/>
         </w:rPr>
-        <w:t>In the field of Fintech applications, there have been problems of scams, fraud and information theft especially in the years 2020 - 2021 due to the emergence of COVID-19 due to the growth of small entrepreneurs who turned to manage their businesses online and in turn, increasing the demand of customers and indirectly of cybercrime. The main problem with many Fintech applications are the vulnerabilities detected in the processes of transport and storage of information, since they store the information in centralized databases, often unencrypted, which are more prone to theft, fraud or manipulation, and although different security methods have been proposed to mitigate these vulnerabilities, the problem remains latent. In recent years, the use of DLT (distributed ledger technology) has been promoted as a new form of data protection due to the advantages it offers such as distributed storage, use of cryptographic methods that guarantee security, immutability and encryption of information. For this reason, this paper details the implementation of a Fintech technological platform under an on cloud architecture using DLT for the security in the transport and storage of financial transactions performed daily in the payment gateway "Pagar es Fácil". Taking into consideration the different types of existing DLT, the IOTA and Tatum platforms were chosen as DLT platforms because they are robust, free solutions with great scalability potential; the Agile Block Chain Dapp Engineering methodology was used for the development of the web and mobile applications; IONIC was used as framework for the mobile application, Laravel as backend framework, VueJs as frontend framework, Google architecture in servers, firebase as database and the expressJS framework for programming the connection endpoints between the developed applications and the Iota and Tatum API for sending and storing information. In the execution of the prototype, the transactions carried out by the users of Pagar es Fácil since the implementation of the DLTs were taken into account; different security tests were also applied in conjunction with the PCI-DSS level 3 certification for the security evaluation of the application. After analyzing the results, it is concluded that the use of DLT provides high security in the transport and storage of financial transactions in Fintech applications.</w:t>
+        <w:t xml:space="preserve">In the field of Fintech applications, there have been problems of scams, fraud and information theft especially in the years 2020 - 2021 due to the emergence of COVID-19 due to the growth of small entrepreneurs who turned to manage their businesses online and in turn, increasing the demand of customers and indirectly of cybercrime. The main problem with many Fintech applications </w:t>
+      </w:r>
+      <w:proofErr w:type="gramStart"/>
+      <w:r>
+        <w:rPr>
+          <w:rFonts w:cs="Times New Roman"/>
+          <w:szCs w:val="24"/>
+          <w:lang w:val="en-US"/>
+        </w:rPr>
+        <w:t>are</w:t>
+      </w:r>
+      <w:proofErr w:type="gramEnd"/>
+      <w:r>
+        <w:rPr>
+          <w:rFonts w:cs="Times New Roman"/>
+          <w:szCs w:val="24"/>
+          <w:lang w:val="en-US"/>
+        </w:rPr>
+        <w:t xml:space="preserve"> the vulnerabilities detected in the processes of transport and storage of information, since they store the information in centralized databases, often unencrypted, which are more prone to theft, fraud or manipulation, and although different security methods have been proposed to mitigate these vulnerabilities, the problem remains latent. In recent years, the use of DLT (distributed ledger technology) has been promoted as a new form of data protection due to the advantages it offers such as distributed storage, use of cryptographic methods that guarantee security, immutability and encryption of information. For this reason, this paper details the implementation of a Fintech technological platform under an </w:t>
+      </w:r>
+      <w:proofErr w:type="gramStart"/>
+      <w:r>
+        <w:rPr>
+          <w:rFonts w:cs="Times New Roman"/>
+          <w:szCs w:val="24"/>
+          <w:lang w:val="en-US"/>
+        </w:rPr>
+        <w:t>on cloud</w:t>
+      </w:r>
+      <w:proofErr w:type="gramEnd"/>
+      <w:r>
+        <w:rPr>
+          <w:rFonts w:cs="Times New Roman"/>
+          <w:szCs w:val="24"/>
+          <w:lang w:val="en-US"/>
+        </w:rPr>
+        <w:t xml:space="preserve"> architecture using DLT for the security in the transport and storage of financial transactions performed daily in the payment gateway "</w:t>
+      </w:r>
+      <w:proofErr w:type="spellStart"/>
+      <w:r>
+        <w:rPr>
+          <w:rFonts w:cs="Times New Roman"/>
+          <w:szCs w:val="24"/>
+          <w:lang w:val="en-US"/>
+        </w:rPr>
+        <w:t>Pagar</w:t>
+      </w:r>
+      <w:proofErr w:type="spellEnd"/>
+      <w:r>
+        <w:rPr>
+          <w:rFonts w:cs="Times New Roman"/>
+          <w:szCs w:val="24"/>
+          <w:lang w:val="en-US"/>
+        </w:rPr>
+        <w:t xml:space="preserve"> es </w:t>
+      </w:r>
+      <w:proofErr w:type="spellStart"/>
+      <w:r>
+        <w:rPr>
+          <w:rFonts w:cs="Times New Roman"/>
+          <w:szCs w:val="24"/>
+          <w:lang w:val="en-US"/>
+        </w:rPr>
+        <w:t>Fácil</w:t>
+      </w:r>
+      <w:proofErr w:type="spellEnd"/>
+      <w:r>
+        <w:rPr>
+          <w:rFonts w:cs="Times New Roman"/>
+          <w:szCs w:val="24"/>
+          <w:lang w:val="en-US"/>
+        </w:rPr>
+        <w:t xml:space="preserve">". Taking into consideration the different types of existing DLT, the IOTA and Tatum platforms were chosen as DLT platforms because they are robust, free solutions with great scalability potential; the Agile Block Chain </w:t>
+      </w:r>
+      <w:proofErr w:type="spellStart"/>
+      <w:r>
+        <w:rPr>
+          <w:rFonts w:cs="Times New Roman"/>
+          <w:szCs w:val="24"/>
+          <w:lang w:val="en-US"/>
+        </w:rPr>
+        <w:t>Dapp</w:t>
+      </w:r>
+      <w:proofErr w:type="spellEnd"/>
+      <w:r>
+        <w:rPr>
+          <w:rFonts w:cs="Times New Roman"/>
+          <w:szCs w:val="24"/>
+          <w:lang w:val="en-US"/>
+        </w:rPr>
+        <w:t xml:space="preserve"> Engineering methodology was used for the development of the web and mobile applications; IONIC was used as framework for the mobile application, Laravel as backend framework, </w:t>
+      </w:r>
+      <w:proofErr w:type="spellStart"/>
+      <w:r>
+        <w:rPr>
+          <w:rFonts w:cs="Times New Roman"/>
+          <w:szCs w:val="24"/>
+          <w:lang w:val="en-US"/>
+        </w:rPr>
+        <w:t>VueJs</w:t>
+      </w:r>
+      <w:proofErr w:type="spellEnd"/>
+      <w:r>
+        <w:rPr>
+          <w:rFonts w:cs="Times New Roman"/>
+          <w:szCs w:val="24"/>
+          <w:lang w:val="en-US"/>
+        </w:rPr>
+        <w:t xml:space="preserve"> as frontend framework, Google architecture in servers, firebase as database and the </w:t>
+      </w:r>
+      <w:proofErr w:type="spellStart"/>
+      <w:r>
+        <w:rPr>
+          <w:rFonts w:cs="Times New Roman"/>
+          <w:szCs w:val="24"/>
+          <w:lang w:val="en-US"/>
+        </w:rPr>
+        <w:t>expressJS</w:t>
+      </w:r>
+      <w:proofErr w:type="spellEnd"/>
+      <w:r>
+        <w:rPr>
+          <w:rFonts w:cs="Times New Roman"/>
+          <w:szCs w:val="24"/>
+          <w:lang w:val="en-US"/>
+        </w:rPr>
+        <w:t xml:space="preserve"> framework for programming the connection endpoints between the developed applications and the Iota and Tatum API for sending and storing information. In the execution of the prototype, the transactions carried out by the users of </w:t>
+      </w:r>
+      <w:proofErr w:type="spellStart"/>
+      <w:r>
+        <w:rPr>
+          <w:rFonts w:cs="Times New Roman"/>
+          <w:szCs w:val="24"/>
+          <w:lang w:val="en-US"/>
+        </w:rPr>
+        <w:t>Pagar</w:t>
+      </w:r>
+      <w:proofErr w:type="spellEnd"/>
+      <w:r>
+        <w:rPr>
+          <w:rFonts w:cs="Times New Roman"/>
+          <w:szCs w:val="24"/>
+          <w:lang w:val="en-US"/>
+        </w:rPr>
+        <w:t xml:space="preserve"> es </w:t>
+      </w:r>
+      <w:proofErr w:type="spellStart"/>
+      <w:r>
+        <w:rPr>
+          <w:rFonts w:cs="Times New Roman"/>
+          <w:szCs w:val="24"/>
+          <w:lang w:val="en-US"/>
+        </w:rPr>
+        <w:t>Fácil</w:t>
+      </w:r>
+      <w:proofErr w:type="spellEnd"/>
+      <w:r>
+        <w:rPr>
+          <w:rFonts w:cs="Times New Roman"/>
+          <w:szCs w:val="24"/>
+          <w:lang w:val="en-US"/>
+        </w:rPr>
+        <w:t xml:space="preserve"> since the implementation of the DLTs were taken into account; different security tests were also applied in conjunction with the PCI-DSS level 3 certification for the security evaluation of the application. After analyzing the results, it is concluded that the use of DLT provides high security in the transport and storage of financial transactions in Fintech applications.</w:t>
       </w:r>
     </w:p>
     <w:p>
@@ -2428,15 +2916,35 @@
           <w:szCs w:val="24"/>
           <w:lang w:val="en-US"/>
         </w:rPr>
-        <w:t>: blockchain, fintech, DLT, IOTA,</w:t>
-      </w:r>
+        <w:t xml:space="preserve">: blockchain, fintech, DLT, </w:t>
+      </w:r>
+      <w:proofErr w:type="spellStart"/>
+      <w:proofErr w:type="gramStart"/>
       <w:r>
         <w:rPr>
           <w:rFonts w:cs="Times New Roman"/>
           <w:szCs w:val="24"/>
           <w:lang w:val="en-US"/>
         </w:rPr>
-        <w:t>Tatum,</w:t>
+        <w:t>IOTA,</w:t>
+      </w:r>
+      <w:r>
+        <w:rPr>
+          <w:rFonts w:cs="Times New Roman"/>
+          <w:szCs w:val="24"/>
+          <w:lang w:val="en-US"/>
+        </w:rPr>
+        <w:t>Tatum</w:t>
+      </w:r>
+      <w:proofErr w:type="spellEnd"/>
+      <w:proofErr w:type="gramEnd"/>
+      <w:r>
+        <w:rPr>
+          <w:rFonts w:cs="Times New Roman"/>
+          <w:szCs w:val="24"/>
+          <w:lang w:val="en-US"/>
+        </w:rPr>
+        <w:t>,</w:t>
       </w:r>
       <w:r>
         <w:rPr>
@@ -2517,7 +3025,7 @@
               <w:rFonts w:asciiTheme="minorHAnsi" w:eastAsiaTheme="minorEastAsia" w:hAnsiTheme="minorHAnsi"/>
               <w:noProof/>
               <w:sz w:val="22"/>
-              <w:lang w:val="en-US"/>
+              <w:lang w:eastAsia="es-EC"/>
             </w:rPr>
           </w:pPr>
           <w:r>
@@ -2538,7 +3046,7 @@
             </w:rPr>
             <w:fldChar w:fldCharType="separate"/>
           </w:r>
-          <w:hyperlink w:anchor="_Toc85884641" w:history="1">
+          <w:hyperlink w:anchor="_Toc86081393" w:history="1">
             <w:r>
               <w:rPr>
                 <w:rStyle w:val="Hipervnculo"/>
@@ -2565,7 +3073,7 @@
                 <w:noProof/>
                 <w:webHidden/>
               </w:rPr>
-              <w:instrText xml:space="preserve"> PAGEREF _Toc85884641 \h </w:instrText>
+              <w:instrText xml:space="preserve"> PAGEREF _Toc86081393 \h </w:instrText>
             </w:r>
             <w:r>
               <w:rPr>
@@ -2603,10 +3111,10 @@
               <w:rFonts w:asciiTheme="minorHAnsi" w:eastAsiaTheme="minorEastAsia" w:hAnsiTheme="minorHAnsi"/>
               <w:noProof/>
               <w:sz w:val="22"/>
-              <w:lang w:val="en-US"/>
+              <w:lang w:eastAsia="es-EC"/>
             </w:rPr>
           </w:pPr>
-          <w:hyperlink w:anchor="_Toc85884642" w:history="1">
+          <w:hyperlink w:anchor="_Toc86081394" w:history="1">
             <w:r>
               <w:rPr>
                 <w:rStyle w:val="Hipervnculo"/>
@@ -2633,7 +3141,7 @@
                 <w:noProof/>
                 <w:webHidden/>
               </w:rPr>
-              <w:instrText xml:space="preserve"> PAGEREF _Toc85884642 \h </w:instrText>
+              <w:instrText xml:space="preserve"> PAGEREF _Toc86081394 \h </w:instrText>
             </w:r>
             <w:r>
               <w:rPr>
@@ -2671,10 +3179,10 @@
               <w:rFonts w:asciiTheme="minorHAnsi" w:eastAsiaTheme="minorEastAsia" w:hAnsiTheme="minorHAnsi"/>
               <w:noProof/>
               <w:sz w:val="22"/>
-              <w:lang w:val="en-US"/>
+              <w:lang w:eastAsia="es-EC"/>
             </w:rPr>
           </w:pPr>
-          <w:hyperlink w:anchor="_Toc85884643" w:history="1">
+          <w:hyperlink w:anchor="_Toc86081395" w:history="1">
             <w:r>
               <w:rPr>
                 <w:rStyle w:val="Hipervnculo"/>
@@ -2701,7 +3209,7 @@
                 <w:noProof/>
                 <w:webHidden/>
               </w:rPr>
-              <w:instrText xml:space="preserve"> PAGEREF _Toc85884643 \h </w:instrText>
+              <w:instrText xml:space="preserve"> PAGEREF _Toc86081395 \h </w:instrText>
             </w:r>
             <w:r>
               <w:rPr>
@@ -2739,10 +3247,10 @@
               <w:rFonts w:asciiTheme="minorHAnsi" w:eastAsiaTheme="minorEastAsia" w:hAnsiTheme="minorHAnsi"/>
               <w:noProof/>
               <w:sz w:val="22"/>
-              <w:lang w:val="en-US"/>
+              <w:lang w:eastAsia="es-EC"/>
             </w:rPr>
           </w:pPr>
-          <w:hyperlink w:anchor="_Toc85884644" w:history="1">
+          <w:hyperlink w:anchor="_Toc86081396" w:history="1">
             <w:r>
               <w:rPr>
                 <w:rStyle w:val="Hipervnculo"/>
@@ -2769,7 +3277,7 @@
                 <w:noProof/>
                 <w:webHidden/>
               </w:rPr>
-              <w:instrText xml:space="preserve"> PAGEREF _Toc85884644 \h </w:instrText>
+              <w:instrText xml:space="preserve"> PAGEREF _Toc86081396 \h </w:instrText>
             </w:r>
             <w:r>
               <w:rPr>
@@ -2807,10 +3315,10 @@
               <w:rFonts w:asciiTheme="minorHAnsi" w:eastAsiaTheme="minorEastAsia" w:hAnsiTheme="minorHAnsi"/>
               <w:noProof/>
               <w:sz w:val="22"/>
-              <w:lang w:val="en-US"/>
+              <w:lang w:eastAsia="es-EC"/>
             </w:rPr>
           </w:pPr>
-          <w:hyperlink w:anchor="_Toc85884645" w:history="1">
+          <w:hyperlink w:anchor="_Toc86081397" w:history="1">
             <w:r>
               <w:rPr>
                 <w:rStyle w:val="Hipervnculo"/>
@@ -2837,7 +3345,7 @@
                 <w:noProof/>
                 <w:webHidden/>
               </w:rPr>
-              <w:instrText xml:space="preserve"> PAGEREF _Toc85884645 \h </w:instrText>
+              <w:instrText xml:space="preserve"> PAGEREF _Toc86081397 \h </w:instrText>
             </w:r>
             <w:r>
               <w:rPr>
@@ -2875,10 +3383,10 @@
               <w:rFonts w:asciiTheme="minorHAnsi" w:eastAsiaTheme="minorEastAsia" w:hAnsiTheme="minorHAnsi"/>
               <w:noProof/>
               <w:sz w:val="22"/>
-              <w:lang w:val="en-US"/>
+              <w:lang w:eastAsia="es-EC"/>
             </w:rPr>
           </w:pPr>
-          <w:hyperlink w:anchor="_Toc85884646" w:history="1">
+          <w:hyperlink w:anchor="_Toc86081398" w:history="1">
             <w:r>
               <w:rPr>
                 <w:rStyle w:val="Hipervnculo"/>
@@ -2905,7 +3413,7 @@
                 <w:noProof/>
                 <w:webHidden/>
               </w:rPr>
-              <w:instrText xml:space="preserve"> PAGEREF _Toc85884646 \h </w:instrText>
+              <w:instrText xml:space="preserve"> PAGEREF _Toc86081398 \h </w:instrText>
             </w:r>
             <w:r>
               <w:rPr>
@@ -2943,10 +3451,10 @@
               <w:rFonts w:asciiTheme="minorHAnsi" w:eastAsiaTheme="minorEastAsia" w:hAnsiTheme="minorHAnsi"/>
               <w:noProof/>
               <w:sz w:val="22"/>
-              <w:lang w:val="en-US"/>
+              <w:lang w:eastAsia="es-EC"/>
             </w:rPr>
           </w:pPr>
-          <w:hyperlink w:anchor="_Toc85884647" w:history="1">
+          <w:hyperlink w:anchor="_Toc86081399" w:history="1">
             <w:r>
               <w:rPr>
                 <w:rStyle w:val="Hipervnculo"/>
@@ -2973,7 +3481,7 @@
                 <w:noProof/>
                 <w:webHidden/>
               </w:rPr>
-              <w:instrText xml:space="preserve"> PAGEREF _Toc85884647 \h </w:instrText>
+              <w:instrText xml:space="preserve"> PAGEREF _Toc86081399 \h </w:instrText>
             </w:r>
             <w:r>
               <w:rPr>
@@ -3011,10 +3519,10 @@
               <w:rFonts w:asciiTheme="minorHAnsi" w:eastAsiaTheme="minorEastAsia" w:hAnsiTheme="minorHAnsi"/>
               <w:noProof/>
               <w:sz w:val="22"/>
-              <w:lang w:val="en-US"/>
+              <w:lang w:eastAsia="es-EC"/>
             </w:rPr>
           </w:pPr>
-          <w:hyperlink w:anchor="_Toc85884648" w:history="1">
+          <w:hyperlink w:anchor="_Toc86081400" w:history="1">
             <w:r>
               <w:rPr>
                 <w:rStyle w:val="Hipervnculo"/>
@@ -3042,7 +3550,7 @@
                 <w:noProof/>
                 <w:webHidden/>
               </w:rPr>
-              <w:instrText xml:space="preserve"> PAGEREF _Toc85884648 \h </w:instrText>
+              <w:instrText xml:space="preserve"> PAGEREF _Toc86081400 \h </w:instrText>
             </w:r>
             <w:r>
               <w:rPr>
@@ -3080,10 +3588,10 @@
               <w:rFonts w:asciiTheme="minorHAnsi" w:eastAsiaTheme="minorEastAsia" w:hAnsiTheme="minorHAnsi"/>
               <w:noProof/>
               <w:sz w:val="22"/>
-              <w:lang w:val="en-US"/>
+              <w:lang w:eastAsia="es-EC"/>
             </w:rPr>
           </w:pPr>
-          <w:hyperlink w:anchor="_Toc85884649" w:history="1">
+          <w:hyperlink w:anchor="_Toc86081401" w:history="1">
             <w:r>
               <w:rPr>
                 <w:rStyle w:val="Hipervnculo"/>
@@ -3110,7 +3618,7 @@
                 <w:noProof/>
                 <w:webHidden/>
               </w:rPr>
-              <w:instrText xml:space="preserve"> PAGEREF _Toc85884649 \h </w:instrText>
+              <w:instrText xml:space="preserve"> PAGEREF _Toc86081401 \h </w:instrText>
             </w:r>
             <w:r>
               <w:rPr>
@@ -3148,10 +3656,10 @@
               <w:rFonts w:asciiTheme="minorHAnsi" w:eastAsiaTheme="minorEastAsia" w:hAnsiTheme="minorHAnsi"/>
               <w:noProof/>
               <w:sz w:val="22"/>
-              <w:lang w:val="en-US"/>
+              <w:lang w:eastAsia="es-EC"/>
             </w:rPr>
           </w:pPr>
-          <w:hyperlink w:anchor="_Toc85884650" w:history="1">
+          <w:hyperlink w:anchor="_Toc86081402" w:history="1">
             <w:r>
               <w:rPr>
                 <w:rStyle w:val="Hipervnculo"/>
@@ -3178,7 +3686,7 @@
                 <w:noProof/>
                 <w:webHidden/>
               </w:rPr>
-              <w:instrText xml:space="preserve"> PAGEREF _Toc85884650 \h </w:instrText>
+              <w:instrText xml:space="preserve"> PAGEREF _Toc86081402 \h </w:instrText>
             </w:r>
             <w:r>
               <w:rPr>
@@ -3216,10 +3724,10 @@
               <w:rFonts w:asciiTheme="minorHAnsi" w:eastAsiaTheme="minorEastAsia" w:hAnsiTheme="minorHAnsi"/>
               <w:noProof/>
               <w:sz w:val="22"/>
-              <w:lang w:val="en-US"/>
+              <w:lang w:eastAsia="es-EC"/>
             </w:rPr>
           </w:pPr>
-          <w:hyperlink w:anchor="_Toc85884651" w:history="1">
+          <w:hyperlink w:anchor="_Toc86081403" w:history="1">
             <w:r>
               <w:rPr>
                 <w:rStyle w:val="Hipervnculo"/>
@@ -3246,7 +3754,7 @@
                 <w:noProof/>
                 <w:webHidden/>
               </w:rPr>
-              <w:instrText xml:space="preserve"> PAGEREF _Toc85884651 \h </w:instrText>
+              <w:instrText xml:space="preserve"> PAGEREF _Toc86081403 \h </w:instrText>
             </w:r>
             <w:r>
               <w:rPr>
@@ -3284,10 +3792,10 @@
               <w:rFonts w:asciiTheme="minorHAnsi" w:eastAsiaTheme="minorEastAsia" w:hAnsiTheme="minorHAnsi"/>
               <w:noProof/>
               <w:sz w:val="22"/>
-              <w:lang w:val="en-US"/>
+              <w:lang w:eastAsia="es-EC"/>
             </w:rPr>
           </w:pPr>
-          <w:hyperlink w:anchor="_Toc85884652" w:history="1">
+          <w:hyperlink w:anchor="_Toc86081404" w:history="1">
             <w:r>
               <w:rPr>
                 <w:rStyle w:val="Hipervnculo"/>
@@ -3314,7 +3822,7 @@
                 <w:noProof/>
                 <w:webHidden/>
               </w:rPr>
-              <w:instrText xml:space="preserve"> PAGEREF _Toc85884652 \h </w:instrText>
+              <w:instrText xml:space="preserve"> PAGEREF _Toc86081404 \h </w:instrText>
             </w:r>
             <w:r>
               <w:rPr>
@@ -3356,10 +3864,10 @@
               <w:rFonts w:asciiTheme="minorHAnsi" w:eastAsiaTheme="minorEastAsia" w:hAnsiTheme="minorHAnsi"/>
               <w:noProof/>
               <w:sz w:val="22"/>
-              <w:lang w:val="en-US"/>
+              <w:lang w:eastAsia="es-EC"/>
             </w:rPr>
           </w:pPr>
-          <w:hyperlink w:anchor="_Toc85884653" w:history="1">
+          <w:hyperlink w:anchor="_Toc86081405" w:history="1">
             <w:r>
               <w:rPr>
                 <w:rStyle w:val="Hipervnculo"/>
@@ -3372,7 +3880,7 @@
                 <w:rFonts w:asciiTheme="minorHAnsi" w:eastAsiaTheme="minorEastAsia" w:hAnsiTheme="minorHAnsi"/>
                 <w:noProof/>
                 <w:sz w:val="22"/>
-                <w:lang w:val="en-US"/>
+                <w:lang w:eastAsia="es-EC"/>
               </w:rPr>
               <w:tab/>
             </w:r>
@@ -3402,7 +3910,7 @@
                 <w:noProof/>
                 <w:webHidden/>
               </w:rPr>
-              <w:instrText xml:space="preserve"> PAGEREF _Toc85884653 \h </w:instrText>
+              <w:instrText xml:space="preserve"> PAGEREF _Toc86081405 \h </w:instrText>
             </w:r>
             <w:r>
               <w:rPr>
@@ -3444,10 +3952,10 @@
               <w:rFonts w:asciiTheme="minorHAnsi" w:eastAsiaTheme="minorEastAsia" w:hAnsiTheme="minorHAnsi"/>
               <w:noProof/>
               <w:sz w:val="22"/>
-              <w:lang w:val="en-US"/>
+              <w:lang w:eastAsia="es-EC"/>
             </w:rPr>
           </w:pPr>
-          <w:hyperlink w:anchor="_Toc85884654" w:history="1">
+          <w:hyperlink w:anchor="_Toc86081406" w:history="1">
             <w:r>
               <w:rPr>
                 <w:rStyle w:val="Hipervnculo"/>
@@ -3460,7 +3968,7 @@
                 <w:rFonts w:asciiTheme="minorHAnsi" w:eastAsiaTheme="minorEastAsia" w:hAnsiTheme="minorHAnsi"/>
                 <w:noProof/>
                 <w:sz w:val="22"/>
-                <w:lang w:val="en-US"/>
+                <w:lang w:eastAsia="es-EC"/>
               </w:rPr>
               <w:tab/>
             </w:r>
@@ -3490,7 +3998,7 @@
                 <w:noProof/>
                 <w:webHidden/>
               </w:rPr>
-              <w:instrText xml:space="preserve"> PAGEREF _Toc85884654 \h </w:instrText>
+              <w:instrText xml:space="preserve"> PAGEREF _Toc86081406 \h </w:instrText>
             </w:r>
             <w:r>
               <w:rPr>
@@ -3532,10 +4040,10 @@
               <w:rFonts w:asciiTheme="minorHAnsi" w:eastAsiaTheme="minorEastAsia" w:hAnsiTheme="minorHAnsi"/>
               <w:noProof/>
               <w:sz w:val="22"/>
-              <w:lang w:val="en-US"/>
+              <w:lang w:eastAsia="es-EC"/>
             </w:rPr>
           </w:pPr>
-          <w:hyperlink w:anchor="_Toc85884655" w:history="1">
+          <w:hyperlink w:anchor="_Toc86081407" w:history="1">
             <w:r>
               <w:rPr>
                 <w:rStyle w:val="Hipervnculo"/>
@@ -3548,7 +4056,7 @@
                 <w:rFonts w:asciiTheme="minorHAnsi" w:eastAsiaTheme="minorEastAsia" w:hAnsiTheme="minorHAnsi"/>
                 <w:noProof/>
                 <w:sz w:val="22"/>
-                <w:lang w:val="en-US"/>
+                <w:lang w:eastAsia="es-EC"/>
               </w:rPr>
               <w:tab/>
             </w:r>
@@ -3578,7 +4086,7 @@
                 <w:noProof/>
                 <w:webHidden/>
               </w:rPr>
-              <w:instrText xml:space="preserve"> PAGEREF _Toc85884655 \h </w:instrText>
+              <w:instrText xml:space="preserve"> PAGEREF _Toc86081407 \h </w:instrText>
             </w:r>
             <w:r>
               <w:rPr>
@@ -3620,10 +4128,10 @@
               <w:rFonts w:asciiTheme="minorHAnsi" w:eastAsiaTheme="minorEastAsia" w:hAnsiTheme="minorHAnsi"/>
               <w:noProof/>
               <w:sz w:val="22"/>
-              <w:lang w:val="en-US"/>
+              <w:lang w:eastAsia="es-EC"/>
             </w:rPr>
           </w:pPr>
-          <w:hyperlink w:anchor="_Toc85884656" w:history="1">
+          <w:hyperlink w:anchor="_Toc86081408" w:history="1">
             <w:r>
               <w:rPr>
                 <w:rStyle w:val="Hipervnculo"/>
@@ -3636,7 +4144,7 @@
                 <w:rFonts w:asciiTheme="minorHAnsi" w:eastAsiaTheme="minorEastAsia" w:hAnsiTheme="minorHAnsi"/>
                 <w:noProof/>
                 <w:sz w:val="22"/>
-                <w:lang w:val="en-US"/>
+                <w:lang w:eastAsia="es-EC"/>
               </w:rPr>
               <w:tab/>
             </w:r>
@@ -3666,7 +4174,7 @@
                 <w:noProof/>
                 <w:webHidden/>
               </w:rPr>
-              <w:instrText xml:space="preserve"> PAGEREF _Toc85884656 \h </w:instrText>
+              <w:instrText xml:space="preserve"> PAGEREF _Toc86081408 \h </w:instrText>
             </w:r>
             <w:r>
               <w:rPr>
@@ -3708,10 +4216,10 @@
               <w:rFonts w:asciiTheme="minorHAnsi" w:eastAsiaTheme="minorEastAsia" w:hAnsiTheme="minorHAnsi"/>
               <w:noProof/>
               <w:sz w:val="22"/>
-              <w:lang w:val="en-US"/>
+              <w:lang w:eastAsia="es-EC"/>
             </w:rPr>
           </w:pPr>
-          <w:hyperlink w:anchor="_Toc85884657" w:history="1">
+          <w:hyperlink w:anchor="_Toc86081409" w:history="1">
             <w:r>
               <w:rPr>
                 <w:rStyle w:val="Hipervnculo"/>
@@ -3724,7 +4232,7 @@
                 <w:rFonts w:asciiTheme="minorHAnsi" w:eastAsiaTheme="minorEastAsia" w:hAnsiTheme="minorHAnsi"/>
                 <w:noProof/>
                 <w:sz w:val="22"/>
-                <w:lang w:val="en-US"/>
+                <w:lang w:eastAsia="es-EC"/>
               </w:rPr>
               <w:tab/>
             </w:r>
@@ -3754,7 +4262,7 @@
                 <w:noProof/>
                 <w:webHidden/>
               </w:rPr>
-              <w:instrText xml:space="preserve"> PAGEREF _Toc85884657 \h </w:instrText>
+              <w:instrText xml:space="preserve"> PAGEREF _Toc86081409 \h </w:instrText>
             </w:r>
             <w:r>
               <w:rPr>
@@ -3796,10 +4304,10 @@
               <w:rFonts w:asciiTheme="minorHAnsi" w:eastAsiaTheme="minorEastAsia" w:hAnsiTheme="minorHAnsi"/>
               <w:noProof/>
               <w:sz w:val="22"/>
-              <w:lang w:val="en-US"/>
+              <w:lang w:eastAsia="es-EC"/>
             </w:rPr>
           </w:pPr>
-          <w:hyperlink w:anchor="_Toc85884658" w:history="1">
+          <w:hyperlink w:anchor="_Toc86081410" w:history="1">
             <w:r>
               <w:rPr>
                 <w:rStyle w:val="Hipervnculo"/>
@@ -3812,7 +4320,7 @@
                 <w:rFonts w:asciiTheme="minorHAnsi" w:eastAsiaTheme="minorEastAsia" w:hAnsiTheme="minorHAnsi"/>
                 <w:noProof/>
                 <w:sz w:val="22"/>
-                <w:lang w:val="en-US"/>
+                <w:lang w:eastAsia="es-EC"/>
               </w:rPr>
               <w:tab/>
             </w:r>
@@ -3842,7 +4350,7 @@
                 <w:noProof/>
                 <w:webHidden/>
               </w:rPr>
-              <w:instrText xml:space="preserve"> PAGEREF _Toc85884658 \h </w:instrText>
+              <w:instrText xml:space="preserve"> PAGEREF _Toc86081410 \h </w:instrText>
             </w:r>
             <w:r>
               <w:rPr>
@@ -3884,10 +4392,10 @@
               <w:rFonts w:asciiTheme="minorHAnsi" w:eastAsiaTheme="minorEastAsia" w:hAnsiTheme="minorHAnsi"/>
               <w:noProof/>
               <w:sz w:val="22"/>
-              <w:lang w:val="en-US"/>
+              <w:lang w:eastAsia="es-EC"/>
             </w:rPr>
           </w:pPr>
-          <w:hyperlink w:anchor="_Toc85884659" w:history="1">
+          <w:hyperlink w:anchor="_Toc86081411" w:history="1">
             <w:r>
               <w:rPr>
                 <w:rStyle w:val="Hipervnculo"/>
@@ -3900,7 +4408,7 @@
                 <w:rFonts w:asciiTheme="minorHAnsi" w:eastAsiaTheme="minorEastAsia" w:hAnsiTheme="minorHAnsi"/>
                 <w:noProof/>
                 <w:sz w:val="22"/>
-                <w:lang w:val="en-US"/>
+                <w:lang w:eastAsia="es-EC"/>
               </w:rPr>
               <w:tab/>
             </w:r>
@@ -3909,7 +4417,21 @@
                 <w:rStyle w:val="Hipervnculo"/>
                 <w:noProof/>
               </w:rPr>
-              <w:t>Fundamentación teórica de la variable independiente.</w:t>
+              <w:t>Fundamenta</w:t>
+            </w:r>
+            <w:r>
+              <w:rPr>
+                <w:rStyle w:val="Hipervnculo"/>
+                <w:noProof/>
+              </w:rPr>
+              <w:t>c</w:t>
+            </w:r>
+            <w:r>
+              <w:rPr>
+                <w:rStyle w:val="Hipervnculo"/>
+                <w:noProof/>
+              </w:rPr>
+              <w:t>ión teórica de la variable independiente.</w:t>
             </w:r>
             <w:r>
               <w:rPr>
@@ -3930,7 +4452,7 @@
                 <w:noProof/>
                 <w:webHidden/>
               </w:rPr>
-              <w:instrText xml:space="preserve"> PAGEREF _Toc85884659 \h </w:instrText>
+              <w:instrText xml:space="preserve"> PAGEREF _Toc86081411 \h </w:instrText>
             </w:r>
             <w:r>
               <w:rPr>
@@ -3965,30 +4487,30 @@
           <w:pPr>
             <w:pStyle w:val="TDC2"/>
             <w:tabs>
-              <w:tab w:val="left" w:pos="1100"/>
+              <w:tab w:val="left" w:pos="1320"/>
               <w:tab w:val="right" w:leader="dot" w:pos="8494"/>
             </w:tabs>
             <w:rPr>
               <w:rFonts w:asciiTheme="minorHAnsi" w:eastAsiaTheme="minorEastAsia" w:hAnsiTheme="minorHAnsi"/>
               <w:noProof/>
               <w:sz w:val="22"/>
-              <w:lang w:val="en-US"/>
+              <w:lang w:eastAsia="es-EC"/>
             </w:rPr>
           </w:pPr>
-          <w:hyperlink w:anchor="_Toc85884660" w:history="1">
+          <w:hyperlink w:anchor="_Toc86081412" w:history="1">
             <w:r>
               <w:rPr>
                 <w:rStyle w:val="Hipervnculo"/>
                 <w:noProof/>
               </w:rPr>
-              <w:t>1.2.4</w:t>
+              <w:t>1.2.3.1</w:t>
             </w:r>
             <w:r>
               <w:rPr>
                 <w:rFonts w:asciiTheme="minorHAnsi" w:eastAsiaTheme="minorEastAsia" w:hAnsiTheme="minorHAnsi"/>
                 <w:noProof/>
                 <w:sz w:val="22"/>
-                <w:lang w:val="en-US"/>
+                <w:lang w:eastAsia="es-EC"/>
               </w:rPr>
               <w:tab/>
             </w:r>
@@ -3997,7 +4519,7 @@
                 <w:rStyle w:val="Hipervnculo"/>
                 <w:noProof/>
               </w:rPr>
-              <w:t>Fundamentación teórica de la variable dependiente.</w:t>
+              <w:t>Gestión de la información.</w:t>
             </w:r>
             <w:r>
               <w:rPr>
@@ -4018,7 +4540,7 @@
                 <w:noProof/>
                 <w:webHidden/>
               </w:rPr>
-              <w:instrText xml:space="preserve"> PAGEREF _Toc85884660 \h </w:instrText>
+              <w:instrText xml:space="preserve"> PAGEREF _Toc86081412 \h </w:instrText>
             </w:r>
             <w:r>
               <w:rPr>
@@ -4053,6 +4575,182 @@
           <w:pPr>
             <w:pStyle w:val="TDC2"/>
             <w:tabs>
+              <w:tab w:val="left" w:pos="1320"/>
+              <w:tab w:val="right" w:leader="dot" w:pos="8494"/>
+            </w:tabs>
+            <w:rPr>
+              <w:rFonts w:asciiTheme="minorHAnsi" w:eastAsiaTheme="minorEastAsia" w:hAnsiTheme="minorHAnsi"/>
+              <w:noProof/>
+              <w:sz w:val="22"/>
+              <w:lang w:eastAsia="es-EC"/>
+            </w:rPr>
+          </w:pPr>
+          <w:hyperlink w:anchor="_Toc86081413" w:history="1">
+            <w:r>
+              <w:rPr>
+                <w:rStyle w:val="Hipervnculo"/>
+                <w:noProof/>
+              </w:rPr>
+              <w:t>1.2.3.1.1</w:t>
+            </w:r>
+            <w:r>
+              <w:rPr>
+                <w:rFonts w:asciiTheme="minorHAnsi" w:eastAsiaTheme="minorEastAsia" w:hAnsiTheme="minorHAnsi"/>
+                <w:noProof/>
+                <w:sz w:val="22"/>
+                <w:lang w:eastAsia="es-EC"/>
+              </w:rPr>
+              <w:tab/>
+            </w:r>
+            <w:r>
+              <w:rPr>
+                <w:rStyle w:val="Hipervnculo"/>
+                <w:noProof/>
+              </w:rPr>
+              <w:t>Gestión de la información y blockchain.</w:t>
+            </w:r>
+            <w:r>
+              <w:rPr>
+                <w:noProof/>
+                <w:webHidden/>
+              </w:rPr>
+              <w:tab/>
+            </w:r>
+            <w:r>
+              <w:rPr>
+                <w:noProof/>
+                <w:webHidden/>
+              </w:rPr>
+              <w:fldChar w:fldCharType="begin"/>
+            </w:r>
+            <w:r>
+              <w:rPr>
+                <w:noProof/>
+                <w:webHidden/>
+              </w:rPr>
+              <w:instrText xml:space="preserve"> PAGEREF _Toc86081413 \h </w:instrText>
+            </w:r>
+            <w:r>
+              <w:rPr>
+                <w:noProof/>
+                <w:webHidden/>
+              </w:rPr>
+            </w:r>
+            <w:r>
+              <w:rPr>
+                <w:noProof/>
+                <w:webHidden/>
+              </w:rPr>
+              <w:fldChar w:fldCharType="separate"/>
+            </w:r>
+            <w:r>
+              <w:rPr>
+                <w:noProof/>
+                <w:webHidden/>
+              </w:rPr>
+              <w:t>16</w:t>
+            </w:r>
+            <w:r>
+              <w:rPr>
+                <w:noProof/>
+                <w:webHidden/>
+              </w:rPr>
+              <w:fldChar w:fldCharType="end"/>
+            </w:r>
+          </w:hyperlink>
+        </w:p>
+        <w:p>
+          <w:pPr>
+            <w:pStyle w:val="TDC2"/>
+            <w:tabs>
+              <w:tab w:val="left" w:pos="1100"/>
+              <w:tab w:val="right" w:leader="dot" w:pos="8494"/>
+            </w:tabs>
+            <w:rPr>
+              <w:rFonts w:asciiTheme="minorHAnsi" w:eastAsiaTheme="minorEastAsia" w:hAnsiTheme="minorHAnsi"/>
+              <w:noProof/>
+              <w:sz w:val="22"/>
+              <w:lang w:eastAsia="es-EC"/>
+            </w:rPr>
+          </w:pPr>
+          <w:hyperlink w:anchor="_Toc86081414" w:history="1">
+            <w:r>
+              <w:rPr>
+                <w:rStyle w:val="Hipervnculo"/>
+                <w:noProof/>
+              </w:rPr>
+              <w:t>1.2.4</w:t>
+            </w:r>
+            <w:r>
+              <w:rPr>
+                <w:rFonts w:asciiTheme="minorHAnsi" w:eastAsiaTheme="minorEastAsia" w:hAnsiTheme="minorHAnsi"/>
+                <w:noProof/>
+                <w:sz w:val="22"/>
+                <w:lang w:eastAsia="es-EC"/>
+              </w:rPr>
+              <w:tab/>
+            </w:r>
+            <w:r>
+              <w:rPr>
+                <w:rStyle w:val="Hipervnculo"/>
+                <w:noProof/>
+              </w:rPr>
+              <w:t>Fundamentación teórica de la variable dependiente.</w:t>
+            </w:r>
+            <w:r>
+              <w:rPr>
+                <w:noProof/>
+                <w:webHidden/>
+              </w:rPr>
+              <w:tab/>
+            </w:r>
+            <w:r>
+              <w:rPr>
+                <w:noProof/>
+                <w:webHidden/>
+              </w:rPr>
+              <w:fldChar w:fldCharType="begin"/>
+            </w:r>
+            <w:r>
+              <w:rPr>
+                <w:noProof/>
+                <w:webHidden/>
+              </w:rPr>
+              <w:instrText xml:space="preserve"> PAGEREF _Toc86081414 \h </w:instrText>
+            </w:r>
+            <w:r>
+              <w:rPr>
+                <w:noProof/>
+                <w:webHidden/>
+              </w:rPr>
+            </w:r>
+            <w:r>
+              <w:rPr>
+                <w:noProof/>
+                <w:webHidden/>
+              </w:rPr>
+              <w:fldChar w:fldCharType="separate"/>
+            </w:r>
+            <w:r>
+              <w:rPr>
+                <w:noProof/>
+                <w:webHidden/>
+              </w:rPr>
+              <w:t>16</w:t>
+            </w:r>
+            <w:r>
+              <w:rPr>
+                <w:noProof/>
+                <w:webHidden/>
+              </w:rPr>
+              <w:fldChar w:fldCharType="end"/>
+            </w:r>
+          </w:hyperlink>
+        </w:p>
+        <w:p>
+          <w:pPr>
+            <w:pStyle w:val="TDC2"/>
+            <w:tabs>
               <w:tab w:val="left" w:pos="880"/>
               <w:tab w:val="right" w:leader="dot" w:pos="8494"/>
             </w:tabs>
@@ -4060,10 +4758,10 @@
               <w:rFonts w:asciiTheme="minorHAnsi" w:eastAsiaTheme="minorEastAsia" w:hAnsiTheme="minorHAnsi"/>
               <w:noProof/>
               <w:sz w:val="22"/>
-              <w:lang w:val="en-US"/>
+              <w:lang w:eastAsia="es-EC"/>
             </w:rPr>
           </w:pPr>
-          <w:hyperlink w:anchor="_Toc85884661" w:history="1">
+          <w:hyperlink w:anchor="_Toc86081415" w:history="1">
             <w:r>
               <w:rPr>
                 <w:rStyle w:val="Hipervnculo"/>
@@ -4076,7 +4774,7 @@
                 <w:rFonts w:asciiTheme="minorHAnsi" w:eastAsiaTheme="minorEastAsia" w:hAnsiTheme="minorHAnsi"/>
                 <w:noProof/>
                 <w:sz w:val="22"/>
-                <w:lang w:val="en-US"/>
+                <w:lang w:eastAsia="es-EC"/>
               </w:rPr>
               <w:tab/>
             </w:r>
@@ -4106,7 +4804,7 @@
                 <w:noProof/>
                 <w:webHidden/>
               </w:rPr>
-              <w:instrText xml:space="preserve"> PAGEREF _Toc85884661 \h </w:instrText>
+              <w:instrText xml:space="preserve"> PAGEREF _Toc86081415 \h </w:instrText>
             </w:r>
             <w:r>
               <w:rPr>
@@ -4126,7 +4824,7 @@
                 <w:noProof/>
                 <w:webHidden/>
               </w:rPr>
-              <w:t>15</w:t>
+              <w:t>16</w:t>
             </w:r>
             <w:r>
               <w:rPr>
@@ -4144,10 +4842,10 @@
               <w:rFonts w:asciiTheme="minorHAnsi" w:eastAsiaTheme="minorEastAsia" w:hAnsiTheme="minorHAnsi"/>
               <w:noProof/>
               <w:sz w:val="22"/>
-              <w:lang w:val="en-US"/>
+              <w:lang w:eastAsia="es-EC"/>
             </w:rPr>
           </w:pPr>
-          <w:hyperlink w:anchor="_Toc85884662" w:history="1">
+          <w:hyperlink w:anchor="_Toc86081416" w:history="1">
             <w:r>
               <w:rPr>
                 <w:rStyle w:val="Hipervnculo"/>
@@ -4175,7 +4873,7 @@
                 <w:noProof/>
                 <w:webHidden/>
               </w:rPr>
-              <w:instrText xml:space="preserve"> PAGEREF _Toc85884662 \h </w:instrText>
+              <w:instrText xml:space="preserve"> PAGEREF _Toc86081416 \h </w:instrText>
             </w:r>
             <w:r>
               <w:rPr>
@@ -4195,7 +4893,7 @@
                 <w:noProof/>
                 <w:webHidden/>
               </w:rPr>
-              <w:t>15</w:t>
+              <w:t>16</w:t>
             </w:r>
             <w:r>
               <w:rPr>
@@ -4289,7 +4987,7 @@
       <w:pPr>
         <w:pStyle w:val="TTTTtulo"/>
       </w:pPr>
-      <w:bookmarkStart w:id="8" w:name="_Toc85884649"/>
+      <w:bookmarkStart w:id="8" w:name="_Toc86081401"/>
       <w:r>
         <w:lastRenderedPageBreak/>
         <w:t>ÍNDICE DE FIGURAS</w:t>
@@ -4303,7 +5001,10 @@
           <w:tab w:val="right" w:leader="dot" w:pos="8494"/>
         </w:tabs>
         <w:rPr>
+          <w:rFonts w:asciiTheme="minorHAnsi" w:eastAsiaTheme="minorEastAsia" w:hAnsiTheme="minorHAnsi"/>
           <w:noProof/>
+          <w:sz w:val="22"/>
+          <w:lang w:eastAsia="es-EC"/>
         </w:rPr>
       </w:pPr>
       <w:r>
@@ -4346,7 +5047,7 @@
         <w:rPr>
           <w:noProof/>
         </w:rPr>
-        <w:instrText xml:space="preserve"> PAGEREF _Toc85884617 \h </w:instrText>
+        <w:instrText xml:space="preserve"> PAGEREF _Toc86082535 \h </w:instrText>
       </w:r>
       <w:r>
         <w:rPr>
@@ -4364,6 +5065,67 @@
           <w:noProof/>
         </w:rPr>
         <w:t>14</w:t>
+      </w:r>
+      <w:r>
+        <w:rPr>
+          <w:noProof/>
+        </w:rPr>
+        <w:fldChar w:fldCharType="end"/>
+      </w:r>
+    </w:p>
+    <w:p>
+      <w:pPr>
+        <w:pStyle w:val="Tabladeilustraciones"/>
+        <w:tabs>
+          <w:tab w:val="right" w:leader="dot" w:pos="8494"/>
+        </w:tabs>
+        <w:rPr>
+          <w:rFonts w:asciiTheme="minorHAnsi" w:eastAsiaTheme="minorEastAsia" w:hAnsiTheme="minorHAnsi"/>
+          <w:noProof/>
+          <w:sz w:val="22"/>
+          <w:lang w:eastAsia="es-EC"/>
+        </w:rPr>
+      </w:pPr>
+      <w:r>
+        <w:rPr>
+          <w:noProof/>
+        </w:rPr>
+        <w:t>Figura 2: Red de categorías de las variables de investigación</w:t>
+      </w:r>
+      <w:r>
+        <w:rPr>
+          <w:noProof/>
+        </w:rPr>
+        <w:tab/>
+      </w:r>
+      <w:r>
+        <w:rPr>
+          <w:noProof/>
+        </w:rPr>
+        <w:fldChar w:fldCharType="begin"/>
+      </w:r>
+      <w:r>
+        <w:rPr>
+          <w:noProof/>
+        </w:rPr>
+        <w:instrText xml:space="preserve"> PAGEREF _Toc86082536 \h </w:instrText>
+      </w:r>
+      <w:r>
+        <w:rPr>
+          <w:noProof/>
+        </w:rPr>
+      </w:r>
+      <w:r>
+        <w:rPr>
+          <w:noProof/>
+        </w:rPr>
+        <w:fldChar w:fldCharType="separate"/>
+      </w:r>
+      <w:r>
+        <w:rPr>
+          <w:noProof/>
+        </w:rPr>
+        <w:t>15</w:t>
       </w:r>
       <w:r>
         <w:rPr>
@@ -4407,7 +5169,7 @@
           <w:docGrid w:linePitch="360"/>
         </w:sectPr>
       </w:pPr>
-      <w:bookmarkStart w:id="9" w:name="_Toc85884650"/>
+      <w:bookmarkStart w:id="9" w:name="_Toc86081402"/>
       <w:r>
         <w:lastRenderedPageBreak/>
         <w:t>ÍNDICE DE TABLAS</w:t>
@@ -4418,7 +5180,7 @@
       <w:pPr>
         <w:pStyle w:val="TTTTtulo"/>
       </w:pPr>
-      <w:bookmarkStart w:id="10" w:name="_Toc85884651"/>
+      <w:bookmarkStart w:id="10" w:name="_Toc86081403"/>
       <w:r>
         <w:lastRenderedPageBreak/>
         <w:t>INTRODUCCIÓN</w:t>
@@ -4530,7 +5292,23 @@
           <w:rFonts w:cs="Times New Roman"/>
           <w:szCs w:val="24"/>
         </w:rPr>
-        <w:t xml:space="preserve">e-commerce </w:t>
+        <w:t>e-</w:t>
+      </w:r>
+      <w:proofErr w:type="spellStart"/>
+      <w:r>
+        <w:rPr>
+          <w:rFonts w:cs="Times New Roman"/>
+          <w:szCs w:val="24"/>
+        </w:rPr>
+        <w:t>commerce</w:t>
+      </w:r>
+      <w:proofErr w:type="spellEnd"/>
+      <w:r>
+        <w:rPr>
+          <w:rFonts w:cs="Times New Roman"/>
+          <w:szCs w:val="24"/>
+        </w:rPr>
+        <w:t xml:space="preserve"> </w:t>
       </w:r>
       <w:r>
         <w:rPr>
@@ -4663,15 +5441,40 @@
           <w:rFonts w:cs="Times New Roman"/>
           <w:szCs w:val="24"/>
         </w:rPr>
-        <w:t>siendo Paypal una de las más sobresalientes</w:t>
-      </w:r>
-      <w:r>
-        <w:rPr>
-          <w:rFonts w:cs="Times New Roman"/>
-          <w:szCs w:val="24"/>
-        </w:rPr>
-        <w:t xml:space="preserve"> y utilizadas por la mayoría de los negocios e-commerce</w:t>
-      </w:r>
+        <w:t xml:space="preserve">siendo </w:t>
+      </w:r>
+      <w:proofErr w:type="spellStart"/>
+      <w:r>
+        <w:rPr>
+          <w:rFonts w:cs="Times New Roman"/>
+          <w:szCs w:val="24"/>
+        </w:rPr>
+        <w:t>Paypal</w:t>
+      </w:r>
+      <w:proofErr w:type="spellEnd"/>
+      <w:r>
+        <w:rPr>
+          <w:rFonts w:cs="Times New Roman"/>
+          <w:szCs w:val="24"/>
+        </w:rPr>
+        <w:t xml:space="preserve"> una de las más sobresalientes</w:t>
+      </w:r>
+      <w:r>
+        <w:rPr>
+          <w:rFonts w:cs="Times New Roman"/>
+          <w:szCs w:val="24"/>
+        </w:rPr>
+        <w:t xml:space="preserve"> y utilizadas por la mayoría de los negocios e-</w:t>
+      </w:r>
+      <w:proofErr w:type="spellStart"/>
+      <w:r>
+        <w:rPr>
+          <w:rFonts w:cs="Times New Roman"/>
+          <w:szCs w:val="24"/>
+        </w:rPr>
+        <w:t>commerce</w:t>
+      </w:r>
+      <w:proofErr w:type="spellEnd"/>
       <w:r>
         <w:rPr>
           <w:rFonts w:cs="Times New Roman"/>
@@ -4688,6 +5491,7 @@
           <w:id w:val="1176846152"/>
           <w:citation/>
         </w:sdtPr>
+        <w:sdtEndPr/>
         <w:sdtContent>
           <w:r>
             <w:rPr>
@@ -4787,6 +5591,7 @@
           <w:id w:val="-515386389"/>
           <w:citation/>
         </w:sdtPr>
+        <w:sdtEndPr/>
         <w:sdtContent>
           <w:r>
             <w:rPr>
@@ -4942,6 +5747,7 @@
           <w:id w:val="641774266"/>
           <w:citation/>
         </w:sdtPr>
+        <w:sdtEndPr/>
         <w:sdtContent>
           <w:r>
             <w:rPr>
@@ -5025,6 +5831,7 @@
         </w:rPr>
         <w:t xml:space="preserve"> RSA para la protección de la información desde el lado del cliente, base de datos criptográficas en la nube como IOTA </w:t>
       </w:r>
+      <w:proofErr w:type="spellStart"/>
       <w:r>
         <w:rPr>
           <w:rFonts w:cs="Times New Roman"/>
@@ -5037,7 +5844,15 @@
           <w:rFonts w:cs="Times New Roman"/>
           <w:szCs w:val="24"/>
         </w:rPr>
-        <w:t xml:space="preserve">tronghold </w:t>
+        <w:t>tronghold</w:t>
+      </w:r>
+      <w:proofErr w:type="spellEnd"/>
+      <w:r>
+        <w:rPr>
+          <w:rFonts w:cs="Times New Roman"/>
+          <w:szCs w:val="24"/>
+        </w:rPr>
+        <w:t xml:space="preserve"> </w:t>
       </w:r>
       <w:r>
         <w:rPr>
@@ -5051,7 +5866,39 @@
           <w:rFonts w:cs="Times New Roman"/>
           <w:szCs w:val="24"/>
         </w:rPr>
-        <w:t>para la protección de secretos digitales (tokens, passwords etc)</w:t>
+        <w:t xml:space="preserve">para la protección de secretos digitales (tokens, </w:t>
+      </w:r>
+      <w:proofErr w:type="spellStart"/>
+      <w:r>
+        <w:rPr>
+          <w:rFonts w:cs="Times New Roman"/>
+          <w:szCs w:val="24"/>
+        </w:rPr>
+        <w:t>passwords</w:t>
+      </w:r>
+      <w:proofErr w:type="spellEnd"/>
+      <w:r>
+        <w:rPr>
+          <w:rFonts w:cs="Times New Roman"/>
+          <w:szCs w:val="24"/>
+        </w:rPr>
+        <w:t xml:space="preserve"> </w:t>
+      </w:r>
+      <w:proofErr w:type="spellStart"/>
+      <w:r>
+        <w:rPr>
+          <w:rFonts w:cs="Times New Roman"/>
+          <w:szCs w:val="24"/>
+        </w:rPr>
+        <w:t>etc</w:t>
+      </w:r>
+      <w:proofErr w:type="spellEnd"/>
+      <w:r>
+        <w:rPr>
+          <w:rFonts w:cs="Times New Roman"/>
+          <w:szCs w:val="24"/>
+        </w:rPr>
+        <w:t>)</w:t>
       </w:r>
       <w:r>
         <w:rPr>
@@ -5069,6 +5916,7 @@
           <w:id w:val="758637235"/>
           <w:citation/>
         </w:sdtPr>
+        <w:sdtEndPr/>
         <w:sdtContent>
           <w:r>
             <w:rPr>
@@ -5154,6 +6002,7 @@
           <w:id w:val="1322235862"/>
           <w:citation/>
         </w:sdtPr>
+        <w:sdtEndPr/>
         <w:sdtContent>
           <w:r>
             <w:rPr>
@@ -5305,6 +6154,7 @@
           <w:id w:val="-1944754456"/>
           <w:citation/>
         </w:sdtPr>
+        <w:sdtEndPr/>
         <w:sdtContent>
           <w:r>
             <w:rPr>
@@ -5363,7 +6213,71 @@
           <w:rFonts w:cs="Times New Roman"/>
           <w:szCs w:val="24"/>
         </w:rPr>
-        <w:t xml:space="preserve"> para la industria de pagos digitales, según cifras de Mastercad y Americas Market Intelligence </w:t>
+        <w:t xml:space="preserve"> para la industria de pagos digitales, según cifras de </w:t>
+      </w:r>
+      <w:proofErr w:type="spellStart"/>
+      <w:r>
+        <w:rPr>
+          <w:rFonts w:cs="Times New Roman"/>
+          <w:szCs w:val="24"/>
+        </w:rPr>
+        <w:t>Mastercad</w:t>
+      </w:r>
+      <w:proofErr w:type="spellEnd"/>
+      <w:r>
+        <w:rPr>
+          <w:rFonts w:cs="Times New Roman"/>
+          <w:szCs w:val="24"/>
+        </w:rPr>
+        <w:t xml:space="preserve"> y </w:t>
+      </w:r>
+      <w:proofErr w:type="spellStart"/>
+      <w:r>
+        <w:rPr>
+          <w:rFonts w:cs="Times New Roman"/>
+          <w:szCs w:val="24"/>
+        </w:rPr>
+        <w:t>Americas</w:t>
+      </w:r>
+      <w:proofErr w:type="spellEnd"/>
+      <w:r>
+        <w:rPr>
+          <w:rFonts w:cs="Times New Roman"/>
+          <w:szCs w:val="24"/>
+        </w:rPr>
+        <w:t xml:space="preserve"> </w:t>
+      </w:r>
+      <w:proofErr w:type="spellStart"/>
+      <w:r>
+        <w:rPr>
+          <w:rFonts w:cs="Times New Roman"/>
+          <w:szCs w:val="24"/>
+        </w:rPr>
+        <w:t>Market</w:t>
+      </w:r>
+      <w:proofErr w:type="spellEnd"/>
+      <w:r>
+        <w:rPr>
+          <w:rFonts w:cs="Times New Roman"/>
+          <w:szCs w:val="24"/>
+        </w:rPr>
+        <w:t xml:space="preserve"> </w:t>
+      </w:r>
+      <w:proofErr w:type="spellStart"/>
+      <w:r>
+        <w:rPr>
+          <w:rFonts w:cs="Times New Roman"/>
+          <w:szCs w:val="24"/>
+        </w:rPr>
+        <w:t>Intelligence</w:t>
+      </w:r>
+      <w:proofErr w:type="spellEnd"/>
+      <w:r>
+        <w:rPr>
+          <w:rFonts w:cs="Times New Roman"/>
+          <w:szCs w:val="24"/>
+        </w:rPr>
+        <w:t xml:space="preserve"> </w:t>
       </w:r>
       <w:sdt>
         <w:sdtPr>
@@ -5374,6 +6288,7 @@
           <w:id w:val="446744568"/>
           <w:citation/>
         </w:sdtPr>
+        <w:sdtEndPr/>
         <w:sdtContent>
           <w:r>
             <w:rPr>
@@ -5460,6 +6375,7 @@
           <w:id w:val="-1126226970"/>
           <w:citation/>
         </w:sdtPr>
+        <w:sdtEndPr/>
         <w:sdtContent>
           <w:r>
             <w:rPr>
@@ -5531,6 +6447,7 @@
           <w:id w:val="-511373121"/>
           <w:citation/>
         </w:sdtPr>
+        <w:sdtEndPr/>
         <w:sdtContent>
           <w:r>
             <w:rPr>
@@ -5595,6 +6512,7 @@
           <w:id w:val="115574493"/>
           <w:citation/>
         </w:sdtPr>
+        <w:sdtEndPr/>
         <w:sdtContent>
           <w:r>
             <w:rPr>
@@ -5652,6 +6570,7 @@
           <w:id w:val="2100744456"/>
           <w:citation/>
         </w:sdtPr>
+        <w:sdtEndPr/>
         <w:sdtContent>
           <w:r>
             <w:rPr>
@@ -5841,7 +6760,55 @@
           <w:rFonts w:cs="Times New Roman"/>
           <w:szCs w:val="24"/>
         </w:rPr>
-        <w:t xml:space="preserve"> Kaur, LashKari &amp; Habibi </w:t>
+        <w:t xml:space="preserve"> </w:t>
+      </w:r>
+      <w:proofErr w:type="spellStart"/>
+      <w:r>
+        <w:rPr>
+          <w:rFonts w:cs="Times New Roman"/>
+          <w:szCs w:val="24"/>
+        </w:rPr>
+        <w:t>Kaur</w:t>
+      </w:r>
+      <w:proofErr w:type="spellEnd"/>
+      <w:r>
+        <w:rPr>
+          <w:rFonts w:cs="Times New Roman"/>
+          <w:szCs w:val="24"/>
+        </w:rPr>
+        <w:t xml:space="preserve">, </w:t>
+      </w:r>
+      <w:proofErr w:type="spellStart"/>
+      <w:r>
+        <w:rPr>
+          <w:rFonts w:cs="Times New Roman"/>
+          <w:szCs w:val="24"/>
+        </w:rPr>
+        <w:t>LashKari</w:t>
+      </w:r>
+      <w:proofErr w:type="spellEnd"/>
+      <w:r>
+        <w:rPr>
+          <w:rFonts w:cs="Times New Roman"/>
+          <w:szCs w:val="24"/>
+        </w:rPr>
+        <w:t xml:space="preserve"> &amp; </w:t>
+      </w:r>
+      <w:proofErr w:type="spellStart"/>
+      <w:r>
+        <w:rPr>
+          <w:rFonts w:cs="Times New Roman"/>
+          <w:szCs w:val="24"/>
+        </w:rPr>
+        <w:t>Habibi</w:t>
+      </w:r>
+      <w:proofErr w:type="spellEnd"/>
+      <w:r>
+        <w:rPr>
+          <w:rFonts w:cs="Times New Roman"/>
+          <w:szCs w:val="24"/>
+        </w:rPr>
+        <w:t xml:space="preserve"> </w:t>
       </w:r>
       <w:sdt>
         <w:sdtPr>
@@ -5852,6 +6819,7 @@
           <w:id w:val="786468419"/>
           <w:citation/>
         </w:sdtPr>
+        <w:sdtEndPr/>
         <w:sdtContent>
           <w:r>
             <w:rPr>
@@ -5912,7 +6880,55 @@
           <w:rFonts w:cs="Times New Roman"/>
           <w:szCs w:val="24"/>
         </w:rPr>
-        <w:t xml:space="preserve">Los mismos autores Kaur, LashKari &amp; Habibi </w:t>
+        <w:t xml:space="preserve">Los mismos autores </w:t>
+      </w:r>
+      <w:proofErr w:type="spellStart"/>
+      <w:r>
+        <w:rPr>
+          <w:rFonts w:cs="Times New Roman"/>
+          <w:szCs w:val="24"/>
+        </w:rPr>
+        <w:t>Kaur</w:t>
+      </w:r>
+      <w:proofErr w:type="spellEnd"/>
+      <w:r>
+        <w:rPr>
+          <w:rFonts w:cs="Times New Roman"/>
+          <w:szCs w:val="24"/>
+        </w:rPr>
+        <w:t xml:space="preserve">, </w:t>
+      </w:r>
+      <w:proofErr w:type="spellStart"/>
+      <w:r>
+        <w:rPr>
+          <w:rFonts w:cs="Times New Roman"/>
+          <w:szCs w:val="24"/>
+        </w:rPr>
+        <w:t>LashKari</w:t>
+      </w:r>
+      <w:proofErr w:type="spellEnd"/>
+      <w:r>
+        <w:rPr>
+          <w:rFonts w:cs="Times New Roman"/>
+          <w:szCs w:val="24"/>
+        </w:rPr>
+        <w:t xml:space="preserve"> &amp; </w:t>
+      </w:r>
+      <w:proofErr w:type="spellStart"/>
+      <w:r>
+        <w:rPr>
+          <w:rFonts w:cs="Times New Roman"/>
+          <w:szCs w:val="24"/>
+        </w:rPr>
+        <w:t>Habibi</w:t>
+      </w:r>
+      <w:proofErr w:type="spellEnd"/>
+      <w:r>
+        <w:rPr>
+          <w:rFonts w:cs="Times New Roman"/>
+          <w:szCs w:val="24"/>
+        </w:rPr>
+        <w:t xml:space="preserve"> </w:t>
       </w:r>
       <w:sdt>
         <w:sdtPr>
@@ -5923,6 +6939,7 @@
           <w:id w:val="-918169975"/>
           <w:citation/>
         </w:sdtPr>
+        <w:sdtEndPr/>
         <w:sdtContent>
           <w:r>
             <w:rPr>
@@ -5990,7 +7007,23 @@
           <w:rFonts w:cs="Times New Roman"/>
           <w:szCs w:val="24"/>
         </w:rPr>
-        <w:t xml:space="preserve"> Finalmente, el trabajo de los autores Huh, Cho &amp; Kim</w:t>
+        <w:t xml:space="preserve"> Finalmente, el trabajo de los autores </w:t>
+      </w:r>
+      <w:proofErr w:type="spellStart"/>
+      <w:r>
+        <w:rPr>
+          <w:rFonts w:cs="Times New Roman"/>
+          <w:szCs w:val="24"/>
+        </w:rPr>
+        <w:t>Huh</w:t>
+      </w:r>
+      <w:proofErr w:type="spellEnd"/>
+      <w:r>
+        <w:rPr>
+          <w:rFonts w:cs="Times New Roman"/>
+          <w:szCs w:val="24"/>
+        </w:rPr>
+        <w:t>, Cho &amp; Kim</w:t>
       </w:r>
       <w:r>
         <w:rPr>
@@ -6006,6 +7039,7 @@
           <w:id w:val="-1014756339"/>
           <w:citation/>
         </w:sdtPr>
+        <w:sdtEndPr/>
         <w:sdtContent>
           <w:r>
             <w:rPr>
@@ -6053,7 +7087,71 @@
           <w:rFonts w:cs="Times New Roman"/>
           <w:szCs w:val="24"/>
         </w:rPr>
-        <w:t>donde se implementó un sistema de encriptación de datos utilizando RSA para la protección de llaves privadas generados por Ethereum, una de las plataformas blockchain más populares actualmente, incluso en este trabajo no se han tomado en consideración otras medidas de seguridad presentes en los trabajos de Kaur, LashKari &amp; Habibi.</w:t>
+        <w:t xml:space="preserve">donde se implementó un sistema de encriptación de datos utilizando RSA para la protección de llaves privadas generados por Ethereum, una de las plataformas </w:t>
+      </w:r>
+      <w:proofErr w:type="spellStart"/>
+      <w:r>
+        <w:rPr>
+          <w:rFonts w:cs="Times New Roman"/>
+          <w:szCs w:val="24"/>
+        </w:rPr>
+        <w:t>blockchain</w:t>
+      </w:r>
+      <w:proofErr w:type="spellEnd"/>
+      <w:r>
+        <w:rPr>
+          <w:rFonts w:cs="Times New Roman"/>
+          <w:szCs w:val="24"/>
+        </w:rPr>
+        <w:t xml:space="preserve"> más populares actualmente, incluso en este trabajo no se han tomado en consideración otras medidas de seguridad presentes en los trabajos de </w:t>
+      </w:r>
+      <w:proofErr w:type="spellStart"/>
+      <w:r>
+        <w:rPr>
+          <w:rFonts w:cs="Times New Roman"/>
+          <w:szCs w:val="24"/>
+        </w:rPr>
+        <w:t>Kaur</w:t>
+      </w:r>
+      <w:proofErr w:type="spellEnd"/>
+      <w:r>
+        <w:rPr>
+          <w:rFonts w:cs="Times New Roman"/>
+          <w:szCs w:val="24"/>
+        </w:rPr>
+        <w:t xml:space="preserve">, </w:t>
+      </w:r>
+      <w:proofErr w:type="spellStart"/>
+      <w:r>
+        <w:rPr>
+          <w:rFonts w:cs="Times New Roman"/>
+          <w:szCs w:val="24"/>
+        </w:rPr>
+        <w:t>LashKari</w:t>
+      </w:r>
+      <w:proofErr w:type="spellEnd"/>
+      <w:r>
+        <w:rPr>
+          <w:rFonts w:cs="Times New Roman"/>
+          <w:szCs w:val="24"/>
+        </w:rPr>
+        <w:t xml:space="preserve"> &amp; </w:t>
+      </w:r>
+      <w:proofErr w:type="spellStart"/>
+      <w:r>
+        <w:rPr>
+          <w:rFonts w:cs="Times New Roman"/>
+          <w:szCs w:val="24"/>
+        </w:rPr>
+        <w:t>Habibi</w:t>
+      </w:r>
+      <w:proofErr w:type="spellEnd"/>
+      <w:r>
+        <w:rPr>
+          <w:rFonts w:cs="Times New Roman"/>
+          <w:szCs w:val="24"/>
+        </w:rPr>
+        <w:t>.</w:t>
       </w:r>
       <w:r>
         <w:rPr>
@@ -6071,6 +7169,7 @@
           <w:id w:val="-549462872"/>
           <w:citation/>
         </w:sdtPr>
+        <w:sdtEndPr/>
         <w:sdtContent>
           <w:r>
             <w:rPr>
@@ -6124,8 +7223,33 @@
           <w:rFonts w:cs="Times New Roman"/>
           <w:szCs w:val="24"/>
         </w:rPr>
-        <w:t>surgiendo soluciones como los contratos inteligentes o smart contracts</w:t>
-      </w:r>
+        <w:t xml:space="preserve">surgiendo soluciones como los contratos inteligentes o </w:t>
+      </w:r>
+      <w:proofErr w:type="spellStart"/>
+      <w:r>
+        <w:rPr>
+          <w:rFonts w:cs="Times New Roman"/>
+          <w:szCs w:val="24"/>
+        </w:rPr>
+        <w:t>smart</w:t>
+      </w:r>
+      <w:proofErr w:type="spellEnd"/>
+      <w:r>
+        <w:rPr>
+          <w:rFonts w:cs="Times New Roman"/>
+          <w:szCs w:val="24"/>
+        </w:rPr>
+        <w:t xml:space="preserve"> </w:t>
+      </w:r>
+      <w:proofErr w:type="spellStart"/>
+      <w:r>
+        <w:rPr>
+          <w:rFonts w:cs="Times New Roman"/>
+          <w:szCs w:val="24"/>
+        </w:rPr>
+        <w:t>contracts</w:t>
+      </w:r>
+      <w:proofErr w:type="spellEnd"/>
       <w:r>
         <w:rPr>
           <w:rFonts w:cs="Times New Roman"/>
@@ -6142,6 +7266,7 @@
           <w:id w:val="-1070814439"/>
           <w:citation/>
         </w:sdtPr>
+        <w:sdtEndPr/>
         <w:sdtContent>
           <w:r>
             <w:rPr>
@@ -6199,6 +7324,7 @@
           <w:id w:val="567997739"/>
           <w:citation/>
         </w:sdtPr>
+        <w:sdtEndPr/>
         <w:sdtContent>
           <w:r>
             <w:rPr>
@@ -6270,6 +7396,7 @@
           <w:id w:val="-1023932711"/>
           <w:citation/>
         </w:sdtPr>
+        <w:sdtEndPr/>
         <w:sdtContent>
           <w:r>
             <w:rPr>
@@ -6338,6 +7465,7 @@
         <w:lastRenderedPageBreak/>
         <w:t xml:space="preserve">En el trabajo realizado por </w:t>
       </w:r>
+      <w:proofErr w:type="spellStart"/>
       <w:r>
         <w:rPr>
           <w:rFonts w:cs="Times New Roman"/>
@@ -6345,6 +7473,7 @@
         </w:rPr>
         <w:t>Gatteschi</w:t>
       </w:r>
+      <w:proofErr w:type="spellEnd"/>
       <w:r>
         <w:rPr>
           <w:rFonts w:cs="Times New Roman"/>
@@ -6365,6 +7494,7 @@
           <w:id w:val="1282455865"/>
           <w:citation/>
         </w:sdtPr>
+        <w:sdtEndPr/>
         <w:sdtContent>
           <w:r>
             <w:rPr>
@@ -6432,7 +7562,27 @@
           <w:szCs w:val="24"/>
           <w:shd w:val="clear" w:color="auto" w:fill="FFFFFF"/>
         </w:rPr>
-        <w:t>discute las ventajas y desventajas del blockchain y concluye que esta tecnología puede ser aplicada en cualquier sector, brindando grandes ventajas al sector Fintech</w:t>
+        <w:t xml:space="preserve">discute las ventajas y desventajas del </w:t>
+      </w:r>
+      <w:proofErr w:type="spellStart"/>
+      <w:r>
+        <w:rPr>
+          <w:rFonts w:cs="Times New Roman"/>
+          <w:color w:val="333333"/>
+          <w:szCs w:val="24"/>
+          <w:shd w:val="clear" w:color="auto" w:fill="FFFFFF"/>
+        </w:rPr>
+        <w:t>blockchain</w:t>
+      </w:r>
+      <w:proofErr w:type="spellEnd"/>
+      <w:r>
+        <w:rPr>
+          <w:rFonts w:cs="Times New Roman"/>
+          <w:color w:val="333333"/>
+          <w:szCs w:val="24"/>
+          <w:shd w:val="clear" w:color="auto" w:fill="FFFFFF"/>
+        </w:rPr>
+        <w:t xml:space="preserve"> y concluye que esta tecnología puede ser aplicada en cualquier sector, brindando grandes ventajas al sector Fintech</w:t>
       </w:r>
       <w:r>
         <w:rPr>
@@ -6454,6 +7604,7 @@
           <w:id w:val="-1853032977"/>
           <w:citation/>
         </w:sdtPr>
+        <w:sdtEndPr/>
         <w:sdtContent>
           <w:r>
             <w:rPr>
@@ -6521,8 +7672,9 @@
           <w:szCs w:val="24"/>
           <w:shd w:val="clear" w:color="auto" w:fill="FFFFFF"/>
         </w:rPr>
-        <w:t xml:space="preserve"> Pero surgen varias limitantes sobre el uso de la tecnología blockchain </w:t>
-      </w:r>
+        <w:t xml:space="preserve"> Pero surgen varias limitantes sobre el uso de la tecnología </w:t>
+      </w:r>
+      <w:proofErr w:type="spellStart"/>
       <w:r>
         <w:rPr>
           <w:rFonts w:cs="Times New Roman"/>
@@ -6530,6 +7682,25 @@
           <w:szCs w:val="24"/>
           <w:shd w:val="clear" w:color="auto" w:fill="FFFFFF"/>
         </w:rPr>
+        <w:t>blockchain</w:t>
+      </w:r>
+      <w:proofErr w:type="spellEnd"/>
+      <w:r>
+        <w:rPr>
+          <w:rFonts w:cs="Times New Roman"/>
+          <w:color w:val="333333"/>
+          <w:szCs w:val="24"/>
+          <w:shd w:val="clear" w:color="auto" w:fill="FFFFFF"/>
+        </w:rPr>
+        <w:t xml:space="preserve"> </w:t>
+      </w:r>
+      <w:r>
+        <w:rPr>
+          <w:rFonts w:cs="Times New Roman"/>
+          <w:color w:val="333333"/>
+          <w:szCs w:val="24"/>
+          <w:shd w:val="clear" w:color="auto" w:fill="FFFFFF"/>
+        </w:rPr>
         <w:t xml:space="preserve">demostradas por </w:t>
       </w:r>
       <w:r>
@@ -6550,6 +7721,7 @@
         </w:rPr>
         <w:t xml:space="preserve"> </w:t>
       </w:r>
+      <w:proofErr w:type="spellStart"/>
       <w:r>
         <w:rPr>
           <w:rFonts w:cs="Times New Roman"/>
@@ -6557,6 +7729,7 @@
         </w:rPr>
         <w:t>Gatteschi</w:t>
       </w:r>
+      <w:proofErr w:type="spellEnd"/>
       <w:r>
         <w:rPr>
           <w:rFonts w:cs="Times New Roman"/>
@@ -6577,6 +7750,7 @@
           <w:id w:val="1585580267"/>
           <w:citation/>
         </w:sdtPr>
+        <w:sdtEndPr/>
         <w:sdtContent>
           <w:r>
             <w:rPr>
@@ -6653,7 +7827,47 @@
           <w:szCs w:val="24"/>
           <w:shd w:val="clear" w:color="auto" w:fill="FFFFFF"/>
         </w:rPr>
-        <w:t xml:space="preserve"> Mesengiser &amp; Miloslavskaya </w:t>
+        <w:t xml:space="preserve"> </w:t>
+      </w:r>
+      <w:proofErr w:type="spellStart"/>
+      <w:r>
+        <w:rPr>
+          <w:rFonts w:cs="Times New Roman"/>
+          <w:color w:val="333333"/>
+          <w:szCs w:val="24"/>
+          <w:shd w:val="clear" w:color="auto" w:fill="FFFFFF"/>
+        </w:rPr>
+        <w:t>Mesengiser</w:t>
+      </w:r>
+      <w:proofErr w:type="spellEnd"/>
+      <w:r>
+        <w:rPr>
+          <w:rFonts w:cs="Times New Roman"/>
+          <w:color w:val="333333"/>
+          <w:szCs w:val="24"/>
+          <w:shd w:val="clear" w:color="auto" w:fill="FFFFFF"/>
+        </w:rPr>
+        <w:t xml:space="preserve"> &amp; </w:t>
+      </w:r>
+      <w:proofErr w:type="spellStart"/>
+      <w:r>
+        <w:rPr>
+          <w:rFonts w:cs="Times New Roman"/>
+          <w:color w:val="333333"/>
+          <w:szCs w:val="24"/>
+          <w:shd w:val="clear" w:color="auto" w:fill="FFFFFF"/>
+        </w:rPr>
+        <w:t>Miloslavskaya</w:t>
+      </w:r>
+      <w:proofErr w:type="spellEnd"/>
+      <w:r>
+        <w:rPr>
+          <w:rFonts w:cs="Times New Roman"/>
+          <w:color w:val="333333"/>
+          <w:szCs w:val="24"/>
+          <w:shd w:val="clear" w:color="auto" w:fill="FFFFFF"/>
+        </w:rPr>
+        <w:t xml:space="preserve"> </w:t>
       </w:r>
       <w:sdt>
         <w:sdtPr>
@@ -6666,6 +7880,7 @@
           <w:id w:val="-647830496"/>
           <w:citation/>
         </w:sdtPr>
+        <w:sdtEndPr/>
         <w:sdtContent>
           <w:r>
             <w:rPr>
@@ -6769,7 +7984,27 @@
           <w:szCs w:val="24"/>
           <w:shd w:val="clear" w:color="auto" w:fill="FFFFFF"/>
         </w:rPr>
-        <w:t>con respecto al rendimiento, mientras más crece la red de blockchain, mayor será el tiempo de procesamiento de la transacción, Bitcoin</w:t>
+        <w:t xml:space="preserve">con respecto al rendimiento, mientras más crece la red de </w:t>
+      </w:r>
+      <w:proofErr w:type="spellStart"/>
+      <w:r>
+        <w:rPr>
+          <w:rFonts w:cs="Times New Roman"/>
+          <w:color w:val="333333"/>
+          <w:szCs w:val="24"/>
+          <w:shd w:val="clear" w:color="auto" w:fill="FFFFFF"/>
+        </w:rPr>
+        <w:t>blockchain</w:t>
+      </w:r>
+      <w:proofErr w:type="spellEnd"/>
+      <w:r>
+        <w:rPr>
+          <w:rFonts w:cs="Times New Roman"/>
+          <w:color w:val="333333"/>
+          <w:szCs w:val="24"/>
+          <w:shd w:val="clear" w:color="auto" w:fill="FFFFFF"/>
+        </w:rPr>
+        <w:t>, mayor será el tiempo de procesamiento de la transacción, Bitcoin</w:t>
       </w:r>
       <w:r>
         <w:rPr>
@@ -6890,6 +8125,7 @@
           <w:id w:val="-1906450457"/>
           <w:citation/>
         </w:sdtPr>
+        <w:sdtEndPr/>
         <w:sdtContent>
           <w:r>
             <w:rPr>
@@ -7024,6 +8260,7 @@
           <w:id w:val="857090872"/>
           <w:citation/>
         </w:sdtPr>
+        <w:sdtEndPr/>
         <w:sdtContent>
           <w:r>
             <w:rPr>
@@ -7224,7 +8461,23 @@
           <w:rFonts w:cs="Times New Roman"/>
           <w:szCs w:val="24"/>
         </w:rPr>
-        <w:t xml:space="preserve">Vries &amp; Stoll </w:t>
+        <w:t xml:space="preserve">Vries &amp; </w:t>
+      </w:r>
+      <w:proofErr w:type="spellStart"/>
+      <w:r>
+        <w:rPr>
+          <w:rFonts w:cs="Times New Roman"/>
+          <w:szCs w:val="24"/>
+        </w:rPr>
+        <w:t>Stoll</w:t>
+      </w:r>
+      <w:proofErr w:type="spellEnd"/>
+      <w:r>
+        <w:rPr>
+          <w:rFonts w:cs="Times New Roman"/>
+          <w:szCs w:val="24"/>
+        </w:rPr>
+        <w:t xml:space="preserve"> </w:t>
       </w:r>
       <w:sdt>
         <w:sdtPr>
@@ -7235,6 +8488,7 @@
           <w:id w:val="-55165103"/>
           <w:citation/>
         </w:sdtPr>
+        <w:sdtEndPr/>
         <w:sdtContent>
           <w:r>
             <w:rPr>
@@ -7292,6 +8546,7 @@
           <w:id w:val="370658045"/>
           <w:citation/>
         </w:sdtPr>
+        <w:sdtEndPr/>
         <w:sdtContent>
           <w:r>
             <w:rPr>
@@ -7345,8 +8600,17 @@
           <w:rFonts w:cs="Times New Roman"/>
           <w:szCs w:val="24"/>
         </w:rPr>
-        <w:t xml:space="preserve"> mayormente desarrollados bajo la tecnología blockchain</w:t>
-      </w:r>
+        <w:t xml:space="preserve"> mayormente desarrollados bajo la tecnología </w:t>
+      </w:r>
+      <w:proofErr w:type="spellStart"/>
+      <w:r>
+        <w:rPr>
+          <w:rFonts w:cs="Times New Roman"/>
+          <w:szCs w:val="24"/>
+        </w:rPr>
+        <w:t>blockchain</w:t>
+      </w:r>
+      <w:proofErr w:type="spellEnd"/>
       <w:r>
         <w:rPr>
           <w:rFonts w:cs="Times New Roman"/>
@@ -7405,6 +8669,7 @@
           <w:id w:val="1793317897"/>
           <w:citation/>
         </w:sdtPr>
+        <w:sdtEndPr/>
         <w:sdtContent>
           <w:r>
             <w:rPr>
@@ -7472,7 +8737,23 @@
           <w:rFonts w:cs="Times New Roman"/>
           <w:szCs w:val="24"/>
         </w:rPr>
-        <w:t xml:space="preserve"> aplicaciones desarrollados bajo la tecnología blockchain por el daño al medio ambiente que este </w:t>
+        <w:t xml:space="preserve"> aplicaciones desarrollados bajo la tecnología </w:t>
+      </w:r>
+      <w:proofErr w:type="spellStart"/>
+      <w:r>
+        <w:rPr>
+          <w:rFonts w:cs="Times New Roman"/>
+          <w:szCs w:val="24"/>
+        </w:rPr>
+        <w:t>blockchain</w:t>
+      </w:r>
+      <w:proofErr w:type="spellEnd"/>
+      <w:r>
+        <w:rPr>
+          <w:rFonts w:cs="Times New Roman"/>
+          <w:szCs w:val="24"/>
+        </w:rPr>
+        <w:t xml:space="preserve"> por el daño al medio ambiente que este </w:t>
       </w:r>
       <w:r>
         <w:rPr>
@@ -7507,7 +8788,27 @@
           <w:szCs w:val="24"/>
           <w:shd w:val="clear" w:color="auto" w:fill="FFFFFF"/>
         </w:rPr>
-        <w:t xml:space="preserve">Es indiscutible que la utilización del blockchain proporciona </w:t>
+        <w:t xml:space="preserve">Es indiscutible que la utilización del </w:t>
+      </w:r>
+      <w:proofErr w:type="spellStart"/>
+      <w:r>
+        <w:rPr>
+          <w:rFonts w:cs="Times New Roman"/>
+          <w:color w:val="333333"/>
+          <w:szCs w:val="24"/>
+          <w:shd w:val="clear" w:color="auto" w:fill="FFFFFF"/>
+        </w:rPr>
+        <w:t>blockchain</w:t>
+      </w:r>
+      <w:proofErr w:type="spellEnd"/>
+      <w:r>
+        <w:rPr>
+          <w:rFonts w:cs="Times New Roman"/>
+          <w:color w:val="333333"/>
+          <w:szCs w:val="24"/>
+          <w:shd w:val="clear" w:color="auto" w:fill="FFFFFF"/>
+        </w:rPr>
+        <w:t xml:space="preserve"> proporciona </w:t>
       </w:r>
       <w:r>
         <w:rPr>
@@ -7539,6 +8840,7 @@
           <w:id w:val="-567187301"/>
           <w:citation/>
         </w:sdtPr>
+        <w:sdtEndPr/>
         <w:sdtContent>
           <w:r>
             <w:rPr>
@@ -7592,7 +8894,25 @@
           <w:rFonts w:cs="Times New Roman"/>
           <w:szCs w:val="24"/>
         </w:rPr>
-        <w:t xml:space="preserve">A raíz de esto surgió IOTA como solución a los problemas de rendimiento y sostenibilidad presentes en blockchain pero </w:t>
+        <w:t xml:space="preserve">A raíz de esto surgió IOTA como solución a los problemas de rendimiento y sostenibilidad presentes en </w:t>
+      </w:r>
+      <w:proofErr w:type="spellStart"/>
+      <w:proofErr w:type="gramStart"/>
+      <w:r>
+        <w:rPr>
+          <w:rFonts w:cs="Times New Roman"/>
+          <w:szCs w:val="24"/>
+        </w:rPr>
+        <w:t>blockchain</w:t>
+      </w:r>
+      <w:proofErr w:type="spellEnd"/>
+      <w:proofErr w:type="gramEnd"/>
+      <w:r>
+        <w:rPr>
+          <w:rFonts w:cs="Times New Roman"/>
+          <w:szCs w:val="24"/>
+        </w:rPr>
+        <w:t xml:space="preserve"> pero </w:t>
       </w:r>
       <w:r>
         <w:rPr>
@@ -7652,6 +8972,7 @@
           <w:id w:val="218480318"/>
           <w:citation/>
         </w:sdtPr>
+        <w:sdtEndPr/>
         <w:sdtContent>
           <w:r>
             <w:rPr>
@@ -7737,7 +9058,23 @@
           <w:rFonts w:cs="Times New Roman"/>
           <w:szCs w:val="24"/>
         </w:rPr>
-        <w:t xml:space="preserve">ofrecidas por la blockchain </w:t>
+        <w:t xml:space="preserve">ofrecidas por la </w:t>
+      </w:r>
+      <w:proofErr w:type="spellStart"/>
+      <w:r>
+        <w:rPr>
+          <w:rFonts w:cs="Times New Roman"/>
+          <w:szCs w:val="24"/>
+        </w:rPr>
+        <w:t>blockchain</w:t>
+      </w:r>
+      <w:proofErr w:type="spellEnd"/>
+      <w:r>
+        <w:rPr>
+          <w:rFonts w:cs="Times New Roman"/>
+          <w:szCs w:val="24"/>
+        </w:rPr>
+        <w:t xml:space="preserve"> </w:t>
       </w:r>
       <w:r>
         <w:rPr>
@@ -7793,7 +9130,15 @@
           <w:rFonts w:cs="Times New Roman"/>
           <w:szCs w:val="24"/>
         </w:rPr>
-        <w:t>la rentabilidad será menor a medida del crecimiento del blo</w:t>
+        <w:t xml:space="preserve">la rentabilidad será menor a medida del crecimiento del </w:t>
+      </w:r>
+      <w:proofErr w:type="spellStart"/>
+      <w:r>
+        <w:rPr>
+          <w:rFonts w:cs="Times New Roman"/>
+          <w:szCs w:val="24"/>
+        </w:rPr>
+        <w:t>blo</w:t>
       </w:r>
       <w:r>
         <w:rPr>
@@ -7807,7 +9152,15 @@
           <w:rFonts w:cs="Times New Roman"/>
           <w:szCs w:val="24"/>
         </w:rPr>
-        <w:t xml:space="preserve">kchain dado a que </w:t>
+        <w:t>kchain</w:t>
+      </w:r>
+      <w:proofErr w:type="spellEnd"/>
+      <w:r>
+        <w:rPr>
+          <w:rFonts w:cs="Times New Roman"/>
+          <w:szCs w:val="24"/>
+        </w:rPr>
+        <w:t xml:space="preserve"> dado a que </w:t>
       </w:r>
       <w:r>
         <w:rPr>
@@ -7861,6 +9214,7 @@
           <w:id w:val="596678791"/>
           <w:citation/>
         </w:sdtPr>
+        <w:sdtEndPr/>
         <w:sdtContent>
           <w:r>
             <w:rPr>
@@ -7932,6 +9286,7 @@
           <w:id w:val="-1358194659"/>
           <w:citation/>
         </w:sdtPr>
+        <w:sdtEndPr/>
         <w:sdtContent>
           <w:r>
             <w:rPr>
@@ -8006,7 +9361,23 @@
           <w:rFonts w:cs="Times New Roman"/>
           <w:szCs w:val="24"/>
         </w:rPr>
-        <w:t xml:space="preserve"> por Vries &amp; Stoll </w:t>
+        <w:t xml:space="preserve"> por Vries &amp; </w:t>
+      </w:r>
+      <w:proofErr w:type="spellStart"/>
+      <w:r>
+        <w:rPr>
+          <w:rFonts w:cs="Times New Roman"/>
+          <w:szCs w:val="24"/>
+        </w:rPr>
+        <w:t>Stoll</w:t>
+      </w:r>
+      <w:proofErr w:type="spellEnd"/>
+      <w:r>
+        <w:rPr>
+          <w:rFonts w:cs="Times New Roman"/>
+          <w:szCs w:val="24"/>
+        </w:rPr>
+        <w:t xml:space="preserve"> </w:t>
       </w:r>
       <w:sdt>
         <w:sdtPr>
@@ -8017,6 +9388,7 @@
           <w:id w:val="-791440950"/>
           <w:citation/>
         </w:sdtPr>
+        <w:sdtEndPr/>
         <w:sdtContent>
           <w:r>
             <w:rPr>
@@ -8098,15 +9470,49 @@
           <w:rFonts w:cs="Times New Roman"/>
           <w:szCs w:val="24"/>
         </w:rPr>
-        <w:t xml:space="preserve"> diseñar estrategias de sostenibilidad ambiental para el blockchain</w:t>
-      </w:r>
-      <w:r>
-        <w:rPr>
-          <w:rFonts w:cs="Times New Roman"/>
-          <w:szCs w:val="24"/>
-        </w:rPr>
-        <w:t xml:space="preserve"> propuesta por Bai &amp; Sarkis &amp; Cordeiro</w:t>
-      </w:r>
+        <w:t xml:space="preserve"> diseñar estrategias de sostenibilidad ambiental para el </w:t>
+      </w:r>
+      <w:proofErr w:type="spellStart"/>
+      <w:r>
+        <w:rPr>
+          <w:rFonts w:cs="Times New Roman"/>
+          <w:szCs w:val="24"/>
+        </w:rPr>
+        <w:t>blockchain</w:t>
+      </w:r>
+      <w:proofErr w:type="spellEnd"/>
+      <w:r>
+        <w:rPr>
+          <w:rFonts w:cs="Times New Roman"/>
+          <w:szCs w:val="24"/>
+        </w:rPr>
+        <w:t xml:space="preserve"> propuesta por Bai &amp; </w:t>
+      </w:r>
+      <w:proofErr w:type="spellStart"/>
+      <w:r>
+        <w:rPr>
+          <w:rFonts w:cs="Times New Roman"/>
+          <w:szCs w:val="24"/>
+        </w:rPr>
+        <w:t>Sarkis</w:t>
+      </w:r>
+      <w:proofErr w:type="spellEnd"/>
+      <w:r>
+        <w:rPr>
+          <w:rFonts w:cs="Times New Roman"/>
+          <w:szCs w:val="24"/>
+        </w:rPr>
+        <w:t xml:space="preserve"> &amp; </w:t>
+      </w:r>
+      <w:proofErr w:type="spellStart"/>
+      <w:r>
+        <w:rPr>
+          <w:rFonts w:cs="Times New Roman"/>
+          <w:szCs w:val="24"/>
+        </w:rPr>
+        <w:t>Cordeiro</w:t>
+      </w:r>
+      <w:proofErr w:type="spellEnd"/>
       <w:r>
         <w:rPr>
           <w:rFonts w:cs="Times New Roman"/>
@@ -8123,6 +9529,7 @@
           <w:id w:val="-288830396"/>
           <w:citation/>
         </w:sdtPr>
+        <w:sdtEndPr/>
         <w:sdtContent>
           <w:r>
             <w:rPr>
@@ -8176,7 +9583,23 @@
           <w:rFonts w:cs="Times New Roman"/>
           <w:szCs w:val="24"/>
         </w:rPr>
-        <w:t xml:space="preserve">los mismo autores Vries &amp; Stoll </w:t>
+        <w:t xml:space="preserve">los mismo autores Vries &amp; </w:t>
+      </w:r>
+      <w:proofErr w:type="spellStart"/>
+      <w:r>
+        <w:rPr>
+          <w:rFonts w:cs="Times New Roman"/>
+          <w:szCs w:val="24"/>
+        </w:rPr>
+        <w:t>Stoll</w:t>
+      </w:r>
+      <w:proofErr w:type="spellEnd"/>
+      <w:r>
+        <w:rPr>
+          <w:rFonts w:cs="Times New Roman"/>
+          <w:szCs w:val="24"/>
+        </w:rPr>
+        <w:t xml:space="preserve"> </w:t>
       </w:r>
       <w:sdt>
         <w:sdtPr>
@@ -8187,6 +9610,7 @@
           <w:id w:val="-1259287494"/>
           <w:citation/>
         </w:sdtPr>
+        <w:sdtEndPr/>
         <w:sdtContent>
           <w:r>
             <w:rPr>
@@ -8233,7 +9657,39 @@
           <w:rFonts w:cs="Times New Roman"/>
           <w:szCs w:val="24"/>
         </w:rPr>
-        <w:t xml:space="preserve"> dan una solución de sustituir el sistema de minera (el protocolo Proof-of-work) en su totalidad, dado a que según los estudios realizados por los autores Nair &amp; Dorai </w:t>
+        <w:t xml:space="preserve"> dan una solución de sustituir el sistema de minera (el protocolo </w:t>
+      </w:r>
+      <w:proofErr w:type="spellStart"/>
+      <w:r>
+        <w:rPr>
+          <w:rFonts w:cs="Times New Roman"/>
+          <w:szCs w:val="24"/>
+        </w:rPr>
+        <w:t>Proof-of-work</w:t>
+      </w:r>
+      <w:proofErr w:type="spellEnd"/>
+      <w:r>
+        <w:rPr>
+          <w:rFonts w:cs="Times New Roman"/>
+          <w:szCs w:val="24"/>
+        </w:rPr>
+        <w:t xml:space="preserve">) en su totalidad, dado a que según los estudios realizados por los autores Nair &amp; </w:t>
+      </w:r>
+      <w:proofErr w:type="spellStart"/>
+      <w:r>
+        <w:rPr>
+          <w:rFonts w:cs="Times New Roman"/>
+          <w:szCs w:val="24"/>
+        </w:rPr>
+        <w:t>Dorai</w:t>
+      </w:r>
+      <w:proofErr w:type="spellEnd"/>
+      <w:r>
+        <w:rPr>
+          <w:rFonts w:cs="Times New Roman"/>
+          <w:szCs w:val="24"/>
+        </w:rPr>
+        <w:t xml:space="preserve"> </w:t>
       </w:r>
       <w:sdt>
         <w:sdtPr>
@@ -8244,6 +9700,7 @@
           <w:id w:val="-1282954261"/>
           <w:citation/>
         </w:sdtPr>
+        <w:sdtEndPr/>
         <w:sdtContent>
           <w:r>
             <w:rPr>
@@ -8299,13 +9756,23 @@
         </w:rPr>
         <w:t xml:space="preserve">y </w:t>
       </w:r>
+      <w:proofErr w:type="spellStart"/>
       <w:r>
         <w:rPr>
           <w:rFonts w:cs="Times New Roman"/>
           <w:szCs w:val="24"/>
           <w:shd w:val="clear" w:color="auto" w:fill="FFFFFF"/>
         </w:rPr>
-        <w:t xml:space="preserve">Gemeliarana &amp; Sari </w:t>
+        <w:t>Gemeliarana</w:t>
+      </w:r>
+      <w:proofErr w:type="spellEnd"/>
+      <w:r>
+        <w:rPr>
+          <w:rFonts w:cs="Times New Roman"/>
+          <w:szCs w:val="24"/>
+          <w:shd w:val="clear" w:color="auto" w:fill="FFFFFF"/>
+        </w:rPr>
+        <w:t xml:space="preserve"> &amp; Sari </w:t>
       </w:r>
       <w:sdt>
         <w:sdtPr>
@@ -8317,6 +9784,7 @@
           <w:id w:val="711617481"/>
           <w:citation/>
         </w:sdtPr>
+        <w:sdtEndPr/>
         <w:sdtContent>
           <w:r>
             <w:rPr>
@@ -8427,8 +9895,17 @@
           <w:rFonts w:cs="Times New Roman"/>
           <w:szCs w:val="24"/>
         </w:rPr>
-        <w:t xml:space="preserve"> blockchain</w:t>
-      </w:r>
+        <w:t xml:space="preserve"> </w:t>
+      </w:r>
+      <w:proofErr w:type="spellStart"/>
+      <w:r>
+        <w:rPr>
+          <w:rFonts w:cs="Times New Roman"/>
+          <w:szCs w:val="24"/>
+        </w:rPr>
+        <w:t>blockchain</w:t>
+      </w:r>
+      <w:proofErr w:type="spellEnd"/>
       <w:r>
         <w:rPr>
           <w:rFonts w:cs="Times New Roman"/>
@@ -8471,6 +9948,7 @@
         </w:rPr>
         <w:t xml:space="preserve"> la red, surgiendo de aquí propuestas como </w:t>
       </w:r>
+      <w:proofErr w:type="spellStart"/>
       <w:r>
         <w:rPr>
           <w:rFonts w:cs="Times New Roman"/>
@@ -8483,7 +9961,15 @@
           <w:rFonts w:cs="Times New Roman"/>
           <w:szCs w:val="24"/>
         </w:rPr>
-        <w:t xml:space="preserve">roof-of-contribution que reduce el consumo eléctrico al recompensar la dificultad de cálculo de un rompecabezas criptográfico </w:t>
+        <w:t>roof-of-contribution</w:t>
+      </w:r>
+      <w:proofErr w:type="spellEnd"/>
+      <w:r>
+        <w:rPr>
+          <w:rFonts w:cs="Times New Roman"/>
+          <w:szCs w:val="24"/>
+        </w:rPr>
+        <w:t xml:space="preserve"> que reduce el consumo eléctrico al recompensar la dificultad de cálculo de un rompecabezas criptográfico </w:t>
       </w:r>
       <w:sdt>
         <w:sdtPr>
@@ -8494,6 +9980,7 @@
           <w:id w:val="-1774618157"/>
           <w:citation/>
         </w:sdtPr>
+        <w:sdtEndPr/>
         <w:sdtContent>
           <w:r>
             <w:rPr>
@@ -8542,6 +10029,7 @@
         </w:rPr>
         <w:t xml:space="preserve"> o el </w:t>
       </w:r>
+      <w:proofErr w:type="spellStart"/>
       <w:r>
         <w:rPr>
           <w:rFonts w:cs="Times New Roman"/>
@@ -8554,7 +10042,15 @@
           <w:rFonts w:cs="Times New Roman"/>
           <w:szCs w:val="24"/>
         </w:rPr>
-        <w:t>roof-of-stake que elimina la necesidad de batallar por resolver cálculos matemáticos por parte de los participantes sino que estas se ven limitadas por la cantidad de criptomonedas que poseen los participantes en sus billeteras</w:t>
+        <w:t>roof-of-stake</w:t>
+      </w:r>
+      <w:proofErr w:type="spellEnd"/>
+      <w:r>
+        <w:rPr>
+          <w:rFonts w:cs="Times New Roman"/>
+          <w:szCs w:val="24"/>
+        </w:rPr>
+        <w:t xml:space="preserve"> que elimina la necesidad de batallar por resolver cálculos matemáticos por parte de los participantes sino que estas se ven limitadas por la cantidad de criptomonedas que poseen los participantes en sus billeteras</w:t>
       </w:r>
       <w:r>
         <w:rPr>
@@ -8572,6 +10068,7 @@
           <w:id w:val="-351260317"/>
           <w:citation/>
         </w:sdtPr>
+        <w:sdtEndPr/>
         <w:sdtContent>
           <w:r>
             <w:rPr>
@@ -8648,6 +10145,7 @@
           <w:id w:val="-1813323614"/>
           <w:citation/>
         </w:sdtPr>
+        <w:sdtEndPr/>
         <w:sdtContent>
           <w:r>
             <w:rPr>
@@ -8719,6 +10217,7 @@
           <w:id w:val="-1219817409"/>
           <w:citation/>
         </w:sdtPr>
+        <w:sdtEndPr/>
         <w:sdtContent>
           <w:r>
             <w:rPr>
@@ -8795,6 +10294,7 @@
           <w:id w:val="2076857991"/>
           <w:citation/>
         </w:sdtPr>
+        <w:sdtEndPr/>
         <w:sdtContent>
           <w:r>
             <w:rPr>
@@ -8852,6 +10352,7 @@
           <w:id w:val="-1679887108"/>
           <w:citation/>
         </w:sdtPr>
+        <w:sdtEndPr/>
         <w:sdtContent>
           <w:r>
             <w:rPr>
@@ -8909,6 +10410,7 @@
           <w:id w:val="-1222748203"/>
           <w:citation/>
         </w:sdtPr>
+        <w:sdtEndPr/>
         <w:sdtContent>
           <w:r>
             <w:rPr>
@@ -8976,8 +10478,17 @@
           <w:rFonts w:cs="Times New Roman"/>
           <w:szCs w:val="24"/>
         </w:rPr>
-        <w:t>la primera criptomoneda que se creó fuera del sistema blockchain</w:t>
-      </w:r>
+        <w:t xml:space="preserve">la primera criptomoneda que se creó fuera del sistema </w:t>
+      </w:r>
+      <w:proofErr w:type="spellStart"/>
+      <w:r>
+        <w:rPr>
+          <w:rFonts w:cs="Times New Roman"/>
+          <w:szCs w:val="24"/>
+        </w:rPr>
+        <w:t>blockchain</w:t>
+      </w:r>
+      <w:proofErr w:type="spellEnd"/>
       <w:r>
         <w:rPr>
           <w:rFonts w:cs="Times New Roman"/>
@@ -8994,6 +10505,7 @@
           <w:id w:val="576629766"/>
           <w:citation/>
         </w:sdtPr>
+        <w:sdtEndPr/>
         <w:sdtContent>
           <w:r>
             <w:rPr>
@@ -9040,8 +10552,49 @@
           <w:rFonts w:cs="Times New Roman"/>
           <w:szCs w:val="24"/>
         </w:rPr>
-        <w:t>, en su lugar utiliza Tangle que a diferencia del blockchain, solamente necesita confirmar dos transacciones de diferentes participantes para poder concatenar su transacción dentro del nodo de Tangle</w:t>
-      </w:r>
+        <w:t xml:space="preserve">, en su lugar utiliza </w:t>
+      </w:r>
+      <w:proofErr w:type="spellStart"/>
+      <w:r>
+        <w:rPr>
+          <w:rFonts w:cs="Times New Roman"/>
+          <w:szCs w:val="24"/>
+        </w:rPr>
+        <w:t>Tangle</w:t>
+      </w:r>
+      <w:proofErr w:type="spellEnd"/>
+      <w:r>
+        <w:rPr>
+          <w:rFonts w:cs="Times New Roman"/>
+          <w:szCs w:val="24"/>
+        </w:rPr>
+        <w:t xml:space="preserve"> que a diferencia del </w:t>
+      </w:r>
+      <w:proofErr w:type="spellStart"/>
+      <w:r>
+        <w:rPr>
+          <w:rFonts w:cs="Times New Roman"/>
+          <w:szCs w:val="24"/>
+        </w:rPr>
+        <w:t>blockchain</w:t>
+      </w:r>
+      <w:proofErr w:type="spellEnd"/>
+      <w:r>
+        <w:rPr>
+          <w:rFonts w:cs="Times New Roman"/>
+          <w:szCs w:val="24"/>
+        </w:rPr>
+        <w:t xml:space="preserve">, solamente necesita confirmar dos transacciones de diferentes participantes para poder concatenar su transacción dentro del nodo de </w:t>
+      </w:r>
+      <w:proofErr w:type="spellStart"/>
+      <w:r>
+        <w:rPr>
+          <w:rFonts w:cs="Times New Roman"/>
+          <w:szCs w:val="24"/>
+        </w:rPr>
+        <w:t>Tangle</w:t>
+      </w:r>
+      <w:proofErr w:type="spellEnd"/>
       <w:r>
         <w:rPr>
           <w:rFonts w:cs="Times New Roman"/>
@@ -9058,6 +10611,7 @@
           <w:id w:val="1478801545"/>
           <w:citation/>
         </w:sdtPr>
+        <w:sdtEndPr/>
         <w:sdtContent>
           <w:r>
             <w:rPr>
@@ -9146,14 +10700,46 @@
           <w:rFonts w:cs="Times New Roman"/>
           <w:szCs w:val="24"/>
         </w:rPr>
-        <w:t>El Tangle de IOTA</w:t>
-      </w:r>
-      <w:r>
-        <w:rPr>
-          <w:rFonts w:cs="Times New Roman"/>
-          <w:szCs w:val="24"/>
-        </w:rPr>
-        <w:t xml:space="preserve"> hace posible que no exista la necesidad de utilizar la minería como en blockchain,</w:t>
+        <w:t xml:space="preserve">El </w:t>
+      </w:r>
+      <w:proofErr w:type="spellStart"/>
+      <w:r>
+        <w:rPr>
+          <w:rFonts w:cs="Times New Roman"/>
+          <w:szCs w:val="24"/>
+        </w:rPr>
+        <w:t>Tangle</w:t>
+      </w:r>
+      <w:proofErr w:type="spellEnd"/>
+      <w:r>
+        <w:rPr>
+          <w:rFonts w:cs="Times New Roman"/>
+          <w:szCs w:val="24"/>
+        </w:rPr>
+        <w:t xml:space="preserve"> de IOTA</w:t>
+      </w:r>
+      <w:r>
+        <w:rPr>
+          <w:rFonts w:cs="Times New Roman"/>
+          <w:szCs w:val="24"/>
+        </w:rPr>
+        <w:t xml:space="preserve"> hace posible que no exista la necesidad de utilizar la minería como en </w:t>
+      </w:r>
+      <w:proofErr w:type="spellStart"/>
+      <w:r>
+        <w:rPr>
+          <w:rFonts w:cs="Times New Roman"/>
+          <w:szCs w:val="24"/>
+        </w:rPr>
+        <w:t>blockchain</w:t>
+      </w:r>
+      <w:proofErr w:type="spellEnd"/>
+      <w:r>
+        <w:rPr>
+          <w:rFonts w:cs="Times New Roman"/>
+          <w:szCs w:val="24"/>
+        </w:rPr>
+        <w:t>,</w:t>
       </w:r>
       <w:r>
         <w:rPr>
@@ -9167,7 +10753,23 @@
           <w:rFonts w:cs="Times New Roman"/>
           <w:szCs w:val="24"/>
         </w:rPr>
-        <w:t xml:space="preserve"> en lugar de esto utiliza los propios dispositivos clientes como verificadores de transacciones, siendo perfecto para ser utilizado en el internet de las cosas (IoT)</w:t>
+        <w:t xml:space="preserve"> en lugar de esto utiliza los propios dispositivos clientes como verificadores de transacciones, siendo perfecto para ser utilizado en el internet de las cosas (</w:t>
+      </w:r>
+      <w:proofErr w:type="spellStart"/>
+      <w:r>
+        <w:rPr>
+          <w:rFonts w:cs="Times New Roman"/>
+          <w:szCs w:val="24"/>
+        </w:rPr>
+        <w:t>IoT</w:t>
+      </w:r>
+      <w:proofErr w:type="spellEnd"/>
+      <w:r>
+        <w:rPr>
+          <w:rFonts w:cs="Times New Roman"/>
+          <w:szCs w:val="24"/>
+        </w:rPr>
+        <w:t>)</w:t>
       </w:r>
       <w:r>
         <w:rPr>
@@ -9185,6 +10787,7 @@
           <w:id w:val="447290917"/>
           <w:citation/>
         </w:sdtPr>
+        <w:sdtEndPr/>
         <w:sdtContent>
           <w:r>
             <w:rPr>
@@ -9242,6 +10845,7 @@
           <w:id w:val="2047256108"/>
           <w:citation/>
         </w:sdtPr>
+        <w:sdtEndPr/>
         <w:sdtContent>
           <w:r>
             <w:rPr>
@@ -9306,6 +10910,7 @@
           <w:id w:val="151642526"/>
           <w:citation/>
         </w:sdtPr>
+        <w:sdtEndPr/>
         <w:sdtContent>
           <w:r>
             <w:rPr>
@@ -9373,7 +10978,23 @@
           <w:rFonts w:cs="Times New Roman"/>
           <w:szCs w:val="24"/>
         </w:rPr>
-        <w:t xml:space="preserve">Lastimosamente, los Smart contracts de IOTA actualmente se encuentra en fase alfa </w:t>
+        <w:t xml:space="preserve">Lastimosamente, los Smart </w:t>
+      </w:r>
+      <w:proofErr w:type="spellStart"/>
+      <w:r>
+        <w:rPr>
+          <w:rFonts w:cs="Times New Roman"/>
+          <w:szCs w:val="24"/>
+        </w:rPr>
+        <w:t>contracts</w:t>
+      </w:r>
+      <w:proofErr w:type="spellEnd"/>
+      <w:r>
+        <w:rPr>
+          <w:rFonts w:cs="Times New Roman"/>
+          <w:szCs w:val="24"/>
+        </w:rPr>
+        <w:t xml:space="preserve"> de IOTA actualmente se encuentra en fase alfa </w:t>
       </w:r>
       <w:sdt>
         <w:sdtPr>
@@ -9384,6 +11005,7 @@
           <w:id w:val="20367642"/>
           <w:citation/>
         </w:sdtPr>
+        <w:sdtEndPr/>
         <w:sdtContent>
           <w:r>
             <w:rPr>
@@ -9444,7 +11066,55 @@
           <w:rFonts w:cs="Times New Roman"/>
           <w:szCs w:val="24"/>
         </w:rPr>
-        <w:t xml:space="preserve"> inclusive para pruebas, por tal motivo se hará uso de los smart contracts proporcionado por la plataforma blockchain de Tatum para la demostración de la solución </w:t>
+        <w:t xml:space="preserve"> inclusive para pruebas, por tal motivo se hará uso de los </w:t>
+      </w:r>
+      <w:proofErr w:type="spellStart"/>
+      <w:r>
+        <w:rPr>
+          <w:rFonts w:cs="Times New Roman"/>
+          <w:szCs w:val="24"/>
+        </w:rPr>
+        <w:t>smart</w:t>
+      </w:r>
+      <w:proofErr w:type="spellEnd"/>
+      <w:r>
+        <w:rPr>
+          <w:rFonts w:cs="Times New Roman"/>
+          <w:szCs w:val="24"/>
+        </w:rPr>
+        <w:t xml:space="preserve"> </w:t>
+      </w:r>
+      <w:proofErr w:type="spellStart"/>
+      <w:r>
+        <w:rPr>
+          <w:rFonts w:cs="Times New Roman"/>
+          <w:szCs w:val="24"/>
+        </w:rPr>
+        <w:t>contracts</w:t>
+      </w:r>
+      <w:proofErr w:type="spellEnd"/>
+      <w:r>
+        <w:rPr>
+          <w:rFonts w:cs="Times New Roman"/>
+          <w:szCs w:val="24"/>
+        </w:rPr>
+        <w:t xml:space="preserve"> proporcionado por la plataforma </w:t>
+      </w:r>
+      <w:proofErr w:type="spellStart"/>
+      <w:r>
+        <w:rPr>
+          <w:rFonts w:cs="Times New Roman"/>
+          <w:szCs w:val="24"/>
+        </w:rPr>
+        <w:t>blockchain</w:t>
+      </w:r>
+      <w:proofErr w:type="spellEnd"/>
+      <w:r>
+        <w:rPr>
+          <w:rFonts w:cs="Times New Roman"/>
+          <w:szCs w:val="24"/>
+        </w:rPr>
+        <w:t xml:space="preserve"> de Tatum para la demostración de la solución </w:t>
       </w:r>
       <w:r>
         <w:rPr>
@@ -9536,6 +11206,7 @@
           <w:id w:val="550662063"/>
           <w:citation/>
         </w:sdtPr>
+        <w:sdtEndPr/>
         <w:sdtContent>
           <w:r>
             <w:rPr>
@@ -9622,7 +11293,23 @@
           <w:rFonts w:cs="Times New Roman"/>
           <w:szCs w:val="24"/>
         </w:rPr>
-        <w:t xml:space="preserve"> las ventajas de seguridad cibernética ofrecidas por la utilización del blockchain y </w:t>
+        <w:t xml:space="preserve"> las ventajas de seguridad cibernética ofrecidas por la utilización del </w:t>
+      </w:r>
+      <w:proofErr w:type="spellStart"/>
+      <w:r>
+        <w:rPr>
+          <w:rFonts w:cs="Times New Roman"/>
+          <w:szCs w:val="24"/>
+        </w:rPr>
+        <w:t>blockchain</w:t>
+      </w:r>
+      <w:proofErr w:type="spellEnd"/>
+      <w:r>
+        <w:rPr>
+          <w:rFonts w:cs="Times New Roman"/>
+          <w:szCs w:val="24"/>
+        </w:rPr>
+        <w:t xml:space="preserve"> y </w:t>
       </w:r>
       <w:r>
         <w:rPr>
@@ -9647,6 +11334,7 @@
           <w:id w:val="1874500121"/>
           <w:citation/>
         </w:sdtPr>
+        <w:sdtEndPr/>
         <w:sdtContent>
           <w:r>
             <w:rPr>
@@ -9758,6 +11446,7 @@
           <w:id w:val="-1860036004"/>
           <w:citation/>
         </w:sdtPr>
+        <w:sdtEndPr/>
         <w:sdtContent>
           <w:r>
             <w:rPr>
@@ -9825,6 +11514,7 @@
           <w:id w:val="245775273"/>
           <w:citation/>
         </w:sdtPr>
+        <w:sdtEndPr/>
         <w:sdtContent>
           <w:r>
             <w:fldChar w:fldCharType="begin"/>
@@ -9882,6 +11572,7 @@
           <w:id w:val="1949880445"/>
           <w:citation/>
         </w:sdtPr>
+        <w:sdtEndPr/>
         <w:sdtContent>
           <w:r>
             <w:fldChar w:fldCharType="begin"/>
@@ -9921,6 +11612,7 @@
           <w:id w:val="81347765"/>
           <w:citation/>
         </w:sdtPr>
+        <w:sdtEndPr/>
         <w:sdtContent>
           <w:r>
             <w:fldChar w:fldCharType="begin"/>
@@ -9953,7 +11645,77 @@
         <w:rPr>
           <w:color w:val="000000"/>
         </w:rPr>
-        <w:t>se realizó la presente investigación que tiene como objetivo la implementación de tecnologías de registros distribuidos (DLT) para el almacenamiento seguro de las transacciones financieras realizadas en todas las funcionalidades proporcionadas por la plataforma fintech Pagar es Fácil, partiendo de la hipótesis de que utilizar DLT otorgará ventajas como seguridad, inmutabilidad, integridad, no repudio, disponibilidad y confidencialidad de los datos generados en las transacciones financieras de la plataforma anteriormente mencionada, mitigando los fraudes y estafas producidos por usuarios al realizar operaciones financieras con tarjetas de crédito/débito utilizando el almacenamiento con coste cero de Tangle de IOTA y los smart contracts de la plataforma Tatum con blockchain.</w:t>
+        <w:t xml:space="preserve">se realizó la presente investigación que tiene como objetivo la implementación de tecnologías de registros distribuidos (DLT) para el almacenamiento seguro de las transacciones financieras realizadas en todas las funcionalidades proporcionadas por la plataforma </w:t>
+      </w:r>
+      <w:proofErr w:type="spellStart"/>
+      <w:r>
+        <w:rPr>
+          <w:color w:val="000000"/>
+        </w:rPr>
+        <w:t>fintech</w:t>
+      </w:r>
+      <w:proofErr w:type="spellEnd"/>
+      <w:r>
+        <w:rPr>
+          <w:color w:val="000000"/>
+        </w:rPr>
+        <w:t xml:space="preserve"> Pagar es Fácil, partiendo de la hipótesis de que utilizar DLT otorgará ventajas como seguridad, inmutabilidad, integridad, no repudio, disponibilidad y confidencialidad de los datos generados en las transacciones financieras de la plataforma anteriormente mencionada, mitigando los fraudes y estafas producidos por usuarios al realizar operaciones financieras con tarjetas de crédito/débito utilizando el almacenamiento con coste cero de </w:t>
+      </w:r>
+      <w:proofErr w:type="spellStart"/>
+      <w:r>
+        <w:rPr>
+          <w:color w:val="000000"/>
+        </w:rPr>
+        <w:t>Tangle</w:t>
+      </w:r>
+      <w:proofErr w:type="spellEnd"/>
+      <w:r>
+        <w:rPr>
+          <w:color w:val="000000"/>
+        </w:rPr>
+        <w:t xml:space="preserve"> de IOTA y los </w:t>
+      </w:r>
+      <w:proofErr w:type="spellStart"/>
+      <w:r>
+        <w:rPr>
+          <w:color w:val="000000"/>
+        </w:rPr>
+        <w:t>smart</w:t>
+      </w:r>
+      <w:proofErr w:type="spellEnd"/>
+      <w:r>
+        <w:rPr>
+          <w:color w:val="000000"/>
+        </w:rPr>
+        <w:t xml:space="preserve"> </w:t>
+      </w:r>
+      <w:proofErr w:type="spellStart"/>
+      <w:r>
+        <w:rPr>
+          <w:color w:val="000000"/>
+        </w:rPr>
+        <w:t>contracts</w:t>
+      </w:r>
+      <w:proofErr w:type="spellEnd"/>
+      <w:r>
+        <w:rPr>
+          <w:color w:val="000000"/>
+        </w:rPr>
+        <w:t xml:space="preserve"> de la plataforma Tatum con </w:t>
+      </w:r>
+      <w:proofErr w:type="spellStart"/>
+      <w:r>
+        <w:rPr>
+          <w:color w:val="000000"/>
+        </w:rPr>
+        <w:t>blockchain</w:t>
+      </w:r>
+      <w:proofErr w:type="spellEnd"/>
+      <w:r>
+        <w:rPr>
+          <w:color w:val="000000"/>
+        </w:rPr>
+        <w:t>.</w:t>
       </w:r>
     </w:p>
     <w:p>
@@ -9977,7 +11739,15 @@
         <w:t xml:space="preserve"> una aplicación web y móvil</w:t>
       </w:r>
       <w:r>
-        <w:t xml:space="preserve"> las cuales se encuentran funcionando en arquitecturas cloud bajo la plataforma de Google</w:t>
+        <w:t xml:space="preserve"> las cuales se encuentran funcionando en arquitecturas </w:t>
+      </w:r>
+      <w:proofErr w:type="spellStart"/>
+      <w:r>
+        <w:t>cloud</w:t>
+      </w:r>
+      <w:proofErr w:type="spellEnd"/>
+      <w:r>
+        <w:t xml:space="preserve"> bajo la plataforma de Google</w:t>
       </w:r>
       <w:r>
         <w:t xml:space="preserve">, son diferentes instancias las cuales proporcionan una arquitectura basado en eventos y microservicios, estos microservicios proporcionan las Apis necesarias para el procesamiento de datos a través del protocolo https y la interfaz de programación </w:t>
@@ -9998,17 +11768,35 @@
       <w:r>
         <w:t xml:space="preserve">IOTA cuando se trate de transacciones financieras realizadas con tarjetas de crédito/débito y </w:t>
       </w:r>
-      <w:r>
-        <w:t>smart contracts proporcionado por Tatum</w:t>
+      <w:proofErr w:type="spellStart"/>
+      <w:r>
+        <w:t>smart</w:t>
+      </w:r>
+      <w:proofErr w:type="spellEnd"/>
+      <w:r>
+        <w:t xml:space="preserve"> </w:t>
+      </w:r>
+      <w:proofErr w:type="spellStart"/>
+      <w:r>
+        <w:t>contracts</w:t>
+      </w:r>
+      <w:proofErr w:type="spellEnd"/>
+      <w:r>
+        <w:t xml:space="preserve"> proporcionado por Tatum</w:t>
       </w:r>
       <w:r>
         <w:t xml:space="preserve"> cuando se trate de compras realizadas en el </w:t>
       </w:r>
+      <w:proofErr w:type="spellStart"/>
       <w:r>
         <w:t>m</w:t>
       </w:r>
       <w:r>
-        <w:t>arketplace y trading de criptomonedas en la plataforma de Pagar es Fácil</w:t>
+        <w:t>arketplace</w:t>
+      </w:r>
+      <w:proofErr w:type="spellEnd"/>
+      <w:r>
+        <w:t xml:space="preserve"> y trading de criptomonedas en la plataforma de Pagar es Fácil</w:t>
       </w:r>
       <w:r>
         <w:t>.</w:t>
@@ -10075,6 +11863,7 @@
         </w:rPr>
         <w:t xml:space="preserve"> se concluye que el </w:t>
       </w:r>
+      <w:proofErr w:type="spellStart"/>
       <w:r>
         <w:rPr>
           <w:rFonts w:cs="Times New Roman"/>
@@ -10087,21 +11876,45 @@
           <w:rFonts w:cs="Times New Roman"/>
           <w:szCs w:val="24"/>
         </w:rPr>
-        <w:t>angle de la plataforma de IOTA</w:t>
-      </w:r>
-      <w:r>
-        <w:rPr>
-          <w:rFonts w:cs="Times New Roman"/>
-          <w:szCs w:val="24"/>
-        </w:rPr>
-        <w:t xml:space="preserve"> y de igual forma el b</w:t>
-      </w:r>
-      <w:r>
-        <w:rPr>
-          <w:rFonts w:cs="Times New Roman"/>
-          <w:szCs w:val="24"/>
-        </w:rPr>
-        <w:t>lockchain proporcionado por la plataforma Tatum</w:t>
+        <w:t>angle</w:t>
+      </w:r>
+      <w:proofErr w:type="spellEnd"/>
+      <w:r>
+        <w:rPr>
+          <w:rFonts w:cs="Times New Roman"/>
+          <w:szCs w:val="24"/>
+        </w:rPr>
+        <w:t xml:space="preserve"> de la plataforma de IOTA</w:t>
+      </w:r>
+      <w:r>
+        <w:rPr>
+          <w:rFonts w:cs="Times New Roman"/>
+          <w:szCs w:val="24"/>
+        </w:rPr>
+        <w:t xml:space="preserve"> y de igual forma el </w:t>
+      </w:r>
+      <w:proofErr w:type="spellStart"/>
+      <w:r>
+        <w:rPr>
+          <w:rFonts w:cs="Times New Roman"/>
+          <w:szCs w:val="24"/>
+        </w:rPr>
+        <w:t>b</w:t>
+      </w:r>
+      <w:r>
+        <w:rPr>
+          <w:rFonts w:cs="Times New Roman"/>
+          <w:szCs w:val="24"/>
+        </w:rPr>
+        <w:t>lockchain</w:t>
+      </w:r>
+      <w:proofErr w:type="spellEnd"/>
+      <w:r>
+        <w:rPr>
+          <w:rFonts w:cs="Times New Roman"/>
+          <w:szCs w:val="24"/>
+        </w:rPr>
+        <w:t xml:space="preserve"> proporcionado por la plataforma Tatum</w:t>
       </w:r>
       <w:r>
         <w:rPr>
@@ -10194,6 +12007,7 @@
         </w:rPr>
         <w:t xml:space="preserve"> no solamente dependan de las bondades ofrecidas por </w:t>
       </w:r>
+      <w:proofErr w:type="spellStart"/>
       <w:r>
         <w:rPr>
           <w:rFonts w:cs="Times New Roman"/>
@@ -10208,12 +12022,22 @@
         </w:rPr>
         <w:t>lockchain</w:t>
       </w:r>
-      <w:r>
-        <w:rPr>
-          <w:rFonts w:cs="Times New Roman"/>
-          <w:szCs w:val="24"/>
-        </w:rPr>
-        <w:t xml:space="preserve"> o Ta</w:t>
+      <w:proofErr w:type="spellEnd"/>
+      <w:r>
+        <w:rPr>
+          <w:rFonts w:cs="Times New Roman"/>
+          <w:szCs w:val="24"/>
+        </w:rPr>
+        <w:t xml:space="preserve"> o </w:t>
+      </w:r>
+      <w:proofErr w:type="spellStart"/>
+      <w:proofErr w:type="gramStart"/>
+      <w:r>
+        <w:rPr>
+          <w:rFonts w:cs="Times New Roman"/>
+          <w:szCs w:val="24"/>
+        </w:rPr>
+        <w:t>Ta</w:t>
       </w:r>
       <w:r>
         <w:rPr>
@@ -10227,7 +12051,16 @@
           <w:rFonts w:cs="Times New Roman"/>
           <w:szCs w:val="24"/>
         </w:rPr>
-        <w:t>gle sino que también estos pagos tengan certificación PCI DSS mínimo de nivel 3, encripta</w:t>
+        <w:t>gle</w:t>
+      </w:r>
+      <w:proofErr w:type="spellEnd"/>
+      <w:proofErr w:type="gramEnd"/>
+      <w:r>
+        <w:rPr>
+          <w:rFonts w:cs="Times New Roman"/>
+          <w:szCs w:val="24"/>
+        </w:rPr>
+        <w:t xml:space="preserve"> sino que también estos pagos tengan certificación PCI DSS mínimo de nivel 3, encripta</w:t>
       </w:r>
       <w:r>
         <w:rPr>
@@ -10352,7 +12185,7 @@
       <w:r>
         <w:br w:type="page"/>
       </w:r>
-      <w:bookmarkStart w:id="11" w:name="_Toc85884652"/>
+      <w:bookmarkStart w:id="11" w:name="_Toc86081404"/>
       <w:r>
         <w:lastRenderedPageBreak/>
         <w:t>CAPÍTULO I:  MARCO TEÓRICO</w:t>
@@ -10368,7 +12201,7 @@
         </w:numPr>
         <w:spacing w:line="360" w:lineRule="auto"/>
       </w:pPr>
-      <w:bookmarkStart w:id="12" w:name="_Toc85884653"/>
+      <w:bookmarkStart w:id="12" w:name="_Toc86081405"/>
       <w:r>
         <w:t>Antecedentes históricos</w:t>
       </w:r>
@@ -10384,8 +12217,29 @@
       </w:pPr>
       <w:bookmarkStart w:id="13" w:name="_Hlk85472032"/>
       <w:r>
-        <w:t>Las transacciones financieras online tuvieron su nacimiento en el año 1979 gracias al inventor Michael Aldrich pero su idea fue puesta en producción en el año 1984 cuando la señora Jane Snowball realizó una compra por VideoTex</w:t>
-      </w:r>
+        <w:t xml:space="preserve">Las transacciones financieras online tuvieron su nacimiento en el año 1979 gracias al inventor Michael </w:t>
+      </w:r>
+      <w:proofErr w:type="gramStart"/>
+      <w:r>
+        <w:t>Aldrich</w:t>
+      </w:r>
+      <w:proofErr w:type="gramEnd"/>
+      <w:r>
+        <w:t xml:space="preserve"> pero su idea fue puesta en producción en el año 1984 cuando la señora Jane </w:t>
+      </w:r>
+      <w:proofErr w:type="spellStart"/>
+      <w:r>
+        <w:t>Snowball</w:t>
+      </w:r>
+      <w:proofErr w:type="spellEnd"/>
+      <w:r>
+        <w:t xml:space="preserve"> realizó una compra por </w:t>
+      </w:r>
+      <w:proofErr w:type="spellStart"/>
+      <w:r>
+        <w:t>VideoTex</w:t>
+      </w:r>
+      <w:proofErr w:type="spellEnd"/>
       <w:r>
         <w:t xml:space="preserve"> </w:t>
       </w:r>
@@ -10394,6 +12248,7 @@
           <w:id w:val="-838926834"/>
           <w:citation/>
         </w:sdtPr>
+        <w:sdtEndPr/>
         <w:sdtContent>
           <w:r>
             <w:fldChar w:fldCharType="begin"/>
@@ -10425,14 +12280,20 @@
       <w:r>
         <w:t>-</w:t>
       </w:r>
-      <w:r>
-        <w:t xml:space="preserve">commerce que implementaron las ventas online </w:t>
+      <w:proofErr w:type="spellStart"/>
+      <w:r>
+        <w:t>commerce</w:t>
+      </w:r>
+      <w:proofErr w:type="spellEnd"/>
+      <w:r>
+        <w:t xml:space="preserve"> que implementaron las ventas online </w:t>
       </w:r>
       <w:sdt>
         <w:sdtPr>
           <w:id w:val="-1930963543"/>
           <w:citation/>
         </w:sdtPr>
+        <w:sdtEndPr/>
         <w:sdtContent>
           <w:r>
             <w:fldChar w:fldCharType="begin"/>
@@ -10469,6 +12330,7 @@
           <w:id w:val="-1548668787"/>
           <w:citation/>
         </w:sdtPr>
+        <w:sdtEndPr/>
         <w:sdtContent>
           <w:r>
             <w:fldChar w:fldCharType="begin"/>
@@ -10525,8 +12387,21 @@
         <w:t>aplicaciones</w:t>
       </w:r>
       <w:r>
-        <w:t xml:space="preserve"> Fintech como Paypal y otras plataformas como Ebay</w:t>
-      </w:r>
+        <w:t xml:space="preserve"> Fintech como </w:t>
+      </w:r>
+      <w:proofErr w:type="spellStart"/>
+      <w:r>
+        <w:t>Paypal</w:t>
+      </w:r>
+      <w:proofErr w:type="spellEnd"/>
+      <w:r>
+        <w:t xml:space="preserve"> y otras plataformas como </w:t>
+      </w:r>
+      <w:proofErr w:type="spellStart"/>
+      <w:r>
+        <w:t>Ebay</w:t>
+      </w:r>
+      <w:proofErr w:type="spellEnd"/>
       <w:r>
         <w:t>,</w:t>
       </w:r>
@@ -10534,7 +12409,15 @@
         <w:t xml:space="preserve"> Amazon</w:t>
       </w:r>
       <w:r>
-        <w:t xml:space="preserve"> o Alibaba Group Holding</w:t>
+        <w:t xml:space="preserve"> o Alibaba </w:t>
+      </w:r>
+      <w:proofErr w:type="spellStart"/>
+      <w:r>
+        <w:t>Group</w:t>
+      </w:r>
+      <w:proofErr w:type="spellEnd"/>
+      <w:r>
+        <w:t xml:space="preserve"> Holding</w:t>
       </w:r>
       <w:r>
         <w:t xml:space="preserve"> </w:t>
@@ -10571,6 +12454,7 @@
           <w:id w:val="875429380"/>
           <w:citation/>
         </w:sdtPr>
+        <w:sdtEndPr/>
         <w:sdtContent>
           <w:r>
             <w:fldChar w:fldCharType="begin"/>
@@ -10619,6 +12503,7 @@
           <w:id w:val="-37662042"/>
           <w:citation/>
         </w:sdtPr>
+        <w:sdtEndPr/>
         <w:sdtContent>
           <w:r>
             <w:fldChar w:fldCharType="begin"/>
@@ -10652,6 +12537,7 @@
           <w:id w:val="157351771"/>
           <w:citation/>
         </w:sdtPr>
+        <w:sdtEndPr/>
         <w:sdtContent>
           <w:r>
             <w:fldChar w:fldCharType="begin"/>
@@ -10685,6 +12571,7 @@
           <w:id w:val="1285846114"/>
           <w:citation/>
         </w:sdtPr>
+        <w:sdtEndPr/>
         <w:sdtContent>
           <w:r>
             <w:fldChar w:fldCharType="begin"/>
@@ -10740,9 +12627,11 @@
       <w:r>
         <w:t>-</w:t>
       </w:r>
+      <w:proofErr w:type="spellStart"/>
       <w:r>
         <w:t>commerce</w:t>
       </w:r>
+      <w:proofErr w:type="spellEnd"/>
       <w:r>
         <w:t xml:space="preserve"> para aquella época</w:t>
       </w:r>
@@ -10781,6 +12670,7 @@
           <w:id w:val="-1270005063"/>
           <w:citation/>
         </w:sdtPr>
+        <w:sdtEndPr/>
         <w:sdtContent>
           <w:r>
             <w:fldChar w:fldCharType="begin"/>
@@ -10813,7 +12703,47 @@
         <w:t xml:space="preserve"> </w:t>
       </w:r>
       <w:r>
-        <w:t>Actualmente, aunque este proceso sigue siendo utilizado en aspectos legales en todo el mundo, se ha dado un importante avance en cuanto a la automatización, seguridad y garantías con respecto a los contratos físicos tradicionales debido al surgimiento de los smart contracts o contratos inteligentes que se llevan desarrollando desde 1997 gracias al criptógrafo Nick Szabo quién acuñó el término smart contract por primera vez, pero debido a las limitaciones tecnológicas de la época no fue factible su idea de desarrollar un sistema de pagos que llevase el concepto de los contratos tradicionales a lo digital</w:t>
+        <w:t xml:space="preserve">Actualmente, aunque este proceso sigue siendo utilizado en aspectos legales en todo el mundo, se ha dado un importante avance en cuanto a la automatización, seguridad y garantías con respecto a los contratos físicos tradicionales debido al surgimiento de los </w:t>
+      </w:r>
+      <w:proofErr w:type="spellStart"/>
+      <w:r>
+        <w:t>smart</w:t>
+      </w:r>
+      <w:proofErr w:type="spellEnd"/>
+      <w:r>
+        <w:t xml:space="preserve"> </w:t>
+      </w:r>
+      <w:proofErr w:type="spellStart"/>
+      <w:r>
+        <w:t>contracts</w:t>
+      </w:r>
+      <w:proofErr w:type="spellEnd"/>
+      <w:r>
+        <w:t xml:space="preserve"> o contratos inteligentes que se llevan desarrollando desde 1997 gracias al criptógrafo Nick </w:t>
+      </w:r>
+      <w:proofErr w:type="spellStart"/>
+      <w:r>
+        <w:t>Szabo</w:t>
+      </w:r>
+      <w:proofErr w:type="spellEnd"/>
+      <w:r>
+        <w:t xml:space="preserve"> quién acuñó el término </w:t>
+      </w:r>
+      <w:proofErr w:type="spellStart"/>
+      <w:r>
+        <w:t>smart</w:t>
+      </w:r>
+      <w:proofErr w:type="spellEnd"/>
+      <w:r>
+        <w:t xml:space="preserve"> </w:t>
+      </w:r>
+      <w:proofErr w:type="spellStart"/>
+      <w:r>
+        <w:t>contract</w:t>
+      </w:r>
+      <w:proofErr w:type="spellEnd"/>
+      <w:r>
+        <w:t xml:space="preserve"> por primera vez, pero debido a las limitaciones tecnológicas de la época no fue factible su idea de desarrollar un sistema de pagos que llevase el concepto de los contratos tradicionales a lo digital</w:t>
       </w:r>
       <w:r>
         <w:t xml:space="preserve"> </w:t>
@@ -10823,6 +12753,7 @@
           <w:id w:val="1424602391"/>
           <w:citation/>
         </w:sdtPr>
+        <w:sdtEndPr/>
         <w:sdtContent>
           <w:r>
             <w:fldChar w:fldCharType="begin"/>
@@ -10862,6 +12793,7 @@
           <w:id w:val="-1320804198"/>
           <w:citation/>
         </w:sdtPr>
+        <w:sdtEndPr/>
         <w:sdtContent>
           <w:r>
             <w:fldChar w:fldCharType="begin"/>
@@ -10925,6 +12857,7 @@
           <w:id w:val="278844671"/>
           <w:citation/>
         </w:sdtPr>
+        <w:sdtEndPr/>
         <w:sdtContent>
           <w:r>
             <w:fldChar w:fldCharType="begin"/>
@@ -10976,7 +12909,15 @@
         <w:t>ebido a la creciente popularidad del bitcoin</w:t>
       </w:r>
       <w:r>
-        <w:t>, muchas de estas aplicaciones se enfocaron en el trading de criptomonedas y esto fue conocido como la blockchain 1.0</w:t>
+        <w:t xml:space="preserve">, muchas de estas aplicaciones se enfocaron en el trading de criptomonedas y esto fue conocido como la </w:t>
+      </w:r>
+      <w:proofErr w:type="spellStart"/>
+      <w:r>
+        <w:t>blockchain</w:t>
+      </w:r>
+      <w:proofErr w:type="spellEnd"/>
+      <w:r>
+        <w:t xml:space="preserve"> 1.0</w:t>
       </w:r>
       <w:r>
         <w:t xml:space="preserve"> </w:t>
@@ -10986,6 +12927,7 @@
           <w:id w:val="1112410037"/>
           <w:citation/>
         </w:sdtPr>
+        <w:sdtEndPr/>
         <w:sdtContent>
           <w:r>
             <w:fldChar w:fldCharType="begin"/>
@@ -11024,7 +12966,15 @@
         </w:rPr>
       </w:pPr>
       <w:r>
-        <w:t xml:space="preserve">Como se mencionó anteriormente, la idea propuesta por Szabo de implementar contratos inteligentes para la mitigación de estafas y fraudes </w:t>
+        <w:t xml:space="preserve">Como se mencionó anteriormente, la idea propuesta por </w:t>
+      </w:r>
+      <w:proofErr w:type="spellStart"/>
+      <w:r>
+        <w:t>Szabo</w:t>
+      </w:r>
+      <w:proofErr w:type="spellEnd"/>
+      <w:r>
+        <w:t xml:space="preserve"> de implementar contratos inteligentes para la mitigación de estafas y fraudes </w:t>
       </w:r>
       <w:r>
         <w:t xml:space="preserve">en su tiempo no era posible pero </w:t>
@@ -11033,20 +12983,97 @@
         <w:t>gracias al surgimiento de la</w:t>
       </w:r>
       <w:r>
-        <w:t xml:space="preserve"> blockchain 2.0</w:t>
-      </w:r>
-      <w:r>
         <w:t xml:space="preserve"> </w:t>
       </w:r>
+      <w:proofErr w:type="spellStart"/>
+      <w:r>
+        <w:t>blockchain</w:t>
+      </w:r>
+      <w:proofErr w:type="spellEnd"/>
+      <w:r>
+        <w:t xml:space="preserve"> 2.0</w:t>
+      </w:r>
+      <w:r>
+        <w:t xml:space="preserve"> </w:t>
+      </w:r>
       <w:r>
         <w:t xml:space="preserve">en el año 2013 </w:t>
       </w:r>
       <w:r>
-        <w:t xml:space="preserve">fue factible realizarlo, esta nueva versión del blockchain </w:t>
-      </w:r>
-      <w:r>
-        <w:t>permitió la aplicación de esta tecnología a nuevos campos de investigación con la inclusión de los smart contracts, microtransacciones, smart property, aplicaciones descentralizadas (Dapps), DAOs y DACs</w:t>
-      </w:r>
+        <w:t xml:space="preserve">fue factible realizarlo, esta nueva versión del </w:t>
+      </w:r>
+      <w:proofErr w:type="spellStart"/>
+      <w:r>
+        <w:t>blockchain</w:t>
+      </w:r>
+      <w:proofErr w:type="spellEnd"/>
+      <w:r>
+        <w:t xml:space="preserve"> </w:t>
+      </w:r>
+      <w:r>
+        <w:t xml:space="preserve">permitió la aplicación de esta tecnología a nuevos campos de investigación con la inclusión de los </w:t>
+      </w:r>
+      <w:proofErr w:type="spellStart"/>
+      <w:r>
+        <w:t>smart</w:t>
+      </w:r>
+      <w:proofErr w:type="spellEnd"/>
+      <w:r>
+        <w:t xml:space="preserve"> </w:t>
+      </w:r>
+      <w:proofErr w:type="spellStart"/>
+      <w:r>
+        <w:t>contracts</w:t>
+      </w:r>
+      <w:proofErr w:type="spellEnd"/>
+      <w:r>
+        <w:t xml:space="preserve">, </w:t>
+      </w:r>
+      <w:proofErr w:type="spellStart"/>
+      <w:r>
+        <w:t>microtransacciones</w:t>
+      </w:r>
+      <w:proofErr w:type="spellEnd"/>
+      <w:r>
+        <w:t xml:space="preserve">, </w:t>
+      </w:r>
+      <w:proofErr w:type="spellStart"/>
+      <w:r>
+        <w:t>smart</w:t>
+      </w:r>
+      <w:proofErr w:type="spellEnd"/>
+      <w:r>
+        <w:t xml:space="preserve"> </w:t>
+      </w:r>
+      <w:proofErr w:type="spellStart"/>
+      <w:r>
+        <w:t>property</w:t>
+      </w:r>
+      <w:proofErr w:type="spellEnd"/>
+      <w:r>
+        <w:t>, aplicaciones descentralizadas (</w:t>
+      </w:r>
+      <w:proofErr w:type="spellStart"/>
+      <w:r>
+        <w:t>Dapps</w:t>
+      </w:r>
+      <w:proofErr w:type="spellEnd"/>
+      <w:r>
+        <w:t xml:space="preserve">), </w:t>
+      </w:r>
+      <w:proofErr w:type="spellStart"/>
+      <w:r>
+        <w:t>DAOs</w:t>
+      </w:r>
+      <w:proofErr w:type="spellEnd"/>
+      <w:r>
+        <w:t xml:space="preserve"> y </w:t>
+      </w:r>
+      <w:proofErr w:type="spellStart"/>
+      <w:r>
+        <w:t>DACs</w:t>
+      </w:r>
+      <w:proofErr w:type="spellEnd"/>
       <w:r>
         <w:t xml:space="preserve"> </w:t>
       </w:r>
@@ -11055,6 +13082,7 @@
           <w:id w:val="1461689987"/>
           <w:citation/>
         </w:sdtPr>
+        <w:sdtEndPr/>
         <w:sdtContent>
           <w:r>
             <w:fldChar w:fldCharType="begin"/>
@@ -11088,6 +13116,7 @@
           <w:id w:val="1523510343"/>
           <w:citation/>
         </w:sdtPr>
+        <w:sdtEndPr/>
         <w:sdtContent>
           <w:r>
             <w:fldChar w:fldCharType="begin"/>
@@ -11153,13 +13182,49 @@
         <w:rPr>
           <w:rFonts w:cs="Times New Roman"/>
         </w:rPr>
-        <w:t xml:space="preserve"> son los smart contracts</w:t>
-      </w:r>
-      <w:r>
-        <w:rPr>
-          <w:rFonts w:cs="Times New Roman"/>
-        </w:rPr>
-        <w:t xml:space="preserve"> dado al impulso que tuvo en el año 2014 gracias a la creación de Ethereum (plataforma open-source mayormente utilizada para programar contratos inteligentes</w:t>
+        <w:t xml:space="preserve"> son los </w:t>
+      </w:r>
+      <w:proofErr w:type="spellStart"/>
+      <w:r>
+        <w:rPr>
+          <w:rFonts w:cs="Times New Roman"/>
+        </w:rPr>
+        <w:t>smart</w:t>
+      </w:r>
+      <w:proofErr w:type="spellEnd"/>
+      <w:r>
+        <w:rPr>
+          <w:rFonts w:cs="Times New Roman"/>
+        </w:rPr>
+        <w:t xml:space="preserve"> </w:t>
+      </w:r>
+      <w:proofErr w:type="spellStart"/>
+      <w:r>
+        <w:rPr>
+          <w:rFonts w:cs="Times New Roman"/>
+        </w:rPr>
+        <w:t>contracts</w:t>
+      </w:r>
+      <w:proofErr w:type="spellEnd"/>
+      <w:r>
+        <w:rPr>
+          <w:rFonts w:cs="Times New Roman"/>
+        </w:rPr>
+        <w:t xml:space="preserve"> dado al impulso que tuvo en el año 2014 gracias a la creación de Ethereum (plataforma open-</w:t>
+      </w:r>
+      <w:proofErr w:type="spellStart"/>
+      <w:r>
+        <w:rPr>
+          <w:rFonts w:cs="Times New Roman"/>
+        </w:rPr>
+        <w:t>source</w:t>
+      </w:r>
+      <w:proofErr w:type="spellEnd"/>
+      <w:r>
+        <w:rPr>
+          <w:rFonts w:cs="Times New Roman"/>
+        </w:rPr>
+        <w:t xml:space="preserve"> mayormente utilizada para programar contratos inteligentes</w:t>
       </w:r>
       <w:r>
         <w:rPr>
@@ -11175,6 +13240,7 @@
           <w:id w:val="-694611964"/>
           <w:citation/>
         </w:sdtPr>
+        <w:sdtEndPr/>
         <w:sdtContent>
           <w:r>
             <w:rPr>
@@ -11225,7 +13291,35 @@
         <w:rPr>
           <w:rFonts w:eastAsia="Abel" w:cs="Times New Roman"/>
         </w:rPr>
-        <w:t xml:space="preserve">los smart contract funcionan en un sistema descentralizado que no puede ser manipulado por ninguna de las partes implicadas en el contrato ni por organismos externos, el contrato se cumple por condiciones programadas, firmadas por las partes implicadas y enviada a una cadena de bloques donde se asegura inmutabilidad e indelebilidad </w:t>
+        <w:t xml:space="preserve">los </w:t>
+      </w:r>
+      <w:proofErr w:type="spellStart"/>
+      <w:r>
+        <w:rPr>
+          <w:rFonts w:eastAsia="Abel" w:cs="Times New Roman"/>
+        </w:rPr>
+        <w:t>smart</w:t>
+      </w:r>
+      <w:proofErr w:type="spellEnd"/>
+      <w:r>
+        <w:rPr>
+          <w:rFonts w:eastAsia="Abel" w:cs="Times New Roman"/>
+        </w:rPr>
+        <w:t xml:space="preserve"> </w:t>
+      </w:r>
+      <w:proofErr w:type="spellStart"/>
+      <w:r>
+        <w:rPr>
+          <w:rFonts w:eastAsia="Abel" w:cs="Times New Roman"/>
+        </w:rPr>
+        <w:t>contract</w:t>
+      </w:r>
+      <w:proofErr w:type="spellEnd"/>
+      <w:r>
+        <w:rPr>
+          <w:rFonts w:eastAsia="Abel" w:cs="Times New Roman"/>
+        </w:rPr>
+        <w:t xml:space="preserve"> funcionan en un sistema descentralizado que no puede ser manipulado por ninguna de las partes implicadas en el contrato ni por organismos externos, el contrato se cumple por condiciones programadas, firmadas por las partes implicadas y enviada a una cadena de bloques donde se asegura inmutabilidad e indelebilidad </w:t>
       </w:r>
       <w:sdt>
         <w:sdtPr>
@@ -11235,6 +13329,7 @@
           <w:id w:val="-940529303"/>
           <w:citation/>
         </w:sdtPr>
+        <w:sdtEndPr/>
         <w:sdtContent>
           <w:r>
             <w:rPr>
@@ -11273,7 +13368,21 @@
         <w:rPr>
           <w:rFonts w:eastAsia="Abel" w:cs="Times New Roman"/>
         </w:rPr>
-        <w:t xml:space="preserve"> siendo perfecta para ser utilizada en compras por internet de un marketplace por citar un ejemplo práctico.</w:t>
+        <w:t xml:space="preserve"> siendo perfecta para ser utilizada en compras por internet de un </w:t>
+      </w:r>
+      <w:proofErr w:type="spellStart"/>
+      <w:r>
+        <w:rPr>
+          <w:rFonts w:eastAsia="Abel" w:cs="Times New Roman"/>
+        </w:rPr>
+        <w:t>marketplace</w:t>
+      </w:r>
+      <w:proofErr w:type="spellEnd"/>
+      <w:r>
+        <w:rPr>
+          <w:rFonts w:eastAsia="Abel" w:cs="Times New Roman"/>
+        </w:rPr>
+        <w:t xml:space="preserve"> por citar un ejemplo práctico.</w:t>
       </w:r>
     </w:p>
     <w:p>
@@ -11285,24 +13394,52 @@
         <w:rPr>
           <w:rFonts w:eastAsia="Abel" w:cs="Times New Roman"/>
         </w:rPr>
-        <w:t xml:space="preserve">Debido a estos grandes avances del blockchain fue que </w:t>
-      </w:r>
+        <w:t xml:space="preserve">Debido a estos grandes avances del </w:t>
+      </w:r>
+      <w:proofErr w:type="spellStart"/>
       <w:r>
         <w:rPr>
           <w:rFonts w:eastAsia="Abel" w:cs="Times New Roman"/>
         </w:rPr>
+        <w:t>blockchain</w:t>
+      </w:r>
+      <w:proofErr w:type="spellEnd"/>
+      <w:r>
+        <w:rPr>
+          <w:rFonts w:eastAsia="Abel" w:cs="Times New Roman"/>
+        </w:rPr>
+        <w:t xml:space="preserve"> fue que </w:t>
+      </w:r>
+      <w:r>
+        <w:rPr>
+          <w:rFonts w:eastAsia="Abel" w:cs="Times New Roman"/>
+        </w:rPr>
         <w:t>a partir d</w:t>
       </w:r>
       <w:r>
         <w:rPr>
           <w:rFonts w:eastAsia="Abel" w:cs="Times New Roman"/>
         </w:rPr>
-        <w:t>el año 2015 muchas entidades financieras decidieran invertir en la infraestructura blockchain, entre l</w:t>
-      </w:r>
+        <w:t xml:space="preserve">el año 2015 muchas entidades financieras decidieran invertir en la infraestructura </w:t>
+      </w:r>
+      <w:proofErr w:type="spellStart"/>
       <w:r>
         <w:rPr>
           <w:rFonts w:eastAsia="Abel" w:cs="Times New Roman"/>
         </w:rPr>
+        <w:t>blockchain</w:t>
+      </w:r>
+      <w:proofErr w:type="spellEnd"/>
+      <w:r>
+        <w:rPr>
+          <w:rFonts w:eastAsia="Abel" w:cs="Times New Roman"/>
+        </w:rPr>
+        <w:t>, entre l</w:t>
+      </w:r>
+      <w:r>
+        <w:rPr>
+          <w:rFonts w:eastAsia="Abel" w:cs="Times New Roman"/>
+        </w:rPr>
         <w:t xml:space="preserve">as entidades </w:t>
       </w:r>
       <w:r>
@@ -11321,7 +13458,21 @@
         <w:rPr>
           <w:rFonts w:eastAsia="Abel" w:cs="Times New Roman"/>
         </w:rPr>
-        <w:t xml:space="preserve">: J.P Morgan Chase que creó una división enfocada enteramente al blockchain </w:t>
+        <w:t xml:space="preserve">: J.P Morgan Chase que creó una división enfocada enteramente al </w:t>
+      </w:r>
+      <w:proofErr w:type="spellStart"/>
+      <w:r>
+        <w:rPr>
+          <w:rFonts w:eastAsia="Abel" w:cs="Times New Roman"/>
+        </w:rPr>
+        <w:t>blockchain</w:t>
+      </w:r>
+      <w:proofErr w:type="spellEnd"/>
+      <w:r>
+        <w:rPr>
+          <w:rFonts w:eastAsia="Abel" w:cs="Times New Roman"/>
+        </w:rPr>
+        <w:t xml:space="preserve"> </w:t>
       </w:r>
       <w:sdt>
         <w:sdtPr>
@@ -11331,6 +13482,7 @@
           <w:id w:val="-872155393"/>
           <w:citation/>
         </w:sdtPr>
+        <w:sdtEndPr/>
         <w:sdtContent>
           <w:r>
             <w:rPr>
@@ -11377,7 +13529,21 @@
         <w:rPr>
           <w:rFonts w:eastAsia="Abel" w:cs="Times New Roman"/>
         </w:rPr>
-        <w:t xml:space="preserve">de las cuales se obtuvieron como resultado su propia blockchain privada denominada Quorum </w:t>
+        <w:t xml:space="preserve">de las cuales se obtuvieron como resultado su propia </w:t>
+      </w:r>
+      <w:proofErr w:type="spellStart"/>
+      <w:r>
+        <w:rPr>
+          <w:rFonts w:eastAsia="Abel" w:cs="Times New Roman"/>
+        </w:rPr>
+        <w:t>blockchain</w:t>
+      </w:r>
+      <w:proofErr w:type="spellEnd"/>
+      <w:r>
+        <w:rPr>
+          <w:rFonts w:eastAsia="Abel" w:cs="Times New Roman"/>
+        </w:rPr>
+        <w:t xml:space="preserve"> privada denominada Quorum </w:t>
       </w:r>
       <w:r>
         <w:rPr>
@@ -11393,6 +13559,7 @@
           <w:id w:val="1927689267"/>
           <w:citation/>
         </w:sdtPr>
+        <w:sdtEndPr/>
         <w:sdtContent>
           <w:r>
             <w:rPr>
@@ -11439,8 +13606,16 @@
         <w:rPr>
           <w:rFonts w:eastAsia="Abel" w:cs="Times New Roman"/>
         </w:rPr>
-        <w:t>y en el año 2019 lanzaron su propia criptomoneda llamada JPMCoin</w:t>
-      </w:r>
+        <w:t xml:space="preserve">y en el año 2019 lanzaron su propia criptomoneda llamada </w:t>
+      </w:r>
+      <w:proofErr w:type="spellStart"/>
+      <w:r>
+        <w:rPr>
+          <w:rFonts w:eastAsia="Abel" w:cs="Times New Roman"/>
+        </w:rPr>
+        <w:t>JPMCoin</w:t>
+      </w:r>
+      <w:proofErr w:type="spellEnd"/>
       <w:r>
         <w:rPr>
           <w:rFonts w:eastAsia="Abel" w:cs="Times New Roman"/>
@@ -11455,6 +13630,7 @@
           <w:id w:val="-1961568485"/>
           <w:citation/>
         </w:sdtPr>
+        <w:sdtEndPr/>
         <w:sdtContent>
           <w:r>
             <w:rPr>
@@ -11511,6 +13687,7 @@
           <w:id w:val="891460618"/>
           <w:citation/>
         </w:sdtPr>
+        <w:sdtEndPr/>
         <w:sdtContent>
           <w:r>
             <w:rPr>
@@ -11581,20 +13758,42 @@
         <w:rPr>
           <w:rFonts w:eastAsia="Abel" w:cs="Times New Roman"/>
         </w:rPr>
-        <w:t xml:space="preserve">Otro caso significativo de implementación del blockchain </w:t>
-      </w:r>
+        <w:t xml:space="preserve">Otro caso significativo de implementación del </w:t>
+      </w:r>
+      <w:proofErr w:type="spellStart"/>
       <w:r>
         <w:rPr>
           <w:rFonts w:eastAsia="Abel" w:cs="Times New Roman"/>
         </w:rPr>
+        <w:t>blockchain</w:t>
+      </w:r>
+      <w:proofErr w:type="spellEnd"/>
+      <w:r>
+        <w:rPr>
+          <w:rFonts w:eastAsia="Abel" w:cs="Times New Roman"/>
+        </w:rPr>
+        <w:t xml:space="preserve"> </w:t>
+      </w:r>
+      <w:r>
+        <w:rPr>
+          <w:rFonts w:eastAsia="Abel" w:cs="Times New Roman"/>
+        </w:rPr>
         <w:t xml:space="preserve">en instituciones financieras </w:t>
       </w:r>
       <w:r>
         <w:rPr>
           <w:rFonts w:eastAsia="Abel" w:cs="Times New Roman"/>
         </w:rPr>
-        <w:t>fue por parte del Banco Santander de España, en el año 2016 inició sus pruebas en conjunto con la Empresa Ripple</w:t>
-      </w:r>
+        <w:t xml:space="preserve">fue por parte del Banco Santander de España, en el año 2016 inició sus pruebas en conjunto con la Empresa </w:t>
+      </w:r>
+      <w:proofErr w:type="spellStart"/>
+      <w:r>
+        <w:rPr>
+          <w:rFonts w:eastAsia="Abel" w:cs="Times New Roman"/>
+        </w:rPr>
+        <w:t>Ripple</w:t>
+      </w:r>
+      <w:proofErr w:type="spellEnd"/>
       <w:r>
         <w:rPr>
           <w:rFonts w:eastAsia="Abel" w:cs="Times New Roman"/>
@@ -11627,6 +13826,7 @@
           <w:id w:val="-949466397"/>
           <w:citation/>
         </w:sdtPr>
+        <w:sdtEndPr/>
         <w:sdtContent>
           <w:r>
             <w:rPr>
@@ -11693,11 +13893,33 @@
         </w:rPr>
         <w:t xml:space="preserve">Santander </w:t>
       </w:r>
+      <w:proofErr w:type="spellStart"/>
       <w:r>
         <w:rPr>
           <w:rFonts w:eastAsia="Abel" w:cs="Times New Roman"/>
         </w:rPr>
-        <w:t>One Pay FX</w:t>
+        <w:t>One</w:t>
+      </w:r>
+      <w:proofErr w:type="spellEnd"/>
+      <w:r>
+        <w:rPr>
+          <w:rFonts w:eastAsia="Abel" w:cs="Times New Roman"/>
+        </w:rPr>
+        <w:t xml:space="preserve"> </w:t>
+      </w:r>
+      <w:proofErr w:type="spellStart"/>
+      <w:r>
+        <w:rPr>
+          <w:rFonts w:eastAsia="Abel" w:cs="Times New Roman"/>
+        </w:rPr>
+        <w:t>Pay</w:t>
+      </w:r>
+      <w:proofErr w:type="spellEnd"/>
+      <w:r>
+        <w:rPr>
+          <w:rFonts w:eastAsia="Abel" w:cs="Times New Roman"/>
+        </w:rPr>
+        <w:t xml:space="preserve"> FX</w:t>
       </w:r>
       <w:r>
         <w:rPr>
@@ -11713,6 +13935,7 @@
           <w:id w:val="-1468726133"/>
           <w:citation/>
         </w:sdtPr>
+        <w:sdtEndPr/>
         <w:sdtContent>
           <w:r>
             <w:rPr>
@@ -11761,16 +13984,60 @@
         </w:rPr>
         <w:t xml:space="preserve">También es importante resaltar a otros bancos como </w:t>
       </w:r>
+      <w:proofErr w:type="spellStart"/>
       <w:r>
         <w:rPr>
           <w:rFonts w:eastAsia="Abel" w:cs="Times New Roman"/>
         </w:rPr>
-        <w:t>The Hong Kong and Shanghai Banking Corporation</w:t>
-      </w:r>
+        <w:t>The</w:t>
+      </w:r>
+      <w:proofErr w:type="spellEnd"/>
       <w:r>
         <w:rPr>
           <w:rFonts w:eastAsia="Abel" w:cs="Times New Roman"/>
         </w:rPr>
+        <w:t xml:space="preserve"> Hong Kong and </w:t>
+      </w:r>
+      <w:proofErr w:type="spellStart"/>
+      <w:r>
+        <w:rPr>
+          <w:rFonts w:eastAsia="Abel" w:cs="Times New Roman"/>
+        </w:rPr>
+        <w:t>Shanghai</w:t>
+      </w:r>
+      <w:proofErr w:type="spellEnd"/>
+      <w:r>
+        <w:rPr>
+          <w:rFonts w:eastAsia="Abel" w:cs="Times New Roman"/>
+        </w:rPr>
+        <w:t xml:space="preserve"> </w:t>
+      </w:r>
+      <w:proofErr w:type="spellStart"/>
+      <w:r>
+        <w:rPr>
+          <w:rFonts w:eastAsia="Abel" w:cs="Times New Roman"/>
+        </w:rPr>
+        <w:t>Banking</w:t>
+      </w:r>
+      <w:proofErr w:type="spellEnd"/>
+      <w:r>
+        <w:rPr>
+          <w:rFonts w:eastAsia="Abel" w:cs="Times New Roman"/>
+        </w:rPr>
+        <w:t xml:space="preserve"> </w:t>
+      </w:r>
+      <w:proofErr w:type="spellStart"/>
+      <w:r>
+        <w:rPr>
+          <w:rFonts w:eastAsia="Abel" w:cs="Times New Roman"/>
+        </w:rPr>
+        <w:t>Corporation</w:t>
+      </w:r>
+      <w:proofErr w:type="spellEnd"/>
+      <w:r>
+        <w:rPr>
+          <w:rFonts w:eastAsia="Abel" w:cs="Times New Roman"/>
+        </w:rPr>
         <w:t xml:space="preserve"> (HSBC) de Reino Unido con su red </w:t>
       </w:r>
       <w:r>
@@ -11778,18 +14045,82 @@
           <w:rFonts w:eastAsia="Abel" w:cs="Times New Roman"/>
         </w:rPr>
         <w:lastRenderedPageBreak/>
-        <w:t xml:space="preserve">privada blockchain FX Everywhere lanzada en el 2018, el Wells Fargo (EEUU) con su sistema Wells Fargo Digital Cash basado en blockchain R3, </w:t>
-      </w:r>
+        <w:t xml:space="preserve">privada </w:t>
+      </w:r>
+      <w:proofErr w:type="spellStart"/>
       <w:r>
         <w:rPr>
           <w:rFonts w:eastAsia="Abel" w:cs="Times New Roman"/>
         </w:rPr>
-        <w:t>BTG Pactual (Brasil) con su token ReitBZ</w:t>
-      </w:r>
+        <w:t>blockchain</w:t>
+      </w:r>
+      <w:proofErr w:type="spellEnd"/>
       <w:r>
         <w:rPr>
           <w:rFonts w:eastAsia="Abel" w:cs="Times New Roman"/>
         </w:rPr>
+        <w:t xml:space="preserve"> FX </w:t>
+      </w:r>
+      <w:proofErr w:type="spellStart"/>
+      <w:r>
+        <w:rPr>
+          <w:rFonts w:eastAsia="Abel" w:cs="Times New Roman"/>
+        </w:rPr>
+        <w:t>Everywhere</w:t>
+      </w:r>
+      <w:proofErr w:type="spellEnd"/>
+      <w:r>
+        <w:rPr>
+          <w:rFonts w:eastAsia="Abel" w:cs="Times New Roman"/>
+        </w:rPr>
+        <w:t xml:space="preserve"> lanzada en el 2018, el Wells Fargo (EEUU) con su sistema Wells Fargo Digital Cash basado en </w:t>
+      </w:r>
+      <w:proofErr w:type="spellStart"/>
+      <w:r>
+        <w:rPr>
+          <w:rFonts w:eastAsia="Abel" w:cs="Times New Roman"/>
+        </w:rPr>
+        <w:t>blockchain</w:t>
+      </w:r>
+      <w:proofErr w:type="spellEnd"/>
+      <w:r>
+        <w:rPr>
+          <w:rFonts w:eastAsia="Abel" w:cs="Times New Roman"/>
+        </w:rPr>
+        <w:t xml:space="preserve"> R3, </w:t>
+      </w:r>
+      <w:r>
+        <w:rPr>
+          <w:rFonts w:eastAsia="Abel" w:cs="Times New Roman"/>
+        </w:rPr>
+        <w:t xml:space="preserve">BTG </w:t>
+      </w:r>
+      <w:proofErr w:type="spellStart"/>
+      <w:r>
+        <w:rPr>
+          <w:rFonts w:eastAsia="Abel" w:cs="Times New Roman"/>
+        </w:rPr>
+        <w:t>Pactual</w:t>
+      </w:r>
+      <w:proofErr w:type="spellEnd"/>
+      <w:r>
+        <w:rPr>
+          <w:rFonts w:eastAsia="Abel" w:cs="Times New Roman"/>
+        </w:rPr>
+        <w:t xml:space="preserve"> (Brasil) con su token </w:t>
+      </w:r>
+      <w:proofErr w:type="spellStart"/>
+      <w:r>
+        <w:rPr>
+          <w:rFonts w:eastAsia="Abel" w:cs="Times New Roman"/>
+        </w:rPr>
+        <w:t>ReitBZ</w:t>
+      </w:r>
+      <w:proofErr w:type="spellEnd"/>
+      <w:r>
+        <w:rPr>
+          <w:rFonts w:eastAsia="Abel" w:cs="Times New Roman"/>
+        </w:rPr>
         <w:t xml:space="preserve"> </w:t>
       </w:r>
       <w:r>
@@ -11799,11 +14130,40 @@
         <w:t>y Mitsubishi</w:t>
       </w:r>
       <w:r>
-        <w:t xml:space="preserve"> UFJ Financial Group (Japón)</w:t>
-      </w:r>
-      <w:r>
-        <w:t xml:space="preserve"> con su red privada blockchain Global Open Network y su criptomoneda MUFG Coin</w:t>
-      </w:r>
+        <w:t xml:space="preserve"> UFJ </w:t>
+      </w:r>
+      <w:proofErr w:type="spellStart"/>
+      <w:r>
+        <w:t>Financial</w:t>
+      </w:r>
+      <w:proofErr w:type="spellEnd"/>
+      <w:r>
+        <w:t xml:space="preserve"> </w:t>
+      </w:r>
+      <w:proofErr w:type="spellStart"/>
+      <w:r>
+        <w:t>Group</w:t>
+      </w:r>
+      <w:proofErr w:type="spellEnd"/>
+      <w:r>
+        <w:t xml:space="preserve"> (Japón)</w:t>
+      </w:r>
+      <w:r>
+        <w:t xml:space="preserve"> con su red privada </w:t>
+      </w:r>
+      <w:proofErr w:type="spellStart"/>
+      <w:r>
+        <w:t>blockchain</w:t>
+      </w:r>
+      <w:proofErr w:type="spellEnd"/>
+      <w:r>
+        <w:t xml:space="preserve"> Global Open Network y su criptomoneda MUFG </w:t>
+      </w:r>
+      <w:proofErr w:type="spellStart"/>
+      <w:r>
+        <w:t>Coin</w:t>
+      </w:r>
+      <w:proofErr w:type="spellEnd"/>
       <w:r>
         <w:t xml:space="preserve"> </w:t>
       </w:r>
@@ -11812,6 +14172,7 @@
           <w:id w:val="1155271009"/>
           <w:citation/>
         </w:sdtPr>
+        <w:sdtEndPr/>
         <w:sdtContent>
           <w:r>
             <w:fldChar w:fldCharType="begin"/>
@@ -11853,12 +14214,26 @@
         <w:rPr>
           <w:rFonts w:eastAsia="Abel" w:cs="Times New Roman"/>
         </w:rPr>
-        <w:t xml:space="preserve">Pero no todo lo proporcionado por la blockchain 2.0 son ventajas, </w:t>
-      </w:r>
+        <w:t xml:space="preserve">Pero no todo lo proporcionado por la </w:t>
+      </w:r>
+      <w:proofErr w:type="spellStart"/>
       <w:r>
         <w:rPr>
           <w:rFonts w:eastAsia="Abel" w:cs="Times New Roman"/>
         </w:rPr>
+        <w:t>blockchain</w:t>
+      </w:r>
+      <w:proofErr w:type="spellEnd"/>
+      <w:r>
+        <w:rPr>
+          <w:rFonts w:eastAsia="Abel" w:cs="Times New Roman"/>
+        </w:rPr>
+        <w:t xml:space="preserve"> 2.0 son ventajas, </w:t>
+      </w:r>
+      <w:r>
+        <w:rPr>
+          <w:rFonts w:eastAsia="Abel" w:cs="Times New Roman"/>
+        </w:rPr>
         <w:t xml:space="preserve">en los últimos 5 años se han elaborado artículos donde se detallan </w:t>
       </w:r>
       <w:r>
@@ -11877,12 +14252,20 @@
         <w:rPr>
           <w:rFonts w:eastAsia="Abel" w:cs="Times New Roman"/>
         </w:rPr>
-        <w:t xml:space="preserve"> blockchain</w:t>
-      </w:r>
+        <w:t xml:space="preserve"> </w:t>
+      </w:r>
+      <w:proofErr w:type="spellStart"/>
       <w:r>
         <w:rPr>
           <w:rFonts w:eastAsia="Abel" w:cs="Times New Roman"/>
         </w:rPr>
+        <w:t>blockchain</w:t>
+      </w:r>
+      <w:proofErr w:type="spellEnd"/>
+      <w:r>
+        <w:rPr>
+          <w:rFonts w:eastAsia="Abel" w:cs="Times New Roman"/>
+        </w:rPr>
         <w:t xml:space="preserve"> </w:t>
       </w:r>
       <w:r>
@@ -11907,25 +14290,63 @@
         <w:rPr>
           <w:rFonts w:eastAsia="Abel" w:cs="Times New Roman"/>
         </w:rPr>
-        <w:t xml:space="preserve"> para que un nodo sea considerado como válido dentro de la red deberá ser aprobado por más del 50% de nodos en la red blockchain (</w:t>
-      </w:r>
+        <w:t xml:space="preserve"> para que un nodo sea considerado como válido dentro de la red deberá ser aprobado por más del 50% de nodos en la red </w:t>
+      </w:r>
+      <w:proofErr w:type="spellStart"/>
       <w:r>
         <w:rPr>
           <w:rFonts w:eastAsia="Abel" w:cs="Times New Roman"/>
         </w:rPr>
-        <w:t>one-</w:t>
-      </w:r>
+        <w:t>blockchain</w:t>
+      </w:r>
+      <w:proofErr w:type="spellEnd"/>
       <w:r>
         <w:rPr>
           <w:rFonts w:eastAsia="Abel" w:cs="Times New Roman"/>
         </w:rPr>
+        <w:t xml:space="preserve"> (</w:t>
+      </w:r>
+      <w:proofErr w:type="spellStart"/>
+      <w:r>
+        <w:rPr>
+          <w:rFonts w:eastAsia="Abel" w:cs="Times New Roman"/>
+        </w:rPr>
+        <w:t>one</w:t>
+      </w:r>
+      <w:proofErr w:type="spellEnd"/>
+      <w:r>
+        <w:rPr>
+          <w:rFonts w:eastAsia="Abel" w:cs="Times New Roman"/>
+        </w:rPr>
+        <w:t>-</w:t>
+      </w:r>
+      <w:proofErr w:type="spellStart"/>
+      <w:r>
+        <w:rPr>
+          <w:rFonts w:eastAsia="Abel" w:cs="Times New Roman"/>
+        </w:rPr>
         <w:t>cpu</w:t>
       </w:r>
+      <w:proofErr w:type="spellEnd"/>
       <w:r>
         <w:rPr>
           <w:rFonts w:eastAsia="Abel" w:cs="Times New Roman"/>
         </w:rPr>
-        <w:t>-one-vote</w:t>
+        <w:t>-</w:t>
+      </w:r>
+      <w:proofErr w:type="spellStart"/>
+      <w:r>
+        <w:rPr>
+          <w:rFonts w:eastAsia="Abel" w:cs="Times New Roman"/>
+        </w:rPr>
+        <w:t>one</w:t>
+      </w:r>
+      <w:proofErr w:type="spellEnd"/>
+      <w:r>
+        <w:rPr>
+          <w:rFonts w:eastAsia="Abel" w:cs="Times New Roman"/>
+        </w:rPr>
+        <w:t>-vote</w:t>
       </w:r>
       <w:r>
         <w:rPr>
@@ -11941,6 +14362,7 @@
           <w:id w:val="630514016"/>
           <w:citation/>
         </w:sdtPr>
+        <w:sdtEndPr/>
         <w:sdtContent>
           <w:r>
             <w:rPr>
@@ -12021,6 +14443,7 @@
           <w:id w:val="-961647160"/>
           <w:citation/>
         </w:sdtPr>
+        <w:sdtEndPr/>
         <w:sdtContent>
           <w:r>
             <w:rPr>
@@ -12083,6 +14506,7 @@
           <w:id w:val="-1224751634"/>
           <w:citation/>
         </w:sdtPr>
+        <w:sdtEndPr/>
         <w:sdtContent>
           <w:r>
             <w:rPr>
@@ -12133,6 +14557,7 @@
           <w:id w:val="-1526397063"/>
           <w:citation/>
         </w:sdtPr>
+        <w:sdtEndPr/>
         <w:sdtContent>
           <w:r>
             <w:rPr>
@@ -12189,6 +14614,7 @@
           <w:id w:val="-447005703"/>
           <w:citation/>
         </w:sdtPr>
+        <w:sdtEndPr/>
         <w:sdtContent>
           <w:r>
             <w:rPr>
@@ -12239,6 +14665,7 @@
           <w:id w:val="-369216993"/>
           <w:citation/>
         </w:sdtPr>
+        <w:sdtEndPr/>
         <w:sdtContent>
           <w:r>
             <w:rPr>
@@ -12289,6 +14716,7 @@
           <w:id w:val="-1887868760"/>
           <w:citation/>
         </w:sdtPr>
+        <w:sdtEndPr/>
         <w:sdtContent>
           <w:r>
             <w:rPr>
@@ -12335,7 +14763,35 @@
         <w:rPr>
           <w:rFonts w:eastAsia="Abel" w:cs="Times New Roman"/>
         </w:rPr>
-        <w:t xml:space="preserve">y aunque existen soluciones como el Proof-of-work o Proof-of-stake </w:t>
+        <w:t xml:space="preserve">y aunque existen soluciones como el </w:t>
+      </w:r>
+      <w:proofErr w:type="spellStart"/>
+      <w:r>
+        <w:rPr>
+          <w:rFonts w:eastAsia="Abel" w:cs="Times New Roman"/>
+        </w:rPr>
+        <w:t>Proof-of-work</w:t>
+      </w:r>
+      <w:proofErr w:type="spellEnd"/>
+      <w:r>
+        <w:rPr>
+          <w:rFonts w:eastAsia="Abel" w:cs="Times New Roman"/>
+        </w:rPr>
+        <w:t xml:space="preserve"> o </w:t>
+      </w:r>
+      <w:proofErr w:type="spellStart"/>
+      <w:r>
+        <w:rPr>
+          <w:rFonts w:eastAsia="Abel" w:cs="Times New Roman"/>
+        </w:rPr>
+        <w:t>Proof-of-stake</w:t>
+      </w:r>
+      <w:proofErr w:type="spellEnd"/>
+      <w:r>
+        <w:rPr>
+          <w:rFonts w:eastAsia="Abel" w:cs="Times New Roman"/>
+        </w:rPr>
+        <w:t xml:space="preserve"> </w:t>
       </w:r>
       <w:r>
         <w:rPr>
@@ -12422,19 +14878,55 @@
         <w:rPr>
           <w:rFonts w:eastAsia="Abel" w:cs="Times New Roman"/>
         </w:rPr>
-        <w:t>se dio paso a una próxima evolución del blockchain</w:t>
-      </w:r>
+        <w:t xml:space="preserve">se dio paso a una próxima evolución del </w:t>
+      </w:r>
+      <w:proofErr w:type="spellStart"/>
       <w:r>
         <w:rPr>
           <w:rFonts w:eastAsia="Abel" w:cs="Times New Roman"/>
         </w:rPr>
-        <w:t>, conocido como la blockchain 3.0</w:t>
-      </w:r>
+        <w:t>blockchain</w:t>
+      </w:r>
+      <w:proofErr w:type="spellEnd"/>
       <w:r>
         <w:rPr>
           <w:rFonts w:eastAsia="Abel" w:cs="Times New Roman"/>
         </w:rPr>
-        <w:t xml:space="preserve"> que son redes creadas para soportar aplicaciones descentralizadas pero con la ventaja de tener mayor capacidad que las redes pioneras del blockchain (bitcoin y Ethereum) </w:t>
+        <w:t xml:space="preserve">, conocido como la </w:t>
+      </w:r>
+      <w:proofErr w:type="spellStart"/>
+      <w:r>
+        <w:rPr>
+          <w:rFonts w:eastAsia="Abel" w:cs="Times New Roman"/>
+        </w:rPr>
+        <w:t>blockchain</w:t>
+      </w:r>
+      <w:proofErr w:type="spellEnd"/>
+      <w:r>
+        <w:rPr>
+          <w:rFonts w:eastAsia="Abel" w:cs="Times New Roman"/>
+        </w:rPr>
+        <w:t xml:space="preserve"> 3.0</w:t>
+      </w:r>
+      <w:r>
+        <w:rPr>
+          <w:rFonts w:eastAsia="Abel" w:cs="Times New Roman"/>
+        </w:rPr>
+        <w:t xml:space="preserve"> que son redes creadas para soportar aplicaciones descentralizadas pero con la ventaja de tener mayor capacidad que las redes pioneras del </w:t>
+      </w:r>
+      <w:proofErr w:type="spellStart"/>
+      <w:r>
+        <w:rPr>
+          <w:rFonts w:eastAsia="Abel" w:cs="Times New Roman"/>
+        </w:rPr>
+        <w:t>blockchain</w:t>
+      </w:r>
+      <w:proofErr w:type="spellEnd"/>
+      <w:r>
+        <w:rPr>
+          <w:rFonts w:eastAsia="Abel" w:cs="Times New Roman"/>
+        </w:rPr>
+        <w:t xml:space="preserve"> (bitcoin y Ethereum) </w:t>
       </w:r>
       <w:sdt>
         <w:sdtPr>
@@ -12444,6 +14936,7 @@
           <w:id w:val="-872614231"/>
           <w:citation/>
         </w:sdtPr>
+        <w:sdtEndPr/>
         <w:sdtContent>
           <w:r>
             <w:rPr>
@@ -12518,6 +15011,7 @@
           <w:id w:val="-1504122513"/>
           <w:citation/>
         </w:sdtPr>
+        <w:sdtEndPr/>
         <w:sdtContent>
           <w:r>
             <w:rPr>
@@ -12594,8 +15088,30 @@
         <w:rPr>
           <w:rFonts w:eastAsia="Abel" w:cs="Times New Roman"/>
         </w:rPr>
-        <w:t>no es considerada un blockchain sino un Tangle</w:t>
-      </w:r>
+        <w:t xml:space="preserve">no es considerada un </w:t>
+      </w:r>
+      <w:proofErr w:type="spellStart"/>
+      <w:r>
+        <w:rPr>
+          <w:rFonts w:eastAsia="Abel" w:cs="Times New Roman"/>
+        </w:rPr>
+        <w:t>blockchain</w:t>
+      </w:r>
+      <w:proofErr w:type="spellEnd"/>
+      <w:r>
+        <w:rPr>
+          <w:rFonts w:eastAsia="Abel" w:cs="Times New Roman"/>
+        </w:rPr>
+        <w:t xml:space="preserve"> sino un </w:t>
+      </w:r>
+      <w:proofErr w:type="spellStart"/>
+      <w:r>
+        <w:rPr>
+          <w:rFonts w:eastAsia="Abel" w:cs="Times New Roman"/>
+        </w:rPr>
+        <w:t>Tangle</w:t>
+      </w:r>
+      <w:proofErr w:type="spellEnd"/>
       <w:r>
         <w:rPr>
           <w:rFonts w:eastAsia="Abel" w:cs="Times New Roman"/>
@@ -12616,6 +15132,7 @@
           <w:id w:val="-726988878"/>
           <w:citation/>
         </w:sdtPr>
+        <w:sdtEndPr/>
         <w:sdtContent>
           <w:r>
             <w:rPr>
@@ -12687,6 +15204,7 @@
           <w:id w:val="-340933251"/>
           <w:citation/>
         </w:sdtPr>
+        <w:sdtEndPr/>
         <w:sdtContent>
           <w:r>
             <w:rPr>
@@ -12758,8 +15276,16 @@
           <w:rFonts w:eastAsia="Abel" w:cs="Times New Roman"/>
         </w:rPr>
         <w:lastRenderedPageBreak/>
-        <w:t>de esta manera el problema de la sostenibilidad ambiental dado por la tecnología blockchain</w:t>
-      </w:r>
+        <w:t xml:space="preserve">de esta manera el problema de la sostenibilidad ambiental dado por la tecnología </w:t>
+      </w:r>
+      <w:proofErr w:type="spellStart"/>
+      <w:r>
+        <w:rPr>
+          <w:rFonts w:eastAsia="Abel" w:cs="Times New Roman"/>
+        </w:rPr>
+        <w:t>blockchain</w:t>
+      </w:r>
+      <w:proofErr w:type="spellEnd"/>
       <w:r>
         <w:rPr>
           <w:rFonts w:eastAsia="Abel" w:cs="Times New Roman"/>
@@ -12816,6 +15342,7 @@
           <w:id w:val="1412421221"/>
           <w:citation/>
         </w:sdtPr>
+        <w:sdtEndPr/>
         <w:sdtContent>
           <w:r>
             <w:rPr>
@@ -12856,8 +15383,30 @@
         <w:rPr>
           <w:rFonts w:eastAsia="Abel" w:cs="Times New Roman"/>
         </w:rPr>
-        <w:t>, haciéndolo perfecto para ser utilizado en micropagos de IoT</w:t>
-      </w:r>
+        <w:t xml:space="preserve">, haciéndolo perfecto para ser utilizado en </w:t>
+      </w:r>
+      <w:proofErr w:type="spellStart"/>
+      <w:r>
+        <w:rPr>
+          <w:rFonts w:eastAsia="Abel" w:cs="Times New Roman"/>
+        </w:rPr>
+        <w:t>micropagos</w:t>
+      </w:r>
+      <w:proofErr w:type="spellEnd"/>
+      <w:r>
+        <w:rPr>
+          <w:rFonts w:eastAsia="Abel" w:cs="Times New Roman"/>
+        </w:rPr>
+        <w:t xml:space="preserve"> de </w:t>
+      </w:r>
+      <w:proofErr w:type="spellStart"/>
+      <w:r>
+        <w:rPr>
+          <w:rFonts w:eastAsia="Abel" w:cs="Times New Roman"/>
+        </w:rPr>
+        <w:t>IoT</w:t>
+      </w:r>
+      <w:proofErr w:type="spellEnd"/>
       <w:r>
         <w:rPr>
           <w:rFonts w:eastAsia="Abel" w:cs="Times New Roman"/>
@@ -12872,6 +15421,7 @@
           <w:id w:val="-210732998"/>
           <w:citation/>
         </w:sdtPr>
+        <w:sdtEndPr/>
         <w:sdtContent>
           <w:r>
             <w:rPr>
@@ -12976,6 +15526,7 @@
           <w:id w:val="1474097068"/>
           <w:citation/>
         </w:sdtPr>
+        <w:sdtEndPr/>
         <w:sdtContent>
           <w:r>
             <w:rPr>
@@ -13064,7 +15615,35 @@
         <w:rPr>
           <w:rFonts w:eastAsia="Abel" w:cs="Times New Roman"/>
         </w:rPr>
-        <w:t xml:space="preserve"> Un aspecto negativo con respecto a IOTA, se debe a la carencia de implementación de los smart contracts, según el reporte del mes de marzo del 2021 de IOTA</w:t>
+        <w:t xml:space="preserve"> Un aspecto negativo con respecto a IOTA, se debe a la carencia de implementación de los </w:t>
+      </w:r>
+      <w:proofErr w:type="spellStart"/>
+      <w:r>
+        <w:rPr>
+          <w:rFonts w:eastAsia="Abel" w:cs="Times New Roman"/>
+        </w:rPr>
+        <w:t>smart</w:t>
+      </w:r>
+      <w:proofErr w:type="spellEnd"/>
+      <w:r>
+        <w:rPr>
+          <w:rFonts w:eastAsia="Abel" w:cs="Times New Roman"/>
+        </w:rPr>
+        <w:t xml:space="preserve"> </w:t>
+      </w:r>
+      <w:proofErr w:type="spellStart"/>
+      <w:r>
+        <w:rPr>
+          <w:rFonts w:eastAsia="Abel" w:cs="Times New Roman"/>
+        </w:rPr>
+        <w:t>contracts</w:t>
+      </w:r>
+      <w:proofErr w:type="spellEnd"/>
+      <w:r>
+        <w:rPr>
+          <w:rFonts w:eastAsia="Abel" w:cs="Times New Roman"/>
+        </w:rPr>
+        <w:t>, según el reporte del mes de marzo del 2021 de IOTA</w:t>
       </w:r>
       <w:r>
         <w:rPr>
@@ -13080,6 +15659,7 @@
           <w:id w:val="-1799215690"/>
           <w:citation/>
         </w:sdtPr>
+        <w:sdtEndPr/>
         <w:sdtContent>
           <w:r>
             <w:rPr>
@@ -13122,6 +15702,7 @@
         </w:rPr>
         <w:t xml:space="preserve">, los </w:t>
       </w:r>
+      <w:proofErr w:type="spellStart"/>
       <w:r>
         <w:rPr>
           <w:rFonts w:eastAsia="Abel" w:cs="Times New Roman"/>
@@ -13132,14 +15713,37 @@
         <w:rPr>
           <w:rFonts w:eastAsia="Abel" w:cs="Times New Roman"/>
         </w:rPr>
-        <w:t xml:space="preserve">mart contract se encuentra actualmente en fase alfa esperando que en el año 2022 se </w:t>
-      </w:r>
+        <w:t>mart</w:t>
+      </w:r>
+      <w:proofErr w:type="spellEnd"/>
       <w:r>
         <w:rPr>
           <w:rFonts w:eastAsia="Abel" w:cs="Times New Roman"/>
         </w:rPr>
+        <w:t xml:space="preserve"> </w:t>
+      </w:r>
+      <w:proofErr w:type="spellStart"/>
+      <w:r>
+        <w:rPr>
+          <w:rFonts w:eastAsia="Abel" w:cs="Times New Roman"/>
+        </w:rPr>
+        <w:t>contract</w:t>
+      </w:r>
+      <w:proofErr w:type="spellEnd"/>
+      <w:r>
+        <w:rPr>
+          <w:rFonts w:eastAsia="Abel" w:cs="Times New Roman"/>
+        </w:rPr>
+        <w:t xml:space="preserve"> se encuentra actualmente en fase alfa esperando que en el año 2022 se </w:t>
+      </w:r>
+      <w:proofErr w:type="spellStart"/>
+      <w:r>
+        <w:rPr>
+          <w:rFonts w:eastAsia="Abel" w:cs="Times New Roman"/>
+        </w:rPr>
         <w:t>lanze</w:t>
       </w:r>
+      <w:proofErr w:type="spellEnd"/>
       <w:r>
         <w:rPr>
           <w:rFonts w:eastAsia="Abel" w:cs="Times New Roman"/>
@@ -13156,14 +15760,86 @@
         <w:rPr>
           <w:rFonts w:eastAsia="Abel" w:cs="Times New Roman"/>
         </w:rPr>
-        <w:t xml:space="preserve"> Ethereum sigue siendo líder actualmente en la construcción de smart contract</w:t>
-      </w:r>
+        <w:t xml:space="preserve"> Ethereum sigue siendo líder actualmente en la construcción de </w:t>
+      </w:r>
+      <w:proofErr w:type="spellStart"/>
       <w:r>
         <w:rPr>
           <w:rFonts w:eastAsia="Abel" w:cs="Times New Roman"/>
         </w:rPr>
+        <w:t>smart</w:t>
+      </w:r>
+      <w:proofErr w:type="spellEnd"/>
+      <w:r>
+        <w:rPr>
+          <w:rFonts w:eastAsia="Abel" w:cs="Times New Roman"/>
+        </w:rPr>
+        <w:t xml:space="preserve"> </w:t>
+      </w:r>
+      <w:proofErr w:type="spellStart"/>
+      <w:r>
+        <w:rPr>
+          <w:rFonts w:eastAsia="Abel" w:cs="Times New Roman"/>
+        </w:rPr>
+        <w:t>contract</w:t>
+      </w:r>
+      <w:r>
+        <w:rPr>
+          <w:rFonts w:eastAsia="Abel" w:cs="Times New Roman"/>
+        </w:rPr>
         <w:t>s</w:t>
       </w:r>
+      <w:proofErr w:type="spellEnd"/>
+      <w:r>
+        <w:rPr>
+          <w:rFonts w:eastAsia="Abel" w:cs="Times New Roman"/>
+        </w:rPr>
+        <w:t xml:space="preserve"> </w:t>
+      </w:r>
+      <w:sdt>
+        <w:sdtPr>
+          <w:rPr>
+            <w:rFonts w:eastAsia="Abel" w:cs="Times New Roman"/>
+          </w:rPr>
+          <w:id w:val="23145464"/>
+          <w:citation/>
+        </w:sdtPr>
+        <w:sdtContent>
+          <w:r>
+            <w:rPr>
+              <w:rFonts w:eastAsia="Abel" w:cs="Times New Roman"/>
+            </w:rPr>
+            <w:fldChar w:fldCharType="begin"/>
+          </w:r>
+          <w:r>
+            <w:rPr>
+              <w:rFonts w:eastAsia="Abel" w:cs="Times New Roman"/>
+              <w:lang w:val="es-MX"/>
+            </w:rPr>
+            <w:instrText xml:space="preserve"> CITATION Wan21 \l 2058 </w:instrText>
+          </w:r>
+          <w:r>
+            <w:rPr>
+              <w:rFonts w:eastAsia="Abel" w:cs="Times New Roman"/>
+            </w:rPr>
+            <w:fldChar w:fldCharType="separate"/>
+          </w:r>
+          <w:r>
+            <w:rPr>
+              <w:rFonts w:eastAsia="Abel" w:cs="Times New Roman"/>
+              <w:noProof/>
+              <w:lang w:val="es-MX"/>
+            </w:rPr>
+            <w:t>[77]</w:t>
+          </w:r>
+          <w:r>
+            <w:rPr>
+              <w:rFonts w:eastAsia="Abel" w:cs="Times New Roman"/>
+            </w:rPr>
+            <w:fldChar w:fldCharType="end"/>
+          </w:r>
+        </w:sdtContent>
+      </w:sdt>
       <w:r>
         <w:rPr>
           <w:rFonts w:eastAsia="Abel" w:cs="Times New Roman"/>
@@ -13199,6 +15875,7 @@
           <w:id w:val="1471322932"/>
           <w:citation/>
         </w:sdtPr>
+        <w:sdtEndPr/>
         <w:sdtContent>
           <w:r>
             <w:rPr>
@@ -13239,19 +15916,43 @@
         <w:rPr>
           <w:rFonts w:eastAsia="Abel" w:cs="Times New Roman"/>
         </w:rPr>
-        <w:t>, debido a</w:t>
+        <w:t xml:space="preserve">, </w:t>
       </w:r>
       <w:r>
         <w:rPr>
           <w:rFonts w:eastAsia="Abel" w:cs="Times New Roman"/>
         </w:rPr>
-        <w:t xml:space="preserve">l incremento en </w:t>
+        <w:t>se registraron</w:t>
       </w:r>
       <w:r>
         <w:rPr>
           <w:rFonts w:eastAsia="Abel" w:cs="Times New Roman"/>
         </w:rPr>
-        <w:t>el número de usuarios que se inclinaron por realizar compras online e invertir en la bolsa de valores de criptomonedas</w:t>
+        <w:t xml:space="preserve"> incremento</w:t>
+      </w:r>
+      <w:r>
+        <w:rPr>
+          <w:rFonts w:eastAsia="Abel" w:cs="Times New Roman"/>
+        </w:rPr>
+        <w:t>s</w:t>
+      </w:r>
+      <w:r>
+        <w:rPr>
+          <w:rFonts w:eastAsia="Abel" w:cs="Times New Roman"/>
+        </w:rPr>
+        <w:t xml:space="preserve"> en </w:t>
+      </w:r>
+      <w:r>
+        <w:rPr>
+          <w:rFonts w:eastAsia="Abel" w:cs="Times New Roman"/>
+        </w:rPr>
+        <w:t xml:space="preserve">la cantidad </w:t>
+      </w:r>
+      <w:r>
+        <w:rPr>
+          <w:rFonts w:eastAsia="Abel" w:cs="Times New Roman"/>
+        </w:rPr>
+        <w:t>de usuarios que se inclinaron por realizar compras online e invertir en la bolsa de valores de criptomonedas</w:t>
       </w:r>
       <w:r>
         <w:rPr>
@@ -13267,6 +15968,7 @@
           <w:id w:val="-226607583"/>
           <w:citation/>
         </w:sdtPr>
+        <w:sdtEndPr/>
         <w:sdtContent>
           <w:r>
             <w:rPr>
@@ -13293,7 +15995,7 @@
               <w:noProof/>
               <w:lang w:val="es-MX"/>
             </w:rPr>
-            <w:t>[77]</w:t>
+            <w:t>[78]</w:t>
           </w:r>
           <w:r>
             <w:rPr>
@@ -13323,6 +16025,7 @@
           <w:id w:val="1247618312"/>
           <w:citation/>
         </w:sdtPr>
+        <w:sdtEndPr/>
         <w:sdtContent>
           <w:r>
             <w:rPr>
@@ -13349,7 +16052,7 @@
               <w:noProof/>
               <w:lang w:val="es-MX"/>
             </w:rPr>
-            <w:t>[78]</w:t>
+            <w:t>[79]</w:t>
           </w:r>
           <w:r>
             <w:rPr>
@@ -13373,6 +16076,7 @@
           <w:id w:val="487605405"/>
           <w:citation/>
         </w:sdtPr>
+        <w:sdtEndPr/>
         <w:sdtContent>
           <w:r>
             <w:rPr>
@@ -13399,7 +16103,7 @@
               <w:noProof/>
               <w:lang w:val="es-MX"/>
             </w:rPr>
-            <w:t>[79]</w:t>
+            <w:t>[80]</w:t>
           </w:r>
           <w:r>
             <w:rPr>
@@ -13467,7 +16171,21 @@
         <w:rPr>
           <w:rFonts w:eastAsia="Abel" w:cs="Times New Roman"/>
         </w:rPr>
-        <w:t xml:space="preserve"> Angelis y Ribeiro da Silva</w:t>
+        <w:t xml:space="preserve"> </w:t>
+      </w:r>
+      <w:proofErr w:type="spellStart"/>
+      <w:r>
+        <w:rPr>
+          <w:rFonts w:eastAsia="Abel" w:cs="Times New Roman"/>
+        </w:rPr>
+        <w:t>Angelis</w:t>
+      </w:r>
+      <w:proofErr w:type="spellEnd"/>
+      <w:r>
+        <w:rPr>
+          <w:rFonts w:eastAsia="Abel" w:cs="Times New Roman"/>
+        </w:rPr>
+        <w:t xml:space="preserve"> y Ribeiro da Silva</w:t>
       </w:r>
       <w:r>
         <w:rPr>
@@ -13483,6 +16201,7 @@
           <w:id w:val="590125167"/>
           <w:citation/>
         </w:sdtPr>
+        <w:sdtEndPr/>
         <w:sdtContent>
           <w:r>
             <w:rPr>
@@ -13509,7 +16228,7 @@
               <w:noProof/>
               <w:lang w:val="es-MX"/>
             </w:rPr>
-            <w:t>[80]</w:t>
+            <w:t>[81]</w:t>
           </w:r>
           <w:r>
             <w:rPr>
@@ -13525,11 +16244,19 @@
         </w:rPr>
         <w:t xml:space="preserve"> &amp; </w:t>
       </w:r>
+      <w:proofErr w:type="spellStart"/>
       <w:r>
         <w:rPr>
           <w:rFonts w:eastAsia="Abel" w:cs="Times New Roman"/>
         </w:rPr>
-        <w:t xml:space="preserve">Mohanta y otros </w:t>
+        <w:t>Mohanta</w:t>
+      </w:r>
+      <w:proofErr w:type="spellEnd"/>
+      <w:r>
+        <w:rPr>
+          <w:rFonts w:eastAsia="Abel" w:cs="Times New Roman"/>
+        </w:rPr>
+        <w:t xml:space="preserve"> y otros </w:t>
       </w:r>
       <w:sdt>
         <w:sdtPr>
@@ -13539,6 +16266,7 @@
           <w:id w:val="-1221436812"/>
           <w:citation/>
         </w:sdtPr>
+        <w:sdtEndPr/>
         <w:sdtContent>
           <w:r>
             <w:rPr>
@@ -13565,7 +16293,7 @@
               <w:noProof/>
               <w:lang w:val="es-MX"/>
             </w:rPr>
-            <w:t>[81]</w:t>
+            <w:t>[82]</w:t>
           </w:r>
           <w:r>
             <w:rPr>
@@ -13579,12 +16307,26 @@
         <w:rPr>
           <w:rFonts w:eastAsia="Abel" w:cs="Times New Roman"/>
         </w:rPr>
-        <w:t>, actualmente se está trabajando en la blockchain 4.0</w:t>
-      </w:r>
+        <w:t xml:space="preserve">, actualmente se está trabajando en la </w:t>
+      </w:r>
+      <w:proofErr w:type="spellStart"/>
       <w:r>
         <w:rPr>
           <w:rFonts w:eastAsia="Abel" w:cs="Times New Roman"/>
         </w:rPr>
+        <w:t>blockchain</w:t>
+      </w:r>
+      <w:proofErr w:type="spellEnd"/>
+      <w:r>
+        <w:rPr>
+          <w:rFonts w:eastAsia="Abel" w:cs="Times New Roman"/>
+        </w:rPr>
+        <w:t xml:space="preserve"> 4.0</w:t>
+      </w:r>
+      <w:r>
+        <w:rPr>
+          <w:rFonts w:eastAsia="Abel" w:cs="Times New Roman"/>
+        </w:rPr>
         <w:t>,</w:t>
       </w:r>
       <w:r>
@@ -13597,7 +16339,21 @@
         <w:rPr>
           <w:rFonts w:eastAsia="Abel" w:cs="Times New Roman"/>
         </w:rPr>
-        <w:t>se utilizará esta tendencia, la característica de inclusión de la inteligencia artificial al blockchain sería un gran avance para la mitigación de fraudes y estafas en transacciones financieras online.</w:t>
+        <w:t xml:space="preserve">se utilizará esta tendencia, la característica de inclusión de la inteligencia artificial al </w:t>
+      </w:r>
+      <w:proofErr w:type="spellStart"/>
+      <w:r>
+        <w:rPr>
+          <w:rFonts w:eastAsia="Abel" w:cs="Times New Roman"/>
+        </w:rPr>
+        <w:t>blockchain</w:t>
+      </w:r>
+      <w:proofErr w:type="spellEnd"/>
+      <w:r>
+        <w:rPr>
+          <w:rFonts w:eastAsia="Abel" w:cs="Times New Roman"/>
+        </w:rPr>
+        <w:t xml:space="preserve"> sería un gran avance para la mitigación de fraudes y estafas en transacciones financieras online.</w:t>
       </w:r>
       <w:r>
         <w:rPr>
@@ -13673,9 +16429,9 @@
         </w:rPr>
         <w:lastRenderedPageBreak/>
         <w:drawing>
-          <wp:inline distT="0" distB="0" distL="0" distR="0" wp14:anchorId="6CB8C817" wp14:editId="73665A3F">
-            <wp:extent cx="5576711" cy="2230291"/>
-            <wp:effectExtent l="0" t="0" r="5080" b="0"/>
+          <wp:inline distT="0" distB="0" distL="0" distR="0" wp14:anchorId="6CB8C817" wp14:editId="72BE4F85">
+            <wp:extent cx="4655446" cy="1861851"/>
+            <wp:effectExtent l="0" t="0" r="0" b="5080"/>
             <wp:docPr id="3" name="Imagen 3"/>
             <wp:cNvGraphicFramePr>
               <a:graphicFrameLocks xmlns:a="http://schemas.openxmlformats.org/drawingml/2006/main" noChangeAspect="1"/>
@@ -13705,7 +16461,7 @@
                   <pic:spPr bwMode="auto">
                     <a:xfrm>
                       <a:off x="0" y="0"/>
-                      <a:ext cx="5594866" cy="2237552"/>
+                      <a:ext cx="4655446" cy="1861851"/>
                     </a:xfrm>
                     <a:prstGeom prst="rect">
                       <a:avLst/>
@@ -13728,18 +16484,31 @@
         <w:pStyle w:val="Descripcin"/>
         <w:jc w:val="center"/>
       </w:pPr>
-      <w:bookmarkStart w:id="14" w:name="_Toc85884617"/>
+      <w:bookmarkStart w:id="14" w:name="_Toc86082535"/>
       <w:r>
         <w:t xml:space="preserve">Figura </w:t>
       </w:r>
-      <w:fldSimple w:instr=" SEQ Figura \* ARABIC ">
-        <w:r>
-          <w:rPr>
-            <w:noProof/>
-          </w:rPr>
-          <w:t>1</w:t>
-        </w:r>
-      </w:fldSimple>
+      <w:r>
+        <w:fldChar w:fldCharType="begin"/>
+      </w:r>
+      <w:r>
+        <w:instrText xml:space="preserve"> SEQ Figura \* ARABIC </w:instrText>
+      </w:r>
+      <w:r>
+        <w:fldChar w:fldCharType="separate"/>
+      </w:r>
+      <w:r>
+        <w:rPr>
+          <w:noProof/>
+        </w:rPr>
+        <w:t>1</w:t>
+      </w:r>
+      <w:r>
+        <w:rPr>
+          <w:noProof/>
+        </w:rPr>
+        <w:fldChar w:fldCharType="end"/>
+      </w:r>
       <w:r>
         <w:t xml:space="preserve">: </w:t>
       </w:r>
@@ -13747,11 +16516,21 @@
         <w:t xml:space="preserve"> Organización cron</w:t>
       </w:r>
       <w:r>
-        <w:t xml:space="preserve">ológica de los antecedentes de las fintech y </w:t>
-      </w:r>
+        <w:t xml:space="preserve">ológica de los antecedentes de las </w:t>
+      </w:r>
+      <w:proofErr w:type="spellStart"/>
+      <w:r>
+        <w:t>fintech</w:t>
+      </w:r>
+      <w:proofErr w:type="spellEnd"/>
+      <w:r>
+        <w:t xml:space="preserve"> y </w:t>
+      </w:r>
+      <w:proofErr w:type="spellStart"/>
       <w:r>
         <w:t>blockchain</w:t>
       </w:r>
+      <w:proofErr w:type="spellEnd"/>
       <w:r>
         <w:t>.</w:t>
       </w:r>
@@ -13780,8 +16559,42 @@
           <w:szCs w:val="22"/>
           <w:lang w:val="en-US"/>
         </w:rPr>
-        <w:t>Fuente: Elaboración propia</w:t>
-      </w:r>
+        <w:t xml:space="preserve">Fuente: </w:t>
+      </w:r>
+      <w:proofErr w:type="spellStart"/>
+      <w:r>
+        <w:rPr>
+          <w:b/>
+          <w:iCs w:val="0"/>
+          <w:color w:val="auto"/>
+          <w:szCs w:val="22"/>
+          <w:lang w:val="en-US"/>
+        </w:rPr>
+        <w:t>Elaboración</w:t>
+      </w:r>
+      <w:proofErr w:type="spellEnd"/>
+      <w:r>
+        <w:rPr>
+          <w:b/>
+          <w:iCs w:val="0"/>
+          <w:color w:val="auto"/>
+          <w:szCs w:val="22"/>
+          <w:lang w:val="en-US"/>
+        </w:rPr>
+        <w:t xml:space="preserve"> </w:t>
+      </w:r>
+      <w:proofErr w:type="spellStart"/>
+      <w:r>
+        <w:rPr>
+          <w:b/>
+          <w:iCs w:val="0"/>
+          <w:color w:val="auto"/>
+          <w:szCs w:val="22"/>
+          <w:lang w:val="en-US"/>
+        </w:rPr>
+        <w:t>propia</w:t>
+      </w:r>
+      <w:proofErr w:type="spellEnd"/>
     </w:p>
     <w:p>
       <w:pPr>
@@ -13826,8 +16639,42 @@
           <w:szCs w:val="48"/>
           <w:lang w:val="en-US" w:eastAsia="es-EC"/>
         </w:rPr>
-        <w:t>IOTA, Nano, or Byteball, for instance, are not really blockchains; they are seen as post-blockcha</w:t>
-      </w:r>
+        <w:t xml:space="preserve">IOTA, Nano, or </w:t>
+      </w:r>
+      <w:proofErr w:type="spellStart"/>
+      <w:r>
+        <w:rPr>
+          <w:rFonts w:ascii="ff4" w:eastAsia="Times New Roman" w:hAnsi="ff4" w:cs="Times New Roman"/>
+          <w:color w:val="000000"/>
+          <w:sz w:val="48"/>
+          <w:szCs w:val="48"/>
+          <w:lang w:val="en-US" w:eastAsia="es-EC"/>
+        </w:rPr>
+        <w:t>Byteball</w:t>
+      </w:r>
+      <w:proofErr w:type="spellEnd"/>
+      <w:r>
+        <w:rPr>
+          <w:rFonts w:ascii="ff4" w:eastAsia="Times New Roman" w:hAnsi="ff4" w:cs="Times New Roman"/>
+          <w:color w:val="000000"/>
+          <w:sz w:val="48"/>
+          <w:szCs w:val="48"/>
+          <w:lang w:val="en-US" w:eastAsia="es-EC"/>
+        </w:rPr>
+        <w:t>, for instance, are not really blockchains; they are seen as post-</w:t>
+      </w:r>
+      <w:proofErr w:type="spellStart"/>
+      <w:r>
+        <w:rPr>
+          <w:rFonts w:ascii="ff4" w:eastAsia="Times New Roman" w:hAnsi="ff4" w:cs="Times New Roman"/>
+          <w:color w:val="000000"/>
+          <w:sz w:val="48"/>
+          <w:szCs w:val="48"/>
+          <w:lang w:val="en-US" w:eastAsia="es-EC"/>
+        </w:rPr>
+        <w:t>blockcha</w:t>
+      </w:r>
+      <w:proofErr w:type="spellEnd"/>
     </w:p>
     <w:p>
       <w:pPr>
@@ -13838,7 +16685,7 @@
         </w:numPr>
         <w:spacing w:line="360" w:lineRule="auto"/>
       </w:pPr>
-      <w:bookmarkStart w:id="15" w:name="_Toc85884654"/>
+      <w:bookmarkStart w:id="15" w:name="_Toc86081406"/>
       <w:r>
         <w:t>Antecedentes conceptuales.</w:t>
       </w:r>
@@ -13853,7 +16700,7 @@
         </w:numPr>
         <w:spacing w:line="360" w:lineRule="auto"/>
       </w:pPr>
-      <w:bookmarkStart w:id="16" w:name="_Toc85884655"/>
+      <w:bookmarkStart w:id="16" w:name="_Toc86081407"/>
       <w:r>
         <w:t>Hipótesis de la investigación.</w:t>
       </w:r>
@@ -13977,7 +16824,7 @@
         </w:numPr>
         <w:spacing w:line="360" w:lineRule="auto"/>
       </w:pPr>
-      <w:bookmarkStart w:id="17" w:name="_Toc85884656"/>
+      <w:bookmarkStart w:id="17" w:name="_Toc86081408"/>
       <w:r>
         <w:t>Red de categorías de las variables.</w:t>
       </w:r>
@@ -13992,7 +16839,7 @@
         </w:numPr>
         <w:spacing w:line="360" w:lineRule="auto"/>
       </w:pPr>
-      <w:bookmarkStart w:id="18" w:name="_Toc85884657"/>
+      <w:bookmarkStart w:id="18" w:name="_Toc86081409"/>
       <w:r>
         <w:t>Variable independiente.</w:t>
       </w:r>
@@ -14027,20 +16874,19 @@
         </w:numPr>
         <w:spacing w:line="360" w:lineRule="auto"/>
       </w:pPr>
-      <w:bookmarkStart w:id="19" w:name="_Toc85884658"/>
-      <w:r>
-        <w:lastRenderedPageBreak/>
-        <w:t>Variable dependiente.</w:t>
-      </w:r>
-      <w:bookmarkEnd w:id="19"/>
+      <w:bookmarkStart w:id="19" w:name="_Toc86081410"/>
+      <w:r>
+        <w:t>Variable independiente.</w:t>
+      </w:r>
     </w:p>
+    <w:bookmarkEnd w:id="19"/>
     <w:p>
       <w:pPr>
         <w:pStyle w:val="Prrafodelista"/>
         <w:keepNext/>
         <w:numPr>
           <w:ilvl w:val="0"/>
-          <w:numId w:val="7"/>
+          <w:numId w:val="8"/>
         </w:numPr>
         <w:spacing w:line="360" w:lineRule="auto"/>
       </w:pPr>
@@ -14053,6 +16899,23 @@
         </w:rPr>
         <w:t>.</w:t>
       </w:r>
+    </w:p>
+    <w:p>
+      <w:pPr>
+        <w:keepNext/>
+        <w:spacing w:line="360" w:lineRule="auto"/>
+        <w:ind w:left="360"/>
+        <w:jc w:val="both"/>
+      </w:pPr>
+      <w:r>
+        <w:t>En la figura 2 se muestra la red de categorías de las variables de investigación seleccionadas para las variables dependientes e independientes.</w:t>
+      </w:r>
+    </w:p>
+    <w:p>
+      <w:pPr>
+        <w:spacing w:line="360" w:lineRule="auto"/>
+        <w:jc w:val="both"/>
+      </w:pPr>
     </w:p>
     <w:p>
       <w:pPr>
@@ -14065,13 +16928,13 @@
       <w:r>
         <w:rPr>
           <w:noProof/>
-          <w:lang w:eastAsia="es-EC"/>
-        </w:rPr>
+        </w:rPr>
+        <w:lastRenderedPageBreak/>
         <w:drawing>
-          <wp:inline distT="0" distB="0" distL="0" distR="0" wp14:anchorId="7F6C30A1" wp14:editId="383DE8BB">
-            <wp:extent cx="3716498" cy="2971800"/>
-            <wp:effectExtent l="0" t="0" r="0" b="0"/>
-            <wp:docPr id="4" name="Imagen 4"/>
+          <wp:inline distT="0" distB="0" distL="0" distR="0" wp14:anchorId="01C72671" wp14:editId="0D800001">
+            <wp:extent cx="3018622" cy="2413762"/>
+            <wp:effectExtent l="0" t="0" r="0" b="5715"/>
+            <wp:docPr id="5" name="Imagen 5"/>
             <wp:cNvGraphicFramePr>
               <a:graphicFrameLocks xmlns:a="http://schemas.openxmlformats.org/drawingml/2006/main" noChangeAspect="1"/>
             </wp:cNvGraphicFramePr>
@@ -14079,7 +16942,7 @@
               <a:graphicData uri="http://schemas.openxmlformats.org/drawingml/2006/picture">
                 <pic:pic xmlns:pic="http://schemas.openxmlformats.org/drawingml/2006/picture">
                   <pic:nvPicPr>
-                    <pic:cNvPr id="0" name="Picture 3"/>
+                    <pic:cNvPr id="0" name="Picture 1"/>
                     <pic:cNvPicPr>
                       <a:picLocks noChangeAspect="1" noChangeArrowheads="1"/>
                     </pic:cNvPicPr>
@@ -14100,7 +16963,7 @@
                   <pic:spPr bwMode="auto">
                     <a:xfrm>
                       <a:off x="0" y="0"/>
-                      <a:ext cx="3749698" cy="2998348"/>
+                      <a:ext cx="3026953" cy="2420424"/>
                     </a:xfrm>
                     <a:prstGeom prst="rect">
                       <a:avLst/>
@@ -14122,22 +16985,45 @@
         <w:pStyle w:val="Descripcin"/>
         <w:jc w:val="center"/>
       </w:pPr>
-      <w:r>
-        <w:t xml:space="preserve">Ilustración </w:t>
-      </w:r>
-      <w:fldSimple w:instr=" SEQ Ilustración \* ARABIC ">
+      <w:bookmarkStart w:id="20" w:name="_Toc86082536"/>
+      <w:r>
+        <w:t xml:space="preserve">Figura </w:t>
+      </w:r>
+      <w:fldSimple w:instr=" SEQ Figura \* ARABIC ">
         <w:r>
           <w:rPr>
             <w:noProof/>
           </w:rPr>
-          <w:t>1</w:t>
+          <w:t>2</w:t>
         </w:r>
       </w:fldSimple>
       <w:r>
         <w:t xml:space="preserve">: </w:t>
       </w:r>
       <w:r>
-        <w:t>Red de categorías de las variables de investigación, elaboración propia del autor</w:t>
+        <w:t>Red de categorías de las variables de investigación</w:t>
+      </w:r>
+      <w:bookmarkEnd w:id="20"/>
+    </w:p>
+    <w:p>
+      <w:pPr>
+        <w:pStyle w:val="Descripcin"/>
+        <w:jc w:val="center"/>
+        <w:rPr>
+          <w:b/>
+          <w:iCs w:val="0"/>
+          <w:color w:val="auto"/>
+          <w:szCs w:val="22"/>
+        </w:rPr>
+      </w:pPr>
+      <w:r>
+        <w:rPr>
+          <w:b/>
+          <w:iCs w:val="0"/>
+          <w:color w:val="auto"/>
+          <w:szCs w:val="22"/>
+        </w:rPr>
+        <w:t>Fuente: Elaboración propia</w:t>
       </w:r>
     </w:p>
     <w:p>
@@ -14148,11 +17034,11 @@
           <w:numId w:val="3"/>
         </w:numPr>
       </w:pPr>
-      <w:bookmarkStart w:id="20" w:name="_Toc85884659"/>
+      <w:bookmarkStart w:id="21" w:name="_Toc86081411"/>
       <w:r>
         <w:t>Fundamentación teórica de la variable independiente.</w:t>
       </w:r>
-      <w:bookmarkEnd w:id="20"/>
+      <w:bookmarkEnd w:id="21"/>
     </w:p>
     <w:p>
       <w:pPr>
@@ -14172,10 +17058,10 @@
         <w:t xml:space="preserve"> en </w:t>
       </w:r>
       <w:r>
-        <w:t>aplicaciones fintech</w:t>
-      </w:r>
-      <w:r>
-        <w:t xml:space="preserve">. </w:t>
+        <w:t xml:space="preserve">aplicaciones </w:t>
+      </w:r>
+      <w:r>
+        <w:t>Fintech, partiendo desde lo más general como es la gestión de la información a lo más específico que son las tecnologías de registros distribuidos.</w:t>
       </w:r>
     </w:p>
     <w:p>
@@ -14187,9 +17073,11 @@
         </w:numPr>
         <w:spacing w:line="360" w:lineRule="auto"/>
       </w:pPr>
+      <w:bookmarkStart w:id="22" w:name="_Toc86081412"/>
       <w:r>
         <w:t>Gestión de la información.</w:t>
       </w:r>
+      <w:bookmarkEnd w:id="22"/>
     </w:p>
     <w:p>
       <w:pPr>
@@ -14230,8 +17118,13 @@
         <w:t xml:space="preserve">incluyen tareas como </w:t>
       </w:r>
       <w:r>
-        <w:t>extracción, combinación, depuración, almacenamiento y distribución de la información a todos los stakeholders</w:t>
-      </w:r>
+        <w:t xml:space="preserve">extracción, combinación, depuración, almacenamiento y distribución de la información a todos los </w:t>
+      </w:r>
+      <w:proofErr w:type="spellStart"/>
+      <w:r>
+        <w:t>stakeholders</w:t>
+      </w:r>
+      <w:proofErr w:type="spellEnd"/>
       <w:r>
         <w:t xml:space="preserve"> </w:t>
       </w:r>
@@ -14240,6 +17133,7 @@
           <w:id w:val="1949654826"/>
           <w:citation/>
         </w:sdtPr>
+        <w:sdtEndPr/>
         <w:sdtContent>
           <w:r>
             <w:fldChar w:fldCharType="begin"/>
@@ -14254,7 +17148,7 @@
             <w:rPr>
               <w:noProof/>
             </w:rPr>
-            <w:t>[82]</w:t>
+            <w:t>[83]</w:t>
           </w:r>
           <w:r>
             <w:fldChar w:fldCharType="end"/>
@@ -14265,7 +17159,15 @@
         <w:t xml:space="preserve">. </w:t>
       </w:r>
       <w:r>
-        <w:t>El objetivo final de los GI es la garantización de la confidencialidad, disponibilidad e integridad de los datos</w:t>
+        <w:t xml:space="preserve">El objetivo final de los GI es la </w:t>
+      </w:r>
+      <w:proofErr w:type="spellStart"/>
+      <w:r>
+        <w:t>garantización</w:t>
+      </w:r>
+      <w:proofErr w:type="spellEnd"/>
+      <w:r>
+        <w:t xml:space="preserve"> de la confidencialidad, disponibilidad e integridad de los datos</w:t>
       </w:r>
       <w:r>
         <w:t xml:space="preserve"> </w:t>
@@ -14275,6 +17177,7 @@
           <w:id w:val="-752202176"/>
           <w:citation/>
         </w:sdtPr>
+        <w:sdtEndPr/>
         <w:sdtContent>
           <w:r>
             <w:fldChar w:fldCharType="begin"/>
@@ -14289,7 +17192,7 @@
             <w:rPr>
               <w:noProof/>
             </w:rPr>
-            <w:t>[83]</w:t>
+            <w:t>[84]</w:t>
           </w:r>
           <w:r>
             <w:fldChar w:fldCharType="end"/>
@@ -14297,13 +17200,22 @@
         </w:sdtContent>
       </w:sdt>
       <w:r>
-        <w:t xml:space="preserve">, aspectos importantes a tener en cuenta en aplicaciones fintech que se relacionan con la Ley Orgánica de Protección de datos personales </w:t>
+        <w:t xml:space="preserve">, aspectos importantes a tener en cuenta en aplicaciones </w:t>
+      </w:r>
+      <w:proofErr w:type="spellStart"/>
+      <w:r>
+        <w:t>fintech</w:t>
+      </w:r>
+      <w:proofErr w:type="spellEnd"/>
+      <w:r>
+        <w:t xml:space="preserve"> que se relacionan con la Ley Orgánica de Protección de datos personales </w:t>
       </w:r>
       <w:sdt>
         <w:sdtPr>
           <w:id w:val="246847542"/>
           <w:citation/>
         </w:sdtPr>
+        <w:sdtEndPr/>
         <w:sdtContent>
           <w:r>
             <w:fldChar w:fldCharType="begin"/>
@@ -14335,7 +17247,22 @@
         <w:jc w:val="both"/>
       </w:pPr>
       <w:r>
-        <w:t xml:space="preserve">Para la gestión de la información han nacido sistemas como base de datos no estructuradas como ficheros planos, base de datos relacionales y no </w:t>
+        <w:t xml:space="preserve">Para la gestión de la información </w:t>
+      </w:r>
+      <w:r>
+        <w:t>se utiliza</w:t>
+      </w:r>
+      <w:r>
+        <w:t xml:space="preserve"> diferentes medios de almacenamiento como</w:t>
+      </w:r>
+      <w:r>
+        <w:t xml:space="preserve"> </w:t>
+      </w:r>
+      <w:r>
+        <w:t xml:space="preserve">pueden ser </w:t>
+      </w:r>
+      <w:r>
+        <w:t xml:space="preserve">base de datos no estructuradas, base de datos relacionales y no </w:t>
       </w:r>
       <w:r>
         <w:t>relacionales</w:t>
@@ -14350,16 +17277,7 @@
         <w:t>almacenarlo</w:t>
       </w:r>
       <w:r>
-        <w:t xml:space="preserve"> en la nube debido a su </w:t>
-      </w:r>
-      <w:r>
-        <w:lastRenderedPageBreak/>
-        <w:t>gran potencial de</w:t>
-      </w:r>
-      <w:bookmarkStart w:id="21" w:name="_GoBack"/>
-      <w:bookmarkEnd w:id="21"/>
-      <w:r>
-        <w:t xml:space="preserve"> escalabilidad y seguridad </w:t>
+        <w:t xml:space="preserve"> en la nube debido a su gran potencial de escalabilidad y seguridad </w:t>
       </w:r>
       <w:r>
         <w:t>para</w:t>
@@ -14375,6 +17293,7 @@
           <w:id w:val="-515467100"/>
           <w:citation/>
         </w:sdtPr>
+        <w:sdtEndPr/>
         <w:sdtContent>
           <w:r>
             <w:fldChar w:fldCharType="begin"/>
@@ -14389,7 +17308,7 @@
             <w:rPr>
               <w:noProof/>
             </w:rPr>
-            <w:t>[84]</w:t>
+            <w:t>[85]</w:t>
           </w:r>
           <w:r>
             <w:fldChar w:fldCharType="end"/>
@@ -14397,7 +17316,13 @@
         </w:sdtContent>
       </w:sdt>
       <w:r>
-        <w:t xml:space="preserve">, naciendo el blockchain como una nueva forma de almacenamiento para la gestión de la información, </w:t>
+        <w:t xml:space="preserve">, naciendo </w:t>
+      </w:r>
+      <w:r>
+        <w:t xml:space="preserve">los DLT </w:t>
+      </w:r>
+      <w:r>
+        <w:t xml:space="preserve">como una nueva forma de almacenamiento para la gestión de la información, </w:t>
       </w:r>
       <w:r>
         <w:t xml:space="preserve">esta </w:t>
@@ -14406,16 +17331,31 @@
         <w:t xml:space="preserve">afirmación </w:t>
       </w:r>
       <w:r>
+        <w:t xml:space="preserve">acerca del </w:t>
+      </w:r>
+      <w:proofErr w:type="spellStart"/>
+      <w:r>
+        <w:t>blockchain</w:t>
+      </w:r>
+      <w:proofErr w:type="spellEnd"/>
+      <w:r>
+        <w:t xml:space="preserve"> </w:t>
+      </w:r>
+      <w:r>
         <w:t xml:space="preserve">viene </w:t>
       </w:r>
       <w:r>
-        <w:t xml:space="preserve">acompañada por los trabajos realizados por Yang </w:t>
+        <w:t>sustentada</w:t>
+      </w:r>
+      <w:r>
+        <w:t xml:space="preserve"> por los trabajos realizados por Yang </w:t>
       </w:r>
       <w:sdt>
         <w:sdtPr>
           <w:id w:val="-1688585101"/>
           <w:citation/>
         </w:sdtPr>
+        <w:sdtEndPr/>
         <w:sdtContent>
           <w:r>
             <w:fldChar w:fldCharType="begin"/>
@@ -14430,7 +17370,7 @@
             <w:rPr>
               <w:noProof/>
             </w:rPr>
-            <w:t>[85]</w:t>
+            <w:t>[86]</w:t>
           </w:r>
           <w:r>
             <w:fldChar w:fldCharType="end"/>
@@ -14440,9 +17380,11 @@
       <w:r>
         <w:t xml:space="preserve"> y </w:t>
       </w:r>
+      <w:proofErr w:type="spellStart"/>
       <w:r>
         <w:t>Sheng</w:t>
       </w:r>
+      <w:proofErr w:type="spellEnd"/>
       <w:r>
         <w:t xml:space="preserve"> </w:t>
       </w:r>
@@ -14451,6 +17393,7 @@
           <w:id w:val="1268110831"/>
           <w:citation/>
         </w:sdtPr>
+        <w:sdtEndPr/>
         <w:sdtContent>
           <w:r>
             <w:fldChar w:fldCharType="begin"/>
@@ -14465,7 +17408,7 @@
             <w:rPr>
               <w:noProof/>
             </w:rPr>
-            <w:t>[86]</w:t>
+            <w:t>[87]</w:t>
           </w:r>
           <w:r>
             <w:fldChar w:fldCharType="end"/>
@@ -14475,18 +17418,6 @@
       <w:r>
         <w:t>.</w:t>
       </w:r>
-    </w:p>
-    <w:p>
-      <w:pPr>
-        <w:spacing w:line="360" w:lineRule="auto"/>
-        <w:jc w:val="both"/>
-      </w:pPr>
-    </w:p>
-    <w:p>
-      <w:pPr>
-        <w:spacing w:line="360" w:lineRule="auto"/>
-        <w:jc w:val="both"/>
-      </w:pPr>
     </w:p>
     <w:p>
       <w:pPr>
@@ -14498,12 +17429,193 @@
         <w:spacing w:line="360" w:lineRule="auto"/>
         <w:ind w:left="1134" w:hanging="1132"/>
       </w:pPr>
-      <w:r>
-        <w:t>Gestión de la información y blockchain</w:t>
-      </w:r>
+      <w:bookmarkStart w:id="23" w:name="_Toc86081413"/>
+      <w:r>
+        <w:lastRenderedPageBreak/>
+        <w:t>Tecnologías de registros distribuidos (DLT).</w:t>
+      </w:r>
+      <w:bookmarkEnd w:id="23"/>
+    </w:p>
+    <w:p>
+      <w:pPr>
+        <w:pStyle w:val="Ttulo2"/>
+      </w:pPr>
+      <w:r>
+        <w:rPr>
+          <w:noProof/>
+        </w:rPr>
+        <w:drawing>
+          <wp:inline distT="0" distB="0" distL="0" distR="0" wp14:anchorId="2460296A" wp14:editId="10D832A9">
+            <wp:extent cx="5400040" cy="3077210"/>
+            <wp:effectExtent l="0" t="0" r="0" b="8890"/>
+            <wp:docPr id="6" name="Imagen 6"/>
+            <wp:cNvGraphicFramePr>
+              <a:graphicFrameLocks xmlns:a="http://schemas.openxmlformats.org/drawingml/2006/main" noChangeAspect="1"/>
+            </wp:cNvGraphicFramePr>
+            <a:graphic xmlns:a="http://schemas.openxmlformats.org/drawingml/2006/main">
+              <a:graphicData uri="http://schemas.openxmlformats.org/drawingml/2006/picture">
+                <pic:pic xmlns:pic="http://schemas.openxmlformats.org/drawingml/2006/picture">
+                  <pic:nvPicPr>
+                    <pic:cNvPr id="0" name="Picture 3"/>
+                    <pic:cNvPicPr>
+                      <a:picLocks noChangeAspect="1" noChangeArrowheads="1"/>
+                    </pic:cNvPicPr>
+                  </pic:nvPicPr>
+                  <pic:blipFill>
+                    <a:blip r:embed="rId15">
+                      <a:extLst>
+                        <a:ext uri="{28A0092B-C50C-407E-A947-70E740481C1C}">
+                          <a14:useLocalDpi xmlns:a14="http://schemas.microsoft.com/office/drawing/2010/main" val="0"/>
+                        </a:ext>
+                      </a:extLst>
+                    </a:blip>
+                    <a:srcRect/>
+                    <a:stretch>
+                      <a:fillRect/>
+                    </a:stretch>
+                  </pic:blipFill>
+                  <pic:spPr bwMode="auto">
+                    <a:xfrm>
+                      <a:off x="0" y="0"/>
+                      <a:ext cx="5400040" cy="3077210"/>
+                    </a:xfrm>
+                    <a:prstGeom prst="rect">
+                      <a:avLst/>
+                    </a:prstGeom>
+                    <a:noFill/>
+                    <a:ln>
+                      <a:noFill/>
+                    </a:ln>
+                  </pic:spPr>
+                </pic:pic>
+              </a:graphicData>
+            </a:graphic>
+          </wp:inline>
+        </w:drawing>
+      </w:r>
+    </w:p>
+    <w:p>
+      <w:pPr>
+        <w:jc w:val="center"/>
+      </w:pPr>
+      <w:r>
+        <w:rPr>
+          <w:noProof/>
+        </w:rPr>
+        <w:drawing>
+          <wp:inline distT="0" distB="0" distL="0" distR="0" wp14:anchorId="0522C806" wp14:editId="4A000A65">
+            <wp:extent cx="2720975" cy="3272155"/>
+            <wp:effectExtent l="0" t="0" r="3175" b="4445"/>
+            <wp:docPr id="7" name="Imagen 7"/>
+            <wp:cNvGraphicFramePr>
+              <a:graphicFrameLocks xmlns:a="http://schemas.openxmlformats.org/drawingml/2006/main" noChangeAspect="1"/>
+            </wp:cNvGraphicFramePr>
+            <a:graphic xmlns:a="http://schemas.openxmlformats.org/drawingml/2006/main">
+              <a:graphicData uri="http://schemas.openxmlformats.org/drawingml/2006/picture">
+                <pic:pic xmlns:pic="http://schemas.openxmlformats.org/drawingml/2006/picture">
+                  <pic:nvPicPr>
+                    <pic:cNvPr id="0" name="Picture 5"/>
+                    <pic:cNvPicPr>
+                      <a:picLocks noChangeAspect="1" noChangeArrowheads="1"/>
+                    </pic:cNvPicPr>
+                  </pic:nvPicPr>
+                  <pic:blipFill>
+                    <a:blip r:embed="rId16">
+                      <a:extLst>
+                        <a:ext uri="{28A0092B-C50C-407E-A947-70E740481C1C}">
+                          <a14:useLocalDpi xmlns:a14="http://schemas.microsoft.com/office/drawing/2010/main" val="0"/>
+                        </a:ext>
+                      </a:extLst>
+                    </a:blip>
+                    <a:srcRect/>
+                    <a:stretch>
+                      <a:fillRect/>
+                    </a:stretch>
+                  </pic:blipFill>
+                  <pic:spPr bwMode="auto">
+                    <a:xfrm>
+                      <a:off x="0" y="0"/>
+                      <a:ext cx="2720975" cy="3272155"/>
+                    </a:xfrm>
+                    <a:prstGeom prst="rect">
+                      <a:avLst/>
+                    </a:prstGeom>
+                    <a:noFill/>
+                    <a:ln>
+                      <a:noFill/>
+                    </a:ln>
+                  </pic:spPr>
+                </pic:pic>
+              </a:graphicData>
+            </a:graphic>
+          </wp:inline>
+        </w:drawing>
+      </w:r>
+    </w:p>
+    <w:p>
+      <w:r>
+        <w:t xml:space="preserve">Sacado </w:t>
+      </w:r>
+      <w:proofErr w:type="gramStart"/>
+      <w:r>
+        <w:t>dela</w:t>
+      </w:r>
+      <w:proofErr w:type="gramEnd"/>
+      <w:r>
+        <w:t xml:space="preserve"> tesis de: </w:t>
+      </w:r>
+      <w:r>
+        <w:t>https://sci-hub.st/10.1016/j.jnca.2020.102936</w:t>
+      </w:r>
+    </w:p>
+    <w:p>
+      <w:pPr>
+        <w:pStyle w:val="Sinespaciado"/>
+        <w:numPr>
+          <w:ilvl w:val="4"/>
+          <w:numId w:val="3"/>
+        </w:numPr>
+        <w:spacing w:line="360" w:lineRule="auto"/>
+        <w:ind w:left="1134" w:hanging="1132"/>
+      </w:pPr>
+      <w:proofErr w:type="spellStart"/>
+      <w:r>
+        <w:lastRenderedPageBreak/>
+        <w:t>Blockchain</w:t>
+      </w:r>
+      <w:proofErr w:type="spellEnd"/>
       <w:r>
         <w:t>.</w:t>
       </w:r>
+    </w:p>
+    <w:p>
+      <w:pPr>
+        <w:pStyle w:val="Sinespaciado"/>
+        <w:numPr>
+          <w:ilvl w:val="4"/>
+          <w:numId w:val="3"/>
+        </w:numPr>
+        <w:spacing w:line="360" w:lineRule="auto"/>
+        <w:ind w:left="1134" w:hanging="1132"/>
+      </w:pPr>
+      <w:proofErr w:type="spellStart"/>
+      <w:r>
+        <w:t>Tangle</w:t>
+      </w:r>
+      <w:proofErr w:type="spellEnd"/>
+      <w:r>
+        <w:t>.</w:t>
+      </w:r>
+    </w:p>
+    <w:p>
+      <w:pPr>
+        <w:pStyle w:val="Ttulo2"/>
+      </w:pPr>
+    </w:p>
+    <w:p>
+      <w:pPr>
+        <w:pStyle w:val="Ttulo2"/>
+      </w:pPr>
     </w:p>
     <w:p>
       <w:pPr>
@@ -14518,11 +17630,11 @@
           <w:numId w:val="3"/>
         </w:numPr>
       </w:pPr>
-      <w:bookmarkStart w:id="22" w:name="_Toc85884660"/>
+      <w:bookmarkStart w:id="24" w:name="_Toc86081414"/>
       <w:r>
         <w:t>Fundamentación teórica de la variable dependiente.</w:t>
       </w:r>
-      <w:bookmarkEnd w:id="22"/>
+      <w:bookmarkEnd w:id="24"/>
     </w:p>
     <w:p/>
     <w:p>
@@ -14543,15 +17655,15 @@
           <w:numId w:val="3"/>
         </w:numPr>
       </w:pPr>
-      <w:bookmarkStart w:id="23" w:name="_Toc85884661"/>
+      <w:bookmarkStart w:id="25" w:name="_Toc86081415"/>
       <w:r>
         <w:t>Antecedentes contextuales.</w:t>
       </w:r>
-      <w:bookmarkEnd w:id="23"/>
+      <w:bookmarkEnd w:id="25"/>
     </w:p>
-    <w:bookmarkStart w:id="24" w:name="_Toc85884662" w:displacedByCustomXml="next"/>
-    <w:bookmarkStart w:id="25" w:name="_Hlk85216823" w:displacedByCustomXml="next"/>
-    <w:bookmarkStart w:id="26" w:name="_Hlk85472083" w:displacedByCustomXml="next"/>
+    <w:bookmarkStart w:id="26" w:name="_Toc86081416" w:displacedByCustomXml="next"/>
+    <w:bookmarkStart w:id="27" w:name="_Hlk85216823" w:displacedByCustomXml="next"/>
+    <w:bookmarkStart w:id="28" w:name="_Hlk85472083" w:displacedByCustomXml="next"/>
     <w:sdt>
       <w:sdtPr>
         <w:rPr>
@@ -14585,13 +17697,14 @@
             </w:rPr>
             <w:t>Bibliografía</w:t>
           </w:r>
-          <w:bookmarkEnd w:id="24"/>
+          <w:bookmarkEnd w:id="26"/>
         </w:p>
         <w:sdt>
           <w:sdtPr>
             <w:id w:val="111145805"/>
             <w:bibliography/>
           </w:sdtPr>
+          <w:sdtEndPr/>
           <w:sdtContent>
             <w:p>
               <w:pPr>
@@ -14630,7 +17743,7 @@
               </w:tblGrid>
               <w:tr>
                 <w:trPr>
-                  <w:divId w:val="688219254"/>
+                  <w:divId w:val="130560995"/>
                   <w:tblCellSpacing w:w="15" w:type="dxa"/>
                 </w:trPr>
                 <w:tc>
@@ -14697,7 +17810,7 @@
               </w:tr>
               <w:tr>
                 <w:trPr>
-                  <w:divId w:val="688219254"/>
+                  <w:divId w:val="130560995"/>
                   <w:tblCellSpacing w:w="15" w:type="dxa"/>
                 </w:trPr>
                 <w:tc>
@@ -14763,7 +17876,7 @@
               </w:tr>
               <w:tr>
                 <w:trPr>
-                  <w:divId w:val="688219254"/>
+                  <w:divId w:val="130560995"/>
                   <w:tblCellSpacing w:w="15" w:type="dxa"/>
                 </w:trPr>
                 <w:tc>
@@ -14829,7 +17942,7 @@
               </w:tr>
               <w:tr>
                 <w:trPr>
-                  <w:divId w:val="688219254"/>
+                  <w:divId w:val="130560995"/>
                   <w:tblCellSpacing w:w="15" w:type="dxa"/>
                 </w:trPr>
                 <w:tc>
@@ -14879,7 +17992,7 @@
               </w:tr>
               <w:tr>
                 <w:trPr>
-                  <w:divId w:val="688219254"/>
+                  <w:divId w:val="130560995"/>
                   <w:tblCellSpacing w:w="15" w:type="dxa"/>
                 </w:trPr>
                 <w:tc>
@@ -14945,7 +18058,7 @@
               </w:tr>
               <w:tr>
                 <w:trPr>
-                  <w:divId w:val="688219254"/>
+                  <w:divId w:val="130560995"/>
                   <w:tblCellSpacing w:w="15" w:type="dxa"/>
                 </w:trPr>
                 <w:tc>
@@ -15011,7 +18124,7 @@
               </w:tr>
               <w:tr>
                 <w:trPr>
-                  <w:divId w:val="688219254"/>
+                  <w:divId w:val="130560995"/>
                   <w:tblCellSpacing w:w="15" w:type="dxa"/>
                 </w:trPr>
                 <w:tc>
@@ -15054,22 +18167,14 @@
                         <w:noProof/>
                         <w:lang w:val="es-ES"/>
                       </w:rPr>
-                      <w:t xml:space="preserve">A. M. Intelligence, «La aceleración de la inclusión financiera durante la pandemia de COVID-19. Oportunidades ocultas que salen a relucir,» 2020. [En línea]. Available: </w:t>
-                    </w:r>
-                    <w:r>
-                      <w:rPr>
-                        <w:noProof/>
-                        <w:lang w:val="es-ES"/>
-                      </w:rPr>
-                      <w:lastRenderedPageBreak/>
-                      <w:t>https://www.mastercard.com/news/media/qdxlk0nc/ami_201016_mastercard_financial_inclusion_during_covid_es_short_03-1.pdf. [Último acceso: 2021].</w:t>
+                      <w:t>A. M. Intelligence, «La aceleración de la inclusión financiera durante la pandemia de COVID-19. Oportunidades ocultas que salen a relucir,» 2020. [En línea]. Available: https://www.mastercard.com/news/media/qdxlk0nc/ami_201016_mastercard_financial_inclusion_during_covid_es_short_03-1.pdf. [Último acceso: 2021].</w:t>
                     </w:r>
                   </w:p>
                 </w:tc>
               </w:tr>
               <w:tr>
                 <w:trPr>
-                  <w:divId w:val="688219254"/>
+                  <w:divId w:val="130560995"/>
                   <w:tblCellSpacing w:w="15" w:type="dxa"/>
                 </w:trPr>
                 <w:tc>
@@ -15136,7 +18241,7 @@
               </w:tr>
               <w:tr>
                 <w:trPr>
-                  <w:divId w:val="688219254"/>
+                  <w:divId w:val="130560995"/>
                   <w:tblCellSpacing w:w="15" w:type="dxa"/>
                 </w:trPr>
                 <w:tc>
@@ -15202,7 +18307,7 @@
               </w:tr>
               <w:tr>
                 <w:trPr>
-                  <w:divId w:val="688219254"/>
+                  <w:divId w:val="130560995"/>
                   <w:tblCellSpacing w:w="15" w:type="dxa"/>
                 </w:trPr>
                 <w:tc>
@@ -15268,7 +18373,7 @@
               </w:tr>
               <w:tr>
                 <w:trPr>
-                  <w:divId w:val="688219254"/>
+                  <w:divId w:val="130560995"/>
                   <w:tblCellSpacing w:w="15" w:type="dxa"/>
                 </w:trPr>
                 <w:tc>
@@ -15334,7 +18439,7 @@
               </w:tr>
               <w:tr>
                 <w:trPr>
-                  <w:divId w:val="688219254"/>
+                  <w:divId w:val="130560995"/>
                   <w:tblCellSpacing w:w="15" w:type="dxa"/>
                 </w:trPr>
                 <w:tc>
@@ -15400,7 +18505,7 @@
               </w:tr>
               <w:tr>
                 <w:trPr>
-                  <w:divId w:val="688219254"/>
+                  <w:divId w:val="130560995"/>
                   <w:tblCellSpacing w:w="15" w:type="dxa"/>
                 </w:trPr>
                 <w:tc>
@@ -15466,7 +18571,7 @@
               </w:tr>
               <w:tr>
                 <w:trPr>
-                  <w:divId w:val="688219254"/>
+                  <w:divId w:val="130560995"/>
                   <w:tblCellSpacing w:w="15" w:type="dxa"/>
                 </w:trPr>
                 <w:tc>
@@ -15532,7 +18637,7 @@
               </w:tr>
               <w:tr>
                 <w:trPr>
-                  <w:divId w:val="688219254"/>
+                  <w:divId w:val="130560995"/>
                   <w:tblCellSpacing w:w="15" w:type="dxa"/>
                 </w:trPr>
                 <w:tc>
@@ -15598,7 +18703,7 @@
               </w:tr>
               <w:tr>
                 <w:trPr>
-                  <w:divId w:val="688219254"/>
+                  <w:divId w:val="130560995"/>
                   <w:tblCellSpacing w:w="15" w:type="dxa"/>
                 </w:trPr>
                 <w:tc>
@@ -15664,7 +18769,7 @@
               </w:tr>
               <w:tr>
                 <w:trPr>
-                  <w:divId w:val="688219254"/>
+                  <w:divId w:val="130560995"/>
                   <w:tblCellSpacing w:w="15" w:type="dxa"/>
                 </w:trPr>
                 <w:tc>
@@ -15730,7 +18835,7 @@
               </w:tr>
               <w:tr>
                 <w:trPr>
-                  <w:divId w:val="688219254"/>
+                  <w:divId w:val="130560995"/>
                   <w:tblCellSpacing w:w="15" w:type="dxa"/>
                 </w:trPr>
                 <w:tc>
@@ -15796,7 +18901,7 @@
               </w:tr>
               <w:tr>
                 <w:trPr>
-                  <w:divId w:val="688219254"/>
+                  <w:divId w:val="130560995"/>
                   <w:tblCellSpacing w:w="15" w:type="dxa"/>
                 </w:trPr>
                 <w:tc>
@@ -15862,7 +18967,7 @@
               </w:tr>
               <w:tr>
                 <w:trPr>
-                  <w:divId w:val="688219254"/>
+                  <w:divId w:val="130560995"/>
                   <w:tblCellSpacing w:w="15" w:type="dxa"/>
                 </w:trPr>
                 <w:tc>
@@ -15928,7 +19033,7 @@
               </w:tr>
               <w:tr>
                 <w:trPr>
-                  <w:divId w:val="688219254"/>
+                  <w:divId w:val="130560995"/>
                   <w:tblCellSpacing w:w="15" w:type="dxa"/>
                 </w:trPr>
                 <w:tc>
@@ -15949,6 +19054,7 @@
                         <w:noProof/>
                         <w:lang w:val="es-ES"/>
                       </w:rPr>
+                      <w:lastRenderedPageBreak/>
                       <w:t xml:space="preserve">[21] </w:t>
                     </w:r>
                   </w:p>
@@ -15980,17 +19086,7 @@
                         <w:noProof/>
                         <w:lang w:val="es-ES"/>
                       </w:rPr>
-                      <w:t>Procedia Computer Scie</w:t>
-                    </w:r>
-                    <w:r>
-                      <w:rPr>
-                        <w:i/>
-                        <w:iCs/>
-                        <w:noProof/>
-                        <w:lang w:val="es-ES"/>
-                      </w:rPr>
-                      <w:lastRenderedPageBreak/>
-                      <w:t xml:space="preserve">nce, </w:t>
+                      <w:t xml:space="preserve">Procedia Computer Science, </w:t>
                     </w:r>
                     <w:r>
                       <w:rPr>
@@ -16004,7 +19100,7 @@
               </w:tr>
               <w:tr>
                 <w:trPr>
-                  <w:divId w:val="688219254"/>
+                  <w:divId w:val="130560995"/>
                   <w:tblCellSpacing w:w="15" w:type="dxa"/>
                 </w:trPr>
                 <w:tc>
@@ -16070,7 +19166,7 @@
               </w:tr>
               <w:tr>
                 <w:trPr>
-                  <w:divId w:val="688219254"/>
+                  <w:divId w:val="130560995"/>
                   <w:tblCellSpacing w:w="15" w:type="dxa"/>
                 </w:trPr>
                 <w:tc>
@@ -16120,7 +19216,7 @@
               </w:tr>
               <w:tr>
                 <w:trPr>
-                  <w:divId w:val="688219254"/>
+                  <w:divId w:val="130560995"/>
                   <w:tblCellSpacing w:w="15" w:type="dxa"/>
                 </w:trPr>
                 <w:tc>
@@ -16186,7 +19282,7 @@
               </w:tr>
               <w:tr>
                 <w:trPr>
-                  <w:divId w:val="688219254"/>
+                  <w:divId w:val="130560995"/>
                   <w:tblCellSpacing w:w="15" w:type="dxa"/>
                 </w:trPr>
                 <w:tc>
@@ -16252,7 +19348,7 @@
               </w:tr>
               <w:tr>
                 <w:trPr>
-                  <w:divId w:val="688219254"/>
+                  <w:divId w:val="130560995"/>
                   <w:tblCellSpacing w:w="15" w:type="dxa"/>
                 </w:trPr>
                 <w:tc>
@@ -16318,7 +19414,7 @@
               </w:tr>
               <w:tr>
                 <w:trPr>
-                  <w:divId w:val="688219254"/>
+                  <w:divId w:val="130560995"/>
                   <w:tblCellSpacing w:w="15" w:type="dxa"/>
                 </w:trPr>
                 <w:tc>
@@ -16384,7 +19480,7 @@
               </w:tr>
               <w:tr>
                 <w:trPr>
-                  <w:divId w:val="688219254"/>
+                  <w:divId w:val="130560995"/>
                   <w:tblCellSpacing w:w="15" w:type="dxa"/>
                 </w:trPr>
                 <w:tc>
@@ -16450,7 +19546,7 @@
               </w:tr>
               <w:tr>
                 <w:trPr>
-                  <w:divId w:val="688219254"/>
+                  <w:divId w:val="130560995"/>
                   <w:tblCellSpacing w:w="15" w:type="dxa"/>
                 </w:trPr>
                 <w:tc>
@@ -16516,7 +19612,7 @@
               </w:tr>
               <w:tr>
                 <w:trPr>
-                  <w:divId w:val="688219254"/>
+                  <w:divId w:val="130560995"/>
                   <w:tblCellSpacing w:w="15" w:type="dxa"/>
                 </w:trPr>
                 <w:tc>
@@ -16582,7 +19678,7 @@
               </w:tr>
               <w:tr>
                 <w:trPr>
-                  <w:divId w:val="688219254"/>
+                  <w:divId w:val="130560995"/>
                   <w:tblCellSpacing w:w="15" w:type="dxa"/>
                 </w:trPr>
                 <w:tc>
@@ -16648,7 +19744,7 @@
               </w:tr>
               <w:tr>
                 <w:trPr>
-                  <w:divId w:val="688219254"/>
+                  <w:divId w:val="130560995"/>
                   <w:tblCellSpacing w:w="15" w:type="dxa"/>
                 </w:trPr>
                 <w:tc>
@@ -16714,7 +19810,7 @@
               </w:tr>
               <w:tr>
                 <w:trPr>
-                  <w:divId w:val="688219254"/>
+                  <w:divId w:val="130560995"/>
                   <w:tblCellSpacing w:w="15" w:type="dxa"/>
                 </w:trPr>
                 <w:tc>
@@ -16780,7 +19876,7 @@
               </w:tr>
               <w:tr>
                 <w:trPr>
-                  <w:divId w:val="688219254"/>
+                  <w:divId w:val="130560995"/>
                   <w:tblCellSpacing w:w="15" w:type="dxa"/>
                 </w:trPr>
                 <w:tc>
@@ -16801,6 +19897,7 @@
                         <w:noProof/>
                         <w:lang w:val="es-ES"/>
                       </w:rPr>
+                      <w:lastRenderedPageBreak/>
                       <w:t xml:space="preserve">[34] </w:t>
                     </w:r>
                   </w:p>
@@ -16823,15 +19920,7 @@
                         <w:noProof/>
                         <w:lang w:val="es-ES"/>
                       </w:rPr>
-                      <w:t>T. Xue, Y. Yuan, Z. Ahmed, K. Moniz, G. Cao y C. Wang, «Proof of Contribution: A Modification o</w:t>
-                    </w:r>
-                    <w:r>
-                      <w:rPr>
-                        <w:noProof/>
-                        <w:lang w:val="es-ES"/>
-                      </w:rPr>
-                      <w:lastRenderedPageBreak/>
-                      <w:t xml:space="preserve">f Proof of Work to Increase Mining Efficiency,» </w:t>
+                      <w:t xml:space="preserve">T. Xue, Y. Yuan, Z. Ahmed, K. Moniz, G. Cao y C. Wang, «Proof of Contribution: A Modification of Proof of Work to Increase Mining Efficiency,» </w:t>
                     </w:r>
                     <w:r>
                       <w:rPr>
@@ -16854,7 +19943,7 @@
               </w:tr>
               <w:tr>
                 <w:trPr>
-                  <w:divId w:val="688219254"/>
+                  <w:divId w:val="130560995"/>
                   <w:tblCellSpacing w:w="15" w:type="dxa"/>
                 </w:trPr>
                 <w:tc>
@@ -16920,7 +20009,7 @@
               </w:tr>
               <w:tr>
                 <w:trPr>
-                  <w:divId w:val="688219254"/>
+                  <w:divId w:val="130560995"/>
                   <w:tblCellSpacing w:w="15" w:type="dxa"/>
                 </w:trPr>
                 <w:tc>
@@ -16986,7 +20075,7 @@
               </w:tr>
               <w:tr>
                 <w:trPr>
-                  <w:divId w:val="688219254"/>
+                  <w:divId w:val="130560995"/>
                   <w:tblCellSpacing w:w="15" w:type="dxa"/>
                 </w:trPr>
                 <w:tc>
@@ -17052,7 +20141,7 @@
               </w:tr>
               <w:tr>
                 <w:trPr>
-                  <w:divId w:val="688219254"/>
+                  <w:divId w:val="130560995"/>
                   <w:tblCellSpacing w:w="15" w:type="dxa"/>
                 </w:trPr>
                 <w:tc>
@@ -17118,7 +20207,7 @@
               </w:tr>
               <w:tr>
                 <w:trPr>
-                  <w:divId w:val="688219254"/>
+                  <w:divId w:val="130560995"/>
                   <w:tblCellSpacing w:w="15" w:type="dxa"/>
                 </w:trPr>
                 <w:tc>
@@ -17184,7 +20273,7 @@
               </w:tr>
               <w:tr>
                 <w:trPr>
-                  <w:divId w:val="688219254"/>
+                  <w:divId w:val="130560995"/>
                   <w:tblCellSpacing w:w="15" w:type="dxa"/>
                 </w:trPr>
                 <w:tc>
@@ -17250,7 +20339,7 @@
               </w:tr>
               <w:tr>
                 <w:trPr>
-                  <w:divId w:val="688219254"/>
+                  <w:divId w:val="130560995"/>
                   <w:tblCellSpacing w:w="15" w:type="dxa"/>
                 </w:trPr>
                 <w:tc>
@@ -17300,7 +20389,7 @@
               </w:tr>
               <w:tr>
                 <w:trPr>
-                  <w:divId w:val="688219254"/>
+                  <w:divId w:val="130560995"/>
                   <w:tblCellSpacing w:w="15" w:type="dxa"/>
                 </w:trPr>
                 <w:tc>
@@ -17366,7 +20455,7 @@
               </w:tr>
               <w:tr>
                 <w:trPr>
-                  <w:divId w:val="688219254"/>
+                  <w:divId w:val="130560995"/>
                   <w:tblCellSpacing w:w="15" w:type="dxa"/>
                 </w:trPr>
                 <w:tc>
@@ -17432,7 +20521,7 @@
               </w:tr>
               <w:tr>
                 <w:trPr>
-                  <w:divId w:val="688219254"/>
+                  <w:divId w:val="130560995"/>
                   <w:tblCellSpacing w:w="15" w:type="dxa"/>
                 </w:trPr>
                 <w:tc>
@@ -17498,7 +20587,7 @@
               </w:tr>
               <w:tr>
                 <w:trPr>
-                  <w:divId w:val="688219254"/>
+                  <w:divId w:val="130560995"/>
                   <w:tblCellSpacing w:w="15" w:type="dxa"/>
                 </w:trPr>
                 <w:tc>
@@ -17541,7 +20630,7 @@
                         <w:noProof/>
                         <w:lang w:val="es-ES"/>
                       </w:rPr>
-                      <w:t>D. Secretaría Nacional de Planificación y, «Plan Nacional de Desarrollo 2017-2021-Toda una Vida,» 2017. [En línea]. Available: https://www.planifi</w:t>
+                      <w:t xml:space="preserve">D. Secretaría Nacional de Planificación y, «Plan Nacional de Desarrollo 2017-2021-Toda una Vida,» 2017. [En línea]. Available: </w:t>
                     </w:r>
                     <w:r>
                       <w:rPr>
@@ -17549,14 +20638,14 @@
                         <w:lang w:val="es-ES"/>
                       </w:rPr>
                       <w:lastRenderedPageBreak/>
-                      <w:t>cacion.gob.ec/wp-content/uploads/downloads/2017/10/PNBV-26-OCT-FINAL_0K.compressed1.pdf.</w:t>
+                      <w:t>https://www.planificacion.gob.ec/wp-content/uploads/downloads/2017/10/PNBV-26-OCT-FINAL_0K.compressed1.pdf.</w:t>
                     </w:r>
                   </w:p>
                 </w:tc>
               </w:tr>
               <w:tr>
                 <w:trPr>
-                  <w:divId w:val="688219254"/>
+                  <w:divId w:val="130560995"/>
                   <w:tblCellSpacing w:w="15" w:type="dxa"/>
                 </w:trPr>
                 <w:tc>
@@ -17577,6 +20666,7 @@
                         <w:noProof/>
                         <w:lang w:val="es-ES"/>
                       </w:rPr>
+                      <w:lastRenderedPageBreak/>
                       <w:t xml:space="preserve">[46] </w:t>
                     </w:r>
                   </w:p>
@@ -17606,7 +20696,7 @@
               </w:tr>
               <w:tr>
                 <w:trPr>
-                  <w:divId w:val="688219254"/>
+                  <w:divId w:val="130560995"/>
                   <w:tblCellSpacing w:w="15" w:type="dxa"/>
                 </w:trPr>
                 <w:tc>
@@ -17656,7 +20746,7 @@
               </w:tr>
               <w:tr>
                 <w:trPr>
-                  <w:divId w:val="688219254"/>
+                  <w:divId w:val="130560995"/>
                   <w:tblCellSpacing w:w="15" w:type="dxa"/>
                 </w:trPr>
                 <w:tc>
@@ -17722,7 +20812,7 @@
               </w:tr>
               <w:tr>
                 <w:trPr>
-                  <w:divId w:val="688219254"/>
+                  <w:divId w:val="130560995"/>
                   <w:tblCellSpacing w:w="15" w:type="dxa"/>
                 </w:trPr>
                 <w:tc>
@@ -17788,7 +20878,7 @@
               </w:tr>
               <w:tr>
                 <w:trPr>
-                  <w:divId w:val="688219254"/>
+                  <w:divId w:val="130560995"/>
                   <w:tblCellSpacing w:w="15" w:type="dxa"/>
                 </w:trPr>
                 <w:tc>
@@ -17854,7 +20944,7 @@
               </w:tr>
               <w:tr>
                 <w:trPr>
-                  <w:divId w:val="688219254"/>
+                  <w:divId w:val="130560995"/>
                   <w:tblCellSpacing w:w="15" w:type="dxa"/>
                 </w:trPr>
                 <w:tc>
@@ -17920,7 +21010,7 @@
               </w:tr>
               <w:tr>
                 <w:trPr>
-                  <w:divId w:val="688219254"/>
+                  <w:divId w:val="130560995"/>
                   <w:tblCellSpacing w:w="15" w:type="dxa"/>
                 </w:trPr>
                 <w:tc>
@@ -17986,7 +21076,7 @@
               </w:tr>
               <w:tr>
                 <w:trPr>
-                  <w:divId w:val="688219254"/>
+                  <w:divId w:val="130560995"/>
                   <w:tblCellSpacing w:w="15" w:type="dxa"/>
                 </w:trPr>
                 <w:tc>
@@ -18052,7 +21142,7 @@
               </w:tr>
               <w:tr>
                 <w:trPr>
-                  <w:divId w:val="688219254"/>
+                  <w:divId w:val="130560995"/>
                   <w:tblCellSpacing w:w="15" w:type="dxa"/>
                 </w:trPr>
                 <w:tc>
@@ -18118,7 +21208,7 @@
               </w:tr>
               <w:tr>
                 <w:trPr>
-                  <w:divId w:val="688219254"/>
+                  <w:divId w:val="130560995"/>
                   <w:tblCellSpacing w:w="15" w:type="dxa"/>
                 </w:trPr>
                 <w:tc>
@@ -18184,7 +21274,7 @@
               </w:tr>
               <w:tr>
                 <w:trPr>
-                  <w:divId w:val="688219254"/>
+                  <w:divId w:val="130560995"/>
                   <w:tblCellSpacing w:w="15" w:type="dxa"/>
                 </w:trPr>
                 <w:tc>
@@ -18250,7 +21340,7 @@
               </w:tr>
               <w:tr>
                 <w:trPr>
-                  <w:divId w:val="688219254"/>
+                  <w:divId w:val="130560995"/>
                   <w:tblCellSpacing w:w="15" w:type="dxa"/>
                 </w:trPr>
                 <w:tc>
@@ -18316,7 +21406,7 @@
               </w:tr>
               <w:tr>
                 <w:trPr>
-                  <w:divId w:val="688219254"/>
+                  <w:divId w:val="130560995"/>
                   <w:tblCellSpacing w:w="15" w:type="dxa"/>
                 </w:trPr>
                 <w:tc>
@@ -18382,7 +21472,7 @@
               </w:tr>
               <w:tr>
                 <w:trPr>
-                  <w:divId w:val="688219254"/>
+                  <w:divId w:val="130560995"/>
                   <w:tblCellSpacing w:w="15" w:type="dxa"/>
                 </w:trPr>
                 <w:tc>
@@ -18403,6 +21493,7 @@
                         <w:noProof/>
                         <w:lang w:val="es-ES"/>
                       </w:rPr>
+                      <w:lastRenderedPageBreak/>
                       <w:t xml:space="preserve">[59] </w:t>
                     </w:r>
                   </w:p>
@@ -18425,15 +21516,7 @@
                         <w:noProof/>
                         <w:lang w:val="es-ES"/>
                       </w:rPr>
-                      <w:t>S. Bistarelli, G. M</w:t>
-                    </w:r>
-                    <w:r>
-                      <w:rPr>
-                        <w:noProof/>
-                        <w:lang w:val="es-ES"/>
-                      </w:rPr>
-                      <w:lastRenderedPageBreak/>
-                      <w:t xml:space="preserve">azzante, M. Micheletti, L. Mostarda, D. Sestili y F. Tiezzi, «Ethereum smart contracts: Analysis and statistics of their source code and opcodes,» </w:t>
+                      <w:t xml:space="preserve">S. Bistarelli, G. Mazzante, M. Micheletti, L. Mostarda, D. Sestili y F. Tiezzi, «Ethereum smart contracts: Analysis and statistics of their source code and opcodes,» </w:t>
                     </w:r>
                     <w:r>
                       <w:rPr>
@@ -18456,7 +21539,7 @@
               </w:tr>
               <w:tr>
                 <w:trPr>
-                  <w:divId w:val="688219254"/>
+                  <w:divId w:val="130560995"/>
                   <w:tblCellSpacing w:w="15" w:type="dxa"/>
                 </w:trPr>
                 <w:tc>
@@ -18522,7 +21605,7 @@
               </w:tr>
               <w:tr>
                 <w:trPr>
-                  <w:divId w:val="688219254"/>
+                  <w:divId w:val="130560995"/>
                   <w:tblCellSpacing w:w="15" w:type="dxa"/>
                 </w:trPr>
                 <w:tc>
@@ -18588,7 +21671,7 @@
               </w:tr>
               <w:tr>
                 <w:trPr>
-                  <w:divId w:val="688219254"/>
+                  <w:divId w:val="130560995"/>
                   <w:tblCellSpacing w:w="15" w:type="dxa"/>
                 </w:trPr>
                 <w:tc>
@@ -18654,7 +21737,7 @@
               </w:tr>
               <w:tr>
                 <w:trPr>
-                  <w:divId w:val="688219254"/>
+                  <w:divId w:val="130560995"/>
                   <w:tblCellSpacing w:w="15" w:type="dxa"/>
                 </w:trPr>
                 <w:tc>
@@ -18720,7 +21803,7 @@
               </w:tr>
               <w:tr>
                 <w:trPr>
-                  <w:divId w:val="688219254"/>
+                  <w:divId w:val="130560995"/>
                   <w:tblCellSpacing w:w="15" w:type="dxa"/>
                 </w:trPr>
                 <w:tc>
@@ -18786,7 +21869,7 @@
               </w:tr>
               <w:tr>
                 <w:trPr>
-                  <w:divId w:val="688219254"/>
+                  <w:divId w:val="130560995"/>
                   <w:tblCellSpacing w:w="15" w:type="dxa"/>
                 </w:trPr>
                 <w:tc>
@@ -18852,7 +21935,7 @@
               </w:tr>
               <w:tr>
                 <w:trPr>
-                  <w:divId w:val="688219254"/>
+                  <w:divId w:val="130560995"/>
                   <w:tblCellSpacing w:w="15" w:type="dxa"/>
                 </w:trPr>
                 <w:tc>
@@ -18918,7 +22001,7 @@
               </w:tr>
               <w:tr>
                 <w:trPr>
-                  <w:divId w:val="688219254"/>
+                  <w:divId w:val="130560995"/>
                   <w:tblCellSpacing w:w="15" w:type="dxa"/>
                 </w:trPr>
                 <w:tc>
@@ -18984,7 +22067,7 @@
               </w:tr>
               <w:tr>
                 <w:trPr>
-                  <w:divId w:val="688219254"/>
+                  <w:divId w:val="130560995"/>
                   <w:tblCellSpacing w:w="15" w:type="dxa"/>
                 </w:trPr>
                 <w:tc>
@@ -19050,7 +22133,7 @@
               </w:tr>
               <w:tr>
                 <w:trPr>
-                  <w:divId w:val="688219254"/>
+                  <w:divId w:val="130560995"/>
                   <w:tblCellSpacing w:w="15" w:type="dxa"/>
                 </w:trPr>
                 <w:tc>
@@ -19116,7 +22199,7 @@
               </w:tr>
               <w:tr>
                 <w:trPr>
-                  <w:divId w:val="688219254"/>
+                  <w:divId w:val="130560995"/>
                   <w:tblCellSpacing w:w="15" w:type="dxa"/>
                 </w:trPr>
                 <w:tc>
@@ -19182,7 +22265,7 @@
               </w:tr>
               <w:tr>
                 <w:trPr>
-                  <w:divId w:val="688219254"/>
+                  <w:divId w:val="130560995"/>
                   <w:tblCellSpacing w:w="15" w:type="dxa"/>
                 </w:trPr>
                 <w:tc>
@@ -19248,7 +22331,7 @@
               </w:tr>
               <w:tr>
                 <w:trPr>
-                  <w:divId w:val="688219254"/>
+                  <w:divId w:val="130560995"/>
                   <w:tblCellSpacing w:w="15" w:type="dxa"/>
                 </w:trPr>
                 <w:tc>
@@ -19269,15 +22352,8 @@
                         <w:noProof/>
                         <w:lang w:val="es-ES"/>
                       </w:rPr>
-                      <w:t>[72</w:t>
-                    </w:r>
-                    <w:r>
-                      <w:rPr>
-                        <w:noProof/>
-                        <w:lang w:val="es-ES"/>
-                      </w:rPr>
                       <w:lastRenderedPageBreak/>
-                      <w:t xml:space="preserve">] </w:t>
+                      <w:t xml:space="preserve">[72] </w:t>
                     </w:r>
                   </w:p>
                 </w:tc>
@@ -19322,7 +22398,7 @@
               </w:tr>
               <w:tr>
                 <w:trPr>
-                  <w:divId w:val="688219254"/>
+                  <w:divId w:val="130560995"/>
                   <w:tblCellSpacing w:w="15" w:type="dxa"/>
                 </w:trPr>
                 <w:tc>
@@ -19388,7 +22464,7 @@
               </w:tr>
               <w:tr>
                 <w:trPr>
-                  <w:divId w:val="688219254"/>
+                  <w:divId w:val="130560995"/>
                   <w:tblCellSpacing w:w="15" w:type="dxa"/>
                 </w:trPr>
                 <w:tc>
@@ -19454,7 +22530,7 @@
               </w:tr>
               <w:tr>
                 <w:trPr>
-                  <w:divId w:val="688219254"/>
+                  <w:divId w:val="130560995"/>
                   <w:tblCellSpacing w:w="15" w:type="dxa"/>
                 </w:trPr>
                 <w:tc>
@@ -19520,7 +22596,7 @@
               </w:tr>
               <w:tr>
                 <w:trPr>
-                  <w:divId w:val="688219254"/>
+                  <w:divId w:val="130560995"/>
                   <w:tblCellSpacing w:w="15" w:type="dxa"/>
                 </w:trPr>
                 <w:tc>
@@ -19586,7 +22662,7 @@
               </w:tr>
               <w:tr>
                 <w:trPr>
-                  <w:divId w:val="688219254"/>
+                  <w:divId w:val="130560995"/>
                   <w:tblCellSpacing w:w="15" w:type="dxa"/>
                 </w:trPr>
                 <w:tc>
@@ -19629,7 +22705,7 @@
                         <w:noProof/>
                         <w:lang w:val="es-ES"/>
                       </w:rPr>
-                      <w:t xml:space="preserve">A. Daragmeh, C. Lentner y J. Sági, «FinTech payments in the era of COVID-19: Factors influencing behavioral intentions of “Generation X” in Hungary to use mobile payment,» </w:t>
+                      <w:t xml:space="preserve">Z. Wang, H. Jin, W. Dai, K.-K. R. Choo y D. Zou, «Ethereum smart contract security research: survey and future research opportunities,» </w:t>
                     </w:r>
                     <w:r>
                       <w:rPr>
@@ -19638,21 +22714,21 @@
                         <w:noProof/>
                         <w:lang w:val="es-ES"/>
                       </w:rPr>
-                      <w:t xml:space="preserve">Journal of Behavioral and Experimental Finance, </w:t>
-                    </w:r>
-                    <w:r>
-                      <w:rPr>
-                        <w:noProof/>
-                        <w:lang w:val="es-ES"/>
-                      </w:rPr>
-                      <w:t xml:space="preserve">vol. 32, 2021. </w:t>
+                      <w:t xml:space="preserve">Frontiers of Computer Science, </w:t>
+                    </w:r>
+                    <w:r>
+                      <w:rPr>
+                        <w:noProof/>
+                        <w:lang w:val="es-ES"/>
+                      </w:rPr>
+                      <w:t xml:space="preserve">vol. 15, nº 152802, 2021. </w:t>
                     </w:r>
                   </w:p>
                 </w:tc>
               </w:tr>
               <w:tr>
                 <w:trPr>
-                  <w:divId w:val="688219254"/>
+                  <w:divId w:val="130560995"/>
                   <w:tblCellSpacing w:w="15" w:type="dxa"/>
                 </w:trPr>
                 <w:tc>
@@ -19695,7 +22771,7 @@
                         <w:noProof/>
                         <w:lang w:val="es-ES"/>
                       </w:rPr>
-                      <w:t xml:space="preserve">J. Chigada y R. Madzinga, «Cyberattacks and threats during COVID-19: A systematic literature review,» </w:t>
+                      <w:t xml:space="preserve">A. Daragmeh, C. Lentner y J. Sági, «FinTech payments in the era of COVID-19: Factors influencing behavioral intentions of “Generation X” in Hungary to use mobile payment,» </w:t>
                     </w:r>
                     <w:r>
                       <w:rPr>
@@ -19704,21 +22780,21 @@
                         <w:noProof/>
                         <w:lang w:val="es-ES"/>
                       </w:rPr>
-                      <w:t xml:space="preserve">South African Journal of Information Management, </w:t>
-                    </w:r>
-                    <w:r>
-                      <w:rPr>
-                        <w:noProof/>
-                        <w:lang w:val="es-ES"/>
-                      </w:rPr>
-                      <w:t xml:space="preserve">vol. 23, pp. 1 - 11, 2021. </w:t>
+                      <w:t xml:space="preserve">Journal of Behavioral and Experimental Finance, </w:t>
+                    </w:r>
+                    <w:r>
+                      <w:rPr>
+                        <w:noProof/>
+                        <w:lang w:val="es-ES"/>
+                      </w:rPr>
+                      <w:t xml:space="preserve">vol. 32, 2021. </w:t>
                     </w:r>
                   </w:p>
                 </w:tc>
               </w:tr>
               <w:tr>
                 <w:trPr>
-                  <w:divId w:val="688219254"/>
+                  <w:divId w:val="130560995"/>
                   <w:tblCellSpacing w:w="15" w:type="dxa"/>
                 </w:trPr>
                 <w:tc>
@@ -19761,7 +22837,7 @@
                         <w:noProof/>
                         <w:lang w:val="es-ES"/>
                       </w:rPr>
-                      <w:t xml:space="preserve">M. Hijji y G. Alam, «A Multivocal Literature Review on Growing Social Engineering Based Cyber-Attacks/Threats During the COVID-19 Pandemic: Challenges and Prospective Solutions,» </w:t>
+                      <w:t xml:space="preserve">J. Chigada y R. Madzinga, «Cyberattacks and threats during COVID-19: A systematic literature review,» </w:t>
                     </w:r>
                     <w:r>
                       <w:rPr>
@@ -19770,21 +22846,21 @@
                         <w:noProof/>
                         <w:lang w:val="es-ES"/>
                       </w:rPr>
-                      <w:t xml:space="preserve">IEEE Access, </w:t>
-                    </w:r>
-                    <w:r>
-                      <w:rPr>
-                        <w:noProof/>
-                        <w:lang w:val="es-ES"/>
-                      </w:rPr>
-                      <w:t xml:space="preserve">vol. 9, pp. 7152-7169, 2021. </w:t>
+                      <w:t xml:space="preserve">South African Journal of Information Management, </w:t>
+                    </w:r>
+                    <w:r>
+                      <w:rPr>
+                        <w:noProof/>
+                        <w:lang w:val="es-ES"/>
+                      </w:rPr>
+                      <w:t xml:space="preserve">vol. 23, pp. 1 - 11, 2021. </w:t>
                     </w:r>
                   </w:p>
                 </w:tc>
               </w:tr>
               <w:tr>
                 <w:trPr>
-                  <w:divId w:val="688219254"/>
+                  <w:divId w:val="130560995"/>
                   <w:tblCellSpacing w:w="15" w:type="dxa"/>
                 </w:trPr>
                 <w:tc>
@@ -19827,7 +22903,7 @@
                         <w:noProof/>
                         <w:lang w:val="es-ES"/>
                       </w:rPr>
-                      <w:t xml:space="preserve">J. Angelis y E. R. d. Silva, «Blockchain adoption: A value driver perspective,» </w:t>
+                      <w:t xml:space="preserve">M. Hijji y G. Alam, «A Multivocal Literature Review on Growing Social Engineering Based Cyber-Attacks/Threats During the COVID-19 Pandemic: Challenges and Prospective Solutions,» </w:t>
                     </w:r>
                     <w:r>
                       <w:rPr>
@@ -19836,21 +22912,21 @@
                         <w:noProof/>
                         <w:lang w:val="es-ES"/>
                       </w:rPr>
-                      <w:t xml:space="preserve">Business Horizons, </w:t>
-                    </w:r>
-                    <w:r>
-                      <w:rPr>
-                        <w:noProof/>
-                        <w:lang w:val="es-ES"/>
-                      </w:rPr>
-                      <w:t xml:space="preserve">vol. 62, nº 3, pp. 307-314, 2019. </w:t>
+                      <w:t xml:space="preserve">IEEE Access, </w:t>
+                    </w:r>
+                    <w:r>
+                      <w:rPr>
+                        <w:noProof/>
+                        <w:lang w:val="es-ES"/>
+                      </w:rPr>
+                      <w:t xml:space="preserve">vol. 9, pp. 7152-7169, 2021. </w:t>
                     </w:r>
                   </w:p>
                 </w:tc>
               </w:tr>
               <w:tr>
                 <w:trPr>
-                  <w:divId w:val="688219254"/>
+                  <w:divId w:val="130560995"/>
                   <w:tblCellSpacing w:w="15" w:type="dxa"/>
                 </w:trPr>
                 <w:tc>
@@ -19893,7 +22969,7 @@
                         <w:noProof/>
                         <w:lang w:val="es-ES"/>
                       </w:rPr>
-                      <w:t xml:space="preserve">B. K. Mohanta, D. Jena, U. Satapathy y S. Patnaik, «Survey on IoT security: Challenges and solution using machine learning, artificial intelligence and blockchain technology,» </w:t>
+                      <w:t xml:space="preserve">J. Angelis y E. R. d. Silva, «Blockchain adoption: A value driver perspective,» </w:t>
                     </w:r>
                     <w:r>
                       <w:rPr>
@@ -19902,21 +22978,21 @@
                         <w:noProof/>
                         <w:lang w:val="es-ES"/>
                       </w:rPr>
-                      <w:t xml:space="preserve">Internet of Things, </w:t>
-                    </w:r>
-                    <w:r>
-                      <w:rPr>
-                        <w:noProof/>
-                        <w:lang w:val="es-ES"/>
-                      </w:rPr>
-                      <w:t xml:space="preserve">vol. 11, 2020. </w:t>
+                      <w:t xml:space="preserve">Business Horizons, </w:t>
+                    </w:r>
+                    <w:r>
+                      <w:rPr>
+                        <w:noProof/>
+                        <w:lang w:val="es-ES"/>
+                      </w:rPr>
+                      <w:t xml:space="preserve">vol. 62, nº 3, pp. 307-314, 2019. </w:t>
                     </w:r>
                   </w:p>
                 </w:tc>
               </w:tr>
               <w:tr>
                 <w:trPr>
-                  <w:divId w:val="688219254"/>
+                  <w:divId w:val="130560995"/>
                   <w:tblCellSpacing w:w="15" w:type="dxa"/>
                 </w:trPr>
                 <w:tc>
@@ -19959,7 +23035,7 @@
                         <w:noProof/>
                         <w:lang w:val="es-ES"/>
                       </w:rPr>
-                      <w:t xml:space="preserve">B. Gutiérrez-Nieto y C. Serrano-Cinca, «20 years of research in microfinance: An information management approach,» </w:t>
+                      <w:t xml:space="preserve">B. K. Mohanta, D. Jena, U. Satapathy y S. Patnaik, «Survey on IoT security: Challenges and solution using machine learning, artificial intelligence and blockchain technology,» </w:t>
                     </w:r>
                     <w:r>
                       <w:rPr>
@@ -19968,21 +23044,21 @@
                         <w:noProof/>
                         <w:lang w:val="es-ES"/>
                       </w:rPr>
-                      <w:t xml:space="preserve">International Journal of Information Management, </w:t>
-                    </w:r>
-                    <w:r>
-                      <w:rPr>
-                        <w:noProof/>
-                        <w:lang w:val="es-ES"/>
-                      </w:rPr>
-                      <w:t xml:space="preserve">vol. 47, pp. 183-197, 2019. </w:t>
+                      <w:t xml:space="preserve">Internet of Things, </w:t>
+                    </w:r>
+                    <w:r>
+                      <w:rPr>
+                        <w:noProof/>
+                        <w:lang w:val="es-ES"/>
+                      </w:rPr>
+                      <w:t xml:space="preserve">vol. 11, 2020. </w:t>
                     </w:r>
                   </w:p>
                 </w:tc>
               </w:tr>
               <w:tr>
                 <w:trPr>
-                  <w:divId w:val="688219254"/>
+                  <w:divId w:val="130560995"/>
                   <w:tblCellSpacing w:w="15" w:type="dxa"/>
                 </w:trPr>
                 <w:tc>
@@ -20025,7 +23101,7 @@
                         <w:noProof/>
                         <w:lang w:val="es-ES"/>
                       </w:rPr>
-                      <w:t xml:space="preserve">J. R. A. Yupanqui y S. B. Oré, «Políticas de Seguridad de la Información: Revisión Sistemática de las Teorías que Explican su Cumplimiento,» </w:t>
+                      <w:t xml:space="preserve">B. Gutiérrez-Nieto y C. Serrano-Cinca, «20 years of research in microfinance: An information management approach,» </w:t>
                     </w:r>
                     <w:r>
                       <w:rPr>
@@ -20034,21 +23110,21 @@
                         <w:noProof/>
                         <w:lang w:val="es-ES"/>
                       </w:rPr>
-                      <w:t xml:space="preserve">RISTI - Revista Ibérica de Sistemas e Tecnologias de Informação, </w:t>
-                    </w:r>
-                    <w:r>
-                      <w:rPr>
-                        <w:noProof/>
-                        <w:lang w:val="es-ES"/>
-                      </w:rPr>
-                      <w:t xml:space="preserve">nº 25, 2017. </w:t>
+                      <w:t xml:space="preserve">International Journal of Information Management, </w:t>
+                    </w:r>
+                    <w:r>
+                      <w:rPr>
+                        <w:noProof/>
+                        <w:lang w:val="es-ES"/>
+                      </w:rPr>
+                      <w:t xml:space="preserve">vol. 47, pp. 183-197, 2019. </w:t>
                     </w:r>
                   </w:p>
                 </w:tc>
               </w:tr>
               <w:tr>
                 <w:trPr>
-                  <w:divId w:val="688219254"/>
+                  <w:divId w:val="130560995"/>
                   <w:tblCellSpacing w:w="15" w:type="dxa"/>
                 </w:trPr>
                 <w:tc>
@@ -20069,6 +23145,7 @@
                         <w:noProof/>
                         <w:lang w:val="es-ES"/>
                       </w:rPr>
+                      <w:lastRenderedPageBreak/>
                       <w:t xml:space="preserve">[84] </w:t>
                     </w:r>
                   </w:p>
@@ -20091,15 +23168,7 @@
                         <w:noProof/>
                         <w:lang w:val="es-ES"/>
                       </w:rPr>
-                      <w:t>M. Younas, D. N. Jawawi, I. Ghani, T. Fries y R. Kazmi, «Agile development in the cloud computing environment: A systema</w:t>
-                    </w:r>
-                    <w:r>
-                      <w:rPr>
-                        <w:noProof/>
-                        <w:lang w:val="es-ES"/>
-                      </w:rPr>
-                      <w:lastRenderedPageBreak/>
-                      <w:t xml:space="preserve">tic review,» </w:t>
+                      <w:t xml:space="preserve">J. R. A. Yupanqui y S. B. Oré, «Políticas de Seguridad de la Información: Revisión Sistemática de las Teorías que Explican su Cumplimiento,» </w:t>
                     </w:r>
                     <w:r>
                       <w:rPr>
@@ -20108,21 +23177,21 @@
                         <w:noProof/>
                         <w:lang w:val="es-ES"/>
                       </w:rPr>
-                      <w:t xml:space="preserve">Information and Software Technology, </w:t>
-                    </w:r>
-                    <w:r>
-                      <w:rPr>
-                        <w:noProof/>
-                        <w:lang w:val="es-ES"/>
-                      </w:rPr>
-                      <w:t xml:space="preserve">vol. 103, pp. 142-158, 2018. </w:t>
+                      <w:t xml:space="preserve">RISTI - Revista Ibérica de Sistemas e Tecnologias de Informação, </w:t>
+                    </w:r>
+                    <w:r>
+                      <w:rPr>
+                        <w:noProof/>
+                        <w:lang w:val="es-ES"/>
+                      </w:rPr>
+                      <w:t xml:space="preserve">nº 25, 2017. </w:t>
                     </w:r>
                   </w:p>
                 </w:tc>
               </w:tr>
               <w:tr>
                 <w:trPr>
-                  <w:divId w:val="688219254"/>
+                  <w:divId w:val="130560995"/>
                   <w:tblCellSpacing w:w="15" w:type="dxa"/>
                 </w:trPr>
                 <w:tc>
@@ -20165,7 +23234,7 @@
                         <w:noProof/>
                         <w:lang w:val="es-ES"/>
                       </w:rPr>
-                      <w:t xml:space="preserve">Y. Liu, D. He, M. S. Obaidat, N. Kumar, M. K. Khan y K.-K. R. Choo, «Blockchain-based identity management systems: A review,» </w:t>
+                      <w:t xml:space="preserve">M. Younas, D. N. Jawawi, I. Ghani, T. Fries y R. Kazmi, «Agile development in the cloud computing environment: A systematic review,» </w:t>
                     </w:r>
                     <w:r>
                       <w:rPr>
@@ -20174,21 +23243,21 @@
                         <w:noProof/>
                         <w:lang w:val="es-ES"/>
                       </w:rPr>
-                      <w:t xml:space="preserve">Journal of Network and Computer Applications, </w:t>
-                    </w:r>
-                    <w:r>
-                      <w:rPr>
-                        <w:noProof/>
-                        <w:lang w:val="es-ES"/>
-                      </w:rPr>
-                      <w:t xml:space="preserve">vol. 166, 2020. </w:t>
+                      <w:t xml:space="preserve">Information and Software Technology, </w:t>
+                    </w:r>
+                    <w:r>
+                      <w:rPr>
+                        <w:noProof/>
+                        <w:lang w:val="es-ES"/>
+                      </w:rPr>
+                      <w:t xml:space="preserve">vol. 103, pp. 142-158, 2018. </w:t>
                     </w:r>
                   </w:p>
                 </w:tc>
               </w:tr>
               <w:tr>
                 <w:trPr>
-                  <w:divId w:val="688219254"/>
+                  <w:divId w:val="130560995"/>
                   <w:tblCellSpacing w:w="15" w:type="dxa"/>
                 </w:trPr>
                 <w:tc>
@@ -20231,7 +23300,7 @@
                         <w:noProof/>
                         <w:lang w:val="es-ES"/>
                       </w:rPr>
-                      <w:t xml:space="preserve">D. Sheng, L. Ding, B. Zhong, P. E. Love, H. Luo y J. Chen, «Construction quality information management with blockchains,» </w:t>
+                      <w:t xml:space="preserve">Y. Liu, D. He, M. S. Obaidat, N. Kumar, M. K. Khan y K.-K. R. Choo, «Blockchain-based identity management systems: A review,» </w:t>
                     </w:r>
                     <w:r>
                       <w:rPr>
@@ -20240,21 +23309,21 @@
                         <w:noProof/>
                         <w:lang w:val="es-ES"/>
                       </w:rPr>
-                      <w:t xml:space="preserve">Automation in Construction, </w:t>
-                    </w:r>
-                    <w:r>
-                      <w:rPr>
-                        <w:noProof/>
-                        <w:lang w:val="es-ES"/>
-                      </w:rPr>
-                      <w:t xml:space="preserve">vol. 120, 2020. </w:t>
+                      <w:t xml:space="preserve">Journal of Network and Computer Applications, </w:t>
+                    </w:r>
+                    <w:r>
+                      <w:rPr>
+                        <w:noProof/>
+                        <w:lang w:val="es-ES"/>
+                      </w:rPr>
+                      <w:t xml:space="preserve">vol. 166, 2020. </w:t>
                     </w:r>
                   </w:p>
                 </w:tc>
               </w:tr>
               <w:tr>
                 <w:trPr>
-                  <w:divId w:val="688219254"/>
+                  <w:divId w:val="130560995"/>
                   <w:tblCellSpacing w:w="15" w:type="dxa"/>
                 </w:trPr>
                 <w:tc>
@@ -20297,7 +23366,7 @@
                         <w:noProof/>
                         <w:lang w:val="es-ES"/>
                       </w:rPr>
-                      <w:t xml:space="preserve">G. Iakovakis, C.-G. Xarhoulacos, K. Giovas y D. Gritzalis, «Analysis and Classification of Mitigation Tools against Cyberattacks in COVID-19 Era,» </w:t>
+                      <w:t xml:space="preserve">D. Sheng, L. Ding, B. Zhong, P. E. Love, H. Luo y J. Chen, «Construction quality information management with blockchains,» </w:t>
                     </w:r>
                     <w:r>
                       <w:rPr>
@@ -20306,21 +23375,21 @@
                         <w:noProof/>
                         <w:lang w:val="es-ES"/>
                       </w:rPr>
-                      <w:t xml:space="preserve">Security and Communication Networks, </w:t>
-                    </w:r>
-                    <w:r>
-                      <w:rPr>
-                        <w:noProof/>
-                        <w:lang w:val="es-ES"/>
-                      </w:rPr>
-                      <w:t xml:space="preserve">vol. 2021, 2021. </w:t>
+                      <w:t xml:space="preserve">Automation in Construction, </w:t>
+                    </w:r>
+                    <w:r>
+                      <w:rPr>
+                        <w:noProof/>
+                        <w:lang w:val="es-ES"/>
+                      </w:rPr>
+                      <w:t xml:space="preserve">vol. 120, 2020. </w:t>
                     </w:r>
                   </w:p>
                 </w:tc>
               </w:tr>
               <w:tr>
                 <w:trPr>
-                  <w:divId w:val="688219254"/>
+                  <w:divId w:val="130560995"/>
                   <w:tblCellSpacing w:w="15" w:type="dxa"/>
                 </w:trPr>
                 <w:tc>
@@ -20363,7 +23432,7 @@
                         <w:noProof/>
                         <w:lang w:val="es-ES"/>
                       </w:rPr>
-                      <w:t xml:space="preserve">A. R.O., C. M. y F. W, «Cybersecurity Attacks During COVID-19: An Analysis of the Behavior of the Human Factors and a Proposal of Hardening Strategies,» </w:t>
+                      <w:t xml:space="preserve">G. Iakovakis, C.-G. Xarhoulacos, K. Giovas y D. Gritzalis, «Analysis and Classification of Mitigation Tools against Cyberattacks in COVID-19 Era,» </w:t>
                     </w:r>
                     <w:r>
                       <w:rPr>
@@ -20372,21 +23441,21 @@
                         <w:noProof/>
                         <w:lang w:val="es-ES"/>
                       </w:rPr>
-                      <w:t xml:space="preserve">Advances in Cybersecurity Management, </w:t>
-                    </w:r>
-                    <w:r>
-                      <w:rPr>
-                        <w:noProof/>
-                        <w:lang w:val="es-ES"/>
-                      </w:rPr>
-                      <w:t xml:space="preserve">2021. </w:t>
+                      <w:t xml:space="preserve">Security and Communication Networks, </w:t>
+                    </w:r>
+                    <w:r>
+                      <w:rPr>
+                        <w:noProof/>
+                        <w:lang w:val="es-ES"/>
+                      </w:rPr>
+                      <w:t xml:space="preserve">vol. 2021, 2021. </w:t>
                     </w:r>
                   </w:p>
                 </w:tc>
               </w:tr>
               <w:tr>
                 <w:trPr>
-                  <w:divId w:val="688219254"/>
+                  <w:divId w:val="130560995"/>
                   <w:tblCellSpacing w:w="15" w:type="dxa"/>
                 </w:trPr>
                 <w:tc>
@@ -20429,6 +23498,72 @@
                         <w:noProof/>
                         <w:lang w:val="es-ES"/>
                       </w:rPr>
+                      <w:t xml:space="preserve">A. R.O., C. M. y F. W, «Cybersecurity Attacks During COVID-19: An Analysis of the Behavior of the Human Factors and a Proposal of Hardening Strategies,» </w:t>
+                    </w:r>
+                    <w:r>
+                      <w:rPr>
+                        <w:i/>
+                        <w:iCs/>
+                        <w:noProof/>
+                        <w:lang w:val="es-ES"/>
+                      </w:rPr>
+                      <w:t xml:space="preserve">Advances in Cybersecurity Management, </w:t>
+                    </w:r>
+                    <w:r>
+                      <w:rPr>
+                        <w:noProof/>
+                        <w:lang w:val="es-ES"/>
+                      </w:rPr>
+                      <w:t xml:space="preserve">2021. </w:t>
+                    </w:r>
+                  </w:p>
+                </w:tc>
+              </w:tr>
+              <w:tr>
+                <w:trPr>
+                  <w:divId w:val="130560995"/>
+                  <w:tblCellSpacing w:w="15" w:type="dxa"/>
+                </w:trPr>
+                <w:tc>
+                  <w:tcPr>
+                    <w:tcW w:w="50" w:type="pct"/>
+                    <w:hideMark/>
+                  </w:tcPr>
+                  <w:p>
+                    <w:pPr>
+                      <w:pStyle w:val="Bibliografa"/>
+                      <w:rPr>
+                        <w:noProof/>
+                        <w:lang w:val="es-ES"/>
+                      </w:rPr>
+                    </w:pPr>
+                    <w:r>
+                      <w:rPr>
+                        <w:noProof/>
+                        <w:lang w:val="es-ES"/>
+                      </w:rPr>
+                      <w:t xml:space="preserve">[90] </w:t>
+                    </w:r>
+                  </w:p>
+                </w:tc>
+                <w:tc>
+                  <w:tcPr>
+                    <w:tcW w:w="0" w:type="auto"/>
+                    <w:hideMark/>
+                  </w:tcPr>
+                  <w:p>
+                    <w:pPr>
+                      <w:pStyle w:val="Bibliografa"/>
+                      <w:rPr>
+                        <w:noProof/>
+                        <w:lang w:val="es-ES"/>
+                      </w:rPr>
+                    </w:pPr>
+                    <w:r>
+                      <w:rPr>
+                        <w:noProof/>
+                        <w:lang w:val="es-ES"/>
+                      </w:rPr>
                       <w:t xml:space="preserve">A. Mihailović y N. Rašović, «Cybersecurity in the New Reality - Systematic Review in the context of covid 19,» </w:t>
                     </w:r>
                     <w:r>
@@ -20453,7 +23588,7 @@
             </w:tbl>
             <w:p>
               <w:pPr>
-                <w:divId w:val="688219254"/>
+                <w:divId w:val="130560995"/>
                 <w:rPr>
                   <w:rFonts w:eastAsia="Times New Roman"/>
                   <w:noProof/>
@@ -20476,7 +23611,7 @@
         </w:sdt>
       </w:sdtContent>
     </w:sdt>
-    <w:bookmarkEnd w:id="25" w:displacedByCustomXml="prev"/>
+    <w:bookmarkEnd w:id="27" w:displacedByCustomXml="prev"/>
     <w:p>
       <w:pPr>
         <w:spacing w:line="360" w:lineRule="auto"/>
@@ -20486,7 +23621,7 @@
         </w:rPr>
       </w:pPr>
     </w:p>
-    <w:bookmarkEnd w:id="26"/>
+    <w:bookmarkEnd w:id="28"/>
     <w:p>
       <w:pPr>
         <w:spacing w:line="360" w:lineRule="auto"/>
@@ -20569,7 +23704,7 @@
 </file>
 
 <file path=word/endnotes.xml><?xml version="1.0" encoding="utf-8"?>
-<w:endnotes xmlns:wpc="http://schemas.microsoft.com/office/word/2010/wordprocessingCanvas" xmlns:cx="http://schemas.microsoft.com/office/drawing/2014/chartex" xmlns:mc="http://schemas.openxmlformats.org/markup-compatibility/2006" xmlns:o="urn:schemas-microsoft-com:office:office" xmlns:r="http://schemas.openxmlformats.org/officeDocument/2006/relationships" xmlns:m="http://schemas.openxmlformats.org/officeDocument/2006/math" xmlns:v="urn:schemas-microsoft-com:vml" xmlns:wp14="http://schemas.microsoft.com/office/word/2010/wordprocessingDrawing" xmlns:wp="http://schemas.openxmlformats.org/drawingml/2006/wordprocessingDrawing" xmlns:w10="urn:schemas-microsoft-com:office:word" xmlns:w="http://schemas.openxmlformats.org/wordprocessingml/2006/main" xmlns:w14="http://schemas.microsoft.com/office/word/2010/wordml" xmlns:w15="http://schemas.microsoft.com/office/word/2012/wordml" xmlns:w16se="http://schemas.microsoft.com/office/word/2015/wordml/symex" xmlns:wpg="http://schemas.microsoft.com/office/word/2010/wordprocessingGroup" xmlns:wpi="http://schemas.microsoft.com/office/word/2010/wordprocessingInk" xmlns:wne="http://schemas.microsoft.com/office/word/2006/wordml" xmlns:wps="http://schemas.microsoft.com/office/word/2010/wordprocessingShape" mc:Ignorable="w14 w15 w16se wp14">
+<w:endnotes xmlns:wpc="http://schemas.microsoft.com/office/word/2010/wordprocessingCanvas" xmlns:cx="http://schemas.microsoft.com/office/drawing/2014/chartex" xmlns:cx1="http://schemas.microsoft.com/office/drawing/2015/9/8/chartex" xmlns:cx2="http://schemas.microsoft.com/office/drawing/2015/10/21/chartex" xmlns:cx3="http://schemas.microsoft.com/office/drawing/2016/5/9/chartex" xmlns:cx4="http://schemas.microsoft.com/office/drawing/2016/5/10/chartex" xmlns:cx5="http://schemas.microsoft.com/office/drawing/2016/5/11/chartex" xmlns:cx6="http://schemas.microsoft.com/office/drawing/2016/5/12/chartex" xmlns:cx7="http://schemas.microsoft.com/office/drawing/2016/5/13/chartex" xmlns:cx8="http://schemas.microsoft.com/office/drawing/2016/5/14/chartex" xmlns:mc="http://schemas.openxmlformats.org/markup-compatibility/2006" xmlns:aink="http://schemas.microsoft.com/office/drawing/2016/ink" xmlns:am3d="http://schemas.microsoft.com/office/drawing/2017/model3d" xmlns:o="urn:schemas-microsoft-com:office:office" xmlns:r="http://schemas.openxmlformats.org/officeDocument/2006/relationships" xmlns:m="http://schemas.openxmlformats.org/officeDocument/2006/math" xmlns:v="urn:schemas-microsoft-com:vml" xmlns:wp14="http://schemas.microsoft.com/office/word/2010/wordprocessingDrawing" xmlns:wp="http://schemas.openxmlformats.org/drawingml/2006/wordprocessingDrawing" xmlns:w10="urn:schemas-microsoft-com:office:word" xmlns:w="http://schemas.openxmlformats.org/wordprocessingml/2006/main" xmlns:w14="http://schemas.microsoft.com/office/word/2010/wordml" xmlns:w15="http://schemas.microsoft.com/office/word/2012/wordml" xmlns:w16cex="http://schemas.microsoft.com/office/word/2018/wordml/cex" xmlns:w16cid="http://schemas.microsoft.com/office/word/2016/wordml/cid" xmlns:w16="http://schemas.microsoft.com/office/word/2018/wordml" xmlns:w16sdtdh="http://schemas.microsoft.com/office/word/2020/wordml/sdtdatahash" xmlns:w16se="http://schemas.microsoft.com/office/word/2015/wordml/symex" xmlns:wpg="http://schemas.microsoft.com/office/word/2010/wordprocessingGroup" xmlns:wpi="http://schemas.microsoft.com/office/word/2010/wordprocessingInk" xmlns:wne="http://schemas.microsoft.com/office/word/2006/wordml" xmlns:wps="http://schemas.microsoft.com/office/word/2010/wordprocessingShape" mc:Ignorable="w14 w15 w16se w16cid w16 w16cex w16sdtdh wp14">
   <w:endnote w:type="separator" w:id="-1">
     <w:p>
       <w:pPr>
@@ -20594,7 +23729,7 @@
 </file>
 
 <file path=word/footer1.xml><?xml version="1.0" encoding="utf-8"?>
-<w:ftr xmlns:wpc="http://schemas.microsoft.com/office/word/2010/wordprocessingCanvas" xmlns:cx="http://schemas.microsoft.com/office/drawing/2014/chartex" xmlns:mc="http://schemas.openxmlformats.org/markup-compatibility/2006" xmlns:o="urn:schemas-microsoft-com:office:office" xmlns:r="http://schemas.openxmlformats.org/officeDocument/2006/relationships" xmlns:m="http://schemas.openxmlformats.org/officeDocument/2006/math" xmlns:v="urn:schemas-microsoft-com:vml" xmlns:wp14="http://schemas.microsoft.com/office/word/2010/wordprocessingDrawing" xmlns:wp="http://schemas.openxmlformats.org/drawingml/2006/wordprocessingDrawing" xmlns:w10="urn:schemas-microsoft-com:office:word" xmlns:w="http://schemas.openxmlformats.org/wordprocessingml/2006/main" xmlns:w14="http://schemas.microsoft.com/office/word/2010/wordml" xmlns:w15="http://schemas.microsoft.com/office/word/2012/wordml" xmlns:w16se="http://schemas.microsoft.com/office/word/2015/wordml/symex" xmlns:wpg="http://schemas.microsoft.com/office/word/2010/wordprocessingGroup" xmlns:wpi="http://schemas.microsoft.com/office/word/2010/wordprocessingInk" xmlns:wne="http://schemas.microsoft.com/office/word/2006/wordml" xmlns:wps="http://schemas.microsoft.com/office/word/2010/wordprocessingShape" mc:Ignorable="w14 w15 w16se wp14">
+<w:ftr xmlns:wpc="http://schemas.microsoft.com/office/word/2010/wordprocessingCanvas" xmlns:cx="http://schemas.microsoft.com/office/drawing/2014/chartex" xmlns:cx1="http://schemas.microsoft.com/office/drawing/2015/9/8/chartex" xmlns:cx2="http://schemas.microsoft.com/office/drawing/2015/10/21/chartex" xmlns:cx3="http://schemas.microsoft.com/office/drawing/2016/5/9/chartex" xmlns:cx4="http://schemas.microsoft.com/office/drawing/2016/5/10/chartex" xmlns:cx5="http://schemas.microsoft.com/office/drawing/2016/5/11/chartex" xmlns:cx6="http://schemas.microsoft.com/office/drawing/2016/5/12/chartex" xmlns:cx7="http://schemas.microsoft.com/office/drawing/2016/5/13/chartex" xmlns:cx8="http://schemas.microsoft.com/office/drawing/2016/5/14/chartex" xmlns:mc="http://schemas.openxmlformats.org/markup-compatibility/2006" xmlns:aink="http://schemas.microsoft.com/office/drawing/2016/ink" xmlns:am3d="http://schemas.microsoft.com/office/drawing/2017/model3d" xmlns:o="urn:schemas-microsoft-com:office:office" xmlns:r="http://schemas.openxmlformats.org/officeDocument/2006/relationships" xmlns:m="http://schemas.openxmlformats.org/officeDocument/2006/math" xmlns:v="urn:schemas-microsoft-com:vml" xmlns:wp14="http://schemas.microsoft.com/office/word/2010/wordprocessingDrawing" xmlns:wp="http://schemas.openxmlformats.org/drawingml/2006/wordprocessingDrawing" xmlns:w10="urn:schemas-microsoft-com:office:word" xmlns:w="http://schemas.openxmlformats.org/wordprocessingml/2006/main" xmlns:w14="http://schemas.microsoft.com/office/word/2010/wordml" xmlns:w15="http://schemas.microsoft.com/office/word/2012/wordml" xmlns:w16cex="http://schemas.microsoft.com/office/word/2018/wordml/cex" xmlns:w16cid="http://schemas.microsoft.com/office/word/2016/wordml/cid" xmlns:w16="http://schemas.microsoft.com/office/word/2018/wordml" xmlns:w16sdtdh="http://schemas.microsoft.com/office/word/2020/wordml/sdtdatahash" xmlns:w16se="http://schemas.microsoft.com/office/word/2015/wordml/symex" xmlns:wpg="http://schemas.microsoft.com/office/word/2010/wordprocessingGroup" xmlns:wpi="http://schemas.microsoft.com/office/word/2010/wordprocessingInk" xmlns:wne="http://schemas.microsoft.com/office/word/2006/wordml" xmlns:wps="http://schemas.microsoft.com/office/word/2010/wordprocessingShape" mc:Ignorable="w14 w15 w16se w16cid w16 w16cex w16sdtdh wp14">
   <w:p>
     <w:pPr>
       <w:pStyle w:val="Piedepgina"/>
@@ -20610,7 +23745,7 @@
 </file>
 
 <file path=word/footer2.xml><?xml version="1.0" encoding="utf-8"?>
-<w:ftr xmlns:wpc="http://schemas.microsoft.com/office/word/2010/wordprocessingCanvas" xmlns:cx="http://schemas.microsoft.com/office/drawing/2014/chartex" xmlns:mc="http://schemas.openxmlformats.org/markup-compatibility/2006" xmlns:o="urn:schemas-microsoft-com:office:office" xmlns:r="http://schemas.openxmlformats.org/officeDocument/2006/relationships" xmlns:m="http://schemas.openxmlformats.org/officeDocument/2006/math" xmlns:v="urn:schemas-microsoft-com:vml" xmlns:wp14="http://schemas.microsoft.com/office/word/2010/wordprocessingDrawing" xmlns:wp="http://schemas.openxmlformats.org/drawingml/2006/wordprocessingDrawing" xmlns:w10="urn:schemas-microsoft-com:office:word" xmlns:w="http://schemas.openxmlformats.org/wordprocessingml/2006/main" xmlns:w14="http://schemas.microsoft.com/office/word/2010/wordml" xmlns:w15="http://schemas.microsoft.com/office/word/2012/wordml" xmlns:w16se="http://schemas.microsoft.com/office/word/2015/wordml/symex" xmlns:wpg="http://schemas.microsoft.com/office/word/2010/wordprocessingGroup" xmlns:wpi="http://schemas.microsoft.com/office/word/2010/wordprocessingInk" xmlns:wne="http://schemas.microsoft.com/office/word/2006/wordml" xmlns:wps="http://schemas.microsoft.com/office/word/2010/wordprocessingShape" mc:Ignorable="w14 w15 w16se wp14">
+<w:ftr xmlns:wpc="http://schemas.microsoft.com/office/word/2010/wordprocessingCanvas" xmlns:cx="http://schemas.microsoft.com/office/drawing/2014/chartex" xmlns:cx1="http://schemas.microsoft.com/office/drawing/2015/9/8/chartex" xmlns:cx2="http://schemas.microsoft.com/office/drawing/2015/10/21/chartex" xmlns:cx3="http://schemas.microsoft.com/office/drawing/2016/5/9/chartex" xmlns:cx4="http://schemas.microsoft.com/office/drawing/2016/5/10/chartex" xmlns:cx5="http://schemas.microsoft.com/office/drawing/2016/5/11/chartex" xmlns:cx6="http://schemas.microsoft.com/office/drawing/2016/5/12/chartex" xmlns:cx7="http://schemas.microsoft.com/office/drawing/2016/5/13/chartex" xmlns:cx8="http://schemas.microsoft.com/office/drawing/2016/5/14/chartex" xmlns:mc="http://schemas.openxmlformats.org/markup-compatibility/2006" xmlns:aink="http://schemas.microsoft.com/office/drawing/2016/ink" xmlns:am3d="http://schemas.microsoft.com/office/drawing/2017/model3d" xmlns:o="urn:schemas-microsoft-com:office:office" xmlns:r="http://schemas.openxmlformats.org/officeDocument/2006/relationships" xmlns:m="http://schemas.openxmlformats.org/officeDocument/2006/math" xmlns:v="urn:schemas-microsoft-com:vml" xmlns:wp14="http://schemas.microsoft.com/office/word/2010/wordprocessingDrawing" xmlns:wp="http://schemas.openxmlformats.org/drawingml/2006/wordprocessingDrawing" xmlns:w10="urn:schemas-microsoft-com:office:word" xmlns:w="http://schemas.openxmlformats.org/wordprocessingml/2006/main" xmlns:w14="http://schemas.microsoft.com/office/word/2010/wordml" xmlns:w15="http://schemas.microsoft.com/office/word/2012/wordml" xmlns:w16cex="http://schemas.microsoft.com/office/word/2018/wordml/cex" xmlns:w16cid="http://schemas.microsoft.com/office/word/2016/wordml/cid" xmlns:w16="http://schemas.microsoft.com/office/word/2018/wordml" xmlns:w16sdtdh="http://schemas.microsoft.com/office/word/2020/wordml/sdtdatahash" xmlns:w16se="http://schemas.microsoft.com/office/word/2015/wordml/symex" xmlns:wpg="http://schemas.microsoft.com/office/word/2010/wordprocessingGroup" xmlns:wpi="http://schemas.microsoft.com/office/word/2010/wordprocessingInk" xmlns:wne="http://schemas.microsoft.com/office/word/2006/wordml" xmlns:wps="http://schemas.microsoft.com/office/word/2010/wordprocessingShape" mc:Ignorable="w14 w15 w16se w16cid w16 w16cex w16sdtdh wp14">
   <w:p>
     <w:pPr>
       <w:pStyle w:val="Piedepgina"/>
@@ -20626,7 +23761,7 @@
 </file>
 
 <file path=word/footer3.xml><?xml version="1.0" encoding="utf-8"?>
-<w:ftr xmlns:wpc="http://schemas.microsoft.com/office/word/2010/wordprocessingCanvas" xmlns:cx="http://schemas.microsoft.com/office/drawing/2014/chartex" xmlns:mc="http://schemas.openxmlformats.org/markup-compatibility/2006" xmlns:o="urn:schemas-microsoft-com:office:office" xmlns:r="http://schemas.openxmlformats.org/officeDocument/2006/relationships" xmlns:m="http://schemas.openxmlformats.org/officeDocument/2006/math" xmlns:v="urn:schemas-microsoft-com:vml" xmlns:wp14="http://schemas.microsoft.com/office/word/2010/wordprocessingDrawing" xmlns:wp="http://schemas.openxmlformats.org/drawingml/2006/wordprocessingDrawing" xmlns:w10="urn:schemas-microsoft-com:office:word" xmlns:w="http://schemas.openxmlformats.org/wordprocessingml/2006/main" xmlns:w14="http://schemas.microsoft.com/office/word/2010/wordml" xmlns:w15="http://schemas.microsoft.com/office/word/2012/wordml" xmlns:w16se="http://schemas.microsoft.com/office/word/2015/wordml/symex" xmlns:wpg="http://schemas.microsoft.com/office/word/2010/wordprocessingGroup" xmlns:wpi="http://schemas.microsoft.com/office/word/2010/wordprocessingInk" xmlns:wne="http://schemas.microsoft.com/office/word/2006/wordml" xmlns:wps="http://schemas.microsoft.com/office/word/2010/wordprocessingShape" mc:Ignorable="w14 w15 w16se wp14">
+<w:ftr xmlns:wpc="http://schemas.microsoft.com/office/word/2010/wordprocessingCanvas" xmlns:cx="http://schemas.microsoft.com/office/drawing/2014/chartex" xmlns:cx1="http://schemas.microsoft.com/office/drawing/2015/9/8/chartex" xmlns:cx2="http://schemas.microsoft.com/office/drawing/2015/10/21/chartex" xmlns:cx3="http://schemas.microsoft.com/office/drawing/2016/5/9/chartex" xmlns:cx4="http://schemas.microsoft.com/office/drawing/2016/5/10/chartex" xmlns:cx5="http://schemas.microsoft.com/office/drawing/2016/5/11/chartex" xmlns:cx6="http://schemas.microsoft.com/office/drawing/2016/5/12/chartex" xmlns:cx7="http://schemas.microsoft.com/office/drawing/2016/5/13/chartex" xmlns:cx8="http://schemas.microsoft.com/office/drawing/2016/5/14/chartex" xmlns:mc="http://schemas.openxmlformats.org/markup-compatibility/2006" xmlns:aink="http://schemas.microsoft.com/office/drawing/2016/ink" xmlns:am3d="http://schemas.microsoft.com/office/drawing/2017/model3d" xmlns:o="urn:schemas-microsoft-com:office:office" xmlns:r="http://schemas.openxmlformats.org/officeDocument/2006/relationships" xmlns:m="http://schemas.openxmlformats.org/officeDocument/2006/math" xmlns:v="urn:schemas-microsoft-com:vml" xmlns:wp14="http://schemas.microsoft.com/office/word/2010/wordprocessingDrawing" xmlns:wp="http://schemas.openxmlformats.org/drawingml/2006/wordprocessingDrawing" xmlns:w10="urn:schemas-microsoft-com:office:word" xmlns:w="http://schemas.openxmlformats.org/wordprocessingml/2006/main" xmlns:w14="http://schemas.microsoft.com/office/word/2010/wordml" xmlns:w15="http://schemas.microsoft.com/office/word/2012/wordml" xmlns:w16cex="http://schemas.microsoft.com/office/word/2018/wordml/cex" xmlns:w16cid="http://schemas.microsoft.com/office/word/2016/wordml/cid" xmlns:w16="http://schemas.microsoft.com/office/word/2018/wordml" xmlns:w16sdtdh="http://schemas.microsoft.com/office/word/2020/wordml/sdtdatahash" xmlns:w16se="http://schemas.microsoft.com/office/word/2015/wordml/symex" xmlns:wpg="http://schemas.microsoft.com/office/word/2010/wordprocessingGroup" xmlns:wpi="http://schemas.microsoft.com/office/word/2010/wordprocessingInk" xmlns:wne="http://schemas.microsoft.com/office/word/2006/wordml" xmlns:wps="http://schemas.microsoft.com/office/word/2010/wordprocessingShape" mc:Ignorable="w14 w15 w16se w16cid w16 w16cex w16sdtdh wp14">
   <w:p>
     <w:pPr>
       <w:pStyle w:val="Piedepgina"/>
@@ -20642,7 +23777,7 @@
 </file>
 
 <file path=word/footer4.xml><?xml version="1.0" encoding="utf-8"?>
-<w:ftr xmlns:wpc="http://schemas.microsoft.com/office/word/2010/wordprocessingCanvas" xmlns:cx="http://schemas.microsoft.com/office/drawing/2014/chartex" xmlns:mc="http://schemas.openxmlformats.org/markup-compatibility/2006" xmlns:o="urn:schemas-microsoft-com:office:office" xmlns:r="http://schemas.openxmlformats.org/officeDocument/2006/relationships" xmlns:m="http://schemas.openxmlformats.org/officeDocument/2006/math" xmlns:v="urn:schemas-microsoft-com:vml" xmlns:wp14="http://schemas.microsoft.com/office/word/2010/wordprocessingDrawing" xmlns:wp="http://schemas.openxmlformats.org/drawingml/2006/wordprocessingDrawing" xmlns:w10="urn:schemas-microsoft-com:office:word" xmlns:w="http://schemas.openxmlformats.org/wordprocessingml/2006/main" xmlns:w14="http://schemas.microsoft.com/office/word/2010/wordml" xmlns:w15="http://schemas.microsoft.com/office/word/2012/wordml" xmlns:w16se="http://schemas.microsoft.com/office/word/2015/wordml/symex" xmlns:wpg="http://schemas.microsoft.com/office/word/2010/wordprocessingGroup" xmlns:wpi="http://schemas.microsoft.com/office/word/2010/wordprocessingInk" xmlns:wne="http://schemas.microsoft.com/office/word/2006/wordml" xmlns:wps="http://schemas.microsoft.com/office/word/2010/wordprocessingShape" mc:Ignorable="w14 w15 w16se wp14">
+<w:ftr xmlns:wpc="http://schemas.microsoft.com/office/word/2010/wordprocessingCanvas" xmlns:cx="http://schemas.microsoft.com/office/drawing/2014/chartex" xmlns:cx1="http://schemas.microsoft.com/office/drawing/2015/9/8/chartex" xmlns:cx2="http://schemas.microsoft.com/office/drawing/2015/10/21/chartex" xmlns:cx3="http://schemas.microsoft.com/office/drawing/2016/5/9/chartex" xmlns:cx4="http://schemas.microsoft.com/office/drawing/2016/5/10/chartex" xmlns:cx5="http://schemas.microsoft.com/office/drawing/2016/5/11/chartex" xmlns:cx6="http://schemas.microsoft.com/office/drawing/2016/5/12/chartex" xmlns:cx7="http://schemas.microsoft.com/office/drawing/2016/5/13/chartex" xmlns:cx8="http://schemas.microsoft.com/office/drawing/2016/5/14/chartex" xmlns:mc="http://schemas.openxmlformats.org/markup-compatibility/2006" xmlns:aink="http://schemas.microsoft.com/office/drawing/2016/ink" xmlns:am3d="http://schemas.microsoft.com/office/drawing/2017/model3d" xmlns:o="urn:schemas-microsoft-com:office:office" xmlns:r="http://schemas.openxmlformats.org/officeDocument/2006/relationships" xmlns:m="http://schemas.openxmlformats.org/officeDocument/2006/math" xmlns:v="urn:schemas-microsoft-com:vml" xmlns:wp14="http://schemas.microsoft.com/office/word/2010/wordprocessingDrawing" xmlns:wp="http://schemas.openxmlformats.org/drawingml/2006/wordprocessingDrawing" xmlns:w10="urn:schemas-microsoft-com:office:word" xmlns:w="http://schemas.openxmlformats.org/wordprocessingml/2006/main" xmlns:w14="http://schemas.microsoft.com/office/word/2010/wordml" xmlns:w15="http://schemas.microsoft.com/office/word/2012/wordml" xmlns:w16cex="http://schemas.microsoft.com/office/word/2018/wordml/cex" xmlns:w16cid="http://schemas.microsoft.com/office/word/2016/wordml/cid" xmlns:w16="http://schemas.microsoft.com/office/word/2018/wordml" xmlns:w16sdtdh="http://schemas.microsoft.com/office/word/2020/wordml/sdtdatahash" xmlns:w16se="http://schemas.microsoft.com/office/word/2015/wordml/symex" xmlns:wpg="http://schemas.microsoft.com/office/word/2010/wordprocessingGroup" xmlns:wpi="http://schemas.microsoft.com/office/word/2010/wordprocessingInk" xmlns:wne="http://schemas.microsoft.com/office/word/2006/wordml" xmlns:wps="http://schemas.microsoft.com/office/word/2010/wordprocessingShape" mc:Ignorable="w14 w15 w16se w16cid w16 w16cex w16sdtdh wp14">
   <w:sdt>
     <w:sdtPr>
       <w:id w:val="-467585418"/>
@@ -20651,6 +23786,7 @@
         <w:docPartUnique/>
       </w:docPartObj>
     </w:sdtPr>
+    <w:sdtEndPr/>
     <w:sdtContent>
       <w:p>
         <w:pPr>
@@ -20688,7 +23824,7 @@
 </file>
 
 <file path=word/footnotes.xml><?xml version="1.0" encoding="utf-8"?>
-<w:footnotes xmlns:wpc="http://schemas.microsoft.com/office/word/2010/wordprocessingCanvas" xmlns:cx="http://schemas.microsoft.com/office/drawing/2014/chartex" xmlns:mc="http://schemas.openxmlformats.org/markup-compatibility/2006" xmlns:o="urn:schemas-microsoft-com:office:office" xmlns:r="http://schemas.openxmlformats.org/officeDocument/2006/relationships" xmlns:m="http://schemas.openxmlformats.org/officeDocument/2006/math" xmlns:v="urn:schemas-microsoft-com:vml" xmlns:wp14="http://schemas.microsoft.com/office/word/2010/wordprocessingDrawing" xmlns:wp="http://schemas.openxmlformats.org/drawingml/2006/wordprocessingDrawing" xmlns:w10="urn:schemas-microsoft-com:office:word" xmlns:w="http://schemas.openxmlformats.org/wordprocessingml/2006/main" xmlns:w14="http://schemas.microsoft.com/office/word/2010/wordml" xmlns:w15="http://schemas.microsoft.com/office/word/2012/wordml" xmlns:w16se="http://schemas.microsoft.com/office/word/2015/wordml/symex" xmlns:wpg="http://schemas.microsoft.com/office/word/2010/wordprocessingGroup" xmlns:wpi="http://schemas.microsoft.com/office/word/2010/wordprocessingInk" xmlns:wne="http://schemas.microsoft.com/office/word/2006/wordml" xmlns:wps="http://schemas.microsoft.com/office/word/2010/wordprocessingShape" mc:Ignorable="w14 w15 w16se wp14">
+<w:footnotes xmlns:wpc="http://schemas.microsoft.com/office/word/2010/wordprocessingCanvas" xmlns:cx="http://schemas.microsoft.com/office/drawing/2014/chartex" xmlns:cx1="http://schemas.microsoft.com/office/drawing/2015/9/8/chartex" xmlns:cx2="http://schemas.microsoft.com/office/drawing/2015/10/21/chartex" xmlns:cx3="http://schemas.microsoft.com/office/drawing/2016/5/9/chartex" xmlns:cx4="http://schemas.microsoft.com/office/drawing/2016/5/10/chartex" xmlns:cx5="http://schemas.microsoft.com/office/drawing/2016/5/11/chartex" xmlns:cx6="http://schemas.microsoft.com/office/drawing/2016/5/12/chartex" xmlns:cx7="http://schemas.microsoft.com/office/drawing/2016/5/13/chartex" xmlns:cx8="http://schemas.microsoft.com/office/drawing/2016/5/14/chartex" xmlns:mc="http://schemas.openxmlformats.org/markup-compatibility/2006" xmlns:aink="http://schemas.microsoft.com/office/drawing/2016/ink" xmlns:am3d="http://schemas.microsoft.com/office/drawing/2017/model3d" xmlns:o="urn:schemas-microsoft-com:office:office" xmlns:r="http://schemas.openxmlformats.org/officeDocument/2006/relationships" xmlns:m="http://schemas.openxmlformats.org/officeDocument/2006/math" xmlns:v="urn:schemas-microsoft-com:vml" xmlns:wp14="http://schemas.microsoft.com/office/word/2010/wordprocessingDrawing" xmlns:wp="http://schemas.openxmlformats.org/drawingml/2006/wordprocessingDrawing" xmlns:w10="urn:schemas-microsoft-com:office:word" xmlns:w="http://schemas.openxmlformats.org/wordprocessingml/2006/main" xmlns:w14="http://schemas.microsoft.com/office/word/2010/wordml" xmlns:w15="http://schemas.microsoft.com/office/word/2012/wordml" xmlns:w16cex="http://schemas.microsoft.com/office/word/2018/wordml/cex" xmlns:w16cid="http://schemas.microsoft.com/office/word/2016/wordml/cid" xmlns:w16="http://schemas.microsoft.com/office/word/2018/wordml" xmlns:w16sdtdh="http://schemas.microsoft.com/office/word/2020/wordml/sdtdatahash" xmlns:w16se="http://schemas.microsoft.com/office/word/2015/wordml/symex" xmlns:wpg="http://schemas.microsoft.com/office/word/2010/wordprocessingGroup" xmlns:wpi="http://schemas.microsoft.com/office/word/2010/wordprocessingInk" xmlns:wne="http://schemas.microsoft.com/office/word/2006/wordml" xmlns:wps="http://schemas.microsoft.com/office/word/2010/wordprocessingShape" mc:Ignorable="w14 w15 w16se w16cid w16 w16cex w16sdtdh wp14">
   <w:footnote w:type="separator" w:id="-1">
     <w:p>
       <w:pPr>
@@ -20713,7 +23849,7 @@
 </file>
 
 <file path=word/numbering.xml><?xml version="1.0" encoding="utf-8"?>
-<w:numbering xmlns:wpc="http://schemas.microsoft.com/office/word/2010/wordprocessingCanvas" xmlns:cx="http://schemas.microsoft.com/office/drawing/2014/chartex" xmlns:mc="http://schemas.openxmlformats.org/markup-compatibility/2006" xmlns:o="urn:schemas-microsoft-com:office:office" xmlns:r="http://schemas.openxmlformats.org/officeDocument/2006/relationships" xmlns:m="http://schemas.openxmlformats.org/officeDocument/2006/math" xmlns:v="urn:schemas-microsoft-com:vml" xmlns:wp14="http://schemas.microsoft.com/office/word/2010/wordprocessingDrawing" xmlns:wp="http://schemas.openxmlformats.org/drawingml/2006/wordprocessingDrawing" xmlns:w10="urn:schemas-microsoft-com:office:word" xmlns:w="http://schemas.openxmlformats.org/wordprocessingml/2006/main" xmlns:w14="http://schemas.microsoft.com/office/word/2010/wordml" xmlns:w15="http://schemas.microsoft.com/office/word/2012/wordml" xmlns:w16se="http://schemas.microsoft.com/office/word/2015/wordml/symex" xmlns:wpg="http://schemas.microsoft.com/office/word/2010/wordprocessingGroup" xmlns:wpi="http://schemas.microsoft.com/office/word/2010/wordprocessingInk" xmlns:wne="http://schemas.microsoft.com/office/word/2006/wordml" xmlns:wps="http://schemas.microsoft.com/office/word/2010/wordprocessingShape" mc:Ignorable="w14 w15 w16se wp14">
+<w:numbering xmlns:wpc="http://schemas.microsoft.com/office/word/2010/wordprocessingCanvas" xmlns:cx="http://schemas.microsoft.com/office/drawing/2014/chartex" xmlns:cx1="http://schemas.microsoft.com/office/drawing/2015/9/8/chartex" xmlns:cx2="http://schemas.microsoft.com/office/drawing/2015/10/21/chartex" xmlns:cx3="http://schemas.microsoft.com/office/drawing/2016/5/9/chartex" xmlns:cx4="http://schemas.microsoft.com/office/drawing/2016/5/10/chartex" xmlns:cx5="http://schemas.microsoft.com/office/drawing/2016/5/11/chartex" xmlns:cx6="http://schemas.microsoft.com/office/drawing/2016/5/12/chartex" xmlns:cx7="http://schemas.microsoft.com/office/drawing/2016/5/13/chartex" xmlns:cx8="http://schemas.microsoft.com/office/drawing/2016/5/14/chartex" xmlns:mc="http://schemas.openxmlformats.org/markup-compatibility/2006" xmlns:aink="http://schemas.microsoft.com/office/drawing/2016/ink" xmlns:am3d="http://schemas.microsoft.com/office/drawing/2017/model3d" xmlns:o="urn:schemas-microsoft-com:office:office" xmlns:r="http://schemas.openxmlformats.org/officeDocument/2006/relationships" xmlns:m="http://schemas.openxmlformats.org/officeDocument/2006/math" xmlns:v="urn:schemas-microsoft-com:vml" xmlns:wp14="http://schemas.microsoft.com/office/word/2010/wordprocessingDrawing" xmlns:wp="http://schemas.openxmlformats.org/drawingml/2006/wordprocessingDrawing" xmlns:w10="urn:schemas-microsoft-com:office:word" xmlns:w="http://schemas.openxmlformats.org/wordprocessingml/2006/main" xmlns:w14="http://schemas.microsoft.com/office/word/2010/wordml" xmlns:w15="http://schemas.microsoft.com/office/word/2012/wordml" xmlns:w16cex="http://schemas.microsoft.com/office/word/2018/wordml/cex" xmlns:w16cid="http://schemas.microsoft.com/office/word/2016/wordml/cid" xmlns:w16="http://schemas.microsoft.com/office/word/2018/wordml" xmlns:w16sdtdh="http://schemas.microsoft.com/office/word/2020/wordml/sdtdatahash" xmlns:w16se="http://schemas.microsoft.com/office/word/2015/wordml/symex" xmlns:wpg="http://schemas.microsoft.com/office/word/2010/wordprocessingGroup" xmlns:wpi="http://schemas.microsoft.com/office/word/2010/wordprocessingInk" xmlns:wne="http://schemas.microsoft.com/office/word/2006/wordml" xmlns:wps="http://schemas.microsoft.com/office/word/2010/wordprocessingShape" mc:Ignorable="w14 w15 w16se w16cid w16 w16cex w16sdtdh wp14">
   <w:abstractNum w:abstractNumId="0" w15:restartNumberingAfterBreak="0">
     <w:nsid w:val="107918C5"/>
     <w:multiLevelType w:val="hybridMultilevel"/>
@@ -21394,10 +24530,10 @@
     </w:lvl>
   </w:abstractNum>
   <w:abstractNum w:abstractNumId="6" w15:restartNumberingAfterBreak="0">
-    <w:nsid w:val="7294606B"/>
+    <w:nsid w:val="6B711569"/>
     <w:multiLevelType w:val="hybridMultilevel"/>
-    <w:tmpl w:val="6A3882C2"/>
-    <w:lvl w:ilvl="0" w:tplc="2B3CE958">
+    <w:tmpl w:val="38F6C300"/>
+    <w:lvl w:ilvl="0" w:tplc="300A0001">
       <w:start w:val="1"/>
       <w:numFmt w:val="bullet"/>
       <w:lvlText w:val=""/>
@@ -21407,7 +24543,6 @@
       </w:pPr>
       <w:rPr>
         <w:rFonts w:ascii="Symbol" w:hAnsi="Symbol" w:hint="default"/>
-        <w:color w:val="auto"/>
       </w:rPr>
     </w:lvl>
     <w:lvl w:ilvl="1" w:tplc="300A0003" w:tentative="1">
@@ -21507,6 +24642,120 @@
       </w:rPr>
     </w:lvl>
   </w:abstractNum>
+  <w:abstractNum w:abstractNumId="7" w15:restartNumberingAfterBreak="0">
+    <w:nsid w:val="7294606B"/>
+    <w:multiLevelType w:val="hybridMultilevel"/>
+    <w:tmpl w:val="6A3882C2"/>
+    <w:lvl w:ilvl="0" w:tplc="2B3CE958">
+      <w:start w:val="1"/>
+      <w:numFmt w:val="bullet"/>
+      <w:lvlText w:val=""/>
+      <w:lvlJc w:val="left"/>
+      <w:pPr>
+        <w:ind w:left="720" w:hanging="360"/>
+      </w:pPr>
+      <w:rPr>
+        <w:rFonts w:ascii="Symbol" w:hAnsi="Symbol" w:hint="default"/>
+        <w:color w:val="auto"/>
+      </w:rPr>
+    </w:lvl>
+    <w:lvl w:ilvl="1" w:tplc="300A0003" w:tentative="1">
+      <w:start w:val="1"/>
+      <w:numFmt w:val="bullet"/>
+      <w:lvlText w:val="o"/>
+      <w:lvlJc w:val="left"/>
+      <w:pPr>
+        <w:ind w:left="1440" w:hanging="360"/>
+      </w:pPr>
+      <w:rPr>
+        <w:rFonts w:ascii="Courier New" w:hAnsi="Courier New" w:cs="Courier New" w:hint="default"/>
+      </w:rPr>
+    </w:lvl>
+    <w:lvl w:ilvl="2" w:tplc="300A0005" w:tentative="1">
+      <w:start w:val="1"/>
+      <w:numFmt w:val="bullet"/>
+      <w:lvlText w:val=""/>
+      <w:lvlJc w:val="left"/>
+      <w:pPr>
+        <w:ind w:left="2160" w:hanging="360"/>
+      </w:pPr>
+      <w:rPr>
+        <w:rFonts w:ascii="Wingdings" w:hAnsi="Wingdings" w:hint="default"/>
+      </w:rPr>
+    </w:lvl>
+    <w:lvl w:ilvl="3" w:tplc="300A0001">
+      <w:start w:val="1"/>
+      <w:numFmt w:val="bullet"/>
+      <w:lvlText w:val=""/>
+      <w:lvlJc w:val="left"/>
+      <w:pPr>
+        <w:ind w:left="2880" w:hanging="360"/>
+      </w:pPr>
+      <w:rPr>
+        <w:rFonts w:ascii="Symbol" w:hAnsi="Symbol" w:hint="default"/>
+      </w:rPr>
+    </w:lvl>
+    <w:lvl w:ilvl="4" w:tplc="300A0003" w:tentative="1">
+      <w:start w:val="1"/>
+      <w:numFmt w:val="bullet"/>
+      <w:lvlText w:val="o"/>
+      <w:lvlJc w:val="left"/>
+      <w:pPr>
+        <w:ind w:left="3600" w:hanging="360"/>
+      </w:pPr>
+      <w:rPr>
+        <w:rFonts w:ascii="Courier New" w:hAnsi="Courier New" w:cs="Courier New" w:hint="default"/>
+      </w:rPr>
+    </w:lvl>
+    <w:lvl w:ilvl="5" w:tplc="300A0005" w:tentative="1">
+      <w:start w:val="1"/>
+      <w:numFmt w:val="bullet"/>
+      <w:lvlText w:val=""/>
+      <w:lvlJc w:val="left"/>
+      <w:pPr>
+        <w:ind w:left="4320" w:hanging="360"/>
+      </w:pPr>
+      <w:rPr>
+        <w:rFonts w:ascii="Wingdings" w:hAnsi="Wingdings" w:hint="default"/>
+      </w:rPr>
+    </w:lvl>
+    <w:lvl w:ilvl="6" w:tplc="300A0001" w:tentative="1">
+      <w:start w:val="1"/>
+      <w:numFmt w:val="bullet"/>
+      <w:lvlText w:val=""/>
+      <w:lvlJc w:val="left"/>
+      <w:pPr>
+        <w:ind w:left="5040" w:hanging="360"/>
+      </w:pPr>
+      <w:rPr>
+        <w:rFonts w:ascii="Symbol" w:hAnsi="Symbol" w:hint="default"/>
+      </w:rPr>
+    </w:lvl>
+    <w:lvl w:ilvl="7" w:tplc="300A0003" w:tentative="1">
+      <w:start w:val="1"/>
+      <w:numFmt w:val="bullet"/>
+      <w:lvlText w:val="o"/>
+      <w:lvlJc w:val="left"/>
+      <w:pPr>
+        <w:ind w:left="5760" w:hanging="360"/>
+      </w:pPr>
+      <w:rPr>
+        <w:rFonts w:ascii="Courier New" w:hAnsi="Courier New" w:cs="Courier New" w:hint="default"/>
+      </w:rPr>
+    </w:lvl>
+    <w:lvl w:ilvl="8" w:tplc="300A0005" w:tentative="1">
+      <w:start w:val="1"/>
+      <w:numFmt w:val="bullet"/>
+      <w:lvlText w:val=""/>
+      <w:lvlJc w:val="left"/>
+      <w:pPr>
+        <w:ind w:left="6480" w:hanging="360"/>
+      </w:pPr>
+      <w:rPr>
+        <w:rFonts w:ascii="Wingdings" w:hAnsi="Wingdings" w:hint="default"/>
+      </w:rPr>
+    </w:lvl>
+  </w:abstractNum>
   <w:num w:numId="1">
     <w:abstractNumId w:val="5"/>
   </w:num>
@@ -21523,16 +24772,19 @@
     <w:abstractNumId w:val="0"/>
   </w:num>
   <w:num w:numId="6">
-    <w:abstractNumId w:val="6"/>
+    <w:abstractNumId w:val="7"/>
   </w:num>
   <w:num w:numId="7">
     <w:abstractNumId w:val="3"/>
+  </w:num>
+  <w:num w:numId="8">
+    <w:abstractNumId w:val="6"/>
   </w:num>
 </w:numbering>
 </file>
 
 <file path=word/styles.xml><?xml version="1.0" encoding="utf-8"?>
-<w:styles xmlns:mc="http://schemas.openxmlformats.org/markup-compatibility/2006" xmlns:r="http://schemas.openxmlformats.org/officeDocument/2006/relationships" xmlns:w="http://schemas.openxmlformats.org/wordprocessingml/2006/main" xmlns:w14="http://schemas.microsoft.com/office/word/2010/wordml" xmlns:w15="http://schemas.microsoft.com/office/word/2012/wordml" xmlns:w16se="http://schemas.microsoft.com/office/word/2015/wordml/symex" mc:Ignorable="w14 w15 w16se">
+<w:styles xmlns:mc="http://schemas.openxmlformats.org/markup-compatibility/2006" xmlns:r="http://schemas.openxmlformats.org/officeDocument/2006/relationships" xmlns:w="http://schemas.openxmlformats.org/wordprocessingml/2006/main" xmlns:w14="http://schemas.microsoft.com/office/word/2010/wordml" xmlns:w15="http://schemas.microsoft.com/office/word/2012/wordml" xmlns:w16cex="http://schemas.microsoft.com/office/word/2018/wordml/cex" xmlns:w16cid="http://schemas.microsoft.com/office/word/2016/wordml/cid" xmlns:w16="http://schemas.microsoft.com/office/word/2018/wordml" xmlns:w16sdtdh="http://schemas.microsoft.com/office/word/2020/wordml/sdtdatahash" xmlns:w16se="http://schemas.microsoft.com/office/word/2015/wordml/symex" mc:Ignorable="w14 w15 w16se w16cid w16 w16cex w16sdtdh">
   <w:docDefaults>
     <w:rPrDefault>
       <w:rPr>
@@ -21548,7 +24800,7 @@
       </w:pPr>
     </w:pPrDefault>
   </w:docDefaults>
-  <w:latentStyles w:defLockedState="0" w:defUIPriority="99" w:defSemiHidden="0" w:defUnhideWhenUsed="0" w:defQFormat="0" w:count="371">
+  <w:latentStyles w:defLockedState="0" w:defUIPriority="99" w:defSemiHidden="0" w:defUnhideWhenUsed="0" w:defQFormat="0" w:count="376">
     <w:lsdException w:name="Normal" w:uiPriority="0" w:qFormat="1"/>
     <w:lsdException w:name="heading 1" w:uiPriority="9" w:qFormat="1"/>
     <w:lsdException w:name="heading 2" w:semiHidden="1" w:uiPriority="9" w:unhideWhenUsed="1" w:qFormat="1"/>
@@ -21654,7 +24906,6 @@
     <w:lsdException w:name="HTML Sample" w:semiHidden="1" w:unhideWhenUsed="1"/>
     <w:lsdException w:name="HTML Typewriter" w:semiHidden="1" w:unhideWhenUsed="1"/>
     <w:lsdException w:name="HTML Variable" w:semiHidden="1" w:unhideWhenUsed="1"/>
-    <w:lsdException w:name="Normal Table" w:semiHidden="1" w:unhideWhenUsed="1"/>
     <w:lsdException w:name="annotation subject" w:semiHidden="1" w:unhideWhenUsed="1"/>
     <w:lsdException w:name="No List" w:semiHidden="1" w:unhideWhenUsed="1"/>
     <w:lsdException w:name="Outline List 1" w:semiHidden="1" w:unhideWhenUsed="1"/>
@@ -21697,11 +24948,8 @@
     <w:lsdException w:name="Table Contemporary" w:semiHidden="1" w:unhideWhenUsed="1"/>
     <w:lsdException w:name="Table Elegant" w:semiHidden="1" w:unhideWhenUsed="1"/>
     <w:lsdException w:name="Table Professional" w:semiHidden="1" w:unhideWhenUsed="1"/>
-    <w:lsdException w:name="Table Subtle 1" w:semiHidden="1" w:unhideWhenUsed="1"/>
     <w:lsdException w:name="Table Subtle 2" w:semiHidden="1" w:unhideWhenUsed="1"/>
     <w:lsdException w:name="Table Web 1" w:semiHidden="1" w:unhideWhenUsed="1"/>
-    <w:lsdException w:name="Table Web 2" w:semiHidden="1" w:unhideWhenUsed="1"/>
-    <w:lsdException w:name="Table Web 3" w:semiHidden="1" w:unhideWhenUsed="1"/>
     <w:lsdException w:name="Balloon Text" w:semiHidden="1" w:unhideWhenUsed="1"/>
     <w:lsdException w:name="Table Grid" w:uiPriority="39"/>
     <w:lsdException w:name="Table Theme" w:semiHidden="1" w:unhideWhenUsed="1"/>
@@ -21920,6 +25168,11 @@
     <w:lsdException w:name="List Table 5 Dark Accent 6" w:uiPriority="50"/>
     <w:lsdException w:name="List Table 6 Colorful Accent 6" w:uiPriority="51"/>
     <w:lsdException w:name="List Table 7 Colorful Accent 6" w:uiPriority="52"/>
+    <w:lsdException w:name="Mention" w:semiHidden="1" w:unhideWhenUsed="1"/>
+    <w:lsdException w:name="Smart Hyperlink" w:semiHidden="1" w:unhideWhenUsed="1"/>
+    <w:lsdException w:name="Hashtag" w:semiHidden="1" w:unhideWhenUsed="1"/>
+    <w:lsdException w:name="Unresolved Mention" w:semiHidden="1" w:unhideWhenUsed="1"/>
+    <w:lsdException w:name="Smart Link" w:semiHidden="1" w:unhideWhenUsed="1"/>
   </w:latentStyles>
   <w:style w:type="paragraph" w:default="1" w:styleId="Normal">
     <w:name w:val="Normal"/>
@@ -24875,7 +28128,7 @@
     <b:Year>2021</b:Year>
     <b:Volume>32</b:Volume>
     <b:DOI>https://doi.org/10.1016/j.jbef.2021.100574</b:DOI>
-    <b:RefOrder>77</b:RefOrder>
+    <b:RefOrder>78</b:RefOrder>
   </b:Source>
   <b:Source>
     <b:Tag>Chi212</b:Tag>
@@ -24901,7 +28154,7 @@
     <b:Pages>1 - 11</b:Pages>
     <b:Volume>23</b:Volume>
     <b:DOI>http://dx.doi.org/10.4102/sajim.v23i1.1277 </b:DOI>
-    <b:RefOrder>78</b:RefOrder>
+    <b:RefOrder>79</b:RefOrder>
   </b:Source>
   <b:Source>
     <b:Tag>Iak21</b:Tag>
@@ -24934,7 +28187,7 @@
     <b:Year>2021</b:Year>
     <b:Volume>2021</b:Volume>
     <b:DOI>https://doi.org/10.1155/2021/3187205</b:DOI>
-    <b:RefOrder>87</b:RefOrder>
+    <b:RefOrder>88</b:RefOrder>
   </b:Source>
   <b:Source>
     <b:Tag>ROA21</b:Tag>
@@ -24962,7 +28215,7 @@
     <b:JournalName>Advances in Cybersecurity Management</b:JournalName>
     <b:Year>2021</b:Year>
     <b:DOI>https://doi.org/10.1007/978-3-030-71381-2_3</b:DOI>
-    <b:RefOrder>88</b:RefOrder>
+    <b:RefOrder>89</b:RefOrder>
   </b:Source>
   <b:Source>
     <b:Tag>And20</b:Tag>
@@ -24987,7 +28240,7 @@
     <b:Year>2020</b:Year>
     <b:Volume>5</b:Volume>
     <b:Issue>12</b:Issue>
-    <b:RefOrder>89</b:RefOrder>
+    <b:RefOrder>90</b:RefOrder>
   </b:Source>
   <b:Source>
     <b:Tag>Hij21</b:Tag>
@@ -25013,7 +28266,7 @@
     <b:Pages>7152-7169</b:Pages>
     <b:Volume>9</b:Volume>
     <b:DOI>10.1109/ACCESS.2020.3048839</b:DOI>
-    <b:RefOrder>79</b:RefOrder>
+    <b:RefOrder>80</b:RefOrder>
   </b:Source>
   <b:Source>
     <b:Tag>Ang19</b:Tag>
@@ -25041,7 +28294,7 @@
     <b:Volume>62</b:Volume>
     <b:Issue>3</b:Issue>
     <b:DOI>https://doi.org/10.1016/j.bushor.2018.12.001</b:DOI>
-    <b:RefOrder>80</b:RefOrder>
+    <b:RefOrder>81</b:RefOrder>
   </b:Source>
   <b:Source>
     <b:Tag>Moh20</b:Tag>
@@ -25075,7 +28328,7 @@
     <b:Year>2020</b:Year>
     <b:Volume>11</b:Volume>
     <b:DOI>https://doi.org/10.1016/j.iot.2020.100227</b:DOI>
-    <b:RefOrder>81</b:RefOrder>
+    <b:RefOrder>82</b:RefOrder>
   </b:Source>
   <b:Source>
     <b:Tag>Tay20</b:Tag>
@@ -25194,7 +28447,7 @@
     <b:Pages>183-197</b:Pages>
     <b:Volume>47</b:Volume>
     <b:DOI>https://doi.org/10.1016/j.ijinfomgt.2019.01.001</b:DOI>
-    <b:RefOrder>82</b:RefOrder>
+    <b:RefOrder>83</b:RefOrder>
   </b:Source>
   <b:Source>
     <b:Tag>Yup17</b:Tag>
@@ -25221,7 +28474,7 @@
     <b:Year>2017</b:Year>
     <b:Issue>25</b:Issue>
     <b:DOI>10.17013/risti.25.112-134</b:DOI>
-    <b:RefOrder>83</b:RefOrder>
+    <b:RefOrder>84</b:RefOrder>
   </b:Source>
   <b:Source>
     <b:Tag>Liu20</b:Tag>
@@ -25265,7 +28518,7 @@
     <b:Year>2020</b:Year>
     <b:Volume>166</b:Volume>
     <b:DOI>https://doi.org/10.1016/j.jnca.2020.102731</b:DOI>
-    <b:RefOrder>85</b:RefOrder>
+    <b:RefOrder>86</b:RefOrder>
   </b:Source>
   <b:Source>
     <b:Tag>She20</b:Tag>
@@ -25307,7 +28560,7 @@
     <b:Year>2020</b:Year>
     <b:Volume>120</b:Volume>
     <b:DOI>https://doi.org/10.1016/j.autcon.2020.103373</b:DOI>
-    <b:RefOrder>86</b:RefOrder>
+    <b:RefOrder>87</b:RefOrder>
   </b:Source>
   <b:Source>
     <b:Tag>You18</b:Tag>
@@ -25346,13 +28599,52 @@
     <b:Pages>142-158</b:Pages>
     <b:Volume>103</b:Volume>
     <b:DOI>https://doi.org/10.1016/j.infsof.2018.06.014</b:DOI>
-    <b:RefOrder>84</b:RefOrder>
+    <b:RefOrder>85</b:RefOrder>
+  </b:Source>
+  <b:Source>
+    <b:Tag>Wan21</b:Tag>
+    <b:SourceType>JournalArticle</b:SourceType>
+    <b:Guid>{E8223345-B403-4E1F-A117-EC66E979A160}</b:Guid>
+    <b:Author>
+      <b:Author>
+        <b:NameList>
+          <b:Person>
+            <b:Last>Wang</b:Last>
+            <b:First>Zeli</b:First>
+          </b:Person>
+          <b:Person>
+            <b:Last>Jin</b:Last>
+            <b:First>Hai</b:First>
+          </b:Person>
+          <b:Person>
+            <b:Last>Dai</b:Last>
+            <b:First>Weiqi</b:First>
+          </b:Person>
+          <b:Person>
+            <b:Last>Choo</b:Last>
+            <b:First>Kim-Kwang</b:First>
+            <b:Middle>Raymond</b:Middle>
+          </b:Person>
+          <b:Person>
+            <b:Last>Zou</b:Last>
+            <b:First>Deqing</b:First>
+          </b:Person>
+        </b:NameList>
+      </b:Author>
+    </b:Author>
+    <b:Title>Ethereum smart contract security research: survey and future research opportunities</b:Title>
+    <b:JournalName>Frontiers of Computer Science</b:JournalName>
+    <b:Year>2021</b:Year>
+    <b:Volume>15</b:Volume>
+    <b:Issue>152802</b:Issue>
+    <b:DOI>https://doi.org/10.1007/s11704-020-9284-9</b:DOI>
+    <b:RefOrder>77</b:RefOrder>
   </b:Source>
 </b:Sources>
 </file>
 
 <file path=customXml/itemProps1.xml><?xml version="1.0" encoding="utf-8"?>
-<ds:datastoreItem xmlns:ds="http://schemas.openxmlformats.org/officeDocument/2006/customXml" ds:itemID="{F0D5C5CA-3B11-49BE-84C6-C345E421FCF2}">
+<ds:datastoreItem xmlns:ds="http://schemas.openxmlformats.org/officeDocument/2006/customXml" ds:itemID="{2C1304D1-09B4-4CEF-8B61-F1C8037C22A7}">
   <ds:schemaRefs>
     <ds:schemaRef ds:uri="http://schemas.openxmlformats.org/officeDocument/2006/bibliography"/>
   </ds:schemaRefs>

--- a/Tesis/Borrador.docx
+++ b/Tesis/Borrador.docx
@@ -2621,7 +2621,6 @@
           <w:lang w:val="en-US"/>
         </w:rPr>
       </w:pPr>
-      <w:proofErr w:type="gramStart"/>
       <w:r>
         <w:rPr>
           <w:rFonts w:cs="Times New Roman"/>
@@ -2630,18 +2629,7 @@
           <w:szCs w:val="24"/>
           <w:lang w:val="en-US"/>
         </w:rPr>
-        <w:t>Palabras</w:t>
-      </w:r>
-      <w:proofErr w:type="gramEnd"/>
-      <w:r>
-        <w:rPr>
-          <w:rFonts w:cs="Times New Roman"/>
-          <w:b/>
-          <w:bCs/>
-          <w:szCs w:val="24"/>
-          <w:lang w:val="en-US"/>
-        </w:rPr>
-        <w:t xml:space="preserve"> claves: </w:t>
+        <w:t xml:space="preserve">Palabras claves: </w:t>
       </w:r>
       <w:r>
         <w:rPr>
@@ -2725,43 +2713,7 @@
           <w:szCs w:val="24"/>
           <w:lang w:val="en-US"/>
         </w:rPr>
-        <w:t xml:space="preserve">In the field of Fintech applications, there have been problems of scams, fraud and information theft especially in the years 2020 - 2021 due to the emergence of COVID-19 due to the growth of small entrepreneurs who turned to manage their businesses online and in turn, increasing the demand of customers and indirectly of cybercrime. The main problem with many Fintech applications </w:t>
-      </w:r>
-      <w:proofErr w:type="gramStart"/>
-      <w:r>
-        <w:rPr>
-          <w:rFonts w:cs="Times New Roman"/>
-          <w:szCs w:val="24"/>
-          <w:lang w:val="en-US"/>
-        </w:rPr>
-        <w:t>are</w:t>
-      </w:r>
-      <w:proofErr w:type="gramEnd"/>
-      <w:r>
-        <w:rPr>
-          <w:rFonts w:cs="Times New Roman"/>
-          <w:szCs w:val="24"/>
-          <w:lang w:val="en-US"/>
-        </w:rPr>
-        <w:t xml:space="preserve"> the vulnerabilities detected in the processes of transport and storage of information, since they store the information in centralized databases, often unencrypted, which are more prone to theft, fraud or manipulation, and although different security methods have been proposed to mitigate these vulnerabilities, the problem remains latent. In recent years, the use of DLT (distributed ledger technology) has been promoted as a new form of data protection due to the advantages it offers such as distributed storage, use of cryptographic methods that guarantee security, immutability and encryption of information. For this reason, this paper details the implementation of a Fintech technological platform under an </w:t>
-      </w:r>
-      <w:proofErr w:type="gramStart"/>
-      <w:r>
-        <w:rPr>
-          <w:rFonts w:cs="Times New Roman"/>
-          <w:szCs w:val="24"/>
-          <w:lang w:val="en-US"/>
-        </w:rPr>
-        <w:t>on cloud</w:t>
-      </w:r>
-      <w:proofErr w:type="gramEnd"/>
-      <w:r>
-        <w:rPr>
-          <w:rFonts w:cs="Times New Roman"/>
-          <w:szCs w:val="24"/>
-          <w:lang w:val="en-US"/>
-        </w:rPr>
-        <w:t xml:space="preserve"> architecture using DLT for the security in the transport and storage of financial transactions performed daily in the payment gateway "</w:t>
+        <w:t>In the field of Fintech applications, there have been problems of scams, fraud and information theft especially in the years 2020 - 2021 due to the emergence of COVID-19 due to the growth of small entrepreneurs who turned to manage their businesses online and in turn, increasing the demand of customers and indirectly of cybercrime. The main problem with many Fintech applications are the vulnerabilities detected in the processes of transport and storage of information, since they store the information in centralized databases, often unencrypted, which are more prone to theft, fraud or manipulation, and although different security methods have been proposed to mitigate these vulnerabilities, the problem remains latent. In recent years, the use of DLT (distributed ledger technology) has been promoted as a new form of data protection due to the advantages it offers such as distributed storage, use of cryptographic methods that guarantee security, immutability and encryption of information. For this reason, this paper details the implementation of a Fintech technological platform under an on cloud architecture using DLT for the security in the transport and storage of financial transactions performed daily in the payment gateway "</w:t>
       </w:r>
       <w:proofErr w:type="spellStart"/>
       <w:r>
@@ -2919,7 +2871,6 @@
         <w:t xml:space="preserve">: blockchain, fintech, DLT, </w:t>
       </w:r>
       <w:proofErr w:type="spellStart"/>
-      <w:proofErr w:type="gramStart"/>
       <w:r>
         <w:rPr>
           <w:rFonts w:cs="Times New Roman"/>
@@ -2937,7 +2888,6 @@
         <w:t>Tatum</w:t>
       </w:r>
       <w:proofErr w:type="spellEnd"/>
-      <w:proofErr w:type="gramEnd"/>
       <w:r>
         <w:rPr>
           <w:rFonts w:cs="Times New Roman"/>
@@ -4417,21 +4367,7 @@
                 <w:rStyle w:val="Hipervnculo"/>
                 <w:noProof/>
               </w:rPr>
-              <w:t>Fundamenta</w:t>
-            </w:r>
-            <w:r>
-              <w:rPr>
-                <w:rStyle w:val="Hipervnculo"/>
-                <w:noProof/>
-              </w:rPr>
-              <w:t>c</w:t>
-            </w:r>
-            <w:r>
-              <w:rPr>
-                <w:rStyle w:val="Hipervnculo"/>
-                <w:noProof/>
-              </w:rPr>
-              <w:t>ión teórica de la variable independiente.</w:t>
+              <w:t>Fundamentación teórica de la variable independiente.</w:t>
             </w:r>
             <w:r>
               <w:rPr>
@@ -8897,7 +8833,6 @@
         <w:t xml:space="preserve">A raíz de esto surgió IOTA como solución a los problemas de rendimiento y sostenibilidad presentes en </w:t>
       </w:r>
       <w:proofErr w:type="spellStart"/>
-      <w:proofErr w:type="gramStart"/>
       <w:r>
         <w:rPr>
           <w:rFonts w:cs="Times New Roman"/>
@@ -8906,7 +8841,6 @@
         <w:t>blockchain</w:t>
       </w:r>
       <w:proofErr w:type="spellEnd"/>
-      <w:proofErr w:type="gramEnd"/>
       <w:r>
         <w:rPr>
           <w:rFonts w:cs="Times New Roman"/>
@@ -12031,7 +11965,6 @@
         <w:t xml:space="preserve"> o </w:t>
       </w:r>
       <w:proofErr w:type="spellStart"/>
-      <w:proofErr w:type="gramStart"/>
       <w:r>
         <w:rPr>
           <w:rFonts w:cs="Times New Roman"/>
@@ -12054,7 +11987,6 @@
         <w:t>gle</w:t>
       </w:r>
       <w:proofErr w:type="spellEnd"/>
-      <w:proofErr w:type="gramEnd"/>
       <w:r>
         <w:rPr>
           <w:rFonts w:cs="Times New Roman"/>
@@ -12217,15 +12149,7 @@
       </w:pPr>
       <w:bookmarkStart w:id="13" w:name="_Hlk85472032"/>
       <w:r>
-        <w:t xml:space="preserve">Las transacciones financieras online tuvieron su nacimiento en el año 1979 gracias al inventor Michael </w:t>
-      </w:r>
-      <w:proofErr w:type="gramStart"/>
-      <w:r>
-        <w:t>Aldrich</w:t>
-      </w:r>
-      <w:proofErr w:type="gramEnd"/>
-      <w:r>
-        <w:t xml:space="preserve"> pero su idea fue puesta en producción en el año 1984 cuando la señora Jane </w:t>
+        <w:t xml:space="preserve">Las transacciones financieras online tuvieron su nacimiento en el año 1979 gracias al inventor Michael Aldrich pero su idea fue puesta en producción en el año 1984 cuando la señora Jane </w:t>
       </w:r>
       <w:proofErr w:type="spellStart"/>
       <w:r>
@@ -15804,6 +15728,7 @@
           <w:id w:val="23145464"/>
           <w:citation/>
         </w:sdtPr>
+        <w:sdtEndPr/>
         <w:sdtContent>
           <w:r>
             <w:rPr>
@@ -16488,27 +16413,14 @@
       <w:r>
         <w:t xml:space="preserve">Figura </w:t>
       </w:r>
-      <w:r>
-        <w:fldChar w:fldCharType="begin"/>
-      </w:r>
-      <w:r>
-        <w:instrText xml:space="preserve"> SEQ Figura \* ARABIC </w:instrText>
-      </w:r>
-      <w:r>
-        <w:fldChar w:fldCharType="separate"/>
-      </w:r>
-      <w:r>
-        <w:rPr>
-          <w:noProof/>
-        </w:rPr>
-        <w:t>1</w:t>
-      </w:r>
-      <w:r>
-        <w:rPr>
-          <w:noProof/>
-        </w:rPr>
-        <w:fldChar w:fldCharType="end"/>
-      </w:r>
+      <w:fldSimple w:instr=" SEQ Figura \* ARABIC ">
+        <w:r>
+          <w:rPr>
+            <w:noProof/>
+          </w:rPr>
+          <w:t>1</w:t>
+        </w:r>
+      </w:fldSimple>
       <w:r>
         <w:t xml:space="preserve">: </w:t>
       </w:r>
@@ -16989,14 +16901,27 @@
       <w:r>
         <w:t xml:space="preserve">Figura </w:t>
       </w:r>
-      <w:fldSimple w:instr=" SEQ Figura \* ARABIC ">
-        <w:r>
-          <w:rPr>
-            <w:noProof/>
-          </w:rPr>
-          <w:t>2</w:t>
-        </w:r>
-      </w:fldSimple>
+      <w:r>
+        <w:fldChar w:fldCharType="begin"/>
+      </w:r>
+      <w:r>
+        <w:instrText xml:space="preserve"> SEQ Figura \* ARABIC </w:instrText>
+      </w:r>
+      <w:r>
+        <w:fldChar w:fldCharType="separate"/>
+      </w:r>
+      <w:r>
+        <w:rPr>
+          <w:noProof/>
+        </w:rPr>
+        <w:t>2</w:t>
+      </w:r>
+      <w:r>
+        <w:rPr>
+          <w:noProof/>
+        </w:rPr>
+        <w:fldChar w:fldCharType="end"/>
+      </w:r>
       <w:r>
         <w:t xml:space="preserve">: </w:t>
       </w:r>
@@ -17438,17 +17363,136 @@
     </w:p>
     <w:p>
       <w:pPr>
-        <w:pStyle w:val="Ttulo2"/>
+        <w:spacing w:line="360" w:lineRule="auto"/>
+        <w:jc w:val="both"/>
       </w:pPr>
       <w:r>
+        <w:t xml:space="preserve">Los DLT </w:t>
+      </w:r>
+      <w:r>
+        <w:t>involucr</w:t>
+      </w:r>
+      <w:r>
+        <w:t>a</w:t>
+      </w:r>
+      <w:r>
+        <w:t>n</w:t>
+      </w:r>
+      <w:r>
+        <w:t xml:space="preserve"> varias tecnologías </w:t>
+      </w:r>
+      <w:r>
+        <w:t>dando como resultado</w:t>
+      </w:r>
+      <w:r>
+        <w:t xml:space="preserve"> una</w:t>
+      </w:r>
+      <w:r>
+        <w:t xml:space="preserve"> base de datos </w:t>
+      </w:r>
+      <w:r>
+        <w:t>que no es supervisada por ninguna entidad, es decir, es</w:t>
+      </w:r>
+      <w:r>
+        <w:t xml:space="preserve"> </w:t>
+      </w:r>
+      <w:r>
+        <w:t xml:space="preserve">no </w:t>
+      </w:r>
+      <w:r>
+        <w:t>centralizada</w:t>
+      </w:r>
+      <w:r>
+        <w:t xml:space="preserve">, la </w:t>
+      </w:r>
+      <w:r>
+        <w:t>ventaja de registrar cualquier tipo de información de manera descentralizada es el aumento de seguridad de los datos</w:t>
+      </w:r>
+      <w:r>
+        <w:t xml:space="preserve"> </w:t>
+      </w:r>
+      <w:sdt>
+        <w:sdtPr>
+          <w:id w:val="1293865644"/>
+          <w:citation/>
+        </w:sdtPr>
+        <w:sdtContent>
+          <w:r>
+            <w:fldChar w:fldCharType="begin"/>
+          </w:r>
+          <w:r>
+            <w:rPr>
+              <w:lang w:val="es-MX"/>
+            </w:rPr>
+            <w:instrText xml:space="preserve"> CITATION Per21 \l 2058 </w:instrText>
+          </w:r>
+          <w:r>
+            <w:fldChar w:fldCharType="separate"/>
+          </w:r>
+          <w:r>
+            <w:rPr>
+              <w:noProof/>
+              <w:lang w:val="es-MX"/>
+            </w:rPr>
+            <w:t>[88]</w:t>
+          </w:r>
+          <w:r>
+            <w:fldChar w:fldCharType="end"/>
+          </w:r>
+        </w:sdtContent>
+      </w:sdt>
+      <w:r>
+        <w:t xml:space="preserve">, ya que un hacker no podría acceder a esta información </w:t>
+      </w:r>
+      <w:r>
+        <w:t>debido a que se encontraría distribuida en</w:t>
+      </w:r>
+      <w:r>
+        <w:t xml:space="preserve"> múltiples servidores. </w:t>
+      </w:r>
+      <w:r>
+        <w:t xml:space="preserve">En la figura 3 se ilustra el funcionamiento de los DLT y se pondrá como </w:t>
+      </w:r>
+      <w:r>
+        <w:t>contexto</w:t>
+      </w:r>
+      <w:r>
+        <w:t xml:space="preserve"> las aplicaciones Fintech en un </w:t>
+      </w:r>
+      <w:proofErr w:type="spellStart"/>
+      <w:r>
+        <w:t>ledger</w:t>
+      </w:r>
+      <w:proofErr w:type="spellEnd"/>
+      <w:r>
+        <w:t xml:space="preserve"> centralizado en comparación con un </w:t>
+      </w:r>
+      <w:proofErr w:type="spellStart"/>
+      <w:r>
+        <w:t>ledger</w:t>
+      </w:r>
+      <w:proofErr w:type="spellEnd"/>
+      <w:r>
+        <w:t xml:space="preserve"> descentralizado. </w:t>
+      </w:r>
+      <w:r>
+        <w:t xml:space="preserve"> </w:t>
+      </w:r>
+    </w:p>
+    <w:p>
+      <w:pPr>
+        <w:spacing w:line="360" w:lineRule="auto"/>
+        <w:jc w:val="center"/>
+      </w:pPr>
+      <w:r>
         <w:rPr>
           <w:noProof/>
         </w:rPr>
         <w:drawing>
-          <wp:inline distT="0" distB="0" distL="0" distR="0" wp14:anchorId="2460296A" wp14:editId="10D832A9">
-            <wp:extent cx="5400040" cy="3077210"/>
-            <wp:effectExtent l="0" t="0" r="0" b="8890"/>
-            <wp:docPr id="6" name="Imagen 6"/>
+          <wp:inline distT="0" distB="0" distL="0" distR="0" wp14:anchorId="735AA86D" wp14:editId="4555C861">
+            <wp:extent cx="3489435" cy="1613002"/>
+            <wp:effectExtent l="0" t="0" r="0" b="6350"/>
+            <wp:docPr id="4" name="Imagen 4"/>
             <wp:cNvGraphicFramePr>
               <a:graphicFrameLocks xmlns:a="http://schemas.openxmlformats.org/drawingml/2006/main" noChangeAspect="1"/>
             </wp:cNvGraphicFramePr>
@@ -17456,13 +17500,13 @@
               <a:graphicData uri="http://schemas.openxmlformats.org/drawingml/2006/picture">
                 <pic:pic xmlns:pic="http://schemas.openxmlformats.org/drawingml/2006/picture">
                   <pic:nvPicPr>
-                    <pic:cNvPr id="0" name="Picture 3"/>
+                    <pic:cNvPr id="0" name="Picture 1"/>
                     <pic:cNvPicPr>
                       <a:picLocks noChangeAspect="1" noChangeArrowheads="1"/>
                     </pic:cNvPicPr>
                   </pic:nvPicPr>
                   <pic:blipFill>
-                    <a:blip r:embed="rId15">
+                    <a:blip r:embed="rId15" cstate="print">
                       <a:extLst>
                         <a:ext uri="{28A0092B-C50C-407E-A947-70E740481C1C}">
                           <a14:useLocalDpi xmlns:a14="http://schemas.microsoft.com/office/drawing/2010/main" val="0"/>
@@ -17477,7 +17521,7 @@
                   <pic:spPr bwMode="auto">
                     <a:xfrm>
                       <a:off x="0" y="0"/>
-                      <a:ext cx="5400040" cy="3077210"/>
+                      <a:ext cx="3516398" cy="1625466"/>
                     </a:xfrm>
                     <a:prstGeom prst="rect">
                       <a:avLst/>
@@ -17496,17 +17540,387 @@
     </w:p>
     <w:p>
       <w:pPr>
+        <w:pStyle w:val="Descripcin"/>
         <w:jc w:val="center"/>
       </w:pPr>
       <w:r>
+        <w:t xml:space="preserve">Figura </w:t>
+      </w:r>
+      <w:fldSimple w:instr=" SEQ Figura \* ARABIC ">
+        <w:r>
+          <w:rPr>
+            <w:noProof/>
+          </w:rPr>
+          <w:t>3</w:t>
+        </w:r>
+      </w:fldSimple>
+      <w:r>
+        <w:t xml:space="preserve">: </w:t>
+      </w:r>
+      <w:proofErr w:type="spellStart"/>
+      <w:r>
+        <w:t>Ledger</w:t>
+      </w:r>
+      <w:proofErr w:type="spellEnd"/>
+      <w:r>
+        <w:t xml:space="preserve"> centralizado y descentralizado en un ambiente Fintech</w:t>
+      </w:r>
+    </w:p>
+    <w:p>
+      <w:pPr>
+        <w:pStyle w:val="Descripcin"/>
+        <w:jc w:val="center"/>
+        <w:rPr>
+          <w:b/>
+          <w:iCs w:val="0"/>
+          <w:color w:val="auto"/>
+          <w:szCs w:val="22"/>
+        </w:rPr>
+      </w:pPr>
+      <w:r>
+        <w:rPr>
+          <w:b/>
+          <w:iCs w:val="0"/>
+          <w:color w:val="auto"/>
+          <w:szCs w:val="22"/>
+        </w:rPr>
+        <w:t>Fuente: Elaboración propia</w:t>
+      </w:r>
+    </w:p>
+    <w:p>
+      <w:pPr>
+        <w:spacing w:line="360" w:lineRule="auto"/>
+        <w:jc w:val="both"/>
+      </w:pPr>
+      <w:r>
+        <w:t xml:space="preserve">El autor </w:t>
+      </w:r>
+      <w:proofErr w:type="spellStart"/>
+      <w:r>
+        <w:t>Hashimy</w:t>
+      </w:r>
+      <w:proofErr w:type="spellEnd"/>
+      <w:r>
+        <w:t xml:space="preserve"> </w:t>
+      </w:r>
+      <w:sdt>
+        <w:sdtPr>
+          <w:id w:val="155345334"/>
+          <w:citation/>
+        </w:sdtPr>
+        <w:sdtContent>
+          <w:r>
+            <w:fldChar w:fldCharType="begin"/>
+          </w:r>
+          <w:r>
+            <w:rPr>
+              <w:lang w:val="es-MX"/>
+            </w:rPr>
+            <w:instrText xml:space="preserve"> CITATION Has21 \l 2058 </w:instrText>
+          </w:r>
+          <w:r>
+            <w:fldChar w:fldCharType="separate"/>
+          </w:r>
+          <w:r>
+            <w:rPr>
+              <w:noProof/>
+              <w:lang w:val="es-MX"/>
+            </w:rPr>
+            <w:t>[88]</w:t>
+          </w:r>
+          <w:r>
+            <w:fldChar w:fldCharType="end"/>
+          </w:r>
+        </w:sdtContent>
+      </w:sdt>
+      <w:r>
+        <w:t xml:space="preserve"> detalla l</w:t>
+      </w:r>
+      <w:r>
+        <w:t xml:space="preserve">as ventajas </w:t>
+      </w:r>
+      <w:r>
+        <w:t>más sobresalientes de los</w:t>
+      </w:r>
+      <w:r>
+        <w:t xml:space="preserve"> DLT </w:t>
+      </w:r>
+      <w:r>
+        <w:t xml:space="preserve">de los cuales se encuentran que mejoran la eficiencia en la distribución de la información, también reduce los costos debido a que una institución ya no gastaría dinero en pagar servidores, sino que utilizaría el almacenamiento público de las redes de los DLT, </w:t>
+      </w:r>
+      <w:r>
+        <w:t>al igual que la</w:t>
+      </w:r>
+      <w:r>
+        <w:t xml:space="preserve"> </w:t>
+      </w:r>
+      <w:proofErr w:type="spellStart"/>
+      <w:r>
+        <w:t>garantización</w:t>
+      </w:r>
+      <w:proofErr w:type="spellEnd"/>
+      <w:r>
+        <w:t xml:space="preserve"> de la inmutabilidad, trazabilidad, seguridad y transparencia de los datos almacenados.</w:t>
+      </w:r>
+    </w:p>
+    <w:p>
+      <w:pPr>
+        <w:spacing w:line="360" w:lineRule="auto"/>
+        <w:jc w:val="both"/>
+      </w:pPr>
+      <w:r>
+        <w:t xml:space="preserve">En cuestión de su clasificación, el autor </w:t>
+      </w:r>
+      <w:r>
+        <w:t>Zhuang</w:t>
+      </w:r>
+      <w:r>
+        <w:t xml:space="preserve"> </w:t>
+      </w:r>
+      <w:sdt>
+        <w:sdtPr>
+          <w:id w:val="914588442"/>
+          <w:citation/>
+        </w:sdtPr>
+        <w:sdtContent>
+          <w:r>
+            <w:fldChar w:fldCharType="begin"/>
+          </w:r>
+          <w:r>
+            <w:rPr>
+              <w:lang w:val="es-MX"/>
+            </w:rPr>
+            <w:instrText xml:space="preserve"> CITATION Zhu21 \l 2058 </w:instrText>
+          </w:r>
+          <w:r>
+            <w:fldChar w:fldCharType="separate"/>
+          </w:r>
+          <w:r>
+            <w:rPr>
+              <w:noProof/>
+              <w:lang w:val="es-MX"/>
+            </w:rPr>
+            <w:t>[90]</w:t>
+          </w:r>
+          <w:r>
+            <w:fldChar w:fldCharType="end"/>
+          </w:r>
+        </w:sdtContent>
+      </w:sdt>
+      <w:r>
+        <w:t xml:space="preserve"> clasifica a los DLT en tres tipos, el </w:t>
+      </w:r>
+      <w:proofErr w:type="spellStart"/>
+      <w:r>
+        <w:t>blockchain</w:t>
+      </w:r>
+      <w:proofErr w:type="spellEnd"/>
+      <w:r>
+        <w:t xml:space="preserve">, </w:t>
+      </w:r>
+      <w:r>
+        <w:t>T</w:t>
+      </w:r>
+      <w:r>
+        <w:t xml:space="preserve">empo </w:t>
+      </w:r>
+      <w:proofErr w:type="spellStart"/>
+      <w:r>
+        <w:t>L</w:t>
+      </w:r>
+      <w:r>
+        <w:t>edger</w:t>
+      </w:r>
+      <w:proofErr w:type="spellEnd"/>
+      <w:r>
+        <w:t xml:space="preserve"> y DAG </w:t>
+      </w:r>
+      <w:proofErr w:type="spellStart"/>
+      <w:r>
+        <w:t>L</w:t>
+      </w:r>
+      <w:r>
+        <w:t>edger</w:t>
+      </w:r>
+      <w:proofErr w:type="spellEnd"/>
+      <w:r>
+        <w:t xml:space="preserve">, en la figura 4 se muestra un organigrama elaborado por este mismo autor indicando los tipos de DLT y algunas tecnologías involucradas en ellas, </w:t>
+      </w:r>
+      <w:r>
+        <w:t xml:space="preserve">es importante conocer esta clasificación debido a que en </w:t>
+      </w:r>
+      <w:r>
+        <w:t xml:space="preserve">esta investigación se hará uso </w:t>
+      </w:r>
+      <w:r>
+        <w:t xml:space="preserve">del </w:t>
+      </w:r>
+      <w:proofErr w:type="spellStart"/>
+      <w:r>
+        <w:t>blockchain</w:t>
+      </w:r>
+      <w:proofErr w:type="spellEnd"/>
+      <w:r>
+        <w:t xml:space="preserve"> y DAG y algo que llama la atención de la clasificación propuesta por Zhuang, es que coloca</w:t>
+      </w:r>
+      <w:r>
+        <w:t xml:space="preserve"> a IOTA </w:t>
+      </w:r>
+      <w:r>
+        <w:t>como de</w:t>
+      </w:r>
+      <w:r>
+        <w:t xml:space="preserve"> tipo Tempo, esto entra a discusión con el autor</w:t>
+      </w:r>
+      <w:r>
+        <w:t xml:space="preserve"> </w:t>
+      </w:r>
+      <w:proofErr w:type="spellStart"/>
+      <w:r>
+        <w:t>Sadasiuvam</w:t>
+      </w:r>
+      <w:proofErr w:type="spellEnd"/>
+      <w:r>
+        <w:t xml:space="preserve"> </w:t>
+      </w:r>
+      <w:sdt>
+        <w:sdtPr>
+          <w:id w:val="668132754"/>
+          <w:citation/>
+        </w:sdtPr>
+        <w:sdtContent>
+          <w:r>
+            <w:fldChar w:fldCharType="begin"/>
+          </w:r>
+          <w:r>
+            <w:rPr>
+              <w:lang w:val="es-MX"/>
+            </w:rPr>
+            <w:instrText xml:space="preserve"> CITATION Sad21 \l 2058 </w:instrText>
+          </w:r>
+          <w:r>
+            <w:fldChar w:fldCharType="separate"/>
+          </w:r>
+          <w:r>
+            <w:rPr>
+              <w:noProof/>
+              <w:lang w:val="es-MX"/>
+            </w:rPr>
+            <w:t>[91]</w:t>
+          </w:r>
+          <w:r>
+            <w:fldChar w:fldCharType="end"/>
+          </w:r>
+        </w:sdtContent>
+      </w:sdt>
+      <w:r>
+        <w:t xml:space="preserve"> </w:t>
+      </w:r>
+      <w:r>
+        <w:t xml:space="preserve">el cual indica que IOTA es un DAG al igual que </w:t>
+      </w:r>
+      <w:proofErr w:type="spellStart"/>
+      <w:r>
+        <w:t>HyperLedger</w:t>
+      </w:r>
+      <w:proofErr w:type="spellEnd"/>
+      <w:r>
+        <w:t xml:space="preserve"> </w:t>
+      </w:r>
+      <w:proofErr w:type="spellStart"/>
+      <w:r>
+        <w:t>Fabric</w:t>
+      </w:r>
+      <w:proofErr w:type="spellEnd"/>
+      <w:r>
+        <w:t xml:space="preserve"> que el autor </w:t>
+      </w:r>
+      <w:proofErr w:type="spellStart"/>
+      <w:r>
+        <w:t>Nawari</w:t>
+      </w:r>
+      <w:proofErr w:type="spellEnd"/>
+      <w:r>
+        <w:t xml:space="preserve"> </w:t>
+      </w:r>
+      <w:sdt>
+        <w:sdtPr>
+          <w:id w:val="587506634"/>
+          <w:citation/>
+        </w:sdtPr>
+        <w:sdtContent>
+          <w:r>
+            <w:fldChar w:fldCharType="begin"/>
+          </w:r>
+          <w:r>
+            <w:rPr>
+              <w:lang w:val="es-MX"/>
+            </w:rPr>
+            <w:instrText xml:space="preserve"> CITATION Naw19 \l 2058 </w:instrText>
+          </w:r>
+          <w:r>
+            <w:fldChar w:fldCharType="separate"/>
+          </w:r>
+          <w:r>
+            <w:rPr>
+              <w:noProof/>
+              <w:lang w:val="es-MX"/>
+            </w:rPr>
+            <w:t>[30]</w:t>
+          </w:r>
+          <w:r>
+            <w:fldChar w:fldCharType="end"/>
+          </w:r>
+        </w:sdtContent>
+      </w:sdt>
+      <w:r>
+        <w:t xml:space="preserve"> </w:t>
+      </w:r>
+      <w:r>
+        <w:t xml:space="preserve">lo coloca de tipo </w:t>
+      </w:r>
+      <w:proofErr w:type="spellStart"/>
+      <w:r>
+        <w:t>blockchain</w:t>
+      </w:r>
+      <w:proofErr w:type="spellEnd"/>
+      <w:r>
+        <w:t xml:space="preserve">.  </w:t>
+      </w:r>
+    </w:p>
+    <w:p>
+      <w:pPr>
+        <w:spacing w:line="360" w:lineRule="auto"/>
+        <w:jc w:val="both"/>
+      </w:pPr>
+    </w:p>
+    <w:p>
+      <w:pPr>
+        <w:spacing w:line="360" w:lineRule="auto"/>
+        <w:jc w:val="both"/>
+      </w:pPr>
+    </w:p>
+    <w:p>
+      <w:pPr>
+        <w:spacing w:line="360" w:lineRule="auto"/>
+        <w:jc w:val="both"/>
+      </w:pPr>
+    </w:p>
+    <w:p>
+      <w:pPr>
+        <w:keepNext/>
+        <w:spacing w:line="360" w:lineRule="auto"/>
+        <w:jc w:val="center"/>
+      </w:pPr>
+      <w:r>
         <w:rPr>
           <w:noProof/>
         </w:rPr>
         <w:drawing>
-          <wp:inline distT="0" distB="0" distL="0" distR="0" wp14:anchorId="0522C806" wp14:editId="4A000A65">
-            <wp:extent cx="2720975" cy="3272155"/>
-            <wp:effectExtent l="0" t="0" r="3175" b="4445"/>
-            <wp:docPr id="7" name="Imagen 7"/>
+          <wp:inline distT="0" distB="0" distL="0" distR="0" wp14:anchorId="261CAC51" wp14:editId="350B7632">
+            <wp:extent cx="3657600" cy="1714500"/>
+            <wp:effectExtent l="0" t="0" r="0" b="0"/>
+            <wp:docPr id="9" name="Imagen 9"/>
             <wp:cNvGraphicFramePr>
               <a:graphicFrameLocks xmlns:a="http://schemas.openxmlformats.org/drawingml/2006/main" noChangeAspect="1"/>
             </wp:cNvGraphicFramePr>
@@ -17514,13 +17928,137 @@
               <a:graphicData uri="http://schemas.openxmlformats.org/drawingml/2006/picture">
                 <pic:pic xmlns:pic="http://schemas.openxmlformats.org/drawingml/2006/picture">
                   <pic:nvPicPr>
-                    <pic:cNvPr id="0" name="Picture 5"/>
+                    <pic:cNvPr id="1" name=""/>
+                    <pic:cNvPicPr/>
+                  </pic:nvPicPr>
+                  <pic:blipFill>
+                    <a:blip r:embed="rId16"/>
+                    <a:stretch>
+                      <a:fillRect/>
+                    </a:stretch>
+                  </pic:blipFill>
+                  <pic:spPr>
+                    <a:xfrm>
+                      <a:off x="0" y="0"/>
+                      <a:ext cx="3657600" cy="1714500"/>
+                    </a:xfrm>
+                    <a:prstGeom prst="rect">
+                      <a:avLst/>
+                    </a:prstGeom>
+                  </pic:spPr>
+                </pic:pic>
+              </a:graphicData>
+            </a:graphic>
+          </wp:inline>
+        </w:drawing>
+      </w:r>
+    </w:p>
+    <w:p>
+      <w:pPr>
+        <w:pStyle w:val="Descripcin"/>
+        <w:jc w:val="center"/>
+      </w:pPr>
+      <w:r>
+        <w:t xml:space="preserve">Figura </w:t>
+      </w:r>
+      <w:fldSimple w:instr=" SEQ Figura \* ARABIC ">
+        <w:r>
+          <w:rPr>
+            <w:noProof/>
+          </w:rPr>
+          <w:t>4</w:t>
+        </w:r>
+      </w:fldSimple>
+      <w:r>
+        <w:t>: Clasificación de los DLT</w:t>
+      </w:r>
+    </w:p>
+    <w:p>
+      <w:pPr>
+        <w:pStyle w:val="Descripcin"/>
+        <w:jc w:val="center"/>
+        <w:rPr>
+          <w:b/>
+          <w:iCs w:val="0"/>
+          <w:color w:val="auto"/>
+          <w:szCs w:val="22"/>
+        </w:rPr>
+      </w:pPr>
+      <w:r>
+        <w:rPr>
+          <w:b/>
+          <w:iCs w:val="0"/>
+          <w:color w:val="auto"/>
+          <w:szCs w:val="22"/>
+        </w:rPr>
+        <w:t xml:space="preserve">Fuente: </w:t>
+      </w:r>
+      <w:sdt>
+        <w:sdtPr>
+          <w:id w:val="668905793"/>
+          <w:citation/>
+        </w:sdtPr>
+        <w:sdtContent>
+          <w:r>
+            <w:fldChar w:fldCharType="begin"/>
+          </w:r>
+          <w:r>
+            <w:rPr>
+              <w:lang w:val="es-MX"/>
+            </w:rPr>
+            <w:instrText xml:space="preserve"> CITATION Zhu21 \l 2058 </w:instrText>
+          </w:r>
+          <w:r>
+            <w:fldChar w:fldCharType="separate"/>
+          </w:r>
+          <w:r>
+            <w:rPr>
+              <w:noProof/>
+              <w:lang w:val="es-MX"/>
+            </w:rPr>
+            <w:t>[90]</w:t>
+          </w:r>
+          <w:r>
+            <w:fldChar w:fldCharType="end"/>
+          </w:r>
+        </w:sdtContent>
+      </w:sdt>
+    </w:p>
+    <w:p/>
+    <w:p/>
+    <w:p>
+      <w:pPr>
+        <w:jc w:val="center"/>
+      </w:pPr>
+    </w:p>
+    <w:p>
+      <w:pPr>
+        <w:keepNext/>
+        <w:jc w:val="center"/>
+      </w:pPr>
+      <w:r>
+        <w:rPr>
+          <w:noProof/>
+        </w:rPr>
+        <w:drawing>
+          <wp:inline distT="0" distB="0" distL="0" distR="0" wp14:anchorId="50EAACE2" wp14:editId="157FB2B0">
+            <wp:extent cx="1972019" cy="2382165"/>
+            <wp:effectExtent l="0" t="0" r="9525" b="0"/>
+            <wp:docPr id="8" name="Imagen 8"/>
+            <wp:cNvGraphicFramePr>
+              <a:graphicFrameLocks xmlns:a="http://schemas.openxmlformats.org/drawingml/2006/main" noChangeAspect="1"/>
+            </wp:cNvGraphicFramePr>
+            <a:graphic xmlns:a="http://schemas.openxmlformats.org/drawingml/2006/main">
+              <a:graphicData uri="http://schemas.openxmlformats.org/drawingml/2006/picture">
+                <pic:pic xmlns:pic="http://schemas.openxmlformats.org/drawingml/2006/picture">
+                  <pic:nvPicPr>
+                    <pic:cNvPr id="0" name="Picture 3"/>
                     <pic:cNvPicPr>
                       <a:picLocks noChangeAspect="1" noChangeArrowheads="1"/>
                     </pic:cNvPicPr>
                   </pic:nvPicPr>
                   <pic:blipFill>
-                    <a:blip r:embed="rId16">
+                    <a:blip r:embed="rId17">
                       <a:extLst>
                         <a:ext uri="{28A0092B-C50C-407E-A947-70E740481C1C}">
                           <a14:useLocalDpi xmlns:a14="http://schemas.microsoft.com/office/drawing/2010/main" val="0"/>
@@ -17535,7 +18073,7 @@
                   <pic:spPr bwMode="auto">
                     <a:xfrm>
                       <a:off x="0" y="0"/>
-                      <a:ext cx="2720975" cy="3272155"/>
+                      <a:ext cx="1978591" cy="2390104"/>
                     </a:xfrm>
                     <a:prstGeom prst="rect">
                       <a:avLst/>
@@ -17553,19 +18091,126 @@
       </w:r>
     </w:p>
     <w:p>
-      <w:r>
-        <w:t xml:space="preserve">Sacado </w:t>
-      </w:r>
-      <w:proofErr w:type="gramStart"/>
-      <w:r>
-        <w:t>dela</w:t>
-      </w:r>
-      <w:proofErr w:type="gramEnd"/>
-      <w:r>
-        <w:t xml:space="preserve"> tesis de: </w:t>
-      </w:r>
-      <w:r>
-        <w:t>https://sci-hub.st/10.1016/j.jnca.2020.102936</w:t>
+      <w:pPr>
+        <w:pStyle w:val="Descripcin"/>
+        <w:jc w:val="center"/>
+      </w:pPr>
+      <w:r>
+        <w:t xml:space="preserve">Figura </w:t>
+      </w:r>
+      <w:fldSimple w:instr=" SEQ Figura \* ARABIC ">
+        <w:r>
+          <w:rPr>
+            <w:noProof/>
+          </w:rPr>
+          <w:t>5</w:t>
+        </w:r>
+      </w:fldSimple>
+      <w:r>
+        <w:t>: Características de los DLT</w:t>
+      </w:r>
+    </w:p>
+    <w:p>
+      <w:pPr>
+        <w:pStyle w:val="Descripcin"/>
+        <w:jc w:val="center"/>
+        <w:rPr>
+          <w:b/>
+          <w:iCs w:val="0"/>
+          <w:color w:val="auto"/>
+          <w:szCs w:val="22"/>
+        </w:rPr>
+      </w:pPr>
+      <w:r>
+        <w:rPr>
+          <w:b/>
+          <w:iCs w:val="0"/>
+          <w:color w:val="auto"/>
+          <w:szCs w:val="22"/>
+        </w:rPr>
+        <w:t xml:space="preserve">Fuente: </w:t>
+      </w:r>
+      <w:sdt>
+        <w:sdtPr>
+          <w:rPr>
+            <w:b/>
+            <w:iCs w:val="0"/>
+            <w:color w:val="auto"/>
+            <w:szCs w:val="22"/>
+          </w:rPr>
+          <w:id w:val="1630664524"/>
+          <w:citation/>
+        </w:sdtPr>
+        <w:sdtContent>
+          <w:r>
+            <w:rPr>
+              <w:b/>
+              <w:iCs w:val="0"/>
+              <w:color w:val="auto"/>
+              <w:szCs w:val="22"/>
+            </w:rPr>
+            <w:fldChar w:fldCharType="begin"/>
+          </w:r>
+          <w:r>
+            <w:rPr>
+              <w:b/>
+              <w:iCs w:val="0"/>
+              <w:color w:val="auto"/>
+              <w:szCs w:val="22"/>
+              <w:lang w:val="es-MX"/>
+            </w:rPr>
+            <w:instrText xml:space="preserve"> CITATION Far21 \l 2058 </w:instrText>
+          </w:r>
+          <w:r>
+            <w:rPr>
+              <w:b/>
+              <w:iCs w:val="0"/>
+              <w:color w:val="auto"/>
+              <w:szCs w:val="22"/>
+            </w:rPr>
+            <w:fldChar w:fldCharType="separate"/>
+          </w:r>
+          <w:r>
+            <w:rPr>
+              <w:noProof/>
+              <w:color w:val="auto"/>
+              <w:szCs w:val="22"/>
+              <w:lang w:val="es-MX"/>
+            </w:rPr>
+            <w:t>[89]</w:t>
+          </w:r>
+          <w:r>
+            <w:rPr>
+              <w:b/>
+              <w:iCs w:val="0"/>
+              <w:color w:val="auto"/>
+              <w:szCs w:val="22"/>
+            </w:rPr>
+            <w:fldChar w:fldCharType="end"/>
+          </w:r>
+        </w:sdtContent>
+      </w:sdt>
+    </w:p>
+    <w:p/>
+    <w:p/>
+    <w:p>
+      <w:pPr>
+        <w:pStyle w:val="Sinespaciado"/>
+        <w:numPr>
+          <w:ilvl w:val="4"/>
+          <w:numId w:val="3"/>
+        </w:numPr>
+        <w:spacing w:line="360" w:lineRule="auto"/>
+        <w:ind w:left="1134" w:hanging="1132"/>
+      </w:pPr>
+      <w:proofErr w:type="spellStart"/>
+      <w:r>
+        <w:lastRenderedPageBreak/>
+        <w:t>Blockchain</w:t>
+      </w:r>
+      <w:proofErr w:type="spellEnd"/>
+      <w:r>
+        <w:t>.</w:t>
       </w:r>
     </w:p>
     <w:p>
@@ -17580,29 +18225,12 @@
       </w:pPr>
       <w:proofErr w:type="spellStart"/>
       <w:r>
-        <w:lastRenderedPageBreak/>
-        <w:t>Blockchain</w:t>
+        <w:t>Tangle</w:t>
       </w:r>
       <w:proofErr w:type="spellEnd"/>
       <w:r>
-        <w:t>.</w:t>
-      </w:r>
-    </w:p>
-    <w:p>
-      <w:pPr>
-        <w:pStyle w:val="Sinespaciado"/>
-        <w:numPr>
-          <w:ilvl w:val="4"/>
-          <w:numId w:val="3"/>
-        </w:numPr>
-        <w:spacing w:line="360" w:lineRule="auto"/>
-        <w:ind w:left="1134" w:hanging="1132"/>
-      </w:pPr>
-      <w:proofErr w:type="spellStart"/>
-      <w:r>
-        <w:t>Tangle</w:t>
-      </w:r>
-      <w:proofErr w:type="spellEnd"/>
+        <w:t xml:space="preserve"> DAG</w:t>
+      </w:r>
       <w:r>
         <w:t>.</w:t>
       </w:r>
@@ -17635,6 +18263,136 @@
         <w:t>Fundamentación teórica de la variable dependiente.</w:t>
       </w:r>
       <w:bookmarkEnd w:id="24"/>
+    </w:p>
+    <w:p>
+      <w:pPr>
+        <w:pStyle w:val="Sinespaciado"/>
+        <w:numPr>
+          <w:ilvl w:val="3"/>
+          <w:numId w:val="3"/>
+        </w:numPr>
+        <w:spacing w:line="360" w:lineRule="auto"/>
+        <w:rPr>
+          <w:rFonts w:cs="Times New Roman"/>
+          <w:szCs w:val="24"/>
+        </w:rPr>
+      </w:pPr>
+      <w:r>
+        <w:rPr>
+          <w:rFonts w:cs="Times New Roman"/>
+          <w:szCs w:val="24"/>
+        </w:rPr>
+        <w:t>Seguridad de la información</w:t>
+      </w:r>
+      <w:r>
+        <w:rPr>
+          <w:rFonts w:cs="Times New Roman"/>
+          <w:szCs w:val="24"/>
+        </w:rPr>
+        <w:t>.</w:t>
+      </w:r>
+    </w:p>
+    <w:p>
+      <w:pPr>
+        <w:pStyle w:val="Sinespaciado"/>
+        <w:numPr>
+          <w:ilvl w:val="3"/>
+          <w:numId w:val="3"/>
+        </w:numPr>
+        <w:spacing w:line="360" w:lineRule="auto"/>
+        <w:rPr>
+          <w:rFonts w:cs="Times New Roman"/>
+          <w:szCs w:val="24"/>
+        </w:rPr>
+      </w:pPr>
+      <w:proofErr w:type="spellStart"/>
+      <w:r>
+        <w:rPr>
+          <w:rFonts w:cs="Times New Roman"/>
+          <w:szCs w:val="24"/>
+        </w:rPr>
+        <w:t>Cyber</w:t>
+      </w:r>
+      <w:proofErr w:type="spellEnd"/>
+      <w:r>
+        <w:rPr>
+          <w:rFonts w:cs="Times New Roman"/>
+          <w:szCs w:val="24"/>
+        </w:rPr>
+        <w:t xml:space="preserve"> seguridad</w:t>
+      </w:r>
+      <w:r>
+        <w:rPr>
+          <w:rFonts w:cs="Times New Roman"/>
+          <w:szCs w:val="24"/>
+        </w:rPr>
+        <w:t>.</w:t>
+      </w:r>
+    </w:p>
+    <w:p>
+      <w:pPr>
+        <w:pStyle w:val="Sinespaciado"/>
+        <w:numPr>
+          <w:ilvl w:val="3"/>
+          <w:numId w:val="3"/>
+        </w:numPr>
+        <w:spacing w:line="360" w:lineRule="auto"/>
+        <w:rPr>
+          <w:rFonts w:cs="Times New Roman"/>
+          <w:szCs w:val="24"/>
+        </w:rPr>
+      </w:pPr>
+      <w:r>
+        <w:rPr>
+          <w:rFonts w:cs="Times New Roman"/>
+          <w:szCs w:val="24"/>
+        </w:rPr>
+        <w:t>Vulnerabilidades informáticas</w:t>
+      </w:r>
+      <w:r>
+        <w:rPr>
+          <w:rFonts w:cs="Times New Roman"/>
+          <w:szCs w:val="24"/>
+        </w:rPr>
+        <w:t>.</w:t>
+      </w:r>
+    </w:p>
+    <w:p>
+      <w:pPr>
+        <w:pStyle w:val="Sinespaciado"/>
+        <w:numPr>
+          <w:ilvl w:val="3"/>
+          <w:numId w:val="3"/>
+        </w:numPr>
+        <w:spacing w:line="360" w:lineRule="auto"/>
+        <w:rPr>
+          <w:rFonts w:cs="Times New Roman"/>
+          <w:szCs w:val="24"/>
+        </w:rPr>
+      </w:pPr>
+      <w:r>
+        <w:rPr>
+          <w:rFonts w:cs="Times New Roman"/>
+          <w:szCs w:val="24"/>
+        </w:rPr>
+        <w:t xml:space="preserve">Ataques en aplicaciones </w:t>
+      </w:r>
+      <w:proofErr w:type="spellStart"/>
+      <w:r>
+        <w:rPr>
+          <w:rFonts w:cs="Times New Roman"/>
+          <w:szCs w:val="24"/>
+        </w:rPr>
+        <w:t>fintech</w:t>
+      </w:r>
+      <w:proofErr w:type="spellEnd"/>
+      <w:r>
+        <w:rPr>
+          <w:rFonts w:cs="Times New Roman"/>
+          <w:szCs w:val="24"/>
+        </w:rPr>
+        <w:t>.</w:t>
+      </w:r>
     </w:p>
     <w:p/>
     <w:p>
@@ -18145,6 +18903,7 @@
                         <w:noProof/>
                         <w:lang w:val="es-ES"/>
                       </w:rPr>
+                      <w:lastRenderedPageBreak/>
                       <w:t xml:space="preserve">[7] </w:t>
                     </w:r>
                   </w:p>
@@ -18195,7 +18954,6 @@
                         <w:noProof/>
                         <w:lang w:val="es-ES"/>
                       </w:rPr>
-                      <w:lastRenderedPageBreak/>
                       <w:t xml:space="preserve">[8] </w:t>
                     </w:r>
                   </w:p>
@@ -18922,6 +19680,7 @@
                         <w:noProof/>
                         <w:lang w:val="es-ES"/>
                       </w:rPr>
+                      <w:lastRenderedPageBreak/>
                       <w:t xml:space="preserve">[19] </w:t>
                     </w:r>
                   </w:p>
@@ -19054,7 +19813,6 @@
                         <w:noProof/>
                         <w:lang w:val="es-ES"/>
                       </w:rPr>
-                      <w:lastRenderedPageBreak/>
                       <w:t xml:space="preserve">[21] </w:t>
                     </w:r>
                   </w:p>
@@ -19765,6 +20523,7 @@
                         <w:noProof/>
                         <w:lang w:val="es-ES"/>
                       </w:rPr>
+                      <w:lastRenderedPageBreak/>
                       <w:t xml:space="preserve">[32] </w:t>
                     </w:r>
                   </w:p>
@@ -19897,7 +20656,6 @@
                         <w:noProof/>
                         <w:lang w:val="es-ES"/>
                       </w:rPr>
-                      <w:lastRenderedPageBreak/>
                       <w:t xml:space="preserve">[34] </w:t>
                     </w:r>
                   </w:p>
@@ -20476,6 +21234,7 @@
                         <w:noProof/>
                         <w:lang w:val="es-ES"/>
                       </w:rPr>
+                      <w:lastRenderedPageBreak/>
                       <w:t xml:space="preserve">[43] </w:t>
                     </w:r>
                   </w:p>
@@ -20630,15 +21389,7 @@
                         <w:noProof/>
                         <w:lang w:val="es-ES"/>
                       </w:rPr>
-                      <w:t xml:space="preserve">D. Secretaría Nacional de Planificación y, «Plan Nacional de Desarrollo 2017-2021-Toda una Vida,» 2017. [En línea]. Available: </w:t>
-                    </w:r>
-                    <w:r>
-                      <w:rPr>
-                        <w:noProof/>
-                        <w:lang w:val="es-ES"/>
-                      </w:rPr>
-                      <w:lastRenderedPageBreak/>
-                      <w:t>https://www.planificacion.gob.ec/wp-content/uploads/downloads/2017/10/PNBV-26-OCT-FINAL_0K.compressed1.pdf.</w:t>
+                      <w:t>D. Secretaría Nacional de Planificación y, «Plan Nacional de Desarrollo 2017-2021-Toda una Vida,» 2017. [En línea]. Available: https://www.planificacion.gob.ec/wp-content/uploads/downloads/2017/10/PNBV-26-OCT-FINAL_0K.compressed1.pdf.</w:t>
                     </w:r>
                   </w:p>
                 </w:tc>
@@ -20666,7 +21417,6 @@
                         <w:noProof/>
                         <w:lang w:val="es-ES"/>
                       </w:rPr>
-                      <w:lastRenderedPageBreak/>
                       <w:t xml:space="preserve">[46] </w:t>
                     </w:r>
                   </w:p>
@@ -21295,6 +22045,7 @@
                         <w:noProof/>
                         <w:lang w:val="es-ES"/>
                       </w:rPr>
+                      <w:lastRenderedPageBreak/>
                       <w:t xml:space="preserve">[56] </w:t>
                     </w:r>
                   </w:p>
@@ -21493,7 +22244,6 @@
                         <w:noProof/>
                         <w:lang w:val="es-ES"/>
                       </w:rPr>
-                      <w:lastRenderedPageBreak/>
                       <w:t xml:space="preserve">[59] </w:t>
                     </w:r>
                   </w:p>
@@ -22185,6 +22935,7 @@
                         <w:noProof/>
                         <w:lang w:val="es-ES"/>
                       </w:rPr>
+                      <w:lastRenderedPageBreak/>
                       <w:t xml:space="preserve">International Journal of Environmental Research and Public Health, </w:t>
                     </w:r>
                     <w:r>
@@ -22220,6 +22971,7 @@
                         <w:noProof/>
                         <w:lang w:val="es-ES"/>
                       </w:rPr>
+                      <w:lastRenderedPageBreak/>
                       <w:t xml:space="preserve">[70] </w:t>
                     </w:r>
                   </w:p>
@@ -22352,7 +23104,6 @@
                         <w:noProof/>
                         <w:lang w:val="es-ES"/>
                       </w:rPr>
-                      <w:lastRenderedPageBreak/>
                       <w:t xml:space="preserve">[72] </w:t>
                     </w:r>
                   </w:p>
@@ -23013,6 +23764,7 @@
                         <w:noProof/>
                         <w:lang w:val="es-ES"/>
                       </w:rPr>
+                      <w:lastRenderedPageBreak/>
                       <w:t xml:space="preserve">[82] </w:t>
                     </w:r>
                   </w:p>
@@ -23145,7 +23897,6 @@
                         <w:noProof/>
                         <w:lang w:val="es-ES"/>
                       </w:rPr>
-                      <w:lastRenderedPageBreak/>
                       <w:t xml:space="preserve">[84] </w:t>
                     </w:r>
                   </w:p>
@@ -24906,6 +25657,7 @@
     <w:lsdException w:name="HTML Sample" w:semiHidden="1" w:unhideWhenUsed="1"/>
     <w:lsdException w:name="HTML Typewriter" w:semiHidden="1" w:unhideWhenUsed="1"/>
     <w:lsdException w:name="HTML Variable" w:semiHidden="1" w:unhideWhenUsed="1"/>
+    <w:lsdException w:name="Normal Table" w:semiHidden="1" w:unhideWhenUsed="1"/>
     <w:lsdException w:name="annotation subject" w:semiHidden="1" w:unhideWhenUsed="1"/>
     <w:lsdException w:name="No List" w:semiHidden="1" w:unhideWhenUsed="1"/>
     <w:lsdException w:name="Outline List 1" w:semiHidden="1" w:unhideWhenUsed="1"/>
@@ -24948,8 +25700,11 @@
     <w:lsdException w:name="Table Contemporary" w:semiHidden="1" w:unhideWhenUsed="1"/>
     <w:lsdException w:name="Table Elegant" w:semiHidden="1" w:unhideWhenUsed="1"/>
     <w:lsdException w:name="Table Professional" w:semiHidden="1" w:unhideWhenUsed="1"/>
+    <w:lsdException w:name="Table Subtle 1" w:semiHidden="1" w:unhideWhenUsed="1"/>
     <w:lsdException w:name="Table Subtle 2" w:semiHidden="1" w:unhideWhenUsed="1"/>
     <w:lsdException w:name="Table Web 1" w:semiHidden="1" w:unhideWhenUsed="1"/>
+    <w:lsdException w:name="Table Web 2" w:semiHidden="1" w:unhideWhenUsed="1"/>
+    <w:lsdException w:name="Table Web 3" w:semiHidden="1" w:unhideWhenUsed="1"/>
     <w:lsdException w:name="Balloon Text" w:semiHidden="1" w:unhideWhenUsed="1"/>
     <w:lsdException w:name="Table Grid" w:uiPriority="39"/>
     <w:lsdException w:name="Table Theme" w:semiHidden="1" w:unhideWhenUsed="1"/>
@@ -28187,7 +28942,7 @@
     <b:Year>2021</b:Year>
     <b:Volume>2021</b:Volume>
     <b:DOI>https://doi.org/10.1155/2021/3187205</b:DOI>
-    <b:RefOrder>88</b:RefOrder>
+    <b:RefOrder>93</b:RefOrder>
   </b:Source>
   <b:Source>
     <b:Tag>ROA21</b:Tag>
@@ -28215,7 +28970,7 @@
     <b:JournalName>Advances in Cybersecurity Management</b:JournalName>
     <b:Year>2021</b:Year>
     <b:DOI>https://doi.org/10.1007/978-3-030-71381-2_3</b:DOI>
-    <b:RefOrder>89</b:RefOrder>
+    <b:RefOrder>94</b:RefOrder>
   </b:Source>
   <b:Source>
     <b:Tag>And20</b:Tag>
@@ -28240,7 +28995,7 @@
     <b:Year>2020</b:Year>
     <b:Volume>5</b:Volume>
     <b:Issue>12</b:Issue>
-    <b:RefOrder>90</b:RefOrder>
+    <b:RefOrder>95</b:RefOrder>
   </b:Source>
   <b:Source>
     <b:Tag>Hij21</b:Tag>
@@ -28640,11 +29395,157 @@
     <b:DOI>https://doi.org/10.1007/s11704-020-9284-9</b:DOI>
     <b:RefOrder>77</b:RefOrder>
   </b:Source>
+  <b:Source>
+    <b:Tag>Has21</b:Tag>
+    <b:SourceType>JournalArticle</b:SourceType>
+    <b:Guid>{C7012107-07A7-4EB1-9C03-0F5BB636FF25}</b:Guid>
+    <b:Author>
+      <b:Author>
+        <b:NameList>
+          <b:Person>
+            <b:Last>Hashimy</b:Last>
+            <b:First>Loha</b:First>
+          </b:Person>
+          <b:Person>
+            <b:Last>Treiblmaier</b:Last>
+            <b:First>Horst</b:First>
+          </b:Person>
+          <b:Person>
+            <b:Last>Jain</b:Last>
+            <b:First>Geetika</b:First>
+          </b:Person>
+        </b:NameList>
+      </b:Author>
+    </b:Author>
+    <b:Title>Distributed ledger technology as a catalyst for open innovation adoption among small and medium-sized enterprises</b:Title>
+    <b:JournalName>The Journal of High Technology Management Research</b:JournalName>
+    <b:Year>2021</b:Year>
+    <b:Volume>32</b:Volume>
+    <b:Issue>1</b:Issue>
+    <b:DOI>https://doi.org/10.1016/j.hitech.2021.100405</b:DOI>
+    <b:RefOrder>89</b:RefOrder>
+  </b:Source>
+  <b:Source>
+    <b:Tag>Far21</b:Tag>
+    <b:SourceType>JournalArticle</b:SourceType>
+    <b:Guid>{040CB7A2-6C8B-425E-8D02-D685F0A3B26C}</b:Guid>
+    <b:Author>
+      <b:Author>
+        <b:NameList>
+          <b:Person>
+            <b:Last>Farahani</b:Last>
+            <b:First>Bahar</b:First>
+          </b:Person>
+          <b:Person>
+            <b:Last>Firouzi</b:Last>
+            <b:First>Farshad</b:First>
+          </b:Person>
+          <b:Person>
+            <b:Last>Luecking</b:Last>
+            <b:First>Markus</b:First>
+          </b:Person>
+        </b:NameList>
+      </b:Author>
+    </b:Author>
+    <b:Title>The convergence of IoT and distributed ledger technologies (DLT): Opportunities, challenges, and solutions</b:Title>
+    <b:JournalName>Journal of Network and Computer Applications</b:JournalName>
+    <b:Year>2021</b:Year>
+    <b:Volume>177</b:Volume>
+    <b:DOI>https://doi.org/10.1016/j.jnca.2020.102936</b:DOI>
+    <b:RefOrder>92</b:RefOrder>
+  </b:Source>
+  <b:Source>
+    <b:Tag>Per21</b:Tag>
+    <b:SourceType>JournalArticle</b:SourceType>
+    <b:Guid>{A205544D-C3B6-439C-B2B2-369A22C6DA3F}</b:Guid>
+    <b:Author>
+      <b:Author>
+        <b:NameList>
+          <b:Person>
+            <b:Last>Perdana</b:Last>
+            <b:First>Arif</b:First>
+          </b:Person>
+          <b:Person>
+            <b:Last>Robb</b:Last>
+            <b:First>Alastair</b:First>
+          </b:Person>
+          <b:Person>
+            <b:Last>Balachandran</b:Last>
+            <b:First>Vivek</b:First>
+          </b:Person>
+          <b:Person>
+            <b:Last>Rohde</b:Last>
+            <b:First>Fiona</b:First>
+          </b:Person>
+        </b:NameList>
+      </b:Author>
+    </b:Author>
+    <b:Title>Distributed ledger technology: Its evolutionary path and the road ahead</b:Title>
+    <b:JournalName>Information &amp; Management</b:JournalName>
+    <b:Year>2021</b:Year>
+    <b:Volume>58</b:Volume>
+    <b:Issue>3</b:Issue>
+    <b:DOI>https://doi.org/10.1016/j.im.2020.103316</b:DOI>
+    <b:RefOrder>88</b:RefOrder>
+  </b:Source>
+  <b:Source>
+    <b:Tag>Zhu21</b:Tag>
+    <b:SourceType>JournalArticle</b:SourceType>
+    <b:Guid>{CA67D8F8-4BAB-4E84-88BA-3294B7515E44}</b:Guid>
+    <b:Author>
+      <b:Author>
+        <b:NameList>
+          <b:Person>
+            <b:Last>Zhuang</b:Last>
+            <b:First>P.</b:First>
+          </b:Person>
+          <b:Person>
+            <b:Last>Zamir</b:Last>
+            <b:First>T.</b:First>
+          </b:Person>
+          <b:Person>
+            <b:Last>Liang</b:Last>
+            <b:First>H.</b:First>
+          </b:Person>
+        </b:NameList>
+      </b:Author>
+    </b:Author>
+    <b:Title>Blockchain for Cybersecurity in Smart Grid: A Comprehensive Survey</b:Title>
+    <b:JournalName>IEEE Transactions on Industrial Informatics</b:JournalName>
+    <b:Year>2021</b:Year>
+    <b:Pages>3-19</b:Pages>
+    <b:Volume>17</b:Volume>
+    <b:Issue>1</b:Issue>
+    <b:DOI>10.1109/TII.2020.2998479</b:DOI>
+    <b:RefOrder>90</b:RefOrder>
+  </b:Source>
+  <b:Source>
+    <b:Tag>Sad21</b:Tag>
+    <b:SourceType>JournalArticle</b:SourceType>
+    <b:Guid>{6866AD15-F34D-4172-93E1-A7681E4FDBAF}</b:Guid>
+    <b:Author>
+      <b:Author>
+        <b:NameList>
+          <b:Person>
+            <b:Last>Sadasiuvam</b:Last>
+            <b:First>G.</b:First>
+            <b:Middle>Sudha</b:Middle>
+          </b:Person>
+        </b:NameList>
+      </b:Author>
+    </b:Author>
+    <b:Title>A critical review on using blockchain technology in education domain</b:Title>
+    <b:JournalName>Handbook of Deep Learning in Biomedical Engineering</b:JournalName>
+    <b:Year>2021</b:Year>
+    <b:Pages>85-121</b:Pages>
+    <b:DOI>https://doi.org/10.1016/B978-0-12-823014-5.00005-3</b:DOI>
+    <b:RefOrder>91</b:RefOrder>
+  </b:Source>
 </b:Sources>
 </file>
 
 <file path=customXml/itemProps1.xml><?xml version="1.0" encoding="utf-8"?>
-<ds:datastoreItem xmlns:ds="http://schemas.openxmlformats.org/officeDocument/2006/customXml" ds:itemID="{2C1304D1-09B4-4CEF-8B61-F1C8037C22A7}">
+<ds:datastoreItem xmlns:ds="http://schemas.openxmlformats.org/officeDocument/2006/customXml" ds:itemID="{10F81364-CF82-4CBE-BBA5-4D73341701BB}">
   <ds:schemaRefs>
     <ds:schemaRef ds:uri="http://schemas.openxmlformats.org/officeDocument/2006/bibliography"/>
   </ds:schemaRefs>

--- a/Tesis/Borrador.docx
+++ b/Tesis/Borrador.docx
@@ -4983,7 +4983,7 @@
         <w:rPr>
           <w:noProof/>
         </w:rPr>
-        <w:instrText xml:space="preserve"> PAGEREF _Toc86082535 \h </w:instrText>
+        <w:instrText xml:space="preserve"> PAGEREF _Toc86254638 \h </w:instrText>
       </w:r>
       <w:r>
         <w:rPr>
@@ -5044,7 +5044,7 @@
         <w:rPr>
           <w:noProof/>
         </w:rPr>
-        <w:instrText xml:space="preserve"> PAGEREF _Toc86082536 \h </w:instrText>
+        <w:instrText xml:space="preserve"> PAGEREF _Toc86254639 \h </w:instrText>
       </w:r>
       <w:r>
         <w:rPr>
@@ -5062,6 +5062,189 @@
           <w:noProof/>
         </w:rPr>
         <w:t>15</w:t>
+      </w:r>
+      <w:r>
+        <w:rPr>
+          <w:noProof/>
+        </w:rPr>
+        <w:fldChar w:fldCharType="end"/>
+      </w:r>
+    </w:p>
+    <w:p>
+      <w:pPr>
+        <w:pStyle w:val="Tabladeilustraciones"/>
+        <w:tabs>
+          <w:tab w:val="right" w:leader="dot" w:pos="8494"/>
+        </w:tabs>
+        <w:rPr>
+          <w:rFonts w:asciiTheme="minorHAnsi" w:eastAsiaTheme="minorEastAsia" w:hAnsiTheme="minorHAnsi"/>
+          <w:noProof/>
+          <w:sz w:val="22"/>
+          <w:lang w:eastAsia="es-EC"/>
+        </w:rPr>
+      </w:pPr>
+      <w:r>
+        <w:rPr>
+          <w:noProof/>
+        </w:rPr>
+        <w:t>Figura 3: Ledger centralizado y descentralizado en un ambiente Fintech</w:t>
+      </w:r>
+      <w:r>
+        <w:rPr>
+          <w:noProof/>
+        </w:rPr>
+        <w:tab/>
+      </w:r>
+      <w:r>
+        <w:rPr>
+          <w:noProof/>
+        </w:rPr>
+        <w:fldChar w:fldCharType="begin"/>
+      </w:r>
+      <w:r>
+        <w:rPr>
+          <w:noProof/>
+        </w:rPr>
+        <w:instrText xml:space="preserve"> PAGEREF _Toc86254640 \h </w:instrText>
+      </w:r>
+      <w:r>
+        <w:rPr>
+          <w:noProof/>
+        </w:rPr>
+      </w:r>
+      <w:r>
+        <w:rPr>
+          <w:noProof/>
+        </w:rPr>
+        <w:fldChar w:fldCharType="separate"/>
+      </w:r>
+      <w:r>
+        <w:rPr>
+          <w:noProof/>
+        </w:rPr>
+        <w:t>16</w:t>
+      </w:r>
+      <w:r>
+        <w:rPr>
+          <w:noProof/>
+        </w:rPr>
+        <w:fldChar w:fldCharType="end"/>
+      </w:r>
+    </w:p>
+    <w:p>
+      <w:pPr>
+        <w:pStyle w:val="Tabladeilustraciones"/>
+        <w:tabs>
+          <w:tab w:val="right" w:leader="dot" w:pos="8494"/>
+        </w:tabs>
+        <w:rPr>
+          <w:rFonts w:asciiTheme="minorHAnsi" w:eastAsiaTheme="minorEastAsia" w:hAnsiTheme="minorHAnsi"/>
+          <w:noProof/>
+          <w:sz w:val="22"/>
+          <w:lang w:eastAsia="es-EC"/>
+        </w:rPr>
+      </w:pPr>
+      <w:r>
+        <w:rPr>
+          <w:noProof/>
+        </w:rPr>
+        <w:t>Figura 4: Clasificación de los DLT</w:t>
+      </w:r>
+      <w:r>
+        <w:rPr>
+          <w:noProof/>
+        </w:rPr>
+        <w:tab/>
+      </w:r>
+      <w:r>
+        <w:rPr>
+          <w:noProof/>
+        </w:rPr>
+        <w:fldChar w:fldCharType="begin"/>
+      </w:r>
+      <w:r>
+        <w:rPr>
+          <w:noProof/>
+        </w:rPr>
+        <w:instrText xml:space="preserve"> PAGEREF _Toc86254641 \h </w:instrText>
+      </w:r>
+      <w:r>
+        <w:rPr>
+          <w:noProof/>
+        </w:rPr>
+      </w:r>
+      <w:r>
+        <w:rPr>
+          <w:noProof/>
+        </w:rPr>
+        <w:fldChar w:fldCharType="separate"/>
+      </w:r>
+      <w:r>
+        <w:rPr>
+          <w:noProof/>
+        </w:rPr>
+        <w:t>17</w:t>
+      </w:r>
+      <w:r>
+        <w:rPr>
+          <w:noProof/>
+        </w:rPr>
+        <w:fldChar w:fldCharType="end"/>
+      </w:r>
+    </w:p>
+    <w:p>
+      <w:pPr>
+        <w:pStyle w:val="Tabladeilustraciones"/>
+        <w:tabs>
+          <w:tab w:val="right" w:leader="dot" w:pos="8494"/>
+        </w:tabs>
+        <w:rPr>
+          <w:rFonts w:asciiTheme="minorHAnsi" w:eastAsiaTheme="minorEastAsia" w:hAnsiTheme="minorHAnsi"/>
+          <w:noProof/>
+          <w:sz w:val="22"/>
+          <w:lang w:eastAsia="es-EC"/>
+        </w:rPr>
+      </w:pPr>
+      <w:r>
+        <w:rPr>
+          <w:noProof/>
+        </w:rPr>
+        <w:t>Figura 5: Características de los DLT</w:t>
+      </w:r>
+      <w:r>
+        <w:rPr>
+          <w:noProof/>
+        </w:rPr>
+        <w:tab/>
+      </w:r>
+      <w:r>
+        <w:rPr>
+          <w:noProof/>
+        </w:rPr>
+        <w:fldChar w:fldCharType="begin"/>
+      </w:r>
+      <w:r>
+        <w:rPr>
+          <w:noProof/>
+        </w:rPr>
+        <w:instrText xml:space="preserve"> PAGEREF _Toc86254642 \h </w:instrText>
+      </w:r>
+      <w:r>
+        <w:rPr>
+          <w:noProof/>
+        </w:rPr>
+      </w:r>
+      <w:r>
+        <w:rPr>
+          <w:noProof/>
+        </w:rPr>
+        <w:fldChar w:fldCharType="separate"/>
+      </w:r>
+      <w:r>
+        <w:rPr>
+          <w:noProof/>
+        </w:rPr>
+        <w:t>17</w:t>
       </w:r>
       <w:r>
         <w:rPr>
@@ -5094,8 +5277,98 @@
     <w:p>
       <w:pPr>
         <w:pStyle w:val="TTTTtulo"/>
-        <w:rPr>
-          <w:szCs w:val="24"/>
+      </w:pPr>
+      <w:bookmarkStart w:id="9" w:name="_Toc86081402"/>
+      <w:r>
+        <w:lastRenderedPageBreak/>
+        <w:t>ÍNDICE DE TABLAS</w:t>
+      </w:r>
+      <w:bookmarkEnd w:id="9"/>
+    </w:p>
+    <w:p>
+      <w:pPr>
+        <w:pStyle w:val="Tabladeilustraciones"/>
+        <w:tabs>
+          <w:tab w:val="right" w:leader="dot" w:pos="8494"/>
+        </w:tabs>
+        <w:rPr>
+          <w:rFonts w:asciiTheme="minorHAnsi" w:eastAsiaTheme="minorEastAsia" w:hAnsiTheme="minorHAnsi"/>
+          <w:noProof/>
+          <w:sz w:val="22"/>
+          <w:lang w:eastAsia="es-EC"/>
+        </w:rPr>
+      </w:pPr>
+      <w:r>
+        <w:rPr>
+          <w:lang w:eastAsia="es-EC"/>
+        </w:rPr>
+        <w:fldChar w:fldCharType="begin"/>
+      </w:r>
+      <w:r>
+        <w:rPr>
+          <w:lang w:eastAsia="es-EC"/>
+        </w:rPr>
+        <w:instrText xml:space="preserve"> TOC \c "Tabla" </w:instrText>
+      </w:r>
+      <w:r>
+        <w:rPr>
+          <w:lang w:eastAsia="es-EC"/>
+        </w:rPr>
+        <w:fldChar w:fldCharType="separate"/>
+      </w:r>
+      <w:r>
+        <w:rPr>
+          <w:noProof/>
+        </w:rPr>
+        <w:t>Tabla 1: Funcionalidades transaccionales de Pagar es Fácil</w:t>
+      </w:r>
+      <w:r>
+        <w:rPr>
+          <w:noProof/>
+        </w:rPr>
+        <w:tab/>
+      </w:r>
+      <w:r>
+        <w:rPr>
+          <w:noProof/>
+        </w:rPr>
+        <w:fldChar w:fldCharType="begin"/>
+      </w:r>
+      <w:r>
+        <w:rPr>
+          <w:noProof/>
+        </w:rPr>
+        <w:instrText xml:space="preserve"> PAGEREF _Toc86254678 \h </w:instrText>
+      </w:r>
+      <w:r>
+        <w:rPr>
+          <w:noProof/>
+        </w:rPr>
+      </w:r>
+      <w:r>
+        <w:rPr>
+          <w:noProof/>
+        </w:rPr>
+        <w:fldChar w:fldCharType="separate"/>
+      </w:r>
+      <w:r>
+        <w:rPr>
+          <w:noProof/>
+        </w:rPr>
+        <w:t>20</w:t>
+      </w:r>
+      <w:r>
+        <w:rPr>
+          <w:noProof/>
+        </w:rPr>
+        <w:fldChar w:fldCharType="end"/>
+      </w:r>
+    </w:p>
+    <w:p>
+      <w:pPr>
+        <w:pStyle w:val="Ttulo3"/>
+        <w:rPr>
+          <w:lang w:eastAsia="es-EC"/>
         </w:rPr>
         <w:sectPr>
           <w:pgSz w:w="11906" w:h="16838"/>
@@ -5105,12 +5378,12 @@
           <w:docGrid w:linePitch="360"/>
         </w:sectPr>
       </w:pPr>
-      <w:bookmarkStart w:id="9" w:name="_Toc86081402"/>
-      <w:r>
-        <w:lastRenderedPageBreak/>
-        <w:t>ÍNDICE DE TABLAS</w:t>
-      </w:r>
-      <w:bookmarkEnd w:id="9"/>
+      <w:r>
+        <w:rPr>
+          <w:lang w:eastAsia="es-EC"/>
+        </w:rPr>
+        <w:fldChar w:fldCharType="end"/>
+      </w:r>
     </w:p>
     <w:p>
       <w:pPr>
@@ -6271,7 +6544,7 @@
           <w:rFonts w:cs="Times New Roman"/>
           <w:szCs w:val="24"/>
         </w:rPr>
-        <w:t xml:space="preserve">, se duplicó el número de personas que se volcaron a las transacciones online pasando del 45% al 83%, la explicación para este comportamiento es sencillo, las </w:t>
+        <w:t xml:space="preserve">, se duplicó el número de personas que se volcaron a las transacciones </w:t>
       </w:r>
       <w:r>
         <w:rPr>
@@ -6279,7 +6552,7 @@
           <w:szCs w:val="24"/>
         </w:rPr>
         <w:lastRenderedPageBreak/>
-        <w:t xml:space="preserve">cuarentenas impuestas por los gobiernos mundiales obligaron a las personas a realizar pagos </w:t>
+        <w:t xml:space="preserve">online pasando del 45% al 83%, la explicación para este comportamiento es sencillo, las cuarentenas impuestas por los gobiernos mundiales obligaron a las personas a realizar pagos </w:t>
       </w:r>
       <w:r>
         <w:rPr>
@@ -11700,7 +11973,19 @@
         <w:t xml:space="preserve">DLT utilizando </w:t>
       </w:r>
       <w:r>
-        <w:t xml:space="preserve">IOTA cuando se trate de transacciones financieras realizadas con tarjetas de crédito/débito y </w:t>
+        <w:t xml:space="preserve">IOTA </w:t>
+      </w:r>
+      <w:r>
+        <w:t xml:space="preserve">que gracias a su coste cero en sus almacenamientos será utilizado </w:t>
+      </w:r>
+      <w:r>
+        <w:t xml:space="preserve">cuando se trate de transacciones financieras </w:t>
+      </w:r>
+      <w:r>
+        <w:t>generales, se programarán</w:t>
+      </w:r>
+      <w:r>
+        <w:t xml:space="preserve"> </w:t>
       </w:r>
       <w:proofErr w:type="spellStart"/>
       <w:r>
@@ -11716,13 +12001,24 @@
       </w:r>
       <w:proofErr w:type="spellEnd"/>
       <w:r>
-        <w:t xml:space="preserve"> proporcionado por Tatum</w:t>
-      </w:r>
-      <w:r>
-        <w:t xml:space="preserve"> cuando se trate de compras realizadas en el </w:t>
+        <w:t xml:space="preserve"> utilizando </w:t>
       </w:r>
       <w:proofErr w:type="spellStart"/>
       <w:r>
+        <w:t>IoTex</w:t>
+      </w:r>
+      <w:proofErr w:type="spellEnd"/>
+      <w:r>
+        <w:t xml:space="preserve"> </w:t>
+      </w:r>
+      <w:r>
+        <w:t>c</w:t>
+      </w:r>
+      <w:r>
+        <w:t xml:space="preserve">uando se trate de compras realizadas en el </w:t>
+      </w:r>
+      <w:proofErr w:type="spellStart"/>
+      <w:r>
         <w:t>m</w:t>
       </w:r>
       <w:r>
@@ -11730,7 +12026,18 @@
       </w:r>
       <w:proofErr w:type="spellEnd"/>
       <w:r>
-        <w:t xml:space="preserve"> y trading de criptomonedas en la plataforma de Pagar es Fácil</w:t>
+        <w:t xml:space="preserve"> y trading de criptomonedas</w:t>
+      </w:r>
+      <w:r>
+        <w:t xml:space="preserve"> y finalmente se utilizará Tatum como plataforma </w:t>
+      </w:r>
+      <w:proofErr w:type="spellStart"/>
+      <w:r>
+        <w:t>blockchain</w:t>
+      </w:r>
+      <w:proofErr w:type="spellEnd"/>
+      <w:r>
+        <w:t xml:space="preserve"> para la transferencias internas y externas de criptomonedas</w:t>
       </w:r>
       <w:r>
         <w:t>.</w:t>
@@ -16409,18 +16716,31 @@
         <w:pStyle w:val="Descripcin"/>
         <w:jc w:val="center"/>
       </w:pPr>
-      <w:bookmarkStart w:id="14" w:name="_Toc86082535"/>
+      <w:bookmarkStart w:id="14" w:name="_Toc86254638"/>
       <w:r>
         <w:t xml:space="preserve">Figura </w:t>
       </w:r>
-      <w:fldSimple w:instr=" SEQ Figura \* ARABIC ">
-        <w:r>
-          <w:rPr>
-            <w:noProof/>
-          </w:rPr>
-          <w:t>1</w:t>
-        </w:r>
-      </w:fldSimple>
+      <w:r>
+        <w:fldChar w:fldCharType="begin"/>
+      </w:r>
+      <w:r>
+        <w:instrText xml:space="preserve"> SEQ Figura \* ARABIC </w:instrText>
+      </w:r>
+      <w:r>
+        <w:fldChar w:fldCharType="separate"/>
+      </w:r>
+      <w:r>
+        <w:rPr>
+          <w:noProof/>
+        </w:rPr>
+        <w:t>1</w:t>
+      </w:r>
+      <w:r>
+        <w:rPr>
+          <w:noProof/>
+        </w:rPr>
+        <w:fldChar w:fldCharType="end"/>
+      </w:r>
       <w:r>
         <w:t xml:space="preserve">: </w:t>
       </w:r>
@@ -16897,7 +17217,7 @@
         <w:pStyle w:val="Descripcin"/>
         <w:jc w:val="center"/>
       </w:pPr>
-      <w:bookmarkStart w:id="20" w:name="_Toc86082536"/>
+      <w:bookmarkStart w:id="20" w:name="_Toc86254639"/>
       <w:r>
         <w:t xml:space="preserve">Figura </w:t>
       </w:r>
@@ -17416,6 +17736,7 @@
           <w:id w:val="1293865644"/>
           <w:citation/>
         </w:sdtPr>
+        <w:sdtEndPr/>
         <w:sdtContent>
           <w:r>
             <w:fldChar w:fldCharType="begin"/>
@@ -17543,17 +17864,31 @@
         <w:pStyle w:val="Descripcin"/>
         <w:jc w:val="center"/>
       </w:pPr>
+      <w:bookmarkStart w:id="24" w:name="_Toc86254640"/>
       <w:r>
         <w:t xml:space="preserve">Figura </w:t>
       </w:r>
-      <w:fldSimple w:instr=" SEQ Figura \* ARABIC ">
-        <w:r>
-          <w:rPr>
-            <w:noProof/>
-          </w:rPr>
-          <w:t>3</w:t>
-        </w:r>
-      </w:fldSimple>
+      <w:r>
+        <w:fldChar w:fldCharType="begin"/>
+      </w:r>
+      <w:r>
+        <w:instrText xml:space="preserve"> SEQ Figura \* ARABIC </w:instrText>
+      </w:r>
+      <w:r>
+        <w:fldChar w:fldCharType="separate"/>
+      </w:r>
+      <w:r>
+        <w:rPr>
+          <w:noProof/>
+        </w:rPr>
+        <w:t>3</w:t>
+      </w:r>
+      <w:r>
+        <w:rPr>
+          <w:noProof/>
+        </w:rPr>
+        <w:fldChar w:fldCharType="end"/>
+      </w:r>
       <w:r>
         <w:t xml:space="preserve">: </w:t>
       </w:r>
@@ -17565,6 +17900,7 @@
       <w:r>
         <w:t xml:space="preserve"> centralizado y descentralizado en un ambiente Fintech</w:t>
       </w:r>
+      <w:bookmarkEnd w:id="24"/>
     </w:p>
     <w:p>
       <w:pPr>
@@ -17608,6 +17944,7 @@
           <w:id w:val="155345334"/>
           <w:citation/>
         </w:sdtPr>
+        <w:sdtEndPr/>
         <w:sdtContent>
           <w:r>
             <w:fldChar w:fldCharType="begin"/>
@@ -17626,7 +17963,7 @@
               <w:noProof/>
               <w:lang w:val="es-MX"/>
             </w:rPr>
-            <w:t>[88]</w:t>
+            <w:t>[89]</w:t>
           </w:r>
           <w:r>
             <w:fldChar w:fldCharType="end"/>
@@ -17682,6 +18019,7 @@
           <w:id w:val="914588442"/>
           <w:citation/>
         </w:sdtPr>
+        <w:sdtEndPr/>
         <w:sdtContent>
           <w:r>
             <w:fldChar w:fldCharType="begin"/>
@@ -17788,6 +18126,7 @@
           <w:id w:val="668132754"/>
           <w:citation/>
         </w:sdtPr>
+        <w:sdtEndPr/>
         <w:sdtContent>
           <w:r>
             <w:fldChar w:fldCharType="begin"/>
@@ -17848,6 +18187,7 @@
           <w:id w:val="587506634"/>
           <w:citation/>
         </w:sdtPr>
+        <w:sdtEndPr/>
         <w:sdtContent>
           <w:r>
             <w:fldChar w:fldCharType="begin"/>
@@ -17958,20 +18298,35 @@
         <w:pStyle w:val="Descripcin"/>
         <w:jc w:val="center"/>
       </w:pPr>
+      <w:bookmarkStart w:id="25" w:name="_Toc86254641"/>
       <w:r>
         <w:t xml:space="preserve">Figura </w:t>
       </w:r>
-      <w:fldSimple w:instr=" SEQ Figura \* ARABIC ">
-        <w:r>
-          <w:rPr>
-            <w:noProof/>
-          </w:rPr>
-          <w:t>4</w:t>
-        </w:r>
-      </w:fldSimple>
+      <w:r>
+        <w:fldChar w:fldCharType="begin"/>
+      </w:r>
+      <w:r>
+        <w:instrText xml:space="preserve"> SEQ Figura \* ARABIC </w:instrText>
+      </w:r>
+      <w:r>
+        <w:fldChar w:fldCharType="separate"/>
+      </w:r>
+      <w:r>
+        <w:rPr>
+          <w:noProof/>
+        </w:rPr>
+        <w:t>4</w:t>
+      </w:r>
+      <w:r>
+        <w:rPr>
+          <w:noProof/>
+        </w:rPr>
+        <w:fldChar w:fldCharType="end"/>
+      </w:r>
       <w:r>
         <w:t>: Clasificación de los DLT</w:t>
       </w:r>
+      <w:bookmarkEnd w:id="25"/>
     </w:p>
     <w:p>
       <w:pPr>
@@ -17998,6 +18353,7 @@
           <w:id w:val="668905793"/>
           <w:citation/>
         </w:sdtPr>
+        <w:sdtEndPr/>
         <w:sdtContent>
           <w:r>
             <w:fldChar w:fldCharType="begin"/>
@@ -18095,20 +18451,35 @@
         <w:pStyle w:val="Descripcin"/>
         <w:jc w:val="center"/>
       </w:pPr>
+      <w:bookmarkStart w:id="26" w:name="_Toc86254642"/>
       <w:r>
         <w:t xml:space="preserve">Figura </w:t>
       </w:r>
-      <w:fldSimple w:instr=" SEQ Figura \* ARABIC ">
-        <w:r>
-          <w:rPr>
-            <w:noProof/>
-          </w:rPr>
-          <w:t>5</w:t>
-        </w:r>
-      </w:fldSimple>
+      <w:r>
+        <w:fldChar w:fldCharType="begin"/>
+      </w:r>
+      <w:r>
+        <w:instrText xml:space="preserve"> SEQ Figura \* ARABIC </w:instrText>
+      </w:r>
+      <w:r>
+        <w:fldChar w:fldCharType="separate"/>
+      </w:r>
+      <w:r>
+        <w:rPr>
+          <w:noProof/>
+        </w:rPr>
+        <w:t>5</w:t>
+      </w:r>
+      <w:r>
+        <w:rPr>
+          <w:noProof/>
+        </w:rPr>
+        <w:fldChar w:fldCharType="end"/>
+      </w:r>
       <w:r>
         <w:t>: Características de los DLT</w:t>
       </w:r>
+      <w:bookmarkEnd w:id="26"/>
     </w:p>
     <w:p>
       <w:pPr>
@@ -18141,6 +18512,7 @@
           <w:id w:val="1630664524"/>
           <w:citation/>
         </w:sdtPr>
+        <w:sdtEndPr/>
         <w:sdtContent>
           <w:r>
             <w:rPr>
@@ -18177,7 +18549,7 @@
               <w:szCs w:val="22"/>
               <w:lang w:val="es-MX"/>
             </w:rPr>
-            <w:t>[89]</w:t>
+            <w:t>[92]</w:t>
           </w:r>
           <w:r>
             <w:rPr>
@@ -18258,11 +18630,11 @@
           <w:numId w:val="3"/>
         </w:numPr>
       </w:pPr>
-      <w:bookmarkStart w:id="24" w:name="_Toc86081414"/>
+      <w:bookmarkStart w:id="27" w:name="_Toc86081414"/>
       <w:r>
         <w:t>Fundamentación teórica de la variable dependiente.</w:t>
       </w:r>
-      <w:bookmarkEnd w:id="24"/>
+      <w:bookmarkEnd w:id="27"/>
     </w:p>
     <w:p>
       <w:pPr>
@@ -18395,6 +18767,1380 @@
       </w:r>
     </w:p>
     <w:p/>
+    <w:p>
+      <w:pPr>
+        <w:rPr>
+          <w:rFonts w:asciiTheme="majorHAnsi" w:eastAsiaTheme="majorEastAsia" w:hAnsiTheme="majorHAnsi" w:cstheme="majorBidi"/>
+          <w:color w:val="2F5496" w:themeColor="accent1" w:themeShade="BF"/>
+          <w:sz w:val="26"/>
+          <w:szCs w:val="26"/>
+        </w:rPr>
+      </w:pPr>
+      <w:r>
+        <w:br w:type="page"/>
+      </w:r>
+    </w:p>
+    <w:p>
+      <w:pPr>
+        <w:pStyle w:val="Sinespaciado"/>
+        <w:numPr>
+          <w:ilvl w:val="1"/>
+          <w:numId w:val="3"/>
+        </w:numPr>
+      </w:pPr>
+      <w:bookmarkStart w:id="28" w:name="_Toc86081415"/>
+      <w:r>
+        <w:lastRenderedPageBreak/>
+        <w:t>Antecedentes contextuales.</w:t>
+      </w:r>
+      <w:bookmarkEnd w:id="28"/>
+    </w:p>
+    <w:p>
+      <w:pPr>
+        <w:pStyle w:val="Sinespaciado"/>
+        <w:numPr>
+          <w:ilvl w:val="2"/>
+          <w:numId w:val="3"/>
+        </w:numPr>
+        <w:spacing w:before="0" w:after="240"/>
+      </w:pPr>
+      <w:r>
+        <w:t>Delimitación del contexto del estudio.</w:t>
+      </w:r>
+    </w:p>
+    <w:p>
+      <w:pPr>
+        <w:spacing w:before="120" w:after="200" w:line="360" w:lineRule="auto"/>
+        <w:jc w:val="both"/>
+      </w:pPr>
+      <w:r>
+        <w:t xml:space="preserve">La </w:t>
+      </w:r>
+      <w:r>
+        <w:t xml:space="preserve">presente </w:t>
+      </w:r>
+      <w:r>
+        <w:t>investigación se realiz</w:t>
+      </w:r>
+      <w:r>
+        <w:t>ará</w:t>
+      </w:r>
+      <w:r>
+        <w:t xml:space="preserve"> en un ambiente de producción, tomando como objeto de estudio todas las transacciones realizadas por los usuarios en la</w:t>
+      </w:r>
+      <w:r>
+        <w:t>s diferentes funcionalidades ofrecidas por la</w:t>
+      </w:r>
+      <w:r>
+        <w:t xml:space="preserve"> plataforma</w:t>
+      </w:r>
+      <w:r>
+        <w:t xml:space="preserve"> Fintech</w:t>
+      </w:r>
+      <w:r>
+        <w:t xml:space="preserve"> </w:t>
+      </w:r>
+      <w:r>
+        <w:t>“</w:t>
+      </w:r>
+      <w:r>
+        <w:t>Pagar es Fácil</w:t>
+      </w:r>
+      <w:r>
+        <w:t>”</w:t>
+      </w:r>
+      <w:r>
+        <w:t xml:space="preserve">, que según su web oficial lo definen como un </w:t>
+      </w:r>
+      <w:r>
+        <w:t>“</w:t>
+      </w:r>
+      <w:r>
+        <w:t xml:space="preserve">eje de negocios </w:t>
+      </w:r>
+      <w:r>
+        <w:t>digitales, enfocado principalmente a pequeños y medianos empresarios donde podrán comprar/vender productos o servicios, transaccionar con tarjetas de créditos y criptomonedas, poseer su propia billetera virtual, pagar servicios básicos entre otras funcionalidade</w:t>
+      </w:r>
+      <w:r>
+        <w:t xml:space="preserve">s” </w:t>
+      </w:r>
+      <w:sdt>
+        <w:sdtPr>
+          <w:id w:val="-247120105"/>
+          <w:citation/>
+        </w:sdtPr>
+        <w:sdtContent>
+          <w:r>
+            <w:fldChar w:fldCharType="begin"/>
+          </w:r>
+          <w:r>
+            <w:rPr>
+              <w:lang w:val="es-MX"/>
+            </w:rPr>
+            <w:instrText xml:space="preserve"> CITATION PEF21 \l 2058 </w:instrText>
+          </w:r>
+          <w:r>
+            <w:fldChar w:fldCharType="separate"/>
+          </w:r>
+          <w:r>
+            <w:rPr>
+              <w:noProof/>
+              <w:lang w:val="es-MX"/>
+            </w:rPr>
+            <w:t>[93]</w:t>
+          </w:r>
+          <w:r>
+            <w:fldChar w:fldCharType="end"/>
+          </w:r>
+        </w:sdtContent>
+      </w:sdt>
+      <w:r>
+        <w:t>.</w:t>
+      </w:r>
+      <w:r>
+        <w:t xml:space="preserve"> </w:t>
+      </w:r>
+      <w:r>
+        <w:t xml:space="preserve">Su misión está enfocada en facilitar aspectos de negocios de los usuarios a través de procesos digitales de manera simple, rápida y segura. Su visión </w:t>
+      </w:r>
+      <w:r>
+        <w:t xml:space="preserve">se </w:t>
+      </w:r>
+      <w:r>
+        <w:t xml:space="preserve">centra en convertirse en el eje de negocios digitales más grande de América Latina </w:t>
+      </w:r>
+      <w:sdt>
+        <w:sdtPr>
+          <w:id w:val="-1403602855"/>
+          <w:citation/>
+        </w:sdtPr>
+        <w:sdtContent>
+          <w:r>
+            <w:fldChar w:fldCharType="begin"/>
+          </w:r>
+          <w:r>
+            <w:rPr>
+              <w:lang w:val="es-MX"/>
+            </w:rPr>
+            <w:instrText xml:space="preserve"> CITATION PEF211 \l 2058 </w:instrText>
+          </w:r>
+          <w:r>
+            <w:fldChar w:fldCharType="separate"/>
+          </w:r>
+          <w:r>
+            <w:rPr>
+              <w:noProof/>
+              <w:lang w:val="es-MX"/>
+            </w:rPr>
+            <w:t>[94]</w:t>
+          </w:r>
+          <w:r>
+            <w:fldChar w:fldCharType="end"/>
+          </w:r>
+        </w:sdtContent>
+      </w:sdt>
+      <w:r>
+        <w:t xml:space="preserve">, </w:t>
+      </w:r>
+      <w:r>
+        <w:t xml:space="preserve">para esto, Pagar es Fácil requiere de la implementación de los DLT en todos sus procesos financieros para incrementar la seguridad de los datos </w:t>
+      </w:r>
+      <w:r>
+        <w:t xml:space="preserve">transaccionales </w:t>
+      </w:r>
+      <w:r>
+        <w:t xml:space="preserve">y a su vez mitigar los problemas de fraudes/estafas detectadas en las funcionalidades de </w:t>
+      </w:r>
+      <w:r>
+        <w:t xml:space="preserve">los </w:t>
+      </w:r>
+      <w:proofErr w:type="spellStart"/>
+      <w:r>
+        <w:t>marketplace</w:t>
+      </w:r>
+      <w:proofErr w:type="spellEnd"/>
+      <w:r>
+        <w:t xml:space="preserve"> y </w:t>
+      </w:r>
+      <w:r>
+        <w:t xml:space="preserve">en la </w:t>
+      </w:r>
+      <w:r>
+        <w:t>utilización de tarjetas de crédito dentro de la plataforma</w:t>
+      </w:r>
+      <w:r>
+        <w:t xml:space="preserve"> por parte de los usuarios</w:t>
+      </w:r>
+      <w:r>
+        <w:t>.</w:t>
+      </w:r>
+      <w:r>
+        <w:t xml:space="preserve"> Mientras más va creciendo la plataforma, más seguridad se debe implementar</w:t>
+      </w:r>
+      <w:r>
+        <w:t xml:space="preserve"> tanto en el transporte como en el almacenamiento de los datos que son puntos potenciales de ataques </w:t>
+      </w:r>
+      <w:r>
+        <w:t>para</w:t>
+      </w:r>
+      <w:r>
+        <w:t xml:space="preserve"> hackers.</w:t>
+      </w:r>
+    </w:p>
+    <w:p>
+      <w:pPr>
+        <w:spacing w:line="360" w:lineRule="auto"/>
+        <w:jc w:val="both"/>
+      </w:pPr>
+      <w:r>
+        <w:t>Actualmente, Pagar es Fácil cuenta con un aproximado de</w:t>
+      </w:r>
+      <w:r>
+        <w:t xml:space="preserve"> 125.00 usuarios </w:t>
+      </w:r>
+      <w:r>
+        <w:t>(Ver figura)</w:t>
+      </w:r>
+      <w:r>
+        <w:t xml:space="preserve"> </w:t>
+      </w:r>
+      <w:r>
+        <w:t xml:space="preserve">de </w:t>
+      </w:r>
+      <w:r>
+        <w:t xml:space="preserve">los cuales se analizarán las transacciones realizadas en las siguientes funcionalidades detalladas en la Tabla 1. </w:t>
+      </w:r>
+    </w:p>
+    <w:tbl>
+      <w:tblPr>
+        <w:tblStyle w:val="Tabladecuadrcula4"/>
+        <w:tblW w:w="0" w:type="auto"/>
+        <w:tblLook w:val="04A0" w:firstRow="1" w:lastRow="0" w:firstColumn="1" w:lastColumn="0" w:noHBand="0" w:noVBand="1"/>
+      </w:tblPr>
+      <w:tblGrid>
+        <w:gridCol w:w="4247"/>
+        <w:gridCol w:w="4247"/>
+      </w:tblGrid>
+      <w:tr>
+        <w:trPr>
+          <w:cnfStyle w:val="100000000000" w:firstRow="1" w:lastRow="0" w:firstColumn="0" w:lastColumn="0" w:oddVBand="0" w:evenVBand="0" w:oddHBand="0" w:evenHBand="0" w:firstRowFirstColumn="0" w:firstRowLastColumn="0" w:lastRowFirstColumn="0" w:lastRowLastColumn="0"/>
+        </w:trPr>
+        <w:tc>
+          <w:tcPr>
+            <w:cnfStyle w:val="001000000000" w:firstRow="0" w:lastRow="0" w:firstColumn="1" w:lastColumn="0" w:oddVBand="0" w:evenVBand="0" w:oddHBand="0" w:evenHBand="0" w:firstRowFirstColumn="0" w:firstRowLastColumn="0" w:lastRowFirstColumn="0" w:lastRowLastColumn="0"/>
+            <w:tcW w:w="4247" w:type="dxa"/>
+          </w:tcPr>
+          <w:p>
+            <w:pPr>
+              <w:spacing w:line="360" w:lineRule="auto"/>
+              <w:jc w:val="center"/>
+            </w:pPr>
+            <w:r>
+              <w:t>Funcionalidades</w:t>
+            </w:r>
+            <w:r>
+              <w:t xml:space="preserve"> transaccionales</w:t>
+            </w:r>
+          </w:p>
+        </w:tc>
+        <w:tc>
+          <w:tcPr>
+            <w:tcW w:w="4247" w:type="dxa"/>
+          </w:tcPr>
+          <w:p>
+            <w:pPr>
+              <w:spacing w:line="360" w:lineRule="auto"/>
+              <w:jc w:val="center"/>
+              <w:cnfStyle w:val="100000000000" w:firstRow="1" w:lastRow="0" w:firstColumn="0" w:lastColumn="0" w:oddVBand="0" w:evenVBand="0" w:oddHBand="0" w:evenHBand="0" w:firstRowFirstColumn="0" w:firstRowLastColumn="0" w:lastRowFirstColumn="0" w:lastRowLastColumn="0"/>
+            </w:pPr>
+            <w:r>
+              <w:t>Promedio de usuarios por día.</w:t>
+            </w:r>
+          </w:p>
+        </w:tc>
+      </w:tr>
+      <w:tr>
+        <w:trPr>
+          <w:cnfStyle w:val="000000100000" w:firstRow="0" w:lastRow="0" w:firstColumn="0" w:lastColumn="0" w:oddVBand="0" w:evenVBand="0" w:oddHBand="1" w:evenHBand="0" w:firstRowFirstColumn="0" w:firstRowLastColumn="0" w:lastRowFirstColumn="0" w:lastRowLastColumn="0"/>
+        </w:trPr>
+        <w:tc>
+          <w:tcPr>
+            <w:cnfStyle w:val="001000000000" w:firstRow="0" w:lastRow="0" w:firstColumn="1" w:lastColumn="0" w:oddVBand="0" w:evenVBand="0" w:oddHBand="0" w:evenHBand="0" w:firstRowFirstColumn="0" w:firstRowLastColumn="0" w:lastRowFirstColumn="0" w:lastRowLastColumn="0"/>
+            <w:tcW w:w="4247" w:type="dxa"/>
+          </w:tcPr>
+          <w:p>
+            <w:pPr>
+              <w:spacing w:line="360" w:lineRule="auto"/>
+              <w:jc w:val="both"/>
+              <w:rPr>
+                <w:b w:val="0"/>
+                <w:bCs w:val="0"/>
+              </w:rPr>
+            </w:pPr>
+            <w:r>
+              <w:rPr>
+                <w:b w:val="0"/>
+                <w:bCs w:val="0"/>
+              </w:rPr>
+              <w:t>Marketplace de productos/servicios</w:t>
+            </w:r>
+          </w:p>
+        </w:tc>
+        <w:tc>
+          <w:tcPr>
+            <w:tcW w:w="4247" w:type="dxa"/>
+          </w:tcPr>
+          <w:p>
+            <w:pPr>
+              <w:spacing w:line="360" w:lineRule="auto"/>
+              <w:jc w:val="center"/>
+              <w:cnfStyle w:val="000000100000" w:firstRow="0" w:lastRow="0" w:firstColumn="0" w:lastColumn="0" w:oddVBand="0" w:evenVBand="0" w:oddHBand="1" w:evenHBand="0" w:firstRowFirstColumn="0" w:firstRowLastColumn="0" w:lastRowFirstColumn="0" w:lastRowLastColumn="0"/>
+            </w:pPr>
+          </w:p>
+        </w:tc>
+      </w:tr>
+      <w:tr>
+        <w:tc>
+          <w:tcPr>
+            <w:cnfStyle w:val="001000000000" w:firstRow="0" w:lastRow="0" w:firstColumn="1" w:lastColumn="0" w:oddVBand="0" w:evenVBand="0" w:oddHBand="0" w:evenHBand="0" w:firstRowFirstColumn="0" w:firstRowLastColumn="0" w:lastRowFirstColumn="0" w:lastRowLastColumn="0"/>
+            <w:tcW w:w="4247" w:type="dxa"/>
+          </w:tcPr>
+          <w:p>
+            <w:pPr>
+              <w:spacing w:line="360" w:lineRule="auto"/>
+              <w:jc w:val="both"/>
+              <w:rPr>
+                <w:b w:val="0"/>
+                <w:bCs w:val="0"/>
+              </w:rPr>
+            </w:pPr>
+            <w:r>
+              <w:rPr>
+                <w:b w:val="0"/>
+                <w:bCs w:val="0"/>
+              </w:rPr>
+              <w:t>Marketplace de criptomonedas (En desarrollo)</w:t>
+            </w:r>
+          </w:p>
+        </w:tc>
+        <w:tc>
+          <w:tcPr>
+            <w:tcW w:w="4247" w:type="dxa"/>
+          </w:tcPr>
+          <w:p>
+            <w:pPr>
+              <w:spacing w:line="360" w:lineRule="auto"/>
+              <w:jc w:val="center"/>
+              <w:cnfStyle w:val="000000000000" w:firstRow="0" w:lastRow="0" w:firstColumn="0" w:lastColumn="0" w:oddVBand="0" w:evenVBand="0" w:oddHBand="0" w:evenHBand="0" w:firstRowFirstColumn="0" w:firstRowLastColumn="0" w:lastRowFirstColumn="0" w:lastRowLastColumn="0"/>
+            </w:pPr>
+            <w:r>
+              <w:t>0</w:t>
+            </w:r>
+          </w:p>
+        </w:tc>
+      </w:tr>
+      <w:tr>
+        <w:trPr>
+          <w:cnfStyle w:val="000000100000" w:firstRow="0" w:lastRow="0" w:firstColumn="0" w:lastColumn="0" w:oddVBand="0" w:evenVBand="0" w:oddHBand="1" w:evenHBand="0" w:firstRowFirstColumn="0" w:firstRowLastColumn="0" w:lastRowFirstColumn="0" w:lastRowLastColumn="0"/>
+        </w:trPr>
+        <w:tc>
+          <w:tcPr>
+            <w:cnfStyle w:val="001000000000" w:firstRow="0" w:lastRow="0" w:firstColumn="1" w:lastColumn="0" w:oddVBand="0" w:evenVBand="0" w:oddHBand="0" w:evenHBand="0" w:firstRowFirstColumn="0" w:firstRowLastColumn="0" w:lastRowFirstColumn="0" w:lastRowLastColumn="0"/>
+            <w:tcW w:w="4247" w:type="dxa"/>
+          </w:tcPr>
+          <w:p>
+            <w:pPr>
+              <w:spacing w:line="360" w:lineRule="auto"/>
+              <w:jc w:val="both"/>
+              <w:rPr>
+                <w:b w:val="0"/>
+                <w:bCs w:val="0"/>
+              </w:rPr>
+            </w:pPr>
+            <w:r>
+              <w:rPr>
+                <w:b w:val="0"/>
+                <w:bCs w:val="0"/>
+              </w:rPr>
+              <w:t>Transferencia internas y externas de criptomonedas (En desarrollo)</w:t>
+            </w:r>
+          </w:p>
+        </w:tc>
+        <w:tc>
+          <w:tcPr>
+            <w:tcW w:w="4247" w:type="dxa"/>
+          </w:tcPr>
+          <w:p>
+            <w:pPr>
+              <w:spacing w:line="360" w:lineRule="auto"/>
+              <w:jc w:val="center"/>
+              <w:cnfStyle w:val="000000100000" w:firstRow="0" w:lastRow="0" w:firstColumn="0" w:lastColumn="0" w:oddVBand="0" w:evenVBand="0" w:oddHBand="1" w:evenHBand="0" w:firstRowFirstColumn="0" w:firstRowLastColumn="0" w:lastRowFirstColumn="0" w:lastRowLastColumn="0"/>
+            </w:pPr>
+            <w:r>
+              <w:t>0</w:t>
+            </w:r>
+          </w:p>
+        </w:tc>
+      </w:tr>
+      <w:tr>
+        <w:tc>
+          <w:tcPr>
+            <w:cnfStyle w:val="001000000000" w:firstRow="0" w:lastRow="0" w:firstColumn="1" w:lastColumn="0" w:oddVBand="0" w:evenVBand="0" w:oddHBand="0" w:evenHBand="0" w:firstRowFirstColumn="0" w:firstRowLastColumn="0" w:lastRowFirstColumn="0" w:lastRowLastColumn="0"/>
+            <w:tcW w:w="4247" w:type="dxa"/>
+          </w:tcPr>
+          <w:p>
+            <w:pPr>
+              <w:spacing w:line="360" w:lineRule="auto"/>
+              <w:jc w:val="both"/>
+              <w:rPr>
+                <w:b w:val="0"/>
+                <w:bCs w:val="0"/>
+              </w:rPr>
+            </w:pPr>
+            <w:r>
+              <w:rPr>
+                <w:b w:val="0"/>
+                <w:bCs w:val="0"/>
+              </w:rPr>
+              <w:t>Link de pagos masivos</w:t>
+            </w:r>
+          </w:p>
+        </w:tc>
+        <w:tc>
+          <w:tcPr>
+            <w:tcW w:w="4247" w:type="dxa"/>
+          </w:tcPr>
+          <w:p>
+            <w:pPr>
+              <w:spacing w:line="360" w:lineRule="auto"/>
+              <w:jc w:val="center"/>
+              <w:cnfStyle w:val="000000000000" w:firstRow="0" w:lastRow="0" w:firstColumn="0" w:lastColumn="0" w:oddVBand="0" w:evenVBand="0" w:oddHBand="0" w:evenHBand="0" w:firstRowFirstColumn="0" w:firstRowLastColumn="0" w:lastRowFirstColumn="0" w:lastRowLastColumn="0"/>
+            </w:pPr>
+          </w:p>
+        </w:tc>
+      </w:tr>
+      <w:tr>
+        <w:trPr>
+          <w:cnfStyle w:val="000000100000" w:firstRow="0" w:lastRow="0" w:firstColumn="0" w:lastColumn="0" w:oddVBand="0" w:evenVBand="0" w:oddHBand="1" w:evenHBand="0" w:firstRowFirstColumn="0" w:firstRowLastColumn="0" w:lastRowFirstColumn="0" w:lastRowLastColumn="0"/>
+        </w:trPr>
+        <w:tc>
+          <w:tcPr>
+            <w:cnfStyle w:val="001000000000" w:firstRow="0" w:lastRow="0" w:firstColumn="1" w:lastColumn="0" w:oddVBand="0" w:evenVBand="0" w:oddHBand="0" w:evenHBand="0" w:firstRowFirstColumn="0" w:firstRowLastColumn="0" w:lastRowFirstColumn="0" w:lastRowLastColumn="0"/>
+            <w:tcW w:w="4247" w:type="dxa"/>
+          </w:tcPr>
+          <w:p>
+            <w:pPr>
+              <w:spacing w:line="360" w:lineRule="auto"/>
+              <w:jc w:val="both"/>
+              <w:rPr>
+                <w:b w:val="0"/>
+                <w:bCs w:val="0"/>
+              </w:rPr>
+            </w:pPr>
+            <w:r>
+              <w:rPr>
+                <w:b w:val="0"/>
+                <w:bCs w:val="0"/>
+              </w:rPr>
+              <w:t>Link de pagos por contacto</w:t>
+            </w:r>
+          </w:p>
+        </w:tc>
+        <w:tc>
+          <w:tcPr>
+            <w:tcW w:w="4247" w:type="dxa"/>
+          </w:tcPr>
+          <w:p>
+            <w:pPr>
+              <w:spacing w:line="360" w:lineRule="auto"/>
+              <w:jc w:val="center"/>
+              <w:cnfStyle w:val="000000100000" w:firstRow="0" w:lastRow="0" w:firstColumn="0" w:lastColumn="0" w:oddVBand="0" w:evenVBand="0" w:oddHBand="1" w:evenHBand="0" w:firstRowFirstColumn="0" w:firstRowLastColumn="0" w:lastRowFirstColumn="0" w:lastRowLastColumn="0"/>
+            </w:pPr>
+          </w:p>
+        </w:tc>
+      </w:tr>
+      <w:tr>
+        <w:tc>
+          <w:tcPr>
+            <w:cnfStyle w:val="001000000000" w:firstRow="0" w:lastRow="0" w:firstColumn="1" w:lastColumn="0" w:oddVBand="0" w:evenVBand="0" w:oddHBand="0" w:evenHBand="0" w:firstRowFirstColumn="0" w:firstRowLastColumn="0" w:lastRowFirstColumn="0" w:lastRowLastColumn="0"/>
+            <w:tcW w:w="4247" w:type="dxa"/>
+          </w:tcPr>
+          <w:p>
+            <w:pPr>
+              <w:spacing w:line="360" w:lineRule="auto"/>
+              <w:jc w:val="both"/>
+              <w:rPr>
+                <w:b w:val="0"/>
+                <w:bCs w:val="0"/>
+              </w:rPr>
+            </w:pPr>
+            <w:r>
+              <w:rPr>
+                <w:b w:val="0"/>
+                <w:bCs w:val="0"/>
+              </w:rPr>
+              <w:t>Link de billetera</w:t>
+            </w:r>
+          </w:p>
+        </w:tc>
+        <w:tc>
+          <w:tcPr>
+            <w:tcW w:w="4247" w:type="dxa"/>
+          </w:tcPr>
+          <w:p>
+            <w:pPr>
+              <w:spacing w:line="360" w:lineRule="auto"/>
+              <w:jc w:val="center"/>
+              <w:cnfStyle w:val="000000000000" w:firstRow="0" w:lastRow="0" w:firstColumn="0" w:lastColumn="0" w:oddVBand="0" w:evenVBand="0" w:oddHBand="0" w:evenHBand="0" w:firstRowFirstColumn="0" w:firstRowLastColumn="0" w:lastRowFirstColumn="0" w:lastRowLastColumn="0"/>
+            </w:pPr>
+          </w:p>
+        </w:tc>
+      </w:tr>
+      <w:tr>
+        <w:trPr>
+          <w:cnfStyle w:val="000000100000" w:firstRow="0" w:lastRow="0" w:firstColumn="0" w:lastColumn="0" w:oddVBand="0" w:evenVBand="0" w:oddHBand="1" w:evenHBand="0" w:firstRowFirstColumn="0" w:firstRowLastColumn="0" w:lastRowFirstColumn="0" w:lastRowLastColumn="0"/>
+        </w:trPr>
+        <w:tc>
+          <w:tcPr>
+            <w:cnfStyle w:val="001000000000" w:firstRow="0" w:lastRow="0" w:firstColumn="1" w:lastColumn="0" w:oddVBand="0" w:evenVBand="0" w:oddHBand="0" w:evenHBand="0" w:firstRowFirstColumn="0" w:firstRowLastColumn="0" w:lastRowFirstColumn="0" w:lastRowLastColumn="0"/>
+            <w:tcW w:w="4247" w:type="dxa"/>
+          </w:tcPr>
+          <w:p>
+            <w:pPr>
+              <w:spacing w:line="360" w:lineRule="auto"/>
+              <w:jc w:val="both"/>
+              <w:rPr>
+                <w:b w:val="0"/>
+                <w:bCs w:val="0"/>
+              </w:rPr>
+            </w:pPr>
+            <w:r>
+              <w:rPr>
+                <w:b w:val="0"/>
+                <w:bCs w:val="0"/>
+              </w:rPr>
+              <w:t>Pagos recurrentes.</w:t>
+            </w:r>
+          </w:p>
+        </w:tc>
+        <w:tc>
+          <w:tcPr>
+            <w:tcW w:w="4247" w:type="dxa"/>
+          </w:tcPr>
+          <w:p>
+            <w:pPr>
+              <w:spacing w:line="360" w:lineRule="auto"/>
+              <w:jc w:val="center"/>
+              <w:cnfStyle w:val="000000100000" w:firstRow="0" w:lastRow="0" w:firstColumn="0" w:lastColumn="0" w:oddVBand="0" w:evenVBand="0" w:oddHBand="1" w:evenHBand="0" w:firstRowFirstColumn="0" w:firstRowLastColumn="0" w:lastRowFirstColumn="0" w:lastRowLastColumn="0"/>
+            </w:pPr>
+          </w:p>
+        </w:tc>
+      </w:tr>
+      <w:tr>
+        <w:tc>
+          <w:tcPr>
+            <w:cnfStyle w:val="001000000000" w:firstRow="0" w:lastRow="0" w:firstColumn="1" w:lastColumn="0" w:oddVBand="0" w:evenVBand="0" w:oddHBand="0" w:evenHBand="0" w:firstRowFirstColumn="0" w:firstRowLastColumn="0" w:lastRowFirstColumn="0" w:lastRowLastColumn="0"/>
+            <w:tcW w:w="4247" w:type="dxa"/>
+          </w:tcPr>
+          <w:p>
+            <w:pPr>
+              <w:spacing w:line="360" w:lineRule="auto"/>
+              <w:jc w:val="both"/>
+              <w:rPr>
+                <w:b w:val="0"/>
+                <w:bCs w:val="0"/>
+              </w:rPr>
+            </w:pPr>
+            <w:r>
+              <w:rPr>
+                <w:b w:val="0"/>
+                <w:bCs w:val="0"/>
+              </w:rPr>
+              <w:t xml:space="preserve">Compra de saldos por </w:t>
+            </w:r>
+            <w:proofErr w:type="spellStart"/>
+            <w:r>
+              <w:rPr>
+                <w:b w:val="0"/>
+                <w:bCs w:val="0"/>
+              </w:rPr>
+              <w:t>Paypal</w:t>
+            </w:r>
+            <w:proofErr w:type="spellEnd"/>
+            <w:r>
+              <w:rPr>
+                <w:b w:val="0"/>
+                <w:bCs w:val="0"/>
+              </w:rPr>
+              <w:t>.</w:t>
+            </w:r>
+          </w:p>
+        </w:tc>
+        <w:tc>
+          <w:tcPr>
+            <w:tcW w:w="4247" w:type="dxa"/>
+          </w:tcPr>
+          <w:p>
+            <w:pPr>
+              <w:spacing w:line="360" w:lineRule="auto"/>
+              <w:jc w:val="center"/>
+              <w:cnfStyle w:val="000000000000" w:firstRow="0" w:lastRow="0" w:firstColumn="0" w:lastColumn="0" w:oddVBand="0" w:evenVBand="0" w:oddHBand="0" w:evenHBand="0" w:firstRowFirstColumn="0" w:firstRowLastColumn="0" w:lastRowFirstColumn="0" w:lastRowLastColumn="0"/>
+            </w:pPr>
+          </w:p>
+        </w:tc>
+      </w:tr>
+      <w:tr>
+        <w:trPr>
+          <w:cnfStyle w:val="000000100000" w:firstRow="0" w:lastRow="0" w:firstColumn="0" w:lastColumn="0" w:oddVBand="0" w:evenVBand="0" w:oddHBand="1" w:evenHBand="0" w:firstRowFirstColumn="0" w:firstRowLastColumn="0" w:lastRowFirstColumn="0" w:lastRowLastColumn="0"/>
+        </w:trPr>
+        <w:tc>
+          <w:tcPr>
+            <w:cnfStyle w:val="001000000000" w:firstRow="0" w:lastRow="0" w:firstColumn="1" w:lastColumn="0" w:oddVBand="0" w:evenVBand="0" w:oddHBand="0" w:evenHBand="0" w:firstRowFirstColumn="0" w:firstRowLastColumn="0" w:lastRowFirstColumn="0" w:lastRowLastColumn="0"/>
+            <w:tcW w:w="4247" w:type="dxa"/>
+          </w:tcPr>
+          <w:p>
+            <w:pPr>
+              <w:spacing w:line="360" w:lineRule="auto"/>
+              <w:jc w:val="both"/>
+              <w:rPr>
+                <w:b w:val="0"/>
+                <w:bCs w:val="0"/>
+              </w:rPr>
+            </w:pPr>
+            <w:r>
+              <w:rPr>
+                <w:b w:val="0"/>
+                <w:bCs w:val="0"/>
+              </w:rPr>
+              <w:lastRenderedPageBreak/>
+              <w:t xml:space="preserve">Compra de saldos por Red Activa / </w:t>
+            </w:r>
+            <w:proofErr w:type="spellStart"/>
+            <w:r>
+              <w:rPr>
+                <w:b w:val="0"/>
+                <w:bCs w:val="0"/>
+              </w:rPr>
+              <w:t>Wester</w:t>
+            </w:r>
+            <w:proofErr w:type="spellEnd"/>
+            <w:r>
+              <w:rPr>
+                <w:b w:val="0"/>
+                <w:bCs w:val="0"/>
+              </w:rPr>
+              <w:t xml:space="preserve"> </w:t>
+            </w:r>
+            <w:proofErr w:type="spellStart"/>
+            <w:r>
+              <w:rPr>
+                <w:b w:val="0"/>
+                <w:bCs w:val="0"/>
+              </w:rPr>
+              <w:t>Union</w:t>
+            </w:r>
+            <w:proofErr w:type="spellEnd"/>
+          </w:p>
+        </w:tc>
+        <w:tc>
+          <w:tcPr>
+            <w:tcW w:w="4247" w:type="dxa"/>
+          </w:tcPr>
+          <w:p>
+            <w:pPr>
+              <w:spacing w:line="360" w:lineRule="auto"/>
+              <w:jc w:val="center"/>
+              <w:cnfStyle w:val="000000100000" w:firstRow="0" w:lastRow="0" w:firstColumn="0" w:lastColumn="0" w:oddVBand="0" w:evenVBand="0" w:oddHBand="1" w:evenHBand="0" w:firstRowFirstColumn="0" w:firstRowLastColumn="0" w:lastRowFirstColumn="0" w:lastRowLastColumn="0"/>
+            </w:pPr>
+          </w:p>
+        </w:tc>
+      </w:tr>
+      <w:tr>
+        <w:tc>
+          <w:tcPr>
+            <w:cnfStyle w:val="001000000000" w:firstRow="0" w:lastRow="0" w:firstColumn="1" w:lastColumn="0" w:oddVBand="0" w:evenVBand="0" w:oddHBand="0" w:evenHBand="0" w:firstRowFirstColumn="0" w:firstRowLastColumn="0" w:lastRowFirstColumn="0" w:lastRowLastColumn="0"/>
+            <w:tcW w:w="4247" w:type="dxa"/>
+          </w:tcPr>
+          <w:p>
+            <w:pPr>
+              <w:spacing w:line="360" w:lineRule="auto"/>
+              <w:jc w:val="both"/>
+              <w:rPr>
+                <w:b w:val="0"/>
+                <w:bCs w:val="0"/>
+              </w:rPr>
+            </w:pPr>
+            <w:r>
+              <w:rPr>
+                <w:b w:val="0"/>
+                <w:bCs w:val="0"/>
+              </w:rPr>
+              <w:t>Recarga de billetera con tarjetas de crédito</w:t>
+            </w:r>
+          </w:p>
+        </w:tc>
+        <w:tc>
+          <w:tcPr>
+            <w:tcW w:w="4247" w:type="dxa"/>
+          </w:tcPr>
+          <w:p>
+            <w:pPr>
+              <w:spacing w:line="360" w:lineRule="auto"/>
+              <w:jc w:val="center"/>
+              <w:cnfStyle w:val="000000000000" w:firstRow="0" w:lastRow="0" w:firstColumn="0" w:lastColumn="0" w:oddVBand="0" w:evenVBand="0" w:oddHBand="0" w:evenHBand="0" w:firstRowFirstColumn="0" w:firstRowLastColumn="0" w:lastRowFirstColumn="0" w:lastRowLastColumn="0"/>
+            </w:pPr>
+          </w:p>
+        </w:tc>
+      </w:tr>
+      <w:tr>
+        <w:trPr>
+          <w:cnfStyle w:val="000000100000" w:firstRow="0" w:lastRow="0" w:firstColumn="0" w:lastColumn="0" w:oddVBand="0" w:evenVBand="0" w:oddHBand="1" w:evenHBand="0" w:firstRowFirstColumn="0" w:firstRowLastColumn="0" w:lastRowFirstColumn="0" w:lastRowLastColumn="0"/>
+        </w:trPr>
+        <w:tc>
+          <w:tcPr>
+            <w:cnfStyle w:val="001000000000" w:firstRow="0" w:lastRow="0" w:firstColumn="1" w:lastColumn="0" w:oddVBand="0" w:evenVBand="0" w:oddHBand="0" w:evenHBand="0" w:firstRowFirstColumn="0" w:firstRowLastColumn="0" w:lastRowFirstColumn="0" w:lastRowLastColumn="0"/>
+            <w:tcW w:w="4247" w:type="dxa"/>
+          </w:tcPr>
+          <w:p>
+            <w:pPr>
+              <w:spacing w:line="360" w:lineRule="auto"/>
+              <w:jc w:val="both"/>
+              <w:rPr>
+                <w:b w:val="0"/>
+                <w:bCs w:val="0"/>
+              </w:rPr>
+            </w:pPr>
+            <w:r>
+              <w:rPr>
+                <w:b w:val="0"/>
+                <w:bCs w:val="0"/>
+              </w:rPr>
+              <w:t xml:space="preserve">Compra de </w:t>
+            </w:r>
+            <w:proofErr w:type="spellStart"/>
+            <w:r>
+              <w:rPr>
+                <w:b w:val="0"/>
+                <w:bCs w:val="0"/>
+              </w:rPr>
+              <w:t>giftcards</w:t>
+            </w:r>
+            <w:proofErr w:type="spellEnd"/>
+          </w:p>
+        </w:tc>
+        <w:tc>
+          <w:tcPr>
+            <w:tcW w:w="4247" w:type="dxa"/>
+          </w:tcPr>
+          <w:p>
+            <w:pPr>
+              <w:spacing w:line="360" w:lineRule="auto"/>
+              <w:jc w:val="center"/>
+              <w:cnfStyle w:val="000000100000" w:firstRow="0" w:lastRow="0" w:firstColumn="0" w:lastColumn="0" w:oddVBand="0" w:evenVBand="0" w:oddHBand="1" w:evenHBand="0" w:firstRowFirstColumn="0" w:firstRowLastColumn="0" w:lastRowFirstColumn="0" w:lastRowLastColumn="0"/>
+            </w:pPr>
+          </w:p>
+        </w:tc>
+      </w:tr>
+      <w:tr>
+        <w:tc>
+          <w:tcPr>
+            <w:cnfStyle w:val="001000000000" w:firstRow="0" w:lastRow="0" w:firstColumn="1" w:lastColumn="0" w:oddVBand="0" w:evenVBand="0" w:oddHBand="0" w:evenHBand="0" w:firstRowFirstColumn="0" w:firstRowLastColumn="0" w:lastRowFirstColumn="0" w:lastRowLastColumn="0"/>
+            <w:tcW w:w="4247" w:type="dxa"/>
+          </w:tcPr>
+          <w:p>
+            <w:pPr>
+              <w:spacing w:line="360" w:lineRule="auto"/>
+              <w:jc w:val="both"/>
+              <w:rPr>
+                <w:b w:val="0"/>
+                <w:bCs w:val="0"/>
+              </w:rPr>
+            </w:pPr>
+            <w:r>
+              <w:rPr>
+                <w:b w:val="0"/>
+                <w:bCs w:val="0"/>
+              </w:rPr>
+              <w:t>Pago de servicios básicos</w:t>
+            </w:r>
+          </w:p>
+        </w:tc>
+        <w:tc>
+          <w:tcPr>
+            <w:tcW w:w="4247" w:type="dxa"/>
+          </w:tcPr>
+          <w:p>
+            <w:pPr>
+              <w:spacing w:line="360" w:lineRule="auto"/>
+              <w:jc w:val="center"/>
+              <w:cnfStyle w:val="000000000000" w:firstRow="0" w:lastRow="0" w:firstColumn="0" w:lastColumn="0" w:oddVBand="0" w:evenVBand="0" w:oddHBand="0" w:evenHBand="0" w:firstRowFirstColumn="0" w:firstRowLastColumn="0" w:lastRowFirstColumn="0" w:lastRowLastColumn="0"/>
+            </w:pPr>
+          </w:p>
+        </w:tc>
+      </w:tr>
+      <w:tr>
+        <w:trPr>
+          <w:cnfStyle w:val="000000100000" w:firstRow="0" w:lastRow="0" w:firstColumn="0" w:lastColumn="0" w:oddVBand="0" w:evenVBand="0" w:oddHBand="1" w:evenHBand="0" w:firstRowFirstColumn="0" w:firstRowLastColumn="0" w:lastRowFirstColumn="0" w:lastRowLastColumn="0"/>
+        </w:trPr>
+        <w:tc>
+          <w:tcPr>
+            <w:cnfStyle w:val="001000000000" w:firstRow="0" w:lastRow="0" w:firstColumn="1" w:lastColumn="0" w:oddVBand="0" w:evenVBand="0" w:oddHBand="0" w:evenHBand="0" w:firstRowFirstColumn="0" w:firstRowLastColumn="0" w:lastRowFirstColumn="0" w:lastRowLastColumn="0"/>
+            <w:tcW w:w="4247" w:type="dxa"/>
+          </w:tcPr>
+          <w:p>
+            <w:pPr>
+              <w:spacing w:line="360" w:lineRule="auto"/>
+              <w:jc w:val="both"/>
+              <w:rPr>
+                <w:b w:val="0"/>
+                <w:bCs w:val="0"/>
+              </w:rPr>
+            </w:pPr>
+            <w:r>
+              <w:rPr>
+                <w:b w:val="0"/>
+                <w:bCs w:val="0"/>
+              </w:rPr>
+              <w:t>Retiro de dinero</w:t>
+            </w:r>
+          </w:p>
+        </w:tc>
+        <w:tc>
+          <w:tcPr>
+            <w:tcW w:w="4247" w:type="dxa"/>
+          </w:tcPr>
+          <w:p>
+            <w:pPr>
+              <w:spacing w:line="360" w:lineRule="auto"/>
+              <w:jc w:val="center"/>
+              <w:cnfStyle w:val="000000100000" w:firstRow="0" w:lastRow="0" w:firstColumn="0" w:lastColumn="0" w:oddVBand="0" w:evenVBand="0" w:oddHBand="1" w:evenHBand="0" w:firstRowFirstColumn="0" w:firstRowLastColumn="0" w:lastRowFirstColumn="0" w:lastRowLastColumn="0"/>
+            </w:pPr>
+          </w:p>
+        </w:tc>
+      </w:tr>
+      <w:tr>
+        <w:tc>
+          <w:tcPr>
+            <w:cnfStyle w:val="001000000000" w:firstRow="0" w:lastRow="0" w:firstColumn="1" w:lastColumn="0" w:oddVBand="0" w:evenVBand="0" w:oddHBand="0" w:evenHBand="0" w:firstRowFirstColumn="0" w:firstRowLastColumn="0" w:lastRowFirstColumn="0" w:lastRowLastColumn="0"/>
+            <w:tcW w:w="4247" w:type="dxa"/>
+          </w:tcPr>
+          <w:p>
+            <w:pPr>
+              <w:spacing w:line="360" w:lineRule="auto"/>
+              <w:jc w:val="both"/>
+              <w:rPr>
+                <w:b w:val="0"/>
+                <w:bCs w:val="0"/>
+              </w:rPr>
+            </w:pPr>
+            <w:r>
+              <w:rPr>
+                <w:b w:val="0"/>
+                <w:bCs w:val="0"/>
+              </w:rPr>
+              <w:t xml:space="preserve">Transferencias </w:t>
+            </w:r>
+            <w:proofErr w:type="spellStart"/>
+            <w:r>
+              <w:rPr>
+                <w:b w:val="0"/>
+                <w:bCs w:val="0"/>
+              </w:rPr>
+              <w:t>interbilleteras</w:t>
+            </w:r>
+            <w:proofErr w:type="spellEnd"/>
+          </w:p>
+        </w:tc>
+        <w:tc>
+          <w:tcPr>
+            <w:tcW w:w="4247" w:type="dxa"/>
+          </w:tcPr>
+          <w:p>
+            <w:pPr>
+              <w:spacing w:line="360" w:lineRule="auto"/>
+              <w:jc w:val="center"/>
+              <w:cnfStyle w:val="000000000000" w:firstRow="0" w:lastRow="0" w:firstColumn="0" w:lastColumn="0" w:oddVBand="0" w:evenVBand="0" w:oddHBand="0" w:evenHBand="0" w:firstRowFirstColumn="0" w:firstRowLastColumn="0" w:lastRowFirstColumn="0" w:lastRowLastColumn="0"/>
+            </w:pPr>
+          </w:p>
+        </w:tc>
+      </w:tr>
+      <w:tr>
+        <w:trPr>
+          <w:cnfStyle w:val="000000100000" w:firstRow="0" w:lastRow="0" w:firstColumn="0" w:lastColumn="0" w:oddVBand="0" w:evenVBand="0" w:oddHBand="1" w:evenHBand="0" w:firstRowFirstColumn="0" w:firstRowLastColumn="0" w:lastRowFirstColumn="0" w:lastRowLastColumn="0"/>
+        </w:trPr>
+        <w:tc>
+          <w:tcPr>
+            <w:cnfStyle w:val="001000000000" w:firstRow="0" w:lastRow="0" w:firstColumn="1" w:lastColumn="0" w:oddVBand="0" w:evenVBand="0" w:oddHBand="0" w:evenHBand="0" w:firstRowFirstColumn="0" w:firstRowLastColumn="0" w:lastRowFirstColumn="0" w:lastRowLastColumn="0"/>
+            <w:tcW w:w="4247" w:type="dxa"/>
+          </w:tcPr>
+          <w:p>
+            <w:pPr>
+              <w:spacing w:line="360" w:lineRule="auto"/>
+              <w:jc w:val="both"/>
+              <w:rPr>
+                <w:b w:val="0"/>
+                <w:bCs w:val="0"/>
+              </w:rPr>
+            </w:pPr>
+            <w:r>
+              <w:rPr>
+                <w:b w:val="0"/>
+                <w:bCs w:val="0"/>
+              </w:rPr>
+              <w:t>Remesas del exterior con tarjetas de crédito y billetera virtual</w:t>
+            </w:r>
+          </w:p>
+        </w:tc>
+        <w:tc>
+          <w:tcPr>
+            <w:tcW w:w="4247" w:type="dxa"/>
+          </w:tcPr>
+          <w:p>
+            <w:pPr>
+              <w:spacing w:line="360" w:lineRule="auto"/>
+              <w:jc w:val="center"/>
+              <w:cnfStyle w:val="000000100000" w:firstRow="0" w:lastRow="0" w:firstColumn="0" w:lastColumn="0" w:oddVBand="0" w:evenVBand="0" w:oddHBand="1" w:evenHBand="0" w:firstRowFirstColumn="0" w:firstRowLastColumn="0" w:lastRowFirstColumn="0" w:lastRowLastColumn="0"/>
+            </w:pPr>
+          </w:p>
+        </w:tc>
+      </w:tr>
+      <w:tr>
+        <w:tc>
+          <w:tcPr>
+            <w:cnfStyle w:val="001000000000" w:firstRow="0" w:lastRow="0" w:firstColumn="1" w:lastColumn="0" w:oddVBand="0" w:evenVBand="0" w:oddHBand="0" w:evenHBand="0" w:firstRowFirstColumn="0" w:firstRowLastColumn="0" w:lastRowFirstColumn="0" w:lastRowLastColumn="0"/>
+            <w:tcW w:w="4247" w:type="dxa"/>
+          </w:tcPr>
+          <w:p>
+            <w:pPr>
+              <w:spacing w:line="360" w:lineRule="auto"/>
+              <w:jc w:val="both"/>
+              <w:rPr>
+                <w:b w:val="0"/>
+                <w:bCs w:val="0"/>
+              </w:rPr>
+            </w:pPr>
+            <w:r>
+              <w:rPr>
+                <w:b w:val="0"/>
+                <w:bCs w:val="0"/>
+              </w:rPr>
+              <w:t xml:space="preserve">Pagos con QR </w:t>
+            </w:r>
+            <w:proofErr w:type="spellStart"/>
+            <w:r>
+              <w:rPr>
+                <w:b w:val="0"/>
+                <w:bCs w:val="0"/>
+              </w:rPr>
+              <w:t>Code</w:t>
+            </w:r>
+            <w:proofErr w:type="spellEnd"/>
+          </w:p>
+        </w:tc>
+        <w:tc>
+          <w:tcPr>
+            <w:tcW w:w="4247" w:type="dxa"/>
+          </w:tcPr>
+          <w:p>
+            <w:pPr>
+              <w:spacing w:line="360" w:lineRule="auto"/>
+              <w:jc w:val="center"/>
+              <w:cnfStyle w:val="000000000000" w:firstRow="0" w:lastRow="0" w:firstColumn="0" w:lastColumn="0" w:oddVBand="0" w:evenVBand="0" w:oddHBand="0" w:evenHBand="0" w:firstRowFirstColumn="0" w:firstRowLastColumn="0" w:lastRowFirstColumn="0" w:lastRowLastColumn="0"/>
+            </w:pPr>
+          </w:p>
+        </w:tc>
+      </w:tr>
+      <w:tr>
+        <w:trPr>
+          <w:cnfStyle w:val="000000100000" w:firstRow="0" w:lastRow="0" w:firstColumn="0" w:lastColumn="0" w:oddVBand="0" w:evenVBand="0" w:oddHBand="1" w:evenHBand="0" w:firstRowFirstColumn="0" w:firstRowLastColumn="0" w:lastRowFirstColumn="0" w:lastRowLastColumn="0"/>
+        </w:trPr>
+        <w:tc>
+          <w:tcPr>
+            <w:cnfStyle w:val="001000000000" w:firstRow="0" w:lastRow="0" w:firstColumn="1" w:lastColumn="0" w:oddVBand="0" w:evenVBand="0" w:oddHBand="0" w:evenHBand="0" w:firstRowFirstColumn="0" w:firstRowLastColumn="0" w:lastRowFirstColumn="0" w:lastRowLastColumn="0"/>
+            <w:tcW w:w="4247" w:type="dxa"/>
+          </w:tcPr>
+          <w:p>
+            <w:pPr>
+              <w:spacing w:line="360" w:lineRule="auto"/>
+              <w:jc w:val="both"/>
+              <w:rPr>
+                <w:b w:val="0"/>
+                <w:bCs w:val="0"/>
+              </w:rPr>
+            </w:pPr>
+            <w:r>
+              <w:rPr>
+                <w:b w:val="0"/>
+                <w:bCs w:val="0"/>
+              </w:rPr>
+              <w:t xml:space="preserve">Api para desarrolladores y plugin de WordPress para </w:t>
+            </w:r>
+            <w:proofErr w:type="spellStart"/>
+            <w:r>
+              <w:rPr>
+                <w:b w:val="0"/>
+                <w:bCs w:val="0"/>
+              </w:rPr>
+              <w:t>WooCommerce</w:t>
+            </w:r>
+            <w:proofErr w:type="spellEnd"/>
+          </w:p>
+        </w:tc>
+        <w:tc>
+          <w:tcPr>
+            <w:tcW w:w="4247" w:type="dxa"/>
+          </w:tcPr>
+          <w:p>
+            <w:pPr>
+              <w:spacing w:line="360" w:lineRule="auto"/>
+              <w:jc w:val="center"/>
+              <w:cnfStyle w:val="000000100000" w:firstRow="0" w:lastRow="0" w:firstColumn="0" w:lastColumn="0" w:oddVBand="0" w:evenVBand="0" w:oddHBand="1" w:evenHBand="0" w:firstRowFirstColumn="0" w:firstRowLastColumn="0" w:lastRowFirstColumn="0" w:lastRowLastColumn="0"/>
+            </w:pPr>
+          </w:p>
+        </w:tc>
+      </w:tr>
+      <w:tr>
+        <w:tc>
+          <w:tcPr>
+            <w:cnfStyle w:val="001000000000" w:firstRow="0" w:lastRow="0" w:firstColumn="1" w:lastColumn="0" w:oddVBand="0" w:evenVBand="0" w:oddHBand="0" w:evenHBand="0" w:firstRowFirstColumn="0" w:firstRowLastColumn="0" w:lastRowFirstColumn="0" w:lastRowLastColumn="0"/>
+            <w:tcW w:w="4247" w:type="dxa"/>
+          </w:tcPr>
+          <w:p>
+            <w:pPr>
+              <w:spacing w:line="360" w:lineRule="auto"/>
+              <w:jc w:val="both"/>
+              <w:rPr>
+                <w:b w:val="0"/>
+                <w:bCs w:val="0"/>
+              </w:rPr>
+            </w:pPr>
+            <w:r>
+              <w:rPr>
+                <w:b w:val="0"/>
+                <w:bCs w:val="0"/>
+              </w:rPr>
+              <w:t>Verificación de identidad</w:t>
+            </w:r>
+          </w:p>
+        </w:tc>
+        <w:tc>
+          <w:tcPr>
+            <w:tcW w:w="4247" w:type="dxa"/>
+          </w:tcPr>
+          <w:p>
+            <w:pPr>
+              <w:spacing w:line="360" w:lineRule="auto"/>
+              <w:jc w:val="center"/>
+              <w:cnfStyle w:val="000000000000" w:firstRow="0" w:lastRow="0" w:firstColumn="0" w:lastColumn="0" w:oddVBand="0" w:evenVBand="0" w:oddHBand="0" w:evenHBand="0" w:firstRowFirstColumn="0" w:firstRowLastColumn="0" w:lastRowFirstColumn="0" w:lastRowLastColumn="0"/>
+            </w:pPr>
+          </w:p>
+        </w:tc>
+      </w:tr>
+      <w:tr>
+        <w:trPr>
+          <w:cnfStyle w:val="000000100000" w:firstRow="0" w:lastRow="0" w:firstColumn="0" w:lastColumn="0" w:oddVBand="0" w:evenVBand="0" w:oddHBand="1" w:evenHBand="0" w:firstRowFirstColumn="0" w:firstRowLastColumn="0" w:lastRowFirstColumn="0" w:lastRowLastColumn="0"/>
+        </w:trPr>
+        <w:tc>
+          <w:tcPr>
+            <w:cnfStyle w:val="001000000000" w:firstRow="0" w:lastRow="0" w:firstColumn="1" w:lastColumn="0" w:oddVBand="0" w:evenVBand="0" w:oddHBand="0" w:evenHBand="0" w:firstRowFirstColumn="0" w:firstRowLastColumn="0" w:lastRowFirstColumn="0" w:lastRowLastColumn="0"/>
+            <w:tcW w:w="4247" w:type="dxa"/>
+          </w:tcPr>
+          <w:p>
+            <w:pPr>
+              <w:spacing w:line="360" w:lineRule="auto"/>
+              <w:jc w:val="both"/>
+              <w:rPr>
+                <w:b w:val="0"/>
+                <w:bCs w:val="0"/>
+              </w:rPr>
+            </w:pPr>
+            <w:r>
+              <w:rPr>
+                <w:b w:val="0"/>
+                <w:bCs w:val="0"/>
+              </w:rPr>
+              <w:t>Verificación de registro de tarjetas de crédito</w:t>
+            </w:r>
+          </w:p>
+        </w:tc>
+        <w:tc>
+          <w:tcPr>
+            <w:tcW w:w="4247" w:type="dxa"/>
+          </w:tcPr>
+          <w:p>
+            <w:pPr>
+              <w:spacing w:line="360" w:lineRule="auto"/>
+              <w:jc w:val="center"/>
+              <w:cnfStyle w:val="000000100000" w:firstRow="0" w:lastRow="0" w:firstColumn="0" w:lastColumn="0" w:oddVBand="0" w:evenVBand="0" w:oddHBand="1" w:evenHBand="0" w:firstRowFirstColumn="0" w:firstRowLastColumn="0" w:lastRowFirstColumn="0" w:lastRowLastColumn="0"/>
+            </w:pPr>
+          </w:p>
+        </w:tc>
+      </w:tr>
+      <w:tr>
+        <w:tc>
+          <w:tcPr>
+            <w:cnfStyle w:val="001000000000" w:firstRow="0" w:lastRow="0" w:firstColumn="1" w:lastColumn="0" w:oddVBand="0" w:evenVBand="0" w:oddHBand="0" w:evenHBand="0" w:firstRowFirstColumn="0" w:firstRowLastColumn="0" w:lastRowFirstColumn="0" w:lastRowLastColumn="0"/>
+            <w:tcW w:w="4247" w:type="dxa"/>
+          </w:tcPr>
+          <w:p>
+            <w:pPr>
+              <w:spacing w:line="360" w:lineRule="auto"/>
+              <w:jc w:val="both"/>
+              <w:rPr>
+                <w:b w:val="0"/>
+                <w:bCs w:val="0"/>
+              </w:rPr>
+            </w:pPr>
+            <w:r>
+              <w:rPr>
+                <w:b w:val="0"/>
+                <w:bCs w:val="0"/>
+              </w:rPr>
+              <w:t>Compra de acciones</w:t>
+            </w:r>
+          </w:p>
+        </w:tc>
+        <w:tc>
+          <w:tcPr>
+            <w:tcW w:w="4247" w:type="dxa"/>
+          </w:tcPr>
+          <w:p>
+            <w:pPr>
+              <w:keepNext/>
+              <w:spacing w:line="360" w:lineRule="auto"/>
+              <w:jc w:val="center"/>
+              <w:cnfStyle w:val="000000000000" w:firstRow="0" w:lastRow="0" w:firstColumn="0" w:lastColumn="0" w:oddVBand="0" w:evenVBand="0" w:oddHBand="0" w:evenHBand="0" w:firstRowFirstColumn="0" w:firstRowLastColumn="0" w:lastRowFirstColumn="0" w:lastRowLastColumn="0"/>
+            </w:pPr>
+          </w:p>
+        </w:tc>
+      </w:tr>
+    </w:tbl>
+    <w:p>
+      <w:pPr>
+        <w:pStyle w:val="Descripcin"/>
+        <w:jc w:val="center"/>
+      </w:pPr>
+      <w:bookmarkStart w:id="29" w:name="_Toc86254678"/>
+      <w:r>
+        <w:t xml:space="preserve">Tabla </w:t>
+      </w:r>
+      <w:r>
+        <w:fldChar w:fldCharType="begin"/>
+      </w:r>
+      <w:r>
+        <w:instrText xml:space="preserve"> SEQ Tabla \* ARABIC </w:instrText>
+      </w:r>
+      <w:r>
+        <w:fldChar w:fldCharType="separate"/>
+      </w:r>
+      <w:r>
+        <w:rPr>
+          <w:noProof/>
+        </w:rPr>
+        <w:t>1</w:t>
+      </w:r>
+      <w:r>
+        <w:fldChar w:fldCharType="end"/>
+      </w:r>
+      <w:r>
+        <w:t>: Funcionalidades transaccionales de Pagar es Fácil</w:t>
+      </w:r>
+      <w:bookmarkEnd w:id="29"/>
+    </w:p>
+    <w:p>
+      <w:pPr>
+        <w:pStyle w:val="Descripcin"/>
+        <w:jc w:val="center"/>
+        <w:rPr>
+          <w:b/>
+          <w:iCs w:val="0"/>
+          <w:color w:val="auto"/>
+          <w:szCs w:val="22"/>
+        </w:rPr>
+      </w:pPr>
+      <w:r>
+        <w:rPr>
+          <w:b/>
+          <w:iCs w:val="0"/>
+          <w:color w:val="auto"/>
+          <w:szCs w:val="22"/>
+        </w:rPr>
+        <w:t xml:space="preserve">Fuente: </w:t>
+      </w:r>
+      <w:r>
+        <w:rPr>
+          <w:b/>
+          <w:iCs w:val="0"/>
+          <w:color w:val="auto"/>
+          <w:szCs w:val="22"/>
+        </w:rPr>
+        <w:t>Datos estadísticos obtenidos de la plataforma.</w:t>
+      </w:r>
+    </w:p>
+    <w:p>
+      <w:pPr>
+        <w:pStyle w:val="Sinespaciado"/>
+        <w:numPr>
+          <w:ilvl w:val="2"/>
+          <w:numId w:val="3"/>
+        </w:numPr>
+        <w:spacing w:after="240"/>
+      </w:pPr>
+      <w:r>
+        <w:t>Propuesta de solución y contribuciones.</w:t>
+      </w:r>
+    </w:p>
+    <w:p>
+      <w:pPr>
+        <w:spacing w:after="240" w:line="360" w:lineRule="auto"/>
+        <w:jc w:val="both"/>
+      </w:pPr>
+      <w:r>
+        <w:t xml:space="preserve">Como se pudo apreciar en la sección de introducción y antecedentes históricos, </w:t>
+      </w:r>
+      <w:r>
+        <w:t>desde su creación hasta la actualidad se han detectado vulnerabilidades en las</w:t>
+      </w:r>
+      <w:r>
+        <w:t xml:space="preserve"> aplicaciones Fintech</w:t>
+      </w:r>
+      <w:r>
+        <w:t>, especialmente entre los años 2020-2021 por la presencia del COVID-19</w:t>
+      </w:r>
+      <w:r>
+        <w:t xml:space="preserve"> y aunque la comunidad científica ha realizado investigaciones para aumentar la seguridad en estas aplicaciones, aún queda un largo camino por recorrer.</w:t>
+      </w:r>
+    </w:p>
+    <w:p>
+      <w:pPr>
+        <w:spacing w:after="240" w:line="360" w:lineRule="auto"/>
+        <w:jc w:val="both"/>
+      </w:pPr>
+      <w:r>
+        <w:t>La presente investigación</w:t>
+      </w:r>
+      <w:r>
+        <w:t xml:space="preserve"> pretende solucionar los problemas de estafas y fraudes en la plataforma Fintech Pagar es Fácil, por tal motivo,</w:t>
+      </w:r>
+      <w:r>
+        <w:t xml:space="preserve"> se diseñ</w:t>
+      </w:r>
+      <w:r>
+        <w:t>ó</w:t>
+      </w:r>
+      <w:r>
+        <w:t xml:space="preserve"> una aplicación web y móvil las cuales se encuentran funcionando en arquitecturas </w:t>
+      </w:r>
+      <w:proofErr w:type="spellStart"/>
+      <w:r>
+        <w:t>cloud</w:t>
+      </w:r>
+      <w:proofErr w:type="spellEnd"/>
+      <w:r>
+        <w:t xml:space="preserve"> bajo la plataforma de Google, son diferentes instancias las cuales proporcionan una arquitectura basado en eventos y microservicios, estos microservicios proporcionan las Apis necesarias para el procesamiento de datos a través del protocolo https y la interfaz de programación API-REST y a su vez estos se encargarán de realizar el almacenamiento de los datos en los DLT utilizando IOTA</w:t>
+      </w:r>
+      <w:r>
+        <w:t xml:space="preserve"> </w:t>
+      </w:r>
+      <w:r>
+        <w:t xml:space="preserve">que gracias a su coste cero en sus almacenamientos será utilizado </w:t>
+      </w:r>
+      <w:r>
+        <w:t xml:space="preserve">cuando se trate de transacciones financieras </w:t>
+      </w:r>
+      <w:r>
+        <w:t>generales, se programarán</w:t>
+      </w:r>
+      <w:r>
+        <w:t xml:space="preserve"> </w:t>
+      </w:r>
+      <w:proofErr w:type="spellStart"/>
+      <w:r>
+        <w:t>smart</w:t>
+      </w:r>
+      <w:proofErr w:type="spellEnd"/>
+      <w:r>
+        <w:t xml:space="preserve"> </w:t>
+      </w:r>
+      <w:proofErr w:type="spellStart"/>
+      <w:r>
+        <w:t>contracts</w:t>
+      </w:r>
+      <w:proofErr w:type="spellEnd"/>
+      <w:r>
+        <w:t xml:space="preserve"> </w:t>
+      </w:r>
+      <w:r>
+        <w:lastRenderedPageBreak/>
+        <w:t xml:space="preserve">utilizando </w:t>
+      </w:r>
+      <w:proofErr w:type="spellStart"/>
+      <w:r>
+        <w:t>IoTex</w:t>
+      </w:r>
+      <w:proofErr w:type="spellEnd"/>
+      <w:r>
+        <w:t xml:space="preserve"> </w:t>
+      </w:r>
+      <w:r>
+        <w:t>c</w:t>
+      </w:r>
+      <w:r>
+        <w:t xml:space="preserve">uando se trate de compras realizadas en el </w:t>
+      </w:r>
+      <w:proofErr w:type="spellStart"/>
+      <w:r>
+        <w:t>marketplace</w:t>
+      </w:r>
+      <w:proofErr w:type="spellEnd"/>
+      <w:r>
+        <w:t xml:space="preserve"> y trading de criptomonedas</w:t>
+      </w:r>
+      <w:r>
+        <w:t xml:space="preserve"> y finalmente se utilizará Tatum como plataforma </w:t>
+      </w:r>
+      <w:proofErr w:type="spellStart"/>
+      <w:r>
+        <w:t>blockchain</w:t>
+      </w:r>
+      <w:proofErr w:type="spellEnd"/>
+      <w:r>
+        <w:t xml:space="preserve"> para la transferencias internas y externas de criptomonedas</w:t>
+      </w:r>
+      <w:r>
+        <w:t xml:space="preserve">.  </w:t>
+      </w:r>
+    </w:p>
+    <w:p>
+      <w:pPr>
+        <w:spacing w:after="240" w:line="360" w:lineRule="auto"/>
+        <w:jc w:val="both"/>
+      </w:pPr>
+    </w:p>
+    <w:p>
+      <w:pPr>
+        <w:pStyle w:val="Ttulo2"/>
+      </w:pPr>
+      <w:r>
+        <w:t xml:space="preserve">Por tal razón la presente investigación realizó la creación una arquitectura cliente servidor que implementó un sistema de </w:t>
+      </w:r>
+      <w:proofErr w:type="spellStart"/>
+      <w:r>
+        <w:t>Blockchain</w:t>
+      </w:r>
+      <w:proofErr w:type="spellEnd"/>
+      <w:r>
+        <w:t xml:space="preserve">, en este caso IOTA, para la encriptación y seguridad en la transmisión y almacenamiento de datos en </w:t>
+      </w:r>
+      <w:proofErr w:type="spellStart"/>
+      <w:r>
+        <w:t>IoT</w:t>
+      </w:r>
+      <w:proofErr w:type="spellEnd"/>
+      <w:r>
+        <w:t>,</w:t>
+      </w:r>
+    </w:p>
     <w:p>
       <w:pPr>
         <w:pStyle w:val="Ttulo2"/>
@@ -18405,23 +20151,9 @@
         <w:pStyle w:val="Ttulo2"/>
       </w:pPr>
     </w:p>
-    <w:p>
-      <w:pPr>
-        <w:pStyle w:val="Sinespaciado"/>
-        <w:numPr>
-          <w:ilvl w:val="1"/>
-          <w:numId w:val="3"/>
-        </w:numPr>
-      </w:pPr>
-      <w:bookmarkStart w:id="25" w:name="_Toc86081415"/>
-      <w:r>
-        <w:t>Antecedentes contextuales.</w:t>
-      </w:r>
-      <w:bookmarkEnd w:id="25"/>
-    </w:p>
-    <w:bookmarkStart w:id="26" w:name="_Toc86081416" w:displacedByCustomXml="next"/>
-    <w:bookmarkStart w:id="27" w:name="_Hlk85216823" w:displacedByCustomXml="next"/>
-    <w:bookmarkStart w:id="28" w:name="_Hlk85472083" w:displacedByCustomXml="next"/>
+    <w:bookmarkStart w:id="30" w:name="_Toc86081416" w:displacedByCustomXml="next"/>
+    <w:bookmarkStart w:id="31" w:name="_Hlk85216823" w:displacedByCustomXml="next"/>
+    <w:bookmarkStart w:id="32" w:name="_Hlk85472083" w:displacedByCustomXml="next"/>
     <w:sdt>
       <w:sdtPr>
         <w:rPr>
@@ -18455,7 +20187,7 @@
             </w:rPr>
             <w:t>Bibliografía</w:t>
           </w:r>
-          <w:bookmarkEnd w:id="26"/>
+          <w:bookmarkEnd w:id="30"/>
         </w:p>
         <w:sdt>
           <w:sdtPr>
@@ -18496,12 +20228,12 @@
                 <w:tblLook w:val="04A0" w:firstRow="1" w:lastRow="0" w:firstColumn="1" w:lastColumn="0" w:noHBand="0" w:noVBand="1"/>
               </w:tblPr>
               <w:tblGrid>
-                <w:gridCol w:w="342"/>
-                <w:gridCol w:w="8162"/>
+                <w:gridCol w:w="278"/>
+                <w:gridCol w:w="8226"/>
               </w:tblGrid>
               <w:tr>
                 <w:trPr>
-                  <w:divId w:val="130560995"/>
+                  <w:divId w:val="932398653"/>
                   <w:tblCellSpacing w:w="15" w:type="dxa"/>
                 </w:trPr>
                 <w:tc>
@@ -18568,7 +20300,7 @@
               </w:tr>
               <w:tr>
                 <w:trPr>
-                  <w:divId w:val="130560995"/>
+                  <w:divId w:val="932398653"/>
                   <w:tblCellSpacing w:w="15" w:type="dxa"/>
                 </w:trPr>
                 <w:tc>
@@ -18634,7 +20366,7 @@
               </w:tr>
               <w:tr>
                 <w:trPr>
-                  <w:divId w:val="130560995"/>
+                  <w:divId w:val="932398653"/>
                   <w:tblCellSpacing w:w="15" w:type="dxa"/>
                 </w:trPr>
                 <w:tc>
@@ -18700,7 +20432,7 @@
               </w:tr>
               <w:tr>
                 <w:trPr>
-                  <w:divId w:val="130560995"/>
+                  <w:divId w:val="932398653"/>
                   <w:tblCellSpacing w:w="15" w:type="dxa"/>
                 </w:trPr>
                 <w:tc>
@@ -18750,7 +20482,7 @@
               </w:tr>
               <w:tr>
                 <w:trPr>
-                  <w:divId w:val="130560995"/>
+                  <w:divId w:val="932398653"/>
                   <w:tblCellSpacing w:w="15" w:type="dxa"/>
                 </w:trPr>
                 <w:tc>
@@ -18816,7 +20548,7 @@
               </w:tr>
               <w:tr>
                 <w:trPr>
-                  <w:divId w:val="130560995"/>
+                  <w:divId w:val="932398653"/>
                   <w:tblCellSpacing w:w="15" w:type="dxa"/>
                 </w:trPr>
                 <w:tc>
@@ -18882,7 +20614,7 @@
               </w:tr>
               <w:tr>
                 <w:trPr>
-                  <w:divId w:val="130560995"/>
+                  <w:divId w:val="932398653"/>
                   <w:tblCellSpacing w:w="15" w:type="dxa"/>
                 </w:trPr>
                 <w:tc>
@@ -18903,7 +20635,6 @@
                         <w:noProof/>
                         <w:lang w:val="es-ES"/>
                       </w:rPr>
-                      <w:lastRenderedPageBreak/>
                       <w:t xml:space="preserve">[7] </w:t>
                     </w:r>
                   </w:p>
@@ -18933,7 +20664,7 @@
               </w:tr>
               <w:tr>
                 <w:trPr>
-                  <w:divId w:val="130560995"/>
+                  <w:divId w:val="932398653"/>
                   <w:tblCellSpacing w:w="15" w:type="dxa"/>
                 </w:trPr>
                 <w:tc>
@@ -18999,7 +20730,7 @@
               </w:tr>
               <w:tr>
                 <w:trPr>
-                  <w:divId w:val="130560995"/>
+                  <w:divId w:val="932398653"/>
                   <w:tblCellSpacing w:w="15" w:type="dxa"/>
                 </w:trPr>
                 <w:tc>
@@ -19020,6 +20751,7 @@
                         <w:noProof/>
                         <w:lang w:val="es-ES"/>
                       </w:rPr>
+                      <w:lastRenderedPageBreak/>
                       <w:t xml:space="preserve">[9] </w:t>
                     </w:r>
                   </w:p>
@@ -19065,7 +20797,7 @@
               </w:tr>
               <w:tr>
                 <w:trPr>
-                  <w:divId w:val="130560995"/>
+                  <w:divId w:val="932398653"/>
                   <w:tblCellSpacing w:w="15" w:type="dxa"/>
                 </w:trPr>
                 <w:tc>
@@ -19131,7 +20863,7 @@
               </w:tr>
               <w:tr>
                 <w:trPr>
-                  <w:divId w:val="130560995"/>
+                  <w:divId w:val="932398653"/>
                   <w:tblCellSpacing w:w="15" w:type="dxa"/>
                 </w:trPr>
                 <w:tc>
@@ -19197,7 +20929,7 @@
               </w:tr>
               <w:tr>
                 <w:trPr>
-                  <w:divId w:val="130560995"/>
+                  <w:divId w:val="932398653"/>
                   <w:tblCellSpacing w:w="15" w:type="dxa"/>
                 </w:trPr>
                 <w:tc>
@@ -19263,7 +20995,7 @@
               </w:tr>
               <w:tr>
                 <w:trPr>
-                  <w:divId w:val="130560995"/>
+                  <w:divId w:val="932398653"/>
                   <w:tblCellSpacing w:w="15" w:type="dxa"/>
                 </w:trPr>
                 <w:tc>
@@ -19329,7 +21061,7 @@
               </w:tr>
               <w:tr>
                 <w:trPr>
-                  <w:divId w:val="130560995"/>
+                  <w:divId w:val="932398653"/>
                   <w:tblCellSpacing w:w="15" w:type="dxa"/>
                 </w:trPr>
                 <w:tc>
@@ -19395,7 +21127,7 @@
               </w:tr>
               <w:tr>
                 <w:trPr>
-                  <w:divId w:val="130560995"/>
+                  <w:divId w:val="932398653"/>
                   <w:tblCellSpacing w:w="15" w:type="dxa"/>
                 </w:trPr>
                 <w:tc>
@@ -19461,7 +21193,7 @@
               </w:tr>
               <w:tr>
                 <w:trPr>
-                  <w:divId w:val="130560995"/>
+                  <w:divId w:val="932398653"/>
                   <w:tblCellSpacing w:w="15" w:type="dxa"/>
                 </w:trPr>
                 <w:tc>
@@ -19527,7 +21259,7 @@
               </w:tr>
               <w:tr>
                 <w:trPr>
-                  <w:divId w:val="130560995"/>
+                  <w:divId w:val="932398653"/>
                   <w:tblCellSpacing w:w="15" w:type="dxa"/>
                 </w:trPr>
                 <w:tc>
@@ -19593,7 +21325,7 @@
               </w:tr>
               <w:tr>
                 <w:trPr>
-                  <w:divId w:val="130560995"/>
+                  <w:divId w:val="932398653"/>
                   <w:tblCellSpacing w:w="15" w:type="dxa"/>
                 </w:trPr>
                 <w:tc>
@@ -19659,7 +21391,7 @@
               </w:tr>
               <w:tr>
                 <w:trPr>
-                  <w:divId w:val="130560995"/>
+                  <w:divId w:val="932398653"/>
                   <w:tblCellSpacing w:w="15" w:type="dxa"/>
                 </w:trPr>
                 <w:tc>
@@ -19680,7 +21412,6 @@
                         <w:noProof/>
                         <w:lang w:val="es-ES"/>
                       </w:rPr>
-                      <w:lastRenderedPageBreak/>
                       <w:t xml:space="preserve">[19] </w:t>
                     </w:r>
                   </w:p>
@@ -19726,7 +21457,7 @@
               </w:tr>
               <w:tr>
                 <w:trPr>
-                  <w:divId w:val="130560995"/>
+                  <w:divId w:val="932398653"/>
                   <w:tblCellSpacing w:w="15" w:type="dxa"/>
                 </w:trPr>
                 <w:tc>
@@ -19792,7 +21523,7 @@
               </w:tr>
               <w:tr>
                 <w:trPr>
-                  <w:divId w:val="130560995"/>
+                  <w:divId w:val="932398653"/>
                   <w:tblCellSpacing w:w="15" w:type="dxa"/>
                 </w:trPr>
                 <w:tc>
@@ -19858,7 +21589,7 @@
               </w:tr>
               <w:tr>
                 <w:trPr>
-                  <w:divId w:val="130560995"/>
+                  <w:divId w:val="932398653"/>
                   <w:tblCellSpacing w:w="15" w:type="dxa"/>
                 </w:trPr>
                 <w:tc>
@@ -19879,6 +21610,7 @@
                         <w:noProof/>
                         <w:lang w:val="es-ES"/>
                       </w:rPr>
+                      <w:lastRenderedPageBreak/>
                       <w:t xml:space="preserve">[22] </w:t>
                     </w:r>
                   </w:p>
@@ -19924,7 +21656,7 @@
               </w:tr>
               <w:tr>
                 <w:trPr>
-                  <w:divId w:val="130560995"/>
+                  <w:divId w:val="932398653"/>
                   <w:tblCellSpacing w:w="15" w:type="dxa"/>
                 </w:trPr>
                 <w:tc>
@@ -19974,7 +21706,7 @@
               </w:tr>
               <w:tr>
                 <w:trPr>
-                  <w:divId w:val="130560995"/>
+                  <w:divId w:val="932398653"/>
                   <w:tblCellSpacing w:w="15" w:type="dxa"/>
                 </w:trPr>
                 <w:tc>
@@ -20040,7 +21772,7 @@
               </w:tr>
               <w:tr>
                 <w:trPr>
-                  <w:divId w:val="130560995"/>
+                  <w:divId w:val="932398653"/>
                   <w:tblCellSpacing w:w="15" w:type="dxa"/>
                 </w:trPr>
                 <w:tc>
@@ -20106,7 +21838,7 @@
               </w:tr>
               <w:tr>
                 <w:trPr>
-                  <w:divId w:val="130560995"/>
+                  <w:divId w:val="932398653"/>
                   <w:tblCellSpacing w:w="15" w:type="dxa"/>
                 </w:trPr>
                 <w:tc>
@@ -20172,7 +21904,7 @@
               </w:tr>
               <w:tr>
                 <w:trPr>
-                  <w:divId w:val="130560995"/>
+                  <w:divId w:val="932398653"/>
                   <w:tblCellSpacing w:w="15" w:type="dxa"/>
                 </w:trPr>
                 <w:tc>
@@ -20238,7 +21970,7 @@
               </w:tr>
               <w:tr>
                 <w:trPr>
-                  <w:divId w:val="130560995"/>
+                  <w:divId w:val="932398653"/>
                   <w:tblCellSpacing w:w="15" w:type="dxa"/>
                 </w:trPr>
                 <w:tc>
@@ -20304,7 +22036,7 @@
               </w:tr>
               <w:tr>
                 <w:trPr>
-                  <w:divId w:val="130560995"/>
+                  <w:divId w:val="932398653"/>
                   <w:tblCellSpacing w:w="15" w:type="dxa"/>
                 </w:trPr>
                 <w:tc>
@@ -20370,7 +22102,7 @@
               </w:tr>
               <w:tr>
                 <w:trPr>
-                  <w:divId w:val="130560995"/>
+                  <w:divId w:val="932398653"/>
                   <w:tblCellSpacing w:w="15" w:type="dxa"/>
                 </w:trPr>
                 <w:tc>
@@ -20436,7 +22168,7 @@
               </w:tr>
               <w:tr>
                 <w:trPr>
-                  <w:divId w:val="130560995"/>
+                  <w:divId w:val="932398653"/>
                   <w:tblCellSpacing w:w="15" w:type="dxa"/>
                 </w:trPr>
                 <w:tc>
@@ -20502,7 +22234,7 @@
               </w:tr>
               <w:tr>
                 <w:trPr>
-                  <w:divId w:val="130560995"/>
+                  <w:divId w:val="932398653"/>
                   <w:tblCellSpacing w:w="15" w:type="dxa"/>
                 </w:trPr>
                 <w:tc>
@@ -20523,7 +22255,6 @@
                         <w:noProof/>
                         <w:lang w:val="es-ES"/>
                       </w:rPr>
-                      <w:lastRenderedPageBreak/>
                       <w:t xml:space="preserve">[32] </w:t>
                     </w:r>
                   </w:p>
@@ -20569,7 +22300,7 @@
               </w:tr>
               <w:tr>
                 <w:trPr>
-                  <w:divId w:val="130560995"/>
+                  <w:divId w:val="932398653"/>
                   <w:tblCellSpacing w:w="15" w:type="dxa"/>
                 </w:trPr>
                 <w:tc>
@@ -20635,7 +22366,7 @@
               </w:tr>
               <w:tr>
                 <w:trPr>
-                  <w:divId w:val="130560995"/>
+                  <w:divId w:val="932398653"/>
                   <w:tblCellSpacing w:w="15" w:type="dxa"/>
                 </w:trPr>
                 <w:tc>
@@ -20687,7 +22418,17 @@
                         <w:noProof/>
                         <w:lang w:val="es-ES"/>
                       </w:rPr>
-                      <w:t xml:space="preserve">IEEE 42nd Annual Computer Software and Applications Conference (COMPSAC), </w:t>
+                      <w:t xml:space="preserve">IEEE 42nd </w:t>
+                    </w:r>
+                    <w:r>
+                      <w:rPr>
+                        <w:i/>
+                        <w:iCs/>
+                        <w:noProof/>
+                        <w:lang w:val="es-ES"/>
+                      </w:rPr>
+                      <w:lastRenderedPageBreak/>
+                      <w:t xml:space="preserve">Annual Computer Software and Applications Conference (COMPSAC), </w:t>
                     </w:r>
                     <w:r>
                       <w:rPr>
@@ -20701,7 +22442,7 @@
               </w:tr>
               <w:tr>
                 <w:trPr>
-                  <w:divId w:val="130560995"/>
+                  <w:divId w:val="932398653"/>
                   <w:tblCellSpacing w:w="15" w:type="dxa"/>
                 </w:trPr>
                 <w:tc>
@@ -20722,6 +22463,7 @@
                         <w:noProof/>
                         <w:lang w:val="es-ES"/>
                       </w:rPr>
+                      <w:lastRenderedPageBreak/>
                       <w:t xml:space="preserve">[35] </w:t>
                     </w:r>
                   </w:p>
@@ -20767,7 +22509,7 @@
               </w:tr>
               <w:tr>
                 <w:trPr>
-                  <w:divId w:val="130560995"/>
+                  <w:divId w:val="932398653"/>
                   <w:tblCellSpacing w:w="15" w:type="dxa"/>
                 </w:trPr>
                 <w:tc>
@@ -20833,7 +22575,7 @@
               </w:tr>
               <w:tr>
                 <w:trPr>
-                  <w:divId w:val="130560995"/>
+                  <w:divId w:val="932398653"/>
                   <w:tblCellSpacing w:w="15" w:type="dxa"/>
                 </w:trPr>
                 <w:tc>
@@ -20899,7 +22641,7 @@
               </w:tr>
               <w:tr>
                 <w:trPr>
-                  <w:divId w:val="130560995"/>
+                  <w:divId w:val="932398653"/>
                   <w:tblCellSpacing w:w="15" w:type="dxa"/>
                 </w:trPr>
                 <w:tc>
@@ -20965,7 +22707,7 @@
               </w:tr>
               <w:tr>
                 <w:trPr>
-                  <w:divId w:val="130560995"/>
+                  <w:divId w:val="932398653"/>
                   <w:tblCellSpacing w:w="15" w:type="dxa"/>
                 </w:trPr>
                 <w:tc>
@@ -21031,7 +22773,7 @@
               </w:tr>
               <w:tr>
                 <w:trPr>
-                  <w:divId w:val="130560995"/>
+                  <w:divId w:val="932398653"/>
                   <w:tblCellSpacing w:w="15" w:type="dxa"/>
                 </w:trPr>
                 <w:tc>
@@ -21097,7 +22839,7 @@
               </w:tr>
               <w:tr>
                 <w:trPr>
-                  <w:divId w:val="130560995"/>
+                  <w:divId w:val="932398653"/>
                   <w:tblCellSpacing w:w="15" w:type="dxa"/>
                 </w:trPr>
                 <w:tc>
@@ -21147,7 +22889,7 @@
               </w:tr>
               <w:tr>
                 <w:trPr>
-                  <w:divId w:val="130560995"/>
+                  <w:divId w:val="932398653"/>
                   <w:tblCellSpacing w:w="15" w:type="dxa"/>
                 </w:trPr>
                 <w:tc>
@@ -21213,7 +22955,7 @@
               </w:tr>
               <w:tr>
                 <w:trPr>
-                  <w:divId w:val="130560995"/>
+                  <w:divId w:val="932398653"/>
                   <w:tblCellSpacing w:w="15" w:type="dxa"/>
                 </w:trPr>
                 <w:tc>
@@ -21234,7 +22976,6 @@
                         <w:noProof/>
                         <w:lang w:val="es-ES"/>
                       </w:rPr>
-                      <w:lastRenderedPageBreak/>
                       <w:t xml:space="preserve">[43] </w:t>
                     </w:r>
                   </w:p>
@@ -21280,7 +23021,7 @@
               </w:tr>
               <w:tr>
                 <w:trPr>
-                  <w:divId w:val="130560995"/>
+                  <w:divId w:val="932398653"/>
                   <w:tblCellSpacing w:w="15" w:type="dxa"/>
                 </w:trPr>
                 <w:tc>
@@ -21346,7 +23087,7 @@
               </w:tr>
               <w:tr>
                 <w:trPr>
-                  <w:divId w:val="130560995"/>
+                  <w:divId w:val="932398653"/>
                   <w:tblCellSpacing w:w="15" w:type="dxa"/>
                 </w:trPr>
                 <w:tc>
@@ -21396,7 +23137,7 @@
               </w:tr>
               <w:tr>
                 <w:trPr>
-                  <w:divId w:val="130560995"/>
+                  <w:divId w:val="932398653"/>
                   <w:tblCellSpacing w:w="15" w:type="dxa"/>
                 </w:trPr>
                 <w:tc>
@@ -21417,6 +23158,7 @@
                         <w:noProof/>
                         <w:lang w:val="es-ES"/>
                       </w:rPr>
+                      <w:lastRenderedPageBreak/>
                       <w:t xml:space="preserve">[46] </w:t>
                     </w:r>
                   </w:p>
@@ -21446,7 +23188,7 @@
               </w:tr>
               <w:tr>
                 <w:trPr>
-                  <w:divId w:val="130560995"/>
+                  <w:divId w:val="932398653"/>
                   <w:tblCellSpacing w:w="15" w:type="dxa"/>
                 </w:trPr>
                 <w:tc>
@@ -21496,7 +23238,7 @@
               </w:tr>
               <w:tr>
                 <w:trPr>
-                  <w:divId w:val="130560995"/>
+                  <w:divId w:val="932398653"/>
                   <w:tblCellSpacing w:w="15" w:type="dxa"/>
                 </w:trPr>
                 <w:tc>
@@ -21562,7 +23304,7 @@
               </w:tr>
               <w:tr>
                 <w:trPr>
-                  <w:divId w:val="130560995"/>
+                  <w:divId w:val="932398653"/>
                   <w:tblCellSpacing w:w="15" w:type="dxa"/>
                 </w:trPr>
                 <w:tc>
@@ -21628,7 +23370,7 @@
               </w:tr>
               <w:tr>
                 <w:trPr>
-                  <w:divId w:val="130560995"/>
+                  <w:divId w:val="932398653"/>
                   <w:tblCellSpacing w:w="15" w:type="dxa"/>
                 </w:trPr>
                 <w:tc>
@@ -21694,7 +23436,7 @@
               </w:tr>
               <w:tr>
                 <w:trPr>
-                  <w:divId w:val="130560995"/>
+                  <w:divId w:val="932398653"/>
                   <w:tblCellSpacing w:w="15" w:type="dxa"/>
                 </w:trPr>
                 <w:tc>
@@ -21760,7 +23502,7 @@
               </w:tr>
               <w:tr>
                 <w:trPr>
-                  <w:divId w:val="130560995"/>
+                  <w:divId w:val="932398653"/>
                   <w:tblCellSpacing w:w="15" w:type="dxa"/>
                 </w:trPr>
                 <w:tc>
@@ -21826,7 +23568,7 @@
               </w:tr>
               <w:tr>
                 <w:trPr>
-                  <w:divId w:val="130560995"/>
+                  <w:divId w:val="932398653"/>
                   <w:tblCellSpacing w:w="15" w:type="dxa"/>
                 </w:trPr>
                 <w:tc>
@@ -21892,7 +23634,7 @@
               </w:tr>
               <w:tr>
                 <w:trPr>
-                  <w:divId w:val="130560995"/>
+                  <w:divId w:val="932398653"/>
                   <w:tblCellSpacing w:w="15" w:type="dxa"/>
                 </w:trPr>
                 <w:tc>
@@ -21958,7 +23700,7 @@
               </w:tr>
               <w:tr>
                 <w:trPr>
-                  <w:divId w:val="130560995"/>
+                  <w:divId w:val="932398653"/>
                   <w:tblCellSpacing w:w="15" w:type="dxa"/>
                 </w:trPr>
                 <w:tc>
@@ -22024,7 +23766,7 @@
               </w:tr>
               <w:tr>
                 <w:trPr>
-                  <w:divId w:val="130560995"/>
+                  <w:divId w:val="932398653"/>
                   <w:tblCellSpacing w:w="15" w:type="dxa"/>
                 </w:trPr>
                 <w:tc>
@@ -22045,7 +23787,6 @@
                         <w:noProof/>
                         <w:lang w:val="es-ES"/>
                       </w:rPr>
-                      <w:lastRenderedPageBreak/>
                       <w:t xml:space="preserve">[56] </w:t>
                     </w:r>
                   </w:p>
@@ -22091,7 +23832,7 @@
               </w:tr>
               <w:tr>
                 <w:trPr>
-                  <w:divId w:val="130560995"/>
+                  <w:divId w:val="932398653"/>
                   <w:tblCellSpacing w:w="15" w:type="dxa"/>
                 </w:trPr>
                 <w:tc>
@@ -22157,7 +23898,7 @@
               </w:tr>
               <w:tr>
                 <w:trPr>
-                  <w:divId w:val="130560995"/>
+                  <w:divId w:val="932398653"/>
                   <w:tblCellSpacing w:w="15" w:type="dxa"/>
                 </w:trPr>
                 <w:tc>
@@ -22223,7 +23964,7 @@
               </w:tr>
               <w:tr>
                 <w:trPr>
-                  <w:divId w:val="130560995"/>
+                  <w:divId w:val="932398653"/>
                   <w:tblCellSpacing w:w="15" w:type="dxa"/>
                 </w:trPr>
                 <w:tc>
@@ -22244,6 +23985,7 @@
                         <w:noProof/>
                         <w:lang w:val="es-ES"/>
                       </w:rPr>
+                      <w:lastRenderedPageBreak/>
                       <w:t xml:space="preserve">[59] </w:t>
                     </w:r>
                   </w:p>
@@ -22289,7 +24031,7 @@
               </w:tr>
               <w:tr>
                 <w:trPr>
-                  <w:divId w:val="130560995"/>
+                  <w:divId w:val="932398653"/>
                   <w:tblCellSpacing w:w="15" w:type="dxa"/>
                 </w:trPr>
                 <w:tc>
@@ -22355,7 +24097,7 @@
               </w:tr>
               <w:tr>
                 <w:trPr>
-                  <w:divId w:val="130560995"/>
+                  <w:divId w:val="932398653"/>
                   <w:tblCellSpacing w:w="15" w:type="dxa"/>
                 </w:trPr>
                 <w:tc>
@@ -22421,7 +24163,7 @@
               </w:tr>
               <w:tr>
                 <w:trPr>
-                  <w:divId w:val="130560995"/>
+                  <w:divId w:val="932398653"/>
                   <w:tblCellSpacing w:w="15" w:type="dxa"/>
                 </w:trPr>
                 <w:tc>
@@ -22487,7 +24229,7 @@
               </w:tr>
               <w:tr>
                 <w:trPr>
-                  <w:divId w:val="130560995"/>
+                  <w:divId w:val="932398653"/>
                   <w:tblCellSpacing w:w="15" w:type="dxa"/>
                 </w:trPr>
                 <w:tc>
@@ -22553,7 +24295,7 @@
               </w:tr>
               <w:tr>
                 <w:trPr>
-                  <w:divId w:val="130560995"/>
+                  <w:divId w:val="932398653"/>
                   <w:tblCellSpacing w:w="15" w:type="dxa"/>
                 </w:trPr>
                 <w:tc>
@@ -22619,7 +24361,7 @@
               </w:tr>
               <w:tr>
                 <w:trPr>
-                  <w:divId w:val="130560995"/>
+                  <w:divId w:val="932398653"/>
                   <w:tblCellSpacing w:w="15" w:type="dxa"/>
                 </w:trPr>
                 <w:tc>
@@ -22685,7 +24427,7 @@
               </w:tr>
               <w:tr>
                 <w:trPr>
-                  <w:divId w:val="130560995"/>
+                  <w:divId w:val="932398653"/>
                   <w:tblCellSpacing w:w="15" w:type="dxa"/>
                 </w:trPr>
                 <w:tc>
@@ -22751,7 +24493,7 @@
               </w:tr>
               <w:tr>
                 <w:trPr>
-                  <w:divId w:val="130560995"/>
+                  <w:divId w:val="932398653"/>
                   <w:tblCellSpacing w:w="15" w:type="dxa"/>
                 </w:trPr>
                 <w:tc>
@@ -22817,7 +24559,7 @@
               </w:tr>
               <w:tr>
                 <w:trPr>
-                  <w:divId w:val="130560995"/>
+                  <w:divId w:val="932398653"/>
                   <w:tblCellSpacing w:w="15" w:type="dxa"/>
                 </w:trPr>
                 <w:tc>
@@ -22883,7 +24625,7 @@
               </w:tr>
               <w:tr>
                 <w:trPr>
-                  <w:divId w:val="130560995"/>
+                  <w:divId w:val="932398653"/>
                   <w:tblCellSpacing w:w="15" w:type="dxa"/>
                 </w:trPr>
                 <w:tc>
@@ -22935,7 +24677,6 @@
                         <w:noProof/>
                         <w:lang w:val="es-ES"/>
                       </w:rPr>
-                      <w:lastRenderedPageBreak/>
                       <w:t xml:space="preserve">International Journal of Environmental Research and Public Health, </w:t>
                     </w:r>
                     <w:r>
@@ -22950,7 +24691,7 @@
               </w:tr>
               <w:tr>
                 <w:trPr>
-                  <w:divId w:val="130560995"/>
+                  <w:divId w:val="932398653"/>
                   <w:tblCellSpacing w:w="15" w:type="dxa"/>
                 </w:trPr>
                 <w:tc>
@@ -22971,7 +24712,6 @@
                         <w:noProof/>
                         <w:lang w:val="es-ES"/>
                       </w:rPr>
-                      <w:lastRenderedPageBreak/>
                       <w:t xml:space="preserve">[70] </w:t>
                     </w:r>
                   </w:p>
@@ -23017,7 +24757,7 @@
               </w:tr>
               <w:tr>
                 <w:trPr>
-                  <w:divId w:val="130560995"/>
+                  <w:divId w:val="932398653"/>
                   <w:tblCellSpacing w:w="15" w:type="dxa"/>
                 </w:trPr>
                 <w:tc>
@@ -23083,7 +24823,7 @@
               </w:tr>
               <w:tr>
                 <w:trPr>
-                  <w:divId w:val="130560995"/>
+                  <w:divId w:val="932398653"/>
                   <w:tblCellSpacing w:w="15" w:type="dxa"/>
                 </w:trPr>
                 <w:tc>
@@ -23104,6 +24844,7 @@
                         <w:noProof/>
                         <w:lang w:val="es-ES"/>
                       </w:rPr>
+                      <w:lastRenderedPageBreak/>
                       <w:t xml:space="preserve">[72] </w:t>
                     </w:r>
                   </w:p>
@@ -23149,7 +24890,7 @@
               </w:tr>
               <w:tr>
                 <w:trPr>
-                  <w:divId w:val="130560995"/>
+                  <w:divId w:val="932398653"/>
                   <w:tblCellSpacing w:w="15" w:type="dxa"/>
                 </w:trPr>
                 <w:tc>
@@ -23215,7 +24956,7 @@
               </w:tr>
               <w:tr>
                 <w:trPr>
-                  <w:divId w:val="130560995"/>
+                  <w:divId w:val="932398653"/>
                   <w:tblCellSpacing w:w="15" w:type="dxa"/>
                 </w:trPr>
                 <w:tc>
@@ -23281,7 +25022,7 @@
               </w:tr>
               <w:tr>
                 <w:trPr>
-                  <w:divId w:val="130560995"/>
+                  <w:divId w:val="932398653"/>
                   <w:tblCellSpacing w:w="15" w:type="dxa"/>
                 </w:trPr>
                 <w:tc>
@@ -23347,7 +25088,7 @@
               </w:tr>
               <w:tr>
                 <w:trPr>
-                  <w:divId w:val="130560995"/>
+                  <w:divId w:val="932398653"/>
                   <w:tblCellSpacing w:w="15" w:type="dxa"/>
                 </w:trPr>
                 <w:tc>
@@ -23413,7 +25154,7 @@
               </w:tr>
               <w:tr>
                 <w:trPr>
-                  <w:divId w:val="130560995"/>
+                  <w:divId w:val="932398653"/>
                   <w:tblCellSpacing w:w="15" w:type="dxa"/>
                 </w:trPr>
                 <w:tc>
@@ -23479,7 +25220,7 @@
               </w:tr>
               <w:tr>
                 <w:trPr>
-                  <w:divId w:val="130560995"/>
+                  <w:divId w:val="932398653"/>
                   <w:tblCellSpacing w:w="15" w:type="dxa"/>
                 </w:trPr>
                 <w:tc>
@@ -23545,7 +25286,7 @@
               </w:tr>
               <w:tr>
                 <w:trPr>
-                  <w:divId w:val="130560995"/>
+                  <w:divId w:val="932398653"/>
                   <w:tblCellSpacing w:w="15" w:type="dxa"/>
                 </w:trPr>
                 <w:tc>
@@ -23611,7 +25352,7 @@
               </w:tr>
               <w:tr>
                 <w:trPr>
-                  <w:divId w:val="130560995"/>
+                  <w:divId w:val="932398653"/>
                   <w:tblCellSpacing w:w="15" w:type="dxa"/>
                 </w:trPr>
                 <w:tc>
@@ -23677,7 +25418,7 @@
               </w:tr>
               <w:tr>
                 <w:trPr>
-                  <w:divId w:val="130560995"/>
+                  <w:divId w:val="932398653"/>
                   <w:tblCellSpacing w:w="15" w:type="dxa"/>
                 </w:trPr>
                 <w:tc>
@@ -23743,7 +25484,7 @@
               </w:tr>
               <w:tr>
                 <w:trPr>
-                  <w:divId w:val="130560995"/>
+                  <w:divId w:val="932398653"/>
                   <w:tblCellSpacing w:w="15" w:type="dxa"/>
                 </w:trPr>
                 <w:tc>
@@ -23764,7 +25505,6 @@
                         <w:noProof/>
                         <w:lang w:val="es-ES"/>
                       </w:rPr>
-                      <w:lastRenderedPageBreak/>
                       <w:t xml:space="preserve">[82] </w:t>
                     </w:r>
                   </w:p>
@@ -23810,7 +25550,7 @@
               </w:tr>
               <w:tr>
                 <w:trPr>
-                  <w:divId w:val="130560995"/>
+                  <w:divId w:val="932398653"/>
                   <w:tblCellSpacing w:w="15" w:type="dxa"/>
                 </w:trPr>
                 <w:tc>
@@ -23876,7 +25616,7 @@
               </w:tr>
               <w:tr>
                 <w:trPr>
-                  <w:divId w:val="130560995"/>
+                  <w:divId w:val="932398653"/>
                   <w:tblCellSpacing w:w="15" w:type="dxa"/>
                 </w:trPr>
                 <w:tc>
@@ -23897,6 +25637,7 @@
                         <w:noProof/>
                         <w:lang w:val="es-ES"/>
                       </w:rPr>
+                      <w:lastRenderedPageBreak/>
                       <w:t xml:space="preserve">[84] </w:t>
                     </w:r>
                   </w:p>
@@ -23942,7 +25683,7 @@
               </w:tr>
               <w:tr>
                 <w:trPr>
-                  <w:divId w:val="130560995"/>
+                  <w:divId w:val="932398653"/>
                   <w:tblCellSpacing w:w="15" w:type="dxa"/>
                 </w:trPr>
                 <w:tc>
@@ -24008,7 +25749,7 @@
               </w:tr>
               <w:tr>
                 <w:trPr>
-                  <w:divId w:val="130560995"/>
+                  <w:divId w:val="932398653"/>
                   <w:tblCellSpacing w:w="15" w:type="dxa"/>
                 </w:trPr>
                 <w:tc>
@@ -24074,7 +25815,7 @@
               </w:tr>
               <w:tr>
                 <w:trPr>
-                  <w:divId w:val="130560995"/>
+                  <w:divId w:val="932398653"/>
                   <w:tblCellSpacing w:w="15" w:type="dxa"/>
                 </w:trPr>
                 <w:tc>
@@ -24140,7 +25881,7 @@
               </w:tr>
               <w:tr>
                 <w:trPr>
-                  <w:divId w:val="130560995"/>
+                  <w:divId w:val="932398653"/>
                   <w:tblCellSpacing w:w="15" w:type="dxa"/>
                 </w:trPr>
                 <w:tc>
@@ -24183,7 +25924,7 @@
                         <w:noProof/>
                         <w:lang w:val="es-ES"/>
                       </w:rPr>
-                      <w:t xml:space="preserve">G. Iakovakis, C.-G. Xarhoulacos, K. Giovas y D. Gritzalis, «Analysis and Classification of Mitigation Tools against Cyberattacks in COVID-19 Era,» </w:t>
+                      <w:t xml:space="preserve">A. Perdana, A. Robb, V. Balachandran y F. Rohde, «Distributed ledger technology: Its evolutionary path and the road ahead,» </w:t>
                     </w:r>
                     <w:r>
                       <w:rPr>
@@ -24192,21 +25933,21 @@
                         <w:noProof/>
                         <w:lang w:val="es-ES"/>
                       </w:rPr>
-                      <w:t xml:space="preserve">Security and Communication Networks, </w:t>
-                    </w:r>
-                    <w:r>
-                      <w:rPr>
-                        <w:noProof/>
-                        <w:lang w:val="es-ES"/>
-                      </w:rPr>
-                      <w:t xml:space="preserve">vol. 2021, 2021. </w:t>
+                      <w:t xml:space="preserve">Information &amp; Management, </w:t>
+                    </w:r>
+                    <w:r>
+                      <w:rPr>
+                        <w:noProof/>
+                        <w:lang w:val="es-ES"/>
+                      </w:rPr>
+                      <w:t xml:space="preserve">vol. 58, nº 3, 2021. </w:t>
                     </w:r>
                   </w:p>
                 </w:tc>
               </w:tr>
               <w:tr>
                 <w:trPr>
-                  <w:divId w:val="130560995"/>
+                  <w:divId w:val="932398653"/>
                   <w:tblCellSpacing w:w="15" w:type="dxa"/>
                 </w:trPr>
                 <w:tc>
@@ -24249,7 +25990,7 @@
                         <w:noProof/>
                         <w:lang w:val="es-ES"/>
                       </w:rPr>
-                      <w:t xml:space="preserve">A. R.O., C. M. y F. W, «Cybersecurity Attacks During COVID-19: An Analysis of the Behavior of the Human Factors and a Proposal of Hardening Strategies,» </w:t>
+                      <w:t xml:space="preserve">L. Hashimy, H. Treiblmaier y G. Jain, «Distributed ledger technology as a catalyst for open innovation adoption among small and medium-sized enterprises,» </w:t>
                     </w:r>
                     <w:r>
                       <w:rPr>
@@ -24258,21 +25999,21 @@
                         <w:noProof/>
                         <w:lang w:val="es-ES"/>
                       </w:rPr>
-                      <w:t xml:space="preserve">Advances in Cybersecurity Management, </w:t>
-                    </w:r>
-                    <w:r>
-                      <w:rPr>
-                        <w:noProof/>
-                        <w:lang w:val="es-ES"/>
-                      </w:rPr>
-                      <w:t xml:space="preserve">2021. </w:t>
+                      <w:t xml:space="preserve">The Journal of High Technology Management Research, </w:t>
+                    </w:r>
+                    <w:r>
+                      <w:rPr>
+                        <w:noProof/>
+                        <w:lang w:val="es-ES"/>
+                      </w:rPr>
+                      <w:t xml:space="preserve">vol. 32, nº 1, 2021. </w:t>
                     </w:r>
                   </w:p>
                 </w:tc>
               </w:tr>
               <w:tr>
                 <w:trPr>
-                  <w:divId w:val="130560995"/>
+                  <w:divId w:val="932398653"/>
                   <w:tblCellSpacing w:w="15" w:type="dxa"/>
                 </w:trPr>
                 <w:tc>
@@ -24315,6 +26056,437 @@
                         <w:noProof/>
                         <w:lang w:val="es-ES"/>
                       </w:rPr>
+                      <w:t xml:space="preserve">P. Zhuang, T. Zamir y H. Liang, «Blockchain for Cybersecurity in Smart Grid: A Comprehensive Survey,» </w:t>
+                    </w:r>
+                    <w:r>
+                      <w:rPr>
+                        <w:i/>
+                        <w:iCs/>
+                        <w:noProof/>
+                        <w:lang w:val="es-ES"/>
+                      </w:rPr>
+                      <w:t xml:space="preserve">IEEE Transactions on Industrial Informatics, </w:t>
+                    </w:r>
+                    <w:r>
+                      <w:rPr>
+                        <w:noProof/>
+                        <w:lang w:val="es-ES"/>
+                      </w:rPr>
+                      <w:t xml:space="preserve">vol. 17, nº 1, pp. 3-19, 2021. </w:t>
+                    </w:r>
+                  </w:p>
+                </w:tc>
+              </w:tr>
+              <w:tr>
+                <w:trPr>
+                  <w:divId w:val="932398653"/>
+                  <w:tblCellSpacing w:w="15" w:type="dxa"/>
+                </w:trPr>
+                <w:tc>
+                  <w:tcPr>
+                    <w:tcW w:w="50" w:type="pct"/>
+                    <w:hideMark/>
+                  </w:tcPr>
+                  <w:p>
+                    <w:pPr>
+                      <w:pStyle w:val="Bibliografa"/>
+                      <w:rPr>
+                        <w:noProof/>
+                        <w:lang w:val="es-ES"/>
+                      </w:rPr>
+                    </w:pPr>
+                    <w:r>
+                      <w:rPr>
+                        <w:noProof/>
+                        <w:lang w:val="es-ES"/>
+                      </w:rPr>
+                      <w:t xml:space="preserve">[91] </w:t>
+                    </w:r>
+                  </w:p>
+                </w:tc>
+                <w:tc>
+                  <w:tcPr>
+                    <w:tcW w:w="0" w:type="auto"/>
+                    <w:hideMark/>
+                  </w:tcPr>
+                  <w:p>
+                    <w:pPr>
+                      <w:pStyle w:val="Bibliografa"/>
+                      <w:rPr>
+                        <w:noProof/>
+                        <w:lang w:val="es-ES"/>
+                      </w:rPr>
+                    </w:pPr>
+                    <w:r>
+                      <w:rPr>
+                        <w:noProof/>
+                        <w:lang w:val="es-ES"/>
+                      </w:rPr>
+                      <w:t xml:space="preserve">G. S. Sadasiuvam, «A critical review on using blockchain technology in education domain,» </w:t>
+                    </w:r>
+                    <w:r>
+                      <w:rPr>
+                        <w:i/>
+                        <w:iCs/>
+                        <w:noProof/>
+                        <w:lang w:val="es-ES"/>
+                      </w:rPr>
+                      <w:t xml:space="preserve">Handbook of Deep Learning in Biomedical Engineering, </w:t>
+                    </w:r>
+                    <w:r>
+                      <w:rPr>
+                        <w:noProof/>
+                        <w:lang w:val="es-ES"/>
+                      </w:rPr>
+                      <w:t xml:space="preserve">pp. 85-121, 2021. </w:t>
+                    </w:r>
+                  </w:p>
+                </w:tc>
+              </w:tr>
+              <w:tr>
+                <w:trPr>
+                  <w:divId w:val="932398653"/>
+                  <w:tblCellSpacing w:w="15" w:type="dxa"/>
+                </w:trPr>
+                <w:tc>
+                  <w:tcPr>
+                    <w:tcW w:w="50" w:type="pct"/>
+                    <w:hideMark/>
+                  </w:tcPr>
+                  <w:p>
+                    <w:pPr>
+                      <w:pStyle w:val="Bibliografa"/>
+                      <w:rPr>
+                        <w:noProof/>
+                        <w:lang w:val="es-ES"/>
+                      </w:rPr>
+                    </w:pPr>
+                    <w:r>
+                      <w:rPr>
+                        <w:noProof/>
+                        <w:lang w:val="es-ES"/>
+                      </w:rPr>
+                      <w:t xml:space="preserve">[92] </w:t>
+                    </w:r>
+                  </w:p>
+                </w:tc>
+                <w:tc>
+                  <w:tcPr>
+                    <w:tcW w:w="0" w:type="auto"/>
+                    <w:hideMark/>
+                  </w:tcPr>
+                  <w:p>
+                    <w:pPr>
+                      <w:pStyle w:val="Bibliografa"/>
+                      <w:rPr>
+                        <w:noProof/>
+                        <w:lang w:val="es-ES"/>
+                      </w:rPr>
+                    </w:pPr>
+                    <w:r>
+                      <w:rPr>
+                        <w:noProof/>
+                        <w:lang w:val="es-ES"/>
+                      </w:rPr>
+                      <w:t xml:space="preserve">B. Farahani, F. Firouzi y M. Luecking, «The convergence of IoT and distributed ledger technologies (DLT): Opportunities, challenges, and solutions,» </w:t>
+                    </w:r>
+                    <w:r>
+                      <w:rPr>
+                        <w:i/>
+                        <w:iCs/>
+                        <w:noProof/>
+                        <w:lang w:val="es-ES"/>
+                      </w:rPr>
+                      <w:t xml:space="preserve">Journal of Network and Computer Applications, </w:t>
+                    </w:r>
+                    <w:r>
+                      <w:rPr>
+                        <w:noProof/>
+                        <w:lang w:val="es-ES"/>
+                      </w:rPr>
+                      <w:t xml:space="preserve">vol. 177, 2021. </w:t>
+                    </w:r>
+                  </w:p>
+                </w:tc>
+              </w:tr>
+              <w:tr>
+                <w:trPr>
+                  <w:divId w:val="932398653"/>
+                  <w:tblCellSpacing w:w="15" w:type="dxa"/>
+                </w:trPr>
+                <w:tc>
+                  <w:tcPr>
+                    <w:tcW w:w="50" w:type="pct"/>
+                    <w:hideMark/>
+                  </w:tcPr>
+                  <w:p>
+                    <w:pPr>
+                      <w:pStyle w:val="Bibliografa"/>
+                      <w:rPr>
+                        <w:noProof/>
+                        <w:lang w:val="es-ES"/>
+                      </w:rPr>
+                    </w:pPr>
+                    <w:r>
+                      <w:rPr>
+                        <w:noProof/>
+                        <w:lang w:val="es-ES"/>
+                      </w:rPr>
+                      <w:t xml:space="preserve">[93] </w:t>
+                    </w:r>
+                  </w:p>
+                </w:tc>
+                <w:tc>
+                  <w:tcPr>
+                    <w:tcW w:w="0" w:type="auto"/>
+                    <w:hideMark/>
+                  </w:tcPr>
+                  <w:p>
+                    <w:pPr>
+                      <w:pStyle w:val="Bibliografa"/>
+                      <w:rPr>
+                        <w:noProof/>
+                        <w:lang w:val="es-ES"/>
+                      </w:rPr>
+                    </w:pPr>
+                    <w:r>
+                      <w:rPr>
+                        <w:noProof/>
+                        <w:lang w:val="es-ES"/>
+                      </w:rPr>
+                      <w:t>PEF, «Presentación de negocios 2021 de Pagar es Fácil,» 2021. [En línea]. Available: https://firebasestorage.googleapis.com/v0/b/backservicespagos.appspot.com/o/presentaciones%2FPRESENTACIO%CC%81N%20DE%20NEGOCIOS%202021%20-ECUADOR-.pdf?alt=media&amp;token=464dd77e-cebb-4fa0-9bad-9c8d946040bb. [Último acceso: 27 10 2021].</w:t>
+                    </w:r>
+                  </w:p>
+                </w:tc>
+              </w:tr>
+              <w:tr>
+                <w:trPr>
+                  <w:divId w:val="932398653"/>
+                  <w:tblCellSpacing w:w="15" w:type="dxa"/>
+                </w:trPr>
+                <w:tc>
+                  <w:tcPr>
+                    <w:tcW w:w="50" w:type="pct"/>
+                    <w:hideMark/>
+                  </w:tcPr>
+                  <w:p>
+                    <w:pPr>
+                      <w:pStyle w:val="Bibliografa"/>
+                      <w:rPr>
+                        <w:noProof/>
+                        <w:lang w:val="es-ES"/>
+                      </w:rPr>
+                    </w:pPr>
+                    <w:r>
+                      <w:rPr>
+                        <w:noProof/>
+                        <w:lang w:val="es-ES"/>
+                      </w:rPr>
+                      <w:t xml:space="preserve">[94] </w:t>
+                    </w:r>
+                  </w:p>
+                </w:tc>
+                <w:tc>
+                  <w:tcPr>
+                    <w:tcW w:w="0" w:type="auto"/>
+                    <w:hideMark/>
+                  </w:tcPr>
+                  <w:p>
+                    <w:pPr>
+                      <w:pStyle w:val="Bibliografa"/>
+                      <w:rPr>
+                        <w:noProof/>
+                        <w:lang w:val="es-ES"/>
+                      </w:rPr>
+                    </w:pPr>
+                    <w:r>
+                      <w:rPr>
+                        <w:noProof/>
+                        <w:lang w:val="es-ES"/>
+                      </w:rPr>
+                      <w:t>PEF, «Quienes somos - Pagar es Fácil,» 2021. [En línea]. Available: https://www.pagaresfacil.com/quienes-somos-pagar-es-facil. [Último acceso: 27 10 2021].</w:t>
+                    </w:r>
+                  </w:p>
+                </w:tc>
+              </w:tr>
+              <w:tr>
+                <w:trPr>
+                  <w:divId w:val="932398653"/>
+                  <w:tblCellSpacing w:w="15" w:type="dxa"/>
+                </w:trPr>
+                <w:tc>
+                  <w:tcPr>
+                    <w:tcW w:w="50" w:type="pct"/>
+                    <w:hideMark/>
+                  </w:tcPr>
+                  <w:p>
+                    <w:pPr>
+                      <w:pStyle w:val="Bibliografa"/>
+                      <w:rPr>
+                        <w:noProof/>
+                        <w:lang w:val="es-ES"/>
+                      </w:rPr>
+                    </w:pPr>
+                    <w:r>
+                      <w:rPr>
+                        <w:noProof/>
+                        <w:lang w:val="es-ES"/>
+                      </w:rPr>
+                      <w:lastRenderedPageBreak/>
+                      <w:t xml:space="preserve">[95] </w:t>
+                    </w:r>
+                  </w:p>
+                </w:tc>
+                <w:tc>
+                  <w:tcPr>
+                    <w:tcW w:w="0" w:type="auto"/>
+                    <w:hideMark/>
+                  </w:tcPr>
+                  <w:p>
+                    <w:pPr>
+                      <w:pStyle w:val="Bibliografa"/>
+                      <w:rPr>
+                        <w:noProof/>
+                        <w:lang w:val="es-ES"/>
+                      </w:rPr>
+                    </w:pPr>
+                    <w:r>
+                      <w:rPr>
+                        <w:noProof/>
+                        <w:lang w:val="es-ES"/>
+                      </w:rPr>
+                      <w:t xml:space="preserve">G. Iakovakis, C.-G. Xarhoulacos, K. Giovas y D. Gritzalis, «Analysis and Classification of Mitigation Tools against Cyberattacks in COVID-19 Era,» </w:t>
+                    </w:r>
+                    <w:r>
+                      <w:rPr>
+                        <w:i/>
+                        <w:iCs/>
+                        <w:noProof/>
+                        <w:lang w:val="es-ES"/>
+                      </w:rPr>
+                      <w:t xml:space="preserve">Security and Communication Networks, </w:t>
+                    </w:r>
+                    <w:r>
+                      <w:rPr>
+                        <w:noProof/>
+                        <w:lang w:val="es-ES"/>
+                      </w:rPr>
+                      <w:t xml:space="preserve">vol. 2021, 2021. </w:t>
+                    </w:r>
+                  </w:p>
+                </w:tc>
+              </w:tr>
+              <w:tr>
+                <w:trPr>
+                  <w:divId w:val="932398653"/>
+                  <w:tblCellSpacing w:w="15" w:type="dxa"/>
+                </w:trPr>
+                <w:tc>
+                  <w:tcPr>
+                    <w:tcW w:w="50" w:type="pct"/>
+                    <w:hideMark/>
+                  </w:tcPr>
+                  <w:p>
+                    <w:pPr>
+                      <w:pStyle w:val="Bibliografa"/>
+                      <w:rPr>
+                        <w:noProof/>
+                        <w:lang w:val="es-ES"/>
+                      </w:rPr>
+                    </w:pPr>
+                    <w:r>
+                      <w:rPr>
+                        <w:noProof/>
+                        <w:lang w:val="es-ES"/>
+                      </w:rPr>
+                      <w:t xml:space="preserve">[96] </w:t>
+                    </w:r>
+                  </w:p>
+                </w:tc>
+                <w:tc>
+                  <w:tcPr>
+                    <w:tcW w:w="0" w:type="auto"/>
+                    <w:hideMark/>
+                  </w:tcPr>
+                  <w:p>
+                    <w:pPr>
+                      <w:pStyle w:val="Bibliografa"/>
+                      <w:rPr>
+                        <w:noProof/>
+                        <w:lang w:val="es-ES"/>
+                      </w:rPr>
+                    </w:pPr>
+                    <w:r>
+                      <w:rPr>
+                        <w:noProof/>
+                        <w:lang w:val="es-ES"/>
+                      </w:rPr>
+                      <w:t xml:space="preserve">A. R.O., C. M. y F. W, «Cybersecurity Attacks During COVID-19: An Analysis of the Behavior of the Human Factors and a Proposal of Hardening Strategies,» </w:t>
+                    </w:r>
+                    <w:r>
+                      <w:rPr>
+                        <w:i/>
+                        <w:iCs/>
+                        <w:noProof/>
+                        <w:lang w:val="es-ES"/>
+                      </w:rPr>
+                      <w:t xml:space="preserve">Advances in Cybersecurity Management, </w:t>
+                    </w:r>
+                    <w:r>
+                      <w:rPr>
+                        <w:noProof/>
+                        <w:lang w:val="es-ES"/>
+                      </w:rPr>
+                      <w:t xml:space="preserve">2021. </w:t>
+                    </w:r>
+                  </w:p>
+                </w:tc>
+              </w:tr>
+              <w:tr>
+                <w:trPr>
+                  <w:divId w:val="932398653"/>
+                  <w:tblCellSpacing w:w="15" w:type="dxa"/>
+                </w:trPr>
+                <w:tc>
+                  <w:tcPr>
+                    <w:tcW w:w="50" w:type="pct"/>
+                    <w:hideMark/>
+                  </w:tcPr>
+                  <w:p>
+                    <w:pPr>
+                      <w:pStyle w:val="Bibliografa"/>
+                      <w:rPr>
+                        <w:noProof/>
+                        <w:lang w:val="es-ES"/>
+                      </w:rPr>
+                    </w:pPr>
+                    <w:r>
+                      <w:rPr>
+                        <w:noProof/>
+                        <w:lang w:val="es-ES"/>
+                      </w:rPr>
+                      <w:t xml:space="preserve">[97] </w:t>
+                    </w:r>
+                  </w:p>
+                </w:tc>
+                <w:tc>
+                  <w:tcPr>
+                    <w:tcW w:w="0" w:type="auto"/>
+                    <w:hideMark/>
+                  </w:tcPr>
+                  <w:p>
+                    <w:pPr>
+                      <w:pStyle w:val="Bibliografa"/>
+                      <w:rPr>
+                        <w:noProof/>
+                        <w:lang w:val="es-ES"/>
+                      </w:rPr>
+                    </w:pPr>
+                    <w:r>
+                      <w:rPr>
+                        <w:noProof/>
+                        <w:lang w:val="es-ES"/>
+                      </w:rPr>
                       <w:t xml:space="preserve">A. Mihailović y N. Rašović, «Cybersecurity in the New Reality - Systematic Review in the context of covid 19,» </w:t>
                     </w:r>
                     <w:r>
@@ -24339,7 +26511,7 @@
             </w:tbl>
             <w:p>
               <w:pPr>
-                <w:divId w:val="130560995"/>
+                <w:divId w:val="932398653"/>
                 <w:rPr>
                   <w:rFonts w:eastAsia="Times New Roman"/>
                   <w:noProof/>
@@ -24362,7 +26534,7 @@
         </w:sdt>
       </w:sdtContent>
     </w:sdt>
-    <w:bookmarkEnd w:id="27" w:displacedByCustomXml="prev"/>
+    <w:bookmarkEnd w:id="31" w:displacedByCustomXml="prev"/>
     <w:p>
       <w:pPr>
         <w:spacing w:line="360" w:lineRule="auto"/>
@@ -24372,7 +26544,7 @@
         </w:rPr>
       </w:pPr>
     </w:p>
-    <w:bookmarkEnd w:id="28"/>
+    <w:bookmarkEnd w:id="32"/>
     <w:p>
       <w:pPr>
         <w:spacing w:line="360" w:lineRule="auto"/>
@@ -26424,6 +28596,177 @@
     <w:pPr>
       <w:spacing w:after="0"/>
     </w:pPr>
+  </w:style>
+  <w:style w:type="table" w:styleId="Tablaconcuadrcula">
+    <w:name w:val="Table Grid"/>
+    <w:basedOn w:val="Tablanormal"/>
+    <w:uiPriority w:val="39"/>
+    <w:rsid w:val="003B670C"/>
+    <w:pPr>
+      <w:spacing w:after="0" w:line="240" w:lineRule="auto"/>
+    </w:pPr>
+    <w:tblPr>
+      <w:tblBorders>
+        <w:top w:val="single" w:sz="4" w:space="0" w:color="auto"/>
+        <w:left w:val="single" w:sz="4" w:space="0" w:color="auto"/>
+        <w:bottom w:val="single" w:sz="4" w:space="0" w:color="auto"/>
+        <w:right w:val="single" w:sz="4" w:space="0" w:color="auto"/>
+        <w:insideH w:val="single" w:sz="4" w:space="0" w:color="auto"/>
+        <w:insideV w:val="single" w:sz="4" w:space="0" w:color="auto"/>
+      </w:tblBorders>
+    </w:tblPr>
+  </w:style>
+  <w:style w:type="table" w:styleId="Tablaconcuadrcula4-nfasis1">
+    <w:name w:val="Grid Table 4 Accent 1"/>
+    <w:basedOn w:val="Tablanormal"/>
+    <w:uiPriority w:val="49"/>
+    <w:rsid w:val="003B670C"/>
+    <w:pPr>
+      <w:spacing w:after="0" w:line="240" w:lineRule="auto"/>
+    </w:pPr>
+    <w:tblPr>
+      <w:tblStyleRowBandSize w:val="1"/>
+      <w:tblStyleColBandSize w:val="1"/>
+      <w:tblBorders>
+        <w:top w:val="single" w:sz="4" w:space="0" w:color="8EAADB" w:themeColor="accent1" w:themeTint="99"/>
+        <w:left w:val="single" w:sz="4" w:space="0" w:color="8EAADB" w:themeColor="accent1" w:themeTint="99"/>
+        <w:bottom w:val="single" w:sz="4" w:space="0" w:color="8EAADB" w:themeColor="accent1" w:themeTint="99"/>
+        <w:right w:val="single" w:sz="4" w:space="0" w:color="8EAADB" w:themeColor="accent1" w:themeTint="99"/>
+        <w:insideH w:val="single" w:sz="4" w:space="0" w:color="8EAADB" w:themeColor="accent1" w:themeTint="99"/>
+        <w:insideV w:val="single" w:sz="4" w:space="0" w:color="8EAADB" w:themeColor="accent1" w:themeTint="99"/>
+      </w:tblBorders>
+    </w:tblPr>
+    <w:tblStylePr w:type="firstRow">
+      <w:rPr>
+        <w:b/>
+        <w:bCs/>
+        <w:color w:val="FFFFFF" w:themeColor="background1"/>
+      </w:rPr>
+      <w:tblPr/>
+      <w:tcPr>
+        <w:tcBorders>
+          <w:top w:val="single" w:sz="4" w:space="0" w:color="4472C4" w:themeColor="accent1"/>
+          <w:left w:val="single" w:sz="4" w:space="0" w:color="4472C4" w:themeColor="accent1"/>
+          <w:bottom w:val="single" w:sz="4" w:space="0" w:color="4472C4" w:themeColor="accent1"/>
+          <w:right w:val="single" w:sz="4" w:space="0" w:color="4472C4" w:themeColor="accent1"/>
+          <w:insideH w:val="nil"/>
+          <w:insideV w:val="nil"/>
+        </w:tcBorders>
+        <w:shd w:val="clear" w:color="auto" w:fill="4472C4" w:themeFill="accent1"/>
+      </w:tcPr>
+    </w:tblStylePr>
+    <w:tblStylePr w:type="lastRow">
+      <w:rPr>
+        <w:b/>
+        <w:bCs/>
+      </w:rPr>
+      <w:tblPr/>
+      <w:tcPr>
+        <w:tcBorders>
+          <w:top w:val="double" w:sz="4" w:space="0" w:color="4472C4" w:themeColor="accent1"/>
+        </w:tcBorders>
+      </w:tcPr>
+    </w:tblStylePr>
+    <w:tblStylePr w:type="firstCol">
+      <w:rPr>
+        <w:b/>
+        <w:bCs/>
+      </w:rPr>
+    </w:tblStylePr>
+    <w:tblStylePr w:type="lastCol">
+      <w:rPr>
+        <w:b/>
+        <w:bCs/>
+      </w:rPr>
+    </w:tblStylePr>
+    <w:tblStylePr w:type="band1Vert">
+      <w:tblPr/>
+      <w:tcPr>
+        <w:shd w:val="clear" w:color="auto" w:fill="D9E2F3" w:themeFill="accent1" w:themeFillTint="33"/>
+      </w:tcPr>
+    </w:tblStylePr>
+    <w:tblStylePr w:type="band1Horz">
+      <w:tblPr/>
+      <w:tcPr>
+        <w:shd w:val="clear" w:color="auto" w:fill="D9E2F3" w:themeFill="accent1" w:themeFillTint="33"/>
+      </w:tcPr>
+    </w:tblStylePr>
+  </w:style>
+  <w:style w:type="table" w:styleId="Tabladecuadrcula4">
+    <w:name w:val="Grid Table 4"/>
+    <w:basedOn w:val="Tablanormal"/>
+    <w:uiPriority w:val="49"/>
+    <w:rsid w:val="003B670C"/>
+    <w:pPr>
+      <w:spacing w:after="0" w:line="240" w:lineRule="auto"/>
+    </w:pPr>
+    <w:tblPr>
+      <w:tblStyleRowBandSize w:val="1"/>
+      <w:tblStyleColBandSize w:val="1"/>
+      <w:tblBorders>
+        <w:top w:val="single" w:sz="4" w:space="0" w:color="666666" w:themeColor="text1" w:themeTint="99"/>
+        <w:left w:val="single" w:sz="4" w:space="0" w:color="666666" w:themeColor="text1" w:themeTint="99"/>
+        <w:bottom w:val="single" w:sz="4" w:space="0" w:color="666666" w:themeColor="text1" w:themeTint="99"/>
+        <w:right w:val="single" w:sz="4" w:space="0" w:color="666666" w:themeColor="text1" w:themeTint="99"/>
+        <w:insideH w:val="single" w:sz="4" w:space="0" w:color="666666" w:themeColor="text1" w:themeTint="99"/>
+        <w:insideV w:val="single" w:sz="4" w:space="0" w:color="666666" w:themeColor="text1" w:themeTint="99"/>
+      </w:tblBorders>
+    </w:tblPr>
+    <w:tblStylePr w:type="firstRow">
+      <w:rPr>
+        <w:b/>
+        <w:bCs/>
+        <w:color w:val="FFFFFF" w:themeColor="background1"/>
+      </w:rPr>
+      <w:tblPr/>
+      <w:tcPr>
+        <w:tcBorders>
+          <w:top w:val="single" w:sz="4" w:space="0" w:color="000000" w:themeColor="text1"/>
+          <w:left w:val="single" w:sz="4" w:space="0" w:color="000000" w:themeColor="text1"/>
+          <w:bottom w:val="single" w:sz="4" w:space="0" w:color="000000" w:themeColor="text1"/>
+          <w:right w:val="single" w:sz="4" w:space="0" w:color="000000" w:themeColor="text1"/>
+          <w:insideH w:val="nil"/>
+          <w:insideV w:val="nil"/>
+        </w:tcBorders>
+        <w:shd w:val="clear" w:color="auto" w:fill="000000" w:themeFill="text1"/>
+      </w:tcPr>
+    </w:tblStylePr>
+    <w:tblStylePr w:type="lastRow">
+      <w:rPr>
+        <w:b/>
+        <w:bCs/>
+      </w:rPr>
+      <w:tblPr/>
+      <w:tcPr>
+        <w:tcBorders>
+          <w:top w:val="double" w:sz="4" w:space="0" w:color="000000" w:themeColor="text1"/>
+        </w:tcBorders>
+      </w:tcPr>
+    </w:tblStylePr>
+    <w:tblStylePr w:type="firstCol">
+      <w:rPr>
+        <w:b/>
+        <w:bCs/>
+      </w:rPr>
+    </w:tblStylePr>
+    <w:tblStylePr w:type="lastCol">
+      <w:rPr>
+        <w:b/>
+        <w:bCs/>
+      </w:rPr>
+    </w:tblStylePr>
+    <w:tblStylePr w:type="band1Vert">
+      <w:tblPr/>
+      <w:tcPr>
+        <w:shd w:val="clear" w:color="auto" w:fill="CCCCCC" w:themeFill="text1" w:themeFillTint="33"/>
+      </w:tcPr>
+    </w:tblStylePr>
+    <w:tblStylePr w:type="band1Horz">
+      <w:tblPr/>
+      <w:tcPr>
+        <w:shd w:val="clear" w:color="auto" w:fill="CCCCCC" w:themeFill="text1" w:themeFillTint="33"/>
+      </w:tcPr>
+    </w:tblStylePr>
   </w:style>
 </w:styles>
 </file>
@@ -28942,7 +31285,7 @@
     <b:Year>2021</b:Year>
     <b:Volume>2021</b:Volume>
     <b:DOI>https://doi.org/10.1155/2021/3187205</b:DOI>
-    <b:RefOrder>93</b:RefOrder>
+    <b:RefOrder>95</b:RefOrder>
   </b:Source>
   <b:Source>
     <b:Tag>ROA21</b:Tag>
@@ -28970,7 +31313,7 @@
     <b:JournalName>Advances in Cybersecurity Management</b:JournalName>
     <b:Year>2021</b:Year>
     <b:DOI>https://doi.org/10.1007/978-3-030-71381-2_3</b:DOI>
-    <b:RefOrder>94</b:RefOrder>
+    <b:RefOrder>96</b:RefOrder>
   </b:Source>
   <b:Source>
     <b:Tag>And20</b:Tag>
@@ -28995,7 +31338,7 @@
     <b:Year>2020</b:Year>
     <b:Volume>5</b:Volume>
     <b:Issue>12</b:Issue>
-    <b:RefOrder>95</b:RefOrder>
+    <b:RefOrder>97</b:RefOrder>
   </b:Source>
   <b:Source>
     <b:Tag>Hij21</b:Tag>
@@ -29541,11 +31884,53 @@
     <b:DOI>https://doi.org/10.1016/B978-0-12-823014-5.00005-3</b:DOI>
     <b:RefOrder>91</b:RefOrder>
   </b:Source>
+  <b:Source>
+    <b:Tag>PEF21</b:Tag>
+    <b:SourceType>DocumentFromInternetSite</b:SourceType>
+    <b:Guid>{58F05CA5-FE76-42DA-86BC-F835153BF5B3}</b:Guid>
+    <b:Author>
+      <b:Author>
+        <b:NameList>
+          <b:Person>
+            <b:Last>PEF</b:Last>
+          </b:Person>
+        </b:NameList>
+      </b:Author>
+    </b:Author>
+    <b:Title>Presentación de negocios 2021 de Pagar es Fácil</b:Title>
+    <b:Year>2021</b:Year>
+    <b:YearAccessed>2021</b:YearAccessed>
+    <b:MonthAccessed>10</b:MonthAccessed>
+    <b:DayAccessed>27</b:DayAccessed>
+    <b:URL>https://firebasestorage.googleapis.com/v0/b/backservicespagos.appspot.com/o/presentaciones%2FPRESENTACIO%CC%81N%20DE%20NEGOCIOS%202021%20-ECUADOR-.pdf?alt=media&amp;token=464dd77e-cebb-4fa0-9bad-9c8d946040bb</b:URL>
+    <b:RefOrder>93</b:RefOrder>
+  </b:Source>
+  <b:Source>
+    <b:Tag>PEF211</b:Tag>
+    <b:SourceType>InternetSite</b:SourceType>
+    <b:Guid>{7024466C-F568-47A9-A8CF-BB7B3B7EDAA9}</b:Guid>
+    <b:Title>Quienes somos - Pagar es Fácil</b:Title>
+    <b:Year>2021</b:Year>
+    <b:YearAccessed>2021</b:YearAccessed>
+    <b:MonthAccessed>10</b:MonthAccessed>
+    <b:DayAccessed>27</b:DayAccessed>
+    <b:URL>https://www.pagaresfacil.com/quienes-somos-pagar-es-facil</b:URL>
+    <b:Author>
+      <b:Author>
+        <b:NameList>
+          <b:Person>
+            <b:Last>PEF</b:Last>
+          </b:Person>
+        </b:NameList>
+      </b:Author>
+    </b:Author>
+    <b:RefOrder>94</b:RefOrder>
+  </b:Source>
 </b:Sources>
 </file>
 
 <file path=customXml/itemProps1.xml><?xml version="1.0" encoding="utf-8"?>
-<ds:datastoreItem xmlns:ds="http://schemas.openxmlformats.org/officeDocument/2006/customXml" ds:itemID="{10F81364-CF82-4CBE-BBA5-4D73341701BB}">
+<ds:datastoreItem xmlns:ds="http://schemas.openxmlformats.org/officeDocument/2006/customXml" ds:itemID="{B8DCC02B-1133-423F-84B4-746B4DE3D5F0}">
   <ds:schemaRefs>
     <ds:schemaRef ds:uri="http://schemas.openxmlformats.org/officeDocument/2006/bibliography"/>
   </ds:schemaRefs>

--- a/Tesis/Borrador.docx
+++ b/Tesis/Borrador.docx
@@ -726,15 +726,7 @@
           <w:b/>
           <w:bCs/>
         </w:rPr>
-        <w:t xml:space="preserve">COTUTOR: ING. </w:t>
-      </w:r>
-      <w:r>
-        <w:rPr>
-          <w:rFonts w:cs="Times New Roman"/>
-          <w:b/>
-          <w:bCs/>
-        </w:rPr>
-        <w:t>FÉLIX FERNÁNDEZ, PHD.</w:t>
+        <w:t>COTUTOR: ING. FÉLIX FERNÁNDEZ, PHD.</w:t>
       </w:r>
     </w:p>
     <w:p>
@@ -896,9 +888,15 @@
     <w:p>
       <w:pPr>
         <w:pStyle w:val="TTTTtulo"/>
+        <w:rPr>
+          <w:color w:val="auto"/>
+        </w:rPr>
       </w:pPr>
-      <w:bookmarkStart w:id="0" w:name="_Toc86081393"/>
-      <w:r>
+      <w:bookmarkStart w:id="0" w:name="_Toc86340004"/>
+      <w:r>
+        <w:rPr>
+          <w:color w:val="auto"/>
+        </w:rPr>
         <w:lastRenderedPageBreak/>
         <w:t>DEDICATORIA</w:t>
       </w:r>
@@ -1011,9 +1009,15 @@
     <w:p>
       <w:pPr>
         <w:pStyle w:val="TTTTtulo"/>
+        <w:rPr>
+          <w:color w:val="auto"/>
+        </w:rPr>
       </w:pPr>
-      <w:bookmarkStart w:id="1" w:name="_Toc86081394"/>
-      <w:r>
+      <w:bookmarkStart w:id="1" w:name="_Toc86340005"/>
+      <w:r>
+        <w:rPr>
+          <w:color w:val="auto"/>
+        </w:rPr>
         <w:lastRenderedPageBreak/>
         <w:t>AGRADECIMIENTO</w:t>
       </w:r>
@@ -1210,9 +1214,15 @@
     <w:p>
       <w:pPr>
         <w:pStyle w:val="TTTTtulo"/>
+        <w:rPr>
+          <w:color w:val="auto"/>
+        </w:rPr>
       </w:pPr>
-      <w:bookmarkStart w:id="2" w:name="_Toc86081395"/>
-      <w:r>
+      <w:bookmarkStart w:id="2" w:name="_Toc86340006"/>
+      <w:r>
+        <w:rPr>
+          <w:color w:val="auto"/>
+        </w:rPr>
         <w:lastRenderedPageBreak/>
         <w:t>RESPONSABILIDAD DE AUTORIA</w:t>
       </w:r>
@@ -1418,13 +1428,22 @@
     <w:p>
       <w:pPr>
         <w:pStyle w:val="TTTTtulo"/>
+        <w:rPr>
+          <w:color w:val="auto"/>
+        </w:rPr>
       </w:pPr>
-      <w:bookmarkStart w:id="3" w:name="_Toc86081396"/>
-      <w:r>
+      <w:bookmarkStart w:id="3" w:name="_Toc86340007"/>
+      <w:r>
+        <w:rPr>
+          <w:color w:val="auto"/>
+        </w:rPr>
         <w:lastRenderedPageBreak/>
         <w:t>REPORTE DE SIMILITUD</w:t>
       </w:r>
       <w:r>
+        <w:rPr>
+          <w:color w:val="auto"/>
+        </w:rPr>
         <w:t xml:space="preserve"> TURNITIN</w:t>
       </w:r>
       <w:bookmarkEnd w:id="3"/>
@@ -1451,9 +1470,15 @@
     <w:p>
       <w:pPr>
         <w:pStyle w:val="TTTTtulo"/>
+        <w:rPr>
+          <w:color w:val="auto"/>
+        </w:rPr>
       </w:pPr>
-      <w:bookmarkStart w:id="4" w:name="_Toc86081397"/>
-      <w:r>
+      <w:bookmarkStart w:id="4" w:name="_Toc86340008"/>
+      <w:r>
+        <w:rPr>
+          <w:color w:val="auto"/>
+        </w:rPr>
         <w:lastRenderedPageBreak/>
         <w:t>CERTIFICACION DEL TUTOR</w:t>
       </w:r>
@@ -1519,14 +1544,7 @@
           <w:rFonts w:cs="Times New Roman"/>
           <w:szCs w:val="24"/>
         </w:rPr>
-        <w:t xml:space="preserve"> “Desarrollo de una plataforma Fintech utilizando tecnología de registro distribuidos para el </w:t>
-      </w:r>
-      <w:r>
-        <w:rPr>
-          <w:rFonts w:cs="Times New Roman"/>
-          <w:szCs w:val="24"/>
-        </w:rPr>
-        <w:t>almacenamiento seguro de transacciones financieras”</w:t>
+        <w:t xml:space="preserve"> “Desarrollo de una plataforma Fintech utilizando tecnología de registro distribuidos para el almacenamiento seguro de transacciones financieras”</w:t>
       </w:r>
       <w:r>
         <w:rPr>
@@ -1715,9 +1733,15 @@
     <w:p>
       <w:pPr>
         <w:pStyle w:val="TTTTtulo"/>
+        <w:rPr>
+          <w:color w:val="auto"/>
+        </w:rPr>
       </w:pPr>
-      <w:bookmarkStart w:id="5" w:name="_Toc86081398"/>
-      <w:r>
+      <w:bookmarkStart w:id="5" w:name="_Toc86340009"/>
+      <w:r>
+        <w:rPr>
+          <w:color w:val="auto"/>
+        </w:rPr>
         <w:lastRenderedPageBreak/>
         <w:t>CESIÓN DE DERECHOS</w:t>
       </w:r>
@@ -1730,6 +1754,7 @@
         <w:rPr>
           <w:b/>
           <w:bCs/>
+          <w:color w:val="auto"/>
         </w:rPr>
       </w:pPr>
     </w:p>
@@ -1740,6 +1765,7 @@
         <w:rPr>
           <w:b/>
           <w:bCs/>
+          <w:color w:val="auto"/>
         </w:rPr>
       </w:pPr>
     </w:p>
@@ -1747,6 +1773,9 @@
       <w:pPr>
         <w:pStyle w:val="Default"/>
         <w:jc w:val="both"/>
+        <w:rPr>
+          <w:color w:val="auto"/>
+        </w:rPr>
       </w:pPr>
     </w:p>
     <w:p>
@@ -1763,14 +1792,7 @@
           <w:rFonts w:cs="Times New Roman"/>
           <w:szCs w:val="24"/>
         </w:rPr>
-        <w:t xml:space="preserve">Yo, </w:t>
-      </w:r>
-      <w:r>
-        <w:rPr>
-          <w:rFonts w:cs="Times New Roman"/>
-          <w:szCs w:val="24"/>
-        </w:rPr>
-        <w:t>Jimmy Fernando Castillo C</w:t>
+        <w:t>Yo, Jimmy Fernando Castillo C</w:t>
       </w:r>
       <w:r>
         <w:rPr>
@@ -1798,63 +1820,7 @@
           <w:rFonts w:cs="Times New Roman"/>
           <w:szCs w:val="24"/>
         </w:rPr>
-        <w:t xml:space="preserve">n </w:t>
-      </w:r>
-      <w:r>
-        <w:rPr>
-          <w:rFonts w:cs="Times New Roman"/>
-          <w:szCs w:val="24"/>
-        </w:rPr>
-        <w:t xml:space="preserve">con </w:t>
-      </w:r>
-      <w:r>
-        <w:rPr>
-          <w:rFonts w:cs="Times New Roman"/>
-          <w:szCs w:val="24"/>
-        </w:rPr>
-        <w:t>C.I: 0706829116</w:t>
-      </w:r>
-      <w:r>
-        <w:rPr>
-          <w:rFonts w:cs="Times New Roman"/>
-          <w:szCs w:val="24"/>
-        </w:rPr>
-        <w:t>, autor del trabajo de titulación “</w:t>
-      </w:r>
-      <w:r>
-        <w:rPr>
-          <w:rFonts w:cs="Times New Roman"/>
-          <w:szCs w:val="24"/>
-        </w:rPr>
-        <w:t xml:space="preserve">Desarrollo de una plataforma Fintech utilizando tecnología de registro distribuidos para el </w:t>
-      </w:r>
-      <w:r>
-        <w:rPr>
-          <w:rFonts w:cs="Times New Roman"/>
-          <w:szCs w:val="24"/>
-        </w:rPr>
-        <w:t>almacenamiento seguro de transacciones financieras</w:t>
-      </w:r>
-      <w:r>
-        <w:rPr>
-          <w:rFonts w:cs="Times New Roman"/>
-          <w:szCs w:val="24"/>
-        </w:rPr>
-        <w:t xml:space="preserve">”, en opción al título de Magister en </w:t>
-      </w:r>
-      <w:r>
-        <w:rPr>
-          <w:rFonts w:cs="Times New Roman"/>
-          <w:szCs w:val="24"/>
-        </w:rPr>
-        <w:t>Software</w:t>
-      </w:r>
-      <w:r>
-        <w:rPr>
-          <w:rFonts w:cs="Times New Roman"/>
-          <w:szCs w:val="24"/>
-        </w:rPr>
-        <w:t>, declaro bajo juramento que:</w:t>
+        <w:t>n con C.I: 0706829116, autor del trabajo de titulación “Desarrollo de una plataforma Fintech utilizando tecnología de registro distribuidos para el almacenamiento seguro de transacciones financieras”, en opción al título de Magister en Software, declaro bajo juramento que:</w:t>
       </w:r>
     </w:p>
     <w:p>
@@ -1974,21 +1940,7 @@
           <w:rFonts w:cs="Times New Roman"/>
           <w:szCs w:val="24"/>
         </w:rPr>
-        <w:t xml:space="preserve">Adecuarla a cualquier formato o tecnología de uso en INTERNET, así como correspondiéndome como </w:t>
-      </w:r>
-      <w:r>
-        <w:rPr>
-          <w:rFonts w:cs="Times New Roman"/>
-          <w:szCs w:val="24"/>
-        </w:rPr>
-        <w:t>autor</w:t>
-      </w:r>
-      <w:r>
-        <w:rPr>
-          <w:rFonts w:cs="Times New Roman"/>
-          <w:szCs w:val="24"/>
-        </w:rPr>
-        <w:t xml:space="preserve"> la responsabilidad de velar por dichas adaptaciones con la finalidad de que no se desnaturalice el contenido o sentido de la misma.</w:t>
+        <w:t>Adecuarla a cualquier formato o tecnología de uso en INTERNET, así como correspondiéndome como autor la responsabilidad de velar por dichas adaptaciones con la finalidad de que no se desnaturalice el contenido o sentido de la misma.</w:t>
       </w:r>
     </w:p>
     <w:p>
@@ -2088,15 +2040,7 @@
           <w:szCs w:val="24"/>
           <w:highlight w:val="yellow"/>
         </w:rPr>
-        <w:t xml:space="preserve">Machala, </w:t>
-      </w:r>
-      <w:r>
-        <w:rPr>
-          <w:rFonts w:cs="Times New Roman"/>
-          <w:szCs w:val="24"/>
-          <w:highlight w:val="yellow"/>
-        </w:rPr>
-        <w:t>2021/10/09</w:t>
+        <w:t>Machala, 2021/10/09</w:t>
       </w:r>
     </w:p>
     <w:p>
@@ -2129,9 +2073,15 @@
     <w:p>
       <w:pPr>
         <w:pStyle w:val="TTTTtulo"/>
+        <w:rPr>
+          <w:color w:val="auto"/>
+        </w:rPr>
       </w:pPr>
-      <w:bookmarkStart w:id="6" w:name="_Toc86081399"/>
-      <w:r>
+      <w:bookmarkStart w:id="6" w:name="_Toc86340010"/>
+      <w:r>
+        <w:rPr>
+          <w:color w:val="auto"/>
+        </w:rPr>
         <w:lastRenderedPageBreak/>
         <w:t>RESUMEN</w:t>
       </w:r>
@@ -2621,6 +2571,7 @@
           <w:lang w:val="en-US"/>
         </w:rPr>
       </w:pPr>
+      <w:proofErr w:type="gramStart"/>
       <w:r>
         <w:rPr>
           <w:rFonts w:cs="Times New Roman"/>
@@ -2629,7 +2580,18 @@
           <w:szCs w:val="24"/>
           <w:lang w:val="en-US"/>
         </w:rPr>
-        <w:t xml:space="preserve">Palabras claves: </w:t>
+        <w:t>Palabras</w:t>
+      </w:r>
+      <w:proofErr w:type="gramEnd"/>
+      <w:r>
+        <w:rPr>
+          <w:rFonts w:cs="Times New Roman"/>
+          <w:b/>
+          <w:bCs/>
+          <w:szCs w:val="24"/>
+          <w:lang w:val="en-US"/>
+        </w:rPr>
+        <w:t xml:space="preserve"> claves: </w:t>
       </w:r>
       <w:r>
         <w:rPr>
@@ -2668,18 +2630,21 @@
       <w:pPr>
         <w:pStyle w:val="TTTTtulo"/>
         <w:rPr>
+          <w:color w:val="auto"/>
           <w:lang w:val="en-US"/>
         </w:rPr>
       </w:pPr>
       <w:r>
         <w:rPr>
+          <w:color w:val="auto"/>
           <w:lang w:val="en-US"/>
         </w:rPr>
         <w:br w:type="page"/>
       </w:r>
-      <w:bookmarkStart w:id="7" w:name="_Toc86081400"/>
-      <w:r>
-        <w:rPr>
+      <w:bookmarkStart w:id="7" w:name="_Toc86340011"/>
+      <w:r>
+        <w:rPr>
+          <w:color w:val="auto"/>
           <w:lang w:val="en-US"/>
         </w:rPr>
         <w:lastRenderedPageBreak/>
@@ -2713,7 +2678,43 @@
           <w:szCs w:val="24"/>
           <w:lang w:val="en-US"/>
         </w:rPr>
-        <w:t>In the field of Fintech applications, there have been problems of scams, fraud and information theft especially in the years 2020 - 2021 due to the emergence of COVID-19 due to the growth of small entrepreneurs who turned to manage their businesses online and in turn, increasing the demand of customers and indirectly of cybercrime. The main problem with many Fintech applications are the vulnerabilities detected in the processes of transport and storage of information, since they store the information in centralized databases, often unencrypted, which are more prone to theft, fraud or manipulation, and although different security methods have been proposed to mitigate these vulnerabilities, the problem remains latent. In recent years, the use of DLT (distributed ledger technology) has been promoted as a new form of data protection due to the advantages it offers such as distributed storage, use of cryptographic methods that guarantee security, immutability and encryption of information. For this reason, this paper details the implementation of a Fintech technological platform under an on cloud architecture using DLT for the security in the transport and storage of financial transactions performed daily in the payment gateway "</w:t>
+        <w:t xml:space="preserve">In the field of Fintech applications, there have been problems of scams, fraud and information theft especially in the years 2020 - 2021 due to the emergence of COVID-19 due to the growth of small entrepreneurs who turned to manage their businesses online and in turn, increasing the demand of customers and indirectly of cybercrime. The main problem with many Fintech applications </w:t>
+      </w:r>
+      <w:proofErr w:type="gramStart"/>
+      <w:r>
+        <w:rPr>
+          <w:rFonts w:cs="Times New Roman"/>
+          <w:szCs w:val="24"/>
+          <w:lang w:val="en-US"/>
+        </w:rPr>
+        <w:t>are</w:t>
+      </w:r>
+      <w:proofErr w:type="gramEnd"/>
+      <w:r>
+        <w:rPr>
+          <w:rFonts w:cs="Times New Roman"/>
+          <w:szCs w:val="24"/>
+          <w:lang w:val="en-US"/>
+        </w:rPr>
+        <w:t xml:space="preserve"> the vulnerabilities detected in the processes of transport and storage of information, since they store the information in centralized databases, often unencrypted, which are more prone to theft, fraud or manipulation, and although different security methods have been proposed to mitigate these vulnerabilities, the problem remains latent. In recent years, the use of DLT (distributed ledger technology) has been promoted as a new form of data protection due to the advantages it offers such as distributed storage, use of cryptographic methods that guarantee security, immutability and encryption of information. For this reason, this paper details the implementation of a Fintech technological platform under an </w:t>
+      </w:r>
+      <w:proofErr w:type="gramStart"/>
+      <w:r>
+        <w:rPr>
+          <w:rFonts w:cs="Times New Roman"/>
+          <w:szCs w:val="24"/>
+          <w:lang w:val="en-US"/>
+        </w:rPr>
+        <w:t>on cloud</w:t>
+      </w:r>
+      <w:proofErr w:type="gramEnd"/>
+      <w:r>
+        <w:rPr>
+          <w:rFonts w:cs="Times New Roman"/>
+          <w:szCs w:val="24"/>
+          <w:lang w:val="en-US"/>
+        </w:rPr>
+        <w:t xml:space="preserve"> architecture using DLT for the security in the transport and storage of financial transactions performed daily in the payment gateway "</w:t>
       </w:r>
       <w:proofErr w:type="spellStart"/>
       <w:r>
@@ -2871,6 +2872,7 @@
         <w:t xml:space="preserve">: blockchain, fintech, DLT, </w:t>
       </w:r>
       <w:proofErr w:type="spellStart"/>
+      <w:proofErr w:type="gramStart"/>
       <w:r>
         <w:rPr>
           <w:rFonts w:cs="Times New Roman"/>
@@ -2888,6 +2890,7 @@
         <w:t>Tatum</w:t>
       </w:r>
       <w:proofErr w:type="spellEnd"/>
+      <w:proofErr w:type="gramEnd"/>
       <w:r>
         <w:rPr>
           <w:rFonts w:cs="Times New Roman"/>
@@ -2996,11 +2999,12 @@
             </w:rPr>
             <w:fldChar w:fldCharType="separate"/>
           </w:r>
-          <w:hyperlink w:anchor="_Toc86081393" w:history="1">
+          <w:hyperlink w:anchor="_Toc86340004" w:history="1">
             <w:r>
               <w:rPr>
                 <w:rStyle w:val="Hipervnculo"/>
                 <w:noProof/>
+                <w:color w:val="auto"/>
               </w:rPr>
               <w:t>DEDICATORIA</w:t>
             </w:r>
@@ -3023,7 +3027,7 @@
                 <w:noProof/>
                 <w:webHidden/>
               </w:rPr>
-              <w:instrText xml:space="preserve"> PAGEREF _Toc86081393 \h </w:instrText>
+              <w:instrText xml:space="preserve"> PAGEREF _Toc86340004 \h </w:instrText>
             </w:r>
             <w:r>
               <w:rPr>
@@ -3064,11 +3068,12 @@
               <w:lang w:eastAsia="es-EC"/>
             </w:rPr>
           </w:pPr>
-          <w:hyperlink w:anchor="_Toc86081394" w:history="1">
+          <w:hyperlink w:anchor="_Toc86340005" w:history="1">
             <w:r>
               <w:rPr>
                 <w:rStyle w:val="Hipervnculo"/>
                 <w:noProof/>
+                <w:color w:val="auto"/>
               </w:rPr>
               <w:t>AGRADECIMIENTO</w:t>
             </w:r>
@@ -3091,7 +3096,7 @@
                 <w:noProof/>
                 <w:webHidden/>
               </w:rPr>
-              <w:instrText xml:space="preserve"> PAGEREF _Toc86081394 \h </w:instrText>
+              <w:instrText xml:space="preserve"> PAGEREF _Toc86340005 \h </w:instrText>
             </w:r>
             <w:r>
               <w:rPr>
@@ -3132,11 +3137,12 @@
               <w:lang w:eastAsia="es-EC"/>
             </w:rPr>
           </w:pPr>
-          <w:hyperlink w:anchor="_Toc86081395" w:history="1">
+          <w:hyperlink w:anchor="_Toc86340006" w:history="1">
             <w:r>
               <w:rPr>
                 <w:rStyle w:val="Hipervnculo"/>
                 <w:noProof/>
+                <w:color w:val="auto"/>
               </w:rPr>
               <w:t>RESPONSABILIDAD DE AUTORIA</w:t>
             </w:r>
@@ -3159,7 +3165,7 @@
                 <w:noProof/>
                 <w:webHidden/>
               </w:rPr>
-              <w:instrText xml:space="preserve"> PAGEREF _Toc86081395 \h </w:instrText>
+              <w:instrText xml:space="preserve"> PAGEREF _Toc86340006 \h </w:instrText>
             </w:r>
             <w:r>
               <w:rPr>
@@ -3200,11 +3206,12 @@
               <w:lang w:eastAsia="es-EC"/>
             </w:rPr>
           </w:pPr>
-          <w:hyperlink w:anchor="_Toc86081396" w:history="1">
+          <w:hyperlink w:anchor="_Toc86340007" w:history="1">
             <w:r>
               <w:rPr>
                 <w:rStyle w:val="Hipervnculo"/>
                 <w:noProof/>
+                <w:color w:val="auto"/>
               </w:rPr>
               <w:t>REPORTE DE SIMILITUD TURNITIN</w:t>
             </w:r>
@@ -3227,7 +3234,7 @@
                 <w:noProof/>
                 <w:webHidden/>
               </w:rPr>
-              <w:instrText xml:space="preserve"> PAGEREF _Toc86081396 \h </w:instrText>
+              <w:instrText xml:space="preserve"> PAGEREF _Toc86340007 \h </w:instrText>
             </w:r>
             <w:r>
               <w:rPr>
@@ -3268,11 +3275,12 @@
               <w:lang w:eastAsia="es-EC"/>
             </w:rPr>
           </w:pPr>
-          <w:hyperlink w:anchor="_Toc86081397" w:history="1">
+          <w:hyperlink w:anchor="_Toc86340008" w:history="1">
             <w:r>
               <w:rPr>
                 <w:rStyle w:val="Hipervnculo"/>
                 <w:noProof/>
+                <w:color w:val="auto"/>
               </w:rPr>
               <w:t>CERTIFICACION DEL TUTOR</w:t>
             </w:r>
@@ -3295,7 +3303,7 @@
                 <w:noProof/>
                 <w:webHidden/>
               </w:rPr>
-              <w:instrText xml:space="preserve"> PAGEREF _Toc86081397 \h </w:instrText>
+              <w:instrText xml:space="preserve"> PAGEREF _Toc86340008 \h </w:instrText>
             </w:r>
             <w:r>
               <w:rPr>
@@ -3336,11 +3344,12 @@
               <w:lang w:eastAsia="es-EC"/>
             </w:rPr>
           </w:pPr>
-          <w:hyperlink w:anchor="_Toc86081398" w:history="1">
+          <w:hyperlink w:anchor="_Toc86340009" w:history="1">
             <w:r>
               <w:rPr>
                 <w:rStyle w:val="Hipervnculo"/>
                 <w:noProof/>
+                <w:color w:val="auto"/>
               </w:rPr>
               <w:t>CESIÓN DE DERECHOS</w:t>
             </w:r>
@@ -3363,7 +3372,7 @@
                 <w:noProof/>
                 <w:webHidden/>
               </w:rPr>
-              <w:instrText xml:space="preserve"> PAGEREF _Toc86081398 \h </w:instrText>
+              <w:instrText xml:space="preserve"> PAGEREF _Toc86340009 \h </w:instrText>
             </w:r>
             <w:r>
               <w:rPr>
@@ -3404,11 +3413,12 @@
               <w:lang w:eastAsia="es-EC"/>
             </w:rPr>
           </w:pPr>
-          <w:hyperlink w:anchor="_Toc86081399" w:history="1">
+          <w:hyperlink w:anchor="_Toc86340010" w:history="1">
             <w:r>
               <w:rPr>
                 <w:rStyle w:val="Hipervnculo"/>
                 <w:noProof/>
+                <w:color w:val="auto"/>
               </w:rPr>
               <w:t>RESUMEN</w:t>
             </w:r>
@@ -3431,7 +3441,7 @@
                 <w:noProof/>
                 <w:webHidden/>
               </w:rPr>
-              <w:instrText xml:space="preserve"> PAGEREF _Toc86081399 \h </w:instrText>
+              <w:instrText xml:space="preserve"> PAGEREF _Toc86340010 \h </w:instrText>
             </w:r>
             <w:r>
               <w:rPr>
@@ -3472,11 +3482,12 @@
               <w:lang w:eastAsia="es-EC"/>
             </w:rPr>
           </w:pPr>
-          <w:hyperlink w:anchor="_Toc86081400" w:history="1">
+          <w:hyperlink w:anchor="_Toc86340011" w:history="1">
             <w:r>
               <w:rPr>
                 <w:rStyle w:val="Hipervnculo"/>
                 <w:noProof/>
+                <w:color w:val="auto"/>
                 <w:lang w:val="en-US"/>
               </w:rPr>
               <w:t>ABSTRACT</w:t>
@@ -3500,7 +3511,7 @@
                 <w:noProof/>
                 <w:webHidden/>
               </w:rPr>
-              <w:instrText xml:space="preserve"> PAGEREF _Toc86081400 \h </w:instrText>
+              <w:instrText xml:space="preserve"> PAGEREF _Toc86340011 \h </w:instrText>
             </w:r>
             <w:r>
               <w:rPr>
@@ -3541,11 +3552,12 @@
               <w:lang w:eastAsia="es-EC"/>
             </w:rPr>
           </w:pPr>
-          <w:hyperlink w:anchor="_Toc86081401" w:history="1">
+          <w:hyperlink w:anchor="_Toc86340012" w:history="1">
             <w:r>
               <w:rPr>
                 <w:rStyle w:val="Hipervnculo"/>
                 <w:noProof/>
+                <w:color w:val="auto"/>
               </w:rPr>
               <w:t>ÍNDICE DE FIGURAS</w:t>
             </w:r>
@@ -3568,7 +3580,7 @@
                 <w:noProof/>
                 <w:webHidden/>
               </w:rPr>
-              <w:instrText xml:space="preserve"> PAGEREF _Toc86081401 \h </w:instrText>
+              <w:instrText xml:space="preserve"> PAGEREF _Toc86340012 \h </w:instrText>
             </w:r>
             <w:r>
               <w:rPr>
@@ -3609,11 +3621,12 @@
               <w:lang w:eastAsia="es-EC"/>
             </w:rPr>
           </w:pPr>
-          <w:hyperlink w:anchor="_Toc86081402" w:history="1">
+          <w:hyperlink w:anchor="_Toc86340013" w:history="1">
             <w:r>
               <w:rPr>
                 <w:rStyle w:val="Hipervnculo"/>
                 <w:noProof/>
+                <w:color w:val="auto"/>
               </w:rPr>
               <w:t>ÍNDICE DE TABLAS</w:t>
             </w:r>
@@ -3636,7 +3649,7 @@
                 <w:noProof/>
                 <w:webHidden/>
               </w:rPr>
-              <w:instrText xml:space="preserve"> PAGEREF _Toc86081402 \h </w:instrText>
+              <w:instrText xml:space="preserve"> PAGEREF _Toc86340013 \h </w:instrText>
             </w:r>
             <w:r>
               <w:rPr>
@@ -3677,11 +3690,12 @@
               <w:lang w:eastAsia="es-EC"/>
             </w:rPr>
           </w:pPr>
-          <w:hyperlink w:anchor="_Toc86081403" w:history="1">
+          <w:hyperlink w:anchor="_Toc86340014" w:history="1">
             <w:r>
               <w:rPr>
                 <w:rStyle w:val="Hipervnculo"/>
                 <w:noProof/>
+                <w:color w:val="auto"/>
               </w:rPr>
               <w:t>INTRODUCCIÓN</w:t>
             </w:r>
@@ -3704,7 +3718,7 @@
                 <w:noProof/>
                 <w:webHidden/>
               </w:rPr>
-              <w:instrText xml:space="preserve"> PAGEREF _Toc86081403 \h </w:instrText>
+              <w:instrText xml:space="preserve"> PAGEREF _Toc86340014 \h </w:instrText>
             </w:r>
             <w:r>
               <w:rPr>
@@ -3745,11 +3759,12 @@
               <w:lang w:eastAsia="es-EC"/>
             </w:rPr>
           </w:pPr>
-          <w:hyperlink w:anchor="_Toc86081404" w:history="1">
+          <w:hyperlink w:anchor="_Toc86340015" w:history="1">
             <w:r>
               <w:rPr>
                 <w:rStyle w:val="Hipervnculo"/>
                 <w:noProof/>
+                <w:color w:val="auto"/>
               </w:rPr>
               <w:t>CAPÍTULO I:  MARCO TEÓRICO</w:t>
             </w:r>
@@ -3772,7 +3787,7 @@
                 <w:noProof/>
                 <w:webHidden/>
               </w:rPr>
-              <w:instrText xml:space="preserve"> PAGEREF _Toc86081404 \h </w:instrText>
+              <w:instrText xml:space="preserve"> PAGEREF _Toc86340015 \h </w:instrText>
             </w:r>
             <w:r>
               <w:rPr>
@@ -3817,11 +3832,12 @@
               <w:lang w:eastAsia="es-EC"/>
             </w:rPr>
           </w:pPr>
-          <w:hyperlink w:anchor="_Toc86081405" w:history="1">
+          <w:hyperlink w:anchor="_Toc86340016" w:history="1">
             <w:r>
               <w:rPr>
                 <w:rStyle w:val="Hipervnculo"/>
                 <w:noProof/>
+                <w:color w:val="auto"/>
               </w:rPr>
               <w:t>1.1</w:t>
             </w:r>
@@ -3838,6 +3854,7 @@
               <w:rPr>
                 <w:rStyle w:val="Hipervnculo"/>
                 <w:noProof/>
+                <w:color w:val="auto"/>
               </w:rPr>
               <w:t>Antecedentes históricos.</w:t>
             </w:r>
@@ -3860,7 +3877,7 @@
                 <w:noProof/>
                 <w:webHidden/>
               </w:rPr>
-              <w:instrText xml:space="preserve"> PAGEREF _Toc86081405 \h </w:instrText>
+              <w:instrText xml:space="preserve"> PAGEREF _Toc86340016 \h </w:instrText>
             </w:r>
             <w:r>
               <w:rPr>
@@ -3905,11 +3922,12 @@
               <w:lang w:eastAsia="es-EC"/>
             </w:rPr>
           </w:pPr>
-          <w:hyperlink w:anchor="_Toc86081406" w:history="1">
+          <w:hyperlink w:anchor="_Toc86340017" w:history="1">
             <w:r>
               <w:rPr>
                 <w:rStyle w:val="Hipervnculo"/>
                 <w:noProof/>
+                <w:color w:val="auto"/>
               </w:rPr>
               <w:t>1.2</w:t>
             </w:r>
@@ -3926,6 +3944,7 @@
               <w:rPr>
                 <w:rStyle w:val="Hipervnculo"/>
                 <w:noProof/>
+                <w:color w:val="auto"/>
               </w:rPr>
               <w:t>Antecedentes conceptuales.</w:t>
             </w:r>
@@ -3948,7 +3967,7 @@
                 <w:noProof/>
                 <w:webHidden/>
               </w:rPr>
-              <w:instrText xml:space="preserve"> PAGEREF _Toc86081406 \h </w:instrText>
+              <w:instrText xml:space="preserve"> PAGEREF _Toc86340017 \h </w:instrText>
             </w:r>
             <w:r>
               <w:rPr>
@@ -3993,11 +4012,12 @@
               <w:lang w:eastAsia="es-EC"/>
             </w:rPr>
           </w:pPr>
-          <w:hyperlink w:anchor="_Toc86081407" w:history="1">
+          <w:hyperlink w:anchor="_Toc86340018" w:history="1">
             <w:r>
               <w:rPr>
                 <w:rStyle w:val="Hipervnculo"/>
                 <w:noProof/>
+                <w:color w:val="auto"/>
               </w:rPr>
               <w:t>1.2.1</w:t>
             </w:r>
@@ -4014,6 +4034,7 @@
               <w:rPr>
                 <w:rStyle w:val="Hipervnculo"/>
                 <w:noProof/>
+                <w:color w:val="auto"/>
               </w:rPr>
               <w:t>Hipótesis de la investigación.</w:t>
             </w:r>
@@ -4036,7 +4057,7 @@
                 <w:noProof/>
                 <w:webHidden/>
               </w:rPr>
-              <w:instrText xml:space="preserve"> PAGEREF _Toc86081407 \h </w:instrText>
+              <w:instrText xml:space="preserve"> PAGEREF _Toc86340018 \h </w:instrText>
             </w:r>
             <w:r>
               <w:rPr>
@@ -4081,11 +4102,12 @@
               <w:lang w:eastAsia="es-EC"/>
             </w:rPr>
           </w:pPr>
-          <w:hyperlink w:anchor="_Toc86081408" w:history="1">
+          <w:hyperlink w:anchor="_Toc86340019" w:history="1">
             <w:r>
               <w:rPr>
                 <w:rStyle w:val="Hipervnculo"/>
                 <w:noProof/>
+                <w:color w:val="auto"/>
               </w:rPr>
               <w:t>1.2.2</w:t>
             </w:r>
@@ -4102,6 +4124,7 @@
               <w:rPr>
                 <w:rStyle w:val="Hipervnculo"/>
                 <w:noProof/>
+                <w:color w:val="auto"/>
               </w:rPr>
               <w:t>Red de categorías de las variables.</w:t>
             </w:r>
@@ -4124,7 +4147,7 @@
                 <w:noProof/>
                 <w:webHidden/>
               </w:rPr>
-              <w:instrText xml:space="preserve"> PAGEREF _Toc86081408 \h </w:instrText>
+              <w:instrText xml:space="preserve"> PAGEREF _Toc86340019 \h </w:instrText>
             </w:r>
             <w:r>
               <w:rPr>
@@ -4169,11 +4192,12 @@
               <w:lang w:eastAsia="es-EC"/>
             </w:rPr>
           </w:pPr>
-          <w:hyperlink w:anchor="_Toc86081409" w:history="1">
+          <w:hyperlink w:anchor="_Toc86340020" w:history="1">
             <w:r>
               <w:rPr>
                 <w:rStyle w:val="Hipervnculo"/>
                 <w:noProof/>
+                <w:color w:val="auto"/>
               </w:rPr>
               <w:t>1.2.2.1</w:t>
             </w:r>
@@ -4190,6 +4214,7 @@
               <w:rPr>
                 <w:rStyle w:val="Hipervnculo"/>
                 <w:noProof/>
+                <w:color w:val="auto"/>
               </w:rPr>
               <w:t>Variable independiente.</w:t>
             </w:r>
@@ -4212,7 +4237,7 @@
                 <w:noProof/>
                 <w:webHidden/>
               </w:rPr>
-              <w:instrText xml:space="preserve"> PAGEREF _Toc86081409 \h </w:instrText>
+              <w:instrText xml:space="preserve"> PAGEREF _Toc86340020 \h </w:instrText>
             </w:r>
             <w:r>
               <w:rPr>
@@ -4257,11 +4282,12 @@
               <w:lang w:eastAsia="es-EC"/>
             </w:rPr>
           </w:pPr>
-          <w:hyperlink w:anchor="_Toc86081410" w:history="1">
+          <w:hyperlink w:anchor="_Toc86340021" w:history="1">
             <w:r>
               <w:rPr>
                 <w:rStyle w:val="Hipervnculo"/>
                 <w:noProof/>
+                <w:color w:val="auto"/>
               </w:rPr>
               <w:t>1.2.2.2</w:t>
             </w:r>
@@ -4278,8 +4304,9 @@
               <w:rPr>
                 <w:rStyle w:val="Hipervnculo"/>
                 <w:noProof/>
-              </w:rPr>
-              <w:t>Variable dependiente.</w:t>
+                <w:color w:val="auto"/>
+              </w:rPr>
+              <w:t>Variable independiente.</w:t>
             </w:r>
             <w:r>
               <w:rPr>
@@ -4300,7 +4327,7 @@
                 <w:noProof/>
                 <w:webHidden/>
               </w:rPr>
-              <w:instrText xml:space="preserve"> PAGEREF _Toc86081410 \h </w:instrText>
+              <w:instrText xml:space="preserve"> PAGEREF _Toc86340021 \h </w:instrText>
             </w:r>
             <w:r>
               <w:rPr>
@@ -4320,7 +4347,7 @@
                 <w:noProof/>
                 <w:webHidden/>
               </w:rPr>
-              <w:t>15</w:t>
+              <w:t>14</w:t>
             </w:r>
             <w:r>
               <w:rPr>
@@ -4345,11 +4372,12 @@
               <w:lang w:eastAsia="es-EC"/>
             </w:rPr>
           </w:pPr>
-          <w:hyperlink w:anchor="_Toc86081411" w:history="1">
+          <w:hyperlink w:anchor="_Toc86340022" w:history="1">
             <w:r>
               <w:rPr>
                 <w:rStyle w:val="Hipervnculo"/>
                 <w:noProof/>
+                <w:color w:val="auto"/>
               </w:rPr>
               <w:t>1.2.3</w:t>
             </w:r>
@@ -4366,6 +4394,7 @@
               <w:rPr>
                 <w:rStyle w:val="Hipervnculo"/>
                 <w:noProof/>
+                <w:color w:val="auto"/>
               </w:rPr>
               <w:t>Fundamentación teórica de la variable independiente.</w:t>
             </w:r>
@@ -4388,7 +4417,7 @@
                 <w:noProof/>
                 <w:webHidden/>
               </w:rPr>
-              <w:instrText xml:space="preserve"> PAGEREF _Toc86081411 \h </w:instrText>
+              <w:instrText xml:space="preserve"> PAGEREF _Toc86340022 \h </w:instrText>
             </w:r>
             <w:r>
               <w:rPr>
@@ -4433,11 +4462,12 @@
               <w:lang w:eastAsia="es-EC"/>
             </w:rPr>
           </w:pPr>
-          <w:hyperlink w:anchor="_Toc86081412" w:history="1">
+          <w:hyperlink w:anchor="_Toc86340023" w:history="1">
             <w:r>
               <w:rPr>
                 <w:rStyle w:val="Hipervnculo"/>
                 <w:noProof/>
+                <w:color w:val="auto"/>
               </w:rPr>
               <w:t>1.2.3.1</w:t>
             </w:r>
@@ -4454,6 +4484,7 @@
               <w:rPr>
                 <w:rStyle w:val="Hipervnculo"/>
                 <w:noProof/>
+                <w:color w:val="auto"/>
               </w:rPr>
               <w:t>Gestión de la información.</w:t>
             </w:r>
@@ -4476,7 +4507,7 @@
                 <w:noProof/>
                 <w:webHidden/>
               </w:rPr>
-              <w:instrText xml:space="preserve"> PAGEREF _Toc86081412 \h </w:instrText>
+              <w:instrText xml:space="preserve"> PAGEREF _Toc86340023 \h </w:instrText>
             </w:r>
             <w:r>
               <w:rPr>
@@ -4521,11 +4552,12 @@
               <w:lang w:eastAsia="es-EC"/>
             </w:rPr>
           </w:pPr>
-          <w:hyperlink w:anchor="_Toc86081413" w:history="1">
+          <w:hyperlink w:anchor="_Toc86340024" w:history="1">
             <w:r>
               <w:rPr>
                 <w:rStyle w:val="Hipervnculo"/>
                 <w:noProof/>
+                <w:color w:val="auto"/>
               </w:rPr>
               <w:t>1.2.3.1.1</w:t>
             </w:r>
@@ -4542,8 +4574,9 @@
               <w:rPr>
                 <w:rStyle w:val="Hipervnculo"/>
                 <w:noProof/>
-              </w:rPr>
-              <w:t>Gestión de la información y blockchain.</w:t>
+                <w:color w:val="auto"/>
+              </w:rPr>
+              <w:t>Tecnologías de registros distribuidos (DLT).</w:t>
             </w:r>
             <w:r>
               <w:rPr>
@@ -4564,7 +4597,7 @@
                 <w:noProof/>
                 <w:webHidden/>
               </w:rPr>
-              <w:instrText xml:space="preserve"> PAGEREF _Toc86081413 \h </w:instrText>
+              <w:instrText xml:space="preserve"> PAGEREF _Toc86340024 \h </w:instrText>
             </w:r>
             <w:r>
               <w:rPr>
@@ -4585,6 +4618,186 @@
                 <w:webHidden/>
               </w:rPr>
               <w:t>16</w:t>
+            </w:r>
+            <w:r>
+              <w:rPr>
+                <w:noProof/>
+                <w:webHidden/>
+              </w:rPr>
+              <w:fldChar w:fldCharType="end"/>
+            </w:r>
+          </w:hyperlink>
+        </w:p>
+        <w:p>
+          <w:pPr>
+            <w:pStyle w:val="TDC2"/>
+            <w:tabs>
+              <w:tab w:val="left" w:pos="1320"/>
+              <w:tab w:val="right" w:leader="dot" w:pos="8494"/>
+            </w:tabs>
+            <w:rPr>
+              <w:rFonts w:asciiTheme="minorHAnsi" w:eastAsiaTheme="minorEastAsia" w:hAnsiTheme="minorHAnsi"/>
+              <w:noProof/>
+              <w:sz w:val="22"/>
+              <w:lang w:eastAsia="es-EC"/>
+            </w:rPr>
+          </w:pPr>
+          <w:hyperlink w:anchor="_Toc86340025" w:history="1">
+            <w:r>
+              <w:rPr>
+                <w:rStyle w:val="Hipervnculo"/>
+                <w:noProof/>
+                <w:color w:val="auto"/>
+              </w:rPr>
+              <w:t>1.2.3.1.2</w:t>
+            </w:r>
+            <w:r>
+              <w:rPr>
+                <w:rFonts w:asciiTheme="minorHAnsi" w:eastAsiaTheme="minorEastAsia" w:hAnsiTheme="minorHAnsi"/>
+                <w:noProof/>
+                <w:sz w:val="22"/>
+                <w:lang w:eastAsia="es-EC"/>
+              </w:rPr>
+              <w:tab/>
+            </w:r>
+            <w:r>
+              <w:rPr>
+                <w:rStyle w:val="Hipervnculo"/>
+                <w:noProof/>
+                <w:color w:val="auto"/>
+              </w:rPr>
+              <w:t>Blockchain.</w:t>
+            </w:r>
+            <w:r>
+              <w:rPr>
+                <w:noProof/>
+                <w:webHidden/>
+              </w:rPr>
+              <w:tab/>
+            </w:r>
+            <w:r>
+              <w:rPr>
+                <w:noProof/>
+                <w:webHidden/>
+              </w:rPr>
+              <w:fldChar w:fldCharType="begin"/>
+            </w:r>
+            <w:r>
+              <w:rPr>
+                <w:noProof/>
+                <w:webHidden/>
+              </w:rPr>
+              <w:instrText xml:space="preserve"> PAGEREF _Toc86340025 \h </w:instrText>
+            </w:r>
+            <w:r>
+              <w:rPr>
+                <w:noProof/>
+                <w:webHidden/>
+              </w:rPr>
+            </w:r>
+            <w:r>
+              <w:rPr>
+                <w:noProof/>
+                <w:webHidden/>
+              </w:rPr>
+              <w:fldChar w:fldCharType="separate"/>
+            </w:r>
+            <w:r>
+              <w:rPr>
+                <w:noProof/>
+                <w:webHidden/>
+              </w:rPr>
+              <w:t>18</w:t>
+            </w:r>
+            <w:r>
+              <w:rPr>
+                <w:noProof/>
+                <w:webHidden/>
+              </w:rPr>
+              <w:fldChar w:fldCharType="end"/>
+            </w:r>
+          </w:hyperlink>
+        </w:p>
+        <w:p>
+          <w:pPr>
+            <w:pStyle w:val="TDC2"/>
+            <w:tabs>
+              <w:tab w:val="left" w:pos="1320"/>
+              <w:tab w:val="right" w:leader="dot" w:pos="8494"/>
+            </w:tabs>
+            <w:rPr>
+              <w:rFonts w:asciiTheme="minorHAnsi" w:eastAsiaTheme="minorEastAsia" w:hAnsiTheme="minorHAnsi"/>
+              <w:noProof/>
+              <w:sz w:val="22"/>
+              <w:lang w:eastAsia="es-EC"/>
+            </w:rPr>
+          </w:pPr>
+          <w:hyperlink w:anchor="_Toc86340026" w:history="1">
+            <w:r>
+              <w:rPr>
+                <w:rStyle w:val="Hipervnculo"/>
+                <w:noProof/>
+                <w:color w:val="auto"/>
+              </w:rPr>
+              <w:t>1.2.3.1.3</w:t>
+            </w:r>
+            <w:r>
+              <w:rPr>
+                <w:rFonts w:asciiTheme="minorHAnsi" w:eastAsiaTheme="minorEastAsia" w:hAnsiTheme="minorHAnsi"/>
+                <w:noProof/>
+                <w:sz w:val="22"/>
+                <w:lang w:eastAsia="es-EC"/>
+              </w:rPr>
+              <w:tab/>
+            </w:r>
+            <w:r>
+              <w:rPr>
+                <w:rStyle w:val="Hipervnculo"/>
+                <w:noProof/>
+                <w:color w:val="auto"/>
+              </w:rPr>
+              <w:t>Tangle DAG.</w:t>
+            </w:r>
+            <w:r>
+              <w:rPr>
+                <w:noProof/>
+                <w:webHidden/>
+              </w:rPr>
+              <w:tab/>
+            </w:r>
+            <w:r>
+              <w:rPr>
+                <w:noProof/>
+                <w:webHidden/>
+              </w:rPr>
+              <w:fldChar w:fldCharType="begin"/>
+            </w:r>
+            <w:r>
+              <w:rPr>
+                <w:noProof/>
+                <w:webHidden/>
+              </w:rPr>
+              <w:instrText xml:space="preserve"> PAGEREF _Toc86340026 \h </w:instrText>
+            </w:r>
+            <w:r>
+              <w:rPr>
+                <w:noProof/>
+                <w:webHidden/>
+              </w:rPr>
+            </w:r>
+            <w:r>
+              <w:rPr>
+                <w:noProof/>
+                <w:webHidden/>
+              </w:rPr>
+              <w:fldChar w:fldCharType="separate"/>
+            </w:r>
+            <w:r>
+              <w:rPr>
+                <w:noProof/>
+                <w:webHidden/>
+              </w:rPr>
+              <w:t>18</w:t>
             </w:r>
             <w:r>
               <w:rPr>
@@ -4609,11 +4822,12 @@
               <w:lang w:eastAsia="es-EC"/>
             </w:rPr>
           </w:pPr>
-          <w:hyperlink w:anchor="_Toc86081414" w:history="1">
+          <w:hyperlink w:anchor="_Toc86340027" w:history="1">
             <w:r>
               <w:rPr>
                 <w:rStyle w:val="Hipervnculo"/>
                 <w:noProof/>
+                <w:color w:val="auto"/>
               </w:rPr>
               <w:t>1.2.4</w:t>
             </w:r>
@@ -4630,6 +4844,7 @@
               <w:rPr>
                 <w:rStyle w:val="Hipervnculo"/>
                 <w:noProof/>
+                <w:color w:val="auto"/>
               </w:rPr>
               <w:t>Fundamentación teórica de la variable dependiente.</w:t>
             </w:r>
@@ -4652,7 +4867,7 @@
                 <w:noProof/>
                 <w:webHidden/>
               </w:rPr>
-              <w:instrText xml:space="preserve"> PAGEREF _Toc86081414 \h </w:instrText>
+              <w:instrText xml:space="preserve"> PAGEREF _Toc86340027 \h </w:instrText>
             </w:r>
             <w:r>
               <w:rPr>
@@ -4672,7 +4887,375 @@
                 <w:noProof/>
                 <w:webHidden/>
               </w:rPr>
-              <w:t>16</w:t>
+              <w:t>18</w:t>
+            </w:r>
+            <w:r>
+              <w:rPr>
+                <w:noProof/>
+                <w:webHidden/>
+              </w:rPr>
+              <w:fldChar w:fldCharType="end"/>
+            </w:r>
+          </w:hyperlink>
+        </w:p>
+        <w:p>
+          <w:pPr>
+            <w:pStyle w:val="TDC2"/>
+            <w:tabs>
+              <w:tab w:val="left" w:pos="1320"/>
+              <w:tab w:val="right" w:leader="dot" w:pos="8494"/>
+            </w:tabs>
+            <w:rPr>
+              <w:rFonts w:asciiTheme="minorHAnsi" w:eastAsiaTheme="minorEastAsia" w:hAnsiTheme="minorHAnsi"/>
+              <w:noProof/>
+              <w:sz w:val="22"/>
+              <w:lang w:eastAsia="es-EC"/>
+            </w:rPr>
+          </w:pPr>
+          <w:hyperlink w:anchor="_Toc86340028" w:history="1">
+            <w:r>
+              <w:rPr>
+                <w:rStyle w:val="Hipervnculo"/>
+                <w:rFonts w:cs="Times New Roman"/>
+                <w:noProof/>
+                <w:color w:val="auto"/>
+              </w:rPr>
+              <w:t>1.2.4.1</w:t>
+            </w:r>
+            <w:r>
+              <w:rPr>
+                <w:rFonts w:asciiTheme="minorHAnsi" w:eastAsiaTheme="minorEastAsia" w:hAnsiTheme="minorHAnsi"/>
+                <w:noProof/>
+                <w:sz w:val="22"/>
+                <w:lang w:eastAsia="es-EC"/>
+              </w:rPr>
+              <w:tab/>
+            </w:r>
+            <w:r>
+              <w:rPr>
+                <w:rStyle w:val="Hipervnculo"/>
+                <w:rFonts w:cs="Times New Roman"/>
+                <w:noProof/>
+                <w:color w:val="auto"/>
+              </w:rPr>
+              <w:t>Seguridad de la información.</w:t>
+            </w:r>
+            <w:r>
+              <w:rPr>
+                <w:noProof/>
+                <w:webHidden/>
+              </w:rPr>
+              <w:tab/>
+            </w:r>
+            <w:r>
+              <w:rPr>
+                <w:noProof/>
+                <w:webHidden/>
+              </w:rPr>
+              <w:fldChar w:fldCharType="begin"/>
+            </w:r>
+            <w:r>
+              <w:rPr>
+                <w:noProof/>
+                <w:webHidden/>
+              </w:rPr>
+              <w:instrText xml:space="preserve"> PAGEREF _Toc86340028 \h </w:instrText>
+            </w:r>
+            <w:r>
+              <w:rPr>
+                <w:noProof/>
+                <w:webHidden/>
+              </w:rPr>
+            </w:r>
+            <w:r>
+              <w:rPr>
+                <w:noProof/>
+                <w:webHidden/>
+              </w:rPr>
+              <w:fldChar w:fldCharType="separate"/>
+            </w:r>
+            <w:r>
+              <w:rPr>
+                <w:noProof/>
+                <w:webHidden/>
+              </w:rPr>
+              <w:t>18</w:t>
+            </w:r>
+            <w:r>
+              <w:rPr>
+                <w:noProof/>
+                <w:webHidden/>
+              </w:rPr>
+              <w:fldChar w:fldCharType="end"/>
+            </w:r>
+          </w:hyperlink>
+        </w:p>
+        <w:p>
+          <w:pPr>
+            <w:pStyle w:val="TDC2"/>
+            <w:tabs>
+              <w:tab w:val="left" w:pos="1320"/>
+              <w:tab w:val="right" w:leader="dot" w:pos="8494"/>
+            </w:tabs>
+            <w:rPr>
+              <w:rFonts w:asciiTheme="minorHAnsi" w:eastAsiaTheme="minorEastAsia" w:hAnsiTheme="minorHAnsi"/>
+              <w:noProof/>
+              <w:sz w:val="22"/>
+              <w:lang w:eastAsia="es-EC"/>
+            </w:rPr>
+          </w:pPr>
+          <w:hyperlink w:anchor="_Toc86340029" w:history="1">
+            <w:r>
+              <w:rPr>
+                <w:rStyle w:val="Hipervnculo"/>
+                <w:rFonts w:cs="Times New Roman"/>
+                <w:noProof/>
+                <w:color w:val="auto"/>
+              </w:rPr>
+              <w:t>1.2.4.2</w:t>
+            </w:r>
+            <w:r>
+              <w:rPr>
+                <w:rFonts w:asciiTheme="minorHAnsi" w:eastAsiaTheme="minorEastAsia" w:hAnsiTheme="minorHAnsi"/>
+                <w:noProof/>
+                <w:sz w:val="22"/>
+                <w:lang w:eastAsia="es-EC"/>
+              </w:rPr>
+              <w:tab/>
+            </w:r>
+            <w:r>
+              <w:rPr>
+                <w:rStyle w:val="Hipervnculo"/>
+                <w:rFonts w:cs="Times New Roman"/>
+                <w:noProof/>
+                <w:color w:val="auto"/>
+              </w:rPr>
+              <w:t>Cyber seguridad.</w:t>
+            </w:r>
+            <w:r>
+              <w:rPr>
+                <w:noProof/>
+                <w:webHidden/>
+              </w:rPr>
+              <w:tab/>
+            </w:r>
+            <w:r>
+              <w:rPr>
+                <w:noProof/>
+                <w:webHidden/>
+              </w:rPr>
+              <w:fldChar w:fldCharType="begin"/>
+            </w:r>
+            <w:r>
+              <w:rPr>
+                <w:noProof/>
+                <w:webHidden/>
+              </w:rPr>
+              <w:instrText xml:space="preserve"> PAGEREF _Toc86340029 \h </w:instrText>
+            </w:r>
+            <w:r>
+              <w:rPr>
+                <w:noProof/>
+                <w:webHidden/>
+              </w:rPr>
+            </w:r>
+            <w:r>
+              <w:rPr>
+                <w:noProof/>
+                <w:webHidden/>
+              </w:rPr>
+              <w:fldChar w:fldCharType="separate"/>
+            </w:r>
+            <w:r>
+              <w:rPr>
+                <w:noProof/>
+                <w:webHidden/>
+              </w:rPr>
+              <w:t>18</w:t>
+            </w:r>
+            <w:r>
+              <w:rPr>
+                <w:noProof/>
+                <w:webHidden/>
+              </w:rPr>
+              <w:fldChar w:fldCharType="end"/>
+            </w:r>
+          </w:hyperlink>
+        </w:p>
+        <w:p>
+          <w:pPr>
+            <w:pStyle w:val="TDC2"/>
+            <w:tabs>
+              <w:tab w:val="left" w:pos="1320"/>
+              <w:tab w:val="right" w:leader="dot" w:pos="8494"/>
+            </w:tabs>
+            <w:rPr>
+              <w:rFonts w:asciiTheme="minorHAnsi" w:eastAsiaTheme="minorEastAsia" w:hAnsiTheme="minorHAnsi"/>
+              <w:noProof/>
+              <w:sz w:val="22"/>
+              <w:lang w:eastAsia="es-EC"/>
+            </w:rPr>
+          </w:pPr>
+          <w:hyperlink w:anchor="_Toc86340030" w:history="1">
+            <w:r>
+              <w:rPr>
+                <w:rStyle w:val="Hipervnculo"/>
+                <w:rFonts w:cs="Times New Roman"/>
+                <w:noProof/>
+                <w:color w:val="auto"/>
+              </w:rPr>
+              <w:t>1.2.4.3</w:t>
+            </w:r>
+            <w:r>
+              <w:rPr>
+                <w:rFonts w:asciiTheme="minorHAnsi" w:eastAsiaTheme="minorEastAsia" w:hAnsiTheme="minorHAnsi"/>
+                <w:noProof/>
+                <w:sz w:val="22"/>
+                <w:lang w:eastAsia="es-EC"/>
+              </w:rPr>
+              <w:tab/>
+            </w:r>
+            <w:r>
+              <w:rPr>
+                <w:rStyle w:val="Hipervnculo"/>
+                <w:rFonts w:cs="Times New Roman"/>
+                <w:noProof/>
+                <w:color w:val="auto"/>
+              </w:rPr>
+              <w:t>Vulnerabilidades informáticas.</w:t>
+            </w:r>
+            <w:r>
+              <w:rPr>
+                <w:noProof/>
+                <w:webHidden/>
+              </w:rPr>
+              <w:tab/>
+            </w:r>
+            <w:r>
+              <w:rPr>
+                <w:noProof/>
+                <w:webHidden/>
+              </w:rPr>
+              <w:fldChar w:fldCharType="begin"/>
+            </w:r>
+            <w:r>
+              <w:rPr>
+                <w:noProof/>
+                <w:webHidden/>
+              </w:rPr>
+              <w:instrText xml:space="preserve"> PAGEREF _Toc86340030 \h </w:instrText>
+            </w:r>
+            <w:r>
+              <w:rPr>
+                <w:noProof/>
+                <w:webHidden/>
+              </w:rPr>
+            </w:r>
+            <w:r>
+              <w:rPr>
+                <w:noProof/>
+                <w:webHidden/>
+              </w:rPr>
+              <w:fldChar w:fldCharType="separate"/>
+            </w:r>
+            <w:r>
+              <w:rPr>
+                <w:noProof/>
+                <w:webHidden/>
+              </w:rPr>
+              <w:t>18</w:t>
+            </w:r>
+            <w:r>
+              <w:rPr>
+                <w:noProof/>
+                <w:webHidden/>
+              </w:rPr>
+              <w:fldChar w:fldCharType="end"/>
+            </w:r>
+          </w:hyperlink>
+        </w:p>
+        <w:p>
+          <w:pPr>
+            <w:pStyle w:val="TDC2"/>
+            <w:tabs>
+              <w:tab w:val="left" w:pos="1320"/>
+              <w:tab w:val="right" w:leader="dot" w:pos="8494"/>
+            </w:tabs>
+            <w:rPr>
+              <w:rFonts w:asciiTheme="minorHAnsi" w:eastAsiaTheme="minorEastAsia" w:hAnsiTheme="minorHAnsi"/>
+              <w:noProof/>
+              <w:sz w:val="22"/>
+              <w:lang w:eastAsia="es-EC"/>
+            </w:rPr>
+          </w:pPr>
+          <w:hyperlink w:anchor="_Toc86340031" w:history="1">
+            <w:r>
+              <w:rPr>
+                <w:rStyle w:val="Hipervnculo"/>
+                <w:rFonts w:cs="Times New Roman"/>
+                <w:noProof/>
+                <w:color w:val="auto"/>
+              </w:rPr>
+              <w:t>1.2.4.4</w:t>
+            </w:r>
+            <w:r>
+              <w:rPr>
+                <w:rFonts w:asciiTheme="minorHAnsi" w:eastAsiaTheme="minorEastAsia" w:hAnsiTheme="minorHAnsi"/>
+                <w:noProof/>
+                <w:sz w:val="22"/>
+                <w:lang w:eastAsia="es-EC"/>
+              </w:rPr>
+              <w:tab/>
+            </w:r>
+            <w:r>
+              <w:rPr>
+                <w:rStyle w:val="Hipervnculo"/>
+                <w:rFonts w:cs="Times New Roman"/>
+                <w:noProof/>
+                <w:color w:val="auto"/>
+              </w:rPr>
+              <w:t>Ataques en aplicaciones fintech.</w:t>
+            </w:r>
+            <w:r>
+              <w:rPr>
+                <w:noProof/>
+                <w:webHidden/>
+              </w:rPr>
+              <w:tab/>
+            </w:r>
+            <w:r>
+              <w:rPr>
+                <w:noProof/>
+                <w:webHidden/>
+              </w:rPr>
+              <w:fldChar w:fldCharType="begin"/>
+            </w:r>
+            <w:r>
+              <w:rPr>
+                <w:noProof/>
+                <w:webHidden/>
+              </w:rPr>
+              <w:instrText xml:space="preserve"> PAGEREF _Toc86340031 \h </w:instrText>
+            </w:r>
+            <w:r>
+              <w:rPr>
+                <w:noProof/>
+                <w:webHidden/>
+              </w:rPr>
+            </w:r>
+            <w:r>
+              <w:rPr>
+                <w:noProof/>
+                <w:webHidden/>
+              </w:rPr>
+              <w:fldChar w:fldCharType="separate"/>
+            </w:r>
+            <w:r>
+              <w:rPr>
+                <w:noProof/>
+                <w:webHidden/>
+              </w:rPr>
+              <w:t>18</w:t>
             </w:r>
             <w:r>
               <w:rPr>
@@ -4697,11 +5280,12 @@
               <w:lang w:eastAsia="es-EC"/>
             </w:rPr>
           </w:pPr>
-          <w:hyperlink w:anchor="_Toc86081415" w:history="1">
+          <w:hyperlink w:anchor="_Toc86340032" w:history="1">
             <w:r>
               <w:rPr>
                 <w:rStyle w:val="Hipervnculo"/>
                 <w:noProof/>
+                <w:color w:val="auto"/>
               </w:rPr>
               <w:t>1.3</w:t>
             </w:r>
@@ -4718,6 +5302,7 @@
               <w:rPr>
                 <w:rStyle w:val="Hipervnculo"/>
                 <w:noProof/>
+                <w:color w:val="auto"/>
               </w:rPr>
               <w:t>Antecedentes contextuales.</w:t>
             </w:r>
@@ -4740,7 +5325,7 @@
                 <w:noProof/>
                 <w:webHidden/>
               </w:rPr>
-              <w:instrText xml:space="preserve"> PAGEREF _Toc86081415 \h </w:instrText>
+              <w:instrText xml:space="preserve"> PAGEREF _Toc86340032 \h </w:instrText>
             </w:r>
             <w:r>
               <w:rPr>
@@ -4760,7 +5345,275 @@
                 <w:noProof/>
                 <w:webHidden/>
               </w:rPr>
-              <w:t>16</w:t>
+              <w:t>19</w:t>
+            </w:r>
+            <w:r>
+              <w:rPr>
+                <w:noProof/>
+                <w:webHidden/>
+              </w:rPr>
+              <w:fldChar w:fldCharType="end"/>
+            </w:r>
+          </w:hyperlink>
+        </w:p>
+        <w:p>
+          <w:pPr>
+            <w:pStyle w:val="TDC2"/>
+            <w:tabs>
+              <w:tab w:val="left" w:pos="1100"/>
+              <w:tab w:val="right" w:leader="dot" w:pos="8494"/>
+            </w:tabs>
+            <w:rPr>
+              <w:rFonts w:asciiTheme="minorHAnsi" w:eastAsiaTheme="minorEastAsia" w:hAnsiTheme="minorHAnsi"/>
+              <w:noProof/>
+              <w:sz w:val="22"/>
+              <w:lang w:eastAsia="es-EC"/>
+            </w:rPr>
+          </w:pPr>
+          <w:hyperlink w:anchor="_Toc86340033" w:history="1">
+            <w:r>
+              <w:rPr>
+                <w:rStyle w:val="Hipervnculo"/>
+                <w:noProof/>
+                <w:color w:val="auto"/>
+              </w:rPr>
+              <w:t>1.3.1</w:t>
+            </w:r>
+            <w:r>
+              <w:rPr>
+                <w:rFonts w:asciiTheme="minorHAnsi" w:eastAsiaTheme="minorEastAsia" w:hAnsiTheme="minorHAnsi"/>
+                <w:noProof/>
+                <w:sz w:val="22"/>
+                <w:lang w:eastAsia="es-EC"/>
+              </w:rPr>
+              <w:tab/>
+            </w:r>
+            <w:r>
+              <w:rPr>
+                <w:rStyle w:val="Hipervnculo"/>
+                <w:noProof/>
+                <w:color w:val="auto"/>
+              </w:rPr>
+              <w:t>Delimitación del contexto del estudio.</w:t>
+            </w:r>
+            <w:r>
+              <w:rPr>
+                <w:noProof/>
+                <w:webHidden/>
+              </w:rPr>
+              <w:tab/>
+            </w:r>
+            <w:r>
+              <w:rPr>
+                <w:noProof/>
+                <w:webHidden/>
+              </w:rPr>
+              <w:fldChar w:fldCharType="begin"/>
+            </w:r>
+            <w:r>
+              <w:rPr>
+                <w:noProof/>
+                <w:webHidden/>
+              </w:rPr>
+              <w:instrText xml:space="preserve"> PAGEREF _Toc86340033 \h </w:instrText>
+            </w:r>
+            <w:r>
+              <w:rPr>
+                <w:noProof/>
+                <w:webHidden/>
+              </w:rPr>
+            </w:r>
+            <w:r>
+              <w:rPr>
+                <w:noProof/>
+                <w:webHidden/>
+              </w:rPr>
+              <w:fldChar w:fldCharType="separate"/>
+            </w:r>
+            <w:r>
+              <w:rPr>
+                <w:noProof/>
+                <w:webHidden/>
+              </w:rPr>
+              <w:t>19</w:t>
+            </w:r>
+            <w:r>
+              <w:rPr>
+                <w:noProof/>
+                <w:webHidden/>
+              </w:rPr>
+              <w:fldChar w:fldCharType="end"/>
+            </w:r>
+          </w:hyperlink>
+        </w:p>
+        <w:p>
+          <w:pPr>
+            <w:pStyle w:val="TDC2"/>
+            <w:tabs>
+              <w:tab w:val="left" w:pos="1100"/>
+              <w:tab w:val="right" w:leader="dot" w:pos="8494"/>
+            </w:tabs>
+            <w:rPr>
+              <w:rFonts w:asciiTheme="minorHAnsi" w:eastAsiaTheme="minorEastAsia" w:hAnsiTheme="minorHAnsi"/>
+              <w:noProof/>
+              <w:sz w:val="22"/>
+              <w:lang w:eastAsia="es-EC"/>
+            </w:rPr>
+          </w:pPr>
+          <w:hyperlink w:anchor="_Toc86340034" w:history="1">
+            <w:r>
+              <w:rPr>
+                <w:rStyle w:val="Hipervnculo"/>
+                <w:noProof/>
+                <w:color w:val="auto"/>
+              </w:rPr>
+              <w:t>1.3.2</w:t>
+            </w:r>
+            <w:r>
+              <w:rPr>
+                <w:rFonts w:asciiTheme="minorHAnsi" w:eastAsiaTheme="minorEastAsia" w:hAnsiTheme="minorHAnsi"/>
+                <w:noProof/>
+                <w:sz w:val="22"/>
+                <w:lang w:eastAsia="es-EC"/>
+              </w:rPr>
+              <w:tab/>
+            </w:r>
+            <w:r>
+              <w:rPr>
+                <w:rStyle w:val="Hipervnculo"/>
+                <w:noProof/>
+                <w:color w:val="auto"/>
+              </w:rPr>
+              <w:t>Propuesta de solución y contribuciones.</w:t>
+            </w:r>
+            <w:r>
+              <w:rPr>
+                <w:noProof/>
+                <w:webHidden/>
+              </w:rPr>
+              <w:tab/>
+            </w:r>
+            <w:r>
+              <w:rPr>
+                <w:noProof/>
+                <w:webHidden/>
+              </w:rPr>
+              <w:fldChar w:fldCharType="begin"/>
+            </w:r>
+            <w:r>
+              <w:rPr>
+                <w:noProof/>
+                <w:webHidden/>
+              </w:rPr>
+              <w:instrText xml:space="preserve"> PAGEREF _Toc86340034 \h </w:instrText>
+            </w:r>
+            <w:r>
+              <w:rPr>
+                <w:noProof/>
+                <w:webHidden/>
+              </w:rPr>
+            </w:r>
+            <w:r>
+              <w:rPr>
+                <w:noProof/>
+                <w:webHidden/>
+              </w:rPr>
+              <w:fldChar w:fldCharType="separate"/>
+            </w:r>
+            <w:r>
+              <w:rPr>
+                <w:noProof/>
+                <w:webHidden/>
+              </w:rPr>
+              <w:t>20</w:t>
+            </w:r>
+            <w:r>
+              <w:rPr>
+                <w:noProof/>
+                <w:webHidden/>
+              </w:rPr>
+              <w:fldChar w:fldCharType="end"/>
+            </w:r>
+          </w:hyperlink>
+        </w:p>
+        <w:p>
+          <w:pPr>
+            <w:pStyle w:val="TDC2"/>
+            <w:tabs>
+              <w:tab w:val="right" w:leader="dot" w:pos="8494"/>
+            </w:tabs>
+            <w:rPr>
+              <w:rFonts w:asciiTheme="minorHAnsi" w:eastAsiaTheme="minorEastAsia" w:hAnsiTheme="minorHAnsi"/>
+              <w:noProof/>
+              <w:sz w:val="22"/>
+              <w:lang w:eastAsia="es-EC"/>
+            </w:rPr>
+          </w:pPr>
+          <w:hyperlink w:anchor="_Toc86340035" w:history="1">
+            <w:r>
+              <w:rPr>
+                <w:rStyle w:val="Hipervnculo"/>
+                <w:noProof/>
+                <w:color w:val="auto"/>
+              </w:rPr>
+              <w:t>Por tal razón la presente investig</w:t>
+            </w:r>
+            <w:r>
+              <w:rPr>
+                <w:rStyle w:val="Hipervnculo"/>
+                <w:noProof/>
+                <w:color w:val="auto"/>
+              </w:rPr>
+              <w:t>a</w:t>
+            </w:r>
+            <w:r>
+              <w:rPr>
+                <w:rStyle w:val="Hipervnculo"/>
+                <w:noProof/>
+                <w:color w:val="auto"/>
+              </w:rPr>
+              <w:t>ción realizó la creación una arquitectura cliente servidor que implementó un sistema de Blockchain, en este caso IOTA, para la encriptación y seguridad en la transmisión y almacenamiento de datos en IoT,</w:t>
+            </w:r>
+            <w:r>
+              <w:rPr>
+                <w:noProof/>
+                <w:webHidden/>
+              </w:rPr>
+              <w:tab/>
+            </w:r>
+            <w:r>
+              <w:rPr>
+                <w:noProof/>
+                <w:webHidden/>
+              </w:rPr>
+              <w:fldChar w:fldCharType="begin"/>
+            </w:r>
+            <w:r>
+              <w:rPr>
+                <w:noProof/>
+                <w:webHidden/>
+              </w:rPr>
+              <w:instrText xml:space="preserve"> PAGEREF _Toc86340035 \h </w:instrText>
+            </w:r>
+            <w:r>
+              <w:rPr>
+                <w:noProof/>
+                <w:webHidden/>
+              </w:rPr>
+            </w:r>
+            <w:r>
+              <w:rPr>
+                <w:noProof/>
+                <w:webHidden/>
+              </w:rPr>
+              <w:fldChar w:fldCharType="separate"/>
+            </w:r>
+            <w:r>
+              <w:rPr>
+                <w:noProof/>
+                <w:webHidden/>
+              </w:rPr>
+              <w:t>21</w:t>
             </w:r>
             <w:r>
               <w:rPr>
@@ -4781,11 +5634,12 @@
               <w:lang w:eastAsia="es-EC"/>
             </w:rPr>
           </w:pPr>
-          <w:hyperlink w:anchor="_Toc86081416" w:history="1">
+          <w:hyperlink w:anchor="_Toc86340036" w:history="1">
             <w:r>
               <w:rPr>
                 <w:rStyle w:val="Hipervnculo"/>
                 <w:noProof/>
+                <w:color w:val="auto"/>
                 <w:lang w:val="es-ES"/>
               </w:rPr>
               <w:t>Bibliografía</w:t>
@@ -4809,7 +5663,7 @@
                 <w:noProof/>
                 <w:webHidden/>
               </w:rPr>
-              <w:instrText xml:space="preserve"> PAGEREF _Toc86081416 \h </w:instrText>
+              <w:instrText xml:space="preserve"> PAGEREF _Toc86340036 \h </w:instrText>
             </w:r>
             <w:r>
               <w:rPr>
@@ -4829,7 +5683,7 @@
                 <w:noProof/>
                 <w:webHidden/>
               </w:rPr>
-              <w:t>16</w:t>
+              <w:t>21</w:t>
             </w:r>
             <w:r>
               <w:rPr>
@@ -4922,9 +5776,15 @@
     <w:p>
       <w:pPr>
         <w:pStyle w:val="TTTTtulo"/>
+        <w:rPr>
+          <w:color w:val="auto"/>
+        </w:rPr>
       </w:pPr>
-      <w:bookmarkStart w:id="8" w:name="_Toc86081401"/>
-      <w:r>
+      <w:bookmarkStart w:id="8" w:name="_Toc86340012"/>
+      <w:r>
+        <w:rPr>
+          <w:color w:val="auto"/>
+        </w:rPr>
         <w:lastRenderedPageBreak/>
         <w:t>ÍNDICE DE FIGURAS</w:t>
       </w:r>
@@ -4983,7 +5843,7 @@
         <w:rPr>
           <w:noProof/>
         </w:rPr>
-        <w:instrText xml:space="preserve"> PAGEREF _Toc86254638 \h </w:instrText>
+        <w:instrText xml:space="preserve"> PAGEREF _Toc86339999 \h </w:instrText>
       </w:r>
       <w:r>
         <w:rPr>
@@ -5044,7 +5904,7 @@
         <w:rPr>
           <w:noProof/>
         </w:rPr>
-        <w:instrText xml:space="preserve"> PAGEREF _Toc86254639 \h </w:instrText>
+        <w:instrText xml:space="preserve"> PAGEREF _Toc86340000 \h </w:instrText>
       </w:r>
       <w:r>
         <w:rPr>
@@ -5105,7 +5965,7 @@
         <w:rPr>
           <w:noProof/>
         </w:rPr>
-        <w:instrText xml:space="preserve"> PAGEREF _Toc86254640 \h </w:instrText>
+        <w:instrText xml:space="preserve"> PAGEREF _Toc86340001 \h </w:instrText>
       </w:r>
       <w:r>
         <w:rPr>
@@ -5166,7 +6026,7 @@
         <w:rPr>
           <w:noProof/>
         </w:rPr>
-        <w:instrText xml:space="preserve"> PAGEREF _Toc86254641 \h </w:instrText>
+        <w:instrText xml:space="preserve"> PAGEREF _Toc86340002 \h </w:instrText>
       </w:r>
       <w:r>
         <w:rPr>
@@ -5227,7 +6087,7 @@
         <w:rPr>
           <w:noProof/>
         </w:rPr>
-        <w:instrText xml:space="preserve"> PAGEREF _Toc86254642 \h </w:instrText>
+        <w:instrText xml:space="preserve"> PAGEREF _Toc86340003 \h </w:instrText>
       </w:r>
       <w:r>
         <w:rPr>
@@ -5257,6 +6117,7 @@
       <w:pPr>
         <w:pStyle w:val="Ttulo3"/>
         <w:rPr>
+          <w:color w:val="auto"/>
           <w:lang w:eastAsia="es-EC"/>
         </w:rPr>
         <w:sectPr>
@@ -5269,6 +6130,7 @@
       </w:pPr>
       <w:r>
         <w:rPr>
+          <w:color w:val="auto"/>
           <w:lang w:eastAsia="es-EC"/>
         </w:rPr>
         <w:fldChar w:fldCharType="end"/>
@@ -5277,9 +6139,15 @@
     <w:p>
       <w:pPr>
         <w:pStyle w:val="TTTTtulo"/>
+        <w:rPr>
+          <w:color w:val="auto"/>
+        </w:rPr>
       </w:pPr>
-      <w:bookmarkStart w:id="9" w:name="_Toc86081402"/>
-      <w:r>
+      <w:bookmarkStart w:id="9" w:name="_Toc86340013"/>
+      <w:r>
+        <w:rPr>
+          <w:color w:val="auto"/>
+        </w:rPr>
         <w:lastRenderedPageBreak/>
         <w:t>ÍNDICE DE TABLAS</w:t>
       </w:r>
@@ -5368,6 +6236,7 @@
       <w:pPr>
         <w:pStyle w:val="Ttulo3"/>
         <w:rPr>
+          <w:color w:val="auto"/>
           <w:lang w:eastAsia="es-EC"/>
         </w:rPr>
         <w:sectPr>
@@ -5380,6 +6249,7 @@
       </w:pPr>
       <w:r>
         <w:rPr>
+          <w:color w:val="auto"/>
           <w:lang w:eastAsia="es-EC"/>
         </w:rPr>
         <w:fldChar w:fldCharType="end"/>
@@ -5388,9 +6258,15 @@
     <w:p>
       <w:pPr>
         <w:pStyle w:val="TTTTtulo"/>
+        <w:rPr>
+          <w:color w:val="auto"/>
+        </w:rPr>
       </w:pPr>
-      <w:bookmarkStart w:id="10" w:name="_Toc86081403"/>
-      <w:r>
+      <w:bookmarkStart w:id="10" w:name="_Toc86340014"/>
+      <w:r>
+        <w:rPr>
+          <w:color w:val="auto"/>
+        </w:rPr>
         <w:lastRenderedPageBreak/>
         <w:t>INTRODUCCIÓN</w:t>
       </w:r>
@@ -6172,35 +7048,7 @@
           <w:rFonts w:cs="Times New Roman"/>
           <w:szCs w:val="24"/>
         </w:rPr>
-        <w:t xml:space="preserve"> y el uso de </w:t>
-      </w:r>
-      <w:r>
-        <w:rPr>
-          <w:rFonts w:cs="Times New Roman"/>
-          <w:szCs w:val="24"/>
-        </w:rPr>
-        <w:t>los DLT (tecnología de contabilidad distribuida)</w:t>
-      </w:r>
-      <w:r>
-        <w:rPr>
-          <w:rFonts w:cs="Times New Roman"/>
-          <w:szCs w:val="24"/>
-        </w:rPr>
-        <w:t xml:space="preserve"> </w:t>
-      </w:r>
-      <w:r>
-        <w:rPr>
-          <w:rFonts w:cs="Times New Roman"/>
-          <w:szCs w:val="24"/>
-        </w:rPr>
-        <w:t>como una nueva forma de protección de datos dado a las ventajas que ofrece como almacenamiento distribuido, uso de métodos criptográficos que garantizan seguridad, inmutabilidad y encriptación de la información</w:t>
-      </w:r>
-      <w:r>
-        <w:rPr>
-          <w:rFonts w:cs="Times New Roman"/>
-          <w:szCs w:val="24"/>
-        </w:rPr>
-        <w:t xml:space="preserve"> </w:t>
+        <w:t xml:space="preserve"> y el uso de los DLT (tecnología de contabilidad distribuida) como una nueva forma de protección de datos dado a las ventajas que ofrece como almacenamiento distribuido, uso de métodos criptográficos que garantizan seguridad, inmutabilidad y encriptación de la información </w:t>
       </w:r>
       <w:sdt>
         <w:sdtPr>
@@ -6338,21 +7186,7 @@
           <w:rFonts w:cs="Times New Roman"/>
           <w:szCs w:val="24"/>
         </w:rPr>
-        <w:t xml:space="preserve"> </w:t>
-      </w:r>
-      <w:r>
-        <w:rPr>
-          <w:rFonts w:cs="Times New Roman"/>
-          <w:szCs w:val="24"/>
-        </w:rPr>
-        <w:t>entre</w:t>
-      </w:r>
-      <w:r>
-        <w:rPr>
-          <w:rFonts w:cs="Times New Roman"/>
-          <w:szCs w:val="24"/>
-        </w:rPr>
-        <w:t xml:space="preserve"> los años 2020-2021 debido a la aparición del COVID-19 </w:t>
+        <w:t xml:space="preserve"> entre los años 2020-2021 debido a la aparición del COVID-19 </w:t>
       </w:r>
       <w:sdt>
         <w:sdtPr>
@@ -6408,21 +7242,7 @@
           <w:rFonts w:cs="Times New Roman"/>
           <w:szCs w:val="24"/>
         </w:rPr>
-        <w:t>, esta pandemia mundial ha sido positiva</w:t>
-      </w:r>
-      <w:r>
-        <w:rPr>
-          <w:rFonts w:cs="Times New Roman"/>
-          <w:szCs w:val="24"/>
-        </w:rPr>
-        <w:t xml:space="preserve"> en cierta medida</w:t>
-      </w:r>
-      <w:r>
-        <w:rPr>
-          <w:rFonts w:cs="Times New Roman"/>
-          <w:szCs w:val="24"/>
-        </w:rPr>
-        <w:t xml:space="preserve"> para la industria de pagos digitales, según cifras de </w:t>
+        <w:t xml:space="preserve">, esta pandemia mundial ha sido positiva en cierta medida para la industria de pagos digitales, según cifras de </w:t>
       </w:r>
       <w:proofErr w:type="spellStart"/>
       <w:r>
@@ -6552,21 +7372,7 @@
           <w:szCs w:val="24"/>
         </w:rPr>
         <w:lastRenderedPageBreak/>
-        <w:t xml:space="preserve">online pasando del 45% al 83%, la explicación para este comportamiento es sencillo, las cuarentenas impuestas por los gobiernos mundiales obligaron a las personas a realizar pagos </w:t>
-      </w:r>
-      <w:r>
-        <w:rPr>
-          <w:rFonts w:cs="Times New Roman"/>
-          <w:szCs w:val="24"/>
-        </w:rPr>
-        <w:t>online</w:t>
-      </w:r>
-      <w:r>
-        <w:rPr>
-          <w:rFonts w:cs="Times New Roman"/>
-          <w:szCs w:val="24"/>
-        </w:rPr>
-        <w:t>, potenciando indirectamente el crecimiento exponencial de las aplicaciones Fintech</w:t>
+        <w:t>online pasando del 45% al 83%, la explicación para este comportamiento es sencillo, las cuarentenas impuestas por los gobiernos mundiales obligaron a las personas a realizar pagos online, potenciando indirectamente el crecimiento exponencial de las aplicaciones Fintech</w:t>
       </w:r>
       <w:r>
         <w:rPr>
@@ -6906,14 +7712,7 @@
           <w:rFonts w:cs="Times New Roman"/>
           <w:szCs w:val="24"/>
         </w:rPr>
-        <w:t xml:space="preserve">aplicaciones que no implementan un </w:t>
-      </w:r>
-      <w:r>
-        <w:rPr>
-          <w:rFonts w:cs="Times New Roman"/>
-          <w:szCs w:val="24"/>
-        </w:rPr>
-        <w:t>sistema de seguridad robusto.</w:t>
+        <w:t>aplicaciones que no implementan un sistema de seguridad robusto.</w:t>
       </w:r>
       <w:r>
         <w:rPr>
@@ -7587,14 +8386,7 @@
           <w:rFonts w:cs="Times New Roman"/>
           <w:szCs w:val="24"/>
         </w:rPr>
-        <w:t xml:space="preserve">ste asunto tan importante ha sido ignorado por la mayoría de empresas desarrolladoras de software por el afán de lanzar aplicaciones Fintech y ganar mercado en estos tiempos </w:t>
-      </w:r>
-      <w:r>
-        <w:rPr>
-          <w:rFonts w:cs="Times New Roman"/>
-          <w:szCs w:val="24"/>
-        </w:rPr>
-        <w:t xml:space="preserve">de pandemia </w:t>
+        <w:t xml:space="preserve">ste asunto tan importante ha sido ignorado por la mayoría de empresas desarrolladoras de software por el afán de lanzar aplicaciones Fintech y ganar mercado en estos tiempos de pandemia </w:t>
       </w:r>
       <w:sdt>
         <w:sdtPr>
@@ -7661,7 +8453,6 @@
         <w:jc w:val="both"/>
         <w:rPr>
           <w:rFonts w:cs="Times New Roman"/>
-          <w:color w:val="333333"/>
           <w:szCs w:val="24"/>
           <w:shd w:val="clear" w:color="auto" w:fill="FFFFFF"/>
         </w:rPr>
@@ -7686,7 +8477,6 @@
       <w:r>
         <w:rPr>
           <w:rFonts w:cs="Times New Roman"/>
-          <w:color w:val="333333"/>
           <w:szCs w:val="24"/>
           <w:shd w:val="clear" w:color="auto" w:fill="FFFFFF"/>
         </w:rPr>
@@ -7696,7 +8486,6 @@
         <w:sdtPr>
           <w:rPr>
             <w:rFonts w:cs="Times New Roman"/>
-            <w:color w:val="333333"/>
             <w:szCs w:val="24"/>
             <w:shd w:val="clear" w:color="auto" w:fill="FFFFFF"/>
           </w:rPr>
@@ -7708,7 +8497,6 @@
           <w:r>
             <w:rPr>
               <w:rFonts w:cs="Times New Roman"/>
-              <w:color w:val="333333"/>
               <w:szCs w:val="24"/>
               <w:shd w:val="clear" w:color="auto" w:fill="FFFFFF"/>
             </w:rPr>
@@ -7717,7 +8505,6 @@
           <w:r>
             <w:rPr>
               <w:rFonts w:cs="Times New Roman"/>
-              <w:color w:val="333333"/>
               <w:szCs w:val="24"/>
               <w:shd w:val="clear" w:color="auto" w:fill="FFFFFF"/>
               <w:lang w:val="es-MX"/>
@@ -7727,7 +8514,6 @@
           <w:r>
             <w:rPr>
               <w:rFonts w:cs="Times New Roman"/>
-              <w:color w:val="333333"/>
               <w:szCs w:val="24"/>
               <w:shd w:val="clear" w:color="auto" w:fill="FFFFFF"/>
             </w:rPr>
@@ -7737,7 +8523,6 @@
             <w:rPr>
               <w:rFonts w:cs="Times New Roman"/>
               <w:noProof/>
-              <w:color w:val="333333"/>
               <w:szCs w:val="24"/>
               <w:shd w:val="clear" w:color="auto" w:fill="FFFFFF"/>
               <w:lang w:val="es-MX"/>
@@ -7747,7 +8532,6 @@
           <w:r>
             <w:rPr>
               <w:rFonts w:cs="Times New Roman"/>
-              <w:color w:val="333333"/>
               <w:szCs w:val="24"/>
               <w:shd w:val="clear" w:color="auto" w:fill="FFFFFF"/>
             </w:rPr>
@@ -7758,7 +8542,6 @@
       <w:r>
         <w:rPr>
           <w:rFonts w:cs="Times New Roman"/>
-          <w:color w:val="333333"/>
           <w:szCs w:val="24"/>
           <w:shd w:val="clear" w:color="auto" w:fill="FFFFFF"/>
         </w:rPr>
@@ -7767,7 +8550,6 @@
       <w:r>
         <w:rPr>
           <w:rFonts w:cs="Times New Roman"/>
-          <w:color w:val="333333"/>
           <w:szCs w:val="24"/>
           <w:shd w:val="clear" w:color="auto" w:fill="FFFFFF"/>
         </w:rPr>
@@ -7777,7 +8559,6 @@
       <w:r>
         <w:rPr>
           <w:rFonts w:cs="Times New Roman"/>
-          <w:color w:val="333333"/>
           <w:szCs w:val="24"/>
           <w:shd w:val="clear" w:color="auto" w:fill="FFFFFF"/>
         </w:rPr>
@@ -7787,7 +8568,6 @@
       <w:r>
         <w:rPr>
           <w:rFonts w:cs="Times New Roman"/>
-          <w:color w:val="333333"/>
           <w:szCs w:val="24"/>
           <w:shd w:val="clear" w:color="auto" w:fill="FFFFFF"/>
         </w:rPr>
@@ -7796,7 +8576,6 @@
       <w:r>
         <w:rPr>
           <w:rFonts w:cs="Times New Roman"/>
-          <w:color w:val="333333"/>
           <w:szCs w:val="24"/>
           <w:shd w:val="clear" w:color="auto" w:fill="FFFFFF"/>
         </w:rPr>
@@ -7806,7 +8585,6 @@
         <w:sdtPr>
           <w:rPr>
             <w:rFonts w:cs="Times New Roman"/>
-            <w:color w:val="333333"/>
             <w:szCs w:val="24"/>
             <w:shd w:val="clear" w:color="auto" w:fill="FFFFFF"/>
           </w:rPr>
@@ -7818,7 +8596,6 @@
           <w:r>
             <w:rPr>
               <w:rFonts w:cs="Times New Roman"/>
-              <w:color w:val="333333"/>
               <w:szCs w:val="24"/>
               <w:shd w:val="clear" w:color="auto" w:fill="FFFFFF"/>
             </w:rPr>
@@ -7827,7 +8604,6 @@
           <w:r>
             <w:rPr>
               <w:rFonts w:cs="Times New Roman"/>
-              <w:color w:val="333333"/>
               <w:szCs w:val="24"/>
               <w:shd w:val="clear" w:color="auto" w:fill="FFFFFF"/>
               <w:lang w:val="es-MX"/>
@@ -7837,7 +8613,6 @@
           <w:r>
             <w:rPr>
               <w:rFonts w:cs="Times New Roman"/>
-              <w:color w:val="333333"/>
               <w:szCs w:val="24"/>
               <w:shd w:val="clear" w:color="auto" w:fill="FFFFFF"/>
             </w:rPr>
@@ -7847,7 +8622,6 @@
             <w:rPr>
               <w:rFonts w:cs="Times New Roman"/>
               <w:noProof/>
-              <w:color w:val="333333"/>
               <w:szCs w:val="24"/>
               <w:shd w:val="clear" w:color="auto" w:fill="FFFFFF"/>
               <w:lang w:val="es-MX"/>
@@ -7857,7 +8631,6 @@
           <w:r>
             <w:rPr>
               <w:rFonts w:cs="Times New Roman"/>
-              <w:color w:val="333333"/>
               <w:szCs w:val="24"/>
               <w:shd w:val="clear" w:color="auto" w:fill="FFFFFF"/>
             </w:rPr>
@@ -7868,7 +8641,6 @@
       <w:r>
         <w:rPr>
           <w:rFonts w:cs="Times New Roman"/>
-          <w:color w:val="333333"/>
           <w:szCs w:val="24"/>
           <w:shd w:val="clear" w:color="auto" w:fill="FFFFFF"/>
         </w:rPr>
@@ -7877,7 +8649,6 @@
       <w:r>
         <w:rPr>
           <w:rFonts w:cs="Times New Roman"/>
-          <w:color w:val="333333"/>
           <w:szCs w:val="24"/>
           <w:shd w:val="clear" w:color="auto" w:fill="FFFFFF"/>
         </w:rPr>
@@ -7887,7 +8658,6 @@
       <w:r>
         <w:rPr>
           <w:rFonts w:cs="Times New Roman"/>
-          <w:color w:val="333333"/>
           <w:szCs w:val="24"/>
           <w:shd w:val="clear" w:color="auto" w:fill="FFFFFF"/>
         </w:rPr>
@@ -7897,7 +8667,6 @@
       <w:r>
         <w:rPr>
           <w:rFonts w:cs="Times New Roman"/>
-          <w:color w:val="333333"/>
           <w:szCs w:val="24"/>
           <w:shd w:val="clear" w:color="auto" w:fill="FFFFFF"/>
         </w:rPr>
@@ -7906,7 +8675,6 @@
       <w:r>
         <w:rPr>
           <w:rFonts w:cs="Times New Roman"/>
-          <w:color w:val="333333"/>
           <w:szCs w:val="24"/>
           <w:shd w:val="clear" w:color="auto" w:fill="FFFFFF"/>
         </w:rPr>
@@ -7915,7 +8683,6 @@
       <w:r>
         <w:rPr>
           <w:rFonts w:cs="Times New Roman"/>
-          <w:color w:val="333333"/>
           <w:szCs w:val="24"/>
           <w:shd w:val="clear" w:color="auto" w:fill="FFFFFF"/>
         </w:rPr>
@@ -7924,7 +8691,6 @@
       <w:r>
         <w:rPr>
           <w:rFonts w:cs="Times New Roman"/>
-          <w:color w:val="333333"/>
           <w:szCs w:val="24"/>
           <w:shd w:val="clear" w:color="auto" w:fill="FFFFFF"/>
         </w:rPr>
@@ -7942,7 +8708,6 @@
       <w:r>
         <w:rPr>
           <w:rFonts w:cs="Times New Roman"/>
-          <w:color w:val="333333"/>
           <w:szCs w:val="24"/>
           <w:shd w:val="clear" w:color="auto" w:fill="FFFFFF"/>
         </w:rPr>
@@ -7952,7 +8717,6 @@
         <w:sdtPr>
           <w:rPr>
             <w:rFonts w:cs="Times New Roman"/>
-            <w:color w:val="333333"/>
             <w:szCs w:val="24"/>
             <w:shd w:val="clear" w:color="auto" w:fill="FFFFFF"/>
           </w:rPr>
@@ -7964,7 +8728,6 @@
           <w:r>
             <w:rPr>
               <w:rFonts w:cs="Times New Roman"/>
-              <w:color w:val="333333"/>
               <w:szCs w:val="24"/>
               <w:shd w:val="clear" w:color="auto" w:fill="FFFFFF"/>
             </w:rPr>
@@ -7973,7 +8736,6 @@
           <w:r>
             <w:rPr>
               <w:rFonts w:cs="Times New Roman"/>
-              <w:color w:val="333333"/>
               <w:szCs w:val="24"/>
               <w:shd w:val="clear" w:color="auto" w:fill="FFFFFF"/>
               <w:lang w:val="es-MX"/>
@@ -7983,7 +8745,6 @@
           <w:r>
             <w:rPr>
               <w:rFonts w:cs="Times New Roman"/>
-              <w:color w:val="333333"/>
               <w:szCs w:val="24"/>
               <w:shd w:val="clear" w:color="auto" w:fill="FFFFFF"/>
             </w:rPr>
@@ -7993,7 +8754,6 @@
             <w:rPr>
               <w:rFonts w:cs="Times New Roman"/>
               <w:noProof/>
-              <w:color w:val="333333"/>
               <w:szCs w:val="24"/>
               <w:shd w:val="clear" w:color="auto" w:fill="FFFFFF"/>
               <w:lang w:val="es-MX"/>
@@ -8003,7 +8763,6 @@
           <w:r>
             <w:rPr>
               <w:rFonts w:cs="Times New Roman"/>
-              <w:color w:val="333333"/>
               <w:szCs w:val="24"/>
               <w:shd w:val="clear" w:color="auto" w:fill="FFFFFF"/>
             </w:rPr>
@@ -8014,7 +8773,6 @@
       <w:r>
         <w:rPr>
           <w:rFonts w:cs="Times New Roman"/>
-          <w:color w:val="333333"/>
           <w:szCs w:val="24"/>
           <w:shd w:val="clear" w:color="auto" w:fill="FFFFFF"/>
         </w:rPr>
@@ -8023,7 +8781,6 @@
       <w:r>
         <w:rPr>
           <w:rFonts w:cs="Times New Roman"/>
-          <w:color w:val="333333"/>
           <w:szCs w:val="24"/>
           <w:shd w:val="clear" w:color="auto" w:fill="FFFFFF"/>
         </w:rPr>
@@ -8032,7 +8789,6 @@
       <w:r>
         <w:rPr>
           <w:rFonts w:cs="Times New Roman"/>
-          <w:color w:val="333333"/>
           <w:szCs w:val="24"/>
           <w:shd w:val="clear" w:color="auto" w:fill="FFFFFF"/>
         </w:rPr>
@@ -8042,7 +8798,6 @@
       <w:r>
         <w:rPr>
           <w:rFonts w:cs="Times New Roman"/>
-          <w:color w:val="333333"/>
           <w:szCs w:val="24"/>
           <w:shd w:val="clear" w:color="auto" w:fill="FFFFFF"/>
         </w:rPr>
@@ -8052,7 +8807,6 @@
       <w:r>
         <w:rPr>
           <w:rFonts w:cs="Times New Roman"/>
-          <w:color w:val="333333"/>
           <w:szCs w:val="24"/>
           <w:shd w:val="clear" w:color="auto" w:fill="FFFFFF"/>
         </w:rPr>
@@ -8062,7 +8816,6 @@
       <w:r>
         <w:rPr>
           <w:rFonts w:cs="Times New Roman"/>
-          <w:color w:val="333333"/>
           <w:szCs w:val="24"/>
           <w:shd w:val="clear" w:color="auto" w:fill="FFFFFF"/>
         </w:rPr>
@@ -8072,7 +8825,6 @@
       <w:r>
         <w:rPr>
           <w:rFonts w:cs="Times New Roman"/>
-          <w:color w:val="333333"/>
           <w:szCs w:val="24"/>
           <w:shd w:val="clear" w:color="auto" w:fill="FFFFFF"/>
         </w:rPr>
@@ -8082,7 +8834,6 @@
         <w:sdtPr>
           <w:rPr>
             <w:rFonts w:cs="Times New Roman"/>
-            <w:color w:val="333333"/>
             <w:szCs w:val="24"/>
             <w:shd w:val="clear" w:color="auto" w:fill="FFFFFF"/>
           </w:rPr>
@@ -8094,7 +8845,6 @@
           <w:r>
             <w:rPr>
               <w:rFonts w:cs="Times New Roman"/>
-              <w:color w:val="333333"/>
               <w:szCs w:val="24"/>
               <w:shd w:val="clear" w:color="auto" w:fill="FFFFFF"/>
             </w:rPr>
@@ -8103,7 +8853,6 @@
           <w:r>
             <w:rPr>
               <w:rFonts w:cs="Times New Roman"/>
-              <w:color w:val="333333"/>
               <w:szCs w:val="24"/>
               <w:shd w:val="clear" w:color="auto" w:fill="FFFFFF"/>
               <w:lang w:val="es-MX"/>
@@ -8113,7 +8862,6 @@
           <w:r>
             <w:rPr>
               <w:rFonts w:cs="Times New Roman"/>
-              <w:color w:val="333333"/>
               <w:szCs w:val="24"/>
               <w:shd w:val="clear" w:color="auto" w:fill="FFFFFF"/>
             </w:rPr>
@@ -8123,7 +8871,6 @@
             <w:rPr>
               <w:rFonts w:cs="Times New Roman"/>
               <w:noProof/>
-              <w:color w:val="333333"/>
               <w:szCs w:val="24"/>
               <w:shd w:val="clear" w:color="auto" w:fill="FFFFFF"/>
               <w:lang w:val="es-MX"/>
@@ -8133,7 +8880,6 @@
           <w:r>
             <w:rPr>
               <w:rFonts w:cs="Times New Roman"/>
-              <w:color w:val="333333"/>
               <w:szCs w:val="24"/>
               <w:shd w:val="clear" w:color="auto" w:fill="FFFFFF"/>
             </w:rPr>
@@ -8144,7 +8890,6 @@
       <w:r>
         <w:rPr>
           <w:rFonts w:cs="Times New Roman"/>
-          <w:color w:val="333333"/>
           <w:szCs w:val="24"/>
           <w:shd w:val="clear" w:color="auto" w:fill="FFFFFF"/>
         </w:rPr>
@@ -8153,7 +8898,6 @@
       <w:r>
         <w:rPr>
           <w:rFonts w:cs="Times New Roman"/>
-          <w:color w:val="333333"/>
           <w:szCs w:val="24"/>
           <w:shd w:val="clear" w:color="auto" w:fill="FFFFFF"/>
         </w:rPr>
@@ -8162,7 +8906,6 @@
       <w:r>
         <w:rPr>
           <w:rFonts w:cs="Times New Roman"/>
-          <w:color w:val="333333"/>
           <w:szCs w:val="24"/>
           <w:shd w:val="clear" w:color="auto" w:fill="FFFFFF"/>
         </w:rPr>
@@ -8171,7 +8914,6 @@
       <w:r>
         <w:rPr>
           <w:rFonts w:cs="Times New Roman"/>
-          <w:color w:val="333333"/>
           <w:szCs w:val="24"/>
           <w:shd w:val="clear" w:color="auto" w:fill="FFFFFF"/>
         </w:rPr>
@@ -8180,7 +8922,6 @@
       <w:r>
         <w:rPr>
           <w:rFonts w:cs="Times New Roman"/>
-          <w:color w:val="333333"/>
           <w:szCs w:val="24"/>
           <w:shd w:val="clear" w:color="auto" w:fill="FFFFFF"/>
         </w:rPr>
@@ -8189,7 +8930,6 @@
       <w:r>
         <w:rPr>
           <w:rFonts w:cs="Times New Roman"/>
-          <w:color w:val="333333"/>
           <w:szCs w:val="24"/>
           <w:shd w:val="clear" w:color="auto" w:fill="FFFFFF"/>
         </w:rPr>
@@ -8199,7 +8939,6 @@
       <w:r>
         <w:rPr>
           <w:rFonts w:cs="Times New Roman"/>
-          <w:color w:val="333333"/>
           <w:szCs w:val="24"/>
           <w:shd w:val="clear" w:color="auto" w:fill="FFFFFF"/>
         </w:rPr>
@@ -8209,7 +8948,6 @@
       <w:r>
         <w:rPr>
           <w:rFonts w:cs="Times New Roman"/>
-          <w:color w:val="333333"/>
           <w:szCs w:val="24"/>
           <w:shd w:val="clear" w:color="auto" w:fill="FFFFFF"/>
         </w:rPr>
@@ -8218,7 +8956,6 @@
       <w:r>
         <w:rPr>
           <w:rFonts w:cs="Times New Roman"/>
-          <w:color w:val="333333"/>
           <w:szCs w:val="24"/>
           <w:shd w:val="clear" w:color="auto" w:fill="FFFFFF"/>
         </w:rPr>
@@ -8227,7 +8964,6 @@
       <w:r>
         <w:rPr>
           <w:rFonts w:cs="Times New Roman"/>
-          <w:color w:val="333333"/>
           <w:szCs w:val="24"/>
           <w:shd w:val="clear" w:color="auto" w:fill="FFFFFF"/>
         </w:rPr>
@@ -8236,7 +8972,6 @@
       <w:r>
         <w:rPr>
           <w:rFonts w:cs="Times New Roman"/>
-          <w:color w:val="333333"/>
           <w:szCs w:val="24"/>
           <w:shd w:val="clear" w:color="auto" w:fill="FFFFFF"/>
         </w:rPr>
@@ -8245,7 +8980,6 @@
       <w:r>
         <w:rPr>
           <w:rFonts w:cs="Times New Roman"/>
-          <w:color w:val="333333"/>
           <w:szCs w:val="24"/>
           <w:shd w:val="clear" w:color="auto" w:fill="FFFFFF"/>
         </w:rPr>
@@ -8254,7 +8988,6 @@
       <w:r>
         <w:rPr>
           <w:rFonts w:cs="Times New Roman"/>
-          <w:color w:val="333333"/>
           <w:szCs w:val="24"/>
           <w:shd w:val="clear" w:color="auto" w:fill="FFFFFF"/>
         </w:rPr>
@@ -8263,7 +8996,6 @@
       <w:r>
         <w:rPr>
           <w:rFonts w:cs="Times New Roman"/>
-          <w:color w:val="333333"/>
           <w:szCs w:val="24"/>
           <w:shd w:val="clear" w:color="auto" w:fill="FFFFFF"/>
         </w:rPr>
@@ -8272,7 +9004,6 @@
       <w:r>
         <w:rPr>
           <w:rFonts w:cs="Times New Roman"/>
-          <w:color w:val="333333"/>
           <w:szCs w:val="24"/>
           <w:shd w:val="clear" w:color="auto" w:fill="FFFFFF"/>
         </w:rPr>
@@ -8281,7 +9012,6 @@
       <w:r>
         <w:rPr>
           <w:rFonts w:cs="Times New Roman"/>
-          <w:color w:val="333333"/>
           <w:szCs w:val="24"/>
           <w:shd w:val="clear" w:color="auto" w:fill="FFFFFF"/>
         </w:rPr>
@@ -8290,7 +9020,6 @@
       <w:r>
         <w:rPr>
           <w:rFonts w:cs="Times New Roman"/>
-          <w:color w:val="333333"/>
           <w:szCs w:val="24"/>
           <w:shd w:val="clear" w:color="auto" w:fill="FFFFFF"/>
         </w:rPr>
@@ -8299,7 +9028,6 @@
       <w:r>
         <w:rPr>
           <w:rFonts w:cs="Times New Roman"/>
-          <w:color w:val="333333"/>
           <w:szCs w:val="24"/>
           <w:shd w:val="clear" w:color="auto" w:fill="FFFFFF"/>
         </w:rPr>
@@ -8308,7 +9036,6 @@
       <w:r>
         <w:rPr>
           <w:rFonts w:cs="Times New Roman"/>
-          <w:color w:val="333333"/>
           <w:szCs w:val="24"/>
           <w:shd w:val="clear" w:color="auto" w:fill="FFFFFF"/>
         </w:rPr>
@@ -8317,7 +9044,6 @@
       <w:r>
         <w:rPr>
           <w:rFonts w:cs="Times New Roman"/>
-          <w:color w:val="333333"/>
           <w:szCs w:val="24"/>
           <w:shd w:val="clear" w:color="auto" w:fill="FFFFFF"/>
         </w:rPr>
@@ -8327,7 +9053,6 @@
         <w:sdtPr>
           <w:rPr>
             <w:rFonts w:cs="Times New Roman"/>
-            <w:color w:val="333333"/>
             <w:szCs w:val="24"/>
             <w:shd w:val="clear" w:color="auto" w:fill="FFFFFF"/>
           </w:rPr>
@@ -8339,7 +9064,6 @@
           <w:r>
             <w:rPr>
               <w:rFonts w:cs="Times New Roman"/>
-              <w:color w:val="333333"/>
               <w:szCs w:val="24"/>
               <w:shd w:val="clear" w:color="auto" w:fill="FFFFFF"/>
             </w:rPr>
@@ -8348,7 +9072,6 @@
           <w:r>
             <w:rPr>
               <w:rFonts w:cs="Times New Roman"/>
-              <w:color w:val="333333"/>
               <w:szCs w:val="24"/>
               <w:shd w:val="clear" w:color="auto" w:fill="FFFFFF"/>
               <w:lang w:val="es-MX"/>
@@ -8358,7 +9081,6 @@
           <w:r>
             <w:rPr>
               <w:rFonts w:cs="Times New Roman"/>
-              <w:color w:val="333333"/>
               <w:szCs w:val="24"/>
               <w:shd w:val="clear" w:color="auto" w:fill="FFFFFF"/>
             </w:rPr>
@@ -8368,7 +9090,6 @@
             <w:rPr>
               <w:rFonts w:cs="Times New Roman"/>
               <w:noProof/>
-              <w:color w:val="333333"/>
               <w:szCs w:val="24"/>
               <w:shd w:val="clear" w:color="auto" w:fill="FFFFFF"/>
               <w:lang w:val="es-MX"/>
@@ -8378,7 +9099,6 @@
           <w:r>
             <w:rPr>
               <w:rFonts w:cs="Times New Roman"/>
-              <w:color w:val="333333"/>
               <w:szCs w:val="24"/>
               <w:shd w:val="clear" w:color="auto" w:fill="FFFFFF"/>
             </w:rPr>
@@ -8389,7 +9109,6 @@
       <w:r>
         <w:rPr>
           <w:rFonts w:cs="Times New Roman"/>
-          <w:color w:val="333333"/>
           <w:szCs w:val="24"/>
           <w:shd w:val="clear" w:color="auto" w:fill="FFFFFF"/>
         </w:rPr>
@@ -8398,7 +9117,6 @@
       <w:r>
         <w:rPr>
           <w:rFonts w:cs="Times New Roman"/>
-          <w:color w:val="333333"/>
           <w:szCs w:val="24"/>
           <w:shd w:val="clear" w:color="auto" w:fill="FFFFFF"/>
         </w:rPr>
@@ -8407,7 +9125,6 @@
       <w:r>
         <w:rPr>
           <w:rFonts w:cs="Times New Roman"/>
-          <w:color w:val="333333"/>
           <w:szCs w:val="24"/>
           <w:shd w:val="clear" w:color="auto" w:fill="FFFFFF"/>
         </w:rPr>
@@ -8416,7 +9133,6 @@
       <w:r>
         <w:rPr>
           <w:rFonts w:cs="Times New Roman"/>
-          <w:color w:val="333333"/>
           <w:szCs w:val="24"/>
           <w:shd w:val="clear" w:color="auto" w:fill="FFFFFF"/>
         </w:rPr>
@@ -8425,7 +9141,6 @@
       <w:r>
         <w:rPr>
           <w:rFonts w:cs="Times New Roman"/>
-          <w:color w:val="333333"/>
           <w:szCs w:val="24"/>
           <w:shd w:val="clear" w:color="auto" w:fill="FFFFFF"/>
         </w:rPr>
@@ -8434,7 +9149,6 @@
       <w:r>
         <w:rPr>
           <w:rFonts w:cs="Times New Roman"/>
-          <w:color w:val="333333"/>
           <w:szCs w:val="24"/>
           <w:shd w:val="clear" w:color="auto" w:fill="FFFFFF"/>
         </w:rPr>
@@ -8443,7 +9157,6 @@
       <w:r>
         <w:rPr>
           <w:rFonts w:cs="Times New Roman"/>
-          <w:color w:val="333333"/>
           <w:szCs w:val="24"/>
           <w:shd w:val="clear" w:color="auto" w:fill="FFFFFF"/>
         </w:rPr>
@@ -8452,7 +9165,6 @@
       <w:r>
         <w:rPr>
           <w:rFonts w:cs="Times New Roman"/>
-          <w:color w:val="333333"/>
           <w:szCs w:val="24"/>
           <w:shd w:val="clear" w:color="auto" w:fill="FFFFFF"/>
         </w:rPr>
@@ -8462,7 +9174,6 @@
         <w:sdtPr>
           <w:rPr>
             <w:rFonts w:cs="Times New Roman"/>
-            <w:color w:val="333333"/>
             <w:szCs w:val="24"/>
             <w:shd w:val="clear" w:color="auto" w:fill="FFFFFF"/>
           </w:rPr>
@@ -8474,7 +9185,6 @@
           <w:r>
             <w:rPr>
               <w:rFonts w:cs="Times New Roman"/>
-              <w:color w:val="333333"/>
               <w:szCs w:val="24"/>
               <w:shd w:val="clear" w:color="auto" w:fill="FFFFFF"/>
             </w:rPr>
@@ -8483,7 +9193,6 @@
           <w:r>
             <w:rPr>
               <w:rFonts w:cs="Times New Roman"/>
-              <w:color w:val="333333"/>
               <w:szCs w:val="24"/>
               <w:shd w:val="clear" w:color="auto" w:fill="FFFFFF"/>
               <w:lang w:val="es-MX"/>
@@ -8493,7 +9202,6 @@
           <w:r>
             <w:rPr>
               <w:rFonts w:cs="Times New Roman"/>
-              <w:color w:val="333333"/>
               <w:szCs w:val="24"/>
               <w:shd w:val="clear" w:color="auto" w:fill="FFFFFF"/>
             </w:rPr>
@@ -8503,7 +9211,6 @@
             <w:rPr>
               <w:rFonts w:cs="Times New Roman"/>
               <w:noProof/>
-              <w:color w:val="333333"/>
               <w:szCs w:val="24"/>
               <w:shd w:val="clear" w:color="auto" w:fill="FFFFFF"/>
               <w:lang w:val="es-MX"/>
@@ -8513,7 +9220,6 @@
           <w:r>
             <w:rPr>
               <w:rFonts w:cs="Times New Roman"/>
-              <w:color w:val="333333"/>
               <w:szCs w:val="24"/>
               <w:shd w:val="clear" w:color="auto" w:fill="FFFFFF"/>
             </w:rPr>
@@ -8524,7 +9230,6 @@
       <w:r>
         <w:rPr>
           <w:rFonts w:cs="Times New Roman"/>
-          <w:color w:val="333333"/>
           <w:szCs w:val="24"/>
           <w:shd w:val="clear" w:color="auto" w:fill="FFFFFF"/>
         </w:rPr>
@@ -8533,7 +9238,6 @@
       <w:r>
         <w:rPr>
           <w:rFonts w:cs="Times New Roman"/>
-          <w:color w:val="333333"/>
           <w:szCs w:val="24"/>
           <w:shd w:val="clear" w:color="auto" w:fill="FFFFFF"/>
         </w:rPr>
@@ -8542,7 +9246,6 @@
       <w:r>
         <w:rPr>
           <w:rFonts w:cs="Times New Roman"/>
-          <w:color w:val="333333"/>
           <w:szCs w:val="24"/>
           <w:shd w:val="clear" w:color="auto" w:fill="FFFFFF"/>
         </w:rPr>
@@ -8551,7 +9254,6 @@
       <w:r>
         <w:rPr>
           <w:rFonts w:cs="Times New Roman"/>
-          <w:color w:val="333333"/>
           <w:szCs w:val="24"/>
           <w:shd w:val="clear" w:color="auto" w:fill="FFFFFF"/>
         </w:rPr>
@@ -8560,7 +9262,6 @@
       <w:r>
         <w:rPr>
           <w:rFonts w:cs="Times New Roman"/>
-          <w:color w:val="333333"/>
           <w:szCs w:val="24"/>
           <w:shd w:val="clear" w:color="auto" w:fill="FFFFFF"/>
         </w:rPr>
@@ -8569,7 +9270,6 @@
       <w:r>
         <w:rPr>
           <w:rFonts w:cs="Times New Roman"/>
-          <w:color w:val="333333"/>
           <w:szCs w:val="24"/>
           <w:shd w:val="clear" w:color="auto" w:fill="FFFFFF"/>
         </w:rPr>
@@ -8578,7 +9278,6 @@
       <w:r>
         <w:rPr>
           <w:rFonts w:cs="Times New Roman"/>
-          <w:color w:val="333333"/>
           <w:szCs w:val="24"/>
           <w:shd w:val="clear" w:color="auto" w:fill="FFFFFF"/>
         </w:rPr>
@@ -8587,7 +9286,6 @@
       <w:r>
         <w:rPr>
           <w:rFonts w:cs="Times New Roman"/>
-          <w:color w:val="333333"/>
           <w:szCs w:val="24"/>
           <w:shd w:val="clear" w:color="auto" w:fill="FFFFFF"/>
         </w:rPr>
@@ -8596,7 +9294,6 @@
       <w:r>
         <w:rPr>
           <w:rFonts w:cs="Times New Roman"/>
-          <w:color w:val="333333"/>
           <w:szCs w:val="24"/>
           <w:shd w:val="clear" w:color="auto" w:fill="FFFFFF"/>
         </w:rPr>
@@ -8605,7 +9302,6 @@
       <w:r>
         <w:rPr>
           <w:rFonts w:cs="Times New Roman"/>
-          <w:color w:val="333333"/>
           <w:szCs w:val="24"/>
           <w:shd w:val="clear" w:color="auto" w:fill="FFFFFF"/>
         </w:rPr>
@@ -8614,7 +9310,6 @@
       <w:r>
         <w:rPr>
           <w:rFonts w:cs="Times New Roman"/>
-          <w:color w:val="333333"/>
           <w:szCs w:val="24"/>
           <w:shd w:val="clear" w:color="auto" w:fill="FFFFFF"/>
         </w:rPr>
@@ -8623,7 +9318,6 @@
       <w:r>
         <w:rPr>
           <w:rFonts w:cs="Times New Roman"/>
-          <w:color w:val="333333"/>
           <w:szCs w:val="24"/>
           <w:shd w:val="clear" w:color="auto" w:fill="FFFFFF"/>
         </w:rPr>
@@ -8632,7 +9326,6 @@
       <w:r>
         <w:rPr>
           <w:rFonts w:cs="Times New Roman"/>
-          <w:color w:val="333333"/>
           <w:szCs w:val="24"/>
           <w:shd w:val="clear" w:color="auto" w:fill="FFFFFF"/>
         </w:rPr>
@@ -8641,7 +9334,6 @@
       <w:r>
         <w:rPr>
           <w:rFonts w:cs="Times New Roman"/>
-          <w:color w:val="333333"/>
           <w:szCs w:val="24"/>
           <w:shd w:val="clear" w:color="auto" w:fill="FFFFFF"/>
         </w:rPr>
@@ -8650,7 +9342,6 @@
       <w:r>
         <w:rPr>
           <w:rFonts w:cs="Times New Roman"/>
-          <w:color w:val="333333"/>
           <w:szCs w:val="24"/>
           <w:shd w:val="clear" w:color="auto" w:fill="FFFFFF"/>
         </w:rPr>
@@ -8659,7 +9350,6 @@
       <w:r>
         <w:rPr>
           <w:rFonts w:cs="Times New Roman"/>
-          <w:color w:val="333333"/>
           <w:szCs w:val="24"/>
           <w:shd w:val="clear" w:color="auto" w:fill="FFFFFF"/>
         </w:rPr>
@@ -8974,7 +9664,6 @@
       <w:r>
         <w:rPr>
           <w:rFonts w:cs="Times New Roman"/>
-          <w:color w:val="333333"/>
           <w:szCs w:val="24"/>
           <w:shd w:val="clear" w:color="auto" w:fill="FFFFFF"/>
         </w:rPr>
@@ -8993,7 +9682,6 @@
       <w:r>
         <w:rPr>
           <w:rFonts w:cs="Times New Roman"/>
-          <w:color w:val="333333"/>
           <w:szCs w:val="24"/>
           <w:shd w:val="clear" w:color="auto" w:fill="FFFFFF"/>
         </w:rPr>
@@ -9003,7 +9691,6 @@
       <w:r>
         <w:rPr>
           <w:rFonts w:cs="Times New Roman"/>
-          <w:color w:val="333333"/>
           <w:szCs w:val="24"/>
           <w:shd w:val="clear" w:color="auto" w:fill="FFFFFF"/>
         </w:rPr>
@@ -9013,7 +9700,6 @@
       <w:r>
         <w:rPr>
           <w:rFonts w:cs="Times New Roman"/>
-          <w:color w:val="333333"/>
           <w:szCs w:val="24"/>
           <w:shd w:val="clear" w:color="auto" w:fill="FFFFFF"/>
         </w:rPr>
@@ -9106,6 +9792,7 @@
         <w:t xml:space="preserve">A raíz de esto surgió IOTA como solución a los problemas de rendimiento y sostenibilidad presentes en </w:t>
       </w:r>
       <w:proofErr w:type="spellStart"/>
+      <w:proofErr w:type="gramStart"/>
       <w:r>
         <w:rPr>
           <w:rFonts w:cs="Times New Roman"/>
@@ -9114,6 +9801,7 @@
         <w:t>blockchain</w:t>
       </w:r>
       <w:proofErr w:type="spellEnd"/>
+      <w:proofErr w:type="gramEnd"/>
       <w:r>
         <w:rPr>
           <w:rFonts w:cs="Times New Roman"/>
@@ -9309,14 +9997,7 @@
           <w:rFonts w:cs="Times New Roman"/>
           <w:szCs w:val="24"/>
         </w:rPr>
-        <w:t xml:space="preserve">a las </w:t>
-      </w:r>
-      <w:r>
-        <w:rPr>
-          <w:rFonts w:cs="Times New Roman"/>
-          <w:szCs w:val="24"/>
-        </w:rPr>
-        <w:t>aplicaciones Fintech</w:t>
+        <w:t>a las aplicaciones Fintech</w:t>
       </w:r>
       <w:r>
         <w:rPr>
@@ -10345,7 +11026,6 @@
         <w:sdtPr>
           <w:rPr>
             <w:rFonts w:cs="Times New Roman"/>
-            <w:color w:val="333333"/>
             <w:szCs w:val="24"/>
             <w:shd w:val="clear" w:color="auto" w:fill="FFFFFF"/>
           </w:rPr>
@@ -10357,7 +11037,6 @@
           <w:r>
             <w:rPr>
               <w:rFonts w:cs="Times New Roman"/>
-              <w:color w:val="333333"/>
               <w:szCs w:val="24"/>
               <w:shd w:val="clear" w:color="auto" w:fill="FFFFFF"/>
             </w:rPr>
@@ -10366,7 +11045,6 @@
           <w:r>
             <w:rPr>
               <w:rFonts w:cs="Times New Roman"/>
-              <w:color w:val="333333"/>
               <w:szCs w:val="24"/>
               <w:shd w:val="clear" w:color="auto" w:fill="FFFFFF"/>
               <w:lang w:val="es-MX"/>
@@ -10376,7 +11054,6 @@
           <w:r>
             <w:rPr>
               <w:rFonts w:cs="Times New Roman"/>
-              <w:color w:val="333333"/>
               <w:szCs w:val="24"/>
               <w:shd w:val="clear" w:color="auto" w:fill="FFFFFF"/>
             </w:rPr>
@@ -10386,7 +11063,6 @@
             <w:rPr>
               <w:rFonts w:cs="Times New Roman"/>
               <w:noProof/>
-              <w:color w:val="333333"/>
               <w:szCs w:val="24"/>
               <w:shd w:val="clear" w:color="auto" w:fill="FFFFFF"/>
               <w:lang w:val="es-MX"/>
@@ -10396,7 +11072,6 @@
           <w:r>
             <w:rPr>
               <w:rFonts w:cs="Times New Roman"/>
-              <w:color w:val="333333"/>
               <w:szCs w:val="24"/>
               <w:shd w:val="clear" w:color="auto" w:fill="FFFFFF"/>
             </w:rPr>
@@ -10407,7 +11082,6 @@
       <w:r>
         <w:rPr>
           <w:rFonts w:cs="Times New Roman"/>
-          <w:color w:val="333333"/>
           <w:szCs w:val="24"/>
           <w:shd w:val="clear" w:color="auto" w:fill="FFFFFF"/>
         </w:rPr>
@@ -10417,7 +11091,6 @@
         <w:sdtPr>
           <w:rPr>
             <w:rFonts w:cs="Times New Roman"/>
-            <w:color w:val="333333"/>
             <w:szCs w:val="24"/>
             <w:shd w:val="clear" w:color="auto" w:fill="FFFFFF"/>
           </w:rPr>
@@ -10429,7 +11102,6 @@
           <w:r>
             <w:rPr>
               <w:rFonts w:cs="Times New Roman"/>
-              <w:color w:val="333333"/>
               <w:szCs w:val="24"/>
               <w:shd w:val="clear" w:color="auto" w:fill="FFFFFF"/>
             </w:rPr>
@@ -10438,7 +11110,6 @@
           <w:r>
             <w:rPr>
               <w:rFonts w:cs="Times New Roman"/>
-              <w:color w:val="333333"/>
               <w:szCs w:val="24"/>
               <w:shd w:val="clear" w:color="auto" w:fill="FFFFFF"/>
               <w:lang w:val="es-MX"/>
@@ -10448,7 +11119,6 @@
           <w:r>
             <w:rPr>
               <w:rFonts w:cs="Times New Roman"/>
-              <w:color w:val="333333"/>
               <w:szCs w:val="24"/>
               <w:shd w:val="clear" w:color="auto" w:fill="FFFFFF"/>
             </w:rPr>
@@ -10458,7 +11128,6 @@
             <w:rPr>
               <w:rFonts w:cs="Times New Roman"/>
               <w:noProof/>
-              <w:color w:val="333333"/>
               <w:szCs w:val="24"/>
               <w:shd w:val="clear" w:color="auto" w:fill="FFFFFF"/>
               <w:lang w:val="es-MX"/>
@@ -10468,7 +11137,6 @@
           <w:r>
             <w:rPr>
               <w:rFonts w:cs="Times New Roman"/>
-              <w:color w:val="333333"/>
               <w:szCs w:val="24"/>
               <w:shd w:val="clear" w:color="auto" w:fill="FFFFFF"/>
             </w:rPr>
@@ -10479,7 +11147,6 @@
       <w:r>
         <w:rPr>
           <w:rFonts w:cs="Times New Roman"/>
-          <w:color w:val="333333"/>
           <w:szCs w:val="24"/>
           <w:shd w:val="clear" w:color="auto" w:fill="FFFFFF"/>
         </w:rPr>
@@ -11849,79 +12516,46 @@
         <w:t xml:space="preserve"> </w:t>
       </w:r>
       <w:r>
-        <w:rPr>
-          <w:color w:val="000000"/>
-        </w:rPr>
         <w:t xml:space="preserve">se realizó la presente investigación que tiene como objetivo la implementación de tecnologías de registros distribuidos (DLT) para el almacenamiento seguro de las transacciones financieras realizadas en todas las funcionalidades proporcionadas por la plataforma </w:t>
       </w:r>
       <w:proofErr w:type="spellStart"/>
       <w:r>
-        <w:rPr>
-          <w:color w:val="000000"/>
-        </w:rPr>
         <w:t>fintech</w:t>
       </w:r>
       <w:proofErr w:type="spellEnd"/>
       <w:r>
-        <w:rPr>
-          <w:color w:val="000000"/>
-        </w:rPr>
         <w:t xml:space="preserve"> Pagar es Fácil, partiendo de la hipótesis de que utilizar DLT otorgará ventajas como seguridad, inmutabilidad, integridad, no repudio, disponibilidad y confidencialidad de los datos generados en las transacciones financieras de la plataforma anteriormente mencionada, mitigando los fraudes y estafas producidos por usuarios al realizar operaciones financieras con tarjetas de crédito/débito utilizando el almacenamiento con coste cero de </w:t>
       </w:r>
       <w:proofErr w:type="spellStart"/>
       <w:r>
-        <w:rPr>
-          <w:color w:val="000000"/>
-        </w:rPr>
         <w:t>Tangle</w:t>
       </w:r>
       <w:proofErr w:type="spellEnd"/>
       <w:r>
-        <w:rPr>
-          <w:color w:val="000000"/>
-        </w:rPr>
         <w:t xml:space="preserve"> de IOTA y los </w:t>
       </w:r>
       <w:proofErr w:type="spellStart"/>
       <w:r>
-        <w:rPr>
-          <w:color w:val="000000"/>
-        </w:rPr>
         <w:t>smart</w:t>
       </w:r>
       <w:proofErr w:type="spellEnd"/>
       <w:r>
-        <w:rPr>
-          <w:color w:val="000000"/>
-        </w:rPr>
         <w:t xml:space="preserve"> </w:t>
       </w:r>
       <w:proofErr w:type="spellStart"/>
       <w:r>
-        <w:rPr>
-          <w:color w:val="000000"/>
-        </w:rPr>
         <w:t>contracts</w:t>
       </w:r>
       <w:proofErr w:type="spellEnd"/>
       <w:r>
-        <w:rPr>
-          <w:color w:val="000000"/>
-        </w:rPr>
         <w:t xml:space="preserve"> de la plataforma Tatum con </w:t>
       </w:r>
       <w:proofErr w:type="spellStart"/>
       <w:r>
-        <w:rPr>
-          <w:color w:val="000000"/>
-        </w:rPr>
         <w:t>blockchain</w:t>
       </w:r>
       <w:proofErr w:type="spellEnd"/>
       <w:r>
-        <w:rPr>
-          <w:color w:val="000000"/>
-        </w:rPr>
         <w:t>.</w:t>
       </w:r>
     </w:p>
@@ -12272,6 +12906,7 @@
         <w:t xml:space="preserve"> o </w:t>
       </w:r>
       <w:proofErr w:type="spellStart"/>
+      <w:proofErr w:type="gramStart"/>
       <w:r>
         <w:rPr>
           <w:rFonts w:cs="Times New Roman"/>
@@ -12294,6 +12929,7 @@
         <w:t>gle</w:t>
       </w:r>
       <w:proofErr w:type="spellEnd"/>
+      <w:proofErr w:type="gramEnd"/>
       <w:r>
         <w:rPr>
           <w:rFonts w:cs="Times New Roman"/>
@@ -12420,12 +13056,21 @@
     <w:p>
       <w:pPr>
         <w:pStyle w:val="TTTTtulo"/>
+        <w:rPr>
+          <w:color w:val="auto"/>
+        </w:rPr>
       </w:pPr>
       <w:r>
+        <w:rPr>
+          <w:color w:val="auto"/>
+        </w:rPr>
         <w:br w:type="page"/>
       </w:r>
-      <w:bookmarkStart w:id="11" w:name="_Toc86081404"/>
-      <w:r>
+      <w:bookmarkStart w:id="11" w:name="_Toc86340015"/>
+      <w:r>
+        <w:rPr>
+          <w:color w:val="auto"/>
+        </w:rPr>
         <w:lastRenderedPageBreak/>
         <w:t>CAPÍTULO I:  MARCO TEÓRICO</w:t>
       </w:r>
@@ -12440,12 +13085,9 @@
         </w:numPr>
         <w:spacing w:line="360" w:lineRule="auto"/>
       </w:pPr>
-      <w:bookmarkStart w:id="12" w:name="_Toc86081405"/>
-      <w:r>
-        <w:t>Antecedentes históricos</w:t>
-      </w:r>
-      <w:r>
-        <w:t>.</w:t>
+      <w:bookmarkStart w:id="12" w:name="_Toc86340016"/>
+      <w:r>
+        <w:t>Antecedentes históricos.</w:t>
       </w:r>
       <w:bookmarkEnd w:id="12"/>
     </w:p>
@@ -12456,7 +13098,15 @@
       </w:pPr>
       <w:bookmarkStart w:id="13" w:name="_Hlk85472032"/>
       <w:r>
-        <w:t xml:space="preserve">Las transacciones financieras online tuvieron su nacimiento en el año 1979 gracias al inventor Michael Aldrich pero su idea fue puesta en producción en el año 1984 cuando la señora Jane </w:t>
+        <w:t xml:space="preserve">Las transacciones financieras online tuvieron su nacimiento en el año 1979 gracias al inventor Michael </w:t>
+      </w:r>
+      <w:proofErr w:type="gramStart"/>
+      <w:r>
+        <w:t>Aldrich</w:t>
+      </w:r>
+      <w:proofErr w:type="gramEnd"/>
+      <w:r>
+        <w:t xml:space="preserve"> pero su idea fue puesta en producción en el año 1984 cuando la señora Jane </w:t>
       </w:r>
       <w:proofErr w:type="spellStart"/>
       <w:r>
@@ -12844,19 +13494,7 @@
         <w:t>Con respecto a las estafas o fraudes, d</w:t>
       </w:r>
       <w:r>
-        <w:t>ebido</w:t>
-      </w:r>
-      <w:r>
-        <w:t xml:space="preserve"> a que est</w:t>
-      </w:r>
-      <w:r>
-        <w:t>as nuevas formas de pago implementadas en su mayoría por sistemas</w:t>
-      </w:r>
-      <w:r>
-        <w:t xml:space="preserve"> e</w:t>
-      </w:r>
-      <w:r>
-        <w:t>-</w:t>
+        <w:t>ebido a que estas nuevas formas de pago implementadas en su mayoría por sistemas e-</w:t>
       </w:r>
       <w:proofErr w:type="spellStart"/>
       <w:r>
@@ -12870,10 +13508,7 @@
         <w:t xml:space="preserve"> eran</w:t>
       </w:r>
       <w:r>
-        <w:t xml:space="preserve"> </w:t>
-      </w:r>
-      <w:r>
-        <w:t>tecnológicamente</w:t>
+        <w:t xml:space="preserve"> tecnológicamente</w:t>
       </w:r>
       <w:r>
         <w:t xml:space="preserve"> inmaduros</w:t>
@@ -12931,10 +13566,7 @@
         <w:t>.</w:t>
       </w:r>
       <w:r>
-        <w:t xml:space="preserve"> </w:t>
-      </w:r>
-      <w:r>
-        <w:t xml:space="preserve">Actualmente, aunque este proceso sigue siendo utilizado en aspectos legales en todo el mundo, se ha dado un importante avance en cuanto a la automatización, seguridad y garantías con respecto a los contratos físicos tradicionales debido al surgimiento de los </w:t>
+        <w:t xml:space="preserve"> Actualmente, aunque este proceso sigue siendo utilizado en aspectos legales en todo el mundo, se ha dado un importante avance en cuanto a la automatización, seguridad y garantías con respecto a los contratos físicos tradicionales debido al surgimiento de los </w:t>
       </w:r>
       <w:proofErr w:type="spellStart"/>
       <w:r>
@@ -13011,13 +13643,7 @@
         </w:sdtContent>
       </w:sdt>
       <w:r>
-        <w:t xml:space="preserve"> </w:t>
-      </w:r>
-      <w:r>
-        <w:t>pero esta situación se convirtió en viable con la creación del bitcoin en el año 2009 por Satoshi Nakamoto</w:t>
-      </w:r>
-      <w:r>
-        <w:t xml:space="preserve"> </w:t>
+        <w:t xml:space="preserve"> pero esta situación se convirtió en viable con la creación del bitcoin en el año 2009 por Satoshi Nakamoto </w:t>
       </w:r>
       <w:sdt>
         <w:sdtPr>
@@ -13066,7 +13692,13 @@
         <w:jc w:val="both"/>
       </w:pPr>
       <w:r>
-        <w:t xml:space="preserve">Antes del nacimiento del bitcoin, en el año 2008 las Fintech dieron su último salto </w:t>
+        <w:t xml:space="preserve">Antes del nacimiento del bitcoin, en el año 2008 las Fintech dieron </w:t>
+      </w:r>
+      <w:r>
+        <w:t>un salto</w:t>
+      </w:r>
+      <w:r>
+        <w:t xml:space="preserve"> </w:t>
       </w:r>
       <w:r>
         <w:t>con su versión</w:t>
@@ -14377,10 +15009,7 @@
       </w:r>
       <w:proofErr w:type="spellEnd"/>
       <w:r>
-        <w:t xml:space="preserve"> (Japón)</w:t>
-      </w:r>
-      <w:r>
-        <w:t xml:space="preserve"> con su red privada </w:t>
+        <w:t xml:space="preserve"> (Japón) con su red privada </w:t>
       </w:r>
       <w:proofErr w:type="spellStart"/>
       <w:r>
@@ -14577,13 +15206,7 @@
         <w:rPr>
           <w:rFonts w:eastAsia="Abel" w:cs="Times New Roman"/>
         </w:rPr>
-        <w:t>-vote</w:t>
-      </w:r>
-      <w:r>
-        <w:rPr>
-          <w:rFonts w:eastAsia="Abel" w:cs="Times New Roman"/>
-        </w:rPr>
-        <w:t xml:space="preserve">) </w:t>
+        <w:t xml:space="preserve">-vote) </w:t>
       </w:r>
       <w:sdt>
         <w:sdtPr>
@@ -14829,13 +15452,7 @@
         <w:rPr>
           <w:rFonts w:eastAsia="Abel" w:cs="Times New Roman"/>
         </w:rPr>
-        <w:t>,</w:t>
-      </w:r>
-      <w:r>
-        <w:rPr>
-          <w:rFonts w:eastAsia="Abel" w:cs="Times New Roman"/>
-        </w:rPr>
-        <w:t xml:space="preserve"> </w:t>
+        <w:t xml:space="preserve">, </w:t>
       </w:r>
       <w:sdt>
         <w:sdtPr>
@@ -16596,7 +17213,6 @@
       <w:r>
         <w:rPr>
           <w:rFonts w:eastAsia="Times New Roman" w:cs="Times New Roman"/>
-          <w:color w:val="000000"/>
           <w:szCs w:val="24"/>
           <w:lang w:eastAsia="es-EC"/>
         </w:rPr>
@@ -16605,7 +17221,6 @@
       <w:r>
         <w:rPr>
           <w:rFonts w:eastAsia="Times New Roman" w:cs="Times New Roman"/>
-          <w:color w:val="000000"/>
           <w:szCs w:val="24"/>
           <w:lang w:eastAsia="es-EC"/>
         </w:rPr>
@@ -16614,7 +17229,6 @@
       <w:r>
         <w:rPr>
           <w:rFonts w:eastAsia="Times New Roman" w:cs="Times New Roman"/>
-          <w:color w:val="000000"/>
           <w:szCs w:val="24"/>
           <w:lang w:eastAsia="es-EC"/>
         </w:rPr>
@@ -16623,7 +17237,6 @@
       <w:r>
         <w:rPr>
           <w:rFonts w:eastAsia="Times New Roman" w:cs="Times New Roman"/>
-          <w:color w:val="000000"/>
           <w:szCs w:val="24"/>
           <w:lang w:eastAsia="es-EC"/>
         </w:rPr>
@@ -16632,7 +17245,6 @@
       <w:r>
         <w:rPr>
           <w:rFonts w:eastAsia="Times New Roman" w:cs="Times New Roman"/>
-          <w:color w:val="000000"/>
           <w:szCs w:val="24"/>
           <w:lang w:eastAsia="es-EC"/>
         </w:rPr>
@@ -16641,7 +17253,6 @@
       <w:r>
         <w:rPr>
           <w:rFonts w:eastAsia="Times New Roman" w:cs="Times New Roman"/>
-          <w:color w:val="000000"/>
           <w:szCs w:val="24"/>
           <w:lang w:eastAsia="es-EC"/>
         </w:rPr>
@@ -16715,59 +17326,88 @@
       <w:pPr>
         <w:pStyle w:val="Descripcin"/>
         <w:jc w:val="center"/>
+        <w:rPr>
+          <w:color w:val="auto"/>
+        </w:rPr>
       </w:pPr>
-      <w:bookmarkStart w:id="14" w:name="_Toc86254638"/>
-      <w:r>
+      <w:bookmarkStart w:id="14" w:name="_Toc86339999"/>
+      <w:r>
+        <w:rPr>
+          <w:color w:val="auto"/>
+        </w:rPr>
         <w:t xml:space="preserve">Figura </w:t>
       </w:r>
       <w:r>
+        <w:rPr>
+          <w:color w:val="auto"/>
+        </w:rPr>
         <w:fldChar w:fldCharType="begin"/>
       </w:r>
       <w:r>
+        <w:rPr>
+          <w:color w:val="auto"/>
+        </w:rPr>
         <w:instrText xml:space="preserve"> SEQ Figura \* ARABIC </w:instrText>
       </w:r>
       <w:r>
+        <w:rPr>
+          <w:color w:val="auto"/>
+        </w:rPr>
         <w:fldChar w:fldCharType="separate"/>
       </w:r>
       <w:r>
         <w:rPr>
           <w:noProof/>
+          <w:color w:val="auto"/>
         </w:rPr>
         <w:t>1</w:t>
       </w:r>
       <w:r>
         <w:rPr>
           <w:noProof/>
+          <w:color w:val="auto"/>
         </w:rPr>
         <w:fldChar w:fldCharType="end"/>
       </w:r>
       <w:r>
-        <w:t xml:space="preserve">: </w:t>
-      </w:r>
-      <w:r>
-        <w:t xml:space="preserve"> Organización cron</w:t>
-      </w:r>
-      <w:r>
-        <w:t xml:space="preserve">ológica de los antecedentes de las </w:t>
+        <w:rPr>
+          <w:color w:val="auto"/>
+        </w:rPr>
+        <w:t xml:space="preserve">:  Organización cronológica de los antecedentes de las </w:t>
       </w:r>
       <w:proofErr w:type="spellStart"/>
       <w:r>
+        <w:rPr>
+          <w:color w:val="auto"/>
+        </w:rPr>
         <w:t>fintech</w:t>
       </w:r>
       <w:proofErr w:type="spellEnd"/>
       <w:r>
+        <w:rPr>
+          <w:color w:val="auto"/>
+        </w:rPr>
         <w:t xml:space="preserve"> y </w:t>
       </w:r>
       <w:proofErr w:type="spellStart"/>
       <w:r>
+        <w:rPr>
+          <w:color w:val="auto"/>
+        </w:rPr>
         <w:t>blockchain</w:t>
       </w:r>
       <w:proofErr w:type="spellEnd"/>
       <w:r>
+        <w:rPr>
+          <w:color w:val="auto"/>
+        </w:rPr>
         <w:t>.</w:t>
       </w:r>
       <w:bookmarkEnd w:id="14"/>
       <w:r>
+        <w:rPr>
+          <w:color w:val="auto"/>
+        </w:rPr>
         <w:t xml:space="preserve"> </w:t>
       </w:r>
     </w:p>
@@ -16834,7 +17474,6 @@
         <w:spacing w:after="0" w:line="0" w:lineRule="auto"/>
         <w:rPr>
           <w:rFonts w:ascii="ff4" w:eastAsia="Times New Roman" w:hAnsi="ff4" w:cs="Times New Roman"/>
-          <w:color w:val="000000"/>
           <w:sz w:val="48"/>
           <w:szCs w:val="48"/>
           <w:lang w:val="en-US" w:eastAsia="es-EC"/>
@@ -16843,7 +17482,6 @@
       <w:r>
         <w:rPr>
           <w:rFonts w:ascii="ff4" w:eastAsia="Times New Roman" w:hAnsi="ff4" w:cs="Times New Roman"/>
-          <w:color w:val="000000"/>
           <w:sz w:val="48"/>
           <w:szCs w:val="48"/>
           <w:lang w:val="en-US" w:eastAsia="es-EC"/>
@@ -16857,7 +17495,6 @@
         <w:spacing w:after="0" w:line="0" w:lineRule="auto"/>
         <w:rPr>
           <w:rFonts w:ascii="ff4" w:eastAsia="Times New Roman" w:hAnsi="ff4" w:cs="Times New Roman"/>
-          <w:color w:val="000000"/>
           <w:sz w:val="48"/>
           <w:szCs w:val="48"/>
           <w:lang w:val="en-US" w:eastAsia="es-EC"/>
@@ -16866,7 +17503,6 @@
       <w:r>
         <w:rPr>
           <w:rFonts w:ascii="ff4" w:eastAsia="Times New Roman" w:hAnsi="ff4" w:cs="Times New Roman"/>
-          <w:color w:val="000000"/>
           <w:sz w:val="48"/>
           <w:szCs w:val="48"/>
           <w:lang w:val="en-US" w:eastAsia="es-EC"/>
@@ -16877,7 +17513,6 @@
       <w:r>
         <w:rPr>
           <w:rFonts w:ascii="ff4" w:eastAsia="Times New Roman" w:hAnsi="ff4" w:cs="Times New Roman"/>
-          <w:color w:val="000000"/>
           <w:sz w:val="48"/>
           <w:szCs w:val="48"/>
           <w:lang w:val="en-US" w:eastAsia="es-EC"/>
@@ -16888,7 +17523,6 @@
       <w:r>
         <w:rPr>
           <w:rFonts w:ascii="ff4" w:eastAsia="Times New Roman" w:hAnsi="ff4" w:cs="Times New Roman"/>
-          <w:color w